--- a/mémo_rapport.docx
+++ b/mémo_rapport.docx
@@ -32,17 +32,6 @@
         <w:t>E</w:t>
       </w:r>
       <w:bookmarkEnd w:id="1"/>
-    </w:p>
-    <w:p>
-      <w:pPr>
-        <w:pStyle w:val="Titre1"/>
-        <w:jc w:val="center"/>
-        <w:rPr>
-          <w:rFonts w:ascii="Cambria" w:hAnsi="Cambria" w:cs="Times New Roman"/>
-          <w:b/>
-          <w:color w:val="auto"/>
-        </w:rPr>
-      </w:pPr>
     </w:p>
     <w:p/>
     <w:p/>
@@ -53,6 +42,7 @@
     <w:p/>
     <w:p/>
     <w:p/>
+    <w:p/>
     <w:p>
       <w:pPr>
         <w:jc w:val="center"/>
@@ -2151,16 +2141,53 @@
           <w:sz w:val="24"/>
           <w:szCs w:val="26"/>
         </w:rPr>
-        <w:t xml:space="preserve">Dans un contexte mondial marqué par une digitalisation croissante des systèmes de gestion, les technologies de l'information et de la communication (TIC) occupent une place centrale dans l'amélioration des performances organisationnelles, y compris dans le domaine de la santé. Les établissements sanitaires, notamment les hôpitaux, sont confrontés à des enjeux de gestion de l'information toujours plus complexes, allant du suivi des patients à la gestion des services médicaux, en passant par la prise de décision stratégique. Face à ces défis, les </w:t>
+        <w:t>Dans un contexte mondial marqué par une digitalisation croissante des systèmes de gestion, les technologies de l'information et de la communication (TIC) occupent une place centrale dans l'amélioration des performances organisationnelles, y compris dans le domaine de la santé. Les établissements sanitaires, notamment les hôpitaux, sont confrontés à des enjeux de gestion de l'information toujours plus complexes, allant du suivi des patients à la coordination des services médicaux, en passant par la prise de décision stratégique. Face à ces défis, les ERP (</w:t>
       </w:r>
       <w:r>
         <w:rPr>
           <w:rFonts w:ascii="Cambria Math" w:eastAsiaTheme="majorEastAsia" w:hAnsi="Cambria Math" w:cstheme="majorBidi"/>
+          <w:i/>
+          <w:iCs/>
+          <w:sz w:val="24"/>
+          <w:szCs w:val="26"/>
+        </w:rPr>
+        <w:t>Enterprise Resource Planning</w:t>
+      </w:r>
+      <w:r>
+        <w:rPr>
+          <w:rFonts w:ascii="Cambria Math" w:eastAsiaTheme="majorEastAsia" w:hAnsi="Cambria Math" w:cstheme="majorBidi"/>
+          <w:sz w:val="24"/>
+          <w:szCs w:val="26"/>
+        </w:rPr>
+        <w:t>) s’imposent comme des outils incontournables pour centraliser, automatiser et optimiser les processus internes.</w:t>
+      </w:r>
+    </w:p>
+    <w:p>
+      <w:pPr>
+        <w:jc w:val="both"/>
+        <w:rPr>
+          <w:rFonts w:ascii="Cambria Math" w:eastAsiaTheme="majorEastAsia" w:hAnsi="Cambria Math" w:cstheme="majorBidi"/>
+          <w:sz w:val="24"/>
+          <w:szCs w:val="26"/>
+        </w:rPr>
+      </w:pPr>
+      <w:r>
+        <w:rPr>
+          <w:rFonts w:ascii="Cambria Math" w:eastAsiaTheme="majorEastAsia" w:hAnsi="Cambria Math" w:cstheme="majorBidi"/>
+          <w:sz w:val="24"/>
+          <w:szCs w:val="26"/>
+        </w:rPr>
+        <w:t xml:space="preserve">C’est dans cette dynamique que s’inscrit le projet </w:t>
+      </w:r>
+      <w:r>
+        <w:rPr>
+          <w:rFonts w:ascii="Cambria Math" w:eastAsiaTheme="majorEastAsia" w:hAnsi="Cambria Math" w:cstheme="majorBidi"/>
+          <w:b/>
           <w:bCs/>
           <w:sz w:val="24"/>
           <w:szCs w:val="26"/>
         </w:rPr>
-        <w:t>ERP (Enterprise Resource Planning)</w:t>
+        <w:t>Uptiimum</w:t>
       </w:r>
       <w:r>
         <w:rPr>
@@ -2168,7 +2195,25 @@
           <w:sz w:val="24"/>
           <w:szCs w:val="26"/>
         </w:rPr>
-        <w:t xml:space="preserve"> s’imposent comme des outils incontournables pour centraliser, automatiser et optimiser les processus internes.</w:t>
+        <w:t xml:space="preserve">, un ERP en cours de développement au sein de </w:t>
+      </w:r>
+      <w:r>
+        <w:rPr>
+          <w:rFonts w:ascii="Cambria Math" w:eastAsiaTheme="majorEastAsia" w:hAnsi="Cambria Math" w:cstheme="majorBidi"/>
+          <w:b/>
+          <w:bCs/>
+          <w:sz w:val="24"/>
+          <w:szCs w:val="26"/>
+        </w:rPr>
+        <w:t>TDR Consulting SARL</w:t>
+      </w:r>
+      <w:r>
+        <w:rPr>
+          <w:rFonts w:ascii="Cambria Math" w:eastAsiaTheme="majorEastAsia" w:hAnsi="Cambria Math" w:cstheme="majorBidi"/>
+          <w:sz w:val="24"/>
+          <w:szCs w:val="26"/>
+        </w:rPr>
+        <w:t>, cabinet spécialisé en statistique, cartographie-SIG, informatique, économie et autres domaines liés à l’aide à la décision. Conçu spécifiquement pour les structures hospitalières, Uptiimum ambitionne de répondre aux besoins de gestion des services tels que la kinésithérapie, la pédiatrie, la gynécologie ou encore la radiologie. Toutefois, dans sa version actuelle, l’outil ne dispose ni d’un module de suivi analytique des performances, ni d’une documentation fonctionnelle ou d’un système d’assistance intégré, encore moins d’un mécanisme d’analyse prédictive. Ces lacunes limitent considérablement son accessibilité, son efficacité et son potentiel d’aide à la décision.</w:t>
       </w:r>
     </w:p>
     <w:p>
@@ -2186,17 +2231,38 @@
           <w:sz w:val="24"/>
           <w:szCs w:val="26"/>
         </w:rPr>
-        <w:t xml:space="preserve">C’est dans cette dynamique que s’inscrit le projet </w:t>
-      </w:r>
-      <w:r>
+        <w:t>Dans ce contexte, une réflexion s’impose sur les moyens d’exploiter les technologies de l’intelligence artificielle (IA) et du Big Data pour pallier ces manques et faire évoluer l’ERP vers un système réellement intelligent et autonome. Comment améliorer l’exploitation et l’usage de l’ERP Uptiimum par les professionnels de la santé ? Quels dispositifs intelligents pourraient être intégrés pour fluidifier l’expérience utilisateur, enrichir le suivi décisionnel, et anticiper les besoins futurs ?</w:t>
+      </w:r>
+    </w:p>
+    <w:p>
+      <w:pPr>
+        <w:tabs>
+          <w:tab w:val="num" w:pos="720"/>
+        </w:tabs>
+        <w:jc w:val="both"/>
         <w:rPr>
           <w:rFonts w:ascii="Cambria Math" w:eastAsiaTheme="majorEastAsia" w:hAnsi="Cambria Math" w:cstheme="majorBidi"/>
+          <w:sz w:val="24"/>
+          <w:szCs w:val="26"/>
+        </w:rPr>
+      </w:pPr>
+      <w:r>
+        <w:rPr>
+          <w:rFonts w:ascii="Cambria Math" w:eastAsiaTheme="majorEastAsia" w:hAnsi="Cambria Math" w:cstheme="majorBidi"/>
+          <w:sz w:val="24"/>
+          <w:szCs w:val="26"/>
+        </w:rPr>
+        <w:t xml:space="preserve">La présente étude, intitulée </w:t>
+      </w:r>
+      <w:r>
+        <w:rPr>
+          <w:rFonts w:ascii="Cambria Math" w:eastAsiaTheme="majorEastAsia" w:hAnsi="Cambria Math" w:cstheme="majorBidi"/>
           <w:b/>
           <w:bCs/>
           <w:sz w:val="24"/>
           <w:szCs w:val="26"/>
         </w:rPr>
-        <w:t>Uptiimum</w:t>
+        <w:t>« Intégration de l’IA et des techniques Big Data pour l’assistance, la visualisation et la prédiction dans un ERP hospitalier : cas de l’ERP Uptiimum »</w:t>
       </w:r>
       <w:r>
         <w:rPr>
@@ -2204,16 +2270,17 @@
           <w:sz w:val="24"/>
           <w:szCs w:val="26"/>
         </w:rPr>
-        <w:t xml:space="preserve">, un ERP en cours de développement au sein de </w:t>
+        <w:t xml:space="preserve">, vise à mettre en œuvre une solution intégrée reposant sur </w:t>
       </w:r>
       <w:r>
         <w:rPr>
           <w:rFonts w:ascii="Cambria Math" w:eastAsiaTheme="majorEastAsia" w:hAnsi="Cambria Math" w:cstheme="majorBidi"/>
+          <w:b/>
           <w:bCs/>
           <w:sz w:val="24"/>
           <w:szCs w:val="26"/>
         </w:rPr>
-        <w:t>TDR Consulting SARL</w:t>
+        <w:t>trois axes majeurs</w:t>
       </w:r>
       <w:r>
         <w:rPr>
@@ -2221,7 +2288,7 @@
           <w:sz w:val="24"/>
           <w:szCs w:val="26"/>
         </w:rPr>
-        <w:t>, cabinet spécialisé en statistique,</w:t>
+        <w:t xml:space="preserve"> (i) </w:t>
       </w:r>
       <w:r>
         <w:rPr>
@@ -2229,15 +2296,17 @@
           <w:sz w:val="24"/>
           <w:szCs w:val="26"/>
         </w:rPr>
-        <w:t xml:space="preserve"> cartographie-SIG,</w:t>
+        <w:t xml:space="preserve">le développement de </w:t>
       </w:r>
       <w:r>
         <w:rPr>
           <w:rFonts w:ascii="Cambria Math" w:eastAsiaTheme="majorEastAsia" w:hAnsi="Cambria Math" w:cstheme="majorBidi"/>
+          <w:b/>
+          <w:bCs/>
           <w:sz w:val="24"/>
           <w:szCs w:val="26"/>
         </w:rPr>
-        <w:t xml:space="preserve"> informatique, </w:t>
+        <w:t>Dashboard de Business Intelligence</w:t>
       </w:r>
       <w:r>
         <w:rPr>
@@ -2245,7 +2314,7 @@
           <w:sz w:val="24"/>
           <w:szCs w:val="26"/>
         </w:rPr>
-        <w:t>économie</w:t>
+        <w:t xml:space="preserve"> pour le suivi des indicateurs clés de performance des services hospitaliers ;</w:t>
       </w:r>
       <w:r>
         <w:rPr>
@@ -2253,7 +2322,7 @@
           <w:sz w:val="24"/>
           <w:szCs w:val="26"/>
         </w:rPr>
-        <w:t xml:space="preserve"> et autres domaines liés à l’aide à la décision. Conçu spécifiquement pour les structures hospitalières, </w:t>
+        <w:t xml:space="preserve"> (ii) </w:t>
       </w:r>
       <w:r>
         <w:rPr>
@@ -2261,15 +2330,75 @@
           <w:sz w:val="24"/>
           <w:szCs w:val="26"/>
         </w:rPr>
-        <w:t>Uptiimum</w:t>
+        <w:t xml:space="preserve">la mise en place d’un </w:t>
       </w:r>
       <w:r>
         <w:rPr>
           <w:rFonts w:ascii="Cambria Math" w:eastAsiaTheme="majorEastAsia" w:hAnsi="Cambria Math" w:cstheme="majorBidi"/>
+          <w:b/>
+          <w:bCs/>
           <w:sz w:val="24"/>
           <w:szCs w:val="26"/>
         </w:rPr>
-        <w:t xml:space="preserve"> ambitionne de répondre aux besoins de gestion des services tels que les urgences, la pédiatrie, la gynécologie ou encore l’ophtalmologie. Toutefois, dans sa version actuelle, l’outil ne dispose ni d’un module de suivi analytique des performances, ni d’une documentation fonctionnelle ou d’un système d’assistance intégré, ce qui limite considérablement son accessibilité et son efficacité auprès des utilisateurs.</w:t>
+        <w:t>chatbot intelligent à interface textuelle et vocale</w:t>
+      </w:r>
+      <w:r>
+        <w:rPr>
+          <w:rFonts w:ascii="Cambria Math" w:eastAsiaTheme="majorEastAsia" w:hAnsi="Cambria Math" w:cstheme="majorBidi"/>
+          <w:sz w:val="24"/>
+          <w:szCs w:val="26"/>
+        </w:rPr>
+        <w:t>, pour guider les utilisateurs dans l’usage de l’ERP à partir de la documentation fonctionnelle ;</w:t>
+      </w:r>
+      <w:r>
+        <w:rPr>
+          <w:rFonts w:ascii="Cambria Math" w:eastAsiaTheme="majorEastAsia" w:hAnsi="Cambria Math" w:cstheme="majorBidi"/>
+          <w:sz w:val="24"/>
+          <w:szCs w:val="26"/>
+        </w:rPr>
+        <w:t xml:space="preserve"> </w:t>
+      </w:r>
+      <w:r>
+        <w:rPr>
+          <w:rFonts w:ascii="Cambria Math" w:eastAsiaTheme="majorEastAsia" w:hAnsi="Cambria Math" w:cstheme="majorBidi"/>
+          <w:sz w:val="24"/>
+          <w:szCs w:val="26"/>
+        </w:rPr>
+        <w:t xml:space="preserve">et </w:t>
+      </w:r>
+      <w:r>
+        <w:rPr>
+          <w:rFonts w:ascii="Cambria Math" w:eastAsiaTheme="majorEastAsia" w:hAnsi="Cambria Math" w:cstheme="majorBidi"/>
+          <w:sz w:val="24"/>
+          <w:szCs w:val="26"/>
+        </w:rPr>
+        <w:t xml:space="preserve">(iii) </w:t>
+      </w:r>
+      <w:r>
+        <w:rPr>
+          <w:rFonts w:ascii="Cambria Math" w:eastAsiaTheme="majorEastAsia" w:hAnsi="Cambria Math" w:cstheme="majorBidi"/>
+          <w:sz w:val="24"/>
+          <w:szCs w:val="26"/>
+        </w:rPr>
+        <w:t xml:space="preserve">l’intégration d’une </w:t>
+      </w:r>
+      <w:r>
+        <w:rPr>
+          <w:rFonts w:ascii="Cambria Math" w:eastAsiaTheme="majorEastAsia" w:hAnsi="Cambria Math" w:cstheme="majorBidi"/>
+          <w:b/>
+          <w:bCs/>
+          <w:sz w:val="24"/>
+          <w:szCs w:val="26"/>
+        </w:rPr>
+        <w:t>fonction prédictive basée sur l’analyse de données historiques</w:t>
+      </w:r>
+      <w:r>
+        <w:rPr>
+          <w:rFonts w:ascii="Cambria Math" w:eastAsiaTheme="majorEastAsia" w:hAnsi="Cambria Math" w:cstheme="majorBidi"/>
+          <w:sz w:val="24"/>
+          <w:szCs w:val="26"/>
+        </w:rPr>
+        <w:t>, afin d’anticiper certaines tendances clés telles que l’affluence des patients ou l’occurrence de pathologies récurrentes.</w:t>
       </w:r>
     </w:p>
     <w:p>
@@ -2287,23 +2416,7 @@
           <w:sz w:val="24"/>
           <w:szCs w:val="26"/>
         </w:rPr>
-        <w:t xml:space="preserve">Dans ce contexte, une réflexion s’impose sur les moyens d’exploiter les technologies de l’intelligence artificielle et du Big Data pour pallier ces manques. Comment améliorer l’exploitation et l’usage de l’ERP </w:t>
-      </w:r>
-      <w:r>
-        <w:rPr>
-          <w:rFonts w:ascii="Cambria Math" w:eastAsiaTheme="majorEastAsia" w:hAnsi="Cambria Math" w:cstheme="majorBidi"/>
-          <w:sz w:val="24"/>
-          <w:szCs w:val="26"/>
-        </w:rPr>
-        <w:t>Uptiimum</w:t>
-      </w:r>
-      <w:r>
-        <w:rPr>
-          <w:rFonts w:ascii="Cambria Math" w:eastAsiaTheme="majorEastAsia" w:hAnsi="Cambria Math" w:cstheme="majorBidi"/>
-          <w:sz w:val="24"/>
-          <w:szCs w:val="26"/>
-        </w:rPr>
-        <w:t xml:space="preserve"> par les professionnels de la santé ? Quels dispositifs intelligents pourraient être intégrés pour renforcer l’aide à la décision et la fluidité de l’expérience utilisateur ?</w:t>
+        <w:t>À travers cette approche, le projet ambitionne de doter l’ERP Uptiimum de fonctionnalités avancées, alliant interactivité, visibilité stratégique et anticipation, pour mieux répondre aux besoins complexes des structures hospitalières modernes.</w:t>
       </w:r>
     </w:p>
     <w:p>
@@ -2316,172 +2429,6 @@
           <w:szCs w:val="26"/>
         </w:rPr>
       </w:pPr>
-      <w:r>
-        <w:rPr>
-          <w:rFonts w:ascii="Cambria Math" w:eastAsiaTheme="majorEastAsia" w:hAnsi="Cambria Math" w:cstheme="majorBidi"/>
-          <w:sz w:val="24"/>
-          <w:szCs w:val="26"/>
-        </w:rPr>
-        <w:t xml:space="preserve">La présente étude, intitulée </w:t>
-      </w:r>
-      <w:r>
-        <w:rPr>
-          <w:rFonts w:ascii="Cambria Math" w:eastAsiaTheme="majorEastAsia" w:hAnsi="Cambria Math" w:cstheme="majorBidi"/>
-          <w:bCs/>
-          <w:sz w:val="24"/>
-          <w:szCs w:val="26"/>
-        </w:rPr>
-        <w:t xml:space="preserve">« </w:t>
-      </w:r>
-      <w:r>
-        <w:rPr>
-          <w:rFonts w:ascii="Cambria Math" w:eastAsiaTheme="majorEastAsia" w:hAnsi="Cambria Math" w:cstheme="majorBidi"/>
-          <w:b/>
-          <w:bCs/>
-          <w:sz w:val="24"/>
-          <w:szCs w:val="26"/>
-        </w:rPr>
-        <w:t xml:space="preserve">Utilisation de l’IA et des techniques Big Data pour le suivi des performances et la facilitation d’utilisation d’applications : cas de l’ERP </w:t>
-      </w:r>
-      <w:r>
-        <w:rPr>
-          <w:rFonts w:ascii="Cambria Math" w:eastAsiaTheme="majorEastAsia" w:hAnsi="Cambria Math" w:cstheme="majorBidi"/>
-          <w:b/>
-          <w:bCs/>
-          <w:sz w:val="24"/>
-          <w:szCs w:val="26"/>
-        </w:rPr>
-        <w:t>Uptiimum</w:t>
-      </w:r>
-      <w:r>
-        <w:rPr>
-          <w:rFonts w:ascii="Cambria Math" w:eastAsiaTheme="majorEastAsia" w:hAnsi="Cambria Math" w:cstheme="majorBidi"/>
-          <w:bCs/>
-          <w:sz w:val="24"/>
-          <w:szCs w:val="26"/>
-        </w:rPr>
-        <w:t xml:space="preserve"> »</w:t>
-      </w:r>
-      <w:r>
-        <w:rPr>
-          <w:rFonts w:ascii="Cambria Math" w:eastAsiaTheme="majorEastAsia" w:hAnsi="Cambria Math" w:cstheme="majorBidi"/>
-          <w:sz w:val="24"/>
-          <w:szCs w:val="26"/>
-        </w:rPr>
-        <w:t xml:space="preserve">, vise à </w:t>
-      </w:r>
-      <w:r>
-        <w:rPr>
-          <w:rFonts w:ascii="Cambria Math" w:eastAsiaTheme="majorEastAsia" w:hAnsi="Cambria Math" w:cstheme="majorBidi"/>
-          <w:sz w:val="24"/>
-          <w:szCs w:val="26"/>
-        </w:rPr>
-        <w:t>mettre en œuvre</w:t>
-      </w:r>
-      <w:r>
-        <w:rPr>
-          <w:rFonts w:ascii="Cambria Math" w:eastAsiaTheme="majorEastAsia" w:hAnsi="Cambria Math" w:cstheme="majorBidi"/>
-          <w:sz w:val="24"/>
-          <w:szCs w:val="26"/>
-        </w:rPr>
-        <w:t xml:space="preserve"> une solution intégrée reposant sur deux axes majeurs :</w:t>
-      </w:r>
-      <w:r>
-        <w:rPr>
-          <w:rFonts w:ascii="Cambria Math" w:eastAsiaTheme="majorEastAsia" w:hAnsi="Cambria Math" w:cstheme="majorBidi"/>
-          <w:sz w:val="24"/>
-          <w:szCs w:val="26"/>
-        </w:rPr>
-        <w:br/>
-        <w:t xml:space="preserve">(i) le développement de </w:t>
-      </w:r>
-      <w:r>
-        <w:rPr>
-          <w:rFonts w:ascii="Cambria Math" w:eastAsiaTheme="majorEastAsia" w:hAnsi="Cambria Math" w:cstheme="majorBidi"/>
-          <w:bCs/>
-          <w:sz w:val="24"/>
-          <w:szCs w:val="26"/>
-        </w:rPr>
-        <w:t>Dashboard</w:t>
-      </w:r>
-      <w:r>
-        <w:rPr>
-          <w:rFonts w:ascii="Cambria Math" w:eastAsiaTheme="majorEastAsia" w:hAnsi="Cambria Math" w:cstheme="majorBidi"/>
-          <w:bCs/>
-          <w:sz w:val="24"/>
-          <w:szCs w:val="26"/>
-        </w:rPr>
-        <w:t xml:space="preserve"> de Business Intelligence</w:t>
-      </w:r>
-      <w:r>
-        <w:rPr>
-          <w:rFonts w:ascii="Cambria Math" w:eastAsiaTheme="majorEastAsia" w:hAnsi="Cambria Math" w:cstheme="majorBidi"/>
-          <w:sz w:val="24"/>
-          <w:szCs w:val="26"/>
-        </w:rPr>
-        <w:t xml:space="preserve"> pour le suivi des indicateurs clés de performance des services hospitaliers, et</w:t>
-      </w:r>
-      <w:r>
-        <w:rPr>
-          <w:rFonts w:ascii="Cambria Math" w:eastAsiaTheme="majorEastAsia" w:hAnsi="Cambria Math" w:cstheme="majorBidi"/>
-          <w:sz w:val="24"/>
-          <w:szCs w:val="26"/>
-        </w:rPr>
-        <w:br/>
-        <w:t xml:space="preserve">(ii) la mise en place d’un </w:t>
-      </w:r>
-      <w:r>
-        <w:rPr>
-          <w:rFonts w:ascii="Cambria Math" w:eastAsiaTheme="majorEastAsia" w:hAnsi="Cambria Math" w:cstheme="majorBidi"/>
-          <w:sz w:val="24"/>
-          <w:szCs w:val="26"/>
-        </w:rPr>
-        <w:t>C</w:t>
-      </w:r>
-      <w:r>
-        <w:rPr>
-          <w:rFonts w:ascii="Cambria Math" w:eastAsiaTheme="majorEastAsia" w:hAnsi="Cambria Math" w:cstheme="majorBidi"/>
-          <w:bCs/>
-          <w:sz w:val="24"/>
-          <w:szCs w:val="26"/>
-        </w:rPr>
-        <w:t>hatB</w:t>
-      </w:r>
-      <w:r>
-        <w:rPr>
-          <w:rFonts w:ascii="Cambria Math" w:eastAsiaTheme="majorEastAsia" w:hAnsi="Cambria Math" w:cstheme="majorBidi"/>
-          <w:bCs/>
-          <w:sz w:val="24"/>
-          <w:szCs w:val="26"/>
-        </w:rPr>
-        <w:t xml:space="preserve">ot intelligent à interface </w:t>
-      </w:r>
-      <w:r>
-        <w:rPr>
-          <w:rFonts w:ascii="Cambria Math" w:eastAsiaTheme="majorEastAsia" w:hAnsi="Cambria Math" w:cstheme="majorBidi"/>
-          <w:bCs/>
-          <w:sz w:val="24"/>
-          <w:szCs w:val="26"/>
-        </w:rPr>
-        <w:t xml:space="preserve">textuelle et </w:t>
-      </w:r>
-      <w:r>
-        <w:rPr>
-          <w:rFonts w:ascii="Cambria Math" w:eastAsiaTheme="majorEastAsia" w:hAnsi="Cambria Math" w:cstheme="majorBidi"/>
-          <w:bCs/>
-          <w:sz w:val="24"/>
-          <w:szCs w:val="26"/>
-        </w:rPr>
-        <w:t>vocale</w:t>
-      </w:r>
-      <w:r>
-        <w:rPr>
-          <w:rFonts w:ascii="Cambria Math" w:eastAsiaTheme="majorEastAsia" w:hAnsi="Cambria Math" w:cstheme="majorBidi"/>
-          <w:sz w:val="24"/>
-          <w:szCs w:val="26"/>
-        </w:rPr>
-        <w:t xml:space="preserve"> pour guider les utilisateurs dans l’usage de l’ERP, en s’appuyant sur la documentation fonctionnelle rédigée en amont.</w:t>
-      </w:r>
       <w:r>
         <w:rPr>
           <w:rFonts w:ascii="Cambria Math" w:eastAsiaTheme="majorEastAsia" w:hAnsi="Cambria Math" w:cstheme="majorBidi"/>
@@ -2539,28 +2486,23 @@
           <w:rFonts w:ascii="Cambria Math" w:hAnsi="Cambria Math"/>
           <w:sz w:val="24"/>
         </w:rPr>
-        <w:t>À l’ère de la transformation digitale, les systèmes d'information intégrés sont devenus essentiels à l’efficacité organisationnelle, en particulier dans les environnements complexes comme les structures sanitaires. Les progiciels de gestion intégrés (ERP) offrent une approche centralisée de la gestion des ressources, permettant une meilleure coordination des opérations, une traçabilité accrue des données et une automatisation des processus.</w:t>
-      </w:r>
-      <w:r>
-        <w:rPr>
-          <w:rFonts w:ascii="Cambria Math" w:hAnsi="Cambria Math"/>
-          <w:sz w:val="24"/>
-        </w:rPr>
-        <w:t xml:space="preserve"> </w:t>
-      </w:r>
-      <w:r>
-        <w:rPr>
-          <w:rFonts w:ascii="Cambria Math" w:hAnsi="Cambria Math"/>
-          <w:sz w:val="24"/>
-        </w:rPr>
-        <w:t xml:space="preserve"> </w:t>
-      </w:r>
-      <w:r>
-        <w:rPr>
-          <w:rFonts w:ascii="Cambria Math" w:hAnsi="Cambria Math"/>
-          <w:sz w:val="24"/>
-        </w:rPr>
-        <w:t>Cependant, la complexité de ces outils pose souvent un défi pour leur appropriation par les utilisateurs finaux, notamment lorsqu’ils manquent de documentation ou d’assistance intégrée.</w:t>
+        <w:t>À l’ère de la transformation digitale, les systèmes d'information intégrés sont devenus essentiels à l’efficacité organisationnelle, en particulier dans les environnements complexes comme les structures sanitaires. Les progiciels de gestion intégrés (</w:t>
+      </w:r>
+      <w:r>
+        <w:rPr>
+          <w:rFonts w:ascii="Cambria Math" w:hAnsi="Cambria Math"/>
+          <w:i/>
+          <w:iCs/>
+          <w:sz w:val="24"/>
+        </w:rPr>
+        <w:t>ERP</w:t>
+      </w:r>
+      <w:r>
+        <w:rPr>
+          <w:rFonts w:ascii="Cambria Math" w:hAnsi="Cambria Math"/>
+          <w:sz w:val="24"/>
+        </w:rPr>
+        <w:t>) offrent une approche centralisée de la gestion des ressources, permettant une meilleure coordination des opérations, une traçabilité accrue des données et une automatisation des processus. Cependant, la complexité de ces outils pose souvent un défi pour leur appropriation par les utilisateurs finaux, notamment lorsqu’ils manquent de documentation, d’assistance intégrée, ou de mécanismes intelligents capables d’anticiper les besoins.</w:t>
       </w:r>
     </w:p>
     <w:p>
@@ -2576,42 +2518,39 @@
           <w:rFonts w:ascii="Cambria Math" w:hAnsi="Cambria Math"/>
           <w:sz w:val="24"/>
         </w:rPr>
-        <w:t xml:space="preserve">Par ailleurs, le développement rapide de l’intelligence artificielle (IA) et des techniques Big Data offre aujourd’hui de nouvelles possibilités pour renforcer la performance des organisations. L’exploitation intelligente des données hospitalières peut permettre, entre autres, le suivi des services les plus sollicités, l’identification des pathologies récurrentes ou encore l’analyse démographique des patients. En parallèle, les </w:t>
-      </w:r>
-      <w:r>
-        <w:rPr>
-          <w:rFonts w:ascii="Cambria Math" w:hAnsi="Cambria Math"/>
-          <w:sz w:val="24"/>
-        </w:rPr>
-        <w:t>C</w:t>
-      </w:r>
-      <w:r>
-        <w:rPr>
-          <w:rFonts w:ascii="Cambria Math" w:hAnsi="Cambria Math"/>
-          <w:sz w:val="24"/>
-        </w:rPr>
-        <w:t>ha</w:t>
-      </w:r>
-      <w:r>
-        <w:rPr>
-          <w:rFonts w:ascii="Cambria Math" w:hAnsi="Cambria Math"/>
-          <w:sz w:val="24"/>
-        </w:rPr>
-        <w:t>t</w:t>
-      </w:r>
-      <w:r>
-        <w:rPr>
-          <w:rFonts w:ascii="Cambria Math" w:hAnsi="Cambria Math"/>
-          <w:sz w:val="24"/>
-        </w:rPr>
-        <w:t>B</w:t>
-      </w:r>
-      <w:r>
-        <w:rPr>
-          <w:rFonts w:ascii="Cambria Math" w:hAnsi="Cambria Math"/>
-          <w:sz w:val="24"/>
-        </w:rPr>
-        <w:t>ots intelligents permettent d’assister les utilisateurs dans la prise en main de ces systèmes, réduisant ainsi la courbe d’apprentissage et les erreurs opérationnelles.</w:t>
+        <w:t>Par ailleurs, le développement rapide de l’intelligence artificielle (</w:t>
+      </w:r>
+      <w:r>
+        <w:rPr>
+          <w:rFonts w:ascii="Cambria Math" w:hAnsi="Cambria Math"/>
+          <w:i/>
+          <w:iCs/>
+          <w:sz w:val="24"/>
+        </w:rPr>
+        <w:t>IA</w:t>
+      </w:r>
+      <w:r>
+        <w:rPr>
+          <w:rFonts w:ascii="Cambria Math" w:hAnsi="Cambria Math"/>
+          <w:sz w:val="24"/>
+        </w:rPr>
+        <w:t xml:space="preserve">) et des techniques Big Data offre aujourd’hui de nouvelles perspectives pour renforcer la performance des organisations. L’exploitation intelligente des données hospitalières peut permettre, entre autres, le suivi des services les plus sollicités, l’identification des pathologies récurrentes, l’analyse démographique des patients, ainsi que la </w:t>
+      </w:r>
+      <w:r>
+        <w:rPr>
+          <w:rFonts w:ascii="Cambria Math" w:hAnsi="Cambria Math"/>
+          <w:b/>
+          <w:bCs/>
+          <w:sz w:val="24"/>
+        </w:rPr>
+        <w:t>prédiction de phénomènes médicaux et organisationnels à partir de données historiques</w:t>
+      </w:r>
+      <w:r>
+        <w:rPr>
+          <w:rFonts w:ascii="Cambria Math" w:hAnsi="Cambria Math"/>
+          <w:sz w:val="24"/>
+        </w:rPr>
+        <w:t>. Ce dernier aspect représente un levier stratégique pour une gestion proactive des ressources et une amélioration continue des services. En parallèle, les ChatBots intelligents constituent des interfaces prometteuses pour assister les utilisateurs dans la prise en main de ces systèmes complexes, réduisant ainsi la courbe d’apprentissage et les erreurs opérationnelles.</w:t>
       </w:r>
     </w:p>
     <w:p>
@@ -2627,24 +2566,8 @@
           <w:rFonts w:ascii="Cambria Math" w:hAnsi="Cambria Math"/>
           <w:sz w:val="24"/>
         </w:rPr>
-        <w:t>Dans ce cadre, de nombreuses institutions – en particulier dans les pays en développement – cherchent à adopter des outils de gestion intelligents et adaptés à leur contexte. Le présent travail s’inscrit dans cette dynamique, en explorant l’apport de l’IA et des techniques Big Data pour le suivi de la performance et la facilitation de l’utilisation d’un ERP hospitalier en cours de développemen</w:t>
-      </w:r>
-      <w:r>
-        <w:rPr>
-          <w:rFonts w:ascii="Cambria Math" w:hAnsi="Cambria Math"/>
-          <w:sz w:val="24"/>
-        </w:rPr>
-        <w:t>t.</w:t>
-      </w:r>
-    </w:p>
-    <w:p>
-      <w:pPr>
-        <w:jc w:val="both"/>
-        <w:rPr>
-          <w:rFonts w:ascii="Cambria Math" w:hAnsi="Cambria Math"/>
-          <w:sz w:val="10"/>
-        </w:rPr>
-      </w:pPr>
+        <w:t>Dans ce cadre, de nombreuses institutions – en particulier dans les pays en développement – cherchent à adopter des outils de gestion intelligents, adaptatifs et prédictifs, qui s’alignent sur leurs réalités contextuelles. Le présent travail s’inscrit dans cette dynamique, en explorant l’apport combiné de l’IA et du Big Data pour améliorer le suivi de la performance, faciliter l’utilisation et enrichir les capacités prédictives d’un ERP hospitalier en cours de développement au sein de TDR Consulting SARL.</w:t>
+      </w:r>
     </w:p>
     <w:p>
       <w:pPr>
@@ -2673,7 +2596,7 @@
     <w:p>
       <w:pPr>
         <w:rPr>
-          <w:sz w:val="10"/>
+          <w:sz w:val="8"/>
         </w:rPr>
       </w:pPr>
     </w:p>
@@ -2690,28 +2613,7 @@
           <w:rFonts w:ascii="Cambria Math" w:hAnsi="Cambria Math"/>
           <w:sz w:val="24"/>
         </w:rPr>
-        <w:t>L’usage des progiciels de gestion (ERP) dans les structures sanitaires représente un levier stratégique pour améliorer la coordination des services, la centralisation de l’information et la prise de décision fondée sur les données. Toutefois, de nombreuses solutions déployées souffrent encore d’un défaut d’accessibilité et d’un manque de mécanismes internes pour assurer un suivi rigoureux de la performance. Dans le cas spécifique de l’ERP Upt</w:t>
-      </w:r>
-      <w:r>
-        <w:rPr>
-          <w:rFonts w:ascii="Cambria Math" w:hAnsi="Cambria Math"/>
-          <w:sz w:val="24"/>
-        </w:rPr>
-        <w:t>i</w:t>
-      </w:r>
-      <w:r>
-        <w:rPr>
-          <w:rFonts w:ascii="Cambria Math" w:hAnsi="Cambria Math"/>
-          <w:sz w:val="24"/>
-        </w:rPr>
-        <w:t>imum, ces lacunes se traduisent par l’absence de documentation exploitable par les utilisateurs et par l’indisponibilité d’indicateurs visuels permettant d’évaluer l’état réel des différents services hospitaliers. Dès lors, une question fondamentale se pose :</w:t>
-      </w:r>
-      <w:r>
-        <w:rPr>
-          <w:rFonts w:ascii="Cambria Math" w:hAnsi="Cambria Math"/>
-          <w:sz w:val="24"/>
-        </w:rPr>
-        <w:t xml:space="preserve"> </w:t>
+        <w:t xml:space="preserve">L’usage des progiciels de gestion (ERP) dans les structures sanitaires représente un levier stratégique pour améliorer la coordination des services, la centralisation de l’information et la prise de décision fondée sur les données. Toutefois, de nombreuses solutions déployées souffrent encore d’un défaut d’accessibilité et d’un manque de mécanismes intelligents pour assurer un suivi rigoureux et anticipatif de la performance. Dans le cas spécifique de l’ERP </w:t>
       </w:r>
       <w:r>
         <w:rPr>
@@ -2720,7 +2622,44 @@
           <w:bCs/>
           <w:sz w:val="24"/>
         </w:rPr>
-        <w:t>Comment faciliter l’utilisation et assurer le suivi constant des performances d’une structure sanitaire à travers un ERP ?</w:t>
+        <w:t>Uptiimum</w:t>
+      </w:r>
+      <w:r>
+        <w:rPr>
+          <w:rFonts w:ascii="Cambria Math" w:hAnsi="Cambria Math"/>
+          <w:sz w:val="24"/>
+        </w:rPr>
+        <w:t>, ces lacunes se traduisent par l’absence de documentation exploitable par les utilisateurs, par l’indisponibilité d’indicateurs visuels dynamiques permettant d’évaluer l’état réel des différents services hospitaliers, et par l’inexistence d’un système d’analyse prédictive pour anticiper les évolutions clés de fonctionnement (telles que l’afflu</w:t>
+      </w:r>
+      <w:r>
+        <w:rPr>
+          <w:rFonts w:ascii="Cambria Math" w:hAnsi="Cambria Math"/>
+          <w:sz w:val="24"/>
+        </w:rPr>
+        <w:t xml:space="preserve">ence des patients ou les pathologies dominantes). </w:t>
+      </w:r>
+      <w:r>
+        <w:rPr>
+          <w:rFonts w:ascii="Cambria Math" w:hAnsi="Cambria Math"/>
+          <w:sz w:val="24"/>
+        </w:rPr>
+        <w:t>Dès lors, une question fondamentale se pose :</w:t>
+      </w:r>
+      <w:r>
+        <w:rPr>
+          <w:rFonts w:ascii="Cambria Math" w:hAnsi="Cambria Math"/>
+          <w:sz w:val="24"/>
+        </w:rPr>
+        <w:br/>
+      </w:r>
+      <w:r>
+        <w:rPr>
+          <w:rFonts w:ascii="Cambria Math" w:hAnsi="Cambria Math"/>
+          <w:b/>
+          <w:bCs/>
+          <w:sz w:val="24"/>
+        </w:rPr>
+        <w:t>Comment faciliter l’utilisation, assurer un suivi analytique en temps réel, et intégrer une capacité de prédiction des dynamiques hospitalières à travers un ERP ?</w:t>
       </w:r>
     </w:p>
     <w:p>
@@ -2742,6 +2681,7 @@
           <w:b/>
           <w:color w:val="auto"/>
         </w:rPr>
+        <w:lastRenderedPageBreak/>
         <w:t>Prob</w:t>
       </w:r>
       <w:r>
@@ -2782,29 +2722,87 @@
           <w:rFonts w:ascii="Cambria Math" w:hAnsi="Cambria Math"/>
           <w:sz w:val="24"/>
         </w:rPr>
-        <w:t xml:space="preserve">Dans les structures sanitaires modernes, l’implémentation des progiciels de gestion intégrés (ERP) constitue un levier essentiel pour centraliser les données, optimiser les opérations et améliorer la qualité des services rendus. Toutefois, leur adoption effective sur le terrain est souvent freinée par l’absence de dispositifs d’accompagnement adaptés, tels que la </w:t>
-      </w:r>
-      <w:r>
-        <w:rPr>
-          <w:rFonts w:ascii="Cambria Math" w:hAnsi="Cambria Math"/>
-          <w:sz w:val="24"/>
-        </w:rPr>
-        <w:lastRenderedPageBreak/>
-        <w:t>documentation intégrée, des interfaces intuitives ou encore des modules d’analyse de performance. C’est le cas de l’ERP Upt</w:t>
-      </w:r>
-      <w:r>
-        <w:rPr>
-          <w:rFonts w:ascii="Cambria Math" w:hAnsi="Cambria Math"/>
-          <w:sz w:val="24"/>
-        </w:rPr>
-        <w:t>i</w:t>
-      </w:r>
-      <w:r>
-        <w:rPr>
-          <w:rFonts w:ascii="Cambria Math" w:hAnsi="Cambria Math"/>
-          <w:sz w:val="24"/>
-        </w:rPr>
-        <w:t>imum, en cours de développement par TDR Consulting SARL, qui, bien qu’ambitieux, ne dispose pas à ce jour de fonctionnalités facilitant sa prise en main ni d’outils permettant un suivi analytique des activités hospitalières. Cette double carence – à la fois en matière d’assistance à l’utilisateur et de suivi des indicateurs de performance – rend son exploitation difficile et limite l’impact attendu sur l’efficience des structures de santé ciblées. Le problème qui se pose est donc celui de la mise en place de mécanismes intelligents capables d’améliorer à la fois l’accessibilité de l’ERP et sa capacité à restituer des données utiles à la décision.</w:t>
+        <w:t xml:space="preserve">Dans les structures sanitaires modernes, l’implémentation des progiciels de gestion intégrés (ERP) constitue un levier essentiel pour centraliser les données, optimiser les opérations et améliorer la qualité des services rendus. Toutefois, leur adoption effective sur le terrain est souvent freinée par l’absence de dispositifs d’accompagnement adaptés, tels que la documentation intégrée, des interfaces intuitives, des tableaux de bord analytiques, ou encore des modules de prévision permettant d’anticiper les tendances opérationnelles. C’est le cas de l’ERP </w:t>
+      </w:r>
+      <w:r>
+        <w:rPr>
+          <w:rFonts w:ascii="Cambria Math" w:hAnsi="Cambria Math"/>
+          <w:b/>
+          <w:bCs/>
+          <w:sz w:val="24"/>
+        </w:rPr>
+        <w:t>Uptiimum</w:t>
+      </w:r>
+      <w:r>
+        <w:rPr>
+          <w:rFonts w:ascii="Cambria Math" w:hAnsi="Cambria Math"/>
+          <w:sz w:val="24"/>
+        </w:rPr>
+        <w:t xml:space="preserve">, actuellement en cours de développement au sein de </w:t>
+      </w:r>
+      <w:r>
+        <w:rPr>
+          <w:rFonts w:ascii="Cambria Math" w:hAnsi="Cambria Math"/>
+          <w:b/>
+          <w:bCs/>
+          <w:sz w:val="24"/>
+        </w:rPr>
+        <w:t>TDR Consulting SARL</w:t>
+      </w:r>
+      <w:r>
+        <w:rPr>
+          <w:rFonts w:ascii="Cambria Math" w:hAnsi="Cambria Math"/>
+          <w:sz w:val="24"/>
+        </w:rPr>
+        <w:t>, qui, bien qu’ambitieux, ne dispose pas à ce jour de fonctionnalités facilitant sa prise en main, ni d’outils d’analyse ou de projection basés sur les données hospitalières collectées.</w:t>
+      </w:r>
+    </w:p>
+    <w:p>
+      <w:pPr>
+        <w:jc w:val="both"/>
+        <w:rPr>
+          <w:rFonts w:ascii="Cambria Math" w:hAnsi="Cambria Math"/>
+          <w:sz w:val="24"/>
+        </w:rPr>
+      </w:pPr>
+      <w:r>
+        <w:rPr>
+          <w:rFonts w:ascii="Cambria Math" w:hAnsi="Cambria Math"/>
+          <w:sz w:val="24"/>
+        </w:rPr>
+        <w:t xml:space="preserve">Cette triple carence – en matière d’assistance à l’utilisateur, de suivi analytique et de capacités prédictives – rend l’exploitation de l’ERP difficile, bride la prise de décision fondée sur les données, et limite considérablement l’impact attendu sur l’efficience des structures de santé ciblées. Le problème qui se pose est donc celui de la mise en place de </w:t>
+      </w:r>
+      <w:r>
+        <w:rPr>
+          <w:rFonts w:ascii="Cambria Math" w:hAnsi="Cambria Math"/>
+          <w:b/>
+          <w:bCs/>
+          <w:sz w:val="24"/>
+        </w:rPr>
+        <w:t>mécanismes intelligents et intégrés</w:t>
+      </w:r>
+      <w:r>
+        <w:rPr>
+          <w:rFonts w:ascii="Cambria Math" w:hAnsi="Cambria Math"/>
+          <w:sz w:val="24"/>
+        </w:rPr>
+        <w:t xml:space="preserve">, capables non seulement de simplifier l’usage de l’ERP, mais aussi de fournir des indicateurs visuels pertinents </w:t>
+      </w:r>
+      <w:r>
+        <w:rPr>
+          <w:rFonts w:ascii="Cambria Math" w:hAnsi="Cambria Math"/>
+          <w:b/>
+          <w:bCs/>
+          <w:sz w:val="24"/>
+        </w:rPr>
+        <w:t>et</w:t>
+      </w:r>
+      <w:r>
+        <w:rPr>
+          <w:rFonts w:ascii="Cambria Math" w:hAnsi="Cambria Math"/>
+          <w:sz w:val="24"/>
+        </w:rPr>
+        <w:t xml:space="preserve"> des prédictions utiles à la décision stratégique dans un environnement hospitalier complexe.</w:t>
       </w:r>
     </w:p>
     <w:p>
@@ -2867,7 +2865,30 @@
           <w:rFonts w:ascii="Cambria" w:hAnsi="Cambria"/>
           <w:sz w:val="24"/>
         </w:rPr>
-        <w:t xml:space="preserve">Plusieurs défis spécifiques découlent de cette situation. </w:t>
+        <w:t xml:space="preserve">Plusieurs défis spécifiques émergent de la situation actuelle de l’ERP </w:t>
+      </w:r>
+      <w:r>
+        <w:rPr>
+          <w:rFonts w:ascii="Cambria" w:hAnsi="Cambria"/>
+          <w:b/>
+          <w:bCs/>
+          <w:sz w:val="24"/>
+        </w:rPr>
+        <w:t>Uptiimum</w:t>
+      </w:r>
+      <w:r>
+        <w:rPr>
+          <w:rFonts w:ascii="Cambria" w:hAnsi="Cambria"/>
+          <w:sz w:val="24"/>
+        </w:rPr>
+        <w:t>, entravant son bon fonctionnement au sein des structures sanitaires ciblées.</w:t>
+      </w:r>
+      <w:r>
+        <w:rPr>
+          <w:rFonts w:ascii="Cambria" w:hAnsi="Cambria"/>
+          <w:sz w:val="24"/>
+        </w:rPr>
+        <w:t xml:space="preserve"> </w:t>
       </w:r>
     </w:p>
     <w:p>
@@ -2895,21 +2916,14 @@
           <w:rFonts w:ascii="Cambria" w:hAnsi="Cambria"/>
           <w:sz w:val="24"/>
         </w:rPr>
-        <w:t xml:space="preserve">es utilisateurs de l’ERP </w:t>
-      </w:r>
-      <w:r>
-        <w:rPr>
-          <w:rFonts w:ascii="Cambria" w:hAnsi="Cambria"/>
-          <w:sz w:val="24"/>
-        </w:rPr>
-        <w:t>Uptiimum</w:t>
-      </w:r>
-      <w:r>
-        <w:rPr>
-          <w:rFonts w:ascii="Cambria" w:hAnsi="Cambria"/>
-          <w:sz w:val="24"/>
-        </w:rPr>
-        <w:t xml:space="preserve"> ne disposent d’aucun moyen rapide et intuitif pour consulter ou comprendre les procédures d’utilisation du système, en raison de l’absence d’une documentation accessible et interactive. </w:t>
+        <w:t>es utilisateurs du système ne disposent d’aucun moyen rapide, intuitif ou interactif pour s’approprier les fonctionnalités de l’ERP. En l’absence de documentation fonctionnelle embarquée et exploitable directement dans l’interface, l’apprentissage de l’outil repose entièrement sur une transmission orale ou empirique, souvent inefficace. Cette situation alourdit considérablement la courbe d’apprentissage, accroît les risques d’erreur, et limite l’autonomie des utilisateurs dans la manipulation quotidienne du logiciel.</w:t>
+      </w:r>
+      <w:r>
+        <w:rPr>
+          <w:rFonts w:ascii="Cambria" w:hAnsi="Cambria"/>
+          <w:sz w:val="24"/>
+        </w:rPr>
+        <w:t xml:space="preserve"> </w:t>
       </w:r>
     </w:p>
     <w:p>
@@ -2937,7 +2951,7 @@
           <w:rFonts w:ascii="Cambria" w:hAnsi="Cambria"/>
           <w:sz w:val="24"/>
         </w:rPr>
-        <w:t xml:space="preserve">a structure ne bénéficie d’aucun tableau de bord ou indicateur visuel permettant de suivre l’évolution des activités des services hospitaliers (nombre de patients, pathologies fréquentes, performance des départements, etc.). </w:t>
+        <w:t>a version actuelle de l’ERP ne propose aucun tableau de bord décisionnel ou indicateur visuel permettant de suivre l’évolution des activités médicales ou administratives. Les gestionnaires et responsables de service n’ont donc pas accès à des représentations synthétiques des données essentielles comme le nombre de patients admis, les pathologies dominantes, la répartition par sexe ou tranche d’âge, ou encore les performances comparées des différents départements. Cette carence rend l’analyse stratégique difficile et prive l’institution d’un outil efficace de pilotage en temps réel.</w:t>
       </w:r>
     </w:p>
     <w:p>
@@ -2965,7 +2979,38 @@
           <w:rFonts w:ascii="Cambria" w:hAnsi="Cambria"/>
           <w:sz w:val="24"/>
         </w:rPr>
-        <w:t xml:space="preserve">’absence de mécanisme structuré pour analyser les données générées par l’ERP empêche les gestionnaires d’adopter une gestion proactive, fondée sur des preuves concrètes. </w:t>
+        <w:t xml:space="preserve">’outil ne propose aucun mécanisme structuré pour </w:t>
+      </w:r>
+      <w:r>
+        <w:rPr>
+          <w:rFonts w:ascii="Cambria" w:hAnsi="Cambria"/>
+          <w:b/>
+          <w:bCs/>
+          <w:sz w:val="24"/>
+        </w:rPr>
+        <w:t>exploiter les données accumulées à des fins prédictives</w:t>
+      </w:r>
+      <w:r>
+        <w:rPr>
+          <w:rFonts w:ascii="Cambria" w:hAnsi="Cambria"/>
+          <w:sz w:val="24"/>
+        </w:rPr>
+        <w:t xml:space="preserve">. L’absence d’un module d’analyse anticipative empêche l’ERP de jouer pleinement son rôle d’aide à la décision. Pourtant, la possibilité d’estimer à l’avance l’affluence des patients, la récurrence saisonnière de certaines pathologies ou encore les </w:t>
+      </w:r>
+      <w:r>
+        <w:rPr>
+          <w:rFonts w:ascii="Cambria" w:hAnsi="Cambria"/>
+          <w:sz w:val="24"/>
+        </w:rPr>
+        <w:lastRenderedPageBreak/>
+        <w:t>pics de charge par service représente un avantage stratégique majeur dans un environnement hospitalier. Sans cette fonctionnalité, la gestion reste essentiellement réactive et intuitive, alors même que les données disponibles pourraient permettre une planification plus fine et préventive des ressources.</w:t>
+      </w:r>
+      <w:r>
+        <w:rPr>
+          <w:rFonts w:ascii="Cambria" w:hAnsi="Cambria"/>
+          <w:sz w:val="24"/>
+        </w:rPr>
+        <w:t xml:space="preserve"> </w:t>
       </w:r>
     </w:p>
     <w:p>
@@ -3070,41 +3115,6 @@
           <w:rFonts w:ascii="Cambria" w:hAnsi="Cambria"/>
           <w:sz w:val="24"/>
         </w:rPr>
-        <w:t xml:space="preserve">La principale hypothèse qu’on pourrait poser au regard de la problématique et du problème général qui </w:t>
-      </w:r>
-      <w:r>
-        <w:rPr>
-          <w:rFonts w:ascii="Cambria" w:hAnsi="Cambria"/>
-          <w:sz w:val="24"/>
-        </w:rPr>
-        <w:t>ont</w:t>
-      </w:r>
-      <w:r>
-        <w:rPr>
-          <w:rFonts w:ascii="Cambria" w:hAnsi="Cambria"/>
-          <w:sz w:val="24"/>
-        </w:rPr>
-        <w:t xml:space="preserve"> été posé</w:t>
-      </w:r>
-      <w:r>
-        <w:rPr>
-          <w:rFonts w:ascii="Cambria" w:hAnsi="Cambria"/>
-          <w:sz w:val="24"/>
-        </w:rPr>
-        <w:t xml:space="preserve"> plus haut</w:t>
-      </w:r>
-      <w:r>
-        <w:rPr>
-          <w:rFonts w:ascii="Cambria" w:hAnsi="Cambria"/>
-          <w:sz w:val="24"/>
-        </w:rPr>
-        <w:t xml:space="preserve"> est la suivante : « </w:t>
-      </w:r>
-      <w:r>
-        <w:rPr>
-          <w:rFonts w:ascii="Cambria" w:hAnsi="Cambria"/>
-          <w:sz w:val="24"/>
-        </w:rPr>
         <w:t xml:space="preserve">L'intégration d’un </w:t>
       </w:r>
       <w:r>
@@ -3114,7 +3124,14 @@
           <w:bCs/>
           <w:sz w:val="24"/>
         </w:rPr>
-        <w:t>ChatBot</w:t>
+        <w:t>chatbot intelligent à interface vocale et textuelle basé sur le traitement du langage naturel (NLP)</w:t>
+      </w:r>
+      <w:r>
+        <w:rPr>
+          <w:rFonts w:ascii="Cambria" w:hAnsi="Cambria"/>
+          <w:sz w:val="24"/>
+        </w:rPr>
+        <w:t xml:space="preserve">, combinée à des </w:t>
       </w:r>
       <w:r>
         <w:rPr>
@@ -3123,14 +3140,14 @@
           <w:bCs/>
           <w:sz w:val="24"/>
         </w:rPr>
-        <w:t xml:space="preserve"> vocal et textuel basé sur le NLP</w:t>
-      </w:r>
-      <w:r>
-        <w:rPr>
-          <w:rFonts w:ascii="Cambria" w:hAnsi="Cambria"/>
-          <w:sz w:val="24"/>
-        </w:rPr>
-        <w:t xml:space="preserve">, combiné à des </w:t>
+        <w:t>Dashboard de Business Intelligence interactifs</w:t>
+      </w:r>
+      <w:r>
+        <w:rPr>
+          <w:rFonts w:ascii="Cambria" w:hAnsi="Cambria"/>
+          <w:sz w:val="24"/>
+        </w:rPr>
+        <w:t xml:space="preserve"> et à un </w:t>
       </w:r>
       <w:r>
         <w:rPr>
@@ -3139,14 +3156,14 @@
           <w:bCs/>
           <w:sz w:val="24"/>
         </w:rPr>
-        <w:t>Dashboard BI dynamiques et interactifs</w:t>
-      </w:r>
-      <w:r>
-        <w:rPr>
-          <w:rFonts w:ascii="Cambria" w:hAnsi="Cambria"/>
-          <w:sz w:val="24"/>
-        </w:rPr>
-        <w:t>, améliorera sensiblement l’</w:t>
+        <w:t>module de prédiction fondé sur l’analyse des données hospitalières</w:t>
+      </w:r>
+      <w:r>
+        <w:rPr>
+          <w:rFonts w:ascii="Cambria" w:hAnsi="Cambria"/>
+          <w:sz w:val="24"/>
+        </w:rPr>
+        <w:t xml:space="preserve">, améliorerait sensiblement l’accessibilité de l’ERP </w:t>
       </w:r>
       <w:r>
         <w:rPr>
@@ -3155,55 +3172,14 @@
           <w:bCs/>
           <w:sz w:val="24"/>
         </w:rPr>
-        <w:t>accessibilité de l’ERP Upt</w:t>
-      </w:r>
-      <w:r>
-        <w:rPr>
-          <w:rFonts w:ascii="Cambria" w:hAnsi="Cambria"/>
-          <w:b/>
-          <w:bCs/>
-          <w:sz w:val="24"/>
-        </w:rPr>
-        <w:t>i</w:t>
-      </w:r>
-      <w:r>
-        <w:rPr>
-          <w:rFonts w:ascii="Cambria" w:hAnsi="Cambria"/>
-          <w:b/>
-          <w:bCs/>
-          <w:sz w:val="24"/>
-        </w:rPr>
-        <w:t>imum</w:t>
-      </w:r>
-      <w:r>
-        <w:rPr>
-          <w:rFonts w:ascii="Cambria" w:hAnsi="Cambria"/>
-          <w:sz w:val="24"/>
-        </w:rPr>
-        <w:t xml:space="preserve"> et renforcera le </w:t>
-      </w:r>
-      <w:r>
-        <w:rPr>
-          <w:rFonts w:ascii="Cambria" w:hAnsi="Cambria"/>
-          <w:b/>
-          <w:bCs/>
-          <w:sz w:val="24"/>
-        </w:rPr>
-        <w:t>suivi analytique des performances hospitalières</w:t>
-      </w:r>
-      <w:r>
-        <w:rPr>
-          <w:rFonts w:ascii="Cambria" w:hAnsi="Cambria"/>
-          <w:sz w:val="24"/>
-        </w:rPr>
-        <w:t>, entraînant une meilleure appropriation par les utilisateurs et une prise de décision plus efficace.</w:t>
-      </w:r>
-      <w:r>
-        <w:rPr>
-          <w:rFonts w:ascii="Cambria" w:hAnsi="Cambria"/>
-          <w:sz w:val="24"/>
-        </w:rPr>
-        <w:t> »</w:t>
+        <w:t>Uptiimum</w:t>
+      </w:r>
+      <w:r>
+        <w:rPr>
+          <w:rFonts w:ascii="Cambria" w:hAnsi="Cambria"/>
+          <w:sz w:val="24"/>
+        </w:rPr>
+        <w:t>, renforcerait le suivi analytique des performances, et permettrait d’anticiper les dynamiques opérationnelles, conduisant ainsi à une meilleure appropriation du système par les utilisateurs et à une prise de décision plus efficace dans les structures sanitaires.</w:t>
       </w:r>
     </w:p>
     <w:p>
@@ -3283,13 +3259,6 @@
           <w:sz w:val="24"/>
         </w:rPr>
         <w:br/>
-      </w:r>
-      <w:r>
-        <w:rPr>
-          <w:rFonts w:ascii="Cambria" w:hAnsi="Cambria"/>
-          <w:sz w:val="24"/>
-        </w:rPr>
-        <w:lastRenderedPageBreak/>
         <w:t xml:space="preserve">Des revues récentes </w:t>
       </w:r>
       <w:r>
@@ -3594,7 +3563,15 @@
           <w:rFonts w:ascii="Cambria" w:hAnsi="Cambria"/>
           <w:sz w:val="24"/>
         </w:rPr>
-        <w:t xml:space="preserve"> (ResearchGate, 2023) met en avant que les organisations ayant adopté cette intégration ont observé une </w:t>
+        <w:t xml:space="preserve"> (ResearchGate, </w:t>
+      </w:r>
+      <w:r>
+        <w:rPr>
+          <w:rFonts w:ascii="Cambria" w:hAnsi="Cambria"/>
+          <w:sz w:val="24"/>
+        </w:rPr>
+        <w:lastRenderedPageBreak/>
+        <w:t xml:space="preserve">2023) met en avant que les organisations ayant adopté cette intégration ont observé une </w:t>
       </w:r>
       <w:r>
         <w:rPr>
@@ -3618,6 +3595,110 @@
           <w:sz w:val="24"/>
         </w:rPr>
         <w:t>.</w:t>
+      </w:r>
+    </w:p>
+    <w:p>
+      <w:pPr>
+        <w:pStyle w:val="Paragraphedeliste"/>
+        <w:numPr>
+          <w:ilvl w:val="0"/>
+          <w:numId w:val="23"/>
+        </w:numPr>
+        <w:jc w:val="both"/>
+        <w:rPr>
+          <w:rFonts w:ascii="Cambria" w:hAnsi="Cambria"/>
+          <w:sz w:val="24"/>
+        </w:rPr>
+      </w:pPr>
+      <w:r>
+        <w:rPr>
+          <w:rFonts w:ascii="Cambria" w:hAnsi="Cambria"/>
+          <w:sz w:val="24"/>
+        </w:rPr>
+        <w:t xml:space="preserve">L’intégration d’un module de prédiction basé sur les données hospitalières générées par l’ERP Uptiimum permettrait d’anticiper certaines dynamiques clés, telles que les périodes de forte affluence, la récurrence de certaines pathologies ou les besoins en ressources spécifiques. En se fondant sur des modèles d’apprentissage supervisé ou de séries temporelles, ce dispositif offrirait aux gestionnaires un avantage stratégique considérable pour planifier les activités, adapter les ressources humaines et matérielles, et prévenir les surcharges de service. Une étude intitulée </w:t>
+      </w:r>
+      <w:proofErr w:type="spellStart"/>
+      <w:r>
+        <w:rPr>
+          <w:rFonts w:ascii="Cambria" w:hAnsi="Cambria"/>
+          <w:i/>
+          <w:iCs/>
+          <w:sz w:val="24"/>
+        </w:rPr>
+        <w:t>Predictive</w:t>
+      </w:r>
+      <w:proofErr w:type="spellEnd"/>
+      <w:r>
+        <w:rPr>
+          <w:rFonts w:ascii="Cambria" w:hAnsi="Cambria"/>
+          <w:i/>
+          <w:iCs/>
+          <w:sz w:val="24"/>
+        </w:rPr>
+        <w:t xml:space="preserve"> </w:t>
+      </w:r>
+      <w:proofErr w:type="spellStart"/>
+      <w:r>
+        <w:rPr>
+          <w:rFonts w:ascii="Cambria" w:hAnsi="Cambria"/>
+          <w:i/>
+          <w:iCs/>
+          <w:sz w:val="24"/>
+        </w:rPr>
+        <w:t>Modeling</w:t>
+      </w:r>
+      <w:proofErr w:type="spellEnd"/>
+      <w:r>
+        <w:rPr>
+          <w:rFonts w:ascii="Cambria" w:hAnsi="Cambria"/>
+          <w:i/>
+          <w:iCs/>
+          <w:sz w:val="24"/>
+        </w:rPr>
+        <w:t xml:space="preserve"> in Healthcare </w:t>
+      </w:r>
+      <w:proofErr w:type="spellStart"/>
+      <w:r>
+        <w:rPr>
+          <w:rFonts w:ascii="Cambria" w:hAnsi="Cambria"/>
+          <w:i/>
+          <w:iCs/>
+          <w:sz w:val="24"/>
+        </w:rPr>
+        <w:t>using</w:t>
+      </w:r>
+      <w:proofErr w:type="spellEnd"/>
+      <w:r>
+        <w:rPr>
+          <w:rFonts w:ascii="Cambria" w:hAnsi="Cambria"/>
+          <w:i/>
+          <w:iCs/>
+          <w:sz w:val="24"/>
+        </w:rPr>
+        <w:t xml:space="preserve"> Big Data Techniques</w:t>
+      </w:r>
+      <w:r>
+        <w:rPr>
+          <w:rFonts w:ascii="Cambria" w:hAnsi="Cambria"/>
+          <w:sz w:val="24"/>
+        </w:rPr>
+        <w:t xml:space="preserve"> (SSRN, 2023) souligne que « l’analyse prédictive appliquée aux données cliniques et opérationnelles permet de transformer des historiques en leviers de prévention et d’optimisation, notamment dans la gestion des admissions, des maladies chroniques et de la charge hospitalière » – une affirmation directement transposable au contexte d’Uptiimum. En exploitant de manière ciblée les flux de données internes, un tel module permettrait ainsi d’inscrire l’ERP dans une logique de </w:t>
+      </w:r>
+      <w:r>
+        <w:rPr>
+          <w:rFonts w:ascii="Cambria" w:hAnsi="Cambria"/>
+          <w:b/>
+          <w:bCs/>
+          <w:sz w:val="24"/>
+        </w:rPr>
+        <w:t>gestion proactive</w:t>
+      </w:r>
+      <w:r>
+        <w:rPr>
+          <w:rFonts w:ascii="Cambria" w:hAnsi="Cambria"/>
+          <w:sz w:val="24"/>
+        </w:rPr>
+        <w:t>, essentielle à l’amélioration continue de la qualité des soins.</w:t>
       </w:r>
     </w:p>
     <w:p>
@@ -3763,7 +3844,7 @@
           <w:bCs/>
           <w:sz w:val="24"/>
         </w:rPr>
-        <w:t>assistant vocal et textuel fondé sur le NLP</w:t>
+        <w:t>assistant intelligent vocal et textuel fondé sur le traitement du langage naturel (NLP)</w:t>
       </w:r>
       <w:r>
         <w:rPr>
@@ -3779,14 +3860,14 @@
           <w:bCs/>
           <w:sz w:val="24"/>
         </w:rPr>
-        <w:t>Dashboard BI dynamiques et interactifs</w:t>
-      </w:r>
-      <w:r>
-        <w:rPr>
-          <w:rFonts w:ascii="Cambria" w:hAnsi="Cambria"/>
-          <w:sz w:val="24"/>
-        </w:rPr>
-        <w:t>, peut améliorer l’</w:t>
+        <w:t>Dashboard de Business Intelligence dynamiques et interactifs</w:t>
+      </w:r>
+      <w:r>
+        <w:rPr>
+          <w:rFonts w:ascii="Cambria" w:hAnsi="Cambria"/>
+          <w:sz w:val="24"/>
+        </w:rPr>
+        <w:t xml:space="preserve">, ainsi qu’à un </w:t>
       </w:r>
       <w:r>
         <w:rPr>
@@ -3795,14 +3876,14 @@
           <w:bCs/>
           <w:sz w:val="24"/>
         </w:rPr>
-        <w:t>accessibilité à l’ERP Uptiimum</w:t>
-      </w:r>
-      <w:r>
-        <w:rPr>
-          <w:rFonts w:ascii="Cambria" w:hAnsi="Cambria"/>
-          <w:sz w:val="24"/>
-        </w:rPr>
-        <w:t xml:space="preserve"> et renforcer le </w:t>
+        <w:t>module de prédiction basé sur l’exploitation des données hospitalières</w:t>
+      </w:r>
+      <w:r>
+        <w:rPr>
+          <w:rFonts w:ascii="Cambria" w:hAnsi="Cambria"/>
+          <w:sz w:val="24"/>
+        </w:rPr>
+        <w:t xml:space="preserve">, peut améliorer l’accessibilité à l’ERP </w:t>
       </w:r>
       <w:r>
         <w:rPr>
@@ -3811,14 +3892,14 @@
           <w:bCs/>
           <w:sz w:val="24"/>
         </w:rPr>
-        <w:t>suivi analytique des performances hospitalières</w:t>
-      </w:r>
-      <w:r>
-        <w:rPr>
-          <w:rFonts w:ascii="Cambria" w:hAnsi="Cambria"/>
-          <w:sz w:val="24"/>
-        </w:rPr>
-        <w:t>, afin de faciliter l’appropriation du système par les utilisateurs et d’optimiser la prise de décision dans les établissements de santé.</w:t>
+        <w:t>Uptiimum</w:t>
+      </w:r>
+      <w:r>
+        <w:rPr>
+          <w:rFonts w:ascii="Cambria" w:hAnsi="Cambria"/>
+          <w:sz w:val="24"/>
+        </w:rPr>
+        <w:t>, renforcer le suivi analytique des performances des services de santé, et permettre l’anticipation de certaines dynamiques critiques, en vue de faciliter l’appropriation du système par les utilisateurs et d’optimiser la prise de décision dans les établissements sanitaires.</w:t>
       </w:r>
     </w:p>
     <w:p>
@@ -3850,7 +3931,8 @@
         <w:jc w:val="both"/>
         <w:rPr>
           <w:rFonts w:ascii="Cambria" w:hAnsi="Cambria"/>
-          <w:sz w:val="20"/>
+          <w:sz w:val="10"/>
+          <w:szCs w:val="10"/>
         </w:rPr>
       </w:pPr>
     </w:p>
@@ -3870,25 +3952,18 @@
       <w:r>
         <w:rPr>
           <w:rFonts w:ascii="Cambria" w:hAnsi="Cambria"/>
-          <w:sz w:val="24"/>
-        </w:rPr>
-        <w:t xml:space="preserve">Mettre en œuvre un </w:t>
-      </w:r>
-      <w:r>
-        <w:rPr>
-          <w:rFonts w:ascii="Cambria" w:hAnsi="Cambria"/>
           <w:b/>
           <w:bCs/>
           <w:sz w:val="24"/>
         </w:rPr>
-        <w:t>chatbot conversationnel vocal et textuel</w:t>
-      </w:r>
-      <w:r>
-        <w:rPr>
-          <w:rFonts w:ascii="Cambria" w:hAnsi="Cambria"/>
-          <w:sz w:val="24"/>
-        </w:rPr>
-        <w:t xml:space="preserve"> capable d’interpréter les requêtes utilisateur en langage naturel et de fournir des réponses précises à partir de la documentation intégrée de l’ERP, dans le but de réduire le temps d’apprentissage et d’erreurs d’utilisation</w:t>
+        <w:t>Mettre en œuvre un assistant conversationnel intelligent</w:t>
+      </w:r>
+      <w:r>
+        <w:rPr>
+          <w:rFonts w:ascii="Cambria" w:hAnsi="Cambria"/>
+          <w:sz w:val="24"/>
+        </w:rPr>
+        <w:t>, à interface textuelle et vocale, capable d’exploiter la documentation fonctionnelle de l’ERP Uptiimum pour guider les utilisateurs dans leurs tâches quotidiennes, réduire la courbe d’apprentissage et limiter les erreurs d’utilisation.</w:t>
       </w:r>
     </w:p>
     <w:p>
@@ -3907,26 +3982,19 @@
       <w:r>
         <w:rPr>
           <w:rFonts w:ascii="Cambria" w:hAnsi="Cambria"/>
+          <w:b/>
+          <w:bCs/>
           <w:sz w:val="24"/>
         </w:rPr>
         <w:lastRenderedPageBreak/>
-        <w:t xml:space="preserve">Concevoir et déployer des </w:t>
-      </w:r>
-      <w:r>
-        <w:rPr>
-          <w:rFonts w:ascii="Cambria" w:hAnsi="Cambria"/>
-          <w:b/>
-          <w:bCs/>
-          <w:sz w:val="24"/>
-        </w:rPr>
-        <w:t>tableaux de bord BI adaptés aux contextes hospitaliers</w:t>
-      </w:r>
-      <w:r>
-        <w:rPr>
-          <w:rFonts w:ascii="Cambria" w:hAnsi="Cambria"/>
-          <w:sz w:val="24"/>
-        </w:rPr>
-        <w:t xml:space="preserve"> (indicateurs tels que nombre de patients, pathologies récurrentes, tranches d’âge, performance par service), en renforçant la visualisation des données pour une plus grande réactivité des gestionnaires</w:t>
+        <w:t>Concevoir et intégrer des tableaux de bord décisionnels dynamiques</w:t>
+      </w:r>
+      <w:r>
+        <w:rPr>
+          <w:rFonts w:ascii="Cambria" w:hAnsi="Cambria"/>
+          <w:sz w:val="24"/>
+        </w:rPr>
+        <w:t>, basés sur des indicateurs hospitaliers clés (nombre de patients, pathologies fréquentes, tranches d’âge, performances par service), permettant aux gestionnaires de visualiser et d’analyser l’activité des services en temps réel.</w:t>
       </w:r>
     </w:p>
     <w:p>
@@ -3945,25 +4013,48 @@
       <w:r>
         <w:rPr>
           <w:rFonts w:ascii="Cambria" w:hAnsi="Cambria"/>
-          <w:sz w:val="24"/>
-        </w:rPr>
-        <w:t xml:space="preserve">Explorer le </w:t>
-      </w:r>
-      <w:r>
-        <w:rPr>
-          <w:rFonts w:ascii="Cambria" w:hAnsi="Cambria"/>
           <w:b/>
           <w:bCs/>
           <w:sz w:val="24"/>
         </w:rPr>
-        <w:t>couplage entre l’assistant conversationnel et les outils BI</w:t>
-      </w:r>
-      <w:r>
-        <w:rPr>
-          <w:rFonts w:ascii="Cambria" w:hAnsi="Cambria"/>
-          <w:sz w:val="24"/>
-        </w:rPr>
-        <w:t xml:space="preserve"> afin de proposer une expérience utilisateur intégrée, permettant d’interroger les indicateurs via le chatbot et d’accéder directement aux visualisations pertinentes ; cela devrait améliorer l’efficience opérationnelle de l’ERP</w:t>
+        <w:t>Développer un module d’analyse prédictive</w:t>
+      </w:r>
+      <w:r>
+        <w:rPr>
+          <w:rFonts w:ascii="Cambria" w:hAnsi="Cambria"/>
+          <w:sz w:val="24"/>
+        </w:rPr>
+        <w:t>, utilisant les données historiques de l’ERP pour anticiper certaines tendances récurrentes (affluence des patients, saisonnalité des pathologies, besoins logistiques), et ainsi permettre une planification proactive et une allocation plus efficace des ressources.</w:t>
+      </w:r>
+    </w:p>
+    <w:p>
+      <w:pPr>
+        <w:pStyle w:val="Paragraphedeliste"/>
+        <w:numPr>
+          <w:ilvl w:val="0"/>
+          <w:numId w:val="24"/>
+        </w:numPr>
+        <w:jc w:val="both"/>
+        <w:rPr>
+          <w:rFonts w:ascii="Cambria" w:hAnsi="Cambria"/>
+          <w:sz w:val="24"/>
+        </w:rPr>
+      </w:pPr>
+      <w:r>
+        <w:rPr>
+          <w:rFonts w:ascii="Cambria" w:hAnsi="Cambria"/>
+          <w:b/>
+          <w:bCs/>
+          <w:sz w:val="24"/>
+        </w:rPr>
+        <w:t>Évaluer l’impact combiné de ces trois composantes intelligentes</w:t>
+      </w:r>
+      <w:r>
+        <w:rPr>
+          <w:rFonts w:ascii="Cambria" w:hAnsi="Cambria"/>
+          <w:sz w:val="24"/>
+        </w:rPr>
+        <w:t xml:space="preserve"> (chatbot, tableaux de bord et prédiction) sur l’efficience opérationnelle, la qualité de la prise de décision et l’appropriation de l’ERP Uptiimum dans un environnement hospitalier.</w:t>
       </w:r>
     </w:p>
     <w:p>
@@ -4054,7 +4145,31 @@
           <w:rFonts w:ascii="Cambria" w:hAnsi="Cambria"/>
           <w:sz w:val="24"/>
         </w:rPr>
-        <w:t xml:space="preserve">L’évolution rapide des techniques d’intelligence artificielle, notamment dans les domaines du traitement du langage naturel (NLP) et de la Business Intelligence (BI), offre un champ d’expérimentation idéal pour concevoir des systèmes plus intelligents, interactifs et décisionnels. Dans ce contexte, la présente étude se justifie sur le plan scientifique par sa volonté de combiner des technologies émergentes telles que les </w:t>
+        <w:t xml:space="preserve">L’intégration de l’intelligence artificielle (IA) et des techniques Big Data dans les systèmes ERP (Enterprise Resource Planning) hospitaliers offre un terrain fertile pour l’exploration scientifique. En particulier, les capacités </w:t>
+      </w:r>
+      <w:r>
+        <w:rPr>
+          <w:rFonts w:ascii="Cambria" w:hAnsi="Cambria"/>
+          <w:b/>
+          <w:bCs/>
+          <w:sz w:val="24"/>
+        </w:rPr>
+        <w:t>prédictives</w:t>
+      </w:r>
+      <w:r>
+        <w:rPr>
+          <w:rFonts w:ascii="Cambria" w:hAnsi="Cambria"/>
+          <w:sz w:val="24"/>
+        </w:rPr>
+        <w:t xml:space="preserve"> des modèles d’IA, tels que les réseaux de neurones profonds, les arbres de décision et les modèles de séries temporelles, permettent d’anticiper des tendances dans l’utilisation des ressources hospitalières, la gestion des stocks pharmaceutiques, ou encore le taux d’occupation des services.</w:t>
+      </w:r>
+      <w:r>
+        <w:rPr>
+          <w:rFonts w:ascii="Cambria" w:hAnsi="Cambria"/>
+          <w:sz w:val="24"/>
+        </w:rPr>
+        <w:br/>
+        <w:t xml:space="preserve">Des travaux tels que ceux de </w:t>
       </w:r>
       <w:proofErr w:type="spellStart"/>
       <w:r>
@@ -4062,7 +4177,7 @@
           <w:rFonts w:ascii="Cambria" w:hAnsi="Cambria"/>
           <w:sz w:val="24"/>
         </w:rPr>
-        <w:t>chatbots</w:t>
+        <w:t>Rajkomar</w:t>
       </w:r>
       <w:proofErr w:type="spellEnd"/>
       <w:r>
@@ -4070,103 +4185,261 @@
           <w:rFonts w:ascii="Cambria" w:hAnsi="Cambria"/>
           <w:sz w:val="24"/>
         </w:rPr>
-        <w:t xml:space="preserve"> vocaux avec des </w:t>
+        <w:t xml:space="preserve"> et al. (2018), dans </w:t>
       </w:r>
       <w:proofErr w:type="spellStart"/>
       <w:r>
         <w:rPr>
           <w:rFonts w:ascii="Cambria" w:hAnsi="Cambria"/>
-          <w:sz w:val="24"/>
-        </w:rPr>
-        <w:t>dashboards</w:t>
+          <w:i/>
+          <w:iCs/>
+          <w:sz w:val="24"/>
+        </w:rPr>
+        <w:t>Scalable</w:t>
       </w:r>
       <w:proofErr w:type="spellEnd"/>
       <w:r>
         <w:rPr>
           <w:rFonts w:ascii="Cambria" w:hAnsi="Cambria"/>
-          <w:sz w:val="24"/>
-        </w:rPr>
-        <w:t xml:space="preserve"> de visualisation dynamique, dans un environnement critique comme celui de la santé. Plusieurs travaux récents insistent sur le potentiel de ces technologies pour transformer la manière dont les utilisateurs interagissent avec les systèmes complexes tels que les ERP (</w:t>
+          <w:i/>
+          <w:iCs/>
+          <w:sz w:val="24"/>
+        </w:rPr>
+        <w:t xml:space="preserve"> and </w:t>
       </w:r>
       <w:proofErr w:type="spellStart"/>
       <w:r>
         <w:rPr>
           <w:rFonts w:ascii="Cambria" w:hAnsi="Cambria"/>
-          <w:sz w:val="24"/>
-        </w:rPr>
-        <w:t>Designing</w:t>
+          <w:i/>
+          <w:iCs/>
+          <w:sz w:val="24"/>
+        </w:rPr>
+        <w:t>accurate</w:t>
       </w:r>
       <w:proofErr w:type="spellEnd"/>
       <w:r>
         <w:rPr>
           <w:rFonts w:ascii="Cambria" w:hAnsi="Cambria"/>
-          <w:sz w:val="24"/>
-        </w:rPr>
-        <w:t xml:space="preserve"> for </w:t>
+          <w:i/>
+          <w:iCs/>
+          <w:sz w:val="24"/>
+        </w:rPr>
+        <w:t xml:space="preserve"> </w:t>
       </w:r>
       <w:proofErr w:type="spellStart"/>
       <w:r>
         <w:rPr>
           <w:rFonts w:ascii="Cambria" w:hAnsi="Cambria"/>
-          <w:sz w:val="24"/>
-        </w:rPr>
-        <w:t>Health</w:t>
+          <w:i/>
+          <w:iCs/>
+          <w:sz w:val="24"/>
+        </w:rPr>
+        <w:t>deep</w:t>
       </w:r>
       <w:proofErr w:type="spellEnd"/>
       <w:r>
         <w:rPr>
           <w:rFonts w:ascii="Cambria" w:hAnsi="Cambria"/>
+          <w:i/>
+          <w:iCs/>
           <w:sz w:val="24"/>
         </w:rPr>
         <w:t xml:space="preserve"> </w:t>
       </w:r>
+      <w:r>
+        <w:rPr>
+          <w:rFonts w:ascii="Cambria" w:hAnsi="Cambria"/>
+          <w:i/>
+          <w:iCs/>
+          <w:sz w:val="24"/>
+        </w:rPr>
+        <w:t>Learning</w:t>
+      </w:r>
+      <w:r>
+        <w:rPr>
+          <w:rFonts w:ascii="Cambria" w:hAnsi="Cambria"/>
+          <w:i/>
+          <w:iCs/>
+          <w:sz w:val="24"/>
+        </w:rPr>
+        <w:t xml:space="preserve"> </w:t>
+      </w:r>
       <w:proofErr w:type="spellStart"/>
       <w:r>
         <w:rPr>
           <w:rFonts w:ascii="Cambria" w:hAnsi="Cambria"/>
-          <w:sz w:val="24"/>
-        </w:rPr>
-        <w:t>Chatbots</w:t>
+          <w:i/>
+          <w:iCs/>
+          <w:sz w:val="24"/>
+        </w:rPr>
+        <w:t>with</w:t>
       </w:r>
       <w:proofErr w:type="spellEnd"/>
       <w:r>
         <w:rPr>
           <w:rFonts w:ascii="Cambria" w:hAnsi="Cambria"/>
-          <w:sz w:val="24"/>
-        </w:rPr>
-        <w:t xml:space="preserve">, </w:t>
+          <w:i/>
+          <w:iCs/>
+          <w:sz w:val="24"/>
+        </w:rPr>
+        <w:t xml:space="preserve"> </w:t>
       </w:r>
       <w:proofErr w:type="spellStart"/>
       <w:r>
         <w:rPr>
           <w:rFonts w:ascii="Cambria" w:hAnsi="Cambria"/>
-          <w:sz w:val="24"/>
-        </w:rPr>
-        <w:t>Fadhil</w:t>
+          <w:i/>
+          <w:iCs/>
+          <w:sz w:val="24"/>
+        </w:rPr>
+        <w:t>electronic</w:t>
       </w:r>
       <w:proofErr w:type="spellEnd"/>
       <w:r>
         <w:rPr>
           <w:rFonts w:ascii="Cambria" w:hAnsi="Cambria"/>
-          <w:sz w:val="24"/>
-        </w:rPr>
-        <w:t xml:space="preserve"> et al., 2019 ; Business Intelligence </w:t>
+          <w:i/>
+          <w:iCs/>
+          <w:sz w:val="24"/>
+        </w:rPr>
+        <w:t xml:space="preserve"> </w:t>
       </w:r>
       <w:proofErr w:type="spellStart"/>
       <w:r>
         <w:rPr>
           <w:rFonts w:ascii="Cambria" w:hAnsi="Cambria"/>
-          <w:sz w:val="24"/>
-        </w:rPr>
-        <w:t>through</w:t>
+          <w:i/>
+          <w:iCs/>
+          <w:sz w:val="24"/>
+        </w:rPr>
+        <w:t>health</w:t>
       </w:r>
       <w:proofErr w:type="spellEnd"/>
       <w:r>
         <w:rPr>
           <w:rFonts w:ascii="Cambria" w:hAnsi="Cambria"/>
-          <w:sz w:val="24"/>
-        </w:rPr>
-        <w:t xml:space="preserve"> AI, SSRN, 2024). En explorant ces outils dans un contexte réel, cette recherche contribue à l’enrichissement du corpus de connaissances dans le domaine des applications intelligentes de l’IA.</w:t>
+          <w:i/>
+          <w:iCs/>
+          <w:sz w:val="24"/>
+        </w:rPr>
+        <w:t xml:space="preserve"> records</w:t>
+      </w:r>
+      <w:r>
+        <w:rPr>
+          <w:rFonts w:ascii="Cambria" w:hAnsi="Cambria"/>
+          <w:sz w:val="24"/>
+        </w:rPr>
+        <w:t>, démontrent comment des modèles prédictifs entraînés sur de vastes ensembles de données hospitalières peuvent améliorer la qualité des soins et réduire les inefficacités.</w:t>
+      </w:r>
+      <w:r>
+        <w:rPr>
+          <w:rFonts w:ascii="Cambria" w:hAnsi="Cambria"/>
+          <w:sz w:val="24"/>
+        </w:rPr>
+        <w:t xml:space="preserve"> </w:t>
+      </w:r>
+      <w:r>
+        <w:rPr>
+          <w:rFonts w:ascii="Cambria" w:hAnsi="Cambria"/>
+          <w:sz w:val="24"/>
+        </w:rPr>
+        <w:t>Ainsi, cette étude s’inscrit dans une dynamique scientifique visant à produire de la connaissance sur :</w:t>
+      </w:r>
+    </w:p>
+    <w:p>
+      <w:pPr>
+        <w:numPr>
+          <w:ilvl w:val="0"/>
+          <w:numId w:val="27"/>
+        </w:numPr>
+        <w:jc w:val="both"/>
+        <w:rPr>
+          <w:rFonts w:ascii="Cambria" w:hAnsi="Cambria"/>
+          <w:sz w:val="24"/>
+        </w:rPr>
+      </w:pPr>
+      <w:r>
+        <w:rPr>
+          <w:rFonts w:ascii="Cambria" w:hAnsi="Cambria"/>
+          <w:sz w:val="24"/>
+        </w:rPr>
+        <w:t xml:space="preserve">La manière dont les techniques de </w:t>
+      </w:r>
+      <w:r>
+        <w:rPr>
+          <w:rFonts w:ascii="Cambria" w:hAnsi="Cambria"/>
+          <w:sz w:val="24"/>
+        </w:rPr>
+        <w:t>Machine/Deep</w:t>
+      </w:r>
+      <w:r>
+        <w:rPr>
+          <w:rFonts w:ascii="Cambria" w:hAnsi="Cambria"/>
+          <w:sz w:val="24"/>
+        </w:rPr>
+        <w:t>/Deep</w:t>
+      </w:r>
+      <w:r>
+        <w:rPr>
+          <w:rFonts w:ascii="Cambria" w:hAnsi="Cambria"/>
+          <w:sz w:val="24"/>
+        </w:rPr>
+        <w:t xml:space="preserve"> </w:t>
+      </w:r>
+      <w:r>
+        <w:rPr>
+          <w:rFonts w:ascii="Cambria" w:hAnsi="Cambria"/>
+          <w:sz w:val="24"/>
+        </w:rPr>
+        <w:t>Learning</w:t>
+      </w:r>
+      <w:r>
+        <w:rPr>
+          <w:rFonts w:ascii="Cambria" w:hAnsi="Cambria"/>
+          <w:sz w:val="24"/>
+        </w:rPr>
+        <w:t xml:space="preserve"> peuvent être adaptées à des contextes hospitaliers.</w:t>
+      </w:r>
+    </w:p>
+    <w:p>
+      <w:pPr>
+        <w:numPr>
+          <w:ilvl w:val="0"/>
+          <w:numId w:val="27"/>
+        </w:numPr>
+        <w:jc w:val="both"/>
+        <w:rPr>
+          <w:rFonts w:ascii="Cambria" w:hAnsi="Cambria"/>
+          <w:sz w:val="24"/>
+        </w:rPr>
+      </w:pPr>
+      <w:r>
+        <w:rPr>
+          <w:rFonts w:ascii="Cambria" w:hAnsi="Cambria"/>
+          <w:sz w:val="24"/>
+        </w:rPr>
+        <w:t>Les modalités d’intégration de ces modèles dans des systèmes ERP existants.</w:t>
+      </w:r>
+    </w:p>
+    <w:p>
+      <w:pPr>
+        <w:numPr>
+          <w:ilvl w:val="0"/>
+          <w:numId w:val="27"/>
+        </w:numPr>
+        <w:jc w:val="both"/>
+        <w:rPr>
+          <w:rFonts w:ascii="Cambria" w:hAnsi="Cambria"/>
+          <w:sz w:val="24"/>
+        </w:rPr>
+      </w:pPr>
+      <w:r>
+        <w:rPr>
+          <w:rFonts w:ascii="Cambria" w:hAnsi="Cambria"/>
+          <w:sz w:val="24"/>
+        </w:rPr>
+        <w:t>La création d’assistants intelligents, basés sur la compréhension du langage naturel, pour améliorer l’expérience utilisateur dans des environnements complexes.</w:t>
       </w:r>
     </w:p>
     <w:p>
@@ -4229,71 +4502,184 @@
           <w:rFonts w:ascii="Cambria" w:hAnsi="Cambria"/>
           <w:sz w:val="24"/>
         </w:rPr>
-        <w:t xml:space="preserve">D’un point de vue opérationnel, l’étude répond à un besoin clair et identifié sur le terrain : l’absence de documentation intégrée et de mécanismes de suivi analytique dans l’ERP Uptiimum conçu pour les structures hospitalières. L’appropriation de l’outil est rendue difficile pour les utilisateurs finaux, souvent non spécialistes en informatique, ce qui freine son déploiement et son efficacité. Le développement d’un </w:t>
+        <w:t xml:space="preserve">Du point de vue opérationnel, les hôpitaux font face à des enjeux critiques : surcharge de travail administratif, erreurs humaines, lenteur dans l’extraction des données utiles à la prise de décision. L'intégration d’un module IA dans l’ERP </w:t>
+      </w:r>
+      <w:r>
+        <w:rPr>
+          <w:rFonts w:ascii="Cambria" w:hAnsi="Cambria"/>
+          <w:b/>
+          <w:bCs/>
+          <w:sz w:val="24"/>
+        </w:rPr>
+        <w:t>Uptiimum</w:t>
+      </w:r>
+      <w:r>
+        <w:rPr>
+          <w:rFonts w:ascii="Cambria" w:hAnsi="Cambria"/>
+          <w:sz w:val="24"/>
+        </w:rPr>
+        <w:t xml:space="preserve"> permet de répondre concrètement à ces problèmes en :</w:t>
+      </w:r>
+    </w:p>
+    <w:p>
+      <w:pPr>
+        <w:numPr>
+          <w:ilvl w:val="0"/>
+          <w:numId w:val="28"/>
+        </w:numPr>
+        <w:jc w:val="both"/>
+        <w:rPr>
+          <w:rFonts w:ascii="Cambria" w:hAnsi="Cambria"/>
+          <w:sz w:val="24"/>
+        </w:rPr>
+      </w:pPr>
+      <w:r>
+        <w:rPr>
+          <w:rFonts w:ascii="Cambria" w:hAnsi="Cambria"/>
+          <w:sz w:val="24"/>
+        </w:rPr>
+        <w:lastRenderedPageBreak/>
+        <w:t xml:space="preserve">Offrant des </w:t>
+      </w:r>
+      <w:r>
+        <w:rPr>
+          <w:rFonts w:ascii="Cambria" w:hAnsi="Cambria"/>
+          <w:b/>
+          <w:bCs/>
+          <w:sz w:val="24"/>
+        </w:rPr>
+        <w:t>prédictions automatisées</w:t>
+      </w:r>
+      <w:r>
+        <w:rPr>
+          <w:rFonts w:ascii="Cambria" w:hAnsi="Cambria"/>
+          <w:sz w:val="24"/>
+        </w:rPr>
+        <w:t xml:space="preserve"> sur l’état futur des stocks, le taux de fréquentation des services ou encore les besoins en personnel.</w:t>
+      </w:r>
+    </w:p>
+    <w:p>
+      <w:pPr>
+        <w:numPr>
+          <w:ilvl w:val="0"/>
+          <w:numId w:val="28"/>
+        </w:numPr>
+        <w:jc w:val="both"/>
+        <w:rPr>
+          <w:rFonts w:ascii="Cambria" w:hAnsi="Cambria"/>
+          <w:sz w:val="24"/>
+        </w:rPr>
+      </w:pPr>
+      <w:r>
+        <w:rPr>
+          <w:rFonts w:ascii="Cambria" w:hAnsi="Cambria"/>
+          <w:sz w:val="24"/>
+        </w:rPr>
+        <w:t xml:space="preserve">Simplifiant la navigation à l’aide d’un </w:t>
+      </w:r>
+      <w:r>
+        <w:rPr>
+          <w:rFonts w:ascii="Cambria" w:hAnsi="Cambria"/>
+          <w:b/>
+          <w:bCs/>
+          <w:sz w:val="24"/>
+        </w:rPr>
+        <w:t>chatbot vocal intelligent</w:t>
+      </w:r>
+      <w:r>
+        <w:rPr>
+          <w:rFonts w:ascii="Cambria" w:hAnsi="Cambria"/>
+          <w:sz w:val="24"/>
+        </w:rPr>
+        <w:t>, limitant les erreurs de manipulation par les utilisateurs peu technophiles.</w:t>
+      </w:r>
+    </w:p>
+    <w:p>
+      <w:pPr>
+        <w:numPr>
+          <w:ilvl w:val="0"/>
+          <w:numId w:val="28"/>
+        </w:numPr>
+        <w:jc w:val="both"/>
+        <w:rPr>
+          <w:rFonts w:ascii="Cambria" w:hAnsi="Cambria"/>
+          <w:sz w:val="24"/>
+        </w:rPr>
+      </w:pPr>
+      <w:r>
+        <w:rPr>
+          <w:rFonts w:ascii="Cambria" w:hAnsi="Cambria"/>
+          <w:sz w:val="24"/>
+        </w:rPr>
+        <w:t>Permettant l’</w:t>
+      </w:r>
+      <w:r>
+        <w:rPr>
+          <w:rFonts w:ascii="Cambria" w:hAnsi="Cambria"/>
+          <w:b/>
+          <w:bCs/>
+          <w:sz w:val="24"/>
+        </w:rPr>
+        <w:t>automatisation de rapports</w:t>
+      </w:r>
+      <w:r>
+        <w:rPr>
+          <w:rFonts w:ascii="Cambria" w:hAnsi="Cambria"/>
+          <w:sz w:val="24"/>
+        </w:rPr>
+        <w:t>, favorisant une réactivité accrue dans la gestion hospitalière.</w:t>
+      </w:r>
+    </w:p>
+    <w:p>
+      <w:pPr>
+        <w:jc w:val="both"/>
+        <w:rPr>
+          <w:rFonts w:ascii="Cambria" w:hAnsi="Cambria"/>
+          <w:sz w:val="24"/>
+        </w:rPr>
+      </w:pPr>
+      <w:r>
+        <w:rPr>
+          <w:rFonts w:ascii="Cambria" w:hAnsi="Cambria"/>
+          <w:sz w:val="24"/>
+        </w:rPr>
+        <w:t xml:space="preserve">Des études telles que celle de Belle et al. (2015) dans </w:t>
+      </w:r>
+      <w:r>
+        <w:rPr>
+          <w:rFonts w:ascii="Cambria" w:hAnsi="Cambria"/>
+          <w:i/>
+          <w:iCs/>
+          <w:sz w:val="24"/>
+        </w:rPr>
+        <w:t xml:space="preserve">Big Data </w:t>
       </w:r>
       <w:proofErr w:type="spellStart"/>
       <w:r>
         <w:rPr>
           <w:rFonts w:ascii="Cambria" w:hAnsi="Cambria"/>
-          <w:sz w:val="24"/>
-        </w:rPr>
-        <w:t>chatbot</w:t>
+          <w:i/>
+          <w:iCs/>
+          <w:sz w:val="24"/>
+        </w:rPr>
+        <w:t>Analytics</w:t>
       </w:r>
       <w:proofErr w:type="spellEnd"/>
       <w:r>
         <w:rPr>
           <w:rFonts w:ascii="Cambria" w:hAnsi="Cambria"/>
-          <w:sz w:val="24"/>
-        </w:rPr>
-        <w:t xml:space="preserve"> conversationnel et de tableaux de bord décisionnels vient apporter une réponse concrète et directement exploitable à ce double problème. C’est une démarche orientée solution, qui vise à améliorer l’utilisabilité et la performance opérationnelle de l’ERP dans son contexte d’utilisation réel, rejoignant les approches proposées dans </w:t>
-      </w:r>
-      <w:proofErr w:type="spellStart"/>
-      <w:r>
-        <w:rPr>
-          <w:rFonts w:ascii="Cambria" w:hAnsi="Cambria"/>
-          <w:sz w:val="24"/>
-        </w:rPr>
-        <w:t>Integrating</w:t>
-      </w:r>
-      <w:proofErr w:type="spellEnd"/>
-      <w:r>
-        <w:rPr>
-          <w:rFonts w:ascii="Cambria" w:hAnsi="Cambria"/>
-          <w:sz w:val="24"/>
-        </w:rPr>
-        <w:t xml:space="preserve"> AI </w:t>
-      </w:r>
-      <w:proofErr w:type="spellStart"/>
-      <w:r>
-        <w:rPr>
-          <w:rFonts w:ascii="Cambria" w:hAnsi="Cambria"/>
-          <w:sz w:val="24"/>
-        </w:rPr>
-        <w:t>Chatbots</w:t>
-      </w:r>
-      <w:proofErr w:type="spellEnd"/>
-      <w:r>
-        <w:rPr>
-          <w:rFonts w:ascii="Cambria" w:hAnsi="Cambria"/>
-          <w:sz w:val="24"/>
-        </w:rPr>
-        <w:t xml:space="preserve"> </w:t>
-      </w:r>
-      <w:proofErr w:type="spellStart"/>
-      <w:r>
-        <w:rPr>
-          <w:rFonts w:ascii="Cambria" w:hAnsi="Cambria"/>
-          <w:sz w:val="24"/>
-        </w:rPr>
-        <w:t>with</w:t>
-      </w:r>
-      <w:proofErr w:type="spellEnd"/>
-      <w:r>
-        <w:rPr>
-          <w:rFonts w:ascii="Cambria" w:hAnsi="Cambria"/>
-          <w:sz w:val="24"/>
-        </w:rPr>
-        <w:t xml:space="preserve"> ERP (James, 2023) et Interactive Dashboard in Healthcare (Zhuang et al., 2020).</w:t>
+          <w:i/>
+          <w:iCs/>
+          <w:sz w:val="24"/>
+        </w:rPr>
+        <w:t xml:space="preserve"> in Healthcare</w:t>
+      </w:r>
+      <w:r>
+        <w:rPr>
+          <w:rFonts w:ascii="Cambria" w:hAnsi="Cambria"/>
+          <w:sz w:val="24"/>
+        </w:rPr>
+        <w:t xml:space="preserve"> montrent qu'une meilleure exploitation des données à grande échelle peut améliorer les performances organisationnelles des hôpitaux jusqu’à 25 % en termes d’efficacité.</w:t>
       </w:r>
     </w:p>
     <w:p>
@@ -4304,8 +4690,6 @@
           <w:numId w:val="20"/>
         </w:numPr>
       </w:pPr>
-      <w:bookmarkStart w:id="29" w:name="_GoBack"/>
-      <w:bookmarkEnd w:id="29"/>
       <w:r>
         <w:rPr>
           <w:rFonts w:ascii="Cambria Math" w:hAnsi="Cambria Math"/>
@@ -4337,16 +4721,145 @@
           <w:sz w:val="24"/>
           <w:szCs w:val="24"/>
         </w:rPr>
-        <w:t xml:space="preserve">Sur le plan économique, l’étude permet de valoriser l’ERP Uptiimum en augmentant son attractivité fonctionnelle et sa compétitivité sur le marché des logiciels hospitaliers. En </w:t>
-      </w:r>
-      <w:r>
+        <w:t>Sur le plan économique, l’automatisation intelligente des processus et l’exploitation de la donnée hospitalière représentent un gain notable :</w:t>
+      </w:r>
+    </w:p>
+    <w:p>
+      <w:pPr>
+        <w:numPr>
+          <w:ilvl w:val="0"/>
+          <w:numId w:val="29"/>
+        </w:numPr>
+        <w:jc w:val="both"/>
         <w:rPr>
           <w:rFonts w:ascii="Cambria" w:hAnsi="Cambria"/>
           <w:sz w:val="24"/>
           <w:szCs w:val="24"/>
         </w:rPr>
-        <w:lastRenderedPageBreak/>
-        <w:t>rendant l’outil plus intuitif grâce à l’assistance vocale et plus stratégique par le biais de tableaux de bord, la solution devient plus rentable à moyen terme : réduction des coûts de formation, diminution des erreurs humaines, gain de temps dans la prise de décision, et meilleure allocation des ressources. Des études telles que AI in ERP Systems: Benefits &amp; ROI (ResearchGate, 2023) indiquent que l’intégration de modules intelligents dans des ERP augmente la productivité jusqu’à 25 % et améliore la satisfaction utilisateur de manière significative.</w:t>
+      </w:pPr>
+      <w:r>
+        <w:rPr>
+          <w:rFonts w:ascii="Cambria" w:hAnsi="Cambria"/>
+          <w:sz w:val="24"/>
+          <w:szCs w:val="24"/>
+        </w:rPr>
+        <w:t>Réduction des coûts liés aux erreurs humaines ou à la mauvaise planification des ressources.</w:t>
+      </w:r>
+    </w:p>
+    <w:p>
+      <w:pPr>
+        <w:numPr>
+          <w:ilvl w:val="0"/>
+          <w:numId w:val="29"/>
+        </w:numPr>
+        <w:jc w:val="both"/>
+        <w:rPr>
+          <w:rFonts w:ascii="Cambria" w:hAnsi="Cambria"/>
+          <w:sz w:val="24"/>
+          <w:szCs w:val="24"/>
+        </w:rPr>
+      </w:pPr>
+      <w:r>
+        <w:rPr>
+          <w:rFonts w:ascii="Cambria" w:hAnsi="Cambria"/>
+          <w:sz w:val="24"/>
+          <w:szCs w:val="24"/>
+        </w:rPr>
+        <w:t xml:space="preserve">Amélioration de la gestion des flux, des achats, des stocks et du personnel grâce à des </w:t>
+      </w:r>
+      <w:r>
+        <w:rPr>
+          <w:rFonts w:ascii="Cambria" w:hAnsi="Cambria"/>
+          <w:b/>
+          <w:bCs/>
+          <w:sz w:val="24"/>
+          <w:szCs w:val="24"/>
+        </w:rPr>
+        <w:t>modèles prédictifs optimisant la planification</w:t>
+      </w:r>
+      <w:r>
+        <w:rPr>
+          <w:rFonts w:ascii="Cambria" w:hAnsi="Cambria"/>
+          <w:sz w:val="24"/>
+          <w:szCs w:val="24"/>
+        </w:rPr>
+        <w:t>.</w:t>
+      </w:r>
+    </w:p>
+    <w:p>
+      <w:pPr>
+        <w:numPr>
+          <w:ilvl w:val="0"/>
+          <w:numId w:val="29"/>
+        </w:numPr>
+        <w:jc w:val="both"/>
+        <w:rPr>
+          <w:rFonts w:ascii="Cambria" w:hAnsi="Cambria"/>
+          <w:sz w:val="24"/>
+          <w:szCs w:val="24"/>
+        </w:rPr>
+      </w:pPr>
+      <w:r>
+        <w:rPr>
+          <w:rFonts w:ascii="Cambria" w:hAnsi="Cambria"/>
+          <w:sz w:val="24"/>
+          <w:szCs w:val="24"/>
+        </w:rPr>
+        <w:t xml:space="preserve">Limitation des dépenses liées à la formation grâce à une </w:t>
+      </w:r>
+      <w:r>
+        <w:rPr>
+          <w:rFonts w:ascii="Cambria" w:hAnsi="Cambria"/>
+          <w:b/>
+          <w:bCs/>
+          <w:sz w:val="24"/>
+          <w:szCs w:val="24"/>
+        </w:rPr>
+        <w:t>interface utilisateur guidée et intelligente</w:t>
+      </w:r>
+      <w:r>
+        <w:rPr>
+          <w:rFonts w:ascii="Cambria" w:hAnsi="Cambria"/>
+          <w:sz w:val="24"/>
+          <w:szCs w:val="24"/>
+        </w:rPr>
+        <w:t>.</w:t>
+      </w:r>
+    </w:p>
+    <w:p>
+      <w:pPr>
+        <w:jc w:val="both"/>
+        <w:rPr>
+          <w:rFonts w:ascii="Cambria" w:hAnsi="Cambria"/>
+          <w:sz w:val="24"/>
+          <w:szCs w:val="24"/>
+        </w:rPr>
+      </w:pPr>
+      <w:r>
+        <w:rPr>
+          <w:rFonts w:ascii="Cambria" w:hAnsi="Cambria"/>
+          <w:sz w:val="24"/>
+          <w:szCs w:val="24"/>
+        </w:rPr>
+        <w:t xml:space="preserve">Une étude par McKinsey Global Institute (2017) estime que l’automatisation des tâches analytiques et transactionnelles dans le secteur de la santé pourrait générer </w:t>
+      </w:r>
+      <w:r>
+        <w:rPr>
+          <w:rFonts w:ascii="Cambria" w:hAnsi="Cambria"/>
+          <w:b/>
+          <w:bCs/>
+          <w:sz w:val="24"/>
+          <w:szCs w:val="24"/>
+        </w:rPr>
+        <w:t>jusqu’à 100 milliards de dollars d’économies par an</w:t>
+      </w:r>
+      <w:r>
+        <w:rPr>
+          <w:rFonts w:ascii="Cambria" w:hAnsi="Cambria"/>
+          <w:sz w:val="24"/>
+          <w:szCs w:val="24"/>
+        </w:rPr>
+        <w:t xml:space="preserve"> à l’échelle mondiale.</w:t>
       </w:r>
     </w:p>
     <w:p>
@@ -4391,7 +4904,180 @@
           <w:rFonts w:ascii="Cambria" w:hAnsi="Cambria"/>
           <w:sz w:val="24"/>
         </w:rPr>
-        <w:t>Cette étude s’inscrit dans le cadre d’un stage académique, ce qui lui confère une valeur pédagogique importante. Elle permet à l’étudiant de mobiliser ses acquis en intelligence artificielle et en Big Data dans un projet appliqué, multidisciplinaire et aligné sur les réalités du monde professionnel. En concevant des outils à la fois techniques, ergonomiques et utiles, le projet illustre la capacité à traduire des savoirs théoriques en solutions concrètes, tout en développant des compétences transversales en développement, en analyse de données, en conception UX et en documentation logicielle. C’est un exemple de mise en œuvre active des apprentissages, valorisable dans tout parcours professionnel.</w:t>
+        <w:t>D</w:t>
+      </w:r>
+      <w:r>
+        <w:rPr>
+          <w:rFonts w:ascii="Cambria" w:hAnsi="Cambria"/>
+          <w:sz w:val="24"/>
+        </w:rPr>
+        <w:t>’un point de vue académique et pédagogique, cette étude constitue un cadre d’apprentissage approfondi sur :</w:t>
+      </w:r>
+    </w:p>
+    <w:p>
+      <w:pPr>
+        <w:numPr>
+          <w:ilvl w:val="0"/>
+          <w:numId w:val="30"/>
+        </w:numPr>
+        <w:jc w:val="both"/>
+        <w:rPr>
+          <w:rFonts w:ascii="Cambria" w:hAnsi="Cambria"/>
+          <w:sz w:val="24"/>
+        </w:rPr>
+      </w:pPr>
+      <w:r>
+        <w:rPr>
+          <w:rFonts w:ascii="Cambria" w:hAnsi="Cambria"/>
+          <w:sz w:val="24"/>
+        </w:rPr>
+        <w:t xml:space="preserve">Les techniques avancées de </w:t>
+      </w:r>
+      <w:r>
+        <w:rPr>
+          <w:rFonts w:ascii="Cambria" w:hAnsi="Cambria"/>
+          <w:sz w:val="24"/>
+        </w:rPr>
+        <w:t>Machine/Deep</w:t>
+      </w:r>
+      <w:r>
+        <w:rPr>
+          <w:rFonts w:ascii="Cambria" w:hAnsi="Cambria"/>
+          <w:sz w:val="24"/>
+        </w:rPr>
+        <w:t xml:space="preserve"> </w:t>
+      </w:r>
+      <w:r>
+        <w:rPr>
+          <w:rFonts w:ascii="Cambria" w:hAnsi="Cambria"/>
+          <w:sz w:val="24"/>
+        </w:rPr>
+        <w:t>Learning</w:t>
+      </w:r>
+      <w:r>
+        <w:rPr>
+          <w:rFonts w:ascii="Cambria" w:hAnsi="Cambria"/>
+          <w:sz w:val="24"/>
+        </w:rPr>
+        <w:t xml:space="preserve"> appliquées à des environnements réels.</w:t>
+      </w:r>
+    </w:p>
+    <w:p>
+      <w:pPr>
+        <w:numPr>
+          <w:ilvl w:val="0"/>
+          <w:numId w:val="30"/>
+        </w:numPr>
+        <w:jc w:val="both"/>
+        <w:rPr>
+          <w:rFonts w:ascii="Cambria" w:hAnsi="Cambria"/>
+          <w:sz w:val="24"/>
+        </w:rPr>
+      </w:pPr>
+      <w:r>
+        <w:rPr>
+          <w:rFonts w:ascii="Cambria" w:hAnsi="Cambria"/>
+          <w:sz w:val="24"/>
+        </w:rPr>
+        <w:t>L’architecture des ERP développés sous Laravel, et les défis d’intégration de l’IA dans ce contexte.</w:t>
+      </w:r>
+    </w:p>
+    <w:p>
+      <w:pPr>
+        <w:numPr>
+          <w:ilvl w:val="0"/>
+          <w:numId w:val="30"/>
+        </w:numPr>
+        <w:jc w:val="both"/>
+        <w:rPr>
+          <w:rFonts w:ascii="Cambria" w:hAnsi="Cambria"/>
+          <w:sz w:val="24"/>
+        </w:rPr>
+      </w:pPr>
+      <w:r>
+        <w:rPr>
+          <w:rFonts w:ascii="Cambria" w:hAnsi="Cambria"/>
+          <w:sz w:val="24"/>
+        </w:rPr>
+        <w:t>L’interaction homme-</w:t>
+      </w:r>
+      <w:r>
+        <w:rPr>
+          <w:rFonts w:ascii="Cambria" w:hAnsi="Cambria"/>
+          <w:sz w:val="24"/>
+        </w:rPr>
+        <w:t>machine</w:t>
+      </w:r>
+      <w:r>
+        <w:rPr>
+          <w:rFonts w:ascii="Cambria" w:hAnsi="Cambria"/>
+          <w:sz w:val="24"/>
+        </w:rPr>
+        <w:t xml:space="preserve"> à travers la </w:t>
+      </w:r>
+      <w:r>
+        <w:rPr>
+          <w:rFonts w:ascii="Cambria" w:hAnsi="Cambria"/>
+          <w:b/>
+          <w:bCs/>
+          <w:sz w:val="24"/>
+        </w:rPr>
+        <w:t>vocalisation des interfaces</w:t>
+      </w:r>
+      <w:r>
+        <w:rPr>
+          <w:rFonts w:ascii="Cambria" w:hAnsi="Cambria"/>
+          <w:sz w:val="24"/>
+        </w:rPr>
+        <w:t>, sujet encore peu exploité dans les contextes hospitaliers francophones.</w:t>
+      </w:r>
+    </w:p>
+    <w:p>
+      <w:pPr>
+        <w:jc w:val="both"/>
+        <w:rPr>
+          <w:rFonts w:ascii="Cambria" w:hAnsi="Cambria"/>
+          <w:sz w:val="24"/>
+        </w:rPr>
+      </w:pPr>
+      <w:r>
+        <w:rPr>
+          <w:rFonts w:ascii="Cambria" w:hAnsi="Cambria"/>
+          <w:sz w:val="24"/>
+        </w:rPr>
+        <w:t xml:space="preserve">De plus, elle illustre un exemple concret de projet interdisciplinaire, mobilisant à la fois des compétences en </w:t>
+      </w:r>
+      <w:r>
+        <w:rPr>
+          <w:rFonts w:ascii="Cambria" w:hAnsi="Cambria"/>
+          <w:b/>
+          <w:bCs/>
+          <w:sz w:val="24"/>
+        </w:rPr>
+        <w:t>data science, développement logiciel, UX design</w:t>
+      </w:r>
+      <w:r>
+        <w:rPr>
+          <w:rFonts w:ascii="Cambria" w:hAnsi="Cambria"/>
+          <w:sz w:val="24"/>
+        </w:rPr>
+        <w:t xml:space="preserve"> et </w:t>
+      </w:r>
+      <w:r>
+        <w:rPr>
+          <w:rFonts w:ascii="Cambria" w:hAnsi="Cambria"/>
+          <w:b/>
+          <w:bCs/>
+          <w:sz w:val="24"/>
+        </w:rPr>
+        <w:t>gestion de projet hospitalier</w:t>
+      </w:r>
+      <w:r>
+        <w:rPr>
+          <w:rFonts w:ascii="Cambria" w:hAnsi="Cambria"/>
+          <w:sz w:val="24"/>
+        </w:rPr>
+        <w:t>.</w:t>
       </w:r>
     </w:p>
     <w:p>
@@ -4413,6 +5099,7 @@
           <w:b/>
           <w:color w:val="auto"/>
         </w:rPr>
+        <w:lastRenderedPageBreak/>
         <w:t xml:space="preserve">Plan social </w:t>
       </w:r>
     </w:p>
@@ -4436,7 +5123,163 @@
           <w:rFonts w:ascii="Cambria" w:hAnsi="Cambria"/>
           <w:sz w:val="24"/>
         </w:rPr>
-        <w:t>Enfin, l’étude se justifie socialement par son impact indirect sur la qualité des soins de santé. En facilitant l’accès aux informations essentielles, en améliorant le suivi des indicateurs clés (flux de patients, pathologies dominantes, répartition par âge, etc.) et en rendant l’ERP plus fluide à utiliser, le projet contribue à renforcer la performance globale des hôpitaux. Cette amélioration peut se traduire par une meilleure organisation interne, une réactivité accrue face aux crises sanitaires, et une prise en charge plus rapide des patients. À travers ce prisme, l’outil technologique devient un levier d’amélioration de l’accès équitable à des soins de qualité, rejoignant les objectifs globaux d’amélioration des systèmes de santé.</w:t>
+        <w:t>Enfin, cette recherche s’ancre dans une perspective sociale, notamment en améliorant :</w:t>
+      </w:r>
+    </w:p>
+    <w:p>
+      <w:pPr>
+        <w:numPr>
+          <w:ilvl w:val="0"/>
+          <w:numId w:val="31"/>
+        </w:numPr>
+        <w:jc w:val="both"/>
+        <w:rPr>
+          <w:rFonts w:ascii="Cambria" w:hAnsi="Cambria"/>
+          <w:sz w:val="24"/>
+        </w:rPr>
+      </w:pPr>
+      <w:r>
+        <w:rPr>
+          <w:rFonts w:ascii="Cambria" w:hAnsi="Cambria"/>
+          <w:sz w:val="24"/>
+        </w:rPr>
+        <w:t>L’</w:t>
+      </w:r>
+      <w:r>
+        <w:rPr>
+          <w:rFonts w:ascii="Cambria" w:hAnsi="Cambria"/>
+          <w:b/>
+          <w:bCs/>
+          <w:sz w:val="24"/>
+        </w:rPr>
+        <w:t>accessibilité</w:t>
+      </w:r>
+      <w:r>
+        <w:rPr>
+          <w:rFonts w:ascii="Cambria" w:hAnsi="Cambria"/>
+          <w:sz w:val="24"/>
+        </w:rPr>
+        <w:t xml:space="preserve"> des outils numériques pour les agents de santé non familiers avec l’informatique.</w:t>
+      </w:r>
+    </w:p>
+    <w:p>
+      <w:pPr>
+        <w:numPr>
+          <w:ilvl w:val="0"/>
+          <w:numId w:val="31"/>
+        </w:numPr>
+        <w:jc w:val="both"/>
+        <w:rPr>
+          <w:rFonts w:ascii="Cambria" w:hAnsi="Cambria"/>
+          <w:sz w:val="24"/>
+        </w:rPr>
+      </w:pPr>
+      <w:r>
+        <w:rPr>
+          <w:rFonts w:ascii="Cambria" w:hAnsi="Cambria"/>
+          <w:sz w:val="24"/>
+        </w:rPr>
+        <w:t>L’</w:t>
+      </w:r>
+      <w:r>
+        <w:rPr>
+          <w:rFonts w:ascii="Cambria" w:hAnsi="Cambria"/>
+          <w:b/>
+          <w:bCs/>
+          <w:sz w:val="24"/>
+        </w:rPr>
+        <w:t>efficacité des soins</w:t>
+      </w:r>
+      <w:r>
+        <w:rPr>
+          <w:rFonts w:ascii="Cambria" w:hAnsi="Cambria"/>
+          <w:sz w:val="24"/>
+        </w:rPr>
+        <w:t xml:space="preserve">, grâce à des prises de décision fondées sur des </w:t>
+      </w:r>
+      <w:r>
+        <w:rPr>
+          <w:rFonts w:ascii="Cambria" w:hAnsi="Cambria"/>
+          <w:b/>
+          <w:bCs/>
+          <w:sz w:val="24"/>
+        </w:rPr>
+        <w:t>analyses prédictives automatisées</w:t>
+      </w:r>
+      <w:r>
+        <w:rPr>
+          <w:rFonts w:ascii="Cambria" w:hAnsi="Cambria"/>
+          <w:sz w:val="24"/>
+        </w:rPr>
+        <w:t>.</w:t>
+      </w:r>
+    </w:p>
+    <w:p>
+      <w:pPr>
+        <w:numPr>
+          <w:ilvl w:val="0"/>
+          <w:numId w:val="31"/>
+        </w:numPr>
+        <w:jc w:val="both"/>
+        <w:rPr>
+          <w:rFonts w:ascii="Cambria" w:hAnsi="Cambria"/>
+          <w:sz w:val="24"/>
+        </w:rPr>
+      </w:pPr>
+      <w:r>
+        <w:rPr>
+          <w:rFonts w:ascii="Cambria" w:hAnsi="Cambria"/>
+          <w:sz w:val="24"/>
+        </w:rPr>
+        <w:t xml:space="preserve">La </w:t>
+      </w:r>
+      <w:r>
+        <w:rPr>
+          <w:rFonts w:ascii="Cambria" w:hAnsi="Cambria"/>
+          <w:b/>
+          <w:bCs/>
+          <w:sz w:val="24"/>
+        </w:rPr>
+        <w:t>qualité de vie au travail du personnel médical</w:t>
+      </w:r>
+      <w:r>
+        <w:rPr>
+          <w:rFonts w:ascii="Cambria" w:hAnsi="Cambria"/>
+          <w:sz w:val="24"/>
+        </w:rPr>
+        <w:t>, en réduisant la charge administrative.</w:t>
+      </w:r>
+    </w:p>
+    <w:p>
+      <w:pPr>
+        <w:jc w:val="both"/>
+        <w:rPr>
+          <w:rFonts w:ascii="Cambria" w:hAnsi="Cambria"/>
+          <w:sz w:val="24"/>
+        </w:rPr>
+      </w:pPr>
+      <w:r>
+        <w:rPr>
+          <w:rFonts w:ascii="Cambria" w:hAnsi="Cambria"/>
+          <w:sz w:val="24"/>
+        </w:rPr>
+        <w:t xml:space="preserve">Elle permet également une </w:t>
+      </w:r>
+      <w:r>
+        <w:rPr>
+          <w:rFonts w:ascii="Cambria" w:hAnsi="Cambria"/>
+          <w:b/>
+          <w:bCs/>
+          <w:sz w:val="24"/>
+        </w:rPr>
+        <w:t>réduction des inégalités</w:t>
+      </w:r>
+      <w:r>
+        <w:rPr>
+          <w:rFonts w:ascii="Cambria" w:hAnsi="Cambria"/>
+          <w:sz w:val="24"/>
+        </w:rPr>
+        <w:t xml:space="preserve"> dans l'accès à des systèmes performants de gestion hospitalière, en rendant les outils plus intuitifs et proactifs.</w:t>
       </w:r>
     </w:p>
     <w:p>
@@ -4461,7 +5304,7 @@
           <w:color w:val="auto"/>
         </w:rPr>
       </w:pPr>
-      <w:bookmarkStart w:id="30" w:name="_Toc202503755"/>
+      <w:bookmarkStart w:id="29" w:name="_Toc202503755"/>
       <w:r>
         <w:rPr>
           <w:rFonts w:ascii="Cambria Math" w:hAnsi="Cambria Math"/>
@@ -4470,7 +5313,94 @@
         </w:rPr>
         <w:t>Délimitation de l’étude</w:t>
       </w:r>
-      <w:bookmarkEnd w:id="30"/>
+      <w:bookmarkEnd w:id="29"/>
+    </w:p>
+    <w:p>
+      <w:pPr>
+        <w:rPr>
+          <w:sz w:val="10"/>
+        </w:rPr>
+      </w:pPr>
+    </w:p>
+    <w:p>
+      <w:pPr>
+        <w:jc w:val="both"/>
+        <w:rPr>
+          <w:rFonts w:ascii="Cambria" w:hAnsi="Cambria"/>
+          <w:sz w:val="24"/>
+        </w:rPr>
+      </w:pPr>
+      <w:r>
+        <w:rPr>
+          <w:rFonts w:ascii="Cambria" w:hAnsi="Cambria"/>
+          <w:sz w:val="24"/>
+        </w:rPr>
+        <w:t xml:space="preserve">Dans le cadre de ce travail, certaines délimitations ont été définies afin de rendre l’étude réalisable dans les délais impartis et en fonction des ressources disponibles. Ces délimitations concernent principalement le </w:t>
+      </w:r>
+      <w:r>
+        <w:rPr>
+          <w:rFonts w:ascii="Cambria" w:hAnsi="Cambria"/>
+          <w:b/>
+          <w:bCs/>
+          <w:sz w:val="24"/>
+        </w:rPr>
+        <w:t>champ d’application</w:t>
+      </w:r>
+      <w:r>
+        <w:rPr>
+          <w:rFonts w:ascii="Cambria" w:hAnsi="Cambria"/>
+          <w:sz w:val="24"/>
+        </w:rPr>
+        <w:t xml:space="preserve">, la </w:t>
+      </w:r>
+      <w:r>
+        <w:rPr>
+          <w:rFonts w:ascii="Cambria" w:hAnsi="Cambria"/>
+          <w:b/>
+          <w:bCs/>
+          <w:sz w:val="24"/>
+        </w:rPr>
+        <w:t>portée technologique</w:t>
+      </w:r>
+      <w:r>
+        <w:rPr>
+          <w:rFonts w:ascii="Cambria" w:hAnsi="Cambria"/>
+          <w:sz w:val="24"/>
+        </w:rPr>
+        <w:t xml:space="preserve">, le </w:t>
+      </w:r>
+      <w:r>
+        <w:rPr>
+          <w:rFonts w:ascii="Cambria" w:hAnsi="Cambria"/>
+          <w:b/>
+          <w:bCs/>
+          <w:sz w:val="24"/>
+        </w:rPr>
+        <w:t>contexte organisationnel</w:t>
+      </w:r>
+      <w:r>
+        <w:rPr>
+          <w:rFonts w:ascii="Cambria" w:hAnsi="Cambria"/>
+          <w:sz w:val="24"/>
+        </w:rPr>
+        <w:t xml:space="preserve">, ainsi que les </w:t>
+      </w:r>
+      <w:r>
+        <w:rPr>
+          <w:rFonts w:ascii="Cambria" w:hAnsi="Cambria"/>
+          <w:b/>
+          <w:bCs/>
+          <w:sz w:val="24"/>
+        </w:rPr>
+        <w:t>limites fonctionnelles</w:t>
+      </w:r>
+      <w:r>
+        <w:rPr>
+          <w:rFonts w:ascii="Cambria" w:hAnsi="Cambria"/>
+          <w:sz w:val="24"/>
+        </w:rPr>
+        <w:t xml:space="preserve"> du module IA intégré à l’ERP Uptiimum.</w:t>
+      </w:r>
     </w:p>
     <w:p>
       <w:pPr>
@@ -4485,7 +5415,7 @@
           <w:color w:val="auto"/>
         </w:rPr>
       </w:pPr>
-      <w:bookmarkStart w:id="31" w:name="_Toc202503756"/>
+      <w:bookmarkStart w:id="30" w:name="_Toc202503756"/>
       <w:r>
         <w:rPr>
           <w:rFonts w:ascii="Cambria Math" w:hAnsi="Cambria Math"/>
@@ -4494,14 +5424,14 @@
         </w:rPr>
         <w:t xml:space="preserve">Plan </w:t>
       </w:r>
-      <w:bookmarkEnd w:id="31"/>
-      <w:r>
-        <w:rPr>
-          <w:rFonts w:ascii="Cambria Math" w:hAnsi="Cambria Math"/>
-          <w:b/>
-          <w:color w:val="auto"/>
-        </w:rPr>
-        <w:t>théorique</w:t>
+      <w:bookmarkEnd w:id="30"/>
+      <w:r>
+        <w:rPr>
+          <w:rFonts w:ascii="Cambria Math" w:hAnsi="Cambria Math"/>
+          <w:b/>
+          <w:color w:val="auto"/>
+        </w:rPr>
+        <w:t>thématique</w:t>
       </w:r>
     </w:p>
     <w:p>
@@ -4526,7 +5456,34 @@
           <w:rFonts w:ascii="Cambria" w:hAnsi="Cambria"/>
           <w:sz w:val="24"/>
         </w:rPr>
-        <w:t xml:space="preserve">L’étude cible exclusivement l’intégration d’un module de </w:t>
+        <w:t>L’étude se concentre sur l’intégration de l’intelligence artificielle et des techniques Big Data dans un ERP hospitalier dans le but de :</w:t>
+      </w:r>
+    </w:p>
+    <w:p>
+      <w:pPr>
+        <w:numPr>
+          <w:ilvl w:val="0"/>
+          <w:numId w:val="32"/>
+        </w:numPr>
+        <w:jc w:val="both"/>
+        <w:rPr>
+          <w:rFonts w:ascii="Cambria" w:hAnsi="Cambria"/>
+          <w:sz w:val="24"/>
+        </w:rPr>
+      </w:pPr>
+      <w:r>
+        <w:rPr>
+          <w:rFonts w:ascii="Cambria" w:hAnsi="Cambria"/>
+          <w:sz w:val="24"/>
+        </w:rPr>
+        <w:t>F</w:t>
+      </w:r>
+      <w:r>
+        <w:rPr>
+          <w:rFonts w:ascii="Cambria" w:hAnsi="Cambria"/>
+          <w:sz w:val="24"/>
+        </w:rPr>
+        <w:t xml:space="preserve">aciliter l’utilisation de la plateforme via un </w:t>
       </w:r>
       <w:r>
         <w:rPr>
@@ -4535,14 +5492,41 @@
           <w:bCs/>
           <w:sz w:val="24"/>
         </w:rPr>
-        <w:t>chatbot conversationnel vocal et textuel</w:t>
-      </w:r>
-      <w:r>
-        <w:rPr>
-          <w:rFonts w:ascii="Cambria" w:hAnsi="Cambria"/>
-          <w:sz w:val="24"/>
-        </w:rPr>
-        <w:t xml:space="preserve">, basé sur des techniques de traitement du langage naturel (NLP), afin d’assister les utilisateurs dans la consultation de la documentation de l’ERP Uptiimum. Elle ne traite </w:t>
+        <w:t>assistant vocal intelligent</w:t>
+      </w:r>
+      <w:r>
+        <w:rPr>
+          <w:rFonts w:ascii="Cambria" w:hAnsi="Cambria"/>
+          <w:sz w:val="24"/>
+        </w:rPr>
+        <w:t>,</w:t>
+      </w:r>
+    </w:p>
+    <w:p>
+      <w:pPr>
+        <w:numPr>
+          <w:ilvl w:val="0"/>
+          <w:numId w:val="32"/>
+        </w:numPr>
+        <w:jc w:val="both"/>
+        <w:rPr>
+          <w:rFonts w:ascii="Cambria" w:hAnsi="Cambria"/>
+          <w:sz w:val="24"/>
+        </w:rPr>
+      </w:pPr>
+      <w:r>
+        <w:rPr>
+          <w:rFonts w:ascii="Cambria" w:hAnsi="Cambria"/>
+          <w:sz w:val="24"/>
+        </w:rPr>
+        <w:t>A</w:t>
+      </w:r>
+      <w:r>
+        <w:rPr>
+          <w:rFonts w:ascii="Cambria" w:hAnsi="Cambria"/>
+          <w:sz w:val="24"/>
+        </w:rPr>
+        <w:t xml:space="preserve">ssurer un </w:t>
       </w:r>
       <w:r>
         <w:rPr>
@@ -4551,30 +5535,87 @@
           <w:bCs/>
           <w:sz w:val="24"/>
         </w:rPr>
-        <w:t>pas le diagnostic médical</w:t>
-      </w:r>
-      <w:r>
-        <w:rPr>
-          <w:rFonts w:ascii="Cambria" w:hAnsi="Cambria"/>
-          <w:sz w:val="24"/>
-        </w:rPr>
-        <w:t xml:space="preserve">, ni les algorithmes prédictifs complexes sur </w:t>
-      </w:r>
-      <w:proofErr w:type="gramStart"/>
-      <w:r>
-        <w:rPr>
-          <w:rFonts w:ascii="Cambria" w:hAnsi="Cambria"/>
-          <w:sz w:val="24"/>
-        </w:rPr>
-        <w:t>les données patient</w:t>
-      </w:r>
-      <w:proofErr w:type="gramEnd"/>
-      <w:r>
-        <w:rPr>
-          <w:rFonts w:ascii="Cambria" w:hAnsi="Cambria"/>
-          <w:sz w:val="24"/>
-        </w:rPr>
-        <w:t xml:space="preserve"> lui-même, ni l’évaluation clinique des soins dispensés.</w:t>
+        <w:t>suivi des performances</w:t>
+      </w:r>
+      <w:r>
+        <w:rPr>
+          <w:rFonts w:ascii="Cambria" w:hAnsi="Cambria"/>
+          <w:sz w:val="24"/>
+        </w:rPr>
+        <w:t xml:space="preserve"> des différents départements de l’établissement à travers des </w:t>
+      </w:r>
+      <w:r>
+        <w:rPr>
+          <w:rFonts w:ascii="Cambria" w:hAnsi="Cambria"/>
+          <w:b/>
+          <w:bCs/>
+          <w:sz w:val="24"/>
+        </w:rPr>
+        <w:t>Dashboard</w:t>
+      </w:r>
+      <w:r>
+        <w:rPr>
+          <w:rFonts w:ascii="Cambria" w:hAnsi="Cambria"/>
+          <w:b/>
+          <w:bCs/>
+          <w:sz w:val="24"/>
+        </w:rPr>
+        <w:t xml:space="preserve"> interactifs</w:t>
+      </w:r>
+      <w:r>
+        <w:rPr>
+          <w:rFonts w:ascii="Cambria" w:hAnsi="Cambria"/>
+          <w:sz w:val="24"/>
+        </w:rPr>
+        <w:t xml:space="preserve"> et des </w:t>
+      </w:r>
+      <w:r>
+        <w:rPr>
+          <w:rFonts w:ascii="Cambria" w:hAnsi="Cambria"/>
+          <w:b/>
+          <w:bCs/>
+          <w:sz w:val="24"/>
+        </w:rPr>
+        <w:t>modèles prédictifs</w:t>
+      </w:r>
+      <w:r>
+        <w:rPr>
+          <w:rFonts w:ascii="Cambria" w:hAnsi="Cambria"/>
+          <w:sz w:val="24"/>
+        </w:rPr>
+        <w:t>.</w:t>
+      </w:r>
+    </w:p>
+    <w:p>
+      <w:pPr>
+        <w:jc w:val="both"/>
+        <w:rPr>
+          <w:rFonts w:ascii="Cambria" w:hAnsi="Cambria"/>
+          <w:sz w:val="24"/>
+        </w:rPr>
+      </w:pPr>
+      <w:r>
+        <w:rPr>
+          <w:rFonts w:ascii="Cambria" w:hAnsi="Cambria"/>
+          <w:sz w:val="24"/>
+        </w:rPr>
+        <w:t xml:space="preserve">Elle n’a pas pour objectif de redéfinir l’architecture globale de l’ERP, ni d’élaborer l’intégralité de ses fonctionnalités de gestion hospitalière. L’accent est mis spécifiquement sur les </w:t>
+      </w:r>
+      <w:r>
+        <w:rPr>
+          <w:rFonts w:ascii="Cambria" w:hAnsi="Cambria"/>
+          <w:b/>
+          <w:bCs/>
+          <w:sz w:val="24"/>
+        </w:rPr>
+        <w:t>modules IA et analytique</w:t>
+      </w:r>
+      <w:r>
+        <w:rPr>
+          <w:rFonts w:ascii="Cambria" w:hAnsi="Cambria"/>
+          <w:sz w:val="24"/>
+        </w:rPr>
+        <w:t>.</w:t>
       </w:r>
     </w:p>
     <w:p>
@@ -4590,7 +5631,7 @@
           <w:color w:val="auto"/>
         </w:rPr>
       </w:pPr>
-      <w:bookmarkStart w:id="32" w:name="_Toc202503757"/>
+      <w:bookmarkStart w:id="31" w:name="_Toc202503757"/>
       <w:r>
         <w:rPr>
           <w:rFonts w:ascii="Cambria Math" w:hAnsi="Cambria Math"/>
@@ -4599,14 +5640,22 @@
         </w:rPr>
         <w:t xml:space="preserve">Plan </w:t>
       </w:r>
-      <w:bookmarkEnd w:id="32"/>
-      <w:r>
-        <w:rPr>
-          <w:rFonts w:ascii="Cambria Math" w:hAnsi="Cambria Math"/>
-          <w:b/>
-          <w:color w:val="auto"/>
-        </w:rPr>
-        <w:t>méthodologique</w:t>
+      <w:bookmarkEnd w:id="31"/>
+      <w:r>
+        <w:rPr>
+          <w:rFonts w:ascii="Cambria Math" w:hAnsi="Cambria Math"/>
+          <w:b/>
+          <w:color w:val="auto"/>
+        </w:rPr>
+        <w:t>techno</w:t>
+      </w:r>
+      <w:r>
+        <w:rPr>
+          <w:rFonts w:ascii="Cambria Math" w:hAnsi="Cambria Math"/>
+          <w:b/>
+          <w:color w:val="auto"/>
+        </w:rPr>
+        <w:t>logique</w:t>
       </w:r>
     </w:p>
     <w:p>
@@ -4629,7 +5678,7 @@
           <w:rFonts w:ascii="Cambria" w:hAnsi="Cambria"/>
           <w:sz w:val="24"/>
         </w:rPr>
-        <w:t xml:space="preserve">La recherche adopte une approche expérimentale centrée sur le </w:t>
+        <w:t xml:space="preserve">La solution est développée dans un environnement </w:t>
       </w:r>
       <w:r>
         <w:rPr>
@@ -4638,14 +5687,69 @@
           <w:bCs/>
           <w:sz w:val="24"/>
         </w:rPr>
-        <w:t>prototypage du module assistant (chatbot) et des Dashboard BI</w:t>
-      </w:r>
-      <w:r>
-        <w:rPr>
-          <w:rFonts w:ascii="Cambria" w:hAnsi="Cambria"/>
-          <w:sz w:val="24"/>
-        </w:rPr>
-        <w:t xml:space="preserve">. Elle exclut toute </w:t>
+        <w:t>Laravel</w:t>
+      </w:r>
+      <w:r>
+        <w:rPr>
+          <w:rFonts w:ascii="Cambria" w:hAnsi="Cambria"/>
+          <w:sz w:val="24"/>
+        </w:rPr>
+        <w:t xml:space="preserve"> (</w:t>
+      </w:r>
+      <w:r>
+        <w:rPr>
+          <w:rFonts w:ascii="Cambria" w:hAnsi="Cambria"/>
+          <w:sz w:val="24"/>
+        </w:rPr>
+        <w:t>Framework</w:t>
+      </w:r>
+      <w:r>
+        <w:rPr>
+          <w:rFonts w:ascii="Cambria" w:hAnsi="Cambria"/>
+          <w:sz w:val="24"/>
+        </w:rPr>
+        <w:t xml:space="preserve"> PHP), et s’appuie sur</w:t>
+      </w:r>
+      <w:r>
+        <w:rPr>
+          <w:rFonts w:ascii="Cambria" w:hAnsi="Cambria"/>
+          <w:sz w:val="24"/>
+        </w:rPr>
+        <w:t xml:space="preserve"> des</w:t>
+      </w:r>
+      <w:r>
+        <w:rPr>
+          <w:rFonts w:ascii="Cambria" w:hAnsi="Cambria"/>
+          <w:sz w:val="24"/>
+        </w:rPr>
+        <w:t>:</w:t>
+      </w:r>
+    </w:p>
+    <w:p>
+      <w:pPr>
+        <w:numPr>
+          <w:ilvl w:val="0"/>
+          <w:numId w:val="33"/>
+        </w:numPr>
+        <w:jc w:val="both"/>
+        <w:rPr>
+          <w:rFonts w:ascii="Cambria" w:hAnsi="Cambria"/>
+          <w:sz w:val="24"/>
+        </w:rPr>
+      </w:pPr>
+      <w:r>
+        <w:rPr>
+          <w:rFonts w:ascii="Cambria" w:hAnsi="Cambria"/>
+          <w:sz w:val="24"/>
+        </w:rPr>
+        <w:t>T</w:t>
+      </w:r>
+      <w:r>
+        <w:rPr>
+          <w:rFonts w:ascii="Cambria" w:hAnsi="Cambria"/>
+          <w:sz w:val="24"/>
+        </w:rPr>
+        <w:t xml:space="preserve">echnologies de </w:t>
       </w:r>
       <w:r>
         <w:rPr>
@@ -4654,22 +5758,161 @@
           <w:bCs/>
           <w:sz w:val="24"/>
         </w:rPr>
-        <w:t>phase d’évaluation clinique</w:t>
-      </w:r>
-      <w:r>
-        <w:rPr>
-          <w:rFonts w:ascii="Cambria" w:hAnsi="Cambria"/>
-          <w:sz w:val="24"/>
-        </w:rPr>
-        <w:t xml:space="preserve">, </w:t>
-      </w:r>
-      <w:r>
-        <w:rPr>
-          <w:rFonts w:ascii="Cambria" w:hAnsi="Cambria"/>
-          <w:sz w:val="24"/>
+        <w:t>visualisation de données</w:t>
+      </w:r>
+      <w:r>
+        <w:rPr>
+          <w:rFonts w:ascii="Cambria" w:hAnsi="Cambria"/>
+          <w:sz w:val="24"/>
+        </w:rPr>
+        <w:t xml:space="preserve"> (type Chart.js, Plotly, etc.),</w:t>
+      </w:r>
+    </w:p>
+    <w:p>
+      <w:pPr>
+        <w:numPr>
+          <w:ilvl w:val="0"/>
+          <w:numId w:val="33"/>
+        </w:numPr>
+        <w:jc w:val="both"/>
+        <w:rPr>
+          <w:rFonts w:ascii="Cambria" w:hAnsi="Cambria"/>
+          <w:sz w:val="24"/>
+        </w:rPr>
+      </w:pPr>
+      <w:r>
+        <w:rPr>
+          <w:rFonts w:ascii="Cambria" w:hAnsi="Cambria"/>
+          <w:sz w:val="24"/>
+        </w:rPr>
+        <w:t>B</w:t>
+      </w:r>
+      <w:r>
+        <w:rPr>
+          <w:rFonts w:ascii="Cambria" w:hAnsi="Cambria"/>
+          <w:sz w:val="24"/>
+        </w:rPr>
+        <w:t xml:space="preserve">ibliothèques de </w:t>
+      </w:r>
+      <w:r>
+        <w:rPr>
+          <w:rFonts w:ascii="Cambria" w:hAnsi="Cambria"/>
+          <w:b/>
+          <w:bCs/>
+          <w:sz w:val="24"/>
+        </w:rPr>
+        <w:t>Machine/Deep L</w:t>
+      </w:r>
+      <w:r>
+        <w:rPr>
+          <w:rFonts w:ascii="Cambria" w:hAnsi="Cambria"/>
+          <w:b/>
+          <w:bCs/>
+          <w:sz w:val="24"/>
+        </w:rPr>
+        <w:t>earning</w:t>
+      </w:r>
+      <w:r>
+        <w:rPr>
+          <w:rFonts w:ascii="Cambria" w:hAnsi="Cambria"/>
+          <w:sz w:val="24"/>
+        </w:rPr>
+        <w:t xml:space="preserve"> pour le traitement prédictif (Python via des APIs, ou intégration avec des services comme </w:t>
+      </w:r>
+      <w:r>
+        <w:rPr>
+          <w:rFonts w:ascii="Cambria" w:hAnsi="Cambria"/>
+          <w:sz w:val="24"/>
+        </w:rPr>
+        <w:t>Hugging</w:t>
+      </w:r>
+      <w:r>
+        <w:rPr>
+          <w:rFonts w:ascii="Cambria" w:hAnsi="Cambria"/>
+          <w:sz w:val="24"/>
+        </w:rPr>
+        <w:t xml:space="preserve"> Face),</w:t>
+      </w:r>
+    </w:p>
+    <w:p>
+      <w:pPr>
+        <w:numPr>
+          <w:ilvl w:val="0"/>
+          <w:numId w:val="33"/>
+        </w:numPr>
+        <w:jc w:val="both"/>
+        <w:rPr>
+          <w:rFonts w:ascii="Cambria" w:hAnsi="Cambria"/>
+          <w:sz w:val="24"/>
+          <w:lang w:val="en-US"/>
+        </w:rPr>
+      </w:pPr>
+      <w:r>
+        <w:rPr>
+          <w:rFonts w:ascii="Cambria" w:hAnsi="Cambria"/>
+          <w:sz w:val="24"/>
+          <w:lang w:val="en-US"/>
         </w:rPr>
         <w:lastRenderedPageBreak/>
-        <w:t>d’analyse d’impact médical ou de tests à large échelle. Les tests internes porteront sur l’usabilité et la pertinence fonctionnelle auprès des utilisateurs du cabinet TDR Consulting.</w:t>
+        <w:t>O</w:t>
+      </w:r>
+      <w:r>
+        <w:rPr>
+          <w:rFonts w:ascii="Cambria" w:hAnsi="Cambria"/>
+          <w:sz w:val="24"/>
+          <w:lang w:val="en-US"/>
+        </w:rPr>
+        <w:t xml:space="preserve">utils de </w:t>
+      </w:r>
+      <w:r>
+        <w:rPr>
+          <w:rFonts w:ascii="Cambria" w:hAnsi="Cambria"/>
+          <w:b/>
+          <w:bCs/>
+          <w:sz w:val="24"/>
+          <w:lang w:val="en-US"/>
+        </w:rPr>
+        <w:t>vocalisation</w:t>
+      </w:r>
+      <w:r>
+        <w:rPr>
+          <w:rFonts w:ascii="Cambria" w:hAnsi="Cambria"/>
+          <w:sz w:val="24"/>
+          <w:lang w:val="en-US"/>
+        </w:rPr>
+        <w:t xml:space="preserve"> (text-to-speech / speech-to-text) </w:t>
+      </w:r>
+      <w:r>
+        <w:rPr>
+          <w:rFonts w:ascii="Cambria" w:hAnsi="Cambria"/>
+          <w:sz w:val="24"/>
+          <w:lang w:val="en-US"/>
+        </w:rPr>
+        <w:t xml:space="preserve">et textuels (Text Generator) </w:t>
+      </w:r>
+      <w:r>
+        <w:rPr>
+          <w:rFonts w:ascii="Cambria" w:hAnsi="Cambria"/>
+          <w:sz w:val="24"/>
+          <w:lang w:val="en-US"/>
+        </w:rPr>
+        <w:t>pour l’agent conversationnel.</w:t>
+      </w:r>
+    </w:p>
+    <w:p>
+      <w:pPr>
+        <w:jc w:val="both"/>
+        <w:rPr>
+          <w:rFonts w:ascii="Cambria" w:hAnsi="Cambria"/>
+          <w:sz w:val="24"/>
+        </w:rPr>
+      </w:pPr>
+      <w:r>
+        <w:rPr>
+          <w:rFonts w:ascii="Cambria" w:hAnsi="Cambria"/>
+          <w:sz w:val="24"/>
+        </w:rPr>
+        <w:t>Les systèmes de sécurité avancés, l’interopérabilité avec d’autres ERP, ou l’optimisation à grande échelle pour des systèmes hospitaliers multiples ne sont pas abordés dans ce travail.</w:t>
       </w:r>
     </w:p>
     <w:p>
@@ -4717,7 +5960,7 @@
           <w:rFonts w:ascii="Cambria" w:hAnsi="Cambria"/>
           <w:sz w:val="24"/>
         </w:rPr>
-        <w:t xml:space="preserve">L’étude est conduite dans le cadre d’un </w:t>
+        <w:t xml:space="preserve">Ce projet est réalisé dans le cadre d’un stage académique effectué au sein de </w:t>
       </w:r>
       <w:r>
         <w:rPr>
@@ -4726,14 +5969,14 @@
           <w:bCs/>
           <w:sz w:val="24"/>
         </w:rPr>
-        <w:t>stage académique au sein de TDR Consulting SARL</w:t>
-      </w:r>
-      <w:r>
-        <w:rPr>
-          <w:rFonts w:ascii="Cambria" w:hAnsi="Cambria"/>
-          <w:sz w:val="24"/>
-        </w:rPr>
-        <w:t xml:space="preserve">, de la date de début à la date de fin de stage. Le périmètre est limité au </w:t>
+        <w:t>TDR Consulting SARL</w:t>
+      </w:r>
+      <w:r>
+        <w:rPr>
+          <w:rFonts w:ascii="Cambria" w:hAnsi="Cambria"/>
+          <w:sz w:val="24"/>
+        </w:rPr>
+        <w:t xml:space="preserve">, dans le contexte spécifique du développement de l’ERP </w:t>
       </w:r>
       <w:r>
         <w:rPr>
@@ -4742,14 +5985,243 @@
           <w:bCs/>
           <w:sz w:val="24"/>
         </w:rPr>
-        <w:t>prototype de l’ERP Uptiimum en développement</w:t>
-      </w:r>
-      <w:r>
-        <w:rPr>
-          <w:rFonts w:ascii="Cambria" w:hAnsi="Cambria"/>
-          <w:sz w:val="24"/>
-        </w:rPr>
-        <w:t>, tel qu’il est utilisé dans les structures sanitaires ciblées par le cabinet, sans engagement de déploiement dans d’autres institutions ou contextes géographiques.</w:t>
+        <w:t>Uptiimum</w:t>
+      </w:r>
+      <w:r>
+        <w:rPr>
+          <w:rFonts w:ascii="Cambria" w:hAnsi="Cambria"/>
+          <w:sz w:val="24"/>
+        </w:rPr>
+        <w:t>, conçu pour l’hôpital SAINTE THÉRÈSE sis à NGOUSSO Yaoundé</w:t>
+      </w:r>
+      <w:r>
+        <w:rPr>
+          <w:rFonts w:ascii="Cambria" w:hAnsi="Cambria"/>
+          <w:sz w:val="24"/>
+        </w:rPr>
+        <w:t xml:space="preserve">. Par conséquent, les données utilisées, les besoins identifiés et les résultats obtenus sont </w:t>
+      </w:r>
+      <w:r>
+        <w:rPr>
+          <w:rFonts w:ascii="Cambria" w:hAnsi="Cambria"/>
+          <w:b/>
+          <w:bCs/>
+          <w:sz w:val="24"/>
+        </w:rPr>
+        <w:t>adaptés aux réalités locales</w:t>
+      </w:r>
+      <w:r>
+        <w:rPr>
+          <w:rFonts w:ascii="Cambria" w:hAnsi="Cambria"/>
+          <w:sz w:val="24"/>
+        </w:rPr>
+        <w:t>.</w:t>
+      </w:r>
+      <w:r>
+        <w:rPr>
+          <w:rFonts w:ascii="Cambria" w:hAnsi="Cambria"/>
+          <w:sz w:val="24"/>
+        </w:rPr>
+        <w:t xml:space="preserve"> </w:t>
+      </w:r>
+      <w:r>
+        <w:rPr>
+          <w:rFonts w:ascii="Cambria" w:hAnsi="Cambria"/>
+          <w:sz w:val="24"/>
+        </w:rPr>
+        <w:t>Toute extrapolation à d’autres contextes géographiques ou institutionnels devra être faite avec prudence.</w:t>
+      </w:r>
+    </w:p>
+    <w:p>
+      <w:pPr>
+        <w:jc w:val="both"/>
+        <w:rPr>
+          <w:rFonts w:ascii="Cambria" w:hAnsi="Cambria"/>
+          <w:sz w:val="24"/>
+        </w:rPr>
+      </w:pPr>
+      <w:r>
+        <w:rPr>
+          <w:rFonts w:ascii="Cambria" w:hAnsi="Cambria"/>
+          <w:sz w:val="24"/>
+        </w:rPr>
+        <w:t xml:space="preserve">La durée du stage étant limitée à </w:t>
+      </w:r>
+      <w:r>
+        <w:rPr>
+          <w:rFonts w:ascii="Cambria" w:hAnsi="Cambria"/>
+          <w:sz w:val="24"/>
+        </w:rPr>
+        <w:t>un mois et une semaine (28 juillet – 30 A</w:t>
+      </w:r>
+      <w:r>
+        <w:rPr>
+          <w:rFonts w:ascii="Cambria" w:hAnsi="Cambria"/>
+          <w:sz w:val="24"/>
+        </w:rPr>
+        <w:t>oû</w:t>
+      </w:r>
+      <w:r>
+        <w:rPr>
+          <w:rFonts w:ascii="Cambria" w:hAnsi="Cambria"/>
+          <w:sz w:val="24"/>
+        </w:rPr>
+        <w:t>t)</w:t>
+      </w:r>
+      <w:r>
+        <w:rPr>
+          <w:rFonts w:ascii="Cambria" w:hAnsi="Cambria"/>
+          <w:sz w:val="24"/>
+        </w:rPr>
+        <w:t xml:space="preserve">, l’étude se concentre sur une </w:t>
+      </w:r>
+      <w:r>
+        <w:rPr>
+          <w:rFonts w:ascii="Cambria" w:hAnsi="Cambria"/>
+          <w:b/>
+          <w:bCs/>
+          <w:sz w:val="24"/>
+        </w:rPr>
+        <w:t>version fonctionnelle minimale</w:t>
+      </w:r>
+      <w:r>
+        <w:rPr>
+          <w:rFonts w:ascii="Cambria" w:hAnsi="Cambria"/>
+          <w:sz w:val="24"/>
+        </w:rPr>
+        <w:t xml:space="preserve"> </w:t>
+      </w:r>
+      <w:r>
+        <w:rPr>
+          <w:rFonts w:ascii="Cambria" w:hAnsi="Cambria"/>
+          <w:sz w:val="24"/>
+        </w:rPr>
+        <w:t>du module IA, intégrant :</w:t>
+      </w:r>
+    </w:p>
+    <w:p>
+      <w:pPr>
+        <w:numPr>
+          <w:ilvl w:val="0"/>
+          <w:numId w:val="34"/>
+        </w:numPr>
+        <w:jc w:val="both"/>
+        <w:rPr>
+          <w:rFonts w:ascii="Cambria" w:hAnsi="Cambria"/>
+          <w:sz w:val="24"/>
+        </w:rPr>
+      </w:pPr>
+      <w:r>
+        <w:rPr>
+          <w:rFonts w:ascii="Cambria" w:hAnsi="Cambria"/>
+          <w:sz w:val="24"/>
+        </w:rPr>
+        <w:t>U</w:t>
+      </w:r>
+      <w:r>
+        <w:rPr>
+          <w:rFonts w:ascii="Cambria" w:hAnsi="Cambria"/>
+          <w:sz w:val="24"/>
+        </w:rPr>
+        <w:t>n prototype d’interface conversationnel vocale</w:t>
+      </w:r>
+      <w:r>
+        <w:rPr>
+          <w:rFonts w:ascii="Cambria" w:hAnsi="Cambria"/>
+          <w:sz w:val="24"/>
+        </w:rPr>
+        <w:t xml:space="preserve"> et textuel</w:t>
+      </w:r>
+      <w:r>
+        <w:rPr>
+          <w:rFonts w:ascii="Cambria" w:hAnsi="Cambria"/>
+          <w:sz w:val="24"/>
+        </w:rPr>
+        <w:t>,</w:t>
+      </w:r>
+    </w:p>
+    <w:p>
+      <w:pPr>
+        <w:numPr>
+          <w:ilvl w:val="0"/>
+          <w:numId w:val="34"/>
+        </w:numPr>
+        <w:jc w:val="both"/>
+        <w:rPr>
+          <w:rFonts w:ascii="Cambria" w:hAnsi="Cambria"/>
+          <w:sz w:val="24"/>
+        </w:rPr>
+      </w:pPr>
+      <w:r>
+        <w:rPr>
+          <w:rFonts w:ascii="Cambria" w:hAnsi="Cambria"/>
+          <w:sz w:val="24"/>
+        </w:rPr>
+        <w:t>U</w:t>
+      </w:r>
+      <w:r>
+        <w:rPr>
+          <w:rFonts w:ascii="Cambria" w:hAnsi="Cambria"/>
+          <w:sz w:val="24"/>
+        </w:rPr>
+        <w:t>n jeu restreint de Dashboard</w:t>
+      </w:r>
+      <w:r>
+        <w:rPr>
+          <w:rFonts w:ascii="Cambria" w:hAnsi="Cambria"/>
+          <w:sz w:val="24"/>
+        </w:rPr>
+        <w:t xml:space="preserve"> pour une visualisation simplifiée</w:t>
+      </w:r>
+      <w:r>
+        <w:rPr>
+          <w:rFonts w:ascii="Cambria" w:hAnsi="Cambria"/>
+          <w:sz w:val="24"/>
+        </w:rPr>
+        <w:t>,</w:t>
+      </w:r>
+    </w:p>
+    <w:p>
+      <w:pPr>
+        <w:numPr>
+          <w:ilvl w:val="0"/>
+          <w:numId w:val="34"/>
+        </w:numPr>
+        <w:jc w:val="both"/>
+        <w:rPr>
+          <w:rFonts w:ascii="Cambria" w:hAnsi="Cambria"/>
+          <w:sz w:val="24"/>
+        </w:rPr>
+      </w:pPr>
+      <w:r>
+        <w:rPr>
+          <w:rFonts w:ascii="Cambria" w:hAnsi="Cambria"/>
+          <w:sz w:val="24"/>
+        </w:rPr>
+        <w:t>U</w:t>
+      </w:r>
+      <w:r>
+        <w:rPr>
+          <w:rFonts w:ascii="Cambria" w:hAnsi="Cambria"/>
+          <w:sz w:val="24"/>
+        </w:rPr>
+        <w:t>n modèle de prédiction simple basé sur des données fictives ou simulées en l’absence de données réelles suffisantes.</w:t>
+      </w:r>
+    </w:p>
+    <w:p>
+      <w:pPr>
+        <w:jc w:val="both"/>
+        <w:rPr>
+          <w:rFonts w:ascii="Cambria" w:hAnsi="Cambria"/>
+          <w:sz w:val="24"/>
+        </w:rPr>
+      </w:pPr>
+      <w:r>
+        <w:rPr>
+          <w:rFonts w:ascii="Cambria" w:hAnsi="Cambria"/>
+          <w:sz w:val="24"/>
+        </w:rPr>
+        <w:t>L’évaluation de la performance à long terme du système, ou sa mise en production à grande échelle, dépasse le cadre de ce mémoire.</w:t>
       </w:r>
     </w:p>
     <w:p>
@@ -4794,18 +6266,25 @@
           <w:rFonts w:ascii="Cambria" w:hAnsi="Cambria"/>
           <w:sz w:val="24"/>
         </w:rPr>
-        <w:t>Les modules développés se limitent à deux volets :</w:t>
-      </w:r>
-    </w:p>
-    <w:p>
-      <w:pPr>
-        <w:numPr>
-          <w:ilvl w:val="0"/>
-          <w:numId w:val="25"/>
-        </w:numPr>
-        <w:tabs>
-          <w:tab w:val="num" w:pos="720"/>
-        </w:tabs>
+        <w:t xml:space="preserve">Les prédictions proposées </w:t>
+      </w:r>
+      <w:r>
+        <w:rPr>
+          <w:rFonts w:ascii="Cambria" w:hAnsi="Cambria"/>
+          <w:sz w:val="24"/>
+        </w:rPr>
+        <w:t>et</w:t>
+      </w:r>
+      <w:r>
+        <w:rPr>
+          <w:rFonts w:ascii="Cambria" w:hAnsi="Cambria"/>
+          <w:sz w:val="24"/>
+        </w:rPr>
+        <w:t xml:space="preserve"> les Dashboard se limitent à des cas simples (par exemple : taux d’occupation estimé, évolution du stock de médicaments, etc.) et n’intègrent pas encore des modèles complexes ou auto-apprenants en continu.</w:t>
+      </w:r>
+    </w:p>
+    <w:p>
+      <w:pPr>
         <w:jc w:val="both"/>
         <w:rPr>
           <w:rFonts w:ascii="Cambria" w:hAnsi="Cambria"/>
@@ -4815,58 +6294,33 @@
       <w:r>
         <w:rPr>
           <w:rFonts w:ascii="Cambria" w:hAnsi="Cambria"/>
+          <w:sz w:val="24"/>
+        </w:rPr>
+        <w:t xml:space="preserve">De même, le chatbot vocal développé permet uniquement une </w:t>
+      </w:r>
+      <w:r>
+        <w:rPr>
+          <w:rFonts w:ascii="Cambria" w:hAnsi="Cambria"/>
           <w:b/>
           <w:bCs/>
           <w:sz w:val="24"/>
         </w:rPr>
-        <w:t>L’assistance utilisateur via le chatbot</w:t>
-      </w:r>
-      <w:r>
-        <w:rPr>
-          <w:rFonts w:ascii="Cambria" w:hAnsi="Cambria"/>
-          <w:sz w:val="24"/>
-        </w:rPr>
-        <w:t>, permettant de naviguer dans la documentation et de poser des questions fonctionnelles.</w:t>
-      </w:r>
-    </w:p>
-    <w:p>
-      <w:pPr>
-        <w:numPr>
-          <w:ilvl w:val="0"/>
-          <w:numId w:val="25"/>
-        </w:numPr>
-        <w:tabs>
-          <w:tab w:val="num" w:pos="720"/>
-        </w:tabs>
+        <w:t>navigation guidée</w:t>
+      </w:r>
+      <w:r>
+        <w:rPr>
+          <w:rFonts w:ascii="Cambria" w:hAnsi="Cambria"/>
+          <w:sz w:val="24"/>
+        </w:rPr>
+        <w:t xml:space="preserve"> dans certaines fonctionnalités de l’ERP, mais ne couvre pas toutes les interactions possibles dans l’environnement hospitalier.</w:t>
+      </w:r>
+    </w:p>
+    <w:p>
+      <w:pPr>
         <w:jc w:val="both"/>
         <w:rPr>
           <w:rFonts w:ascii="Cambria" w:hAnsi="Cambria"/>
-          <w:sz w:val="24"/>
-        </w:rPr>
-      </w:pPr>
-      <w:r>
-        <w:rPr>
-          <w:rFonts w:ascii="Cambria" w:hAnsi="Cambria"/>
-          <w:b/>
-          <w:bCs/>
-          <w:sz w:val="24"/>
-        </w:rPr>
-        <w:t>Les Dashboard BI</w:t>
-      </w:r>
-      <w:r>
-        <w:rPr>
-          <w:rFonts w:ascii="Cambria" w:hAnsi="Cambria"/>
-          <w:sz w:val="24"/>
-        </w:rPr>
-        <w:t>, focalisés sur les indicateurs hospitaliers clés (nombre de patients, pathologies, tranches d’âge, etc.). Les autres modules de l’ERP (finance, logistique, ressources humaines, comptabilité) ne sont pas intégrés dans cette étude.</w:t>
-      </w:r>
-    </w:p>
-    <w:p>
-      <w:pPr>
-        <w:jc w:val="both"/>
-        <w:rPr>
-          <w:rFonts w:ascii="Cambria" w:hAnsi="Cambria"/>
-          <w:sz w:val="24"/>
+          <w:sz w:val="10"/>
         </w:rPr>
       </w:pPr>
     </w:p>
@@ -4883,7 +6337,7 @@
           <w:color w:val="auto"/>
         </w:rPr>
       </w:pPr>
-      <w:bookmarkStart w:id="33" w:name="_Toc202503758"/>
+      <w:bookmarkStart w:id="32" w:name="_Toc202503758"/>
       <w:r>
         <w:rPr>
           <w:rFonts w:ascii="Cambria Math" w:hAnsi="Cambria Math"/>
@@ -4900,49 +6354,458 @@
         </w:rPr>
         <w:t>mémoir</w:t>
       </w:r>
+      <w:bookmarkEnd w:id="32"/>
+      <w:r>
+        <w:rPr>
+          <w:rFonts w:ascii="Cambria Math" w:hAnsi="Cambria Math"/>
+          <w:b/>
+          <w:color w:val="auto"/>
+        </w:rPr>
+        <w:t>e</w:t>
+      </w:r>
+    </w:p>
+    <w:p>
+      <w:pPr>
+        <w:jc w:val="both"/>
+        <w:rPr>
+          <w:sz w:val="10"/>
+        </w:rPr>
+      </w:pPr>
+    </w:p>
+    <w:p>
+      <w:pPr>
+        <w:jc w:val="both"/>
+        <w:rPr>
+          <w:rFonts w:ascii="Cambria" w:eastAsiaTheme="majorEastAsia" w:hAnsi="Cambria" w:cstheme="majorBidi"/>
+          <w:sz w:val="24"/>
+          <w:szCs w:val="32"/>
+        </w:rPr>
+      </w:pPr>
+      <w:r>
+        <w:rPr>
+          <w:rFonts w:ascii="Cambria" w:eastAsiaTheme="majorEastAsia" w:hAnsi="Cambria" w:cstheme="majorBidi"/>
+          <w:sz w:val="24"/>
+          <w:szCs w:val="32"/>
+        </w:rPr>
+        <w:t xml:space="preserve">Dans un premier temps, ce mémoire a permis de poser les fondations du travail de recherche à travers une introduction générale présentant le </w:t>
+      </w:r>
+      <w:r>
+        <w:rPr>
+          <w:rFonts w:ascii="Cambria" w:eastAsiaTheme="majorEastAsia" w:hAnsi="Cambria" w:cstheme="majorBidi"/>
+          <w:b/>
+          <w:bCs/>
+          <w:sz w:val="24"/>
+          <w:szCs w:val="32"/>
+        </w:rPr>
+        <w:t>contexte de l’étude</w:t>
+      </w:r>
+      <w:r>
+        <w:rPr>
+          <w:rFonts w:ascii="Cambria" w:eastAsiaTheme="majorEastAsia" w:hAnsi="Cambria" w:cstheme="majorBidi"/>
+          <w:sz w:val="24"/>
+          <w:szCs w:val="32"/>
+        </w:rPr>
+        <w:t xml:space="preserve">, à savoir l’intégration de l’intelligence artificielle et des techniques Big Data dans un ERP hospitalier conçu par </w:t>
+      </w:r>
+      <w:r>
+        <w:rPr>
+          <w:rFonts w:ascii="Cambria" w:eastAsiaTheme="majorEastAsia" w:hAnsi="Cambria" w:cstheme="majorBidi"/>
+          <w:b/>
+          <w:bCs/>
+          <w:sz w:val="24"/>
+          <w:szCs w:val="32"/>
+        </w:rPr>
+        <w:t>TDR Consulting SARL</w:t>
+      </w:r>
+      <w:r>
+        <w:rPr>
+          <w:rFonts w:ascii="Cambria" w:eastAsiaTheme="majorEastAsia" w:hAnsi="Cambria" w:cstheme="majorBidi"/>
+          <w:sz w:val="24"/>
+          <w:szCs w:val="32"/>
+        </w:rPr>
+        <w:t xml:space="preserve">, et destiné à améliorer l’expérience utilisateur ainsi que le </w:t>
+      </w:r>
+      <w:r>
+        <w:rPr>
+          <w:rFonts w:ascii="Cambria" w:eastAsiaTheme="majorEastAsia" w:hAnsi="Cambria" w:cstheme="majorBidi"/>
+          <w:b/>
+          <w:bCs/>
+          <w:sz w:val="24"/>
+          <w:szCs w:val="32"/>
+        </w:rPr>
+        <w:t>suivi des performances organisationnelles</w:t>
+      </w:r>
+      <w:r>
+        <w:rPr>
+          <w:rFonts w:ascii="Cambria" w:eastAsiaTheme="majorEastAsia" w:hAnsi="Cambria" w:cstheme="majorBidi"/>
+          <w:sz w:val="24"/>
+          <w:szCs w:val="32"/>
+        </w:rPr>
+        <w:t xml:space="preserve">. Ce contexte a conduit à la formulation d’une </w:t>
+      </w:r>
+      <w:r>
+        <w:rPr>
+          <w:rFonts w:ascii="Cambria" w:eastAsiaTheme="majorEastAsia" w:hAnsi="Cambria" w:cstheme="majorBidi"/>
+          <w:b/>
+          <w:bCs/>
+          <w:sz w:val="24"/>
+          <w:szCs w:val="32"/>
+        </w:rPr>
+        <w:t>problématique centrale</w:t>
+      </w:r>
+      <w:r>
+        <w:rPr>
+          <w:rFonts w:ascii="Cambria" w:eastAsiaTheme="majorEastAsia" w:hAnsi="Cambria" w:cstheme="majorBidi"/>
+          <w:sz w:val="24"/>
+          <w:szCs w:val="32"/>
+        </w:rPr>
+        <w:t xml:space="preserve"> axée sur la difficulté d’exploiter efficacement un ERP dans un </w:t>
+      </w:r>
+      <w:r>
+        <w:rPr>
+          <w:rFonts w:ascii="Cambria" w:eastAsiaTheme="majorEastAsia" w:hAnsi="Cambria" w:cstheme="majorBidi"/>
+          <w:sz w:val="24"/>
+          <w:szCs w:val="32"/>
+        </w:rPr>
+        <w:lastRenderedPageBreak/>
+        <w:t xml:space="preserve">environnement hospitalier sans outils intelligents d’assistance ou de prévision. En réponse à cette problématique, des </w:t>
+      </w:r>
+      <w:r>
+        <w:rPr>
+          <w:rFonts w:ascii="Cambria" w:eastAsiaTheme="majorEastAsia" w:hAnsi="Cambria" w:cstheme="majorBidi"/>
+          <w:b/>
+          <w:bCs/>
+          <w:sz w:val="24"/>
+          <w:szCs w:val="32"/>
+        </w:rPr>
+        <w:t>objectifs clairs</w:t>
+      </w:r>
+      <w:r>
+        <w:rPr>
+          <w:rFonts w:ascii="Cambria" w:eastAsiaTheme="majorEastAsia" w:hAnsi="Cambria" w:cstheme="majorBidi"/>
+          <w:sz w:val="24"/>
+          <w:szCs w:val="32"/>
+        </w:rPr>
+        <w:t xml:space="preserve"> ont été définis, notamment : faciliter l’utilisation de l’ERP Uptiimum via un assistant vocal intelligent, et fournir aux décideurs des </w:t>
+      </w:r>
+      <w:r>
+        <w:rPr>
+          <w:rFonts w:ascii="Cambria" w:eastAsiaTheme="majorEastAsia" w:hAnsi="Cambria" w:cstheme="majorBidi"/>
+          <w:b/>
+          <w:bCs/>
+          <w:sz w:val="24"/>
+          <w:szCs w:val="32"/>
+        </w:rPr>
+        <w:t>indicateurs visuels enrichis par des modèles prédictifs</w:t>
+      </w:r>
+      <w:r>
+        <w:rPr>
+          <w:rFonts w:ascii="Cambria" w:eastAsiaTheme="majorEastAsia" w:hAnsi="Cambria" w:cstheme="majorBidi"/>
+          <w:sz w:val="24"/>
+          <w:szCs w:val="32"/>
+        </w:rPr>
+        <w:t xml:space="preserve"> capables d’anticiper l’évolution de certains indicateurs clés (stocks, fréquentation, ressources humaines, etc.).</w:t>
+      </w:r>
+    </w:p>
+    <w:p>
+      <w:pPr>
+        <w:jc w:val="both"/>
+        <w:rPr>
+          <w:rFonts w:ascii="Cambria" w:eastAsiaTheme="majorEastAsia" w:hAnsi="Cambria" w:cstheme="majorBidi"/>
+          <w:sz w:val="24"/>
+          <w:szCs w:val="32"/>
+        </w:rPr>
+      </w:pPr>
+      <w:r>
+        <w:rPr>
+          <w:rFonts w:ascii="Cambria" w:eastAsiaTheme="majorEastAsia" w:hAnsi="Cambria" w:cstheme="majorBidi"/>
+          <w:sz w:val="24"/>
+          <w:szCs w:val="32"/>
+        </w:rPr>
+        <w:t xml:space="preserve">Dans la suite du mémoire, la </w:t>
+      </w:r>
+      <w:r>
+        <w:rPr>
+          <w:rFonts w:ascii="Cambria" w:eastAsiaTheme="majorEastAsia" w:hAnsi="Cambria" w:cstheme="majorBidi"/>
+          <w:b/>
+          <w:bCs/>
+          <w:sz w:val="24"/>
+          <w:szCs w:val="32"/>
+        </w:rPr>
+        <w:t>première partie</w:t>
+      </w:r>
+      <w:r>
+        <w:rPr>
+          <w:rFonts w:ascii="Cambria" w:eastAsiaTheme="majorEastAsia" w:hAnsi="Cambria" w:cstheme="majorBidi"/>
+          <w:sz w:val="24"/>
+          <w:szCs w:val="32"/>
+        </w:rPr>
+        <w:t xml:space="preserve"> sera consacrée à un </w:t>
+      </w:r>
+      <w:r>
+        <w:rPr>
+          <w:rFonts w:ascii="Cambria" w:eastAsiaTheme="majorEastAsia" w:hAnsi="Cambria" w:cstheme="majorBidi"/>
+          <w:b/>
+          <w:bCs/>
+          <w:sz w:val="24"/>
+          <w:szCs w:val="32"/>
+        </w:rPr>
+        <w:t>cadre théorique</w:t>
+      </w:r>
+      <w:r>
+        <w:rPr>
+          <w:rFonts w:ascii="Cambria" w:eastAsiaTheme="majorEastAsia" w:hAnsi="Cambria" w:cstheme="majorBidi"/>
+          <w:sz w:val="24"/>
+          <w:szCs w:val="32"/>
+        </w:rPr>
+        <w:t xml:space="preserve"> permettant de mieux comprendre les concepts mobilisés : l’intelligence artificielle (en particulier l’analyse prédictive et les interfaces conversationnelles), les technologies Big Data, ainsi que le fonctionnement des ERP dans le contexte hospitalier. Une </w:t>
+      </w:r>
+      <w:r>
+        <w:rPr>
+          <w:rFonts w:ascii="Cambria" w:eastAsiaTheme="majorEastAsia" w:hAnsi="Cambria" w:cstheme="majorBidi"/>
+          <w:b/>
+          <w:bCs/>
+          <w:sz w:val="24"/>
+          <w:szCs w:val="32"/>
+        </w:rPr>
+        <w:t>revue de littérature</w:t>
+      </w:r>
+      <w:r>
+        <w:rPr>
+          <w:rFonts w:ascii="Cambria" w:eastAsiaTheme="majorEastAsia" w:hAnsi="Cambria" w:cstheme="majorBidi"/>
+          <w:sz w:val="24"/>
+          <w:szCs w:val="32"/>
+        </w:rPr>
+        <w:t xml:space="preserve"> viendra enrichir cette base en exposant des études antérieures ayant traité de l’intégration de l’IA dans les systèmes de gestion hospitaliers.</w:t>
+      </w:r>
+    </w:p>
+    <w:p>
+      <w:pPr>
+        <w:jc w:val="both"/>
+        <w:rPr>
+          <w:rFonts w:ascii="Cambria" w:eastAsiaTheme="majorEastAsia" w:hAnsi="Cambria" w:cstheme="majorBidi"/>
+          <w:sz w:val="24"/>
+          <w:szCs w:val="32"/>
+        </w:rPr>
+      </w:pPr>
+      <w:r>
+        <w:rPr>
+          <w:rFonts w:ascii="Cambria" w:eastAsiaTheme="majorEastAsia" w:hAnsi="Cambria" w:cstheme="majorBidi"/>
+          <w:sz w:val="24"/>
+          <w:szCs w:val="32"/>
+        </w:rPr>
+        <w:t xml:space="preserve">La </w:t>
+      </w:r>
+      <w:r>
+        <w:rPr>
+          <w:rFonts w:ascii="Cambria" w:eastAsiaTheme="majorEastAsia" w:hAnsi="Cambria" w:cstheme="majorBidi"/>
+          <w:b/>
+          <w:bCs/>
+          <w:sz w:val="24"/>
+          <w:szCs w:val="32"/>
+        </w:rPr>
+        <w:t>deuxième partie</w:t>
+      </w:r>
+      <w:r>
+        <w:rPr>
+          <w:rFonts w:ascii="Cambria" w:eastAsiaTheme="majorEastAsia" w:hAnsi="Cambria" w:cstheme="majorBidi"/>
+          <w:sz w:val="24"/>
+          <w:szCs w:val="32"/>
+        </w:rPr>
+        <w:t xml:space="preserve"> présentera le </w:t>
+      </w:r>
+      <w:r>
+        <w:rPr>
+          <w:rFonts w:ascii="Cambria" w:eastAsiaTheme="majorEastAsia" w:hAnsi="Cambria" w:cstheme="majorBidi"/>
+          <w:b/>
+          <w:bCs/>
+          <w:sz w:val="24"/>
+          <w:szCs w:val="32"/>
+        </w:rPr>
+        <w:t>contexte spécifique du projet</w:t>
+      </w:r>
+      <w:r>
+        <w:rPr>
+          <w:rFonts w:ascii="Cambria" w:eastAsiaTheme="majorEastAsia" w:hAnsi="Cambria" w:cstheme="majorBidi"/>
+          <w:sz w:val="24"/>
+          <w:szCs w:val="32"/>
+        </w:rPr>
+        <w:t>, à travers une description détaillée de la structure TDR Consulting, de l’architecture fonctionnelle de l’ERP Uptiimum, et des limites identifiées dans sa version initiale. Ce diagnostic servira de fondement à la conception du module IA.</w:t>
+      </w:r>
+    </w:p>
+    <w:p>
+      <w:pPr>
+        <w:jc w:val="both"/>
+        <w:rPr>
+          <w:rFonts w:ascii="Cambria" w:eastAsiaTheme="majorEastAsia" w:hAnsi="Cambria" w:cstheme="majorBidi"/>
+          <w:sz w:val="24"/>
+          <w:szCs w:val="32"/>
+        </w:rPr>
+      </w:pPr>
+      <w:r>
+        <w:rPr>
+          <w:rFonts w:ascii="Cambria" w:eastAsiaTheme="majorEastAsia" w:hAnsi="Cambria" w:cstheme="majorBidi"/>
+          <w:sz w:val="24"/>
+          <w:szCs w:val="32"/>
+        </w:rPr>
+        <w:t xml:space="preserve">Enfin, la </w:t>
+      </w:r>
+      <w:r>
+        <w:rPr>
+          <w:rFonts w:ascii="Cambria" w:eastAsiaTheme="majorEastAsia" w:hAnsi="Cambria" w:cstheme="majorBidi"/>
+          <w:b/>
+          <w:bCs/>
+          <w:sz w:val="24"/>
+          <w:szCs w:val="32"/>
+        </w:rPr>
+        <w:t>troisième partie</w:t>
+      </w:r>
+      <w:r>
+        <w:rPr>
+          <w:rFonts w:ascii="Cambria" w:eastAsiaTheme="majorEastAsia" w:hAnsi="Cambria" w:cstheme="majorBidi"/>
+          <w:sz w:val="24"/>
+          <w:szCs w:val="32"/>
+        </w:rPr>
+        <w:t xml:space="preserve"> exposera la </w:t>
+      </w:r>
+      <w:r>
+        <w:rPr>
+          <w:rFonts w:ascii="Cambria" w:eastAsiaTheme="majorEastAsia" w:hAnsi="Cambria" w:cstheme="majorBidi"/>
+          <w:b/>
+          <w:bCs/>
+          <w:sz w:val="24"/>
+          <w:szCs w:val="32"/>
+        </w:rPr>
+        <w:t>mise en œuvre pratique</w:t>
+      </w:r>
+      <w:r>
+        <w:rPr>
+          <w:rFonts w:ascii="Cambria" w:eastAsiaTheme="majorEastAsia" w:hAnsi="Cambria" w:cstheme="majorBidi"/>
+          <w:sz w:val="24"/>
+          <w:szCs w:val="32"/>
+        </w:rPr>
+        <w:t xml:space="preserve"> de la solution proposée. Il s’agira ici de présenter les étapes suivies pour concevoir et intégrer les composants développés, à savoir : un </w:t>
+      </w:r>
+      <w:r>
+        <w:rPr>
+          <w:rFonts w:ascii="Cambria" w:eastAsiaTheme="majorEastAsia" w:hAnsi="Cambria" w:cstheme="majorBidi"/>
+          <w:b/>
+          <w:bCs/>
+          <w:sz w:val="24"/>
+          <w:szCs w:val="32"/>
+        </w:rPr>
+        <w:t>assistant vocal capable d’interagir avec l’utilisateur</w:t>
+      </w:r>
+      <w:r>
+        <w:rPr>
+          <w:rFonts w:ascii="Cambria" w:eastAsiaTheme="majorEastAsia" w:hAnsi="Cambria" w:cstheme="majorBidi"/>
+          <w:sz w:val="24"/>
+          <w:szCs w:val="32"/>
+        </w:rPr>
+        <w:t xml:space="preserve">, des </w:t>
+      </w:r>
+      <w:r>
+        <w:rPr>
+          <w:rFonts w:ascii="Cambria" w:eastAsiaTheme="majorEastAsia" w:hAnsi="Cambria" w:cstheme="majorBidi"/>
+          <w:b/>
+          <w:sz w:val="24"/>
+          <w:szCs w:val="32"/>
+        </w:rPr>
+        <w:t>D</w:t>
+      </w:r>
+      <w:r>
+        <w:rPr>
+          <w:rFonts w:ascii="Cambria" w:eastAsiaTheme="majorEastAsia" w:hAnsi="Cambria" w:cstheme="majorBidi"/>
+          <w:b/>
+          <w:bCs/>
+          <w:sz w:val="24"/>
+          <w:szCs w:val="32"/>
+        </w:rPr>
+        <w:t>ashboard dynamiques alimentés par des algorithmes de prédiction</w:t>
+      </w:r>
+      <w:r>
+        <w:rPr>
+          <w:rFonts w:ascii="Cambria" w:eastAsiaTheme="majorEastAsia" w:hAnsi="Cambria" w:cstheme="majorBidi"/>
+          <w:sz w:val="24"/>
+          <w:szCs w:val="32"/>
+        </w:rPr>
+        <w:t>, ainsi qu’un système d’analyse simplifiée pour les performances des départements hospitaliers. Cette section décrira également la méthode de collecte ou de simulation des données, les outils technologiques mobilisés (Laravel, Python, bibliothèques de visualisation, services d’IA), ainsi que les limites fonctionnelles du prototype développé.</w:t>
+      </w:r>
+    </w:p>
+    <w:p>
+      <w:pPr>
+        <w:jc w:val="both"/>
+        <w:rPr>
+          <w:rFonts w:ascii="Cambria" w:eastAsiaTheme="majorEastAsia" w:hAnsi="Cambria" w:cstheme="majorBidi"/>
+          <w:sz w:val="24"/>
+          <w:szCs w:val="32"/>
+        </w:rPr>
+      </w:pPr>
+      <w:r>
+        <w:rPr>
+          <w:rFonts w:ascii="Cambria" w:eastAsiaTheme="majorEastAsia" w:hAnsi="Cambria" w:cstheme="majorBidi"/>
+          <w:sz w:val="24"/>
+          <w:szCs w:val="32"/>
+        </w:rPr>
+        <w:t xml:space="preserve">L’ensemble de ce travail vise à démontrer que l’intelligence artificielle, lorsqu’elle est bien intégrée dans un système de gestion comme Uptiimum, peut </w:t>
+      </w:r>
+      <w:r>
+        <w:rPr>
+          <w:rFonts w:ascii="Cambria" w:eastAsiaTheme="majorEastAsia" w:hAnsi="Cambria" w:cstheme="majorBidi"/>
+          <w:b/>
+          <w:bCs/>
+          <w:sz w:val="24"/>
+          <w:szCs w:val="32"/>
+        </w:rPr>
+        <w:t>anticiper les besoins organisationnels</w:t>
+      </w:r>
+      <w:r>
+        <w:rPr>
+          <w:rFonts w:ascii="Cambria" w:eastAsiaTheme="majorEastAsia" w:hAnsi="Cambria" w:cstheme="majorBidi"/>
+          <w:sz w:val="24"/>
+          <w:szCs w:val="32"/>
+        </w:rPr>
+        <w:t xml:space="preserve"> à travers des modèles prédictifs, tout en </w:t>
+      </w:r>
+      <w:r>
+        <w:rPr>
+          <w:rFonts w:ascii="Cambria" w:eastAsiaTheme="majorEastAsia" w:hAnsi="Cambria" w:cstheme="majorBidi"/>
+          <w:b/>
+          <w:bCs/>
+          <w:sz w:val="24"/>
+          <w:szCs w:val="32"/>
+        </w:rPr>
+        <w:t>amé</w:t>
+      </w:r>
+      <w:bookmarkStart w:id="33" w:name="_GoBack"/>
       <w:bookmarkEnd w:id="33"/>
       <w:r>
         <w:rPr>
-          <w:rFonts w:ascii="Cambria Math" w:hAnsi="Cambria Math"/>
-          <w:b/>
-          <w:color w:val="auto"/>
-        </w:rPr>
-        <w:t>e</w:t>
-      </w:r>
-    </w:p>
-    <w:p>
-      <w:pPr>
-        <w:jc w:val="both"/>
-        <w:rPr>
-          <w:sz w:val="10"/>
-        </w:rPr>
-      </w:pPr>
-    </w:p>
-    <w:p>
-      <w:pPr>
-        <w:jc w:val="both"/>
-        <w:rPr>
           <w:rFonts w:ascii="Cambria" w:eastAsiaTheme="majorEastAsia" w:hAnsi="Cambria" w:cstheme="majorBidi"/>
-          <w:sz w:val="32"/>
+          <w:b/>
+          <w:bCs/>
+          <w:sz w:val="24"/>
           <w:szCs w:val="32"/>
         </w:rPr>
-      </w:pPr>
+        <w:t>liorant l’ergonomie</w:t>
+      </w:r>
       <w:r>
         <w:rPr>
           <w:rFonts w:ascii="Cambria" w:eastAsiaTheme="majorEastAsia" w:hAnsi="Cambria" w:cstheme="majorBidi"/>
           <w:sz w:val="24"/>
           <w:szCs w:val="32"/>
         </w:rPr>
-        <w:t xml:space="preserve">Le présent mémoire est structuré en quatre chapitres principaux, en plus de l’introduction et de la conclusion générale. Le </w:t>
+        <w:t xml:space="preserve"> pour les utilisateurs finaux, notamment grâce à la </w:t>
       </w:r>
       <w:r>
         <w:rPr>
           <w:rFonts w:ascii="Cambria" w:eastAsiaTheme="majorEastAsia" w:hAnsi="Cambria" w:cstheme="majorBidi"/>
+          <w:b/>
           <w:bCs/>
           <w:sz w:val="24"/>
           <w:szCs w:val="32"/>
         </w:rPr>
-        <w:t>premier chapitre</w:t>
+        <w:t>vocalisation de l’expérience</w:t>
       </w:r>
       <w:r>
         <w:rPr>
@@ -4950,164 +6813,32 @@
           <w:sz w:val="24"/>
           <w:szCs w:val="32"/>
         </w:rPr>
-        <w:t xml:space="preserve"> est consacré au cadre conceptuel et théorique. Il propose une clarification des concepts clés de l’étude (ERP, intelligence artificielle, Big Data, ChatBot, Business Intelligence, etc.), établit les relations entre ces notions, puis présente les théories, approches et travaux antérieurs pertinents, afin de situer le projet dans un cadre académique solide. Le </w:t>
-      </w:r>
-      <w:r>
-        <w:rPr>
-          <w:rFonts w:ascii="Cambria" w:eastAsiaTheme="majorEastAsia" w:hAnsi="Cambria" w:cstheme="majorBidi"/>
-          <w:bCs/>
-          <w:sz w:val="24"/>
-          <w:szCs w:val="32"/>
-        </w:rPr>
-        <w:t>deuxième chapitre</w:t>
-      </w:r>
-      <w:r>
-        <w:rPr>
-          <w:rFonts w:ascii="Cambria" w:eastAsiaTheme="majorEastAsia" w:hAnsi="Cambria" w:cstheme="majorBidi"/>
-          <w:sz w:val="24"/>
-          <w:szCs w:val="32"/>
-        </w:rPr>
-        <w:t xml:space="preserve"> décrit la méthodologie de recherche utilisée. Il précise la nature de l’étude, les variables retenues, les outils de collecte des données, ainsi que les méthodes d’analyse appliquées pour répondre à la problématique. Le </w:t>
-      </w:r>
-      <w:r>
-        <w:rPr>
-          <w:rFonts w:ascii="Cambria" w:eastAsiaTheme="majorEastAsia" w:hAnsi="Cambria" w:cstheme="majorBidi"/>
-          <w:bCs/>
-          <w:sz w:val="24"/>
-          <w:szCs w:val="32"/>
-        </w:rPr>
-        <w:t>troisième chapitre</w:t>
-      </w:r>
-      <w:r>
-        <w:rPr>
-          <w:rFonts w:ascii="Cambria" w:eastAsiaTheme="majorEastAsia" w:hAnsi="Cambria" w:cstheme="majorBidi"/>
-          <w:sz w:val="24"/>
-          <w:szCs w:val="32"/>
-        </w:rPr>
-        <w:t xml:space="preserve"> présente la structure d’accueil du stage, TDR Consulting SARL, ainsi que les données recueillies au cours du processus de diagnostic. Il s’agit d’une mise en contexte institutionnelle et factuelle. Enfin, le </w:t>
-      </w:r>
-      <w:r>
-        <w:rPr>
-          <w:rFonts w:ascii="Cambria" w:eastAsiaTheme="majorEastAsia" w:hAnsi="Cambria" w:cstheme="majorBidi"/>
-          <w:bCs/>
-          <w:sz w:val="24"/>
-          <w:szCs w:val="32"/>
-        </w:rPr>
-        <w:t>quatrième chapitre</w:t>
-      </w:r>
-      <w:r>
-        <w:rPr>
-          <w:rFonts w:ascii="Cambria" w:eastAsiaTheme="majorEastAsia" w:hAnsi="Cambria" w:cstheme="majorBidi"/>
-          <w:sz w:val="24"/>
-          <w:szCs w:val="32"/>
-        </w:rPr>
-        <w:t xml:space="preserve"> est dédié à l’analyse de la situation observée, à l’évaluation des hypothèses, et à la proposition d’une solution d’intervention concrète. Il expose les objectifs visés, les composantes techniques et humaines du projet, ainsi que les stratégies de mise en œuvre retenues. Chaque chapitre se clôt par une synthèse partielle, et l’ensemble du mémoire se termine par une conclusion générale, des annexes et une bibliographie regroupant les références utilisées.</w:t>
-      </w:r>
-      <w:r>
-        <w:rPr>
-          <w:rFonts w:ascii="Cambria" w:eastAsiaTheme="majorEastAsia" w:hAnsi="Cambria" w:cstheme="majorBidi"/>
-          <w:sz w:val="32"/>
-          <w:szCs w:val="32"/>
-        </w:rPr>
+        <w:t>.</w:t>
+      </w:r>
+    </w:p>
+    <w:p>
+      <w:r>
         <w:br w:type="page"/>
       </w:r>
     </w:p>
-    <w:p>
-      <w:pPr>
-        <w:pStyle w:val="Titre1"/>
-        <w:ind w:left="360"/>
-        <w:jc w:val="center"/>
-        <w:rPr>
-          <w:rFonts w:ascii="Cambria" w:hAnsi="Cambria"/>
-          <w:b/>
-          <w:color w:val="auto"/>
+    <w:p/>
+    <w:p/>
+    <w:p/>
+    <w:p/>
+    <w:p/>
+    <w:p/>
+    <w:p/>
+    <w:p/>
+    <w:p/>
+    <w:p/>
+    <w:p/>
+    <w:p>
+      <w:pPr>
+        <w:rPr>
+          <w:b/>
         </w:rPr>
       </w:pPr>
       <w:bookmarkStart w:id="34" w:name="_Toc202503759"/>
-    </w:p>
-    <w:p>
-      <w:pPr>
-        <w:pStyle w:val="Titre1"/>
-        <w:ind w:left="360"/>
-        <w:jc w:val="center"/>
-        <w:rPr>
-          <w:rFonts w:ascii="Cambria" w:hAnsi="Cambria"/>
-          <w:b/>
-          <w:color w:val="auto"/>
-        </w:rPr>
-      </w:pPr>
-    </w:p>
-    <w:p>
-      <w:pPr>
-        <w:pStyle w:val="Titre1"/>
-        <w:ind w:left="360"/>
-        <w:jc w:val="center"/>
-        <w:rPr>
-          <w:rFonts w:ascii="Cambria" w:hAnsi="Cambria"/>
-          <w:b/>
-          <w:color w:val="auto"/>
-        </w:rPr>
-      </w:pPr>
-    </w:p>
-    <w:p>
-      <w:pPr>
-        <w:pStyle w:val="Titre1"/>
-        <w:ind w:left="360"/>
-        <w:jc w:val="center"/>
-        <w:rPr>
-          <w:rFonts w:ascii="Cambria" w:hAnsi="Cambria"/>
-          <w:b/>
-          <w:color w:val="auto"/>
-        </w:rPr>
-      </w:pPr>
-    </w:p>
-    <w:p>
-      <w:pPr>
-        <w:pStyle w:val="Titre1"/>
-        <w:ind w:left="360"/>
-        <w:jc w:val="center"/>
-        <w:rPr>
-          <w:rFonts w:ascii="Cambria" w:hAnsi="Cambria"/>
-          <w:b/>
-          <w:color w:val="auto"/>
-        </w:rPr>
-      </w:pPr>
-    </w:p>
-    <w:p>
-      <w:pPr>
-        <w:pStyle w:val="Titre1"/>
-        <w:ind w:left="360"/>
-        <w:jc w:val="center"/>
-        <w:rPr>
-          <w:rFonts w:ascii="Cambria" w:hAnsi="Cambria"/>
-          <w:b/>
-          <w:color w:val="auto"/>
-        </w:rPr>
-      </w:pPr>
-    </w:p>
-    <w:p>
-      <w:pPr>
-        <w:pStyle w:val="Titre1"/>
-        <w:ind w:left="360"/>
-        <w:jc w:val="center"/>
-        <w:rPr>
-          <w:rFonts w:ascii="Cambria" w:hAnsi="Cambria"/>
-          <w:b/>
-          <w:color w:val="auto"/>
-        </w:rPr>
-      </w:pPr>
-    </w:p>
-    <w:p>
-      <w:pPr>
-        <w:pStyle w:val="Titre1"/>
-        <w:ind w:left="360"/>
-        <w:jc w:val="center"/>
-        <w:rPr>
-          <w:rFonts w:ascii="Cambria" w:hAnsi="Cambria"/>
-          <w:b/>
-          <w:color w:val="auto"/>
-        </w:rPr>
-      </w:pPr>
     </w:p>
     <w:p>
       <w:pPr>
@@ -5126,7 +6857,15 @@
           <w:b/>
           <w:color w:val="auto"/>
         </w:rPr>
-        <w:t>CHAPITRE 1 : CADRE CONCEPTUEL ET THEORIQUE</w:t>
+        <w:t>C</w:t>
+      </w:r>
+      <w:r>
+        <w:rPr>
+          <w:rFonts w:ascii="Cambria" w:hAnsi="Cambria"/>
+          <w:b/>
+          <w:color w:val="auto"/>
+        </w:rPr>
+        <w:t>HAPITRE 1 : CADRE CONCEPTUEL ET THEORIQUE</w:t>
       </w:r>
       <w:bookmarkEnd w:id="34"/>
       <w:bookmarkEnd w:id="35"/>
@@ -15405,7 +17144,6 @@
               <w:dataBinding w:prefixMappings="xmlns:ns0='http://purl.org/dc/elements/1.1/' xmlns:ns1='http://schemas.openxmlformats.org/package/2006/metadata/core-properties' " w:xpath="/ns1:coreProperties[1]/ns0:creator[1]" w:storeItemID="{6C3C8BC8-F283-45AE-878A-BAB7291924A1}"/>
               <w:text/>
             </w:sdtPr>
-            <w:sdtEndPr/>
             <w:sdtContent>
               <w:r>
                 <w:rPr>
@@ -15494,7 +17232,7 @@
               <w:szCs w:val="18"/>
               <w:lang w:val="fr-FR"/>
             </w:rPr>
-            <w:t>17</w:t>
+            <w:t>xxix</w:t>
           </w:r>
           <w:r>
             <w:rPr>
@@ -15743,12 +17481,161 @@
         <v:path o:extrusionok="f" gradientshapeok="t" o:connecttype="rect"/>
         <o:lock v:ext="edit" aspectratio="t"/>
       </v:shapetype>
-      <v:shape id="_x0000_i1041" type="#_x0000_t75" style="width:11.2pt;height:11.2pt" o:bullet="t">
+      <v:shape id="_x0000_i1159" type="#_x0000_t75" style="width:10.9pt;height:10.9pt" o:bullet="t">
         <v:imagedata r:id="rId1" o:title="mso5AEE"/>
       </v:shape>
     </w:pict>
   </w:numPicBullet>
   <w:abstractNum w:abstractNumId="0" w15:restartNumberingAfterBreak="0">
+    <w:nsid w:val="00B83A03"/>
+    <w:multiLevelType w:val="multilevel"/>
+    <w:tmpl w:val="7B4CA86E"/>
+    <w:lvl w:ilvl="0">
+      <w:start w:val="1"/>
+      <w:numFmt w:val="bullet"/>
+      <w:lvlText w:val=""/>
+      <w:lvlJc w:val="left"/>
+      <w:pPr>
+        <w:tabs>
+          <w:tab w:val="num" w:pos="720"/>
+        </w:tabs>
+        <w:ind w:left="720" w:hanging="360"/>
+      </w:pPr>
+      <w:rPr>
+        <w:rFonts w:ascii="Symbol" w:hAnsi="Symbol" w:hint="default"/>
+        <w:sz w:val="20"/>
+      </w:rPr>
+    </w:lvl>
+    <w:lvl w:ilvl="1" w:tentative="1">
+      <w:start w:val="1"/>
+      <w:numFmt w:val="bullet"/>
+      <w:lvlText w:val="o"/>
+      <w:lvlJc w:val="left"/>
+      <w:pPr>
+        <w:tabs>
+          <w:tab w:val="num" w:pos="1440"/>
+        </w:tabs>
+        <w:ind w:left="1440" w:hanging="360"/>
+      </w:pPr>
+      <w:rPr>
+        <w:rFonts w:ascii="Courier New" w:hAnsi="Courier New" w:hint="default"/>
+        <w:sz w:val="20"/>
+      </w:rPr>
+    </w:lvl>
+    <w:lvl w:ilvl="2" w:tentative="1">
+      <w:start w:val="1"/>
+      <w:numFmt w:val="bullet"/>
+      <w:lvlText w:val=""/>
+      <w:lvlJc w:val="left"/>
+      <w:pPr>
+        <w:tabs>
+          <w:tab w:val="num" w:pos="2160"/>
+        </w:tabs>
+        <w:ind w:left="2160" w:hanging="360"/>
+      </w:pPr>
+      <w:rPr>
+        <w:rFonts w:ascii="Wingdings" w:hAnsi="Wingdings" w:hint="default"/>
+        <w:sz w:val="20"/>
+      </w:rPr>
+    </w:lvl>
+    <w:lvl w:ilvl="3" w:tentative="1">
+      <w:start w:val="1"/>
+      <w:numFmt w:val="bullet"/>
+      <w:lvlText w:val=""/>
+      <w:lvlJc w:val="left"/>
+      <w:pPr>
+        <w:tabs>
+          <w:tab w:val="num" w:pos="2880"/>
+        </w:tabs>
+        <w:ind w:left="2880" w:hanging="360"/>
+      </w:pPr>
+      <w:rPr>
+        <w:rFonts w:ascii="Wingdings" w:hAnsi="Wingdings" w:hint="default"/>
+        <w:sz w:val="20"/>
+      </w:rPr>
+    </w:lvl>
+    <w:lvl w:ilvl="4" w:tentative="1">
+      <w:start w:val="1"/>
+      <w:numFmt w:val="bullet"/>
+      <w:lvlText w:val=""/>
+      <w:lvlJc w:val="left"/>
+      <w:pPr>
+        <w:tabs>
+          <w:tab w:val="num" w:pos="3600"/>
+        </w:tabs>
+        <w:ind w:left="3600" w:hanging="360"/>
+      </w:pPr>
+      <w:rPr>
+        <w:rFonts w:ascii="Wingdings" w:hAnsi="Wingdings" w:hint="default"/>
+        <w:sz w:val="20"/>
+      </w:rPr>
+    </w:lvl>
+    <w:lvl w:ilvl="5" w:tentative="1">
+      <w:start w:val="1"/>
+      <w:numFmt w:val="bullet"/>
+      <w:lvlText w:val=""/>
+      <w:lvlJc w:val="left"/>
+      <w:pPr>
+        <w:tabs>
+          <w:tab w:val="num" w:pos="4320"/>
+        </w:tabs>
+        <w:ind w:left="4320" w:hanging="360"/>
+      </w:pPr>
+      <w:rPr>
+        <w:rFonts w:ascii="Wingdings" w:hAnsi="Wingdings" w:hint="default"/>
+        <w:sz w:val="20"/>
+      </w:rPr>
+    </w:lvl>
+    <w:lvl w:ilvl="6" w:tentative="1">
+      <w:start w:val="1"/>
+      <w:numFmt w:val="bullet"/>
+      <w:lvlText w:val=""/>
+      <w:lvlJc w:val="left"/>
+      <w:pPr>
+        <w:tabs>
+          <w:tab w:val="num" w:pos="5040"/>
+        </w:tabs>
+        <w:ind w:left="5040" w:hanging="360"/>
+      </w:pPr>
+      <w:rPr>
+        <w:rFonts w:ascii="Wingdings" w:hAnsi="Wingdings" w:hint="default"/>
+        <w:sz w:val="20"/>
+      </w:rPr>
+    </w:lvl>
+    <w:lvl w:ilvl="7" w:tentative="1">
+      <w:start w:val="1"/>
+      <w:numFmt w:val="bullet"/>
+      <w:lvlText w:val=""/>
+      <w:lvlJc w:val="left"/>
+      <w:pPr>
+        <w:tabs>
+          <w:tab w:val="num" w:pos="5760"/>
+        </w:tabs>
+        <w:ind w:left="5760" w:hanging="360"/>
+      </w:pPr>
+      <w:rPr>
+        <w:rFonts w:ascii="Wingdings" w:hAnsi="Wingdings" w:hint="default"/>
+        <w:sz w:val="20"/>
+      </w:rPr>
+    </w:lvl>
+    <w:lvl w:ilvl="8" w:tentative="1">
+      <w:start w:val="1"/>
+      <w:numFmt w:val="bullet"/>
+      <w:lvlText w:val=""/>
+      <w:lvlJc w:val="left"/>
+      <w:pPr>
+        <w:tabs>
+          <w:tab w:val="num" w:pos="6480"/>
+        </w:tabs>
+        <w:ind w:left="6480" w:hanging="360"/>
+      </w:pPr>
+      <w:rPr>
+        <w:rFonts w:ascii="Wingdings" w:hAnsi="Wingdings" w:hint="default"/>
+        <w:sz w:val="20"/>
+      </w:rPr>
+    </w:lvl>
+  </w:abstractNum>
+  <w:abstractNum w:abstractNumId="1" w15:restartNumberingAfterBreak="0">
     <w:nsid w:val="0B811849"/>
     <w:multiLevelType w:val="multilevel"/>
     <w:tmpl w:val="B1B290BE"/>
@@ -15861,7 +17748,7 @@
       </w:rPr>
     </w:lvl>
   </w:abstractNum>
-  <w:abstractNum w:abstractNumId="1" w15:restartNumberingAfterBreak="0">
+  <w:abstractNum w:abstractNumId="2" w15:restartNumberingAfterBreak="0">
     <w:nsid w:val="0F2E7C93"/>
     <w:multiLevelType w:val="multilevel"/>
     <w:tmpl w:val="FA9A71DE"/>
@@ -15978,7 +17865,7 @@
       </w:rPr>
     </w:lvl>
   </w:abstractNum>
-  <w:abstractNum w:abstractNumId="2" w15:restartNumberingAfterBreak="0">
+  <w:abstractNum w:abstractNumId="3" w15:restartNumberingAfterBreak="0">
     <w:nsid w:val="16C06610"/>
     <w:multiLevelType w:val="multilevel"/>
     <w:tmpl w:val="815ADC3C"/>
@@ -16091,7 +17978,120 @@
       </w:rPr>
     </w:lvl>
   </w:abstractNum>
-  <w:abstractNum w:abstractNumId="3" w15:restartNumberingAfterBreak="0">
+  <w:abstractNum w:abstractNumId="4" w15:restartNumberingAfterBreak="0">
+    <w:nsid w:val="16E32E81"/>
+    <w:multiLevelType w:val="multilevel"/>
+    <w:tmpl w:val="A79EEA1E"/>
+    <w:lvl w:ilvl="0">
+      <w:start w:val="1"/>
+      <w:numFmt w:val="decimal"/>
+      <w:lvlText w:val="%1."/>
+      <w:lvlJc w:val="left"/>
+      <w:pPr>
+        <w:tabs>
+          <w:tab w:val="num" w:pos="720"/>
+        </w:tabs>
+        <w:ind w:left="720" w:hanging="360"/>
+      </w:pPr>
+    </w:lvl>
+    <w:lvl w:ilvl="1" w:tentative="1">
+      <w:start w:val="1"/>
+      <w:numFmt w:val="decimal"/>
+      <w:lvlText w:val="%2."/>
+      <w:lvlJc w:val="left"/>
+      <w:pPr>
+        <w:tabs>
+          <w:tab w:val="num" w:pos="1440"/>
+        </w:tabs>
+        <w:ind w:left="1440" w:hanging="360"/>
+      </w:pPr>
+    </w:lvl>
+    <w:lvl w:ilvl="2" w:tentative="1">
+      <w:start w:val="1"/>
+      <w:numFmt w:val="decimal"/>
+      <w:lvlText w:val="%3."/>
+      <w:lvlJc w:val="left"/>
+      <w:pPr>
+        <w:tabs>
+          <w:tab w:val="num" w:pos="2160"/>
+        </w:tabs>
+        <w:ind w:left="2160" w:hanging="360"/>
+      </w:pPr>
+    </w:lvl>
+    <w:lvl w:ilvl="3" w:tentative="1">
+      <w:start w:val="1"/>
+      <w:numFmt w:val="decimal"/>
+      <w:lvlText w:val="%4."/>
+      <w:lvlJc w:val="left"/>
+      <w:pPr>
+        <w:tabs>
+          <w:tab w:val="num" w:pos="2880"/>
+        </w:tabs>
+        <w:ind w:left="2880" w:hanging="360"/>
+      </w:pPr>
+    </w:lvl>
+    <w:lvl w:ilvl="4" w:tentative="1">
+      <w:start w:val="1"/>
+      <w:numFmt w:val="decimal"/>
+      <w:lvlText w:val="%5."/>
+      <w:lvlJc w:val="left"/>
+      <w:pPr>
+        <w:tabs>
+          <w:tab w:val="num" w:pos="3600"/>
+        </w:tabs>
+        <w:ind w:left="3600" w:hanging="360"/>
+      </w:pPr>
+    </w:lvl>
+    <w:lvl w:ilvl="5" w:tentative="1">
+      <w:start w:val="1"/>
+      <w:numFmt w:val="decimal"/>
+      <w:lvlText w:val="%6."/>
+      <w:lvlJc w:val="left"/>
+      <w:pPr>
+        <w:tabs>
+          <w:tab w:val="num" w:pos="4320"/>
+        </w:tabs>
+        <w:ind w:left="4320" w:hanging="360"/>
+      </w:pPr>
+    </w:lvl>
+    <w:lvl w:ilvl="6" w:tentative="1">
+      <w:start w:val="1"/>
+      <w:numFmt w:val="decimal"/>
+      <w:lvlText w:val="%7."/>
+      <w:lvlJc w:val="left"/>
+      <w:pPr>
+        <w:tabs>
+          <w:tab w:val="num" w:pos="5040"/>
+        </w:tabs>
+        <w:ind w:left="5040" w:hanging="360"/>
+      </w:pPr>
+    </w:lvl>
+    <w:lvl w:ilvl="7" w:tentative="1">
+      <w:start w:val="1"/>
+      <w:numFmt w:val="decimal"/>
+      <w:lvlText w:val="%8."/>
+      <w:lvlJc w:val="left"/>
+      <w:pPr>
+        <w:tabs>
+          <w:tab w:val="num" w:pos="5760"/>
+        </w:tabs>
+        <w:ind w:left="5760" w:hanging="360"/>
+      </w:pPr>
+    </w:lvl>
+    <w:lvl w:ilvl="8" w:tentative="1">
+      <w:start w:val="1"/>
+      <w:numFmt w:val="decimal"/>
+      <w:lvlText w:val="%9."/>
+      <w:lvlJc w:val="left"/>
+      <w:pPr>
+        <w:tabs>
+          <w:tab w:val="num" w:pos="6480"/>
+        </w:tabs>
+        <w:ind w:left="6480" w:hanging="360"/>
+      </w:pPr>
+    </w:lvl>
+  </w:abstractNum>
+  <w:abstractNum w:abstractNumId="5" w15:restartNumberingAfterBreak="0">
     <w:nsid w:val="1A100513"/>
     <w:multiLevelType w:val="multilevel"/>
     <w:tmpl w:val="A0ECF38A"/>
@@ -16204,7 +18204,7 @@
       </w:pPr>
     </w:lvl>
   </w:abstractNum>
-  <w:abstractNum w:abstractNumId="4" w15:restartNumberingAfterBreak="0">
+  <w:abstractNum w:abstractNumId="6" w15:restartNumberingAfterBreak="0">
     <w:nsid w:val="1B5D7919"/>
     <w:multiLevelType w:val="multilevel"/>
     <w:tmpl w:val="F6721466"/>
@@ -16320,7 +18320,7 @@
       </w:rPr>
     </w:lvl>
   </w:abstractNum>
-  <w:abstractNum w:abstractNumId="5" w15:restartNumberingAfterBreak="0">
+  <w:abstractNum w:abstractNumId="7" w15:restartNumberingAfterBreak="0">
     <w:nsid w:val="22793456"/>
     <w:multiLevelType w:val="multilevel"/>
     <w:tmpl w:val="12DA8490"/>
@@ -16433,7 +18433,7 @@
       </w:rPr>
     </w:lvl>
   </w:abstractNum>
-  <w:abstractNum w:abstractNumId="6" w15:restartNumberingAfterBreak="0">
+  <w:abstractNum w:abstractNumId="8" w15:restartNumberingAfterBreak="0">
     <w:nsid w:val="27CE3193"/>
     <w:multiLevelType w:val="multilevel"/>
     <w:tmpl w:val="26281BC4"/>
@@ -16554,7 +18554,156 @@
       </w:rPr>
     </w:lvl>
   </w:abstractNum>
-  <w:abstractNum w:abstractNumId="7" w15:restartNumberingAfterBreak="0">
+  <w:abstractNum w:abstractNumId="9" w15:restartNumberingAfterBreak="0">
+    <w:nsid w:val="2892255A"/>
+    <w:multiLevelType w:val="multilevel"/>
+    <w:tmpl w:val="6E288504"/>
+    <w:lvl w:ilvl="0">
+      <w:start w:val="1"/>
+      <w:numFmt w:val="bullet"/>
+      <w:lvlText w:val=""/>
+      <w:lvlJc w:val="left"/>
+      <w:pPr>
+        <w:tabs>
+          <w:tab w:val="num" w:pos="720"/>
+        </w:tabs>
+        <w:ind w:left="720" w:hanging="360"/>
+      </w:pPr>
+      <w:rPr>
+        <w:rFonts w:ascii="Symbol" w:hAnsi="Symbol" w:hint="default"/>
+        <w:sz w:val="20"/>
+      </w:rPr>
+    </w:lvl>
+    <w:lvl w:ilvl="1" w:tentative="1">
+      <w:start w:val="1"/>
+      <w:numFmt w:val="bullet"/>
+      <w:lvlText w:val="o"/>
+      <w:lvlJc w:val="left"/>
+      <w:pPr>
+        <w:tabs>
+          <w:tab w:val="num" w:pos="1440"/>
+        </w:tabs>
+        <w:ind w:left="1440" w:hanging="360"/>
+      </w:pPr>
+      <w:rPr>
+        <w:rFonts w:ascii="Courier New" w:hAnsi="Courier New" w:hint="default"/>
+        <w:sz w:val="20"/>
+      </w:rPr>
+    </w:lvl>
+    <w:lvl w:ilvl="2" w:tentative="1">
+      <w:start w:val="1"/>
+      <w:numFmt w:val="bullet"/>
+      <w:lvlText w:val=""/>
+      <w:lvlJc w:val="left"/>
+      <w:pPr>
+        <w:tabs>
+          <w:tab w:val="num" w:pos="2160"/>
+        </w:tabs>
+        <w:ind w:left="2160" w:hanging="360"/>
+      </w:pPr>
+      <w:rPr>
+        <w:rFonts w:ascii="Wingdings" w:hAnsi="Wingdings" w:hint="default"/>
+        <w:sz w:val="20"/>
+      </w:rPr>
+    </w:lvl>
+    <w:lvl w:ilvl="3" w:tentative="1">
+      <w:start w:val="1"/>
+      <w:numFmt w:val="bullet"/>
+      <w:lvlText w:val=""/>
+      <w:lvlJc w:val="left"/>
+      <w:pPr>
+        <w:tabs>
+          <w:tab w:val="num" w:pos="2880"/>
+        </w:tabs>
+        <w:ind w:left="2880" w:hanging="360"/>
+      </w:pPr>
+      <w:rPr>
+        <w:rFonts w:ascii="Wingdings" w:hAnsi="Wingdings" w:hint="default"/>
+        <w:sz w:val="20"/>
+      </w:rPr>
+    </w:lvl>
+    <w:lvl w:ilvl="4" w:tentative="1">
+      <w:start w:val="1"/>
+      <w:numFmt w:val="bullet"/>
+      <w:lvlText w:val=""/>
+      <w:lvlJc w:val="left"/>
+      <w:pPr>
+        <w:tabs>
+          <w:tab w:val="num" w:pos="3600"/>
+        </w:tabs>
+        <w:ind w:left="3600" w:hanging="360"/>
+      </w:pPr>
+      <w:rPr>
+        <w:rFonts w:ascii="Wingdings" w:hAnsi="Wingdings" w:hint="default"/>
+        <w:sz w:val="20"/>
+      </w:rPr>
+    </w:lvl>
+    <w:lvl w:ilvl="5" w:tentative="1">
+      <w:start w:val="1"/>
+      <w:numFmt w:val="bullet"/>
+      <w:lvlText w:val=""/>
+      <w:lvlJc w:val="left"/>
+      <w:pPr>
+        <w:tabs>
+          <w:tab w:val="num" w:pos="4320"/>
+        </w:tabs>
+        <w:ind w:left="4320" w:hanging="360"/>
+      </w:pPr>
+      <w:rPr>
+        <w:rFonts w:ascii="Wingdings" w:hAnsi="Wingdings" w:hint="default"/>
+        <w:sz w:val="20"/>
+      </w:rPr>
+    </w:lvl>
+    <w:lvl w:ilvl="6" w:tentative="1">
+      <w:start w:val="1"/>
+      <w:numFmt w:val="bullet"/>
+      <w:lvlText w:val=""/>
+      <w:lvlJc w:val="left"/>
+      <w:pPr>
+        <w:tabs>
+          <w:tab w:val="num" w:pos="5040"/>
+        </w:tabs>
+        <w:ind w:left="5040" w:hanging="360"/>
+      </w:pPr>
+      <w:rPr>
+        <w:rFonts w:ascii="Wingdings" w:hAnsi="Wingdings" w:hint="default"/>
+        <w:sz w:val="20"/>
+      </w:rPr>
+    </w:lvl>
+    <w:lvl w:ilvl="7" w:tentative="1">
+      <w:start w:val="1"/>
+      <w:numFmt w:val="bullet"/>
+      <w:lvlText w:val=""/>
+      <w:lvlJc w:val="left"/>
+      <w:pPr>
+        <w:tabs>
+          <w:tab w:val="num" w:pos="5760"/>
+        </w:tabs>
+        <w:ind w:left="5760" w:hanging="360"/>
+      </w:pPr>
+      <w:rPr>
+        <w:rFonts w:ascii="Wingdings" w:hAnsi="Wingdings" w:hint="default"/>
+        <w:sz w:val="20"/>
+      </w:rPr>
+    </w:lvl>
+    <w:lvl w:ilvl="8" w:tentative="1">
+      <w:start w:val="1"/>
+      <w:numFmt w:val="bullet"/>
+      <w:lvlText w:val=""/>
+      <w:lvlJc w:val="left"/>
+      <w:pPr>
+        <w:tabs>
+          <w:tab w:val="num" w:pos="6480"/>
+        </w:tabs>
+        <w:ind w:left="6480" w:hanging="360"/>
+      </w:pPr>
+      <w:rPr>
+        <w:rFonts w:ascii="Wingdings" w:hAnsi="Wingdings" w:hint="default"/>
+        <w:sz w:val="20"/>
+      </w:rPr>
+    </w:lvl>
+  </w:abstractNum>
+  <w:abstractNum w:abstractNumId="10" w15:restartNumberingAfterBreak="0">
     <w:nsid w:val="2B6D2E81"/>
     <w:multiLevelType w:val="multilevel"/>
     <w:tmpl w:val="12DA8490"/>
@@ -16667,7 +18816,7 @@
       </w:rPr>
     </w:lvl>
   </w:abstractNum>
-  <w:abstractNum w:abstractNumId="8" w15:restartNumberingAfterBreak="0">
+  <w:abstractNum w:abstractNumId="11" w15:restartNumberingAfterBreak="0">
     <w:nsid w:val="2ED02275"/>
     <w:multiLevelType w:val="multilevel"/>
     <w:tmpl w:val="2A5EA9A4"/>
@@ -16780,7 +18929,7 @@
       </w:rPr>
     </w:lvl>
   </w:abstractNum>
-  <w:abstractNum w:abstractNumId="9" w15:restartNumberingAfterBreak="0">
+  <w:abstractNum w:abstractNumId="12" w15:restartNumberingAfterBreak="0">
     <w:nsid w:val="318D2E35"/>
     <w:multiLevelType w:val="multilevel"/>
     <w:tmpl w:val="AFF49B1A"/>
@@ -16893,7 +19042,7 @@
       </w:rPr>
     </w:lvl>
   </w:abstractNum>
-  <w:abstractNum w:abstractNumId="10" w15:restartNumberingAfterBreak="0">
+  <w:abstractNum w:abstractNumId="13" w15:restartNumberingAfterBreak="0">
     <w:nsid w:val="35F251A4"/>
     <w:multiLevelType w:val="multilevel"/>
     <w:tmpl w:val="6D2CA3E2"/>
@@ -17006,7 +19155,156 @@
       </w:rPr>
     </w:lvl>
   </w:abstractNum>
-  <w:abstractNum w:abstractNumId="11" w15:restartNumberingAfterBreak="0">
+  <w:abstractNum w:abstractNumId="14" w15:restartNumberingAfterBreak="0">
+    <w:nsid w:val="377C602D"/>
+    <w:multiLevelType w:val="multilevel"/>
+    <w:tmpl w:val="DDE8C9EE"/>
+    <w:lvl w:ilvl="0">
+      <w:start w:val="1"/>
+      <w:numFmt w:val="bullet"/>
+      <w:lvlText w:val=""/>
+      <w:lvlJc w:val="left"/>
+      <w:pPr>
+        <w:tabs>
+          <w:tab w:val="num" w:pos="720"/>
+        </w:tabs>
+        <w:ind w:left="720" w:hanging="360"/>
+      </w:pPr>
+      <w:rPr>
+        <w:rFonts w:ascii="Symbol" w:hAnsi="Symbol" w:hint="default"/>
+        <w:sz w:val="20"/>
+      </w:rPr>
+    </w:lvl>
+    <w:lvl w:ilvl="1" w:tentative="1">
+      <w:start w:val="1"/>
+      <w:numFmt w:val="bullet"/>
+      <w:lvlText w:val="o"/>
+      <w:lvlJc w:val="left"/>
+      <w:pPr>
+        <w:tabs>
+          <w:tab w:val="num" w:pos="1440"/>
+        </w:tabs>
+        <w:ind w:left="1440" w:hanging="360"/>
+      </w:pPr>
+      <w:rPr>
+        <w:rFonts w:ascii="Courier New" w:hAnsi="Courier New" w:hint="default"/>
+        <w:sz w:val="20"/>
+      </w:rPr>
+    </w:lvl>
+    <w:lvl w:ilvl="2" w:tentative="1">
+      <w:start w:val="1"/>
+      <w:numFmt w:val="bullet"/>
+      <w:lvlText w:val=""/>
+      <w:lvlJc w:val="left"/>
+      <w:pPr>
+        <w:tabs>
+          <w:tab w:val="num" w:pos="2160"/>
+        </w:tabs>
+        <w:ind w:left="2160" w:hanging="360"/>
+      </w:pPr>
+      <w:rPr>
+        <w:rFonts w:ascii="Wingdings" w:hAnsi="Wingdings" w:hint="default"/>
+        <w:sz w:val="20"/>
+      </w:rPr>
+    </w:lvl>
+    <w:lvl w:ilvl="3" w:tentative="1">
+      <w:start w:val="1"/>
+      <w:numFmt w:val="bullet"/>
+      <w:lvlText w:val=""/>
+      <w:lvlJc w:val="left"/>
+      <w:pPr>
+        <w:tabs>
+          <w:tab w:val="num" w:pos="2880"/>
+        </w:tabs>
+        <w:ind w:left="2880" w:hanging="360"/>
+      </w:pPr>
+      <w:rPr>
+        <w:rFonts w:ascii="Wingdings" w:hAnsi="Wingdings" w:hint="default"/>
+        <w:sz w:val="20"/>
+      </w:rPr>
+    </w:lvl>
+    <w:lvl w:ilvl="4" w:tentative="1">
+      <w:start w:val="1"/>
+      <w:numFmt w:val="bullet"/>
+      <w:lvlText w:val=""/>
+      <w:lvlJc w:val="left"/>
+      <w:pPr>
+        <w:tabs>
+          <w:tab w:val="num" w:pos="3600"/>
+        </w:tabs>
+        <w:ind w:left="3600" w:hanging="360"/>
+      </w:pPr>
+      <w:rPr>
+        <w:rFonts w:ascii="Wingdings" w:hAnsi="Wingdings" w:hint="default"/>
+        <w:sz w:val="20"/>
+      </w:rPr>
+    </w:lvl>
+    <w:lvl w:ilvl="5" w:tentative="1">
+      <w:start w:val="1"/>
+      <w:numFmt w:val="bullet"/>
+      <w:lvlText w:val=""/>
+      <w:lvlJc w:val="left"/>
+      <w:pPr>
+        <w:tabs>
+          <w:tab w:val="num" w:pos="4320"/>
+        </w:tabs>
+        <w:ind w:left="4320" w:hanging="360"/>
+      </w:pPr>
+      <w:rPr>
+        <w:rFonts w:ascii="Wingdings" w:hAnsi="Wingdings" w:hint="default"/>
+        <w:sz w:val="20"/>
+      </w:rPr>
+    </w:lvl>
+    <w:lvl w:ilvl="6" w:tentative="1">
+      <w:start w:val="1"/>
+      <w:numFmt w:val="bullet"/>
+      <w:lvlText w:val=""/>
+      <w:lvlJc w:val="left"/>
+      <w:pPr>
+        <w:tabs>
+          <w:tab w:val="num" w:pos="5040"/>
+        </w:tabs>
+        <w:ind w:left="5040" w:hanging="360"/>
+      </w:pPr>
+      <w:rPr>
+        <w:rFonts w:ascii="Wingdings" w:hAnsi="Wingdings" w:hint="default"/>
+        <w:sz w:val="20"/>
+      </w:rPr>
+    </w:lvl>
+    <w:lvl w:ilvl="7" w:tentative="1">
+      <w:start w:val="1"/>
+      <w:numFmt w:val="bullet"/>
+      <w:lvlText w:val=""/>
+      <w:lvlJc w:val="left"/>
+      <w:pPr>
+        <w:tabs>
+          <w:tab w:val="num" w:pos="5760"/>
+        </w:tabs>
+        <w:ind w:left="5760" w:hanging="360"/>
+      </w:pPr>
+      <w:rPr>
+        <w:rFonts w:ascii="Wingdings" w:hAnsi="Wingdings" w:hint="default"/>
+        <w:sz w:val="20"/>
+      </w:rPr>
+    </w:lvl>
+    <w:lvl w:ilvl="8" w:tentative="1">
+      <w:start w:val="1"/>
+      <w:numFmt w:val="bullet"/>
+      <w:lvlText w:val=""/>
+      <w:lvlJc w:val="left"/>
+      <w:pPr>
+        <w:tabs>
+          <w:tab w:val="num" w:pos="6480"/>
+        </w:tabs>
+        <w:ind w:left="6480" w:hanging="360"/>
+      </w:pPr>
+      <w:rPr>
+        <w:rFonts w:ascii="Wingdings" w:hAnsi="Wingdings" w:hint="default"/>
+        <w:sz w:val="20"/>
+      </w:rPr>
+    </w:lvl>
+  </w:abstractNum>
+  <w:abstractNum w:abstractNumId="15" w15:restartNumberingAfterBreak="0">
     <w:nsid w:val="3A6879A3"/>
     <w:multiLevelType w:val="multilevel"/>
     <w:tmpl w:val="12DA8490"/>
@@ -17119,7 +19417,7 @@
       </w:rPr>
     </w:lvl>
   </w:abstractNum>
-  <w:abstractNum w:abstractNumId="12" w15:restartNumberingAfterBreak="0">
+  <w:abstractNum w:abstractNumId="16" w15:restartNumberingAfterBreak="0">
     <w:nsid w:val="431B2CC4"/>
     <w:multiLevelType w:val="hybridMultilevel"/>
     <w:tmpl w:val="3C444B1C"/>
@@ -17205,7 +19503,156 @@
       </w:pPr>
     </w:lvl>
   </w:abstractNum>
-  <w:abstractNum w:abstractNumId="13" w15:restartNumberingAfterBreak="0">
+  <w:abstractNum w:abstractNumId="17" w15:restartNumberingAfterBreak="0">
+    <w:nsid w:val="45CE27AD"/>
+    <w:multiLevelType w:val="multilevel"/>
+    <w:tmpl w:val="A718DE30"/>
+    <w:lvl w:ilvl="0">
+      <w:start w:val="1"/>
+      <w:numFmt w:val="bullet"/>
+      <w:lvlText w:val=""/>
+      <w:lvlJc w:val="left"/>
+      <w:pPr>
+        <w:tabs>
+          <w:tab w:val="num" w:pos="720"/>
+        </w:tabs>
+        <w:ind w:left="720" w:hanging="360"/>
+      </w:pPr>
+      <w:rPr>
+        <w:rFonts w:ascii="Symbol" w:hAnsi="Symbol" w:hint="default"/>
+        <w:sz w:val="20"/>
+      </w:rPr>
+    </w:lvl>
+    <w:lvl w:ilvl="1" w:tentative="1">
+      <w:start w:val="1"/>
+      <w:numFmt w:val="bullet"/>
+      <w:lvlText w:val="o"/>
+      <w:lvlJc w:val="left"/>
+      <w:pPr>
+        <w:tabs>
+          <w:tab w:val="num" w:pos="1440"/>
+        </w:tabs>
+        <w:ind w:left="1440" w:hanging="360"/>
+      </w:pPr>
+      <w:rPr>
+        <w:rFonts w:ascii="Courier New" w:hAnsi="Courier New" w:hint="default"/>
+        <w:sz w:val="20"/>
+      </w:rPr>
+    </w:lvl>
+    <w:lvl w:ilvl="2" w:tentative="1">
+      <w:start w:val="1"/>
+      <w:numFmt w:val="bullet"/>
+      <w:lvlText w:val=""/>
+      <w:lvlJc w:val="left"/>
+      <w:pPr>
+        <w:tabs>
+          <w:tab w:val="num" w:pos="2160"/>
+        </w:tabs>
+        <w:ind w:left="2160" w:hanging="360"/>
+      </w:pPr>
+      <w:rPr>
+        <w:rFonts w:ascii="Wingdings" w:hAnsi="Wingdings" w:hint="default"/>
+        <w:sz w:val="20"/>
+      </w:rPr>
+    </w:lvl>
+    <w:lvl w:ilvl="3" w:tentative="1">
+      <w:start w:val="1"/>
+      <w:numFmt w:val="bullet"/>
+      <w:lvlText w:val=""/>
+      <w:lvlJc w:val="left"/>
+      <w:pPr>
+        <w:tabs>
+          <w:tab w:val="num" w:pos="2880"/>
+        </w:tabs>
+        <w:ind w:left="2880" w:hanging="360"/>
+      </w:pPr>
+      <w:rPr>
+        <w:rFonts w:ascii="Wingdings" w:hAnsi="Wingdings" w:hint="default"/>
+        <w:sz w:val="20"/>
+      </w:rPr>
+    </w:lvl>
+    <w:lvl w:ilvl="4" w:tentative="1">
+      <w:start w:val="1"/>
+      <w:numFmt w:val="bullet"/>
+      <w:lvlText w:val=""/>
+      <w:lvlJc w:val="left"/>
+      <w:pPr>
+        <w:tabs>
+          <w:tab w:val="num" w:pos="3600"/>
+        </w:tabs>
+        <w:ind w:left="3600" w:hanging="360"/>
+      </w:pPr>
+      <w:rPr>
+        <w:rFonts w:ascii="Wingdings" w:hAnsi="Wingdings" w:hint="default"/>
+        <w:sz w:val="20"/>
+      </w:rPr>
+    </w:lvl>
+    <w:lvl w:ilvl="5" w:tentative="1">
+      <w:start w:val="1"/>
+      <w:numFmt w:val="bullet"/>
+      <w:lvlText w:val=""/>
+      <w:lvlJc w:val="left"/>
+      <w:pPr>
+        <w:tabs>
+          <w:tab w:val="num" w:pos="4320"/>
+        </w:tabs>
+        <w:ind w:left="4320" w:hanging="360"/>
+      </w:pPr>
+      <w:rPr>
+        <w:rFonts w:ascii="Wingdings" w:hAnsi="Wingdings" w:hint="default"/>
+        <w:sz w:val="20"/>
+      </w:rPr>
+    </w:lvl>
+    <w:lvl w:ilvl="6" w:tentative="1">
+      <w:start w:val="1"/>
+      <w:numFmt w:val="bullet"/>
+      <w:lvlText w:val=""/>
+      <w:lvlJc w:val="left"/>
+      <w:pPr>
+        <w:tabs>
+          <w:tab w:val="num" w:pos="5040"/>
+        </w:tabs>
+        <w:ind w:left="5040" w:hanging="360"/>
+      </w:pPr>
+      <w:rPr>
+        <w:rFonts w:ascii="Wingdings" w:hAnsi="Wingdings" w:hint="default"/>
+        <w:sz w:val="20"/>
+      </w:rPr>
+    </w:lvl>
+    <w:lvl w:ilvl="7" w:tentative="1">
+      <w:start w:val="1"/>
+      <w:numFmt w:val="bullet"/>
+      <w:lvlText w:val=""/>
+      <w:lvlJc w:val="left"/>
+      <w:pPr>
+        <w:tabs>
+          <w:tab w:val="num" w:pos="5760"/>
+        </w:tabs>
+        <w:ind w:left="5760" w:hanging="360"/>
+      </w:pPr>
+      <w:rPr>
+        <w:rFonts w:ascii="Wingdings" w:hAnsi="Wingdings" w:hint="default"/>
+        <w:sz w:val="20"/>
+      </w:rPr>
+    </w:lvl>
+    <w:lvl w:ilvl="8" w:tentative="1">
+      <w:start w:val="1"/>
+      <w:numFmt w:val="bullet"/>
+      <w:lvlText w:val=""/>
+      <w:lvlJc w:val="left"/>
+      <w:pPr>
+        <w:tabs>
+          <w:tab w:val="num" w:pos="6480"/>
+        </w:tabs>
+        <w:ind w:left="6480" w:hanging="360"/>
+      </w:pPr>
+      <w:rPr>
+        <w:rFonts w:ascii="Wingdings" w:hAnsi="Wingdings" w:hint="default"/>
+        <w:sz w:val="20"/>
+      </w:rPr>
+    </w:lvl>
+  </w:abstractNum>
+  <w:abstractNum w:abstractNumId="18" w15:restartNumberingAfterBreak="0">
     <w:nsid w:val="4A33475C"/>
     <w:multiLevelType w:val="multilevel"/>
     <w:tmpl w:val="B1B649A8"/>
@@ -17318,7 +19765,156 @@
       </w:rPr>
     </w:lvl>
   </w:abstractNum>
-  <w:abstractNum w:abstractNumId="14" w15:restartNumberingAfterBreak="0">
+  <w:abstractNum w:abstractNumId="19" w15:restartNumberingAfterBreak="0">
+    <w:nsid w:val="4B276286"/>
+    <w:multiLevelType w:val="multilevel"/>
+    <w:tmpl w:val="EF0C4070"/>
+    <w:lvl w:ilvl="0">
+      <w:start w:val="1"/>
+      <w:numFmt w:val="bullet"/>
+      <w:lvlText w:val=""/>
+      <w:lvlJc w:val="left"/>
+      <w:pPr>
+        <w:tabs>
+          <w:tab w:val="num" w:pos="720"/>
+        </w:tabs>
+        <w:ind w:left="720" w:hanging="360"/>
+      </w:pPr>
+      <w:rPr>
+        <w:rFonts w:ascii="Symbol" w:hAnsi="Symbol" w:hint="default"/>
+        <w:sz w:val="20"/>
+      </w:rPr>
+    </w:lvl>
+    <w:lvl w:ilvl="1" w:tentative="1">
+      <w:start w:val="1"/>
+      <w:numFmt w:val="bullet"/>
+      <w:lvlText w:val="o"/>
+      <w:lvlJc w:val="left"/>
+      <w:pPr>
+        <w:tabs>
+          <w:tab w:val="num" w:pos="1440"/>
+        </w:tabs>
+        <w:ind w:left="1440" w:hanging="360"/>
+      </w:pPr>
+      <w:rPr>
+        <w:rFonts w:ascii="Courier New" w:hAnsi="Courier New" w:hint="default"/>
+        <w:sz w:val="20"/>
+      </w:rPr>
+    </w:lvl>
+    <w:lvl w:ilvl="2" w:tentative="1">
+      <w:start w:val="1"/>
+      <w:numFmt w:val="bullet"/>
+      <w:lvlText w:val=""/>
+      <w:lvlJc w:val="left"/>
+      <w:pPr>
+        <w:tabs>
+          <w:tab w:val="num" w:pos="2160"/>
+        </w:tabs>
+        <w:ind w:left="2160" w:hanging="360"/>
+      </w:pPr>
+      <w:rPr>
+        <w:rFonts w:ascii="Wingdings" w:hAnsi="Wingdings" w:hint="default"/>
+        <w:sz w:val="20"/>
+      </w:rPr>
+    </w:lvl>
+    <w:lvl w:ilvl="3" w:tentative="1">
+      <w:start w:val="1"/>
+      <w:numFmt w:val="bullet"/>
+      <w:lvlText w:val=""/>
+      <w:lvlJc w:val="left"/>
+      <w:pPr>
+        <w:tabs>
+          <w:tab w:val="num" w:pos="2880"/>
+        </w:tabs>
+        <w:ind w:left="2880" w:hanging="360"/>
+      </w:pPr>
+      <w:rPr>
+        <w:rFonts w:ascii="Wingdings" w:hAnsi="Wingdings" w:hint="default"/>
+        <w:sz w:val="20"/>
+      </w:rPr>
+    </w:lvl>
+    <w:lvl w:ilvl="4" w:tentative="1">
+      <w:start w:val="1"/>
+      <w:numFmt w:val="bullet"/>
+      <w:lvlText w:val=""/>
+      <w:lvlJc w:val="left"/>
+      <w:pPr>
+        <w:tabs>
+          <w:tab w:val="num" w:pos="3600"/>
+        </w:tabs>
+        <w:ind w:left="3600" w:hanging="360"/>
+      </w:pPr>
+      <w:rPr>
+        <w:rFonts w:ascii="Wingdings" w:hAnsi="Wingdings" w:hint="default"/>
+        <w:sz w:val="20"/>
+      </w:rPr>
+    </w:lvl>
+    <w:lvl w:ilvl="5" w:tentative="1">
+      <w:start w:val="1"/>
+      <w:numFmt w:val="bullet"/>
+      <w:lvlText w:val=""/>
+      <w:lvlJc w:val="left"/>
+      <w:pPr>
+        <w:tabs>
+          <w:tab w:val="num" w:pos="4320"/>
+        </w:tabs>
+        <w:ind w:left="4320" w:hanging="360"/>
+      </w:pPr>
+      <w:rPr>
+        <w:rFonts w:ascii="Wingdings" w:hAnsi="Wingdings" w:hint="default"/>
+        <w:sz w:val="20"/>
+      </w:rPr>
+    </w:lvl>
+    <w:lvl w:ilvl="6" w:tentative="1">
+      <w:start w:val="1"/>
+      <w:numFmt w:val="bullet"/>
+      <w:lvlText w:val=""/>
+      <w:lvlJc w:val="left"/>
+      <w:pPr>
+        <w:tabs>
+          <w:tab w:val="num" w:pos="5040"/>
+        </w:tabs>
+        <w:ind w:left="5040" w:hanging="360"/>
+      </w:pPr>
+      <w:rPr>
+        <w:rFonts w:ascii="Wingdings" w:hAnsi="Wingdings" w:hint="default"/>
+        <w:sz w:val="20"/>
+      </w:rPr>
+    </w:lvl>
+    <w:lvl w:ilvl="7" w:tentative="1">
+      <w:start w:val="1"/>
+      <w:numFmt w:val="bullet"/>
+      <w:lvlText w:val=""/>
+      <w:lvlJc w:val="left"/>
+      <w:pPr>
+        <w:tabs>
+          <w:tab w:val="num" w:pos="5760"/>
+        </w:tabs>
+        <w:ind w:left="5760" w:hanging="360"/>
+      </w:pPr>
+      <w:rPr>
+        <w:rFonts w:ascii="Wingdings" w:hAnsi="Wingdings" w:hint="default"/>
+        <w:sz w:val="20"/>
+      </w:rPr>
+    </w:lvl>
+    <w:lvl w:ilvl="8" w:tentative="1">
+      <w:start w:val="1"/>
+      <w:numFmt w:val="bullet"/>
+      <w:lvlText w:val=""/>
+      <w:lvlJc w:val="left"/>
+      <w:pPr>
+        <w:tabs>
+          <w:tab w:val="num" w:pos="6480"/>
+        </w:tabs>
+        <w:ind w:left="6480" w:hanging="360"/>
+      </w:pPr>
+      <w:rPr>
+        <w:rFonts w:ascii="Wingdings" w:hAnsi="Wingdings" w:hint="default"/>
+        <w:sz w:val="20"/>
+      </w:rPr>
+    </w:lvl>
+  </w:abstractNum>
+  <w:abstractNum w:abstractNumId="20" w15:restartNumberingAfterBreak="0">
     <w:nsid w:val="4D421E0E"/>
     <w:multiLevelType w:val="multilevel"/>
     <w:tmpl w:val="585C4CCE"/>
@@ -17431,7 +20027,7 @@
       </w:rPr>
     </w:lvl>
   </w:abstractNum>
-  <w:abstractNum w:abstractNumId="15" w15:restartNumberingAfterBreak="0">
+  <w:abstractNum w:abstractNumId="21" w15:restartNumberingAfterBreak="0">
     <w:nsid w:val="4F007CAF"/>
     <w:multiLevelType w:val="multilevel"/>
     <w:tmpl w:val="A48AC0E4"/>
@@ -17552,7 +20148,7 @@
       </w:rPr>
     </w:lvl>
   </w:abstractNum>
-  <w:abstractNum w:abstractNumId="16" w15:restartNumberingAfterBreak="0">
+  <w:abstractNum w:abstractNumId="22" w15:restartNumberingAfterBreak="0">
     <w:nsid w:val="4F9A1DAB"/>
     <w:multiLevelType w:val="multilevel"/>
     <w:tmpl w:val="26281BC4"/>
@@ -17673,7 +20269,7 @@
       </w:rPr>
     </w:lvl>
   </w:abstractNum>
-  <w:abstractNum w:abstractNumId="17" w15:restartNumberingAfterBreak="0">
+  <w:abstractNum w:abstractNumId="23" w15:restartNumberingAfterBreak="0">
     <w:nsid w:val="51B95AAC"/>
     <w:multiLevelType w:val="hybridMultilevel"/>
     <w:tmpl w:val="A202BE62"/>
@@ -17759,7 +20355,7 @@
       </w:pPr>
     </w:lvl>
   </w:abstractNum>
-  <w:abstractNum w:abstractNumId="18" w15:restartNumberingAfterBreak="0">
+  <w:abstractNum w:abstractNumId="24" w15:restartNumberingAfterBreak="0">
     <w:nsid w:val="52F55628"/>
     <w:multiLevelType w:val="multilevel"/>
     <w:tmpl w:val="1C8CA5AC"/>
@@ -17872,7 +20468,7 @@
       </w:rPr>
     </w:lvl>
   </w:abstractNum>
-  <w:abstractNum w:abstractNumId="19" w15:restartNumberingAfterBreak="0">
+  <w:abstractNum w:abstractNumId="25" w15:restartNumberingAfterBreak="0">
     <w:nsid w:val="541C7004"/>
     <w:multiLevelType w:val="multilevel"/>
     <w:tmpl w:val="451A69EE"/>
@@ -17985,7 +20581,305 @@
       </w:rPr>
     </w:lvl>
   </w:abstractNum>
-  <w:abstractNum w:abstractNumId="20" w15:restartNumberingAfterBreak="0">
+  <w:abstractNum w:abstractNumId="26" w15:restartNumberingAfterBreak="0">
+    <w:nsid w:val="58B14DD7"/>
+    <w:multiLevelType w:val="multilevel"/>
+    <w:tmpl w:val="0B6C6A0A"/>
+    <w:lvl w:ilvl="0">
+      <w:start w:val="1"/>
+      <w:numFmt w:val="bullet"/>
+      <w:lvlText w:val=""/>
+      <w:lvlJc w:val="left"/>
+      <w:pPr>
+        <w:tabs>
+          <w:tab w:val="num" w:pos="720"/>
+        </w:tabs>
+        <w:ind w:left="720" w:hanging="360"/>
+      </w:pPr>
+      <w:rPr>
+        <w:rFonts w:ascii="Symbol" w:hAnsi="Symbol" w:hint="default"/>
+        <w:sz w:val="20"/>
+      </w:rPr>
+    </w:lvl>
+    <w:lvl w:ilvl="1" w:tentative="1">
+      <w:start w:val="1"/>
+      <w:numFmt w:val="bullet"/>
+      <w:lvlText w:val="o"/>
+      <w:lvlJc w:val="left"/>
+      <w:pPr>
+        <w:tabs>
+          <w:tab w:val="num" w:pos="1440"/>
+        </w:tabs>
+        <w:ind w:left="1440" w:hanging="360"/>
+      </w:pPr>
+      <w:rPr>
+        <w:rFonts w:ascii="Courier New" w:hAnsi="Courier New" w:hint="default"/>
+        <w:sz w:val="20"/>
+      </w:rPr>
+    </w:lvl>
+    <w:lvl w:ilvl="2" w:tentative="1">
+      <w:start w:val="1"/>
+      <w:numFmt w:val="bullet"/>
+      <w:lvlText w:val=""/>
+      <w:lvlJc w:val="left"/>
+      <w:pPr>
+        <w:tabs>
+          <w:tab w:val="num" w:pos="2160"/>
+        </w:tabs>
+        <w:ind w:left="2160" w:hanging="360"/>
+      </w:pPr>
+      <w:rPr>
+        <w:rFonts w:ascii="Wingdings" w:hAnsi="Wingdings" w:hint="default"/>
+        <w:sz w:val="20"/>
+      </w:rPr>
+    </w:lvl>
+    <w:lvl w:ilvl="3" w:tentative="1">
+      <w:start w:val="1"/>
+      <w:numFmt w:val="bullet"/>
+      <w:lvlText w:val=""/>
+      <w:lvlJc w:val="left"/>
+      <w:pPr>
+        <w:tabs>
+          <w:tab w:val="num" w:pos="2880"/>
+        </w:tabs>
+        <w:ind w:left="2880" w:hanging="360"/>
+      </w:pPr>
+      <w:rPr>
+        <w:rFonts w:ascii="Wingdings" w:hAnsi="Wingdings" w:hint="default"/>
+        <w:sz w:val="20"/>
+      </w:rPr>
+    </w:lvl>
+    <w:lvl w:ilvl="4" w:tentative="1">
+      <w:start w:val="1"/>
+      <w:numFmt w:val="bullet"/>
+      <w:lvlText w:val=""/>
+      <w:lvlJc w:val="left"/>
+      <w:pPr>
+        <w:tabs>
+          <w:tab w:val="num" w:pos="3600"/>
+        </w:tabs>
+        <w:ind w:left="3600" w:hanging="360"/>
+      </w:pPr>
+      <w:rPr>
+        <w:rFonts w:ascii="Wingdings" w:hAnsi="Wingdings" w:hint="default"/>
+        <w:sz w:val="20"/>
+      </w:rPr>
+    </w:lvl>
+    <w:lvl w:ilvl="5" w:tentative="1">
+      <w:start w:val="1"/>
+      <w:numFmt w:val="bullet"/>
+      <w:lvlText w:val=""/>
+      <w:lvlJc w:val="left"/>
+      <w:pPr>
+        <w:tabs>
+          <w:tab w:val="num" w:pos="4320"/>
+        </w:tabs>
+        <w:ind w:left="4320" w:hanging="360"/>
+      </w:pPr>
+      <w:rPr>
+        <w:rFonts w:ascii="Wingdings" w:hAnsi="Wingdings" w:hint="default"/>
+        <w:sz w:val="20"/>
+      </w:rPr>
+    </w:lvl>
+    <w:lvl w:ilvl="6" w:tentative="1">
+      <w:start w:val="1"/>
+      <w:numFmt w:val="bullet"/>
+      <w:lvlText w:val=""/>
+      <w:lvlJc w:val="left"/>
+      <w:pPr>
+        <w:tabs>
+          <w:tab w:val="num" w:pos="5040"/>
+        </w:tabs>
+        <w:ind w:left="5040" w:hanging="360"/>
+      </w:pPr>
+      <w:rPr>
+        <w:rFonts w:ascii="Wingdings" w:hAnsi="Wingdings" w:hint="default"/>
+        <w:sz w:val="20"/>
+      </w:rPr>
+    </w:lvl>
+    <w:lvl w:ilvl="7" w:tentative="1">
+      <w:start w:val="1"/>
+      <w:numFmt w:val="bullet"/>
+      <w:lvlText w:val=""/>
+      <w:lvlJc w:val="left"/>
+      <w:pPr>
+        <w:tabs>
+          <w:tab w:val="num" w:pos="5760"/>
+        </w:tabs>
+        <w:ind w:left="5760" w:hanging="360"/>
+      </w:pPr>
+      <w:rPr>
+        <w:rFonts w:ascii="Wingdings" w:hAnsi="Wingdings" w:hint="default"/>
+        <w:sz w:val="20"/>
+      </w:rPr>
+    </w:lvl>
+    <w:lvl w:ilvl="8" w:tentative="1">
+      <w:start w:val="1"/>
+      <w:numFmt w:val="bullet"/>
+      <w:lvlText w:val=""/>
+      <w:lvlJc w:val="left"/>
+      <w:pPr>
+        <w:tabs>
+          <w:tab w:val="num" w:pos="6480"/>
+        </w:tabs>
+        <w:ind w:left="6480" w:hanging="360"/>
+      </w:pPr>
+      <w:rPr>
+        <w:rFonts w:ascii="Wingdings" w:hAnsi="Wingdings" w:hint="default"/>
+        <w:sz w:val="20"/>
+      </w:rPr>
+    </w:lvl>
+  </w:abstractNum>
+  <w:abstractNum w:abstractNumId="27" w15:restartNumberingAfterBreak="0">
+    <w:nsid w:val="624A03F1"/>
+    <w:multiLevelType w:val="multilevel"/>
+    <w:tmpl w:val="ED84A936"/>
+    <w:lvl w:ilvl="0">
+      <w:start w:val="1"/>
+      <w:numFmt w:val="bullet"/>
+      <w:lvlText w:val=""/>
+      <w:lvlJc w:val="left"/>
+      <w:pPr>
+        <w:tabs>
+          <w:tab w:val="num" w:pos="720"/>
+        </w:tabs>
+        <w:ind w:left="720" w:hanging="360"/>
+      </w:pPr>
+      <w:rPr>
+        <w:rFonts w:ascii="Symbol" w:hAnsi="Symbol" w:hint="default"/>
+        <w:sz w:val="20"/>
+      </w:rPr>
+    </w:lvl>
+    <w:lvl w:ilvl="1" w:tentative="1">
+      <w:start w:val="1"/>
+      <w:numFmt w:val="bullet"/>
+      <w:lvlText w:val="o"/>
+      <w:lvlJc w:val="left"/>
+      <w:pPr>
+        <w:tabs>
+          <w:tab w:val="num" w:pos="1440"/>
+        </w:tabs>
+        <w:ind w:left="1440" w:hanging="360"/>
+      </w:pPr>
+      <w:rPr>
+        <w:rFonts w:ascii="Courier New" w:hAnsi="Courier New" w:hint="default"/>
+        <w:sz w:val="20"/>
+      </w:rPr>
+    </w:lvl>
+    <w:lvl w:ilvl="2" w:tentative="1">
+      <w:start w:val="1"/>
+      <w:numFmt w:val="bullet"/>
+      <w:lvlText w:val=""/>
+      <w:lvlJc w:val="left"/>
+      <w:pPr>
+        <w:tabs>
+          <w:tab w:val="num" w:pos="2160"/>
+        </w:tabs>
+        <w:ind w:left="2160" w:hanging="360"/>
+      </w:pPr>
+      <w:rPr>
+        <w:rFonts w:ascii="Wingdings" w:hAnsi="Wingdings" w:hint="default"/>
+        <w:sz w:val="20"/>
+      </w:rPr>
+    </w:lvl>
+    <w:lvl w:ilvl="3" w:tentative="1">
+      <w:start w:val="1"/>
+      <w:numFmt w:val="bullet"/>
+      <w:lvlText w:val=""/>
+      <w:lvlJc w:val="left"/>
+      <w:pPr>
+        <w:tabs>
+          <w:tab w:val="num" w:pos="2880"/>
+        </w:tabs>
+        <w:ind w:left="2880" w:hanging="360"/>
+      </w:pPr>
+      <w:rPr>
+        <w:rFonts w:ascii="Wingdings" w:hAnsi="Wingdings" w:hint="default"/>
+        <w:sz w:val="20"/>
+      </w:rPr>
+    </w:lvl>
+    <w:lvl w:ilvl="4" w:tentative="1">
+      <w:start w:val="1"/>
+      <w:numFmt w:val="bullet"/>
+      <w:lvlText w:val=""/>
+      <w:lvlJc w:val="left"/>
+      <w:pPr>
+        <w:tabs>
+          <w:tab w:val="num" w:pos="3600"/>
+        </w:tabs>
+        <w:ind w:left="3600" w:hanging="360"/>
+      </w:pPr>
+      <w:rPr>
+        <w:rFonts w:ascii="Wingdings" w:hAnsi="Wingdings" w:hint="default"/>
+        <w:sz w:val="20"/>
+      </w:rPr>
+    </w:lvl>
+    <w:lvl w:ilvl="5" w:tentative="1">
+      <w:start w:val="1"/>
+      <w:numFmt w:val="bullet"/>
+      <w:lvlText w:val=""/>
+      <w:lvlJc w:val="left"/>
+      <w:pPr>
+        <w:tabs>
+          <w:tab w:val="num" w:pos="4320"/>
+        </w:tabs>
+        <w:ind w:left="4320" w:hanging="360"/>
+      </w:pPr>
+      <w:rPr>
+        <w:rFonts w:ascii="Wingdings" w:hAnsi="Wingdings" w:hint="default"/>
+        <w:sz w:val="20"/>
+      </w:rPr>
+    </w:lvl>
+    <w:lvl w:ilvl="6" w:tentative="1">
+      <w:start w:val="1"/>
+      <w:numFmt w:val="bullet"/>
+      <w:lvlText w:val=""/>
+      <w:lvlJc w:val="left"/>
+      <w:pPr>
+        <w:tabs>
+          <w:tab w:val="num" w:pos="5040"/>
+        </w:tabs>
+        <w:ind w:left="5040" w:hanging="360"/>
+      </w:pPr>
+      <w:rPr>
+        <w:rFonts w:ascii="Wingdings" w:hAnsi="Wingdings" w:hint="default"/>
+        <w:sz w:val="20"/>
+      </w:rPr>
+    </w:lvl>
+    <w:lvl w:ilvl="7" w:tentative="1">
+      <w:start w:val="1"/>
+      <w:numFmt w:val="bullet"/>
+      <w:lvlText w:val=""/>
+      <w:lvlJc w:val="left"/>
+      <w:pPr>
+        <w:tabs>
+          <w:tab w:val="num" w:pos="5760"/>
+        </w:tabs>
+        <w:ind w:left="5760" w:hanging="360"/>
+      </w:pPr>
+      <w:rPr>
+        <w:rFonts w:ascii="Wingdings" w:hAnsi="Wingdings" w:hint="default"/>
+        <w:sz w:val="20"/>
+      </w:rPr>
+    </w:lvl>
+    <w:lvl w:ilvl="8" w:tentative="1">
+      <w:start w:val="1"/>
+      <w:numFmt w:val="bullet"/>
+      <w:lvlText w:val=""/>
+      <w:lvlJc w:val="left"/>
+      <w:pPr>
+        <w:tabs>
+          <w:tab w:val="num" w:pos="6480"/>
+        </w:tabs>
+        <w:ind w:left="6480" w:hanging="360"/>
+      </w:pPr>
+      <w:rPr>
+        <w:rFonts w:ascii="Wingdings" w:hAnsi="Wingdings" w:hint="default"/>
+        <w:sz w:val="20"/>
+      </w:rPr>
+    </w:lvl>
+  </w:abstractNum>
+  <w:abstractNum w:abstractNumId="28" w15:restartNumberingAfterBreak="0">
     <w:nsid w:val="628973B2"/>
     <w:multiLevelType w:val="hybridMultilevel"/>
     <w:tmpl w:val="393AE954"/>
@@ -18074,7 +20968,7 @@
       </w:pPr>
     </w:lvl>
   </w:abstractNum>
-  <w:abstractNum w:abstractNumId="21" w15:restartNumberingAfterBreak="0">
+  <w:abstractNum w:abstractNumId="29" w15:restartNumberingAfterBreak="0">
     <w:nsid w:val="6CB7046B"/>
     <w:multiLevelType w:val="multilevel"/>
     <w:tmpl w:val="783C346A"/>
@@ -18187,7 +21081,7 @@
       </w:rPr>
     </w:lvl>
   </w:abstractNum>
-  <w:abstractNum w:abstractNumId="22" w15:restartNumberingAfterBreak="0">
+  <w:abstractNum w:abstractNumId="30" w15:restartNumberingAfterBreak="0">
     <w:nsid w:val="6EE761C6"/>
     <w:multiLevelType w:val="multilevel"/>
     <w:tmpl w:val="8B9C577C"/>
@@ -18307,7 +21201,7 @@
       </w:rPr>
     </w:lvl>
   </w:abstractNum>
-  <w:abstractNum w:abstractNumId="23" w15:restartNumberingAfterBreak="0">
+  <w:abstractNum w:abstractNumId="31" w15:restartNumberingAfterBreak="0">
     <w:nsid w:val="72AF0144"/>
     <w:multiLevelType w:val="hybridMultilevel"/>
     <w:tmpl w:val="688AD1CA"/>
@@ -18421,7 +21315,156 @@
       </w:rPr>
     </w:lvl>
   </w:abstractNum>
-  <w:abstractNum w:abstractNumId="24" w15:restartNumberingAfterBreak="0">
+  <w:abstractNum w:abstractNumId="32" w15:restartNumberingAfterBreak="0">
+    <w:nsid w:val="731966BD"/>
+    <w:multiLevelType w:val="multilevel"/>
+    <w:tmpl w:val="4B684B36"/>
+    <w:lvl w:ilvl="0">
+      <w:start w:val="1"/>
+      <w:numFmt w:val="bullet"/>
+      <w:lvlText w:val=""/>
+      <w:lvlJc w:val="left"/>
+      <w:pPr>
+        <w:tabs>
+          <w:tab w:val="num" w:pos="720"/>
+        </w:tabs>
+        <w:ind w:left="720" w:hanging="360"/>
+      </w:pPr>
+      <w:rPr>
+        <w:rFonts w:ascii="Symbol" w:hAnsi="Symbol" w:hint="default"/>
+        <w:sz w:val="20"/>
+      </w:rPr>
+    </w:lvl>
+    <w:lvl w:ilvl="1" w:tentative="1">
+      <w:start w:val="1"/>
+      <w:numFmt w:val="bullet"/>
+      <w:lvlText w:val="o"/>
+      <w:lvlJc w:val="left"/>
+      <w:pPr>
+        <w:tabs>
+          <w:tab w:val="num" w:pos="1440"/>
+        </w:tabs>
+        <w:ind w:left="1440" w:hanging="360"/>
+      </w:pPr>
+      <w:rPr>
+        <w:rFonts w:ascii="Courier New" w:hAnsi="Courier New" w:hint="default"/>
+        <w:sz w:val="20"/>
+      </w:rPr>
+    </w:lvl>
+    <w:lvl w:ilvl="2" w:tentative="1">
+      <w:start w:val="1"/>
+      <w:numFmt w:val="bullet"/>
+      <w:lvlText w:val=""/>
+      <w:lvlJc w:val="left"/>
+      <w:pPr>
+        <w:tabs>
+          <w:tab w:val="num" w:pos="2160"/>
+        </w:tabs>
+        <w:ind w:left="2160" w:hanging="360"/>
+      </w:pPr>
+      <w:rPr>
+        <w:rFonts w:ascii="Wingdings" w:hAnsi="Wingdings" w:hint="default"/>
+        <w:sz w:val="20"/>
+      </w:rPr>
+    </w:lvl>
+    <w:lvl w:ilvl="3" w:tentative="1">
+      <w:start w:val="1"/>
+      <w:numFmt w:val="bullet"/>
+      <w:lvlText w:val=""/>
+      <w:lvlJc w:val="left"/>
+      <w:pPr>
+        <w:tabs>
+          <w:tab w:val="num" w:pos="2880"/>
+        </w:tabs>
+        <w:ind w:left="2880" w:hanging="360"/>
+      </w:pPr>
+      <w:rPr>
+        <w:rFonts w:ascii="Wingdings" w:hAnsi="Wingdings" w:hint="default"/>
+        <w:sz w:val="20"/>
+      </w:rPr>
+    </w:lvl>
+    <w:lvl w:ilvl="4" w:tentative="1">
+      <w:start w:val="1"/>
+      <w:numFmt w:val="bullet"/>
+      <w:lvlText w:val=""/>
+      <w:lvlJc w:val="left"/>
+      <w:pPr>
+        <w:tabs>
+          <w:tab w:val="num" w:pos="3600"/>
+        </w:tabs>
+        <w:ind w:left="3600" w:hanging="360"/>
+      </w:pPr>
+      <w:rPr>
+        <w:rFonts w:ascii="Wingdings" w:hAnsi="Wingdings" w:hint="default"/>
+        <w:sz w:val="20"/>
+      </w:rPr>
+    </w:lvl>
+    <w:lvl w:ilvl="5" w:tentative="1">
+      <w:start w:val="1"/>
+      <w:numFmt w:val="bullet"/>
+      <w:lvlText w:val=""/>
+      <w:lvlJc w:val="left"/>
+      <w:pPr>
+        <w:tabs>
+          <w:tab w:val="num" w:pos="4320"/>
+        </w:tabs>
+        <w:ind w:left="4320" w:hanging="360"/>
+      </w:pPr>
+      <w:rPr>
+        <w:rFonts w:ascii="Wingdings" w:hAnsi="Wingdings" w:hint="default"/>
+        <w:sz w:val="20"/>
+      </w:rPr>
+    </w:lvl>
+    <w:lvl w:ilvl="6" w:tentative="1">
+      <w:start w:val="1"/>
+      <w:numFmt w:val="bullet"/>
+      <w:lvlText w:val=""/>
+      <w:lvlJc w:val="left"/>
+      <w:pPr>
+        <w:tabs>
+          <w:tab w:val="num" w:pos="5040"/>
+        </w:tabs>
+        <w:ind w:left="5040" w:hanging="360"/>
+      </w:pPr>
+      <w:rPr>
+        <w:rFonts w:ascii="Wingdings" w:hAnsi="Wingdings" w:hint="default"/>
+        <w:sz w:val="20"/>
+      </w:rPr>
+    </w:lvl>
+    <w:lvl w:ilvl="7" w:tentative="1">
+      <w:start w:val="1"/>
+      <w:numFmt w:val="bullet"/>
+      <w:lvlText w:val=""/>
+      <w:lvlJc w:val="left"/>
+      <w:pPr>
+        <w:tabs>
+          <w:tab w:val="num" w:pos="5760"/>
+        </w:tabs>
+        <w:ind w:left="5760" w:hanging="360"/>
+      </w:pPr>
+      <w:rPr>
+        <w:rFonts w:ascii="Wingdings" w:hAnsi="Wingdings" w:hint="default"/>
+        <w:sz w:val="20"/>
+      </w:rPr>
+    </w:lvl>
+    <w:lvl w:ilvl="8" w:tentative="1">
+      <w:start w:val="1"/>
+      <w:numFmt w:val="bullet"/>
+      <w:lvlText w:val=""/>
+      <w:lvlJc w:val="left"/>
+      <w:pPr>
+        <w:tabs>
+          <w:tab w:val="num" w:pos="6480"/>
+        </w:tabs>
+        <w:ind w:left="6480" w:hanging="360"/>
+      </w:pPr>
+      <w:rPr>
+        <w:rFonts w:ascii="Wingdings" w:hAnsi="Wingdings" w:hint="default"/>
+        <w:sz w:val="20"/>
+      </w:rPr>
+    </w:lvl>
+  </w:abstractNum>
+  <w:abstractNum w:abstractNumId="33" w15:restartNumberingAfterBreak="0">
     <w:nsid w:val="7AF27AF6"/>
     <w:multiLevelType w:val="hybridMultilevel"/>
     <w:tmpl w:val="F440E93A"/>
@@ -18508,79 +21551,106 @@
     </w:lvl>
   </w:abstractNum>
   <w:num w:numId="1">
+    <w:abstractNumId w:val="2"/>
+  </w:num>
+  <w:num w:numId="2">
+    <w:abstractNumId w:val="21"/>
+  </w:num>
+  <w:num w:numId="3">
+    <w:abstractNumId w:val="22"/>
+  </w:num>
+  <w:num w:numId="4">
+    <w:abstractNumId w:val="28"/>
+  </w:num>
+  <w:num w:numId="5">
+    <w:abstractNumId w:val="20"/>
+  </w:num>
+  <w:num w:numId="6">
+    <w:abstractNumId w:val="30"/>
+  </w:num>
+  <w:num w:numId="7">
+    <w:abstractNumId w:val="8"/>
+  </w:num>
+  <w:num w:numId="8">
+    <w:abstractNumId w:val="7"/>
+  </w:num>
+  <w:num w:numId="9">
+    <w:abstractNumId w:val="13"/>
+  </w:num>
+  <w:num w:numId="10">
+    <w:abstractNumId w:val="10"/>
+  </w:num>
+  <w:num w:numId="11">
+    <w:abstractNumId w:val="15"/>
+  </w:num>
+  <w:num w:numId="12">
     <w:abstractNumId w:val="1"/>
   </w:num>
-  <w:num w:numId="2">
-    <w:abstractNumId w:val="15"/>
+  <w:num w:numId="13">
+    <w:abstractNumId w:val="24"/>
   </w:num>
-  <w:num w:numId="3">
+  <w:num w:numId="14">
+    <w:abstractNumId w:val="25"/>
+  </w:num>
+  <w:num w:numId="15">
+    <w:abstractNumId w:val="11"/>
+  </w:num>
+  <w:num w:numId="16">
+    <w:abstractNumId w:val="18"/>
+  </w:num>
+  <w:num w:numId="17">
+    <w:abstractNumId w:val="3"/>
+  </w:num>
+  <w:num w:numId="18">
+    <w:abstractNumId w:val="12"/>
+  </w:num>
+  <w:num w:numId="19">
+    <w:abstractNumId w:val="29"/>
+  </w:num>
+  <w:num w:numId="20">
+    <w:abstractNumId w:val="6"/>
+  </w:num>
+  <w:num w:numId="21">
+    <w:abstractNumId w:val="31"/>
+  </w:num>
+  <w:num w:numId="22">
     <w:abstractNumId w:val="16"/>
   </w:num>
-  <w:num w:numId="4">
-    <w:abstractNumId w:val="20"/>
+  <w:num w:numId="23">
+    <w:abstractNumId w:val="33"/>
   </w:num>
-  <w:num w:numId="5">
+  <w:num w:numId="24">
+    <w:abstractNumId w:val="23"/>
+  </w:num>
+  <w:num w:numId="25">
+    <w:abstractNumId w:val="5"/>
+  </w:num>
+  <w:num w:numId="26">
+    <w:abstractNumId w:val="4"/>
+  </w:num>
+  <w:num w:numId="27">
+    <w:abstractNumId w:val="17"/>
+  </w:num>
+  <w:num w:numId="28">
+    <w:abstractNumId w:val="26"/>
+  </w:num>
+  <w:num w:numId="29">
+    <w:abstractNumId w:val="27"/>
+  </w:num>
+  <w:num w:numId="30">
+    <w:abstractNumId w:val="19"/>
+  </w:num>
+  <w:num w:numId="31">
+    <w:abstractNumId w:val="32"/>
+  </w:num>
+  <w:num w:numId="32">
+    <w:abstractNumId w:val="0"/>
+  </w:num>
+  <w:num w:numId="33">
     <w:abstractNumId w:val="14"/>
   </w:num>
-  <w:num w:numId="6">
-    <w:abstractNumId w:val="22"/>
-  </w:num>
-  <w:num w:numId="7">
-    <w:abstractNumId w:val="6"/>
-  </w:num>
-  <w:num w:numId="8">
-    <w:abstractNumId w:val="5"/>
-  </w:num>
-  <w:num w:numId="9">
-    <w:abstractNumId w:val="10"/>
-  </w:num>
-  <w:num w:numId="10">
-    <w:abstractNumId w:val="7"/>
-  </w:num>
-  <w:num w:numId="11">
-    <w:abstractNumId w:val="11"/>
-  </w:num>
-  <w:num w:numId="12">
-    <w:abstractNumId w:val="0"/>
-  </w:num>
-  <w:num w:numId="13">
-    <w:abstractNumId w:val="18"/>
-  </w:num>
-  <w:num w:numId="14">
-    <w:abstractNumId w:val="19"/>
-  </w:num>
-  <w:num w:numId="15">
-    <w:abstractNumId w:val="8"/>
-  </w:num>
-  <w:num w:numId="16">
-    <w:abstractNumId w:val="13"/>
-  </w:num>
-  <w:num w:numId="17">
-    <w:abstractNumId w:val="2"/>
-  </w:num>
-  <w:num w:numId="18">
+  <w:num w:numId="34">
     <w:abstractNumId w:val="9"/>
-  </w:num>
-  <w:num w:numId="19">
-    <w:abstractNumId w:val="21"/>
-  </w:num>
-  <w:num w:numId="20">
-    <w:abstractNumId w:val="4"/>
-  </w:num>
-  <w:num w:numId="21">
-    <w:abstractNumId w:val="23"/>
-  </w:num>
-  <w:num w:numId="22">
-    <w:abstractNumId w:val="12"/>
-  </w:num>
-  <w:num w:numId="23">
-    <w:abstractNumId w:val="24"/>
-  </w:num>
-  <w:num w:numId="24">
-    <w:abstractNumId w:val="17"/>
-  </w:num>
-  <w:num w:numId="25">
-    <w:abstractNumId w:val="3"/>
   </w:num>
 </w:numbering>
 </file>
@@ -19511,6 +22581,18 @@
       <w:iCs/>
     </w:rPr>
   </w:style>
+  <w:style w:type="paragraph" w:styleId="Sansinterligne">
+    <w:name w:val="No Spacing"/>
+    <w:uiPriority w:val="1"/>
+    <w:qFormat/>
+    <w:rsid w:val="00833FBA"/>
+    <w:pPr>
+      <w:spacing w:after="0" w:line="240" w:lineRule="auto"/>
+    </w:pPr>
+    <w:rPr>
+      <w:lang w:val="fr-CM"/>
+    </w:rPr>
+  </w:style>
 </w:styles>
 </file>
 
@@ -19553,12 +22635,33 @@
 
 <file path=word/glossary/fontTable.xml><?xml version="1.0" encoding="utf-8"?>
 <w:fonts xmlns:mc="http://schemas.openxmlformats.org/markup-compatibility/2006" xmlns:r="http://schemas.openxmlformats.org/officeDocument/2006/relationships" xmlns:w="http://schemas.openxmlformats.org/wordprocessingml/2006/main" xmlns:w14="http://schemas.microsoft.com/office/word/2010/wordml" xmlns:w15="http://schemas.microsoft.com/office/word/2012/wordml" xmlns:w16se="http://schemas.microsoft.com/office/word/2015/wordml/symex" mc:Ignorable="w14 w15 w16se">
+  <w:font w:name="Symbol">
+    <w:panose1 w:val="05050102010706020507"/>
+    <w:charset w:val="02"/>
+    <w:family w:val="roman"/>
+    <w:pitch w:val="variable"/>
+    <w:sig w:usb0="00000000" w:usb1="10000000" w:usb2="00000000" w:usb3="00000000" w:csb0="80000000" w:csb1="00000000"/>
+  </w:font>
   <w:font w:name="Times New Roman">
     <w:panose1 w:val="02020603050405020304"/>
     <w:charset w:val="00"/>
     <w:family w:val="roman"/>
     <w:pitch w:val="variable"/>
     <w:sig w:usb0="E0002EFF" w:usb1="C000785B" w:usb2="00000009" w:usb3="00000000" w:csb0="000001FF" w:csb1="00000000"/>
+  </w:font>
+  <w:font w:name="Courier New">
+    <w:panose1 w:val="02070309020205020404"/>
+    <w:charset w:val="00"/>
+    <w:family w:val="modern"/>
+    <w:pitch w:val="fixed"/>
+    <w:sig w:usb0="E0002EFF" w:usb1="C0007843" w:usb2="00000009" w:usb3="00000000" w:csb0="000001FF" w:csb1="00000000"/>
+  </w:font>
+  <w:font w:name="Wingdings">
+    <w:panose1 w:val="05000000000000000000"/>
+    <w:charset w:val="02"/>
+    <w:family w:val="auto"/>
+    <w:pitch w:val="variable"/>
+    <w:sig w:usb0="00000000" w:usb1="10000000" w:usb2="00000000" w:usb3="00000000" w:csb0="80000000" w:csb1="00000000"/>
   </w:font>
   <w:font w:name="Cambria">
     <w:panose1 w:val="02040503050406030204"/>
@@ -19573,27 +22676,6 @@
     <w:family w:val="roman"/>
     <w:pitch w:val="variable"/>
     <w:sig w:usb0="E00006FF" w:usb1="420024FF" w:usb2="02000000" w:usb3="00000000" w:csb0="0000019F" w:csb1="00000000"/>
-  </w:font>
-  <w:font w:name="Symbol">
-    <w:panose1 w:val="05050102010706020507"/>
-    <w:charset w:val="02"/>
-    <w:family w:val="roman"/>
-    <w:pitch w:val="variable"/>
-    <w:sig w:usb0="00000000" w:usb1="10000000" w:usb2="00000000" w:usb3="00000000" w:csb0="80000000" w:csb1="00000000"/>
-  </w:font>
-  <w:font w:name="Courier New">
-    <w:panose1 w:val="02070309020205020404"/>
-    <w:charset w:val="00"/>
-    <w:family w:val="modern"/>
-    <w:pitch w:val="fixed"/>
-    <w:sig w:usb0="E0002EFF" w:usb1="C0007843" w:usb2="00000009" w:usb3="00000000" w:csb0="000001FF" w:csb1="00000000"/>
-  </w:font>
-  <w:font w:name="Wingdings">
-    <w:panose1 w:val="05000000000000000000"/>
-    <w:charset w:val="02"/>
-    <w:family w:val="auto"/>
-    <w:pitch w:val="variable"/>
-    <w:sig w:usb0="00000000" w:usb1="10000000" w:usb2="00000000" w:usb3="00000000" w:csb0="80000000" w:csb1="00000000"/>
   </w:font>
   <w:font w:name="Calibri">
     <w:panose1 w:val="020F0502020204030204"/>
@@ -19642,6 +22724,7 @@
     <w:rsid w:val="005D46F8"/>
     <w:rsid w:val="0068109C"/>
     <w:rsid w:val="008E2426"/>
+    <w:rsid w:val="00926170"/>
     <w:rsid w:val="0097255C"/>
     <w:rsid w:val="00A17F42"/>
     <w:rsid w:val="00A37C31"/>
@@ -20385,7 +23468,7 @@
 </file>
 
 <file path=customXml/itemProps1.xml><?xml version="1.0" encoding="utf-8"?>
-<ds:datastoreItem xmlns:ds="http://schemas.openxmlformats.org/officeDocument/2006/customXml" ds:itemID="{B6BBE20F-F064-477D-A5EF-434A583D182B}">
+<ds:datastoreItem xmlns:ds="http://schemas.openxmlformats.org/officeDocument/2006/customXml" ds:itemID="{FE4F0C57-091B-414B-A103-E76B640A00A1}">
   <ds:schemaRefs>
     <ds:schemaRef ds:uri="http://schemas.openxmlformats.org/officeDocument/2006/bibliography"/>
   </ds:schemaRefs>

--- a/mémo_rapport.docx
+++ b/mémo_rapport.docx
@@ -6775,19 +6775,7 @@
           <w:sz w:val="24"/>
           <w:szCs w:val="32"/>
         </w:rPr>
-        <w:t>amé</w:t>
-      </w:r>
-      <w:bookmarkStart w:id="33" w:name="_GoBack"/>
-      <w:bookmarkEnd w:id="33"/>
-      <w:r>
-        <w:rPr>
-          <w:rFonts w:ascii="Cambria" w:eastAsiaTheme="majorEastAsia" w:hAnsi="Cambria" w:cstheme="majorBidi"/>
-          <w:b/>
-          <w:bCs/>
-          <w:sz w:val="24"/>
-          <w:szCs w:val="32"/>
-        </w:rPr>
-        <w:t>liorant l’ergonomie</w:t>
+        <w:t>améliorant l’ergonomie</w:t>
       </w:r>
       <w:r>
         <w:rPr>
@@ -6838,7 +6826,7 @@
           <w:b/>
         </w:rPr>
       </w:pPr>
-      <w:bookmarkStart w:id="34" w:name="_Toc202503759"/>
+      <w:bookmarkStart w:id="33" w:name="_Toc202503759"/>
     </w:p>
     <w:p>
       <w:pPr>
@@ -6850,7 +6838,7 @@
           <w:color w:val="auto"/>
         </w:rPr>
       </w:pPr>
-      <w:bookmarkStart w:id="35" w:name="_Toc202538213"/>
+      <w:bookmarkStart w:id="34" w:name="_Toc202538213"/>
       <w:r>
         <w:rPr>
           <w:rFonts w:ascii="Cambria" w:hAnsi="Cambria"/>
@@ -6867,8 +6855,8 @@
         </w:rPr>
         <w:t>HAPITRE 1 : CADRE CONCEPTUEL ET THEORIQUE</w:t>
       </w:r>
+      <w:bookmarkEnd w:id="33"/>
       <w:bookmarkEnd w:id="34"/>
-      <w:bookmarkEnd w:id="35"/>
       <w:r>
         <w:rPr>
           <w:rFonts w:ascii="Cambria" w:hAnsi="Cambria"/>
@@ -6888,7 +6876,7 @@
           <w:color w:val="auto"/>
         </w:rPr>
       </w:pPr>
-      <w:bookmarkStart w:id="36" w:name="_Toc202503760"/>
+      <w:bookmarkStart w:id="35" w:name="_Toc202503760"/>
       <w:r>
         <w:rPr>
           <w:rFonts w:ascii="Cambria Math" w:hAnsi="Cambria Math"/>
@@ -6898,7 +6886,192 @@
         <w:lastRenderedPageBreak/>
         <w:t>INTRODUCTION</w:t>
       </w:r>
+      <w:bookmarkEnd w:id="35"/>
+    </w:p>
+    <w:p>
+      <w:pPr>
+        <w:rPr>
+          <w:sz w:val="10"/>
+        </w:rPr>
+      </w:pPr>
+    </w:p>
+    <w:p>
+      <w:pPr>
+        <w:jc w:val="both"/>
+        <w:rPr>
+          <w:rFonts w:ascii="Cambria" w:hAnsi="Cambria"/>
+          <w:sz w:val="24"/>
+        </w:rPr>
+      </w:pPr>
+      <w:r>
+        <w:rPr>
+          <w:rFonts w:ascii="Cambria" w:hAnsi="Cambria"/>
+          <w:sz w:val="24"/>
+        </w:rPr>
+        <w:t>Ce chapitre a pour objectif d’établir les fondations conceptuelles, théoriques</w:t>
+      </w:r>
+      <w:r>
+        <w:rPr>
+          <w:rFonts w:ascii="Cambria" w:hAnsi="Cambria"/>
+          <w:sz w:val="24"/>
+        </w:rPr>
+        <w:t>,</w:t>
+      </w:r>
+      <w:r>
+        <w:rPr>
+          <w:rFonts w:ascii="Cambria" w:hAnsi="Cambria"/>
+          <w:sz w:val="24"/>
+        </w:rPr>
+        <w:t xml:space="preserve"> </w:t>
+      </w:r>
+      <w:r>
+        <w:rPr>
+          <w:rFonts w:ascii="Cambria" w:hAnsi="Cambria"/>
+          <w:sz w:val="24"/>
+        </w:rPr>
+        <w:t xml:space="preserve">voir, l’état de l’art </w:t>
+      </w:r>
+      <w:r>
+        <w:rPr>
+          <w:rFonts w:ascii="Cambria" w:hAnsi="Cambria"/>
+          <w:sz w:val="24"/>
+        </w:rPr>
+        <w:t>de cette recherche, en clarifiant les notions clés liées à l’intelligence artificielle, aux techniques Big Data, aux systèmes ERP et à leur utilisation dans le domaine hospitalier. Il s’agit ici de situer l’objet d’étude dans son environnement intellectuel et technique, en explorant les définitions, les caractéristiques, les courants d’idées et les approches scientifiques qui lui sont associées.</w:t>
+      </w:r>
+    </w:p>
+    <w:p>
+      <w:pPr>
+        <w:jc w:val="both"/>
+        <w:rPr>
+          <w:rFonts w:ascii="Cambria" w:hAnsi="Cambria"/>
+          <w:sz w:val="24"/>
+        </w:rPr>
+      </w:pPr>
+      <w:r>
+        <w:rPr>
+          <w:rFonts w:ascii="Cambria" w:hAnsi="Cambria"/>
+          <w:sz w:val="24"/>
+        </w:rPr>
+        <w:t>Dans un contexte où la digitalisation des processus hospitaliers s’impose comme un levier stratégique d’amélioration de la qualité des soins et de la gestion des ressources, la compréhension des concepts mobilisés dans cette étude est primordiale. L’intégration d’</w:t>
+      </w:r>
+      <w:r>
+        <w:rPr>
+          <w:rFonts w:ascii="Cambria" w:hAnsi="Cambria"/>
+          <w:b/>
+          <w:bCs/>
+          <w:sz w:val="24"/>
+        </w:rPr>
+        <w:t>algorithmes prédictifs</w:t>
+      </w:r>
+      <w:r>
+        <w:rPr>
+          <w:rFonts w:ascii="Cambria" w:hAnsi="Cambria"/>
+          <w:sz w:val="24"/>
+        </w:rPr>
+        <w:t xml:space="preserve"> dans les outils de gestion, associée à l’usage de </w:t>
+      </w:r>
+      <w:proofErr w:type="spellStart"/>
+      <w:r>
+        <w:rPr>
+          <w:rFonts w:ascii="Cambria" w:hAnsi="Cambria"/>
+          <w:b/>
+          <w:bCs/>
+          <w:sz w:val="24"/>
+        </w:rPr>
+        <w:t>chatbots</w:t>
+      </w:r>
+      <w:proofErr w:type="spellEnd"/>
+      <w:r>
+        <w:rPr>
+          <w:rFonts w:ascii="Cambria" w:hAnsi="Cambria"/>
+          <w:b/>
+          <w:bCs/>
+          <w:sz w:val="24"/>
+        </w:rPr>
+        <w:t xml:space="preserve"> vocaux</w:t>
+      </w:r>
+      <w:r>
+        <w:rPr>
+          <w:rFonts w:ascii="Cambria" w:hAnsi="Cambria"/>
+          <w:b/>
+          <w:bCs/>
+          <w:sz w:val="24"/>
+        </w:rPr>
+        <w:t xml:space="preserve"> et textuels</w:t>
+      </w:r>
+      <w:r>
+        <w:rPr>
+          <w:rFonts w:ascii="Cambria" w:hAnsi="Cambria"/>
+          <w:sz w:val="24"/>
+        </w:rPr>
+        <w:t xml:space="preserve"> ainsi qu’</w:t>
+      </w:r>
+      <w:bookmarkStart w:id="36" w:name="_GoBack"/>
       <w:bookmarkEnd w:id="36"/>
+      <w:r>
+        <w:rPr>
+          <w:rFonts w:ascii="Cambria" w:hAnsi="Cambria"/>
+          <w:sz w:val="24"/>
+        </w:rPr>
+        <w:t xml:space="preserve">à l’exploitation des </w:t>
+      </w:r>
+      <w:r>
+        <w:rPr>
+          <w:rFonts w:ascii="Cambria" w:hAnsi="Cambria"/>
+          <w:b/>
+          <w:bCs/>
+          <w:sz w:val="24"/>
+        </w:rPr>
+        <w:t>volumes massifs de données</w:t>
+      </w:r>
+      <w:r>
+        <w:rPr>
+          <w:rFonts w:ascii="Cambria" w:hAnsi="Cambria"/>
+          <w:sz w:val="24"/>
+        </w:rPr>
+        <w:t xml:space="preserve"> générés au quotidien, soulève des enjeux aussi bien technologiques que méthodologiques et éthiques. Ce chapitre propose donc un regard structuré sur l’état actuel des connaissances autour de ces thématiques.</w:t>
+      </w:r>
+    </w:p>
+    <w:p>
+      <w:pPr>
+        <w:jc w:val="both"/>
+        <w:rPr>
+          <w:rFonts w:ascii="Cambria" w:hAnsi="Cambria"/>
+          <w:sz w:val="24"/>
+        </w:rPr>
+      </w:pPr>
+      <w:r>
+        <w:rPr>
+          <w:rFonts w:ascii="Cambria" w:hAnsi="Cambria"/>
+          <w:sz w:val="24"/>
+        </w:rPr>
+        <w:t xml:space="preserve">Dans cette perspective, nous présenterons d’abord les concepts fondamentaux de l’intelligence artificielle et des techniques Big Data, avant d’aborder les principes de fonctionnement des systèmes ERP, avec un accent particulier sur leur adaptation au secteur hospitalier. Nous reviendrons ensuite sur les recherches et solutions existantes qui allient IA, ERP et visualisation de données dans un objectif de prédiction et de soutien à la décision. Enfin, un </w:t>
+      </w:r>
+      <w:r>
+        <w:rPr>
+          <w:rFonts w:ascii="Cambria" w:hAnsi="Cambria"/>
+          <w:b/>
+          <w:bCs/>
+          <w:sz w:val="24"/>
+        </w:rPr>
+        <w:t>cadre réglementaire</w:t>
+      </w:r>
+      <w:r>
+        <w:rPr>
+          <w:rFonts w:ascii="Cambria" w:hAnsi="Cambria"/>
+          <w:sz w:val="24"/>
+        </w:rPr>
+        <w:t xml:space="preserve"> viendra conclure ce chapitre en précisant les normes et contraintes qui encadrent l’utilisation de l’intelligence artificielle dans le domaine de la santé.</w:t>
+      </w:r>
+    </w:p>
+    <w:p>
+      <w:pPr>
+        <w:jc w:val="both"/>
+        <w:rPr>
+          <w:rFonts w:ascii="Cambria" w:hAnsi="Cambria"/>
+          <w:sz w:val="24"/>
+        </w:rPr>
+      </w:pPr>
     </w:p>
     <w:p>
       <w:pPr>
@@ -17232,7 +17405,7 @@
               <w:szCs w:val="18"/>
               <w:lang w:val="fr-FR"/>
             </w:rPr>
-            <w:t>xxix</w:t>
+            <w:t>22</w:t>
           </w:r>
           <w:r>
             <w:rPr>
@@ -17481,7 +17654,7 @@
         <v:path o:extrusionok="f" gradientshapeok="t" o:connecttype="rect"/>
         <o:lock v:ext="edit" aspectratio="t"/>
       </v:shapetype>
-      <v:shape id="_x0000_i1159" type="#_x0000_t75" style="width:10.9pt;height:10.9pt" o:bullet="t">
+      <v:shape id="_x0000_i1164" type="#_x0000_t75" style="width:10.9pt;height:10.9pt" o:bullet="t">
         <v:imagedata r:id="rId1" o:title="mso5AEE"/>
       </v:shape>
     </w:pict>
@@ -23468,7 +23641,7 @@
 </file>
 
 <file path=customXml/itemProps1.xml><?xml version="1.0" encoding="utf-8"?>
-<ds:datastoreItem xmlns:ds="http://schemas.openxmlformats.org/officeDocument/2006/customXml" ds:itemID="{FE4F0C57-091B-414B-A103-E76B640A00A1}">
+<ds:datastoreItem xmlns:ds="http://schemas.openxmlformats.org/officeDocument/2006/customXml" ds:itemID="{2F2DF6D2-9331-439F-B8E6-4354BFEC6841}">
   <ds:schemaRefs>
     <ds:schemaRef ds:uri="http://schemas.openxmlformats.org/officeDocument/2006/bibliography"/>
   </ds:schemaRefs>

--- a/mémo_rapport.docx
+++ b/mémo_rapport.docx
@@ -6970,7 +6970,6 @@
         </w:rPr>
         <w:t xml:space="preserve"> dans les outils de gestion, associée à l’usage de </w:t>
       </w:r>
-      <w:proofErr w:type="spellStart"/>
       <w:r>
         <w:rPr>
           <w:rFonts w:ascii="Cambria" w:hAnsi="Cambria"/>
@@ -6978,9 +6977,8 @@
           <w:bCs/>
           <w:sz w:val="24"/>
         </w:rPr>
-        <w:t>chatbots</w:t>
-      </w:r>
-      <w:proofErr w:type="spellEnd"/>
+        <w:t>ChatBots</w:t>
+      </w:r>
       <w:r>
         <w:rPr>
           <w:rFonts w:ascii="Cambria" w:hAnsi="Cambria"/>
@@ -7006,72 +7004,72 @@
         </w:rPr>
         <w:t xml:space="preserve"> ainsi qu’</w:t>
       </w:r>
+      <w:r>
+        <w:rPr>
+          <w:rFonts w:ascii="Cambria" w:hAnsi="Cambria"/>
+          <w:sz w:val="24"/>
+        </w:rPr>
+        <w:t xml:space="preserve">à l’exploitation des </w:t>
+      </w:r>
+      <w:r>
+        <w:rPr>
+          <w:rFonts w:ascii="Cambria" w:hAnsi="Cambria"/>
+          <w:b/>
+          <w:bCs/>
+          <w:sz w:val="24"/>
+        </w:rPr>
+        <w:t>volumes massifs de données</w:t>
+      </w:r>
+      <w:r>
+        <w:rPr>
+          <w:rFonts w:ascii="Cambria" w:hAnsi="Cambria"/>
+          <w:sz w:val="24"/>
+        </w:rPr>
+        <w:t xml:space="preserve"> générés au quotidien, soulève des enjeux aussi bien technologiques que méthodologiques et éthiques. Ce chapitre propose donc un regard structuré sur l’état actuel des connaissances autour de ces thématiques.</w:t>
+      </w:r>
+    </w:p>
+    <w:p>
+      <w:pPr>
+        <w:jc w:val="both"/>
+        <w:rPr>
+          <w:rFonts w:ascii="Cambria" w:hAnsi="Cambria"/>
+          <w:sz w:val="24"/>
+        </w:rPr>
+      </w:pPr>
+      <w:r>
+        <w:rPr>
+          <w:rFonts w:ascii="Cambria" w:hAnsi="Cambria"/>
+          <w:sz w:val="24"/>
+        </w:rPr>
+        <w:t xml:space="preserve">Dans cette perspective, nous présenterons d’abord les concepts fondamentaux de l’intelligence artificielle et des techniques Big Data, avant d’aborder les principes de fonctionnement des systèmes ERP, avec un accent particulier sur leur adaptation au secteur hospitalier. Nous reviendrons ensuite sur les recherches et solutions existantes qui allient IA, ERP et visualisation de données dans un objectif de prédiction et de soutien à la décision. Enfin, un </w:t>
+      </w:r>
+      <w:r>
+        <w:rPr>
+          <w:rFonts w:ascii="Cambria" w:hAnsi="Cambria"/>
+          <w:b/>
+          <w:bCs/>
+          <w:sz w:val="24"/>
+        </w:rPr>
+        <w:t>cadre réglementaire</w:t>
+      </w:r>
+      <w:r>
+        <w:rPr>
+          <w:rFonts w:ascii="Cambria" w:hAnsi="Cambria"/>
+          <w:sz w:val="24"/>
+        </w:rPr>
+        <w:t xml:space="preserve"> viendra conclure ce chapitre en précisant les normes et contraintes qui encadrent l’utilisation de l’intelligence artificielle dans le domaine de la santé.</w:t>
+      </w:r>
+    </w:p>
+    <w:p>
+      <w:pPr>
+        <w:jc w:val="both"/>
+        <w:rPr>
+          <w:rFonts w:ascii="Cambria" w:hAnsi="Cambria"/>
+          <w:sz w:val="24"/>
+        </w:rPr>
+      </w:pPr>
       <w:bookmarkStart w:id="36" w:name="_GoBack"/>
       <w:bookmarkEnd w:id="36"/>
-      <w:r>
-        <w:rPr>
-          <w:rFonts w:ascii="Cambria" w:hAnsi="Cambria"/>
-          <w:sz w:val="24"/>
-        </w:rPr>
-        <w:t xml:space="preserve">à l’exploitation des </w:t>
-      </w:r>
-      <w:r>
-        <w:rPr>
-          <w:rFonts w:ascii="Cambria" w:hAnsi="Cambria"/>
-          <w:b/>
-          <w:bCs/>
-          <w:sz w:val="24"/>
-        </w:rPr>
-        <w:t>volumes massifs de données</w:t>
-      </w:r>
-      <w:r>
-        <w:rPr>
-          <w:rFonts w:ascii="Cambria" w:hAnsi="Cambria"/>
-          <w:sz w:val="24"/>
-        </w:rPr>
-        <w:t xml:space="preserve"> générés au quotidien, soulève des enjeux aussi bien technologiques que méthodologiques et éthiques. Ce chapitre propose donc un regard structuré sur l’état actuel des connaissances autour de ces thématiques.</w:t>
-      </w:r>
-    </w:p>
-    <w:p>
-      <w:pPr>
-        <w:jc w:val="both"/>
-        <w:rPr>
-          <w:rFonts w:ascii="Cambria" w:hAnsi="Cambria"/>
-          <w:sz w:val="24"/>
-        </w:rPr>
-      </w:pPr>
-      <w:r>
-        <w:rPr>
-          <w:rFonts w:ascii="Cambria" w:hAnsi="Cambria"/>
-          <w:sz w:val="24"/>
-        </w:rPr>
-        <w:t xml:space="preserve">Dans cette perspective, nous présenterons d’abord les concepts fondamentaux de l’intelligence artificielle et des techniques Big Data, avant d’aborder les principes de fonctionnement des systèmes ERP, avec un accent particulier sur leur adaptation au secteur hospitalier. Nous reviendrons ensuite sur les recherches et solutions existantes qui allient IA, ERP et visualisation de données dans un objectif de prédiction et de soutien à la décision. Enfin, un </w:t>
-      </w:r>
-      <w:r>
-        <w:rPr>
-          <w:rFonts w:ascii="Cambria" w:hAnsi="Cambria"/>
-          <w:b/>
-          <w:bCs/>
-          <w:sz w:val="24"/>
-        </w:rPr>
-        <w:t>cadre réglementaire</w:t>
-      </w:r>
-      <w:r>
-        <w:rPr>
-          <w:rFonts w:ascii="Cambria" w:hAnsi="Cambria"/>
-          <w:sz w:val="24"/>
-        </w:rPr>
-        <w:t xml:space="preserve"> viendra conclure ce chapitre en précisant les normes et contraintes qui encadrent l’utilisation de l’intelligence artificielle dans le domaine de la santé.</w:t>
-      </w:r>
-    </w:p>
-    <w:p>
-      <w:pPr>
-        <w:jc w:val="both"/>
-        <w:rPr>
-          <w:rFonts w:ascii="Cambria" w:hAnsi="Cambria"/>
-          <w:sz w:val="24"/>
-        </w:rPr>
-      </w:pPr>
     </w:p>
     <w:p>
       <w:pPr>
@@ -17405,7 +17403,7 @@
               <w:szCs w:val="18"/>
               <w:lang w:val="fr-FR"/>
             </w:rPr>
-            <w:t>22</w:t>
+            <w:t>xxx</w:t>
           </w:r>
           <w:r>
             <w:rPr>
@@ -17475,13 +17473,13 @@
             <wp:anchor distT="0" distB="0" distL="114300" distR="114300" simplePos="0" relativeHeight="251659264" behindDoc="0" locked="0" layoutInCell="1" allowOverlap="1">
               <wp:simplePos x="0" y="0"/>
               <wp:positionH relativeFrom="column">
-                <wp:posOffset>-322873</wp:posOffset>
+                <wp:posOffset>-442595</wp:posOffset>
               </wp:positionH>
               <wp:positionV relativeFrom="paragraph">
-                <wp:posOffset>-252095</wp:posOffset>
+                <wp:posOffset>-247561</wp:posOffset>
               </wp:positionV>
-              <wp:extent cx="6710290" cy="604471"/>
-              <wp:effectExtent l="0" t="0" r="14605" b="24765"/>
+              <wp:extent cx="6827003" cy="604471"/>
+              <wp:effectExtent l="0" t="0" r="12065" b="24765"/>
               <wp:wrapNone/>
               <wp:docPr id="1" name="Rectangle 1"/>
               <wp:cNvGraphicFramePr/>
@@ -17492,7 +17490,7 @@
                     <wps:spPr>
                       <a:xfrm>
                         <a:off x="0" y="0"/>
-                        <a:ext cx="6710290" cy="604471"/>
+                        <a:ext cx="6827003" cy="604471"/>
                       </a:xfrm>
                       <a:prstGeom prst="rect">
                         <a:avLst/>
@@ -17536,7 +17534,7 @@
                               <w:sz w:val="26"/>
                               <w:szCs w:val="26"/>
                             </w:rPr>
-                            <w:t xml:space="preserve">UTILISATION DE L’IA ET DES TECHNIQUES BIG DATA POUR LE SUIVI DES PERFORMANCES ET LA FACILITATION DE L’UTILISATION D’APPLICATIONS : </w:t>
+                            <w:t xml:space="preserve">INTEGRATION DE L’IA ET DES TECHNIQUES BIG DATA POUR L’ASSISTANCE, LA VISUALISATION ET LA PREDICTION DANS UN ERP HOSPITALIER : </w:t>
                           </w:r>
                           <w:r>
                             <w:rPr>
@@ -17545,16 +17543,7 @@
                               <w:sz w:val="26"/>
                               <w:szCs w:val="26"/>
                             </w:rPr>
-                            <w:t xml:space="preserve">CAS DE L’ERP </w:t>
-                          </w:r>
-                          <w:r>
-                            <w:rPr>
-                              <w:rFonts w:ascii="Cambria" w:hAnsi="Cambria"/>
-                              <w:b/>
-                              <w:sz w:val="26"/>
-                              <w:szCs w:val="26"/>
-                            </w:rPr>
-                            <w:t>UPTIIMUM</w:t>
+                            <w:t>CAS DE L’ERP UPTIIMUM</w:t>
                           </w:r>
                         </w:p>
                       </w:txbxContent>
@@ -17579,7 +17568,7 @@
         </mc:Choice>
         <mc:Fallback>
           <w:pict>
-            <v:rect id="Rectangle 1" o:spid="_x0000_s1026" style="position:absolute;left:0;text-align:left;margin-left:-25.4pt;margin-top:-19.85pt;width:528.35pt;height:47.6pt;z-index:251659264;visibility:visible;mso-wrap-style:square;mso-width-percent:0;mso-height-percent:0;mso-wrap-distance-left:9pt;mso-wrap-distance-top:0;mso-wrap-distance-right:9pt;mso-wrap-distance-bottom:0;mso-position-horizontal:absolute;mso-position-horizontal-relative:text;mso-position-vertical:absolute;mso-position-vertical-relative:text;mso-width-percent:0;mso-height-percent:0;mso-width-relative:margin;mso-height-relative:margin;v-text-anchor:middle" o:gfxdata="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" fillcolor="#4472c4 [3208]" strokecolor="#1f4d78 [1604]" strokeweight="1pt">
+            <v:rect id="Rectangle 1" o:spid="_x0000_s1026" style="position:absolute;left:0;text-align:left;margin-left:-34.85pt;margin-top:-19.5pt;width:537.55pt;height:47.6pt;z-index:251659264;visibility:visible;mso-wrap-style:square;mso-width-percent:0;mso-height-percent:0;mso-wrap-distance-left:9pt;mso-wrap-distance-top:0;mso-wrap-distance-right:9pt;mso-wrap-distance-bottom:0;mso-position-horizontal:absolute;mso-position-horizontal-relative:text;mso-position-vertical:absolute;mso-position-vertical-relative:text;mso-width-percent:0;mso-height-percent:0;mso-width-relative:margin;mso-height-relative:margin;v-text-anchor:middle" o:gfxdata="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" fillcolor="#4472c4 [3208]" strokecolor="#1f4d78 [1604]" strokeweight="1pt">
               <v:textbox>
                 <w:txbxContent>
                   <w:p>
@@ -17599,7 +17588,7 @@
                         <w:sz w:val="26"/>
                         <w:szCs w:val="26"/>
                       </w:rPr>
-                      <w:t xml:space="preserve">UTILISATION DE L’IA ET DES TECHNIQUES BIG DATA POUR LE SUIVI DES PERFORMANCES ET LA FACILITATION DE L’UTILISATION D’APPLICATIONS : </w:t>
+                      <w:t xml:space="preserve">INTEGRATION DE L’IA ET DES TECHNIQUES BIG DATA POUR L’ASSISTANCE, LA VISUALISATION ET LA PREDICTION DANS UN ERP HOSPITALIER : </w:t>
                     </w:r>
                     <w:r>
                       <w:rPr>
@@ -17608,16 +17597,7 @@
                         <w:sz w:val="26"/>
                         <w:szCs w:val="26"/>
                       </w:rPr>
-                      <w:t xml:space="preserve">CAS DE L’ERP </w:t>
-                    </w:r>
-                    <w:r>
-                      <w:rPr>
-                        <w:rFonts w:ascii="Cambria" w:hAnsi="Cambria"/>
-                        <w:b/>
-                        <w:sz w:val="26"/>
-                        <w:szCs w:val="26"/>
-                      </w:rPr>
-                      <w:t>UPTIIMUM</w:t>
+                      <w:t>CAS DE L’ERP UPTIIMUM</w:t>
                     </w:r>
                   </w:p>
                 </w:txbxContent>
@@ -17654,7 +17634,7 @@
         <v:path o:extrusionok="f" gradientshapeok="t" o:connecttype="rect"/>
         <o:lock v:ext="edit" aspectratio="t"/>
       </v:shapetype>
-      <v:shape id="_x0000_i1164" type="#_x0000_t75" style="width:10.9pt;height:10.9pt" o:bullet="t">
+      <v:shape id="_x0000_i1181" type="#_x0000_t75" style="width:10.9pt;height:10.9pt" o:bullet="t">
         <v:imagedata r:id="rId1" o:title="mso5AEE"/>
       </v:shape>
     </w:pict>
@@ -23641,7 +23621,7 @@
 </file>
 
 <file path=customXml/itemProps1.xml><?xml version="1.0" encoding="utf-8"?>
-<ds:datastoreItem xmlns:ds="http://schemas.openxmlformats.org/officeDocument/2006/customXml" ds:itemID="{2F2DF6D2-9331-439F-B8E6-4354BFEC6841}">
+<ds:datastoreItem xmlns:ds="http://schemas.openxmlformats.org/officeDocument/2006/customXml" ds:itemID="{2924B89C-6987-4D7C-BEDA-6EC826EBCF32}">
   <ds:schemaRefs>
     <ds:schemaRef ds:uri="http://schemas.openxmlformats.org/officeDocument/2006/bibliography"/>
   </ds:schemaRefs>

--- a/mémo_rapport.docx
+++ b/mémo_rapport.docx
@@ -2288,7 +2288,15 @@
           <w:sz w:val="24"/>
           <w:szCs w:val="26"/>
         </w:rPr>
-        <w:t xml:space="preserve"> (i) </w:t>
+        <w:t xml:space="preserve"> : </w:t>
+      </w:r>
+      <w:r>
+        <w:rPr>
+          <w:rFonts w:ascii="Cambria Math" w:eastAsiaTheme="majorEastAsia" w:hAnsi="Cambria Math" w:cstheme="majorBidi"/>
+          <w:sz w:val="24"/>
+          <w:szCs w:val="26"/>
+        </w:rPr>
+        <w:t xml:space="preserve">(i) </w:t>
       </w:r>
       <w:r>
         <w:rPr>
@@ -4378,13 +4386,6 @@
           <w:rFonts w:ascii="Cambria" w:hAnsi="Cambria"/>
           <w:sz w:val="24"/>
         </w:rPr>
-        <w:t>/Deep</w:t>
-      </w:r>
-      <w:r>
-        <w:rPr>
-          <w:rFonts w:ascii="Cambria" w:hAnsi="Cambria"/>
-          <w:sz w:val="24"/>
-        </w:rPr>
         <w:t xml:space="preserve"> </w:t>
       </w:r>
       <w:r>
@@ -6486,24 +6487,60 @@
           <w:sz w:val="24"/>
           <w:szCs w:val="32"/>
         </w:rPr>
-        <w:t xml:space="preserve"> ont été définis, notamment : faciliter l’utilisation de l’ERP Uptiimum via un assistant vocal intelligent, et fournir aux décideurs des </w:t>
+        <w:t xml:space="preserve"> ont été définis, notamment : faciliter l’utilisation de l’ERP Uptiimum via un assistant vocal</w:t>
       </w:r>
       <w:r>
         <w:rPr>
           <w:rFonts w:ascii="Cambria" w:eastAsiaTheme="majorEastAsia" w:hAnsi="Cambria" w:cstheme="majorBidi"/>
+          <w:sz w:val="24"/>
+          <w:szCs w:val="32"/>
+        </w:rPr>
+        <w:t xml:space="preserve"> et textuel</w:t>
+      </w:r>
+      <w:r>
+        <w:rPr>
+          <w:rFonts w:ascii="Cambria" w:eastAsiaTheme="majorEastAsia" w:hAnsi="Cambria" w:cstheme="majorBidi"/>
+          <w:sz w:val="24"/>
+          <w:szCs w:val="32"/>
+        </w:rPr>
+        <w:t xml:space="preserve">, et fournir aux décideurs des </w:t>
+      </w:r>
+      <w:r>
+        <w:rPr>
+          <w:rFonts w:ascii="Cambria" w:eastAsiaTheme="majorEastAsia" w:hAnsi="Cambria" w:cstheme="majorBidi"/>
           <w:b/>
           <w:bCs/>
           <w:sz w:val="24"/>
           <w:szCs w:val="32"/>
         </w:rPr>
-        <w:t>indicateurs visuels enrichis par des modèles prédictifs</w:t>
+        <w:t xml:space="preserve">indicateurs visuels enrichis </w:t>
       </w:r>
       <w:r>
         <w:rPr>
           <w:rFonts w:ascii="Cambria" w:eastAsiaTheme="majorEastAsia" w:hAnsi="Cambria" w:cstheme="majorBidi"/>
+          <w:b/>
+          <w:bCs/>
           <w:sz w:val="24"/>
           <w:szCs w:val="32"/>
         </w:rPr>
+        <w:t>et</w:t>
+      </w:r>
+      <w:r>
+        <w:rPr>
+          <w:rFonts w:ascii="Cambria" w:eastAsiaTheme="majorEastAsia" w:hAnsi="Cambria" w:cstheme="majorBidi"/>
+          <w:b/>
+          <w:bCs/>
+          <w:sz w:val="24"/>
+          <w:szCs w:val="32"/>
+        </w:rPr>
+        <w:t xml:space="preserve"> des modèles prédictifs</w:t>
+      </w:r>
+      <w:r>
+        <w:rPr>
+          <w:rFonts w:ascii="Cambria" w:eastAsiaTheme="majorEastAsia" w:hAnsi="Cambria" w:cstheme="majorBidi"/>
+          <w:sz w:val="24"/>
+          <w:szCs w:val="32"/>
+        </w:rPr>
         <w:t xml:space="preserve"> capables d’anticiper l’évolution de certains indicateurs clés (stocks, fréquentation, ressources humaines, etc.).</w:t>
       </w:r>
     </w:p>
@@ -6594,24 +6631,138 @@
           <w:sz w:val="24"/>
           <w:szCs w:val="32"/>
         </w:rPr>
-        <w:t xml:space="preserve">La </w:t>
+        <w:t>L</w:t>
       </w:r>
       <w:r>
         <w:rPr>
           <w:rFonts w:ascii="Cambria" w:eastAsiaTheme="majorEastAsia" w:hAnsi="Cambria" w:cstheme="majorBidi"/>
+          <w:sz w:val="24"/>
+          <w:szCs w:val="32"/>
+        </w:rPr>
+        <w:t xml:space="preserve">a </w:t>
+      </w:r>
+      <w:r>
+        <w:rPr>
+          <w:rFonts w:ascii="Cambria" w:eastAsiaTheme="majorEastAsia" w:hAnsi="Cambria" w:cstheme="majorBidi"/>
           <w:b/>
           <w:bCs/>
           <w:sz w:val="24"/>
           <w:szCs w:val="32"/>
         </w:rPr>
-        <w:t>deuxième partie</w:t>
+        <w:t>deuxième</w:t>
       </w:r>
       <w:r>
         <w:rPr>
           <w:rFonts w:ascii="Cambria" w:eastAsiaTheme="majorEastAsia" w:hAnsi="Cambria" w:cstheme="majorBidi"/>
+          <w:b/>
+          <w:bCs/>
           <w:sz w:val="24"/>
           <w:szCs w:val="32"/>
         </w:rPr>
+        <w:t xml:space="preserve"> partie</w:t>
+      </w:r>
+      <w:r>
+        <w:rPr>
+          <w:rFonts w:ascii="Cambria" w:eastAsiaTheme="majorEastAsia" w:hAnsi="Cambria" w:cstheme="majorBidi"/>
+          <w:sz w:val="24"/>
+          <w:szCs w:val="32"/>
+        </w:rPr>
+        <w:t xml:space="preserve"> exposera la </w:t>
+      </w:r>
+      <w:r>
+        <w:rPr>
+          <w:rFonts w:ascii="Cambria" w:eastAsiaTheme="majorEastAsia" w:hAnsi="Cambria" w:cstheme="majorBidi"/>
+          <w:b/>
+          <w:bCs/>
+          <w:sz w:val="24"/>
+          <w:szCs w:val="32"/>
+        </w:rPr>
+        <w:t>mise en œuvre pratique</w:t>
+      </w:r>
+      <w:r>
+        <w:rPr>
+          <w:rFonts w:ascii="Cambria" w:eastAsiaTheme="majorEastAsia" w:hAnsi="Cambria" w:cstheme="majorBidi"/>
+          <w:sz w:val="24"/>
+          <w:szCs w:val="32"/>
+        </w:rPr>
+        <w:t xml:space="preserve"> de la solution proposée. Il s’agira ici de présenter</w:t>
+      </w:r>
+      <w:r>
+        <w:rPr>
+          <w:rFonts w:ascii="Cambria" w:eastAsiaTheme="majorEastAsia" w:hAnsi="Cambria" w:cstheme="majorBidi"/>
+          <w:sz w:val="24"/>
+          <w:szCs w:val="32"/>
+        </w:rPr>
+        <w:t xml:space="preserve"> la nature de l’étude, les variables, les outils employé et</w:t>
+      </w:r>
+      <w:r>
+        <w:rPr>
+          <w:rFonts w:ascii="Cambria" w:eastAsiaTheme="majorEastAsia" w:hAnsi="Cambria" w:cstheme="majorBidi"/>
+          <w:sz w:val="24"/>
+          <w:szCs w:val="32"/>
+        </w:rPr>
+        <w:t xml:space="preserve"> </w:t>
+      </w:r>
+      <w:r>
+        <w:rPr>
+          <w:rFonts w:ascii="Cambria" w:eastAsiaTheme="majorEastAsia" w:hAnsi="Cambria" w:cstheme="majorBidi"/>
+          <w:sz w:val="24"/>
+          <w:szCs w:val="32"/>
+        </w:rPr>
+        <w:t>les indicateurs nécessaire à la mise sur pied de ce projet. Par ailleurs, il présente également les procédures de collecte des données et les analyses menées sur celles-ci.</w:t>
+      </w:r>
+    </w:p>
+    <w:p>
+      <w:pPr>
+        <w:jc w:val="both"/>
+        <w:rPr>
+          <w:rFonts w:ascii="Cambria" w:eastAsiaTheme="majorEastAsia" w:hAnsi="Cambria" w:cstheme="majorBidi"/>
+          <w:sz w:val="24"/>
+          <w:szCs w:val="32"/>
+        </w:rPr>
+      </w:pPr>
+      <w:r>
+        <w:rPr>
+          <w:rFonts w:ascii="Cambria" w:eastAsiaTheme="majorEastAsia" w:hAnsi="Cambria" w:cstheme="majorBidi"/>
+          <w:sz w:val="24"/>
+          <w:szCs w:val="32"/>
+        </w:rPr>
+        <w:t>L</w:t>
+      </w:r>
+      <w:r>
+        <w:rPr>
+          <w:rFonts w:ascii="Cambria" w:eastAsiaTheme="majorEastAsia" w:hAnsi="Cambria" w:cstheme="majorBidi"/>
+          <w:sz w:val="24"/>
+          <w:szCs w:val="32"/>
+        </w:rPr>
+        <w:t xml:space="preserve">a </w:t>
+      </w:r>
+      <w:r>
+        <w:rPr>
+          <w:rFonts w:ascii="Cambria" w:eastAsiaTheme="majorEastAsia" w:hAnsi="Cambria" w:cstheme="majorBidi"/>
+          <w:b/>
+          <w:bCs/>
+          <w:sz w:val="24"/>
+          <w:szCs w:val="32"/>
+        </w:rPr>
+        <w:t>troisième</w:t>
+      </w:r>
+      <w:r>
+        <w:rPr>
+          <w:rFonts w:ascii="Cambria" w:eastAsiaTheme="majorEastAsia" w:hAnsi="Cambria" w:cstheme="majorBidi"/>
+          <w:b/>
+          <w:bCs/>
+          <w:sz w:val="24"/>
+          <w:szCs w:val="32"/>
+        </w:rPr>
+        <w:t xml:space="preserve"> partie</w:t>
+      </w:r>
+      <w:r>
+        <w:rPr>
+          <w:rFonts w:ascii="Cambria" w:eastAsiaTheme="majorEastAsia" w:hAnsi="Cambria" w:cstheme="majorBidi"/>
+          <w:sz w:val="24"/>
+          <w:szCs w:val="32"/>
+        </w:rPr>
         <w:t xml:space="preserve"> présentera le </w:t>
       </w:r>
       <w:r>
@@ -6632,6 +6783,14 @@
         </w:rPr>
         <w:t>, à travers une description détaillée de la structure TDR Consulting, de l’architecture fonctionnelle de l’ERP Uptiimum, et des limites identifiées dans sa version initiale. Ce diagnostic servira de fondement à la conception du module IA.</w:t>
       </w:r>
+      <w:r>
+        <w:rPr>
+          <w:rFonts w:ascii="Cambria" w:eastAsiaTheme="majorEastAsia" w:hAnsi="Cambria" w:cstheme="majorBidi"/>
+          <w:sz w:val="24"/>
+          <w:szCs w:val="32"/>
+        </w:rPr>
+        <w:t xml:space="preserve"> Cette section décrira également la méthode de collecte ou de simulation des données, les outils technologiques mobilisés (Laravel, Python, bibliothèques de visualisation, services d’IA), ainsi que les limites fonctionnelles du prototype développé.</w:t>
+      </w:r>
     </w:p>
     <w:p>
       <w:pPr>
@@ -6654,11 +6813,36 @@
         <w:rPr>
           <w:rFonts w:ascii="Cambria" w:eastAsiaTheme="majorEastAsia" w:hAnsi="Cambria" w:cstheme="majorBidi"/>
           <w:b/>
+          <w:sz w:val="24"/>
+          <w:szCs w:val="32"/>
+        </w:rPr>
+        <w:t xml:space="preserve">quatrième </w:t>
+      </w:r>
+      <w:r>
+        <w:rPr>
+          <w:rFonts w:ascii="Cambria" w:eastAsiaTheme="majorEastAsia" w:hAnsi="Cambria" w:cstheme="majorBidi"/>
+          <w:sz w:val="24"/>
+          <w:szCs w:val="32"/>
+        </w:rPr>
+        <w:t xml:space="preserve">et dernière partie présente </w:t>
+      </w:r>
+      <w:r>
+        <w:rPr>
+          <w:rFonts w:ascii="Cambria" w:eastAsiaTheme="majorEastAsia" w:hAnsi="Cambria" w:cstheme="majorBidi"/>
+          <w:sz w:val="24"/>
+          <w:szCs w:val="32"/>
+        </w:rPr>
+        <w:t xml:space="preserve">les étapes suivies pour concevoir et intégrer les composants développés, à savoir : un </w:t>
+      </w:r>
+      <w:r>
+        <w:rPr>
+          <w:rFonts w:ascii="Cambria" w:eastAsiaTheme="majorEastAsia" w:hAnsi="Cambria" w:cstheme="majorBidi"/>
+          <w:b/>
           <w:bCs/>
           <w:sz w:val="24"/>
           <w:szCs w:val="32"/>
         </w:rPr>
-        <w:t>troisième partie</w:t>
+        <w:t>assistant vocal capable d’interagir avec l’utilisateur</w:t>
       </w:r>
       <w:r>
         <w:rPr>
@@ -6666,17 +6850,26 @@
           <w:sz w:val="24"/>
           <w:szCs w:val="32"/>
         </w:rPr>
-        <w:t xml:space="preserve"> exposera la </w:t>
+        <w:t xml:space="preserve">, des </w:t>
       </w:r>
       <w:r>
         <w:rPr>
           <w:rFonts w:ascii="Cambria" w:eastAsiaTheme="majorEastAsia" w:hAnsi="Cambria" w:cstheme="majorBidi"/>
           <w:b/>
+          <w:sz w:val="24"/>
+          <w:szCs w:val="32"/>
+        </w:rPr>
+        <w:t>D</w:t>
+      </w:r>
+      <w:r>
+        <w:rPr>
+          <w:rFonts w:ascii="Cambria" w:eastAsiaTheme="majorEastAsia" w:hAnsi="Cambria" w:cstheme="majorBidi"/>
+          <w:b/>
           <w:bCs/>
           <w:sz w:val="24"/>
           <w:szCs w:val="32"/>
         </w:rPr>
-        <w:t>mise en œuvre pratique</w:t>
+        <w:t>ashboard dynamiques alimentés par des algorithmes de prédiction</w:t>
       </w:r>
       <w:r>
         <w:rPr>
@@ -6684,53 +6877,18 @@
           <w:sz w:val="24"/>
           <w:szCs w:val="32"/>
         </w:rPr>
-        <w:t xml:space="preserve"> de la solution proposée. Il s’agira ici de présenter les étapes suivies pour concevoir et intégrer les composants développés, à savoir : un </w:t>
+        <w:t>, ainsi qu’un système d’analyse simplifiée pour les performances des départements hospitaliers.</w:t>
       </w:r>
       <w:r>
         <w:rPr>
           <w:rFonts w:ascii="Cambria" w:eastAsiaTheme="majorEastAsia" w:hAnsi="Cambria" w:cstheme="majorBidi"/>
-          <w:b/>
-          <w:bCs/>
           <w:sz w:val="24"/>
           <w:szCs w:val="32"/>
         </w:rPr>
-        <w:t>assistant vocal capable d’interagir avec l’utilisateur</w:t>
-      </w:r>
-      <w:r>
-        <w:rPr>
-          <w:rFonts w:ascii="Cambria" w:eastAsiaTheme="majorEastAsia" w:hAnsi="Cambria" w:cstheme="majorBidi"/>
-          <w:sz w:val="24"/>
-          <w:szCs w:val="32"/>
-        </w:rPr>
-        <w:t xml:space="preserve">, des </w:t>
-      </w:r>
-      <w:r>
-        <w:rPr>
-          <w:rFonts w:ascii="Cambria" w:eastAsiaTheme="majorEastAsia" w:hAnsi="Cambria" w:cstheme="majorBidi"/>
-          <w:b/>
-          <w:sz w:val="24"/>
-          <w:szCs w:val="32"/>
-        </w:rPr>
-        <w:t>D</w:t>
-      </w:r>
-      <w:r>
-        <w:rPr>
-          <w:rFonts w:ascii="Cambria" w:eastAsiaTheme="majorEastAsia" w:hAnsi="Cambria" w:cstheme="majorBidi"/>
-          <w:b/>
-          <w:bCs/>
-          <w:sz w:val="24"/>
-          <w:szCs w:val="32"/>
-        </w:rPr>
-        <w:t>ashboard dynamiques alimentés par des algorithmes de prédiction</w:t>
-      </w:r>
-      <w:r>
-        <w:rPr>
-          <w:rFonts w:ascii="Cambria" w:eastAsiaTheme="majorEastAsia" w:hAnsi="Cambria" w:cstheme="majorBidi"/>
-          <w:sz w:val="24"/>
-          <w:szCs w:val="32"/>
-        </w:rPr>
-        <w:t>, ainsi qu’un système d’analyse simplifiée pour les performances des départements hospitaliers. Cette section décrira également la méthode de collecte ou de simulation des données, les outils technologiques mobilisés (Laravel, Python, bibliothèques de visualisation, services d’IA), ainsi que les limites fonctionnelles du prototype développé.</w:t>
-      </w:r>
+        <w:t xml:space="preserve"> Elle présente aussi les amélioration/aspirations futurs à apporter au projet, l’analyse financière et les difficultés rencontrées lors de la réalisation de ce projet.</w:t>
+      </w:r>
+      <w:bookmarkStart w:id="33" w:name="_GoBack"/>
+      <w:bookmarkEnd w:id="33"/>
     </w:p>
     <w:p>
       <w:pPr>
@@ -6826,7 +6984,7 @@
           <w:b/>
         </w:rPr>
       </w:pPr>
-      <w:bookmarkStart w:id="33" w:name="_Toc202503759"/>
+      <w:bookmarkStart w:id="34" w:name="_Toc202503759"/>
     </w:p>
     <w:p>
       <w:pPr>
@@ -6838,7 +6996,7 @@
           <w:color w:val="auto"/>
         </w:rPr>
       </w:pPr>
-      <w:bookmarkStart w:id="34" w:name="_Toc202538213"/>
+      <w:bookmarkStart w:id="35" w:name="_Toc202538213"/>
       <w:r>
         <w:rPr>
           <w:rFonts w:ascii="Cambria" w:hAnsi="Cambria"/>
@@ -6855,8 +7013,8 @@
         </w:rPr>
         <w:t>HAPITRE 1 : CADRE CONCEPTUEL ET THEORIQUE</w:t>
       </w:r>
-      <w:bookmarkEnd w:id="33"/>
       <w:bookmarkEnd w:id="34"/>
+      <w:bookmarkEnd w:id="35"/>
       <w:r>
         <w:rPr>
           <w:rFonts w:ascii="Cambria" w:hAnsi="Cambria"/>
@@ -6876,7 +7034,7 @@
           <w:color w:val="auto"/>
         </w:rPr>
       </w:pPr>
-      <w:bookmarkStart w:id="35" w:name="_Toc202503760"/>
+      <w:bookmarkStart w:id="36" w:name="_Toc202503760"/>
       <w:r>
         <w:rPr>
           <w:rFonts w:ascii="Cambria Math" w:hAnsi="Cambria Math"/>
@@ -6886,7 +7044,7 @@
         <w:lastRenderedPageBreak/>
         <w:t>INTRODUCTION</w:t>
       </w:r>
-      <w:bookmarkEnd w:id="35"/>
+      <w:bookmarkEnd w:id="36"/>
     </w:p>
     <w:p>
       <w:pPr>
@@ -7068,8 +7226,6 @@
           <w:sz w:val="24"/>
         </w:rPr>
       </w:pPr>
-      <w:bookmarkStart w:id="36" w:name="_GoBack"/>
-      <w:bookmarkEnd w:id="36"/>
     </w:p>
     <w:p>
       <w:pPr>
@@ -7238,121 +7394,24 @@
       <w:bookmarkEnd w:id="43"/>
     </w:p>
     <w:p>
-      <w:pPr>
-        <w:pStyle w:val="Titre1"/>
-        <w:ind w:left="720"/>
-        <w:rPr>
-          <w:rFonts w:ascii="Cambria Math" w:hAnsi="Cambria Math"/>
-          <w:b/>
-          <w:color w:val="auto"/>
-        </w:rPr>
-      </w:pPr>
-      <w:r>
-        <w:rPr>
-          <w:rFonts w:ascii="Cambria Math" w:hAnsi="Cambria Math"/>
-          <w:b/>
-          <w:color w:val="auto"/>
-        </w:rPr>
+      <w:r>
         <w:br w:type="page"/>
       </w:r>
     </w:p>
     <w:p>
-      <w:pPr>
-        <w:pStyle w:val="Titre1"/>
-        <w:ind w:left="720"/>
-        <w:jc w:val="center"/>
-        <w:rPr>
-          <w:rFonts w:ascii="Cambria Math" w:hAnsi="Cambria Math"/>
-          <w:b/>
-          <w:color w:val="auto"/>
-        </w:rPr>
-      </w:pPr>
       <w:bookmarkStart w:id="44" w:name="_Toc202503768"/>
     </w:p>
-    <w:p>
-      <w:pPr>
-        <w:pStyle w:val="Titre1"/>
-        <w:ind w:left="720"/>
-        <w:jc w:val="center"/>
-        <w:rPr>
-          <w:rFonts w:ascii="Cambria Math" w:hAnsi="Cambria Math"/>
-          <w:b/>
-          <w:color w:val="auto"/>
-        </w:rPr>
-      </w:pPr>
-    </w:p>
-    <w:p>
-      <w:pPr>
-        <w:pStyle w:val="Titre1"/>
-        <w:ind w:left="720"/>
-        <w:jc w:val="center"/>
-        <w:rPr>
-          <w:rFonts w:ascii="Cambria Math" w:hAnsi="Cambria Math"/>
-          <w:b/>
-          <w:color w:val="auto"/>
-        </w:rPr>
-      </w:pPr>
-    </w:p>
-    <w:p>
-      <w:pPr>
-        <w:pStyle w:val="Titre1"/>
-        <w:ind w:left="720"/>
-        <w:jc w:val="center"/>
-        <w:rPr>
-          <w:rFonts w:ascii="Cambria Math" w:hAnsi="Cambria Math"/>
-          <w:b/>
-          <w:color w:val="auto"/>
-        </w:rPr>
-      </w:pPr>
-    </w:p>
-    <w:p>
-      <w:pPr>
-        <w:pStyle w:val="Titre1"/>
-        <w:ind w:left="720"/>
-        <w:jc w:val="center"/>
-        <w:rPr>
-          <w:rFonts w:ascii="Cambria Math" w:hAnsi="Cambria Math"/>
-          <w:b/>
-          <w:color w:val="auto"/>
-        </w:rPr>
-      </w:pPr>
-    </w:p>
-    <w:p>
-      <w:pPr>
-        <w:pStyle w:val="Titre1"/>
-        <w:ind w:left="720"/>
-        <w:jc w:val="center"/>
-        <w:rPr>
-          <w:rFonts w:ascii="Cambria Math" w:hAnsi="Cambria Math"/>
-          <w:b/>
-          <w:color w:val="auto"/>
-        </w:rPr>
-      </w:pPr>
-    </w:p>
-    <w:p>
-      <w:pPr>
-        <w:pStyle w:val="Titre1"/>
-        <w:ind w:left="720"/>
-        <w:jc w:val="center"/>
-        <w:rPr>
-          <w:rFonts w:ascii="Cambria Math" w:hAnsi="Cambria Math"/>
-          <w:b/>
-          <w:color w:val="auto"/>
-        </w:rPr>
-      </w:pPr>
-    </w:p>
-    <w:p>
-      <w:pPr>
-        <w:pStyle w:val="Titre1"/>
-        <w:ind w:left="720"/>
-        <w:jc w:val="center"/>
-        <w:rPr>
-          <w:rFonts w:ascii="Cambria Math" w:hAnsi="Cambria Math"/>
-          <w:b/>
-          <w:color w:val="auto"/>
-        </w:rPr>
-      </w:pPr>
-    </w:p>
+    <w:p/>
+    <w:p/>
+    <w:p/>
+    <w:p/>
+    <w:p/>
+    <w:p/>
+    <w:p/>
+    <w:p/>
+    <w:p/>
+    <w:p/>
+    <w:p/>
     <w:p>
       <w:pPr>
         <w:pStyle w:val="Titre1"/>
@@ -7748,112 +7807,32 @@
         <w:t>CONCLUSION</w:t>
       </w:r>
       <w:bookmarkEnd w:id="59"/>
-      <w:r>
-        <w:rPr>
-          <w:rFonts w:ascii="Cambria Math" w:hAnsi="Cambria Math"/>
-          <w:b/>
-          <w:color w:val="auto"/>
-        </w:rPr>
+    </w:p>
+    <w:p>
+      <w:r>
         <w:br w:type="page"/>
       </w:r>
     </w:p>
     <w:p>
       <w:pPr>
-        <w:pStyle w:val="Titre1"/>
-        <w:ind w:left="1080"/>
-        <w:jc w:val="center"/>
-        <w:rPr>
-          <w:rFonts w:ascii="Cambria Math" w:hAnsi="Cambria Math"/>
-          <w:b/>
-          <w:color w:val="auto"/>
+        <w:rPr>
+          <w:rFonts w:ascii="Cambria Math" w:hAnsi="Cambria Math"/>
+          <w:b/>
         </w:rPr>
       </w:pPr>
       <w:bookmarkStart w:id="60" w:name="_Toc202503783"/>
     </w:p>
-    <w:p>
-      <w:pPr>
-        <w:pStyle w:val="Titre1"/>
-        <w:ind w:left="1080"/>
-        <w:jc w:val="center"/>
-        <w:rPr>
-          <w:rFonts w:ascii="Cambria Math" w:hAnsi="Cambria Math"/>
-          <w:b/>
-          <w:color w:val="auto"/>
-        </w:rPr>
-      </w:pPr>
-    </w:p>
-    <w:p>
-      <w:pPr>
-        <w:pStyle w:val="Titre1"/>
-        <w:ind w:left="1080"/>
-        <w:jc w:val="center"/>
-        <w:rPr>
-          <w:rFonts w:ascii="Cambria Math" w:hAnsi="Cambria Math"/>
-          <w:b/>
-          <w:color w:val="auto"/>
-        </w:rPr>
-      </w:pPr>
-    </w:p>
-    <w:p>
-      <w:pPr>
-        <w:pStyle w:val="Titre1"/>
-        <w:ind w:left="1080"/>
-        <w:jc w:val="center"/>
-        <w:rPr>
-          <w:rFonts w:ascii="Cambria Math" w:hAnsi="Cambria Math"/>
-          <w:b/>
-          <w:color w:val="auto"/>
-        </w:rPr>
-      </w:pPr>
-    </w:p>
-    <w:p>
-      <w:pPr>
-        <w:pStyle w:val="Titre1"/>
-        <w:ind w:left="1080"/>
-        <w:jc w:val="center"/>
-        <w:rPr>
-          <w:rFonts w:ascii="Cambria Math" w:hAnsi="Cambria Math"/>
-          <w:b/>
-          <w:color w:val="auto"/>
-        </w:rPr>
-      </w:pPr>
-    </w:p>
-    <w:p>
-      <w:pPr>
-        <w:pStyle w:val="Titre1"/>
-        <w:ind w:left="1080"/>
-        <w:jc w:val="center"/>
-        <w:rPr>
-          <w:rFonts w:ascii="Cambria Math" w:hAnsi="Cambria Math"/>
-          <w:b/>
-          <w:color w:val="auto"/>
-        </w:rPr>
-      </w:pPr>
-    </w:p>
-    <w:p>
-      <w:pPr>
-        <w:pStyle w:val="Titre1"/>
-        <w:ind w:left="1080"/>
-        <w:jc w:val="center"/>
-        <w:rPr>
-          <w:rFonts w:ascii="Cambria Math" w:hAnsi="Cambria Math"/>
-          <w:b/>
-          <w:color w:val="auto"/>
-        </w:rPr>
-      </w:pPr>
-    </w:p>
-    <w:p>
-      <w:pPr>
-        <w:pStyle w:val="Titre1"/>
-        <w:ind w:left="1080"/>
-        <w:jc w:val="center"/>
-        <w:rPr>
-          <w:rFonts w:ascii="Cambria Math" w:hAnsi="Cambria Math"/>
-          <w:b/>
-          <w:color w:val="auto"/>
-        </w:rPr>
-      </w:pPr>
-    </w:p>
+    <w:p/>
+    <w:p/>
+    <w:p/>
+    <w:p/>
+    <w:p/>
+    <w:p/>
+    <w:p/>
+    <w:p/>
+    <w:p/>
+    <w:p/>
+    <w:p/>
     <w:p>
       <w:pPr>
         <w:pStyle w:val="Titre1"/>
@@ -8209,113 +8188,24 @@
       <w:bookmarkEnd w:id="72"/>
     </w:p>
     <w:p>
-      <w:pPr>
-        <w:pStyle w:val="Titre1"/>
-        <w:ind w:left="720"/>
-        <w:rPr>
-          <w:rFonts w:ascii="Cambria Math" w:hAnsi="Cambria Math"/>
-          <w:b/>
-          <w:color w:val="auto"/>
-        </w:rPr>
-      </w:pPr>
-      <w:r>
-        <w:rPr>
-          <w:rFonts w:ascii="Cambria Math" w:hAnsi="Cambria Math"/>
-          <w:b/>
-          <w:color w:val="auto"/>
-        </w:rPr>
+      <w:r>
         <w:br w:type="page"/>
       </w:r>
     </w:p>
     <w:p>
-      <w:pPr>
-        <w:pStyle w:val="Titre1"/>
-        <w:ind w:left="720"/>
-        <w:rPr>
-          <w:rFonts w:ascii="Cambria Math" w:hAnsi="Cambria Math"/>
-          <w:b/>
-          <w:color w:val="auto"/>
-        </w:rPr>
-      </w:pPr>
       <w:bookmarkStart w:id="73" w:name="_Toc202503795"/>
     </w:p>
-    <w:p>
-      <w:pPr>
-        <w:pStyle w:val="Titre1"/>
-        <w:ind w:left="720"/>
-        <w:rPr>
-          <w:rFonts w:ascii="Cambria Math" w:hAnsi="Cambria Math"/>
-          <w:b/>
-          <w:color w:val="auto"/>
-        </w:rPr>
-      </w:pPr>
-    </w:p>
-    <w:p>
-      <w:pPr>
-        <w:pStyle w:val="Titre1"/>
-        <w:ind w:left="720"/>
-        <w:rPr>
-          <w:rFonts w:ascii="Cambria Math" w:hAnsi="Cambria Math"/>
-          <w:b/>
-          <w:color w:val="auto"/>
-        </w:rPr>
-      </w:pPr>
-    </w:p>
-    <w:p>
-      <w:pPr>
-        <w:pStyle w:val="Titre1"/>
-        <w:ind w:left="720"/>
-        <w:rPr>
-          <w:rFonts w:ascii="Cambria Math" w:hAnsi="Cambria Math"/>
-          <w:b/>
-          <w:color w:val="auto"/>
-        </w:rPr>
-      </w:pPr>
-    </w:p>
-    <w:p>
-      <w:pPr>
-        <w:pStyle w:val="Titre1"/>
-        <w:ind w:left="720"/>
-        <w:rPr>
-          <w:rFonts w:ascii="Cambria Math" w:hAnsi="Cambria Math"/>
-          <w:b/>
-          <w:color w:val="auto"/>
-        </w:rPr>
-      </w:pPr>
-    </w:p>
-    <w:p>
-      <w:pPr>
-        <w:pStyle w:val="Titre1"/>
-        <w:ind w:left="720"/>
-        <w:rPr>
-          <w:rFonts w:ascii="Cambria Math" w:hAnsi="Cambria Math"/>
-          <w:b/>
-          <w:color w:val="auto"/>
-        </w:rPr>
-      </w:pPr>
-    </w:p>
-    <w:p>
-      <w:pPr>
-        <w:pStyle w:val="Titre1"/>
-        <w:ind w:left="720"/>
-        <w:rPr>
-          <w:rFonts w:ascii="Cambria Math" w:hAnsi="Cambria Math"/>
-          <w:b/>
-          <w:color w:val="auto"/>
-        </w:rPr>
-      </w:pPr>
-    </w:p>
-    <w:p>
-      <w:pPr>
-        <w:pStyle w:val="Titre1"/>
-        <w:ind w:left="720"/>
-        <w:rPr>
-          <w:rFonts w:ascii="Cambria Math" w:hAnsi="Cambria Math"/>
-          <w:b/>
-          <w:color w:val="auto"/>
-        </w:rPr>
-      </w:pPr>
-    </w:p>
+    <w:p/>
+    <w:p/>
+    <w:p/>
+    <w:p/>
+    <w:p/>
+    <w:p/>
+    <w:p/>
+    <w:p/>
+    <w:p/>
+    <w:p/>
+    <w:p/>
     <w:p>
       <w:pPr>
         <w:pStyle w:val="Titre1"/>
@@ -17403,7 +17293,7 @@
               <w:szCs w:val="18"/>
               <w:lang w:val="fr-FR"/>
             </w:rPr>
-            <w:t>xxx</w:t>
+            <w:t>xxix</w:t>
           </w:r>
           <w:r>
             <w:rPr>
@@ -17634,7 +17524,7 @@
         <v:path o:extrusionok="f" gradientshapeok="t" o:connecttype="rect"/>
         <o:lock v:ext="edit" aspectratio="t"/>
       </v:shapetype>
-      <v:shape id="_x0000_i1181" type="#_x0000_t75" style="width:10.9pt;height:10.9pt" o:bullet="t">
+      <v:shape id="_x0000_i1194" type="#_x0000_t75" style="width:11.25pt;height:11.25pt" o:bullet="t">
         <v:imagedata r:id="rId1" o:title="mso5AEE"/>
       </v:shape>
     </w:pict>
@@ -23621,7 +23511,7 @@
 </file>
 
 <file path=customXml/itemProps1.xml><?xml version="1.0" encoding="utf-8"?>
-<ds:datastoreItem xmlns:ds="http://schemas.openxmlformats.org/officeDocument/2006/customXml" ds:itemID="{2924B89C-6987-4D7C-BEDA-6EC826EBCF32}">
+<ds:datastoreItem xmlns:ds="http://schemas.openxmlformats.org/officeDocument/2006/customXml" ds:itemID="{63C265BA-52CD-4E4F-A829-D84D056EE0EC}">
   <ds:schemaRefs>
     <ds:schemaRef ds:uri="http://schemas.openxmlformats.org/officeDocument/2006/bibliography"/>
   </ds:schemaRefs>

--- a/mémo_rapport.docx
+++ b/mémo_rapport.docx
@@ -4037,47 +4037,6 @@
     </w:p>
     <w:p>
       <w:pPr>
-        <w:pStyle w:val="Paragraphedeliste"/>
-        <w:numPr>
-          <w:ilvl w:val="0"/>
-          <w:numId w:val="24"/>
-        </w:numPr>
-        <w:jc w:val="both"/>
-        <w:rPr>
-          <w:rFonts w:ascii="Cambria" w:hAnsi="Cambria"/>
-          <w:sz w:val="24"/>
-        </w:rPr>
-      </w:pPr>
-      <w:r>
-        <w:rPr>
-          <w:rFonts w:ascii="Cambria" w:hAnsi="Cambria"/>
-          <w:b/>
-          <w:bCs/>
-          <w:sz w:val="24"/>
-        </w:rPr>
-        <w:t>Évaluer l’impact combiné de ces trois composantes intelligentes</w:t>
-      </w:r>
-      <w:r>
-        <w:rPr>
-          <w:rFonts w:ascii="Cambria" w:hAnsi="Cambria"/>
-          <w:sz w:val="24"/>
-        </w:rPr>
-        <w:t xml:space="preserve"> (chatbot, tableaux de bord et prédiction) sur l’efficience opérationnelle, la qualité de la prise de décision et l’appropriation de l’ERP Uptiimum dans un environnement hospitalier.</w:t>
-      </w:r>
-    </w:p>
-    <w:p>
-      <w:pPr>
-        <w:pStyle w:val="Paragraphedeliste"/>
-        <w:ind w:left="360"/>
-        <w:jc w:val="both"/>
-        <w:rPr>
-          <w:rFonts w:ascii="Cambria" w:hAnsi="Cambria"/>
-          <w:sz w:val="24"/>
-        </w:rPr>
-      </w:pPr>
-    </w:p>
-    <w:p>
-      <w:pPr>
         <w:pStyle w:val="Titre2"/>
         <w:numPr>
           <w:ilvl w:val="0"/>
@@ -4090,6 +4049,8 @@
         </w:rPr>
       </w:pPr>
       <w:bookmarkStart w:id="26" w:name="_Toc202503752"/>
+      <w:bookmarkStart w:id="27" w:name="_GoBack"/>
+      <w:bookmarkEnd w:id="27"/>
       <w:r>
         <w:rPr>
           <w:rFonts w:ascii="Cambria Math" w:hAnsi="Cambria Math"/>
@@ -4120,7 +4081,7 @@
           <w:color w:val="auto"/>
         </w:rPr>
       </w:pPr>
-      <w:bookmarkStart w:id="27" w:name="_Toc202503753"/>
+      <w:bookmarkStart w:id="28" w:name="_Toc202503753"/>
       <w:r>
         <w:rPr>
           <w:rFonts w:ascii="Cambria Math" w:hAnsi="Cambria Math"/>
@@ -4129,7 +4090,7 @@
         </w:rPr>
         <w:t>Plan scientifique</w:t>
       </w:r>
-      <w:bookmarkEnd w:id="27"/>
+      <w:bookmarkEnd w:id="28"/>
     </w:p>
     <w:p>
       <w:pPr>
@@ -4456,7 +4417,7 @@
           <w:color w:val="auto"/>
         </w:rPr>
       </w:pPr>
-      <w:bookmarkStart w:id="28" w:name="_Toc202503754"/>
+      <w:bookmarkStart w:id="29" w:name="_Toc202503754"/>
       <w:r>
         <w:rPr>
           <w:rFonts w:ascii="Cambria Math" w:hAnsi="Cambria Math"/>
@@ -4473,7 +4434,7 @@
         </w:rPr>
         <w:t>lan</w:t>
       </w:r>
-      <w:bookmarkEnd w:id="28"/>
+      <w:bookmarkEnd w:id="29"/>
       <w:r>
         <w:rPr>
           <w:rFonts w:ascii="Cambria Math" w:hAnsi="Cambria Math"/>
@@ -4539,7 +4500,6 @@
           <w:rFonts w:ascii="Cambria" w:hAnsi="Cambria"/>
           <w:sz w:val="24"/>
         </w:rPr>
-        <w:lastRenderedPageBreak/>
         <w:t xml:space="preserve">Offrant des </w:t>
       </w:r>
       <w:r>
@@ -4612,6 +4572,7 @@
           <w:rFonts w:ascii="Cambria" w:hAnsi="Cambria"/>
           <w:sz w:val="24"/>
         </w:rPr>
+        <w:lastRenderedPageBreak/>
         <w:t>Permettant l’</w:t>
       </w:r>
       <w:r>
@@ -5100,7 +5061,6 @@
           <w:b/>
           <w:color w:val="auto"/>
         </w:rPr>
-        <w:lastRenderedPageBreak/>
         <w:t xml:space="preserve">Plan social </w:t>
       </w:r>
     </w:p>
@@ -5144,6 +5104,7 @@
           <w:rFonts w:ascii="Cambria" w:hAnsi="Cambria"/>
           <w:sz w:val="24"/>
         </w:rPr>
+        <w:lastRenderedPageBreak/>
         <w:t>L’</w:t>
       </w:r>
       <w:r>
@@ -5305,7 +5266,7 @@
           <w:color w:val="auto"/>
         </w:rPr>
       </w:pPr>
-      <w:bookmarkStart w:id="29" w:name="_Toc202503755"/>
+      <w:bookmarkStart w:id="30" w:name="_Toc202503755"/>
       <w:r>
         <w:rPr>
           <w:rFonts w:ascii="Cambria Math" w:hAnsi="Cambria Math"/>
@@ -5314,7 +5275,7 @@
         </w:rPr>
         <w:t>Délimitation de l’étude</w:t>
       </w:r>
-      <w:bookmarkEnd w:id="29"/>
+      <w:bookmarkEnd w:id="30"/>
     </w:p>
     <w:p>
       <w:pPr>
@@ -5416,7 +5377,7 @@
           <w:color w:val="auto"/>
         </w:rPr>
       </w:pPr>
-      <w:bookmarkStart w:id="30" w:name="_Toc202503756"/>
+      <w:bookmarkStart w:id="31" w:name="_Toc202503756"/>
       <w:r>
         <w:rPr>
           <w:rFonts w:ascii="Cambria Math" w:hAnsi="Cambria Math"/>
@@ -5425,7 +5386,7 @@
         </w:rPr>
         <w:t xml:space="preserve">Plan </w:t>
       </w:r>
-      <w:bookmarkEnd w:id="30"/>
+      <w:bookmarkEnd w:id="31"/>
       <w:r>
         <w:rPr>
           <w:rFonts w:ascii="Cambria Math" w:hAnsi="Cambria Math"/>
@@ -5632,7 +5593,7 @@
           <w:color w:val="auto"/>
         </w:rPr>
       </w:pPr>
-      <w:bookmarkStart w:id="31" w:name="_Toc202503757"/>
+      <w:bookmarkStart w:id="32" w:name="_Toc202503757"/>
       <w:r>
         <w:rPr>
           <w:rFonts w:ascii="Cambria Math" w:hAnsi="Cambria Math"/>
@@ -5641,7 +5602,7 @@
         </w:rPr>
         <w:t xml:space="preserve">Plan </w:t>
       </w:r>
-      <w:bookmarkEnd w:id="31"/>
+      <w:bookmarkEnd w:id="32"/>
       <w:r>
         <w:rPr>
           <w:rFonts w:ascii="Cambria Math" w:hAnsi="Cambria Math"/>
@@ -5854,65 +5815,65 @@
           <w:sz w:val="24"/>
           <w:lang w:val="en-US"/>
         </w:rPr>
+        <w:t>O</w:t>
+      </w:r>
+      <w:r>
+        <w:rPr>
+          <w:rFonts w:ascii="Cambria" w:hAnsi="Cambria"/>
+          <w:sz w:val="24"/>
+          <w:lang w:val="en-US"/>
+        </w:rPr>
+        <w:t xml:space="preserve">utils de </w:t>
+      </w:r>
+      <w:r>
+        <w:rPr>
+          <w:rFonts w:ascii="Cambria" w:hAnsi="Cambria"/>
+          <w:b/>
+          <w:bCs/>
+          <w:sz w:val="24"/>
+          <w:lang w:val="en-US"/>
+        </w:rPr>
+        <w:t>vocalisation</w:t>
+      </w:r>
+      <w:r>
+        <w:rPr>
+          <w:rFonts w:ascii="Cambria" w:hAnsi="Cambria"/>
+          <w:sz w:val="24"/>
+          <w:lang w:val="en-US"/>
+        </w:rPr>
+        <w:t xml:space="preserve"> (text-to-speech / speech-to-text) </w:t>
+      </w:r>
+      <w:r>
+        <w:rPr>
+          <w:rFonts w:ascii="Cambria" w:hAnsi="Cambria"/>
+          <w:sz w:val="24"/>
+          <w:lang w:val="en-US"/>
+        </w:rPr>
+        <w:t xml:space="preserve">et textuels (Text Generator) </w:t>
+      </w:r>
+      <w:r>
+        <w:rPr>
+          <w:rFonts w:ascii="Cambria" w:hAnsi="Cambria"/>
+          <w:sz w:val="24"/>
+          <w:lang w:val="en-US"/>
+        </w:rPr>
+        <w:t>pour l’agent conversationnel.</w:t>
+      </w:r>
+    </w:p>
+    <w:p>
+      <w:pPr>
+        <w:jc w:val="both"/>
+        <w:rPr>
+          <w:rFonts w:ascii="Cambria" w:hAnsi="Cambria"/>
+          <w:sz w:val="24"/>
+        </w:rPr>
+      </w:pPr>
+      <w:r>
+        <w:rPr>
+          <w:rFonts w:ascii="Cambria" w:hAnsi="Cambria"/>
+          <w:sz w:val="24"/>
+        </w:rPr>
         <w:lastRenderedPageBreak/>
-        <w:t>O</w:t>
-      </w:r>
-      <w:r>
-        <w:rPr>
-          <w:rFonts w:ascii="Cambria" w:hAnsi="Cambria"/>
-          <w:sz w:val="24"/>
-          <w:lang w:val="en-US"/>
-        </w:rPr>
-        <w:t xml:space="preserve">utils de </w:t>
-      </w:r>
-      <w:r>
-        <w:rPr>
-          <w:rFonts w:ascii="Cambria" w:hAnsi="Cambria"/>
-          <w:b/>
-          <w:bCs/>
-          <w:sz w:val="24"/>
-          <w:lang w:val="en-US"/>
-        </w:rPr>
-        <w:t>vocalisation</w:t>
-      </w:r>
-      <w:r>
-        <w:rPr>
-          <w:rFonts w:ascii="Cambria" w:hAnsi="Cambria"/>
-          <w:sz w:val="24"/>
-          <w:lang w:val="en-US"/>
-        </w:rPr>
-        <w:t xml:space="preserve"> (text-to-speech / speech-to-text) </w:t>
-      </w:r>
-      <w:r>
-        <w:rPr>
-          <w:rFonts w:ascii="Cambria" w:hAnsi="Cambria"/>
-          <w:sz w:val="24"/>
-          <w:lang w:val="en-US"/>
-        </w:rPr>
-        <w:t xml:space="preserve">et textuels (Text Generator) </w:t>
-      </w:r>
-      <w:r>
-        <w:rPr>
-          <w:rFonts w:ascii="Cambria" w:hAnsi="Cambria"/>
-          <w:sz w:val="24"/>
-          <w:lang w:val="en-US"/>
-        </w:rPr>
-        <w:t>pour l’agent conversationnel.</w:t>
-      </w:r>
-    </w:p>
-    <w:p>
-      <w:pPr>
-        <w:jc w:val="both"/>
-        <w:rPr>
-          <w:rFonts w:ascii="Cambria" w:hAnsi="Cambria"/>
-          <w:sz w:val="24"/>
-        </w:rPr>
-      </w:pPr>
-      <w:r>
-        <w:rPr>
-          <w:rFonts w:ascii="Cambria" w:hAnsi="Cambria"/>
-          <w:sz w:val="24"/>
-        </w:rPr>
         <w:t>Les systèmes de sécurité avancés, l’interopérabilité avec d’autres ERP, ou l’optimisation à grande échelle pour des systèmes hospitaliers multiples ne sont pas abordés dans ce travail.</w:t>
       </w:r>
     </w:p>
@@ -6338,7 +6299,7 @@
           <w:color w:val="auto"/>
         </w:rPr>
       </w:pPr>
-      <w:bookmarkStart w:id="32" w:name="_Toc202503758"/>
+      <w:bookmarkStart w:id="33" w:name="_Toc202503758"/>
       <w:r>
         <w:rPr>
           <w:rFonts w:ascii="Cambria Math" w:hAnsi="Cambria Math"/>
@@ -6355,7 +6316,7 @@
         </w:rPr>
         <w:t>mémoir</w:t>
       </w:r>
-      <w:bookmarkEnd w:id="32"/>
+      <w:bookmarkEnd w:id="33"/>
       <w:r>
         <w:rPr>
           <w:rFonts w:ascii="Cambria Math" w:hAnsi="Cambria Math"/>
@@ -6460,42 +6421,80 @@
           <w:sz w:val="24"/>
           <w:szCs w:val="32"/>
         </w:rPr>
-        <w:t xml:space="preserve"> axée sur la difficulté d’exploiter efficacement un ERP dans un </w:t>
+        <w:t xml:space="preserve"> axée sur la difficulté d’exploiter efficacement un ERP dans un environnement hospitalier sans outils intelligents d’assistance ou de prévision. En réponse à cette problématique, des </w:t>
       </w:r>
       <w:r>
         <w:rPr>
           <w:rFonts w:ascii="Cambria" w:eastAsiaTheme="majorEastAsia" w:hAnsi="Cambria" w:cstheme="majorBidi"/>
+          <w:b/>
+          <w:bCs/>
           <w:sz w:val="24"/>
           <w:szCs w:val="32"/>
         </w:rPr>
+        <w:t>objectifs clairs</w:t>
+      </w:r>
+      <w:r>
+        <w:rPr>
+          <w:rFonts w:ascii="Cambria" w:eastAsiaTheme="majorEastAsia" w:hAnsi="Cambria" w:cstheme="majorBidi"/>
+          <w:sz w:val="24"/>
+          <w:szCs w:val="32"/>
+        </w:rPr>
+        <w:t xml:space="preserve"> ont été définis, notamment : faciliter l’utilisation de </w:t>
+      </w:r>
+      <w:r>
+        <w:rPr>
+          <w:rFonts w:ascii="Cambria" w:eastAsiaTheme="majorEastAsia" w:hAnsi="Cambria" w:cstheme="majorBidi"/>
+          <w:sz w:val="24"/>
+          <w:szCs w:val="32"/>
+        </w:rPr>
         <w:lastRenderedPageBreak/>
-        <w:t xml:space="preserve">environnement hospitalier sans outils intelligents d’assistance ou de prévision. En réponse à cette problématique, des </w:t>
+        <w:t>l’ERP Uptiimum via un assistant vocal</w:t>
       </w:r>
       <w:r>
         <w:rPr>
           <w:rFonts w:ascii="Cambria" w:eastAsiaTheme="majorEastAsia" w:hAnsi="Cambria" w:cstheme="majorBidi"/>
+          <w:sz w:val="24"/>
+          <w:szCs w:val="32"/>
+        </w:rPr>
+        <w:t xml:space="preserve"> et textuel</w:t>
+      </w:r>
+      <w:r>
+        <w:rPr>
+          <w:rFonts w:ascii="Cambria" w:eastAsiaTheme="majorEastAsia" w:hAnsi="Cambria" w:cstheme="majorBidi"/>
+          <w:sz w:val="24"/>
+          <w:szCs w:val="32"/>
+        </w:rPr>
+        <w:t xml:space="preserve">, et fournir aux décideurs des </w:t>
+      </w:r>
+      <w:r>
+        <w:rPr>
+          <w:rFonts w:ascii="Cambria" w:eastAsiaTheme="majorEastAsia" w:hAnsi="Cambria" w:cstheme="majorBidi"/>
           <w:b/>
           <w:bCs/>
           <w:sz w:val="24"/>
           <w:szCs w:val="32"/>
         </w:rPr>
-        <w:t>objectifs clairs</w:t>
+        <w:t xml:space="preserve">indicateurs visuels enrichis </w:t>
       </w:r>
       <w:r>
         <w:rPr>
           <w:rFonts w:ascii="Cambria" w:eastAsiaTheme="majorEastAsia" w:hAnsi="Cambria" w:cstheme="majorBidi"/>
+          <w:b/>
+          <w:bCs/>
           <w:sz w:val="24"/>
           <w:szCs w:val="32"/>
         </w:rPr>
-        <w:t xml:space="preserve"> ont été définis, notamment : faciliter l’utilisation de l’ERP Uptiimum via un assistant vocal</w:t>
+        <w:t>et</w:t>
       </w:r>
       <w:r>
         <w:rPr>
           <w:rFonts w:ascii="Cambria" w:eastAsiaTheme="majorEastAsia" w:hAnsi="Cambria" w:cstheme="majorBidi"/>
+          <w:b/>
+          <w:bCs/>
           <w:sz w:val="24"/>
           <w:szCs w:val="32"/>
         </w:rPr>
-        <w:t xml:space="preserve"> et textuel</w:t>
+        <w:t xml:space="preserve"> des modèles prédictifs</w:t>
       </w:r>
       <w:r>
         <w:rPr>
@@ -6503,37 +6502,71 @@
           <w:sz w:val="24"/>
           <w:szCs w:val="32"/>
         </w:rPr>
-        <w:t xml:space="preserve">, et fournir aux décideurs des </w:t>
-      </w:r>
-      <w:r>
+        <w:t xml:space="preserve"> capables d’anticiper l’évolution de certains indicateurs clés (stocks, fréquentation, ressources humaines, etc.).</w:t>
+      </w:r>
+    </w:p>
+    <w:p>
+      <w:pPr>
+        <w:jc w:val="both"/>
         <w:rPr>
           <w:rFonts w:ascii="Cambria" w:eastAsiaTheme="majorEastAsia" w:hAnsi="Cambria" w:cstheme="majorBidi"/>
+          <w:sz w:val="24"/>
+          <w:szCs w:val="32"/>
+        </w:rPr>
+      </w:pPr>
+      <w:r>
+        <w:rPr>
+          <w:rFonts w:ascii="Cambria" w:eastAsiaTheme="majorEastAsia" w:hAnsi="Cambria" w:cstheme="majorBidi"/>
+          <w:sz w:val="24"/>
+          <w:szCs w:val="32"/>
+        </w:rPr>
+        <w:t xml:space="preserve">Dans la suite du mémoire, la </w:t>
+      </w:r>
+      <w:r>
+        <w:rPr>
+          <w:rFonts w:ascii="Cambria" w:eastAsiaTheme="majorEastAsia" w:hAnsi="Cambria" w:cstheme="majorBidi"/>
           <w:b/>
           <w:bCs/>
           <w:sz w:val="24"/>
           <w:szCs w:val="32"/>
         </w:rPr>
-        <w:t xml:space="preserve">indicateurs visuels enrichis </w:t>
+        <w:t>première partie</w:t>
       </w:r>
       <w:r>
         <w:rPr>
           <w:rFonts w:ascii="Cambria" w:eastAsiaTheme="majorEastAsia" w:hAnsi="Cambria" w:cstheme="majorBidi"/>
+          <w:sz w:val="24"/>
+          <w:szCs w:val="32"/>
+        </w:rPr>
+        <w:t xml:space="preserve"> sera consacrée à un </w:t>
+      </w:r>
+      <w:r>
+        <w:rPr>
+          <w:rFonts w:ascii="Cambria" w:eastAsiaTheme="majorEastAsia" w:hAnsi="Cambria" w:cstheme="majorBidi"/>
           <w:b/>
           <w:bCs/>
           <w:sz w:val="24"/>
           <w:szCs w:val="32"/>
         </w:rPr>
-        <w:t>et</w:t>
+        <w:t>cadre théorique</w:t>
       </w:r>
       <w:r>
         <w:rPr>
           <w:rFonts w:ascii="Cambria" w:eastAsiaTheme="majorEastAsia" w:hAnsi="Cambria" w:cstheme="majorBidi"/>
+          <w:sz w:val="24"/>
+          <w:szCs w:val="32"/>
+        </w:rPr>
+        <w:t xml:space="preserve"> permettant de mieux comprendre les concepts mobilisés : l’intelligence artificielle (en particulier l’analyse prédictive et les interfaces conversationnelles), les technologies Big Data, ainsi que le fonctionnement des ERP dans le contexte hospitalier. Une </w:t>
+      </w:r>
+      <w:r>
+        <w:rPr>
+          <w:rFonts w:ascii="Cambria" w:eastAsiaTheme="majorEastAsia" w:hAnsi="Cambria" w:cstheme="majorBidi"/>
           <w:b/>
           <w:bCs/>
           <w:sz w:val="24"/>
           <w:szCs w:val="32"/>
         </w:rPr>
-        <w:t xml:space="preserve"> des modèles prédictifs</w:t>
+        <w:t>revue de littérature</w:t>
       </w:r>
       <w:r>
         <w:rPr>
@@ -6541,7 +6574,7 @@
           <w:sz w:val="24"/>
           <w:szCs w:val="32"/>
         </w:rPr>
-        <w:t xml:space="preserve"> capables d’anticiper l’évolution de certains indicateurs clés (stocks, fréquentation, ressources humaines, etc.).</w:t>
+        <w:t xml:space="preserve"> viendra enrichir cette base en exposant des études antérieures ayant traité de l’intégration de l’IA dans les systèmes de gestion hospitaliers.</w:t>
       </w:r>
     </w:p>
     <w:p>
@@ -6559,35 +6592,53 @@
           <w:sz w:val="24"/>
           <w:szCs w:val="32"/>
         </w:rPr>
-        <w:t xml:space="preserve">Dans la suite du mémoire, la </w:t>
+        <w:t>L</w:t>
       </w:r>
       <w:r>
         <w:rPr>
           <w:rFonts w:ascii="Cambria" w:eastAsiaTheme="majorEastAsia" w:hAnsi="Cambria" w:cstheme="majorBidi"/>
+          <w:sz w:val="24"/>
+          <w:szCs w:val="32"/>
+        </w:rPr>
+        <w:t xml:space="preserve">a </w:t>
+      </w:r>
+      <w:r>
+        <w:rPr>
+          <w:rFonts w:ascii="Cambria" w:eastAsiaTheme="majorEastAsia" w:hAnsi="Cambria" w:cstheme="majorBidi"/>
           <w:b/>
           <w:bCs/>
           <w:sz w:val="24"/>
           <w:szCs w:val="32"/>
         </w:rPr>
-        <w:t>première partie</w:t>
+        <w:t>deuxième</w:t>
       </w:r>
       <w:r>
         <w:rPr>
           <w:rFonts w:ascii="Cambria" w:eastAsiaTheme="majorEastAsia" w:hAnsi="Cambria" w:cstheme="majorBidi"/>
+          <w:b/>
+          <w:bCs/>
           <w:sz w:val="24"/>
           <w:szCs w:val="32"/>
         </w:rPr>
-        <w:t xml:space="preserve"> sera consacrée à un </w:t>
+        <w:t xml:space="preserve"> partie</w:t>
       </w:r>
       <w:r>
         <w:rPr>
           <w:rFonts w:ascii="Cambria" w:eastAsiaTheme="majorEastAsia" w:hAnsi="Cambria" w:cstheme="majorBidi"/>
+          <w:sz w:val="24"/>
+          <w:szCs w:val="32"/>
+        </w:rPr>
+        <w:t xml:space="preserve"> exposera la </w:t>
+      </w:r>
+      <w:r>
+        <w:rPr>
+          <w:rFonts w:ascii="Cambria" w:eastAsiaTheme="majorEastAsia" w:hAnsi="Cambria" w:cstheme="majorBidi"/>
           <w:b/>
           <w:bCs/>
           <w:sz w:val="24"/>
           <w:szCs w:val="32"/>
         </w:rPr>
-        <w:t>cadre théorique</w:t>
+        <w:t>mise en œuvre pratique</w:t>
       </w:r>
       <w:r>
         <w:rPr>
@@ -6595,25 +6646,111 @@
           <w:sz w:val="24"/>
           <w:szCs w:val="32"/>
         </w:rPr>
-        <w:t xml:space="preserve"> permettant de mieux comprendre les concepts mobilisés : l’intelligence artificielle (en particulier l’analyse prédictive et les interfaces conversationnelles), les technologies Big Data, ainsi que le fonctionnement des ERP dans le contexte hospitalier. Une </w:t>
+        <w:t xml:space="preserve"> de la solution proposée. Il s’agira ici de présenter</w:t>
       </w:r>
       <w:r>
         <w:rPr>
           <w:rFonts w:ascii="Cambria" w:eastAsiaTheme="majorEastAsia" w:hAnsi="Cambria" w:cstheme="majorBidi"/>
+          <w:sz w:val="24"/>
+          <w:szCs w:val="32"/>
+        </w:rPr>
+        <w:t xml:space="preserve"> la nature de l’étude, les variables, les outils employé et</w:t>
+      </w:r>
+      <w:r>
+        <w:rPr>
+          <w:rFonts w:ascii="Cambria" w:eastAsiaTheme="majorEastAsia" w:hAnsi="Cambria" w:cstheme="majorBidi"/>
+          <w:sz w:val="24"/>
+          <w:szCs w:val="32"/>
+        </w:rPr>
+        <w:t xml:space="preserve"> </w:t>
+      </w:r>
+      <w:r>
+        <w:rPr>
+          <w:rFonts w:ascii="Cambria" w:eastAsiaTheme="majorEastAsia" w:hAnsi="Cambria" w:cstheme="majorBidi"/>
+          <w:sz w:val="24"/>
+          <w:szCs w:val="32"/>
+        </w:rPr>
+        <w:t>les indicateurs nécessaire à la mise sur pied de ce projet. Par ailleurs, il présente également les procédures de collecte des données et les analyses menées sur celles-ci.</w:t>
+      </w:r>
+    </w:p>
+    <w:p>
+      <w:pPr>
+        <w:jc w:val="both"/>
+        <w:rPr>
+          <w:rFonts w:ascii="Cambria" w:eastAsiaTheme="majorEastAsia" w:hAnsi="Cambria" w:cstheme="majorBidi"/>
+          <w:sz w:val="24"/>
+          <w:szCs w:val="32"/>
+        </w:rPr>
+      </w:pPr>
+      <w:r>
+        <w:rPr>
+          <w:rFonts w:ascii="Cambria" w:eastAsiaTheme="majorEastAsia" w:hAnsi="Cambria" w:cstheme="majorBidi"/>
+          <w:sz w:val="24"/>
+          <w:szCs w:val="32"/>
+        </w:rPr>
+        <w:t>L</w:t>
+      </w:r>
+      <w:r>
+        <w:rPr>
+          <w:rFonts w:ascii="Cambria" w:eastAsiaTheme="majorEastAsia" w:hAnsi="Cambria" w:cstheme="majorBidi"/>
+          <w:sz w:val="24"/>
+          <w:szCs w:val="32"/>
+        </w:rPr>
+        <w:t xml:space="preserve">a </w:t>
+      </w:r>
+      <w:r>
+        <w:rPr>
+          <w:rFonts w:ascii="Cambria" w:eastAsiaTheme="majorEastAsia" w:hAnsi="Cambria" w:cstheme="majorBidi"/>
           <w:b/>
           <w:bCs/>
           <w:sz w:val="24"/>
           <w:szCs w:val="32"/>
         </w:rPr>
-        <w:t>revue de littérature</w:t>
+        <w:t>troisième</w:t>
       </w:r>
       <w:r>
         <w:rPr>
           <w:rFonts w:ascii="Cambria" w:eastAsiaTheme="majorEastAsia" w:hAnsi="Cambria" w:cstheme="majorBidi"/>
+          <w:b/>
+          <w:bCs/>
           <w:sz w:val="24"/>
           <w:szCs w:val="32"/>
         </w:rPr>
-        <w:t xml:space="preserve"> viendra enrichir cette base en exposant des études antérieures ayant traité de l’intégration de l’IA dans les systèmes de gestion hospitaliers.</w:t>
+        <w:t xml:space="preserve"> partie</w:t>
+      </w:r>
+      <w:r>
+        <w:rPr>
+          <w:rFonts w:ascii="Cambria" w:eastAsiaTheme="majorEastAsia" w:hAnsi="Cambria" w:cstheme="majorBidi"/>
+          <w:sz w:val="24"/>
+          <w:szCs w:val="32"/>
+        </w:rPr>
+        <w:t xml:space="preserve"> présentera le </w:t>
+      </w:r>
+      <w:r>
+        <w:rPr>
+          <w:rFonts w:ascii="Cambria" w:eastAsiaTheme="majorEastAsia" w:hAnsi="Cambria" w:cstheme="majorBidi"/>
+          <w:b/>
+          <w:bCs/>
+          <w:sz w:val="24"/>
+          <w:szCs w:val="32"/>
+        </w:rPr>
+        <w:t>contexte spécifique du projet</w:t>
+      </w:r>
+      <w:r>
+        <w:rPr>
+          <w:rFonts w:ascii="Cambria" w:eastAsiaTheme="majorEastAsia" w:hAnsi="Cambria" w:cstheme="majorBidi"/>
+          <w:sz w:val="24"/>
+          <w:szCs w:val="32"/>
+        </w:rPr>
+        <w:t>, à travers une description détaillée de la structure TDR Consulting, de l’architecture fonctionnelle de l’ERP Uptiimum, et des limites identifiées dans sa version initiale. Ce diagnostic servira de fondement à la conception du module IA.</w:t>
+      </w:r>
+      <w:r>
+        <w:rPr>
+          <w:rFonts w:ascii="Cambria" w:eastAsiaTheme="majorEastAsia" w:hAnsi="Cambria" w:cstheme="majorBidi"/>
+          <w:sz w:val="24"/>
+          <w:szCs w:val="32"/>
+        </w:rPr>
+        <w:t xml:space="preserve"> Cette section décrira également la méthode de collecte ou de simulation des données, les outils technologiques mobilisés (Laravel, Python, bibliothèques de visualisation, services d’IA), ainsi que les limites fonctionnelles du prototype développé.</w:t>
       </w:r>
     </w:p>
     <w:p>
@@ -6631,35 +6768,69 @@
           <w:sz w:val="24"/>
           <w:szCs w:val="32"/>
         </w:rPr>
-        <w:t>L</w:t>
+        <w:t xml:space="preserve">Enfin, la </w:t>
       </w:r>
       <w:r>
         <w:rPr>
           <w:rFonts w:ascii="Cambria" w:eastAsiaTheme="majorEastAsia" w:hAnsi="Cambria" w:cstheme="majorBidi"/>
+          <w:b/>
           <w:sz w:val="24"/>
           <w:szCs w:val="32"/>
         </w:rPr>
-        <w:t xml:space="preserve">a </w:t>
+        <w:t xml:space="preserve">quatrième </w:t>
       </w:r>
       <w:r>
         <w:rPr>
           <w:rFonts w:ascii="Cambria" w:eastAsiaTheme="majorEastAsia" w:hAnsi="Cambria" w:cstheme="majorBidi"/>
+          <w:sz w:val="24"/>
+          <w:szCs w:val="32"/>
+        </w:rPr>
+        <w:t xml:space="preserve">et dernière partie présente </w:t>
+      </w:r>
+      <w:r>
+        <w:rPr>
+          <w:rFonts w:ascii="Cambria" w:eastAsiaTheme="majorEastAsia" w:hAnsi="Cambria" w:cstheme="majorBidi"/>
+          <w:sz w:val="24"/>
+          <w:szCs w:val="32"/>
+        </w:rPr>
+        <w:t xml:space="preserve">les étapes suivies pour concevoir et intégrer les composants développés, à savoir : un </w:t>
+      </w:r>
+      <w:r>
+        <w:rPr>
+          <w:rFonts w:ascii="Cambria" w:eastAsiaTheme="majorEastAsia" w:hAnsi="Cambria" w:cstheme="majorBidi"/>
           <w:b/>
           <w:bCs/>
           <w:sz w:val="24"/>
           <w:szCs w:val="32"/>
         </w:rPr>
-        <w:t>deuxième</w:t>
+        <w:t>assistant vocal capable d’interagir avec l’utilisateur</w:t>
       </w:r>
       <w:r>
         <w:rPr>
           <w:rFonts w:ascii="Cambria" w:eastAsiaTheme="majorEastAsia" w:hAnsi="Cambria" w:cstheme="majorBidi"/>
+          <w:sz w:val="24"/>
+          <w:szCs w:val="32"/>
+        </w:rPr>
+        <w:t xml:space="preserve">, des </w:t>
+      </w:r>
+      <w:r>
+        <w:rPr>
+          <w:rFonts w:ascii="Cambria" w:eastAsiaTheme="majorEastAsia" w:hAnsi="Cambria" w:cstheme="majorBidi"/>
+          <w:b/>
+          <w:sz w:val="24"/>
+          <w:szCs w:val="32"/>
+        </w:rPr>
+        <w:t>D</w:t>
+      </w:r>
+      <w:r>
+        <w:rPr>
+          <w:rFonts w:ascii="Cambria" w:eastAsiaTheme="majorEastAsia" w:hAnsi="Cambria" w:cstheme="majorBidi"/>
           <w:b/>
           <w:bCs/>
           <w:sz w:val="24"/>
           <w:szCs w:val="32"/>
         </w:rPr>
-        <w:t xml:space="preserve"> partie</w:t>
+        <w:t>ashboard dynamiques alimentés par des algorithmes de prédiction</w:t>
       </w:r>
       <w:r>
         <w:rPr>
@@ -6667,228 +6838,16 @@
           <w:sz w:val="24"/>
           <w:szCs w:val="32"/>
         </w:rPr>
-        <w:t xml:space="preserve"> exposera la </w:t>
+        <w:t>, ainsi qu’un système d’analyse simplifiée pour les performances des départements hospitaliers.</w:t>
       </w:r>
       <w:r>
         <w:rPr>
           <w:rFonts w:ascii="Cambria" w:eastAsiaTheme="majorEastAsia" w:hAnsi="Cambria" w:cstheme="majorBidi"/>
-          <w:b/>
-          <w:bCs/>
           <w:sz w:val="24"/>
           <w:szCs w:val="32"/>
         </w:rPr>
-        <w:t>mise en œuvre pratique</w:t>
-      </w:r>
-      <w:r>
-        <w:rPr>
-          <w:rFonts w:ascii="Cambria" w:eastAsiaTheme="majorEastAsia" w:hAnsi="Cambria" w:cstheme="majorBidi"/>
-          <w:sz w:val="24"/>
-          <w:szCs w:val="32"/>
-        </w:rPr>
-        <w:t xml:space="preserve"> de la solution proposée. Il s’agira ici de présenter</w:t>
-      </w:r>
-      <w:r>
-        <w:rPr>
-          <w:rFonts w:ascii="Cambria" w:eastAsiaTheme="majorEastAsia" w:hAnsi="Cambria" w:cstheme="majorBidi"/>
-          <w:sz w:val="24"/>
-          <w:szCs w:val="32"/>
-        </w:rPr>
-        <w:t xml:space="preserve"> la nature de l’étude, les variables, les outils employé et</w:t>
-      </w:r>
-      <w:r>
-        <w:rPr>
-          <w:rFonts w:ascii="Cambria" w:eastAsiaTheme="majorEastAsia" w:hAnsi="Cambria" w:cstheme="majorBidi"/>
-          <w:sz w:val="24"/>
-          <w:szCs w:val="32"/>
-        </w:rPr>
-        <w:t xml:space="preserve"> </w:t>
-      </w:r>
-      <w:r>
-        <w:rPr>
-          <w:rFonts w:ascii="Cambria" w:eastAsiaTheme="majorEastAsia" w:hAnsi="Cambria" w:cstheme="majorBidi"/>
-          <w:sz w:val="24"/>
-          <w:szCs w:val="32"/>
-        </w:rPr>
-        <w:t>les indicateurs nécessaire à la mise sur pied de ce projet. Par ailleurs, il présente également les procédures de collecte des données et les analyses menées sur celles-ci.</w:t>
-      </w:r>
-    </w:p>
-    <w:p>
-      <w:pPr>
-        <w:jc w:val="both"/>
-        <w:rPr>
-          <w:rFonts w:ascii="Cambria" w:eastAsiaTheme="majorEastAsia" w:hAnsi="Cambria" w:cstheme="majorBidi"/>
-          <w:sz w:val="24"/>
-          <w:szCs w:val="32"/>
-        </w:rPr>
-      </w:pPr>
-      <w:r>
-        <w:rPr>
-          <w:rFonts w:ascii="Cambria" w:eastAsiaTheme="majorEastAsia" w:hAnsi="Cambria" w:cstheme="majorBidi"/>
-          <w:sz w:val="24"/>
-          <w:szCs w:val="32"/>
-        </w:rPr>
-        <w:t>L</w:t>
-      </w:r>
-      <w:r>
-        <w:rPr>
-          <w:rFonts w:ascii="Cambria" w:eastAsiaTheme="majorEastAsia" w:hAnsi="Cambria" w:cstheme="majorBidi"/>
-          <w:sz w:val="24"/>
-          <w:szCs w:val="32"/>
-        </w:rPr>
-        <w:t xml:space="preserve">a </w:t>
-      </w:r>
-      <w:r>
-        <w:rPr>
-          <w:rFonts w:ascii="Cambria" w:eastAsiaTheme="majorEastAsia" w:hAnsi="Cambria" w:cstheme="majorBidi"/>
-          <w:b/>
-          <w:bCs/>
-          <w:sz w:val="24"/>
-          <w:szCs w:val="32"/>
-        </w:rPr>
-        <w:t>troisième</w:t>
-      </w:r>
-      <w:r>
-        <w:rPr>
-          <w:rFonts w:ascii="Cambria" w:eastAsiaTheme="majorEastAsia" w:hAnsi="Cambria" w:cstheme="majorBidi"/>
-          <w:b/>
-          <w:bCs/>
-          <w:sz w:val="24"/>
-          <w:szCs w:val="32"/>
-        </w:rPr>
-        <w:t xml:space="preserve"> partie</w:t>
-      </w:r>
-      <w:r>
-        <w:rPr>
-          <w:rFonts w:ascii="Cambria" w:eastAsiaTheme="majorEastAsia" w:hAnsi="Cambria" w:cstheme="majorBidi"/>
-          <w:sz w:val="24"/>
-          <w:szCs w:val="32"/>
-        </w:rPr>
-        <w:t xml:space="preserve"> présentera le </w:t>
-      </w:r>
-      <w:r>
-        <w:rPr>
-          <w:rFonts w:ascii="Cambria" w:eastAsiaTheme="majorEastAsia" w:hAnsi="Cambria" w:cstheme="majorBidi"/>
-          <w:b/>
-          <w:bCs/>
-          <w:sz w:val="24"/>
-          <w:szCs w:val="32"/>
-        </w:rPr>
-        <w:t>contexte spécifique du projet</w:t>
-      </w:r>
-      <w:r>
-        <w:rPr>
-          <w:rFonts w:ascii="Cambria" w:eastAsiaTheme="majorEastAsia" w:hAnsi="Cambria" w:cstheme="majorBidi"/>
-          <w:sz w:val="24"/>
-          <w:szCs w:val="32"/>
-        </w:rPr>
-        <w:t>, à travers une description détaillée de la structure TDR Consulting, de l’architecture fonctionnelle de l’ERP Uptiimum, et des limites identifiées dans sa version initiale. Ce diagnostic servira de fondement à la conception du module IA.</w:t>
-      </w:r>
-      <w:r>
-        <w:rPr>
-          <w:rFonts w:ascii="Cambria" w:eastAsiaTheme="majorEastAsia" w:hAnsi="Cambria" w:cstheme="majorBidi"/>
-          <w:sz w:val="24"/>
-          <w:szCs w:val="32"/>
-        </w:rPr>
-        <w:t xml:space="preserve"> Cette section décrira également la méthode de collecte ou de simulation des données, les outils technologiques mobilisés (Laravel, Python, bibliothèques de visualisation, services d’IA), ainsi que les limites fonctionnelles du prototype développé.</w:t>
-      </w:r>
-    </w:p>
-    <w:p>
-      <w:pPr>
-        <w:jc w:val="both"/>
-        <w:rPr>
-          <w:rFonts w:ascii="Cambria" w:eastAsiaTheme="majorEastAsia" w:hAnsi="Cambria" w:cstheme="majorBidi"/>
-          <w:sz w:val="24"/>
-          <w:szCs w:val="32"/>
-        </w:rPr>
-      </w:pPr>
-      <w:r>
-        <w:rPr>
-          <w:rFonts w:ascii="Cambria" w:eastAsiaTheme="majorEastAsia" w:hAnsi="Cambria" w:cstheme="majorBidi"/>
-          <w:sz w:val="24"/>
-          <w:szCs w:val="32"/>
-        </w:rPr>
-        <w:t xml:space="preserve">Enfin, la </w:t>
-      </w:r>
-      <w:r>
-        <w:rPr>
-          <w:rFonts w:ascii="Cambria" w:eastAsiaTheme="majorEastAsia" w:hAnsi="Cambria" w:cstheme="majorBidi"/>
-          <w:b/>
-          <w:sz w:val="24"/>
-          <w:szCs w:val="32"/>
-        </w:rPr>
-        <w:t xml:space="preserve">quatrième </w:t>
-      </w:r>
-      <w:r>
-        <w:rPr>
-          <w:rFonts w:ascii="Cambria" w:eastAsiaTheme="majorEastAsia" w:hAnsi="Cambria" w:cstheme="majorBidi"/>
-          <w:sz w:val="24"/>
-          <w:szCs w:val="32"/>
-        </w:rPr>
-        <w:t xml:space="preserve">et dernière partie présente </w:t>
-      </w:r>
-      <w:r>
-        <w:rPr>
-          <w:rFonts w:ascii="Cambria" w:eastAsiaTheme="majorEastAsia" w:hAnsi="Cambria" w:cstheme="majorBidi"/>
-          <w:sz w:val="24"/>
-          <w:szCs w:val="32"/>
-        </w:rPr>
-        <w:t xml:space="preserve">les étapes suivies pour concevoir et intégrer les composants développés, à savoir : un </w:t>
-      </w:r>
-      <w:r>
-        <w:rPr>
-          <w:rFonts w:ascii="Cambria" w:eastAsiaTheme="majorEastAsia" w:hAnsi="Cambria" w:cstheme="majorBidi"/>
-          <w:b/>
-          <w:bCs/>
-          <w:sz w:val="24"/>
-          <w:szCs w:val="32"/>
-        </w:rPr>
-        <w:t>assistant vocal capable d’interagir avec l’utilisateur</w:t>
-      </w:r>
-      <w:r>
-        <w:rPr>
-          <w:rFonts w:ascii="Cambria" w:eastAsiaTheme="majorEastAsia" w:hAnsi="Cambria" w:cstheme="majorBidi"/>
-          <w:sz w:val="24"/>
-          <w:szCs w:val="32"/>
-        </w:rPr>
-        <w:t xml:space="preserve">, des </w:t>
-      </w:r>
-      <w:r>
-        <w:rPr>
-          <w:rFonts w:ascii="Cambria" w:eastAsiaTheme="majorEastAsia" w:hAnsi="Cambria" w:cstheme="majorBidi"/>
-          <w:b/>
-          <w:sz w:val="24"/>
-          <w:szCs w:val="32"/>
-        </w:rPr>
-        <w:t>D</w:t>
-      </w:r>
-      <w:r>
-        <w:rPr>
-          <w:rFonts w:ascii="Cambria" w:eastAsiaTheme="majorEastAsia" w:hAnsi="Cambria" w:cstheme="majorBidi"/>
-          <w:b/>
-          <w:bCs/>
-          <w:sz w:val="24"/>
-          <w:szCs w:val="32"/>
-        </w:rPr>
-        <w:t>ashboard dynamiques alimentés par des algorithmes de prédiction</w:t>
-      </w:r>
-      <w:r>
-        <w:rPr>
-          <w:rFonts w:ascii="Cambria" w:eastAsiaTheme="majorEastAsia" w:hAnsi="Cambria" w:cstheme="majorBidi"/>
-          <w:sz w:val="24"/>
-          <w:szCs w:val="32"/>
-        </w:rPr>
-        <w:t>, ainsi qu’un système d’analyse simplifiée pour les performances des départements hospitaliers.</w:t>
-      </w:r>
-      <w:r>
-        <w:rPr>
-          <w:rFonts w:ascii="Cambria" w:eastAsiaTheme="majorEastAsia" w:hAnsi="Cambria" w:cstheme="majorBidi"/>
-          <w:sz w:val="24"/>
-          <w:szCs w:val="32"/>
-        </w:rPr>
         <w:t xml:space="preserve"> Elle présente aussi les amélioration/aspirations futurs à apporter au projet, l’analyse financière et les difficultés rencontrées lors de la réalisation de ce projet.</w:t>
       </w:r>
-      <w:bookmarkStart w:id="33" w:name="_GoBack"/>
-      <w:bookmarkEnd w:id="33"/>
     </w:p>
     <w:p>
       <w:pPr>
@@ -17293,7 +17252,7 @@
               <w:szCs w:val="18"/>
               <w:lang w:val="fr-FR"/>
             </w:rPr>
-            <w:t>xxix</w:t>
+            <w:t>24</w:t>
           </w:r>
           <w:r>
             <w:rPr>
@@ -17524,7 +17483,7 @@
         <v:path o:extrusionok="f" gradientshapeok="t" o:connecttype="rect"/>
         <o:lock v:ext="edit" aspectratio="t"/>
       </v:shapetype>
-      <v:shape id="_x0000_i1194" type="#_x0000_t75" style="width:11.25pt;height:11.25pt" o:bullet="t">
+      <v:shape id="_x0000_i1028" type="#_x0000_t75" style="width:11.25pt;height:11.25pt" o:bullet="t">
         <v:imagedata r:id="rId1" o:title="mso5AEE"/>
       </v:shape>
     </w:pict>
@@ -22186,6 +22145,7 @@
   <w:style w:type="character" w:default="1" w:styleId="Policepardfaut">
     <w:name w:val="Default Paragraph Font"/>
     <w:uiPriority w:val="1"/>
+    <w:semiHidden/>
     <w:unhideWhenUsed/>
   </w:style>
   <w:style w:type="table" w:default="1" w:styleId="TableauNormal">
@@ -22764,6 +22724,7 @@
     <w:rsid w:val="00112530"/>
     <w:rsid w:val="003304E6"/>
     <w:rsid w:val="0041484D"/>
+    <w:rsid w:val="0049731D"/>
     <w:rsid w:val="005D46F8"/>
     <w:rsid w:val="0068109C"/>
     <w:rsid w:val="008E2426"/>
@@ -23511,7 +23472,7 @@
 </file>
 
 <file path=customXml/itemProps1.xml><?xml version="1.0" encoding="utf-8"?>
-<ds:datastoreItem xmlns:ds="http://schemas.openxmlformats.org/officeDocument/2006/customXml" ds:itemID="{63C265BA-52CD-4E4F-A829-D84D056EE0EC}">
+<ds:datastoreItem xmlns:ds="http://schemas.openxmlformats.org/officeDocument/2006/customXml" ds:itemID="{751ACC9E-EAD5-40BB-86EE-30CBDF3041E7}">
   <ds:schemaRefs>
     <ds:schemaRef ds:uri="http://schemas.openxmlformats.org/officeDocument/2006/bibliography"/>
   </ds:schemaRefs>

--- a/mémo_rapport.docx
+++ b/mémo_rapport.docx
@@ -267,7 +267,25 @@
           <w:sz w:val="24"/>
           <w:szCs w:val="24"/>
         </w:rPr>
-        <w:t>mon encadreur académique, pour son suivi attentif, ses orientations avisées et son soutien constant tout au long de ce projet.</w:t>
+        <w:t xml:space="preserve">mon encadreur académique, pour son suivi attentif, ses orientations avisées et son </w:t>
+      </w:r>
+      <w:proofErr w:type="gramStart"/>
+      <w:r>
+        <w:rPr>
+          <w:rFonts w:ascii="Cambria Math" w:hAnsi="Cambria Math"/>
+          <w:sz w:val="24"/>
+          <w:szCs w:val="24"/>
+        </w:rPr>
+        <w:t>soutien</w:t>
+      </w:r>
+      <w:proofErr w:type="gramEnd"/>
+      <w:r>
+        <w:rPr>
+          <w:rFonts w:ascii="Cambria Math" w:hAnsi="Cambria Math"/>
+          <w:sz w:val="24"/>
+          <w:szCs w:val="24"/>
+        </w:rPr>
+        <w:t xml:space="preserve"> constant tout au long de ce projet.</w:t>
       </w:r>
     </w:p>
     <w:p>
@@ -349,7 +367,25 @@
           <w:sz w:val="24"/>
           <w:szCs w:val="24"/>
         </w:rPr>
-        <w:t>, Directeur des écoles supérieures Digital College et Keyce Informatique &amp; Intelligence Artificielle, pour son engagement indéfectible en faveur de la réussite des étudiants et pour avoir créé un environnement propice à l’épanouissement académique.</w:t>
+        <w:t xml:space="preserve">, Directeur des écoles supérieures Digital </w:t>
+      </w:r>
+      <w:proofErr w:type="spellStart"/>
+      <w:r>
+        <w:rPr>
+          <w:rFonts w:ascii="Cambria Math" w:hAnsi="Cambria Math"/>
+          <w:sz w:val="24"/>
+          <w:szCs w:val="24"/>
+        </w:rPr>
+        <w:t>College</w:t>
+      </w:r>
+      <w:proofErr w:type="spellEnd"/>
+      <w:r>
+        <w:rPr>
+          <w:rFonts w:ascii="Cambria Math" w:hAnsi="Cambria Math"/>
+          <w:sz w:val="24"/>
+          <w:szCs w:val="24"/>
+        </w:rPr>
+        <w:t xml:space="preserve"> et Keyce Informatique &amp; Intelligence Artificielle, pour son engagement indéfectible en faveur de la réussite des étudiants et pour avoir créé un environnement propice à l’épanouissement académique.</w:t>
       </w:r>
     </w:p>
     <w:p>
@@ -620,6 +656,64 @@
           <w:szCs w:val="24"/>
         </w:rPr>
         <w:t xml:space="preserve"> qui m’a hébergé durant toute cette période de stage, qui m’a choyé et m’a accueilli avec amour.</w:t>
+      </w:r>
+    </w:p>
+    <w:p>
+      <w:pPr>
+        <w:pStyle w:val="Paragraphedeliste"/>
+        <w:numPr>
+          <w:ilvl w:val="0"/>
+          <w:numId w:val="21"/>
+        </w:numPr>
+        <w:spacing w:line="276" w:lineRule="auto"/>
+        <w:jc w:val="both"/>
+        <w:rPr>
+          <w:rFonts w:ascii="Cambria Math" w:hAnsi="Cambria Math"/>
+          <w:sz w:val="24"/>
+          <w:szCs w:val="24"/>
+        </w:rPr>
+      </w:pPr>
+      <w:r>
+        <w:rPr>
+          <w:rFonts w:ascii="Cambria Math" w:hAnsi="Cambria Math"/>
+          <w:sz w:val="24"/>
+          <w:szCs w:val="24"/>
+        </w:rPr>
+        <w:t xml:space="preserve">À mes grands-parents </w:t>
+      </w:r>
+      <w:r>
+        <w:rPr>
+          <w:rFonts w:ascii="Cambria Math" w:hAnsi="Cambria Math"/>
+          <w:b/>
+          <w:sz w:val="24"/>
+          <w:szCs w:val="24"/>
+        </w:rPr>
+        <w:t xml:space="preserve">SOPGUI Jean Daniel </w:t>
+      </w:r>
+      <w:r>
+        <w:rPr>
+          <w:rFonts w:ascii="Cambria Math" w:hAnsi="Cambria Math"/>
+          <w:sz w:val="24"/>
+          <w:szCs w:val="24"/>
+        </w:rPr>
+        <w:t>et</w:t>
+      </w:r>
+      <w:r>
+        <w:rPr>
+          <w:rFonts w:ascii="Cambria Math" w:hAnsi="Cambria Math"/>
+          <w:b/>
+          <w:sz w:val="24"/>
+          <w:szCs w:val="24"/>
+        </w:rPr>
+        <w:t xml:space="preserve"> SOPGUI Marie Chantal</w:t>
+      </w:r>
+      <w:r>
+        <w:rPr>
+          <w:rFonts w:ascii="Cambria Math" w:hAnsi="Cambria Math"/>
+          <w:sz w:val="24"/>
+          <w:szCs w:val="24"/>
+        </w:rPr>
+        <w:t xml:space="preserve"> pour leur galvanisation constante et très encourageante</w:t>
       </w:r>
     </w:p>
     <w:p>
@@ -3276,8 +3370,79 @@
           <w:iCs/>
           <w:sz w:val="24"/>
         </w:rPr>
-        <w:t>AI-powered chatbot intervention for managing chronic illness</w:t>
-      </w:r>
+        <w:t>AI-</w:t>
+      </w:r>
+      <w:proofErr w:type="spellStart"/>
+      <w:r>
+        <w:rPr>
+          <w:rFonts w:ascii="Cambria" w:hAnsi="Cambria"/>
+          <w:i/>
+          <w:iCs/>
+          <w:sz w:val="24"/>
+        </w:rPr>
+        <w:t>powered</w:t>
+      </w:r>
+      <w:proofErr w:type="spellEnd"/>
+      <w:r>
+        <w:rPr>
+          <w:rFonts w:ascii="Cambria" w:hAnsi="Cambria"/>
+          <w:i/>
+          <w:iCs/>
+          <w:sz w:val="24"/>
+        </w:rPr>
+        <w:t xml:space="preserve"> chatbot intervention for </w:t>
+      </w:r>
+      <w:proofErr w:type="spellStart"/>
+      <w:r>
+        <w:rPr>
+          <w:rFonts w:ascii="Cambria" w:hAnsi="Cambria"/>
+          <w:i/>
+          <w:iCs/>
+          <w:sz w:val="24"/>
+        </w:rPr>
+        <w:t>managing</w:t>
+      </w:r>
+      <w:proofErr w:type="spellEnd"/>
+      <w:r>
+        <w:rPr>
+          <w:rFonts w:ascii="Cambria" w:hAnsi="Cambria"/>
+          <w:i/>
+          <w:iCs/>
+          <w:sz w:val="24"/>
+        </w:rPr>
+        <w:t xml:space="preserve"> </w:t>
+      </w:r>
+      <w:proofErr w:type="spellStart"/>
+      <w:r>
+        <w:rPr>
+          <w:rFonts w:ascii="Cambria" w:hAnsi="Cambria"/>
+          <w:i/>
+          <w:iCs/>
+          <w:sz w:val="24"/>
+        </w:rPr>
+        <w:t>chronic</w:t>
+      </w:r>
+      <w:proofErr w:type="spellEnd"/>
+      <w:r>
+        <w:rPr>
+          <w:rFonts w:ascii="Cambria" w:hAnsi="Cambria"/>
+          <w:i/>
+          <w:iCs/>
+          <w:sz w:val="24"/>
+        </w:rPr>
+        <w:t xml:space="preserve"> </w:t>
+      </w:r>
+      <w:proofErr w:type="spellStart"/>
+      <w:r>
+        <w:rPr>
+          <w:rFonts w:ascii="Cambria" w:hAnsi="Cambria"/>
+          <w:i/>
+          <w:iCs/>
+          <w:sz w:val="24"/>
+        </w:rPr>
+        <w:t>illness</w:t>
+      </w:r>
+      <w:proofErr w:type="spellEnd"/>
       <w:r>
         <w:rPr>
           <w:rFonts w:ascii="Cambria" w:hAnsi="Cambria"/>
@@ -3377,8 +3542,9 @@
           <w:iCs/>
           <w:sz w:val="24"/>
         </w:rPr>
-        <w:t>An Interactive Decision</w:t>
-      </w:r>
+        <w:t xml:space="preserve">An Interactive </w:t>
+      </w:r>
+      <w:proofErr w:type="spellStart"/>
       <w:r>
         <w:rPr>
           <w:rFonts w:ascii="Cambria" w:hAnsi="Cambria"/>
@@ -3386,57 +3552,9 @@
           <w:iCs/>
           <w:sz w:val="24"/>
         </w:rPr>
-        <w:noBreakHyphen/>
-        <w:t>Support Dashboard for Optimal Hospital Capacity Management</w:t>
-      </w:r>
-      <w:r>
-        <w:rPr>
-          <w:rStyle w:val="relative"/>
-        </w:rPr>
-        <w:t xml:space="preserve"> </w:t>
-      </w:r>
-      <w:r>
-        <w:rPr>
-          <w:rFonts w:ascii="Cambria" w:hAnsi="Cambria"/>
-          <w:sz w:val="24"/>
-        </w:rPr>
-        <w:t xml:space="preserve">démontre qu’un </w:t>
-      </w:r>
-      <w:r>
-        <w:rPr>
-          <w:rFonts w:ascii="Cambria" w:hAnsi="Cambria"/>
-          <w:sz w:val="24"/>
-        </w:rPr>
-        <w:t>Dashboard</w:t>
-      </w:r>
-      <w:r>
-        <w:rPr>
-          <w:rFonts w:ascii="Cambria" w:hAnsi="Cambria"/>
-          <w:sz w:val="24"/>
-        </w:rPr>
-        <w:t xml:space="preserve"> interactif aidant à la gestion en temps réel de la capacité hospitalière a augmenté la rapidité et la qualité de la prise de décision, grâce à une conception participative avec les administrateurs</w:t>
-      </w:r>
-      <w:r>
-        <w:rPr>
-          <w:rFonts w:ascii="Cambria" w:hAnsi="Cambria"/>
-          <w:sz w:val="24"/>
-        </w:rPr>
-        <w:t>.</w:t>
-      </w:r>
-      <w:r>
-        <w:rPr>
-          <w:rFonts w:ascii="Cambria" w:hAnsi="Cambria"/>
-          <w:sz w:val="24"/>
-        </w:rPr>
-        <w:t xml:space="preserve"> </w:t>
-      </w:r>
-      <w:r>
-        <w:rPr>
-          <w:rFonts w:ascii="Cambria" w:hAnsi="Cambria"/>
-          <w:sz w:val="24"/>
-        </w:rPr>
-        <w:t xml:space="preserve">L’étude </w:t>
-      </w:r>
+        <w:t>Decision</w:t>
+      </w:r>
+      <w:proofErr w:type="spellEnd"/>
       <w:r>
         <w:rPr>
           <w:rFonts w:ascii="Cambria" w:hAnsi="Cambria"/>
@@ -3444,14 +3562,130 @@
           <w:iCs/>
           <w:sz w:val="24"/>
         </w:rPr>
+        <w:noBreakHyphen/>
+        <w:t xml:space="preserve">Support Dashboard for Optimal </w:t>
+      </w:r>
+      <w:proofErr w:type="spellStart"/>
+      <w:r>
+        <w:rPr>
+          <w:rFonts w:ascii="Cambria" w:hAnsi="Cambria"/>
+          <w:i/>
+          <w:iCs/>
+          <w:sz w:val="24"/>
+        </w:rPr>
+        <w:t>Hospital</w:t>
+      </w:r>
+      <w:proofErr w:type="spellEnd"/>
+      <w:r>
+        <w:rPr>
+          <w:rFonts w:ascii="Cambria" w:hAnsi="Cambria"/>
+          <w:i/>
+          <w:iCs/>
+          <w:sz w:val="24"/>
+        </w:rPr>
+        <w:t xml:space="preserve"> </w:t>
+      </w:r>
+      <w:proofErr w:type="spellStart"/>
+      <w:r>
+        <w:rPr>
+          <w:rFonts w:ascii="Cambria" w:hAnsi="Cambria"/>
+          <w:i/>
+          <w:iCs/>
+          <w:sz w:val="24"/>
+        </w:rPr>
+        <w:t>Capacity</w:t>
+      </w:r>
+      <w:proofErr w:type="spellEnd"/>
+      <w:r>
+        <w:rPr>
+          <w:rFonts w:ascii="Cambria" w:hAnsi="Cambria"/>
+          <w:i/>
+          <w:iCs/>
+          <w:sz w:val="24"/>
+        </w:rPr>
+        <w:t xml:space="preserve"> Management</w:t>
+      </w:r>
+      <w:r>
+        <w:rPr>
+          <w:rStyle w:val="relative"/>
+        </w:rPr>
+        <w:t xml:space="preserve"> </w:t>
+      </w:r>
+      <w:r>
+        <w:rPr>
+          <w:rFonts w:ascii="Cambria" w:hAnsi="Cambria"/>
+          <w:sz w:val="24"/>
+        </w:rPr>
+        <w:t xml:space="preserve">démontre qu’un </w:t>
+      </w:r>
+      <w:r>
+        <w:rPr>
+          <w:rFonts w:ascii="Cambria" w:hAnsi="Cambria"/>
+          <w:sz w:val="24"/>
+        </w:rPr>
+        <w:t>Dashboard</w:t>
+      </w:r>
+      <w:r>
+        <w:rPr>
+          <w:rFonts w:ascii="Cambria" w:hAnsi="Cambria"/>
+          <w:sz w:val="24"/>
+        </w:rPr>
+        <w:t xml:space="preserve"> interactif aidant à la gestion en temps réel de la capacité hospitalière a augmenté la rapidité et la qualité de la prise de décision, grâce à une conception participative avec les administrateurs</w:t>
+      </w:r>
+      <w:r>
+        <w:rPr>
+          <w:rFonts w:ascii="Cambria" w:hAnsi="Cambria"/>
+          <w:sz w:val="24"/>
+        </w:rPr>
+        <w:t>.</w:t>
+      </w:r>
+      <w:r>
+        <w:rPr>
+          <w:rFonts w:ascii="Cambria" w:hAnsi="Cambria"/>
+          <w:sz w:val="24"/>
+        </w:rPr>
+        <w:t xml:space="preserve"> </w:t>
+      </w:r>
+      <w:r>
+        <w:rPr>
+          <w:rFonts w:ascii="Cambria" w:hAnsi="Cambria"/>
+          <w:sz w:val="24"/>
+        </w:rPr>
+        <w:t xml:space="preserve">L’étude </w:t>
+      </w:r>
+      <w:proofErr w:type="spellStart"/>
+      <w:r>
+        <w:rPr>
+          <w:rFonts w:ascii="Cambria" w:hAnsi="Cambria"/>
+          <w:i/>
+          <w:iCs/>
+          <w:sz w:val="24"/>
+        </w:rPr>
         <w:t>QualDash</w:t>
       </w:r>
-      <w:r>
-        <w:rPr>
-          <w:rFonts w:ascii="Cambria" w:hAnsi="Cambria"/>
-          <w:sz w:val="24"/>
-        </w:rPr>
-        <w:t xml:space="preserve"> (Elshehaly et al., 2020) montre que des Dashboard adaptables et ergonomiques améliorent la </w:t>
+      <w:proofErr w:type="spellEnd"/>
+      <w:r>
+        <w:rPr>
+          <w:rFonts w:ascii="Cambria" w:hAnsi="Cambria"/>
+          <w:sz w:val="24"/>
+        </w:rPr>
+        <w:t xml:space="preserve"> (</w:t>
+      </w:r>
+      <w:proofErr w:type="spellStart"/>
+      <w:r>
+        <w:rPr>
+          <w:rFonts w:ascii="Cambria" w:hAnsi="Cambria"/>
+          <w:sz w:val="24"/>
+        </w:rPr>
+        <w:t>Elshehaly</w:t>
+      </w:r>
+      <w:proofErr w:type="spellEnd"/>
+      <w:r>
+        <w:rPr>
+          <w:rFonts w:ascii="Cambria" w:hAnsi="Cambria"/>
+          <w:sz w:val="24"/>
+        </w:rPr>
+        <w:t xml:space="preserve"> et al., 2020) montre que des Dashboard adaptables et ergonomiques améliorent la </w:t>
       </w:r>
       <w:r>
         <w:rPr>
@@ -3529,6 +3763,7 @@
         </w:rPr>
         <w:t xml:space="preserve">Une recherche intitulée </w:t>
       </w:r>
+      <w:proofErr w:type="spellStart"/>
       <w:r>
         <w:rPr>
           <w:rFonts w:ascii="Cambria" w:hAnsi="Cambria"/>
@@ -3536,8 +3771,9 @@
           <w:iCs/>
           <w:sz w:val="24"/>
         </w:rPr>
-        <w:t xml:space="preserve">Integrating AI </w:t>
-      </w:r>
+        <w:t>Integrating</w:t>
+      </w:r>
+      <w:proofErr w:type="spellEnd"/>
       <w:r>
         <w:rPr>
           <w:rFonts w:ascii="Cambria" w:hAnsi="Cambria"/>
@@ -3545,7 +3781,7 @@
           <w:iCs/>
           <w:sz w:val="24"/>
         </w:rPr>
-        <w:t>ChatBots</w:t>
+        <w:t xml:space="preserve"> AI </w:t>
       </w:r>
       <w:r>
         <w:rPr>
@@ -3554,7 +3790,7 @@
           <w:iCs/>
           <w:sz w:val="24"/>
         </w:rPr>
-        <w:t xml:space="preserve"> with ERP for Real</w:t>
+        <w:t>ChatBots</w:t>
       </w:r>
       <w:r>
         <w:rPr>
@@ -3563,6 +3799,35 @@
           <w:iCs/>
           <w:sz w:val="24"/>
         </w:rPr>
+        <w:t xml:space="preserve"> </w:t>
+      </w:r>
+      <w:proofErr w:type="spellStart"/>
+      <w:r>
+        <w:rPr>
+          <w:rFonts w:ascii="Cambria" w:hAnsi="Cambria"/>
+          <w:i/>
+          <w:iCs/>
+          <w:sz w:val="24"/>
+        </w:rPr>
+        <w:t>with</w:t>
+      </w:r>
+      <w:proofErr w:type="spellEnd"/>
+      <w:r>
+        <w:rPr>
+          <w:rFonts w:ascii="Cambria" w:hAnsi="Cambria"/>
+          <w:i/>
+          <w:iCs/>
+          <w:sz w:val="24"/>
+        </w:rPr>
+        <w:t xml:space="preserve"> ERP for Real</w:t>
+      </w:r>
+      <w:r>
+        <w:rPr>
+          <w:rFonts w:ascii="Cambria" w:hAnsi="Cambria"/>
+          <w:i/>
+          <w:iCs/>
+          <w:sz w:val="24"/>
+        </w:rPr>
         <w:noBreakHyphen/>
         <w:t>Time Data Insights</w:t>
       </w:r>
@@ -3571,7 +3836,23 @@
           <w:rFonts w:ascii="Cambria" w:hAnsi="Cambria"/>
           <w:sz w:val="24"/>
         </w:rPr>
-        <w:t xml:space="preserve"> (ResearchGate, </w:t>
+        <w:t xml:space="preserve"> (</w:t>
+      </w:r>
+      <w:proofErr w:type="spellStart"/>
+      <w:r>
+        <w:rPr>
+          <w:rFonts w:ascii="Cambria" w:hAnsi="Cambria"/>
+          <w:sz w:val="24"/>
+        </w:rPr>
+        <w:t>ResearchGate</w:t>
+      </w:r>
+      <w:proofErr w:type="spellEnd"/>
+      <w:r>
+        <w:rPr>
+          <w:rFonts w:ascii="Cambria" w:hAnsi="Cambria"/>
+          <w:sz w:val="24"/>
+        </w:rPr>
+        <w:t xml:space="preserve">, </w:t>
       </w:r>
       <w:r>
         <w:rPr>
@@ -3731,7 +4012,47 @@
           <w:iCs/>
           <w:sz w:val="24"/>
         </w:rPr>
-        <w:t>Business intelligence through artificial intelligence</w:t>
+        <w:t xml:space="preserve">Business intelligence </w:t>
+      </w:r>
+      <w:proofErr w:type="spellStart"/>
+      <w:r>
+        <w:rPr>
+          <w:rFonts w:ascii="Cambria" w:hAnsi="Cambria"/>
+          <w:i/>
+          <w:iCs/>
+          <w:sz w:val="24"/>
+        </w:rPr>
+        <w:t>through</w:t>
+      </w:r>
+      <w:proofErr w:type="spellEnd"/>
+      <w:r>
+        <w:rPr>
+          <w:rFonts w:ascii="Cambria" w:hAnsi="Cambria"/>
+          <w:i/>
+          <w:iCs/>
+          <w:sz w:val="24"/>
+        </w:rPr>
+        <w:t xml:space="preserve"> </w:t>
+      </w:r>
+      <w:proofErr w:type="spellStart"/>
+      <w:r>
+        <w:rPr>
+          <w:rFonts w:ascii="Cambria" w:hAnsi="Cambria"/>
+          <w:i/>
+          <w:iCs/>
+          <w:sz w:val="24"/>
+        </w:rPr>
+        <w:t>artificial</w:t>
+      </w:r>
+      <w:proofErr w:type="spellEnd"/>
+      <w:r>
+        <w:rPr>
+          <w:rFonts w:ascii="Cambria" w:hAnsi="Cambria"/>
+          <w:i/>
+          <w:iCs/>
+          <w:sz w:val="24"/>
+        </w:rPr>
+        <w:t xml:space="preserve"> intelligence</w:t>
       </w:r>
       <w:r>
         <w:rPr>
@@ -4049,8 +4370,6 @@
         </w:rPr>
       </w:pPr>
       <w:bookmarkStart w:id="26" w:name="_Toc202503752"/>
-      <w:bookmarkStart w:id="27" w:name="_GoBack"/>
-      <w:bookmarkEnd w:id="27"/>
       <w:r>
         <w:rPr>
           <w:rFonts w:ascii="Cambria Math" w:hAnsi="Cambria Math"/>
@@ -4081,7 +4400,7 @@
           <w:color w:val="auto"/>
         </w:rPr>
       </w:pPr>
-      <w:bookmarkStart w:id="28" w:name="_Toc202503753"/>
+      <w:bookmarkStart w:id="27" w:name="_Toc202503753"/>
       <w:r>
         <w:rPr>
           <w:rFonts w:ascii="Cambria Math" w:hAnsi="Cambria Math"/>
@@ -4090,7 +4409,7 @@
         </w:rPr>
         <w:t>Plan scientifique</w:t>
       </w:r>
-      <w:bookmarkEnd w:id="28"/>
+      <w:bookmarkEnd w:id="27"/>
     </w:p>
     <w:p>
       <w:pPr>
@@ -4137,7 +4456,13 @@
           <w:rFonts w:ascii="Cambria" w:hAnsi="Cambria"/>
           <w:sz w:val="24"/>
         </w:rPr>
-        <w:br/>
+        <w:t xml:space="preserve"> </w:t>
+      </w:r>
+      <w:r>
+        <w:rPr>
+          <w:rFonts w:ascii="Cambria" w:hAnsi="Cambria"/>
+          <w:sz w:val="24"/>
+        </w:rPr>
         <w:t xml:space="preserve">Des travaux tels que ceux de </w:t>
       </w:r>
       <w:proofErr w:type="spellStart"/>
@@ -4313,7 +4638,23 @@
           <w:rFonts w:ascii="Cambria" w:hAnsi="Cambria"/>
           <w:sz w:val="24"/>
         </w:rPr>
-        <w:t>Ainsi, cette étude s’inscrit dans une dynamique scientifique visant à produire de la connaissance sur :</w:t>
+        <w:t xml:space="preserve">Ainsi, cette étude s’inscrit dans une dynamique scientifique visant à produire </w:t>
+      </w:r>
+      <w:proofErr w:type="gramStart"/>
+      <w:r>
+        <w:rPr>
+          <w:rFonts w:ascii="Cambria" w:hAnsi="Cambria"/>
+          <w:sz w:val="24"/>
+        </w:rPr>
+        <w:t>de la connaissance sur</w:t>
+      </w:r>
+      <w:proofErr w:type="gramEnd"/>
+      <w:r>
+        <w:rPr>
+          <w:rFonts w:ascii="Cambria" w:hAnsi="Cambria"/>
+          <w:sz w:val="24"/>
+        </w:rPr>
+        <w:t xml:space="preserve"> :</w:t>
       </w:r>
     </w:p>
     <w:p>
@@ -4417,7 +4758,7 @@
           <w:color w:val="auto"/>
         </w:rPr>
       </w:pPr>
-      <w:bookmarkStart w:id="29" w:name="_Toc202503754"/>
+      <w:bookmarkStart w:id="28" w:name="_Toc202503754"/>
       <w:r>
         <w:rPr>
           <w:rFonts w:ascii="Cambria Math" w:hAnsi="Cambria Math"/>
@@ -4434,7 +4775,7 @@
         </w:rPr>
         <w:t>lan</w:t>
       </w:r>
-      <w:bookmarkEnd w:id="29"/>
+      <w:bookmarkEnd w:id="28"/>
       <w:r>
         <w:rPr>
           <w:rFonts w:ascii="Cambria Math" w:hAnsi="Cambria Math"/>
@@ -4545,7 +4886,25 @@
           <w:bCs/>
           <w:sz w:val="24"/>
         </w:rPr>
-        <w:t>chatbot vocal intelligent</w:t>
+        <w:t>chatbot vocal</w:t>
+      </w:r>
+      <w:r>
+        <w:rPr>
+          <w:rFonts w:ascii="Cambria" w:hAnsi="Cambria"/>
+          <w:b/>
+          <w:bCs/>
+          <w:sz w:val="24"/>
+        </w:rPr>
+        <w:t xml:space="preserve"> et textuel</w:t>
+      </w:r>
+      <w:r>
+        <w:rPr>
+          <w:rFonts w:ascii="Cambria" w:hAnsi="Cambria"/>
+          <w:b/>
+          <w:bCs/>
+          <w:sz w:val="24"/>
+        </w:rPr>
+        <w:t xml:space="preserve"> intelligent</w:t>
       </w:r>
       <w:r>
         <w:rPr>
@@ -4941,7 +5300,23 @@
           <w:rFonts w:ascii="Cambria" w:hAnsi="Cambria"/>
           <w:sz w:val="24"/>
         </w:rPr>
-        <w:t>L’architecture des ERP développés sous Laravel, et les défis d’intégration de l’IA dans ce contexte.</w:t>
+        <w:t xml:space="preserve">L’architecture des ERP développés sous </w:t>
+      </w:r>
+      <w:proofErr w:type="spellStart"/>
+      <w:r>
+        <w:rPr>
+          <w:rFonts w:ascii="Cambria" w:hAnsi="Cambria"/>
+          <w:sz w:val="24"/>
+        </w:rPr>
+        <w:t>Laravel</w:t>
+      </w:r>
+      <w:proofErr w:type="spellEnd"/>
+      <w:r>
+        <w:rPr>
+          <w:rFonts w:ascii="Cambria" w:hAnsi="Cambria"/>
+          <w:sz w:val="24"/>
+        </w:rPr>
+        <w:t>, et les défis d’intégration de l’IA dans ce contexte.</w:t>
       </w:r>
     </w:p>
     <w:p>
@@ -5099,6 +5474,7 @@
           <w:sz w:val="24"/>
         </w:rPr>
       </w:pPr>
+      <w:bookmarkStart w:id="29" w:name="_GoBack"/>
       <w:r>
         <w:rPr>
           <w:rFonts w:ascii="Cambria" w:hAnsi="Cambria"/>
@@ -5121,7 +5497,15 @@
           <w:rFonts w:ascii="Cambria" w:hAnsi="Cambria"/>
           <w:sz w:val="24"/>
         </w:rPr>
-        <w:t xml:space="preserve"> des outils numériques pour les agents de santé non familiers avec l’informatique.</w:t>
+        <w:t xml:space="preserve"> des outils numériques</w:t>
+      </w:r>
+      <w:bookmarkEnd w:id="29"/>
+      <w:r>
+        <w:rPr>
+          <w:rFonts w:ascii="Cambria" w:hAnsi="Cambria"/>
+          <w:sz w:val="24"/>
+        </w:rPr>
+        <w:t xml:space="preserve"> pour les agents de santé non familiers avec l’informatique.</w:t>
       </w:r>
     </w:p>
     <w:p>
@@ -5642,6 +6026,7 @@
         </w:rPr>
         <w:t xml:space="preserve">La solution est développée dans un environnement </w:t>
       </w:r>
+      <w:proofErr w:type="spellStart"/>
       <w:r>
         <w:rPr>
           <w:rFonts w:ascii="Cambria" w:hAnsi="Cambria"/>
@@ -5651,6 +6036,7 @@
         </w:rPr>
         <w:t>Laravel</w:t>
       </w:r>
+      <w:proofErr w:type="spellEnd"/>
       <w:r>
         <w:rPr>
           <w:rFonts w:ascii="Cambria" w:hAnsi="Cambria"/>
@@ -5727,7 +6113,23 @@
           <w:rFonts w:ascii="Cambria" w:hAnsi="Cambria"/>
           <w:sz w:val="24"/>
         </w:rPr>
-        <w:t xml:space="preserve"> (type Chart.js, Plotly, etc.),</w:t>
+        <w:t xml:space="preserve"> (type Chart.js, </w:t>
+      </w:r>
+      <w:proofErr w:type="spellStart"/>
+      <w:r>
+        <w:rPr>
+          <w:rFonts w:ascii="Cambria" w:hAnsi="Cambria"/>
+          <w:sz w:val="24"/>
+        </w:rPr>
+        <w:t>Plotly</w:t>
+      </w:r>
+      <w:proofErr w:type="spellEnd"/>
+      <w:r>
+        <w:rPr>
+          <w:rFonts w:ascii="Cambria" w:hAnsi="Cambria"/>
+          <w:sz w:val="24"/>
+        </w:rPr>
+        <w:t>, etc.),</w:t>
       </w:r>
     </w:p>
     <w:p>
@@ -5781,6 +6183,7 @@
         </w:rPr>
         <w:t xml:space="preserve"> pour le traitement prédictif (Python via des APIs, ou intégration avec des services comme </w:t>
       </w:r>
+      <w:proofErr w:type="spellStart"/>
       <w:r>
         <w:rPr>
           <w:rFonts w:ascii="Cambria" w:hAnsi="Cambria"/>
@@ -5788,6 +6191,7 @@
         </w:rPr>
         <w:t>Hugging</w:t>
       </w:r>
+      <w:proofErr w:type="spellEnd"/>
       <w:r>
         <w:rPr>
           <w:rFonts w:ascii="Cambria" w:hAnsi="Cambria"/>
@@ -5809,6 +6213,7 @@
           <w:lang w:val="en-US"/>
         </w:rPr>
       </w:pPr>
+      <w:proofErr w:type="spellStart"/>
       <w:r>
         <w:rPr>
           <w:rFonts w:ascii="Cambria" w:hAnsi="Cambria"/>
@@ -5823,8 +6228,18 @@
           <w:sz w:val="24"/>
           <w:lang w:val="en-US"/>
         </w:rPr>
-        <w:t xml:space="preserve">utils de </w:t>
-      </w:r>
+        <w:t>utils</w:t>
+      </w:r>
+      <w:proofErr w:type="spellEnd"/>
+      <w:r>
+        <w:rPr>
+          <w:rFonts w:ascii="Cambria" w:hAnsi="Cambria"/>
+          <w:sz w:val="24"/>
+          <w:lang w:val="en-US"/>
+        </w:rPr>
+        <w:t xml:space="preserve"> de </w:t>
+      </w:r>
+      <w:proofErr w:type="spellStart"/>
       <w:r>
         <w:rPr>
           <w:rFonts w:ascii="Cambria" w:hAnsi="Cambria"/>
@@ -5835,6 +6250,7 @@
         </w:rPr>
         <w:t>vocalisation</w:t>
       </w:r>
+      <w:proofErr w:type="spellEnd"/>
       <w:r>
         <w:rPr>
           <w:rFonts w:ascii="Cambria" w:hAnsi="Cambria"/>
@@ -5843,21 +6259,85 @@
         </w:rPr>
         <w:t xml:space="preserve"> (text-to-speech / speech-to-text) </w:t>
       </w:r>
+      <w:proofErr w:type="gramStart"/>
       <w:r>
         <w:rPr>
           <w:rFonts w:ascii="Cambria" w:hAnsi="Cambria"/>
           <w:sz w:val="24"/>
           <w:lang w:val="en-US"/>
         </w:rPr>
-        <w:t xml:space="preserve">et textuels (Text Generator) </w:t>
-      </w:r>
+        <w:t>et</w:t>
+      </w:r>
+      <w:proofErr w:type="gramEnd"/>
       <w:r>
         <w:rPr>
           <w:rFonts w:ascii="Cambria" w:hAnsi="Cambria"/>
           <w:sz w:val="24"/>
           <w:lang w:val="en-US"/>
         </w:rPr>
-        <w:t>pour l’agent conversationnel.</w:t>
+        <w:t xml:space="preserve"> </w:t>
+      </w:r>
+      <w:proofErr w:type="spellStart"/>
+      <w:r>
+        <w:rPr>
+          <w:rFonts w:ascii="Cambria" w:hAnsi="Cambria"/>
+          <w:sz w:val="24"/>
+          <w:lang w:val="en-US"/>
+        </w:rPr>
+        <w:t>textuels</w:t>
+      </w:r>
+      <w:proofErr w:type="spellEnd"/>
+      <w:r>
+        <w:rPr>
+          <w:rFonts w:ascii="Cambria" w:hAnsi="Cambria"/>
+          <w:sz w:val="24"/>
+          <w:lang w:val="en-US"/>
+        </w:rPr>
+        <w:t xml:space="preserve"> (Text Generator) </w:t>
+      </w:r>
+      <w:r>
+        <w:rPr>
+          <w:rFonts w:ascii="Cambria" w:hAnsi="Cambria"/>
+          <w:sz w:val="24"/>
+          <w:lang w:val="en-US"/>
+        </w:rPr>
+        <w:t xml:space="preserve">pour </w:t>
+      </w:r>
+      <w:proofErr w:type="spellStart"/>
+      <w:r>
+        <w:rPr>
+          <w:rFonts w:ascii="Cambria" w:hAnsi="Cambria"/>
+          <w:sz w:val="24"/>
+          <w:lang w:val="en-US"/>
+        </w:rPr>
+        <w:t>l’agent</w:t>
+      </w:r>
+      <w:proofErr w:type="spellEnd"/>
+      <w:r>
+        <w:rPr>
+          <w:rFonts w:ascii="Cambria" w:hAnsi="Cambria"/>
+          <w:sz w:val="24"/>
+          <w:lang w:val="en-US"/>
+        </w:rPr>
+        <w:t xml:space="preserve"> </w:t>
+      </w:r>
+      <w:proofErr w:type="spellStart"/>
+      <w:r>
+        <w:rPr>
+          <w:rFonts w:ascii="Cambria" w:hAnsi="Cambria"/>
+          <w:sz w:val="24"/>
+          <w:lang w:val="en-US"/>
+        </w:rPr>
+        <w:t>conversationnel</w:t>
+      </w:r>
+      <w:proofErr w:type="spellEnd"/>
+      <w:r>
+        <w:rPr>
+          <w:rFonts w:ascii="Cambria" w:hAnsi="Cambria"/>
+          <w:sz w:val="24"/>
+          <w:lang w:val="en-US"/>
+        </w:rPr>
+        <w:t>.</w:t>
       </w:r>
     </w:p>
     <w:p>
@@ -6750,7 +7230,25 @@
           <w:sz w:val="24"/>
           <w:szCs w:val="32"/>
         </w:rPr>
-        <w:t xml:space="preserve"> Cette section décrira également la méthode de collecte ou de simulation des données, les outils technologiques mobilisés (Laravel, Python, bibliothèques de visualisation, services d’IA), ainsi que les limites fonctionnelles du prototype développé.</w:t>
+        <w:t xml:space="preserve"> Cette section décrira également la méthode de collecte ou de simulation des données, les outils technologiques mobilisés (</w:t>
+      </w:r>
+      <w:proofErr w:type="spellStart"/>
+      <w:r>
+        <w:rPr>
+          <w:rFonts w:ascii="Cambria" w:eastAsiaTheme="majorEastAsia" w:hAnsi="Cambria" w:cstheme="majorBidi"/>
+          <w:sz w:val="24"/>
+          <w:szCs w:val="32"/>
+        </w:rPr>
+        <w:t>Laravel</w:t>
+      </w:r>
+      <w:proofErr w:type="spellEnd"/>
+      <w:r>
+        <w:rPr>
+          <w:rFonts w:ascii="Cambria" w:eastAsiaTheme="majorEastAsia" w:hAnsi="Cambria" w:cstheme="majorBidi"/>
+          <w:sz w:val="24"/>
+          <w:szCs w:val="32"/>
+        </w:rPr>
+        <w:t>, Python, bibliothèques de visualisation, services d’IA), ainsi que les limites fonctionnelles du prototype développé.</w:t>
       </w:r>
     </w:p>
     <w:p>
@@ -7897,7 +8395,6 @@
           <w:ilvl w:val="1"/>
           <w:numId w:val="12"/>
         </w:numPr>
-        <w:jc w:val="center"/>
         <w:rPr>
           <w:rFonts w:ascii="Cambria Math" w:hAnsi="Cambria Math"/>
           <w:b/>
@@ -7981,6 +8478,2537 @@
     </w:p>
     <w:p>
       <w:pPr>
+        <w:jc w:val="both"/>
+        <w:rPr>
+          <w:rFonts w:ascii="Cambria" w:hAnsi="Cambria"/>
+          <w:sz w:val="24"/>
+        </w:rPr>
+      </w:pPr>
+      <w:r>
+        <w:rPr>
+          <w:rFonts w:ascii="Cambria" w:hAnsi="Cambria"/>
+          <w:sz w:val="24"/>
+        </w:rPr>
+        <w:t>L’organigramme de cette structure est le suivant :</w:t>
+      </w:r>
+    </w:p>
+    <w:p>
+      <w:pPr>
+        <w:jc w:val="both"/>
+        <w:rPr>
+          <w:rFonts w:ascii="Cambria" w:hAnsi="Cambria"/>
+          <w:sz w:val="24"/>
+        </w:rPr>
+      </w:pPr>
+      <w:r>
+        <w:rPr>
+          <w:rFonts w:ascii="Cambria" w:hAnsi="Cambria"/>
+          <w:noProof/>
+          <w:sz w:val="24"/>
+          <w:lang w:val="en-US"/>
+        </w:rPr>
+        <mc:AlternateContent>
+          <mc:Choice Requires="wpg">
+            <w:drawing>
+              <wp:anchor distT="0" distB="0" distL="114300" distR="114300" simplePos="0" relativeHeight="251658240" behindDoc="0" locked="0" layoutInCell="1" allowOverlap="1">
+                <wp:simplePos x="0" y="0"/>
+                <wp:positionH relativeFrom="column">
+                  <wp:posOffset>1300480</wp:posOffset>
+                </wp:positionH>
+                <wp:positionV relativeFrom="paragraph">
+                  <wp:posOffset>21590</wp:posOffset>
+                </wp:positionV>
+                <wp:extent cx="3181350" cy="561975"/>
+                <wp:effectExtent l="0" t="0" r="19050" b="28575"/>
+                <wp:wrapNone/>
+                <wp:docPr id="8" name="Groupe 8"/>
+                <wp:cNvGraphicFramePr/>
+                <a:graphic xmlns:a="http://schemas.openxmlformats.org/drawingml/2006/main">
+                  <a:graphicData uri="http://schemas.microsoft.com/office/word/2010/wordprocessingGroup">
+                    <wpg:wgp>
+                      <wpg:cNvGrpSpPr/>
+                      <wpg:grpSpPr>
+                        <a:xfrm>
+                          <a:off x="0" y="0"/>
+                          <a:ext cx="3181350" cy="561975"/>
+                          <a:chOff x="0" y="0"/>
+                          <a:chExt cx="3181350" cy="561975"/>
+                        </a:xfrm>
+                      </wpg:grpSpPr>
+                      <wps:wsp>
+                        <wps:cNvPr id="2" name="Rectangle à coins arrondis 2"/>
+                        <wps:cNvSpPr/>
+                        <wps:spPr>
+                          <a:xfrm>
+                            <a:off x="0" y="0"/>
+                            <a:ext cx="3181350" cy="304800"/>
+                          </a:xfrm>
+                          <a:prstGeom prst="roundRect">
+                            <a:avLst/>
+                          </a:prstGeom>
+                          <a:solidFill>
+                            <a:schemeClr val="accent6">
+                              <a:lumMod val="40000"/>
+                              <a:lumOff val="60000"/>
+                            </a:schemeClr>
+                          </a:solidFill>
+                          <a:ln>
+                            <a:solidFill>
+                              <a:srgbClr val="00B050"/>
+                            </a:solidFill>
+                          </a:ln>
+                        </wps:spPr>
+                        <wps:style>
+                          <a:lnRef idx="1">
+                            <a:schemeClr val="accent6"/>
+                          </a:lnRef>
+                          <a:fillRef idx="2">
+                            <a:schemeClr val="accent6"/>
+                          </a:fillRef>
+                          <a:effectRef idx="1">
+                            <a:schemeClr val="accent6"/>
+                          </a:effectRef>
+                          <a:fontRef idx="minor">
+                            <a:schemeClr val="dk1"/>
+                          </a:fontRef>
+                        </wps:style>
+                        <wps:txbx>
+                          <w:txbxContent>
+                            <w:p>
+                              <w:pPr>
+                                <w:jc w:val="center"/>
+                                <w:rPr>
+                                  <w:rFonts w:ascii="Cambria" w:hAnsi="Cambria"/>
+                                  <w:sz w:val="24"/>
+                                </w:rPr>
+                              </w:pPr>
+                              <w:r>
+                                <w:rPr>
+                                  <w:rFonts w:ascii="Cambria" w:hAnsi="Cambria"/>
+                                  <w:sz w:val="24"/>
+                                </w:rPr>
+                                <w:t>Comité de G</w:t>
+                              </w:r>
+                              <w:r>
+                                <w:rPr>
+                                  <w:rFonts w:ascii="Cambria" w:hAnsi="Cambria"/>
+                                  <w:sz w:val="24"/>
+                                </w:rPr>
+                                <w:t>estion</w:t>
+                              </w:r>
+                            </w:p>
+                          </w:txbxContent>
+                        </wps:txbx>
+                        <wps:bodyPr rot="0" spcFirstLastPara="0" vertOverflow="overflow" horzOverflow="overflow" vert="horz" wrap="square" lIns="91440" tIns="45720" rIns="91440" bIns="45720" numCol="1" spcCol="0" rtlCol="0" fromWordArt="0" anchor="ctr" anchorCtr="0" forceAA="0" compatLnSpc="1">
+                          <a:prstTxWarp prst="textNoShape">
+                            <a:avLst/>
+                          </a:prstTxWarp>
+                          <a:noAutofit/>
+                        </wps:bodyPr>
+                      </wps:wsp>
+                      <wps:wsp>
+                        <wps:cNvPr id="3" name="Connecteur droit 3"/>
+                        <wps:cNvCnPr/>
+                        <wps:spPr>
+                          <a:xfrm>
+                            <a:off x="1581150" y="304800"/>
+                            <a:ext cx="0" cy="257175"/>
+                          </a:xfrm>
+                          <a:prstGeom prst="line">
+                            <a:avLst/>
+                          </a:prstGeom>
+                        </wps:spPr>
+                        <wps:style>
+                          <a:lnRef idx="3">
+                            <a:schemeClr val="accent6"/>
+                          </a:lnRef>
+                          <a:fillRef idx="0">
+                            <a:schemeClr val="accent6"/>
+                          </a:fillRef>
+                          <a:effectRef idx="2">
+                            <a:schemeClr val="accent6"/>
+                          </a:effectRef>
+                          <a:fontRef idx="minor">
+                            <a:schemeClr val="tx1"/>
+                          </a:fontRef>
+                        </wps:style>
+                        <wps:bodyPr/>
+                      </wps:wsp>
+                    </wpg:wgp>
+                  </a:graphicData>
+                </a:graphic>
+              </wp:anchor>
+            </w:drawing>
+          </mc:Choice>
+          <mc:Fallback>
+            <w:pict>
+              <v:group id="Groupe 8" o:spid="_x0000_s1026" style="position:absolute;left:0;text-align:left;margin-left:102.4pt;margin-top:1.7pt;width:250.5pt;height:44.25pt;z-index:251658240" coordsize="31813,5619" o:gfxdata="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">
+                <v:roundrect id="Rectangle à coins arrondis 2" o:spid="_x0000_s1027" style="position:absolute;width:31813;height:3048;visibility:visible;mso-wrap-style:square;v-text-anchor:middle" arcsize="10923f" o:gfxdata="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" fillcolor="#c5e0b3 [1305]" strokecolor="#00b050" strokeweight=".5pt">
+                  <v:stroke joinstyle="miter"/>
+                  <v:textbox>
+                    <w:txbxContent>
+                      <w:p>
+                        <w:pPr>
+                          <w:jc w:val="center"/>
+                          <w:rPr>
+                            <w:rFonts w:ascii="Cambria" w:hAnsi="Cambria"/>
+                            <w:sz w:val="24"/>
+                          </w:rPr>
+                        </w:pPr>
+                        <w:r>
+                          <w:rPr>
+                            <w:rFonts w:ascii="Cambria" w:hAnsi="Cambria"/>
+                            <w:sz w:val="24"/>
+                          </w:rPr>
+                          <w:t>Comité de G</w:t>
+                        </w:r>
+                        <w:r>
+                          <w:rPr>
+                            <w:rFonts w:ascii="Cambria" w:hAnsi="Cambria"/>
+                            <w:sz w:val="24"/>
+                          </w:rPr>
+                          <w:t>estion</w:t>
+                        </w:r>
+                      </w:p>
+                    </w:txbxContent>
+                  </v:textbox>
+                </v:roundrect>
+                <v:line id="Connecteur droit 3" o:spid="_x0000_s1028" style="position:absolute;visibility:visible;mso-wrap-style:square" from="15811,3048" to="15811,5619" o:connectortype="straight" o:gfxdata="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" strokecolor="#70ad47 [3209]" strokeweight="1.5pt">
+                  <v:stroke joinstyle="miter"/>
+                </v:line>
+              </v:group>
+            </w:pict>
+          </mc:Fallback>
+        </mc:AlternateContent>
+      </w:r>
+    </w:p>
+    <w:p>
+      <w:pPr>
+        <w:jc w:val="both"/>
+        <w:rPr>
+          <w:rFonts w:ascii="Cambria" w:hAnsi="Cambria"/>
+          <w:sz w:val="24"/>
+        </w:rPr>
+      </w:pPr>
+      <w:r>
+        <w:rPr>
+          <w:rFonts w:ascii="Cambria" w:hAnsi="Cambria"/>
+          <w:noProof/>
+          <w:sz w:val="24"/>
+          <w:lang w:val="en-US"/>
+        </w:rPr>
+        <mc:AlternateContent>
+          <mc:Choice Requires="wpg">
+            <w:drawing>
+              <wp:anchor distT="0" distB="0" distL="114300" distR="114300" simplePos="0" relativeHeight="251660288" behindDoc="0" locked="0" layoutInCell="1" allowOverlap="1" wp14:anchorId="67B47FC4" wp14:editId="12966676">
+                <wp:simplePos x="0" y="0"/>
+                <wp:positionH relativeFrom="column">
+                  <wp:posOffset>1300480</wp:posOffset>
+                </wp:positionH>
+                <wp:positionV relativeFrom="paragraph">
+                  <wp:posOffset>289560</wp:posOffset>
+                </wp:positionV>
+                <wp:extent cx="3181350" cy="561975"/>
+                <wp:effectExtent l="0" t="0" r="19050" b="28575"/>
+                <wp:wrapNone/>
+                <wp:docPr id="9" name="Groupe 9"/>
+                <wp:cNvGraphicFramePr/>
+                <a:graphic xmlns:a="http://schemas.openxmlformats.org/drawingml/2006/main">
+                  <a:graphicData uri="http://schemas.microsoft.com/office/word/2010/wordprocessingGroup">
+                    <wpg:wgp>
+                      <wpg:cNvGrpSpPr/>
+                      <wpg:grpSpPr>
+                        <a:xfrm>
+                          <a:off x="0" y="0"/>
+                          <a:ext cx="3181350" cy="561975"/>
+                          <a:chOff x="0" y="0"/>
+                          <a:chExt cx="3181350" cy="561975"/>
+                        </a:xfrm>
+                      </wpg:grpSpPr>
+                      <wps:wsp>
+                        <wps:cNvPr id="10" name="Rectangle à coins arrondis 10"/>
+                        <wps:cNvSpPr/>
+                        <wps:spPr>
+                          <a:xfrm>
+                            <a:off x="0" y="0"/>
+                            <a:ext cx="3181350" cy="304800"/>
+                          </a:xfrm>
+                          <a:prstGeom prst="roundRect">
+                            <a:avLst/>
+                          </a:prstGeom>
+                          <a:solidFill>
+                            <a:schemeClr val="accent6">
+                              <a:lumMod val="40000"/>
+                              <a:lumOff val="60000"/>
+                            </a:schemeClr>
+                          </a:solidFill>
+                          <a:ln>
+                            <a:solidFill>
+                              <a:srgbClr val="00B050"/>
+                            </a:solidFill>
+                          </a:ln>
+                        </wps:spPr>
+                        <wps:style>
+                          <a:lnRef idx="1">
+                            <a:schemeClr val="accent6"/>
+                          </a:lnRef>
+                          <a:fillRef idx="2">
+                            <a:schemeClr val="accent6"/>
+                          </a:fillRef>
+                          <a:effectRef idx="1">
+                            <a:schemeClr val="accent6"/>
+                          </a:effectRef>
+                          <a:fontRef idx="minor">
+                            <a:schemeClr val="dk1"/>
+                          </a:fontRef>
+                        </wps:style>
+                        <wps:txbx>
+                          <w:txbxContent>
+                            <w:p>
+                              <w:pPr>
+                                <w:jc w:val="center"/>
+                                <w:rPr>
+                                  <w:rFonts w:ascii="Cambria" w:hAnsi="Cambria"/>
+                                  <w:sz w:val="24"/>
+                                </w:rPr>
+                              </w:pPr>
+                              <w:r>
+                                <w:rPr>
+                                  <w:rFonts w:ascii="Cambria" w:hAnsi="Cambria"/>
+                                  <w:sz w:val="24"/>
+                                </w:rPr>
+                                <w:t>Administrateur Général</w:t>
+                              </w:r>
+                            </w:p>
+                          </w:txbxContent>
+                        </wps:txbx>
+                        <wps:bodyPr rot="0" spcFirstLastPara="0" vertOverflow="overflow" horzOverflow="overflow" vert="horz" wrap="square" lIns="91440" tIns="45720" rIns="91440" bIns="45720" numCol="1" spcCol="0" rtlCol="0" fromWordArt="0" anchor="ctr" anchorCtr="0" forceAA="0" compatLnSpc="1">
+                          <a:prstTxWarp prst="textNoShape">
+                            <a:avLst/>
+                          </a:prstTxWarp>
+                          <a:noAutofit/>
+                        </wps:bodyPr>
+                      </wps:wsp>
+                      <wps:wsp>
+                        <wps:cNvPr id="11" name="Connecteur droit 11"/>
+                        <wps:cNvCnPr/>
+                        <wps:spPr>
+                          <a:xfrm>
+                            <a:off x="1581150" y="304800"/>
+                            <a:ext cx="0" cy="257175"/>
+                          </a:xfrm>
+                          <a:prstGeom prst="line">
+                            <a:avLst/>
+                          </a:prstGeom>
+                        </wps:spPr>
+                        <wps:style>
+                          <a:lnRef idx="3">
+                            <a:schemeClr val="accent6"/>
+                          </a:lnRef>
+                          <a:fillRef idx="0">
+                            <a:schemeClr val="accent6"/>
+                          </a:fillRef>
+                          <a:effectRef idx="2">
+                            <a:schemeClr val="accent6"/>
+                          </a:effectRef>
+                          <a:fontRef idx="minor">
+                            <a:schemeClr val="tx1"/>
+                          </a:fontRef>
+                        </wps:style>
+                        <wps:bodyPr/>
+                      </wps:wsp>
+                    </wpg:wgp>
+                  </a:graphicData>
+                </a:graphic>
+              </wp:anchor>
+            </w:drawing>
+          </mc:Choice>
+          <mc:Fallback>
+            <w:pict>
+              <v:group w14:anchorId="67B47FC4" id="Groupe 9" o:spid="_x0000_s1029" style="position:absolute;left:0;text-align:left;margin-left:102.4pt;margin-top:22.8pt;width:250.5pt;height:44.25pt;z-index:251660288" coordsize="31813,5619" o:gfxdata="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">
+                <v:roundrect id="Rectangle à coins arrondis 10" o:spid="_x0000_s1030" style="position:absolute;width:31813;height:3048;visibility:visible;mso-wrap-style:square;v-text-anchor:middle" arcsize="10923f" o:gfxdata="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" fillcolor="#c5e0b3 [1305]" strokecolor="#00b050" strokeweight=".5pt">
+                  <v:stroke joinstyle="miter"/>
+                  <v:textbox>
+                    <w:txbxContent>
+                      <w:p>
+                        <w:pPr>
+                          <w:jc w:val="center"/>
+                          <w:rPr>
+                            <w:rFonts w:ascii="Cambria" w:hAnsi="Cambria"/>
+                            <w:sz w:val="24"/>
+                          </w:rPr>
+                        </w:pPr>
+                        <w:r>
+                          <w:rPr>
+                            <w:rFonts w:ascii="Cambria" w:hAnsi="Cambria"/>
+                            <w:sz w:val="24"/>
+                          </w:rPr>
+                          <w:t>Administrateur Général</w:t>
+                        </w:r>
+                      </w:p>
+                    </w:txbxContent>
+                  </v:textbox>
+                </v:roundrect>
+                <v:line id="Connecteur droit 11" o:spid="_x0000_s1031" style="position:absolute;visibility:visible;mso-wrap-style:square" from="15811,3048" to="15811,5619" o:connectortype="straight" o:gfxdata="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" strokecolor="#70ad47 [3209]" strokeweight="1.5pt">
+                  <v:stroke joinstyle="miter"/>
+                </v:line>
+              </v:group>
+            </w:pict>
+          </mc:Fallback>
+        </mc:AlternateContent>
+      </w:r>
+    </w:p>
+    <w:p>
+      <w:pPr>
+        <w:jc w:val="both"/>
+        <w:rPr>
+          <w:rFonts w:ascii="Cambria" w:hAnsi="Cambria"/>
+          <w:sz w:val="24"/>
+        </w:rPr>
+      </w:pPr>
+    </w:p>
+    <w:p>
+      <w:pPr>
+        <w:jc w:val="both"/>
+        <w:rPr>
+          <w:rFonts w:ascii="Cambria" w:hAnsi="Cambria"/>
+          <w:sz w:val="24"/>
+        </w:rPr>
+      </w:pPr>
+      <w:r>
+        <w:rPr>
+          <w:rFonts w:ascii="Cambria" w:hAnsi="Cambria"/>
+          <w:noProof/>
+          <w:sz w:val="24"/>
+          <w:lang w:val="en-US"/>
+        </w:rPr>
+        <mc:AlternateContent>
+          <mc:Choice Requires="wpg">
+            <w:drawing>
+              <wp:anchor distT="0" distB="0" distL="114300" distR="114300" simplePos="0" relativeHeight="251662336" behindDoc="0" locked="0" layoutInCell="1" allowOverlap="1" wp14:anchorId="67B47FC4" wp14:editId="12966676">
+                <wp:simplePos x="0" y="0"/>
+                <wp:positionH relativeFrom="column">
+                  <wp:posOffset>1300480</wp:posOffset>
+                </wp:positionH>
+                <wp:positionV relativeFrom="paragraph">
+                  <wp:posOffset>262255</wp:posOffset>
+                </wp:positionV>
+                <wp:extent cx="3181350" cy="990600"/>
+                <wp:effectExtent l="0" t="0" r="19050" b="19050"/>
+                <wp:wrapNone/>
+                <wp:docPr id="15" name="Groupe 15"/>
+                <wp:cNvGraphicFramePr/>
+                <a:graphic xmlns:a="http://schemas.openxmlformats.org/drawingml/2006/main">
+                  <a:graphicData uri="http://schemas.microsoft.com/office/word/2010/wordprocessingGroup">
+                    <wpg:wgp>
+                      <wpg:cNvGrpSpPr/>
+                      <wpg:grpSpPr>
+                        <a:xfrm>
+                          <a:off x="0" y="0"/>
+                          <a:ext cx="3181350" cy="990600"/>
+                          <a:chOff x="0" y="0"/>
+                          <a:chExt cx="3181350" cy="790575"/>
+                        </a:xfrm>
+                      </wpg:grpSpPr>
+                      <wps:wsp>
+                        <wps:cNvPr id="16" name="Rectangle à coins arrondis 16"/>
+                        <wps:cNvSpPr/>
+                        <wps:spPr>
+                          <a:xfrm>
+                            <a:off x="0" y="0"/>
+                            <a:ext cx="3181350" cy="304800"/>
+                          </a:xfrm>
+                          <a:prstGeom prst="roundRect">
+                            <a:avLst/>
+                          </a:prstGeom>
+                          <a:solidFill>
+                            <a:schemeClr val="accent6">
+                              <a:lumMod val="40000"/>
+                              <a:lumOff val="60000"/>
+                            </a:schemeClr>
+                          </a:solidFill>
+                          <a:ln>
+                            <a:solidFill>
+                              <a:srgbClr val="00B050"/>
+                            </a:solidFill>
+                          </a:ln>
+                        </wps:spPr>
+                        <wps:style>
+                          <a:lnRef idx="1">
+                            <a:schemeClr val="accent6"/>
+                          </a:lnRef>
+                          <a:fillRef idx="2">
+                            <a:schemeClr val="accent6"/>
+                          </a:fillRef>
+                          <a:effectRef idx="1">
+                            <a:schemeClr val="accent6"/>
+                          </a:effectRef>
+                          <a:fontRef idx="minor">
+                            <a:schemeClr val="dk1"/>
+                          </a:fontRef>
+                        </wps:style>
+                        <wps:txbx>
+                          <w:txbxContent>
+                            <w:p>
+                              <w:pPr>
+                                <w:jc w:val="center"/>
+                                <w:rPr>
+                                  <w:rFonts w:ascii="Cambria" w:hAnsi="Cambria"/>
+                                  <w:sz w:val="24"/>
+                                </w:rPr>
+                              </w:pPr>
+                              <w:r>
+                                <w:rPr>
+                                  <w:rFonts w:ascii="Cambria" w:hAnsi="Cambria"/>
+                                  <w:sz w:val="24"/>
+                                </w:rPr>
+                                <w:t>Directeur Exécutif</w:t>
+                              </w:r>
+                            </w:p>
+                          </w:txbxContent>
+                        </wps:txbx>
+                        <wps:bodyPr rot="0" spcFirstLastPara="0" vertOverflow="overflow" horzOverflow="overflow" vert="horz" wrap="square" lIns="91440" tIns="45720" rIns="91440" bIns="45720" numCol="1" spcCol="0" rtlCol="0" fromWordArt="0" anchor="ctr" anchorCtr="0" forceAA="0" compatLnSpc="1">
+                          <a:prstTxWarp prst="textNoShape">
+                            <a:avLst/>
+                          </a:prstTxWarp>
+                          <a:noAutofit/>
+                        </wps:bodyPr>
+                      </wps:wsp>
+                      <wps:wsp>
+                        <wps:cNvPr id="17" name="Connecteur droit 17"/>
+                        <wps:cNvCnPr/>
+                        <wps:spPr>
+                          <a:xfrm>
+                            <a:off x="1581150" y="304800"/>
+                            <a:ext cx="0" cy="485775"/>
+                          </a:xfrm>
+                          <a:prstGeom prst="line">
+                            <a:avLst/>
+                          </a:prstGeom>
+                        </wps:spPr>
+                        <wps:style>
+                          <a:lnRef idx="3">
+                            <a:schemeClr val="accent6"/>
+                          </a:lnRef>
+                          <a:fillRef idx="0">
+                            <a:schemeClr val="accent6"/>
+                          </a:fillRef>
+                          <a:effectRef idx="2">
+                            <a:schemeClr val="accent6"/>
+                          </a:effectRef>
+                          <a:fontRef idx="minor">
+                            <a:schemeClr val="tx1"/>
+                          </a:fontRef>
+                        </wps:style>
+                        <wps:bodyPr/>
+                      </wps:wsp>
+                    </wpg:wgp>
+                  </a:graphicData>
+                </a:graphic>
+                <wp14:sizeRelV relativeFrom="margin">
+                  <wp14:pctHeight>0</wp14:pctHeight>
+                </wp14:sizeRelV>
+              </wp:anchor>
+            </w:drawing>
+          </mc:Choice>
+          <mc:Fallback>
+            <w:pict>
+              <v:group w14:anchorId="67B47FC4" id="Groupe 15" o:spid="_x0000_s1032" style="position:absolute;left:0;text-align:left;margin-left:102.4pt;margin-top:20.65pt;width:250.5pt;height:78pt;z-index:251662336;mso-height-relative:margin" coordsize="31813,7905" o:gfxdata="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">
+                <v:roundrect id="Rectangle à coins arrondis 16" o:spid="_x0000_s1033" style="position:absolute;width:31813;height:3048;visibility:visible;mso-wrap-style:square;v-text-anchor:middle" arcsize="10923f" o:gfxdata="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" fillcolor="#c5e0b3 [1305]" strokecolor="#00b050" strokeweight=".5pt">
+                  <v:stroke joinstyle="miter"/>
+                  <v:textbox>
+                    <w:txbxContent>
+                      <w:p>
+                        <w:pPr>
+                          <w:jc w:val="center"/>
+                          <w:rPr>
+                            <w:rFonts w:ascii="Cambria" w:hAnsi="Cambria"/>
+                            <w:sz w:val="24"/>
+                          </w:rPr>
+                        </w:pPr>
+                        <w:r>
+                          <w:rPr>
+                            <w:rFonts w:ascii="Cambria" w:hAnsi="Cambria"/>
+                            <w:sz w:val="24"/>
+                          </w:rPr>
+                          <w:t>Directeur Exécutif</w:t>
+                        </w:r>
+                      </w:p>
+                    </w:txbxContent>
+                  </v:textbox>
+                </v:roundrect>
+                <v:line id="Connecteur droit 17" o:spid="_x0000_s1034" style="position:absolute;visibility:visible;mso-wrap-style:square" from="15811,3048" to="15811,7905" o:connectortype="straight" o:gfxdata="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" strokecolor="#70ad47 [3209]" strokeweight="1.5pt">
+                  <v:stroke joinstyle="miter"/>
+                </v:line>
+              </v:group>
+            </w:pict>
+          </mc:Fallback>
+        </mc:AlternateContent>
+      </w:r>
+    </w:p>
+    <w:p>
+      <w:pPr>
+        <w:jc w:val="both"/>
+        <w:rPr>
+          <w:rFonts w:ascii="Cambria" w:hAnsi="Cambria"/>
+          <w:sz w:val="24"/>
+        </w:rPr>
+      </w:pPr>
+    </w:p>
+    <w:p>
+      <w:pPr>
+        <w:jc w:val="both"/>
+        <w:rPr>
+          <w:rFonts w:ascii="Cambria" w:hAnsi="Cambria"/>
+          <w:sz w:val="24"/>
+        </w:rPr>
+      </w:pPr>
+      <w:r>
+        <w:rPr>
+          <w:rFonts w:ascii="Cambria" w:hAnsi="Cambria"/>
+          <w:noProof/>
+          <w:sz w:val="24"/>
+          <w:lang w:val="en-US"/>
+        </w:rPr>
+        <mc:AlternateContent>
+          <mc:Choice Requires="wps">
+            <w:drawing>
+              <wp:anchor distT="0" distB="0" distL="114300" distR="114300" simplePos="0" relativeHeight="251669504" behindDoc="0" locked="0" layoutInCell="1" allowOverlap="1">
+                <wp:simplePos x="0" y="0"/>
+                <wp:positionH relativeFrom="column">
+                  <wp:posOffset>4805680</wp:posOffset>
+                </wp:positionH>
+                <wp:positionV relativeFrom="paragraph">
+                  <wp:posOffset>35560</wp:posOffset>
+                </wp:positionV>
+                <wp:extent cx="1578610" cy="523875"/>
+                <wp:effectExtent l="0" t="0" r="21590" b="28575"/>
+                <wp:wrapNone/>
+                <wp:docPr id="24" name="Rectangle à coins arrondis 24"/>
+                <wp:cNvGraphicFramePr/>
+                <a:graphic xmlns:a="http://schemas.openxmlformats.org/drawingml/2006/main">
+                  <a:graphicData uri="http://schemas.microsoft.com/office/word/2010/wordprocessingShape">
+                    <wps:wsp>
+                      <wps:cNvSpPr/>
+                      <wps:spPr>
+                        <a:xfrm>
+                          <a:off x="0" y="0"/>
+                          <a:ext cx="1578610" cy="523875"/>
+                        </a:xfrm>
+                        <a:prstGeom prst="roundRect">
+                          <a:avLst/>
+                        </a:prstGeom>
+                        <a:solidFill>
+                          <a:schemeClr val="accent6">
+                            <a:lumMod val="40000"/>
+                            <a:lumOff val="60000"/>
+                          </a:schemeClr>
+                        </a:solidFill>
+                        <a:ln>
+                          <a:solidFill>
+                            <a:srgbClr val="00B050"/>
+                          </a:solidFill>
+                        </a:ln>
+                      </wps:spPr>
+                      <wps:style>
+                        <a:lnRef idx="1">
+                          <a:schemeClr val="accent6"/>
+                        </a:lnRef>
+                        <a:fillRef idx="2">
+                          <a:schemeClr val="accent6"/>
+                        </a:fillRef>
+                        <a:effectRef idx="1">
+                          <a:schemeClr val="accent6"/>
+                        </a:effectRef>
+                        <a:fontRef idx="minor">
+                          <a:schemeClr val="dk1"/>
+                        </a:fontRef>
+                      </wps:style>
+                      <wps:txbx>
+                        <w:txbxContent>
+                          <w:p>
+                            <w:pPr>
+                              <w:jc w:val="center"/>
+                              <w:rPr>
+                                <w:rFonts w:ascii="Cambria" w:hAnsi="Cambria"/>
+                                <w:sz w:val="24"/>
+                              </w:rPr>
+                            </w:pPr>
+                            <w:r>
+                              <w:rPr>
+                                <w:rFonts w:ascii="Cambria" w:hAnsi="Cambria"/>
+                                <w:sz w:val="24"/>
+                              </w:rPr>
+                              <w:t>Bureaux Pays et Régionaux</w:t>
+                            </w:r>
+                          </w:p>
+                        </w:txbxContent>
+                      </wps:txbx>
+                      <wps:bodyPr rot="0" spcFirstLastPara="0" vertOverflow="overflow" horzOverflow="overflow" vert="horz" wrap="square" lIns="91440" tIns="45720" rIns="91440" bIns="45720" numCol="1" spcCol="0" rtlCol="0" fromWordArt="0" anchor="ctr" anchorCtr="0" forceAA="0" compatLnSpc="1">
+                        <a:prstTxWarp prst="textNoShape">
+                          <a:avLst/>
+                        </a:prstTxWarp>
+                        <a:noAutofit/>
+                      </wps:bodyPr>
+                    </wps:wsp>
+                  </a:graphicData>
+                </a:graphic>
+                <wp14:sizeRelH relativeFrom="margin">
+                  <wp14:pctWidth>0</wp14:pctWidth>
+                </wp14:sizeRelH>
+                <wp14:sizeRelV relativeFrom="margin">
+                  <wp14:pctHeight>0</wp14:pctHeight>
+                </wp14:sizeRelV>
+              </wp:anchor>
+            </w:drawing>
+          </mc:Choice>
+          <mc:Fallback>
+            <w:pict>
+              <v:roundrect id="Rectangle à coins arrondis 24" o:spid="_x0000_s1035" style="position:absolute;left:0;text-align:left;margin-left:378.4pt;margin-top:2.8pt;width:124.3pt;height:41.25pt;z-index:251669504;visibility:visible;mso-wrap-style:square;mso-width-percent:0;mso-height-percent:0;mso-wrap-distance-left:9pt;mso-wrap-distance-top:0;mso-wrap-distance-right:9pt;mso-wrap-distance-bottom:0;mso-position-horizontal:absolute;mso-position-horizontal-relative:text;mso-position-vertical:absolute;mso-position-vertical-relative:text;mso-width-percent:0;mso-height-percent:0;mso-width-relative:margin;mso-height-relative:margin;v-text-anchor:middle" arcsize="10923f" o:gfxdata="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" fillcolor="#c5e0b3 [1305]" strokecolor="#00b050" strokeweight=".5pt">
+                <v:stroke joinstyle="miter"/>
+                <v:textbox>
+                  <w:txbxContent>
+                    <w:p>
+                      <w:pPr>
+                        <w:jc w:val="center"/>
+                        <w:rPr>
+                          <w:rFonts w:ascii="Cambria" w:hAnsi="Cambria"/>
+                          <w:sz w:val="24"/>
+                        </w:rPr>
+                      </w:pPr>
+                      <w:r>
+                        <w:rPr>
+                          <w:rFonts w:ascii="Cambria" w:hAnsi="Cambria"/>
+                          <w:sz w:val="24"/>
+                        </w:rPr>
+                        <w:t>Bureaux Pays et Régionaux</w:t>
+                      </w:r>
+                    </w:p>
+                  </w:txbxContent>
+                </v:textbox>
+              </v:roundrect>
+            </w:pict>
+          </mc:Fallback>
+        </mc:AlternateContent>
+      </w:r>
+    </w:p>
+    <w:p>
+      <w:pPr>
+        <w:jc w:val="both"/>
+        <w:rPr>
+          <w:rFonts w:ascii="Cambria" w:hAnsi="Cambria"/>
+          <w:sz w:val="24"/>
+        </w:rPr>
+      </w:pPr>
+      <w:r>
+        <w:rPr>
+          <w:noProof/>
+          <w:lang w:val="en-US"/>
+        </w:rPr>
+        <mc:AlternateContent>
+          <mc:Choice Requires="wps">
+            <w:drawing>
+              <wp:anchor distT="0" distB="0" distL="114300" distR="114300" simplePos="0" relativeHeight="251664384" behindDoc="0" locked="0" layoutInCell="1" allowOverlap="1" wp14:anchorId="628D9702" wp14:editId="6CE721EF">
+                <wp:simplePos x="0" y="0"/>
+                <wp:positionH relativeFrom="column">
+                  <wp:posOffset>2871470</wp:posOffset>
+                </wp:positionH>
+                <wp:positionV relativeFrom="paragraph">
+                  <wp:posOffset>36195</wp:posOffset>
+                </wp:positionV>
+                <wp:extent cx="1933575" cy="0"/>
+                <wp:effectExtent l="0" t="0" r="9525" b="19050"/>
+                <wp:wrapNone/>
+                <wp:docPr id="18" name="Connecteur droit 18"/>
+                <wp:cNvGraphicFramePr/>
+                <a:graphic xmlns:a="http://schemas.openxmlformats.org/drawingml/2006/main">
+                  <a:graphicData uri="http://schemas.microsoft.com/office/word/2010/wordprocessingShape">
+                    <wps:wsp>
+                      <wps:cNvCnPr/>
+                      <wps:spPr>
+                        <a:xfrm flipH="1" flipV="1">
+                          <a:off x="0" y="0"/>
+                          <a:ext cx="1933575" cy="0"/>
+                        </a:xfrm>
+                        <a:prstGeom prst="line">
+                          <a:avLst/>
+                        </a:prstGeom>
+                      </wps:spPr>
+                      <wps:style>
+                        <a:lnRef idx="3">
+                          <a:schemeClr val="accent6"/>
+                        </a:lnRef>
+                        <a:fillRef idx="0">
+                          <a:schemeClr val="accent6"/>
+                        </a:fillRef>
+                        <a:effectRef idx="2">
+                          <a:schemeClr val="accent6"/>
+                        </a:effectRef>
+                        <a:fontRef idx="minor">
+                          <a:schemeClr val="tx1"/>
+                        </a:fontRef>
+                      </wps:style>
+                      <wps:bodyPr/>
+                    </wps:wsp>
+                  </a:graphicData>
+                </a:graphic>
+                <wp14:sizeRelH relativeFrom="margin">
+                  <wp14:pctWidth>0</wp14:pctWidth>
+                </wp14:sizeRelH>
+                <wp14:sizeRelV relativeFrom="margin">
+                  <wp14:pctHeight>0</wp14:pctHeight>
+                </wp14:sizeRelV>
+              </wp:anchor>
+            </w:drawing>
+          </mc:Choice>
+          <mc:Fallback>
+            <w:pict>
+              <v:line w14:anchorId="32CEC403" id="Connecteur droit 18" o:spid="_x0000_s1026" style="position:absolute;flip:x y;z-index:251664384;visibility:visible;mso-wrap-style:square;mso-width-percent:0;mso-height-percent:0;mso-wrap-distance-left:9pt;mso-wrap-distance-top:0;mso-wrap-distance-right:9pt;mso-wrap-distance-bottom:0;mso-position-horizontal:absolute;mso-position-horizontal-relative:text;mso-position-vertical:absolute;mso-position-vertical-relative:text;mso-width-percent:0;mso-height-percent:0;mso-width-relative:margin;mso-height-relative:margin" from="226.1pt,2.85pt" to="378.35pt,2.85pt" o:gfxdata="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" strokecolor="#70ad47 [3209]" strokeweight="1.5pt">
+                <v:stroke joinstyle="miter"/>
+              </v:line>
+            </w:pict>
+          </mc:Fallback>
+        </mc:AlternateContent>
+      </w:r>
+    </w:p>
+    <w:p>
+      <w:pPr>
+        <w:jc w:val="both"/>
+        <w:rPr>
+          <w:rFonts w:ascii="Cambria" w:hAnsi="Cambria"/>
+          <w:sz w:val="24"/>
+        </w:rPr>
+      </w:pPr>
+      <w:r>
+        <w:rPr>
+          <w:noProof/>
+          <w:lang w:val="en-US"/>
+        </w:rPr>
+        <mc:AlternateContent>
+          <mc:Choice Requires="wps">
+            <w:drawing>
+              <wp:anchor distT="0" distB="0" distL="114300" distR="114300" simplePos="0" relativeHeight="251673600" behindDoc="0" locked="0" layoutInCell="1" allowOverlap="1" wp14:anchorId="4B4555CF" wp14:editId="3DF9D3F8">
+                <wp:simplePos x="0" y="0"/>
+                <wp:positionH relativeFrom="column">
+                  <wp:posOffset>1986280</wp:posOffset>
+                </wp:positionH>
+                <wp:positionV relativeFrom="paragraph">
+                  <wp:posOffset>85090</wp:posOffset>
+                </wp:positionV>
+                <wp:extent cx="0" cy="381000"/>
+                <wp:effectExtent l="0" t="0" r="19050" b="19050"/>
+                <wp:wrapNone/>
+                <wp:docPr id="27" name="Connecteur droit 27"/>
+                <wp:cNvGraphicFramePr/>
+                <a:graphic xmlns:a="http://schemas.openxmlformats.org/drawingml/2006/main">
+                  <a:graphicData uri="http://schemas.microsoft.com/office/word/2010/wordprocessingShape">
+                    <wps:wsp>
+                      <wps:cNvCnPr/>
+                      <wps:spPr>
+                        <a:xfrm>
+                          <a:off x="0" y="0"/>
+                          <a:ext cx="0" cy="381000"/>
+                        </a:xfrm>
+                        <a:prstGeom prst="line">
+                          <a:avLst/>
+                        </a:prstGeom>
+                      </wps:spPr>
+                      <wps:style>
+                        <a:lnRef idx="3">
+                          <a:schemeClr val="accent6"/>
+                        </a:lnRef>
+                        <a:fillRef idx="0">
+                          <a:schemeClr val="accent6"/>
+                        </a:fillRef>
+                        <a:effectRef idx="2">
+                          <a:schemeClr val="accent6"/>
+                        </a:effectRef>
+                        <a:fontRef idx="minor">
+                          <a:schemeClr val="tx1"/>
+                        </a:fontRef>
+                      </wps:style>
+                      <wps:bodyPr/>
+                    </wps:wsp>
+                  </a:graphicData>
+                </a:graphic>
+                <wp14:sizeRelV relativeFrom="margin">
+                  <wp14:pctHeight>0</wp14:pctHeight>
+                </wp14:sizeRelV>
+              </wp:anchor>
+            </w:drawing>
+          </mc:Choice>
+          <mc:Fallback>
+            <w:pict>
+              <v:line w14:anchorId="2AFEE77F" id="Connecteur droit 27" o:spid="_x0000_s1026" style="position:absolute;z-index:251673600;visibility:visible;mso-wrap-style:square;mso-height-percent:0;mso-wrap-distance-left:9pt;mso-wrap-distance-top:0;mso-wrap-distance-right:9pt;mso-wrap-distance-bottom:0;mso-position-horizontal:absolute;mso-position-horizontal-relative:text;mso-position-vertical:absolute;mso-position-vertical-relative:text;mso-height-percent:0;mso-height-relative:margin" from="156.4pt,6.7pt" to="156.4pt,36.7pt" o:gfxdata="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" strokecolor="#70ad47 [3209]" strokeweight="1.5pt">
+                <v:stroke joinstyle="miter"/>
+              </v:line>
+            </w:pict>
+          </mc:Fallback>
+        </mc:AlternateContent>
+      </w:r>
+      <w:r>
+        <w:rPr>
+          <w:noProof/>
+          <w:lang w:val="en-US"/>
+        </w:rPr>
+        <mc:AlternateContent>
+          <mc:Choice Requires="wps">
+            <w:drawing>
+              <wp:anchor distT="0" distB="0" distL="114300" distR="114300" simplePos="0" relativeHeight="251671552" behindDoc="0" locked="0" layoutInCell="1" allowOverlap="1" wp14:anchorId="54600E24" wp14:editId="040B54EC">
+                <wp:simplePos x="0" y="0"/>
+                <wp:positionH relativeFrom="column">
+                  <wp:posOffset>14605</wp:posOffset>
+                </wp:positionH>
+                <wp:positionV relativeFrom="paragraph">
+                  <wp:posOffset>66040</wp:posOffset>
+                </wp:positionV>
+                <wp:extent cx="0" cy="381000"/>
+                <wp:effectExtent l="0" t="0" r="19050" b="19050"/>
+                <wp:wrapNone/>
+                <wp:docPr id="26" name="Connecteur droit 26"/>
+                <wp:cNvGraphicFramePr/>
+                <a:graphic xmlns:a="http://schemas.openxmlformats.org/drawingml/2006/main">
+                  <a:graphicData uri="http://schemas.microsoft.com/office/word/2010/wordprocessingShape">
+                    <wps:wsp>
+                      <wps:cNvCnPr/>
+                      <wps:spPr>
+                        <a:xfrm>
+                          <a:off x="0" y="0"/>
+                          <a:ext cx="0" cy="381000"/>
+                        </a:xfrm>
+                        <a:prstGeom prst="line">
+                          <a:avLst/>
+                        </a:prstGeom>
+                      </wps:spPr>
+                      <wps:style>
+                        <a:lnRef idx="3">
+                          <a:schemeClr val="accent6"/>
+                        </a:lnRef>
+                        <a:fillRef idx="0">
+                          <a:schemeClr val="accent6"/>
+                        </a:fillRef>
+                        <a:effectRef idx="2">
+                          <a:schemeClr val="accent6"/>
+                        </a:effectRef>
+                        <a:fontRef idx="minor">
+                          <a:schemeClr val="tx1"/>
+                        </a:fontRef>
+                      </wps:style>
+                      <wps:bodyPr/>
+                    </wps:wsp>
+                  </a:graphicData>
+                </a:graphic>
+                <wp14:sizeRelV relativeFrom="margin">
+                  <wp14:pctHeight>0</wp14:pctHeight>
+                </wp14:sizeRelV>
+              </wp:anchor>
+            </w:drawing>
+          </mc:Choice>
+          <mc:Fallback>
+            <w:pict>
+              <v:line w14:anchorId="4FF05288" id="Connecteur droit 26" o:spid="_x0000_s1026" style="position:absolute;z-index:251671552;visibility:visible;mso-wrap-style:square;mso-height-percent:0;mso-wrap-distance-left:9pt;mso-wrap-distance-top:0;mso-wrap-distance-right:9pt;mso-wrap-distance-bottom:0;mso-position-horizontal:absolute;mso-position-horizontal-relative:text;mso-position-vertical:absolute;mso-position-vertical-relative:text;mso-height-percent:0;mso-height-relative:margin" from="1.15pt,5.2pt" to="1.15pt,35.2pt" o:gfxdata="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" strokecolor="#70ad47 [3209]" strokeweight="1.5pt">
+                <v:stroke joinstyle="miter"/>
+              </v:line>
+            </w:pict>
+          </mc:Fallback>
+        </mc:AlternateContent>
+      </w:r>
+      <w:r>
+        <w:rPr>
+          <w:noProof/>
+          <w:lang w:val="en-US"/>
+        </w:rPr>
+        <mc:AlternateContent>
+          <mc:Choice Requires="wps">
+            <w:drawing>
+              <wp:anchor distT="0" distB="0" distL="114300" distR="114300" simplePos="0" relativeHeight="251666432" behindDoc="0" locked="0" layoutInCell="1" allowOverlap="1" wp14:anchorId="34B964A8" wp14:editId="47574810">
+                <wp:simplePos x="0" y="0"/>
+                <wp:positionH relativeFrom="column">
+                  <wp:posOffset>5079</wp:posOffset>
+                </wp:positionH>
+                <wp:positionV relativeFrom="paragraph">
+                  <wp:posOffset>66040</wp:posOffset>
+                </wp:positionV>
+                <wp:extent cx="5857875" cy="9525"/>
+                <wp:effectExtent l="0" t="0" r="9525" b="28575"/>
+                <wp:wrapNone/>
+                <wp:docPr id="19" name="Connecteur droit 19"/>
+                <wp:cNvGraphicFramePr/>
+                <a:graphic xmlns:a="http://schemas.openxmlformats.org/drawingml/2006/main">
+                  <a:graphicData uri="http://schemas.microsoft.com/office/word/2010/wordprocessingShape">
+                    <wps:wsp>
+                      <wps:cNvCnPr/>
+                      <wps:spPr>
+                        <a:xfrm flipH="1" flipV="1">
+                          <a:off x="0" y="0"/>
+                          <a:ext cx="5857875" cy="9525"/>
+                        </a:xfrm>
+                        <a:prstGeom prst="line">
+                          <a:avLst/>
+                        </a:prstGeom>
+                      </wps:spPr>
+                      <wps:style>
+                        <a:lnRef idx="3">
+                          <a:schemeClr val="accent6"/>
+                        </a:lnRef>
+                        <a:fillRef idx="0">
+                          <a:schemeClr val="accent6"/>
+                        </a:fillRef>
+                        <a:effectRef idx="2">
+                          <a:schemeClr val="accent6"/>
+                        </a:effectRef>
+                        <a:fontRef idx="minor">
+                          <a:schemeClr val="tx1"/>
+                        </a:fontRef>
+                      </wps:style>
+                      <wps:bodyPr/>
+                    </wps:wsp>
+                  </a:graphicData>
+                </a:graphic>
+                <wp14:sizeRelH relativeFrom="margin">
+                  <wp14:pctWidth>0</wp14:pctWidth>
+                </wp14:sizeRelH>
+                <wp14:sizeRelV relativeFrom="margin">
+                  <wp14:pctHeight>0</wp14:pctHeight>
+                </wp14:sizeRelV>
+              </wp:anchor>
+            </w:drawing>
+          </mc:Choice>
+          <mc:Fallback>
+            <w:pict>
+              <v:line w14:anchorId="16F96618" id="Connecteur droit 19" o:spid="_x0000_s1026" style="position:absolute;flip:x y;z-index:251666432;visibility:visible;mso-wrap-style:square;mso-width-percent:0;mso-height-percent:0;mso-wrap-distance-left:9pt;mso-wrap-distance-top:0;mso-wrap-distance-right:9pt;mso-wrap-distance-bottom:0;mso-position-horizontal:absolute;mso-position-horizontal-relative:text;mso-position-vertical:absolute;mso-position-vertical-relative:text;mso-width-percent:0;mso-height-percent:0;mso-width-relative:margin;mso-height-relative:margin" from=".4pt,5.2pt" to="461.65pt,5.95pt" o:gfxdata="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" strokecolor="#70ad47 [3209]" strokeweight="1.5pt">
+                <v:stroke joinstyle="miter"/>
+              </v:line>
+            </w:pict>
+          </mc:Fallback>
+        </mc:AlternateContent>
+      </w:r>
+      <w:r>
+        <w:rPr>
+          <w:noProof/>
+          <w:lang w:val="en-US"/>
+        </w:rPr>
+        <mc:AlternateContent>
+          <mc:Choice Requires="wps">
+            <w:drawing>
+              <wp:anchor distT="0" distB="0" distL="114300" distR="114300" simplePos="0" relativeHeight="251677696" behindDoc="0" locked="0" layoutInCell="1" allowOverlap="1" wp14:anchorId="4B4555CF" wp14:editId="3DF9D3F8">
+                <wp:simplePos x="0" y="0"/>
+                <wp:positionH relativeFrom="column">
+                  <wp:posOffset>5857875</wp:posOffset>
+                </wp:positionH>
+                <wp:positionV relativeFrom="paragraph">
+                  <wp:posOffset>65405</wp:posOffset>
+                </wp:positionV>
+                <wp:extent cx="0" cy="381000"/>
+                <wp:effectExtent l="0" t="0" r="19050" b="19050"/>
+                <wp:wrapNone/>
+                <wp:docPr id="29" name="Connecteur droit 29"/>
+                <wp:cNvGraphicFramePr/>
+                <a:graphic xmlns:a="http://schemas.openxmlformats.org/drawingml/2006/main">
+                  <a:graphicData uri="http://schemas.microsoft.com/office/word/2010/wordprocessingShape">
+                    <wps:wsp>
+                      <wps:cNvCnPr/>
+                      <wps:spPr>
+                        <a:xfrm>
+                          <a:off x="0" y="0"/>
+                          <a:ext cx="0" cy="381000"/>
+                        </a:xfrm>
+                        <a:prstGeom prst="line">
+                          <a:avLst/>
+                        </a:prstGeom>
+                      </wps:spPr>
+                      <wps:style>
+                        <a:lnRef idx="3">
+                          <a:schemeClr val="accent6"/>
+                        </a:lnRef>
+                        <a:fillRef idx="0">
+                          <a:schemeClr val="accent6"/>
+                        </a:fillRef>
+                        <a:effectRef idx="2">
+                          <a:schemeClr val="accent6"/>
+                        </a:effectRef>
+                        <a:fontRef idx="minor">
+                          <a:schemeClr val="tx1"/>
+                        </a:fontRef>
+                      </wps:style>
+                      <wps:bodyPr/>
+                    </wps:wsp>
+                  </a:graphicData>
+                </a:graphic>
+                <wp14:sizeRelV relativeFrom="margin">
+                  <wp14:pctHeight>0</wp14:pctHeight>
+                </wp14:sizeRelV>
+              </wp:anchor>
+            </w:drawing>
+          </mc:Choice>
+          <mc:Fallback>
+            <w:pict>
+              <v:line w14:anchorId="4222D59F" id="Connecteur droit 29" o:spid="_x0000_s1026" style="position:absolute;z-index:251677696;visibility:visible;mso-wrap-style:square;mso-height-percent:0;mso-wrap-distance-left:9pt;mso-wrap-distance-top:0;mso-wrap-distance-right:9pt;mso-wrap-distance-bottom:0;mso-position-horizontal:absolute;mso-position-horizontal-relative:text;mso-position-vertical:absolute;mso-position-vertical-relative:text;mso-height-percent:0;mso-height-relative:margin" from="461.25pt,5.15pt" to="461.25pt,35.15pt" o:gfxdata="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" strokecolor="#70ad47 [3209]" strokeweight="1.5pt">
+                <v:stroke joinstyle="miter"/>
+              </v:line>
+            </w:pict>
+          </mc:Fallback>
+        </mc:AlternateContent>
+      </w:r>
+      <w:r>
+        <w:rPr>
+          <w:noProof/>
+          <w:lang w:val="en-US"/>
+        </w:rPr>
+        <mc:AlternateContent>
+          <mc:Choice Requires="wps">
+            <w:drawing>
+              <wp:anchor distT="0" distB="0" distL="114300" distR="114300" simplePos="0" relativeHeight="251675648" behindDoc="0" locked="0" layoutInCell="1" allowOverlap="1" wp14:anchorId="4B4555CF" wp14:editId="3DF9D3F8">
+                <wp:simplePos x="0" y="0"/>
+                <wp:positionH relativeFrom="column">
+                  <wp:posOffset>3891280</wp:posOffset>
+                </wp:positionH>
+                <wp:positionV relativeFrom="paragraph">
+                  <wp:posOffset>75565</wp:posOffset>
+                </wp:positionV>
+                <wp:extent cx="0" cy="381000"/>
+                <wp:effectExtent l="0" t="0" r="19050" b="19050"/>
+                <wp:wrapNone/>
+                <wp:docPr id="28" name="Connecteur droit 28"/>
+                <wp:cNvGraphicFramePr/>
+                <a:graphic xmlns:a="http://schemas.openxmlformats.org/drawingml/2006/main">
+                  <a:graphicData uri="http://schemas.microsoft.com/office/word/2010/wordprocessingShape">
+                    <wps:wsp>
+                      <wps:cNvCnPr/>
+                      <wps:spPr>
+                        <a:xfrm>
+                          <a:off x="0" y="0"/>
+                          <a:ext cx="0" cy="381000"/>
+                        </a:xfrm>
+                        <a:prstGeom prst="line">
+                          <a:avLst/>
+                        </a:prstGeom>
+                      </wps:spPr>
+                      <wps:style>
+                        <a:lnRef idx="3">
+                          <a:schemeClr val="accent6"/>
+                        </a:lnRef>
+                        <a:fillRef idx="0">
+                          <a:schemeClr val="accent6"/>
+                        </a:fillRef>
+                        <a:effectRef idx="2">
+                          <a:schemeClr val="accent6"/>
+                        </a:effectRef>
+                        <a:fontRef idx="minor">
+                          <a:schemeClr val="tx1"/>
+                        </a:fontRef>
+                      </wps:style>
+                      <wps:bodyPr/>
+                    </wps:wsp>
+                  </a:graphicData>
+                </a:graphic>
+                <wp14:sizeRelV relativeFrom="margin">
+                  <wp14:pctHeight>0</wp14:pctHeight>
+                </wp14:sizeRelV>
+              </wp:anchor>
+            </w:drawing>
+          </mc:Choice>
+          <mc:Fallback>
+            <w:pict>
+              <v:line w14:anchorId="5CB9C0E3" id="Connecteur droit 28" o:spid="_x0000_s1026" style="position:absolute;z-index:251675648;visibility:visible;mso-wrap-style:square;mso-height-percent:0;mso-wrap-distance-left:9pt;mso-wrap-distance-top:0;mso-wrap-distance-right:9pt;mso-wrap-distance-bottom:0;mso-position-horizontal:absolute;mso-position-horizontal-relative:text;mso-position-vertical:absolute;mso-position-vertical-relative:text;mso-height-percent:0;mso-height-relative:margin" from="306.4pt,5.95pt" to="306.4pt,35.95pt" o:gfxdata="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" strokecolor="#70ad47 [3209]" strokeweight="1.5pt">
+                <v:stroke joinstyle="miter"/>
+              </v:line>
+            </w:pict>
+          </mc:Fallback>
+        </mc:AlternateContent>
+      </w:r>
+    </w:p>
+    <w:p>
+      <w:pPr>
+        <w:jc w:val="both"/>
+        <w:rPr>
+          <w:rFonts w:ascii="Cambria" w:hAnsi="Cambria"/>
+          <w:sz w:val="24"/>
+        </w:rPr>
+      </w:pPr>
+      <w:r>
+        <w:rPr>
+          <w:rFonts w:ascii="Cambria" w:hAnsi="Cambria"/>
+          <w:noProof/>
+          <w:sz w:val="24"/>
+          <w:lang w:val="en-US"/>
+        </w:rPr>
+        <mc:AlternateContent>
+          <mc:Choice Requires="wpg">
+            <w:drawing>
+              <wp:anchor distT="0" distB="0" distL="114300" distR="114300" simplePos="0" relativeHeight="251696128" behindDoc="0" locked="0" layoutInCell="1" allowOverlap="1" wp14:anchorId="3BF8DF79" wp14:editId="55A203BE">
+                <wp:simplePos x="0" y="0"/>
+                <wp:positionH relativeFrom="column">
+                  <wp:posOffset>3076575</wp:posOffset>
+                </wp:positionH>
+                <wp:positionV relativeFrom="paragraph">
+                  <wp:posOffset>121920</wp:posOffset>
+                </wp:positionV>
+                <wp:extent cx="1666875" cy="914400"/>
+                <wp:effectExtent l="0" t="0" r="28575" b="19050"/>
+                <wp:wrapNone/>
+                <wp:docPr id="4" name="Groupe 4"/>
+                <wp:cNvGraphicFramePr/>
+                <a:graphic xmlns:a="http://schemas.openxmlformats.org/drawingml/2006/main">
+                  <a:graphicData uri="http://schemas.microsoft.com/office/word/2010/wordprocessingGroup">
+                    <wpg:wgp>
+                      <wpg:cNvGrpSpPr/>
+                      <wpg:grpSpPr>
+                        <a:xfrm>
+                          <a:off x="0" y="0"/>
+                          <a:ext cx="1666875" cy="914400"/>
+                          <a:chOff x="0" y="0"/>
+                          <a:chExt cx="3415560" cy="405636"/>
+                        </a:xfrm>
+                      </wpg:grpSpPr>
+                      <wps:wsp>
+                        <wps:cNvPr id="5" name="Rectangle à coins arrondis 5"/>
+                        <wps:cNvSpPr/>
+                        <wps:spPr>
+                          <a:xfrm>
+                            <a:off x="0" y="0"/>
+                            <a:ext cx="3415560" cy="304800"/>
+                          </a:xfrm>
+                          <a:prstGeom prst="roundRect">
+                            <a:avLst/>
+                          </a:prstGeom>
+                          <a:solidFill>
+                            <a:schemeClr val="accent6">
+                              <a:lumMod val="40000"/>
+                              <a:lumOff val="60000"/>
+                            </a:schemeClr>
+                          </a:solidFill>
+                          <a:ln>
+                            <a:solidFill>
+                              <a:srgbClr val="00B050"/>
+                            </a:solidFill>
+                          </a:ln>
+                        </wps:spPr>
+                        <wps:style>
+                          <a:lnRef idx="1">
+                            <a:schemeClr val="accent6"/>
+                          </a:lnRef>
+                          <a:fillRef idx="2">
+                            <a:schemeClr val="accent6"/>
+                          </a:fillRef>
+                          <a:effectRef idx="1">
+                            <a:schemeClr val="accent6"/>
+                          </a:effectRef>
+                          <a:fontRef idx="minor">
+                            <a:schemeClr val="dk1"/>
+                          </a:fontRef>
+                        </wps:style>
+                        <wps:txbx>
+                          <w:txbxContent>
+                            <w:p>
+                              <w:pPr>
+                                <w:jc w:val="center"/>
+                                <w:rPr>
+                                  <w:rFonts w:ascii="Cambria" w:hAnsi="Cambria"/>
+                                  <w:sz w:val="20"/>
+                                </w:rPr>
+                              </w:pPr>
+                              <w:r>
+                                <w:rPr>
+                                  <w:rFonts w:ascii="Cambria" w:hAnsi="Cambria"/>
+                                  <w:sz w:val="20"/>
+                                </w:rPr>
+                                <w:t>Département de la Formation et de l’Appui Conseil (DFAC)</w:t>
+                              </w:r>
+                            </w:p>
+                          </w:txbxContent>
+                        </wps:txbx>
+                        <wps:bodyPr rot="0" spcFirstLastPara="0" vertOverflow="overflow" horzOverflow="overflow" vert="horz" wrap="square" lIns="91440" tIns="45720" rIns="91440" bIns="45720" numCol="1" spcCol="0" rtlCol="0" fromWordArt="0" anchor="ctr" anchorCtr="0" forceAA="0" compatLnSpc="1">
+                          <a:prstTxWarp prst="textNoShape">
+                            <a:avLst/>
+                          </a:prstTxWarp>
+                          <a:noAutofit/>
+                        </wps:bodyPr>
+                      </wps:wsp>
+                      <wps:wsp>
+                        <wps:cNvPr id="6" name="Connecteur droit 6"/>
+                        <wps:cNvCnPr/>
+                        <wps:spPr>
+                          <a:xfrm>
+                            <a:off x="1581150" y="304800"/>
+                            <a:ext cx="0" cy="100836"/>
+                          </a:xfrm>
+                          <a:prstGeom prst="line">
+                            <a:avLst/>
+                          </a:prstGeom>
+                        </wps:spPr>
+                        <wps:style>
+                          <a:lnRef idx="3">
+                            <a:schemeClr val="accent6"/>
+                          </a:lnRef>
+                          <a:fillRef idx="0">
+                            <a:schemeClr val="accent6"/>
+                          </a:fillRef>
+                          <a:effectRef idx="2">
+                            <a:schemeClr val="accent6"/>
+                          </a:effectRef>
+                          <a:fontRef idx="minor">
+                            <a:schemeClr val="tx1"/>
+                          </a:fontRef>
+                        </wps:style>
+                        <wps:bodyPr/>
+                      </wps:wsp>
+                    </wpg:wgp>
+                  </a:graphicData>
+                </a:graphic>
+                <wp14:sizeRelH relativeFrom="margin">
+                  <wp14:pctWidth>0</wp14:pctWidth>
+                </wp14:sizeRelH>
+                <wp14:sizeRelV relativeFrom="margin">
+                  <wp14:pctHeight>0</wp14:pctHeight>
+                </wp14:sizeRelV>
+              </wp:anchor>
+            </w:drawing>
+          </mc:Choice>
+          <mc:Fallback>
+            <w:pict>
+              <v:group w14:anchorId="3BF8DF79" id="Groupe 4" o:spid="_x0000_s1036" style="position:absolute;left:0;text-align:left;margin-left:242.25pt;margin-top:9.6pt;width:131.25pt;height:1in;z-index:251696128;mso-width-relative:margin;mso-height-relative:margin" coordsize="34155,4056" o:gfxdata="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">
+                <v:roundrect id="Rectangle à coins arrondis 5" o:spid="_x0000_s1037" style="position:absolute;width:34155;height:3048;visibility:visible;mso-wrap-style:square;v-text-anchor:middle" arcsize="10923f" o:gfxdata="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" fillcolor="#c5e0b3 [1305]" strokecolor="#00b050" strokeweight=".5pt">
+                  <v:stroke joinstyle="miter"/>
+                  <v:textbox>
+                    <w:txbxContent>
+                      <w:p>
+                        <w:pPr>
+                          <w:jc w:val="center"/>
+                          <w:rPr>
+                            <w:rFonts w:ascii="Cambria" w:hAnsi="Cambria"/>
+                            <w:sz w:val="20"/>
+                          </w:rPr>
+                        </w:pPr>
+                        <w:r>
+                          <w:rPr>
+                            <w:rFonts w:ascii="Cambria" w:hAnsi="Cambria"/>
+                            <w:sz w:val="20"/>
+                          </w:rPr>
+                          <w:t>Département de la Formation et de l’Appui Conseil (DFAC)</w:t>
+                        </w:r>
+                      </w:p>
+                    </w:txbxContent>
+                  </v:textbox>
+                </v:roundrect>
+                <v:line id="Connecteur droit 6" o:spid="_x0000_s1038" style="position:absolute;visibility:visible;mso-wrap-style:square" from="15811,3048" to="15811,4056" o:connectortype="straight" o:gfxdata="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" strokecolor="#70ad47 [3209]" strokeweight="1.5pt">
+                  <v:stroke joinstyle="miter"/>
+                </v:line>
+              </v:group>
+            </w:pict>
+          </mc:Fallback>
+        </mc:AlternateContent>
+      </w:r>
+      <w:r>
+        <w:rPr>
+          <w:rFonts w:ascii="Cambria" w:hAnsi="Cambria"/>
+          <w:noProof/>
+          <w:sz w:val="24"/>
+          <w:lang w:val="en-US"/>
+        </w:rPr>
+        <mc:AlternateContent>
+          <mc:Choice Requires="wpg">
+            <w:drawing>
+              <wp:anchor distT="0" distB="0" distL="114300" distR="114300" simplePos="0" relativeHeight="251681792" behindDoc="0" locked="0" layoutInCell="1" allowOverlap="1" wp14:anchorId="0CBF565E" wp14:editId="2360FBCA">
+                <wp:simplePos x="0" y="0"/>
+                <wp:positionH relativeFrom="column">
+                  <wp:posOffset>1205230</wp:posOffset>
+                </wp:positionH>
+                <wp:positionV relativeFrom="paragraph">
+                  <wp:posOffset>142875</wp:posOffset>
+                </wp:positionV>
+                <wp:extent cx="1666875" cy="914400"/>
+                <wp:effectExtent l="0" t="0" r="28575" b="19050"/>
+                <wp:wrapNone/>
+                <wp:docPr id="36" name="Groupe 36"/>
+                <wp:cNvGraphicFramePr/>
+                <a:graphic xmlns:a="http://schemas.openxmlformats.org/drawingml/2006/main">
+                  <a:graphicData uri="http://schemas.microsoft.com/office/word/2010/wordprocessingGroup">
+                    <wpg:wgp>
+                      <wpg:cNvGrpSpPr/>
+                      <wpg:grpSpPr>
+                        <a:xfrm>
+                          <a:off x="0" y="0"/>
+                          <a:ext cx="1666875" cy="914400"/>
+                          <a:chOff x="0" y="0"/>
+                          <a:chExt cx="3415560" cy="405636"/>
+                        </a:xfrm>
+                      </wpg:grpSpPr>
+                      <wps:wsp>
+                        <wps:cNvPr id="37" name="Rectangle à coins arrondis 37"/>
+                        <wps:cNvSpPr/>
+                        <wps:spPr>
+                          <a:xfrm>
+                            <a:off x="0" y="0"/>
+                            <a:ext cx="3415560" cy="304800"/>
+                          </a:xfrm>
+                          <a:prstGeom prst="roundRect">
+                            <a:avLst/>
+                          </a:prstGeom>
+                          <a:solidFill>
+                            <a:schemeClr val="accent6">
+                              <a:lumMod val="40000"/>
+                              <a:lumOff val="60000"/>
+                            </a:schemeClr>
+                          </a:solidFill>
+                          <a:ln>
+                            <a:solidFill>
+                              <a:srgbClr val="00B050"/>
+                            </a:solidFill>
+                          </a:ln>
+                        </wps:spPr>
+                        <wps:style>
+                          <a:lnRef idx="1">
+                            <a:schemeClr val="accent6"/>
+                          </a:lnRef>
+                          <a:fillRef idx="2">
+                            <a:schemeClr val="accent6"/>
+                          </a:fillRef>
+                          <a:effectRef idx="1">
+                            <a:schemeClr val="accent6"/>
+                          </a:effectRef>
+                          <a:fontRef idx="minor">
+                            <a:schemeClr val="dk1"/>
+                          </a:fontRef>
+                        </wps:style>
+                        <wps:txbx>
+                          <w:txbxContent>
+                            <w:p>
+                              <w:pPr>
+                                <w:jc w:val="center"/>
+                                <w:rPr>
+                                  <w:rFonts w:ascii="Cambria" w:hAnsi="Cambria"/>
+                                  <w:sz w:val="20"/>
+                                </w:rPr>
+                              </w:pPr>
+                              <w:r>
+                                <w:rPr>
+                                  <w:rFonts w:ascii="Cambria" w:hAnsi="Cambria"/>
+                                  <w:sz w:val="20"/>
+                                </w:rPr>
+                                <w:t xml:space="preserve">Département des études, de </w:t>
+                              </w:r>
+                              <w:proofErr w:type="spellStart"/>
+                              <w:r>
+                                <w:rPr>
+                                  <w:rFonts w:ascii="Cambria" w:hAnsi="Cambria"/>
+                                  <w:sz w:val="20"/>
+                                </w:rPr>
+                                <w:t>Plan</w:t>
+                              </w:r>
+                              <w:r>
+                                <w:rPr>
+                                  <w:rFonts w:ascii="Cambria" w:hAnsi="Cambria"/>
+                                  <w:sz w:val="20"/>
+                                </w:rPr>
+                                <w:t>nification</w:t>
+                              </w:r>
+                              <w:proofErr w:type="spellEnd"/>
+                              <w:r>
+                                <w:rPr>
+                                  <w:rFonts w:ascii="Cambria" w:hAnsi="Cambria"/>
+                                  <w:sz w:val="20"/>
+                                </w:rPr>
+                                <w:t xml:space="preserve"> et des Projets (DEPP)</w:t>
+                              </w:r>
+                            </w:p>
+                          </w:txbxContent>
+                        </wps:txbx>
+                        <wps:bodyPr rot="0" spcFirstLastPara="0" vertOverflow="overflow" horzOverflow="overflow" vert="horz" wrap="square" lIns="91440" tIns="45720" rIns="91440" bIns="45720" numCol="1" spcCol="0" rtlCol="0" fromWordArt="0" anchor="ctr" anchorCtr="0" forceAA="0" compatLnSpc="1">
+                          <a:prstTxWarp prst="textNoShape">
+                            <a:avLst/>
+                          </a:prstTxWarp>
+                          <a:noAutofit/>
+                        </wps:bodyPr>
+                      </wps:wsp>
+                      <wps:wsp>
+                        <wps:cNvPr id="38" name="Connecteur droit 38"/>
+                        <wps:cNvCnPr/>
+                        <wps:spPr>
+                          <a:xfrm>
+                            <a:off x="1581150" y="304800"/>
+                            <a:ext cx="0" cy="100836"/>
+                          </a:xfrm>
+                          <a:prstGeom prst="line">
+                            <a:avLst/>
+                          </a:prstGeom>
+                        </wps:spPr>
+                        <wps:style>
+                          <a:lnRef idx="3">
+                            <a:schemeClr val="accent6"/>
+                          </a:lnRef>
+                          <a:fillRef idx="0">
+                            <a:schemeClr val="accent6"/>
+                          </a:fillRef>
+                          <a:effectRef idx="2">
+                            <a:schemeClr val="accent6"/>
+                          </a:effectRef>
+                          <a:fontRef idx="minor">
+                            <a:schemeClr val="tx1"/>
+                          </a:fontRef>
+                        </wps:style>
+                        <wps:bodyPr/>
+                      </wps:wsp>
+                    </wpg:wgp>
+                  </a:graphicData>
+                </a:graphic>
+                <wp14:sizeRelH relativeFrom="margin">
+                  <wp14:pctWidth>0</wp14:pctWidth>
+                </wp14:sizeRelH>
+                <wp14:sizeRelV relativeFrom="margin">
+                  <wp14:pctHeight>0</wp14:pctHeight>
+                </wp14:sizeRelV>
+              </wp:anchor>
+            </w:drawing>
+          </mc:Choice>
+          <mc:Fallback>
+            <w:pict>
+              <v:group w14:anchorId="0CBF565E" id="Groupe 36" o:spid="_x0000_s1039" style="position:absolute;left:0;text-align:left;margin-left:94.9pt;margin-top:11.25pt;width:131.25pt;height:1in;z-index:251681792;mso-width-relative:margin;mso-height-relative:margin" coordsize="34155,4056" o:gfxdata="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">
+                <v:roundrect id="Rectangle à coins arrondis 37" o:spid="_x0000_s1040" style="position:absolute;width:34155;height:3048;visibility:visible;mso-wrap-style:square;v-text-anchor:middle" arcsize="10923f" o:gfxdata="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" fillcolor="#c5e0b3 [1305]" strokecolor="#00b050" strokeweight=".5pt">
+                  <v:stroke joinstyle="miter"/>
+                  <v:textbox>
+                    <w:txbxContent>
+                      <w:p>
+                        <w:pPr>
+                          <w:jc w:val="center"/>
+                          <w:rPr>
+                            <w:rFonts w:ascii="Cambria" w:hAnsi="Cambria"/>
+                            <w:sz w:val="20"/>
+                          </w:rPr>
+                        </w:pPr>
+                        <w:r>
+                          <w:rPr>
+                            <w:rFonts w:ascii="Cambria" w:hAnsi="Cambria"/>
+                            <w:sz w:val="20"/>
+                          </w:rPr>
+                          <w:t xml:space="preserve">Département des études, de </w:t>
+                        </w:r>
+                        <w:proofErr w:type="spellStart"/>
+                        <w:r>
+                          <w:rPr>
+                            <w:rFonts w:ascii="Cambria" w:hAnsi="Cambria"/>
+                            <w:sz w:val="20"/>
+                          </w:rPr>
+                          <w:t>Plan</w:t>
+                        </w:r>
+                        <w:r>
+                          <w:rPr>
+                            <w:rFonts w:ascii="Cambria" w:hAnsi="Cambria"/>
+                            <w:sz w:val="20"/>
+                          </w:rPr>
+                          <w:t>nification</w:t>
+                        </w:r>
+                        <w:proofErr w:type="spellEnd"/>
+                        <w:r>
+                          <w:rPr>
+                            <w:rFonts w:ascii="Cambria" w:hAnsi="Cambria"/>
+                            <w:sz w:val="20"/>
+                          </w:rPr>
+                          <w:t xml:space="preserve"> et des Projets (DEPP)</w:t>
+                        </w:r>
+                      </w:p>
+                    </w:txbxContent>
+                  </v:textbox>
+                </v:roundrect>
+                <v:line id="Connecteur droit 38" o:spid="_x0000_s1041" style="position:absolute;visibility:visible;mso-wrap-style:square" from="15811,3048" to="15811,4056" o:connectortype="straight" o:gfxdata="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" strokecolor="#70ad47 [3209]" strokeweight="1.5pt">
+                  <v:stroke joinstyle="miter"/>
+                </v:line>
+              </v:group>
+            </w:pict>
+          </mc:Fallback>
+        </mc:AlternateContent>
+      </w:r>
+      <w:r>
+        <w:rPr>
+          <w:rFonts w:ascii="Cambria" w:hAnsi="Cambria"/>
+          <w:noProof/>
+          <w:sz w:val="24"/>
+          <w:lang w:val="en-US"/>
+        </w:rPr>
+        <mc:AlternateContent>
+          <mc:Choice Requires="wpg">
+            <w:drawing>
+              <wp:anchor distT="0" distB="0" distL="114300" distR="114300" simplePos="0" relativeHeight="251679744" behindDoc="0" locked="0" layoutInCell="1" allowOverlap="1" wp14:anchorId="2B9E6AAB" wp14:editId="776EFA3C">
+                <wp:simplePos x="0" y="0"/>
+                <wp:positionH relativeFrom="column">
+                  <wp:posOffset>-737870</wp:posOffset>
+                </wp:positionH>
+                <wp:positionV relativeFrom="paragraph">
+                  <wp:posOffset>152400</wp:posOffset>
+                </wp:positionV>
+                <wp:extent cx="1552575" cy="989308"/>
+                <wp:effectExtent l="0" t="0" r="28575" b="20955"/>
+                <wp:wrapNone/>
+                <wp:docPr id="30" name="Groupe 30"/>
+                <wp:cNvGraphicFramePr/>
+                <a:graphic xmlns:a="http://schemas.openxmlformats.org/drawingml/2006/main">
+                  <a:graphicData uri="http://schemas.microsoft.com/office/word/2010/wordprocessingGroup">
+                    <wpg:wgp>
+                      <wpg:cNvGrpSpPr/>
+                      <wpg:grpSpPr>
+                        <a:xfrm>
+                          <a:off x="0" y="0"/>
+                          <a:ext cx="1552575" cy="989308"/>
+                          <a:chOff x="0" y="0"/>
+                          <a:chExt cx="3181350" cy="438866"/>
+                        </a:xfrm>
+                      </wpg:grpSpPr>
+                      <wps:wsp>
+                        <wps:cNvPr id="31" name="Rectangle à coins arrondis 31"/>
+                        <wps:cNvSpPr/>
+                        <wps:spPr>
+                          <a:xfrm>
+                            <a:off x="0" y="0"/>
+                            <a:ext cx="3181350" cy="338030"/>
+                          </a:xfrm>
+                          <a:prstGeom prst="roundRect">
+                            <a:avLst/>
+                          </a:prstGeom>
+                          <a:solidFill>
+                            <a:schemeClr val="accent6">
+                              <a:lumMod val="40000"/>
+                              <a:lumOff val="60000"/>
+                            </a:schemeClr>
+                          </a:solidFill>
+                          <a:ln>
+                            <a:solidFill>
+                              <a:srgbClr val="00B050"/>
+                            </a:solidFill>
+                          </a:ln>
+                        </wps:spPr>
+                        <wps:style>
+                          <a:lnRef idx="1">
+                            <a:schemeClr val="accent6"/>
+                          </a:lnRef>
+                          <a:fillRef idx="2">
+                            <a:schemeClr val="accent6"/>
+                          </a:fillRef>
+                          <a:effectRef idx="1">
+                            <a:schemeClr val="accent6"/>
+                          </a:effectRef>
+                          <a:fontRef idx="minor">
+                            <a:schemeClr val="dk1"/>
+                          </a:fontRef>
+                        </wps:style>
+                        <wps:txbx>
+                          <w:txbxContent>
+                            <w:p>
+                              <w:pPr>
+                                <w:jc w:val="center"/>
+                                <w:rPr>
+                                  <w:rFonts w:ascii="Cambria" w:hAnsi="Cambria"/>
+                                  <w:sz w:val="24"/>
+                                </w:rPr>
+                              </w:pPr>
+                              <w:r>
+                                <w:rPr>
+                                  <w:rFonts w:ascii="Cambria" w:hAnsi="Cambria"/>
+                                  <w:sz w:val="24"/>
+                                </w:rPr>
+                                <w:t>Service Administratif et Financier (SAF)</w:t>
+                              </w:r>
+                            </w:p>
+                          </w:txbxContent>
+                        </wps:txbx>
+                        <wps:bodyPr rot="0" spcFirstLastPara="0" vertOverflow="overflow" horzOverflow="overflow" vert="horz" wrap="square" lIns="91440" tIns="45720" rIns="91440" bIns="45720" numCol="1" spcCol="0" rtlCol="0" fromWordArt="0" anchor="ctr" anchorCtr="0" forceAA="0" compatLnSpc="1">
+                          <a:prstTxWarp prst="textNoShape">
+                            <a:avLst/>
+                          </a:prstTxWarp>
+                          <a:noAutofit/>
+                        </wps:bodyPr>
+                      </wps:wsp>
+                      <wps:wsp>
+                        <wps:cNvPr id="32" name="Connecteur droit 32"/>
+                        <wps:cNvCnPr/>
+                        <wps:spPr>
+                          <a:xfrm>
+                            <a:off x="1581150" y="338030"/>
+                            <a:ext cx="0" cy="100836"/>
+                          </a:xfrm>
+                          <a:prstGeom prst="line">
+                            <a:avLst/>
+                          </a:prstGeom>
+                        </wps:spPr>
+                        <wps:style>
+                          <a:lnRef idx="3">
+                            <a:schemeClr val="accent6"/>
+                          </a:lnRef>
+                          <a:fillRef idx="0">
+                            <a:schemeClr val="accent6"/>
+                          </a:fillRef>
+                          <a:effectRef idx="2">
+                            <a:schemeClr val="accent6"/>
+                          </a:effectRef>
+                          <a:fontRef idx="minor">
+                            <a:schemeClr val="tx1"/>
+                          </a:fontRef>
+                        </wps:style>
+                        <wps:bodyPr/>
+                      </wps:wsp>
+                    </wpg:wgp>
+                  </a:graphicData>
+                </a:graphic>
+                <wp14:sizeRelH relativeFrom="margin">
+                  <wp14:pctWidth>0</wp14:pctWidth>
+                </wp14:sizeRelH>
+                <wp14:sizeRelV relativeFrom="margin">
+                  <wp14:pctHeight>0</wp14:pctHeight>
+                </wp14:sizeRelV>
+              </wp:anchor>
+            </w:drawing>
+          </mc:Choice>
+          <mc:Fallback>
+            <w:pict>
+              <v:group w14:anchorId="2B9E6AAB" id="Groupe 30" o:spid="_x0000_s1042" style="position:absolute;left:0;text-align:left;margin-left:-58.1pt;margin-top:12pt;width:122.25pt;height:77.9pt;z-index:251679744;mso-width-relative:margin;mso-height-relative:margin" coordsize="31813,4388" o:gfxdata="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">
+                <v:roundrect id="Rectangle à coins arrondis 31" o:spid="_x0000_s1043" style="position:absolute;width:31813;height:3380;visibility:visible;mso-wrap-style:square;v-text-anchor:middle" arcsize="10923f" o:gfxdata="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" fillcolor="#c5e0b3 [1305]" strokecolor="#00b050" strokeweight=".5pt">
+                  <v:stroke joinstyle="miter"/>
+                  <v:textbox>
+                    <w:txbxContent>
+                      <w:p>
+                        <w:pPr>
+                          <w:jc w:val="center"/>
+                          <w:rPr>
+                            <w:rFonts w:ascii="Cambria" w:hAnsi="Cambria"/>
+                            <w:sz w:val="24"/>
+                          </w:rPr>
+                        </w:pPr>
+                        <w:r>
+                          <w:rPr>
+                            <w:rFonts w:ascii="Cambria" w:hAnsi="Cambria"/>
+                            <w:sz w:val="24"/>
+                          </w:rPr>
+                          <w:t>Service Administratif et Financier (SAF)</w:t>
+                        </w:r>
+                      </w:p>
+                    </w:txbxContent>
+                  </v:textbox>
+                </v:roundrect>
+                <v:line id="Connecteur droit 32" o:spid="_x0000_s1044" style="position:absolute;visibility:visible;mso-wrap-style:square" from="15811,3380" to="15811,4388" o:connectortype="straight" o:gfxdata="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" strokecolor="#70ad47 [3209]" strokeweight="1.5pt">
+                  <v:stroke joinstyle="miter"/>
+                </v:line>
+              </v:group>
+            </w:pict>
+          </mc:Fallback>
+        </mc:AlternateContent>
+      </w:r>
+      <w:r>
+        <w:rPr>
+          <w:rFonts w:ascii="Cambria" w:hAnsi="Cambria"/>
+          <w:noProof/>
+          <w:sz w:val="24"/>
+          <w:lang w:val="en-US"/>
+        </w:rPr>
+        <mc:AlternateContent>
+          <mc:Choice Requires="wpg">
+            <w:drawing>
+              <wp:anchor distT="0" distB="0" distL="114300" distR="114300" simplePos="0" relativeHeight="251685888" behindDoc="0" locked="0" layoutInCell="1" allowOverlap="1" wp14:anchorId="0CBF565E" wp14:editId="2360FBCA">
+                <wp:simplePos x="0" y="0"/>
+                <wp:positionH relativeFrom="column">
+                  <wp:posOffset>5114925</wp:posOffset>
+                </wp:positionH>
+                <wp:positionV relativeFrom="paragraph">
+                  <wp:posOffset>110490</wp:posOffset>
+                </wp:positionV>
+                <wp:extent cx="1552575" cy="914400"/>
+                <wp:effectExtent l="0" t="0" r="28575" b="19050"/>
+                <wp:wrapNone/>
+                <wp:docPr id="42" name="Groupe 42"/>
+                <wp:cNvGraphicFramePr/>
+                <a:graphic xmlns:a="http://schemas.openxmlformats.org/drawingml/2006/main">
+                  <a:graphicData uri="http://schemas.microsoft.com/office/word/2010/wordprocessingGroup">
+                    <wpg:wgp>
+                      <wpg:cNvGrpSpPr/>
+                      <wpg:grpSpPr>
+                        <a:xfrm>
+                          <a:off x="0" y="0"/>
+                          <a:ext cx="1552575" cy="914400"/>
+                          <a:chOff x="0" y="0"/>
+                          <a:chExt cx="3181350" cy="405636"/>
+                        </a:xfrm>
+                      </wpg:grpSpPr>
+                      <wps:wsp>
+                        <wps:cNvPr id="43" name="Rectangle à coins arrondis 43"/>
+                        <wps:cNvSpPr/>
+                        <wps:spPr>
+                          <a:xfrm>
+                            <a:off x="0" y="0"/>
+                            <a:ext cx="3181350" cy="304800"/>
+                          </a:xfrm>
+                          <a:prstGeom prst="roundRect">
+                            <a:avLst/>
+                          </a:prstGeom>
+                          <a:solidFill>
+                            <a:schemeClr val="accent6">
+                              <a:lumMod val="40000"/>
+                              <a:lumOff val="60000"/>
+                            </a:schemeClr>
+                          </a:solidFill>
+                          <a:ln>
+                            <a:solidFill>
+                              <a:srgbClr val="00B050"/>
+                            </a:solidFill>
+                          </a:ln>
+                        </wps:spPr>
+                        <wps:style>
+                          <a:lnRef idx="1">
+                            <a:schemeClr val="accent6"/>
+                          </a:lnRef>
+                          <a:fillRef idx="2">
+                            <a:schemeClr val="accent6"/>
+                          </a:fillRef>
+                          <a:effectRef idx="1">
+                            <a:schemeClr val="accent6"/>
+                          </a:effectRef>
+                          <a:fontRef idx="minor">
+                            <a:schemeClr val="dk1"/>
+                          </a:fontRef>
+                        </wps:style>
+                        <wps:txbx>
+                          <w:txbxContent>
+                            <w:p>
+                              <w:pPr>
+                                <w:jc w:val="center"/>
+                                <w:rPr>
+                                  <w:rFonts w:ascii="Cambria" w:hAnsi="Cambria"/>
+                                  <w:sz w:val="20"/>
+                                </w:rPr>
+                              </w:pPr>
+                              <w:r>
+                                <w:rPr>
+                                  <w:rFonts w:ascii="Cambria" w:hAnsi="Cambria"/>
+                                  <w:sz w:val="20"/>
+                                </w:rPr>
+                                <w:t>Service Informatique ; Marketing et C</w:t>
+                              </w:r>
+                              <w:r>
+                                <w:rPr>
+                                  <w:rFonts w:ascii="Cambria" w:hAnsi="Cambria"/>
+                                  <w:sz w:val="20"/>
+                                </w:rPr>
+                                <w:t>oopé</w:t>
+                              </w:r>
+                              <w:r>
+                                <w:rPr>
+                                  <w:rFonts w:ascii="Cambria" w:hAnsi="Cambria"/>
+                                  <w:sz w:val="20"/>
+                                </w:rPr>
+                                <w:t>ration</w:t>
+                              </w:r>
+                              <w:r>
+                                <w:rPr>
+                                  <w:rFonts w:ascii="Cambria" w:hAnsi="Cambria"/>
+                                  <w:sz w:val="20"/>
+                                </w:rPr>
+                                <w:t xml:space="preserve"> (SIMC)</w:t>
+                              </w:r>
+                            </w:p>
+                          </w:txbxContent>
+                        </wps:txbx>
+                        <wps:bodyPr rot="0" spcFirstLastPara="0" vertOverflow="overflow" horzOverflow="overflow" vert="horz" wrap="square" lIns="91440" tIns="45720" rIns="91440" bIns="45720" numCol="1" spcCol="0" rtlCol="0" fromWordArt="0" anchor="ctr" anchorCtr="0" forceAA="0" compatLnSpc="1">
+                          <a:prstTxWarp prst="textNoShape">
+                            <a:avLst/>
+                          </a:prstTxWarp>
+                          <a:noAutofit/>
+                        </wps:bodyPr>
+                      </wps:wsp>
+                      <wps:wsp>
+                        <wps:cNvPr id="44" name="Connecteur droit 44"/>
+                        <wps:cNvCnPr/>
+                        <wps:spPr>
+                          <a:xfrm>
+                            <a:off x="1581150" y="304800"/>
+                            <a:ext cx="0" cy="100836"/>
+                          </a:xfrm>
+                          <a:prstGeom prst="line">
+                            <a:avLst/>
+                          </a:prstGeom>
+                        </wps:spPr>
+                        <wps:style>
+                          <a:lnRef idx="3">
+                            <a:schemeClr val="accent6"/>
+                          </a:lnRef>
+                          <a:fillRef idx="0">
+                            <a:schemeClr val="accent6"/>
+                          </a:fillRef>
+                          <a:effectRef idx="2">
+                            <a:schemeClr val="accent6"/>
+                          </a:effectRef>
+                          <a:fontRef idx="minor">
+                            <a:schemeClr val="tx1"/>
+                          </a:fontRef>
+                        </wps:style>
+                        <wps:bodyPr/>
+                      </wps:wsp>
+                    </wpg:wgp>
+                  </a:graphicData>
+                </a:graphic>
+                <wp14:sizeRelH relativeFrom="margin">
+                  <wp14:pctWidth>0</wp14:pctWidth>
+                </wp14:sizeRelH>
+                <wp14:sizeRelV relativeFrom="margin">
+                  <wp14:pctHeight>0</wp14:pctHeight>
+                </wp14:sizeRelV>
+              </wp:anchor>
+            </w:drawing>
+          </mc:Choice>
+          <mc:Fallback>
+            <w:pict>
+              <v:group w14:anchorId="0CBF565E" id="Groupe 42" o:spid="_x0000_s1045" style="position:absolute;left:0;text-align:left;margin-left:402.75pt;margin-top:8.7pt;width:122.25pt;height:1in;z-index:251685888;mso-width-relative:margin;mso-height-relative:margin" coordsize="31813,4056" o:gfxdata="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">
+                <v:roundrect id="Rectangle à coins arrondis 43" o:spid="_x0000_s1046" style="position:absolute;width:31813;height:3048;visibility:visible;mso-wrap-style:square;v-text-anchor:middle" arcsize="10923f" o:gfxdata="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" fillcolor="#c5e0b3 [1305]" strokecolor="#00b050" strokeweight=".5pt">
+                  <v:stroke joinstyle="miter"/>
+                  <v:textbox>
+                    <w:txbxContent>
+                      <w:p>
+                        <w:pPr>
+                          <w:jc w:val="center"/>
+                          <w:rPr>
+                            <w:rFonts w:ascii="Cambria" w:hAnsi="Cambria"/>
+                            <w:sz w:val="20"/>
+                          </w:rPr>
+                        </w:pPr>
+                        <w:r>
+                          <w:rPr>
+                            <w:rFonts w:ascii="Cambria" w:hAnsi="Cambria"/>
+                            <w:sz w:val="20"/>
+                          </w:rPr>
+                          <w:t>Service Informatique ; Marketing et C</w:t>
+                        </w:r>
+                        <w:r>
+                          <w:rPr>
+                            <w:rFonts w:ascii="Cambria" w:hAnsi="Cambria"/>
+                            <w:sz w:val="20"/>
+                          </w:rPr>
+                          <w:t>oopé</w:t>
+                        </w:r>
+                        <w:r>
+                          <w:rPr>
+                            <w:rFonts w:ascii="Cambria" w:hAnsi="Cambria"/>
+                            <w:sz w:val="20"/>
+                          </w:rPr>
+                          <w:t>ration</w:t>
+                        </w:r>
+                        <w:r>
+                          <w:rPr>
+                            <w:rFonts w:ascii="Cambria" w:hAnsi="Cambria"/>
+                            <w:sz w:val="20"/>
+                          </w:rPr>
+                          <w:t xml:space="preserve"> (SIMC)</w:t>
+                        </w:r>
+                      </w:p>
+                    </w:txbxContent>
+                  </v:textbox>
+                </v:roundrect>
+                <v:line id="Connecteur droit 44" o:spid="_x0000_s1047" style="position:absolute;visibility:visible;mso-wrap-style:square" from="15811,3048" to="15811,4056" o:connectortype="straight" o:gfxdata="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" strokecolor="#70ad47 [3209]" strokeweight="1.5pt">
+                  <v:stroke joinstyle="miter"/>
+                </v:line>
+              </v:group>
+            </w:pict>
+          </mc:Fallback>
+        </mc:AlternateContent>
+      </w:r>
+    </w:p>
+    <w:p>
+      <w:pPr>
+        <w:tabs>
+          <w:tab w:val="left" w:pos="6075"/>
+        </w:tabs>
+        <w:jc w:val="both"/>
+        <w:rPr>
+          <w:rFonts w:ascii="Cambria" w:hAnsi="Cambria"/>
+          <w:sz w:val="24"/>
+        </w:rPr>
+      </w:pPr>
+      <w:r>
+        <w:rPr>
+          <w:rFonts w:ascii="Cambria" w:hAnsi="Cambria"/>
+          <w:sz w:val="24"/>
+        </w:rPr>
+        <w:tab/>
+      </w:r>
+    </w:p>
+    <w:p>
+      <w:pPr>
+        <w:jc w:val="both"/>
+        <w:rPr>
+          <w:rFonts w:ascii="Cambria" w:hAnsi="Cambria"/>
+          <w:sz w:val="24"/>
+        </w:rPr>
+      </w:pPr>
+    </w:p>
+    <w:p>
+      <w:pPr>
+        <w:jc w:val="both"/>
+        <w:rPr>
+          <w:rFonts w:ascii="Cambria" w:hAnsi="Cambria"/>
+          <w:sz w:val="24"/>
+        </w:rPr>
+      </w:pPr>
+      <w:r>
+        <w:rPr>
+          <w:noProof/>
+          <w:lang w:val="en-US"/>
+        </w:rPr>
+        <mc:AlternateContent>
+          <mc:Choice Requires="wps">
+            <w:drawing>
+              <wp:anchor distT="0" distB="0" distL="114300" distR="114300" simplePos="0" relativeHeight="251694080" behindDoc="0" locked="0" layoutInCell="1" allowOverlap="1" wp14:anchorId="4C93040F" wp14:editId="3F0F90CF">
+                <wp:simplePos x="0" y="0"/>
+                <wp:positionH relativeFrom="column">
+                  <wp:posOffset>5100955</wp:posOffset>
+                </wp:positionH>
+                <wp:positionV relativeFrom="paragraph">
+                  <wp:posOffset>135890</wp:posOffset>
+                </wp:positionV>
+                <wp:extent cx="1552575" cy="571500"/>
+                <wp:effectExtent l="0" t="0" r="28575" b="19050"/>
+                <wp:wrapNone/>
+                <wp:docPr id="48" name="Rectangle à coins arrondis 48"/>
+                <wp:cNvGraphicFramePr/>
+                <a:graphic xmlns:a="http://schemas.openxmlformats.org/drawingml/2006/main">
+                  <a:graphicData uri="http://schemas.microsoft.com/office/word/2010/wordprocessingShape">
+                    <wps:wsp>
+                      <wps:cNvSpPr/>
+                      <wps:spPr>
+                        <a:xfrm>
+                          <a:off x="0" y="0"/>
+                          <a:ext cx="1552575" cy="571500"/>
+                        </a:xfrm>
+                        <a:prstGeom prst="roundRect">
+                          <a:avLst/>
+                        </a:prstGeom>
+                        <a:solidFill>
+                          <a:schemeClr val="accent6">
+                            <a:lumMod val="40000"/>
+                            <a:lumOff val="60000"/>
+                          </a:schemeClr>
+                        </a:solidFill>
+                        <a:ln>
+                          <a:solidFill>
+                            <a:srgbClr val="00B050"/>
+                          </a:solidFill>
+                        </a:ln>
+                      </wps:spPr>
+                      <wps:style>
+                        <a:lnRef idx="1">
+                          <a:schemeClr val="accent6"/>
+                        </a:lnRef>
+                        <a:fillRef idx="2">
+                          <a:schemeClr val="accent6"/>
+                        </a:fillRef>
+                        <a:effectRef idx="1">
+                          <a:schemeClr val="accent6"/>
+                        </a:effectRef>
+                        <a:fontRef idx="minor">
+                          <a:schemeClr val="dk1"/>
+                        </a:fontRef>
+                      </wps:style>
+                      <wps:txbx>
+                        <w:txbxContent>
+                          <w:p>
+                            <w:pPr>
+                              <w:jc w:val="center"/>
+                              <w:rPr>
+                                <w:rFonts w:ascii="Cambria" w:hAnsi="Cambria"/>
+                              </w:rPr>
+                            </w:pPr>
+                            <w:r>
+                              <w:rPr>
+                                <w:rFonts w:ascii="Cambria" w:hAnsi="Cambria"/>
+                              </w:rPr>
+                              <w:t>2 Chargés d’étude Assistant</w:t>
+                            </w:r>
+                          </w:p>
+                        </w:txbxContent>
+                      </wps:txbx>
+                      <wps:bodyPr rot="0" spcFirstLastPara="0" vertOverflow="overflow" horzOverflow="overflow" vert="horz" wrap="square" lIns="91440" tIns="45720" rIns="91440" bIns="45720" numCol="1" spcCol="0" rtlCol="0" fromWordArt="0" anchor="ctr" anchorCtr="0" forceAA="0" compatLnSpc="1">
+                        <a:prstTxWarp prst="textNoShape">
+                          <a:avLst/>
+                        </a:prstTxWarp>
+                        <a:noAutofit/>
+                      </wps:bodyPr>
+                    </wps:wsp>
+                  </a:graphicData>
+                </a:graphic>
+                <wp14:sizeRelV relativeFrom="margin">
+                  <wp14:pctHeight>0</wp14:pctHeight>
+                </wp14:sizeRelV>
+              </wp:anchor>
+            </w:drawing>
+          </mc:Choice>
+          <mc:Fallback>
+            <w:pict>
+              <v:roundrect w14:anchorId="4C93040F" id="Rectangle à coins arrondis 48" o:spid="_x0000_s1048" style="position:absolute;left:0;text-align:left;margin-left:401.65pt;margin-top:10.7pt;width:122.25pt;height:45pt;z-index:251694080;visibility:visible;mso-wrap-style:square;mso-height-percent:0;mso-wrap-distance-left:9pt;mso-wrap-distance-top:0;mso-wrap-distance-right:9pt;mso-wrap-distance-bottom:0;mso-position-horizontal:absolute;mso-position-horizontal-relative:text;mso-position-vertical:absolute;mso-position-vertical-relative:text;mso-height-percent:0;mso-height-relative:margin;v-text-anchor:middle" arcsize="10923f" o:gfxdata="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" fillcolor="#c5e0b3 [1305]" strokecolor="#00b050" strokeweight=".5pt">
+                <v:stroke joinstyle="miter"/>
+                <v:textbox>
+                  <w:txbxContent>
+                    <w:p>
+                      <w:pPr>
+                        <w:jc w:val="center"/>
+                        <w:rPr>
+                          <w:rFonts w:ascii="Cambria" w:hAnsi="Cambria"/>
+                        </w:rPr>
+                      </w:pPr>
+                      <w:r>
+                        <w:rPr>
+                          <w:rFonts w:ascii="Cambria" w:hAnsi="Cambria"/>
+                        </w:rPr>
+                        <w:t>2 Chargés d’étude Assistant</w:t>
+                      </w:r>
+                    </w:p>
+                  </w:txbxContent>
+                </v:textbox>
+              </v:roundrect>
+            </w:pict>
+          </mc:Fallback>
+        </mc:AlternateContent>
+      </w:r>
+      <w:r>
+        <w:rPr>
+          <w:noProof/>
+          <w:lang w:val="en-US"/>
+        </w:rPr>
+        <mc:AlternateContent>
+          <mc:Choice Requires="wps">
+            <w:drawing>
+              <wp:anchor distT="0" distB="0" distL="114300" distR="114300" simplePos="0" relativeHeight="251692032" behindDoc="0" locked="0" layoutInCell="1" allowOverlap="1" wp14:anchorId="4C93040F" wp14:editId="3F0F90CF">
+                <wp:simplePos x="0" y="0"/>
+                <wp:positionH relativeFrom="column">
+                  <wp:posOffset>3167380</wp:posOffset>
+                </wp:positionH>
+                <wp:positionV relativeFrom="paragraph">
+                  <wp:posOffset>126365</wp:posOffset>
+                </wp:positionV>
+                <wp:extent cx="1552575" cy="581025"/>
+                <wp:effectExtent l="0" t="0" r="28575" b="28575"/>
+                <wp:wrapNone/>
+                <wp:docPr id="47" name="Rectangle à coins arrondis 47"/>
+                <wp:cNvGraphicFramePr/>
+                <a:graphic xmlns:a="http://schemas.openxmlformats.org/drawingml/2006/main">
+                  <a:graphicData uri="http://schemas.microsoft.com/office/word/2010/wordprocessingShape">
+                    <wps:wsp>
+                      <wps:cNvSpPr/>
+                      <wps:spPr>
+                        <a:xfrm>
+                          <a:off x="0" y="0"/>
+                          <a:ext cx="1552575" cy="581025"/>
+                        </a:xfrm>
+                        <a:prstGeom prst="roundRect">
+                          <a:avLst/>
+                        </a:prstGeom>
+                        <a:solidFill>
+                          <a:schemeClr val="accent6">
+                            <a:lumMod val="40000"/>
+                            <a:lumOff val="60000"/>
+                          </a:schemeClr>
+                        </a:solidFill>
+                        <a:ln>
+                          <a:solidFill>
+                            <a:srgbClr val="00B050"/>
+                          </a:solidFill>
+                        </a:ln>
+                      </wps:spPr>
+                      <wps:style>
+                        <a:lnRef idx="1">
+                          <a:schemeClr val="accent6"/>
+                        </a:lnRef>
+                        <a:fillRef idx="2">
+                          <a:schemeClr val="accent6"/>
+                        </a:fillRef>
+                        <a:effectRef idx="1">
+                          <a:schemeClr val="accent6"/>
+                        </a:effectRef>
+                        <a:fontRef idx="minor">
+                          <a:schemeClr val="dk1"/>
+                        </a:fontRef>
+                      </wps:style>
+                      <wps:txbx>
+                        <w:txbxContent>
+                          <w:p>
+                            <w:pPr>
+                              <w:jc w:val="center"/>
+                              <w:rPr>
+                                <w:rFonts w:ascii="Cambria" w:hAnsi="Cambria"/>
+                              </w:rPr>
+                            </w:pPr>
+                            <w:r>
+                              <w:rPr>
+                                <w:rFonts w:ascii="Cambria" w:hAnsi="Cambria"/>
+                              </w:rPr>
+                              <w:t>2 Chargés d’étude Assistant</w:t>
+                            </w:r>
+                          </w:p>
+                        </w:txbxContent>
+                      </wps:txbx>
+                      <wps:bodyPr rot="0" spcFirstLastPara="0" vertOverflow="overflow" horzOverflow="overflow" vert="horz" wrap="square" lIns="91440" tIns="45720" rIns="91440" bIns="45720" numCol="1" spcCol="0" rtlCol="0" fromWordArt="0" anchor="ctr" anchorCtr="0" forceAA="0" compatLnSpc="1">
+                        <a:prstTxWarp prst="textNoShape">
+                          <a:avLst/>
+                        </a:prstTxWarp>
+                        <a:noAutofit/>
+                      </wps:bodyPr>
+                    </wps:wsp>
+                  </a:graphicData>
+                </a:graphic>
+                <wp14:sizeRelV relativeFrom="margin">
+                  <wp14:pctHeight>0</wp14:pctHeight>
+                </wp14:sizeRelV>
+              </wp:anchor>
+            </w:drawing>
+          </mc:Choice>
+          <mc:Fallback>
+            <w:pict>
+              <v:roundrect w14:anchorId="4C93040F" id="Rectangle à coins arrondis 47" o:spid="_x0000_s1049" style="position:absolute;left:0;text-align:left;margin-left:249.4pt;margin-top:9.95pt;width:122.25pt;height:45.75pt;z-index:251692032;visibility:visible;mso-wrap-style:square;mso-height-percent:0;mso-wrap-distance-left:9pt;mso-wrap-distance-top:0;mso-wrap-distance-right:9pt;mso-wrap-distance-bottom:0;mso-position-horizontal:absolute;mso-position-horizontal-relative:text;mso-position-vertical:absolute;mso-position-vertical-relative:text;mso-height-percent:0;mso-height-relative:margin;v-text-anchor:middle" arcsize="10923f" o:gfxdata="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" fillcolor="#c5e0b3 [1305]" strokecolor="#00b050" strokeweight=".5pt">
+                <v:stroke joinstyle="miter"/>
+                <v:textbox>
+                  <w:txbxContent>
+                    <w:p>
+                      <w:pPr>
+                        <w:jc w:val="center"/>
+                        <w:rPr>
+                          <w:rFonts w:ascii="Cambria" w:hAnsi="Cambria"/>
+                        </w:rPr>
+                      </w:pPr>
+                      <w:r>
+                        <w:rPr>
+                          <w:rFonts w:ascii="Cambria" w:hAnsi="Cambria"/>
+                        </w:rPr>
+                        <w:t>2 Chargés d’étude Assistant</w:t>
+                      </w:r>
+                    </w:p>
+                  </w:txbxContent>
+                </v:textbox>
+              </v:roundrect>
+            </w:pict>
+          </mc:Fallback>
+        </mc:AlternateContent>
+      </w:r>
+      <w:r>
+        <w:rPr>
+          <w:noProof/>
+          <w:lang w:val="en-US"/>
+        </w:rPr>
+        <mc:AlternateContent>
+          <mc:Choice Requires="wps">
+            <w:drawing>
+              <wp:anchor distT="0" distB="0" distL="114300" distR="114300" simplePos="0" relativeHeight="251689984" behindDoc="0" locked="0" layoutInCell="1" allowOverlap="1" wp14:anchorId="4C93040F" wp14:editId="3F0F90CF">
+                <wp:simplePos x="0" y="0"/>
+                <wp:positionH relativeFrom="column">
+                  <wp:posOffset>1214755</wp:posOffset>
+                </wp:positionH>
+                <wp:positionV relativeFrom="paragraph">
+                  <wp:posOffset>145415</wp:posOffset>
+                </wp:positionV>
+                <wp:extent cx="1857375" cy="561975"/>
+                <wp:effectExtent l="0" t="0" r="28575" b="28575"/>
+                <wp:wrapNone/>
+                <wp:docPr id="46" name="Rectangle à coins arrondis 46"/>
+                <wp:cNvGraphicFramePr/>
+                <a:graphic xmlns:a="http://schemas.openxmlformats.org/drawingml/2006/main">
+                  <a:graphicData uri="http://schemas.microsoft.com/office/word/2010/wordprocessingShape">
+                    <wps:wsp>
+                      <wps:cNvSpPr/>
+                      <wps:spPr>
+                        <a:xfrm>
+                          <a:off x="0" y="0"/>
+                          <a:ext cx="1857375" cy="561975"/>
+                        </a:xfrm>
+                        <a:prstGeom prst="roundRect">
+                          <a:avLst/>
+                        </a:prstGeom>
+                        <a:solidFill>
+                          <a:schemeClr val="accent6">
+                            <a:lumMod val="40000"/>
+                            <a:lumOff val="60000"/>
+                          </a:schemeClr>
+                        </a:solidFill>
+                        <a:ln>
+                          <a:solidFill>
+                            <a:srgbClr val="00B050"/>
+                          </a:solidFill>
+                        </a:ln>
+                      </wps:spPr>
+                      <wps:style>
+                        <a:lnRef idx="1">
+                          <a:schemeClr val="accent6"/>
+                        </a:lnRef>
+                        <a:fillRef idx="2">
+                          <a:schemeClr val="accent6"/>
+                        </a:fillRef>
+                        <a:effectRef idx="1">
+                          <a:schemeClr val="accent6"/>
+                        </a:effectRef>
+                        <a:fontRef idx="minor">
+                          <a:schemeClr val="dk1"/>
+                        </a:fontRef>
+                      </wps:style>
+                      <wps:txbx>
+                        <w:txbxContent>
+                          <w:p>
+                            <w:pPr>
+                              <w:jc w:val="center"/>
+                              <w:rPr>
+                                <w:rFonts w:ascii="Cambria" w:hAnsi="Cambria"/>
+                              </w:rPr>
+                            </w:pPr>
+                            <w:r>
+                              <w:rPr>
+                                <w:rFonts w:ascii="Cambria" w:hAnsi="Cambria"/>
+                              </w:rPr>
+                              <w:t>2 Chargés d’étude Assistant</w:t>
+                            </w:r>
+                          </w:p>
+                        </w:txbxContent>
+                      </wps:txbx>
+                      <wps:bodyPr rot="0" spcFirstLastPara="0" vertOverflow="overflow" horzOverflow="overflow" vert="horz" wrap="square" lIns="91440" tIns="45720" rIns="91440" bIns="45720" numCol="1" spcCol="0" rtlCol="0" fromWordArt="0" anchor="ctr" anchorCtr="0" forceAA="0" compatLnSpc="1">
+                        <a:prstTxWarp prst="textNoShape">
+                          <a:avLst/>
+                        </a:prstTxWarp>
+                        <a:noAutofit/>
+                      </wps:bodyPr>
+                    </wps:wsp>
+                  </a:graphicData>
+                </a:graphic>
+                <wp14:sizeRelH relativeFrom="margin">
+                  <wp14:pctWidth>0</wp14:pctWidth>
+                </wp14:sizeRelH>
+                <wp14:sizeRelV relativeFrom="margin">
+                  <wp14:pctHeight>0</wp14:pctHeight>
+                </wp14:sizeRelV>
+              </wp:anchor>
+            </w:drawing>
+          </mc:Choice>
+          <mc:Fallback>
+            <w:pict>
+              <v:roundrect w14:anchorId="4C93040F" id="Rectangle à coins arrondis 46" o:spid="_x0000_s1050" style="position:absolute;left:0;text-align:left;margin-left:95.65pt;margin-top:11.45pt;width:146.25pt;height:44.25pt;z-index:251689984;visibility:visible;mso-wrap-style:square;mso-width-percent:0;mso-height-percent:0;mso-wrap-distance-left:9pt;mso-wrap-distance-top:0;mso-wrap-distance-right:9pt;mso-wrap-distance-bottom:0;mso-position-horizontal:absolute;mso-position-horizontal-relative:text;mso-position-vertical:absolute;mso-position-vertical-relative:text;mso-width-percent:0;mso-height-percent:0;mso-width-relative:margin;mso-height-relative:margin;v-text-anchor:middle" arcsize="10923f" o:gfxdata="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" fillcolor="#c5e0b3 [1305]" strokecolor="#00b050" strokeweight=".5pt">
+                <v:stroke joinstyle="miter"/>
+                <v:textbox>
+                  <w:txbxContent>
+                    <w:p>
+                      <w:pPr>
+                        <w:jc w:val="center"/>
+                        <w:rPr>
+                          <w:rFonts w:ascii="Cambria" w:hAnsi="Cambria"/>
+                        </w:rPr>
+                      </w:pPr>
+                      <w:r>
+                        <w:rPr>
+                          <w:rFonts w:ascii="Cambria" w:hAnsi="Cambria"/>
+                        </w:rPr>
+                        <w:t>2 Chargés d’étude Assistant</w:t>
+                      </w:r>
+                    </w:p>
+                  </w:txbxContent>
+                </v:textbox>
+              </v:roundrect>
+            </w:pict>
+          </mc:Fallback>
+        </mc:AlternateContent>
+      </w:r>
+      <w:r>
+        <w:rPr>
+          <w:noProof/>
+          <w:lang w:val="en-US"/>
+        </w:rPr>
+        <mc:AlternateContent>
+          <mc:Choice Requires="wps">
+            <w:drawing>
+              <wp:anchor distT="0" distB="0" distL="114300" distR="114300" simplePos="0" relativeHeight="251687936" behindDoc="0" locked="0" layoutInCell="1" allowOverlap="1" wp14:anchorId="4C93040F" wp14:editId="3F0F90CF">
+                <wp:simplePos x="0" y="0"/>
+                <wp:positionH relativeFrom="column">
+                  <wp:posOffset>-737870</wp:posOffset>
+                </wp:positionH>
+                <wp:positionV relativeFrom="paragraph">
+                  <wp:posOffset>221615</wp:posOffset>
+                </wp:positionV>
+                <wp:extent cx="1828800" cy="485775"/>
+                <wp:effectExtent l="0" t="0" r="19050" b="28575"/>
+                <wp:wrapNone/>
+                <wp:docPr id="45" name="Rectangle à coins arrondis 45"/>
+                <wp:cNvGraphicFramePr/>
+                <a:graphic xmlns:a="http://schemas.openxmlformats.org/drawingml/2006/main">
+                  <a:graphicData uri="http://schemas.microsoft.com/office/word/2010/wordprocessingShape">
+                    <wps:wsp>
+                      <wps:cNvSpPr/>
+                      <wps:spPr>
+                        <a:xfrm>
+                          <a:off x="0" y="0"/>
+                          <a:ext cx="1828800" cy="485775"/>
+                        </a:xfrm>
+                        <a:prstGeom prst="roundRect">
+                          <a:avLst/>
+                        </a:prstGeom>
+                        <a:solidFill>
+                          <a:schemeClr val="accent6">
+                            <a:lumMod val="40000"/>
+                            <a:lumOff val="60000"/>
+                          </a:schemeClr>
+                        </a:solidFill>
+                        <a:ln>
+                          <a:solidFill>
+                            <a:srgbClr val="00B050"/>
+                          </a:solidFill>
+                        </a:ln>
+                      </wps:spPr>
+                      <wps:style>
+                        <a:lnRef idx="1">
+                          <a:schemeClr val="accent6"/>
+                        </a:lnRef>
+                        <a:fillRef idx="2">
+                          <a:schemeClr val="accent6"/>
+                        </a:fillRef>
+                        <a:effectRef idx="1">
+                          <a:schemeClr val="accent6"/>
+                        </a:effectRef>
+                        <a:fontRef idx="minor">
+                          <a:schemeClr val="dk1"/>
+                        </a:fontRef>
+                      </wps:style>
+                      <wps:txbx>
+                        <w:txbxContent>
+                          <w:p>
+                            <w:pPr>
+                              <w:pStyle w:val="Paragraphedeliste"/>
+                              <w:numPr>
+                                <w:ilvl w:val="0"/>
+                                <w:numId w:val="38"/>
+                              </w:numPr>
+                              <w:jc w:val="center"/>
+                              <w:rPr>
+                                <w:rFonts w:ascii="Cambria" w:hAnsi="Cambria"/>
+                                <w:sz w:val="20"/>
+                              </w:rPr>
+                            </w:pPr>
+                            <w:r>
+                              <w:rPr>
+                                <w:rFonts w:ascii="Cambria" w:hAnsi="Cambria"/>
+                                <w:sz w:val="20"/>
+                              </w:rPr>
+                              <w:t>1 Assistant Comptable</w:t>
+                            </w:r>
+                          </w:p>
+                          <w:p>
+                            <w:pPr>
+                              <w:pStyle w:val="Paragraphedeliste"/>
+                              <w:numPr>
+                                <w:ilvl w:val="0"/>
+                                <w:numId w:val="38"/>
+                              </w:numPr>
+                              <w:rPr>
+                                <w:rFonts w:ascii="Cambria" w:hAnsi="Cambria"/>
+                                <w:sz w:val="20"/>
+                              </w:rPr>
+                            </w:pPr>
+                            <w:r>
+                              <w:rPr>
+                                <w:rFonts w:ascii="Cambria" w:hAnsi="Cambria"/>
+                                <w:sz w:val="20"/>
+                              </w:rPr>
+                              <w:t>1 Assistant Administratif</w:t>
+                            </w:r>
+                          </w:p>
+                        </w:txbxContent>
+                      </wps:txbx>
+                      <wps:bodyPr rot="0" spcFirstLastPara="0" vertOverflow="overflow" horzOverflow="overflow" vert="horz" wrap="square" lIns="91440" tIns="45720" rIns="91440" bIns="45720" numCol="1" spcCol="0" rtlCol="0" fromWordArt="0" anchor="ctr" anchorCtr="0" forceAA="0" compatLnSpc="1">
+                        <a:prstTxWarp prst="textNoShape">
+                          <a:avLst/>
+                        </a:prstTxWarp>
+                        <a:noAutofit/>
+                      </wps:bodyPr>
+                    </wps:wsp>
+                  </a:graphicData>
+                </a:graphic>
+                <wp14:sizeRelH relativeFrom="margin">
+                  <wp14:pctWidth>0</wp14:pctWidth>
+                </wp14:sizeRelH>
+                <wp14:sizeRelV relativeFrom="margin">
+                  <wp14:pctHeight>0</wp14:pctHeight>
+                </wp14:sizeRelV>
+              </wp:anchor>
+            </w:drawing>
+          </mc:Choice>
+          <mc:Fallback>
+            <w:pict>
+              <v:roundrect w14:anchorId="4C93040F" id="Rectangle à coins arrondis 45" o:spid="_x0000_s1051" style="position:absolute;left:0;text-align:left;margin-left:-58.1pt;margin-top:17.45pt;width:2in;height:38.25pt;z-index:251687936;visibility:visible;mso-wrap-style:square;mso-width-percent:0;mso-height-percent:0;mso-wrap-distance-left:9pt;mso-wrap-distance-top:0;mso-wrap-distance-right:9pt;mso-wrap-distance-bottom:0;mso-position-horizontal:absolute;mso-position-horizontal-relative:text;mso-position-vertical:absolute;mso-position-vertical-relative:text;mso-width-percent:0;mso-height-percent:0;mso-width-relative:margin;mso-height-relative:margin;v-text-anchor:middle" arcsize="10923f" o:gfxdata="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" fillcolor="#c5e0b3 [1305]" strokecolor="#00b050" strokeweight=".5pt">
+                <v:stroke joinstyle="miter"/>
+                <v:textbox>
+                  <w:txbxContent>
+                    <w:p>
+                      <w:pPr>
+                        <w:pStyle w:val="Paragraphedeliste"/>
+                        <w:numPr>
+                          <w:ilvl w:val="0"/>
+                          <w:numId w:val="38"/>
+                        </w:numPr>
+                        <w:jc w:val="center"/>
+                        <w:rPr>
+                          <w:rFonts w:ascii="Cambria" w:hAnsi="Cambria"/>
+                          <w:sz w:val="20"/>
+                        </w:rPr>
+                      </w:pPr>
+                      <w:r>
+                        <w:rPr>
+                          <w:rFonts w:ascii="Cambria" w:hAnsi="Cambria"/>
+                          <w:sz w:val="20"/>
+                        </w:rPr>
+                        <w:t>1 Assistant Comptable</w:t>
+                      </w:r>
+                    </w:p>
+                    <w:p>
+                      <w:pPr>
+                        <w:pStyle w:val="Paragraphedeliste"/>
+                        <w:numPr>
+                          <w:ilvl w:val="0"/>
+                          <w:numId w:val="38"/>
+                        </w:numPr>
+                        <w:rPr>
+                          <w:rFonts w:ascii="Cambria" w:hAnsi="Cambria"/>
+                          <w:sz w:val="20"/>
+                        </w:rPr>
+                      </w:pPr>
+                      <w:r>
+                        <w:rPr>
+                          <w:rFonts w:ascii="Cambria" w:hAnsi="Cambria"/>
+                          <w:sz w:val="20"/>
+                        </w:rPr>
+                        <w:t>1 Assistant Administratif</w:t>
+                      </w:r>
+                    </w:p>
+                  </w:txbxContent>
+                </v:textbox>
+              </v:roundrect>
+            </w:pict>
+          </mc:Fallback>
+        </mc:AlternateContent>
+      </w:r>
+    </w:p>
+    <w:p>
+      <w:pPr>
+        <w:jc w:val="both"/>
+        <w:rPr>
+          <w:rFonts w:ascii="Cambria" w:hAnsi="Cambria"/>
+          <w:sz w:val="24"/>
+        </w:rPr>
+      </w:pPr>
+    </w:p>
+    <w:p>
+      <w:pPr>
+        <w:jc w:val="both"/>
+        <w:rPr>
+          <w:rFonts w:ascii="Cambria" w:hAnsi="Cambria"/>
+          <w:sz w:val="24"/>
+        </w:rPr>
+      </w:pPr>
+    </w:p>
+    <w:p>
+      <w:pPr>
+        <w:jc w:val="both"/>
+        <w:rPr>
+          <w:rFonts w:ascii="Cambria" w:hAnsi="Cambria"/>
+          <w:sz w:val="24"/>
+        </w:rPr>
+      </w:pPr>
+    </w:p>
+    <w:p>
+      <w:pPr>
         <w:pStyle w:val="Titre3"/>
         <w:numPr>
           <w:ilvl w:val="2"/>
@@ -8034,7 +11062,6 @@
           <w:ilvl w:val="1"/>
           <w:numId w:val="12"/>
         </w:numPr>
-        <w:jc w:val="center"/>
         <w:rPr>
           <w:rFonts w:ascii="Cambria Math" w:hAnsi="Cambria Math"/>
           <w:b/>
@@ -8128,7 +11155,6 @@
       <w:pPr>
         <w:pStyle w:val="Titre2"/>
         <w:ind w:left="1440"/>
-        <w:jc w:val="center"/>
         <w:rPr>
           <w:rFonts w:ascii="Cambria Math" w:hAnsi="Cambria Math"/>
           <w:b/>
@@ -17164,6 +20190,7 @@
               <w:dataBinding w:prefixMappings="xmlns:ns0='http://purl.org/dc/elements/1.1/' xmlns:ns1='http://schemas.openxmlformats.org/package/2006/metadata/core-properties' " w:xpath="/ns1:coreProperties[1]/ns0:creator[1]" w:storeItemID="{6C3C8BC8-F283-45AE-878A-BAB7291924A1}"/>
               <w:text/>
             </w:sdtPr>
+            <w:sdtEndPr/>
             <w:sdtContent>
               <w:r>
                 <w:rPr>
@@ -17252,7 +20279,7 @@
               <w:szCs w:val="18"/>
               <w:lang w:val="fr-FR"/>
             </w:rPr>
-            <w:t>24</w:t>
+            <w:t>17</w:t>
           </w:r>
           <w:r>
             <w:rPr>
@@ -17417,7 +20444,7 @@
         </mc:Choice>
         <mc:Fallback>
           <w:pict>
-            <v:rect id="Rectangle 1" o:spid="_x0000_s1026" style="position:absolute;left:0;text-align:left;margin-left:-34.85pt;margin-top:-19.5pt;width:537.55pt;height:47.6pt;z-index:251659264;visibility:visible;mso-wrap-style:square;mso-width-percent:0;mso-height-percent:0;mso-wrap-distance-left:9pt;mso-wrap-distance-top:0;mso-wrap-distance-right:9pt;mso-wrap-distance-bottom:0;mso-position-horizontal:absolute;mso-position-horizontal-relative:text;mso-position-vertical:absolute;mso-position-vertical-relative:text;mso-width-percent:0;mso-height-percent:0;mso-width-relative:margin;mso-height-relative:margin;v-text-anchor:middle" o:gfxdata="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" fillcolor="#4472c4 [3208]" strokecolor="#1f4d78 [1604]" strokeweight="1pt">
+            <v:rect id="Rectangle 1" o:spid="_x0000_s1052" style="position:absolute;left:0;text-align:left;margin-left:-34.85pt;margin-top:-19.5pt;width:537.55pt;height:47.6pt;z-index:251659264;visibility:visible;mso-wrap-style:square;mso-width-percent:0;mso-height-percent:0;mso-wrap-distance-left:9pt;mso-wrap-distance-top:0;mso-wrap-distance-right:9pt;mso-wrap-distance-bottom:0;mso-position-horizontal:absolute;mso-position-horizontal-relative:text;mso-position-vertical:absolute;mso-position-vertical-relative:text;mso-width-percent:0;mso-height-percent:0;mso-width-relative:margin;mso-height-relative:margin;v-text-anchor:middle" o:gfxdata="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" fillcolor="#4472c4 [3208]" strokecolor="#1f4d78 [1604]" strokeweight="1pt">
               <v:textbox>
                 <w:txbxContent>
                   <w:p>
@@ -17483,7 +20510,7 @@
         <v:path o:extrusionok="f" gradientshapeok="t" o:connecttype="rect"/>
         <o:lock v:ext="edit" aspectratio="t"/>
       </v:shapetype>
-      <v:shape id="_x0000_i1028" type="#_x0000_t75" style="width:11.25pt;height:11.25pt" o:bullet="t">
+      <v:shape id="_x0000_i1039" type="#_x0000_t75" style="width:11.25pt;height:11.25pt" o:bullet="t">
         <v:imagedata r:id="rId1" o:title="mso5AEE"/>
       </v:shape>
     </w:pict>
@@ -17659,7 +20686,7 @@
       <w:lvlText w:val="%1.%2."/>
       <w:lvlJc w:val="left"/>
       <w:pPr>
-        <w:ind w:left="1440" w:hanging="720"/>
+        <w:ind w:left="1004" w:hanging="720"/>
       </w:pPr>
       <w:rPr>
         <w:rFonts w:hint="default"/>
@@ -17671,7 +20698,7 @@
       <w:lvlText w:val="%1.%2.%3."/>
       <w:lvlJc w:val="left"/>
       <w:pPr>
-        <w:ind w:left="2160" w:hanging="720"/>
+        <w:ind w:left="720" w:hanging="720"/>
       </w:pPr>
       <w:rPr>
         <w:rFonts w:hint="default"/>
@@ -17751,6 +20778,119 @@
     </w:lvl>
   </w:abstractNum>
   <w:abstractNum w:abstractNumId="2" w15:restartNumberingAfterBreak="0">
+    <w:nsid w:val="0BA84B06"/>
+    <w:multiLevelType w:val="hybridMultilevel"/>
+    <w:tmpl w:val="C2CA3FA0"/>
+    <w:lvl w:ilvl="0" w:tplc="0409000D">
+      <w:start w:val="1"/>
+      <w:numFmt w:val="bullet"/>
+      <w:lvlText w:val=""/>
+      <w:lvlJc w:val="left"/>
+      <w:pPr>
+        <w:ind w:left="502" w:hanging="360"/>
+      </w:pPr>
+      <w:rPr>
+        <w:rFonts w:ascii="Wingdings" w:hAnsi="Wingdings" w:hint="default"/>
+      </w:rPr>
+    </w:lvl>
+    <w:lvl w:ilvl="1" w:tplc="04090003" w:tentative="1">
+      <w:start w:val="1"/>
+      <w:numFmt w:val="bullet"/>
+      <w:lvlText w:val="o"/>
+      <w:lvlJc w:val="left"/>
+      <w:pPr>
+        <w:ind w:left="1222" w:hanging="360"/>
+      </w:pPr>
+      <w:rPr>
+        <w:rFonts w:ascii="Courier New" w:hAnsi="Courier New" w:cs="Courier New" w:hint="default"/>
+      </w:rPr>
+    </w:lvl>
+    <w:lvl w:ilvl="2" w:tplc="04090005" w:tentative="1">
+      <w:start w:val="1"/>
+      <w:numFmt w:val="bullet"/>
+      <w:lvlText w:val=""/>
+      <w:lvlJc w:val="left"/>
+      <w:pPr>
+        <w:ind w:left="1942" w:hanging="360"/>
+      </w:pPr>
+      <w:rPr>
+        <w:rFonts w:ascii="Wingdings" w:hAnsi="Wingdings" w:hint="default"/>
+      </w:rPr>
+    </w:lvl>
+    <w:lvl w:ilvl="3" w:tplc="04090001" w:tentative="1">
+      <w:start w:val="1"/>
+      <w:numFmt w:val="bullet"/>
+      <w:lvlText w:val=""/>
+      <w:lvlJc w:val="left"/>
+      <w:pPr>
+        <w:ind w:left="2662" w:hanging="360"/>
+      </w:pPr>
+      <w:rPr>
+        <w:rFonts w:ascii="Symbol" w:hAnsi="Symbol" w:hint="default"/>
+      </w:rPr>
+    </w:lvl>
+    <w:lvl w:ilvl="4" w:tplc="04090003" w:tentative="1">
+      <w:start w:val="1"/>
+      <w:numFmt w:val="bullet"/>
+      <w:lvlText w:val="o"/>
+      <w:lvlJc w:val="left"/>
+      <w:pPr>
+        <w:ind w:left="3382" w:hanging="360"/>
+      </w:pPr>
+      <w:rPr>
+        <w:rFonts w:ascii="Courier New" w:hAnsi="Courier New" w:cs="Courier New" w:hint="default"/>
+      </w:rPr>
+    </w:lvl>
+    <w:lvl w:ilvl="5" w:tplc="04090005" w:tentative="1">
+      <w:start w:val="1"/>
+      <w:numFmt w:val="bullet"/>
+      <w:lvlText w:val=""/>
+      <w:lvlJc w:val="left"/>
+      <w:pPr>
+        <w:ind w:left="4102" w:hanging="360"/>
+      </w:pPr>
+      <w:rPr>
+        <w:rFonts w:ascii="Wingdings" w:hAnsi="Wingdings" w:hint="default"/>
+      </w:rPr>
+    </w:lvl>
+    <w:lvl w:ilvl="6" w:tplc="04090001" w:tentative="1">
+      <w:start w:val="1"/>
+      <w:numFmt w:val="bullet"/>
+      <w:lvlText w:val=""/>
+      <w:lvlJc w:val="left"/>
+      <w:pPr>
+        <w:ind w:left="4822" w:hanging="360"/>
+      </w:pPr>
+      <w:rPr>
+        <w:rFonts w:ascii="Symbol" w:hAnsi="Symbol" w:hint="default"/>
+      </w:rPr>
+    </w:lvl>
+    <w:lvl w:ilvl="7" w:tplc="04090003" w:tentative="1">
+      <w:start w:val="1"/>
+      <w:numFmt w:val="bullet"/>
+      <w:lvlText w:val="o"/>
+      <w:lvlJc w:val="left"/>
+      <w:pPr>
+        <w:ind w:left="5542" w:hanging="360"/>
+      </w:pPr>
+      <w:rPr>
+        <w:rFonts w:ascii="Courier New" w:hAnsi="Courier New" w:cs="Courier New" w:hint="default"/>
+      </w:rPr>
+    </w:lvl>
+    <w:lvl w:ilvl="8" w:tplc="04090005" w:tentative="1">
+      <w:start w:val="1"/>
+      <w:numFmt w:val="bullet"/>
+      <w:lvlText w:val=""/>
+      <w:lvlJc w:val="left"/>
+      <w:pPr>
+        <w:ind w:left="6262" w:hanging="360"/>
+      </w:pPr>
+      <w:rPr>
+        <w:rFonts w:ascii="Wingdings" w:hAnsi="Wingdings" w:hint="default"/>
+      </w:rPr>
+    </w:lvl>
+  </w:abstractNum>
+  <w:abstractNum w:abstractNumId="3" w15:restartNumberingAfterBreak="0">
     <w:nsid w:val="0F2E7C93"/>
     <w:multiLevelType w:val="multilevel"/>
     <w:tmpl w:val="FA9A71DE"/>
@@ -17867,7 +21007,7 @@
       </w:rPr>
     </w:lvl>
   </w:abstractNum>
-  <w:abstractNum w:abstractNumId="3" w15:restartNumberingAfterBreak="0">
+  <w:abstractNum w:abstractNumId="4" w15:restartNumberingAfterBreak="0">
     <w:nsid w:val="16C06610"/>
     <w:multiLevelType w:val="multilevel"/>
     <w:tmpl w:val="815ADC3C"/>
@@ -17980,7 +21120,7 @@
       </w:rPr>
     </w:lvl>
   </w:abstractNum>
-  <w:abstractNum w:abstractNumId="4" w15:restartNumberingAfterBreak="0">
+  <w:abstractNum w:abstractNumId="5" w15:restartNumberingAfterBreak="0">
     <w:nsid w:val="16E32E81"/>
     <w:multiLevelType w:val="multilevel"/>
     <w:tmpl w:val="A79EEA1E"/>
@@ -18093,7 +21233,7 @@
       </w:pPr>
     </w:lvl>
   </w:abstractNum>
-  <w:abstractNum w:abstractNumId="5" w15:restartNumberingAfterBreak="0">
+  <w:abstractNum w:abstractNumId="6" w15:restartNumberingAfterBreak="0">
     <w:nsid w:val="1A100513"/>
     <w:multiLevelType w:val="multilevel"/>
     <w:tmpl w:val="A0ECF38A"/>
@@ -18206,7 +21346,7 @@
       </w:pPr>
     </w:lvl>
   </w:abstractNum>
-  <w:abstractNum w:abstractNumId="6" w15:restartNumberingAfterBreak="0">
+  <w:abstractNum w:abstractNumId="7" w15:restartNumberingAfterBreak="0">
     <w:nsid w:val="1B5D7919"/>
     <w:multiLevelType w:val="multilevel"/>
     <w:tmpl w:val="F6721466"/>
@@ -18322,7 +21462,7 @@
       </w:rPr>
     </w:lvl>
   </w:abstractNum>
-  <w:abstractNum w:abstractNumId="7" w15:restartNumberingAfterBreak="0">
+  <w:abstractNum w:abstractNumId="8" w15:restartNumberingAfterBreak="0">
     <w:nsid w:val="22793456"/>
     <w:multiLevelType w:val="multilevel"/>
     <w:tmpl w:val="12DA8490"/>
@@ -18435,7 +21575,7 @@
       </w:rPr>
     </w:lvl>
   </w:abstractNum>
-  <w:abstractNum w:abstractNumId="8" w15:restartNumberingAfterBreak="0">
+  <w:abstractNum w:abstractNumId="9" w15:restartNumberingAfterBreak="0">
     <w:nsid w:val="27CE3193"/>
     <w:multiLevelType w:val="multilevel"/>
     <w:tmpl w:val="26281BC4"/>
@@ -18556,7 +21696,7 @@
       </w:rPr>
     </w:lvl>
   </w:abstractNum>
-  <w:abstractNum w:abstractNumId="9" w15:restartNumberingAfterBreak="0">
+  <w:abstractNum w:abstractNumId="10" w15:restartNumberingAfterBreak="0">
     <w:nsid w:val="2892255A"/>
     <w:multiLevelType w:val="multilevel"/>
     <w:tmpl w:val="6E288504"/>
@@ -18705,7 +21845,7 @@
       </w:rPr>
     </w:lvl>
   </w:abstractNum>
-  <w:abstractNum w:abstractNumId="10" w15:restartNumberingAfterBreak="0">
+  <w:abstractNum w:abstractNumId="11" w15:restartNumberingAfterBreak="0">
     <w:nsid w:val="2B6D2E81"/>
     <w:multiLevelType w:val="multilevel"/>
     <w:tmpl w:val="12DA8490"/>
@@ -18818,7 +21958,7 @@
       </w:rPr>
     </w:lvl>
   </w:abstractNum>
-  <w:abstractNum w:abstractNumId="11" w15:restartNumberingAfterBreak="0">
+  <w:abstractNum w:abstractNumId="12" w15:restartNumberingAfterBreak="0">
     <w:nsid w:val="2ED02275"/>
     <w:multiLevelType w:val="multilevel"/>
     <w:tmpl w:val="2A5EA9A4"/>
@@ -18931,7 +22071,7 @@
       </w:rPr>
     </w:lvl>
   </w:abstractNum>
-  <w:abstractNum w:abstractNumId="12" w15:restartNumberingAfterBreak="0">
+  <w:abstractNum w:abstractNumId="13" w15:restartNumberingAfterBreak="0">
     <w:nsid w:val="318D2E35"/>
     <w:multiLevelType w:val="multilevel"/>
     <w:tmpl w:val="AFF49B1A"/>
@@ -19044,7 +22184,120 @@
       </w:rPr>
     </w:lvl>
   </w:abstractNum>
-  <w:abstractNum w:abstractNumId="13" w15:restartNumberingAfterBreak="0">
+  <w:abstractNum w:abstractNumId="14" w15:restartNumberingAfterBreak="0">
+    <w:nsid w:val="359A2395"/>
+    <w:multiLevelType w:val="hybridMultilevel"/>
+    <w:tmpl w:val="88522A74"/>
+    <w:lvl w:ilvl="0" w:tplc="04090009">
+      <w:start w:val="1"/>
+      <w:numFmt w:val="bullet"/>
+      <w:lvlText w:val=""/>
+      <w:lvlJc w:val="left"/>
+      <w:pPr>
+        <w:ind w:left="360" w:hanging="360"/>
+      </w:pPr>
+      <w:rPr>
+        <w:rFonts w:ascii="Wingdings" w:hAnsi="Wingdings" w:hint="default"/>
+      </w:rPr>
+    </w:lvl>
+    <w:lvl w:ilvl="1" w:tplc="04090003" w:tentative="1">
+      <w:start w:val="1"/>
+      <w:numFmt w:val="bullet"/>
+      <w:lvlText w:val="o"/>
+      <w:lvlJc w:val="left"/>
+      <w:pPr>
+        <w:ind w:left="1506" w:hanging="360"/>
+      </w:pPr>
+      <w:rPr>
+        <w:rFonts w:ascii="Courier New" w:hAnsi="Courier New" w:cs="Courier New" w:hint="default"/>
+      </w:rPr>
+    </w:lvl>
+    <w:lvl w:ilvl="2" w:tplc="04090005" w:tentative="1">
+      <w:start w:val="1"/>
+      <w:numFmt w:val="bullet"/>
+      <w:lvlText w:val=""/>
+      <w:lvlJc w:val="left"/>
+      <w:pPr>
+        <w:ind w:left="2226" w:hanging="360"/>
+      </w:pPr>
+      <w:rPr>
+        <w:rFonts w:ascii="Wingdings" w:hAnsi="Wingdings" w:hint="default"/>
+      </w:rPr>
+    </w:lvl>
+    <w:lvl w:ilvl="3" w:tplc="04090001" w:tentative="1">
+      <w:start w:val="1"/>
+      <w:numFmt w:val="bullet"/>
+      <w:lvlText w:val=""/>
+      <w:lvlJc w:val="left"/>
+      <w:pPr>
+        <w:ind w:left="2946" w:hanging="360"/>
+      </w:pPr>
+      <w:rPr>
+        <w:rFonts w:ascii="Symbol" w:hAnsi="Symbol" w:hint="default"/>
+      </w:rPr>
+    </w:lvl>
+    <w:lvl w:ilvl="4" w:tplc="04090003" w:tentative="1">
+      <w:start w:val="1"/>
+      <w:numFmt w:val="bullet"/>
+      <w:lvlText w:val="o"/>
+      <w:lvlJc w:val="left"/>
+      <w:pPr>
+        <w:ind w:left="3666" w:hanging="360"/>
+      </w:pPr>
+      <w:rPr>
+        <w:rFonts w:ascii="Courier New" w:hAnsi="Courier New" w:cs="Courier New" w:hint="default"/>
+      </w:rPr>
+    </w:lvl>
+    <w:lvl w:ilvl="5" w:tplc="04090005" w:tentative="1">
+      <w:start w:val="1"/>
+      <w:numFmt w:val="bullet"/>
+      <w:lvlText w:val=""/>
+      <w:lvlJc w:val="left"/>
+      <w:pPr>
+        <w:ind w:left="4386" w:hanging="360"/>
+      </w:pPr>
+      <w:rPr>
+        <w:rFonts w:ascii="Wingdings" w:hAnsi="Wingdings" w:hint="default"/>
+      </w:rPr>
+    </w:lvl>
+    <w:lvl w:ilvl="6" w:tplc="04090001" w:tentative="1">
+      <w:start w:val="1"/>
+      <w:numFmt w:val="bullet"/>
+      <w:lvlText w:val=""/>
+      <w:lvlJc w:val="left"/>
+      <w:pPr>
+        <w:ind w:left="5106" w:hanging="360"/>
+      </w:pPr>
+      <w:rPr>
+        <w:rFonts w:ascii="Symbol" w:hAnsi="Symbol" w:hint="default"/>
+      </w:rPr>
+    </w:lvl>
+    <w:lvl w:ilvl="7" w:tplc="04090003" w:tentative="1">
+      <w:start w:val="1"/>
+      <w:numFmt w:val="bullet"/>
+      <w:lvlText w:val="o"/>
+      <w:lvlJc w:val="left"/>
+      <w:pPr>
+        <w:ind w:left="5826" w:hanging="360"/>
+      </w:pPr>
+      <w:rPr>
+        <w:rFonts w:ascii="Courier New" w:hAnsi="Courier New" w:cs="Courier New" w:hint="default"/>
+      </w:rPr>
+    </w:lvl>
+    <w:lvl w:ilvl="8" w:tplc="04090005" w:tentative="1">
+      <w:start w:val="1"/>
+      <w:numFmt w:val="bullet"/>
+      <w:lvlText w:val=""/>
+      <w:lvlJc w:val="left"/>
+      <w:pPr>
+        <w:ind w:left="6546" w:hanging="360"/>
+      </w:pPr>
+      <w:rPr>
+        <w:rFonts w:ascii="Wingdings" w:hAnsi="Wingdings" w:hint="default"/>
+      </w:rPr>
+    </w:lvl>
+  </w:abstractNum>
+  <w:abstractNum w:abstractNumId="15" w15:restartNumberingAfterBreak="0">
     <w:nsid w:val="35F251A4"/>
     <w:multiLevelType w:val="multilevel"/>
     <w:tmpl w:val="6D2CA3E2"/>
@@ -19157,7 +22410,7 @@
       </w:rPr>
     </w:lvl>
   </w:abstractNum>
-  <w:abstractNum w:abstractNumId="14" w15:restartNumberingAfterBreak="0">
+  <w:abstractNum w:abstractNumId="16" w15:restartNumberingAfterBreak="0">
     <w:nsid w:val="377C602D"/>
     <w:multiLevelType w:val="multilevel"/>
     <w:tmpl w:val="DDE8C9EE"/>
@@ -19306,7 +22559,7 @@
       </w:rPr>
     </w:lvl>
   </w:abstractNum>
-  <w:abstractNum w:abstractNumId="15" w15:restartNumberingAfterBreak="0">
+  <w:abstractNum w:abstractNumId="17" w15:restartNumberingAfterBreak="0">
     <w:nsid w:val="3A6879A3"/>
     <w:multiLevelType w:val="multilevel"/>
     <w:tmpl w:val="12DA8490"/>
@@ -19419,7 +22672,7 @@
       </w:rPr>
     </w:lvl>
   </w:abstractNum>
-  <w:abstractNum w:abstractNumId="16" w15:restartNumberingAfterBreak="0">
+  <w:abstractNum w:abstractNumId="18" w15:restartNumberingAfterBreak="0">
     <w:nsid w:val="431B2CC4"/>
     <w:multiLevelType w:val="hybridMultilevel"/>
     <w:tmpl w:val="3C444B1C"/>
@@ -19505,7 +22758,7 @@
       </w:pPr>
     </w:lvl>
   </w:abstractNum>
-  <w:abstractNum w:abstractNumId="17" w15:restartNumberingAfterBreak="0">
+  <w:abstractNum w:abstractNumId="19" w15:restartNumberingAfterBreak="0">
     <w:nsid w:val="45CE27AD"/>
     <w:multiLevelType w:val="multilevel"/>
     <w:tmpl w:val="A718DE30"/>
@@ -19654,7 +22907,119 @@
       </w:rPr>
     </w:lvl>
   </w:abstractNum>
-  <w:abstractNum w:abstractNumId="18" w15:restartNumberingAfterBreak="0">
+  <w:abstractNum w:abstractNumId="20" w15:restartNumberingAfterBreak="0">
+    <w:nsid w:val="4A2115FD"/>
+    <w:multiLevelType w:val="hybridMultilevel"/>
+    <w:tmpl w:val="E1DAFCEA"/>
+    <w:lvl w:ilvl="0" w:tplc="E97496F0">
+      <w:numFmt w:val="bullet"/>
+      <w:lvlText w:val="-"/>
+      <w:lvlJc w:val="left"/>
+      <w:pPr>
+        <w:ind w:left="502" w:hanging="360"/>
+      </w:pPr>
+      <w:rPr>
+        <w:rFonts w:ascii="Cambria" w:eastAsiaTheme="minorHAnsi" w:hAnsi="Cambria" w:cstheme="minorBidi" w:hint="default"/>
+      </w:rPr>
+    </w:lvl>
+    <w:lvl w:ilvl="1" w:tplc="04090003" w:tentative="1">
+      <w:start w:val="1"/>
+      <w:numFmt w:val="bullet"/>
+      <w:lvlText w:val="o"/>
+      <w:lvlJc w:val="left"/>
+      <w:pPr>
+        <w:ind w:left="1222" w:hanging="360"/>
+      </w:pPr>
+      <w:rPr>
+        <w:rFonts w:ascii="Courier New" w:hAnsi="Courier New" w:cs="Courier New" w:hint="default"/>
+      </w:rPr>
+    </w:lvl>
+    <w:lvl w:ilvl="2" w:tplc="04090005" w:tentative="1">
+      <w:start w:val="1"/>
+      <w:numFmt w:val="bullet"/>
+      <w:lvlText w:val=""/>
+      <w:lvlJc w:val="left"/>
+      <w:pPr>
+        <w:ind w:left="1942" w:hanging="360"/>
+      </w:pPr>
+      <w:rPr>
+        <w:rFonts w:ascii="Wingdings" w:hAnsi="Wingdings" w:hint="default"/>
+      </w:rPr>
+    </w:lvl>
+    <w:lvl w:ilvl="3" w:tplc="04090001" w:tentative="1">
+      <w:start w:val="1"/>
+      <w:numFmt w:val="bullet"/>
+      <w:lvlText w:val=""/>
+      <w:lvlJc w:val="left"/>
+      <w:pPr>
+        <w:ind w:left="2662" w:hanging="360"/>
+      </w:pPr>
+      <w:rPr>
+        <w:rFonts w:ascii="Symbol" w:hAnsi="Symbol" w:hint="default"/>
+      </w:rPr>
+    </w:lvl>
+    <w:lvl w:ilvl="4" w:tplc="04090003" w:tentative="1">
+      <w:start w:val="1"/>
+      <w:numFmt w:val="bullet"/>
+      <w:lvlText w:val="o"/>
+      <w:lvlJc w:val="left"/>
+      <w:pPr>
+        <w:ind w:left="3382" w:hanging="360"/>
+      </w:pPr>
+      <w:rPr>
+        <w:rFonts w:ascii="Courier New" w:hAnsi="Courier New" w:cs="Courier New" w:hint="default"/>
+      </w:rPr>
+    </w:lvl>
+    <w:lvl w:ilvl="5" w:tplc="04090005" w:tentative="1">
+      <w:start w:val="1"/>
+      <w:numFmt w:val="bullet"/>
+      <w:lvlText w:val=""/>
+      <w:lvlJc w:val="left"/>
+      <w:pPr>
+        <w:ind w:left="4102" w:hanging="360"/>
+      </w:pPr>
+      <w:rPr>
+        <w:rFonts w:ascii="Wingdings" w:hAnsi="Wingdings" w:hint="default"/>
+      </w:rPr>
+    </w:lvl>
+    <w:lvl w:ilvl="6" w:tplc="04090001" w:tentative="1">
+      <w:start w:val="1"/>
+      <w:numFmt w:val="bullet"/>
+      <w:lvlText w:val=""/>
+      <w:lvlJc w:val="left"/>
+      <w:pPr>
+        <w:ind w:left="4822" w:hanging="360"/>
+      </w:pPr>
+      <w:rPr>
+        <w:rFonts w:ascii="Symbol" w:hAnsi="Symbol" w:hint="default"/>
+      </w:rPr>
+    </w:lvl>
+    <w:lvl w:ilvl="7" w:tplc="04090003" w:tentative="1">
+      <w:start w:val="1"/>
+      <w:numFmt w:val="bullet"/>
+      <w:lvlText w:val="o"/>
+      <w:lvlJc w:val="left"/>
+      <w:pPr>
+        <w:ind w:left="5542" w:hanging="360"/>
+      </w:pPr>
+      <w:rPr>
+        <w:rFonts w:ascii="Courier New" w:hAnsi="Courier New" w:cs="Courier New" w:hint="default"/>
+      </w:rPr>
+    </w:lvl>
+    <w:lvl w:ilvl="8" w:tplc="04090005" w:tentative="1">
+      <w:start w:val="1"/>
+      <w:numFmt w:val="bullet"/>
+      <w:lvlText w:val=""/>
+      <w:lvlJc w:val="left"/>
+      <w:pPr>
+        <w:ind w:left="6262" w:hanging="360"/>
+      </w:pPr>
+      <w:rPr>
+        <w:rFonts w:ascii="Wingdings" w:hAnsi="Wingdings" w:hint="default"/>
+      </w:rPr>
+    </w:lvl>
+  </w:abstractNum>
+  <w:abstractNum w:abstractNumId="21" w15:restartNumberingAfterBreak="0">
     <w:nsid w:val="4A33475C"/>
     <w:multiLevelType w:val="multilevel"/>
     <w:tmpl w:val="B1B649A8"/>
@@ -19767,7 +23132,7 @@
       </w:rPr>
     </w:lvl>
   </w:abstractNum>
-  <w:abstractNum w:abstractNumId="19" w15:restartNumberingAfterBreak="0">
+  <w:abstractNum w:abstractNumId="22" w15:restartNumberingAfterBreak="0">
     <w:nsid w:val="4B276286"/>
     <w:multiLevelType w:val="multilevel"/>
     <w:tmpl w:val="EF0C4070"/>
@@ -19916,7 +23281,120 @@
       </w:rPr>
     </w:lvl>
   </w:abstractNum>
-  <w:abstractNum w:abstractNumId="20" w15:restartNumberingAfterBreak="0">
+  <w:abstractNum w:abstractNumId="23" w15:restartNumberingAfterBreak="0">
+    <w:nsid w:val="4B584297"/>
+    <w:multiLevelType w:val="hybridMultilevel"/>
+    <w:tmpl w:val="B1BE697C"/>
+    <w:lvl w:ilvl="0" w:tplc="04090001">
+      <w:start w:val="1"/>
+      <w:numFmt w:val="bullet"/>
+      <w:lvlText w:val=""/>
+      <w:lvlJc w:val="left"/>
+      <w:pPr>
+        <w:ind w:left="862" w:hanging="360"/>
+      </w:pPr>
+      <w:rPr>
+        <w:rFonts w:ascii="Symbol" w:hAnsi="Symbol" w:hint="default"/>
+      </w:rPr>
+    </w:lvl>
+    <w:lvl w:ilvl="1" w:tplc="04090003" w:tentative="1">
+      <w:start w:val="1"/>
+      <w:numFmt w:val="bullet"/>
+      <w:lvlText w:val="o"/>
+      <w:lvlJc w:val="left"/>
+      <w:pPr>
+        <w:ind w:left="1582" w:hanging="360"/>
+      </w:pPr>
+      <w:rPr>
+        <w:rFonts w:ascii="Courier New" w:hAnsi="Courier New" w:cs="Courier New" w:hint="default"/>
+      </w:rPr>
+    </w:lvl>
+    <w:lvl w:ilvl="2" w:tplc="04090005" w:tentative="1">
+      <w:start w:val="1"/>
+      <w:numFmt w:val="bullet"/>
+      <w:lvlText w:val=""/>
+      <w:lvlJc w:val="left"/>
+      <w:pPr>
+        <w:ind w:left="2302" w:hanging="360"/>
+      </w:pPr>
+      <w:rPr>
+        <w:rFonts w:ascii="Wingdings" w:hAnsi="Wingdings" w:hint="default"/>
+      </w:rPr>
+    </w:lvl>
+    <w:lvl w:ilvl="3" w:tplc="04090001" w:tentative="1">
+      <w:start w:val="1"/>
+      <w:numFmt w:val="bullet"/>
+      <w:lvlText w:val=""/>
+      <w:lvlJc w:val="left"/>
+      <w:pPr>
+        <w:ind w:left="3022" w:hanging="360"/>
+      </w:pPr>
+      <w:rPr>
+        <w:rFonts w:ascii="Symbol" w:hAnsi="Symbol" w:hint="default"/>
+      </w:rPr>
+    </w:lvl>
+    <w:lvl w:ilvl="4" w:tplc="04090003" w:tentative="1">
+      <w:start w:val="1"/>
+      <w:numFmt w:val="bullet"/>
+      <w:lvlText w:val="o"/>
+      <w:lvlJc w:val="left"/>
+      <w:pPr>
+        <w:ind w:left="3742" w:hanging="360"/>
+      </w:pPr>
+      <w:rPr>
+        <w:rFonts w:ascii="Courier New" w:hAnsi="Courier New" w:cs="Courier New" w:hint="default"/>
+      </w:rPr>
+    </w:lvl>
+    <w:lvl w:ilvl="5" w:tplc="04090005" w:tentative="1">
+      <w:start w:val="1"/>
+      <w:numFmt w:val="bullet"/>
+      <w:lvlText w:val=""/>
+      <w:lvlJc w:val="left"/>
+      <w:pPr>
+        <w:ind w:left="4462" w:hanging="360"/>
+      </w:pPr>
+      <w:rPr>
+        <w:rFonts w:ascii="Wingdings" w:hAnsi="Wingdings" w:hint="default"/>
+      </w:rPr>
+    </w:lvl>
+    <w:lvl w:ilvl="6" w:tplc="04090001" w:tentative="1">
+      <w:start w:val="1"/>
+      <w:numFmt w:val="bullet"/>
+      <w:lvlText w:val=""/>
+      <w:lvlJc w:val="left"/>
+      <w:pPr>
+        <w:ind w:left="5182" w:hanging="360"/>
+      </w:pPr>
+      <w:rPr>
+        <w:rFonts w:ascii="Symbol" w:hAnsi="Symbol" w:hint="default"/>
+      </w:rPr>
+    </w:lvl>
+    <w:lvl w:ilvl="7" w:tplc="04090003" w:tentative="1">
+      <w:start w:val="1"/>
+      <w:numFmt w:val="bullet"/>
+      <w:lvlText w:val="o"/>
+      <w:lvlJc w:val="left"/>
+      <w:pPr>
+        <w:ind w:left="5902" w:hanging="360"/>
+      </w:pPr>
+      <w:rPr>
+        <w:rFonts w:ascii="Courier New" w:hAnsi="Courier New" w:cs="Courier New" w:hint="default"/>
+      </w:rPr>
+    </w:lvl>
+    <w:lvl w:ilvl="8" w:tplc="04090005" w:tentative="1">
+      <w:start w:val="1"/>
+      <w:numFmt w:val="bullet"/>
+      <w:lvlText w:val=""/>
+      <w:lvlJc w:val="left"/>
+      <w:pPr>
+        <w:ind w:left="6622" w:hanging="360"/>
+      </w:pPr>
+      <w:rPr>
+        <w:rFonts w:ascii="Wingdings" w:hAnsi="Wingdings" w:hint="default"/>
+      </w:rPr>
+    </w:lvl>
+  </w:abstractNum>
+  <w:abstractNum w:abstractNumId="24" w15:restartNumberingAfterBreak="0">
     <w:nsid w:val="4D421E0E"/>
     <w:multiLevelType w:val="multilevel"/>
     <w:tmpl w:val="585C4CCE"/>
@@ -20029,7 +23507,7 @@
       </w:rPr>
     </w:lvl>
   </w:abstractNum>
-  <w:abstractNum w:abstractNumId="21" w15:restartNumberingAfterBreak="0">
+  <w:abstractNum w:abstractNumId="25" w15:restartNumberingAfterBreak="0">
     <w:nsid w:val="4F007CAF"/>
     <w:multiLevelType w:val="multilevel"/>
     <w:tmpl w:val="A48AC0E4"/>
@@ -20150,7 +23628,7 @@
       </w:rPr>
     </w:lvl>
   </w:abstractNum>
-  <w:abstractNum w:abstractNumId="22" w15:restartNumberingAfterBreak="0">
+  <w:abstractNum w:abstractNumId="26" w15:restartNumberingAfterBreak="0">
     <w:nsid w:val="4F9A1DAB"/>
     <w:multiLevelType w:val="multilevel"/>
     <w:tmpl w:val="26281BC4"/>
@@ -20271,7 +23749,7 @@
       </w:rPr>
     </w:lvl>
   </w:abstractNum>
-  <w:abstractNum w:abstractNumId="23" w15:restartNumberingAfterBreak="0">
+  <w:abstractNum w:abstractNumId="27" w15:restartNumberingAfterBreak="0">
     <w:nsid w:val="51B95AAC"/>
     <w:multiLevelType w:val="hybridMultilevel"/>
     <w:tmpl w:val="A202BE62"/>
@@ -20357,7 +23835,7 @@
       </w:pPr>
     </w:lvl>
   </w:abstractNum>
-  <w:abstractNum w:abstractNumId="24" w15:restartNumberingAfterBreak="0">
+  <w:abstractNum w:abstractNumId="28" w15:restartNumberingAfterBreak="0">
     <w:nsid w:val="52F55628"/>
     <w:multiLevelType w:val="multilevel"/>
     <w:tmpl w:val="1C8CA5AC"/>
@@ -20470,7 +23948,7 @@
       </w:rPr>
     </w:lvl>
   </w:abstractNum>
-  <w:abstractNum w:abstractNumId="25" w15:restartNumberingAfterBreak="0">
+  <w:abstractNum w:abstractNumId="29" w15:restartNumberingAfterBreak="0">
     <w:nsid w:val="541C7004"/>
     <w:multiLevelType w:val="multilevel"/>
     <w:tmpl w:val="451A69EE"/>
@@ -20583,7 +24061,7 @@
       </w:rPr>
     </w:lvl>
   </w:abstractNum>
-  <w:abstractNum w:abstractNumId="26" w15:restartNumberingAfterBreak="0">
+  <w:abstractNum w:abstractNumId="30" w15:restartNumberingAfterBreak="0">
     <w:nsid w:val="58B14DD7"/>
     <w:multiLevelType w:val="multilevel"/>
     <w:tmpl w:val="0B6C6A0A"/>
@@ -20732,7 +24210,7 @@
       </w:rPr>
     </w:lvl>
   </w:abstractNum>
-  <w:abstractNum w:abstractNumId="27" w15:restartNumberingAfterBreak="0">
+  <w:abstractNum w:abstractNumId="31" w15:restartNumberingAfterBreak="0">
     <w:nsid w:val="624A03F1"/>
     <w:multiLevelType w:val="multilevel"/>
     <w:tmpl w:val="ED84A936"/>
@@ -20881,7 +24359,7 @@
       </w:rPr>
     </w:lvl>
   </w:abstractNum>
-  <w:abstractNum w:abstractNumId="28" w15:restartNumberingAfterBreak="0">
+  <w:abstractNum w:abstractNumId="32" w15:restartNumberingAfterBreak="0">
     <w:nsid w:val="628973B2"/>
     <w:multiLevelType w:val="hybridMultilevel"/>
     <w:tmpl w:val="393AE954"/>
@@ -20970,7 +24448,7 @@
       </w:pPr>
     </w:lvl>
   </w:abstractNum>
-  <w:abstractNum w:abstractNumId="29" w15:restartNumberingAfterBreak="0">
+  <w:abstractNum w:abstractNumId="33" w15:restartNumberingAfterBreak="0">
     <w:nsid w:val="6CB7046B"/>
     <w:multiLevelType w:val="multilevel"/>
     <w:tmpl w:val="783C346A"/>
@@ -21083,7 +24561,7 @@
       </w:rPr>
     </w:lvl>
   </w:abstractNum>
-  <w:abstractNum w:abstractNumId="30" w15:restartNumberingAfterBreak="0">
+  <w:abstractNum w:abstractNumId="34" w15:restartNumberingAfterBreak="0">
     <w:nsid w:val="6EE761C6"/>
     <w:multiLevelType w:val="multilevel"/>
     <w:tmpl w:val="8B9C577C"/>
@@ -21203,7 +24681,7 @@
       </w:rPr>
     </w:lvl>
   </w:abstractNum>
-  <w:abstractNum w:abstractNumId="31" w15:restartNumberingAfterBreak="0">
+  <w:abstractNum w:abstractNumId="35" w15:restartNumberingAfterBreak="0">
     <w:nsid w:val="72AF0144"/>
     <w:multiLevelType w:val="hybridMultilevel"/>
     <w:tmpl w:val="688AD1CA"/>
@@ -21317,7 +24795,7 @@
       </w:rPr>
     </w:lvl>
   </w:abstractNum>
-  <w:abstractNum w:abstractNumId="32" w15:restartNumberingAfterBreak="0">
+  <w:abstractNum w:abstractNumId="36" w15:restartNumberingAfterBreak="0">
     <w:nsid w:val="731966BD"/>
     <w:multiLevelType w:val="multilevel"/>
     <w:tmpl w:val="4B684B36"/>
@@ -21466,7 +24944,7 @@
       </w:rPr>
     </w:lvl>
   </w:abstractNum>
-  <w:abstractNum w:abstractNumId="33" w15:restartNumberingAfterBreak="0">
+  <w:abstractNum w:abstractNumId="37" w15:restartNumberingAfterBreak="0">
     <w:nsid w:val="7AF27AF6"/>
     <w:multiLevelType w:val="hybridMultilevel"/>
     <w:tmpl w:val="F440E93A"/>
@@ -21553,106 +25031,118 @@
     </w:lvl>
   </w:abstractNum>
   <w:num w:numId="1">
-    <w:abstractNumId w:val="2"/>
+    <w:abstractNumId w:val="3"/>
   </w:num>
   <w:num w:numId="2">
-    <w:abstractNumId w:val="21"/>
+    <w:abstractNumId w:val="25"/>
   </w:num>
   <w:num w:numId="3">
-    <w:abstractNumId w:val="22"/>
+    <w:abstractNumId w:val="26"/>
   </w:num>
   <w:num w:numId="4">
-    <w:abstractNumId w:val="28"/>
+    <w:abstractNumId w:val="32"/>
   </w:num>
   <w:num w:numId="5">
-    <w:abstractNumId w:val="20"/>
+    <w:abstractNumId w:val="24"/>
   </w:num>
   <w:num w:numId="6">
-    <w:abstractNumId w:val="30"/>
+    <w:abstractNumId w:val="34"/>
   </w:num>
   <w:num w:numId="7">
+    <w:abstractNumId w:val="9"/>
+  </w:num>
+  <w:num w:numId="8">
     <w:abstractNumId w:val="8"/>
   </w:num>
-  <w:num w:numId="8">
-    <w:abstractNumId w:val="7"/>
-  </w:num>
   <w:num w:numId="9">
-    <w:abstractNumId w:val="13"/>
+    <w:abstractNumId w:val="15"/>
   </w:num>
   <w:num w:numId="10">
-    <w:abstractNumId w:val="10"/>
+    <w:abstractNumId w:val="11"/>
   </w:num>
   <w:num w:numId="11">
-    <w:abstractNumId w:val="15"/>
+    <w:abstractNumId w:val="17"/>
   </w:num>
   <w:num w:numId="12">
     <w:abstractNumId w:val="1"/>
   </w:num>
   <w:num w:numId="13">
-    <w:abstractNumId w:val="24"/>
+    <w:abstractNumId w:val="28"/>
   </w:num>
   <w:num w:numId="14">
-    <w:abstractNumId w:val="25"/>
+    <w:abstractNumId w:val="29"/>
   </w:num>
   <w:num w:numId="15">
-    <w:abstractNumId w:val="11"/>
+    <w:abstractNumId w:val="12"/>
   </w:num>
   <w:num w:numId="16">
+    <w:abstractNumId w:val="21"/>
+  </w:num>
+  <w:num w:numId="17">
+    <w:abstractNumId w:val="4"/>
+  </w:num>
+  <w:num w:numId="18">
+    <w:abstractNumId w:val="13"/>
+  </w:num>
+  <w:num w:numId="19">
+    <w:abstractNumId w:val="33"/>
+  </w:num>
+  <w:num w:numId="20">
+    <w:abstractNumId w:val="7"/>
+  </w:num>
+  <w:num w:numId="21">
+    <w:abstractNumId w:val="35"/>
+  </w:num>
+  <w:num w:numId="22">
     <w:abstractNumId w:val="18"/>
   </w:num>
-  <w:num w:numId="17">
-    <w:abstractNumId w:val="3"/>
+  <w:num w:numId="23">
+    <w:abstractNumId w:val="37"/>
   </w:num>
-  <w:num w:numId="18">
-    <w:abstractNumId w:val="12"/>
+  <w:num w:numId="24">
+    <w:abstractNumId w:val="27"/>
   </w:num>
-  <w:num w:numId="19">
-    <w:abstractNumId w:val="29"/>
-  </w:num>
-  <w:num w:numId="20">
+  <w:num w:numId="25">
     <w:abstractNumId w:val="6"/>
   </w:num>
-  <w:num w:numId="21">
+  <w:num w:numId="26">
+    <w:abstractNumId w:val="5"/>
+  </w:num>
+  <w:num w:numId="27">
+    <w:abstractNumId w:val="19"/>
+  </w:num>
+  <w:num w:numId="28">
+    <w:abstractNumId w:val="30"/>
+  </w:num>
+  <w:num w:numId="29">
     <w:abstractNumId w:val="31"/>
   </w:num>
-  <w:num w:numId="22">
-    <w:abstractNumId w:val="16"/>
-  </w:num>
-  <w:num w:numId="23">
-    <w:abstractNumId w:val="33"/>
-  </w:num>
-  <w:num w:numId="24">
-    <w:abstractNumId w:val="23"/>
-  </w:num>
-  <w:num w:numId="25">
-    <w:abstractNumId w:val="5"/>
-  </w:num>
-  <w:num w:numId="26">
-    <w:abstractNumId w:val="4"/>
-  </w:num>
-  <w:num w:numId="27">
-    <w:abstractNumId w:val="17"/>
-  </w:num>
-  <w:num w:numId="28">
-    <w:abstractNumId w:val="26"/>
-  </w:num>
-  <w:num w:numId="29">
-    <w:abstractNumId w:val="27"/>
-  </w:num>
   <w:num w:numId="30">
-    <w:abstractNumId w:val="19"/>
+    <w:abstractNumId w:val="22"/>
   </w:num>
   <w:num w:numId="31">
-    <w:abstractNumId w:val="32"/>
+    <w:abstractNumId w:val="36"/>
   </w:num>
   <w:num w:numId="32">
     <w:abstractNumId w:val="0"/>
   </w:num>
   <w:num w:numId="33">
-    <w:abstractNumId w:val="14"/>
+    <w:abstractNumId w:val="16"/>
   </w:num>
   <w:num w:numId="34">
-    <w:abstractNumId w:val="9"/>
+    <w:abstractNumId w:val="10"/>
+  </w:num>
+  <w:num w:numId="35">
+    <w:abstractNumId w:val="2"/>
+  </w:num>
+  <w:num w:numId="36">
+    <w:abstractNumId w:val="20"/>
+  </w:num>
+  <w:num w:numId="37">
+    <w:abstractNumId w:val="23"/>
+  </w:num>
+  <w:num w:numId="38">
+    <w:abstractNumId w:val="14"/>
   </w:num>
 </w:numbering>
 </file>
@@ -22673,19 +26163,19 @@
     <w:pitch w:val="variable"/>
     <w:sig w:usb0="E00006FF" w:usb1="420024FF" w:usb2="02000000" w:usb3="00000000" w:csb0="0000019F" w:csb1="00000000"/>
   </w:font>
+  <w:font w:name="Calibri">
+    <w:panose1 w:val="020F0502020204030204"/>
+    <w:charset w:val="00"/>
+    <w:family w:val="swiss"/>
+    <w:pitch w:val="variable"/>
+    <w:sig w:usb0="E4002EFF" w:usb1="C000247B" w:usb2="00000009" w:usb3="00000000" w:csb0="000001FF" w:csb1="00000000"/>
+  </w:font>
   <w:font w:name="Cambria Math">
     <w:panose1 w:val="02040503050406030204"/>
     <w:charset w:val="00"/>
     <w:family w:val="roman"/>
     <w:pitch w:val="variable"/>
     <w:sig w:usb0="E00006FF" w:usb1="420024FF" w:usb2="02000000" w:usb3="00000000" w:csb0="0000019F" w:csb1="00000000"/>
-  </w:font>
-  <w:font w:name="Calibri">
-    <w:panose1 w:val="020F0502020204030204"/>
-    <w:charset w:val="00"/>
-    <w:family w:val="swiss"/>
-    <w:pitch w:val="variable"/>
-    <w:sig w:usb0="E4002EFF" w:usb1="C000247B" w:usb2="00000009" w:usb3="00000000" w:csb0="000001FF" w:csb1="00000000"/>
   </w:font>
   <w:font w:name="Calibri Light">
     <w:panose1 w:val="020F0302020204030204"/>
@@ -22722,11 +26212,13 @@
     <w:rsid w:val="000840D7"/>
     <w:rsid w:val="000C1347"/>
     <w:rsid w:val="00112530"/>
+    <w:rsid w:val="00327CFE"/>
     <w:rsid w:val="003304E6"/>
     <w:rsid w:val="0041484D"/>
     <w:rsid w:val="0049731D"/>
     <w:rsid w:val="005D46F8"/>
     <w:rsid w:val="0068109C"/>
+    <w:rsid w:val="007B4B39"/>
     <w:rsid w:val="008E2426"/>
     <w:rsid w:val="00926170"/>
     <w:rsid w:val="0097255C"/>
@@ -23472,7 +26964,7 @@
 </file>
 
 <file path=customXml/itemProps1.xml><?xml version="1.0" encoding="utf-8"?>
-<ds:datastoreItem xmlns:ds="http://schemas.openxmlformats.org/officeDocument/2006/customXml" ds:itemID="{751ACC9E-EAD5-40BB-86EE-30CBDF3041E7}">
+<ds:datastoreItem xmlns:ds="http://schemas.openxmlformats.org/officeDocument/2006/customXml" ds:itemID="{3780352E-29A3-42E2-A9F4-BB0A76ED7A53}">
   <ds:schemaRefs>
     <ds:schemaRef ds:uri="http://schemas.openxmlformats.org/officeDocument/2006/bibliography"/>
   </ds:schemaRefs>

--- a/mémo_rapport.docx
+++ b/mémo_rapport.docx
@@ -267,25 +267,7 @@
           <w:sz w:val="24"/>
           <w:szCs w:val="24"/>
         </w:rPr>
-        <w:t xml:space="preserve">mon encadreur académique, pour son suivi attentif, ses orientations avisées et son </w:t>
-      </w:r>
-      <w:proofErr w:type="gramStart"/>
-      <w:r>
-        <w:rPr>
-          <w:rFonts w:ascii="Cambria Math" w:hAnsi="Cambria Math"/>
-          <w:sz w:val="24"/>
-          <w:szCs w:val="24"/>
-        </w:rPr>
-        <w:t>soutien</w:t>
-      </w:r>
-      <w:proofErr w:type="gramEnd"/>
-      <w:r>
-        <w:rPr>
-          <w:rFonts w:ascii="Cambria Math" w:hAnsi="Cambria Math"/>
-          <w:sz w:val="24"/>
-          <w:szCs w:val="24"/>
-        </w:rPr>
-        <w:t xml:space="preserve"> constant tout au long de ce projet.</w:t>
+        <w:t>mon encadreur académique, pour son suivi attentif, ses orientations avisées et son soutien constant tout au long de ce projet.</w:t>
       </w:r>
     </w:p>
     <w:p>
@@ -2673,6 +2655,15 @@
     </w:p>
     <w:p>
       <w:pPr>
+        <w:jc w:val="both"/>
+        <w:rPr>
+          <w:rFonts w:ascii="Cambria Math" w:hAnsi="Cambria Math"/>
+          <w:sz w:val="10"/>
+        </w:rPr>
+      </w:pPr>
+    </w:p>
+    <w:p>
+      <w:pPr>
         <w:pStyle w:val="Titre2"/>
         <w:numPr>
           <w:ilvl w:val="0"/>
@@ -2697,75 +2688,6 @@
     </w:p>
     <w:p>
       <w:pPr>
-        <w:rPr>
-          <w:sz w:val="8"/>
-        </w:rPr>
-      </w:pPr>
-    </w:p>
-    <w:p>
-      <w:pPr>
-        <w:jc w:val="both"/>
-        <w:rPr>
-          <w:rFonts w:ascii="Cambria Math" w:hAnsi="Cambria Math"/>
-          <w:sz w:val="24"/>
-        </w:rPr>
-      </w:pPr>
-      <w:r>
-        <w:rPr>
-          <w:rFonts w:ascii="Cambria Math" w:hAnsi="Cambria Math"/>
-          <w:sz w:val="24"/>
-        </w:rPr>
-        <w:t xml:space="preserve">L’usage des progiciels de gestion (ERP) dans les structures sanitaires représente un levier stratégique pour améliorer la coordination des services, la centralisation de l’information et la prise de décision fondée sur les données. Toutefois, de nombreuses solutions déployées souffrent encore d’un défaut d’accessibilité et d’un manque de mécanismes intelligents pour assurer un suivi rigoureux et anticipatif de la performance. Dans le cas spécifique de l’ERP </w:t>
-      </w:r>
-      <w:r>
-        <w:rPr>
-          <w:rFonts w:ascii="Cambria Math" w:hAnsi="Cambria Math"/>
-          <w:b/>
-          <w:bCs/>
-          <w:sz w:val="24"/>
-        </w:rPr>
-        <w:t>Uptiimum</w:t>
-      </w:r>
-      <w:r>
-        <w:rPr>
-          <w:rFonts w:ascii="Cambria Math" w:hAnsi="Cambria Math"/>
-          <w:sz w:val="24"/>
-        </w:rPr>
-        <w:t>, ces lacunes se traduisent par l’absence de documentation exploitable par les utilisateurs, par l’indisponibilité d’indicateurs visuels dynamiques permettant d’évaluer l’état réel des différents services hospitaliers, et par l’inexistence d’un système d’analyse prédictive pour anticiper les évolutions clés de fonctionnement (telles que l’afflu</w:t>
-      </w:r>
-      <w:r>
-        <w:rPr>
-          <w:rFonts w:ascii="Cambria Math" w:hAnsi="Cambria Math"/>
-          <w:sz w:val="24"/>
-        </w:rPr>
-        <w:t xml:space="preserve">ence des patients ou les pathologies dominantes). </w:t>
-      </w:r>
-      <w:r>
-        <w:rPr>
-          <w:rFonts w:ascii="Cambria Math" w:hAnsi="Cambria Math"/>
-          <w:sz w:val="24"/>
-        </w:rPr>
-        <w:t>Dès lors, une question fondamentale se pose :</w:t>
-      </w:r>
-      <w:r>
-        <w:rPr>
-          <w:rFonts w:ascii="Cambria Math" w:hAnsi="Cambria Math"/>
-          <w:sz w:val="24"/>
-        </w:rPr>
-        <w:br/>
-      </w:r>
-      <w:r>
-        <w:rPr>
-          <w:rFonts w:ascii="Cambria Math" w:hAnsi="Cambria Math"/>
-          <w:b/>
-          <w:bCs/>
-          <w:sz w:val="24"/>
-        </w:rPr>
-        <w:t>Comment faciliter l’utilisation, assurer un suivi analytique en temps réel, et intégrer une capacité de prédiction des dynamiques hospitalières à travers un ERP ?</w:t>
-      </w:r>
-    </w:p>
-    <w:p>
-      <w:pPr>
         <w:pStyle w:val="Titre3"/>
         <w:numPr>
           <w:ilvl w:val="1"/>
@@ -2783,33 +2705,113 @@
           <w:b/>
           <w:color w:val="auto"/>
         </w:rPr>
+        <w:t>Présentation du problème</w:t>
+      </w:r>
+    </w:p>
+    <w:p>
+      <w:pPr>
+        <w:rPr>
+          <w:rFonts w:ascii="Cambria Math" w:hAnsi="Cambria Math"/>
+          <w:sz w:val="10"/>
+        </w:rPr>
+      </w:pPr>
+    </w:p>
+    <w:p>
+      <w:pPr>
+        <w:jc w:val="both"/>
+        <w:rPr>
+          <w:rFonts w:ascii="Cambria Math" w:hAnsi="Cambria Math"/>
+          <w:sz w:val="24"/>
+        </w:rPr>
+      </w:pPr>
+      <w:r>
+        <w:rPr>
+          <w:rFonts w:ascii="Cambria Math" w:hAnsi="Cambria Math"/>
+          <w:sz w:val="24"/>
+        </w:rPr>
+        <w:t xml:space="preserve">Dans les structures sanitaires modernes, l’implémentation des progiciels de gestion intégrés (ERP) constitue un levier essentiel pour centraliser les données, optimiser les opérations et améliorer la qualité des services rendus. Toutefois, leur adoption effective sur le terrain est souvent freinée par l’absence de dispositifs d’accompagnement adaptés, tels que la documentation intégrée, des interfaces intuitives, des tableaux de bord analytiques, ou encore des modules de prévision permettant d’anticiper les tendances opérationnelles. C’est le cas de l’ERP </w:t>
+      </w:r>
+      <w:r>
+        <w:rPr>
+          <w:rFonts w:ascii="Cambria Math" w:hAnsi="Cambria Math"/>
+          <w:b/>
+          <w:bCs/>
+          <w:sz w:val="24"/>
+        </w:rPr>
+        <w:t>Uptiimum</w:t>
+      </w:r>
+      <w:r>
+        <w:rPr>
+          <w:rFonts w:ascii="Cambria Math" w:hAnsi="Cambria Math"/>
+          <w:sz w:val="24"/>
+        </w:rPr>
+        <w:t xml:space="preserve">, actuellement en cours de développement au sein de </w:t>
+      </w:r>
+      <w:r>
+        <w:rPr>
+          <w:rFonts w:ascii="Cambria Math" w:hAnsi="Cambria Math"/>
+          <w:b/>
+          <w:bCs/>
+          <w:sz w:val="24"/>
+        </w:rPr>
+        <w:t>TDR Consulting SARL</w:t>
+      </w:r>
+      <w:r>
+        <w:rPr>
+          <w:rFonts w:ascii="Cambria Math" w:hAnsi="Cambria Math"/>
+          <w:sz w:val="24"/>
+        </w:rPr>
+        <w:t>, qui, bien qu’ambitieux, ne dispose pas à ce jour de fonctionnalités facilitant sa prise en main, ni d’outils d’analyse ou de projection basés sur les données hospitalières collectées.</w:t>
+      </w:r>
+    </w:p>
+    <w:p>
+      <w:pPr>
+        <w:jc w:val="both"/>
+        <w:rPr>
+          <w:rFonts w:ascii="Cambria Math" w:hAnsi="Cambria Math"/>
+          <w:sz w:val="24"/>
+        </w:rPr>
+      </w:pPr>
+      <w:r>
+        <w:rPr>
+          <w:rFonts w:ascii="Cambria Math" w:hAnsi="Cambria Math"/>
+          <w:sz w:val="24"/>
+        </w:rPr>
         <w:lastRenderedPageBreak/>
-        <w:t>Prob</w:t>
-      </w:r>
-      <w:r>
-        <w:rPr>
-          <w:rFonts w:ascii="Cambria Math" w:hAnsi="Cambria Math"/>
-          <w:b/>
-          <w:color w:val="auto"/>
-        </w:rPr>
-        <w:t>lèm</w:t>
-      </w:r>
-      <w:r>
-        <w:rPr>
-          <w:rFonts w:ascii="Cambria Math" w:hAnsi="Cambria Math"/>
-          <w:b/>
-          <w:color w:val="auto"/>
-        </w:rPr>
-        <w:t>e générale</w:t>
-      </w:r>
-    </w:p>
-    <w:p>
-      <w:pPr>
-        <w:rPr>
-          <w:rFonts w:ascii="Cambria Math" w:hAnsi="Cambria Math"/>
-          <w:sz w:val="10"/>
-        </w:rPr>
-      </w:pPr>
+        <w:t xml:space="preserve">Cette triple carence – en matière d’assistance à l’utilisateur, de suivi analytique et de capacités prédictives – rend l’exploitation de l’ERP difficile, bride la prise de décision fondée sur les données, et limite considérablement l’impact attendu sur l’efficience des structures de santé ciblées. Le problème qui se pose est donc celui de la mise en place de </w:t>
+      </w:r>
+      <w:r>
+        <w:rPr>
+          <w:rFonts w:ascii="Cambria Math" w:hAnsi="Cambria Math"/>
+          <w:b/>
+          <w:bCs/>
+          <w:sz w:val="24"/>
+        </w:rPr>
+        <w:t>mécanismes intelligents et intégrés</w:t>
+      </w:r>
+      <w:r>
+        <w:rPr>
+          <w:rFonts w:ascii="Cambria Math" w:hAnsi="Cambria Math"/>
+          <w:sz w:val="24"/>
+        </w:rPr>
+        <w:t xml:space="preserve">, capables non seulement de simplifier l’usage de l’ERP, mais aussi de fournir des indicateurs visuels pertinents </w:t>
+      </w:r>
+      <w:r>
+        <w:rPr>
+          <w:rFonts w:ascii="Cambria Math" w:hAnsi="Cambria Math"/>
+          <w:b/>
+          <w:bCs/>
+          <w:sz w:val="24"/>
+        </w:rPr>
+        <w:t>et</w:t>
+      </w:r>
+      <w:r>
+        <w:rPr>
+          <w:rFonts w:ascii="Cambria Math" w:hAnsi="Cambria Math"/>
+          <w:sz w:val="24"/>
+        </w:rPr>
+        <w:t xml:space="preserve"> des prédictions utiles à la décision stratégique dans un environnement hospitalier complexe.</w:t>
+      </w:r>
     </w:p>
     <w:p>
       <w:pPr>
@@ -2824,7 +2826,14 @@
           <w:rFonts w:ascii="Cambria Math" w:hAnsi="Cambria Math"/>
           <w:sz w:val="24"/>
         </w:rPr>
-        <w:t xml:space="preserve">Dans les structures sanitaires modernes, l’implémentation des progiciels de gestion intégrés (ERP) constitue un levier essentiel pour centraliser les données, optimiser les opérations et améliorer la qualité des services rendus. Toutefois, leur adoption effective sur le terrain est souvent freinée par l’absence de dispositifs d’accompagnement adaptés, tels que la documentation intégrée, des interfaces intuitives, des tableaux de bord analytiques, ou encore des modules de prévision permettant d’anticiper les tendances opérationnelles. C’est le cas de l’ERP </w:t>
+        <w:t>Dès lors, une question fondamentale se pose :</w:t>
+      </w:r>
+      <w:r>
+        <w:rPr>
+          <w:rFonts w:ascii="Cambria Math" w:hAnsi="Cambria Math"/>
+          <w:sz w:val="24"/>
+        </w:rPr>
+        <w:t xml:space="preserve"> </w:t>
       </w:r>
       <w:r>
         <w:rPr>
@@ -2833,78 +2842,7 @@
           <w:bCs/>
           <w:sz w:val="24"/>
         </w:rPr>
-        <w:t>Uptiimum</w:t>
-      </w:r>
-      <w:r>
-        <w:rPr>
-          <w:rFonts w:ascii="Cambria Math" w:hAnsi="Cambria Math"/>
-          <w:sz w:val="24"/>
-        </w:rPr>
-        <w:t xml:space="preserve">, actuellement en cours de développement au sein de </w:t>
-      </w:r>
-      <w:r>
-        <w:rPr>
-          <w:rFonts w:ascii="Cambria Math" w:hAnsi="Cambria Math"/>
-          <w:b/>
-          <w:bCs/>
-          <w:sz w:val="24"/>
-        </w:rPr>
-        <w:t>TDR Consulting SARL</w:t>
-      </w:r>
-      <w:r>
-        <w:rPr>
-          <w:rFonts w:ascii="Cambria Math" w:hAnsi="Cambria Math"/>
-          <w:sz w:val="24"/>
-        </w:rPr>
-        <w:t>, qui, bien qu’ambitieux, ne dispose pas à ce jour de fonctionnalités facilitant sa prise en main, ni d’outils d’analyse ou de projection basés sur les données hospitalières collectées.</w:t>
-      </w:r>
-    </w:p>
-    <w:p>
-      <w:pPr>
-        <w:jc w:val="both"/>
-        <w:rPr>
-          <w:rFonts w:ascii="Cambria Math" w:hAnsi="Cambria Math"/>
-          <w:sz w:val="24"/>
-        </w:rPr>
-      </w:pPr>
-      <w:r>
-        <w:rPr>
-          <w:rFonts w:ascii="Cambria Math" w:hAnsi="Cambria Math"/>
-          <w:sz w:val="24"/>
-        </w:rPr>
-        <w:t xml:space="preserve">Cette triple carence – en matière d’assistance à l’utilisateur, de suivi analytique et de capacités prédictives – rend l’exploitation de l’ERP difficile, bride la prise de décision fondée sur les données, et limite considérablement l’impact attendu sur l’efficience des structures de santé ciblées. Le problème qui se pose est donc celui de la mise en place de </w:t>
-      </w:r>
-      <w:r>
-        <w:rPr>
-          <w:rFonts w:ascii="Cambria Math" w:hAnsi="Cambria Math"/>
-          <w:b/>
-          <w:bCs/>
-          <w:sz w:val="24"/>
-        </w:rPr>
-        <w:t>mécanismes intelligents et intégrés</w:t>
-      </w:r>
-      <w:r>
-        <w:rPr>
-          <w:rFonts w:ascii="Cambria Math" w:hAnsi="Cambria Math"/>
-          <w:sz w:val="24"/>
-        </w:rPr>
-        <w:t xml:space="preserve">, capables non seulement de simplifier l’usage de l’ERP, mais aussi de fournir des indicateurs visuels pertinents </w:t>
-      </w:r>
-      <w:r>
-        <w:rPr>
-          <w:rFonts w:ascii="Cambria Math" w:hAnsi="Cambria Math"/>
-          <w:b/>
-          <w:bCs/>
-          <w:sz w:val="24"/>
-        </w:rPr>
-        <w:t>et</w:t>
-      </w:r>
-      <w:r>
-        <w:rPr>
-          <w:rFonts w:ascii="Cambria Math" w:hAnsi="Cambria Math"/>
-          <w:sz w:val="24"/>
-        </w:rPr>
-        <w:t xml:space="preserve"> des prédictions utiles à la décision stratégique dans un environnement hospitalier complexe.</w:t>
+        <w:t>Comment faciliter l’utilisation, assurer un suivi analytique en temps réel, et intégrer une capacité de prédiction des dynamiques hospitalières à travers un ERP ?</w:t>
       </w:r>
     </w:p>
     <w:p>
@@ -2934,7 +2872,7 @@
           <w:b/>
           <w:color w:val="auto"/>
         </w:rPr>
-        <w:t>roblème</w:t>
+        <w:t>roblématiques</w:t>
       </w:r>
       <w:r>
         <w:rPr>
@@ -2942,7 +2880,7 @@
           <w:b/>
           <w:color w:val="auto"/>
         </w:rPr>
-        <w:t>s spécifiques</w:t>
+        <w:t xml:space="preserve"> spécifiques</w:t>
       </w:r>
     </w:p>
     <w:p>
@@ -3011,14 +2949,28 @@
           <w:rFonts w:ascii="Cambria" w:hAnsi="Cambria"/>
           <w:sz w:val="24"/>
         </w:rPr>
-        <w:t>L</w:t>
-      </w:r>
-      <w:r>
-        <w:rPr>
-          <w:rFonts w:ascii="Cambria" w:hAnsi="Cambria"/>
-          <w:sz w:val="24"/>
-        </w:rPr>
-        <w:t>es utilisateurs du système ne disposent d’aucun moyen rapide, intuitif ou interactif pour s’approprier les fonctionnalités de l’ERP. En l’absence de documentation fonctionnelle embarquée et exploitable directement dans l’interface, l’apprentissage de l’outil repose entièrement sur une transmission orale ou empirique, souvent inefficace. Cette situation alourdit considérablement la courbe d’apprentissage, accroît les risques d’erreur, et limite l’autonomie des utilisateurs dans la manipulation quotidienne du logiciel.</w:t>
+        <w:t>Comment permettre aux utilisateurs du système de</w:t>
+      </w:r>
+      <w:r>
+        <w:rPr>
+          <w:rFonts w:ascii="Cambria" w:hAnsi="Cambria"/>
+          <w:sz w:val="24"/>
+        </w:rPr>
+        <w:t xml:space="preserve"> s’approprier les fonctionnalités de l’ERP</w:t>
+      </w:r>
+      <w:r>
+        <w:rPr>
+          <w:rFonts w:ascii="Cambria" w:hAnsi="Cambria"/>
+          <w:sz w:val="24"/>
+        </w:rPr>
+        <w:t xml:space="preserve"> avec le moins de difficultés possible ?</w:t>
+      </w:r>
+      <w:r>
+        <w:rPr>
+          <w:rFonts w:ascii="Cambria" w:hAnsi="Cambria"/>
+          <w:sz w:val="24"/>
+        </w:rPr>
+        <w:t xml:space="preserve"> En l’absence de documentation fonctionnelle embarquée et exploitable directement dans l’interface, l’apprentissage de l’outil repose entièrement sur une transmission orale ou empirique, souvent inefficace. Cette situation alourdit considérablement la courbe d’apprentissage, accroît les risques d’erreur, et limite l’autonomie des utilisateurs dans la manipulation quotidienne du logiciel.</w:t>
       </w:r>
       <w:r>
         <w:rPr>
@@ -3046,14 +2998,63 @@
           <w:rFonts w:ascii="Cambria" w:hAnsi="Cambria"/>
           <w:sz w:val="24"/>
         </w:rPr>
-        <w:t>L</w:t>
-      </w:r>
-      <w:r>
-        <w:rPr>
-          <w:rFonts w:ascii="Cambria" w:hAnsi="Cambria"/>
-          <w:sz w:val="24"/>
-        </w:rPr>
-        <w:t>a version actuelle de l’ERP ne propose aucun tableau de bord décisionnel ou indicateur visuel permettant de suivre l’évolution des activités médicales ou administratives. Les gestionnaires et responsables de service n’ont donc pas accès à des représentations synthétiques des données essentielles comme le nombre de patients admis, les pathologies dominantes, la répartition par sexe ou tranche d’âge, ou encore les performances comparées des différents départements. Cette carence rend l’analyse stratégique difficile et prive l’institution d’un outil efficace de pilotage en temps réel.</w:t>
+        <w:t>Comment à travers un ERP, est-il possible de</w:t>
+      </w:r>
+      <w:r>
+        <w:rPr>
+          <w:rFonts w:ascii="Cambria" w:hAnsi="Cambria"/>
+          <w:sz w:val="24"/>
+        </w:rPr>
+        <w:t xml:space="preserve"> suivre l’évolution des activit</w:t>
+      </w:r>
+      <w:r>
+        <w:rPr>
+          <w:rFonts w:ascii="Cambria" w:hAnsi="Cambria"/>
+          <w:sz w:val="24"/>
+        </w:rPr>
+        <w:t>és médicales ou administratives ?</w:t>
+      </w:r>
+      <w:r>
+        <w:rPr>
+          <w:rFonts w:ascii="Cambria" w:hAnsi="Cambria"/>
+          <w:sz w:val="24"/>
+        </w:rPr>
+        <w:t xml:space="preserve"> Quels seraient les moyens à mettre à la disposition des </w:t>
+      </w:r>
+      <w:r>
+        <w:rPr>
+          <w:rFonts w:ascii="Cambria" w:hAnsi="Cambria"/>
+          <w:sz w:val="24"/>
+        </w:rPr>
+        <w:t>gestionnaires et responsables de servi</w:t>
+      </w:r>
+      <w:r>
+        <w:rPr>
+          <w:rFonts w:ascii="Cambria" w:hAnsi="Cambria"/>
+          <w:sz w:val="24"/>
+        </w:rPr>
+        <w:t xml:space="preserve">ce pour qu’ils aient </w:t>
+      </w:r>
+      <w:r>
+        <w:rPr>
+          <w:rFonts w:ascii="Cambria" w:hAnsi="Cambria"/>
+          <w:sz w:val="24"/>
+        </w:rPr>
+        <w:t>accès à des représentations synthétiques des données essentielles comme le nombre de patients admis, les pathologies dominantes, la répartition par sexe ou tranche d’âge, ou encore les performances comparées des différents départements</w:t>
+      </w:r>
+      <w:r>
+        <w:rPr>
+          <w:rFonts w:ascii="Cambria" w:hAnsi="Cambria"/>
+          <w:sz w:val="24"/>
+        </w:rPr>
+        <w:t xml:space="preserve"> ? </w:t>
+      </w:r>
+      <w:r>
+        <w:rPr>
+          <w:rFonts w:ascii="Cambria" w:hAnsi="Cambria"/>
+          <w:sz w:val="24"/>
+        </w:rPr>
+        <w:t>Cette carence rend l’analyse stratégique difficile et prive l’institution d’un outil efficace de pilotage en temps réel.</w:t>
       </w:r>
     </w:p>
     <w:p>
@@ -3074,14 +3075,14 @@
           <w:rFonts w:ascii="Cambria" w:hAnsi="Cambria"/>
           <w:sz w:val="24"/>
         </w:rPr>
-        <w:t>L</w:t>
-      </w:r>
-      <w:r>
-        <w:rPr>
-          <w:rFonts w:ascii="Cambria" w:hAnsi="Cambria"/>
-          <w:sz w:val="24"/>
-        </w:rPr>
-        <w:t xml:space="preserve">’outil ne propose aucun mécanisme structuré pour </w:t>
+        <w:t>Comment</w:t>
+      </w:r>
+      <w:r>
+        <w:rPr>
+          <w:rFonts w:ascii="Cambria" w:hAnsi="Cambria"/>
+          <w:sz w:val="24"/>
+        </w:rPr>
+        <w:t xml:space="preserve"> </w:t>
       </w:r>
       <w:r>
         <w:rPr>
@@ -3095,17 +3096,32 @@
       <w:r>
         <w:rPr>
           <w:rFonts w:ascii="Cambria" w:hAnsi="Cambria"/>
-          <w:sz w:val="24"/>
-        </w:rPr>
-        <w:t xml:space="preserve">. L’absence d’un module d’analyse anticipative empêche l’ERP de jouer pleinement son rôle d’aide à la décision. Pourtant, la possibilité d’estimer à l’avance l’affluence des patients, la récurrence saisonnière de certaines pathologies ou encore les </w:t>
-      </w:r>
-      <w:r>
-        <w:rPr>
-          <w:rFonts w:ascii="Cambria" w:hAnsi="Cambria"/>
-          <w:sz w:val="24"/>
-        </w:rPr>
-        <w:lastRenderedPageBreak/>
-        <w:t>pics de charge par service représente un avantage stratégique majeur dans un environnement hospitalier. Sans cette fonctionnalité, la gestion reste essentiellement réactive et intuitive, alors même que les données disponibles pourraient permettre une planification plus fine et préventive des ressources.</w:t>
+          <w:b/>
+          <w:bCs/>
+          <w:sz w:val="24"/>
+        </w:rPr>
+        <w:t xml:space="preserve"> ? </w:t>
+      </w:r>
+      <w:r>
+        <w:rPr>
+          <w:rFonts w:ascii="Cambria" w:hAnsi="Cambria"/>
+          <w:sz w:val="24"/>
+        </w:rPr>
+        <w:t>Quels sont les avantages que nous proposent la</w:t>
+      </w:r>
+      <w:r>
+        <w:rPr>
+          <w:rFonts w:ascii="Cambria" w:hAnsi="Cambria"/>
+          <w:sz w:val="24"/>
+        </w:rPr>
+        <w:t xml:space="preserve"> possibilité d’estimer à l’avance l’affluence des patients, la récurrence saisonnière de certaines pathologies ou encore les pics de charge par service</w:t>
+      </w:r>
+      <w:r>
+        <w:rPr>
+          <w:rFonts w:ascii="Cambria" w:hAnsi="Cambria"/>
+          <w:sz w:val="24"/>
+        </w:rPr>
+        <w:t> ?</w:t>
       </w:r>
       <w:r>
         <w:rPr>
@@ -3130,6 +3146,64 @@
         </w:rPr>
         <w:t>Ces lacunes nuisent non seulement à l’efficience opérationnelle, mais aussi à la capacité de prise de décision stratégique dans le contexte des soins de santé.</w:t>
       </w:r>
+      <w:r>
+        <w:rPr>
+          <w:rFonts w:ascii="Cambria" w:hAnsi="Cambria"/>
+          <w:sz w:val="24"/>
+        </w:rPr>
+        <w:t xml:space="preserve"> </w:t>
+      </w:r>
+      <w:r>
+        <w:rPr>
+          <w:rFonts w:ascii="Cambria" w:hAnsi="Cambria"/>
+          <w:sz w:val="24"/>
+        </w:rPr>
+        <w:t xml:space="preserve">Sans </w:t>
+      </w:r>
+      <w:r>
+        <w:rPr>
+          <w:rFonts w:ascii="Cambria" w:hAnsi="Cambria"/>
+          <w:sz w:val="24"/>
+        </w:rPr>
+        <w:t>ces</w:t>
+      </w:r>
+      <w:r>
+        <w:rPr>
+          <w:rFonts w:ascii="Cambria" w:hAnsi="Cambria"/>
+          <w:sz w:val="24"/>
+        </w:rPr>
+        <w:t xml:space="preserve"> fonctionnalité</w:t>
+      </w:r>
+      <w:r>
+        <w:rPr>
+          <w:rFonts w:ascii="Cambria" w:hAnsi="Cambria"/>
+          <w:sz w:val="24"/>
+        </w:rPr>
+        <w:t>s</w:t>
+      </w:r>
+      <w:r>
+        <w:rPr>
+          <w:rFonts w:ascii="Cambria" w:hAnsi="Cambria"/>
+          <w:sz w:val="24"/>
+        </w:rPr>
+        <w:t>, la gestion reste essentiellement réactive et intuitive, alors même que les données disponibles pourraient permettre une planification plus fine et préventive des ressources.</w:t>
+      </w:r>
+      <w:r>
+        <w:rPr>
+          <w:rFonts w:ascii="Cambria" w:hAnsi="Cambria"/>
+          <w:sz w:val="24"/>
+        </w:rPr>
+        <w:t xml:space="preserve"> </w:t>
+      </w:r>
+    </w:p>
+    <w:p>
+      <w:pPr>
+        <w:jc w:val="both"/>
+        <w:rPr>
+          <w:rFonts w:ascii="Cambria" w:hAnsi="Cambria"/>
+          <w:sz w:val="10"/>
+        </w:rPr>
+      </w:pPr>
     </w:p>
     <w:p>
       <w:pPr>
@@ -3191,6 +3265,7 @@
           <w:b/>
           <w:color w:val="auto"/>
         </w:rPr>
+        <w:lastRenderedPageBreak/>
         <w:t>Hypothèse générale</w:t>
       </w:r>
       <w:bookmarkEnd w:id="21"/>
@@ -3217,7 +3292,14 @@
           <w:rFonts w:ascii="Cambria" w:hAnsi="Cambria"/>
           <w:sz w:val="24"/>
         </w:rPr>
-        <w:t xml:space="preserve">L'intégration d’un </w:t>
+        <w:t>Dans l’optique de répondre à la question centrale de cette étude, nous posons l’hypothèse selon laquelle, l</w:t>
+      </w:r>
+      <w:r>
+        <w:rPr>
+          <w:rFonts w:ascii="Cambria" w:hAnsi="Cambria"/>
+          <w:sz w:val="24"/>
+        </w:rPr>
+        <w:t xml:space="preserve">'intégration d’un </w:t>
       </w:r>
       <w:r>
         <w:rPr>
@@ -3226,14 +3308,7 @@
           <w:bCs/>
           <w:sz w:val="24"/>
         </w:rPr>
-        <w:t>chatbot intelligent à interface vocale et textuelle basé sur le traitement du langage naturel (NLP)</w:t>
-      </w:r>
-      <w:r>
-        <w:rPr>
-          <w:rFonts w:ascii="Cambria" w:hAnsi="Cambria"/>
-          <w:sz w:val="24"/>
-        </w:rPr>
-        <w:t xml:space="preserve">, combinée à des </w:t>
+        <w:t>chatbot</w:t>
       </w:r>
       <w:r>
         <w:rPr>
@@ -3242,6 +3317,31 @@
           <w:bCs/>
           <w:sz w:val="24"/>
         </w:rPr>
+        <w:t>,</w:t>
+      </w:r>
+      <w:r>
+        <w:rPr>
+          <w:rFonts w:ascii="Cambria" w:hAnsi="Cambria"/>
+          <w:b/>
+          <w:bCs/>
+          <w:sz w:val="24"/>
+        </w:rPr>
+        <w:t xml:space="preserve"> </w:t>
+      </w:r>
+      <w:r>
+        <w:rPr>
+          <w:rFonts w:ascii="Cambria" w:hAnsi="Cambria"/>
+          <w:sz w:val="24"/>
+        </w:rPr>
+        <w:t xml:space="preserve">combinée à des </w:t>
+      </w:r>
+      <w:r>
+        <w:rPr>
+          <w:rFonts w:ascii="Cambria" w:hAnsi="Cambria"/>
+          <w:b/>
+          <w:bCs/>
+          <w:sz w:val="24"/>
+        </w:rPr>
         <w:t>Dashboard de Business Intelligence interactifs</w:t>
       </w:r>
       <w:r>
@@ -3258,14 +3358,28 @@
           <w:bCs/>
           <w:sz w:val="24"/>
         </w:rPr>
-        <w:t>module de prédiction fondé sur l’analyse des données hospitalières</w:t>
-      </w:r>
-      <w:r>
-        <w:rPr>
-          <w:rFonts w:ascii="Cambria" w:hAnsi="Cambria"/>
-          <w:sz w:val="24"/>
-        </w:rPr>
-        <w:t xml:space="preserve">, améliorerait sensiblement l’accessibilité de l’ERP </w:t>
+        <w:t>module de prédiction</w:t>
+      </w:r>
+      <w:r>
+        <w:rPr>
+          <w:rFonts w:ascii="Cambria" w:hAnsi="Cambria"/>
+          <w:sz w:val="24"/>
+        </w:rPr>
+        <w:t xml:space="preserve">, </w:t>
+      </w:r>
+      <w:r>
+        <w:rPr>
+          <w:rFonts w:ascii="Cambria" w:hAnsi="Cambria"/>
+          <w:sz w:val="24"/>
+        </w:rPr>
+        <w:t xml:space="preserve">permettrait de faciliter </w:t>
+      </w:r>
+      <w:r>
+        <w:rPr>
+          <w:rFonts w:ascii="Cambria" w:hAnsi="Cambria"/>
+          <w:sz w:val="24"/>
+        </w:rPr>
+        <w:t xml:space="preserve">sensiblement l’accessibilité de l’ERP </w:t>
       </w:r>
       <w:r>
         <w:rPr>
@@ -3281,7 +3395,14 @@
           <w:rFonts w:ascii="Cambria" w:hAnsi="Cambria"/>
           <w:sz w:val="24"/>
         </w:rPr>
-        <w:t>, renforcerait le suivi analytique des performances, et permettrait d’anticiper les dynamiques opérationnelles, conduisant ainsi à une meilleure appropriation du système par les utilisateurs et à une prise de décision plus efficace dans les structures sanitaires.</w:t>
+        <w:t>, renforcerait le suivi analytique des performances, et permettrait d’anticiper</w:t>
+      </w:r>
+      <w:r>
+        <w:rPr>
+          <w:rFonts w:ascii="Cambria" w:hAnsi="Cambria"/>
+          <w:sz w:val="24"/>
+        </w:rPr>
+        <w:t xml:space="preserve"> les dynamiques opérationnelles.</w:t>
       </w:r>
     </w:p>
     <w:p>
@@ -3304,9 +3425,35 @@
           <w:b/>
           <w:color w:val="auto"/>
         </w:rPr>
-        <w:t>Hypothèse spécifique</w:t>
+        <w:t>Hypothèse</w:t>
+      </w:r>
+      <w:r>
+        <w:rPr>
+          <w:rFonts w:ascii="Cambria Math" w:hAnsi="Cambria Math"/>
+          <w:b/>
+          <w:color w:val="auto"/>
+        </w:rPr>
+        <w:t>s</w:t>
+      </w:r>
+      <w:r>
+        <w:rPr>
+          <w:rFonts w:ascii="Cambria Math" w:hAnsi="Cambria Math"/>
+          <w:b/>
+          <w:color w:val="auto"/>
+        </w:rPr>
+        <w:t xml:space="preserve"> spécifique</w:t>
       </w:r>
       <w:bookmarkEnd w:id="22"/>
+      <w:r>
+        <w:rPr>
+          <w:rFonts w:ascii="Cambria Math" w:hAnsi="Cambria Math"/>
+          <w:b/>
+          <w:color w:val="auto"/>
+        </w:rPr>
+        <w:t>s</w:t>
+      </w:r>
+      <w:bookmarkStart w:id="23" w:name="_GoBack"/>
+      <w:bookmarkEnd w:id="23"/>
     </w:p>
     <w:p>
       <w:pPr>
@@ -3337,7 +3484,7 @@
           <w:bCs/>
           <w:sz w:val="24"/>
         </w:rPr>
-        <w:t>L’exploitation intelligente de la documentation via un assistant vocal/</w:t>
+        <w:t xml:space="preserve">L’exploitation intelligente de la documentation via un assistant </w:t>
       </w:r>
       <w:r>
         <w:rPr>
@@ -3346,21 +3493,61 @@
           <w:bCs/>
           <w:sz w:val="24"/>
         </w:rPr>
-        <w:t>ChatBot</w:t>
-      </w:r>
-      <w:r>
-        <w:rPr>
-          <w:rFonts w:ascii="Cambria" w:hAnsi="Cambria"/>
-          <w:sz w:val="24"/>
-        </w:rPr>
-        <w:t xml:space="preserve"> permettra aux utilisateurs de naviguer et de comprendre rapidement les fonctionnalités de l’ERP, réduisant ainsi le temps d’apprentissage et les erreurs d’utilisation.</w:t>
-      </w:r>
-      <w:r>
-        <w:rPr>
-          <w:rFonts w:ascii="Cambria" w:hAnsi="Cambria"/>
-          <w:sz w:val="24"/>
-        </w:rPr>
-        <w:br/>
+        <w:t xml:space="preserve">(ChatBot) </w:t>
+      </w:r>
+      <w:r>
+        <w:rPr>
+          <w:rFonts w:ascii="Cambria" w:hAnsi="Cambria"/>
+          <w:b/>
+          <w:bCs/>
+          <w:sz w:val="24"/>
+        </w:rPr>
+        <w:t>vocal</w:t>
+      </w:r>
+      <w:r>
+        <w:rPr>
+          <w:rFonts w:ascii="Cambria" w:hAnsi="Cambria"/>
+          <w:b/>
+          <w:bCs/>
+          <w:sz w:val="24"/>
+        </w:rPr>
+        <w:t xml:space="preserve"> et textuel </w:t>
+      </w:r>
+      <w:r>
+        <w:rPr>
+          <w:rFonts w:ascii="Cambria" w:hAnsi="Cambria"/>
+          <w:sz w:val="24"/>
+        </w:rPr>
+        <w:t>basé sur le traitement du langage naturel (NLP)</w:t>
+      </w:r>
+      <w:r>
+        <w:rPr>
+          <w:rFonts w:ascii="Cambria" w:hAnsi="Cambria"/>
+          <w:b/>
+          <w:bCs/>
+          <w:sz w:val="24"/>
+        </w:rPr>
+        <w:t xml:space="preserve"> </w:t>
+      </w:r>
+      <w:r>
+        <w:rPr>
+          <w:rFonts w:ascii="Cambria" w:hAnsi="Cambria"/>
+          <w:sz w:val="24"/>
+        </w:rPr>
+        <w:t>permettra aux utilisateurs de naviguer et de comprendre rapidement les fonctionnalités de l’ERP, réduisant ainsi le temps d’apprentissage et les erreurs d’utilisation.</w:t>
+      </w:r>
+      <w:r>
+        <w:rPr>
+          <w:rFonts w:ascii="Cambria" w:hAnsi="Cambria"/>
+          <w:sz w:val="24"/>
+        </w:rPr>
+        <w:t xml:space="preserve"> </w:t>
+      </w:r>
+      <w:r>
+        <w:rPr>
+          <w:rFonts w:ascii="Cambria" w:hAnsi="Cambria"/>
+          <w:sz w:val="24"/>
+        </w:rPr>
         <w:t xml:space="preserve">Des revues récentes </w:t>
       </w:r>
       <w:r>
@@ -3504,9 +3691,31 @@
       <w:r>
         <w:rPr>
           <w:rFonts w:ascii="Cambria" w:hAnsi="Cambria"/>
-          <w:sz w:val="24"/>
-        </w:rPr>
-        <w:t>Des tableaux de bord décisionnels bien conçus, basés sur des indicateurs hospitaliers clés (patients, pathologies, tranches d’âge)</w:t>
+          <w:b/>
+          <w:sz w:val="24"/>
+        </w:rPr>
+        <w:t>Des tableaux de bord</w:t>
+      </w:r>
+      <w:r>
+        <w:rPr>
+          <w:rFonts w:ascii="Cambria" w:hAnsi="Cambria"/>
+          <w:sz w:val="24"/>
+        </w:rPr>
+        <w:t xml:space="preserve"> décisionnels bien conçus, basés sur des indicateurs hospitaliers clés (patients, pathologies, tranches d’âge</w:t>
+      </w:r>
+      <w:r>
+        <w:rPr>
+          <w:rFonts w:ascii="Cambria" w:hAnsi="Cambria"/>
+          <w:sz w:val="24"/>
+        </w:rPr>
+        <w:t>, etc.</w:t>
+      </w:r>
+      <w:r>
+        <w:rPr>
+          <w:rFonts w:ascii="Cambria" w:hAnsi="Cambria"/>
+          <w:sz w:val="24"/>
+        </w:rPr>
+        <w:t>)</w:t>
       </w:r>
       <w:r>
         <w:rPr>
@@ -3721,47 +3930,24 @@
         <w:rPr>
           <w:rFonts w:ascii="Cambria" w:hAnsi="Cambria"/>
           <w:b/>
-          <w:bCs/>
-          <w:sz w:val="24"/>
-        </w:rPr>
-        <w:t>La combinaison d’un assistant conversationnel et de Dashboard analytiques</w:t>
-      </w:r>
-      <w:r>
-        <w:rPr>
-          <w:rFonts w:ascii="Cambria" w:hAnsi="Cambria"/>
-          <w:sz w:val="24"/>
-        </w:rPr>
-        <w:t xml:space="preserve"> renforcera globalement l’</w:t>
-      </w:r>
-      <w:r>
-        <w:rPr>
-          <w:rFonts w:ascii="Cambria" w:hAnsi="Cambria"/>
-          <w:b/>
-          <w:bCs/>
-          <w:sz w:val="24"/>
-        </w:rPr>
-        <w:t>efficience opérationnelle</w:t>
-      </w:r>
-      <w:r>
-        <w:rPr>
-          <w:rFonts w:ascii="Cambria" w:hAnsi="Cambria"/>
-          <w:sz w:val="24"/>
-        </w:rPr>
-        <w:t xml:space="preserve"> de l’ERP, en facilitant à la fois l’assistance utilisateur et l'exploitation décisionnelle des données.</w:t>
-      </w:r>
-      <w:r>
-        <w:rPr>
-          <w:rFonts w:ascii="Cambria" w:hAnsi="Cambria"/>
-          <w:sz w:val="24"/>
-        </w:rPr>
-        <w:t xml:space="preserve"> </w:t>
-      </w:r>
-      <w:r>
-        <w:rPr>
-          <w:rFonts w:ascii="Cambria" w:hAnsi="Cambria"/>
-          <w:sz w:val="24"/>
-        </w:rPr>
-        <w:t xml:space="preserve">Une recherche intitulée </w:t>
+          <w:sz w:val="24"/>
+        </w:rPr>
+        <w:t>L’intégration d’un module de prédiction</w:t>
+      </w:r>
+      <w:r>
+        <w:rPr>
+          <w:rFonts w:ascii="Cambria" w:hAnsi="Cambria"/>
+          <w:sz w:val="24"/>
+        </w:rPr>
+        <w:t xml:space="preserve"> basé sur les données hospitalières générées par l’ERP Uptiimum permettrait d’anticiper certaines dynamiques clés, telles que les périodes de forte affluence, la récurrence de certaines pathologies ou les besoins en ressources spécifiques. </w:t>
+      </w:r>
+      <w:r>
+        <w:rPr>
+          <w:rFonts w:ascii="Cambria" w:hAnsi="Cambria"/>
+          <w:color w:val="FF0000"/>
+          <w:sz w:val="24"/>
+        </w:rPr>
+        <w:t xml:space="preserve">En se fondant sur des modèles d’apprentissage supervisé ou de séries temporelles, ce dispositif offrirait aux gestionnaires un avantage stratégique considérable pour planifier les activités, adapter les ressources humaines et matérielles, et prévenir les surcharges de service. Une étude intitulée </w:t>
       </w:r>
       <w:proofErr w:type="spellStart"/>
       <w:r>
@@ -3769,9 +3955,10 @@
           <w:rFonts w:ascii="Cambria" w:hAnsi="Cambria"/>
           <w:i/>
           <w:iCs/>
-          <w:sz w:val="24"/>
-        </w:rPr>
-        <w:t>Integrating</w:t>
+          <w:color w:val="FF0000"/>
+          <w:sz w:val="24"/>
+        </w:rPr>
+        <w:t>Predictive</w:t>
       </w:r>
       <w:proofErr w:type="spellEnd"/>
       <w:r>
@@ -3779,27 +3966,32 @@
           <w:rFonts w:ascii="Cambria" w:hAnsi="Cambria"/>
           <w:i/>
           <w:iCs/>
-          <w:sz w:val="24"/>
-        </w:rPr>
-        <w:t xml:space="preserve"> AI </w:t>
-      </w:r>
+          <w:color w:val="FF0000"/>
+          <w:sz w:val="24"/>
+        </w:rPr>
+        <w:t xml:space="preserve"> </w:t>
+      </w:r>
+      <w:proofErr w:type="spellStart"/>
       <w:r>
         <w:rPr>
           <w:rFonts w:ascii="Cambria" w:hAnsi="Cambria"/>
           <w:i/>
           <w:iCs/>
-          <w:sz w:val="24"/>
-        </w:rPr>
-        <w:t>ChatBots</w:t>
-      </w:r>
+          <w:color w:val="FF0000"/>
+          <w:sz w:val="24"/>
+        </w:rPr>
+        <w:t>Modeling</w:t>
+      </w:r>
+      <w:proofErr w:type="spellEnd"/>
       <w:r>
         <w:rPr>
           <w:rFonts w:ascii="Cambria" w:hAnsi="Cambria"/>
           <w:i/>
           <w:iCs/>
-          <w:sz w:val="24"/>
-        </w:rPr>
-        <w:t xml:space="preserve"> </w:t>
+          <w:color w:val="FF0000"/>
+          <w:sz w:val="24"/>
+        </w:rPr>
+        <w:t xml:space="preserve"> in Healthcare </w:t>
       </w:r>
       <w:proofErr w:type="spellStart"/>
       <w:r>
@@ -3807,9 +3999,10 @@
           <w:rFonts w:ascii="Cambria" w:hAnsi="Cambria"/>
           <w:i/>
           <w:iCs/>
-          <w:sz w:val="24"/>
-        </w:rPr>
-        <w:t>with</w:t>
+          <w:color w:val="FF0000"/>
+          <w:sz w:val="24"/>
+        </w:rPr>
+        <w:t>using</w:t>
       </w:r>
       <w:proofErr w:type="spellEnd"/>
       <w:r>
@@ -3817,167 +4010,25 @@
           <w:rFonts w:ascii="Cambria" w:hAnsi="Cambria"/>
           <w:i/>
           <w:iCs/>
-          <w:sz w:val="24"/>
-        </w:rPr>
-        <w:t xml:space="preserve"> ERP for Real</w:t>
-      </w:r>
-      <w:r>
-        <w:rPr>
-          <w:rFonts w:ascii="Cambria" w:hAnsi="Cambria"/>
-          <w:i/>
-          <w:iCs/>
-          <w:sz w:val="24"/>
-        </w:rPr>
-        <w:noBreakHyphen/>
-        <w:t>Time Data Insights</w:t>
-      </w:r>
-      <w:r>
-        <w:rPr>
-          <w:rFonts w:ascii="Cambria" w:hAnsi="Cambria"/>
-          <w:sz w:val="24"/>
-        </w:rPr>
-        <w:t xml:space="preserve"> (</w:t>
-      </w:r>
-      <w:proofErr w:type="spellStart"/>
-      <w:r>
-        <w:rPr>
-          <w:rFonts w:ascii="Cambria" w:hAnsi="Cambria"/>
-          <w:sz w:val="24"/>
-        </w:rPr>
-        <w:t>ResearchGate</w:t>
-      </w:r>
-      <w:proofErr w:type="spellEnd"/>
-      <w:r>
-        <w:rPr>
-          <w:rFonts w:ascii="Cambria" w:hAnsi="Cambria"/>
-          <w:sz w:val="24"/>
-        </w:rPr>
-        <w:t xml:space="preserve">, </w:t>
-      </w:r>
-      <w:r>
-        <w:rPr>
-          <w:rFonts w:ascii="Cambria" w:hAnsi="Cambria"/>
-          <w:sz w:val="24"/>
-        </w:rPr>
-        <w:lastRenderedPageBreak/>
-        <w:t xml:space="preserve">2023) met en avant que les organisations ayant adopté cette intégration ont observé une </w:t>
+          <w:color w:val="FF0000"/>
+          <w:sz w:val="24"/>
+        </w:rPr>
+        <w:t xml:space="preserve"> Big Data Techniques</w:t>
+      </w:r>
+      <w:r>
+        <w:rPr>
+          <w:rFonts w:ascii="Cambria" w:hAnsi="Cambria"/>
+          <w:color w:val="FF0000"/>
+          <w:sz w:val="24"/>
+        </w:rPr>
+        <w:t xml:space="preserve"> (SSRN, 2023) souligne que « l’analyse prédictive appliquée aux données cliniques et opérationnelles permet de transformer des historiques en leviers de prévention et d’optimisation, notamment dans la gestion des admissions, des maladies chroniques et de la charge hospitalière » – une affirmation directement transposable au contexte d’Uptiimum. En exploitant de manière ciblée les flux de données internes, un tel module permettrait ainsi d’inscrire l’ERP dans une logique de </w:t>
       </w:r>
       <w:r>
         <w:rPr>
           <w:rFonts w:ascii="Cambria" w:hAnsi="Cambria"/>
           <w:b/>
           <w:bCs/>
-          <w:sz w:val="24"/>
-        </w:rPr>
-        <w:t>amélioration notable de la productivité d’usage</w:t>
-      </w:r>
-      <w:r>
-        <w:rPr>
-          <w:rFonts w:ascii="Cambria" w:hAnsi="Cambria"/>
-          <w:sz w:val="24"/>
-        </w:rPr>
-        <w:t>, tout en identifiant des défis liés à la confiance des utilisateurs et à la structure des systèmes existants</w:t>
-      </w:r>
-      <w:r>
-        <w:rPr>
-          <w:rFonts w:ascii="Cambria" w:hAnsi="Cambria"/>
-          <w:sz w:val="24"/>
-        </w:rPr>
-        <w:t>.</w:t>
-      </w:r>
-    </w:p>
-    <w:p>
-      <w:pPr>
-        <w:pStyle w:val="Paragraphedeliste"/>
-        <w:numPr>
-          <w:ilvl w:val="0"/>
-          <w:numId w:val="23"/>
-        </w:numPr>
-        <w:jc w:val="both"/>
-        <w:rPr>
-          <w:rFonts w:ascii="Cambria" w:hAnsi="Cambria"/>
-          <w:sz w:val="24"/>
-        </w:rPr>
-      </w:pPr>
-      <w:r>
-        <w:rPr>
-          <w:rFonts w:ascii="Cambria" w:hAnsi="Cambria"/>
-          <w:sz w:val="24"/>
-        </w:rPr>
-        <w:t xml:space="preserve">L’intégration d’un module de prédiction basé sur les données hospitalières générées par l’ERP Uptiimum permettrait d’anticiper certaines dynamiques clés, telles que les périodes de forte affluence, la récurrence de certaines pathologies ou les besoins en ressources spécifiques. En se fondant sur des modèles d’apprentissage supervisé ou de séries temporelles, ce dispositif offrirait aux gestionnaires un avantage stratégique considérable pour planifier les activités, adapter les ressources humaines et matérielles, et prévenir les surcharges de service. Une étude intitulée </w:t>
-      </w:r>
-      <w:proofErr w:type="spellStart"/>
-      <w:r>
-        <w:rPr>
-          <w:rFonts w:ascii="Cambria" w:hAnsi="Cambria"/>
-          <w:i/>
-          <w:iCs/>
-          <w:sz w:val="24"/>
-        </w:rPr>
-        <w:t>Predictive</w:t>
-      </w:r>
-      <w:proofErr w:type="spellEnd"/>
-      <w:r>
-        <w:rPr>
-          <w:rFonts w:ascii="Cambria" w:hAnsi="Cambria"/>
-          <w:i/>
-          <w:iCs/>
-          <w:sz w:val="24"/>
-        </w:rPr>
-        <w:t xml:space="preserve"> </w:t>
-      </w:r>
-      <w:proofErr w:type="spellStart"/>
-      <w:r>
-        <w:rPr>
-          <w:rFonts w:ascii="Cambria" w:hAnsi="Cambria"/>
-          <w:i/>
-          <w:iCs/>
-          <w:sz w:val="24"/>
-        </w:rPr>
-        <w:t>Modeling</w:t>
-      </w:r>
-      <w:proofErr w:type="spellEnd"/>
-      <w:r>
-        <w:rPr>
-          <w:rFonts w:ascii="Cambria" w:hAnsi="Cambria"/>
-          <w:i/>
-          <w:iCs/>
-          <w:sz w:val="24"/>
-        </w:rPr>
-        <w:t xml:space="preserve"> in Healthcare </w:t>
-      </w:r>
-      <w:proofErr w:type="spellStart"/>
-      <w:r>
-        <w:rPr>
-          <w:rFonts w:ascii="Cambria" w:hAnsi="Cambria"/>
-          <w:i/>
-          <w:iCs/>
-          <w:sz w:val="24"/>
-        </w:rPr>
-        <w:t>using</w:t>
-      </w:r>
-      <w:proofErr w:type="spellEnd"/>
-      <w:r>
-        <w:rPr>
-          <w:rFonts w:ascii="Cambria" w:hAnsi="Cambria"/>
-          <w:i/>
-          <w:iCs/>
-          <w:sz w:val="24"/>
-        </w:rPr>
-        <w:t xml:space="preserve"> Big Data Techniques</w:t>
-      </w:r>
-      <w:r>
-        <w:rPr>
-          <w:rFonts w:ascii="Cambria" w:hAnsi="Cambria"/>
-          <w:sz w:val="24"/>
-        </w:rPr>
-        <w:t xml:space="preserve"> (SSRN, 2023) souligne que « l’analyse prédictive appliquée aux données cliniques et opérationnelles permet de transformer des historiques en leviers de prévention et d’optimisation, notamment dans la gestion des admissions, des maladies chroniques et de la charge hospitalière » – une affirmation directement transposable au contexte d’Uptiimum. En exploitant de manière ciblée les flux de données internes, un tel module permettrait ainsi d’inscrire l’ERP dans une logique de </w:t>
-      </w:r>
-      <w:r>
-        <w:rPr>
-          <w:rFonts w:ascii="Cambria" w:hAnsi="Cambria"/>
-          <w:b/>
-          <w:bCs/>
+          <w:color w:val="FF0000"/>
           <w:sz w:val="24"/>
         </w:rPr>
         <w:t>gestion proactive</w:t>
@@ -3985,97 +4036,10 @@
       <w:r>
         <w:rPr>
           <w:rFonts w:ascii="Cambria" w:hAnsi="Cambria"/>
+          <w:color w:val="FF0000"/>
           <w:sz w:val="24"/>
         </w:rPr>
         <w:t>, essentielle à l’amélioration continue de la qualité des soins.</w:t>
-      </w:r>
-    </w:p>
-    <w:p>
-      <w:pPr>
-        <w:jc w:val="both"/>
-        <w:rPr>
-          <w:rFonts w:ascii="Cambria" w:hAnsi="Cambria"/>
-          <w:sz w:val="24"/>
-        </w:rPr>
-      </w:pPr>
-      <w:r>
-        <w:rPr>
-          <w:rFonts w:ascii="Cambria" w:hAnsi="Cambria"/>
-          <w:sz w:val="24"/>
-        </w:rPr>
-        <w:t>Par ailleurs, une synthèse sur le couplage IA–BI (</w:t>
-      </w:r>
-      <w:r>
-        <w:rPr>
-          <w:rFonts w:ascii="Cambria" w:hAnsi="Cambria"/>
-          <w:i/>
-          <w:iCs/>
-          <w:sz w:val="24"/>
-        </w:rPr>
-        <w:t xml:space="preserve">Business intelligence </w:t>
-      </w:r>
-      <w:proofErr w:type="spellStart"/>
-      <w:r>
-        <w:rPr>
-          <w:rFonts w:ascii="Cambria" w:hAnsi="Cambria"/>
-          <w:i/>
-          <w:iCs/>
-          <w:sz w:val="24"/>
-        </w:rPr>
-        <w:t>through</w:t>
-      </w:r>
-      <w:proofErr w:type="spellEnd"/>
-      <w:r>
-        <w:rPr>
-          <w:rFonts w:ascii="Cambria" w:hAnsi="Cambria"/>
-          <w:i/>
-          <w:iCs/>
-          <w:sz w:val="24"/>
-        </w:rPr>
-        <w:t xml:space="preserve"> </w:t>
-      </w:r>
-      <w:proofErr w:type="spellStart"/>
-      <w:r>
-        <w:rPr>
-          <w:rFonts w:ascii="Cambria" w:hAnsi="Cambria"/>
-          <w:i/>
-          <w:iCs/>
-          <w:sz w:val="24"/>
-        </w:rPr>
-        <w:t>artificial</w:t>
-      </w:r>
-      <w:proofErr w:type="spellEnd"/>
-      <w:r>
-        <w:rPr>
-          <w:rFonts w:ascii="Cambria" w:hAnsi="Cambria"/>
-          <w:i/>
-          <w:iCs/>
-          <w:sz w:val="24"/>
-        </w:rPr>
-        <w:t xml:space="preserve"> intelligence</w:t>
-      </w:r>
-      <w:r>
-        <w:rPr>
-          <w:rFonts w:ascii="Cambria" w:hAnsi="Cambria"/>
-          <w:sz w:val="24"/>
-        </w:rPr>
-        <w:t xml:space="preserve">, SSRN, 2024) confirme que cette approche combinée offre une </w:t>
-      </w:r>
-      <w:r>
-        <w:rPr>
-          <w:rFonts w:ascii="Cambria" w:hAnsi="Cambria"/>
-          <w:b/>
-          <w:bCs/>
-          <w:sz w:val="24"/>
-        </w:rPr>
-        <w:t>vision décisionnelle continue</w:t>
-      </w:r>
-      <w:r>
-        <w:rPr>
-          <w:rFonts w:ascii="Cambria" w:hAnsi="Cambria"/>
-          <w:sz w:val="24"/>
-        </w:rPr>
-        <w:t>, essentielle pour piloter la performance dans un contexte hospitalier</w:t>
       </w:r>
     </w:p>
     <w:p>
@@ -4100,16 +4064,17 @@
           <w:color w:val="auto"/>
         </w:rPr>
       </w:pPr>
-      <w:bookmarkStart w:id="23" w:name="_Toc202503749"/>
+      <w:bookmarkStart w:id="24" w:name="_Toc202503749"/>
       <w:r>
         <w:rPr>
           <w:rFonts w:ascii="Cambria Math" w:hAnsi="Cambria Math"/>
           <w:b/>
           <w:color w:val="auto"/>
         </w:rPr>
+        <w:lastRenderedPageBreak/>
         <w:t>Objectif de l’étude</w:t>
       </w:r>
-      <w:bookmarkEnd w:id="23"/>
+      <w:bookmarkEnd w:id="24"/>
     </w:p>
     <w:p>
       <w:pPr>
@@ -4131,7 +4096,7 @@
           <w:color w:val="auto"/>
         </w:rPr>
       </w:pPr>
-      <w:bookmarkStart w:id="24" w:name="_Toc202503750"/>
+      <w:bookmarkStart w:id="25" w:name="_Toc202503750"/>
       <w:r>
         <w:rPr>
           <w:rFonts w:ascii="Cambria Math" w:hAnsi="Cambria Math"/>
@@ -4140,7 +4105,7 @@
         </w:rPr>
         <w:t>Objectif général</w:t>
       </w:r>
-      <w:bookmarkEnd w:id="24"/>
+      <w:bookmarkEnd w:id="25"/>
     </w:p>
     <w:p>
       <w:pPr>
@@ -4244,7 +4209,7 @@
           <w:color w:val="auto"/>
         </w:rPr>
       </w:pPr>
-      <w:bookmarkStart w:id="25" w:name="_Toc202503751"/>
+      <w:bookmarkStart w:id="26" w:name="_Toc202503751"/>
       <w:r>
         <w:rPr>
           <w:rFonts w:ascii="Cambria Math" w:hAnsi="Cambria Math"/>
@@ -4253,7 +4218,7 @@
         </w:rPr>
         <w:t>Objectifs spécifiques</w:t>
       </w:r>
-      <w:bookmarkEnd w:id="25"/>
+      <w:bookmarkEnd w:id="26"/>
     </w:p>
     <w:p>
       <w:pPr>
@@ -4285,7 +4250,16 @@
           <w:bCs/>
           <w:sz w:val="24"/>
         </w:rPr>
-        <w:t>Mettre en œuvre un assistant conversationnel intelligent</w:t>
+        <w:t>Créer</w:t>
+      </w:r>
+      <w:r>
+        <w:rPr>
+          <w:rFonts w:ascii="Cambria" w:hAnsi="Cambria"/>
+          <w:b/>
+          <w:bCs/>
+          <w:sz w:val="24"/>
+        </w:rPr>
+        <w:t xml:space="preserve"> un assistant conversationnel intelligent</w:t>
       </w:r>
       <w:r>
         <w:rPr>
@@ -4315,7 +4289,6 @@
           <w:bCs/>
           <w:sz w:val="24"/>
         </w:rPr>
-        <w:lastRenderedPageBreak/>
         <w:t>Concevoir et intégrer des tableaux de bord décisionnels dynamiques</w:t>
       </w:r>
       <w:r>
@@ -4369,7 +4342,7 @@
           <w:color w:val="auto"/>
         </w:rPr>
       </w:pPr>
-      <w:bookmarkStart w:id="26" w:name="_Toc202503752"/>
+      <w:bookmarkStart w:id="27" w:name="_Toc202503752"/>
       <w:r>
         <w:rPr>
           <w:rFonts w:ascii="Cambria Math" w:hAnsi="Cambria Math"/>
@@ -4378,7 +4351,7 @@
         </w:rPr>
         <w:t>Justification de l’étude</w:t>
       </w:r>
-      <w:bookmarkEnd w:id="26"/>
+      <w:bookmarkEnd w:id="27"/>
     </w:p>
     <w:p>
       <w:pPr>
@@ -4400,7 +4373,7 @@
           <w:color w:val="auto"/>
         </w:rPr>
       </w:pPr>
-      <w:bookmarkStart w:id="27" w:name="_Toc202503753"/>
+      <w:bookmarkStart w:id="28" w:name="_Toc202503753"/>
       <w:r>
         <w:rPr>
           <w:rFonts w:ascii="Cambria Math" w:hAnsi="Cambria Math"/>
@@ -4409,7 +4382,7 @@
         </w:rPr>
         <w:t>Plan scientifique</w:t>
       </w:r>
-      <w:bookmarkEnd w:id="27"/>
+      <w:bookmarkEnd w:id="28"/>
     </w:p>
     <w:p>
       <w:pPr>
@@ -4674,6 +4647,7 @@
           <w:rFonts w:ascii="Cambria" w:hAnsi="Cambria"/>
           <w:sz w:val="24"/>
         </w:rPr>
+        <w:lastRenderedPageBreak/>
         <w:t xml:space="preserve">La manière dont les techniques de </w:t>
       </w:r>
       <w:r>
@@ -4758,7 +4732,7 @@
           <w:color w:val="auto"/>
         </w:rPr>
       </w:pPr>
-      <w:bookmarkStart w:id="28" w:name="_Toc202503754"/>
+      <w:bookmarkStart w:id="29" w:name="_Toc202503754"/>
       <w:r>
         <w:rPr>
           <w:rFonts w:ascii="Cambria Math" w:hAnsi="Cambria Math"/>
@@ -4775,7 +4749,7 @@
         </w:rPr>
         <w:t>lan</w:t>
       </w:r>
-      <w:bookmarkEnd w:id="28"/>
+      <w:bookmarkEnd w:id="29"/>
       <w:r>
         <w:rPr>
           <w:rFonts w:ascii="Cambria Math" w:hAnsi="Cambria Math"/>
@@ -4931,7 +4905,6 @@
           <w:rFonts w:ascii="Cambria" w:hAnsi="Cambria"/>
           <w:sz w:val="24"/>
         </w:rPr>
-        <w:lastRenderedPageBreak/>
         <w:t>Permettant l’</w:t>
       </w:r>
       <w:r>
@@ -5185,6 +5158,127 @@
     </w:p>
     <w:p>
       <w:pPr>
+        <w:jc w:val="both"/>
+        <w:rPr>
+          <w:rFonts w:ascii="Cambria" w:hAnsi="Cambria"/>
+          <w:sz w:val="10"/>
+        </w:rPr>
+      </w:pPr>
+    </w:p>
+    <w:p>
+      <w:pPr>
+        <w:pStyle w:val="Titre2"/>
+        <w:numPr>
+          <w:ilvl w:val="0"/>
+          <w:numId w:val="20"/>
+        </w:numPr>
+        <w:rPr>
+          <w:rFonts w:ascii="Cambria Math" w:hAnsi="Cambria Math"/>
+          <w:b/>
+          <w:color w:val="auto"/>
+        </w:rPr>
+      </w:pPr>
+      <w:bookmarkStart w:id="30" w:name="_Toc202503755"/>
+      <w:r>
+        <w:rPr>
+          <w:rFonts w:ascii="Cambria Math" w:hAnsi="Cambria Math"/>
+          <w:b/>
+          <w:color w:val="auto"/>
+        </w:rPr>
+        <w:t>Délimitation de l’étude</w:t>
+      </w:r>
+      <w:bookmarkEnd w:id="30"/>
+    </w:p>
+    <w:p>
+      <w:pPr>
+        <w:rPr>
+          <w:sz w:val="10"/>
+        </w:rPr>
+      </w:pPr>
+    </w:p>
+    <w:p>
+      <w:pPr>
+        <w:jc w:val="both"/>
+        <w:rPr>
+          <w:rFonts w:ascii="Cambria" w:hAnsi="Cambria"/>
+          <w:sz w:val="24"/>
+        </w:rPr>
+      </w:pPr>
+      <w:r>
+        <w:rPr>
+          <w:rFonts w:ascii="Cambria" w:hAnsi="Cambria"/>
+          <w:sz w:val="24"/>
+        </w:rPr>
+        <w:lastRenderedPageBreak/>
+        <w:t xml:space="preserve">Dans le cadre de ce travail, certaines délimitations ont été définies afin de rendre l’étude réalisable dans les délais impartis et en fonction des ressources disponibles. Ces délimitations concernent principalement le </w:t>
+      </w:r>
+      <w:r>
+        <w:rPr>
+          <w:rFonts w:ascii="Cambria" w:hAnsi="Cambria"/>
+          <w:b/>
+          <w:bCs/>
+          <w:sz w:val="24"/>
+        </w:rPr>
+        <w:t>champ d’application</w:t>
+      </w:r>
+      <w:r>
+        <w:rPr>
+          <w:rFonts w:ascii="Cambria" w:hAnsi="Cambria"/>
+          <w:sz w:val="24"/>
+        </w:rPr>
+        <w:t xml:space="preserve">, la </w:t>
+      </w:r>
+      <w:r>
+        <w:rPr>
+          <w:rFonts w:ascii="Cambria" w:hAnsi="Cambria"/>
+          <w:b/>
+          <w:bCs/>
+          <w:sz w:val="24"/>
+        </w:rPr>
+        <w:t>portée technologique</w:t>
+      </w:r>
+      <w:r>
+        <w:rPr>
+          <w:rFonts w:ascii="Cambria" w:hAnsi="Cambria"/>
+          <w:sz w:val="24"/>
+        </w:rPr>
+        <w:t xml:space="preserve">, le </w:t>
+      </w:r>
+      <w:r>
+        <w:rPr>
+          <w:rFonts w:ascii="Cambria" w:hAnsi="Cambria"/>
+          <w:b/>
+          <w:bCs/>
+          <w:sz w:val="24"/>
+        </w:rPr>
+        <w:t>contexte organisationnel</w:t>
+      </w:r>
+      <w:r>
+        <w:rPr>
+          <w:rFonts w:ascii="Cambria" w:hAnsi="Cambria"/>
+          <w:sz w:val="24"/>
+        </w:rPr>
+        <w:t xml:space="preserve">, ainsi que les </w:t>
+      </w:r>
+      <w:r>
+        <w:rPr>
+          <w:rFonts w:ascii="Cambria" w:hAnsi="Cambria"/>
+          <w:b/>
+          <w:bCs/>
+          <w:sz w:val="24"/>
+        </w:rPr>
+        <w:t>limites fonctionnelles</w:t>
+      </w:r>
+      <w:r>
+        <w:rPr>
+          <w:rFonts w:ascii="Cambria" w:hAnsi="Cambria"/>
+          <w:sz w:val="24"/>
+        </w:rPr>
+        <w:t xml:space="preserve"> du module IA intégré à l’ERP Uptiimum.</w:t>
+      </w:r>
+    </w:p>
+    <w:p>
+      <w:pPr>
         <w:pStyle w:val="Titre3"/>
         <w:numPr>
           <w:ilvl w:val="1"/>
@@ -5196,18 +5290,30 @@
           <w:color w:val="auto"/>
         </w:rPr>
       </w:pPr>
+      <w:bookmarkStart w:id="31" w:name="_Toc202503756"/>
       <w:r>
         <w:rPr>
           <w:rFonts w:ascii="Cambria Math" w:hAnsi="Cambria Math"/>
           <w:b/>
           <w:color w:val="auto"/>
         </w:rPr>
-        <w:t>Plan pédagogique</w:t>
-      </w:r>
-    </w:p>
-    <w:p>
-      <w:pPr>
-        <w:rPr>
+        <w:t xml:space="preserve">Plan </w:t>
+      </w:r>
+      <w:bookmarkEnd w:id="31"/>
+      <w:r>
+        <w:rPr>
+          <w:rFonts w:ascii="Cambria Math" w:hAnsi="Cambria Math"/>
+          <w:b/>
+          <w:color w:val="auto"/>
+        </w:rPr>
+        <w:t>thématique</w:t>
+      </w:r>
+    </w:p>
+    <w:p>
+      <w:pPr>
+        <w:jc w:val="both"/>
+        <w:rPr>
+          <w:rFonts w:ascii="Cambria" w:hAnsi="Cambria"/>
           <w:sz w:val="10"/>
         </w:rPr>
       </w:pPr>
@@ -5225,21 +5331,14 @@
           <w:rFonts w:ascii="Cambria" w:hAnsi="Cambria"/>
           <w:sz w:val="24"/>
         </w:rPr>
-        <w:t>D</w:t>
-      </w:r>
-      <w:r>
-        <w:rPr>
-          <w:rFonts w:ascii="Cambria" w:hAnsi="Cambria"/>
-          <w:sz w:val="24"/>
-        </w:rPr>
-        <w:t>’un point de vue académique et pédagogique, cette étude constitue un cadre d’apprentissage approfondi sur :</w:t>
+        <w:t>L’étude se concentre sur l’intégration de l’intelligence artificielle et des techniques Big Data dans un ERP hospitalier dans le but de :</w:t>
       </w:r>
     </w:p>
     <w:p>
       <w:pPr>
         <w:numPr>
           <w:ilvl w:val="0"/>
-          <w:numId w:val="30"/>
+          <w:numId w:val="32"/>
         </w:numPr>
         <w:jc w:val="both"/>
         <w:rPr>
@@ -5252,42 +5351,37 @@
           <w:rFonts w:ascii="Cambria" w:hAnsi="Cambria"/>
           <w:sz w:val="24"/>
         </w:rPr>
-        <w:t xml:space="preserve">Les techniques avancées de </w:t>
-      </w:r>
-      <w:r>
-        <w:rPr>
-          <w:rFonts w:ascii="Cambria" w:hAnsi="Cambria"/>
-          <w:sz w:val="24"/>
-        </w:rPr>
-        <w:t>Machine/Deep</w:t>
-      </w:r>
-      <w:r>
-        <w:rPr>
-          <w:rFonts w:ascii="Cambria" w:hAnsi="Cambria"/>
-          <w:sz w:val="24"/>
-        </w:rPr>
-        <w:t xml:space="preserve"> </w:t>
-      </w:r>
-      <w:r>
-        <w:rPr>
-          <w:rFonts w:ascii="Cambria" w:hAnsi="Cambria"/>
-          <w:sz w:val="24"/>
-        </w:rPr>
-        <w:t>Learning</w:t>
-      </w:r>
-      <w:r>
-        <w:rPr>
-          <w:rFonts w:ascii="Cambria" w:hAnsi="Cambria"/>
-          <w:sz w:val="24"/>
-        </w:rPr>
-        <w:t xml:space="preserve"> appliquées à des environnements réels.</w:t>
+        <w:t>F</w:t>
+      </w:r>
+      <w:r>
+        <w:rPr>
+          <w:rFonts w:ascii="Cambria" w:hAnsi="Cambria"/>
+          <w:sz w:val="24"/>
+        </w:rPr>
+        <w:t xml:space="preserve">aciliter l’utilisation de la plateforme via un </w:t>
+      </w:r>
+      <w:r>
+        <w:rPr>
+          <w:rFonts w:ascii="Cambria" w:hAnsi="Cambria"/>
+          <w:b/>
+          <w:bCs/>
+          <w:sz w:val="24"/>
+        </w:rPr>
+        <w:t>assistant vocal intelligent</w:t>
+      </w:r>
+      <w:r>
+        <w:rPr>
+          <w:rFonts w:ascii="Cambria" w:hAnsi="Cambria"/>
+          <w:sz w:val="24"/>
+        </w:rPr>
+        <w:t>,</w:t>
       </w:r>
     </w:p>
     <w:p>
       <w:pPr>
         <w:numPr>
           <w:ilvl w:val="0"/>
-          <w:numId w:val="30"/>
+          <w:numId w:val="32"/>
         </w:numPr>
         <w:jc w:val="both"/>
         <w:rPr>
@@ -5300,31 +5394,75 @@
           <w:rFonts w:ascii="Cambria" w:hAnsi="Cambria"/>
           <w:sz w:val="24"/>
         </w:rPr>
-        <w:t xml:space="preserve">L’architecture des ERP développés sous </w:t>
-      </w:r>
-      <w:proofErr w:type="spellStart"/>
-      <w:r>
-        <w:rPr>
-          <w:rFonts w:ascii="Cambria" w:hAnsi="Cambria"/>
-          <w:sz w:val="24"/>
-        </w:rPr>
-        <w:t>Laravel</w:t>
-      </w:r>
-      <w:proofErr w:type="spellEnd"/>
-      <w:r>
-        <w:rPr>
-          <w:rFonts w:ascii="Cambria" w:hAnsi="Cambria"/>
-          <w:sz w:val="24"/>
-        </w:rPr>
-        <w:t>, et les défis d’intégration de l’IA dans ce contexte.</w:t>
-      </w:r>
-    </w:p>
-    <w:p>
-      <w:pPr>
-        <w:numPr>
-          <w:ilvl w:val="0"/>
-          <w:numId w:val="30"/>
-        </w:numPr>
+        <w:t>A</w:t>
+      </w:r>
+      <w:r>
+        <w:rPr>
+          <w:rFonts w:ascii="Cambria" w:hAnsi="Cambria"/>
+          <w:sz w:val="24"/>
+        </w:rPr>
+        <w:t xml:space="preserve">ssurer un </w:t>
+      </w:r>
+      <w:r>
+        <w:rPr>
+          <w:rFonts w:ascii="Cambria" w:hAnsi="Cambria"/>
+          <w:b/>
+          <w:bCs/>
+          <w:sz w:val="24"/>
+        </w:rPr>
+        <w:t>suivi des performances</w:t>
+      </w:r>
+      <w:r>
+        <w:rPr>
+          <w:rFonts w:ascii="Cambria" w:hAnsi="Cambria"/>
+          <w:sz w:val="24"/>
+        </w:rPr>
+        <w:t xml:space="preserve"> des différents départements de l’établissement à travers des </w:t>
+      </w:r>
+      <w:r>
+        <w:rPr>
+          <w:rFonts w:ascii="Cambria" w:hAnsi="Cambria"/>
+          <w:b/>
+          <w:bCs/>
+          <w:sz w:val="24"/>
+        </w:rPr>
+        <w:t>Dashboard</w:t>
+      </w:r>
+      <w:r>
+        <w:rPr>
+          <w:rFonts w:ascii="Cambria" w:hAnsi="Cambria"/>
+          <w:b/>
+          <w:bCs/>
+          <w:sz w:val="24"/>
+        </w:rPr>
+        <w:t xml:space="preserve"> interactifs</w:t>
+      </w:r>
+      <w:r>
+        <w:rPr>
+          <w:rFonts w:ascii="Cambria" w:hAnsi="Cambria"/>
+          <w:sz w:val="24"/>
+        </w:rPr>
+        <w:t xml:space="preserve"> et des </w:t>
+      </w:r>
+      <w:r>
+        <w:rPr>
+          <w:rFonts w:ascii="Cambria" w:hAnsi="Cambria"/>
+          <w:b/>
+          <w:bCs/>
+          <w:sz w:val="24"/>
+        </w:rPr>
+        <w:t>modèles prédictifs</w:t>
+      </w:r>
+      <w:r>
+        <w:rPr>
+          <w:rFonts w:ascii="Cambria" w:hAnsi="Cambria"/>
+          <w:sz w:val="24"/>
+        </w:rPr>
+        <w:t>.</w:t>
+      </w:r>
+    </w:p>
+    <w:p>
+      <w:pPr>
         <w:jc w:val="both"/>
         <w:rPr>
           <w:rFonts w:ascii="Cambria" w:hAnsi="Cambria"/>
@@ -5336,21 +5474,7 @@
           <w:rFonts w:ascii="Cambria" w:hAnsi="Cambria"/>
           <w:sz w:val="24"/>
         </w:rPr>
-        <w:t>L’interaction homme-</w:t>
-      </w:r>
-      <w:r>
-        <w:rPr>
-          <w:rFonts w:ascii="Cambria" w:hAnsi="Cambria"/>
-          <w:sz w:val="24"/>
-        </w:rPr>
-        <w:t>machine</w:t>
-      </w:r>
-      <w:r>
-        <w:rPr>
-          <w:rFonts w:ascii="Cambria" w:hAnsi="Cambria"/>
-          <w:sz w:val="24"/>
-        </w:rPr>
-        <w:t xml:space="preserve"> à travers la </w:t>
+        <w:t xml:space="preserve">Elle n’a pas pour objectif de redéfinir l’architecture globale de l’ERP, ni d’élaborer l’intégralité de ses fonctionnalités de gestion hospitalière. L’accent est mis spécifiquement sur les </w:t>
       </w:r>
       <w:r>
         <w:rPr>
@@ -5359,55 +5483,7 @@
           <w:bCs/>
           <w:sz w:val="24"/>
         </w:rPr>
-        <w:t>vocalisation des interfaces</w:t>
-      </w:r>
-      <w:r>
-        <w:rPr>
-          <w:rFonts w:ascii="Cambria" w:hAnsi="Cambria"/>
-          <w:sz w:val="24"/>
-        </w:rPr>
-        <w:t>, sujet encore peu exploité dans les contextes hospitaliers francophones.</w:t>
-      </w:r>
-    </w:p>
-    <w:p>
-      <w:pPr>
-        <w:jc w:val="both"/>
-        <w:rPr>
-          <w:rFonts w:ascii="Cambria" w:hAnsi="Cambria"/>
-          <w:sz w:val="24"/>
-        </w:rPr>
-      </w:pPr>
-      <w:r>
-        <w:rPr>
-          <w:rFonts w:ascii="Cambria" w:hAnsi="Cambria"/>
-          <w:sz w:val="24"/>
-        </w:rPr>
-        <w:t xml:space="preserve">De plus, elle illustre un exemple concret de projet interdisciplinaire, mobilisant à la fois des compétences en </w:t>
-      </w:r>
-      <w:r>
-        <w:rPr>
-          <w:rFonts w:ascii="Cambria" w:hAnsi="Cambria"/>
-          <w:b/>
-          <w:bCs/>
-          <w:sz w:val="24"/>
-        </w:rPr>
-        <w:t>data science, développement logiciel, UX design</w:t>
-      </w:r>
-      <w:r>
-        <w:rPr>
-          <w:rFonts w:ascii="Cambria" w:hAnsi="Cambria"/>
-          <w:sz w:val="24"/>
-        </w:rPr>
-        <w:t xml:space="preserve"> et </w:t>
-      </w:r>
-      <w:r>
-        <w:rPr>
-          <w:rFonts w:ascii="Cambria" w:hAnsi="Cambria"/>
-          <w:b/>
-          <w:bCs/>
-          <w:sz w:val="24"/>
-        </w:rPr>
-        <w:t>gestion de projet hospitalier</w:t>
+        <w:t>modules IA et analytique</w:t>
       </w:r>
       <w:r>
         <w:rPr>
@@ -5430,13 +5506,31 @@
           <w:color w:val="auto"/>
         </w:rPr>
       </w:pPr>
+      <w:bookmarkStart w:id="32" w:name="_Toc202503757"/>
       <w:r>
         <w:rPr>
           <w:rFonts w:ascii="Cambria Math" w:hAnsi="Cambria Math"/>
           <w:b/>
           <w:color w:val="auto"/>
         </w:rPr>
-        <w:t xml:space="preserve">Plan social </w:t>
+        <w:t xml:space="preserve">Plan </w:t>
+      </w:r>
+      <w:bookmarkEnd w:id="32"/>
+      <w:r>
+        <w:rPr>
+          <w:rFonts w:ascii="Cambria Math" w:hAnsi="Cambria Math"/>
+          <w:b/>
+          <w:color w:val="auto"/>
+        </w:rPr>
+        <w:t>techno</w:t>
+      </w:r>
+      <w:r>
+        <w:rPr>
+          <w:rFonts w:ascii="Cambria Math" w:hAnsi="Cambria Math"/>
+          <w:b/>
+          <w:color w:val="auto"/>
+        </w:rPr>
+        <w:t>logique</w:t>
       </w:r>
     </w:p>
     <w:p>
@@ -5459,14 +5553,60 @@
           <w:rFonts w:ascii="Cambria" w:hAnsi="Cambria"/>
           <w:sz w:val="24"/>
         </w:rPr>
-        <w:t>Enfin, cette recherche s’ancre dans une perspective sociale, notamment en améliorant :</w:t>
+        <w:t xml:space="preserve">La solution est développée dans un environnement </w:t>
+      </w:r>
+      <w:proofErr w:type="spellStart"/>
+      <w:r>
+        <w:rPr>
+          <w:rFonts w:ascii="Cambria" w:hAnsi="Cambria"/>
+          <w:b/>
+          <w:bCs/>
+          <w:sz w:val="24"/>
+        </w:rPr>
+        <w:t>Laravel</w:t>
+      </w:r>
+      <w:proofErr w:type="spellEnd"/>
+      <w:r>
+        <w:rPr>
+          <w:rFonts w:ascii="Cambria" w:hAnsi="Cambria"/>
+          <w:sz w:val="24"/>
+        </w:rPr>
+        <w:t xml:space="preserve"> (</w:t>
+      </w:r>
+      <w:r>
+        <w:rPr>
+          <w:rFonts w:ascii="Cambria" w:hAnsi="Cambria"/>
+          <w:sz w:val="24"/>
+        </w:rPr>
+        <w:t>Framework</w:t>
+      </w:r>
+      <w:r>
+        <w:rPr>
+          <w:rFonts w:ascii="Cambria" w:hAnsi="Cambria"/>
+          <w:sz w:val="24"/>
+        </w:rPr>
+        <w:t xml:space="preserve"> PHP), et s’appuie sur</w:t>
+      </w:r>
+      <w:r>
+        <w:rPr>
+          <w:rFonts w:ascii="Cambria" w:hAnsi="Cambria"/>
+          <w:sz w:val="24"/>
+        </w:rPr>
+        <w:t xml:space="preserve"> des</w:t>
+      </w:r>
+      <w:r>
+        <w:rPr>
+          <w:rFonts w:ascii="Cambria" w:hAnsi="Cambria"/>
+          <w:sz w:val="24"/>
+        </w:rPr>
+        <w:t>:</w:t>
       </w:r>
     </w:p>
     <w:p>
       <w:pPr>
         <w:numPr>
           <w:ilvl w:val="0"/>
-          <w:numId w:val="31"/>
+          <w:numId w:val="33"/>
         </w:numPr>
         <w:jc w:val="both"/>
         <w:rPr>
@@ -5474,14 +5614,19 @@
           <w:sz w:val="24"/>
         </w:rPr>
       </w:pPr>
-      <w:bookmarkStart w:id="29" w:name="_GoBack"/>
-      <w:r>
-        <w:rPr>
-          <w:rFonts w:ascii="Cambria" w:hAnsi="Cambria"/>
-          <w:sz w:val="24"/>
-        </w:rPr>
-        <w:lastRenderedPageBreak/>
-        <w:t>L’</w:t>
+      <w:r>
+        <w:rPr>
+          <w:rFonts w:ascii="Cambria" w:hAnsi="Cambria"/>
+          <w:sz w:val="24"/>
+        </w:rPr>
+        <w:t>T</w:t>
+      </w:r>
+      <w:r>
+        <w:rPr>
+          <w:rFonts w:ascii="Cambria" w:hAnsi="Cambria"/>
+          <w:sz w:val="24"/>
+        </w:rPr>
+        <w:t xml:space="preserve">echnologies de </w:t>
       </w:r>
       <w:r>
         <w:rPr>
@@ -5490,29 +5635,37 @@
           <w:bCs/>
           <w:sz w:val="24"/>
         </w:rPr>
-        <w:t>accessibilité</w:t>
-      </w:r>
-      <w:r>
-        <w:rPr>
-          <w:rFonts w:ascii="Cambria" w:hAnsi="Cambria"/>
-          <w:sz w:val="24"/>
-        </w:rPr>
-        <w:t xml:space="preserve"> des outils numériques</w:t>
-      </w:r>
-      <w:bookmarkEnd w:id="29"/>
-      <w:r>
-        <w:rPr>
-          <w:rFonts w:ascii="Cambria" w:hAnsi="Cambria"/>
-          <w:sz w:val="24"/>
-        </w:rPr>
-        <w:t xml:space="preserve"> pour les agents de santé non familiers avec l’informatique.</w:t>
+        <w:t>visualisation de données</w:t>
+      </w:r>
+      <w:r>
+        <w:rPr>
+          <w:rFonts w:ascii="Cambria" w:hAnsi="Cambria"/>
+          <w:sz w:val="24"/>
+        </w:rPr>
+        <w:t xml:space="preserve"> (type Chart.js, </w:t>
+      </w:r>
+      <w:proofErr w:type="spellStart"/>
+      <w:r>
+        <w:rPr>
+          <w:rFonts w:ascii="Cambria" w:hAnsi="Cambria"/>
+          <w:sz w:val="24"/>
+        </w:rPr>
+        <w:t>Plotly</w:t>
+      </w:r>
+      <w:proofErr w:type="spellEnd"/>
+      <w:r>
+        <w:rPr>
+          <w:rFonts w:ascii="Cambria" w:hAnsi="Cambria"/>
+          <w:sz w:val="24"/>
+        </w:rPr>
+        <w:t>, etc.),</w:t>
       </w:r>
     </w:p>
     <w:p>
       <w:pPr>
         <w:numPr>
           <w:ilvl w:val="0"/>
-          <w:numId w:val="31"/>
+          <w:numId w:val="33"/>
         </w:numPr>
         <w:jc w:val="both"/>
         <w:rPr>
@@ -5525,7 +5678,14 @@
           <w:rFonts w:ascii="Cambria" w:hAnsi="Cambria"/>
           <w:sz w:val="24"/>
         </w:rPr>
-        <w:t>L’</w:t>
+        <w:t>B</w:t>
+      </w:r>
+      <w:r>
+        <w:rPr>
+          <w:rFonts w:ascii="Cambria" w:hAnsi="Cambria"/>
+          <w:sz w:val="24"/>
+        </w:rPr>
+        <w:t xml:space="preserve">ibliothèques de </w:t>
       </w:r>
       <w:r>
         <w:rPr>
@@ -5534,14 +5694,7 @@
           <w:bCs/>
           <w:sz w:val="24"/>
         </w:rPr>
-        <w:t>efficacité des soins</w:t>
-      </w:r>
-      <w:r>
-        <w:rPr>
-          <w:rFonts w:ascii="Cambria" w:hAnsi="Cambria"/>
-          <w:sz w:val="24"/>
-        </w:rPr>
-        <w:t xml:space="preserve">, grâce à des prises de décision fondées sur des </w:t>
+        <w:t>Machine/Deep L</w:t>
       </w:r>
       <w:r>
         <w:rPr>
@@ -5550,50 +5703,170 @@
           <w:bCs/>
           <w:sz w:val="24"/>
         </w:rPr>
-        <w:t>analyses prédictives automatisées</w:t>
-      </w:r>
-      <w:r>
-        <w:rPr>
-          <w:rFonts w:ascii="Cambria" w:hAnsi="Cambria"/>
-          <w:sz w:val="24"/>
-        </w:rPr>
-        <w:t>.</w:t>
+        <w:t>earning</w:t>
+      </w:r>
+      <w:r>
+        <w:rPr>
+          <w:rFonts w:ascii="Cambria" w:hAnsi="Cambria"/>
+          <w:sz w:val="24"/>
+        </w:rPr>
+        <w:t xml:space="preserve"> pour le traitement prédictif (Python via des APIs, ou intégration avec des services comme </w:t>
+      </w:r>
+      <w:proofErr w:type="spellStart"/>
+      <w:r>
+        <w:rPr>
+          <w:rFonts w:ascii="Cambria" w:hAnsi="Cambria"/>
+          <w:sz w:val="24"/>
+        </w:rPr>
+        <w:t>Hugging</w:t>
+      </w:r>
+      <w:proofErr w:type="spellEnd"/>
+      <w:r>
+        <w:rPr>
+          <w:rFonts w:ascii="Cambria" w:hAnsi="Cambria"/>
+          <w:sz w:val="24"/>
+        </w:rPr>
+        <w:t xml:space="preserve"> Face),</w:t>
       </w:r>
     </w:p>
     <w:p>
       <w:pPr>
         <w:numPr>
           <w:ilvl w:val="0"/>
-          <w:numId w:val="31"/>
+          <w:numId w:val="33"/>
         </w:numPr>
         <w:jc w:val="both"/>
         <w:rPr>
           <w:rFonts w:ascii="Cambria" w:hAnsi="Cambria"/>
           <w:sz w:val="24"/>
-        </w:rPr>
-      </w:pPr>
-      <w:r>
-        <w:rPr>
-          <w:rFonts w:ascii="Cambria" w:hAnsi="Cambria"/>
-          <w:sz w:val="24"/>
-        </w:rPr>
-        <w:t xml:space="preserve">La </w:t>
-      </w:r>
+          <w:lang w:val="en-US"/>
+        </w:rPr>
+      </w:pPr>
+      <w:proofErr w:type="spellStart"/>
+      <w:r>
+        <w:rPr>
+          <w:rFonts w:ascii="Cambria" w:hAnsi="Cambria"/>
+          <w:sz w:val="24"/>
+          <w:lang w:val="en-US"/>
+        </w:rPr>
+        <w:t>O</w:t>
+      </w:r>
+      <w:r>
+        <w:rPr>
+          <w:rFonts w:ascii="Cambria" w:hAnsi="Cambria"/>
+          <w:sz w:val="24"/>
+          <w:lang w:val="en-US"/>
+        </w:rPr>
+        <w:t>utils</w:t>
+      </w:r>
+      <w:proofErr w:type="spellEnd"/>
+      <w:r>
+        <w:rPr>
+          <w:rFonts w:ascii="Cambria" w:hAnsi="Cambria"/>
+          <w:sz w:val="24"/>
+          <w:lang w:val="en-US"/>
+        </w:rPr>
+        <w:t xml:space="preserve"> de </w:t>
+      </w:r>
+      <w:proofErr w:type="spellStart"/>
       <w:r>
         <w:rPr>
           <w:rFonts w:ascii="Cambria" w:hAnsi="Cambria"/>
           <w:b/>
           <w:bCs/>
           <w:sz w:val="24"/>
-        </w:rPr>
-        <w:t>qualité de vie au travail du personnel médical</w:t>
-      </w:r>
-      <w:r>
-        <w:rPr>
-          <w:rFonts w:ascii="Cambria" w:hAnsi="Cambria"/>
-          <w:sz w:val="24"/>
-        </w:rPr>
-        <w:t>, en réduisant la charge administrative.</w:t>
+          <w:lang w:val="en-US"/>
+        </w:rPr>
+        <w:t>vocalisation</w:t>
+      </w:r>
+      <w:proofErr w:type="spellEnd"/>
+      <w:r>
+        <w:rPr>
+          <w:rFonts w:ascii="Cambria" w:hAnsi="Cambria"/>
+          <w:sz w:val="24"/>
+          <w:lang w:val="en-US"/>
+        </w:rPr>
+        <w:t xml:space="preserve"> (text-to-speech / speech-to-text) </w:t>
+      </w:r>
+      <w:proofErr w:type="gramStart"/>
+      <w:r>
+        <w:rPr>
+          <w:rFonts w:ascii="Cambria" w:hAnsi="Cambria"/>
+          <w:sz w:val="24"/>
+          <w:lang w:val="en-US"/>
+        </w:rPr>
+        <w:t>et</w:t>
+      </w:r>
+      <w:proofErr w:type="gramEnd"/>
+      <w:r>
+        <w:rPr>
+          <w:rFonts w:ascii="Cambria" w:hAnsi="Cambria"/>
+          <w:sz w:val="24"/>
+          <w:lang w:val="en-US"/>
+        </w:rPr>
+        <w:t xml:space="preserve"> </w:t>
+      </w:r>
+      <w:proofErr w:type="spellStart"/>
+      <w:r>
+        <w:rPr>
+          <w:rFonts w:ascii="Cambria" w:hAnsi="Cambria"/>
+          <w:sz w:val="24"/>
+          <w:lang w:val="en-US"/>
+        </w:rPr>
+        <w:t>textuels</w:t>
+      </w:r>
+      <w:proofErr w:type="spellEnd"/>
+      <w:r>
+        <w:rPr>
+          <w:rFonts w:ascii="Cambria" w:hAnsi="Cambria"/>
+          <w:sz w:val="24"/>
+          <w:lang w:val="en-US"/>
+        </w:rPr>
+        <w:t xml:space="preserve"> (Text Generator) </w:t>
+      </w:r>
+      <w:r>
+        <w:rPr>
+          <w:rFonts w:ascii="Cambria" w:hAnsi="Cambria"/>
+          <w:sz w:val="24"/>
+          <w:lang w:val="en-US"/>
+        </w:rPr>
+        <w:t xml:space="preserve">pour </w:t>
+      </w:r>
+      <w:proofErr w:type="spellStart"/>
+      <w:r>
+        <w:rPr>
+          <w:rFonts w:ascii="Cambria" w:hAnsi="Cambria"/>
+          <w:sz w:val="24"/>
+          <w:lang w:val="en-US"/>
+        </w:rPr>
+        <w:t>l’agent</w:t>
+      </w:r>
+      <w:proofErr w:type="spellEnd"/>
+      <w:r>
+        <w:rPr>
+          <w:rFonts w:ascii="Cambria" w:hAnsi="Cambria"/>
+          <w:sz w:val="24"/>
+          <w:lang w:val="en-US"/>
+        </w:rPr>
+        <w:t xml:space="preserve"> </w:t>
+      </w:r>
+      <w:proofErr w:type="spellStart"/>
+      <w:r>
+        <w:rPr>
+          <w:rFonts w:ascii="Cambria" w:hAnsi="Cambria"/>
+          <w:sz w:val="24"/>
+          <w:lang w:val="en-US"/>
+        </w:rPr>
+        <w:t>conversationnel</w:t>
+      </w:r>
+      <w:proofErr w:type="spellEnd"/>
+      <w:r>
+        <w:rPr>
+          <w:rFonts w:ascii="Cambria" w:hAnsi="Cambria"/>
+          <w:sz w:val="24"/>
+          <w:lang w:val="en-US"/>
+        </w:rPr>
+        <w:t>.</w:t>
       </w:r>
     </w:p>
     <w:p>
@@ -5609,7 +5882,55 @@
           <w:rFonts w:ascii="Cambria" w:hAnsi="Cambria"/>
           <w:sz w:val="24"/>
         </w:rPr>
-        <w:t xml:space="preserve">Elle permet également une </w:t>
+        <w:t>Les systèmes de sécurité avancés, l’interopérabilité avec d’autres ERP, ou l’optimisation à grande échelle pour des systèmes hospitaliers multiples ne sont pas abordés dans ce travail.</w:t>
+      </w:r>
+    </w:p>
+    <w:p>
+      <w:pPr>
+        <w:pStyle w:val="Titre3"/>
+        <w:numPr>
+          <w:ilvl w:val="1"/>
+          <w:numId w:val="20"/>
+        </w:numPr>
+        <w:rPr>
+          <w:rFonts w:ascii="Cambria Math" w:hAnsi="Cambria Math"/>
+          <w:b/>
+          <w:color w:val="auto"/>
+        </w:rPr>
+      </w:pPr>
+      <w:r>
+        <w:rPr>
+          <w:rFonts w:ascii="Cambria Math" w:hAnsi="Cambria Math"/>
+          <w:b/>
+          <w:color w:val="auto"/>
+        </w:rPr>
+        <w:t>Plan Spatio-temporelle</w:t>
+      </w:r>
+    </w:p>
+    <w:p>
+      <w:pPr>
+        <w:rPr>
+          <w:rFonts w:ascii="Cambria Math" w:eastAsiaTheme="majorEastAsia" w:hAnsi="Cambria Math" w:cstheme="majorBidi"/>
+          <w:b/>
+          <w:sz w:val="10"/>
+          <w:szCs w:val="24"/>
+        </w:rPr>
+      </w:pPr>
+    </w:p>
+    <w:p>
+      <w:pPr>
+        <w:jc w:val="both"/>
+        <w:rPr>
+          <w:rFonts w:ascii="Cambria" w:hAnsi="Cambria"/>
+          <w:sz w:val="24"/>
+        </w:rPr>
+      </w:pPr>
+      <w:r>
+        <w:rPr>
+          <w:rFonts w:ascii="Cambria" w:hAnsi="Cambria"/>
+          <w:sz w:val="24"/>
+        </w:rPr>
+        <w:t xml:space="preserve">Ce projet est réalisé dans le cadre d’un stage académique effectué au sein de </w:t>
       </w:r>
       <w:r>
         <w:rPr>
@@ -5618,14 +5939,351 @@
           <w:bCs/>
           <w:sz w:val="24"/>
         </w:rPr>
-        <w:t>réduction des inégalités</w:t>
-      </w:r>
-      <w:r>
-        <w:rPr>
-          <w:rFonts w:ascii="Cambria" w:hAnsi="Cambria"/>
-          <w:sz w:val="24"/>
-        </w:rPr>
-        <w:t xml:space="preserve"> dans l'accès à des systèmes performants de gestion hospitalière, en rendant les outils plus intuitifs et proactifs.</w:t>
+        <w:t>TDR Consulting SARL</w:t>
+      </w:r>
+      <w:r>
+        <w:rPr>
+          <w:rFonts w:ascii="Cambria" w:hAnsi="Cambria"/>
+          <w:sz w:val="24"/>
+        </w:rPr>
+        <w:t xml:space="preserve">, dans le contexte spécifique du développement de l’ERP </w:t>
+      </w:r>
+      <w:r>
+        <w:rPr>
+          <w:rFonts w:ascii="Cambria" w:hAnsi="Cambria"/>
+          <w:b/>
+          <w:bCs/>
+          <w:sz w:val="24"/>
+        </w:rPr>
+        <w:t>Uptiimum</w:t>
+      </w:r>
+      <w:r>
+        <w:rPr>
+          <w:rFonts w:ascii="Cambria" w:hAnsi="Cambria"/>
+          <w:sz w:val="24"/>
+        </w:rPr>
+        <w:t>, conçu pour l’hôpital SAINTE THÉRÈSE sis à NGOUSSO Yaoundé</w:t>
+      </w:r>
+      <w:r>
+        <w:rPr>
+          <w:rFonts w:ascii="Cambria" w:hAnsi="Cambria"/>
+          <w:sz w:val="24"/>
+        </w:rPr>
+        <w:t xml:space="preserve">. Par conséquent, les données utilisées, les besoins identifiés et les résultats obtenus sont </w:t>
+      </w:r>
+      <w:r>
+        <w:rPr>
+          <w:rFonts w:ascii="Cambria" w:hAnsi="Cambria"/>
+          <w:b/>
+          <w:bCs/>
+          <w:sz w:val="24"/>
+        </w:rPr>
+        <w:t>adaptés aux réalités locales</w:t>
+      </w:r>
+      <w:r>
+        <w:rPr>
+          <w:rFonts w:ascii="Cambria" w:hAnsi="Cambria"/>
+          <w:sz w:val="24"/>
+        </w:rPr>
+        <w:t>.</w:t>
+      </w:r>
+      <w:r>
+        <w:rPr>
+          <w:rFonts w:ascii="Cambria" w:hAnsi="Cambria"/>
+          <w:sz w:val="24"/>
+        </w:rPr>
+        <w:t xml:space="preserve"> </w:t>
+      </w:r>
+      <w:r>
+        <w:rPr>
+          <w:rFonts w:ascii="Cambria" w:hAnsi="Cambria"/>
+          <w:sz w:val="24"/>
+        </w:rPr>
+        <w:t>Toute extrapolation à d’autres contextes géographiques ou institutionnels devra être faite avec prudence.</w:t>
+      </w:r>
+    </w:p>
+    <w:p>
+      <w:pPr>
+        <w:jc w:val="both"/>
+        <w:rPr>
+          <w:rFonts w:ascii="Cambria" w:hAnsi="Cambria"/>
+          <w:sz w:val="24"/>
+        </w:rPr>
+      </w:pPr>
+      <w:r>
+        <w:rPr>
+          <w:rFonts w:ascii="Cambria" w:hAnsi="Cambria"/>
+          <w:sz w:val="24"/>
+        </w:rPr>
+        <w:t xml:space="preserve">La durée du stage étant limitée à </w:t>
+      </w:r>
+      <w:r>
+        <w:rPr>
+          <w:rFonts w:ascii="Cambria" w:hAnsi="Cambria"/>
+          <w:sz w:val="24"/>
+        </w:rPr>
+        <w:t>un mois et une semaine (28 juillet – 30 A</w:t>
+      </w:r>
+      <w:r>
+        <w:rPr>
+          <w:rFonts w:ascii="Cambria" w:hAnsi="Cambria"/>
+          <w:sz w:val="24"/>
+        </w:rPr>
+        <w:t>oû</w:t>
+      </w:r>
+      <w:r>
+        <w:rPr>
+          <w:rFonts w:ascii="Cambria" w:hAnsi="Cambria"/>
+          <w:sz w:val="24"/>
+        </w:rPr>
+        <w:t>t)</w:t>
+      </w:r>
+      <w:r>
+        <w:rPr>
+          <w:rFonts w:ascii="Cambria" w:hAnsi="Cambria"/>
+          <w:sz w:val="24"/>
+        </w:rPr>
+        <w:t xml:space="preserve">, l’étude se concentre sur une </w:t>
+      </w:r>
+      <w:r>
+        <w:rPr>
+          <w:rFonts w:ascii="Cambria" w:hAnsi="Cambria"/>
+          <w:b/>
+          <w:bCs/>
+          <w:sz w:val="24"/>
+        </w:rPr>
+        <w:t>version fonctionnelle minimale</w:t>
+      </w:r>
+      <w:r>
+        <w:rPr>
+          <w:rFonts w:ascii="Cambria" w:hAnsi="Cambria"/>
+          <w:sz w:val="24"/>
+        </w:rPr>
+        <w:t xml:space="preserve"> </w:t>
+      </w:r>
+      <w:r>
+        <w:rPr>
+          <w:rFonts w:ascii="Cambria" w:hAnsi="Cambria"/>
+          <w:sz w:val="24"/>
+        </w:rPr>
+        <w:t>du module IA, intégrant :</w:t>
+      </w:r>
+    </w:p>
+    <w:p>
+      <w:pPr>
+        <w:numPr>
+          <w:ilvl w:val="0"/>
+          <w:numId w:val="34"/>
+        </w:numPr>
+        <w:jc w:val="both"/>
+        <w:rPr>
+          <w:rFonts w:ascii="Cambria" w:hAnsi="Cambria"/>
+          <w:sz w:val="24"/>
+        </w:rPr>
+      </w:pPr>
+      <w:r>
+        <w:rPr>
+          <w:rFonts w:ascii="Cambria" w:hAnsi="Cambria"/>
+          <w:sz w:val="24"/>
+        </w:rPr>
+        <w:lastRenderedPageBreak/>
+        <w:t>U</w:t>
+      </w:r>
+      <w:r>
+        <w:rPr>
+          <w:rFonts w:ascii="Cambria" w:hAnsi="Cambria"/>
+          <w:sz w:val="24"/>
+        </w:rPr>
+        <w:t>n prototype d’interface conversationnel vocale</w:t>
+      </w:r>
+      <w:r>
+        <w:rPr>
+          <w:rFonts w:ascii="Cambria" w:hAnsi="Cambria"/>
+          <w:sz w:val="24"/>
+        </w:rPr>
+        <w:t xml:space="preserve"> et textuel</w:t>
+      </w:r>
+      <w:r>
+        <w:rPr>
+          <w:rFonts w:ascii="Cambria" w:hAnsi="Cambria"/>
+          <w:sz w:val="24"/>
+        </w:rPr>
+        <w:t>,</w:t>
+      </w:r>
+    </w:p>
+    <w:p>
+      <w:pPr>
+        <w:numPr>
+          <w:ilvl w:val="0"/>
+          <w:numId w:val="34"/>
+        </w:numPr>
+        <w:jc w:val="both"/>
+        <w:rPr>
+          <w:rFonts w:ascii="Cambria" w:hAnsi="Cambria"/>
+          <w:sz w:val="24"/>
+        </w:rPr>
+      </w:pPr>
+      <w:r>
+        <w:rPr>
+          <w:rFonts w:ascii="Cambria" w:hAnsi="Cambria"/>
+          <w:sz w:val="24"/>
+        </w:rPr>
+        <w:t>U</w:t>
+      </w:r>
+      <w:r>
+        <w:rPr>
+          <w:rFonts w:ascii="Cambria" w:hAnsi="Cambria"/>
+          <w:sz w:val="24"/>
+        </w:rPr>
+        <w:t>n jeu restreint de Dashboard</w:t>
+      </w:r>
+      <w:r>
+        <w:rPr>
+          <w:rFonts w:ascii="Cambria" w:hAnsi="Cambria"/>
+          <w:sz w:val="24"/>
+        </w:rPr>
+        <w:t xml:space="preserve"> pour une visualisation simplifiée</w:t>
+      </w:r>
+      <w:r>
+        <w:rPr>
+          <w:rFonts w:ascii="Cambria" w:hAnsi="Cambria"/>
+          <w:sz w:val="24"/>
+        </w:rPr>
+        <w:t>,</w:t>
+      </w:r>
+    </w:p>
+    <w:p>
+      <w:pPr>
+        <w:numPr>
+          <w:ilvl w:val="0"/>
+          <w:numId w:val="34"/>
+        </w:numPr>
+        <w:jc w:val="both"/>
+        <w:rPr>
+          <w:rFonts w:ascii="Cambria" w:hAnsi="Cambria"/>
+          <w:sz w:val="24"/>
+        </w:rPr>
+      </w:pPr>
+      <w:r>
+        <w:rPr>
+          <w:rFonts w:ascii="Cambria" w:hAnsi="Cambria"/>
+          <w:sz w:val="24"/>
+        </w:rPr>
+        <w:t>U</w:t>
+      </w:r>
+      <w:r>
+        <w:rPr>
+          <w:rFonts w:ascii="Cambria" w:hAnsi="Cambria"/>
+          <w:sz w:val="24"/>
+        </w:rPr>
+        <w:t>n modèle de prédiction simple basé sur des données fictives ou simulées en l’absence de données réelles suffisantes.</w:t>
+      </w:r>
+    </w:p>
+    <w:p>
+      <w:pPr>
+        <w:jc w:val="both"/>
+        <w:rPr>
+          <w:rFonts w:ascii="Cambria" w:hAnsi="Cambria"/>
+          <w:sz w:val="24"/>
+        </w:rPr>
+      </w:pPr>
+      <w:r>
+        <w:rPr>
+          <w:rFonts w:ascii="Cambria" w:hAnsi="Cambria"/>
+          <w:sz w:val="24"/>
+        </w:rPr>
+        <w:t>L’évaluation de la performance à long terme du système, ou sa mise en production à grande échelle, dépasse le cadre de ce mémoire.</w:t>
+      </w:r>
+    </w:p>
+    <w:p>
+      <w:pPr>
+        <w:pStyle w:val="Titre3"/>
+        <w:numPr>
+          <w:ilvl w:val="1"/>
+          <w:numId w:val="20"/>
+        </w:numPr>
+        <w:rPr>
+          <w:rFonts w:ascii="Cambria Math" w:hAnsi="Cambria Math"/>
+          <w:b/>
+          <w:color w:val="auto"/>
+        </w:rPr>
+      </w:pPr>
+      <w:r>
+        <w:rPr>
+          <w:rFonts w:ascii="Cambria Math" w:hAnsi="Cambria Math"/>
+          <w:b/>
+          <w:color w:val="auto"/>
+        </w:rPr>
+        <w:t>Plan fonctionnelle</w:t>
+      </w:r>
+    </w:p>
+    <w:p>
+      <w:pPr>
+        <w:rPr>
+          <w:sz w:val="10"/>
+        </w:rPr>
+      </w:pPr>
+    </w:p>
+    <w:p>
+      <w:pPr>
+        <w:jc w:val="both"/>
+        <w:rPr>
+          <w:rFonts w:ascii="Cambria" w:hAnsi="Cambria"/>
+          <w:sz w:val="24"/>
+        </w:rPr>
+      </w:pPr>
+      <w:r>
+        <w:rPr>
+          <w:rFonts w:ascii="Cambria" w:hAnsi="Cambria"/>
+          <w:sz w:val="24"/>
+        </w:rPr>
+        <w:t xml:space="preserve">Les prédictions proposées </w:t>
+      </w:r>
+      <w:r>
+        <w:rPr>
+          <w:rFonts w:ascii="Cambria" w:hAnsi="Cambria"/>
+          <w:sz w:val="24"/>
+        </w:rPr>
+        <w:t>et</w:t>
+      </w:r>
+      <w:r>
+        <w:rPr>
+          <w:rFonts w:ascii="Cambria" w:hAnsi="Cambria"/>
+          <w:sz w:val="24"/>
+        </w:rPr>
+        <w:t xml:space="preserve"> les Dashboard se limitent à des cas simples (par exemple : taux d’occupation estimé, évolution du stock de médicaments, etc.) et n’intègrent pas encore des modèles complexes ou auto-apprenants en continu.</w:t>
+      </w:r>
+    </w:p>
+    <w:p>
+      <w:pPr>
+        <w:jc w:val="both"/>
+        <w:rPr>
+          <w:rFonts w:ascii="Cambria" w:hAnsi="Cambria"/>
+          <w:sz w:val="24"/>
+        </w:rPr>
+      </w:pPr>
+      <w:r>
+        <w:rPr>
+          <w:rFonts w:ascii="Cambria" w:hAnsi="Cambria"/>
+          <w:sz w:val="24"/>
+        </w:rPr>
+        <w:t xml:space="preserve">De même, le chatbot vocal développé permet uniquement une </w:t>
+      </w:r>
+      <w:r>
+        <w:rPr>
+          <w:rFonts w:ascii="Cambria" w:hAnsi="Cambria"/>
+          <w:b/>
+          <w:bCs/>
+          <w:sz w:val="24"/>
+        </w:rPr>
+        <w:t>navigation guidée</w:t>
+      </w:r>
+      <w:r>
+        <w:rPr>
+          <w:rFonts w:ascii="Cambria" w:hAnsi="Cambria"/>
+          <w:sz w:val="24"/>
+        </w:rPr>
+        <w:t xml:space="preserve"> dans certaines fonctionnalités de l’ERP, mais ne couvre pas toutes les interactions possibles dans l’environnement hospitalier.</w:t>
       </w:r>
     </w:p>
     <w:p>
@@ -5650,19 +6308,36 @@
           <w:color w:val="auto"/>
         </w:rPr>
       </w:pPr>
-      <w:bookmarkStart w:id="30" w:name="_Toc202503755"/>
+      <w:bookmarkStart w:id="33" w:name="_Toc202503758"/>
       <w:r>
         <w:rPr>
           <w:rFonts w:ascii="Cambria Math" w:hAnsi="Cambria Math"/>
           <w:b/>
           <w:color w:val="auto"/>
         </w:rPr>
-        <w:t>Délimitation de l’étude</w:t>
-      </w:r>
-      <w:bookmarkEnd w:id="30"/>
-    </w:p>
-    <w:p>
-      <w:pPr>
+        <w:t xml:space="preserve">Plan du </w:t>
+      </w:r>
+      <w:r>
+        <w:rPr>
+          <w:rFonts w:ascii="Cambria Math" w:hAnsi="Cambria Math"/>
+          <w:b/>
+          <w:color w:val="auto"/>
+        </w:rPr>
+        <w:t>mémoir</w:t>
+      </w:r>
+      <w:bookmarkEnd w:id="33"/>
+      <w:r>
+        <w:rPr>
+          <w:rFonts w:ascii="Cambria Math" w:hAnsi="Cambria Math"/>
+          <w:b/>
+          <w:color w:val="auto"/>
+        </w:rPr>
+        <w:t>e</w:t>
+      </w:r>
+    </w:p>
+    <w:p>
+      <w:pPr>
+        <w:jc w:val="both"/>
         <w:rPr>
           <w:sz w:val="10"/>
         </w:rPr>
@@ -5672,1502 +6347,348 @@
       <w:pPr>
         <w:jc w:val="both"/>
         <w:rPr>
-          <w:rFonts w:ascii="Cambria" w:hAnsi="Cambria"/>
-          <w:sz w:val="24"/>
-        </w:rPr>
-      </w:pPr>
-      <w:r>
-        <w:rPr>
-          <w:rFonts w:ascii="Cambria" w:hAnsi="Cambria"/>
-          <w:sz w:val="24"/>
-        </w:rPr>
-        <w:t xml:space="preserve">Dans le cadre de ce travail, certaines délimitations ont été définies afin de rendre l’étude réalisable dans les délais impartis et en fonction des ressources disponibles. Ces délimitations concernent principalement le </w:t>
-      </w:r>
-      <w:r>
-        <w:rPr>
-          <w:rFonts w:ascii="Cambria" w:hAnsi="Cambria"/>
+          <w:rFonts w:ascii="Cambria" w:eastAsiaTheme="majorEastAsia" w:hAnsi="Cambria" w:cstheme="majorBidi"/>
+          <w:sz w:val="24"/>
+          <w:szCs w:val="32"/>
+        </w:rPr>
+      </w:pPr>
+      <w:r>
+        <w:rPr>
+          <w:rFonts w:ascii="Cambria" w:eastAsiaTheme="majorEastAsia" w:hAnsi="Cambria" w:cstheme="majorBidi"/>
+          <w:sz w:val="24"/>
+          <w:szCs w:val="32"/>
+        </w:rPr>
+        <w:t xml:space="preserve">Dans un premier temps, ce mémoire a permis de poser les fondations du travail de recherche à travers une introduction générale présentant le </w:t>
+      </w:r>
+      <w:r>
+        <w:rPr>
+          <w:rFonts w:ascii="Cambria" w:eastAsiaTheme="majorEastAsia" w:hAnsi="Cambria" w:cstheme="majorBidi"/>
           <w:b/>
           <w:bCs/>
           <w:sz w:val="24"/>
-        </w:rPr>
-        <w:t>champ d’application</w:t>
-      </w:r>
-      <w:r>
-        <w:rPr>
-          <w:rFonts w:ascii="Cambria" w:hAnsi="Cambria"/>
-          <w:sz w:val="24"/>
-        </w:rPr>
-        <w:t xml:space="preserve">, la </w:t>
-      </w:r>
-      <w:r>
-        <w:rPr>
-          <w:rFonts w:ascii="Cambria" w:hAnsi="Cambria"/>
+          <w:szCs w:val="32"/>
+        </w:rPr>
+        <w:t>contexte de l’étude</w:t>
+      </w:r>
+      <w:r>
+        <w:rPr>
+          <w:rFonts w:ascii="Cambria" w:eastAsiaTheme="majorEastAsia" w:hAnsi="Cambria" w:cstheme="majorBidi"/>
+          <w:sz w:val="24"/>
+          <w:szCs w:val="32"/>
+        </w:rPr>
+        <w:t xml:space="preserve">, à savoir l’intégration de l’intelligence artificielle et des techniques Big Data dans un ERP hospitalier conçu par </w:t>
+      </w:r>
+      <w:r>
+        <w:rPr>
+          <w:rFonts w:ascii="Cambria" w:eastAsiaTheme="majorEastAsia" w:hAnsi="Cambria" w:cstheme="majorBidi"/>
           <w:b/>
           <w:bCs/>
           <w:sz w:val="24"/>
-        </w:rPr>
-        <w:t>portée technologique</w:t>
-      </w:r>
-      <w:r>
-        <w:rPr>
-          <w:rFonts w:ascii="Cambria" w:hAnsi="Cambria"/>
-          <w:sz w:val="24"/>
-        </w:rPr>
-        <w:t xml:space="preserve">, le </w:t>
-      </w:r>
-      <w:r>
-        <w:rPr>
-          <w:rFonts w:ascii="Cambria" w:hAnsi="Cambria"/>
+          <w:szCs w:val="32"/>
+        </w:rPr>
+        <w:t>TDR Consulting SARL</w:t>
+      </w:r>
+      <w:r>
+        <w:rPr>
+          <w:rFonts w:ascii="Cambria" w:eastAsiaTheme="majorEastAsia" w:hAnsi="Cambria" w:cstheme="majorBidi"/>
+          <w:sz w:val="24"/>
+          <w:szCs w:val="32"/>
+        </w:rPr>
+        <w:t xml:space="preserve">, et destiné à améliorer l’expérience utilisateur ainsi que le </w:t>
+      </w:r>
+      <w:r>
+        <w:rPr>
+          <w:rFonts w:ascii="Cambria" w:eastAsiaTheme="majorEastAsia" w:hAnsi="Cambria" w:cstheme="majorBidi"/>
           <w:b/>
           <w:bCs/>
           <w:sz w:val="24"/>
-        </w:rPr>
-        <w:t>contexte organisationnel</w:t>
-      </w:r>
-      <w:r>
-        <w:rPr>
-          <w:rFonts w:ascii="Cambria" w:hAnsi="Cambria"/>
-          <w:sz w:val="24"/>
-        </w:rPr>
-        <w:t xml:space="preserve">, ainsi que les </w:t>
-      </w:r>
-      <w:r>
-        <w:rPr>
-          <w:rFonts w:ascii="Cambria" w:hAnsi="Cambria"/>
+          <w:szCs w:val="32"/>
+        </w:rPr>
+        <w:t>suivi des performances organisationnelles</w:t>
+      </w:r>
+      <w:r>
+        <w:rPr>
+          <w:rFonts w:ascii="Cambria" w:eastAsiaTheme="majorEastAsia" w:hAnsi="Cambria" w:cstheme="majorBidi"/>
+          <w:sz w:val="24"/>
+          <w:szCs w:val="32"/>
+        </w:rPr>
+        <w:t xml:space="preserve">. Ce contexte a conduit à la formulation d’une </w:t>
+      </w:r>
+      <w:r>
+        <w:rPr>
+          <w:rFonts w:ascii="Cambria" w:eastAsiaTheme="majorEastAsia" w:hAnsi="Cambria" w:cstheme="majorBidi"/>
           <w:b/>
           <w:bCs/>
           <w:sz w:val="24"/>
-        </w:rPr>
-        <w:t>limites fonctionnelles</w:t>
-      </w:r>
-      <w:r>
-        <w:rPr>
-          <w:rFonts w:ascii="Cambria" w:hAnsi="Cambria"/>
-          <w:sz w:val="24"/>
-        </w:rPr>
-        <w:t xml:space="preserve"> du module IA intégré à l’ERP Uptiimum.</w:t>
-      </w:r>
-    </w:p>
-    <w:p>
-      <w:pPr>
-        <w:pStyle w:val="Titre3"/>
-        <w:numPr>
-          <w:ilvl w:val="1"/>
-          <w:numId w:val="20"/>
-        </w:numPr>
-        <w:rPr>
-          <w:rFonts w:ascii="Cambria Math" w:hAnsi="Cambria Math"/>
-          <w:b/>
-          <w:color w:val="auto"/>
-        </w:rPr>
-      </w:pPr>
-      <w:bookmarkStart w:id="31" w:name="_Toc202503756"/>
-      <w:r>
-        <w:rPr>
-          <w:rFonts w:ascii="Cambria Math" w:hAnsi="Cambria Math"/>
-          <w:b/>
-          <w:color w:val="auto"/>
-        </w:rPr>
-        <w:t xml:space="preserve">Plan </w:t>
-      </w:r>
-      <w:bookmarkEnd w:id="31"/>
-      <w:r>
-        <w:rPr>
-          <w:rFonts w:ascii="Cambria Math" w:hAnsi="Cambria Math"/>
-          <w:b/>
-          <w:color w:val="auto"/>
-        </w:rPr>
-        <w:t>thématique</w:t>
+          <w:szCs w:val="32"/>
+        </w:rPr>
+        <w:t>problématique centrale</w:t>
+      </w:r>
+      <w:r>
+        <w:rPr>
+          <w:rFonts w:ascii="Cambria" w:eastAsiaTheme="majorEastAsia" w:hAnsi="Cambria" w:cstheme="majorBidi"/>
+          <w:sz w:val="24"/>
+          <w:szCs w:val="32"/>
+        </w:rPr>
+        <w:t xml:space="preserve"> axée sur la difficulté d’exploiter efficacement un ERP dans un environnement hospitalier sans outils intelligents d’assistance ou de prévision. En réponse à cette problématique, des </w:t>
+      </w:r>
+      <w:r>
+        <w:rPr>
+          <w:rFonts w:ascii="Cambria" w:eastAsiaTheme="majorEastAsia" w:hAnsi="Cambria" w:cstheme="majorBidi"/>
+          <w:b/>
+          <w:bCs/>
+          <w:sz w:val="24"/>
+          <w:szCs w:val="32"/>
+        </w:rPr>
+        <w:t>objectifs clairs</w:t>
+      </w:r>
+      <w:r>
+        <w:rPr>
+          <w:rFonts w:ascii="Cambria" w:eastAsiaTheme="majorEastAsia" w:hAnsi="Cambria" w:cstheme="majorBidi"/>
+          <w:sz w:val="24"/>
+          <w:szCs w:val="32"/>
+        </w:rPr>
+        <w:t xml:space="preserve"> ont été définis, notamment : faciliter l’utilisation de l’ERP Uptiimum via un assistant vocal</w:t>
+      </w:r>
+      <w:r>
+        <w:rPr>
+          <w:rFonts w:ascii="Cambria" w:eastAsiaTheme="majorEastAsia" w:hAnsi="Cambria" w:cstheme="majorBidi"/>
+          <w:sz w:val="24"/>
+          <w:szCs w:val="32"/>
+        </w:rPr>
+        <w:t xml:space="preserve"> et textuel</w:t>
+      </w:r>
+      <w:r>
+        <w:rPr>
+          <w:rFonts w:ascii="Cambria" w:eastAsiaTheme="majorEastAsia" w:hAnsi="Cambria" w:cstheme="majorBidi"/>
+          <w:sz w:val="24"/>
+          <w:szCs w:val="32"/>
+        </w:rPr>
+        <w:t xml:space="preserve">, et fournir aux décideurs des </w:t>
+      </w:r>
+      <w:r>
+        <w:rPr>
+          <w:rFonts w:ascii="Cambria" w:eastAsiaTheme="majorEastAsia" w:hAnsi="Cambria" w:cstheme="majorBidi"/>
+          <w:b/>
+          <w:bCs/>
+          <w:sz w:val="24"/>
+          <w:szCs w:val="32"/>
+        </w:rPr>
+        <w:t xml:space="preserve">indicateurs visuels enrichis </w:t>
+      </w:r>
+      <w:r>
+        <w:rPr>
+          <w:rFonts w:ascii="Cambria" w:eastAsiaTheme="majorEastAsia" w:hAnsi="Cambria" w:cstheme="majorBidi"/>
+          <w:b/>
+          <w:bCs/>
+          <w:sz w:val="24"/>
+          <w:szCs w:val="32"/>
+        </w:rPr>
+        <w:t>et</w:t>
+      </w:r>
+      <w:r>
+        <w:rPr>
+          <w:rFonts w:ascii="Cambria" w:eastAsiaTheme="majorEastAsia" w:hAnsi="Cambria" w:cstheme="majorBidi"/>
+          <w:b/>
+          <w:bCs/>
+          <w:sz w:val="24"/>
+          <w:szCs w:val="32"/>
+        </w:rPr>
+        <w:t xml:space="preserve"> des modèles prédictifs</w:t>
+      </w:r>
+      <w:r>
+        <w:rPr>
+          <w:rFonts w:ascii="Cambria" w:eastAsiaTheme="majorEastAsia" w:hAnsi="Cambria" w:cstheme="majorBidi"/>
+          <w:sz w:val="24"/>
+          <w:szCs w:val="32"/>
+        </w:rPr>
+        <w:t xml:space="preserve"> capables d’anticiper l’évolution de certains indicateurs clés (stocks, fréquentation, ressources humaines, etc.).</w:t>
       </w:r>
     </w:p>
     <w:p>
       <w:pPr>
         <w:jc w:val="both"/>
         <w:rPr>
-          <w:rFonts w:ascii="Cambria" w:hAnsi="Cambria"/>
-          <w:sz w:val="10"/>
-        </w:rPr>
-      </w:pPr>
+          <w:rFonts w:ascii="Cambria" w:eastAsiaTheme="majorEastAsia" w:hAnsi="Cambria" w:cstheme="majorBidi"/>
+          <w:sz w:val="24"/>
+          <w:szCs w:val="32"/>
+        </w:rPr>
+      </w:pPr>
+      <w:r>
+        <w:rPr>
+          <w:rFonts w:ascii="Cambria" w:eastAsiaTheme="majorEastAsia" w:hAnsi="Cambria" w:cstheme="majorBidi"/>
+          <w:sz w:val="24"/>
+          <w:szCs w:val="32"/>
+        </w:rPr>
+        <w:t xml:space="preserve">Dans la suite du mémoire, la </w:t>
+      </w:r>
+      <w:r>
+        <w:rPr>
+          <w:rFonts w:ascii="Cambria" w:eastAsiaTheme="majorEastAsia" w:hAnsi="Cambria" w:cstheme="majorBidi"/>
+          <w:b/>
+          <w:bCs/>
+          <w:sz w:val="24"/>
+          <w:szCs w:val="32"/>
+        </w:rPr>
+        <w:t>première partie</w:t>
+      </w:r>
+      <w:r>
+        <w:rPr>
+          <w:rFonts w:ascii="Cambria" w:eastAsiaTheme="majorEastAsia" w:hAnsi="Cambria" w:cstheme="majorBidi"/>
+          <w:sz w:val="24"/>
+          <w:szCs w:val="32"/>
+        </w:rPr>
+        <w:t xml:space="preserve"> sera consacrée à un </w:t>
+      </w:r>
+      <w:r>
+        <w:rPr>
+          <w:rFonts w:ascii="Cambria" w:eastAsiaTheme="majorEastAsia" w:hAnsi="Cambria" w:cstheme="majorBidi"/>
+          <w:b/>
+          <w:bCs/>
+          <w:sz w:val="24"/>
+          <w:szCs w:val="32"/>
+        </w:rPr>
+        <w:t>cadre théorique</w:t>
+      </w:r>
+      <w:r>
+        <w:rPr>
+          <w:rFonts w:ascii="Cambria" w:eastAsiaTheme="majorEastAsia" w:hAnsi="Cambria" w:cstheme="majorBidi"/>
+          <w:sz w:val="24"/>
+          <w:szCs w:val="32"/>
+        </w:rPr>
+        <w:t xml:space="preserve"> permettant de mieux comprendre les concepts mobilisés : l’intelligence artificielle (en particulier l’analyse prédictive et les interfaces conversationnelles), les technologies Big Data, ainsi que le fonctionnement des ERP dans le contexte hospitalier. Une </w:t>
+      </w:r>
+      <w:r>
+        <w:rPr>
+          <w:rFonts w:ascii="Cambria" w:eastAsiaTheme="majorEastAsia" w:hAnsi="Cambria" w:cstheme="majorBidi"/>
+          <w:b/>
+          <w:bCs/>
+          <w:sz w:val="24"/>
+          <w:szCs w:val="32"/>
+        </w:rPr>
+        <w:t>revue de littérature</w:t>
+      </w:r>
+      <w:r>
+        <w:rPr>
+          <w:rFonts w:ascii="Cambria" w:eastAsiaTheme="majorEastAsia" w:hAnsi="Cambria" w:cstheme="majorBidi"/>
+          <w:sz w:val="24"/>
+          <w:szCs w:val="32"/>
+        </w:rPr>
+        <w:t xml:space="preserve"> viendra enrichir cette base en exposant des études antérieures ayant traité de l’intégration de l’IA dans les systèmes de gestion hospitaliers.</w:t>
+      </w:r>
     </w:p>
     <w:p>
       <w:pPr>
         <w:jc w:val="both"/>
         <w:rPr>
-          <w:rFonts w:ascii="Cambria" w:hAnsi="Cambria"/>
-          <w:sz w:val="24"/>
-        </w:rPr>
-      </w:pPr>
-      <w:r>
-        <w:rPr>
-          <w:rFonts w:ascii="Cambria" w:hAnsi="Cambria"/>
-          <w:sz w:val="24"/>
-        </w:rPr>
-        <w:t>L’étude se concentre sur l’intégration de l’intelligence artificielle et des techniques Big Data dans un ERP hospitalier dans le but de :</w:t>
-      </w:r>
-    </w:p>
-    <w:p>
-      <w:pPr>
-        <w:numPr>
-          <w:ilvl w:val="0"/>
-          <w:numId w:val="32"/>
-        </w:numPr>
+          <w:rFonts w:ascii="Cambria" w:eastAsiaTheme="majorEastAsia" w:hAnsi="Cambria" w:cstheme="majorBidi"/>
+          <w:sz w:val="24"/>
+          <w:szCs w:val="32"/>
+        </w:rPr>
+      </w:pPr>
+      <w:r>
+        <w:rPr>
+          <w:rFonts w:ascii="Cambria" w:eastAsiaTheme="majorEastAsia" w:hAnsi="Cambria" w:cstheme="majorBidi"/>
+          <w:sz w:val="24"/>
+          <w:szCs w:val="32"/>
+        </w:rPr>
+        <w:t>L</w:t>
+      </w:r>
+      <w:r>
+        <w:rPr>
+          <w:rFonts w:ascii="Cambria" w:eastAsiaTheme="majorEastAsia" w:hAnsi="Cambria" w:cstheme="majorBidi"/>
+          <w:sz w:val="24"/>
+          <w:szCs w:val="32"/>
+        </w:rPr>
+        <w:t xml:space="preserve">a </w:t>
+      </w:r>
+      <w:r>
+        <w:rPr>
+          <w:rFonts w:ascii="Cambria" w:eastAsiaTheme="majorEastAsia" w:hAnsi="Cambria" w:cstheme="majorBidi"/>
+          <w:b/>
+          <w:bCs/>
+          <w:sz w:val="24"/>
+          <w:szCs w:val="32"/>
+        </w:rPr>
+        <w:t>deuxième</w:t>
+      </w:r>
+      <w:r>
+        <w:rPr>
+          <w:rFonts w:ascii="Cambria" w:eastAsiaTheme="majorEastAsia" w:hAnsi="Cambria" w:cstheme="majorBidi"/>
+          <w:b/>
+          <w:bCs/>
+          <w:sz w:val="24"/>
+          <w:szCs w:val="32"/>
+        </w:rPr>
+        <w:t xml:space="preserve"> partie</w:t>
+      </w:r>
+      <w:r>
+        <w:rPr>
+          <w:rFonts w:ascii="Cambria" w:eastAsiaTheme="majorEastAsia" w:hAnsi="Cambria" w:cstheme="majorBidi"/>
+          <w:sz w:val="24"/>
+          <w:szCs w:val="32"/>
+        </w:rPr>
+        <w:t xml:space="preserve"> exposera la </w:t>
+      </w:r>
+      <w:r>
+        <w:rPr>
+          <w:rFonts w:ascii="Cambria" w:eastAsiaTheme="majorEastAsia" w:hAnsi="Cambria" w:cstheme="majorBidi"/>
+          <w:b/>
+          <w:bCs/>
+          <w:sz w:val="24"/>
+          <w:szCs w:val="32"/>
+        </w:rPr>
+        <w:t>mise en œuvre pratique</w:t>
+      </w:r>
+      <w:r>
+        <w:rPr>
+          <w:rFonts w:ascii="Cambria" w:eastAsiaTheme="majorEastAsia" w:hAnsi="Cambria" w:cstheme="majorBidi"/>
+          <w:sz w:val="24"/>
+          <w:szCs w:val="32"/>
+        </w:rPr>
+        <w:t xml:space="preserve"> de la solution proposée. Il s’agira ici de présenter</w:t>
+      </w:r>
+      <w:r>
+        <w:rPr>
+          <w:rFonts w:ascii="Cambria" w:eastAsiaTheme="majorEastAsia" w:hAnsi="Cambria" w:cstheme="majorBidi"/>
+          <w:sz w:val="24"/>
+          <w:szCs w:val="32"/>
+        </w:rPr>
+        <w:t xml:space="preserve"> la nature de l’étude, les variables, les outils employé et</w:t>
+      </w:r>
+      <w:r>
+        <w:rPr>
+          <w:rFonts w:ascii="Cambria" w:eastAsiaTheme="majorEastAsia" w:hAnsi="Cambria" w:cstheme="majorBidi"/>
+          <w:sz w:val="24"/>
+          <w:szCs w:val="32"/>
+        </w:rPr>
+        <w:t xml:space="preserve"> </w:t>
+      </w:r>
+      <w:r>
+        <w:rPr>
+          <w:rFonts w:ascii="Cambria" w:eastAsiaTheme="majorEastAsia" w:hAnsi="Cambria" w:cstheme="majorBidi"/>
+          <w:sz w:val="24"/>
+          <w:szCs w:val="32"/>
+        </w:rPr>
+        <w:t>les indicateurs nécessaire à la mise sur pied de ce projet. Par ailleurs, il présente également les procédures de collecte des données et les analyses menées sur celles-ci.</w:t>
+      </w:r>
+    </w:p>
+    <w:p>
+      <w:pPr>
         <w:jc w:val="both"/>
         <w:rPr>
-          <w:rFonts w:ascii="Cambria" w:hAnsi="Cambria"/>
-          <w:sz w:val="24"/>
-        </w:rPr>
-      </w:pPr>
-      <w:r>
-        <w:rPr>
-          <w:rFonts w:ascii="Cambria" w:hAnsi="Cambria"/>
-          <w:sz w:val="24"/>
-        </w:rPr>
-        <w:t>F</w:t>
-      </w:r>
-      <w:r>
-        <w:rPr>
-          <w:rFonts w:ascii="Cambria" w:hAnsi="Cambria"/>
-          <w:sz w:val="24"/>
-        </w:rPr>
-        <w:t xml:space="preserve">aciliter l’utilisation de la plateforme via un </w:t>
-      </w:r>
-      <w:r>
-        <w:rPr>
-          <w:rFonts w:ascii="Cambria" w:hAnsi="Cambria"/>
-          <w:b/>
-          <w:bCs/>
-          <w:sz w:val="24"/>
-        </w:rPr>
-        <w:t>assistant vocal intelligent</w:t>
-      </w:r>
-      <w:r>
-        <w:rPr>
-          <w:rFonts w:ascii="Cambria" w:hAnsi="Cambria"/>
-          <w:sz w:val="24"/>
-        </w:rPr>
-        <w:t>,</w:t>
-      </w:r>
-    </w:p>
-    <w:p>
-      <w:pPr>
-        <w:numPr>
-          <w:ilvl w:val="0"/>
-          <w:numId w:val="32"/>
-        </w:numPr>
-        <w:jc w:val="both"/>
-        <w:rPr>
-          <w:rFonts w:ascii="Cambria" w:hAnsi="Cambria"/>
-          <w:sz w:val="24"/>
-        </w:rPr>
-      </w:pPr>
-      <w:r>
-        <w:rPr>
-          <w:rFonts w:ascii="Cambria" w:hAnsi="Cambria"/>
-          <w:sz w:val="24"/>
-        </w:rPr>
-        <w:t>A</w:t>
-      </w:r>
-      <w:r>
-        <w:rPr>
-          <w:rFonts w:ascii="Cambria" w:hAnsi="Cambria"/>
-          <w:sz w:val="24"/>
-        </w:rPr>
-        <w:t xml:space="preserve">ssurer un </w:t>
-      </w:r>
-      <w:r>
-        <w:rPr>
-          <w:rFonts w:ascii="Cambria" w:hAnsi="Cambria"/>
-          <w:b/>
-          <w:bCs/>
-          <w:sz w:val="24"/>
-        </w:rPr>
-        <w:t>suivi des performances</w:t>
-      </w:r>
-      <w:r>
-        <w:rPr>
-          <w:rFonts w:ascii="Cambria" w:hAnsi="Cambria"/>
-          <w:sz w:val="24"/>
-        </w:rPr>
-        <w:t xml:space="preserve"> des différents départements de l’établissement à travers des </w:t>
-      </w:r>
-      <w:r>
-        <w:rPr>
-          <w:rFonts w:ascii="Cambria" w:hAnsi="Cambria"/>
-          <w:b/>
-          <w:bCs/>
-          <w:sz w:val="24"/>
-        </w:rPr>
-        <w:t>Dashboard</w:t>
-      </w:r>
-      <w:r>
-        <w:rPr>
-          <w:rFonts w:ascii="Cambria" w:hAnsi="Cambria"/>
-          <w:b/>
-          <w:bCs/>
-          <w:sz w:val="24"/>
-        </w:rPr>
-        <w:t xml:space="preserve"> interactifs</w:t>
-      </w:r>
-      <w:r>
-        <w:rPr>
-          <w:rFonts w:ascii="Cambria" w:hAnsi="Cambria"/>
-          <w:sz w:val="24"/>
-        </w:rPr>
-        <w:t xml:space="preserve"> et des </w:t>
-      </w:r>
-      <w:r>
-        <w:rPr>
-          <w:rFonts w:ascii="Cambria" w:hAnsi="Cambria"/>
-          <w:b/>
-          <w:bCs/>
-          <w:sz w:val="24"/>
-        </w:rPr>
-        <w:t>modèles prédictifs</w:t>
-      </w:r>
-      <w:r>
-        <w:rPr>
-          <w:rFonts w:ascii="Cambria" w:hAnsi="Cambria"/>
-          <w:sz w:val="24"/>
-        </w:rPr>
-        <w:t>.</w:t>
-      </w:r>
-    </w:p>
-    <w:p>
-      <w:pPr>
-        <w:jc w:val="both"/>
-        <w:rPr>
-          <w:rFonts w:ascii="Cambria" w:hAnsi="Cambria"/>
-          <w:sz w:val="24"/>
-        </w:rPr>
-      </w:pPr>
-      <w:r>
-        <w:rPr>
-          <w:rFonts w:ascii="Cambria" w:hAnsi="Cambria"/>
-          <w:sz w:val="24"/>
-        </w:rPr>
-        <w:t xml:space="preserve">Elle n’a pas pour objectif de redéfinir l’architecture globale de l’ERP, ni d’élaborer l’intégralité de ses fonctionnalités de gestion hospitalière. L’accent est mis spécifiquement sur les </w:t>
-      </w:r>
-      <w:r>
-        <w:rPr>
-          <w:rFonts w:ascii="Cambria" w:hAnsi="Cambria"/>
-          <w:b/>
-          <w:bCs/>
-          <w:sz w:val="24"/>
-        </w:rPr>
-        <w:t>modules IA et analytique</w:t>
-      </w:r>
-      <w:r>
-        <w:rPr>
-          <w:rFonts w:ascii="Cambria" w:hAnsi="Cambria"/>
-          <w:sz w:val="24"/>
-        </w:rPr>
-        <w:t>.</w:t>
-      </w:r>
-    </w:p>
-    <w:p>
-      <w:pPr>
-        <w:pStyle w:val="Titre3"/>
-        <w:numPr>
-          <w:ilvl w:val="1"/>
-          <w:numId w:val="20"/>
-        </w:numPr>
-        <w:rPr>
-          <w:rFonts w:ascii="Cambria Math" w:hAnsi="Cambria Math"/>
-          <w:b/>
-          <w:color w:val="auto"/>
-        </w:rPr>
-      </w:pPr>
-      <w:bookmarkStart w:id="32" w:name="_Toc202503757"/>
-      <w:r>
-        <w:rPr>
-          <w:rFonts w:ascii="Cambria Math" w:hAnsi="Cambria Math"/>
-          <w:b/>
-          <w:color w:val="auto"/>
-        </w:rPr>
-        <w:t xml:space="preserve">Plan </w:t>
-      </w:r>
-      <w:bookmarkEnd w:id="32"/>
-      <w:r>
-        <w:rPr>
-          <w:rFonts w:ascii="Cambria Math" w:hAnsi="Cambria Math"/>
-          <w:b/>
-          <w:color w:val="auto"/>
-        </w:rPr>
-        <w:t>techno</w:t>
-      </w:r>
-      <w:r>
-        <w:rPr>
-          <w:rFonts w:ascii="Cambria Math" w:hAnsi="Cambria Math"/>
-          <w:b/>
-          <w:color w:val="auto"/>
-        </w:rPr>
-        <w:t>logique</w:t>
-      </w:r>
-    </w:p>
-    <w:p>
-      <w:pPr>
-        <w:rPr>
-          <w:sz w:val="10"/>
-        </w:rPr>
-      </w:pPr>
-    </w:p>
-    <w:p>
-      <w:pPr>
-        <w:jc w:val="both"/>
-        <w:rPr>
-          <w:rFonts w:ascii="Cambria" w:hAnsi="Cambria"/>
-          <w:sz w:val="24"/>
-        </w:rPr>
-      </w:pPr>
-      <w:r>
-        <w:rPr>
-          <w:rFonts w:ascii="Cambria" w:hAnsi="Cambria"/>
-          <w:sz w:val="24"/>
-        </w:rPr>
-        <w:t xml:space="preserve">La solution est développée dans un environnement </w:t>
-      </w:r>
-      <w:proofErr w:type="spellStart"/>
-      <w:r>
-        <w:rPr>
-          <w:rFonts w:ascii="Cambria" w:hAnsi="Cambria"/>
-          <w:b/>
-          <w:bCs/>
-          <w:sz w:val="24"/>
-        </w:rPr>
-        <w:t>Laravel</w:t>
-      </w:r>
-      <w:proofErr w:type="spellEnd"/>
-      <w:r>
-        <w:rPr>
-          <w:rFonts w:ascii="Cambria" w:hAnsi="Cambria"/>
-          <w:sz w:val="24"/>
-        </w:rPr>
-        <w:t xml:space="preserve"> (</w:t>
-      </w:r>
-      <w:r>
-        <w:rPr>
-          <w:rFonts w:ascii="Cambria" w:hAnsi="Cambria"/>
-          <w:sz w:val="24"/>
-        </w:rPr>
-        <w:t>Framework</w:t>
-      </w:r>
-      <w:r>
-        <w:rPr>
-          <w:rFonts w:ascii="Cambria" w:hAnsi="Cambria"/>
-          <w:sz w:val="24"/>
-        </w:rPr>
-        <w:t xml:space="preserve"> PHP), et s’appuie sur</w:t>
-      </w:r>
-      <w:r>
-        <w:rPr>
-          <w:rFonts w:ascii="Cambria" w:hAnsi="Cambria"/>
-          <w:sz w:val="24"/>
-        </w:rPr>
-        <w:t xml:space="preserve"> des</w:t>
-      </w:r>
-      <w:r>
-        <w:rPr>
-          <w:rFonts w:ascii="Cambria" w:hAnsi="Cambria"/>
-          <w:sz w:val="24"/>
-        </w:rPr>
-        <w:t>:</w:t>
-      </w:r>
-    </w:p>
-    <w:p>
-      <w:pPr>
-        <w:numPr>
-          <w:ilvl w:val="0"/>
-          <w:numId w:val="33"/>
-        </w:numPr>
-        <w:jc w:val="both"/>
-        <w:rPr>
-          <w:rFonts w:ascii="Cambria" w:hAnsi="Cambria"/>
-          <w:sz w:val="24"/>
-        </w:rPr>
-      </w:pPr>
-      <w:r>
-        <w:rPr>
-          <w:rFonts w:ascii="Cambria" w:hAnsi="Cambria"/>
-          <w:sz w:val="24"/>
-        </w:rPr>
-        <w:t>T</w:t>
-      </w:r>
-      <w:r>
-        <w:rPr>
-          <w:rFonts w:ascii="Cambria" w:hAnsi="Cambria"/>
-          <w:sz w:val="24"/>
-        </w:rPr>
-        <w:t xml:space="preserve">echnologies de </w:t>
-      </w:r>
-      <w:r>
-        <w:rPr>
-          <w:rFonts w:ascii="Cambria" w:hAnsi="Cambria"/>
-          <w:b/>
-          <w:bCs/>
-          <w:sz w:val="24"/>
-        </w:rPr>
-        <w:t>visualisation de données</w:t>
-      </w:r>
-      <w:r>
-        <w:rPr>
-          <w:rFonts w:ascii="Cambria" w:hAnsi="Cambria"/>
-          <w:sz w:val="24"/>
-        </w:rPr>
-        <w:t xml:space="preserve"> (type Chart.js, </w:t>
-      </w:r>
-      <w:proofErr w:type="spellStart"/>
-      <w:r>
-        <w:rPr>
-          <w:rFonts w:ascii="Cambria" w:hAnsi="Cambria"/>
-          <w:sz w:val="24"/>
-        </w:rPr>
-        <w:t>Plotly</w:t>
-      </w:r>
-      <w:proofErr w:type="spellEnd"/>
-      <w:r>
-        <w:rPr>
-          <w:rFonts w:ascii="Cambria" w:hAnsi="Cambria"/>
-          <w:sz w:val="24"/>
-        </w:rPr>
-        <w:t>, etc.),</w:t>
-      </w:r>
-    </w:p>
-    <w:p>
-      <w:pPr>
-        <w:numPr>
-          <w:ilvl w:val="0"/>
-          <w:numId w:val="33"/>
-        </w:numPr>
-        <w:jc w:val="both"/>
-        <w:rPr>
-          <w:rFonts w:ascii="Cambria" w:hAnsi="Cambria"/>
-          <w:sz w:val="24"/>
-        </w:rPr>
-      </w:pPr>
-      <w:r>
-        <w:rPr>
-          <w:rFonts w:ascii="Cambria" w:hAnsi="Cambria"/>
-          <w:sz w:val="24"/>
-        </w:rPr>
-        <w:t>B</w:t>
-      </w:r>
-      <w:r>
-        <w:rPr>
-          <w:rFonts w:ascii="Cambria" w:hAnsi="Cambria"/>
-          <w:sz w:val="24"/>
-        </w:rPr>
-        <w:t xml:space="preserve">ibliothèques de </w:t>
-      </w:r>
-      <w:r>
-        <w:rPr>
-          <w:rFonts w:ascii="Cambria" w:hAnsi="Cambria"/>
-          <w:b/>
-          <w:bCs/>
-          <w:sz w:val="24"/>
-        </w:rPr>
-        <w:t>Machine/Deep L</w:t>
-      </w:r>
-      <w:r>
-        <w:rPr>
-          <w:rFonts w:ascii="Cambria" w:hAnsi="Cambria"/>
-          <w:b/>
-          <w:bCs/>
-          <w:sz w:val="24"/>
-        </w:rPr>
-        <w:t>earning</w:t>
-      </w:r>
-      <w:r>
-        <w:rPr>
-          <w:rFonts w:ascii="Cambria" w:hAnsi="Cambria"/>
-          <w:sz w:val="24"/>
-        </w:rPr>
-        <w:t xml:space="preserve"> pour le traitement prédictif (Python via des APIs, ou intégration avec des services comme </w:t>
-      </w:r>
-      <w:proofErr w:type="spellStart"/>
-      <w:r>
-        <w:rPr>
-          <w:rFonts w:ascii="Cambria" w:hAnsi="Cambria"/>
-          <w:sz w:val="24"/>
-        </w:rPr>
-        <w:t>Hugging</w:t>
-      </w:r>
-      <w:proofErr w:type="spellEnd"/>
-      <w:r>
-        <w:rPr>
-          <w:rFonts w:ascii="Cambria" w:hAnsi="Cambria"/>
-          <w:sz w:val="24"/>
-        </w:rPr>
-        <w:t xml:space="preserve"> Face),</w:t>
-      </w:r>
-    </w:p>
-    <w:p>
-      <w:pPr>
-        <w:numPr>
-          <w:ilvl w:val="0"/>
-          <w:numId w:val="33"/>
-        </w:numPr>
-        <w:jc w:val="both"/>
-        <w:rPr>
-          <w:rFonts w:ascii="Cambria" w:hAnsi="Cambria"/>
-          <w:sz w:val="24"/>
-          <w:lang w:val="en-US"/>
-        </w:rPr>
-      </w:pPr>
-      <w:proofErr w:type="spellStart"/>
-      <w:r>
-        <w:rPr>
-          <w:rFonts w:ascii="Cambria" w:hAnsi="Cambria"/>
-          <w:sz w:val="24"/>
-          <w:lang w:val="en-US"/>
-        </w:rPr>
-        <w:t>O</w:t>
-      </w:r>
-      <w:r>
-        <w:rPr>
-          <w:rFonts w:ascii="Cambria" w:hAnsi="Cambria"/>
-          <w:sz w:val="24"/>
-          <w:lang w:val="en-US"/>
-        </w:rPr>
-        <w:t>utils</w:t>
-      </w:r>
-      <w:proofErr w:type="spellEnd"/>
-      <w:r>
-        <w:rPr>
-          <w:rFonts w:ascii="Cambria" w:hAnsi="Cambria"/>
-          <w:sz w:val="24"/>
-          <w:lang w:val="en-US"/>
-        </w:rPr>
-        <w:t xml:space="preserve"> de </w:t>
-      </w:r>
-      <w:proofErr w:type="spellStart"/>
-      <w:r>
-        <w:rPr>
-          <w:rFonts w:ascii="Cambria" w:hAnsi="Cambria"/>
-          <w:b/>
-          <w:bCs/>
-          <w:sz w:val="24"/>
-          <w:lang w:val="en-US"/>
-        </w:rPr>
-        <w:t>vocalisation</w:t>
-      </w:r>
-      <w:proofErr w:type="spellEnd"/>
-      <w:r>
-        <w:rPr>
-          <w:rFonts w:ascii="Cambria" w:hAnsi="Cambria"/>
-          <w:sz w:val="24"/>
-          <w:lang w:val="en-US"/>
-        </w:rPr>
-        <w:t xml:space="preserve"> (text-to-speech / speech-to-text) </w:t>
-      </w:r>
-      <w:proofErr w:type="gramStart"/>
-      <w:r>
-        <w:rPr>
-          <w:rFonts w:ascii="Cambria" w:hAnsi="Cambria"/>
-          <w:sz w:val="24"/>
-          <w:lang w:val="en-US"/>
-        </w:rPr>
-        <w:t>et</w:t>
-      </w:r>
-      <w:proofErr w:type="gramEnd"/>
-      <w:r>
-        <w:rPr>
-          <w:rFonts w:ascii="Cambria" w:hAnsi="Cambria"/>
-          <w:sz w:val="24"/>
-          <w:lang w:val="en-US"/>
-        </w:rPr>
-        <w:t xml:space="preserve"> </w:t>
-      </w:r>
-      <w:proofErr w:type="spellStart"/>
-      <w:r>
-        <w:rPr>
-          <w:rFonts w:ascii="Cambria" w:hAnsi="Cambria"/>
-          <w:sz w:val="24"/>
-          <w:lang w:val="en-US"/>
-        </w:rPr>
-        <w:t>textuels</w:t>
-      </w:r>
-      <w:proofErr w:type="spellEnd"/>
-      <w:r>
-        <w:rPr>
-          <w:rFonts w:ascii="Cambria" w:hAnsi="Cambria"/>
-          <w:sz w:val="24"/>
-          <w:lang w:val="en-US"/>
-        </w:rPr>
-        <w:t xml:space="preserve"> (Text Generator) </w:t>
-      </w:r>
-      <w:r>
-        <w:rPr>
-          <w:rFonts w:ascii="Cambria" w:hAnsi="Cambria"/>
-          <w:sz w:val="24"/>
-          <w:lang w:val="en-US"/>
-        </w:rPr>
-        <w:t xml:space="preserve">pour </w:t>
-      </w:r>
-      <w:proofErr w:type="spellStart"/>
-      <w:r>
-        <w:rPr>
-          <w:rFonts w:ascii="Cambria" w:hAnsi="Cambria"/>
-          <w:sz w:val="24"/>
-          <w:lang w:val="en-US"/>
-        </w:rPr>
-        <w:t>l’agent</w:t>
-      </w:r>
-      <w:proofErr w:type="spellEnd"/>
-      <w:r>
-        <w:rPr>
-          <w:rFonts w:ascii="Cambria" w:hAnsi="Cambria"/>
-          <w:sz w:val="24"/>
-          <w:lang w:val="en-US"/>
-        </w:rPr>
-        <w:t xml:space="preserve"> </w:t>
-      </w:r>
-      <w:proofErr w:type="spellStart"/>
-      <w:r>
-        <w:rPr>
-          <w:rFonts w:ascii="Cambria" w:hAnsi="Cambria"/>
-          <w:sz w:val="24"/>
-          <w:lang w:val="en-US"/>
-        </w:rPr>
-        <w:t>conversationnel</w:t>
-      </w:r>
-      <w:proofErr w:type="spellEnd"/>
-      <w:r>
-        <w:rPr>
-          <w:rFonts w:ascii="Cambria" w:hAnsi="Cambria"/>
-          <w:sz w:val="24"/>
-          <w:lang w:val="en-US"/>
-        </w:rPr>
-        <w:t>.</w:t>
-      </w:r>
-    </w:p>
-    <w:p>
-      <w:pPr>
-        <w:jc w:val="both"/>
-        <w:rPr>
-          <w:rFonts w:ascii="Cambria" w:hAnsi="Cambria"/>
-          <w:sz w:val="24"/>
-        </w:rPr>
-      </w:pPr>
-      <w:r>
-        <w:rPr>
-          <w:rFonts w:ascii="Cambria" w:hAnsi="Cambria"/>
-          <w:sz w:val="24"/>
+          <w:rFonts w:ascii="Cambria" w:eastAsiaTheme="majorEastAsia" w:hAnsi="Cambria" w:cstheme="majorBidi"/>
+          <w:sz w:val="24"/>
+          <w:szCs w:val="32"/>
+        </w:rPr>
+      </w:pPr>
+      <w:r>
+        <w:rPr>
+          <w:rFonts w:ascii="Cambria" w:eastAsiaTheme="majorEastAsia" w:hAnsi="Cambria" w:cstheme="majorBidi"/>
+          <w:sz w:val="24"/>
+          <w:szCs w:val="32"/>
         </w:rPr>
         <w:lastRenderedPageBreak/>
-        <w:t>Les systèmes de sécurité avancés, l’interopérabilité avec d’autres ERP, ou l’optimisation à grande échelle pour des systèmes hospitaliers multiples ne sont pas abordés dans ce travail.</w:t>
-      </w:r>
-    </w:p>
-    <w:p>
-      <w:pPr>
-        <w:pStyle w:val="Titre3"/>
-        <w:numPr>
-          <w:ilvl w:val="1"/>
-          <w:numId w:val="20"/>
-        </w:numPr>
-        <w:rPr>
-          <w:rFonts w:ascii="Cambria Math" w:hAnsi="Cambria Math"/>
-          <w:b/>
-          <w:color w:val="auto"/>
-        </w:rPr>
-      </w:pPr>
-      <w:r>
-        <w:rPr>
-          <w:rFonts w:ascii="Cambria Math" w:hAnsi="Cambria Math"/>
-          <w:b/>
-          <w:color w:val="auto"/>
-        </w:rPr>
-        <w:t>Plan Spatio-temporelle</w:t>
-      </w:r>
-    </w:p>
-    <w:p>
-      <w:pPr>
-        <w:rPr>
-          <w:rFonts w:ascii="Cambria Math" w:eastAsiaTheme="majorEastAsia" w:hAnsi="Cambria Math" w:cstheme="majorBidi"/>
-          <w:b/>
-          <w:sz w:val="10"/>
-          <w:szCs w:val="24"/>
-        </w:rPr>
-      </w:pPr>
-    </w:p>
-    <w:p>
-      <w:pPr>
-        <w:jc w:val="both"/>
-        <w:rPr>
-          <w:rFonts w:ascii="Cambria" w:hAnsi="Cambria"/>
-          <w:sz w:val="24"/>
-        </w:rPr>
-      </w:pPr>
-      <w:r>
-        <w:rPr>
-          <w:rFonts w:ascii="Cambria" w:hAnsi="Cambria"/>
-          <w:sz w:val="24"/>
-        </w:rPr>
-        <w:t xml:space="preserve">Ce projet est réalisé dans le cadre d’un stage académique effectué au sein de </w:t>
-      </w:r>
-      <w:r>
-        <w:rPr>
-          <w:rFonts w:ascii="Cambria" w:hAnsi="Cambria"/>
-          <w:b/>
-          <w:bCs/>
-          <w:sz w:val="24"/>
-        </w:rPr>
-        <w:t>TDR Consulting SARL</w:t>
-      </w:r>
-      <w:r>
-        <w:rPr>
-          <w:rFonts w:ascii="Cambria" w:hAnsi="Cambria"/>
-          <w:sz w:val="24"/>
-        </w:rPr>
-        <w:t xml:space="preserve">, dans le contexte spécifique du développement de l’ERP </w:t>
-      </w:r>
-      <w:r>
-        <w:rPr>
-          <w:rFonts w:ascii="Cambria" w:hAnsi="Cambria"/>
-          <w:b/>
-          <w:bCs/>
-          <w:sz w:val="24"/>
-        </w:rPr>
-        <w:t>Uptiimum</w:t>
-      </w:r>
-      <w:r>
-        <w:rPr>
-          <w:rFonts w:ascii="Cambria" w:hAnsi="Cambria"/>
-          <w:sz w:val="24"/>
-        </w:rPr>
-        <w:t>, conçu pour l’hôpital SAINTE THÉRÈSE sis à NGOUSSO Yaoundé</w:t>
-      </w:r>
-      <w:r>
-        <w:rPr>
-          <w:rFonts w:ascii="Cambria" w:hAnsi="Cambria"/>
-          <w:sz w:val="24"/>
-        </w:rPr>
-        <w:t xml:space="preserve">. Par conséquent, les données utilisées, les besoins identifiés et les résultats obtenus sont </w:t>
-      </w:r>
-      <w:r>
-        <w:rPr>
-          <w:rFonts w:ascii="Cambria" w:hAnsi="Cambria"/>
-          <w:b/>
-          <w:bCs/>
-          <w:sz w:val="24"/>
-        </w:rPr>
-        <w:t>adaptés aux réalités locales</w:t>
-      </w:r>
-      <w:r>
-        <w:rPr>
-          <w:rFonts w:ascii="Cambria" w:hAnsi="Cambria"/>
-          <w:sz w:val="24"/>
-        </w:rPr>
-        <w:t>.</w:t>
-      </w:r>
-      <w:r>
-        <w:rPr>
-          <w:rFonts w:ascii="Cambria" w:hAnsi="Cambria"/>
-          <w:sz w:val="24"/>
-        </w:rPr>
-        <w:t xml:space="preserve"> </w:t>
-      </w:r>
-      <w:r>
-        <w:rPr>
-          <w:rFonts w:ascii="Cambria" w:hAnsi="Cambria"/>
-          <w:sz w:val="24"/>
-        </w:rPr>
-        <w:t>Toute extrapolation à d’autres contextes géographiques ou institutionnels devra être faite avec prudence.</w:t>
-      </w:r>
-    </w:p>
-    <w:p>
-      <w:pPr>
-        <w:jc w:val="both"/>
-        <w:rPr>
-          <w:rFonts w:ascii="Cambria" w:hAnsi="Cambria"/>
-          <w:sz w:val="24"/>
-        </w:rPr>
-      </w:pPr>
-      <w:r>
-        <w:rPr>
-          <w:rFonts w:ascii="Cambria" w:hAnsi="Cambria"/>
-          <w:sz w:val="24"/>
-        </w:rPr>
-        <w:t xml:space="preserve">La durée du stage étant limitée à </w:t>
-      </w:r>
-      <w:r>
-        <w:rPr>
-          <w:rFonts w:ascii="Cambria" w:hAnsi="Cambria"/>
-          <w:sz w:val="24"/>
-        </w:rPr>
-        <w:t>un mois et une semaine (28 juillet – 30 A</w:t>
-      </w:r>
-      <w:r>
-        <w:rPr>
-          <w:rFonts w:ascii="Cambria" w:hAnsi="Cambria"/>
-          <w:sz w:val="24"/>
-        </w:rPr>
-        <w:t>oû</w:t>
-      </w:r>
-      <w:r>
-        <w:rPr>
-          <w:rFonts w:ascii="Cambria" w:hAnsi="Cambria"/>
-          <w:sz w:val="24"/>
-        </w:rPr>
-        <w:t>t)</w:t>
-      </w:r>
-      <w:r>
-        <w:rPr>
-          <w:rFonts w:ascii="Cambria" w:hAnsi="Cambria"/>
-          <w:sz w:val="24"/>
-        </w:rPr>
-        <w:t xml:space="preserve">, l’étude se concentre sur une </w:t>
-      </w:r>
-      <w:r>
-        <w:rPr>
-          <w:rFonts w:ascii="Cambria" w:hAnsi="Cambria"/>
-          <w:b/>
-          <w:bCs/>
-          <w:sz w:val="24"/>
-        </w:rPr>
-        <w:t>version fonctionnelle minimale</w:t>
-      </w:r>
-      <w:r>
-        <w:rPr>
-          <w:rFonts w:ascii="Cambria" w:hAnsi="Cambria"/>
-          <w:sz w:val="24"/>
-        </w:rPr>
-        <w:t xml:space="preserve"> </w:t>
-      </w:r>
-      <w:r>
-        <w:rPr>
-          <w:rFonts w:ascii="Cambria" w:hAnsi="Cambria"/>
-          <w:sz w:val="24"/>
-        </w:rPr>
-        <w:t>du module IA, intégrant :</w:t>
-      </w:r>
-    </w:p>
-    <w:p>
-      <w:pPr>
-        <w:numPr>
-          <w:ilvl w:val="0"/>
-          <w:numId w:val="34"/>
-        </w:numPr>
-        <w:jc w:val="both"/>
-        <w:rPr>
-          <w:rFonts w:ascii="Cambria" w:hAnsi="Cambria"/>
-          <w:sz w:val="24"/>
-        </w:rPr>
-      </w:pPr>
-      <w:r>
-        <w:rPr>
-          <w:rFonts w:ascii="Cambria" w:hAnsi="Cambria"/>
-          <w:sz w:val="24"/>
-        </w:rPr>
-        <w:t>U</w:t>
-      </w:r>
-      <w:r>
-        <w:rPr>
-          <w:rFonts w:ascii="Cambria" w:hAnsi="Cambria"/>
-          <w:sz w:val="24"/>
-        </w:rPr>
-        <w:t>n prototype d’interface conversationnel vocale</w:t>
-      </w:r>
-      <w:r>
-        <w:rPr>
-          <w:rFonts w:ascii="Cambria" w:hAnsi="Cambria"/>
-          <w:sz w:val="24"/>
-        </w:rPr>
-        <w:t xml:space="preserve"> et textuel</w:t>
-      </w:r>
-      <w:r>
-        <w:rPr>
-          <w:rFonts w:ascii="Cambria" w:hAnsi="Cambria"/>
-          <w:sz w:val="24"/>
-        </w:rPr>
-        <w:t>,</w:t>
-      </w:r>
-    </w:p>
-    <w:p>
-      <w:pPr>
-        <w:numPr>
-          <w:ilvl w:val="0"/>
-          <w:numId w:val="34"/>
-        </w:numPr>
-        <w:jc w:val="both"/>
-        <w:rPr>
-          <w:rFonts w:ascii="Cambria" w:hAnsi="Cambria"/>
-          <w:sz w:val="24"/>
-        </w:rPr>
-      </w:pPr>
-      <w:r>
-        <w:rPr>
-          <w:rFonts w:ascii="Cambria" w:hAnsi="Cambria"/>
-          <w:sz w:val="24"/>
-        </w:rPr>
-        <w:t>U</w:t>
-      </w:r>
-      <w:r>
-        <w:rPr>
-          <w:rFonts w:ascii="Cambria" w:hAnsi="Cambria"/>
-          <w:sz w:val="24"/>
-        </w:rPr>
-        <w:t>n jeu restreint de Dashboard</w:t>
-      </w:r>
-      <w:r>
-        <w:rPr>
-          <w:rFonts w:ascii="Cambria" w:hAnsi="Cambria"/>
-          <w:sz w:val="24"/>
-        </w:rPr>
-        <w:t xml:space="preserve"> pour une visualisation simplifiée</w:t>
-      </w:r>
-      <w:r>
-        <w:rPr>
-          <w:rFonts w:ascii="Cambria" w:hAnsi="Cambria"/>
-          <w:sz w:val="24"/>
-        </w:rPr>
-        <w:t>,</w:t>
-      </w:r>
-    </w:p>
-    <w:p>
-      <w:pPr>
-        <w:numPr>
-          <w:ilvl w:val="0"/>
-          <w:numId w:val="34"/>
-        </w:numPr>
-        <w:jc w:val="both"/>
-        <w:rPr>
-          <w:rFonts w:ascii="Cambria" w:hAnsi="Cambria"/>
-          <w:sz w:val="24"/>
-        </w:rPr>
-      </w:pPr>
-      <w:r>
-        <w:rPr>
-          <w:rFonts w:ascii="Cambria" w:hAnsi="Cambria"/>
-          <w:sz w:val="24"/>
-        </w:rPr>
-        <w:t>U</w:t>
-      </w:r>
-      <w:r>
-        <w:rPr>
-          <w:rFonts w:ascii="Cambria" w:hAnsi="Cambria"/>
-          <w:sz w:val="24"/>
-        </w:rPr>
-        <w:t>n modèle de prédiction simple basé sur des données fictives ou simulées en l’absence de données réelles suffisantes.</w:t>
-      </w:r>
-    </w:p>
-    <w:p>
-      <w:pPr>
-        <w:jc w:val="both"/>
-        <w:rPr>
-          <w:rFonts w:ascii="Cambria" w:hAnsi="Cambria"/>
-          <w:sz w:val="24"/>
-        </w:rPr>
-      </w:pPr>
-      <w:r>
-        <w:rPr>
-          <w:rFonts w:ascii="Cambria" w:hAnsi="Cambria"/>
-          <w:sz w:val="24"/>
-        </w:rPr>
-        <w:t>L’évaluation de la performance à long terme du système, ou sa mise en production à grande échelle, dépasse le cadre de ce mémoire.</w:t>
-      </w:r>
-    </w:p>
-    <w:p>
-      <w:pPr>
-        <w:pStyle w:val="Titre3"/>
-        <w:numPr>
-          <w:ilvl w:val="1"/>
-          <w:numId w:val="20"/>
-        </w:numPr>
-        <w:rPr>
-          <w:rFonts w:ascii="Cambria Math" w:hAnsi="Cambria Math"/>
-          <w:b/>
-          <w:color w:val="auto"/>
-        </w:rPr>
-      </w:pPr>
-      <w:r>
-        <w:rPr>
-          <w:rFonts w:ascii="Cambria Math" w:hAnsi="Cambria Math"/>
-          <w:b/>
-          <w:color w:val="auto"/>
-        </w:rPr>
-        <w:t>Plan fonctionnelle</w:t>
-      </w:r>
-    </w:p>
-    <w:p>
-      <w:pPr>
-        <w:rPr>
-          <w:sz w:val="10"/>
-        </w:rPr>
-      </w:pPr>
-    </w:p>
-    <w:p>
-      <w:pPr>
-        <w:jc w:val="both"/>
-        <w:rPr>
-          <w:rFonts w:ascii="Cambria" w:hAnsi="Cambria"/>
-          <w:sz w:val="24"/>
-        </w:rPr>
-      </w:pPr>
-      <w:r>
-        <w:rPr>
-          <w:rFonts w:ascii="Cambria" w:hAnsi="Cambria"/>
-          <w:sz w:val="24"/>
-        </w:rPr>
-        <w:t xml:space="preserve">Les prédictions proposées </w:t>
-      </w:r>
-      <w:r>
-        <w:rPr>
-          <w:rFonts w:ascii="Cambria" w:hAnsi="Cambria"/>
-          <w:sz w:val="24"/>
-        </w:rPr>
-        <w:t>et</w:t>
-      </w:r>
-      <w:r>
-        <w:rPr>
-          <w:rFonts w:ascii="Cambria" w:hAnsi="Cambria"/>
-          <w:sz w:val="24"/>
-        </w:rPr>
-        <w:t xml:space="preserve"> les Dashboard se limitent à des cas simples (par exemple : taux d’occupation estimé, évolution du stock de médicaments, etc.) et n’intègrent pas encore des modèles complexes ou auto-apprenants en continu.</w:t>
-      </w:r>
-    </w:p>
-    <w:p>
-      <w:pPr>
-        <w:jc w:val="both"/>
-        <w:rPr>
-          <w:rFonts w:ascii="Cambria" w:hAnsi="Cambria"/>
-          <w:sz w:val="24"/>
-        </w:rPr>
-      </w:pPr>
-      <w:r>
-        <w:rPr>
-          <w:rFonts w:ascii="Cambria" w:hAnsi="Cambria"/>
-          <w:sz w:val="24"/>
-        </w:rPr>
-        <w:t xml:space="preserve">De même, le chatbot vocal développé permet uniquement une </w:t>
-      </w:r>
-      <w:r>
-        <w:rPr>
-          <w:rFonts w:ascii="Cambria" w:hAnsi="Cambria"/>
-          <w:b/>
-          <w:bCs/>
-          <w:sz w:val="24"/>
-        </w:rPr>
-        <w:t>navigation guidée</w:t>
-      </w:r>
-      <w:r>
-        <w:rPr>
-          <w:rFonts w:ascii="Cambria" w:hAnsi="Cambria"/>
-          <w:sz w:val="24"/>
-        </w:rPr>
-        <w:t xml:space="preserve"> dans certaines fonctionnalités de l’ERP, mais ne couvre pas toutes les interactions possibles dans l’environnement hospitalier.</w:t>
-      </w:r>
-    </w:p>
-    <w:p>
-      <w:pPr>
-        <w:jc w:val="both"/>
-        <w:rPr>
-          <w:rFonts w:ascii="Cambria" w:hAnsi="Cambria"/>
-          <w:sz w:val="10"/>
-        </w:rPr>
-      </w:pPr>
-    </w:p>
-    <w:p>
-      <w:pPr>
-        <w:pStyle w:val="Titre2"/>
-        <w:numPr>
-          <w:ilvl w:val="0"/>
-          <w:numId w:val="20"/>
-        </w:numPr>
-        <w:rPr>
-          <w:rFonts w:ascii="Cambria Math" w:hAnsi="Cambria Math"/>
-          <w:b/>
-          <w:color w:val="auto"/>
-        </w:rPr>
-      </w:pPr>
-      <w:bookmarkStart w:id="33" w:name="_Toc202503758"/>
-      <w:r>
-        <w:rPr>
-          <w:rFonts w:ascii="Cambria Math" w:hAnsi="Cambria Math"/>
-          <w:b/>
-          <w:color w:val="auto"/>
-        </w:rPr>
-        <w:t xml:space="preserve">Plan du </w:t>
-      </w:r>
-      <w:r>
-        <w:rPr>
-          <w:rFonts w:ascii="Cambria Math" w:hAnsi="Cambria Math"/>
-          <w:b/>
-          <w:color w:val="auto"/>
-        </w:rPr>
-        <w:t>mémoir</w:t>
-      </w:r>
-      <w:bookmarkEnd w:id="33"/>
-      <w:r>
-        <w:rPr>
-          <w:rFonts w:ascii="Cambria Math" w:hAnsi="Cambria Math"/>
-          <w:b/>
-          <w:color w:val="auto"/>
-        </w:rPr>
-        <w:t>e</w:t>
-      </w:r>
-    </w:p>
-    <w:p>
-      <w:pPr>
-        <w:jc w:val="both"/>
-        <w:rPr>
-          <w:sz w:val="10"/>
-        </w:rPr>
-      </w:pPr>
-    </w:p>
-    <w:p>
-      <w:pPr>
-        <w:jc w:val="both"/>
-        <w:rPr>
-          <w:rFonts w:ascii="Cambria" w:eastAsiaTheme="majorEastAsia" w:hAnsi="Cambria" w:cstheme="majorBidi"/>
-          <w:sz w:val="24"/>
-          <w:szCs w:val="32"/>
-        </w:rPr>
-      </w:pPr>
-      <w:r>
-        <w:rPr>
-          <w:rFonts w:ascii="Cambria" w:eastAsiaTheme="majorEastAsia" w:hAnsi="Cambria" w:cstheme="majorBidi"/>
-          <w:sz w:val="24"/>
-          <w:szCs w:val="32"/>
-        </w:rPr>
-        <w:t xml:space="preserve">Dans un premier temps, ce mémoire a permis de poser les fondations du travail de recherche à travers une introduction générale présentant le </w:t>
-      </w:r>
-      <w:r>
-        <w:rPr>
-          <w:rFonts w:ascii="Cambria" w:eastAsiaTheme="majorEastAsia" w:hAnsi="Cambria" w:cstheme="majorBidi"/>
-          <w:b/>
-          <w:bCs/>
-          <w:sz w:val="24"/>
-          <w:szCs w:val="32"/>
-        </w:rPr>
-        <w:t>contexte de l’étude</w:t>
-      </w:r>
-      <w:r>
-        <w:rPr>
-          <w:rFonts w:ascii="Cambria" w:eastAsiaTheme="majorEastAsia" w:hAnsi="Cambria" w:cstheme="majorBidi"/>
-          <w:sz w:val="24"/>
-          <w:szCs w:val="32"/>
-        </w:rPr>
-        <w:t xml:space="preserve">, à savoir l’intégration de l’intelligence artificielle et des techniques Big Data dans un ERP hospitalier conçu par </w:t>
-      </w:r>
-      <w:r>
-        <w:rPr>
-          <w:rFonts w:ascii="Cambria" w:eastAsiaTheme="majorEastAsia" w:hAnsi="Cambria" w:cstheme="majorBidi"/>
-          <w:b/>
-          <w:bCs/>
-          <w:sz w:val="24"/>
-          <w:szCs w:val="32"/>
-        </w:rPr>
-        <w:t>TDR Consulting SARL</w:t>
-      </w:r>
-      <w:r>
-        <w:rPr>
-          <w:rFonts w:ascii="Cambria" w:eastAsiaTheme="majorEastAsia" w:hAnsi="Cambria" w:cstheme="majorBidi"/>
-          <w:sz w:val="24"/>
-          <w:szCs w:val="32"/>
-        </w:rPr>
-        <w:t xml:space="preserve">, et destiné à améliorer l’expérience utilisateur ainsi que le </w:t>
-      </w:r>
-      <w:r>
-        <w:rPr>
-          <w:rFonts w:ascii="Cambria" w:eastAsiaTheme="majorEastAsia" w:hAnsi="Cambria" w:cstheme="majorBidi"/>
-          <w:b/>
-          <w:bCs/>
-          <w:sz w:val="24"/>
-          <w:szCs w:val="32"/>
-        </w:rPr>
-        <w:t>suivi des performances organisationnelles</w:t>
-      </w:r>
-      <w:r>
-        <w:rPr>
-          <w:rFonts w:ascii="Cambria" w:eastAsiaTheme="majorEastAsia" w:hAnsi="Cambria" w:cstheme="majorBidi"/>
-          <w:sz w:val="24"/>
-          <w:szCs w:val="32"/>
-        </w:rPr>
-        <w:t xml:space="preserve">. Ce contexte a conduit à la formulation d’une </w:t>
-      </w:r>
-      <w:r>
-        <w:rPr>
-          <w:rFonts w:ascii="Cambria" w:eastAsiaTheme="majorEastAsia" w:hAnsi="Cambria" w:cstheme="majorBidi"/>
-          <w:b/>
-          <w:bCs/>
-          <w:sz w:val="24"/>
-          <w:szCs w:val="32"/>
-        </w:rPr>
-        <w:t>problématique centrale</w:t>
-      </w:r>
-      <w:r>
-        <w:rPr>
-          <w:rFonts w:ascii="Cambria" w:eastAsiaTheme="majorEastAsia" w:hAnsi="Cambria" w:cstheme="majorBidi"/>
-          <w:sz w:val="24"/>
-          <w:szCs w:val="32"/>
-        </w:rPr>
-        <w:t xml:space="preserve"> axée sur la difficulté d’exploiter efficacement un ERP dans un environnement hospitalier sans outils intelligents d’assistance ou de prévision. En réponse à cette problématique, des </w:t>
-      </w:r>
-      <w:r>
-        <w:rPr>
-          <w:rFonts w:ascii="Cambria" w:eastAsiaTheme="majorEastAsia" w:hAnsi="Cambria" w:cstheme="majorBidi"/>
-          <w:b/>
-          <w:bCs/>
-          <w:sz w:val="24"/>
-          <w:szCs w:val="32"/>
-        </w:rPr>
-        <w:t>objectifs clairs</w:t>
-      </w:r>
-      <w:r>
-        <w:rPr>
-          <w:rFonts w:ascii="Cambria" w:eastAsiaTheme="majorEastAsia" w:hAnsi="Cambria" w:cstheme="majorBidi"/>
-          <w:sz w:val="24"/>
-          <w:szCs w:val="32"/>
-        </w:rPr>
-        <w:t xml:space="preserve"> ont été définis, notamment : faciliter l’utilisation de </w:t>
-      </w:r>
-      <w:r>
-        <w:rPr>
-          <w:rFonts w:ascii="Cambria" w:eastAsiaTheme="majorEastAsia" w:hAnsi="Cambria" w:cstheme="majorBidi"/>
-          <w:sz w:val="24"/>
-          <w:szCs w:val="32"/>
-        </w:rPr>
-        <w:lastRenderedPageBreak/>
-        <w:t>l’ERP Uptiimum via un assistant vocal</w:t>
-      </w:r>
-      <w:r>
-        <w:rPr>
-          <w:rFonts w:ascii="Cambria" w:eastAsiaTheme="majorEastAsia" w:hAnsi="Cambria" w:cstheme="majorBidi"/>
-          <w:sz w:val="24"/>
-          <w:szCs w:val="32"/>
-        </w:rPr>
-        <w:t xml:space="preserve"> et textuel</w:t>
-      </w:r>
-      <w:r>
-        <w:rPr>
-          <w:rFonts w:ascii="Cambria" w:eastAsiaTheme="majorEastAsia" w:hAnsi="Cambria" w:cstheme="majorBidi"/>
-          <w:sz w:val="24"/>
-          <w:szCs w:val="32"/>
-        </w:rPr>
-        <w:t xml:space="preserve">, et fournir aux décideurs des </w:t>
-      </w:r>
-      <w:r>
-        <w:rPr>
-          <w:rFonts w:ascii="Cambria" w:eastAsiaTheme="majorEastAsia" w:hAnsi="Cambria" w:cstheme="majorBidi"/>
-          <w:b/>
-          <w:bCs/>
-          <w:sz w:val="24"/>
-          <w:szCs w:val="32"/>
-        </w:rPr>
-        <w:t xml:space="preserve">indicateurs visuels enrichis </w:t>
-      </w:r>
-      <w:r>
-        <w:rPr>
-          <w:rFonts w:ascii="Cambria" w:eastAsiaTheme="majorEastAsia" w:hAnsi="Cambria" w:cstheme="majorBidi"/>
-          <w:b/>
-          <w:bCs/>
-          <w:sz w:val="24"/>
-          <w:szCs w:val="32"/>
-        </w:rPr>
-        <w:t>et</w:t>
-      </w:r>
-      <w:r>
-        <w:rPr>
-          <w:rFonts w:ascii="Cambria" w:eastAsiaTheme="majorEastAsia" w:hAnsi="Cambria" w:cstheme="majorBidi"/>
-          <w:b/>
-          <w:bCs/>
-          <w:sz w:val="24"/>
-          <w:szCs w:val="32"/>
-        </w:rPr>
-        <w:t xml:space="preserve"> des modèles prédictifs</w:t>
-      </w:r>
-      <w:r>
-        <w:rPr>
-          <w:rFonts w:ascii="Cambria" w:eastAsiaTheme="majorEastAsia" w:hAnsi="Cambria" w:cstheme="majorBidi"/>
-          <w:sz w:val="24"/>
-          <w:szCs w:val="32"/>
-        </w:rPr>
-        <w:t xml:space="preserve"> capables d’anticiper l’évolution de certains indicateurs clés (stocks, fréquentation, ressources humaines, etc.).</w:t>
-      </w:r>
-    </w:p>
-    <w:p>
-      <w:pPr>
-        <w:jc w:val="both"/>
-        <w:rPr>
-          <w:rFonts w:ascii="Cambria" w:eastAsiaTheme="majorEastAsia" w:hAnsi="Cambria" w:cstheme="majorBidi"/>
-          <w:sz w:val="24"/>
-          <w:szCs w:val="32"/>
-        </w:rPr>
-      </w:pPr>
-      <w:r>
-        <w:rPr>
-          <w:rFonts w:ascii="Cambria" w:eastAsiaTheme="majorEastAsia" w:hAnsi="Cambria" w:cstheme="majorBidi"/>
-          <w:sz w:val="24"/>
-          <w:szCs w:val="32"/>
-        </w:rPr>
-        <w:t xml:space="preserve">Dans la suite du mémoire, la </w:t>
-      </w:r>
-      <w:r>
-        <w:rPr>
-          <w:rFonts w:ascii="Cambria" w:eastAsiaTheme="majorEastAsia" w:hAnsi="Cambria" w:cstheme="majorBidi"/>
-          <w:b/>
-          <w:bCs/>
-          <w:sz w:val="24"/>
-          <w:szCs w:val="32"/>
-        </w:rPr>
-        <w:t>première partie</w:t>
-      </w:r>
-      <w:r>
-        <w:rPr>
-          <w:rFonts w:ascii="Cambria" w:eastAsiaTheme="majorEastAsia" w:hAnsi="Cambria" w:cstheme="majorBidi"/>
-          <w:sz w:val="24"/>
-          <w:szCs w:val="32"/>
-        </w:rPr>
-        <w:t xml:space="preserve"> sera consacrée à un </w:t>
-      </w:r>
-      <w:r>
-        <w:rPr>
-          <w:rFonts w:ascii="Cambria" w:eastAsiaTheme="majorEastAsia" w:hAnsi="Cambria" w:cstheme="majorBidi"/>
-          <w:b/>
-          <w:bCs/>
-          <w:sz w:val="24"/>
-          <w:szCs w:val="32"/>
-        </w:rPr>
-        <w:t>cadre théorique</w:t>
-      </w:r>
-      <w:r>
-        <w:rPr>
-          <w:rFonts w:ascii="Cambria" w:eastAsiaTheme="majorEastAsia" w:hAnsi="Cambria" w:cstheme="majorBidi"/>
-          <w:sz w:val="24"/>
-          <w:szCs w:val="32"/>
-        </w:rPr>
-        <w:t xml:space="preserve"> permettant de mieux comprendre les concepts mobilisés : l’intelligence artificielle (en particulier l’analyse prédictive et les interfaces conversationnelles), les technologies Big Data, ainsi que le fonctionnement des ERP dans le contexte hospitalier. Une </w:t>
-      </w:r>
-      <w:r>
-        <w:rPr>
-          <w:rFonts w:ascii="Cambria" w:eastAsiaTheme="majorEastAsia" w:hAnsi="Cambria" w:cstheme="majorBidi"/>
-          <w:b/>
-          <w:bCs/>
-          <w:sz w:val="24"/>
-          <w:szCs w:val="32"/>
-        </w:rPr>
-        <w:t>revue de littérature</w:t>
-      </w:r>
-      <w:r>
-        <w:rPr>
-          <w:rFonts w:ascii="Cambria" w:eastAsiaTheme="majorEastAsia" w:hAnsi="Cambria" w:cstheme="majorBidi"/>
-          <w:sz w:val="24"/>
-          <w:szCs w:val="32"/>
-        </w:rPr>
-        <w:t xml:space="preserve"> viendra enrichir cette base en exposant des études antérieures ayant traité de l’intégration de l’IA dans les systèmes de gestion hospitaliers.</w:t>
-      </w:r>
-    </w:p>
-    <w:p>
-      <w:pPr>
-        <w:jc w:val="both"/>
-        <w:rPr>
-          <w:rFonts w:ascii="Cambria" w:eastAsiaTheme="majorEastAsia" w:hAnsi="Cambria" w:cstheme="majorBidi"/>
-          <w:sz w:val="24"/>
-          <w:szCs w:val="32"/>
-        </w:rPr>
-      </w:pPr>
-      <w:r>
-        <w:rPr>
-          <w:rFonts w:ascii="Cambria" w:eastAsiaTheme="majorEastAsia" w:hAnsi="Cambria" w:cstheme="majorBidi"/>
-          <w:sz w:val="24"/>
-          <w:szCs w:val="32"/>
-        </w:rPr>
-        <w:t>L</w:t>
-      </w:r>
-      <w:r>
-        <w:rPr>
-          <w:rFonts w:ascii="Cambria" w:eastAsiaTheme="majorEastAsia" w:hAnsi="Cambria" w:cstheme="majorBidi"/>
-          <w:sz w:val="24"/>
-          <w:szCs w:val="32"/>
-        </w:rPr>
-        <w:t xml:space="preserve">a </w:t>
-      </w:r>
-      <w:r>
-        <w:rPr>
-          <w:rFonts w:ascii="Cambria" w:eastAsiaTheme="majorEastAsia" w:hAnsi="Cambria" w:cstheme="majorBidi"/>
-          <w:b/>
-          <w:bCs/>
-          <w:sz w:val="24"/>
-          <w:szCs w:val="32"/>
-        </w:rPr>
-        <w:t>deuxième</w:t>
-      </w:r>
-      <w:r>
-        <w:rPr>
-          <w:rFonts w:ascii="Cambria" w:eastAsiaTheme="majorEastAsia" w:hAnsi="Cambria" w:cstheme="majorBidi"/>
-          <w:b/>
-          <w:bCs/>
-          <w:sz w:val="24"/>
-          <w:szCs w:val="32"/>
-        </w:rPr>
-        <w:t xml:space="preserve"> partie</w:t>
-      </w:r>
-      <w:r>
-        <w:rPr>
-          <w:rFonts w:ascii="Cambria" w:eastAsiaTheme="majorEastAsia" w:hAnsi="Cambria" w:cstheme="majorBidi"/>
-          <w:sz w:val="24"/>
-          <w:szCs w:val="32"/>
-        </w:rPr>
-        <w:t xml:space="preserve"> exposera la </w:t>
-      </w:r>
-      <w:r>
-        <w:rPr>
-          <w:rFonts w:ascii="Cambria" w:eastAsiaTheme="majorEastAsia" w:hAnsi="Cambria" w:cstheme="majorBidi"/>
-          <w:b/>
-          <w:bCs/>
-          <w:sz w:val="24"/>
-          <w:szCs w:val="32"/>
-        </w:rPr>
-        <w:t>mise en œuvre pratique</w:t>
-      </w:r>
-      <w:r>
-        <w:rPr>
-          <w:rFonts w:ascii="Cambria" w:eastAsiaTheme="majorEastAsia" w:hAnsi="Cambria" w:cstheme="majorBidi"/>
-          <w:sz w:val="24"/>
-          <w:szCs w:val="32"/>
-        </w:rPr>
-        <w:t xml:space="preserve"> de la solution proposée. Il s’agira ici de présenter</w:t>
-      </w:r>
-      <w:r>
-        <w:rPr>
-          <w:rFonts w:ascii="Cambria" w:eastAsiaTheme="majorEastAsia" w:hAnsi="Cambria" w:cstheme="majorBidi"/>
-          <w:sz w:val="24"/>
-          <w:szCs w:val="32"/>
-        </w:rPr>
-        <w:t xml:space="preserve"> la nature de l’étude, les variables, les outils employé et</w:t>
-      </w:r>
-      <w:r>
-        <w:rPr>
-          <w:rFonts w:ascii="Cambria" w:eastAsiaTheme="majorEastAsia" w:hAnsi="Cambria" w:cstheme="majorBidi"/>
-          <w:sz w:val="24"/>
-          <w:szCs w:val="32"/>
-        </w:rPr>
-        <w:t xml:space="preserve"> </w:t>
-      </w:r>
-      <w:r>
-        <w:rPr>
-          <w:rFonts w:ascii="Cambria" w:eastAsiaTheme="majorEastAsia" w:hAnsi="Cambria" w:cstheme="majorBidi"/>
-          <w:sz w:val="24"/>
-          <w:szCs w:val="32"/>
-        </w:rPr>
-        <w:t>les indicateurs nécessaire à la mise sur pied de ce projet. Par ailleurs, il présente également les procédures de collecte des données et les analyses menées sur celles-ci.</w:t>
-      </w:r>
-    </w:p>
-    <w:p>
-      <w:pPr>
-        <w:jc w:val="both"/>
-        <w:rPr>
-          <w:rFonts w:ascii="Cambria" w:eastAsiaTheme="majorEastAsia" w:hAnsi="Cambria" w:cstheme="majorBidi"/>
-          <w:sz w:val="24"/>
-          <w:szCs w:val="32"/>
-        </w:rPr>
-      </w:pPr>
-      <w:r>
-        <w:rPr>
-          <w:rFonts w:ascii="Cambria" w:eastAsiaTheme="majorEastAsia" w:hAnsi="Cambria" w:cstheme="majorBidi"/>
-          <w:sz w:val="24"/>
-          <w:szCs w:val="32"/>
-        </w:rPr>
         <w:t>L</w:t>
       </w:r>
       <w:r>
@@ -7680,7 +7201,7 @@
         <w:jc w:val="both"/>
         <w:rPr>
           <w:rFonts w:ascii="Cambria" w:hAnsi="Cambria"/>
-          <w:sz w:val="24"/>
+          <w:sz w:val="10"/>
         </w:rPr>
       </w:pPr>
     </w:p>
@@ -7734,6 +7255,156 @@
     </w:p>
     <w:p>
       <w:pPr>
+        <w:jc w:val="both"/>
+        <w:rPr>
+          <w:rFonts w:ascii="Cambria" w:hAnsi="Cambria"/>
+          <w:sz w:val="10"/>
+        </w:rPr>
+      </w:pPr>
+    </w:p>
+    <w:p>
+      <w:pPr>
+        <w:pStyle w:val="Paragraphedeliste"/>
+        <w:numPr>
+          <w:ilvl w:val="0"/>
+          <w:numId w:val="39"/>
+        </w:numPr>
+        <w:jc w:val="both"/>
+        <w:rPr>
+          <w:rFonts w:ascii="Cambria" w:hAnsi="Cambria"/>
+          <w:sz w:val="24"/>
+        </w:rPr>
+      </w:pPr>
+      <w:r>
+        <w:rPr>
+          <w:rFonts w:ascii="Cambria" w:hAnsi="Cambria"/>
+          <w:sz w:val="24"/>
+        </w:rPr>
+        <w:t>Intelligence Artificielle (IA) :</w:t>
+      </w:r>
+    </w:p>
+    <w:p>
+      <w:pPr>
+        <w:jc w:val="both"/>
+        <w:rPr>
+          <w:rFonts w:ascii="Cambria" w:hAnsi="Cambria"/>
+          <w:sz w:val="24"/>
+        </w:rPr>
+      </w:pPr>
+    </w:p>
+    <w:p>
+      <w:pPr>
+        <w:pStyle w:val="Paragraphedeliste"/>
+        <w:numPr>
+          <w:ilvl w:val="0"/>
+          <w:numId w:val="39"/>
+        </w:numPr>
+        <w:jc w:val="both"/>
+        <w:rPr>
+          <w:rFonts w:ascii="Cambria" w:hAnsi="Cambria"/>
+          <w:sz w:val="24"/>
+        </w:rPr>
+      </w:pPr>
+      <w:r>
+        <w:rPr>
+          <w:rFonts w:ascii="Cambria" w:hAnsi="Cambria"/>
+          <w:sz w:val="24"/>
+        </w:rPr>
+        <w:t>Big Data</w:t>
+      </w:r>
+    </w:p>
+    <w:p>
+      <w:pPr>
+        <w:jc w:val="both"/>
+        <w:rPr>
+          <w:rFonts w:ascii="Cambria" w:hAnsi="Cambria"/>
+          <w:sz w:val="24"/>
+        </w:rPr>
+      </w:pPr>
+    </w:p>
+    <w:p>
+      <w:pPr>
+        <w:pStyle w:val="Paragraphedeliste"/>
+        <w:numPr>
+          <w:ilvl w:val="0"/>
+          <w:numId w:val="39"/>
+        </w:numPr>
+        <w:jc w:val="both"/>
+        <w:rPr>
+          <w:rFonts w:ascii="Cambria" w:hAnsi="Cambria"/>
+          <w:sz w:val="24"/>
+        </w:rPr>
+      </w:pPr>
+      <w:r>
+        <w:rPr>
+          <w:rFonts w:ascii="Cambria" w:hAnsi="Cambria"/>
+          <w:sz w:val="24"/>
+        </w:rPr>
+        <w:t>Assistance dans un ERP</w:t>
+      </w:r>
+    </w:p>
+    <w:p>
+      <w:pPr>
+        <w:jc w:val="both"/>
+        <w:rPr>
+          <w:rFonts w:ascii="Cambria" w:hAnsi="Cambria"/>
+          <w:sz w:val="24"/>
+        </w:rPr>
+      </w:pPr>
+    </w:p>
+    <w:p>
+      <w:pPr>
+        <w:pStyle w:val="Paragraphedeliste"/>
+        <w:numPr>
+          <w:ilvl w:val="0"/>
+          <w:numId w:val="39"/>
+        </w:numPr>
+        <w:jc w:val="both"/>
+        <w:rPr>
+          <w:rFonts w:ascii="Cambria" w:hAnsi="Cambria"/>
+          <w:sz w:val="24"/>
+        </w:rPr>
+      </w:pPr>
+      <w:r>
+        <w:rPr>
+          <w:rFonts w:ascii="Cambria" w:hAnsi="Cambria"/>
+          <w:sz w:val="24"/>
+        </w:rPr>
+        <w:t>Visualisation dans un ERP</w:t>
+      </w:r>
+    </w:p>
+    <w:p>
+      <w:pPr>
+        <w:jc w:val="both"/>
+        <w:rPr>
+          <w:rFonts w:ascii="Cambria" w:hAnsi="Cambria"/>
+          <w:sz w:val="24"/>
+        </w:rPr>
+      </w:pPr>
+    </w:p>
+    <w:p>
+      <w:pPr>
+        <w:pStyle w:val="Paragraphedeliste"/>
+        <w:numPr>
+          <w:ilvl w:val="0"/>
+          <w:numId w:val="39"/>
+        </w:numPr>
+        <w:jc w:val="both"/>
+        <w:rPr>
+          <w:rFonts w:ascii="Cambria" w:hAnsi="Cambria"/>
+          <w:sz w:val="24"/>
+        </w:rPr>
+      </w:pPr>
+      <w:r>
+        <w:rPr>
+          <w:rFonts w:ascii="Cambria" w:hAnsi="Cambria"/>
+          <w:sz w:val="24"/>
+        </w:rPr>
+        <w:t>Prédictions dans un ERP</w:t>
+      </w:r>
+    </w:p>
+    <w:p>
+      <w:pPr>
         <w:pStyle w:val="Titre3"/>
         <w:numPr>
           <w:ilvl w:val="2"/>
@@ -7752,6 +7423,7 @@
           <w:b/>
           <w:color w:val="auto"/>
         </w:rPr>
+        <w:lastRenderedPageBreak/>
         <w:t>Relation entre les concepts</w:t>
       </w:r>
       <w:bookmarkEnd w:id="39"/>
@@ -9263,7 +8935,7 @@
           </mc:Choice>
           <mc:Fallback>
             <w:pict>
-              <v:line w14:anchorId="32CEC403" id="Connecteur droit 18" o:spid="_x0000_s1026" style="position:absolute;flip:x y;z-index:251664384;visibility:visible;mso-wrap-style:square;mso-width-percent:0;mso-height-percent:0;mso-wrap-distance-left:9pt;mso-wrap-distance-top:0;mso-wrap-distance-right:9pt;mso-wrap-distance-bottom:0;mso-position-horizontal:absolute;mso-position-horizontal-relative:text;mso-position-vertical:absolute;mso-position-vertical-relative:text;mso-width-percent:0;mso-height-percent:0;mso-width-relative:margin;mso-height-relative:margin" from="226.1pt,2.85pt" to="378.35pt,2.85pt" o:gfxdata="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" strokecolor="#70ad47 [3209]" strokeweight="1.5pt">
+              <v:line w14:anchorId="01D968DB" id="Connecteur droit 18" o:spid="_x0000_s1026" style="position:absolute;flip:x y;z-index:251664384;visibility:visible;mso-wrap-style:square;mso-width-percent:0;mso-height-percent:0;mso-wrap-distance-left:9pt;mso-wrap-distance-top:0;mso-wrap-distance-right:9pt;mso-wrap-distance-bottom:0;mso-position-horizontal:absolute;mso-position-horizontal-relative:text;mso-position-vertical:absolute;mso-position-vertical-relative:text;mso-width-percent:0;mso-height-percent:0;mso-width-relative:margin;mso-height-relative:margin" from="226.1pt,2.85pt" to="378.35pt,2.85pt" o:gfxdata="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" strokecolor="#70ad47 [3209]" strokeweight="1.5pt">
                 <v:stroke joinstyle="miter"/>
               </v:line>
             </w:pict>
@@ -9339,7 +9011,7 @@
           </mc:Choice>
           <mc:Fallback>
             <w:pict>
-              <v:line w14:anchorId="2AFEE77F" id="Connecteur droit 27" o:spid="_x0000_s1026" style="position:absolute;z-index:251673600;visibility:visible;mso-wrap-style:square;mso-height-percent:0;mso-wrap-distance-left:9pt;mso-wrap-distance-top:0;mso-wrap-distance-right:9pt;mso-wrap-distance-bottom:0;mso-position-horizontal:absolute;mso-position-horizontal-relative:text;mso-position-vertical:absolute;mso-position-vertical-relative:text;mso-height-percent:0;mso-height-relative:margin" from="156.4pt,6.7pt" to="156.4pt,36.7pt" o:gfxdata="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" strokecolor="#70ad47 [3209]" strokeweight="1.5pt">
+              <v:line w14:anchorId="6CD7B6D3" id="Connecteur droit 27" o:spid="_x0000_s1026" style="position:absolute;z-index:251673600;visibility:visible;mso-wrap-style:square;mso-height-percent:0;mso-wrap-distance-left:9pt;mso-wrap-distance-top:0;mso-wrap-distance-right:9pt;mso-wrap-distance-bottom:0;mso-position-horizontal:absolute;mso-position-horizontal-relative:text;mso-position-vertical:absolute;mso-position-vertical-relative:text;mso-height-percent:0;mso-height-relative:margin" from="156.4pt,6.7pt" to="156.4pt,36.7pt" o:gfxdata="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" strokecolor="#70ad47 [3209]" strokeweight="1.5pt">
                 <v:stroke joinstyle="miter"/>
               </v:line>
             </w:pict>
@@ -9406,7 +9078,7 @@
           </mc:Choice>
           <mc:Fallback>
             <w:pict>
-              <v:line w14:anchorId="4FF05288" id="Connecteur droit 26" o:spid="_x0000_s1026" style="position:absolute;z-index:251671552;visibility:visible;mso-wrap-style:square;mso-height-percent:0;mso-wrap-distance-left:9pt;mso-wrap-distance-top:0;mso-wrap-distance-right:9pt;mso-wrap-distance-bottom:0;mso-position-horizontal:absolute;mso-position-horizontal-relative:text;mso-position-vertical:absolute;mso-position-vertical-relative:text;mso-height-percent:0;mso-height-relative:margin" from="1.15pt,5.2pt" to="1.15pt,35.2pt" o:gfxdata="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" strokecolor="#70ad47 [3209]" strokeweight="1.5pt">
+              <v:line w14:anchorId="5770888E" id="Connecteur droit 26" o:spid="_x0000_s1026" style="position:absolute;z-index:251671552;visibility:visible;mso-wrap-style:square;mso-height-percent:0;mso-wrap-distance-left:9pt;mso-wrap-distance-top:0;mso-wrap-distance-right:9pt;mso-wrap-distance-bottom:0;mso-position-horizontal:absolute;mso-position-horizontal-relative:text;mso-position-vertical:absolute;mso-position-vertical-relative:text;mso-height-percent:0;mso-height-relative:margin" from="1.15pt,5.2pt" to="1.15pt,35.2pt" o:gfxdata="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" strokecolor="#70ad47 [3209]" strokeweight="1.5pt">
                 <v:stroke joinstyle="miter"/>
               </v:line>
             </w:pict>
@@ -9476,7 +9148,7 @@
           </mc:Choice>
           <mc:Fallback>
             <w:pict>
-              <v:line w14:anchorId="16F96618" id="Connecteur droit 19" o:spid="_x0000_s1026" style="position:absolute;flip:x y;z-index:251666432;visibility:visible;mso-wrap-style:square;mso-width-percent:0;mso-height-percent:0;mso-wrap-distance-left:9pt;mso-wrap-distance-top:0;mso-wrap-distance-right:9pt;mso-wrap-distance-bottom:0;mso-position-horizontal:absolute;mso-position-horizontal-relative:text;mso-position-vertical:absolute;mso-position-vertical-relative:text;mso-width-percent:0;mso-height-percent:0;mso-width-relative:margin;mso-height-relative:margin" from=".4pt,5.2pt" to="461.65pt,5.95pt" o:gfxdata="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" strokecolor="#70ad47 [3209]" strokeweight="1.5pt">
+              <v:line w14:anchorId="0A7E3E78" id="Connecteur droit 19" o:spid="_x0000_s1026" style="position:absolute;flip:x y;z-index:251666432;visibility:visible;mso-wrap-style:square;mso-width-percent:0;mso-height-percent:0;mso-wrap-distance-left:9pt;mso-wrap-distance-top:0;mso-wrap-distance-right:9pt;mso-wrap-distance-bottom:0;mso-position-horizontal:absolute;mso-position-horizontal-relative:text;mso-position-vertical:absolute;mso-position-vertical-relative:text;mso-width-percent:0;mso-height-percent:0;mso-width-relative:margin;mso-height-relative:margin" from=".4pt,5.2pt" to="461.65pt,5.95pt" o:gfxdata="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" strokecolor="#70ad47 [3209]" strokeweight="1.5pt">
                 <v:stroke joinstyle="miter"/>
               </v:line>
             </w:pict>
@@ -9543,7 +9215,7 @@
           </mc:Choice>
           <mc:Fallback>
             <w:pict>
-              <v:line w14:anchorId="4222D59F" id="Connecteur droit 29" o:spid="_x0000_s1026" style="position:absolute;z-index:251677696;visibility:visible;mso-wrap-style:square;mso-height-percent:0;mso-wrap-distance-left:9pt;mso-wrap-distance-top:0;mso-wrap-distance-right:9pt;mso-wrap-distance-bottom:0;mso-position-horizontal:absolute;mso-position-horizontal-relative:text;mso-position-vertical:absolute;mso-position-vertical-relative:text;mso-height-percent:0;mso-height-relative:margin" from="461.25pt,5.15pt" to="461.25pt,35.15pt" o:gfxdata="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" strokecolor="#70ad47 [3209]" strokeweight="1.5pt">
+              <v:line w14:anchorId="474289E6" id="Connecteur droit 29" o:spid="_x0000_s1026" style="position:absolute;z-index:251677696;visibility:visible;mso-wrap-style:square;mso-height-percent:0;mso-wrap-distance-left:9pt;mso-wrap-distance-top:0;mso-wrap-distance-right:9pt;mso-wrap-distance-bottom:0;mso-position-horizontal:absolute;mso-position-horizontal-relative:text;mso-position-vertical:absolute;mso-position-vertical-relative:text;mso-height-percent:0;mso-height-relative:margin" from="461.25pt,5.15pt" to="461.25pt,35.15pt" o:gfxdata="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" strokecolor="#70ad47 [3209]" strokeweight="1.5pt">
                 <v:stroke joinstyle="miter"/>
               </v:line>
             </w:pict>
@@ -9610,7 +9282,7 @@
           </mc:Choice>
           <mc:Fallback>
             <w:pict>
-              <v:line w14:anchorId="5CB9C0E3" id="Connecteur droit 28" o:spid="_x0000_s1026" style="position:absolute;z-index:251675648;visibility:visible;mso-wrap-style:square;mso-height-percent:0;mso-wrap-distance-left:9pt;mso-wrap-distance-top:0;mso-wrap-distance-right:9pt;mso-wrap-distance-bottom:0;mso-position-horizontal:absolute;mso-position-horizontal-relative:text;mso-position-vertical:absolute;mso-position-vertical-relative:text;mso-height-percent:0;mso-height-relative:margin" from="306.4pt,5.95pt" to="306.4pt,35.95pt" o:gfxdata="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" strokecolor="#70ad47 [3209]" strokeweight="1.5pt">
+              <v:line w14:anchorId="24BEC8C3" id="Connecteur droit 28" o:spid="_x0000_s1026" style="position:absolute;z-index:251675648;visibility:visible;mso-wrap-style:square;mso-height-percent:0;mso-wrap-distance-left:9pt;mso-wrap-distance-top:0;mso-wrap-distance-right:9pt;mso-wrap-distance-bottom:0;mso-position-horizontal:absolute;mso-position-horizontal-relative:text;mso-position-vertical:absolute;mso-position-vertical-relative:text;mso-height-percent:0;mso-height-relative:margin" from="306.4pt,5.95pt" to="306.4pt,35.95pt" o:gfxdata="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" strokecolor="#70ad47 [3209]" strokeweight="1.5pt">
                 <v:stroke joinstyle="miter"/>
               </v:line>
             </w:pict>
@@ -20190,7 +19862,6 @@
               <w:dataBinding w:prefixMappings="xmlns:ns0='http://purl.org/dc/elements/1.1/' xmlns:ns1='http://schemas.openxmlformats.org/package/2006/metadata/core-properties' " w:xpath="/ns1:coreProperties[1]/ns0:creator[1]" w:storeItemID="{6C3C8BC8-F283-45AE-878A-BAB7291924A1}"/>
               <w:text/>
             </w:sdtPr>
-            <w:sdtEndPr/>
             <w:sdtContent>
               <w:r>
                 <w:rPr>
@@ -20279,7 +19950,7 @@
               <w:szCs w:val="18"/>
               <w:lang w:val="fr-FR"/>
             </w:rPr>
-            <w:t>17</w:t>
+            <w:t>13</w:t>
           </w:r>
           <w:r>
             <w:rPr>
@@ -20510,7 +20181,7 @@
         <v:path o:extrusionok="f" gradientshapeok="t" o:connecttype="rect"/>
         <o:lock v:ext="edit" aspectratio="t"/>
       </v:shapetype>
-      <v:shape id="_x0000_i1039" type="#_x0000_t75" style="width:11.25pt;height:11.25pt" o:bullet="t">
+      <v:shape id="_x0000_i1047" type="#_x0000_t75" style="width:11.25pt;height:11.25pt" o:bullet="t">
         <v:imagedata r:id="rId1" o:title="mso5AEE"/>
       </v:shape>
     </w:pict>
@@ -24945,6 +24616,120 @@
     </w:lvl>
   </w:abstractNum>
   <w:abstractNum w:abstractNumId="37" w15:restartNumberingAfterBreak="0">
+    <w:nsid w:val="750641D0"/>
+    <w:multiLevelType w:val="hybridMultilevel"/>
+    <w:tmpl w:val="0AA830E6"/>
+    <w:lvl w:ilvl="0" w:tplc="04090007">
+      <w:start w:val="1"/>
+      <w:numFmt w:val="bullet"/>
+      <w:lvlText w:val=""/>
+      <w:lvlPicBulletId w:val="0"/>
+      <w:lvlJc w:val="left"/>
+      <w:pPr>
+        <w:ind w:left="720" w:hanging="360"/>
+      </w:pPr>
+      <w:rPr>
+        <w:rFonts w:ascii="Symbol" w:hAnsi="Symbol" w:hint="default"/>
+      </w:rPr>
+    </w:lvl>
+    <w:lvl w:ilvl="1" w:tplc="04090003" w:tentative="1">
+      <w:start w:val="1"/>
+      <w:numFmt w:val="bullet"/>
+      <w:lvlText w:val="o"/>
+      <w:lvlJc w:val="left"/>
+      <w:pPr>
+        <w:ind w:left="1440" w:hanging="360"/>
+      </w:pPr>
+      <w:rPr>
+        <w:rFonts w:ascii="Courier New" w:hAnsi="Courier New" w:cs="Courier New" w:hint="default"/>
+      </w:rPr>
+    </w:lvl>
+    <w:lvl w:ilvl="2" w:tplc="04090005" w:tentative="1">
+      <w:start w:val="1"/>
+      <w:numFmt w:val="bullet"/>
+      <w:lvlText w:val=""/>
+      <w:lvlJc w:val="left"/>
+      <w:pPr>
+        <w:ind w:left="2160" w:hanging="360"/>
+      </w:pPr>
+      <w:rPr>
+        <w:rFonts w:ascii="Wingdings" w:hAnsi="Wingdings" w:hint="default"/>
+      </w:rPr>
+    </w:lvl>
+    <w:lvl w:ilvl="3" w:tplc="04090001" w:tentative="1">
+      <w:start w:val="1"/>
+      <w:numFmt w:val="bullet"/>
+      <w:lvlText w:val=""/>
+      <w:lvlJc w:val="left"/>
+      <w:pPr>
+        <w:ind w:left="2880" w:hanging="360"/>
+      </w:pPr>
+      <w:rPr>
+        <w:rFonts w:ascii="Symbol" w:hAnsi="Symbol" w:hint="default"/>
+      </w:rPr>
+    </w:lvl>
+    <w:lvl w:ilvl="4" w:tplc="04090003" w:tentative="1">
+      <w:start w:val="1"/>
+      <w:numFmt w:val="bullet"/>
+      <w:lvlText w:val="o"/>
+      <w:lvlJc w:val="left"/>
+      <w:pPr>
+        <w:ind w:left="3600" w:hanging="360"/>
+      </w:pPr>
+      <w:rPr>
+        <w:rFonts w:ascii="Courier New" w:hAnsi="Courier New" w:cs="Courier New" w:hint="default"/>
+      </w:rPr>
+    </w:lvl>
+    <w:lvl w:ilvl="5" w:tplc="04090005" w:tentative="1">
+      <w:start w:val="1"/>
+      <w:numFmt w:val="bullet"/>
+      <w:lvlText w:val=""/>
+      <w:lvlJc w:val="left"/>
+      <w:pPr>
+        <w:ind w:left="4320" w:hanging="360"/>
+      </w:pPr>
+      <w:rPr>
+        <w:rFonts w:ascii="Wingdings" w:hAnsi="Wingdings" w:hint="default"/>
+      </w:rPr>
+    </w:lvl>
+    <w:lvl w:ilvl="6" w:tplc="04090001" w:tentative="1">
+      <w:start w:val="1"/>
+      <w:numFmt w:val="bullet"/>
+      <w:lvlText w:val=""/>
+      <w:lvlJc w:val="left"/>
+      <w:pPr>
+        <w:ind w:left="5040" w:hanging="360"/>
+      </w:pPr>
+      <w:rPr>
+        <w:rFonts w:ascii="Symbol" w:hAnsi="Symbol" w:hint="default"/>
+      </w:rPr>
+    </w:lvl>
+    <w:lvl w:ilvl="7" w:tplc="04090003" w:tentative="1">
+      <w:start w:val="1"/>
+      <w:numFmt w:val="bullet"/>
+      <w:lvlText w:val="o"/>
+      <w:lvlJc w:val="left"/>
+      <w:pPr>
+        <w:ind w:left="5760" w:hanging="360"/>
+      </w:pPr>
+      <w:rPr>
+        <w:rFonts w:ascii="Courier New" w:hAnsi="Courier New" w:cs="Courier New" w:hint="default"/>
+      </w:rPr>
+    </w:lvl>
+    <w:lvl w:ilvl="8" w:tplc="04090005" w:tentative="1">
+      <w:start w:val="1"/>
+      <w:numFmt w:val="bullet"/>
+      <w:lvlText w:val=""/>
+      <w:lvlJc w:val="left"/>
+      <w:pPr>
+        <w:ind w:left="6480" w:hanging="360"/>
+      </w:pPr>
+      <w:rPr>
+        <w:rFonts w:ascii="Wingdings" w:hAnsi="Wingdings" w:hint="default"/>
+      </w:rPr>
+    </w:lvl>
+  </w:abstractNum>
+  <w:abstractNum w:abstractNumId="38" w15:restartNumberingAfterBreak="0">
     <w:nsid w:val="7AF27AF6"/>
     <w:multiLevelType w:val="hybridMultilevel"/>
     <w:tmpl w:val="F440E93A"/>
@@ -25097,7 +24882,7 @@
     <w:abstractNumId w:val="18"/>
   </w:num>
   <w:num w:numId="23">
-    <w:abstractNumId w:val="37"/>
+    <w:abstractNumId w:val="38"/>
   </w:num>
   <w:num w:numId="24">
     <w:abstractNumId w:val="27"/>
@@ -25143,6 +24928,9 @@
   </w:num>
   <w:num w:numId="38">
     <w:abstractNumId w:val="14"/>
+  </w:num>
+  <w:num w:numId="39">
+    <w:abstractNumId w:val="37"/>
   </w:num>
 </w:numbering>
 </file>
@@ -25635,7 +25423,6 @@
   <w:style w:type="character" w:default="1" w:styleId="Policepardfaut">
     <w:name w:val="Default Paragraph Font"/>
     <w:uiPriority w:val="1"/>
-    <w:semiHidden/>
     <w:unhideWhenUsed/>
   </w:style>
   <w:style w:type="table" w:default="1" w:styleId="TableauNormal">
@@ -26210,6 +25997,7 @@
   <w:rsids>
     <w:rsidRoot w:val="00F3336A"/>
     <w:rsid w:val="000840D7"/>
+    <w:rsid w:val="000A5E41"/>
     <w:rsid w:val="000C1347"/>
     <w:rsid w:val="00112530"/>
     <w:rsid w:val="00327CFE"/>
@@ -26228,6 +26016,7 @@
     <w:rsid w:val="00BE119B"/>
     <w:rsid w:val="00E316CC"/>
     <w:rsid w:val="00E46097"/>
+    <w:rsid w:val="00EA7CBD"/>
     <w:rsid w:val="00F3336A"/>
     <w:rsid w:val="00F9469F"/>
     <w:rsid w:val="00FE11E3"/>
@@ -26964,7 +26753,7 @@
 </file>
 
 <file path=customXml/itemProps1.xml><?xml version="1.0" encoding="utf-8"?>
-<ds:datastoreItem xmlns:ds="http://schemas.openxmlformats.org/officeDocument/2006/customXml" ds:itemID="{3780352E-29A3-42E2-A9F4-BB0A76ED7A53}">
+<ds:datastoreItem xmlns:ds="http://schemas.openxmlformats.org/officeDocument/2006/customXml" ds:itemID="{4EECCBA2-6A33-40D5-BB89-F63AF1D4AA4D}">
   <ds:schemaRefs>
     <ds:schemaRef ds:uri="http://schemas.openxmlformats.org/officeDocument/2006/bibliography"/>
   </ds:schemaRefs>

--- a/mémo_rapport.docx
+++ b/mémo_rapport.docx
@@ -349,25 +349,7 @@
           <w:sz w:val="24"/>
           <w:szCs w:val="24"/>
         </w:rPr>
-        <w:t xml:space="preserve">, Directeur des écoles supérieures Digital </w:t>
-      </w:r>
-      <w:proofErr w:type="spellStart"/>
-      <w:r>
-        <w:rPr>
-          <w:rFonts w:ascii="Cambria Math" w:hAnsi="Cambria Math"/>
-          <w:sz w:val="24"/>
-          <w:szCs w:val="24"/>
-        </w:rPr>
-        <w:t>College</w:t>
-      </w:r>
-      <w:proofErr w:type="spellEnd"/>
-      <w:r>
-        <w:rPr>
-          <w:rFonts w:ascii="Cambria Math" w:hAnsi="Cambria Math"/>
-          <w:sz w:val="24"/>
-          <w:szCs w:val="24"/>
-        </w:rPr>
-        <w:t xml:space="preserve"> et Keyce Informatique &amp; Intelligence Artificielle, pour son engagement indéfectible en faveur de la réussite des étudiants et pour avoir créé un environnement propice à l’épanouissement académique.</w:t>
+        <w:t>, Directeur des écoles supérieures Digital College et Keyce Informatique &amp; Intelligence Artificielle, pour son engagement indéfectible en faveur de la réussite des étudiants et pour avoir créé un environnement propice à l’épanouissement académique.</w:t>
       </w:r>
     </w:p>
     <w:p>
@@ -3452,8 +3434,6 @@
         </w:rPr>
         <w:t>s</w:t>
       </w:r>
-      <w:bookmarkStart w:id="23" w:name="_GoBack"/>
-      <w:bookmarkEnd w:id="23"/>
     </w:p>
     <w:p>
       <w:pPr>
@@ -3557,79 +3537,8 @@
           <w:iCs/>
           <w:sz w:val="24"/>
         </w:rPr>
-        <w:t>AI-</w:t>
-      </w:r>
-      <w:proofErr w:type="spellStart"/>
-      <w:r>
-        <w:rPr>
-          <w:rFonts w:ascii="Cambria" w:hAnsi="Cambria"/>
-          <w:i/>
-          <w:iCs/>
-          <w:sz w:val="24"/>
-        </w:rPr>
-        <w:t>powered</w:t>
-      </w:r>
-      <w:proofErr w:type="spellEnd"/>
-      <w:r>
-        <w:rPr>
-          <w:rFonts w:ascii="Cambria" w:hAnsi="Cambria"/>
-          <w:i/>
-          <w:iCs/>
-          <w:sz w:val="24"/>
-        </w:rPr>
-        <w:t xml:space="preserve"> chatbot intervention for </w:t>
-      </w:r>
-      <w:proofErr w:type="spellStart"/>
-      <w:r>
-        <w:rPr>
-          <w:rFonts w:ascii="Cambria" w:hAnsi="Cambria"/>
-          <w:i/>
-          <w:iCs/>
-          <w:sz w:val="24"/>
-        </w:rPr>
-        <w:t>managing</w:t>
-      </w:r>
-      <w:proofErr w:type="spellEnd"/>
-      <w:r>
-        <w:rPr>
-          <w:rFonts w:ascii="Cambria" w:hAnsi="Cambria"/>
-          <w:i/>
-          <w:iCs/>
-          <w:sz w:val="24"/>
-        </w:rPr>
-        <w:t xml:space="preserve"> </w:t>
-      </w:r>
-      <w:proofErr w:type="spellStart"/>
-      <w:r>
-        <w:rPr>
-          <w:rFonts w:ascii="Cambria" w:hAnsi="Cambria"/>
-          <w:i/>
-          <w:iCs/>
-          <w:sz w:val="24"/>
-        </w:rPr>
-        <w:t>chronic</w:t>
-      </w:r>
-      <w:proofErr w:type="spellEnd"/>
-      <w:r>
-        <w:rPr>
-          <w:rFonts w:ascii="Cambria" w:hAnsi="Cambria"/>
-          <w:i/>
-          <w:iCs/>
-          <w:sz w:val="24"/>
-        </w:rPr>
-        <w:t xml:space="preserve"> </w:t>
-      </w:r>
-      <w:proofErr w:type="spellStart"/>
-      <w:r>
-        <w:rPr>
-          <w:rFonts w:ascii="Cambria" w:hAnsi="Cambria"/>
-          <w:i/>
-          <w:iCs/>
-          <w:sz w:val="24"/>
-        </w:rPr>
-        <w:t>illness</w:t>
-      </w:r>
-      <w:proofErr w:type="spellEnd"/>
+        <w:t>AI-powered chatbot intervention for managing chronic illness</w:t>
+      </w:r>
       <w:r>
         <w:rPr>
           <w:rFonts w:ascii="Cambria" w:hAnsi="Cambria"/>
@@ -3751,9 +3660,8 @@
           <w:iCs/>
           <w:sz w:val="24"/>
         </w:rPr>
-        <w:t xml:space="preserve">An Interactive </w:t>
-      </w:r>
-      <w:proofErr w:type="spellStart"/>
+        <w:t>An Interactive Decision</w:t>
+      </w:r>
       <w:r>
         <w:rPr>
           <w:rFonts w:ascii="Cambria" w:hAnsi="Cambria"/>
@@ -3761,9 +3669,57 @@
           <w:iCs/>
           <w:sz w:val="24"/>
         </w:rPr>
-        <w:t>Decision</w:t>
-      </w:r>
-      <w:proofErr w:type="spellEnd"/>
+        <w:noBreakHyphen/>
+        <w:t>Support Dashboard for Optimal Hospital Capacity Management</w:t>
+      </w:r>
+      <w:r>
+        <w:rPr>
+          <w:rStyle w:val="relative"/>
+        </w:rPr>
+        <w:t xml:space="preserve"> </w:t>
+      </w:r>
+      <w:r>
+        <w:rPr>
+          <w:rFonts w:ascii="Cambria" w:hAnsi="Cambria"/>
+          <w:sz w:val="24"/>
+        </w:rPr>
+        <w:t xml:space="preserve">démontre qu’un </w:t>
+      </w:r>
+      <w:r>
+        <w:rPr>
+          <w:rFonts w:ascii="Cambria" w:hAnsi="Cambria"/>
+          <w:sz w:val="24"/>
+        </w:rPr>
+        <w:t>Dashboard</w:t>
+      </w:r>
+      <w:r>
+        <w:rPr>
+          <w:rFonts w:ascii="Cambria" w:hAnsi="Cambria"/>
+          <w:sz w:val="24"/>
+        </w:rPr>
+        <w:t xml:space="preserve"> interactif aidant à la gestion en temps réel de la capacité hospitalière a augmenté la rapidité et la qualité de la prise de décision, grâce à une conception participative avec les administrateurs</w:t>
+      </w:r>
+      <w:r>
+        <w:rPr>
+          <w:rFonts w:ascii="Cambria" w:hAnsi="Cambria"/>
+          <w:sz w:val="24"/>
+        </w:rPr>
+        <w:t>.</w:t>
+      </w:r>
+      <w:r>
+        <w:rPr>
+          <w:rFonts w:ascii="Cambria" w:hAnsi="Cambria"/>
+          <w:sz w:val="24"/>
+        </w:rPr>
+        <w:t xml:space="preserve"> </w:t>
+      </w:r>
+      <w:r>
+        <w:rPr>
+          <w:rFonts w:ascii="Cambria" w:hAnsi="Cambria"/>
+          <w:sz w:val="24"/>
+        </w:rPr>
+        <w:t xml:space="preserve">L’étude </w:t>
+      </w:r>
       <w:r>
         <w:rPr>
           <w:rFonts w:ascii="Cambria" w:hAnsi="Cambria"/>
@@ -3771,130 +3727,14 @@
           <w:iCs/>
           <w:sz w:val="24"/>
         </w:rPr>
-        <w:noBreakHyphen/>
-        <w:t xml:space="preserve">Support Dashboard for Optimal </w:t>
-      </w:r>
-      <w:proofErr w:type="spellStart"/>
-      <w:r>
-        <w:rPr>
-          <w:rFonts w:ascii="Cambria" w:hAnsi="Cambria"/>
-          <w:i/>
-          <w:iCs/>
-          <w:sz w:val="24"/>
-        </w:rPr>
-        <w:t>Hospital</w:t>
-      </w:r>
-      <w:proofErr w:type="spellEnd"/>
-      <w:r>
-        <w:rPr>
-          <w:rFonts w:ascii="Cambria" w:hAnsi="Cambria"/>
-          <w:i/>
-          <w:iCs/>
-          <w:sz w:val="24"/>
-        </w:rPr>
-        <w:t xml:space="preserve"> </w:t>
-      </w:r>
-      <w:proofErr w:type="spellStart"/>
-      <w:r>
-        <w:rPr>
-          <w:rFonts w:ascii="Cambria" w:hAnsi="Cambria"/>
-          <w:i/>
-          <w:iCs/>
-          <w:sz w:val="24"/>
-        </w:rPr>
-        <w:t>Capacity</w:t>
-      </w:r>
-      <w:proofErr w:type="spellEnd"/>
-      <w:r>
-        <w:rPr>
-          <w:rFonts w:ascii="Cambria" w:hAnsi="Cambria"/>
-          <w:i/>
-          <w:iCs/>
-          <w:sz w:val="24"/>
-        </w:rPr>
-        <w:t xml:space="preserve"> Management</w:t>
-      </w:r>
-      <w:r>
-        <w:rPr>
-          <w:rStyle w:val="relative"/>
-        </w:rPr>
-        <w:t xml:space="preserve"> </w:t>
-      </w:r>
-      <w:r>
-        <w:rPr>
-          <w:rFonts w:ascii="Cambria" w:hAnsi="Cambria"/>
-          <w:sz w:val="24"/>
-        </w:rPr>
-        <w:t xml:space="preserve">démontre qu’un </w:t>
-      </w:r>
-      <w:r>
-        <w:rPr>
-          <w:rFonts w:ascii="Cambria" w:hAnsi="Cambria"/>
-          <w:sz w:val="24"/>
-        </w:rPr>
-        <w:t>Dashboard</w:t>
-      </w:r>
-      <w:r>
-        <w:rPr>
-          <w:rFonts w:ascii="Cambria" w:hAnsi="Cambria"/>
-          <w:sz w:val="24"/>
-        </w:rPr>
-        <w:t xml:space="preserve"> interactif aidant à la gestion en temps réel de la capacité hospitalière a augmenté la rapidité et la qualité de la prise de décision, grâce à une conception participative avec les administrateurs</w:t>
-      </w:r>
-      <w:r>
-        <w:rPr>
-          <w:rFonts w:ascii="Cambria" w:hAnsi="Cambria"/>
-          <w:sz w:val="24"/>
-        </w:rPr>
-        <w:t>.</w:t>
-      </w:r>
-      <w:r>
-        <w:rPr>
-          <w:rFonts w:ascii="Cambria" w:hAnsi="Cambria"/>
-          <w:sz w:val="24"/>
-        </w:rPr>
-        <w:t xml:space="preserve"> </w:t>
-      </w:r>
-      <w:r>
-        <w:rPr>
-          <w:rFonts w:ascii="Cambria" w:hAnsi="Cambria"/>
-          <w:sz w:val="24"/>
-        </w:rPr>
-        <w:t xml:space="preserve">L’étude </w:t>
-      </w:r>
-      <w:proofErr w:type="spellStart"/>
-      <w:r>
-        <w:rPr>
-          <w:rFonts w:ascii="Cambria" w:hAnsi="Cambria"/>
-          <w:i/>
-          <w:iCs/>
-          <w:sz w:val="24"/>
-        </w:rPr>
         <w:t>QualDash</w:t>
       </w:r>
-      <w:proofErr w:type="spellEnd"/>
-      <w:r>
-        <w:rPr>
-          <w:rFonts w:ascii="Cambria" w:hAnsi="Cambria"/>
-          <w:sz w:val="24"/>
-        </w:rPr>
-        <w:t xml:space="preserve"> (</w:t>
-      </w:r>
-      <w:proofErr w:type="spellStart"/>
-      <w:r>
-        <w:rPr>
-          <w:rFonts w:ascii="Cambria" w:hAnsi="Cambria"/>
-          <w:sz w:val="24"/>
-        </w:rPr>
-        <w:t>Elshehaly</w:t>
-      </w:r>
-      <w:proofErr w:type="spellEnd"/>
-      <w:r>
-        <w:rPr>
-          <w:rFonts w:ascii="Cambria" w:hAnsi="Cambria"/>
-          <w:sz w:val="24"/>
-        </w:rPr>
-        <w:t xml:space="preserve"> et al., 2020) montre que des Dashboard adaptables et ergonomiques améliorent la </w:t>
+      <w:r>
+        <w:rPr>
+          <w:rFonts w:ascii="Cambria" w:hAnsi="Cambria"/>
+          <w:sz w:val="24"/>
+        </w:rPr>
+        <w:t xml:space="preserve"> (Elshehaly et al., 2020) montre que des Dashboard adaptables et ergonomiques améliorent la </w:t>
       </w:r>
       <w:r>
         <w:rPr>
@@ -3949,7 +3789,6 @@
         </w:rPr>
         <w:t xml:space="preserve">En se fondant sur des modèles d’apprentissage supervisé ou de séries temporelles, ce dispositif offrirait aux gestionnaires un avantage stratégique considérable pour planifier les activités, adapter les ressources humaines et matérielles, et prévenir les surcharges de service. Une étude intitulée </w:t>
       </w:r>
-      <w:proofErr w:type="spellStart"/>
       <w:r>
         <w:rPr>
           <w:rFonts w:ascii="Cambria" w:hAnsi="Cambria"/>
@@ -3958,62 +3797,7 @@
           <w:color w:val="FF0000"/>
           <w:sz w:val="24"/>
         </w:rPr>
-        <w:t>Predictive</w:t>
-      </w:r>
-      <w:proofErr w:type="spellEnd"/>
-      <w:r>
-        <w:rPr>
-          <w:rFonts w:ascii="Cambria" w:hAnsi="Cambria"/>
-          <w:i/>
-          <w:iCs/>
-          <w:color w:val="FF0000"/>
-          <w:sz w:val="24"/>
-        </w:rPr>
-        <w:t xml:space="preserve"> </w:t>
-      </w:r>
-      <w:proofErr w:type="spellStart"/>
-      <w:r>
-        <w:rPr>
-          <w:rFonts w:ascii="Cambria" w:hAnsi="Cambria"/>
-          <w:i/>
-          <w:iCs/>
-          <w:color w:val="FF0000"/>
-          <w:sz w:val="24"/>
-        </w:rPr>
-        <w:t>Modeling</w:t>
-      </w:r>
-      <w:proofErr w:type="spellEnd"/>
-      <w:r>
-        <w:rPr>
-          <w:rFonts w:ascii="Cambria" w:hAnsi="Cambria"/>
-          <w:i/>
-          <w:iCs/>
-          <w:color w:val="FF0000"/>
-          <w:sz w:val="24"/>
-        </w:rPr>
-        <w:t xml:space="preserve"> in Healthcare </w:t>
-      </w:r>
-      <w:proofErr w:type="spellStart"/>
-      <w:r>
-        <w:rPr>
-          <w:rFonts w:ascii="Cambria" w:hAnsi="Cambria"/>
-          <w:i/>
-          <w:iCs/>
-          <w:color w:val="FF0000"/>
-          <w:sz w:val="24"/>
-        </w:rPr>
-        <w:t>using</w:t>
-      </w:r>
-      <w:proofErr w:type="spellEnd"/>
-      <w:r>
-        <w:rPr>
-          <w:rFonts w:ascii="Cambria" w:hAnsi="Cambria"/>
-          <w:i/>
-          <w:iCs/>
-          <w:color w:val="FF0000"/>
-          <w:sz w:val="24"/>
-        </w:rPr>
-        <w:t xml:space="preserve"> Big Data Techniques</w:t>
+        <w:t>Predictive Modeling in Healthcare using Big Data Techniques</w:t>
       </w:r>
       <w:r>
         <w:rPr>
@@ -4064,7 +3848,7 @@
           <w:color w:val="auto"/>
         </w:rPr>
       </w:pPr>
-      <w:bookmarkStart w:id="24" w:name="_Toc202503749"/>
+      <w:bookmarkStart w:id="23" w:name="_Toc202503749"/>
       <w:r>
         <w:rPr>
           <w:rFonts w:ascii="Cambria Math" w:hAnsi="Cambria Math"/>
@@ -4074,7 +3858,7 @@
         <w:lastRenderedPageBreak/>
         <w:t>Objectif de l’étude</w:t>
       </w:r>
-      <w:bookmarkEnd w:id="24"/>
+      <w:bookmarkEnd w:id="23"/>
     </w:p>
     <w:p>
       <w:pPr>
@@ -4096,7 +3880,7 @@
           <w:color w:val="auto"/>
         </w:rPr>
       </w:pPr>
-      <w:bookmarkStart w:id="25" w:name="_Toc202503750"/>
+      <w:bookmarkStart w:id="24" w:name="_Toc202503750"/>
       <w:r>
         <w:rPr>
           <w:rFonts w:ascii="Cambria Math" w:hAnsi="Cambria Math"/>
@@ -4105,7 +3889,7 @@
         </w:rPr>
         <w:t>Objectif général</w:t>
       </w:r>
-      <w:bookmarkEnd w:id="25"/>
+      <w:bookmarkEnd w:id="24"/>
     </w:p>
     <w:p>
       <w:pPr>
@@ -4209,7 +3993,7 @@
           <w:color w:val="auto"/>
         </w:rPr>
       </w:pPr>
-      <w:bookmarkStart w:id="26" w:name="_Toc202503751"/>
+      <w:bookmarkStart w:id="25" w:name="_Toc202503751"/>
       <w:r>
         <w:rPr>
           <w:rFonts w:ascii="Cambria Math" w:hAnsi="Cambria Math"/>
@@ -4218,7 +4002,7 @@
         </w:rPr>
         <w:t>Objectifs spécifiques</w:t>
       </w:r>
-      <w:bookmarkEnd w:id="26"/>
+      <w:bookmarkEnd w:id="25"/>
     </w:p>
     <w:p>
       <w:pPr>
@@ -4342,7 +4126,7 @@
           <w:color w:val="auto"/>
         </w:rPr>
       </w:pPr>
-      <w:bookmarkStart w:id="27" w:name="_Toc202503752"/>
+      <w:bookmarkStart w:id="26" w:name="_Toc202503752"/>
       <w:r>
         <w:rPr>
           <w:rFonts w:ascii="Cambria Math" w:hAnsi="Cambria Math"/>
@@ -4351,7 +4135,7 @@
         </w:rPr>
         <w:t>Justification de l’étude</w:t>
       </w:r>
-      <w:bookmarkEnd w:id="27"/>
+      <w:bookmarkEnd w:id="26"/>
     </w:p>
     <w:p>
       <w:pPr>
@@ -4373,7 +4157,7 @@
           <w:color w:val="auto"/>
         </w:rPr>
       </w:pPr>
-      <w:bookmarkStart w:id="28" w:name="_Toc202503753"/>
+      <w:bookmarkStart w:id="27" w:name="_Toc202503753"/>
       <w:r>
         <w:rPr>
           <w:rFonts w:ascii="Cambria Math" w:hAnsi="Cambria Math"/>
@@ -4382,7 +4166,7 @@
         </w:rPr>
         <w:t>Plan scientifique</w:t>
       </w:r>
-      <w:bookmarkEnd w:id="28"/>
+      <w:bookmarkEnd w:id="27"/>
     </w:p>
     <w:p>
       <w:pPr>
@@ -4436,25 +4220,8 @@
           <w:rFonts w:ascii="Cambria" w:hAnsi="Cambria"/>
           <w:sz w:val="24"/>
         </w:rPr>
-        <w:t xml:space="preserve">Des travaux tels que ceux de </w:t>
-      </w:r>
-      <w:proofErr w:type="spellStart"/>
-      <w:r>
-        <w:rPr>
-          <w:rFonts w:ascii="Cambria" w:hAnsi="Cambria"/>
-          <w:sz w:val="24"/>
-        </w:rPr>
-        <w:t>Rajkomar</w:t>
-      </w:r>
-      <w:proofErr w:type="spellEnd"/>
-      <w:r>
-        <w:rPr>
-          <w:rFonts w:ascii="Cambria" w:hAnsi="Cambria"/>
-          <w:sz w:val="24"/>
-        </w:rPr>
-        <w:t xml:space="preserve"> et al. (2018), dans </w:t>
-      </w:r>
-      <w:proofErr w:type="spellStart"/>
+        <w:t xml:space="preserve">Des travaux tels que ceux de Rajkomar et al. (2018), dans </w:t>
+      </w:r>
       <w:r>
         <w:rPr>
           <w:rFonts w:ascii="Cambria" w:hAnsi="Cambria"/>
@@ -4462,9 +4229,8 @@
           <w:iCs/>
           <w:sz w:val="24"/>
         </w:rPr>
-        <w:t>Scalable</w:t>
-      </w:r>
-      <w:proofErr w:type="spellEnd"/>
+        <w:t xml:space="preserve">Scalable and accurate deep </w:t>
+      </w:r>
       <w:r>
         <w:rPr>
           <w:rFonts w:ascii="Cambria" w:hAnsi="Cambria"/>
@@ -4472,9 +4238,8 @@
           <w:iCs/>
           <w:sz w:val="24"/>
         </w:rPr>
-        <w:t xml:space="preserve"> and </w:t>
-      </w:r>
-      <w:proofErr w:type="spellStart"/>
+        <w:t>Learning</w:t>
+      </w:r>
       <w:r>
         <w:rPr>
           <w:rFonts w:ascii="Cambria" w:hAnsi="Cambria"/>
@@ -4482,152 +4247,28 @@
           <w:iCs/>
           <w:sz w:val="24"/>
         </w:rPr>
-        <w:t>accurate</w:t>
-      </w:r>
-      <w:proofErr w:type="spellEnd"/>
-      <w:r>
-        <w:rPr>
-          <w:rFonts w:ascii="Cambria" w:hAnsi="Cambria"/>
-          <w:i/>
-          <w:iCs/>
+        <w:t xml:space="preserve"> with electronic health records</w:t>
+      </w:r>
+      <w:r>
+        <w:rPr>
+          <w:rFonts w:ascii="Cambria" w:hAnsi="Cambria"/>
+          <w:sz w:val="24"/>
+        </w:rPr>
+        <w:t>, démontrent comment des modèles prédictifs entraînés sur de vastes ensembles de données hospitalières peuvent améliorer la qualité des soins et réduire les inefficacités.</w:t>
+      </w:r>
+      <w:r>
+        <w:rPr>
+          <w:rFonts w:ascii="Cambria" w:hAnsi="Cambria"/>
           <w:sz w:val="24"/>
         </w:rPr>
         <w:t xml:space="preserve"> </w:t>
       </w:r>
-      <w:proofErr w:type="spellStart"/>
-      <w:r>
-        <w:rPr>
-          <w:rFonts w:ascii="Cambria" w:hAnsi="Cambria"/>
-          <w:i/>
-          <w:iCs/>
-          <w:sz w:val="24"/>
-        </w:rPr>
-        <w:t>deep</w:t>
-      </w:r>
-      <w:proofErr w:type="spellEnd"/>
-      <w:r>
-        <w:rPr>
-          <w:rFonts w:ascii="Cambria" w:hAnsi="Cambria"/>
-          <w:i/>
-          <w:iCs/>
-          <w:sz w:val="24"/>
-        </w:rPr>
-        <w:t xml:space="preserve"> </w:t>
-      </w:r>
-      <w:r>
-        <w:rPr>
-          <w:rFonts w:ascii="Cambria" w:hAnsi="Cambria"/>
-          <w:i/>
-          <w:iCs/>
-          <w:sz w:val="24"/>
-        </w:rPr>
-        <w:t>Learning</w:t>
-      </w:r>
-      <w:r>
-        <w:rPr>
-          <w:rFonts w:ascii="Cambria" w:hAnsi="Cambria"/>
-          <w:i/>
-          <w:iCs/>
-          <w:sz w:val="24"/>
-        </w:rPr>
-        <w:t xml:space="preserve"> </w:t>
-      </w:r>
-      <w:proofErr w:type="spellStart"/>
-      <w:r>
-        <w:rPr>
-          <w:rFonts w:ascii="Cambria" w:hAnsi="Cambria"/>
-          <w:i/>
-          <w:iCs/>
-          <w:sz w:val="24"/>
-        </w:rPr>
-        <w:t>with</w:t>
-      </w:r>
-      <w:proofErr w:type="spellEnd"/>
-      <w:r>
-        <w:rPr>
-          <w:rFonts w:ascii="Cambria" w:hAnsi="Cambria"/>
-          <w:i/>
-          <w:iCs/>
-          <w:sz w:val="24"/>
-        </w:rPr>
-        <w:t xml:space="preserve"> </w:t>
-      </w:r>
-      <w:proofErr w:type="spellStart"/>
-      <w:r>
-        <w:rPr>
-          <w:rFonts w:ascii="Cambria" w:hAnsi="Cambria"/>
-          <w:i/>
-          <w:iCs/>
-          <w:sz w:val="24"/>
-        </w:rPr>
-        <w:t>electronic</w:t>
-      </w:r>
-      <w:proofErr w:type="spellEnd"/>
-      <w:r>
-        <w:rPr>
-          <w:rFonts w:ascii="Cambria" w:hAnsi="Cambria"/>
-          <w:i/>
-          <w:iCs/>
-          <w:sz w:val="24"/>
-        </w:rPr>
-        <w:t xml:space="preserve"> </w:t>
-      </w:r>
-      <w:proofErr w:type="spellStart"/>
-      <w:r>
-        <w:rPr>
-          <w:rFonts w:ascii="Cambria" w:hAnsi="Cambria"/>
-          <w:i/>
-          <w:iCs/>
-          <w:sz w:val="24"/>
-        </w:rPr>
-        <w:t>health</w:t>
-      </w:r>
-      <w:proofErr w:type="spellEnd"/>
-      <w:r>
-        <w:rPr>
-          <w:rFonts w:ascii="Cambria" w:hAnsi="Cambria"/>
-          <w:i/>
-          <w:iCs/>
-          <w:sz w:val="24"/>
-        </w:rPr>
-        <w:t xml:space="preserve"> records</w:t>
-      </w:r>
-      <w:r>
-        <w:rPr>
-          <w:rFonts w:ascii="Cambria" w:hAnsi="Cambria"/>
-          <w:sz w:val="24"/>
-        </w:rPr>
-        <w:t>, démontrent comment des modèles prédictifs entraînés sur de vastes ensembles de données hospitalières peuvent améliorer la qualité des soins et réduire les inefficacités.</w:t>
-      </w:r>
-      <w:r>
-        <w:rPr>
-          <w:rFonts w:ascii="Cambria" w:hAnsi="Cambria"/>
-          <w:sz w:val="24"/>
-        </w:rPr>
-        <w:t xml:space="preserve"> </w:t>
-      </w:r>
-      <w:r>
-        <w:rPr>
-          <w:rFonts w:ascii="Cambria" w:hAnsi="Cambria"/>
-          <w:sz w:val="24"/>
-        </w:rPr>
-        <w:t xml:space="preserve">Ainsi, cette étude s’inscrit dans une dynamique scientifique visant à produire </w:t>
-      </w:r>
-      <w:proofErr w:type="gramStart"/>
-      <w:r>
-        <w:rPr>
-          <w:rFonts w:ascii="Cambria" w:hAnsi="Cambria"/>
-          <w:sz w:val="24"/>
-        </w:rPr>
-        <w:t>de la connaissance sur</w:t>
-      </w:r>
-      <w:proofErr w:type="gramEnd"/>
-      <w:r>
-        <w:rPr>
-          <w:rFonts w:ascii="Cambria" w:hAnsi="Cambria"/>
-          <w:sz w:val="24"/>
-        </w:rPr>
-        <w:t xml:space="preserve"> :</w:t>
+      <w:r>
+        <w:rPr>
+          <w:rFonts w:ascii="Cambria" w:hAnsi="Cambria"/>
+          <w:sz w:val="24"/>
+        </w:rPr>
+        <w:t>Ainsi, cette étude s’inscrit dans une dynamique scientifique visant à produire de la connaissance sur :</w:t>
       </w:r>
     </w:p>
     <w:p>
@@ -4732,7 +4373,7 @@
           <w:color w:val="auto"/>
         </w:rPr>
       </w:pPr>
-      <w:bookmarkStart w:id="29" w:name="_Toc202503754"/>
+      <w:bookmarkStart w:id="28" w:name="_Toc202503754"/>
       <w:r>
         <w:rPr>
           <w:rFonts w:ascii="Cambria Math" w:hAnsi="Cambria Math"/>
@@ -4749,7 +4390,7 @@
         </w:rPr>
         <w:t>lan</w:t>
       </w:r>
-      <w:bookmarkEnd w:id="29"/>
+      <w:bookmarkEnd w:id="28"/>
       <w:r>
         <w:rPr>
           <w:rFonts w:ascii="Cambria Math" w:hAnsi="Cambria Math"/>
@@ -4946,27 +4587,7 @@
           <w:iCs/>
           <w:sz w:val="24"/>
         </w:rPr>
-        <w:t xml:space="preserve">Big Data </w:t>
-      </w:r>
-      <w:proofErr w:type="spellStart"/>
-      <w:r>
-        <w:rPr>
-          <w:rFonts w:ascii="Cambria" w:hAnsi="Cambria"/>
-          <w:i/>
-          <w:iCs/>
-          <w:sz w:val="24"/>
-        </w:rPr>
-        <w:t>Analytics</w:t>
-      </w:r>
-      <w:proofErr w:type="spellEnd"/>
-      <w:r>
-        <w:rPr>
-          <w:rFonts w:ascii="Cambria" w:hAnsi="Cambria"/>
-          <w:i/>
-          <w:iCs/>
-          <w:sz w:val="24"/>
-        </w:rPr>
-        <w:t xml:space="preserve"> in Healthcare</w:t>
+        <w:t>Big Data Analytics in Healthcare</w:t>
       </w:r>
       <w:r>
         <w:rPr>
@@ -5178,7 +4799,7 @@
           <w:color w:val="auto"/>
         </w:rPr>
       </w:pPr>
-      <w:bookmarkStart w:id="30" w:name="_Toc202503755"/>
+      <w:bookmarkStart w:id="29" w:name="_Toc202503755"/>
       <w:r>
         <w:rPr>
           <w:rFonts w:ascii="Cambria Math" w:hAnsi="Cambria Math"/>
@@ -5187,7 +4808,7 @@
         </w:rPr>
         <w:t>Délimitation de l’étude</w:t>
       </w:r>
-      <w:bookmarkEnd w:id="30"/>
+      <w:bookmarkEnd w:id="29"/>
     </w:p>
     <w:p>
       <w:pPr>
@@ -5290,7 +4911,7 @@
           <w:color w:val="auto"/>
         </w:rPr>
       </w:pPr>
-      <w:bookmarkStart w:id="31" w:name="_Toc202503756"/>
+      <w:bookmarkStart w:id="30" w:name="_Toc202503756"/>
       <w:r>
         <w:rPr>
           <w:rFonts w:ascii="Cambria Math" w:hAnsi="Cambria Math"/>
@@ -5299,7 +4920,7 @@
         </w:rPr>
         <w:t xml:space="preserve">Plan </w:t>
       </w:r>
-      <w:bookmarkEnd w:id="31"/>
+      <w:bookmarkEnd w:id="30"/>
       <w:r>
         <w:rPr>
           <w:rFonts w:ascii="Cambria Math" w:hAnsi="Cambria Math"/>
@@ -5506,7 +5127,7 @@
           <w:color w:val="auto"/>
         </w:rPr>
       </w:pPr>
-      <w:bookmarkStart w:id="32" w:name="_Toc202503757"/>
+      <w:bookmarkStart w:id="31" w:name="_Toc202503757"/>
       <w:r>
         <w:rPr>
           <w:rFonts w:ascii="Cambria Math" w:hAnsi="Cambria Math"/>
@@ -5515,7 +5136,7 @@
         </w:rPr>
         <w:t xml:space="preserve">Plan </w:t>
       </w:r>
-      <w:bookmarkEnd w:id="32"/>
+      <w:bookmarkEnd w:id="31"/>
       <w:r>
         <w:rPr>
           <w:rFonts w:ascii="Cambria Math" w:hAnsi="Cambria Math"/>
@@ -5555,7 +5176,6 @@
         </w:rPr>
         <w:t xml:space="preserve">La solution est développée dans un environnement </w:t>
       </w:r>
-      <w:proofErr w:type="spellStart"/>
       <w:r>
         <w:rPr>
           <w:rFonts w:ascii="Cambria" w:hAnsi="Cambria"/>
@@ -5565,7 +5185,6 @@
         </w:rPr>
         <w:t>Laravel</w:t>
       </w:r>
-      <w:proofErr w:type="spellEnd"/>
       <w:r>
         <w:rPr>
           <w:rFonts w:ascii="Cambria" w:hAnsi="Cambria"/>
@@ -5642,23 +5261,7 @@
           <w:rFonts w:ascii="Cambria" w:hAnsi="Cambria"/>
           <w:sz w:val="24"/>
         </w:rPr>
-        <w:t xml:space="preserve"> (type Chart.js, </w:t>
-      </w:r>
-      <w:proofErr w:type="spellStart"/>
-      <w:r>
-        <w:rPr>
-          <w:rFonts w:ascii="Cambria" w:hAnsi="Cambria"/>
-          <w:sz w:val="24"/>
-        </w:rPr>
-        <w:t>Plotly</w:t>
-      </w:r>
-      <w:proofErr w:type="spellEnd"/>
-      <w:r>
-        <w:rPr>
-          <w:rFonts w:ascii="Cambria" w:hAnsi="Cambria"/>
-          <w:sz w:val="24"/>
-        </w:rPr>
-        <w:t>, etc.),</w:t>
+        <w:t xml:space="preserve"> (type Chart.js, Plotly, etc.),</w:t>
       </w:r>
     </w:p>
     <w:p>
@@ -5712,7 +5315,6 @@
         </w:rPr>
         <w:t xml:space="preserve"> pour le traitement prédictif (Python via des APIs, ou intégration avec des services comme </w:t>
       </w:r>
-      <w:proofErr w:type="spellStart"/>
       <w:r>
         <w:rPr>
           <w:rFonts w:ascii="Cambria" w:hAnsi="Cambria"/>
@@ -5720,7 +5322,6 @@
         </w:rPr>
         <w:t>Hugging</w:t>
       </w:r>
-      <w:proofErr w:type="spellEnd"/>
       <w:r>
         <w:rPr>
           <w:rFonts w:ascii="Cambria" w:hAnsi="Cambria"/>
@@ -5742,7 +5343,6 @@
           <w:lang w:val="en-US"/>
         </w:rPr>
       </w:pPr>
-      <w:proofErr w:type="spellStart"/>
       <w:r>
         <w:rPr>
           <w:rFonts w:ascii="Cambria" w:hAnsi="Cambria"/>
@@ -5757,116 +5357,41 @@
           <w:sz w:val="24"/>
           <w:lang w:val="en-US"/>
         </w:rPr>
-        <w:t>utils</w:t>
-      </w:r>
-      <w:proofErr w:type="spellEnd"/>
-      <w:r>
-        <w:rPr>
-          <w:rFonts w:ascii="Cambria" w:hAnsi="Cambria"/>
+        <w:t xml:space="preserve">utils de </w:t>
+      </w:r>
+      <w:r>
+        <w:rPr>
+          <w:rFonts w:ascii="Cambria" w:hAnsi="Cambria"/>
+          <w:b/>
+          <w:bCs/>
           <w:sz w:val="24"/>
           <w:lang w:val="en-US"/>
         </w:rPr>
-        <w:t xml:space="preserve"> de </w:t>
-      </w:r>
-      <w:proofErr w:type="spellStart"/>
-      <w:r>
-        <w:rPr>
-          <w:rFonts w:ascii="Cambria" w:hAnsi="Cambria"/>
-          <w:b/>
-          <w:bCs/>
+        <w:t>vocalisation</w:t>
+      </w:r>
+      <w:r>
+        <w:rPr>
+          <w:rFonts w:ascii="Cambria" w:hAnsi="Cambria"/>
           <w:sz w:val="24"/>
           <w:lang w:val="en-US"/>
         </w:rPr>
-        <w:t>vocalisation</w:t>
-      </w:r>
-      <w:proofErr w:type="spellEnd"/>
+        <w:t xml:space="preserve"> (text-to-speech / speech-to-text) </w:t>
+      </w:r>
       <w:r>
         <w:rPr>
           <w:rFonts w:ascii="Cambria" w:hAnsi="Cambria"/>
           <w:sz w:val="24"/>
           <w:lang w:val="en-US"/>
         </w:rPr>
-        <w:t xml:space="preserve"> (text-to-speech / speech-to-text) </w:t>
-      </w:r>
-      <w:proofErr w:type="gramStart"/>
+        <w:t xml:space="preserve">et textuels (Text Generator) </w:t>
+      </w:r>
       <w:r>
         <w:rPr>
           <w:rFonts w:ascii="Cambria" w:hAnsi="Cambria"/>
           <w:sz w:val="24"/>
           <w:lang w:val="en-US"/>
         </w:rPr>
-        <w:t>et</w:t>
-      </w:r>
-      <w:proofErr w:type="gramEnd"/>
-      <w:r>
-        <w:rPr>
-          <w:rFonts w:ascii="Cambria" w:hAnsi="Cambria"/>
-          <w:sz w:val="24"/>
-          <w:lang w:val="en-US"/>
-        </w:rPr>
-        <w:t xml:space="preserve"> </w:t>
-      </w:r>
-      <w:proofErr w:type="spellStart"/>
-      <w:r>
-        <w:rPr>
-          <w:rFonts w:ascii="Cambria" w:hAnsi="Cambria"/>
-          <w:sz w:val="24"/>
-          <w:lang w:val="en-US"/>
-        </w:rPr>
-        <w:t>textuels</w:t>
-      </w:r>
-      <w:proofErr w:type="spellEnd"/>
-      <w:r>
-        <w:rPr>
-          <w:rFonts w:ascii="Cambria" w:hAnsi="Cambria"/>
-          <w:sz w:val="24"/>
-          <w:lang w:val="en-US"/>
-        </w:rPr>
-        <w:t xml:space="preserve"> (Text Generator) </w:t>
-      </w:r>
-      <w:r>
-        <w:rPr>
-          <w:rFonts w:ascii="Cambria" w:hAnsi="Cambria"/>
-          <w:sz w:val="24"/>
-          <w:lang w:val="en-US"/>
-        </w:rPr>
-        <w:t xml:space="preserve">pour </w:t>
-      </w:r>
-      <w:proofErr w:type="spellStart"/>
-      <w:r>
-        <w:rPr>
-          <w:rFonts w:ascii="Cambria" w:hAnsi="Cambria"/>
-          <w:sz w:val="24"/>
-          <w:lang w:val="en-US"/>
-        </w:rPr>
-        <w:t>l’agent</w:t>
-      </w:r>
-      <w:proofErr w:type="spellEnd"/>
-      <w:r>
-        <w:rPr>
-          <w:rFonts w:ascii="Cambria" w:hAnsi="Cambria"/>
-          <w:sz w:val="24"/>
-          <w:lang w:val="en-US"/>
-        </w:rPr>
-        <w:t xml:space="preserve"> </w:t>
-      </w:r>
-      <w:proofErr w:type="spellStart"/>
-      <w:r>
-        <w:rPr>
-          <w:rFonts w:ascii="Cambria" w:hAnsi="Cambria"/>
-          <w:sz w:val="24"/>
-          <w:lang w:val="en-US"/>
-        </w:rPr>
-        <w:t>conversationnel</w:t>
-      </w:r>
-      <w:proofErr w:type="spellEnd"/>
-      <w:r>
-        <w:rPr>
-          <w:rFonts w:ascii="Cambria" w:hAnsi="Cambria"/>
-          <w:sz w:val="24"/>
-          <w:lang w:val="en-US"/>
-        </w:rPr>
-        <w:t>.</w:t>
+        <w:t>pour l’agent conversationnel.</w:t>
       </w:r>
     </w:p>
     <w:p>
@@ -6308,7 +5833,7 @@
           <w:color w:val="auto"/>
         </w:rPr>
       </w:pPr>
-      <w:bookmarkStart w:id="33" w:name="_Toc202503758"/>
+      <w:bookmarkStart w:id="32" w:name="_Toc202503758"/>
       <w:r>
         <w:rPr>
           <w:rFonts w:ascii="Cambria Math" w:hAnsi="Cambria Math"/>
@@ -6325,7 +5850,7 @@
         </w:rPr>
         <w:t>mémoir</w:t>
       </w:r>
-      <w:bookmarkEnd w:id="33"/>
+      <w:bookmarkEnd w:id="32"/>
       <w:r>
         <w:rPr>
           <w:rFonts w:ascii="Cambria Math" w:hAnsi="Cambria Math"/>
@@ -6751,25 +6276,7 @@
           <w:sz w:val="24"/>
           <w:szCs w:val="32"/>
         </w:rPr>
-        <w:t xml:space="preserve"> Cette section décrira également la méthode de collecte ou de simulation des données, les outils technologiques mobilisés (</w:t>
-      </w:r>
-      <w:proofErr w:type="spellStart"/>
-      <w:r>
-        <w:rPr>
-          <w:rFonts w:ascii="Cambria" w:eastAsiaTheme="majorEastAsia" w:hAnsi="Cambria" w:cstheme="majorBidi"/>
-          <w:sz w:val="24"/>
-          <w:szCs w:val="32"/>
-        </w:rPr>
-        <w:t>Laravel</w:t>
-      </w:r>
-      <w:proofErr w:type="spellEnd"/>
-      <w:r>
-        <w:rPr>
-          <w:rFonts w:ascii="Cambria" w:eastAsiaTheme="majorEastAsia" w:hAnsi="Cambria" w:cstheme="majorBidi"/>
-          <w:sz w:val="24"/>
-          <w:szCs w:val="32"/>
-        </w:rPr>
-        <w:t>, Python, bibliothèques de visualisation, services d’IA), ainsi que les limites fonctionnelles du prototype développé.</w:t>
+        <w:t xml:space="preserve"> Cette section décrira également la méthode de collecte ou de simulation des données, les outils technologiques mobilisés (Laravel, Python, bibliothèques de visualisation, services d’IA), ainsi que les limites fonctionnelles du prototype développé.</w:t>
       </w:r>
     </w:p>
     <w:p>
@@ -6962,7 +6469,7 @@
           <w:b/>
         </w:rPr>
       </w:pPr>
-      <w:bookmarkStart w:id="34" w:name="_Toc202503759"/>
+      <w:bookmarkStart w:id="33" w:name="_Toc202503759"/>
     </w:p>
     <w:p>
       <w:pPr>
@@ -6974,7 +6481,7 @@
           <w:color w:val="auto"/>
         </w:rPr>
       </w:pPr>
-      <w:bookmarkStart w:id="35" w:name="_Toc202538213"/>
+      <w:bookmarkStart w:id="34" w:name="_Toc202538213"/>
       <w:r>
         <w:rPr>
           <w:rFonts w:ascii="Cambria" w:hAnsi="Cambria"/>
@@ -6991,8 +6498,8 @@
         </w:rPr>
         <w:t>HAPITRE 1 : CADRE CONCEPTUEL ET THEORIQUE</w:t>
       </w:r>
+      <w:bookmarkEnd w:id="33"/>
       <w:bookmarkEnd w:id="34"/>
-      <w:bookmarkEnd w:id="35"/>
       <w:r>
         <w:rPr>
           <w:rFonts w:ascii="Cambria" w:hAnsi="Cambria"/>
@@ -7012,7 +6519,7 @@
           <w:color w:val="auto"/>
         </w:rPr>
       </w:pPr>
-      <w:bookmarkStart w:id="36" w:name="_Toc202503760"/>
+      <w:bookmarkStart w:id="35" w:name="_Toc202503760"/>
       <w:r>
         <w:rPr>
           <w:rFonts w:ascii="Cambria Math" w:hAnsi="Cambria Math"/>
@@ -7022,7 +6529,7 @@
         <w:lastRenderedPageBreak/>
         <w:t>INTRODUCTION</w:t>
       </w:r>
-      <w:bookmarkEnd w:id="36"/>
+      <w:bookmarkEnd w:id="35"/>
     </w:p>
     <w:p>
       <w:pPr>
@@ -7193,7 +6700,13 @@
           <w:rFonts w:ascii="Cambria" w:hAnsi="Cambria"/>
           <w:sz w:val="24"/>
         </w:rPr>
-        <w:t xml:space="preserve"> viendra conclure ce chapitre en précisant les normes et contraintes qui encadrent l’utilisation de l’intelligence artificielle dans le domaine de la santé.</w:t>
+        <w:t xml:space="preserve"> viendra conclure ce chapitre en précisant les normes et contraintes qui encadrent l’utilisation de l’intelligence artificielle dans le domaine de la </w:t>
+      </w:r>
+      <w:r>
+        <w:rPr>
+          <w:rFonts w:ascii="Cambria" w:hAnsi="Cambria"/>
+        </w:rPr>
+        <w:t>santé.</w:t>
       </w:r>
     </w:p>
     <w:p>
@@ -7218,7 +6731,7 @@
           <w:color w:val="auto"/>
         </w:rPr>
       </w:pPr>
-      <w:bookmarkStart w:id="37" w:name="_Toc202503761"/>
+      <w:bookmarkStart w:id="36" w:name="_Toc202503761"/>
       <w:r>
         <w:rPr>
           <w:rFonts w:ascii="Cambria Math" w:hAnsi="Cambria Math"/>
@@ -7227,7 +6740,7 @@
         </w:rPr>
         <w:t>CADRE CONCEPTUEL</w:t>
       </w:r>
-      <w:bookmarkEnd w:id="37"/>
+      <w:bookmarkEnd w:id="36"/>
     </w:p>
     <w:p>
       <w:pPr>
@@ -7242,7 +6755,7 @@
           <w:color w:val="auto"/>
         </w:rPr>
       </w:pPr>
-      <w:bookmarkStart w:id="38" w:name="_Toc202503762"/>
+      <w:bookmarkStart w:id="37" w:name="_Toc202503762"/>
       <w:r>
         <w:rPr>
           <w:rFonts w:ascii="Cambria Math" w:hAnsi="Cambria Math"/>
@@ -7251,7 +6764,7 @@
         </w:rPr>
         <w:t>Définition et présentation des concepts d’étude</w:t>
       </w:r>
-      <w:bookmarkEnd w:id="38"/>
+      <w:bookmarkEnd w:id="37"/>
     </w:p>
     <w:p>
       <w:pPr>
@@ -7261,6 +6774,34 @@
           <w:sz w:val="10"/>
         </w:rPr>
       </w:pPr>
+    </w:p>
+    <w:p>
+      <w:pPr>
+        <w:jc w:val="both"/>
+        <w:rPr>
+          <w:rFonts w:ascii="Cambria" w:hAnsi="Cambria"/>
+        </w:rPr>
+      </w:pPr>
+      <w:r>
+        <w:rPr>
+          <w:rFonts w:ascii="Cambria" w:hAnsi="Cambria"/>
+        </w:rPr>
+        <w:t xml:space="preserve">Dans le cadre de cette recherche, plusieurs concepts clés nécessitent d’être clairement définis afin de comprendre la portée et les enjeux du projet. Ces concepts, bien que largement utilisés dans le domaine des technologies de l’information et de la gestion hospitalière, prennent ici un sens spécifique lié à l’intégration d’un module d’intelligence artificielle et d’analyse Big Data dans l’ERP hospitalier </w:t>
+      </w:r>
+      <w:r>
+        <w:rPr>
+          <w:rFonts w:ascii="Cambria" w:hAnsi="Cambria"/>
+          <w:b/>
+          <w:bCs/>
+        </w:rPr>
+        <w:t>Uptiimum</w:t>
+      </w:r>
+      <w:r>
+        <w:rPr>
+          <w:rFonts w:ascii="Cambria" w:hAnsi="Cambria"/>
+        </w:rPr>
+        <w:t xml:space="preserve">. </w:t>
+      </w:r>
     </w:p>
     <w:p>
       <w:pPr>
@@ -7279,8 +6820,16 @@
         <w:rPr>
           <w:rFonts w:ascii="Cambria" w:hAnsi="Cambria"/>
           <w:sz w:val="24"/>
-        </w:rPr>
-        <w:t>Intelligence Artificielle (IA) :</w:t>
+          <w:u w:val="single"/>
+        </w:rPr>
+        <w:t>Intelligence Artificielle (IA)</w:t>
+      </w:r>
+      <w:r>
+        <w:rPr>
+          <w:rFonts w:ascii="Cambria" w:hAnsi="Cambria"/>
+          <w:sz w:val="24"/>
+        </w:rPr>
+        <w:t> :</w:t>
       </w:r>
     </w:p>
     <w:p>
@@ -7289,6 +6838,96 @@
         <w:rPr>
           <w:rFonts w:ascii="Cambria" w:hAnsi="Cambria"/>
           <w:sz w:val="24"/>
+        </w:rPr>
+      </w:pPr>
+      <w:r>
+        <w:rPr>
+          <w:rFonts w:ascii="Cambria" w:hAnsi="Cambria"/>
+        </w:rPr>
+        <w:t>L’intelligence artificielle désigne l’ensemble des méthodes, théories et systèmes informatiques capables de reproduire ou d’imiter des fonctions cognitives humaines telles que l’apprentissage, le raisonnement, la résolution de problèmes ou la reconnaissance d’objets et de sons.</w:t>
+      </w:r>
+      <w:r>
+        <w:rPr>
+          <w:rFonts w:ascii="Cambria" w:hAnsi="Cambria"/>
+        </w:rPr>
+        <w:t xml:space="preserve"> </w:t>
+      </w:r>
+      <w:r>
+        <w:rPr>
+          <w:rFonts w:ascii="Cambria" w:hAnsi="Cambria"/>
+          <w:sz w:val="24"/>
+        </w:rPr>
+        <w:t>Dans notre contexte, l’IA se matérialise à travers deux composantes principales :</w:t>
+      </w:r>
+    </w:p>
+    <w:p>
+      <w:pPr>
+        <w:pStyle w:val="Paragraphedeliste"/>
+        <w:numPr>
+          <w:ilvl w:val="0"/>
+          <w:numId w:val="42"/>
+        </w:numPr>
+        <w:jc w:val="both"/>
+        <w:rPr>
+          <w:rFonts w:ascii="Cambria" w:hAnsi="Cambria"/>
+          <w:sz w:val="24"/>
+        </w:rPr>
+      </w:pPr>
+      <w:r>
+        <w:rPr>
+          <w:rFonts w:ascii="Cambria" w:hAnsi="Cambria"/>
+          <w:b/>
+          <w:bCs/>
+          <w:sz w:val="24"/>
+        </w:rPr>
+        <w:lastRenderedPageBreak/>
+        <w:t>Un moteur d’analyse prédictive</w:t>
+      </w:r>
+      <w:r>
+        <w:rPr>
+          <w:rFonts w:ascii="Cambria" w:hAnsi="Cambria"/>
+          <w:sz w:val="24"/>
+        </w:rPr>
+        <w:t>, capable de traiter les données hospitalières pour anticiper des besoins ou tendances (par exemple, prévoir une pénurie de médicaments ou estimer le taux de fréquentation d’un service).</w:t>
+      </w:r>
+    </w:p>
+    <w:p>
+      <w:pPr>
+        <w:pStyle w:val="Paragraphedeliste"/>
+        <w:numPr>
+          <w:ilvl w:val="0"/>
+          <w:numId w:val="42"/>
+        </w:numPr>
+        <w:jc w:val="both"/>
+        <w:rPr>
+          <w:rFonts w:ascii="Cambria" w:hAnsi="Cambria"/>
+          <w:sz w:val="24"/>
+        </w:rPr>
+      </w:pPr>
+      <w:r>
+        <w:rPr>
+          <w:rFonts w:ascii="Cambria" w:hAnsi="Cambria"/>
+          <w:b/>
+          <w:bCs/>
+          <w:sz w:val="24"/>
+        </w:rPr>
+        <w:t>Un assistant conversationnel vocal</w:t>
+      </w:r>
+      <w:r>
+        <w:rPr>
+          <w:rFonts w:ascii="Cambria" w:hAnsi="Cambria"/>
+          <w:sz w:val="24"/>
+        </w:rPr>
+        <w:t>, permettant aux utilisateurs de dialoguer avec l’ERP de manière naturelle et intuitive.</w:t>
+      </w:r>
+    </w:p>
+    <w:p>
+      <w:pPr>
+        <w:spacing w:after="0"/>
+        <w:jc w:val="both"/>
+        <w:rPr>
+          <w:rFonts w:ascii="Cambria" w:hAnsi="Cambria"/>
+          <w:sz w:val="10"/>
         </w:rPr>
       </w:pPr>
     </w:p>
@@ -7303,15 +6942,24 @@
         <w:rPr>
           <w:rFonts w:ascii="Cambria" w:hAnsi="Cambria"/>
           <w:sz w:val="24"/>
-        </w:rPr>
-      </w:pPr>
-      <w:r>
-        <w:rPr>
-          <w:rFonts w:ascii="Cambria" w:hAnsi="Cambria"/>
-          <w:sz w:val="24"/>
+          <w:u w:val="single"/>
+        </w:rPr>
+      </w:pPr>
+      <w:r>
+        <w:rPr>
+          <w:rFonts w:ascii="Cambria" w:hAnsi="Cambria"/>
+          <w:sz w:val="24"/>
+          <w:u w:val="single"/>
         </w:rPr>
         <w:t>Big Data</w:t>
       </w:r>
+      <w:r>
+        <w:rPr>
+          <w:rFonts w:ascii="Cambria" w:hAnsi="Cambria"/>
+          <w:sz w:val="24"/>
+        </w:rPr>
+        <w:t> :</w:t>
+      </w:r>
     </w:p>
     <w:p>
       <w:pPr>
@@ -7321,6 +6969,262 @@
           <w:sz w:val="24"/>
         </w:rPr>
       </w:pPr>
+      <w:r>
+        <w:rPr>
+          <w:rFonts w:ascii="Cambria" w:hAnsi="Cambria"/>
+          <w:sz w:val="24"/>
+        </w:rPr>
+        <w:t xml:space="preserve">Le terme </w:t>
+      </w:r>
+      <w:r>
+        <w:rPr>
+          <w:rFonts w:ascii="Cambria" w:hAnsi="Cambria"/>
+          <w:b/>
+          <w:i/>
+          <w:iCs/>
+          <w:sz w:val="24"/>
+        </w:rPr>
+        <w:t>Big Data</w:t>
+      </w:r>
+      <w:r>
+        <w:rPr>
+          <w:rFonts w:ascii="Cambria" w:hAnsi="Cambria"/>
+          <w:sz w:val="24"/>
+        </w:rPr>
+        <w:t xml:space="preserve"> désigne les ensembles de données caractérisés par leur </w:t>
+      </w:r>
+      <w:r>
+        <w:rPr>
+          <w:rFonts w:ascii="Cambria" w:hAnsi="Cambria"/>
+          <w:b/>
+          <w:bCs/>
+          <w:sz w:val="24"/>
+        </w:rPr>
+        <w:t>volume</w:t>
+      </w:r>
+      <w:r>
+        <w:rPr>
+          <w:rFonts w:ascii="Cambria" w:hAnsi="Cambria"/>
+          <w:sz w:val="24"/>
+        </w:rPr>
+        <w:t xml:space="preserve">, leur </w:t>
+      </w:r>
+      <w:r>
+        <w:rPr>
+          <w:rFonts w:ascii="Cambria" w:hAnsi="Cambria"/>
+          <w:b/>
+          <w:bCs/>
+          <w:sz w:val="24"/>
+        </w:rPr>
+        <w:t>vitesse de production</w:t>
+      </w:r>
+      <w:r>
+        <w:rPr>
+          <w:rFonts w:ascii="Cambria" w:hAnsi="Cambria"/>
+          <w:sz w:val="24"/>
+        </w:rPr>
+        <w:t xml:space="preserve"> et leur </w:t>
+      </w:r>
+      <w:r>
+        <w:rPr>
+          <w:rFonts w:ascii="Cambria" w:hAnsi="Cambria"/>
+          <w:b/>
+          <w:bCs/>
+          <w:sz w:val="24"/>
+        </w:rPr>
+        <w:t>variété</w:t>
+      </w:r>
+      <w:r>
+        <w:rPr>
+          <w:rFonts w:ascii="Cambria" w:hAnsi="Cambria"/>
+          <w:sz w:val="24"/>
+        </w:rPr>
+        <w:t xml:space="preserve"> (les « 3V » définis par Doug Laney, 2001), et qui nécessitent des outils spécialisés pour leur traitement et leur analyse.</w:t>
+      </w:r>
+      <w:r>
+        <w:rPr>
+          <w:rFonts w:ascii="Cambria" w:hAnsi="Cambria"/>
+          <w:sz w:val="24"/>
+        </w:rPr>
+        <w:t xml:space="preserve"> </w:t>
+      </w:r>
+      <w:r>
+        <w:rPr>
+          <w:rFonts w:ascii="Cambria" w:hAnsi="Cambria"/>
+          <w:sz w:val="24"/>
+        </w:rPr>
+        <w:t xml:space="preserve">Dans </w:t>
+      </w:r>
+      <w:r>
+        <w:rPr>
+          <w:rFonts w:ascii="Cambria" w:hAnsi="Cambria"/>
+          <w:sz w:val="24"/>
+        </w:rPr>
+        <w:t xml:space="preserve">notre </w:t>
+      </w:r>
+      <w:r>
+        <w:rPr>
+          <w:rFonts w:ascii="Cambria" w:hAnsi="Cambria"/>
+          <w:sz w:val="24"/>
+        </w:rPr>
+        <w:t xml:space="preserve">contexte </w:t>
+      </w:r>
+      <w:r>
+        <w:rPr>
+          <w:rFonts w:ascii="Cambria" w:hAnsi="Cambria"/>
+          <w:sz w:val="24"/>
+        </w:rPr>
+        <w:t>d’étude,</w:t>
+      </w:r>
+      <w:r>
+        <w:rPr>
+          <w:rFonts w:ascii="Cambria" w:hAnsi="Cambria"/>
+          <w:sz w:val="24"/>
+        </w:rPr>
+        <w:t xml:space="preserve"> le Big Data englobe des données issues :</w:t>
+      </w:r>
+    </w:p>
+    <w:p>
+      <w:pPr>
+        <w:pStyle w:val="Paragraphedeliste"/>
+        <w:numPr>
+          <w:ilvl w:val="0"/>
+          <w:numId w:val="43"/>
+        </w:numPr>
+        <w:jc w:val="both"/>
+        <w:rPr>
+          <w:rFonts w:ascii="Cambria" w:hAnsi="Cambria"/>
+          <w:sz w:val="24"/>
+        </w:rPr>
+      </w:pPr>
+      <w:r>
+        <w:rPr>
+          <w:rFonts w:ascii="Cambria" w:hAnsi="Cambria"/>
+          <w:sz w:val="24"/>
+        </w:rPr>
+        <w:t>D</w:t>
+      </w:r>
+      <w:r>
+        <w:rPr>
+          <w:rFonts w:ascii="Cambria" w:hAnsi="Cambria"/>
+          <w:sz w:val="24"/>
+        </w:rPr>
+        <w:t xml:space="preserve">es </w:t>
+      </w:r>
+      <w:r>
+        <w:rPr>
+          <w:rFonts w:ascii="Cambria" w:hAnsi="Cambria"/>
+          <w:sz w:val="24"/>
+        </w:rPr>
+        <w:t>dossiers médicaux électroniques</w:t>
+      </w:r>
+    </w:p>
+    <w:p>
+      <w:pPr>
+        <w:pStyle w:val="Paragraphedeliste"/>
+        <w:numPr>
+          <w:ilvl w:val="0"/>
+          <w:numId w:val="43"/>
+        </w:numPr>
+        <w:jc w:val="both"/>
+        <w:rPr>
+          <w:rFonts w:ascii="Cambria" w:hAnsi="Cambria"/>
+          <w:sz w:val="24"/>
+        </w:rPr>
+      </w:pPr>
+      <w:r>
+        <w:rPr>
+          <w:rFonts w:ascii="Cambria" w:hAnsi="Cambria"/>
+          <w:sz w:val="24"/>
+        </w:rPr>
+        <w:t>D</w:t>
+      </w:r>
+      <w:r>
+        <w:rPr>
+          <w:rFonts w:ascii="Cambria" w:hAnsi="Cambria"/>
+          <w:sz w:val="24"/>
+        </w:rPr>
+        <w:t>es flux administratifs et financiers,</w:t>
+      </w:r>
+    </w:p>
+    <w:p>
+      <w:pPr>
+        <w:pStyle w:val="Paragraphedeliste"/>
+        <w:numPr>
+          <w:ilvl w:val="0"/>
+          <w:numId w:val="43"/>
+        </w:numPr>
+        <w:jc w:val="both"/>
+        <w:rPr>
+          <w:rFonts w:ascii="Cambria" w:hAnsi="Cambria"/>
+          <w:sz w:val="24"/>
+        </w:rPr>
+      </w:pPr>
+      <w:r>
+        <w:rPr>
+          <w:rFonts w:ascii="Cambria" w:hAnsi="Cambria"/>
+          <w:sz w:val="24"/>
+        </w:rPr>
+        <w:t>D</w:t>
+      </w:r>
+      <w:r>
+        <w:rPr>
+          <w:rFonts w:ascii="Cambria" w:hAnsi="Cambria"/>
+          <w:sz w:val="24"/>
+        </w:rPr>
+        <w:t>es données issues d’équipements médicaux connectés,</w:t>
+      </w:r>
+    </w:p>
+    <w:p>
+      <w:pPr>
+        <w:pStyle w:val="Paragraphedeliste"/>
+        <w:numPr>
+          <w:ilvl w:val="0"/>
+          <w:numId w:val="43"/>
+        </w:numPr>
+        <w:jc w:val="both"/>
+        <w:rPr>
+          <w:rFonts w:ascii="Cambria" w:hAnsi="Cambria"/>
+          <w:sz w:val="24"/>
+        </w:rPr>
+      </w:pPr>
+      <w:r>
+        <w:rPr>
+          <w:rFonts w:ascii="Cambria" w:hAnsi="Cambria"/>
+          <w:sz w:val="24"/>
+        </w:rPr>
+        <w:t>D</w:t>
+      </w:r>
+      <w:r>
+        <w:rPr>
+          <w:rFonts w:ascii="Cambria" w:hAnsi="Cambria"/>
+          <w:sz w:val="24"/>
+        </w:rPr>
+        <w:t>es interactions des utilisateurs avec l’ERP.</w:t>
+      </w:r>
+    </w:p>
+    <w:p>
+      <w:pPr>
+        <w:jc w:val="both"/>
+        <w:rPr>
+          <w:rFonts w:ascii="Cambria" w:hAnsi="Cambria"/>
+          <w:sz w:val="24"/>
+        </w:rPr>
+      </w:pPr>
+      <w:r>
+        <w:rPr>
+          <w:rFonts w:ascii="Cambria" w:hAnsi="Cambria"/>
+          <w:sz w:val="24"/>
+        </w:rPr>
+        <w:t>L’exploitation de ces données via des outils analytiques et prédictifs est au cœur de cette étude</w:t>
+      </w:r>
+      <w:r>
+        <w:rPr>
+          <w:rFonts w:ascii="Cambria" w:hAnsi="Cambria"/>
+          <w:sz w:val="24"/>
+        </w:rPr>
+        <w:t>.</w:t>
+      </w:r>
     </w:p>
     <w:p>
       <w:pPr>
@@ -7333,14 +7237,23 @@
         <w:rPr>
           <w:rFonts w:ascii="Cambria" w:hAnsi="Cambria"/>
           <w:sz w:val="24"/>
-        </w:rPr>
-      </w:pPr>
-      <w:r>
-        <w:rPr>
-          <w:rFonts w:ascii="Cambria" w:hAnsi="Cambria"/>
-          <w:sz w:val="24"/>
-        </w:rPr>
-        <w:t>Assistance dans un ERP</w:t>
+          <w:u w:val="single"/>
+        </w:rPr>
+      </w:pPr>
+      <w:r>
+        <w:rPr>
+          <w:rFonts w:ascii="Cambria" w:hAnsi="Cambria"/>
+          <w:sz w:val="24"/>
+          <w:u w:val="single"/>
+        </w:rPr>
+        <w:t>ERP</w:t>
+      </w:r>
+      <w:r>
+        <w:rPr>
+          <w:rFonts w:ascii="Cambria" w:hAnsi="Cambria"/>
+          <w:sz w:val="24"/>
+        </w:rPr>
+        <w:t> :</w:t>
       </w:r>
     </w:p>
     <w:p>
@@ -7351,6 +7264,29 @@
           <w:sz w:val="24"/>
         </w:rPr>
       </w:pPr>
+      <w:r>
+        <w:rPr>
+          <w:rFonts w:ascii="Cambria" w:hAnsi="Cambria"/>
+          <w:sz w:val="24"/>
+        </w:rPr>
+        <w:t>Un ERP est un système intégré de gestion qui permet de centraliser et de coordonner l’ensemble des processus d’une organisation. Dans un hôpital, un ERP gère des domaines tels que la comptabilité, la gestion des stocks, le suivi des patients ou encore la planification des ressources humaines.</w:t>
+      </w:r>
+    </w:p>
+    <w:p>
+      <w:pPr>
+        <w:jc w:val="both"/>
+        <w:rPr>
+          <w:rFonts w:ascii="Cambria" w:hAnsi="Cambria"/>
+          <w:sz w:val="24"/>
+        </w:rPr>
+      </w:pPr>
+      <w:r>
+        <w:rPr>
+          <w:rFonts w:ascii="Cambria" w:hAnsi="Cambria"/>
+          <w:sz w:val="24"/>
+        </w:rPr>
+        <w:t>Uptiimum, l’ERP objet de cette étude, est développé sous Laravel et vise à faciliter la gestion des structures hospitalières camerounaises. L’intégration d’un module IA dans Uptiimum vise à améliorer la fluidité d’utilisation et la pertinence des informations fournies aux décideurs.</w:t>
+      </w:r>
     </w:p>
     <w:p>
       <w:pPr>
@@ -7363,14 +7299,23 @@
         <w:rPr>
           <w:rFonts w:ascii="Cambria" w:hAnsi="Cambria"/>
           <w:sz w:val="24"/>
-        </w:rPr>
-      </w:pPr>
-      <w:r>
-        <w:rPr>
-          <w:rFonts w:ascii="Cambria" w:hAnsi="Cambria"/>
-          <w:sz w:val="24"/>
-        </w:rPr>
-        <w:t>Visualisation dans un ERP</w:t>
+          <w:u w:val="single"/>
+        </w:rPr>
+      </w:pPr>
+      <w:r>
+        <w:rPr>
+          <w:rFonts w:ascii="Cambria" w:hAnsi="Cambria"/>
+          <w:sz w:val="24"/>
+          <w:u w:val="single"/>
+        </w:rPr>
+        <w:t>Dashboard / Tableaux de bord</w:t>
+      </w:r>
+      <w:r>
+        <w:rPr>
+          <w:rFonts w:ascii="Cambria" w:hAnsi="Cambria"/>
+          <w:sz w:val="24"/>
+        </w:rPr>
+        <w:t> :</w:t>
       </w:r>
     </w:p>
     <w:p>
@@ -7381,6 +7326,162 @@
           <w:sz w:val="24"/>
         </w:rPr>
       </w:pPr>
+      <w:r>
+        <w:rPr>
+          <w:rFonts w:ascii="Cambria" w:hAnsi="Cambria"/>
+          <w:sz w:val="24"/>
+        </w:rPr>
+        <w:t>Un tableau de bord est un outil visuel permettant de suivre, analyser et communiquer les performances d’une organisation à partir d’indicateurs clés (KPI)</w:t>
+      </w:r>
+      <w:r>
+        <w:rPr>
+          <w:rFonts w:ascii="Cambria" w:hAnsi="Cambria"/>
+          <w:sz w:val="24"/>
+        </w:rPr>
+        <w:t>. Dans un ERP hospitalier, les D</w:t>
+      </w:r>
+      <w:r>
+        <w:rPr>
+          <w:rFonts w:ascii="Cambria" w:hAnsi="Cambria"/>
+          <w:sz w:val="24"/>
+        </w:rPr>
+        <w:t>ashboard permettent par exemple</w:t>
+      </w:r>
+      <w:r>
+        <w:rPr>
+          <w:rFonts w:ascii="Cambria" w:hAnsi="Cambria"/>
+          <w:sz w:val="24"/>
+        </w:rPr>
+        <w:t xml:space="preserve"> de :</w:t>
+      </w:r>
+    </w:p>
+    <w:p>
+      <w:pPr>
+        <w:pStyle w:val="Paragraphedeliste"/>
+        <w:numPr>
+          <w:ilvl w:val="0"/>
+          <w:numId w:val="44"/>
+        </w:numPr>
+        <w:jc w:val="both"/>
+        <w:rPr>
+          <w:rFonts w:ascii="Cambria" w:hAnsi="Cambria"/>
+          <w:sz w:val="24"/>
+        </w:rPr>
+      </w:pPr>
+      <w:r>
+        <w:rPr>
+          <w:rFonts w:ascii="Cambria" w:hAnsi="Cambria"/>
+          <w:sz w:val="24"/>
+        </w:rPr>
+        <w:t>V</w:t>
+      </w:r>
+      <w:r>
+        <w:rPr>
+          <w:rFonts w:ascii="Cambria" w:hAnsi="Cambria"/>
+          <w:sz w:val="24"/>
+        </w:rPr>
+        <w:t>isualiser le taux d’occupation des lits,</w:t>
+      </w:r>
+    </w:p>
+    <w:p>
+      <w:pPr>
+        <w:pStyle w:val="Paragraphedeliste"/>
+        <w:numPr>
+          <w:ilvl w:val="0"/>
+          <w:numId w:val="44"/>
+        </w:numPr>
+        <w:jc w:val="both"/>
+        <w:rPr>
+          <w:rFonts w:ascii="Cambria" w:hAnsi="Cambria"/>
+          <w:sz w:val="24"/>
+        </w:rPr>
+      </w:pPr>
+      <w:r>
+        <w:rPr>
+          <w:rFonts w:ascii="Cambria" w:hAnsi="Cambria"/>
+          <w:sz w:val="24"/>
+        </w:rPr>
+        <w:t>S</w:t>
+      </w:r>
+      <w:r>
+        <w:rPr>
+          <w:rFonts w:ascii="Cambria" w:hAnsi="Cambria"/>
+          <w:sz w:val="24"/>
+        </w:rPr>
+        <w:t>uivre l’évolution des stocks de médicaments,</w:t>
+      </w:r>
+    </w:p>
+    <w:p>
+      <w:pPr>
+        <w:pStyle w:val="Paragraphedeliste"/>
+        <w:numPr>
+          <w:ilvl w:val="0"/>
+          <w:numId w:val="44"/>
+        </w:numPr>
+        <w:jc w:val="both"/>
+        <w:rPr>
+          <w:rFonts w:ascii="Cambria" w:hAnsi="Cambria"/>
+          <w:sz w:val="24"/>
+        </w:rPr>
+      </w:pPr>
+      <w:r>
+        <w:rPr>
+          <w:rFonts w:ascii="Cambria" w:hAnsi="Cambria"/>
+          <w:sz w:val="24"/>
+        </w:rPr>
+        <w:t>C</w:t>
+      </w:r>
+      <w:r>
+        <w:rPr>
+          <w:rFonts w:ascii="Cambria" w:hAnsi="Cambria"/>
+          <w:sz w:val="24"/>
+        </w:rPr>
+        <w:t>ontrôler les délais moyens de traitement des dossiers.</w:t>
+      </w:r>
+    </w:p>
+    <w:p>
+      <w:pPr>
+        <w:jc w:val="both"/>
+        <w:rPr>
+          <w:rFonts w:ascii="Cambria" w:hAnsi="Cambria"/>
+          <w:sz w:val="24"/>
+        </w:rPr>
+      </w:pPr>
+      <w:r>
+        <w:rPr>
+          <w:rFonts w:ascii="Cambria" w:hAnsi="Cambria"/>
+          <w:sz w:val="24"/>
+        </w:rPr>
+        <w:t xml:space="preserve">Dans le cadre de ce projet, les </w:t>
+      </w:r>
+      <w:r>
+        <w:rPr>
+          <w:rFonts w:ascii="Cambria" w:hAnsi="Cambria"/>
+          <w:sz w:val="24"/>
+        </w:rPr>
+        <w:t>Dashboard</w:t>
+      </w:r>
+      <w:r>
+        <w:rPr>
+          <w:rFonts w:ascii="Cambria" w:hAnsi="Cambria"/>
+          <w:sz w:val="24"/>
+        </w:rPr>
+        <w:t xml:space="preserve"> seront </w:t>
+      </w:r>
+      <w:r>
+        <w:rPr>
+          <w:rFonts w:ascii="Cambria" w:hAnsi="Cambria"/>
+          <w:sz w:val="24"/>
+        </w:rPr>
+        <w:t>conçus sur les données fictives, similaires aux données telles que stockées dans la base de données actuelle</w:t>
+      </w:r>
+      <w:r>
+        <w:rPr>
+          <w:rFonts w:ascii="Cambria" w:hAnsi="Cambria"/>
+          <w:sz w:val="24"/>
+        </w:rPr>
+        <w:t>, afin d’indiquer non seulement la situation actuelle, mais aussi les tendances futures.</w:t>
+      </w:r>
     </w:p>
     <w:p>
       <w:pPr>
@@ -7393,15 +7494,701 @@
         <w:rPr>
           <w:rFonts w:ascii="Cambria" w:hAnsi="Cambria"/>
           <w:sz w:val="24"/>
-        </w:rPr>
-      </w:pPr>
-      <w:r>
-        <w:rPr>
-          <w:rFonts w:ascii="Cambria" w:hAnsi="Cambria"/>
-          <w:sz w:val="24"/>
+          <w:u w:val="single"/>
+        </w:rPr>
+      </w:pPr>
+      <w:r>
+        <w:rPr>
+          <w:rFonts w:ascii="Cambria" w:hAnsi="Cambria"/>
+          <w:sz w:val="24"/>
+          <w:u w:val="single"/>
+        </w:rPr>
+        <w:lastRenderedPageBreak/>
+        <w:t>Données hospitalières</w:t>
+      </w:r>
+      <w:r>
+        <w:rPr>
+          <w:rFonts w:ascii="Cambria" w:hAnsi="Cambria"/>
+          <w:sz w:val="24"/>
+        </w:rPr>
+        <w:t> :</w:t>
+      </w:r>
+    </w:p>
+    <w:p>
+      <w:pPr>
+        <w:jc w:val="both"/>
+        <w:rPr>
+          <w:rFonts w:ascii="Cambria" w:hAnsi="Cambria"/>
+          <w:sz w:val="24"/>
+        </w:rPr>
+      </w:pPr>
+      <w:r>
+        <w:rPr>
+          <w:rFonts w:ascii="Cambria" w:hAnsi="Cambria"/>
+          <w:sz w:val="24"/>
+        </w:rPr>
+        <w:t>Les données hospitalières regroupent toutes les informations produites ou collectées dans le cadre de l’activité d’un établissement de santé. Elles incluent des données médicales (anonymisées dans le cadre de ce projet), administratives, financières et logistiques.</w:t>
+      </w:r>
+      <w:r>
+        <w:rPr>
+          <w:rFonts w:ascii="Cambria" w:hAnsi="Cambria"/>
+          <w:sz w:val="24"/>
+        </w:rPr>
+        <w:t xml:space="preserve"> </w:t>
+      </w:r>
+      <w:r>
+        <w:rPr>
+          <w:rFonts w:ascii="Cambria" w:hAnsi="Cambria"/>
+          <w:sz w:val="24"/>
+        </w:rPr>
+        <w:t xml:space="preserve">Ces données constituent la matière première pour la </w:t>
+      </w:r>
+      <w:r>
+        <w:rPr>
+          <w:rFonts w:ascii="Cambria" w:hAnsi="Cambria"/>
+          <w:b/>
+          <w:bCs/>
+          <w:sz w:val="24"/>
+        </w:rPr>
+        <w:t>visualisation</w:t>
+      </w:r>
+      <w:r>
+        <w:rPr>
+          <w:rFonts w:ascii="Cambria" w:hAnsi="Cambria"/>
+          <w:sz w:val="24"/>
+        </w:rPr>
+        <w:t xml:space="preserve"> et la </w:t>
+      </w:r>
+      <w:r>
+        <w:rPr>
+          <w:rFonts w:ascii="Cambria" w:hAnsi="Cambria"/>
+          <w:b/>
+          <w:bCs/>
+          <w:sz w:val="24"/>
+        </w:rPr>
+        <w:t>prédiction</w:t>
+      </w:r>
+      <w:r>
+        <w:rPr>
+          <w:rFonts w:ascii="Cambria" w:hAnsi="Cambria"/>
+          <w:sz w:val="24"/>
+        </w:rPr>
+        <w:t xml:space="preserve"> dans l’ERP Uptiimum.</w:t>
+      </w:r>
+      <w:r>
+        <w:rPr>
+          <w:rFonts w:ascii="Cambria" w:hAnsi="Cambria"/>
+          <w:sz w:val="24"/>
+        </w:rPr>
+        <w:t xml:space="preserve"> </w:t>
+      </w:r>
+    </w:p>
+    <w:p>
+      <w:pPr>
+        <w:pStyle w:val="Paragraphedeliste"/>
+        <w:numPr>
+          <w:ilvl w:val="0"/>
+          <w:numId w:val="39"/>
+        </w:numPr>
+        <w:jc w:val="both"/>
+        <w:rPr>
+          <w:rFonts w:ascii="Cambria" w:hAnsi="Cambria"/>
+          <w:sz w:val="24"/>
+          <w:u w:val="single"/>
+        </w:rPr>
+      </w:pPr>
+      <w:r>
+        <w:rPr>
+          <w:rFonts w:ascii="Cambria" w:hAnsi="Cambria"/>
+          <w:sz w:val="24"/>
+          <w:u w:val="single"/>
+        </w:rPr>
+        <w:t>Assistance dans un ERP</w:t>
+      </w:r>
+      <w:r>
+        <w:rPr>
+          <w:rFonts w:ascii="Cambria" w:hAnsi="Cambria"/>
+          <w:sz w:val="24"/>
+        </w:rPr>
+        <w:t> :</w:t>
+      </w:r>
+    </w:p>
+    <w:p>
+      <w:pPr>
+        <w:jc w:val="both"/>
+        <w:rPr>
+          <w:rFonts w:ascii="Cambria" w:hAnsi="Cambria"/>
+          <w:sz w:val="24"/>
+        </w:rPr>
+      </w:pPr>
+      <w:r>
+        <w:rPr>
+          <w:rFonts w:ascii="Cambria" w:hAnsi="Cambria"/>
+          <w:sz w:val="24"/>
+        </w:rPr>
+        <w:t>L’assistance dans un ERP désigne l’ensemble des dispositifs visant à guider l’utilisateur dans ses interactions avec le système. Cela peut inclure :</w:t>
+      </w:r>
+    </w:p>
+    <w:p>
+      <w:pPr>
+        <w:pStyle w:val="Paragraphedeliste"/>
+        <w:numPr>
+          <w:ilvl w:val="0"/>
+          <w:numId w:val="45"/>
+        </w:numPr>
+        <w:jc w:val="both"/>
+        <w:rPr>
+          <w:rFonts w:ascii="Cambria" w:hAnsi="Cambria"/>
+          <w:sz w:val="24"/>
+        </w:rPr>
+      </w:pPr>
+      <w:r>
+        <w:rPr>
+          <w:rFonts w:ascii="Cambria" w:hAnsi="Cambria"/>
+          <w:sz w:val="24"/>
+        </w:rPr>
+        <w:t>D</w:t>
+      </w:r>
+      <w:r>
+        <w:rPr>
+          <w:rFonts w:ascii="Cambria" w:hAnsi="Cambria"/>
+          <w:sz w:val="24"/>
+        </w:rPr>
+        <w:t>es tutoriels,</w:t>
+      </w:r>
+    </w:p>
+    <w:p>
+      <w:pPr>
+        <w:pStyle w:val="Paragraphedeliste"/>
+        <w:numPr>
+          <w:ilvl w:val="0"/>
+          <w:numId w:val="45"/>
+        </w:numPr>
+        <w:jc w:val="both"/>
+        <w:rPr>
+          <w:rFonts w:ascii="Cambria" w:hAnsi="Cambria"/>
+          <w:sz w:val="24"/>
+        </w:rPr>
+      </w:pPr>
+      <w:r>
+        <w:rPr>
+          <w:rFonts w:ascii="Cambria" w:hAnsi="Cambria"/>
+          <w:sz w:val="24"/>
+        </w:rPr>
+        <w:t>D</w:t>
+      </w:r>
+      <w:r>
+        <w:rPr>
+          <w:rFonts w:ascii="Cambria" w:hAnsi="Cambria"/>
+          <w:sz w:val="24"/>
+        </w:rPr>
+        <w:t>es systèmes d’aide contextuelle,</w:t>
+      </w:r>
+    </w:p>
+    <w:p>
+      <w:pPr>
+        <w:pStyle w:val="Paragraphedeliste"/>
+        <w:numPr>
+          <w:ilvl w:val="0"/>
+          <w:numId w:val="45"/>
+        </w:numPr>
+        <w:jc w:val="both"/>
+        <w:rPr>
+          <w:rFonts w:ascii="Cambria" w:hAnsi="Cambria"/>
+          <w:sz w:val="24"/>
+        </w:rPr>
+      </w:pPr>
+      <w:r>
+        <w:rPr>
+          <w:rFonts w:ascii="Cambria" w:hAnsi="Cambria"/>
+          <w:sz w:val="24"/>
+        </w:rPr>
+        <w:t>U</w:t>
+      </w:r>
+      <w:r>
+        <w:rPr>
+          <w:rFonts w:ascii="Cambria" w:hAnsi="Cambria"/>
+          <w:sz w:val="24"/>
+        </w:rPr>
+        <w:t>n assistant vocal intelligent capable de répondre aux requêtes et d’exécuter des commandes dans l’ERP.</w:t>
+      </w:r>
+    </w:p>
+    <w:p>
+      <w:pPr>
+        <w:jc w:val="both"/>
+        <w:rPr>
+          <w:rFonts w:ascii="Cambria" w:hAnsi="Cambria"/>
+          <w:sz w:val="24"/>
+        </w:rPr>
+      </w:pPr>
+      <w:r>
+        <w:rPr>
+          <w:rFonts w:ascii="Cambria" w:hAnsi="Cambria"/>
+          <w:sz w:val="24"/>
+        </w:rPr>
+        <w:t>Cet aspect vise à réduire le temps d’apprentissage et à rendre l’outil plus accessible aux utilisateurs non experts.</w:t>
+      </w:r>
+    </w:p>
+    <w:p>
+      <w:pPr>
+        <w:pStyle w:val="Paragraphedeliste"/>
+        <w:numPr>
+          <w:ilvl w:val="0"/>
+          <w:numId w:val="39"/>
+        </w:numPr>
+        <w:jc w:val="both"/>
+        <w:rPr>
+          <w:rFonts w:ascii="Cambria" w:hAnsi="Cambria"/>
+          <w:sz w:val="24"/>
+          <w:u w:val="single"/>
+        </w:rPr>
+      </w:pPr>
+      <w:r>
+        <w:rPr>
+          <w:rFonts w:ascii="Cambria" w:hAnsi="Cambria"/>
+          <w:sz w:val="24"/>
+          <w:u w:val="single"/>
+        </w:rPr>
+        <w:t>Visualisation dans un ERP</w:t>
+      </w:r>
+      <w:r>
+        <w:rPr>
+          <w:rFonts w:ascii="Cambria" w:hAnsi="Cambria"/>
+          <w:sz w:val="24"/>
+        </w:rPr>
+        <w:t> </w:t>
+      </w:r>
+      <w:r>
+        <w:rPr>
+          <w:rFonts w:ascii="Cambria" w:hAnsi="Cambria"/>
+          <w:sz w:val="24"/>
+        </w:rPr>
+        <w:t>:</w:t>
+      </w:r>
+    </w:p>
+    <w:p>
+      <w:pPr>
+        <w:jc w:val="both"/>
+        <w:rPr>
+          <w:rFonts w:ascii="Cambria" w:hAnsi="Cambria"/>
+          <w:sz w:val="24"/>
+        </w:rPr>
+      </w:pPr>
+      <w:r>
+        <w:rPr>
+          <w:rFonts w:ascii="Cambria" w:hAnsi="Cambria"/>
+          <w:sz w:val="24"/>
+        </w:rPr>
+        <w:t>La visualisation désigne le processus de représentation graphique et interactive des données pour faciliter leur interprétation. Dans un ERP, la visualisation est souvent intégrée sous forme de graphiques, cartes, diagrammes ou jauges.</w:t>
+      </w:r>
+      <w:r>
+        <w:rPr>
+          <w:rFonts w:ascii="Cambria" w:hAnsi="Cambria"/>
+          <w:sz w:val="24"/>
+        </w:rPr>
+        <w:t xml:space="preserve"> </w:t>
+      </w:r>
+      <w:r>
+        <w:rPr>
+          <w:rFonts w:ascii="Cambria" w:hAnsi="Cambria"/>
+          <w:sz w:val="24"/>
+        </w:rPr>
+        <w:t xml:space="preserve">Ici, la visualisation ne se limite pas à afficher des données statiques : elle intègre </w:t>
+      </w:r>
+      <w:r>
+        <w:rPr>
+          <w:rFonts w:ascii="Cambria" w:hAnsi="Cambria"/>
+          <w:b/>
+          <w:bCs/>
+          <w:sz w:val="24"/>
+        </w:rPr>
+        <w:t>des projections prédictives</w:t>
+      </w:r>
+      <w:r>
+        <w:rPr>
+          <w:rFonts w:ascii="Cambria" w:hAnsi="Cambria"/>
+          <w:sz w:val="24"/>
+        </w:rPr>
+        <w:t xml:space="preserve"> pour une prise de décision proactive.</w:t>
+      </w:r>
+      <w:r>
+        <w:rPr>
+          <w:rFonts w:ascii="Cambria" w:hAnsi="Cambria"/>
+          <w:sz w:val="24"/>
+        </w:rPr>
+        <w:t xml:space="preserve"> </w:t>
+      </w:r>
+    </w:p>
+    <w:p>
+      <w:pPr>
+        <w:pStyle w:val="Paragraphedeliste"/>
+        <w:numPr>
+          <w:ilvl w:val="0"/>
+          <w:numId w:val="39"/>
+        </w:numPr>
+        <w:jc w:val="both"/>
+        <w:rPr>
+          <w:rFonts w:ascii="Cambria" w:hAnsi="Cambria"/>
+          <w:sz w:val="24"/>
+          <w:u w:val="single"/>
+        </w:rPr>
+      </w:pPr>
+      <w:r>
+        <w:rPr>
+          <w:rFonts w:ascii="Cambria" w:hAnsi="Cambria"/>
+          <w:sz w:val="24"/>
+          <w:u w:val="single"/>
         </w:rPr>
         <w:t>Prédictions dans un ERP</w:t>
       </w:r>
+      <w:r>
+        <w:rPr>
+          <w:rFonts w:ascii="Cambria" w:hAnsi="Cambria"/>
+          <w:sz w:val="24"/>
+        </w:rPr>
+        <w:t> :</w:t>
+      </w:r>
+    </w:p>
+    <w:p>
+      <w:pPr>
+        <w:jc w:val="both"/>
+        <w:rPr>
+          <w:rFonts w:ascii="Cambria" w:hAnsi="Cambria"/>
+          <w:sz w:val="24"/>
+        </w:rPr>
+      </w:pPr>
+      <w:r>
+        <w:rPr>
+          <w:rFonts w:ascii="Cambria" w:hAnsi="Cambria"/>
+          <w:sz w:val="24"/>
+        </w:rPr>
+        <w:t>La prédiction consiste à utiliser des modè</w:t>
+      </w:r>
+      <w:r>
+        <w:rPr>
+          <w:rFonts w:ascii="Cambria" w:hAnsi="Cambria"/>
+          <w:sz w:val="24"/>
+        </w:rPr>
+        <w:t>les statistiques ou de Machine L</w:t>
+      </w:r>
+      <w:r>
+        <w:rPr>
+          <w:rFonts w:ascii="Cambria" w:hAnsi="Cambria"/>
+          <w:sz w:val="24"/>
+        </w:rPr>
+        <w:t>earning pour anticiper des événements futurs à partir de données historiques et en temps réel. Dans un ERP hospitalier, les prédictions peuvent concerner :</w:t>
+      </w:r>
+    </w:p>
+    <w:p>
+      <w:pPr>
+        <w:pStyle w:val="Paragraphedeliste"/>
+        <w:numPr>
+          <w:ilvl w:val="0"/>
+          <w:numId w:val="46"/>
+        </w:numPr>
+        <w:jc w:val="both"/>
+        <w:rPr>
+          <w:rFonts w:ascii="Cambria" w:hAnsi="Cambria"/>
+          <w:sz w:val="24"/>
+        </w:rPr>
+      </w:pPr>
+      <w:r>
+        <w:rPr>
+          <w:rFonts w:ascii="Cambria" w:hAnsi="Cambria"/>
+          <w:sz w:val="24"/>
+        </w:rPr>
+        <w:t>L</w:t>
+      </w:r>
+      <w:r>
+        <w:rPr>
+          <w:rFonts w:ascii="Cambria" w:hAnsi="Cambria"/>
+          <w:sz w:val="24"/>
+        </w:rPr>
+        <w:t>a</w:t>
+      </w:r>
+      <w:r>
+        <w:rPr>
+          <w:rFonts w:ascii="Cambria" w:hAnsi="Cambria"/>
+          <w:sz w:val="24"/>
+        </w:rPr>
+        <w:t xml:space="preserve"> demande en ressources humaines,</w:t>
+      </w:r>
+    </w:p>
+    <w:p>
+      <w:pPr>
+        <w:pStyle w:val="Paragraphedeliste"/>
+        <w:numPr>
+          <w:ilvl w:val="0"/>
+          <w:numId w:val="46"/>
+        </w:numPr>
+        <w:jc w:val="both"/>
+        <w:rPr>
+          <w:rFonts w:ascii="Cambria" w:hAnsi="Cambria"/>
+          <w:sz w:val="24"/>
+        </w:rPr>
+      </w:pPr>
+      <w:r>
+        <w:rPr>
+          <w:rFonts w:ascii="Cambria" w:hAnsi="Cambria"/>
+          <w:sz w:val="24"/>
+        </w:rPr>
+        <w:t>L</w:t>
+      </w:r>
+      <w:r>
+        <w:rPr>
+          <w:rFonts w:ascii="Cambria" w:hAnsi="Cambria"/>
+          <w:sz w:val="24"/>
+        </w:rPr>
+        <w:t>a consommation de matériel médical,</w:t>
+      </w:r>
+    </w:p>
+    <w:p>
+      <w:pPr>
+        <w:pStyle w:val="Paragraphedeliste"/>
+        <w:numPr>
+          <w:ilvl w:val="0"/>
+          <w:numId w:val="46"/>
+        </w:numPr>
+        <w:jc w:val="both"/>
+        <w:rPr>
+          <w:rFonts w:ascii="Cambria" w:hAnsi="Cambria"/>
+          <w:sz w:val="24"/>
+        </w:rPr>
+      </w:pPr>
+      <w:r>
+        <w:rPr>
+          <w:rFonts w:ascii="Cambria" w:hAnsi="Cambria"/>
+          <w:sz w:val="24"/>
+        </w:rPr>
+        <w:t>L</w:t>
+      </w:r>
+      <w:r>
+        <w:rPr>
+          <w:rFonts w:ascii="Cambria" w:hAnsi="Cambria"/>
+          <w:sz w:val="24"/>
+        </w:rPr>
+        <w:t>’évolution du flux de patients.</w:t>
+      </w:r>
+    </w:p>
+    <w:p>
+      <w:pPr>
+        <w:spacing w:after="0"/>
+        <w:jc w:val="both"/>
+        <w:rPr>
+          <w:rFonts w:ascii="Cambria" w:hAnsi="Cambria"/>
+          <w:sz w:val="8"/>
+        </w:rPr>
+      </w:pPr>
+    </w:p>
+    <w:p>
+      <w:pPr>
+        <w:pStyle w:val="Paragraphedeliste"/>
+        <w:numPr>
+          <w:ilvl w:val="0"/>
+          <w:numId w:val="39"/>
+        </w:numPr>
+        <w:jc w:val="both"/>
+        <w:rPr>
+          <w:rFonts w:ascii="Cambria" w:hAnsi="Cambria"/>
+          <w:sz w:val="24"/>
+          <w:u w:val="single"/>
+        </w:rPr>
+      </w:pPr>
+      <w:r>
+        <w:rPr>
+          <w:rFonts w:ascii="Cambria" w:hAnsi="Cambria"/>
+          <w:sz w:val="24"/>
+          <w:u w:val="single"/>
+        </w:rPr>
+        <w:t>ChatBot vocal</w:t>
+      </w:r>
+      <w:r>
+        <w:rPr>
+          <w:rFonts w:ascii="Cambria" w:hAnsi="Cambria"/>
+          <w:sz w:val="24"/>
+        </w:rPr>
+        <w:t> :</w:t>
+      </w:r>
+    </w:p>
+    <w:p>
+      <w:pPr>
+        <w:jc w:val="both"/>
+        <w:rPr>
+          <w:rFonts w:ascii="Cambria" w:hAnsi="Cambria"/>
+          <w:sz w:val="24"/>
+        </w:rPr>
+      </w:pPr>
+      <w:r>
+        <w:rPr>
+          <w:rFonts w:ascii="Cambria" w:hAnsi="Cambria"/>
+          <w:sz w:val="24"/>
+        </w:rPr>
+        <w:t xml:space="preserve">Un chatbot vocal est un agent conversationnel capable de comprendre des commandes orales </w:t>
+      </w:r>
+      <w:r>
+        <w:rPr>
+          <w:rFonts w:ascii="Cambria" w:hAnsi="Cambria"/>
+          <w:sz w:val="24"/>
+        </w:rPr>
+        <w:t xml:space="preserve">ou écrites, </w:t>
+      </w:r>
+      <w:r>
+        <w:rPr>
+          <w:rFonts w:ascii="Cambria" w:hAnsi="Cambria"/>
+          <w:sz w:val="24"/>
+        </w:rPr>
+        <w:t>et d’y répondre par synthèse vocale ou actions directes dans un système. Dans notre projet, il sert de passerelle d’interaction naturelle avec l’ERP Uptiimum, améliorant ainsi l’ergonomie et réduisant la dépendance aux menus complexes.</w:t>
+      </w:r>
+    </w:p>
+    <w:p>
+      <w:pPr>
+        <w:jc w:val="both"/>
+        <w:rPr>
+          <w:rFonts w:ascii="Cambria" w:hAnsi="Cambria"/>
+          <w:sz w:val="24"/>
+        </w:rPr>
+      </w:pPr>
+    </w:p>
+    <w:p>
+      <w:pPr>
+        <w:pStyle w:val="Paragraphedeliste"/>
+        <w:numPr>
+          <w:ilvl w:val="0"/>
+          <w:numId w:val="39"/>
+        </w:numPr>
+        <w:jc w:val="both"/>
+        <w:rPr>
+          <w:rFonts w:ascii="Cambria" w:hAnsi="Cambria"/>
+          <w:sz w:val="24"/>
+          <w:u w:val="single"/>
+        </w:rPr>
+      </w:pPr>
+      <w:r>
+        <w:rPr>
+          <w:rFonts w:ascii="Cambria" w:hAnsi="Cambria"/>
+          <w:sz w:val="24"/>
+          <w:u w:val="single"/>
+        </w:rPr>
+        <w:lastRenderedPageBreak/>
+        <w:t>Analyse prédictive</w:t>
+      </w:r>
+      <w:r>
+        <w:rPr>
+          <w:rFonts w:ascii="Cambria" w:hAnsi="Cambria"/>
+          <w:sz w:val="24"/>
+        </w:rPr>
+        <w:t> :</w:t>
+      </w:r>
+    </w:p>
+    <w:p>
+      <w:pPr>
+        <w:jc w:val="both"/>
+        <w:rPr>
+          <w:rFonts w:ascii="Cambria" w:hAnsi="Cambria"/>
+          <w:sz w:val="24"/>
+        </w:rPr>
+      </w:pPr>
+      <w:r>
+        <w:rPr>
+          <w:rFonts w:ascii="Cambria" w:hAnsi="Cambria"/>
+          <w:sz w:val="24"/>
+        </w:rPr>
+        <w:t>L’analyse prédictive désigne l’ensemble des méthodes permettant d’identifier la probabilité de survenue d’événements futurs. Elle repose sur l’exploitation de données historiques, l’apprentissage machine et la modélisation statistique</w:t>
+      </w:r>
+      <w:r>
+        <w:rPr>
+          <w:rFonts w:ascii="Cambria" w:hAnsi="Cambria"/>
+          <w:sz w:val="24"/>
+        </w:rPr>
+        <w:t xml:space="preserve">. </w:t>
+      </w:r>
+      <w:r>
+        <w:rPr>
+          <w:rFonts w:ascii="Cambria" w:hAnsi="Cambria"/>
+          <w:sz w:val="24"/>
+        </w:rPr>
+        <w:t>Dans ce mémoire, l’analy</w:t>
+      </w:r>
+      <w:r>
+        <w:rPr>
+          <w:rFonts w:ascii="Cambria" w:hAnsi="Cambria"/>
+          <w:sz w:val="24"/>
+        </w:rPr>
+        <w:t>se prédictive est intégrée aux D</w:t>
+      </w:r>
+      <w:r>
+        <w:rPr>
+          <w:rFonts w:ascii="Cambria" w:hAnsi="Cambria"/>
+          <w:sz w:val="24"/>
+        </w:rPr>
+        <w:t xml:space="preserve">ashboard pour fournir aux décideurs hospitaliers </w:t>
+      </w:r>
+      <w:r>
+        <w:rPr>
+          <w:rFonts w:ascii="Cambria" w:hAnsi="Cambria"/>
+          <w:b/>
+          <w:bCs/>
+          <w:sz w:val="24"/>
+        </w:rPr>
+        <w:t>des estimations fiables et exploitables</w:t>
+      </w:r>
+      <w:r>
+        <w:rPr>
+          <w:rFonts w:ascii="Cambria" w:hAnsi="Cambria"/>
+          <w:sz w:val="24"/>
+        </w:rPr>
+        <w:t>.</w:t>
+      </w:r>
+    </w:p>
+    <w:p>
+      <w:pPr>
+        <w:spacing w:after="0"/>
+        <w:jc w:val="both"/>
+        <w:rPr>
+          <w:rFonts w:ascii="Cambria" w:hAnsi="Cambria"/>
+          <w:sz w:val="10"/>
+        </w:rPr>
+      </w:pPr>
+    </w:p>
+    <w:p>
+      <w:pPr>
+        <w:jc w:val="both"/>
+        <w:rPr>
+          <w:rFonts w:ascii="Cambria" w:hAnsi="Cambria"/>
+          <w:sz w:val="24"/>
+        </w:rPr>
+      </w:pPr>
+      <w:r>
+        <w:rPr>
+          <w:rFonts w:ascii="Cambria" w:hAnsi="Cambria"/>
+          <w:sz w:val="24"/>
+        </w:rPr>
+        <w:t>La compréhension de ces notions permet non seulement de situer l’objet d’étude dans son environnement scientifique et technologique, mais aussi d’appréhender la cohérence et la complémentarité des solutions envisagées.</w:t>
+      </w:r>
+      <w:r>
+        <w:rPr>
+          <w:rFonts w:ascii="Cambria" w:hAnsi="Cambria"/>
+          <w:sz w:val="24"/>
+        </w:rPr>
+        <w:t xml:space="preserve"> La prochaine section </w:t>
+      </w:r>
+      <w:r>
+        <w:rPr>
+          <w:rFonts w:ascii="Cambria" w:hAnsi="Cambria"/>
+          <w:sz w:val="24"/>
+        </w:rPr>
+        <w:t>permettra de mieux visualiser la manière dont l’IA, le Big Data et les outils de visualisation s’articulent pour optimiser la gestion hospitalière à travers l’ERP Uptiimum.</w:t>
+      </w:r>
+    </w:p>
+    <w:p>
+      <w:pPr>
+        <w:spacing w:after="0"/>
+        <w:jc w:val="both"/>
+        <w:rPr>
+          <w:rFonts w:ascii="Cambria" w:hAnsi="Cambria"/>
+          <w:sz w:val="14"/>
+        </w:rPr>
+      </w:pPr>
     </w:p>
     <w:p>
       <w:pPr>
@@ -7416,17 +8203,425 @@
           <w:color w:val="auto"/>
         </w:rPr>
       </w:pPr>
-      <w:bookmarkStart w:id="39" w:name="_Toc202503763"/>
+      <w:bookmarkStart w:id="38" w:name="_Toc202503763"/>
       <w:r>
         <w:rPr>
           <w:rFonts w:ascii="Cambria Math" w:hAnsi="Cambria Math"/>
           <w:b/>
           <w:color w:val="auto"/>
         </w:rPr>
+        <w:t>Relation entre les concepts</w:t>
+      </w:r>
+      <w:bookmarkEnd w:id="38"/>
+    </w:p>
+    <w:p>
+      <w:pPr>
+        <w:jc w:val="both"/>
+        <w:rPr>
+          <w:rFonts w:ascii="Cambria" w:hAnsi="Cambria"/>
+          <w:sz w:val="10"/>
+        </w:rPr>
+      </w:pPr>
+    </w:p>
+    <w:p>
+      <w:pPr>
+        <w:jc w:val="both"/>
+        <w:rPr>
+          <w:rFonts w:ascii="Cambria" w:hAnsi="Cambria"/>
+          <w:sz w:val="24"/>
+        </w:rPr>
+      </w:pPr>
+      <w:r>
+        <w:rPr>
+          <w:rFonts w:ascii="Cambria" w:hAnsi="Cambria"/>
+          <w:sz w:val="24"/>
+        </w:rPr>
+        <w:t>Les concepts présentés précédemment ne constituent pas des entités isolées : ils s’inscrivent dans une dynamique d’intégration qui prend tout son sens dans le cadre du projet étudié.</w:t>
+      </w:r>
+      <w:r>
+        <w:rPr>
+          <w:rFonts w:ascii="Cambria" w:hAnsi="Cambria"/>
+          <w:sz w:val="24"/>
+        </w:rPr>
+        <w:br/>
+        <w:t>L’</w:t>
+      </w:r>
+      <w:r>
+        <w:rPr>
+          <w:rFonts w:ascii="Cambria" w:hAnsi="Cambria"/>
+          <w:b/>
+          <w:bCs/>
+          <w:sz w:val="24"/>
+        </w:rPr>
+        <w:t>ERP Uptiimum</w:t>
+      </w:r>
+      <w:r>
+        <w:rPr>
+          <w:rFonts w:ascii="Cambria" w:hAnsi="Cambria"/>
+          <w:sz w:val="24"/>
+        </w:rPr>
+        <w:t xml:space="preserve"> sert de socle technologique central, collectant et organisant les </w:t>
+      </w:r>
+      <w:r>
+        <w:rPr>
+          <w:rFonts w:ascii="Cambria" w:hAnsi="Cambria"/>
+          <w:b/>
+          <w:bCs/>
+          <w:sz w:val="24"/>
+        </w:rPr>
+        <w:t>données hospitalières</w:t>
+      </w:r>
+      <w:r>
+        <w:rPr>
+          <w:rFonts w:ascii="Cambria" w:hAnsi="Cambria"/>
+          <w:sz w:val="24"/>
+        </w:rPr>
+        <w:t xml:space="preserve"> issues de différents départements (administratif, médical, logistique, financier, etc.). Ces données, une fois stockées, sont exploitées à travers des </w:t>
+      </w:r>
+      <w:r>
+        <w:rPr>
+          <w:rFonts w:ascii="Cambria" w:hAnsi="Cambria"/>
+          <w:b/>
+          <w:bCs/>
+          <w:sz w:val="24"/>
+        </w:rPr>
+        <w:t>outils de Big Data</w:t>
+      </w:r>
+      <w:r>
+        <w:rPr>
+          <w:rFonts w:ascii="Cambria" w:hAnsi="Cambria"/>
+          <w:sz w:val="24"/>
+        </w:rPr>
+        <w:t xml:space="preserve"> qui assurent leur traitement à grande échelle et leur préparation pour l’analyse.</w:t>
+      </w:r>
+    </w:p>
+    <w:p>
+      <w:pPr>
+        <w:jc w:val="both"/>
+        <w:rPr>
+          <w:rFonts w:ascii="Cambria" w:hAnsi="Cambria"/>
+          <w:sz w:val="24"/>
+        </w:rPr>
+      </w:pPr>
+      <w:r>
+        <w:rPr>
+          <w:rFonts w:ascii="Cambria" w:hAnsi="Cambria"/>
+          <w:sz w:val="24"/>
+        </w:rPr>
+        <w:t>L’</w:t>
+      </w:r>
+      <w:r>
+        <w:rPr>
+          <w:rFonts w:ascii="Cambria" w:hAnsi="Cambria"/>
+          <w:b/>
+          <w:bCs/>
+          <w:sz w:val="24"/>
+        </w:rPr>
+        <w:t>intelligence artificielle</w:t>
+      </w:r>
+      <w:r>
+        <w:rPr>
+          <w:rFonts w:ascii="Cambria" w:hAnsi="Cambria"/>
+          <w:sz w:val="24"/>
+        </w:rPr>
+        <w:t>, et plus particulièrement l’</w:t>
+      </w:r>
+      <w:r>
+        <w:rPr>
+          <w:rFonts w:ascii="Cambria" w:hAnsi="Cambria"/>
+          <w:b/>
+          <w:bCs/>
+          <w:sz w:val="24"/>
+        </w:rPr>
+        <w:t>analyse prédictive</w:t>
+      </w:r>
+      <w:r>
+        <w:rPr>
+          <w:rFonts w:ascii="Cambria" w:hAnsi="Cambria"/>
+          <w:sz w:val="24"/>
+        </w:rPr>
+        <w:t xml:space="preserve">, vient ensuite transformer ces données en informations exploitables, en identifiant des tendances et en anticipant des événements futurs (par exemple, saturation d’un service ou rupture de stock). Les résultats de ces analyses sont restitués aux utilisateurs via des </w:t>
+      </w:r>
+      <w:r>
+        <w:rPr>
+          <w:rFonts w:ascii="Cambria" w:hAnsi="Cambria"/>
+          <w:b/>
+          <w:bCs/>
+          <w:sz w:val="24"/>
+        </w:rPr>
+        <w:t>D</w:t>
+      </w:r>
+      <w:r>
+        <w:rPr>
+          <w:rFonts w:ascii="Cambria" w:hAnsi="Cambria"/>
+          <w:b/>
+          <w:bCs/>
+          <w:sz w:val="24"/>
+        </w:rPr>
+        <w:t>ashboard interactifs</w:t>
+      </w:r>
+      <w:r>
+        <w:rPr>
+          <w:rFonts w:ascii="Cambria" w:hAnsi="Cambria"/>
+          <w:sz w:val="24"/>
+        </w:rPr>
+        <w:t xml:space="preserve"> intégrés à l’ERP, où la </w:t>
+      </w:r>
+      <w:r>
+        <w:rPr>
+          <w:rFonts w:ascii="Cambria" w:hAnsi="Cambria"/>
+          <w:b/>
+          <w:bCs/>
+          <w:sz w:val="24"/>
+        </w:rPr>
+        <w:t>visualisation des données</w:t>
+      </w:r>
+      <w:r>
+        <w:rPr>
+          <w:rFonts w:ascii="Cambria" w:hAnsi="Cambria"/>
+          <w:sz w:val="24"/>
+        </w:rPr>
+        <w:t xml:space="preserve"> rend la compréhension des indicateurs plus intuitive et rapide.</w:t>
+      </w:r>
+    </w:p>
+    <w:p>
+      <w:pPr>
+        <w:jc w:val="both"/>
+        <w:rPr>
+          <w:rFonts w:ascii="Cambria" w:hAnsi="Cambria"/>
+          <w:sz w:val="24"/>
+        </w:rPr>
+      </w:pPr>
+      <w:r>
+        <w:rPr>
+          <w:rFonts w:ascii="Cambria" w:hAnsi="Cambria"/>
+          <w:sz w:val="24"/>
+        </w:rPr>
+        <w:t>Parallèlement, l’</w:t>
+      </w:r>
+      <w:r>
+        <w:rPr>
+          <w:rFonts w:ascii="Cambria" w:hAnsi="Cambria"/>
+          <w:b/>
+          <w:bCs/>
+          <w:sz w:val="24"/>
+        </w:rPr>
+        <w:t>assistant vocal</w:t>
+      </w:r>
+      <w:r>
+        <w:rPr>
+          <w:rFonts w:ascii="Cambria" w:hAnsi="Cambria"/>
+          <w:sz w:val="24"/>
+        </w:rPr>
+        <w:t xml:space="preserve"> joue un rôle transversal en facilitant l’accès à ces informations. Grâce à lui, l’utilisateur n’a pas besoin de naviguer manuellement dans l’ERP pour obtenir un rapport ou un graphique : il peut simplement formuler une requête orale, et recevoir une réponse immédiate, potentiellement enrichie de prévisions.</w:t>
+      </w:r>
+      <w:r>
+        <w:rPr>
+          <w:rFonts w:ascii="Cambria" w:hAnsi="Cambria"/>
+          <w:sz w:val="24"/>
+        </w:rPr>
+        <w:t xml:space="preserve">  </w:t>
+      </w:r>
+      <w:r>
+        <w:rPr>
+          <w:rFonts w:ascii="Cambria" w:hAnsi="Cambria"/>
+          <w:sz w:val="24"/>
+        </w:rPr>
+        <w:tab/>
+      </w:r>
+    </w:p>
+    <w:p>
+      <w:pPr>
+        <w:pStyle w:val="NormalWeb"/>
+        <w:rPr>
+          <w:lang w:val="fr-CM"/>
+        </w:rPr>
+      </w:pPr>
+      <w:r>
+        <w:rPr>
+          <w:lang w:val="fr-CM"/>
+        </w:rPr>
+        <w:t>Ainsi, dans cette architecture intégrée :</w:t>
+      </w:r>
+    </w:p>
+    <w:p>
+      <w:pPr>
+        <w:pStyle w:val="NormalWeb"/>
+        <w:numPr>
+          <w:ilvl w:val="0"/>
+          <w:numId w:val="47"/>
+        </w:numPr>
+        <w:rPr>
+          <w:lang w:val="fr-CM"/>
+        </w:rPr>
+      </w:pPr>
+      <w:r>
+        <w:rPr>
+          <w:rStyle w:val="lev"/>
+          <w:rFonts w:eastAsiaTheme="majorEastAsia"/>
+          <w:lang w:val="fr-CM"/>
+        </w:rPr>
+        <w:t>Le Big Data</w:t>
+      </w:r>
+      <w:r>
+        <w:rPr>
+          <w:lang w:val="fr-CM"/>
+        </w:rPr>
+        <w:t xml:space="preserve"> fournit la matière première (les données massives).</w:t>
+      </w:r>
+    </w:p>
+    <w:p>
+      <w:pPr>
+        <w:pStyle w:val="NormalWeb"/>
+        <w:numPr>
+          <w:ilvl w:val="0"/>
+          <w:numId w:val="47"/>
+        </w:numPr>
+        <w:rPr>
+          <w:lang w:val="fr-CM"/>
+        </w:rPr>
+      </w:pPr>
+      <w:r>
+        <w:rPr>
+          <w:rStyle w:val="lev"/>
+          <w:rFonts w:eastAsiaTheme="majorEastAsia"/>
+          <w:lang w:val="fr-CM"/>
+        </w:rPr>
+        <w:t>L’IA</w:t>
+      </w:r>
+      <w:r>
+        <w:rPr>
+          <w:lang w:val="fr-CM"/>
+        </w:rPr>
+        <w:t xml:space="preserve"> transforme ces données en connaissances actionnables.</w:t>
+      </w:r>
+    </w:p>
+    <w:p>
+      <w:pPr>
+        <w:pStyle w:val="NormalWeb"/>
+        <w:numPr>
+          <w:ilvl w:val="0"/>
+          <w:numId w:val="47"/>
+        </w:numPr>
+        <w:rPr>
+          <w:lang w:val="fr-CM"/>
+        </w:rPr>
+      </w:pPr>
+      <w:r>
+        <w:rPr>
+          <w:rStyle w:val="lev"/>
+          <w:rFonts w:eastAsiaTheme="majorEastAsia"/>
+          <w:lang w:val="fr-CM"/>
+        </w:rPr>
+        <w:t>La visualisation</w:t>
+      </w:r>
+      <w:r>
+        <w:rPr>
+          <w:lang w:val="fr-CM"/>
+        </w:rPr>
+        <w:t xml:space="preserve"> et les </w:t>
+      </w:r>
+      <w:r>
+        <w:rPr>
+          <w:rStyle w:val="lev"/>
+          <w:rFonts w:eastAsiaTheme="majorEastAsia"/>
+          <w:lang w:val="fr-CM"/>
+        </w:rPr>
+        <w:t>dashboards</w:t>
+      </w:r>
+      <w:r>
+        <w:rPr>
+          <w:lang w:val="fr-CM"/>
+        </w:rPr>
+        <w:t xml:space="preserve"> présentent ces connaissances sous une forme compréhensible.</w:t>
+      </w:r>
+    </w:p>
+    <w:p>
+      <w:pPr>
+        <w:pStyle w:val="NormalWeb"/>
+        <w:numPr>
+          <w:ilvl w:val="0"/>
+          <w:numId w:val="47"/>
+        </w:numPr>
+        <w:rPr>
+          <w:lang w:val="fr-CM"/>
+        </w:rPr>
+      </w:pPr>
+      <w:r>
+        <w:rPr>
+          <w:rStyle w:val="lev"/>
+          <w:rFonts w:eastAsiaTheme="majorEastAsia"/>
+          <w:lang w:val="fr-CM"/>
+        </w:rPr>
+        <w:t>Le chatbot vocal</w:t>
+      </w:r>
+      <w:r>
+        <w:rPr>
+          <w:lang w:val="fr-CM"/>
+        </w:rPr>
+        <w:t xml:space="preserve"> en facilite l’accès et l’interprétation.</w:t>
+      </w:r>
+    </w:p>
+    <w:p>
+      <w:pPr>
+        <w:pStyle w:val="NormalWeb"/>
+        <w:numPr>
+          <w:ilvl w:val="0"/>
+          <w:numId w:val="47"/>
+        </w:numPr>
+        <w:rPr>
+          <w:lang w:val="fr-CM"/>
+        </w:rPr>
+      </w:pPr>
+      <w:r>
+        <w:rPr>
+          <w:rStyle w:val="lev"/>
+          <w:rFonts w:eastAsiaTheme="majorEastAsia"/>
+          <w:lang w:val="fr-CM"/>
+        </w:rPr>
+        <w:t>L’ERP</w:t>
+      </w:r>
+      <w:r>
+        <w:rPr>
+          <w:lang w:val="fr-CM"/>
+        </w:rPr>
+        <w:t xml:space="preserve"> sert de cadre unificateur qui centralise et coordonne l’ensemble.</w:t>
+      </w:r>
+    </w:p>
+    <w:p>
+      <w:pPr>
+        <w:pStyle w:val="NormalWeb"/>
+        <w:rPr>
+          <w:lang w:val="fr-CM"/>
+        </w:rPr>
+      </w:pPr>
+      <w:r>
+        <w:rPr>
+          <w:lang w:val="fr-CM"/>
+        </w:rPr>
         <w:lastRenderedPageBreak/>
-        <w:t>Relation entre les concepts</w:t>
-      </w:r>
+        <w:t>Cette interconnexion garantit que chaque composant renforce la valeur des autres, créant ainsi un système de gestion hospitalière intelligent, proactif et adapté aux besoins opérationnels.</w:t>
+      </w:r>
+    </w:p>
+    <w:p>
+      <w:pPr>
+        <w:jc w:val="both"/>
+        <w:rPr>
+          <w:rFonts w:ascii="Cambria" w:hAnsi="Cambria"/>
+          <w:sz w:val="24"/>
+        </w:rPr>
+      </w:pPr>
+      <w:bookmarkStart w:id="39" w:name="_GoBack"/>
       <w:bookmarkEnd w:id="39"/>
+    </w:p>
+    <w:p>
+      <w:pPr>
+        <w:jc w:val="both"/>
+        <w:rPr>
+          <w:rFonts w:ascii="Cambria" w:hAnsi="Cambria"/>
+          <w:sz w:val="24"/>
+        </w:rPr>
+      </w:pPr>
     </w:p>
     <w:p>
       <w:pPr>
@@ -7451,6 +8646,24 @@
         <w:t>CADRE THÉORIQUE ET ÉTAT DE L’ART</w:t>
       </w:r>
       <w:bookmarkEnd w:id="40"/>
+    </w:p>
+    <w:p>
+      <w:pPr>
+        <w:jc w:val="both"/>
+        <w:rPr>
+          <w:rFonts w:ascii="Cambria" w:hAnsi="Cambria"/>
+          <w:sz w:val="10"/>
+        </w:rPr>
+      </w:pPr>
+    </w:p>
+    <w:p>
+      <w:pPr>
+        <w:jc w:val="both"/>
+        <w:rPr>
+          <w:rFonts w:ascii="Cambria" w:hAnsi="Cambria"/>
+          <w:sz w:val="24"/>
+        </w:rPr>
+      </w:pPr>
     </w:p>
     <w:p>
       <w:pPr>
@@ -8935,7 +10148,7 @@
           </mc:Choice>
           <mc:Fallback>
             <w:pict>
-              <v:line w14:anchorId="01D968DB" id="Connecteur droit 18" o:spid="_x0000_s1026" style="position:absolute;flip:x y;z-index:251664384;visibility:visible;mso-wrap-style:square;mso-width-percent:0;mso-height-percent:0;mso-wrap-distance-left:9pt;mso-wrap-distance-top:0;mso-wrap-distance-right:9pt;mso-wrap-distance-bottom:0;mso-position-horizontal:absolute;mso-position-horizontal-relative:text;mso-position-vertical:absolute;mso-position-vertical-relative:text;mso-width-percent:0;mso-height-percent:0;mso-width-relative:margin;mso-height-relative:margin" from="226.1pt,2.85pt" to="378.35pt,2.85pt" o:gfxdata="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" strokecolor="#70ad47 [3209]" strokeweight="1.5pt">
+              <v:line w14:anchorId="131467A5" id="Connecteur droit 18" o:spid="_x0000_s1026" style="position:absolute;flip:x y;z-index:251664384;visibility:visible;mso-wrap-style:square;mso-width-percent:0;mso-height-percent:0;mso-wrap-distance-left:9pt;mso-wrap-distance-top:0;mso-wrap-distance-right:9pt;mso-wrap-distance-bottom:0;mso-position-horizontal:absolute;mso-position-horizontal-relative:text;mso-position-vertical:absolute;mso-position-vertical-relative:text;mso-width-percent:0;mso-height-percent:0;mso-width-relative:margin;mso-height-relative:margin" from="226.1pt,2.85pt" to="378.35pt,2.85pt" o:gfxdata="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" strokecolor="#70ad47 [3209]" strokeweight="1.5pt">
                 <v:stroke joinstyle="miter"/>
               </v:line>
             </w:pict>
@@ -9011,7 +10224,7 @@
           </mc:Choice>
           <mc:Fallback>
             <w:pict>
-              <v:line w14:anchorId="6CD7B6D3" id="Connecteur droit 27" o:spid="_x0000_s1026" style="position:absolute;z-index:251673600;visibility:visible;mso-wrap-style:square;mso-height-percent:0;mso-wrap-distance-left:9pt;mso-wrap-distance-top:0;mso-wrap-distance-right:9pt;mso-wrap-distance-bottom:0;mso-position-horizontal:absolute;mso-position-horizontal-relative:text;mso-position-vertical:absolute;mso-position-vertical-relative:text;mso-height-percent:0;mso-height-relative:margin" from="156.4pt,6.7pt" to="156.4pt,36.7pt" o:gfxdata="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" strokecolor="#70ad47 [3209]" strokeweight="1.5pt">
+              <v:line w14:anchorId="7A0D1C5E" id="Connecteur droit 27" o:spid="_x0000_s1026" style="position:absolute;z-index:251673600;visibility:visible;mso-wrap-style:square;mso-height-percent:0;mso-wrap-distance-left:9pt;mso-wrap-distance-top:0;mso-wrap-distance-right:9pt;mso-wrap-distance-bottom:0;mso-position-horizontal:absolute;mso-position-horizontal-relative:text;mso-position-vertical:absolute;mso-position-vertical-relative:text;mso-height-percent:0;mso-height-relative:margin" from="156.4pt,6.7pt" to="156.4pt,36.7pt" o:gfxdata="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" strokecolor="#70ad47 [3209]" strokeweight="1.5pt">
                 <v:stroke joinstyle="miter"/>
               </v:line>
             </w:pict>
@@ -9078,7 +10291,7 @@
           </mc:Choice>
           <mc:Fallback>
             <w:pict>
-              <v:line w14:anchorId="5770888E" id="Connecteur droit 26" o:spid="_x0000_s1026" style="position:absolute;z-index:251671552;visibility:visible;mso-wrap-style:square;mso-height-percent:0;mso-wrap-distance-left:9pt;mso-wrap-distance-top:0;mso-wrap-distance-right:9pt;mso-wrap-distance-bottom:0;mso-position-horizontal:absolute;mso-position-horizontal-relative:text;mso-position-vertical:absolute;mso-position-vertical-relative:text;mso-height-percent:0;mso-height-relative:margin" from="1.15pt,5.2pt" to="1.15pt,35.2pt" o:gfxdata="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" strokecolor="#70ad47 [3209]" strokeweight="1.5pt">
+              <v:line w14:anchorId="3B5516EA" id="Connecteur droit 26" o:spid="_x0000_s1026" style="position:absolute;z-index:251671552;visibility:visible;mso-wrap-style:square;mso-height-percent:0;mso-wrap-distance-left:9pt;mso-wrap-distance-top:0;mso-wrap-distance-right:9pt;mso-wrap-distance-bottom:0;mso-position-horizontal:absolute;mso-position-horizontal-relative:text;mso-position-vertical:absolute;mso-position-vertical-relative:text;mso-height-percent:0;mso-height-relative:margin" from="1.15pt,5.2pt" to="1.15pt,35.2pt" o:gfxdata="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" strokecolor="#70ad47 [3209]" strokeweight="1.5pt">
                 <v:stroke joinstyle="miter"/>
               </v:line>
             </w:pict>
@@ -9148,7 +10361,7 @@
           </mc:Choice>
           <mc:Fallback>
             <w:pict>
-              <v:line w14:anchorId="0A7E3E78" id="Connecteur droit 19" o:spid="_x0000_s1026" style="position:absolute;flip:x y;z-index:251666432;visibility:visible;mso-wrap-style:square;mso-width-percent:0;mso-height-percent:0;mso-wrap-distance-left:9pt;mso-wrap-distance-top:0;mso-wrap-distance-right:9pt;mso-wrap-distance-bottom:0;mso-position-horizontal:absolute;mso-position-horizontal-relative:text;mso-position-vertical:absolute;mso-position-vertical-relative:text;mso-width-percent:0;mso-height-percent:0;mso-width-relative:margin;mso-height-relative:margin" from=".4pt,5.2pt" to="461.65pt,5.95pt" o:gfxdata="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" strokecolor="#70ad47 [3209]" strokeweight="1.5pt">
+              <v:line w14:anchorId="5B4B0C9D" id="Connecteur droit 19" o:spid="_x0000_s1026" style="position:absolute;flip:x y;z-index:251666432;visibility:visible;mso-wrap-style:square;mso-width-percent:0;mso-height-percent:0;mso-wrap-distance-left:9pt;mso-wrap-distance-top:0;mso-wrap-distance-right:9pt;mso-wrap-distance-bottom:0;mso-position-horizontal:absolute;mso-position-horizontal-relative:text;mso-position-vertical:absolute;mso-position-vertical-relative:text;mso-width-percent:0;mso-height-percent:0;mso-width-relative:margin;mso-height-relative:margin" from=".4pt,5.2pt" to="461.65pt,5.95pt" o:gfxdata="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" strokecolor="#70ad47 [3209]" strokeweight="1.5pt">
                 <v:stroke joinstyle="miter"/>
               </v:line>
             </w:pict>
@@ -9215,7 +10428,7 @@
           </mc:Choice>
           <mc:Fallback>
             <w:pict>
-              <v:line w14:anchorId="474289E6" id="Connecteur droit 29" o:spid="_x0000_s1026" style="position:absolute;z-index:251677696;visibility:visible;mso-wrap-style:square;mso-height-percent:0;mso-wrap-distance-left:9pt;mso-wrap-distance-top:0;mso-wrap-distance-right:9pt;mso-wrap-distance-bottom:0;mso-position-horizontal:absolute;mso-position-horizontal-relative:text;mso-position-vertical:absolute;mso-position-vertical-relative:text;mso-height-percent:0;mso-height-relative:margin" from="461.25pt,5.15pt" to="461.25pt,35.15pt" o:gfxdata="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" strokecolor="#70ad47 [3209]" strokeweight="1.5pt">
+              <v:line w14:anchorId="543BCC02" id="Connecteur droit 29" o:spid="_x0000_s1026" style="position:absolute;z-index:251677696;visibility:visible;mso-wrap-style:square;mso-height-percent:0;mso-wrap-distance-left:9pt;mso-wrap-distance-top:0;mso-wrap-distance-right:9pt;mso-wrap-distance-bottom:0;mso-position-horizontal:absolute;mso-position-horizontal-relative:text;mso-position-vertical:absolute;mso-position-vertical-relative:text;mso-height-percent:0;mso-height-relative:margin" from="461.25pt,5.15pt" to="461.25pt,35.15pt" o:gfxdata="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" strokecolor="#70ad47 [3209]" strokeweight="1.5pt">
                 <v:stroke joinstyle="miter"/>
               </v:line>
             </w:pict>
@@ -9282,7 +10495,7 @@
           </mc:Choice>
           <mc:Fallback>
             <w:pict>
-              <v:line w14:anchorId="24BEC8C3" id="Connecteur droit 28" o:spid="_x0000_s1026" style="position:absolute;z-index:251675648;visibility:visible;mso-wrap-style:square;mso-height-percent:0;mso-wrap-distance-left:9pt;mso-wrap-distance-top:0;mso-wrap-distance-right:9pt;mso-wrap-distance-bottom:0;mso-position-horizontal:absolute;mso-position-horizontal-relative:text;mso-position-vertical:absolute;mso-position-vertical-relative:text;mso-height-percent:0;mso-height-relative:margin" from="306.4pt,5.95pt" to="306.4pt,35.95pt" o:gfxdata="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" strokecolor="#70ad47 [3209]" strokeweight="1.5pt">
+              <v:line w14:anchorId="271D0AC0" id="Connecteur droit 28" o:spid="_x0000_s1026" style="position:absolute;z-index:251675648;visibility:visible;mso-wrap-style:square;mso-height-percent:0;mso-wrap-distance-left:9pt;mso-wrap-distance-top:0;mso-wrap-distance-right:9pt;mso-wrap-distance-bottom:0;mso-position-horizontal:absolute;mso-position-horizontal-relative:text;mso-position-vertical:absolute;mso-position-vertical-relative:text;mso-height-percent:0;mso-height-relative:margin" from="306.4pt,5.95pt" to="306.4pt,35.95pt" o:gfxdata="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" strokecolor="#70ad47 [3209]" strokeweight="1.5pt">
                 <v:stroke joinstyle="miter"/>
               </v:line>
             </w:pict>
@@ -9558,30 +10771,14 @@
                                   <w:rFonts w:ascii="Cambria" w:hAnsi="Cambria"/>
                                   <w:sz w:val="20"/>
                                 </w:rPr>
-                                <w:t xml:space="preserve">Département des études, de </w:t>
-                              </w:r>
-                              <w:proofErr w:type="spellStart"/>
-                              <w:r>
-                                <w:rPr>
-                                  <w:rFonts w:ascii="Cambria" w:hAnsi="Cambria"/>
-                                  <w:sz w:val="20"/>
-                                </w:rPr>
-                                <w:t>Plan</w:t>
+                                <w:t>Département des études, de Plan</w:t>
                               </w:r>
                               <w:r>
                                 <w:rPr>
                                   <w:rFonts w:ascii="Cambria" w:hAnsi="Cambria"/>
                                   <w:sz w:val="20"/>
                                 </w:rPr>
-                                <w:t>nification</w:t>
-                              </w:r>
-                              <w:proofErr w:type="spellEnd"/>
-                              <w:r>
-                                <w:rPr>
-                                  <w:rFonts w:ascii="Cambria" w:hAnsi="Cambria"/>
-                                  <w:sz w:val="20"/>
-                                </w:rPr>
-                                <w:t xml:space="preserve"> et des Projets (DEPP)</w:t>
+                                <w:t>nification et des Projets (DEPP)</w:t>
                               </w:r>
                             </w:p>
                           </w:txbxContent>
@@ -9653,30 +10850,14 @@
                             <w:rFonts w:ascii="Cambria" w:hAnsi="Cambria"/>
                             <w:sz w:val="20"/>
                           </w:rPr>
-                          <w:t xml:space="preserve">Département des études, de </w:t>
-                        </w:r>
-                        <w:proofErr w:type="spellStart"/>
-                        <w:r>
-                          <w:rPr>
-                            <w:rFonts w:ascii="Cambria" w:hAnsi="Cambria"/>
-                            <w:sz w:val="20"/>
-                          </w:rPr>
-                          <w:t>Plan</w:t>
+                          <w:t>Département des études, de Plan</w:t>
                         </w:r>
                         <w:r>
                           <w:rPr>
                             <w:rFonts w:ascii="Cambria" w:hAnsi="Cambria"/>
                             <w:sz w:val="20"/>
                           </w:rPr>
-                          <w:t>nification</w:t>
-                        </w:r>
-                        <w:proofErr w:type="spellEnd"/>
-                        <w:r>
-                          <w:rPr>
-                            <w:rFonts w:ascii="Cambria" w:hAnsi="Cambria"/>
-                            <w:sz w:val="20"/>
-                          </w:rPr>
-                          <w:t xml:space="preserve"> et des Projets (DEPP)</w:t>
+                          <w:t>nification et des Projets (DEPP)</w:t>
                         </w:r>
                       </w:p>
                     </w:txbxContent>
@@ -11789,49 +12970,8 @@
                 <w:rFonts w:ascii="Cambria" w:hAnsi="Cambria"/>
                 <w:sz w:val="24"/>
               </w:rPr>
-              <w:t xml:space="preserve">Blandine </w:t>
+              <w:t>Blandine Ginon, Stéphanie Jean-Daubias, Pierre-Antoine Champin</w:t>
             </w:r>
-            <w:proofErr w:type="spellStart"/>
-            <w:r>
-              <w:rPr>
-                <w:rFonts w:ascii="Cambria" w:hAnsi="Cambria"/>
-                <w:sz w:val="24"/>
-              </w:rPr>
-              <w:t>Ginon</w:t>
-            </w:r>
-            <w:proofErr w:type="spellEnd"/>
-            <w:r>
-              <w:rPr>
-                <w:rFonts w:ascii="Cambria" w:hAnsi="Cambria"/>
-                <w:sz w:val="24"/>
-              </w:rPr>
-              <w:t>, Stéphanie Jean-</w:t>
-            </w:r>
-            <w:proofErr w:type="spellStart"/>
-            <w:r>
-              <w:rPr>
-                <w:rFonts w:ascii="Cambria" w:hAnsi="Cambria"/>
-                <w:sz w:val="24"/>
-              </w:rPr>
-              <w:t>Daubias</w:t>
-            </w:r>
-            <w:proofErr w:type="spellEnd"/>
-            <w:r>
-              <w:rPr>
-                <w:rFonts w:ascii="Cambria" w:hAnsi="Cambria"/>
-                <w:sz w:val="24"/>
-              </w:rPr>
-              <w:t xml:space="preserve">, Pierre-Antoine </w:t>
-            </w:r>
-            <w:proofErr w:type="spellStart"/>
-            <w:r>
-              <w:rPr>
-                <w:rFonts w:ascii="Cambria" w:hAnsi="Cambria"/>
-                <w:sz w:val="24"/>
-              </w:rPr>
-              <w:t>Champin</w:t>
-            </w:r>
-            <w:proofErr w:type="spellEnd"/>
           </w:p>
         </w:tc>
         <w:tc>
@@ -11910,47 +13050,13 @@
                 <w:sz w:val="24"/>
               </w:rPr>
             </w:pPr>
-            <w:proofErr w:type="spellStart"/>
             <w:r>
               <w:rPr>
                 <w:rFonts w:ascii="Cambria" w:hAnsi="Cambria"/>
                 <w:sz w:val="24"/>
               </w:rPr>
-              <w:t>Safa</w:t>
+              <w:t>Safa Bhar Layeb</w:t>
             </w:r>
-            <w:proofErr w:type="spellEnd"/>
-            <w:r>
-              <w:rPr>
-                <w:rFonts w:ascii="Cambria" w:hAnsi="Cambria"/>
-                <w:sz w:val="24"/>
-              </w:rPr>
-              <w:t xml:space="preserve"> </w:t>
-            </w:r>
-            <w:proofErr w:type="spellStart"/>
-            <w:r>
-              <w:rPr>
-                <w:rFonts w:ascii="Cambria" w:hAnsi="Cambria"/>
-                <w:sz w:val="24"/>
-              </w:rPr>
-              <w:t>Bhar</w:t>
-            </w:r>
-            <w:proofErr w:type="spellEnd"/>
-            <w:r>
-              <w:rPr>
-                <w:rFonts w:ascii="Cambria" w:hAnsi="Cambria"/>
-                <w:sz w:val="24"/>
-              </w:rPr>
-              <w:t xml:space="preserve"> </w:t>
-            </w:r>
-            <w:proofErr w:type="spellStart"/>
-            <w:r>
-              <w:rPr>
-                <w:rFonts w:ascii="Cambria" w:hAnsi="Cambria"/>
-                <w:sz w:val="24"/>
-              </w:rPr>
-              <w:t>Layeb</w:t>
-            </w:r>
-            <w:proofErr w:type="spellEnd"/>
           </w:p>
         </w:tc>
         <w:tc>
@@ -19862,6 +20968,7 @@
               <w:dataBinding w:prefixMappings="xmlns:ns0='http://purl.org/dc/elements/1.1/' xmlns:ns1='http://schemas.openxmlformats.org/package/2006/metadata/core-properties' " w:xpath="/ns1:coreProperties[1]/ns0:creator[1]" w:storeItemID="{6C3C8BC8-F283-45AE-878A-BAB7291924A1}"/>
               <w:text/>
             </w:sdtPr>
+            <w:sdtEndPr/>
             <w:sdtContent>
               <w:r>
                 <w:rPr>
@@ -19871,29 +20978,7 @@
                   <w:sz w:val="20"/>
                   <w:szCs w:val="18"/>
                 </w:rPr>
-                <w:t xml:space="preserve">TATOU </w:t>
-              </w:r>
-              <w:proofErr w:type="spellStart"/>
-              <w:r>
-                <w:rPr>
-                  <w:rFonts w:ascii="Cambria Math" w:hAnsi="Cambria Math" w:cs="Times New Roman"/>
-                  <w:b/>
-                  <w:caps/>
-                  <w:sz w:val="20"/>
-                  <w:szCs w:val="18"/>
-                </w:rPr>
-                <w:t>TATOU</w:t>
-              </w:r>
-              <w:proofErr w:type="spellEnd"/>
-              <w:r>
-                <w:rPr>
-                  <w:rFonts w:ascii="Cambria Math" w:hAnsi="Cambria Math" w:cs="Times New Roman"/>
-                  <w:b/>
-                  <w:caps/>
-                  <w:sz w:val="20"/>
-                  <w:szCs w:val="18"/>
-                </w:rPr>
-                <w:t xml:space="preserve"> JOSIAS NATHAN</w:t>
+                <w:t>TATOU TATOU JOSIAS NATHAN</w:t>
               </w:r>
             </w:sdtContent>
           </w:sdt>
@@ -19950,7 +21035,7 @@
               <w:szCs w:val="18"/>
               <w:lang w:val="fr-FR"/>
             </w:rPr>
-            <w:t>13</w:t>
+            <w:t>24</w:t>
           </w:r>
           <w:r>
             <w:rPr>
@@ -20181,7 +21266,7 @@
         <v:path o:extrusionok="f" gradientshapeok="t" o:connecttype="rect"/>
         <o:lock v:ext="edit" aspectratio="t"/>
       </v:shapetype>
-      <v:shape id="_x0000_i1047" type="#_x0000_t75" style="width:11.25pt;height:11.25pt" o:bullet="t">
+      <v:shape id="_x0000_i1034" type="#_x0000_t75" style="width:11.25pt;height:11.25pt" o:bullet="t">
         <v:imagedata r:id="rId1" o:title="mso5AEE"/>
       </v:shape>
     </w:pict>
@@ -20336,6 +21421,155 @@
     </w:lvl>
   </w:abstractNum>
   <w:abstractNum w:abstractNumId="1" w15:restartNumberingAfterBreak="0">
+    <w:nsid w:val="0B5E3DA8"/>
+    <w:multiLevelType w:val="multilevel"/>
+    <w:tmpl w:val="1812A806"/>
+    <w:lvl w:ilvl="0">
+      <w:start w:val="1"/>
+      <w:numFmt w:val="bullet"/>
+      <w:lvlText w:val=""/>
+      <w:lvlJc w:val="left"/>
+      <w:pPr>
+        <w:tabs>
+          <w:tab w:val="num" w:pos="720"/>
+        </w:tabs>
+        <w:ind w:left="720" w:hanging="360"/>
+      </w:pPr>
+      <w:rPr>
+        <w:rFonts w:ascii="Symbol" w:hAnsi="Symbol" w:hint="default"/>
+        <w:sz w:val="20"/>
+      </w:rPr>
+    </w:lvl>
+    <w:lvl w:ilvl="1" w:tentative="1">
+      <w:start w:val="1"/>
+      <w:numFmt w:val="bullet"/>
+      <w:lvlText w:val="o"/>
+      <w:lvlJc w:val="left"/>
+      <w:pPr>
+        <w:tabs>
+          <w:tab w:val="num" w:pos="1440"/>
+        </w:tabs>
+        <w:ind w:left="1440" w:hanging="360"/>
+      </w:pPr>
+      <w:rPr>
+        <w:rFonts w:ascii="Courier New" w:hAnsi="Courier New" w:hint="default"/>
+        <w:sz w:val="20"/>
+      </w:rPr>
+    </w:lvl>
+    <w:lvl w:ilvl="2" w:tentative="1">
+      <w:start w:val="1"/>
+      <w:numFmt w:val="bullet"/>
+      <w:lvlText w:val=""/>
+      <w:lvlJc w:val="left"/>
+      <w:pPr>
+        <w:tabs>
+          <w:tab w:val="num" w:pos="2160"/>
+        </w:tabs>
+        <w:ind w:left="2160" w:hanging="360"/>
+      </w:pPr>
+      <w:rPr>
+        <w:rFonts w:ascii="Wingdings" w:hAnsi="Wingdings" w:hint="default"/>
+        <w:sz w:val="20"/>
+      </w:rPr>
+    </w:lvl>
+    <w:lvl w:ilvl="3" w:tentative="1">
+      <w:start w:val="1"/>
+      <w:numFmt w:val="bullet"/>
+      <w:lvlText w:val=""/>
+      <w:lvlJc w:val="left"/>
+      <w:pPr>
+        <w:tabs>
+          <w:tab w:val="num" w:pos="2880"/>
+        </w:tabs>
+        <w:ind w:left="2880" w:hanging="360"/>
+      </w:pPr>
+      <w:rPr>
+        <w:rFonts w:ascii="Wingdings" w:hAnsi="Wingdings" w:hint="default"/>
+        <w:sz w:val="20"/>
+      </w:rPr>
+    </w:lvl>
+    <w:lvl w:ilvl="4" w:tentative="1">
+      <w:start w:val="1"/>
+      <w:numFmt w:val="bullet"/>
+      <w:lvlText w:val=""/>
+      <w:lvlJc w:val="left"/>
+      <w:pPr>
+        <w:tabs>
+          <w:tab w:val="num" w:pos="3600"/>
+        </w:tabs>
+        <w:ind w:left="3600" w:hanging="360"/>
+      </w:pPr>
+      <w:rPr>
+        <w:rFonts w:ascii="Wingdings" w:hAnsi="Wingdings" w:hint="default"/>
+        <w:sz w:val="20"/>
+      </w:rPr>
+    </w:lvl>
+    <w:lvl w:ilvl="5" w:tentative="1">
+      <w:start w:val="1"/>
+      <w:numFmt w:val="bullet"/>
+      <w:lvlText w:val=""/>
+      <w:lvlJc w:val="left"/>
+      <w:pPr>
+        <w:tabs>
+          <w:tab w:val="num" w:pos="4320"/>
+        </w:tabs>
+        <w:ind w:left="4320" w:hanging="360"/>
+      </w:pPr>
+      <w:rPr>
+        <w:rFonts w:ascii="Wingdings" w:hAnsi="Wingdings" w:hint="default"/>
+        <w:sz w:val="20"/>
+      </w:rPr>
+    </w:lvl>
+    <w:lvl w:ilvl="6" w:tentative="1">
+      <w:start w:val="1"/>
+      <w:numFmt w:val="bullet"/>
+      <w:lvlText w:val=""/>
+      <w:lvlJc w:val="left"/>
+      <w:pPr>
+        <w:tabs>
+          <w:tab w:val="num" w:pos="5040"/>
+        </w:tabs>
+        <w:ind w:left="5040" w:hanging="360"/>
+      </w:pPr>
+      <w:rPr>
+        <w:rFonts w:ascii="Wingdings" w:hAnsi="Wingdings" w:hint="default"/>
+        <w:sz w:val="20"/>
+      </w:rPr>
+    </w:lvl>
+    <w:lvl w:ilvl="7" w:tentative="1">
+      <w:start w:val="1"/>
+      <w:numFmt w:val="bullet"/>
+      <w:lvlText w:val=""/>
+      <w:lvlJc w:val="left"/>
+      <w:pPr>
+        <w:tabs>
+          <w:tab w:val="num" w:pos="5760"/>
+        </w:tabs>
+        <w:ind w:left="5760" w:hanging="360"/>
+      </w:pPr>
+      <w:rPr>
+        <w:rFonts w:ascii="Wingdings" w:hAnsi="Wingdings" w:hint="default"/>
+        <w:sz w:val="20"/>
+      </w:rPr>
+    </w:lvl>
+    <w:lvl w:ilvl="8" w:tentative="1">
+      <w:start w:val="1"/>
+      <w:numFmt w:val="bullet"/>
+      <w:lvlText w:val=""/>
+      <w:lvlJc w:val="left"/>
+      <w:pPr>
+        <w:tabs>
+          <w:tab w:val="num" w:pos="6480"/>
+        </w:tabs>
+        <w:ind w:left="6480" w:hanging="360"/>
+      </w:pPr>
+      <w:rPr>
+        <w:rFonts w:ascii="Wingdings" w:hAnsi="Wingdings" w:hint="default"/>
+        <w:sz w:val="20"/>
+      </w:rPr>
+    </w:lvl>
+  </w:abstractNum>
+  <w:abstractNum w:abstractNumId="2" w15:restartNumberingAfterBreak="0">
     <w:nsid w:val="0B811849"/>
     <w:multiLevelType w:val="multilevel"/>
     <w:tmpl w:val="B1B290BE"/>
@@ -20448,7 +21682,7 @@
       </w:rPr>
     </w:lvl>
   </w:abstractNum>
-  <w:abstractNum w:abstractNumId="2" w15:restartNumberingAfterBreak="0">
+  <w:abstractNum w:abstractNumId="3" w15:restartNumberingAfterBreak="0">
     <w:nsid w:val="0BA84B06"/>
     <w:multiLevelType w:val="hybridMultilevel"/>
     <w:tmpl w:val="C2CA3FA0"/>
@@ -20561,7 +21795,7 @@
       </w:rPr>
     </w:lvl>
   </w:abstractNum>
-  <w:abstractNum w:abstractNumId="3" w15:restartNumberingAfterBreak="0">
+  <w:abstractNum w:abstractNumId="4" w15:restartNumberingAfterBreak="0">
     <w:nsid w:val="0F2E7C93"/>
     <w:multiLevelType w:val="multilevel"/>
     <w:tmpl w:val="FA9A71DE"/>
@@ -20678,7 +21912,233 @@
       </w:rPr>
     </w:lvl>
   </w:abstractNum>
-  <w:abstractNum w:abstractNumId="4" w15:restartNumberingAfterBreak="0">
+  <w:abstractNum w:abstractNumId="5" w15:restartNumberingAfterBreak="0">
+    <w:nsid w:val="10D032C8"/>
+    <w:multiLevelType w:val="hybridMultilevel"/>
+    <w:tmpl w:val="CFCA0000"/>
+    <w:lvl w:ilvl="0" w:tplc="0409000B">
+      <w:start w:val="1"/>
+      <w:numFmt w:val="bullet"/>
+      <w:lvlText w:val=""/>
+      <w:lvlJc w:val="left"/>
+      <w:pPr>
+        <w:ind w:left="360" w:hanging="360"/>
+      </w:pPr>
+      <w:rPr>
+        <w:rFonts w:ascii="Wingdings" w:hAnsi="Wingdings" w:hint="default"/>
+      </w:rPr>
+    </w:lvl>
+    <w:lvl w:ilvl="1" w:tplc="04090003" w:tentative="1">
+      <w:start w:val="1"/>
+      <w:numFmt w:val="bullet"/>
+      <w:lvlText w:val="o"/>
+      <w:lvlJc w:val="left"/>
+      <w:pPr>
+        <w:ind w:left="1080" w:hanging="360"/>
+      </w:pPr>
+      <w:rPr>
+        <w:rFonts w:ascii="Courier New" w:hAnsi="Courier New" w:cs="Courier New" w:hint="default"/>
+      </w:rPr>
+    </w:lvl>
+    <w:lvl w:ilvl="2" w:tplc="04090005" w:tentative="1">
+      <w:start w:val="1"/>
+      <w:numFmt w:val="bullet"/>
+      <w:lvlText w:val=""/>
+      <w:lvlJc w:val="left"/>
+      <w:pPr>
+        <w:ind w:left="1800" w:hanging="360"/>
+      </w:pPr>
+      <w:rPr>
+        <w:rFonts w:ascii="Wingdings" w:hAnsi="Wingdings" w:hint="default"/>
+      </w:rPr>
+    </w:lvl>
+    <w:lvl w:ilvl="3" w:tplc="04090001" w:tentative="1">
+      <w:start w:val="1"/>
+      <w:numFmt w:val="bullet"/>
+      <w:lvlText w:val=""/>
+      <w:lvlJc w:val="left"/>
+      <w:pPr>
+        <w:ind w:left="2520" w:hanging="360"/>
+      </w:pPr>
+      <w:rPr>
+        <w:rFonts w:ascii="Symbol" w:hAnsi="Symbol" w:hint="default"/>
+      </w:rPr>
+    </w:lvl>
+    <w:lvl w:ilvl="4" w:tplc="04090003" w:tentative="1">
+      <w:start w:val="1"/>
+      <w:numFmt w:val="bullet"/>
+      <w:lvlText w:val="o"/>
+      <w:lvlJc w:val="left"/>
+      <w:pPr>
+        <w:ind w:left="3240" w:hanging="360"/>
+      </w:pPr>
+      <w:rPr>
+        <w:rFonts w:ascii="Courier New" w:hAnsi="Courier New" w:cs="Courier New" w:hint="default"/>
+      </w:rPr>
+    </w:lvl>
+    <w:lvl w:ilvl="5" w:tplc="04090005" w:tentative="1">
+      <w:start w:val="1"/>
+      <w:numFmt w:val="bullet"/>
+      <w:lvlText w:val=""/>
+      <w:lvlJc w:val="left"/>
+      <w:pPr>
+        <w:ind w:left="3960" w:hanging="360"/>
+      </w:pPr>
+      <w:rPr>
+        <w:rFonts w:ascii="Wingdings" w:hAnsi="Wingdings" w:hint="default"/>
+      </w:rPr>
+    </w:lvl>
+    <w:lvl w:ilvl="6" w:tplc="04090001" w:tentative="1">
+      <w:start w:val="1"/>
+      <w:numFmt w:val="bullet"/>
+      <w:lvlText w:val=""/>
+      <w:lvlJc w:val="left"/>
+      <w:pPr>
+        <w:ind w:left="4680" w:hanging="360"/>
+      </w:pPr>
+      <w:rPr>
+        <w:rFonts w:ascii="Symbol" w:hAnsi="Symbol" w:hint="default"/>
+      </w:rPr>
+    </w:lvl>
+    <w:lvl w:ilvl="7" w:tplc="04090003" w:tentative="1">
+      <w:start w:val="1"/>
+      <w:numFmt w:val="bullet"/>
+      <w:lvlText w:val="o"/>
+      <w:lvlJc w:val="left"/>
+      <w:pPr>
+        <w:ind w:left="5400" w:hanging="360"/>
+      </w:pPr>
+      <w:rPr>
+        <w:rFonts w:ascii="Courier New" w:hAnsi="Courier New" w:cs="Courier New" w:hint="default"/>
+      </w:rPr>
+    </w:lvl>
+    <w:lvl w:ilvl="8" w:tplc="04090005" w:tentative="1">
+      <w:start w:val="1"/>
+      <w:numFmt w:val="bullet"/>
+      <w:lvlText w:val=""/>
+      <w:lvlJc w:val="left"/>
+      <w:pPr>
+        <w:ind w:left="6120" w:hanging="360"/>
+      </w:pPr>
+      <w:rPr>
+        <w:rFonts w:ascii="Wingdings" w:hAnsi="Wingdings" w:hint="default"/>
+      </w:rPr>
+    </w:lvl>
+  </w:abstractNum>
+  <w:abstractNum w:abstractNumId="6" w15:restartNumberingAfterBreak="0">
+    <w:nsid w:val="125E444F"/>
+    <w:multiLevelType w:val="hybridMultilevel"/>
+    <w:tmpl w:val="A1167558"/>
+    <w:lvl w:ilvl="0" w:tplc="0409000D">
+      <w:start w:val="1"/>
+      <w:numFmt w:val="bullet"/>
+      <w:lvlText w:val=""/>
+      <w:lvlJc w:val="left"/>
+      <w:pPr>
+        <w:ind w:left="720" w:hanging="360"/>
+      </w:pPr>
+      <w:rPr>
+        <w:rFonts w:ascii="Wingdings" w:hAnsi="Wingdings" w:hint="default"/>
+      </w:rPr>
+    </w:lvl>
+    <w:lvl w:ilvl="1" w:tplc="04090003" w:tentative="1">
+      <w:start w:val="1"/>
+      <w:numFmt w:val="bullet"/>
+      <w:lvlText w:val="o"/>
+      <w:lvlJc w:val="left"/>
+      <w:pPr>
+        <w:ind w:left="1440" w:hanging="360"/>
+      </w:pPr>
+      <w:rPr>
+        <w:rFonts w:ascii="Courier New" w:hAnsi="Courier New" w:cs="Courier New" w:hint="default"/>
+      </w:rPr>
+    </w:lvl>
+    <w:lvl w:ilvl="2" w:tplc="04090005" w:tentative="1">
+      <w:start w:val="1"/>
+      <w:numFmt w:val="bullet"/>
+      <w:lvlText w:val=""/>
+      <w:lvlJc w:val="left"/>
+      <w:pPr>
+        <w:ind w:left="2160" w:hanging="360"/>
+      </w:pPr>
+      <w:rPr>
+        <w:rFonts w:ascii="Wingdings" w:hAnsi="Wingdings" w:hint="default"/>
+      </w:rPr>
+    </w:lvl>
+    <w:lvl w:ilvl="3" w:tplc="04090001" w:tentative="1">
+      <w:start w:val="1"/>
+      <w:numFmt w:val="bullet"/>
+      <w:lvlText w:val=""/>
+      <w:lvlJc w:val="left"/>
+      <w:pPr>
+        <w:ind w:left="2880" w:hanging="360"/>
+      </w:pPr>
+      <w:rPr>
+        <w:rFonts w:ascii="Symbol" w:hAnsi="Symbol" w:hint="default"/>
+      </w:rPr>
+    </w:lvl>
+    <w:lvl w:ilvl="4" w:tplc="04090003" w:tentative="1">
+      <w:start w:val="1"/>
+      <w:numFmt w:val="bullet"/>
+      <w:lvlText w:val="o"/>
+      <w:lvlJc w:val="left"/>
+      <w:pPr>
+        <w:ind w:left="3600" w:hanging="360"/>
+      </w:pPr>
+      <w:rPr>
+        <w:rFonts w:ascii="Courier New" w:hAnsi="Courier New" w:cs="Courier New" w:hint="default"/>
+      </w:rPr>
+    </w:lvl>
+    <w:lvl w:ilvl="5" w:tplc="04090005" w:tentative="1">
+      <w:start w:val="1"/>
+      <w:numFmt w:val="bullet"/>
+      <w:lvlText w:val=""/>
+      <w:lvlJc w:val="left"/>
+      <w:pPr>
+        <w:ind w:left="4320" w:hanging="360"/>
+      </w:pPr>
+      <w:rPr>
+        <w:rFonts w:ascii="Wingdings" w:hAnsi="Wingdings" w:hint="default"/>
+      </w:rPr>
+    </w:lvl>
+    <w:lvl w:ilvl="6" w:tplc="04090001" w:tentative="1">
+      <w:start w:val="1"/>
+      <w:numFmt w:val="bullet"/>
+      <w:lvlText w:val=""/>
+      <w:lvlJc w:val="left"/>
+      <w:pPr>
+        <w:ind w:left="5040" w:hanging="360"/>
+      </w:pPr>
+      <w:rPr>
+        <w:rFonts w:ascii="Symbol" w:hAnsi="Symbol" w:hint="default"/>
+      </w:rPr>
+    </w:lvl>
+    <w:lvl w:ilvl="7" w:tplc="04090003" w:tentative="1">
+      <w:start w:val="1"/>
+      <w:numFmt w:val="bullet"/>
+      <w:lvlText w:val="o"/>
+      <w:lvlJc w:val="left"/>
+      <w:pPr>
+        <w:ind w:left="5760" w:hanging="360"/>
+      </w:pPr>
+      <w:rPr>
+        <w:rFonts w:ascii="Courier New" w:hAnsi="Courier New" w:cs="Courier New" w:hint="default"/>
+      </w:rPr>
+    </w:lvl>
+    <w:lvl w:ilvl="8" w:tplc="04090005" w:tentative="1">
+      <w:start w:val="1"/>
+      <w:numFmt w:val="bullet"/>
+      <w:lvlText w:val=""/>
+      <w:lvlJc w:val="left"/>
+      <w:pPr>
+        <w:ind w:left="6480" w:hanging="360"/>
+      </w:pPr>
+      <w:rPr>
+        <w:rFonts w:ascii="Wingdings" w:hAnsi="Wingdings" w:hint="default"/>
+      </w:rPr>
+    </w:lvl>
+  </w:abstractNum>
+  <w:abstractNum w:abstractNumId="7" w15:restartNumberingAfterBreak="0">
     <w:nsid w:val="16C06610"/>
     <w:multiLevelType w:val="multilevel"/>
     <w:tmpl w:val="815ADC3C"/>
@@ -20791,7 +22251,7 @@
       </w:rPr>
     </w:lvl>
   </w:abstractNum>
-  <w:abstractNum w:abstractNumId="5" w15:restartNumberingAfterBreak="0">
+  <w:abstractNum w:abstractNumId="8" w15:restartNumberingAfterBreak="0">
     <w:nsid w:val="16E32E81"/>
     <w:multiLevelType w:val="multilevel"/>
     <w:tmpl w:val="A79EEA1E"/>
@@ -20904,7 +22364,7 @@
       </w:pPr>
     </w:lvl>
   </w:abstractNum>
-  <w:abstractNum w:abstractNumId="6" w15:restartNumberingAfterBreak="0">
+  <w:abstractNum w:abstractNumId="9" w15:restartNumberingAfterBreak="0">
     <w:nsid w:val="1A100513"/>
     <w:multiLevelType w:val="multilevel"/>
     <w:tmpl w:val="A0ECF38A"/>
@@ -21017,7 +22477,7 @@
       </w:pPr>
     </w:lvl>
   </w:abstractNum>
-  <w:abstractNum w:abstractNumId="7" w15:restartNumberingAfterBreak="0">
+  <w:abstractNum w:abstractNumId="10" w15:restartNumberingAfterBreak="0">
     <w:nsid w:val="1B5D7919"/>
     <w:multiLevelType w:val="multilevel"/>
     <w:tmpl w:val="F6721466"/>
@@ -21133,7 +22593,120 @@
       </w:rPr>
     </w:lvl>
   </w:abstractNum>
-  <w:abstractNum w:abstractNumId="8" w15:restartNumberingAfterBreak="0">
+  <w:abstractNum w:abstractNumId="11" w15:restartNumberingAfterBreak="0">
+    <w:nsid w:val="20744210"/>
+    <w:multiLevelType w:val="hybridMultilevel"/>
+    <w:tmpl w:val="A72CF656"/>
+    <w:lvl w:ilvl="0" w:tplc="0409000B">
+      <w:start w:val="1"/>
+      <w:numFmt w:val="bullet"/>
+      <w:lvlText w:val=""/>
+      <w:lvlJc w:val="left"/>
+      <w:pPr>
+        <w:ind w:left="780" w:hanging="360"/>
+      </w:pPr>
+      <w:rPr>
+        <w:rFonts w:ascii="Wingdings" w:hAnsi="Wingdings" w:hint="default"/>
+      </w:rPr>
+    </w:lvl>
+    <w:lvl w:ilvl="1" w:tplc="04090003" w:tentative="1">
+      <w:start w:val="1"/>
+      <w:numFmt w:val="bullet"/>
+      <w:lvlText w:val="o"/>
+      <w:lvlJc w:val="left"/>
+      <w:pPr>
+        <w:ind w:left="1500" w:hanging="360"/>
+      </w:pPr>
+      <w:rPr>
+        <w:rFonts w:ascii="Courier New" w:hAnsi="Courier New" w:cs="Courier New" w:hint="default"/>
+      </w:rPr>
+    </w:lvl>
+    <w:lvl w:ilvl="2" w:tplc="04090005" w:tentative="1">
+      <w:start w:val="1"/>
+      <w:numFmt w:val="bullet"/>
+      <w:lvlText w:val=""/>
+      <w:lvlJc w:val="left"/>
+      <w:pPr>
+        <w:ind w:left="2220" w:hanging="360"/>
+      </w:pPr>
+      <w:rPr>
+        <w:rFonts w:ascii="Wingdings" w:hAnsi="Wingdings" w:hint="default"/>
+      </w:rPr>
+    </w:lvl>
+    <w:lvl w:ilvl="3" w:tplc="04090001" w:tentative="1">
+      <w:start w:val="1"/>
+      <w:numFmt w:val="bullet"/>
+      <w:lvlText w:val=""/>
+      <w:lvlJc w:val="left"/>
+      <w:pPr>
+        <w:ind w:left="2940" w:hanging="360"/>
+      </w:pPr>
+      <w:rPr>
+        <w:rFonts w:ascii="Symbol" w:hAnsi="Symbol" w:hint="default"/>
+      </w:rPr>
+    </w:lvl>
+    <w:lvl w:ilvl="4" w:tplc="04090003" w:tentative="1">
+      <w:start w:val="1"/>
+      <w:numFmt w:val="bullet"/>
+      <w:lvlText w:val="o"/>
+      <w:lvlJc w:val="left"/>
+      <w:pPr>
+        <w:ind w:left="3660" w:hanging="360"/>
+      </w:pPr>
+      <w:rPr>
+        <w:rFonts w:ascii="Courier New" w:hAnsi="Courier New" w:cs="Courier New" w:hint="default"/>
+      </w:rPr>
+    </w:lvl>
+    <w:lvl w:ilvl="5" w:tplc="04090005" w:tentative="1">
+      <w:start w:val="1"/>
+      <w:numFmt w:val="bullet"/>
+      <w:lvlText w:val=""/>
+      <w:lvlJc w:val="left"/>
+      <w:pPr>
+        <w:ind w:left="4380" w:hanging="360"/>
+      </w:pPr>
+      <w:rPr>
+        <w:rFonts w:ascii="Wingdings" w:hAnsi="Wingdings" w:hint="default"/>
+      </w:rPr>
+    </w:lvl>
+    <w:lvl w:ilvl="6" w:tplc="04090001" w:tentative="1">
+      <w:start w:val="1"/>
+      <w:numFmt w:val="bullet"/>
+      <w:lvlText w:val=""/>
+      <w:lvlJc w:val="left"/>
+      <w:pPr>
+        <w:ind w:left="5100" w:hanging="360"/>
+      </w:pPr>
+      <w:rPr>
+        <w:rFonts w:ascii="Symbol" w:hAnsi="Symbol" w:hint="default"/>
+      </w:rPr>
+    </w:lvl>
+    <w:lvl w:ilvl="7" w:tplc="04090003" w:tentative="1">
+      <w:start w:val="1"/>
+      <w:numFmt w:val="bullet"/>
+      <w:lvlText w:val="o"/>
+      <w:lvlJc w:val="left"/>
+      <w:pPr>
+        <w:ind w:left="5820" w:hanging="360"/>
+      </w:pPr>
+      <w:rPr>
+        <w:rFonts w:ascii="Courier New" w:hAnsi="Courier New" w:cs="Courier New" w:hint="default"/>
+      </w:rPr>
+    </w:lvl>
+    <w:lvl w:ilvl="8" w:tplc="04090005" w:tentative="1">
+      <w:start w:val="1"/>
+      <w:numFmt w:val="bullet"/>
+      <w:lvlText w:val=""/>
+      <w:lvlJc w:val="left"/>
+      <w:pPr>
+        <w:ind w:left="6540" w:hanging="360"/>
+      </w:pPr>
+      <w:rPr>
+        <w:rFonts w:ascii="Wingdings" w:hAnsi="Wingdings" w:hint="default"/>
+      </w:rPr>
+    </w:lvl>
+  </w:abstractNum>
+  <w:abstractNum w:abstractNumId="12" w15:restartNumberingAfterBreak="0">
     <w:nsid w:val="22793456"/>
     <w:multiLevelType w:val="multilevel"/>
     <w:tmpl w:val="12DA8490"/>
@@ -21246,7 +22819,7 @@
       </w:rPr>
     </w:lvl>
   </w:abstractNum>
-  <w:abstractNum w:abstractNumId="9" w15:restartNumberingAfterBreak="0">
+  <w:abstractNum w:abstractNumId="13" w15:restartNumberingAfterBreak="0">
     <w:nsid w:val="27CE3193"/>
     <w:multiLevelType w:val="multilevel"/>
     <w:tmpl w:val="26281BC4"/>
@@ -21367,7 +22940,7 @@
       </w:rPr>
     </w:lvl>
   </w:abstractNum>
-  <w:abstractNum w:abstractNumId="10" w15:restartNumberingAfterBreak="0">
+  <w:abstractNum w:abstractNumId="14" w15:restartNumberingAfterBreak="0">
     <w:nsid w:val="2892255A"/>
     <w:multiLevelType w:val="multilevel"/>
     <w:tmpl w:val="6E288504"/>
@@ -21516,7 +23089,7 @@
       </w:rPr>
     </w:lvl>
   </w:abstractNum>
-  <w:abstractNum w:abstractNumId="11" w15:restartNumberingAfterBreak="0">
+  <w:abstractNum w:abstractNumId="15" w15:restartNumberingAfterBreak="0">
     <w:nsid w:val="2B6D2E81"/>
     <w:multiLevelType w:val="multilevel"/>
     <w:tmpl w:val="12DA8490"/>
@@ -21629,7 +23202,7 @@
       </w:rPr>
     </w:lvl>
   </w:abstractNum>
-  <w:abstractNum w:abstractNumId="12" w15:restartNumberingAfterBreak="0">
+  <w:abstractNum w:abstractNumId="16" w15:restartNumberingAfterBreak="0">
     <w:nsid w:val="2ED02275"/>
     <w:multiLevelType w:val="multilevel"/>
     <w:tmpl w:val="2A5EA9A4"/>
@@ -21742,7 +23315,7 @@
       </w:rPr>
     </w:lvl>
   </w:abstractNum>
-  <w:abstractNum w:abstractNumId="13" w15:restartNumberingAfterBreak="0">
+  <w:abstractNum w:abstractNumId="17" w15:restartNumberingAfterBreak="0">
     <w:nsid w:val="318D2E35"/>
     <w:multiLevelType w:val="multilevel"/>
     <w:tmpl w:val="AFF49B1A"/>
@@ -21855,7 +23428,7 @@
       </w:rPr>
     </w:lvl>
   </w:abstractNum>
-  <w:abstractNum w:abstractNumId="14" w15:restartNumberingAfterBreak="0">
+  <w:abstractNum w:abstractNumId="18" w15:restartNumberingAfterBreak="0">
     <w:nsid w:val="359A2395"/>
     <w:multiLevelType w:val="hybridMultilevel"/>
     <w:tmpl w:val="88522A74"/>
@@ -21968,7 +23541,7 @@
       </w:rPr>
     </w:lvl>
   </w:abstractNum>
-  <w:abstractNum w:abstractNumId="15" w15:restartNumberingAfterBreak="0">
+  <w:abstractNum w:abstractNumId="19" w15:restartNumberingAfterBreak="0">
     <w:nsid w:val="35F251A4"/>
     <w:multiLevelType w:val="multilevel"/>
     <w:tmpl w:val="6D2CA3E2"/>
@@ -22081,7 +23654,7 @@
       </w:rPr>
     </w:lvl>
   </w:abstractNum>
-  <w:abstractNum w:abstractNumId="16" w15:restartNumberingAfterBreak="0">
+  <w:abstractNum w:abstractNumId="20" w15:restartNumberingAfterBreak="0">
     <w:nsid w:val="377C602D"/>
     <w:multiLevelType w:val="multilevel"/>
     <w:tmpl w:val="DDE8C9EE"/>
@@ -22230,7 +23803,7 @@
       </w:rPr>
     </w:lvl>
   </w:abstractNum>
-  <w:abstractNum w:abstractNumId="17" w15:restartNumberingAfterBreak="0">
+  <w:abstractNum w:abstractNumId="21" w15:restartNumberingAfterBreak="0">
     <w:nsid w:val="3A6879A3"/>
     <w:multiLevelType w:val="multilevel"/>
     <w:tmpl w:val="12DA8490"/>
@@ -22343,7 +23916,7 @@
       </w:rPr>
     </w:lvl>
   </w:abstractNum>
-  <w:abstractNum w:abstractNumId="18" w15:restartNumberingAfterBreak="0">
+  <w:abstractNum w:abstractNumId="22" w15:restartNumberingAfterBreak="0">
     <w:nsid w:val="431B2CC4"/>
     <w:multiLevelType w:val="hybridMultilevel"/>
     <w:tmpl w:val="3C444B1C"/>
@@ -22429,7 +24002,7 @@
       </w:pPr>
     </w:lvl>
   </w:abstractNum>
-  <w:abstractNum w:abstractNumId="19" w15:restartNumberingAfterBreak="0">
+  <w:abstractNum w:abstractNumId="23" w15:restartNumberingAfterBreak="0">
     <w:nsid w:val="45CE27AD"/>
     <w:multiLevelType w:val="multilevel"/>
     <w:tmpl w:val="A718DE30"/>
@@ -22578,7 +24151,7 @@
       </w:rPr>
     </w:lvl>
   </w:abstractNum>
-  <w:abstractNum w:abstractNumId="20" w15:restartNumberingAfterBreak="0">
+  <w:abstractNum w:abstractNumId="24" w15:restartNumberingAfterBreak="0">
     <w:nsid w:val="4A2115FD"/>
     <w:multiLevelType w:val="hybridMultilevel"/>
     <w:tmpl w:val="E1DAFCEA"/>
@@ -22690,7 +24263,7 @@
       </w:rPr>
     </w:lvl>
   </w:abstractNum>
-  <w:abstractNum w:abstractNumId="21" w15:restartNumberingAfterBreak="0">
+  <w:abstractNum w:abstractNumId="25" w15:restartNumberingAfterBreak="0">
     <w:nsid w:val="4A33475C"/>
     <w:multiLevelType w:val="multilevel"/>
     <w:tmpl w:val="B1B649A8"/>
@@ -22803,7 +24376,7 @@
       </w:rPr>
     </w:lvl>
   </w:abstractNum>
-  <w:abstractNum w:abstractNumId="22" w15:restartNumberingAfterBreak="0">
+  <w:abstractNum w:abstractNumId="26" w15:restartNumberingAfterBreak="0">
     <w:nsid w:val="4B276286"/>
     <w:multiLevelType w:val="multilevel"/>
     <w:tmpl w:val="EF0C4070"/>
@@ -22952,7 +24525,7 @@
       </w:rPr>
     </w:lvl>
   </w:abstractNum>
-  <w:abstractNum w:abstractNumId="23" w15:restartNumberingAfterBreak="0">
+  <w:abstractNum w:abstractNumId="27" w15:restartNumberingAfterBreak="0">
     <w:nsid w:val="4B584297"/>
     <w:multiLevelType w:val="hybridMultilevel"/>
     <w:tmpl w:val="B1BE697C"/>
@@ -23065,7 +24638,7 @@
       </w:rPr>
     </w:lvl>
   </w:abstractNum>
-  <w:abstractNum w:abstractNumId="24" w15:restartNumberingAfterBreak="0">
+  <w:abstractNum w:abstractNumId="28" w15:restartNumberingAfterBreak="0">
     <w:nsid w:val="4D421E0E"/>
     <w:multiLevelType w:val="multilevel"/>
     <w:tmpl w:val="585C4CCE"/>
@@ -23178,7 +24751,7 @@
       </w:rPr>
     </w:lvl>
   </w:abstractNum>
-  <w:abstractNum w:abstractNumId="25" w15:restartNumberingAfterBreak="0">
+  <w:abstractNum w:abstractNumId="29" w15:restartNumberingAfterBreak="0">
     <w:nsid w:val="4F007CAF"/>
     <w:multiLevelType w:val="multilevel"/>
     <w:tmpl w:val="A48AC0E4"/>
@@ -23299,7 +24872,7 @@
       </w:rPr>
     </w:lvl>
   </w:abstractNum>
-  <w:abstractNum w:abstractNumId="26" w15:restartNumberingAfterBreak="0">
+  <w:abstractNum w:abstractNumId="30" w15:restartNumberingAfterBreak="0">
     <w:nsid w:val="4F9A1DAB"/>
     <w:multiLevelType w:val="multilevel"/>
     <w:tmpl w:val="26281BC4"/>
@@ -23420,7 +24993,7 @@
       </w:rPr>
     </w:lvl>
   </w:abstractNum>
-  <w:abstractNum w:abstractNumId="27" w15:restartNumberingAfterBreak="0">
+  <w:abstractNum w:abstractNumId="31" w15:restartNumberingAfterBreak="0">
     <w:nsid w:val="51B95AAC"/>
     <w:multiLevelType w:val="hybridMultilevel"/>
     <w:tmpl w:val="A202BE62"/>
@@ -23506,7 +25079,7 @@
       </w:pPr>
     </w:lvl>
   </w:abstractNum>
-  <w:abstractNum w:abstractNumId="28" w15:restartNumberingAfterBreak="0">
+  <w:abstractNum w:abstractNumId="32" w15:restartNumberingAfterBreak="0">
     <w:nsid w:val="52F55628"/>
     <w:multiLevelType w:val="multilevel"/>
     <w:tmpl w:val="1C8CA5AC"/>
@@ -23619,7 +25192,120 @@
       </w:rPr>
     </w:lvl>
   </w:abstractNum>
-  <w:abstractNum w:abstractNumId="29" w15:restartNumberingAfterBreak="0">
+  <w:abstractNum w:abstractNumId="33" w15:restartNumberingAfterBreak="0">
+    <w:nsid w:val="532D3998"/>
+    <w:multiLevelType w:val="hybridMultilevel"/>
+    <w:tmpl w:val="613A6366"/>
+    <w:lvl w:ilvl="0" w:tplc="0409000B">
+      <w:start w:val="1"/>
+      <w:numFmt w:val="bullet"/>
+      <w:lvlText w:val=""/>
+      <w:lvlJc w:val="left"/>
+      <w:pPr>
+        <w:ind w:left="360" w:hanging="360"/>
+      </w:pPr>
+      <w:rPr>
+        <w:rFonts w:ascii="Wingdings" w:hAnsi="Wingdings" w:hint="default"/>
+      </w:rPr>
+    </w:lvl>
+    <w:lvl w:ilvl="1" w:tplc="04090003" w:tentative="1">
+      <w:start w:val="1"/>
+      <w:numFmt w:val="bullet"/>
+      <w:lvlText w:val="o"/>
+      <w:lvlJc w:val="left"/>
+      <w:pPr>
+        <w:ind w:left="1080" w:hanging="360"/>
+      </w:pPr>
+      <w:rPr>
+        <w:rFonts w:ascii="Courier New" w:hAnsi="Courier New" w:cs="Courier New" w:hint="default"/>
+      </w:rPr>
+    </w:lvl>
+    <w:lvl w:ilvl="2" w:tplc="04090005" w:tentative="1">
+      <w:start w:val="1"/>
+      <w:numFmt w:val="bullet"/>
+      <w:lvlText w:val=""/>
+      <w:lvlJc w:val="left"/>
+      <w:pPr>
+        <w:ind w:left="1800" w:hanging="360"/>
+      </w:pPr>
+      <w:rPr>
+        <w:rFonts w:ascii="Wingdings" w:hAnsi="Wingdings" w:hint="default"/>
+      </w:rPr>
+    </w:lvl>
+    <w:lvl w:ilvl="3" w:tplc="04090001" w:tentative="1">
+      <w:start w:val="1"/>
+      <w:numFmt w:val="bullet"/>
+      <w:lvlText w:val=""/>
+      <w:lvlJc w:val="left"/>
+      <w:pPr>
+        <w:ind w:left="2520" w:hanging="360"/>
+      </w:pPr>
+      <w:rPr>
+        <w:rFonts w:ascii="Symbol" w:hAnsi="Symbol" w:hint="default"/>
+      </w:rPr>
+    </w:lvl>
+    <w:lvl w:ilvl="4" w:tplc="04090003" w:tentative="1">
+      <w:start w:val="1"/>
+      <w:numFmt w:val="bullet"/>
+      <w:lvlText w:val="o"/>
+      <w:lvlJc w:val="left"/>
+      <w:pPr>
+        <w:ind w:left="3240" w:hanging="360"/>
+      </w:pPr>
+      <w:rPr>
+        <w:rFonts w:ascii="Courier New" w:hAnsi="Courier New" w:cs="Courier New" w:hint="default"/>
+      </w:rPr>
+    </w:lvl>
+    <w:lvl w:ilvl="5" w:tplc="04090005" w:tentative="1">
+      <w:start w:val="1"/>
+      <w:numFmt w:val="bullet"/>
+      <w:lvlText w:val=""/>
+      <w:lvlJc w:val="left"/>
+      <w:pPr>
+        <w:ind w:left="3960" w:hanging="360"/>
+      </w:pPr>
+      <w:rPr>
+        <w:rFonts w:ascii="Wingdings" w:hAnsi="Wingdings" w:hint="default"/>
+      </w:rPr>
+    </w:lvl>
+    <w:lvl w:ilvl="6" w:tplc="04090001" w:tentative="1">
+      <w:start w:val="1"/>
+      <w:numFmt w:val="bullet"/>
+      <w:lvlText w:val=""/>
+      <w:lvlJc w:val="left"/>
+      <w:pPr>
+        <w:ind w:left="4680" w:hanging="360"/>
+      </w:pPr>
+      <w:rPr>
+        <w:rFonts w:ascii="Symbol" w:hAnsi="Symbol" w:hint="default"/>
+      </w:rPr>
+    </w:lvl>
+    <w:lvl w:ilvl="7" w:tplc="04090003" w:tentative="1">
+      <w:start w:val="1"/>
+      <w:numFmt w:val="bullet"/>
+      <w:lvlText w:val="o"/>
+      <w:lvlJc w:val="left"/>
+      <w:pPr>
+        <w:ind w:left="5400" w:hanging="360"/>
+      </w:pPr>
+      <w:rPr>
+        <w:rFonts w:ascii="Courier New" w:hAnsi="Courier New" w:cs="Courier New" w:hint="default"/>
+      </w:rPr>
+    </w:lvl>
+    <w:lvl w:ilvl="8" w:tplc="04090005" w:tentative="1">
+      <w:start w:val="1"/>
+      <w:numFmt w:val="bullet"/>
+      <w:lvlText w:val=""/>
+      <w:lvlJc w:val="left"/>
+      <w:pPr>
+        <w:ind w:left="6120" w:hanging="360"/>
+      </w:pPr>
+      <w:rPr>
+        <w:rFonts w:ascii="Wingdings" w:hAnsi="Wingdings" w:hint="default"/>
+      </w:rPr>
+    </w:lvl>
+  </w:abstractNum>
+  <w:abstractNum w:abstractNumId="34" w15:restartNumberingAfterBreak="0">
     <w:nsid w:val="541C7004"/>
     <w:multiLevelType w:val="multilevel"/>
     <w:tmpl w:val="451A69EE"/>
@@ -23732,7 +25418,7 @@
       </w:rPr>
     </w:lvl>
   </w:abstractNum>
-  <w:abstractNum w:abstractNumId="30" w15:restartNumberingAfterBreak="0">
+  <w:abstractNum w:abstractNumId="35" w15:restartNumberingAfterBreak="0">
     <w:nsid w:val="58B14DD7"/>
     <w:multiLevelType w:val="multilevel"/>
     <w:tmpl w:val="0B6C6A0A"/>
@@ -23881,7 +25567,233 @@
       </w:rPr>
     </w:lvl>
   </w:abstractNum>
-  <w:abstractNum w:abstractNumId="31" w15:restartNumberingAfterBreak="0">
+  <w:abstractNum w:abstractNumId="36" w15:restartNumberingAfterBreak="0">
+    <w:nsid w:val="5C212B43"/>
+    <w:multiLevelType w:val="hybridMultilevel"/>
+    <w:tmpl w:val="C1F8E330"/>
+    <w:lvl w:ilvl="0" w:tplc="0409000B">
+      <w:start w:val="1"/>
+      <w:numFmt w:val="bullet"/>
+      <w:lvlText w:val=""/>
+      <w:lvlJc w:val="left"/>
+      <w:pPr>
+        <w:ind w:left="360" w:hanging="360"/>
+      </w:pPr>
+      <w:rPr>
+        <w:rFonts w:ascii="Wingdings" w:hAnsi="Wingdings" w:hint="default"/>
+      </w:rPr>
+    </w:lvl>
+    <w:lvl w:ilvl="1" w:tplc="04090003" w:tentative="1">
+      <w:start w:val="1"/>
+      <w:numFmt w:val="bullet"/>
+      <w:lvlText w:val="o"/>
+      <w:lvlJc w:val="left"/>
+      <w:pPr>
+        <w:ind w:left="1080" w:hanging="360"/>
+      </w:pPr>
+      <w:rPr>
+        <w:rFonts w:ascii="Courier New" w:hAnsi="Courier New" w:cs="Courier New" w:hint="default"/>
+      </w:rPr>
+    </w:lvl>
+    <w:lvl w:ilvl="2" w:tplc="04090005" w:tentative="1">
+      <w:start w:val="1"/>
+      <w:numFmt w:val="bullet"/>
+      <w:lvlText w:val=""/>
+      <w:lvlJc w:val="left"/>
+      <w:pPr>
+        <w:ind w:left="1800" w:hanging="360"/>
+      </w:pPr>
+      <w:rPr>
+        <w:rFonts w:ascii="Wingdings" w:hAnsi="Wingdings" w:hint="default"/>
+      </w:rPr>
+    </w:lvl>
+    <w:lvl w:ilvl="3" w:tplc="04090001" w:tentative="1">
+      <w:start w:val="1"/>
+      <w:numFmt w:val="bullet"/>
+      <w:lvlText w:val=""/>
+      <w:lvlJc w:val="left"/>
+      <w:pPr>
+        <w:ind w:left="2520" w:hanging="360"/>
+      </w:pPr>
+      <w:rPr>
+        <w:rFonts w:ascii="Symbol" w:hAnsi="Symbol" w:hint="default"/>
+      </w:rPr>
+    </w:lvl>
+    <w:lvl w:ilvl="4" w:tplc="04090003" w:tentative="1">
+      <w:start w:val="1"/>
+      <w:numFmt w:val="bullet"/>
+      <w:lvlText w:val="o"/>
+      <w:lvlJc w:val="left"/>
+      <w:pPr>
+        <w:ind w:left="3240" w:hanging="360"/>
+      </w:pPr>
+      <w:rPr>
+        <w:rFonts w:ascii="Courier New" w:hAnsi="Courier New" w:cs="Courier New" w:hint="default"/>
+      </w:rPr>
+    </w:lvl>
+    <w:lvl w:ilvl="5" w:tplc="04090005" w:tentative="1">
+      <w:start w:val="1"/>
+      <w:numFmt w:val="bullet"/>
+      <w:lvlText w:val=""/>
+      <w:lvlJc w:val="left"/>
+      <w:pPr>
+        <w:ind w:left="3960" w:hanging="360"/>
+      </w:pPr>
+      <w:rPr>
+        <w:rFonts w:ascii="Wingdings" w:hAnsi="Wingdings" w:hint="default"/>
+      </w:rPr>
+    </w:lvl>
+    <w:lvl w:ilvl="6" w:tplc="04090001" w:tentative="1">
+      <w:start w:val="1"/>
+      <w:numFmt w:val="bullet"/>
+      <w:lvlText w:val=""/>
+      <w:lvlJc w:val="left"/>
+      <w:pPr>
+        <w:ind w:left="4680" w:hanging="360"/>
+      </w:pPr>
+      <w:rPr>
+        <w:rFonts w:ascii="Symbol" w:hAnsi="Symbol" w:hint="default"/>
+      </w:rPr>
+    </w:lvl>
+    <w:lvl w:ilvl="7" w:tplc="04090003" w:tentative="1">
+      <w:start w:val="1"/>
+      <w:numFmt w:val="bullet"/>
+      <w:lvlText w:val="o"/>
+      <w:lvlJc w:val="left"/>
+      <w:pPr>
+        <w:ind w:left="5400" w:hanging="360"/>
+      </w:pPr>
+      <w:rPr>
+        <w:rFonts w:ascii="Courier New" w:hAnsi="Courier New" w:cs="Courier New" w:hint="default"/>
+      </w:rPr>
+    </w:lvl>
+    <w:lvl w:ilvl="8" w:tplc="04090005" w:tentative="1">
+      <w:start w:val="1"/>
+      <w:numFmt w:val="bullet"/>
+      <w:lvlText w:val=""/>
+      <w:lvlJc w:val="left"/>
+      <w:pPr>
+        <w:ind w:left="6120" w:hanging="360"/>
+      </w:pPr>
+      <w:rPr>
+        <w:rFonts w:ascii="Wingdings" w:hAnsi="Wingdings" w:hint="default"/>
+      </w:rPr>
+    </w:lvl>
+  </w:abstractNum>
+  <w:abstractNum w:abstractNumId="37" w15:restartNumberingAfterBreak="0">
+    <w:nsid w:val="5EC74FD1"/>
+    <w:multiLevelType w:val="hybridMultilevel"/>
+    <w:tmpl w:val="7D6C3F3A"/>
+    <w:lvl w:ilvl="0" w:tplc="0409000B">
+      <w:start w:val="1"/>
+      <w:numFmt w:val="bullet"/>
+      <w:lvlText w:val=""/>
+      <w:lvlJc w:val="left"/>
+      <w:pPr>
+        <w:ind w:left="360" w:hanging="360"/>
+      </w:pPr>
+      <w:rPr>
+        <w:rFonts w:ascii="Wingdings" w:hAnsi="Wingdings" w:hint="default"/>
+      </w:rPr>
+    </w:lvl>
+    <w:lvl w:ilvl="1" w:tplc="04090003" w:tentative="1">
+      <w:start w:val="1"/>
+      <w:numFmt w:val="bullet"/>
+      <w:lvlText w:val="o"/>
+      <w:lvlJc w:val="left"/>
+      <w:pPr>
+        <w:ind w:left="1080" w:hanging="360"/>
+      </w:pPr>
+      <w:rPr>
+        <w:rFonts w:ascii="Courier New" w:hAnsi="Courier New" w:cs="Courier New" w:hint="default"/>
+      </w:rPr>
+    </w:lvl>
+    <w:lvl w:ilvl="2" w:tplc="04090005" w:tentative="1">
+      <w:start w:val="1"/>
+      <w:numFmt w:val="bullet"/>
+      <w:lvlText w:val=""/>
+      <w:lvlJc w:val="left"/>
+      <w:pPr>
+        <w:ind w:left="1800" w:hanging="360"/>
+      </w:pPr>
+      <w:rPr>
+        <w:rFonts w:ascii="Wingdings" w:hAnsi="Wingdings" w:hint="default"/>
+      </w:rPr>
+    </w:lvl>
+    <w:lvl w:ilvl="3" w:tplc="04090001" w:tentative="1">
+      <w:start w:val="1"/>
+      <w:numFmt w:val="bullet"/>
+      <w:lvlText w:val=""/>
+      <w:lvlJc w:val="left"/>
+      <w:pPr>
+        <w:ind w:left="2520" w:hanging="360"/>
+      </w:pPr>
+      <w:rPr>
+        <w:rFonts w:ascii="Symbol" w:hAnsi="Symbol" w:hint="default"/>
+      </w:rPr>
+    </w:lvl>
+    <w:lvl w:ilvl="4" w:tplc="04090003" w:tentative="1">
+      <w:start w:val="1"/>
+      <w:numFmt w:val="bullet"/>
+      <w:lvlText w:val="o"/>
+      <w:lvlJc w:val="left"/>
+      <w:pPr>
+        <w:ind w:left="3240" w:hanging="360"/>
+      </w:pPr>
+      <w:rPr>
+        <w:rFonts w:ascii="Courier New" w:hAnsi="Courier New" w:cs="Courier New" w:hint="default"/>
+      </w:rPr>
+    </w:lvl>
+    <w:lvl w:ilvl="5" w:tplc="04090005" w:tentative="1">
+      <w:start w:val="1"/>
+      <w:numFmt w:val="bullet"/>
+      <w:lvlText w:val=""/>
+      <w:lvlJc w:val="left"/>
+      <w:pPr>
+        <w:ind w:left="3960" w:hanging="360"/>
+      </w:pPr>
+      <w:rPr>
+        <w:rFonts w:ascii="Wingdings" w:hAnsi="Wingdings" w:hint="default"/>
+      </w:rPr>
+    </w:lvl>
+    <w:lvl w:ilvl="6" w:tplc="04090001" w:tentative="1">
+      <w:start w:val="1"/>
+      <w:numFmt w:val="bullet"/>
+      <w:lvlText w:val=""/>
+      <w:lvlJc w:val="left"/>
+      <w:pPr>
+        <w:ind w:left="4680" w:hanging="360"/>
+      </w:pPr>
+      <w:rPr>
+        <w:rFonts w:ascii="Symbol" w:hAnsi="Symbol" w:hint="default"/>
+      </w:rPr>
+    </w:lvl>
+    <w:lvl w:ilvl="7" w:tplc="04090003" w:tentative="1">
+      <w:start w:val="1"/>
+      <w:numFmt w:val="bullet"/>
+      <w:lvlText w:val="o"/>
+      <w:lvlJc w:val="left"/>
+      <w:pPr>
+        <w:ind w:left="5400" w:hanging="360"/>
+      </w:pPr>
+      <w:rPr>
+        <w:rFonts w:ascii="Courier New" w:hAnsi="Courier New" w:cs="Courier New" w:hint="default"/>
+      </w:rPr>
+    </w:lvl>
+    <w:lvl w:ilvl="8" w:tplc="04090005" w:tentative="1">
+      <w:start w:val="1"/>
+      <w:numFmt w:val="bullet"/>
+      <w:lvlText w:val=""/>
+      <w:lvlJc w:val="left"/>
+      <w:pPr>
+        <w:ind w:left="6120" w:hanging="360"/>
+      </w:pPr>
+      <w:rPr>
+        <w:rFonts w:ascii="Wingdings" w:hAnsi="Wingdings" w:hint="default"/>
+      </w:rPr>
+    </w:lvl>
+  </w:abstractNum>
+  <w:abstractNum w:abstractNumId="38" w15:restartNumberingAfterBreak="0">
     <w:nsid w:val="624A03F1"/>
     <w:multiLevelType w:val="multilevel"/>
     <w:tmpl w:val="ED84A936"/>
@@ -24030,7 +25942,7 @@
       </w:rPr>
     </w:lvl>
   </w:abstractNum>
-  <w:abstractNum w:abstractNumId="32" w15:restartNumberingAfterBreak="0">
+  <w:abstractNum w:abstractNumId="39" w15:restartNumberingAfterBreak="0">
     <w:nsid w:val="628973B2"/>
     <w:multiLevelType w:val="hybridMultilevel"/>
     <w:tmpl w:val="393AE954"/>
@@ -24119,7 +26031,120 @@
       </w:pPr>
     </w:lvl>
   </w:abstractNum>
-  <w:abstractNum w:abstractNumId="33" w15:restartNumberingAfterBreak="0">
+  <w:abstractNum w:abstractNumId="40" w15:restartNumberingAfterBreak="0">
+    <w:nsid w:val="6CA3721C"/>
+    <w:multiLevelType w:val="hybridMultilevel"/>
+    <w:tmpl w:val="B3C2C466"/>
+    <w:lvl w:ilvl="0" w:tplc="0409000B">
+      <w:start w:val="1"/>
+      <w:numFmt w:val="bullet"/>
+      <w:lvlText w:val=""/>
+      <w:lvlJc w:val="left"/>
+      <w:pPr>
+        <w:ind w:left="360" w:hanging="360"/>
+      </w:pPr>
+      <w:rPr>
+        <w:rFonts w:ascii="Wingdings" w:hAnsi="Wingdings" w:hint="default"/>
+      </w:rPr>
+    </w:lvl>
+    <w:lvl w:ilvl="1" w:tplc="04090003" w:tentative="1">
+      <w:start w:val="1"/>
+      <w:numFmt w:val="bullet"/>
+      <w:lvlText w:val="o"/>
+      <w:lvlJc w:val="left"/>
+      <w:pPr>
+        <w:ind w:left="1080" w:hanging="360"/>
+      </w:pPr>
+      <w:rPr>
+        <w:rFonts w:ascii="Courier New" w:hAnsi="Courier New" w:cs="Courier New" w:hint="default"/>
+      </w:rPr>
+    </w:lvl>
+    <w:lvl w:ilvl="2" w:tplc="04090005" w:tentative="1">
+      <w:start w:val="1"/>
+      <w:numFmt w:val="bullet"/>
+      <w:lvlText w:val=""/>
+      <w:lvlJc w:val="left"/>
+      <w:pPr>
+        <w:ind w:left="1800" w:hanging="360"/>
+      </w:pPr>
+      <w:rPr>
+        <w:rFonts w:ascii="Wingdings" w:hAnsi="Wingdings" w:hint="default"/>
+      </w:rPr>
+    </w:lvl>
+    <w:lvl w:ilvl="3" w:tplc="04090001" w:tentative="1">
+      <w:start w:val="1"/>
+      <w:numFmt w:val="bullet"/>
+      <w:lvlText w:val=""/>
+      <w:lvlJc w:val="left"/>
+      <w:pPr>
+        <w:ind w:left="2520" w:hanging="360"/>
+      </w:pPr>
+      <w:rPr>
+        <w:rFonts w:ascii="Symbol" w:hAnsi="Symbol" w:hint="default"/>
+      </w:rPr>
+    </w:lvl>
+    <w:lvl w:ilvl="4" w:tplc="04090003" w:tentative="1">
+      <w:start w:val="1"/>
+      <w:numFmt w:val="bullet"/>
+      <w:lvlText w:val="o"/>
+      <w:lvlJc w:val="left"/>
+      <w:pPr>
+        <w:ind w:left="3240" w:hanging="360"/>
+      </w:pPr>
+      <w:rPr>
+        <w:rFonts w:ascii="Courier New" w:hAnsi="Courier New" w:cs="Courier New" w:hint="default"/>
+      </w:rPr>
+    </w:lvl>
+    <w:lvl w:ilvl="5" w:tplc="04090005" w:tentative="1">
+      <w:start w:val="1"/>
+      <w:numFmt w:val="bullet"/>
+      <w:lvlText w:val=""/>
+      <w:lvlJc w:val="left"/>
+      <w:pPr>
+        <w:ind w:left="3960" w:hanging="360"/>
+      </w:pPr>
+      <w:rPr>
+        <w:rFonts w:ascii="Wingdings" w:hAnsi="Wingdings" w:hint="default"/>
+      </w:rPr>
+    </w:lvl>
+    <w:lvl w:ilvl="6" w:tplc="04090001" w:tentative="1">
+      <w:start w:val="1"/>
+      <w:numFmt w:val="bullet"/>
+      <w:lvlText w:val=""/>
+      <w:lvlJc w:val="left"/>
+      <w:pPr>
+        <w:ind w:left="4680" w:hanging="360"/>
+      </w:pPr>
+      <w:rPr>
+        <w:rFonts w:ascii="Symbol" w:hAnsi="Symbol" w:hint="default"/>
+      </w:rPr>
+    </w:lvl>
+    <w:lvl w:ilvl="7" w:tplc="04090003" w:tentative="1">
+      <w:start w:val="1"/>
+      <w:numFmt w:val="bullet"/>
+      <w:lvlText w:val="o"/>
+      <w:lvlJc w:val="left"/>
+      <w:pPr>
+        <w:ind w:left="5400" w:hanging="360"/>
+      </w:pPr>
+      <w:rPr>
+        <w:rFonts w:ascii="Courier New" w:hAnsi="Courier New" w:cs="Courier New" w:hint="default"/>
+      </w:rPr>
+    </w:lvl>
+    <w:lvl w:ilvl="8" w:tplc="04090005" w:tentative="1">
+      <w:start w:val="1"/>
+      <w:numFmt w:val="bullet"/>
+      <w:lvlText w:val=""/>
+      <w:lvlJc w:val="left"/>
+      <w:pPr>
+        <w:ind w:left="6120" w:hanging="360"/>
+      </w:pPr>
+      <w:rPr>
+        <w:rFonts w:ascii="Wingdings" w:hAnsi="Wingdings" w:hint="default"/>
+      </w:rPr>
+    </w:lvl>
+  </w:abstractNum>
+  <w:abstractNum w:abstractNumId="41" w15:restartNumberingAfterBreak="0">
     <w:nsid w:val="6CB7046B"/>
     <w:multiLevelType w:val="multilevel"/>
     <w:tmpl w:val="783C346A"/>
@@ -24232,7 +26257,7 @@
       </w:rPr>
     </w:lvl>
   </w:abstractNum>
-  <w:abstractNum w:abstractNumId="34" w15:restartNumberingAfterBreak="0">
+  <w:abstractNum w:abstractNumId="42" w15:restartNumberingAfterBreak="0">
     <w:nsid w:val="6EE761C6"/>
     <w:multiLevelType w:val="multilevel"/>
     <w:tmpl w:val="8B9C577C"/>
@@ -24352,7 +26377,7 @@
       </w:rPr>
     </w:lvl>
   </w:abstractNum>
-  <w:abstractNum w:abstractNumId="35" w15:restartNumberingAfterBreak="0">
+  <w:abstractNum w:abstractNumId="43" w15:restartNumberingAfterBreak="0">
     <w:nsid w:val="72AF0144"/>
     <w:multiLevelType w:val="hybridMultilevel"/>
     <w:tmpl w:val="688AD1CA"/>
@@ -24466,7 +26491,7 @@
       </w:rPr>
     </w:lvl>
   </w:abstractNum>
-  <w:abstractNum w:abstractNumId="36" w15:restartNumberingAfterBreak="0">
+  <w:abstractNum w:abstractNumId="44" w15:restartNumberingAfterBreak="0">
     <w:nsid w:val="731966BD"/>
     <w:multiLevelType w:val="multilevel"/>
     <w:tmpl w:val="4B684B36"/>
@@ -24615,7 +26640,7 @@
       </w:rPr>
     </w:lvl>
   </w:abstractNum>
-  <w:abstractNum w:abstractNumId="37" w15:restartNumberingAfterBreak="0">
+  <w:abstractNum w:abstractNumId="45" w15:restartNumberingAfterBreak="0">
     <w:nsid w:val="750641D0"/>
     <w:multiLevelType w:val="hybridMultilevel"/>
     <w:tmpl w:val="0AA830E6"/>
@@ -24729,7 +26754,7 @@
       </w:rPr>
     </w:lvl>
   </w:abstractNum>
-  <w:abstractNum w:abstractNumId="38" w15:restartNumberingAfterBreak="0">
+  <w:abstractNum w:abstractNumId="46" w15:restartNumberingAfterBreak="0">
     <w:nsid w:val="7AF27AF6"/>
     <w:multiLevelType w:val="hybridMultilevel"/>
     <w:tmpl w:val="F440E93A"/>
@@ -24816,121 +26841,145 @@
     </w:lvl>
   </w:abstractNum>
   <w:num w:numId="1">
-    <w:abstractNumId w:val="3"/>
+    <w:abstractNumId w:val="4"/>
   </w:num>
   <w:num w:numId="2">
+    <w:abstractNumId w:val="29"/>
+  </w:num>
+  <w:num w:numId="3">
+    <w:abstractNumId w:val="30"/>
+  </w:num>
+  <w:num w:numId="4">
+    <w:abstractNumId w:val="39"/>
+  </w:num>
+  <w:num w:numId="5">
+    <w:abstractNumId w:val="28"/>
+  </w:num>
+  <w:num w:numId="6">
+    <w:abstractNumId w:val="42"/>
+  </w:num>
+  <w:num w:numId="7">
+    <w:abstractNumId w:val="13"/>
+  </w:num>
+  <w:num w:numId="8">
+    <w:abstractNumId w:val="12"/>
+  </w:num>
+  <w:num w:numId="9">
+    <w:abstractNumId w:val="19"/>
+  </w:num>
+  <w:num w:numId="10">
+    <w:abstractNumId w:val="15"/>
+  </w:num>
+  <w:num w:numId="11">
+    <w:abstractNumId w:val="21"/>
+  </w:num>
+  <w:num w:numId="12">
+    <w:abstractNumId w:val="2"/>
+  </w:num>
+  <w:num w:numId="13">
+    <w:abstractNumId w:val="32"/>
+  </w:num>
+  <w:num w:numId="14">
+    <w:abstractNumId w:val="34"/>
+  </w:num>
+  <w:num w:numId="15">
+    <w:abstractNumId w:val="16"/>
+  </w:num>
+  <w:num w:numId="16">
     <w:abstractNumId w:val="25"/>
   </w:num>
-  <w:num w:numId="3">
+  <w:num w:numId="17">
+    <w:abstractNumId w:val="7"/>
+  </w:num>
+  <w:num w:numId="18">
+    <w:abstractNumId w:val="17"/>
+  </w:num>
+  <w:num w:numId="19">
+    <w:abstractNumId w:val="41"/>
+  </w:num>
+  <w:num w:numId="20">
+    <w:abstractNumId w:val="10"/>
+  </w:num>
+  <w:num w:numId="21">
+    <w:abstractNumId w:val="43"/>
+  </w:num>
+  <w:num w:numId="22">
+    <w:abstractNumId w:val="22"/>
+  </w:num>
+  <w:num w:numId="23">
+    <w:abstractNumId w:val="46"/>
+  </w:num>
+  <w:num w:numId="24">
+    <w:abstractNumId w:val="31"/>
+  </w:num>
+  <w:num w:numId="25">
+    <w:abstractNumId w:val="9"/>
+  </w:num>
+  <w:num w:numId="26">
+    <w:abstractNumId w:val="8"/>
+  </w:num>
+  <w:num w:numId="27">
+    <w:abstractNumId w:val="23"/>
+  </w:num>
+  <w:num w:numId="28">
+    <w:abstractNumId w:val="35"/>
+  </w:num>
+  <w:num w:numId="29">
+    <w:abstractNumId w:val="38"/>
+  </w:num>
+  <w:num w:numId="30">
     <w:abstractNumId w:val="26"/>
   </w:num>
-  <w:num w:numId="4">
-    <w:abstractNumId w:val="32"/>
-  </w:num>
-  <w:num w:numId="5">
-    <w:abstractNumId w:val="24"/>
-  </w:num>
-  <w:num w:numId="6">
-    <w:abstractNumId w:val="34"/>
-  </w:num>
-  <w:num w:numId="7">
-    <w:abstractNumId w:val="9"/>
-  </w:num>
-  <w:num w:numId="8">
-    <w:abstractNumId w:val="8"/>
-  </w:num>
-  <w:num w:numId="9">
-    <w:abstractNumId w:val="15"/>
-  </w:num>
-  <w:num w:numId="10">
-    <w:abstractNumId w:val="11"/>
-  </w:num>
-  <w:num w:numId="11">
-    <w:abstractNumId w:val="17"/>
-  </w:num>
-  <w:num w:numId="12">
-    <w:abstractNumId w:val="1"/>
-  </w:num>
-  <w:num w:numId="13">
-    <w:abstractNumId w:val="28"/>
-  </w:num>
-  <w:num w:numId="14">
-    <w:abstractNumId w:val="29"/>
-  </w:num>
-  <w:num w:numId="15">
-    <w:abstractNumId w:val="12"/>
-  </w:num>
-  <w:num w:numId="16">
-    <w:abstractNumId w:val="21"/>
-  </w:num>
-  <w:num w:numId="17">
-    <w:abstractNumId w:val="4"/>
-  </w:num>
-  <w:num w:numId="18">
-    <w:abstractNumId w:val="13"/>
-  </w:num>
-  <w:num w:numId="19">
-    <w:abstractNumId w:val="33"/>
-  </w:num>
-  <w:num w:numId="20">
-    <w:abstractNumId w:val="7"/>
-  </w:num>
-  <w:num w:numId="21">
-    <w:abstractNumId w:val="35"/>
-  </w:num>
-  <w:num w:numId="22">
-    <w:abstractNumId w:val="18"/>
-  </w:num>
-  <w:num w:numId="23">
-    <w:abstractNumId w:val="38"/>
-  </w:num>
-  <w:num w:numId="24">
-    <w:abstractNumId w:val="27"/>
-  </w:num>
-  <w:num w:numId="25">
-    <w:abstractNumId w:val="6"/>
-  </w:num>
-  <w:num w:numId="26">
-    <w:abstractNumId w:val="5"/>
-  </w:num>
-  <w:num w:numId="27">
-    <w:abstractNumId w:val="19"/>
-  </w:num>
-  <w:num w:numId="28">
-    <w:abstractNumId w:val="30"/>
-  </w:num>
-  <w:num w:numId="29">
-    <w:abstractNumId w:val="31"/>
-  </w:num>
-  <w:num w:numId="30">
-    <w:abstractNumId w:val="22"/>
-  </w:num>
   <w:num w:numId="31">
-    <w:abstractNumId w:val="36"/>
+    <w:abstractNumId w:val="44"/>
   </w:num>
   <w:num w:numId="32">
     <w:abstractNumId w:val="0"/>
   </w:num>
   <w:num w:numId="33">
-    <w:abstractNumId w:val="16"/>
+    <w:abstractNumId w:val="20"/>
   </w:num>
   <w:num w:numId="34">
-    <w:abstractNumId w:val="10"/>
+    <w:abstractNumId w:val="14"/>
   </w:num>
   <w:num w:numId="35">
-    <w:abstractNumId w:val="2"/>
+    <w:abstractNumId w:val="3"/>
   </w:num>
   <w:num w:numId="36">
-    <w:abstractNumId w:val="20"/>
+    <w:abstractNumId w:val="24"/>
   </w:num>
   <w:num w:numId="37">
-    <w:abstractNumId w:val="23"/>
+    <w:abstractNumId w:val="27"/>
   </w:num>
   <w:num w:numId="38">
-    <w:abstractNumId w:val="14"/>
+    <w:abstractNumId w:val="18"/>
   </w:num>
   <w:num w:numId="39">
+    <w:abstractNumId w:val="45"/>
+  </w:num>
+  <w:num w:numId="40">
+    <w:abstractNumId w:val="6"/>
+  </w:num>
+  <w:num w:numId="41">
+    <w:abstractNumId w:val="11"/>
+  </w:num>
+  <w:num w:numId="42">
     <w:abstractNumId w:val="37"/>
+  </w:num>
+  <w:num w:numId="43">
+    <w:abstractNumId w:val="5"/>
+  </w:num>
+  <w:num w:numId="44">
+    <w:abstractNumId w:val="36"/>
+  </w:num>
+  <w:num w:numId="45">
+    <w:abstractNumId w:val="33"/>
+  </w:num>
+  <w:num w:numId="46">
+    <w:abstractNumId w:val="40"/>
+  </w:num>
+  <w:num w:numId="47">
+    <w:abstractNumId w:val="1"/>
   </w:num>
 </w:numbering>
 </file>
@@ -25873,6 +27922,23 @@
       <w:lang w:val="fr-CM"/>
     </w:rPr>
   </w:style>
+  <w:style w:type="paragraph" w:styleId="NormalWeb">
+    <w:name w:val="Normal (Web)"/>
+    <w:basedOn w:val="Normal"/>
+    <w:uiPriority w:val="99"/>
+    <w:semiHidden/>
+    <w:unhideWhenUsed/>
+    <w:rsid w:val="00001AB1"/>
+    <w:pPr>
+      <w:spacing w:before="100" w:beforeAutospacing="1" w:after="100" w:afterAutospacing="1" w:line="240" w:lineRule="auto"/>
+    </w:pPr>
+    <w:rPr>
+      <w:rFonts w:ascii="Times New Roman" w:eastAsia="Times New Roman" w:hAnsi="Times New Roman" w:cs="Times New Roman"/>
+      <w:sz w:val="24"/>
+      <w:szCs w:val="24"/>
+      <w:lang w:val="en-US"/>
+    </w:rPr>
+  </w:style>
 </w:styles>
 </file>
 
@@ -26004,10 +28070,12 @@
     <w:rsid w:val="003304E6"/>
     <w:rsid w:val="0041484D"/>
     <w:rsid w:val="0049731D"/>
+    <w:rsid w:val="00593CC7"/>
     <w:rsid w:val="005D46F8"/>
     <w:rsid w:val="0068109C"/>
     <w:rsid w:val="007B4B39"/>
     <w:rsid w:val="008E2426"/>
+    <w:rsid w:val="00925680"/>
     <w:rsid w:val="00926170"/>
     <w:rsid w:val="0097255C"/>
     <w:rsid w:val="00A17F42"/>
@@ -26018,6 +28086,7 @@
     <w:rsid w:val="00E46097"/>
     <w:rsid w:val="00EA7CBD"/>
     <w:rsid w:val="00F3336A"/>
+    <w:rsid w:val="00F748F2"/>
     <w:rsid w:val="00F9469F"/>
     <w:rsid w:val="00FE11E3"/>
   </w:rsids>
@@ -26753,7 +28822,7 @@
 </file>
 
 <file path=customXml/itemProps1.xml><?xml version="1.0" encoding="utf-8"?>
-<ds:datastoreItem xmlns:ds="http://schemas.openxmlformats.org/officeDocument/2006/customXml" ds:itemID="{4EECCBA2-6A33-40D5-BB89-F63AF1D4AA4D}">
+<ds:datastoreItem xmlns:ds="http://schemas.openxmlformats.org/officeDocument/2006/customXml" ds:itemID="{593AA3F6-9F96-42DC-AC6F-EEE8AF63A92A}">
   <ds:schemaRefs>
     <ds:schemaRef ds:uri="http://schemas.openxmlformats.org/officeDocument/2006/bibliography"/>
   </ds:schemaRefs>

--- a/mémo_rapport.docx
+++ b/mémo_rapport.docx
@@ -6276,7 +6276,17 @@
           <w:sz w:val="24"/>
           <w:szCs w:val="32"/>
         </w:rPr>
-        <w:t xml:space="preserve"> Cette section décrira également la méthode de collecte ou de simulation des données, les outils technologiques mobilisés (Laravel, Python, bibliothèques de visualisation, services d’IA), ainsi que les limites fonctionnelles du prototype développé.</w:t>
+        <w:t xml:space="preserve"> Cette section décrira également la méthode de collecte ou de simulation des données, les outils technologiques mobilisés (Laravel</w:t>
+      </w:r>
+      <w:bookmarkStart w:id="33" w:name="_GoBack"/>
+      <w:bookmarkEnd w:id="33"/>
+      <w:r>
+        <w:rPr>
+          <w:rFonts w:ascii="Cambria" w:eastAsiaTheme="majorEastAsia" w:hAnsi="Cambria" w:cstheme="majorBidi"/>
+          <w:sz w:val="24"/>
+          <w:szCs w:val="32"/>
+        </w:rPr>
+        <w:t>, Python, bibliothèques de visualisation, services d’IA), ainsi que les limites fonctionnelles du prototype développé.</w:t>
       </w:r>
     </w:p>
     <w:p>
@@ -6469,7 +6479,75 @@
           <w:b/>
         </w:rPr>
       </w:pPr>
-      <w:bookmarkStart w:id="33" w:name="_Toc202503759"/>
+      <w:bookmarkStart w:id="34" w:name="_Toc202503759"/>
+      <w:r>
+        <w:rPr>
+          <w:noProof/>
+          <w:lang w:val="en-US"/>
+        </w:rPr>
+        <w:drawing>
+          <wp:anchor distT="0" distB="0" distL="114300" distR="114300" simplePos="0" relativeHeight="251746304" behindDoc="0" locked="0" layoutInCell="1" allowOverlap="1" wp14:anchorId="48F88CD4" wp14:editId="023F6ECC">
+            <wp:simplePos x="0" y="0"/>
+            <wp:positionH relativeFrom="column">
+              <wp:posOffset>368490</wp:posOffset>
+            </wp:positionH>
+            <wp:positionV relativeFrom="paragraph">
+              <wp:posOffset>119418</wp:posOffset>
+            </wp:positionV>
+            <wp:extent cx="5243195" cy="688975"/>
+            <wp:effectExtent l="171450" t="171450" r="167005" b="168275"/>
+            <wp:wrapNone/>
+            <wp:docPr id="94" name="Image 94"/>
+            <wp:cNvGraphicFramePr>
+              <a:graphicFrameLocks xmlns:a="http://schemas.openxmlformats.org/drawingml/2006/main" noChangeAspect="1"/>
+            </wp:cNvGraphicFramePr>
+            <a:graphic xmlns:a="http://schemas.openxmlformats.org/drawingml/2006/main">
+              <a:graphicData uri="http://schemas.openxmlformats.org/drawingml/2006/picture">
+                <pic:pic xmlns:pic="http://schemas.openxmlformats.org/drawingml/2006/picture">
+                  <pic:nvPicPr>
+                    <pic:cNvPr id="0" name="Picture 4"/>
+                    <pic:cNvPicPr>
+                      <a:picLocks noChangeAspect="1" noChangeArrowheads="1"/>
+                    </pic:cNvPicPr>
+                  </pic:nvPicPr>
+                  <pic:blipFill>
+                    <a:blip r:embed="rId10">
+                      <a:extLst>
+                        <a:ext uri="{28A0092B-C50C-407E-A947-70E740481C1C}">
+                          <a14:useLocalDpi xmlns:a14="http://schemas.microsoft.com/office/drawing/2010/main" val="0"/>
+                        </a:ext>
+                      </a:extLst>
+                    </a:blip>
+                    <a:srcRect/>
+                    <a:stretch>
+                      <a:fillRect/>
+                    </a:stretch>
+                  </pic:blipFill>
+                  <pic:spPr bwMode="auto">
+                    <a:xfrm>
+                      <a:off x="0" y="0"/>
+                      <a:ext cx="5243195" cy="688975"/>
+                    </a:xfrm>
+                    <a:prstGeom prst="rect">
+                      <a:avLst/>
+                    </a:prstGeom>
+                    <a:ln>
+                      <a:noFill/>
+                    </a:ln>
+                    <a:effectLst>
+                      <a:outerShdw blurRad="190500" algn="tl" rotWithShape="0">
+                        <a:srgbClr val="000000">
+                          <a:alpha val="70000"/>
+                        </a:srgbClr>
+                      </a:outerShdw>
+                    </a:effectLst>
+                  </pic:spPr>
+                </pic:pic>
+              </a:graphicData>
+            </a:graphic>
+          </wp:anchor>
+        </w:drawing>
+      </w:r>
     </w:p>
     <w:p>
       <w:pPr>
@@ -6481,7 +6559,7 @@
           <w:color w:val="auto"/>
         </w:rPr>
       </w:pPr>
-      <w:bookmarkStart w:id="34" w:name="_Toc202538213"/>
+      <w:bookmarkStart w:id="35" w:name="_Toc202538213"/>
       <w:r>
         <w:rPr>
           <w:rFonts w:ascii="Cambria" w:hAnsi="Cambria"/>
@@ -6498,8 +6576,8 @@
         </w:rPr>
         <w:t>HAPITRE 1 : CADRE CONCEPTUEL ET THEORIQUE</w:t>
       </w:r>
-      <w:bookmarkEnd w:id="33"/>
       <w:bookmarkEnd w:id="34"/>
+      <w:bookmarkEnd w:id="35"/>
       <w:r>
         <w:rPr>
           <w:rFonts w:ascii="Cambria" w:hAnsi="Cambria"/>
@@ -6519,7 +6597,7 @@
           <w:color w:val="auto"/>
         </w:rPr>
       </w:pPr>
-      <w:bookmarkStart w:id="35" w:name="_Toc202503760"/>
+      <w:bookmarkStart w:id="36" w:name="_Toc202503760"/>
       <w:r>
         <w:rPr>
           <w:rFonts w:ascii="Cambria Math" w:hAnsi="Cambria Math"/>
@@ -6529,7 +6607,7 @@
         <w:lastRenderedPageBreak/>
         <w:t>INTRODUCTION</w:t>
       </w:r>
-      <w:bookmarkEnd w:id="35"/>
+      <w:bookmarkEnd w:id="36"/>
     </w:p>
     <w:p>
       <w:pPr>
@@ -6731,7 +6809,7 @@
           <w:color w:val="auto"/>
         </w:rPr>
       </w:pPr>
-      <w:bookmarkStart w:id="36" w:name="_Toc202503761"/>
+      <w:bookmarkStart w:id="37" w:name="_Toc202503761"/>
       <w:r>
         <w:rPr>
           <w:rFonts w:ascii="Cambria Math" w:hAnsi="Cambria Math"/>
@@ -6740,7 +6818,7 @@
         </w:rPr>
         <w:t>CADRE CONCEPTUEL</w:t>
       </w:r>
-      <w:bookmarkEnd w:id="36"/>
+      <w:bookmarkEnd w:id="37"/>
     </w:p>
     <w:p>
       <w:pPr>
@@ -6755,7 +6833,7 @@
           <w:color w:val="auto"/>
         </w:rPr>
       </w:pPr>
-      <w:bookmarkStart w:id="37" w:name="_Toc202503762"/>
+      <w:bookmarkStart w:id="38" w:name="_Toc202503762"/>
       <w:r>
         <w:rPr>
           <w:rFonts w:ascii="Cambria Math" w:hAnsi="Cambria Math"/>
@@ -6764,7 +6842,7 @@
         </w:rPr>
         <w:t>Définition et présentation des concepts d’étude</w:t>
       </w:r>
-      <w:bookmarkEnd w:id="37"/>
+      <w:bookmarkEnd w:id="38"/>
     </w:p>
     <w:p>
       <w:pPr>
@@ -8203,7 +8281,7 @@
           <w:color w:val="auto"/>
         </w:rPr>
       </w:pPr>
-      <w:bookmarkStart w:id="38" w:name="_Toc202503763"/>
+      <w:bookmarkStart w:id="39" w:name="_Toc202503763"/>
       <w:r>
         <w:rPr>
           <w:rFonts w:ascii="Cambria Math" w:hAnsi="Cambria Math"/>
@@ -8212,7 +8290,7 @@
         </w:rPr>
         <w:t>Relation entre les concepts</w:t>
       </w:r>
-      <w:bookmarkEnd w:id="38"/>
+      <w:bookmarkEnd w:id="39"/>
     </w:p>
     <w:p>
       <w:pPr>
@@ -8406,14 +8484,14 @@
           <w:bCs/>
           <w:sz w:val="24"/>
         </w:rPr>
-        <w:t>assistant vocal</w:t>
-      </w:r>
-      <w:r>
-        <w:rPr>
-          <w:rFonts w:ascii="Cambria" w:hAnsi="Cambria"/>
-          <w:sz w:val="24"/>
-        </w:rPr>
-        <w:t xml:space="preserve"> joue un rôle transversal en facilitant l’accès à ces informations. Grâce à lui, l’utilisateur n’a pas besoin de naviguer manuellement dans l’ERP pour obtenir un rapport ou un graphique : il peut simplement formuler une requête orale, et recevoir une réponse immédiate, potentiellement enrichie de prévisions.</w:t>
+        <w:t xml:space="preserve">assistant d’utilisation </w:t>
+      </w:r>
+      <w:r>
+        <w:rPr>
+          <w:rFonts w:ascii="Cambria" w:hAnsi="Cambria"/>
+          <w:sz w:val="24"/>
+        </w:rPr>
+        <w:t>joue un rôle transversal en facilitant l’accès à ces informations. Grâce à lui, l’utilisateur n’a pas besoin de naviguer manuellement dans l’ERP pour obtenir un rapport ou un graphique : il peut simplement formuler une requête orale, et recevoir une réponse immédiate, potentiellement enrichie de prévisions.</w:t>
       </w:r>
       <w:r>
         <w:rPr>
@@ -8434,11 +8512,15 @@
       <w:pPr>
         <w:pStyle w:val="NormalWeb"/>
         <w:rPr>
+          <w:rFonts w:ascii="Cambria" w:eastAsiaTheme="minorHAnsi" w:hAnsi="Cambria" w:cstheme="minorBidi"/>
+          <w:szCs w:val="22"/>
           <w:lang w:val="fr-CM"/>
         </w:rPr>
       </w:pPr>
       <w:r>
         <w:rPr>
+          <w:rFonts w:ascii="Cambria" w:eastAsiaTheme="minorHAnsi" w:hAnsi="Cambria" w:cstheme="minorBidi"/>
+          <w:szCs w:val="22"/>
           <w:lang w:val="fr-CM"/>
         </w:rPr>
         <w:t>Ainsi, dans cette architecture intégrée :</w:t>
@@ -8452,22 +8534,43 @@
           <w:numId w:val="47"/>
         </w:numPr>
         <w:rPr>
+          <w:rFonts w:ascii="Cambria" w:eastAsiaTheme="minorHAnsi" w:hAnsi="Cambria" w:cstheme="minorBidi"/>
+          <w:szCs w:val="22"/>
           <w:lang w:val="fr-CM"/>
         </w:rPr>
       </w:pPr>
       <w:r>
         <w:rPr>
-          <w:rStyle w:val="lev"/>
-          <w:rFonts w:eastAsiaTheme="majorEastAsia"/>
+          <w:rFonts w:ascii="Cambria" w:eastAsiaTheme="minorHAnsi" w:hAnsi="Cambria" w:cstheme="minorBidi"/>
+          <w:b/>
+          <w:bCs/>
+          <w:szCs w:val="22"/>
+        </w:rPr>
+        <w:t>Le Big Data</w:t>
+      </w:r>
+      <w:r>
+        <w:rPr>
+          <w:rFonts w:ascii="Cambria" w:eastAsiaTheme="minorHAnsi" w:hAnsi="Cambria" w:cstheme="minorBidi"/>
+          <w:szCs w:val="22"/>
           <w:lang w:val="fr-CM"/>
         </w:rPr>
-        <w:t>Le Big Data</w:t>
-      </w:r>
-      <w:r>
-        <w:rPr>
+        <w:t xml:space="preserve"> </w:t>
+      </w:r>
+      <w:r>
+        <w:rPr>
+          <w:rFonts w:ascii="Cambria" w:eastAsiaTheme="minorHAnsi" w:hAnsi="Cambria" w:cstheme="minorBidi"/>
+          <w:szCs w:val="22"/>
           <w:lang w:val="fr-CM"/>
         </w:rPr>
-        <w:t xml:space="preserve"> fournit la matière première (les données massives).</w:t>
+        <w:t>renseigne les données hospitalières générées à travers l’ERP, ce qui constitue notre</w:t>
+      </w:r>
+      <w:r>
+        <w:rPr>
+          <w:rFonts w:ascii="Cambria" w:eastAsiaTheme="minorHAnsi" w:hAnsi="Cambria" w:cstheme="minorBidi"/>
+          <w:szCs w:val="22"/>
+          <w:lang w:val="fr-CM"/>
+        </w:rPr>
+        <w:t xml:space="preserve"> matière première (les données massives).</w:t>
       </w:r>
     </w:p>
     <w:p>
@@ -8478,22 +8581,51 @@
           <w:numId w:val="47"/>
         </w:numPr>
         <w:rPr>
+          <w:rFonts w:ascii="Cambria" w:eastAsiaTheme="minorHAnsi" w:hAnsi="Cambria" w:cstheme="minorBidi"/>
+          <w:szCs w:val="22"/>
           <w:lang w:val="fr-CM"/>
         </w:rPr>
       </w:pPr>
       <w:r>
         <w:rPr>
-          <w:rStyle w:val="lev"/>
-          <w:rFonts w:eastAsiaTheme="majorEastAsia"/>
+          <w:rFonts w:ascii="Cambria" w:eastAsiaTheme="minorHAnsi" w:hAnsi="Cambria" w:cstheme="minorBidi"/>
+          <w:bCs/>
+          <w:szCs w:val="22"/>
+        </w:rPr>
+        <w:t>Ces données sont nettoyées puis traitées par l’</w:t>
+      </w:r>
+      <w:r>
+        <w:rPr>
+          <w:rFonts w:ascii="Cambria" w:eastAsiaTheme="minorHAnsi" w:hAnsi="Cambria" w:cstheme="minorBidi"/>
+          <w:b/>
+          <w:bCs/>
+          <w:szCs w:val="22"/>
+        </w:rPr>
+        <w:t>IA</w:t>
+      </w:r>
+      <w:r>
+        <w:rPr>
+          <w:rFonts w:ascii="Cambria" w:eastAsiaTheme="minorHAnsi" w:hAnsi="Cambria" w:cstheme="minorBidi"/>
+          <w:szCs w:val="22"/>
           <w:lang w:val="fr-CM"/>
         </w:rPr>
-        <w:t>L’IA</w:t>
-      </w:r>
-      <w:r>
-        <w:rPr>
+        <w:t xml:space="preserve"> </w:t>
+      </w:r>
+      <w:r>
+        <w:rPr>
+          <w:rFonts w:ascii="Cambria" w:eastAsiaTheme="minorHAnsi" w:hAnsi="Cambria" w:cstheme="minorBidi"/>
+          <w:szCs w:val="22"/>
           <w:lang w:val="fr-CM"/>
         </w:rPr>
-        <w:t xml:space="preserve"> transforme ces données en connaissances actionnables.</w:t>
+        <w:t xml:space="preserve">qui les </w:t>
+      </w:r>
+      <w:r>
+        <w:rPr>
+          <w:rFonts w:ascii="Cambria" w:eastAsiaTheme="minorHAnsi" w:hAnsi="Cambria" w:cstheme="minorBidi"/>
+          <w:szCs w:val="22"/>
+          <w:lang w:val="fr-CM"/>
+        </w:rPr>
+        <w:t>transforme en connaissances actionnables.</w:t>
       </w:r>
     </w:p>
     <w:p>
@@ -8504,36 +8636,68 @@
           <w:numId w:val="47"/>
         </w:numPr>
         <w:rPr>
+          <w:rFonts w:ascii="Cambria" w:eastAsiaTheme="minorHAnsi" w:hAnsi="Cambria" w:cstheme="minorBidi"/>
+          <w:szCs w:val="22"/>
           <w:lang w:val="fr-CM"/>
         </w:rPr>
       </w:pPr>
       <w:r>
         <w:rPr>
-          <w:rStyle w:val="lev"/>
-          <w:rFonts w:eastAsiaTheme="majorEastAsia"/>
+          <w:rFonts w:ascii="Cambria" w:eastAsiaTheme="minorHAnsi" w:hAnsi="Cambria" w:cstheme="minorBidi"/>
+          <w:b/>
+          <w:bCs/>
+          <w:szCs w:val="22"/>
+        </w:rPr>
+        <w:t>La visualisation</w:t>
+      </w:r>
+      <w:r>
+        <w:rPr>
+          <w:rFonts w:ascii="Cambria" w:eastAsiaTheme="minorHAnsi" w:hAnsi="Cambria" w:cstheme="minorBidi"/>
+          <w:szCs w:val="22"/>
           <w:lang w:val="fr-CM"/>
         </w:rPr>
-        <w:t>La visualisation</w:t>
-      </w:r>
-      <w:r>
-        <w:rPr>
+        <w:t xml:space="preserve"> </w:t>
+      </w:r>
+      <w:r>
+        <w:rPr>
+          <w:rFonts w:ascii="Cambria" w:eastAsiaTheme="minorHAnsi" w:hAnsi="Cambria" w:cstheme="minorBidi"/>
+          <w:szCs w:val="22"/>
           <w:lang w:val="fr-CM"/>
         </w:rPr>
-        <w:t xml:space="preserve"> et les </w:t>
-      </w:r>
-      <w:r>
-        <w:rPr>
-          <w:rStyle w:val="lev"/>
-          <w:rFonts w:eastAsiaTheme="majorEastAsia"/>
+        <w:t>au travers des Tableaux de bords /</w:t>
+      </w:r>
+      <w:r>
+        <w:rPr>
+          <w:rFonts w:ascii="Cambria" w:eastAsiaTheme="minorHAnsi" w:hAnsi="Cambria" w:cstheme="minorBidi"/>
+          <w:szCs w:val="22"/>
           <w:lang w:val="fr-CM"/>
         </w:rPr>
-        <w:t>dashboards</w:t>
-      </w:r>
-      <w:r>
-        <w:rPr>
+        <w:t xml:space="preserve"> </w:t>
+      </w:r>
+      <w:r>
+        <w:rPr>
+          <w:rFonts w:ascii="Cambria" w:eastAsiaTheme="minorHAnsi" w:hAnsi="Cambria" w:cstheme="minorBidi"/>
+          <w:b/>
+          <w:bCs/>
+          <w:szCs w:val="22"/>
+        </w:rPr>
+        <w:t>Dashboard</w:t>
+      </w:r>
+      <w:r>
+        <w:rPr>
+          <w:rFonts w:ascii="Cambria" w:eastAsiaTheme="minorHAnsi" w:hAnsi="Cambria" w:cstheme="minorBidi"/>
+          <w:szCs w:val="22"/>
           <w:lang w:val="fr-CM"/>
         </w:rPr>
-        <w:t xml:space="preserve"> présentent ces connaissances sous une forme compréhensible.</w:t>
+        <w:t xml:space="preserve"> présente</w:t>
+      </w:r>
+      <w:r>
+        <w:rPr>
+          <w:rFonts w:ascii="Cambria" w:eastAsiaTheme="minorHAnsi" w:hAnsi="Cambria" w:cstheme="minorBidi"/>
+          <w:szCs w:val="22"/>
+          <w:lang w:val="fr-CM"/>
+        </w:rPr>
+        <w:t xml:space="preserve"> ces connaissances sous une forme compréhensible.</w:t>
       </w:r>
     </w:p>
     <w:p>
@@ -8544,22 +8708,36 @@
           <w:numId w:val="47"/>
         </w:numPr>
         <w:rPr>
+          <w:rFonts w:ascii="Cambria" w:eastAsiaTheme="minorHAnsi" w:hAnsi="Cambria" w:cstheme="minorBidi"/>
+          <w:szCs w:val="22"/>
           <w:lang w:val="fr-CM"/>
         </w:rPr>
       </w:pPr>
       <w:r>
         <w:rPr>
-          <w:rStyle w:val="lev"/>
-          <w:rFonts w:eastAsiaTheme="majorEastAsia"/>
+          <w:rFonts w:ascii="Cambria" w:eastAsiaTheme="minorHAnsi" w:hAnsi="Cambria" w:cstheme="minorBidi"/>
+          <w:b/>
+          <w:bCs/>
+          <w:szCs w:val="22"/>
+        </w:rPr>
+        <w:lastRenderedPageBreak/>
+        <w:t xml:space="preserve">L’assistant d’utilisation (chatbot) </w:t>
+      </w:r>
+      <w:r>
+        <w:rPr>
+          <w:rFonts w:ascii="Cambria" w:eastAsiaTheme="minorHAnsi" w:hAnsi="Cambria" w:cstheme="minorBidi"/>
+          <w:szCs w:val="22"/>
           <w:lang w:val="fr-CM"/>
         </w:rPr>
-        <w:t>Le chatbot vocal</w:t>
-      </w:r>
-      <w:r>
-        <w:rPr>
+        <w:t>fa</w:t>
+      </w:r>
+      <w:r>
+        <w:rPr>
+          <w:rFonts w:ascii="Cambria" w:eastAsiaTheme="minorHAnsi" w:hAnsi="Cambria" w:cstheme="minorBidi"/>
+          <w:szCs w:val="22"/>
           <w:lang w:val="fr-CM"/>
         </w:rPr>
-        <w:t xml:space="preserve"> en facilite l’accès et l’interprétation.</w:t>
+        <w:t>cilite aux utilisateurs la réalisation des tâches dans l’ERP</w:t>
       </w:r>
     </w:p>
     <w:p>
@@ -8570,58 +8748,1916 @@
           <w:numId w:val="47"/>
         </w:numPr>
         <w:rPr>
+          <w:rFonts w:ascii="Cambria" w:eastAsiaTheme="minorHAnsi" w:hAnsi="Cambria" w:cstheme="minorBidi"/>
+          <w:szCs w:val="22"/>
           <w:lang w:val="fr-CM"/>
         </w:rPr>
       </w:pPr>
       <w:r>
         <w:rPr>
-          <w:rStyle w:val="lev"/>
-          <w:rFonts w:eastAsiaTheme="majorEastAsia"/>
+          <w:rFonts w:ascii="Cambria" w:eastAsiaTheme="minorHAnsi" w:hAnsi="Cambria" w:cstheme="minorBidi"/>
+          <w:b/>
+          <w:bCs/>
+          <w:szCs w:val="22"/>
+        </w:rPr>
+        <w:t>L’ERP</w:t>
+      </w:r>
+      <w:r>
+        <w:rPr>
+          <w:rFonts w:ascii="Cambria" w:eastAsiaTheme="minorHAnsi" w:hAnsi="Cambria" w:cstheme="minorBidi"/>
+          <w:szCs w:val="22"/>
           <w:lang w:val="fr-CM"/>
         </w:rPr>
-        <w:t>L’ERP</w:t>
-      </w:r>
-      <w:r>
-        <w:rPr>
+        <w:t xml:space="preserve"> sert de cadre unificateur qui centralise et coordonne l’ensemble.</w:t>
+      </w:r>
+    </w:p>
+    <w:p>
+      <w:pPr>
+        <w:pStyle w:val="NormalWeb"/>
+        <w:rPr>
+          <w:rFonts w:ascii="Cambria" w:eastAsiaTheme="minorHAnsi" w:hAnsi="Cambria" w:cstheme="minorBidi"/>
+          <w:szCs w:val="22"/>
           <w:lang w:val="fr-CM"/>
         </w:rPr>
-        <w:t xml:space="preserve"> sert de cadre unificateur qui centralise et coordonne l’ensemble.</w:t>
+      </w:pPr>
+      <w:r>
+        <w:rPr>
+          <w:noProof/>
+        </w:rPr>
+        <mc:AlternateContent>
+          <mc:Choice Requires="wps">
+            <w:drawing>
+              <wp:anchor distT="0" distB="0" distL="114300" distR="114300" simplePos="0" relativeHeight="251691008" behindDoc="0" locked="0" layoutInCell="1" allowOverlap="1" wp14:anchorId="7C101CA5" wp14:editId="1127F00A">
+                <wp:simplePos x="0" y="0"/>
+                <wp:positionH relativeFrom="column">
+                  <wp:posOffset>-96520</wp:posOffset>
+                </wp:positionH>
+                <wp:positionV relativeFrom="paragraph">
+                  <wp:posOffset>6574155</wp:posOffset>
+                </wp:positionV>
+                <wp:extent cx="6338570" cy="635"/>
+                <wp:effectExtent l="0" t="0" r="0" b="0"/>
+                <wp:wrapNone/>
+                <wp:docPr id="14" name="Zone de texte 14"/>
+                <wp:cNvGraphicFramePr/>
+                <a:graphic xmlns:a="http://schemas.openxmlformats.org/drawingml/2006/main">
+                  <a:graphicData uri="http://schemas.microsoft.com/office/word/2010/wordprocessingShape">
+                    <wps:wsp>
+                      <wps:cNvSpPr txBox="1"/>
+                      <wps:spPr>
+                        <a:xfrm>
+                          <a:off x="0" y="0"/>
+                          <a:ext cx="6338570" cy="635"/>
+                        </a:xfrm>
+                        <a:prstGeom prst="rect">
+                          <a:avLst/>
+                        </a:prstGeom>
+                        <a:solidFill>
+                          <a:prstClr val="white"/>
+                        </a:solidFill>
+                        <a:ln>
+                          <a:noFill/>
+                        </a:ln>
+                      </wps:spPr>
+                      <wps:txbx>
+                        <w:txbxContent>
+                          <w:p>
+                            <w:pPr>
+                              <w:pStyle w:val="Lgende"/>
+                              <w:jc w:val="center"/>
+                              <w:rPr>
+                                <w:rFonts w:ascii="Cambria" w:hAnsi="Cambria"/>
+                                <w:noProof/>
+                                <w:sz w:val="28"/>
+                              </w:rPr>
+                            </w:pPr>
+                            <w:r>
+                              <w:rPr>
+                                <w:sz w:val="20"/>
+                              </w:rPr>
+                              <w:t xml:space="preserve">Figure </w:t>
+                            </w:r>
+                            <w:r>
+                              <w:rPr>
+                                <w:sz w:val="20"/>
+                              </w:rPr>
+                              <w:fldChar w:fldCharType="begin"/>
+                            </w:r>
+                            <w:r>
+                              <w:rPr>
+                                <w:sz w:val="20"/>
+                              </w:rPr>
+                              <w:instrText xml:space="preserve"> SEQ Figure \* ARABIC </w:instrText>
+                            </w:r>
+                            <w:r>
+                              <w:rPr>
+                                <w:sz w:val="20"/>
+                              </w:rPr>
+                              <w:fldChar w:fldCharType="separate"/>
+                            </w:r>
+                            <w:r>
+                              <w:rPr>
+                                <w:noProof/>
+                                <w:sz w:val="20"/>
+                              </w:rPr>
+                              <w:t>1</w:t>
+                            </w:r>
+                            <w:r>
+                              <w:rPr>
+                                <w:sz w:val="20"/>
+                              </w:rPr>
+                              <w:fldChar w:fldCharType="end"/>
+                            </w:r>
+                            <w:r>
+                              <w:rPr>
+                                <w:sz w:val="20"/>
+                              </w:rPr>
+                              <w:t xml:space="preserve"> - Relation entre les concepts</w:t>
+                            </w:r>
+                          </w:p>
+                        </w:txbxContent>
+                      </wps:txbx>
+                      <wps:bodyPr rot="0" spcFirstLastPara="0" vertOverflow="overflow" horzOverflow="overflow" vert="horz" wrap="square" lIns="0" tIns="0" rIns="0" bIns="0" numCol="1" spcCol="0" rtlCol="0" fromWordArt="0" anchor="t" anchorCtr="0" forceAA="0" compatLnSpc="1">
+                        <a:prstTxWarp prst="textNoShape">
+                          <a:avLst/>
+                        </a:prstTxWarp>
+                        <a:spAutoFit/>
+                      </wps:bodyPr>
+                    </wps:wsp>
+                  </a:graphicData>
+                </a:graphic>
+              </wp:anchor>
+            </w:drawing>
+          </mc:Choice>
+          <mc:Fallback>
+            <w:pict>
+              <v:shapetype w14:anchorId="7C101CA5" id="_x0000_t202" coordsize="21600,21600" o:spt="202" path="m,l,21600r21600,l21600,xe">
+                <v:stroke joinstyle="miter"/>
+                <v:path gradientshapeok="t" o:connecttype="rect"/>
+              </v:shapetype>
+              <v:shape id="Zone de texte 14" o:spid="_x0000_s1026" type="#_x0000_t202" style="position:absolute;margin-left:-7.6pt;margin-top:517.65pt;width:499.1pt;height:.05pt;z-index:251691008;visibility:visible;mso-wrap-style:square;mso-wrap-distance-left:9pt;mso-wrap-distance-top:0;mso-wrap-distance-right:9pt;mso-wrap-distance-bottom:0;mso-position-horizontal:absolute;mso-position-horizontal-relative:text;mso-position-vertical:absolute;mso-position-vertical-relative:text;v-text-anchor:top" o:gfxdata="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" stroked="f">
+                <v:textbox style="mso-fit-shape-to-text:t" inset="0,0,0,0">
+                  <w:txbxContent>
+                    <w:p>
+                      <w:pPr>
+                        <w:pStyle w:val="Lgende"/>
+                        <w:jc w:val="center"/>
+                        <w:rPr>
+                          <w:rFonts w:ascii="Cambria" w:hAnsi="Cambria"/>
+                          <w:noProof/>
+                          <w:sz w:val="28"/>
+                        </w:rPr>
+                      </w:pPr>
+                      <w:r>
+                        <w:rPr>
+                          <w:sz w:val="20"/>
+                        </w:rPr>
+                        <w:t xml:space="preserve">Figure </w:t>
+                      </w:r>
+                      <w:r>
+                        <w:rPr>
+                          <w:sz w:val="20"/>
+                        </w:rPr>
+                        <w:fldChar w:fldCharType="begin"/>
+                      </w:r>
+                      <w:r>
+                        <w:rPr>
+                          <w:sz w:val="20"/>
+                        </w:rPr>
+                        <w:instrText xml:space="preserve"> SEQ Figure \* ARABIC </w:instrText>
+                      </w:r>
+                      <w:r>
+                        <w:rPr>
+                          <w:sz w:val="20"/>
+                        </w:rPr>
+                        <w:fldChar w:fldCharType="separate"/>
+                      </w:r>
+                      <w:r>
+                        <w:rPr>
+                          <w:noProof/>
+                          <w:sz w:val="20"/>
+                        </w:rPr>
+                        <w:t>1</w:t>
+                      </w:r>
+                      <w:r>
+                        <w:rPr>
+                          <w:sz w:val="20"/>
+                        </w:rPr>
+                        <w:fldChar w:fldCharType="end"/>
+                      </w:r>
+                      <w:r>
+                        <w:rPr>
+                          <w:sz w:val="20"/>
+                        </w:rPr>
+                        <w:t xml:space="preserve"> - Relation entre les concepts</w:t>
+                      </w:r>
+                    </w:p>
+                  </w:txbxContent>
+                </v:textbox>
+              </v:shape>
+            </w:pict>
+          </mc:Fallback>
+        </mc:AlternateContent>
+      </w:r>
+      <w:r>
+        <w:rPr>
+          <w:rFonts w:ascii="Cambria" w:eastAsiaTheme="minorHAnsi" w:hAnsi="Cambria" w:cstheme="minorBidi"/>
+          <w:noProof/>
+          <w:szCs w:val="22"/>
+        </w:rPr>
+        <mc:AlternateContent>
+          <mc:Choice Requires="wps">
+            <w:drawing>
+              <wp:anchor distT="0" distB="0" distL="114300" distR="114300" simplePos="0" relativeHeight="251647999" behindDoc="0" locked="0" layoutInCell="1" allowOverlap="1">
+                <wp:simplePos x="0" y="0"/>
+                <wp:positionH relativeFrom="column">
+                  <wp:posOffset>-96606</wp:posOffset>
+                </wp:positionH>
+                <wp:positionV relativeFrom="paragraph">
+                  <wp:posOffset>623038</wp:posOffset>
+                </wp:positionV>
+                <wp:extent cx="6338570" cy="5894173"/>
+                <wp:effectExtent l="0" t="0" r="24130" b="11430"/>
+                <wp:wrapNone/>
+                <wp:docPr id="12" name="Rectangle 12"/>
+                <wp:cNvGraphicFramePr/>
+                <a:graphic xmlns:a="http://schemas.openxmlformats.org/drawingml/2006/main">
+                  <a:graphicData uri="http://schemas.microsoft.com/office/word/2010/wordprocessingShape">
+                    <wps:wsp>
+                      <wps:cNvSpPr/>
+                      <wps:spPr>
+                        <a:xfrm>
+                          <a:off x="0" y="0"/>
+                          <a:ext cx="6338570" cy="5894173"/>
+                        </a:xfrm>
+                        <a:prstGeom prst="rect">
+                          <a:avLst/>
+                        </a:prstGeom>
+                        <a:solidFill>
+                          <a:schemeClr val="accent1">
+                            <a:lumMod val="20000"/>
+                            <a:lumOff val="80000"/>
+                          </a:schemeClr>
+                        </a:solidFill>
+                      </wps:spPr>
+                      <wps:style>
+                        <a:lnRef idx="2">
+                          <a:schemeClr val="accent1">
+                            <a:shade val="50000"/>
+                          </a:schemeClr>
+                        </a:lnRef>
+                        <a:fillRef idx="1">
+                          <a:schemeClr val="accent1"/>
+                        </a:fillRef>
+                        <a:effectRef idx="0">
+                          <a:schemeClr val="accent1"/>
+                        </a:effectRef>
+                        <a:fontRef idx="minor">
+                          <a:schemeClr val="lt1"/>
+                        </a:fontRef>
+                      </wps:style>
+                      <wps:txbx>
+                        <w:txbxContent>
+                          <w:p>
+                            <w:pPr>
+                              <w:jc w:val="center"/>
+                            </w:pPr>
+                          </w:p>
+                        </w:txbxContent>
+                      </wps:txbx>
+                      <wps:bodyPr rot="0" spcFirstLastPara="0" vertOverflow="overflow" horzOverflow="overflow" vert="horz" wrap="square" lIns="91440" tIns="45720" rIns="91440" bIns="45720" numCol="1" spcCol="0" rtlCol="0" fromWordArt="0" anchor="ctr" anchorCtr="0" forceAA="0" compatLnSpc="1">
+                        <a:prstTxWarp prst="textNoShape">
+                          <a:avLst/>
+                        </a:prstTxWarp>
+                        <a:noAutofit/>
+                      </wps:bodyPr>
+                    </wps:wsp>
+                  </a:graphicData>
+                </a:graphic>
+                <wp14:sizeRelV relativeFrom="margin">
+                  <wp14:pctHeight>0</wp14:pctHeight>
+                </wp14:sizeRelV>
+              </wp:anchor>
+            </w:drawing>
+          </mc:Choice>
+          <mc:Fallback>
+            <w:pict>
+              <v:rect id="Rectangle 12" o:spid="_x0000_s1027" style="position:absolute;margin-left:-7.6pt;margin-top:49.05pt;width:499.1pt;height:464.1pt;z-index:251647999;visibility:visible;mso-wrap-style:square;mso-height-percent:0;mso-wrap-distance-left:9pt;mso-wrap-distance-top:0;mso-wrap-distance-right:9pt;mso-wrap-distance-bottom:0;mso-position-horizontal:absolute;mso-position-horizontal-relative:text;mso-position-vertical:absolute;mso-position-vertical-relative:text;mso-height-percent:0;mso-height-relative:margin;v-text-anchor:middle" o:gfxdata="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" fillcolor="#deeaf6 [660]" strokecolor="#1f4d78 [1604]" strokeweight="1pt">
+                <v:textbox>
+                  <w:txbxContent>
+                    <w:p>
+                      <w:pPr>
+                        <w:jc w:val="center"/>
+                      </w:pPr>
+                    </w:p>
+                  </w:txbxContent>
+                </v:textbox>
+              </v:rect>
+            </w:pict>
+          </mc:Fallback>
+        </mc:AlternateContent>
+      </w:r>
+      <w:r>
+        <w:rPr>
+          <w:rFonts w:ascii="Cambria" w:eastAsiaTheme="minorHAnsi" w:hAnsi="Cambria" w:cstheme="minorBidi"/>
+          <w:szCs w:val="22"/>
+          <w:lang w:val="fr-CM"/>
+        </w:rPr>
+        <w:t>Cette interconnexion garantit que chaque composant renforce la valeur des autres, créant ainsi un système de gestion hospitalière intelligent, proactif et adapté aux besoins opérationnels.</w:t>
       </w:r>
     </w:p>
     <w:p>
       <w:pPr>
         <w:pStyle w:val="NormalWeb"/>
         <w:rPr>
+          <w:rFonts w:ascii="Cambria" w:eastAsiaTheme="minorHAnsi" w:hAnsi="Cambria" w:cstheme="minorBidi"/>
+          <w:szCs w:val="22"/>
           <w:lang w:val="fr-CM"/>
         </w:rPr>
       </w:pPr>
       <w:r>
         <w:rPr>
-          <w:lang w:val="fr-CM"/>
-        </w:rPr>
-        <w:lastRenderedPageBreak/>
-        <w:t>Cette interconnexion garantit que chaque composant renforce la valeur des autres, créant ainsi un système de gestion hospitalière intelligent, proactif et adapté aux besoins opérationnels.</w:t>
-      </w:r>
-    </w:p>
-    <w:p>
-      <w:pPr>
+          <w:noProof/>
+        </w:rPr>
+        <mc:AlternateContent>
+          <mc:Choice Requires="wps">
+            <w:drawing>
+              <wp:anchor distT="0" distB="0" distL="114300" distR="114300" simplePos="0" relativeHeight="251733503" behindDoc="0" locked="0" layoutInCell="1" allowOverlap="1" wp14:anchorId="4FA9638C" wp14:editId="305CD5BD">
+                <wp:simplePos x="0" y="0"/>
+                <wp:positionH relativeFrom="column">
+                  <wp:posOffset>2051196</wp:posOffset>
+                </wp:positionH>
+                <wp:positionV relativeFrom="page">
+                  <wp:posOffset>2446134</wp:posOffset>
+                </wp:positionV>
+                <wp:extent cx="1531620" cy="320675"/>
+                <wp:effectExtent l="0" t="0" r="0" b="3175"/>
+                <wp:wrapNone/>
+                <wp:docPr id="40" name="Zone de texte 40"/>
+                <wp:cNvGraphicFramePr/>
+                <a:graphic xmlns:a="http://schemas.openxmlformats.org/drawingml/2006/main">
+                  <a:graphicData uri="http://schemas.microsoft.com/office/word/2010/wordprocessingShape">
+                    <wps:wsp>
+                      <wps:cNvSpPr txBox="1"/>
+                      <wps:spPr>
+                        <a:xfrm>
+                          <a:off x="0" y="0"/>
+                          <a:ext cx="1531620" cy="320675"/>
+                        </a:xfrm>
+                        <a:prstGeom prst="rect">
+                          <a:avLst/>
+                        </a:prstGeom>
+                        <a:noFill/>
+                        <a:ln w="6350">
+                          <a:noFill/>
+                        </a:ln>
+                      </wps:spPr>
+                      <wps:txbx>
+                        <w:txbxContent>
+                          <w:p>
+                            <w:pPr>
+                              <w:jc w:val="center"/>
+                              <w:rPr>
+                                <w:rFonts w:ascii="Cambria" w:hAnsi="Cambria"/>
+                                <w:b/>
+                                <w:sz w:val="28"/>
+                              </w:rPr>
+                            </w:pPr>
+                            <w:r>
+                              <w:rPr>
+                                <w:rFonts w:ascii="Cambria" w:hAnsi="Cambria"/>
+                                <w:b/>
+                                <w:sz w:val="28"/>
+                              </w:rPr>
+                              <w:t>ERP Uptiimum</w:t>
+                            </w:r>
+                          </w:p>
+                        </w:txbxContent>
+                      </wps:txbx>
+                      <wps:bodyPr rot="0" spcFirstLastPara="0" vertOverflow="overflow" horzOverflow="overflow" vert="horz" wrap="square" lIns="91440" tIns="45720" rIns="91440" bIns="45720" numCol="1" spcCol="0" rtlCol="0" fromWordArt="0" anchor="t" anchorCtr="0" forceAA="0" compatLnSpc="1">
+                        <a:prstTxWarp prst="textNoShape">
+                          <a:avLst/>
+                        </a:prstTxWarp>
+                        <a:noAutofit/>
+                      </wps:bodyPr>
+                    </wps:wsp>
+                  </a:graphicData>
+                </a:graphic>
+                <wp14:sizeRelH relativeFrom="margin">
+                  <wp14:pctWidth>0</wp14:pctWidth>
+                </wp14:sizeRelH>
+                <wp14:sizeRelV relativeFrom="margin">
+                  <wp14:pctHeight>0</wp14:pctHeight>
+                </wp14:sizeRelV>
+              </wp:anchor>
+            </w:drawing>
+          </mc:Choice>
+          <mc:Fallback>
+            <w:pict>
+              <v:shape w14:anchorId="4FA9638C" id="Zone de texte 40" o:spid="_x0000_s1028" type="#_x0000_t202" style="position:absolute;margin-left:161.5pt;margin-top:192.6pt;width:120.6pt;height:25.25pt;z-index:251733503;visibility:visible;mso-wrap-style:square;mso-width-percent:0;mso-height-percent:0;mso-wrap-distance-left:9pt;mso-wrap-distance-top:0;mso-wrap-distance-right:9pt;mso-wrap-distance-bottom:0;mso-position-horizontal:absolute;mso-position-horizontal-relative:text;mso-position-vertical:absolute;mso-position-vertical-relative:page;mso-width-percent:0;mso-height-percent:0;mso-width-relative:margin;mso-height-relative:margin;v-text-anchor:top" o:gfxdata="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" filled="f" stroked="f" strokeweight=".5pt">
+                <v:textbox>
+                  <w:txbxContent>
+                    <w:p>
+                      <w:pPr>
+                        <w:jc w:val="center"/>
+                        <w:rPr>
+                          <w:rFonts w:ascii="Cambria" w:hAnsi="Cambria"/>
+                          <w:b/>
+                          <w:sz w:val="28"/>
+                        </w:rPr>
+                      </w:pPr>
+                      <w:r>
+                        <w:rPr>
+                          <w:rFonts w:ascii="Cambria" w:hAnsi="Cambria"/>
+                          <w:b/>
+                          <w:sz w:val="28"/>
+                        </w:rPr>
+                        <w:t>ERP Uptiimum</w:t>
+                      </w:r>
+                    </w:p>
+                  </w:txbxContent>
+                </v:textbox>
+                <w10:wrap anchory="page"/>
+              </v:shape>
+            </w:pict>
+          </mc:Fallback>
+        </mc:AlternateContent>
+      </w:r>
+      <w:r>
+        <w:rPr>
+          <w:noProof/>
+        </w:rPr>
+        <mc:AlternateContent>
+          <mc:Choice Requires="wpg">
+            <w:drawing>
+              <wp:anchor distT="0" distB="0" distL="114300" distR="114300" simplePos="0" relativeHeight="251729920" behindDoc="0" locked="0" layoutInCell="1" allowOverlap="1">
+                <wp:simplePos x="0" y="0"/>
+                <wp:positionH relativeFrom="column">
+                  <wp:posOffset>192405</wp:posOffset>
+                </wp:positionH>
+                <wp:positionV relativeFrom="paragraph">
+                  <wp:posOffset>142768</wp:posOffset>
+                </wp:positionV>
+                <wp:extent cx="5103341" cy="5212253"/>
+                <wp:effectExtent l="0" t="0" r="21590" b="26670"/>
+                <wp:wrapNone/>
+                <wp:docPr id="90" name="Groupe 90"/>
+                <wp:cNvGraphicFramePr/>
+                <a:graphic xmlns:a="http://schemas.openxmlformats.org/drawingml/2006/main">
+                  <a:graphicData uri="http://schemas.microsoft.com/office/word/2010/wordprocessingGroup">
+                    <wpg:wgp>
+                      <wpg:cNvGrpSpPr/>
+                      <wpg:grpSpPr>
+                        <a:xfrm>
+                          <a:off x="0" y="0"/>
+                          <a:ext cx="5103341" cy="5212253"/>
+                          <a:chOff x="0" y="0"/>
+                          <a:chExt cx="5103341" cy="5212253"/>
+                        </a:xfrm>
+                      </wpg:grpSpPr>
+                      <wpg:grpSp>
+                        <wpg:cNvPr id="89" name="Groupe 89"/>
+                        <wpg:cNvGrpSpPr/>
+                        <wpg:grpSpPr>
+                          <a:xfrm>
+                            <a:off x="0" y="0"/>
+                            <a:ext cx="5103341" cy="3929449"/>
+                            <a:chOff x="0" y="0"/>
+                            <a:chExt cx="5103341" cy="3929449"/>
+                          </a:xfrm>
+                        </wpg:grpSpPr>
+                        <wps:wsp>
+                          <wps:cNvPr id="21" name="Rectangle à coins arrondis 21"/>
+                          <wps:cNvSpPr/>
+                          <wps:spPr>
+                            <a:xfrm>
+                              <a:off x="0" y="0"/>
+                              <a:ext cx="5103341" cy="3929449"/>
+                            </a:xfrm>
+                            <a:prstGeom prst="roundRect">
+                              <a:avLst/>
+                            </a:prstGeom>
+                            <a:solidFill>
+                              <a:schemeClr val="accent1">
+                                <a:lumMod val="40000"/>
+                                <a:lumOff val="60000"/>
+                              </a:schemeClr>
+                            </a:solidFill>
+                          </wps:spPr>
+                          <wps:style>
+                            <a:lnRef idx="2">
+                              <a:schemeClr val="accent1">
+                                <a:shade val="50000"/>
+                              </a:schemeClr>
+                            </a:lnRef>
+                            <a:fillRef idx="1">
+                              <a:schemeClr val="accent1"/>
+                            </a:fillRef>
+                            <a:effectRef idx="0">
+                              <a:schemeClr val="accent1"/>
+                            </a:effectRef>
+                            <a:fontRef idx="minor">
+                              <a:schemeClr val="lt1"/>
+                            </a:fontRef>
+                          </wps:style>
+                          <wps:bodyPr rot="0" spcFirstLastPara="0" vertOverflow="overflow" horzOverflow="overflow" vert="horz" wrap="none" lIns="91440" tIns="45720" rIns="91440" bIns="45720" numCol="1" spcCol="0" rtlCol="0" fromWordArt="0" anchor="ctr" anchorCtr="0" forceAA="0" compatLnSpc="1">
+                            <a:prstTxWarp prst="textNoShape">
+                              <a:avLst/>
+                            </a:prstTxWarp>
+                            <a:spAutoFit/>
+                          </wps:bodyPr>
+                        </wps:wsp>
+                        <wpg:grpSp>
+                          <wpg:cNvPr id="53" name="Groupe 53"/>
+                          <wpg:cNvGrpSpPr/>
+                          <wpg:grpSpPr>
+                            <a:xfrm>
+                              <a:off x="71252" y="296883"/>
+                              <a:ext cx="3818237" cy="1186249"/>
+                              <a:chOff x="0" y="0"/>
+                              <a:chExt cx="3818237" cy="1186249"/>
+                            </a:xfrm>
+                          </wpg:grpSpPr>
+                          <wpg:grpSp>
+                            <wpg:cNvPr id="52" name="Groupe 52"/>
+                            <wpg:cNvGrpSpPr/>
+                            <wpg:grpSpPr>
+                              <a:xfrm>
+                                <a:off x="0" y="0"/>
+                                <a:ext cx="3818237" cy="1186249"/>
+                                <a:chOff x="0" y="0"/>
+                                <a:chExt cx="3818237" cy="1186249"/>
+                              </a:xfrm>
+                            </wpg:grpSpPr>
+                            <wps:wsp>
+                              <wps:cNvPr id="22" name="Ellipse 22"/>
+                              <wps:cNvSpPr/>
+                              <wps:spPr>
+                                <a:xfrm>
+                                  <a:off x="0" y="0"/>
+                                  <a:ext cx="3818237" cy="1186249"/>
+                                </a:xfrm>
+                                <a:prstGeom prst="ellipse">
+                                  <a:avLst/>
+                                </a:prstGeom>
+                                <a:solidFill>
+                                  <a:schemeClr val="accent1">
+                                    <a:lumMod val="60000"/>
+                                    <a:lumOff val="40000"/>
+                                  </a:schemeClr>
+                                </a:solidFill>
+                              </wps:spPr>
+                              <wps:style>
+                                <a:lnRef idx="2">
+                                  <a:schemeClr val="accent1">
+                                    <a:shade val="50000"/>
+                                  </a:schemeClr>
+                                </a:lnRef>
+                                <a:fillRef idx="1">
+                                  <a:schemeClr val="accent1"/>
+                                </a:fillRef>
+                                <a:effectRef idx="0">
+                                  <a:schemeClr val="accent1"/>
+                                </a:effectRef>
+                                <a:fontRef idx="minor">
+                                  <a:schemeClr val="lt1"/>
+                                </a:fontRef>
+                              </wps:style>
+                              <wps:txbx>
+                                <w:txbxContent>
+                                  <w:p>
+                                    <w:pPr>
+                                      <w:jc w:val="center"/>
+                                      <w:rPr>
+                                        <w:color w:val="000000" w:themeColor="text1"/>
+                                        <w:sz w:val="36"/>
+                                      </w:rPr>
+                                    </w:pPr>
+                                  </w:p>
+                                </w:txbxContent>
+                              </wps:txbx>
+                              <wps:bodyPr rot="0" spcFirstLastPara="0" vertOverflow="overflow" horzOverflow="overflow" vert="horz" wrap="square" lIns="91440" tIns="45720" rIns="91440" bIns="45720" numCol="1" spcCol="0" rtlCol="0" fromWordArt="0" anchor="ctr" anchorCtr="0" forceAA="0" compatLnSpc="1">
+                                <a:prstTxWarp prst="textNoShape">
+                                  <a:avLst/>
+                                </a:prstTxWarp>
+                                <a:noAutofit/>
+                              </wps:bodyPr>
+                            </wps:wsp>
+                            <pic:pic xmlns:pic="http://schemas.openxmlformats.org/drawingml/2006/picture">
+                              <pic:nvPicPr>
+                                <pic:cNvPr id="35" name="Image 35" descr="C:\Users\Boniface Tatou\AppData\Local\Microsoft\Windows\INetCache\Content.MSO\2A90E8DB.tmp"/>
+                                <pic:cNvPicPr>
+                                  <a:picLocks noChangeAspect="1"/>
+                                </pic:cNvPicPr>
+                              </pic:nvPicPr>
+                              <pic:blipFill>
+                                <a:blip r:embed="rId11" cstate="print">
+                                  <a:extLst>
+                                    <a:ext uri="{28A0092B-C50C-407E-A947-70E740481C1C}">
+                                      <a14:useLocalDpi xmlns:a14="http://schemas.microsoft.com/office/drawing/2010/main" val="0"/>
+                                    </a:ext>
+                                  </a:extLst>
+                                </a:blip>
+                                <a:srcRect/>
+                                <a:stretch>
+                                  <a:fillRect/>
+                                </a:stretch>
+                              </pic:blipFill>
+                              <pic:spPr bwMode="auto">
+                                <a:xfrm>
+                                  <a:off x="1025611" y="704335"/>
+                                  <a:ext cx="394335" cy="394335"/>
+                                </a:xfrm>
+                                <a:prstGeom prst="rect">
+                                  <a:avLst/>
+                                </a:prstGeom>
+                                <a:noFill/>
+                                <a:ln>
+                                  <a:noFill/>
+                                </a:ln>
+                              </pic:spPr>
+                            </pic:pic>
+                            <pic:pic xmlns:pic="http://schemas.openxmlformats.org/drawingml/2006/picture">
+                              <pic:nvPicPr>
+                                <pic:cNvPr id="39" name="Image 39" descr="C:\Users\Boniface Tatou\AppData\Local\Microsoft\Windows\INetCache\Content.MSO\F055AD93.tmp"/>
+                                <pic:cNvPicPr>
+                                  <a:picLocks noChangeAspect="1"/>
+                                </pic:cNvPicPr>
+                              </pic:nvPicPr>
+                              <pic:blipFill>
+                                <a:blip r:embed="rId12" cstate="print">
+                                  <a:extLst>
+                                    <a:ext uri="{28A0092B-C50C-407E-A947-70E740481C1C}">
+                                      <a14:useLocalDpi xmlns:a14="http://schemas.microsoft.com/office/drawing/2010/main" val="0"/>
+                                    </a:ext>
+                                  </a:extLst>
+                                </a:blip>
+                                <a:srcRect/>
+                                <a:stretch>
+                                  <a:fillRect/>
+                                </a:stretch>
+                              </pic:blipFill>
+                              <pic:spPr bwMode="auto">
+                                <a:xfrm>
+                                  <a:off x="1482811" y="704335"/>
+                                  <a:ext cx="394335" cy="394335"/>
+                                </a:xfrm>
+                                <a:prstGeom prst="rect">
+                                  <a:avLst/>
+                                </a:prstGeom>
+                                <a:noFill/>
+                                <a:ln>
+                                  <a:noFill/>
+                                </a:ln>
+                              </pic:spPr>
+                            </pic:pic>
+                            <pic:pic xmlns:pic="http://schemas.openxmlformats.org/drawingml/2006/picture">
+                              <pic:nvPicPr>
+                                <pic:cNvPr id="49" name="Image 49" descr="C:\Users\Boniface Tatou\AppData\Local\Microsoft\Windows\INetCache\Content.MSO\B1365AD0.tmp"/>
+                                <pic:cNvPicPr>
+                                  <a:picLocks noChangeAspect="1"/>
+                                </pic:cNvPicPr>
+                              </pic:nvPicPr>
+                              <pic:blipFill>
+                                <a:blip r:embed="rId13" cstate="print">
+                                  <a:extLst>
+                                    <a:ext uri="{28A0092B-C50C-407E-A947-70E740481C1C}">
+                                      <a14:useLocalDpi xmlns:a14="http://schemas.microsoft.com/office/drawing/2010/main" val="0"/>
+                                    </a:ext>
+                                  </a:extLst>
+                                </a:blip>
+                                <a:srcRect/>
+                                <a:stretch>
+                                  <a:fillRect/>
+                                </a:stretch>
+                              </pic:blipFill>
+                              <pic:spPr bwMode="auto">
+                                <a:xfrm>
+                                  <a:off x="1927654" y="704335"/>
+                                  <a:ext cx="345440" cy="379095"/>
+                                </a:xfrm>
+                                <a:prstGeom prst="rect">
+                                  <a:avLst/>
+                                </a:prstGeom>
+                                <a:noFill/>
+                                <a:ln>
+                                  <a:noFill/>
+                                </a:ln>
+                              </pic:spPr>
+                            </pic:pic>
+                            <pic:pic xmlns:pic="http://schemas.openxmlformats.org/drawingml/2006/picture">
+                              <pic:nvPicPr>
+                                <pic:cNvPr id="50" name="Image 50" descr="C:\Users\Boniface Tatou\AppData\Local\Microsoft\Windows\INetCache\Content.MSO\131E195E.tmp"/>
+                                <pic:cNvPicPr>
+                                  <a:picLocks noChangeAspect="1"/>
+                                </pic:cNvPicPr>
+                              </pic:nvPicPr>
+                              <pic:blipFill>
+                                <a:blip r:embed="rId14" cstate="print">
+                                  <a:extLst>
+                                    <a:ext uri="{28A0092B-C50C-407E-A947-70E740481C1C}">
+                                      <a14:useLocalDpi xmlns:a14="http://schemas.microsoft.com/office/drawing/2010/main" val="0"/>
+                                    </a:ext>
+                                  </a:extLst>
+                                </a:blip>
+                                <a:srcRect/>
+                                <a:stretch>
+                                  <a:fillRect/>
+                                </a:stretch>
+                              </pic:blipFill>
+                              <pic:spPr bwMode="auto">
+                                <a:xfrm>
+                                  <a:off x="2347784" y="704335"/>
+                                  <a:ext cx="490855" cy="394335"/>
+                                </a:xfrm>
+                                <a:prstGeom prst="rect">
+                                  <a:avLst/>
+                                </a:prstGeom>
+                                <a:noFill/>
+                                <a:ln>
+                                  <a:noFill/>
+                                </a:ln>
+                              </pic:spPr>
+                            </pic:pic>
+                          </wpg:grpSp>
+                          <wps:wsp>
+                            <wps:cNvPr id="51" name="Zone de texte 51"/>
+                            <wps:cNvSpPr txBox="1"/>
+                            <wps:spPr>
+                              <a:xfrm>
+                                <a:off x="432487" y="234778"/>
+                                <a:ext cx="2841556" cy="321276"/>
+                              </a:xfrm>
+                              <a:prstGeom prst="rect">
+                                <a:avLst/>
+                              </a:prstGeom>
+                              <a:noFill/>
+                              <a:ln w="6350">
+                                <a:noFill/>
+                              </a:ln>
+                            </wps:spPr>
+                            <wps:txbx>
+                              <w:txbxContent>
+                                <w:p>
+                                  <w:pPr>
+                                    <w:jc w:val="center"/>
+                                    <w:rPr>
+                                      <w:rFonts w:ascii="Cambria" w:hAnsi="Cambria"/>
+                                      <w:b/>
+                                      <w:sz w:val="28"/>
+                                    </w:rPr>
+                                  </w:pPr>
+                                  <w:r>
+                                    <w:rPr>
+                                      <w:rFonts w:ascii="Cambria" w:hAnsi="Cambria"/>
+                                      <w:b/>
+                                      <w:sz w:val="28"/>
+                                    </w:rPr>
+                                    <w:t>Données hospitalières</w:t>
+                                  </w:r>
+                                </w:p>
+                              </w:txbxContent>
+                            </wps:txbx>
+                            <wps:bodyPr rot="0" spcFirstLastPara="0" vertOverflow="overflow" horzOverflow="overflow" vert="horz" wrap="square" lIns="91440" tIns="45720" rIns="91440" bIns="45720" numCol="1" spcCol="0" rtlCol="0" fromWordArt="0" anchor="t" anchorCtr="0" forceAA="0" compatLnSpc="1">
+                              <a:prstTxWarp prst="textNoShape">
+                                <a:avLst/>
+                              </a:prstTxWarp>
+                              <a:noAutofit/>
+                            </wps:bodyPr>
+                          </wps:wsp>
+                        </wpg:grpSp>
+                        <wps:wsp>
+                          <wps:cNvPr id="54" name="Organigramme : Disque magnétique 54"/>
+                          <wps:cNvSpPr/>
+                          <wps:spPr>
+                            <a:xfrm>
+                              <a:off x="1163781" y="1816925"/>
+                              <a:ext cx="1816444" cy="753762"/>
+                            </a:xfrm>
+                            <a:prstGeom prst="flowChartMagneticDisk">
+                              <a:avLst/>
+                            </a:prstGeom>
+                          </wps:spPr>
+                          <wps:style>
+                            <a:lnRef idx="2">
+                              <a:schemeClr val="accent1">
+                                <a:shade val="50000"/>
+                              </a:schemeClr>
+                            </a:lnRef>
+                            <a:fillRef idx="1">
+                              <a:schemeClr val="accent1"/>
+                            </a:fillRef>
+                            <a:effectRef idx="0">
+                              <a:schemeClr val="accent1"/>
+                            </a:effectRef>
+                            <a:fontRef idx="minor">
+                              <a:schemeClr val="lt1"/>
+                            </a:fontRef>
+                          </wps:style>
+                          <wps:txbx>
+                            <w:txbxContent>
+                              <w:p>
+                                <w:pPr>
+                                  <w:jc w:val="center"/>
+                                  <w:rPr>
+                                    <w:rFonts w:ascii="Cambria" w:hAnsi="Cambria"/>
+                                    <w:color w:val="000000" w:themeColor="text1"/>
+                                    <w:sz w:val="24"/>
+                                  </w:rPr>
+                                </w:pPr>
+                                <w:r>
+                                  <w:rPr>
+                                    <w:rFonts w:ascii="Cambria" w:hAnsi="Cambria"/>
+                                    <w:color w:val="000000" w:themeColor="text1"/>
+                                    <w:sz w:val="24"/>
+                                  </w:rPr>
+                                  <w:t>Stockage BD</w:t>
+                                </w:r>
+                              </w:p>
+                            </w:txbxContent>
+                          </wps:txbx>
+                          <wps:bodyPr rot="0" spcFirstLastPara="0" vertOverflow="overflow" horzOverflow="overflow" vert="horz" wrap="square" lIns="91440" tIns="45720" rIns="91440" bIns="45720" numCol="1" spcCol="0" rtlCol="0" fromWordArt="0" anchor="ctr" anchorCtr="0" forceAA="0" compatLnSpc="1">
+                            <a:prstTxWarp prst="textNoShape">
+                              <a:avLst/>
+                            </a:prstTxWarp>
+                            <a:noAutofit/>
+                          </wps:bodyPr>
+                        </wps:wsp>
+                        <wps:wsp>
+                          <wps:cNvPr id="56" name="Nuage 56"/>
+                          <wps:cNvSpPr/>
+                          <wps:spPr>
+                            <a:xfrm>
+                              <a:off x="154379" y="2897579"/>
+                              <a:ext cx="1704975" cy="840105"/>
+                            </a:xfrm>
+                            <a:prstGeom prst="cloud">
+                              <a:avLst/>
+                            </a:prstGeom>
+                          </wps:spPr>
+                          <wps:style>
+                            <a:lnRef idx="2">
+                              <a:schemeClr val="accent1">
+                                <a:shade val="50000"/>
+                              </a:schemeClr>
+                            </a:lnRef>
+                            <a:fillRef idx="1">
+                              <a:schemeClr val="accent1"/>
+                            </a:fillRef>
+                            <a:effectRef idx="0">
+                              <a:schemeClr val="accent1"/>
+                            </a:effectRef>
+                            <a:fontRef idx="minor">
+                              <a:schemeClr val="lt1"/>
+                            </a:fontRef>
+                          </wps:style>
+                          <wps:txbx>
+                            <w:txbxContent>
+                              <w:p>
+                                <w:pPr>
+                                  <w:jc w:val="center"/>
+                                  <w:rPr>
+                                    <w:rFonts w:ascii="Cambria" w:hAnsi="Cambria"/>
+                                    <w:color w:val="000000" w:themeColor="text1"/>
+                                    <w:sz w:val="24"/>
+                                  </w:rPr>
+                                </w:pPr>
+                                <w:r>
+                                  <w:rPr>
+                                    <w:rFonts w:ascii="Cambria" w:hAnsi="Cambria"/>
+                                    <w:color w:val="000000" w:themeColor="text1"/>
+                                    <w:sz w:val="24"/>
+                                  </w:rPr>
+                                  <w:t>Modèle IA de prédiction</w:t>
+                                </w:r>
+                              </w:p>
+                            </w:txbxContent>
+                          </wps:txbx>
+                          <wps:bodyPr rot="0" spcFirstLastPara="0" vertOverflow="overflow" horzOverflow="overflow" vert="horz" wrap="square" lIns="91440" tIns="45720" rIns="91440" bIns="45720" numCol="1" spcCol="0" rtlCol="0" fromWordArt="0" anchor="ctr" anchorCtr="0" forceAA="0" compatLnSpc="1">
+                            <a:prstTxWarp prst="textNoShape">
+                              <a:avLst/>
+                            </a:prstTxWarp>
+                            <a:noAutofit/>
+                          </wps:bodyPr>
+                        </wps:wsp>
+                        <wps:wsp>
+                          <wps:cNvPr id="59" name="Rectangle avec coins arrondis en diagonale 59"/>
+                          <wps:cNvSpPr/>
+                          <wps:spPr>
+                            <a:xfrm>
+                              <a:off x="2446317" y="2897579"/>
+                              <a:ext cx="1261110" cy="741045"/>
+                            </a:xfrm>
+                            <a:prstGeom prst="round2DiagRect">
+                              <a:avLst/>
+                            </a:prstGeom>
+                          </wps:spPr>
+                          <wps:style>
+                            <a:lnRef idx="2">
+                              <a:schemeClr val="accent1">
+                                <a:shade val="50000"/>
+                              </a:schemeClr>
+                            </a:lnRef>
+                            <a:fillRef idx="1">
+                              <a:schemeClr val="accent1"/>
+                            </a:fillRef>
+                            <a:effectRef idx="0">
+                              <a:schemeClr val="accent1"/>
+                            </a:effectRef>
+                            <a:fontRef idx="minor">
+                              <a:schemeClr val="lt1"/>
+                            </a:fontRef>
+                          </wps:style>
+                          <wps:txbx>
+                            <w:txbxContent>
+                              <w:p>
+                                <w:pPr>
+                                  <w:jc w:val="center"/>
+                                  <w:rPr>
+                                    <w:rFonts w:ascii="Cambria" w:hAnsi="Cambria"/>
+                                    <w:color w:val="000000" w:themeColor="text1"/>
+                                    <w:sz w:val="24"/>
+                                  </w:rPr>
+                                </w:pPr>
+                                <w:r>
+                                  <w:rPr>
+                                    <w:rFonts w:ascii="Cambria" w:hAnsi="Cambria"/>
+                                    <w:color w:val="000000" w:themeColor="text1"/>
+                                    <w:sz w:val="24"/>
+                                  </w:rPr>
+                                  <w:t>Tableaux de bords / Dashboard</w:t>
+                                </w:r>
+                              </w:p>
+                            </w:txbxContent>
+                          </wps:txbx>
+                          <wps:bodyPr rot="0" spcFirstLastPara="0" vertOverflow="overflow" horzOverflow="overflow" vert="horz" wrap="square" lIns="91440" tIns="45720" rIns="91440" bIns="45720" numCol="1" spcCol="0" rtlCol="0" fromWordArt="0" anchor="ctr" anchorCtr="0" forceAA="0" compatLnSpc="1">
+                            <a:prstTxWarp prst="textNoShape">
+                              <a:avLst/>
+                            </a:prstTxWarp>
+                            <a:noAutofit/>
+                          </wps:bodyPr>
+                        </wps:wsp>
+                        <wpg:grpSp>
+                          <wpg:cNvPr id="68" name="Groupe 68"/>
+                          <wpg:cNvGrpSpPr/>
+                          <wpg:grpSpPr>
+                            <a:xfrm>
+                              <a:off x="3455719" y="1389413"/>
+                              <a:ext cx="1223319" cy="942678"/>
+                              <a:chOff x="0" y="0"/>
+                              <a:chExt cx="1223319" cy="942678"/>
+                            </a:xfrm>
+                          </wpg:grpSpPr>
+                          <wps:wsp>
+                            <wps:cNvPr id="66" name="Ellipse 66"/>
+                            <wps:cNvSpPr/>
+                            <wps:spPr>
+                              <a:xfrm>
+                                <a:off x="49427" y="0"/>
+                                <a:ext cx="1173892" cy="942678"/>
+                              </a:xfrm>
+                              <a:prstGeom prst="ellipse">
+                                <a:avLst/>
+                              </a:prstGeom>
+                            </wps:spPr>
+                            <wps:style>
+                              <a:lnRef idx="2">
+                                <a:schemeClr val="accent1">
+                                  <a:shade val="50000"/>
+                                </a:schemeClr>
+                              </a:lnRef>
+                              <a:fillRef idx="1">
+                                <a:schemeClr val="accent1"/>
+                              </a:fillRef>
+                              <a:effectRef idx="0">
+                                <a:schemeClr val="accent1"/>
+                              </a:effectRef>
+                              <a:fontRef idx="minor">
+                                <a:schemeClr val="lt1"/>
+                              </a:fontRef>
+                            </wps:style>
+                            <wps:bodyPr rot="0" spcFirstLastPara="0" vertOverflow="overflow" horzOverflow="overflow" vert="horz" wrap="square" lIns="91440" tIns="45720" rIns="91440" bIns="45720" numCol="1" spcCol="0" rtlCol="0" fromWordArt="0" anchor="ctr" anchorCtr="0" forceAA="0" compatLnSpc="1">
+                              <a:prstTxWarp prst="textNoShape">
+                                <a:avLst/>
+                              </a:prstTxWarp>
+                              <a:noAutofit/>
+                            </wps:bodyPr>
+                          </wps:wsp>
+                          <wps:wsp>
+                            <wps:cNvPr id="67" name="Zone de texte 67"/>
+                            <wps:cNvSpPr txBox="1"/>
+                            <wps:spPr>
+                              <a:xfrm>
+                                <a:off x="0" y="210064"/>
+                                <a:ext cx="1222255" cy="617237"/>
+                              </a:xfrm>
+                              <a:prstGeom prst="rect">
+                                <a:avLst/>
+                              </a:prstGeom>
+                              <a:noFill/>
+                              <a:ln w="6350">
+                                <a:noFill/>
+                              </a:ln>
+                            </wps:spPr>
+                            <wps:txbx>
+                              <w:txbxContent>
+                                <w:p>
+                                  <w:pPr>
+                                    <w:jc w:val="center"/>
+                                    <w:rPr>
+                                      <w:rFonts w:ascii="Cambria" w:hAnsi="Cambria"/>
+                                      <w:b/>
+                                      <w:sz w:val="24"/>
+                                    </w:rPr>
+                                  </w:pPr>
+                                  <w:r>
+                                    <w:rPr>
+                                      <w:rFonts w:ascii="Cambria" w:hAnsi="Cambria"/>
+                                      <w:b/>
+                                      <w:sz w:val="24"/>
+                                    </w:rPr>
+                                    <w:t>Assistant d’utilisation</w:t>
+                                  </w:r>
+                                </w:p>
+                              </w:txbxContent>
+                            </wps:txbx>
+                            <wps:bodyPr rot="0" spcFirstLastPara="0" vertOverflow="overflow" horzOverflow="overflow" vert="horz" wrap="square" lIns="91440" tIns="45720" rIns="91440" bIns="45720" numCol="1" spcCol="0" rtlCol="0" fromWordArt="0" anchor="t" anchorCtr="0" forceAA="0" compatLnSpc="1">
+                              <a:prstTxWarp prst="textNoShape">
+                                <a:avLst/>
+                              </a:prstTxWarp>
+                              <a:noAutofit/>
+                            </wps:bodyPr>
+                          </wps:wsp>
+                        </wpg:grpSp>
+                      </wpg:grpSp>
+                      <wps:wsp>
+                        <wps:cNvPr id="70" name="Connecteur droit avec flèche 70"/>
+                        <wps:cNvCnPr/>
+                        <wps:spPr>
+                          <a:xfrm>
+                            <a:off x="2078182" y="1496291"/>
+                            <a:ext cx="0" cy="394970"/>
+                          </a:xfrm>
+                          <a:prstGeom prst="straightConnector1">
+                            <a:avLst/>
+                          </a:prstGeom>
+                          <a:ln w="19050">
+                            <a:solidFill>
+                              <a:schemeClr val="tx1"/>
+                            </a:solidFill>
+                            <a:tailEnd type="triangle"/>
+                          </a:ln>
+                        </wps:spPr>
+                        <wps:style>
+                          <a:lnRef idx="1">
+                            <a:schemeClr val="accent1"/>
+                          </a:lnRef>
+                          <a:fillRef idx="0">
+                            <a:schemeClr val="accent1"/>
+                          </a:fillRef>
+                          <a:effectRef idx="0">
+                            <a:schemeClr val="accent1"/>
+                          </a:effectRef>
+                          <a:fontRef idx="minor">
+                            <a:schemeClr val="tx1"/>
+                          </a:fontRef>
+                        </wps:style>
+                        <wps:bodyPr/>
+                      </wps:wsp>
+                      <wps:wsp>
+                        <wps:cNvPr id="71" name="Connecteur droit avec flèche 71"/>
+                        <wps:cNvCnPr/>
+                        <wps:spPr>
+                          <a:xfrm>
+                            <a:off x="2434441" y="2565070"/>
+                            <a:ext cx="308610" cy="332740"/>
+                          </a:xfrm>
+                          <a:prstGeom prst="straightConnector1">
+                            <a:avLst/>
+                          </a:prstGeom>
+                          <a:ln w="19050">
+                            <a:solidFill>
+                              <a:schemeClr val="tx1"/>
+                            </a:solidFill>
+                            <a:tailEnd type="triangle"/>
+                          </a:ln>
+                        </wps:spPr>
+                        <wps:style>
+                          <a:lnRef idx="1">
+                            <a:schemeClr val="accent1"/>
+                          </a:lnRef>
+                          <a:fillRef idx="0">
+                            <a:schemeClr val="accent1"/>
+                          </a:fillRef>
+                          <a:effectRef idx="0">
+                            <a:schemeClr val="accent1"/>
+                          </a:effectRef>
+                          <a:fontRef idx="minor">
+                            <a:schemeClr val="tx1"/>
+                          </a:fontRef>
+                        </wps:style>
+                        <wps:bodyPr/>
+                      </wps:wsp>
+                      <wps:wsp>
+                        <wps:cNvPr id="72" name="Connecteur droit avec flèche 72"/>
+                        <wps:cNvCnPr/>
+                        <wps:spPr>
+                          <a:xfrm flipH="1">
+                            <a:off x="1425039" y="2565070"/>
+                            <a:ext cx="407670" cy="333375"/>
+                          </a:xfrm>
+                          <a:prstGeom prst="straightConnector1">
+                            <a:avLst/>
+                          </a:prstGeom>
+                          <a:ln w="19050">
+                            <a:solidFill>
+                              <a:schemeClr val="tx1"/>
+                            </a:solidFill>
+                            <a:tailEnd type="triangle"/>
+                          </a:ln>
+                        </wps:spPr>
+                        <wps:style>
+                          <a:lnRef idx="1">
+                            <a:schemeClr val="accent1"/>
+                          </a:lnRef>
+                          <a:fillRef idx="0">
+                            <a:schemeClr val="accent1"/>
+                          </a:fillRef>
+                          <a:effectRef idx="0">
+                            <a:schemeClr val="accent1"/>
+                          </a:effectRef>
+                          <a:fontRef idx="minor">
+                            <a:schemeClr val="tx1"/>
+                          </a:fontRef>
+                        </wps:style>
+                        <wps:bodyPr/>
+                      </wps:wsp>
+                      <wps:wsp>
+                        <wps:cNvPr id="75" name="Connecteur droit avec flèche 75"/>
+                        <wps:cNvCnPr/>
+                        <wps:spPr>
+                          <a:xfrm flipH="1">
+                            <a:off x="2090057" y="3657600"/>
+                            <a:ext cx="691515" cy="666750"/>
+                          </a:xfrm>
+                          <a:prstGeom prst="straightConnector1">
+                            <a:avLst/>
+                          </a:prstGeom>
+                          <a:ln w="19050">
+                            <a:solidFill>
+                              <a:schemeClr val="tx1"/>
+                            </a:solidFill>
+                            <a:tailEnd type="triangle"/>
+                          </a:ln>
+                        </wps:spPr>
+                        <wps:style>
+                          <a:lnRef idx="1">
+                            <a:schemeClr val="accent1"/>
+                          </a:lnRef>
+                          <a:fillRef idx="0">
+                            <a:schemeClr val="accent1"/>
+                          </a:fillRef>
+                          <a:effectRef idx="0">
+                            <a:schemeClr val="accent1"/>
+                          </a:effectRef>
+                          <a:fontRef idx="minor">
+                            <a:schemeClr val="tx1"/>
+                          </a:fontRef>
+                        </wps:style>
+                        <wps:bodyPr/>
+                      </wps:wsp>
+                      <wps:wsp>
+                        <wps:cNvPr id="76" name="Connecteur droit avec flèche 76"/>
+                        <wps:cNvCnPr/>
+                        <wps:spPr>
+                          <a:xfrm>
+                            <a:off x="1175657" y="3740727"/>
+                            <a:ext cx="432435" cy="579755"/>
+                          </a:xfrm>
+                          <a:prstGeom prst="straightConnector1">
+                            <a:avLst/>
+                          </a:prstGeom>
+                          <a:ln w="19050">
+                            <a:solidFill>
+                              <a:schemeClr val="tx1"/>
+                            </a:solidFill>
+                            <a:tailEnd type="triangle"/>
+                          </a:ln>
+                        </wps:spPr>
+                        <wps:style>
+                          <a:lnRef idx="1">
+                            <a:schemeClr val="accent1"/>
+                          </a:lnRef>
+                          <a:fillRef idx="0">
+                            <a:schemeClr val="accent1"/>
+                          </a:fillRef>
+                          <a:effectRef idx="0">
+                            <a:schemeClr val="accent1"/>
+                          </a:effectRef>
+                          <a:fontRef idx="minor">
+                            <a:schemeClr val="tx1"/>
+                          </a:fontRef>
+                        </wps:style>
+                        <wps:bodyPr/>
+                      </wps:wsp>
+                      <wpg:grpSp>
+                        <wpg:cNvPr id="88" name="Groupe 88"/>
+                        <wpg:cNvGrpSpPr/>
+                        <wpg:grpSpPr>
+                          <a:xfrm>
+                            <a:off x="783771" y="4322618"/>
+                            <a:ext cx="1779270" cy="889635"/>
+                            <a:chOff x="0" y="0"/>
+                            <a:chExt cx="1779373" cy="889686"/>
+                          </a:xfrm>
+                        </wpg:grpSpPr>
+                        <wps:wsp>
+                          <wps:cNvPr id="73" name="Rectangle à coins arrondis 73"/>
+                          <wps:cNvSpPr/>
+                          <wps:spPr>
+                            <a:xfrm>
+                              <a:off x="0" y="0"/>
+                              <a:ext cx="1779373" cy="889686"/>
+                            </a:xfrm>
+                            <a:prstGeom prst="roundRect">
+                              <a:avLst/>
+                            </a:prstGeom>
+                            <a:solidFill>
+                              <a:schemeClr val="accent1">
+                                <a:lumMod val="40000"/>
+                                <a:lumOff val="60000"/>
+                              </a:schemeClr>
+                            </a:solidFill>
+                          </wps:spPr>
+                          <wps:style>
+                            <a:lnRef idx="2">
+                              <a:schemeClr val="accent1">
+                                <a:shade val="50000"/>
+                              </a:schemeClr>
+                            </a:lnRef>
+                            <a:fillRef idx="1">
+                              <a:schemeClr val="accent1"/>
+                            </a:fillRef>
+                            <a:effectRef idx="0">
+                              <a:schemeClr val="accent1"/>
+                            </a:effectRef>
+                            <a:fontRef idx="minor">
+                              <a:schemeClr val="lt1"/>
+                            </a:fontRef>
+                          </wps:style>
+                          <wps:bodyPr rot="0" spcFirstLastPara="0" vertOverflow="overflow" horzOverflow="overflow" vert="horz" wrap="square" lIns="91440" tIns="45720" rIns="91440" bIns="45720" numCol="1" spcCol="0" rtlCol="0" fromWordArt="0" anchor="ctr" anchorCtr="0" forceAA="0" compatLnSpc="1">
+                            <a:prstTxWarp prst="textNoShape">
+                              <a:avLst/>
+                            </a:prstTxWarp>
+                            <a:noAutofit/>
+                          </wps:bodyPr>
+                        </wps:wsp>
+                        <wps:wsp>
+                          <wps:cNvPr id="77" name="Zone de texte 77"/>
+                          <wps:cNvSpPr txBox="1"/>
+                          <wps:spPr>
+                            <a:xfrm>
+                              <a:off x="308759" y="178130"/>
+                              <a:ext cx="1221946" cy="617016"/>
+                            </a:xfrm>
+                            <a:prstGeom prst="rect">
+                              <a:avLst/>
+                            </a:prstGeom>
+                            <a:noFill/>
+                            <a:ln w="6350">
+                              <a:noFill/>
+                            </a:ln>
+                          </wps:spPr>
+                          <wps:txbx>
+                            <w:txbxContent>
+                              <w:p>
+                                <w:pPr>
+                                  <w:jc w:val="center"/>
+                                  <w:rPr>
+                                    <w:rFonts w:ascii="Cambria" w:hAnsi="Cambria"/>
+                                    <w:b/>
+                                    <w:sz w:val="24"/>
+                                  </w:rPr>
+                                </w:pPr>
+                                <w:r>
+                                  <w:rPr>
+                                    <w:rFonts w:ascii="Cambria" w:hAnsi="Cambria"/>
+                                    <w:b/>
+                                    <w:sz w:val="24"/>
+                                  </w:rPr>
+                                  <w:t>Analyses / expertises</w:t>
+                                </w:r>
+                              </w:p>
+                            </w:txbxContent>
+                          </wps:txbx>
+                          <wps:bodyPr rot="0" spcFirstLastPara="0" vertOverflow="overflow" horzOverflow="overflow" vert="horz" wrap="square" lIns="91440" tIns="45720" rIns="91440" bIns="45720" numCol="1" spcCol="0" rtlCol="0" fromWordArt="0" anchor="t" anchorCtr="0" forceAA="0" compatLnSpc="1">
+                            <a:prstTxWarp prst="textNoShape">
+                              <a:avLst/>
+                            </a:prstTxWarp>
+                            <a:noAutofit/>
+                          </wps:bodyPr>
+                        </wps:wsp>
+                      </wpg:grpSp>
+                    </wpg:wgp>
+                  </a:graphicData>
+                </a:graphic>
+              </wp:anchor>
+            </w:drawing>
+          </mc:Choice>
+          <mc:Fallback>
+            <w:pict>
+              <v:group id="Groupe 90" o:spid="_x0000_s1029" style="position:absolute;margin-left:15.15pt;margin-top:11.25pt;width:401.85pt;height:410.4pt;z-index:251729920" coordsize="51033,52122" o:gfxdata="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">
+                <v:group id="Groupe 89" o:spid="_x0000_s1030" style="position:absolute;width:51033;height:39294" coordsize="51033,39294" o:gfxdata="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">
+                  <v:roundrect id="Rectangle à coins arrondis 21" o:spid="_x0000_s1031" style="position:absolute;width:51033;height:39294;visibility:visible;mso-wrap-style:none;v-text-anchor:middle" arcsize="10923f" o:gfxdata="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" fillcolor="#bdd6ee [1300]" strokecolor="#1f4d78 [1604]" strokeweight="1pt">
+                    <v:stroke joinstyle="miter"/>
+                    <v:textbox style="mso-fit-shape-to-text:t"/>
+                  </v:roundrect>
+                  <v:group id="Groupe 53" o:spid="_x0000_s1032" style="position:absolute;left:712;top:2968;width:38182;height:11863" coordsize="38182,11862" o:gfxdata="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">
+                    <v:group id="Groupe 52" o:spid="_x0000_s1033" style="position:absolute;width:38182;height:11862" coordsize="38182,11862" o:gfxdata="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">
+                      <v:oval id="Ellipse 22" o:spid="_x0000_s1034" style="position:absolute;width:38182;height:11862;visibility:visible;mso-wrap-style:square;v-text-anchor:middle" o:gfxdata="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" fillcolor="#9cc2e5 [1940]" strokecolor="#1f4d78 [1604]" strokeweight="1pt">
+                        <v:stroke joinstyle="miter"/>
+                        <v:textbox>
+                          <w:txbxContent>
+                            <w:p>
+                              <w:pPr>
+                                <w:jc w:val="center"/>
+                                <w:rPr>
+                                  <w:color w:val="000000" w:themeColor="text1"/>
+                                  <w:sz w:val="36"/>
+                                </w:rPr>
+                              </w:pPr>
+                            </w:p>
+                          </w:txbxContent>
+                        </v:textbox>
+                      </v:oval>
+                      <v:shape id="Image 35" o:spid="_x0000_s1035" type="#_x0000_t75" style="position:absolute;left:10256;top:7043;width:3943;height:3943;visibility:visible;mso-wrap-style:square" o:gfxdata="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">
+                        <v:imagedata r:id="rId15" o:title="2A90E8DB"/>
+                        <v:path arrowok="t"/>
+                      </v:shape>
+                      <v:shape id="Image 39" o:spid="_x0000_s1036" type="#_x0000_t75" style="position:absolute;left:14828;top:7043;width:3943;height:3943;visibility:visible;mso-wrap-style:square" o:gfxdata="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">
+                        <v:imagedata r:id="rId16" o:title="F055AD93"/>
+                        <v:path arrowok="t"/>
+                      </v:shape>
+                      <v:shape id="Image 49" o:spid="_x0000_s1037" type="#_x0000_t75" style="position:absolute;left:19276;top:7043;width:3454;height:3791;visibility:visible;mso-wrap-style:square" o:gfxdata="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">
+                        <v:imagedata r:id="rId17" o:title="B1365AD0"/>
+                        <v:path arrowok="t"/>
+                      </v:shape>
+                      <v:shape id="Image 50" o:spid="_x0000_s1038" type="#_x0000_t75" style="position:absolute;left:23477;top:7043;width:4909;height:3943;visibility:visible;mso-wrap-style:square" o:gfxdata="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">
+                        <v:imagedata r:id="rId18" o:title="131E195E"/>
+                        <v:path arrowok="t"/>
+                      </v:shape>
+                    </v:group>
+                    <v:shape id="Zone de texte 51" o:spid="_x0000_s1039" type="#_x0000_t202" style="position:absolute;left:4324;top:2347;width:28416;height:3213;visibility:visible;mso-wrap-style:square;v-text-anchor:top" o:gfxdata="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" filled="f" stroked="f" strokeweight=".5pt">
+                      <v:textbox>
+                        <w:txbxContent>
+                          <w:p>
+                            <w:pPr>
+                              <w:jc w:val="center"/>
+                              <w:rPr>
+                                <w:rFonts w:ascii="Cambria" w:hAnsi="Cambria"/>
+                                <w:b/>
+                                <w:sz w:val="28"/>
+                              </w:rPr>
+                            </w:pPr>
+                            <w:r>
+                              <w:rPr>
+                                <w:rFonts w:ascii="Cambria" w:hAnsi="Cambria"/>
+                                <w:b/>
+                                <w:sz w:val="28"/>
+                              </w:rPr>
+                              <w:t>Données hospitalières</w:t>
+                            </w:r>
+                          </w:p>
+                        </w:txbxContent>
+                      </v:textbox>
+                    </v:shape>
+                  </v:group>
+                  <v:shapetype id="_x0000_t132" coordsize="21600,21600" o:spt="132" path="m10800,qx,3391l,18209qy10800,21600,21600,18209l21600,3391qy10800,xem,3391nfqy10800,6782,21600,3391e">
+                    <v:path o:extrusionok="f" gradientshapeok="t" o:connecttype="custom" o:connectlocs="10800,6782;10800,0;0,10800;10800,21600;21600,10800" o:connectangles="270,270,180,90,0" textboxrect="0,6782,21600,18209"/>
+                  </v:shapetype>
+                  <v:shape id="Organigramme : Disque magnétique 54" o:spid="_x0000_s1040" type="#_x0000_t132" style="position:absolute;left:11637;top:18169;width:18165;height:7537;visibility:visible;mso-wrap-style:square;v-text-anchor:middle" o:gfxdata="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" fillcolor="#5b9bd5 [3204]" strokecolor="#1f4d78 [1604]" strokeweight="1pt">
+                    <v:stroke joinstyle="miter"/>
+                    <v:textbox>
+                      <w:txbxContent>
+                        <w:p>
+                          <w:pPr>
+                            <w:jc w:val="center"/>
+                            <w:rPr>
+                              <w:rFonts w:ascii="Cambria" w:hAnsi="Cambria"/>
+                              <w:color w:val="000000" w:themeColor="text1"/>
+                              <w:sz w:val="24"/>
+                            </w:rPr>
+                          </w:pPr>
+                          <w:r>
+                            <w:rPr>
+                              <w:rFonts w:ascii="Cambria" w:hAnsi="Cambria"/>
+                              <w:color w:val="000000" w:themeColor="text1"/>
+                              <w:sz w:val="24"/>
+                            </w:rPr>
+                            <w:t>Stockage BD</w:t>
+                          </w:r>
+                        </w:p>
+                      </w:txbxContent>
+                    </v:textbox>
+                  </v:shape>
+                  <v:shape id="Nuage 56" o:spid="_x0000_s1041" style="position:absolute;left:1543;top:28975;width:17050;height:8401;visibility:visible;mso-wrap-style:square;v-text-anchor:middle" coordsize="43200,43200" o:spt="100" o:gfxdata="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" adj="-11796480,,5400" path="m3900,14370c3629,11657,4261,8921,5623,6907,7775,3726,11264,3017,14005,5202,15678,909,19914,22,22456,3432,23097,1683,24328,474,25749,200v1564,-302,3126,570,4084,2281c31215,267,33501,-460,35463,690v1495,876,2567,2710,2855,4886c40046,6218,41422,7998,41982,10318v407,1684,349,3513,-164,5142c43079,17694,43520,20590,43016,23322v-670,3632,-2888,6352,-5612,6882c37391,32471,36658,34621,35395,36101v-1919,2249,-4691,2538,-6840,714c27860,39948,25999,42343,23667,43106v-2748,899,-5616,-633,-7187,-3840c12772,42310,7956,40599,5804,35472,3690,35809,1705,34024,1110,31250,679,29243,1060,27077,2113,25551,619,24354,-213,22057,-5,19704,239,16949,1845,14791,3863,14507v12,-46,25,-91,37,-137xem4693,26177nfc3809,26271,2925,25993,2160,25380t4768,9519nfc6573,35092,6200,35220,5820,35280t10658,3810nfc16211,38544,15987,37961,15810,37350m28827,34751nfc28788,35398,28698,36038,28560,36660m34129,22954nfc36133,24282,37398,27058,37380,30090m41798,15354nfc41473,16386,40978,17302,40350,18030m38324,5426nfc38379,5843,38405,6266,38400,6690m29078,3952nfc29267,3369,29516,2826,29820,2340m22141,4720nfc22218,4238,22339,3771,22500,3330m14000,5192nfc14472,5568,14908,6021,15300,6540m4127,15789nfc4024,15325,3948,14851,3900,14370e" fillcolor="#5b9bd5 [3204]" strokecolor="#1f4d78 [1604]" strokeweight="1pt">
+                    <v:stroke joinstyle="miter"/>
+                    <v:formulas/>
+                    <v:path arrowok="t" o:connecttype="custom" o:connectlocs="185219,509061;85249,493562;273427,678676;229698,686086;650337,760178;623973,726341;1137716,675798;1127178,712922;1346970,446384;1475277,585156;1649642,298587;1592494,350627;1512534,105519;1515533,130100;1147622,76854;1176906,45506;873839,91789;888008,64758;552538,100968;603845,127183;162880,307047;153921,279452" o:connectangles="0,0,0,0,0,0,0,0,0,0,0,0,0,0,0,0,0,0,0,0,0,0" textboxrect="0,0,43200,43200"/>
+                    <v:textbox>
+                      <w:txbxContent>
+                        <w:p>
+                          <w:pPr>
+                            <w:jc w:val="center"/>
+                            <w:rPr>
+                              <w:rFonts w:ascii="Cambria" w:hAnsi="Cambria"/>
+                              <w:color w:val="000000" w:themeColor="text1"/>
+                              <w:sz w:val="24"/>
+                            </w:rPr>
+                          </w:pPr>
+                          <w:r>
+                            <w:rPr>
+                              <w:rFonts w:ascii="Cambria" w:hAnsi="Cambria"/>
+                              <w:color w:val="000000" w:themeColor="text1"/>
+                              <w:sz w:val="24"/>
+                            </w:rPr>
+                            <w:t>Modèle IA de prédiction</w:t>
+                          </w:r>
+                        </w:p>
+                      </w:txbxContent>
+                    </v:textbox>
+                  </v:shape>
+                  <v:shape id="Rectangle avec coins arrondis en diagonale 59" o:spid="_x0000_s1042" style="position:absolute;left:24463;top:28975;width:12611;height:7411;visibility:visible;mso-wrap-style:square;v-text-anchor:middle" coordsize="1261110,741045" o:spt="100" o:gfxdata="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" adj="-11796480,,5400" path="m123510,l1261110,r,l1261110,617535v,68213,-55297,123510,-123510,123510l,741045r,l,123510c,55297,55297,,123510,xe" fillcolor="#5b9bd5 [3204]" strokecolor="#1f4d78 [1604]" strokeweight="1pt">
+                    <v:stroke joinstyle="miter"/>
+                    <v:formulas/>
+                    <v:path arrowok="t" o:connecttype="custom" o:connectlocs="123510,0;1261110,0;1261110,0;1261110,617535;1137600,741045;0,741045;0,741045;0,123510;123510,0" o:connectangles="0,0,0,0,0,0,0,0,0" textboxrect="0,0,1261110,741045"/>
+                    <v:textbox>
+                      <w:txbxContent>
+                        <w:p>
+                          <w:pPr>
+                            <w:jc w:val="center"/>
+                            <w:rPr>
+                              <w:rFonts w:ascii="Cambria" w:hAnsi="Cambria"/>
+                              <w:color w:val="000000" w:themeColor="text1"/>
+                              <w:sz w:val="24"/>
+                            </w:rPr>
+                          </w:pPr>
+                          <w:r>
+                            <w:rPr>
+                              <w:rFonts w:ascii="Cambria" w:hAnsi="Cambria"/>
+                              <w:color w:val="000000" w:themeColor="text1"/>
+                              <w:sz w:val="24"/>
+                            </w:rPr>
+                            <w:t>Tableaux de bords / Dashboard</w:t>
+                          </w:r>
+                        </w:p>
+                      </w:txbxContent>
+                    </v:textbox>
+                  </v:shape>
+                  <v:group id="Groupe 68" o:spid="_x0000_s1043" style="position:absolute;left:34557;top:13894;width:12233;height:9426" coordsize="12233,9426" o:gfxdata="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">
+                    <v:oval id="Ellipse 66" o:spid="_x0000_s1044" style="position:absolute;left:494;width:11739;height:9426;visibility:visible;mso-wrap-style:square;v-text-anchor:middle" o:gfxdata="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" fillcolor="#5b9bd5 [3204]" strokecolor="#1f4d78 [1604]" strokeweight="1pt">
+                      <v:stroke joinstyle="miter"/>
+                    </v:oval>
+                    <v:shape id="Zone de texte 67" o:spid="_x0000_s1045" type="#_x0000_t202" style="position:absolute;top:2100;width:12222;height:6173;visibility:visible;mso-wrap-style:square;v-text-anchor:top" o:gfxdata="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" filled="f" stroked="f" strokeweight=".5pt">
+                      <v:textbox>
+                        <w:txbxContent>
+                          <w:p>
+                            <w:pPr>
+                              <w:jc w:val="center"/>
+                              <w:rPr>
+                                <w:rFonts w:ascii="Cambria" w:hAnsi="Cambria"/>
+                                <w:b/>
+                                <w:sz w:val="24"/>
+                              </w:rPr>
+                            </w:pPr>
+                            <w:r>
+                              <w:rPr>
+                                <w:rFonts w:ascii="Cambria" w:hAnsi="Cambria"/>
+                                <w:b/>
+                                <w:sz w:val="24"/>
+                              </w:rPr>
+                              <w:t>Assistant d’utilisation</w:t>
+                            </w:r>
+                          </w:p>
+                        </w:txbxContent>
+                      </v:textbox>
+                    </v:shape>
+                  </v:group>
+                </v:group>
+                <v:shapetype id="_x0000_t32" coordsize="21600,21600" o:spt="32" o:oned="t" path="m,l21600,21600e" filled="f">
+                  <v:path arrowok="t" fillok="f" o:connecttype="none"/>
+                  <o:lock v:ext="edit" shapetype="t"/>
+                </v:shapetype>
+                <v:shape id="Connecteur droit avec flèche 70" o:spid="_x0000_s1046" type="#_x0000_t32" style="position:absolute;left:20781;top:14962;width:0;height:3950;visibility:visible;mso-wrap-style:square" o:connectortype="straight" o:gfxdata="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" strokecolor="black [3213]" strokeweight="1.5pt">
+                  <v:stroke endarrow="block" joinstyle="miter"/>
+                </v:shape>
+                <v:shape id="Connecteur droit avec flèche 71" o:spid="_x0000_s1047" type="#_x0000_t32" style="position:absolute;left:24344;top:25650;width:3086;height:3328;visibility:visible;mso-wrap-style:square" o:connectortype="straight" o:gfxdata="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" strokecolor="black [3213]" strokeweight="1.5pt">
+                  <v:stroke endarrow="block" joinstyle="miter"/>
+                </v:shape>
+                <v:shape id="Connecteur droit avec flèche 72" o:spid="_x0000_s1048" type="#_x0000_t32" style="position:absolute;left:14250;top:25650;width:4077;height:3334;flip:x;visibility:visible;mso-wrap-style:square" o:connectortype="straight" o:gfxdata="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" strokecolor="black [3213]" strokeweight="1.5pt">
+                  <v:stroke endarrow="block" joinstyle="miter"/>
+                </v:shape>
+                <v:shape id="Connecteur droit avec flèche 75" o:spid="_x0000_s1049" type="#_x0000_t32" style="position:absolute;left:20900;top:36576;width:6915;height:6667;flip:x;visibility:visible;mso-wrap-style:square" o:connectortype="straight" o:gfxdata="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" strokecolor="black [3213]" strokeweight="1.5pt">
+                  <v:stroke endarrow="block" joinstyle="miter"/>
+                </v:shape>
+                <v:shape id="Connecteur droit avec flèche 76" o:spid="_x0000_s1050" type="#_x0000_t32" style="position:absolute;left:11756;top:37407;width:4324;height:5797;visibility:visible;mso-wrap-style:square" o:connectortype="straight" o:gfxdata="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" strokecolor="black [3213]" strokeweight="1.5pt">
+                  <v:stroke endarrow="block" joinstyle="miter"/>
+                </v:shape>
+                <v:group id="Groupe 88" o:spid="_x0000_s1051" style="position:absolute;left:7837;top:43226;width:17793;height:8896" coordsize="17793,8896" o:gfxdata="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">
+                  <v:roundrect id="Rectangle à coins arrondis 73" o:spid="_x0000_s1052" style="position:absolute;width:17793;height:8896;visibility:visible;mso-wrap-style:square;v-text-anchor:middle" arcsize="10923f" o:gfxdata="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" fillcolor="#bdd6ee [1300]" strokecolor="#1f4d78 [1604]" strokeweight="1pt">
+                    <v:stroke joinstyle="miter"/>
+                  </v:roundrect>
+                  <v:shape id="Zone de texte 77" o:spid="_x0000_s1053" type="#_x0000_t202" style="position:absolute;left:3087;top:1781;width:12220;height:6170;visibility:visible;mso-wrap-style:square;v-text-anchor:top" o:gfxdata="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" filled="f" stroked="f" strokeweight=".5pt">
+                    <v:textbox>
+                      <w:txbxContent>
+                        <w:p>
+                          <w:pPr>
+                            <w:jc w:val="center"/>
+                            <w:rPr>
+                              <w:rFonts w:ascii="Cambria" w:hAnsi="Cambria"/>
+                              <w:b/>
+                              <w:sz w:val="24"/>
+                            </w:rPr>
+                          </w:pPr>
+                          <w:r>
+                            <w:rPr>
+                              <w:rFonts w:ascii="Cambria" w:hAnsi="Cambria"/>
+                              <w:b/>
+                              <w:sz w:val="24"/>
+                            </w:rPr>
+                            <w:t>Analyses / expertises</w:t>
+                          </w:r>
+                        </w:p>
+                      </w:txbxContent>
+                    </v:textbox>
+                  </v:shape>
+                </v:group>
+              </v:group>
+            </w:pict>
+          </mc:Fallback>
+        </mc:AlternateContent>
+      </w:r>
+      <w:r>
+        <w:rPr>
+          <w:noProof/>
+        </w:rPr>
+        <mc:AlternateContent>
+          <mc:Choice Requires="wps">
+            <w:drawing>
+              <wp:anchor distT="0" distB="0" distL="114300" distR="114300" simplePos="0" relativeHeight="251692032" behindDoc="0" locked="0" layoutInCell="1" allowOverlap="1">
+                <wp:simplePos x="0" y="0"/>
+                <wp:positionH relativeFrom="column">
+                  <wp:posOffset>5413701</wp:posOffset>
+                </wp:positionH>
+                <wp:positionV relativeFrom="paragraph">
+                  <wp:posOffset>131445</wp:posOffset>
+                </wp:positionV>
+                <wp:extent cx="827748" cy="321276"/>
+                <wp:effectExtent l="0" t="0" r="0" b="3175"/>
+                <wp:wrapNone/>
+                <wp:docPr id="20" name="Zone de texte 20"/>
+                <wp:cNvGraphicFramePr/>
+                <a:graphic xmlns:a="http://schemas.openxmlformats.org/drawingml/2006/main">
+                  <a:graphicData uri="http://schemas.microsoft.com/office/word/2010/wordprocessingShape">
+                    <wps:wsp>
+                      <wps:cNvSpPr txBox="1"/>
+                      <wps:spPr>
+                        <a:xfrm>
+                          <a:off x="0" y="0"/>
+                          <a:ext cx="827748" cy="321276"/>
+                        </a:xfrm>
+                        <a:prstGeom prst="rect">
+                          <a:avLst/>
+                        </a:prstGeom>
+                        <a:noFill/>
+                        <a:ln w="6350">
+                          <a:noFill/>
+                        </a:ln>
+                      </wps:spPr>
+                      <wps:txbx>
+                        <w:txbxContent>
+                          <w:p>
+                            <w:pPr>
+                              <w:jc w:val="center"/>
+                              <w:rPr>
+                                <w:rFonts w:ascii="Cambria" w:hAnsi="Cambria"/>
+                                <w:b/>
+                                <w:sz w:val="28"/>
+                              </w:rPr>
+                            </w:pPr>
+                            <w:r>
+                              <w:rPr>
+                                <w:rFonts w:ascii="Cambria" w:hAnsi="Cambria"/>
+                                <w:b/>
+                                <w:sz w:val="28"/>
+                              </w:rPr>
+                              <w:t>Hôpital</w:t>
+                            </w:r>
+                          </w:p>
+                        </w:txbxContent>
+                      </wps:txbx>
+                      <wps:bodyPr rot="0" spcFirstLastPara="0" vertOverflow="overflow" horzOverflow="overflow" vert="horz" wrap="square" lIns="91440" tIns="45720" rIns="91440" bIns="45720" numCol="1" spcCol="0" rtlCol="0" fromWordArt="0" anchor="t" anchorCtr="0" forceAA="0" compatLnSpc="1">
+                        <a:prstTxWarp prst="textNoShape">
+                          <a:avLst/>
+                        </a:prstTxWarp>
+                        <a:noAutofit/>
+                      </wps:bodyPr>
+                    </wps:wsp>
+                  </a:graphicData>
+                </a:graphic>
+                <wp14:sizeRelH relativeFrom="margin">
+                  <wp14:pctWidth>0</wp14:pctWidth>
+                </wp14:sizeRelH>
+                <wp14:sizeRelV relativeFrom="margin">
+                  <wp14:pctHeight>0</wp14:pctHeight>
+                </wp14:sizeRelV>
+              </wp:anchor>
+            </w:drawing>
+          </mc:Choice>
+          <mc:Fallback>
+            <w:pict>
+              <v:shape id="Zone de texte 20" o:spid="_x0000_s1054" type="#_x0000_t202" style="position:absolute;margin-left:426.3pt;margin-top:10.35pt;width:65.2pt;height:25.3pt;z-index:251692032;visibility:visible;mso-wrap-style:square;mso-width-percent:0;mso-height-percent:0;mso-wrap-distance-left:9pt;mso-wrap-distance-top:0;mso-wrap-distance-right:9pt;mso-wrap-distance-bottom:0;mso-position-horizontal:absolute;mso-position-horizontal-relative:text;mso-position-vertical:absolute;mso-position-vertical-relative:text;mso-width-percent:0;mso-height-percent:0;mso-width-relative:margin;mso-height-relative:margin;v-text-anchor:top" o:gfxdata="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" filled="f" stroked="f" strokeweight=".5pt">
+                <v:textbox>
+                  <w:txbxContent>
+                    <w:p>
+                      <w:pPr>
+                        <w:jc w:val="center"/>
+                        <w:rPr>
+                          <w:rFonts w:ascii="Cambria" w:hAnsi="Cambria"/>
+                          <w:b/>
+                          <w:sz w:val="28"/>
+                        </w:rPr>
+                      </w:pPr>
+                      <w:r>
+                        <w:rPr>
+                          <w:rFonts w:ascii="Cambria" w:hAnsi="Cambria"/>
+                          <w:b/>
+                          <w:sz w:val="28"/>
+                        </w:rPr>
+                        <w:t>Hôpital</w:t>
+                      </w:r>
+                    </w:p>
+                  </w:txbxContent>
+                </v:textbox>
+              </v:shape>
+            </w:pict>
+          </mc:Fallback>
+        </mc:AlternateContent>
+      </w:r>
+    </w:p>
+    <w:p>
+      <w:pPr>
+        <w:spacing w:after="0"/>
         <w:jc w:val="both"/>
         <w:rPr>
           <w:rFonts w:ascii="Cambria" w:hAnsi="Cambria"/>
           <w:sz w:val="24"/>
         </w:rPr>
       </w:pPr>
-      <w:bookmarkStart w:id="39" w:name="_GoBack"/>
-      <w:bookmarkEnd w:id="39"/>
-    </w:p>
-    <w:p>
-      <w:pPr>
-        <w:jc w:val="both"/>
-        <w:rPr>
-          <w:rFonts w:ascii="Cambria" w:hAnsi="Cambria"/>
-          <w:sz w:val="24"/>
-        </w:rPr>
-      </w:pPr>
+      <w:r>
+        <w:rPr>
+          <w:rFonts w:ascii="Cambria" w:hAnsi="Cambria"/>
+          <w:noProof/>
+          <w:sz w:val="24"/>
+          <w:lang w:val="en-US"/>
+        </w:rPr>
+        <mc:AlternateContent>
+          <mc:Choice Requires="wps">
+            <w:drawing>
+              <wp:anchor distT="0" distB="0" distL="114300" distR="114300" simplePos="0" relativeHeight="251739136" behindDoc="0" locked="0" layoutInCell="1" allowOverlap="1">
+                <wp:simplePos x="0" y="0"/>
+                <wp:positionH relativeFrom="column">
+                  <wp:posOffset>2764155</wp:posOffset>
+                </wp:positionH>
+                <wp:positionV relativeFrom="paragraph">
+                  <wp:posOffset>4417060</wp:posOffset>
+                </wp:positionV>
+                <wp:extent cx="416560" cy="0"/>
+                <wp:effectExtent l="0" t="95250" r="0" b="95250"/>
+                <wp:wrapNone/>
+                <wp:docPr id="84" name="Connecteur droit avec flèche 84"/>
+                <wp:cNvGraphicFramePr/>
+                <a:graphic xmlns:a="http://schemas.openxmlformats.org/drawingml/2006/main">
+                  <a:graphicData uri="http://schemas.microsoft.com/office/word/2010/wordprocessingShape">
+                    <wps:wsp>
+                      <wps:cNvCnPr/>
+                      <wps:spPr>
+                        <a:xfrm>
+                          <a:off x="0" y="0"/>
+                          <a:ext cx="416560" cy="0"/>
+                        </a:xfrm>
+                        <a:prstGeom prst="straightConnector1">
+                          <a:avLst/>
+                        </a:prstGeom>
+                        <a:ln w="38100">
+                          <a:solidFill>
+                            <a:schemeClr val="tx1"/>
+                          </a:solidFill>
+                          <a:tailEnd type="triangle"/>
+                        </a:ln>
+                      </wps:spPr>
+                      <wps:style>
+                        <a:lnRef idx="1">
+                          <a:schemeClr val="accent1"/>
+                        </a:lnRef>
+                        <a:fillRef idx="0">
+                          <a:schemeClr val="accent1"/>
+                        </a:fillRef>
+                        <a:effectRef idx="0">
+                          <a:schemeClr val="accent1"/>
+                        </a:effectRef>
+                        <a:fontRef idx="minor">
+                          <a:schemeClr val="tx1"/>
+                        </a:fontRef>
+                      </wps:style>
+                      <wps:bodyPr/>
+                    </wps:wsp>
+                  </a:graphicData>
+                </a:graphic>
+              </wp:anchor>
+            </w:drawing>
+          </mc:Choice>
+          <mc:Fallback>
+            <w:pict>
+              <v:shape w14:anchorId="2705D923" id="Connecteur droit avec flèche 84" o:spid="_x0000_s1026" type="#_x0000_t32" style="position:absolute;margin-left:217.65pt;margin-top:347.8pt;width:32.8pt;height:0;z-index:251739136;visibility:visible;mso-wrap-style:square;mso-wrap-distance-left:9pt;mso-wrap-distance-top:0;mso-wrap-distance-right:9pt;mso-wrap-distance-bottom:0;mso-position-horizontal:absolute;mso-position-horizontal-relative:text;mso-position-vertical:absolute;mso-position-vertical-relative:text" o:gfxdata="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" strokecolor="black [3213]" strokeweight="3pt">
+                <v:stroke endarrow="block" joinstyle="miter"/>
+              </v:shape>
+            </w:pict>
+          </mc:Fallback>
+        </mc:AlternateContent>
+      </w:r>
+      <w:r>
+        <w:rPr>
+          <w:rFonts w:ascii="Cambria" w:hAnsi="Cambria"/>
+          <w:noProof/>
+          <w:sz w:val="24"/>
+          <w:lang w:val="en-US"/>
+        </w:rPr>
+        <mc:AlternateContent>
+          <mc:Choice Requires="wpg">
+            <w:drawing>
+              <wp:anchor distT="0" distB="0" distL="114300" distR="114300" simplePos="0" relativeHeight="251742208" behindDoc="0" locked="0" layoutInCell="1" allowOverlap="1">
+                <wp:simplePos x="0" y="0"/>
+                <wp:positionH relativeFrom="column">
+                  <wp:posOffset>3178175</wp:posOffset>
+                </wp:positionH>
+                <wp:positionV relativeFrom="paragraph">
+                  <wp:posOffset>3858895</wp:posOffset>
+                </wp:positionV>
+                <wp:extent cx="1377315" cy="1106170"/>
+                <wp:effectExtent l="0" t="0" r="13335" b="17780"/>
+                <wp:wrapNone/>
+                <wp:docPr id="87" name="Groupe 87"/>
+                <wp:cNvGraphicFramePr/>
+                <a:graphic xmlns:a="http://schemas.openxmlformats.org/drawingml/2006/main">
+                  <a:graphicData uri="http://schemas.microsoft.com/office/word/2010/wordprocessingGroup">
+                    <wpg:wgp>
+                      <wpg:cNvGrpSpPr/>
+                      <wpg:grpSpPr>
+                        <a:xfrm>
+                          <a:off x="0" y="0"/>
+                          <a:ext cx="1377315" cy="1106170"/>
+                          <a:chOff x="0" y="0"/>
+                          <a:chExt cx="1377537" cy="1106541"/>
+                        </a:xfrm>
+                      </wpg:grpSpPr>
+                      <wps:wsp>
+                        <wps:cNvPr id="83" name="Ellipse 83"/>
+                        <wps:cNvSpPr/>
+                        <wps:spPr>
+                          <a:xfrm>
+                            <a:off x="0" y="0"/>
+                            <a:ext cx="1377537" cy="1106541"/>
+                          </a:xfrm>
+                          <a:prstGeom prst="ellipse">
+                            <a:avLst/>
+                          </a:prstGeom>
+                          <a:solidFill>
+                            <a:schemeClr val="accent1">
+                              <a:lumMod val="50000"/>
+                            </a:schemeClr>
+                          </a:solidFill>
+                        </wps:spPr>
+                        <wps:style>
+                          <a:lnRef idx="2">
+                            <a:schemeClr val="accent1">
+                              <a:shade val="50000"/>
+                            </a:schemeClr>
+                          </a:lnRef>
+                          <a:fillRef idx="1">
+                            <a:schemeClr val="accent1"/>
+                          </a:fillRef>
+                          <a:effectRef idx="0">
+                            <a:schemeClr val="accent1"/>
+                          </a:effectRef>
+                          <a:fontRef idx="minor">
+                            <a:schemeClr val="lt1"/>
+                          </a:fontRef>
+                        </wps:style>
+                        <wps:bodyPr rot="0" spcFirstLastPara="0" vertOverflow="overflow" horzOverflow="overflow" vert="horz" wrap="square" lIns="91440" tIns="45720" rIns="91440" bIns="45720" numCol="1" spcCol="0" rtlCol="0" fromWordArt="0" anchor="ctr" anchorCtr="0" forceAA="0" compatLnSpc="1">
+                          <a:prstTxWarp prst="textNoShape">
+                            <a:avLst/>
+                          </a:prstTxWarp>
+                          <a:noAutofit/>
+                        </wps:bodyPr>
+                      </wps:wsp>
+                      <wps:wsp>
+                        <wps:cNvPr id="85" name="Zone de texte 85"/>
+                        <wps:cNvSpPr txBox="1"/>
+                        <wps:spPr>
+                          <a:xfrm>
+                            <a:off x="213756" y="296883"/>
+                            <a:ext cx="997528" cy="475013"/>
+                          </a:xfrm>
+                          <a:prstGeom prst="rect">
+                            <a:avLst/>
+                          </a:prstGeom>
+                          <a:noFill/>
+                          <a:ln w="6350">
+                            <a:noFill/>
+                          </a:ln>
+                        </wps:spPr>
+                        <wps:txbx>
+                          <w:txbxContent>
+                            <w:p>
+                              <w:pPr>
+                                <w:jc w:val="center"/>
+                                <w:rPr>
+                                  <w:rFonts w:ascii="Cambria" w:hAnsi="Cambria"/>
+                                  <w:b/>
+                                  <w:color w:val="FFFF00"/>
+                                  <w:sz w:val="24"/>
+                                </w:rPr>
+                              </w:pPr>
+                              <w:r>
+                                <w:rPr>
+                                  <w:rFonts w:ascii="Cambria" w:hAnsi="Cambria"/>
+                                  <w:b/>
+                                  <w:color w:val="FFFF00"/>
+                                  <w:sz w:val="24"/>
+                                </w:rPr>
+                                <w:t>Prise de décisions</w:t>
+                              </w:r>
+                            </w:p>
+                          </w:txbxContent>
+                        </wps:txbx>
+                        <wps:bodyPr rot="0" spcFirstLastPara="0" vertOverflow="overflow" horzOverflow="overflow" vert="horz" wrap="square" lIns="91440" tIns="45720" rIns="91440" bIns="45720" numCol="1" spcCol="0" rtlCol="0" fromWordArt="0" anchor="t" anchorCtr="0" forceAA="0" compatLnSpc="1">
+                          <a:prstTxWarp prst="textNoShape">
+                            <a:avLst/>
+                          </a:prstTxWarp>
+                          <a:noAutofit/>
+                        </wps:bodyPr>
+                      </wps:wsp>
+                    </wpg:wgp>
+                  </a:graphicData>
+                </a:graphic>
+              </wp:anchor>
+            </w:drawing>
+          </mc:Choice>
+          <mc:Fallback>
+            <w:pict>
+              <v:group id="Groupe 87" o:spid="_x0000_s1055" style="position:absolute;left:0;text-align:left;margin-left:250.25pt;margin-top:303.85pt;width:108.45pt;height:87.1pt;z-index:251742208" coordsize="13775,11065" o:gfxdata="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">
+                <v:oval id="Ellipse 83" o:spid="_x0000_s1056" style="position:absolute;width:13775;height:11065;visibility:visible;mso-wrap-style:square;v-text-anchor:middle" o:gfxdata="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" fillcolor="#1f4d78 [1604]" strokecolor="#1f4d78 [1604]" strokeweight="1pt">
+                  <v:stroke joinstyle="miter"/>
+                </v:oval>
+                <v:shape id="Zone de texte 85" o:spid="_x0000_s1057" type="#_x0000_t202" style="position:absolute;left:2137;top:2968;width:9975;height:4750;visibility:visible;mso-wrap-style:square;v-text-anchor:top" o:gfxdata="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" filled="f" stroked="f" strokeweight=".5pt">
+                  <v:textbox>
+                    <w:txbxContent>
+                      <w:p>
+                        <w:pPr>
+                          <w:jc w:val="center"/>
+                          <w:rPr>
+                            <w:rFonts w:ascii="Cambria" w:hAnsi="Cambria"/>
+                            <w:b/>
+                            <w:color w:val="FFFF00"/>
+                            <w:sz w:val="24"/>
+                          </w:rPr>
+                        </w:pPr>
+                        <w:r>
+                          <w:rPr>
+                            <w:rFonts w:ascii="Cambria" w:hAnsi="Cambria"/>
+                            <w:b/>
+                            <w:color w:val="FFFF00"/>
+                            <w:sz w:val="24"/>
+                          </w:rPr>
+                          <w:t>Prise de décisions</w:t>
+                        </w:r>
+                      </w:p>
+                    </w:txbxContent>
+                  </v:textbox>
+                </v:shape>
+              </v:group>
+            </w:pict>
+          </mc:Fallback>
+        </mc:AlternateContent>
+      </w:r>
+      <w:r>
+        <w:rPr>
+          <w:rFonts w:ascii="Cambria" w:hAnsi="Cambria"/>
+          <w:sz w:val="24"/>
+        </w:rPr>
+        <w:br w:type="page"/>
+      </w:r>
     </w:p>
     <w:p>
       <w:pPr>
@@ -8643,25 +10679,18 @@
           <w:b/>
           <w:color w:val="auto"/>
         </w:rPr>
+        <w:lastRenderedPageBreak/>
         <w:t>CADRE THÉORIQUE ET ÉTAT DE L’ART</w:t>
       </w:r>
       <w:bookmarkEnd w:id="40"/>
     </w:p>
     <w:p>
       <w:pPr>
+        <w:spacing w:after="0"/>
         <w:jc w:val="both"/>
         <w:rPr>
           <w:rFonts w:ascii="Cambria" w:hAnsi="Cambria"/>
           <w:sz w:val="10"/>
-        </w:rPr>
-      </w:pPr>
-    </w:p>
-    <w:p>
-      <w:pPr>
-        <w:jc w:val="both"/>
-        <w:rPr>
-          <w:rFonts w:ascii="Cambria" w:hAnsi="Cambria"/>
-          <w:sz w:val="24"/>
         </w:rPr>
       </w:pPr>
     </w:p>
@@ -8691,6 +10720,760 @@
     </w:p>
     <w:p>
       <w:pPr>
+        <w:jc w:val="both"/>
+        <w:rPr>
+          <w:rFonts w:ascii="Cambria" w:hAnsi="Cambria"/>
+          <w:sz w:val="10"/>
+        </w:rPr>
+      </w:pPr>
+    </w:p>
+    <w:p>
+      <w:pPr>
+        <w:jc w:val="both"/>
+        <w:rPr>
+          <w:rFonts w:ascii="Cambria" w:hAnsi="Cambria"/>
+          <w:sz w:val="24"/>
+        </w:rPr>
+      </w:pPr>
+      <w:r>
+        <w:rPr>
+          <w:rFonts w:ascii="Cambria" w:hAnsi="Cambria"/>
+          <w:sz w:val="24"/>
+        </w:rPr>
+        <w:t xml:space="preserve">Le </w:t>
+      </w:r>
+      <w:r>
+        <w:rPr>
+          <w:rFonts w:ascii="Cambria" w:hAnsi="Cambria"/>
+          <w:b/>
+          <w:bCs/>
+          <w:sz w:val="24"/>
+        </w:rPr>
+        <w:t>cadre théorique</w:t>
+      </w:r>
+      <w:r>
+        <w:rPr>
+          <w:rFonts w:ascii="Cambria" w:hAnsi="Cambria"/>
+          <w:sz w:val="24"/>
+        </w:rPr>
+        <w:t xml:space="preserve"> sert de socle analytique à la recherche en fournissant les explications théoriques des phénomènes observés, en situant l’étude dans son contexte scientifique plus vaste, en guidant l’élaboration des hypothèses, en structurant l’interprétation des résultats et en permettant une contribution à la connaissance existante. Cette section mobilise des théories et modèles reconnus dans les domaines de l’intelligence artificielle, des Big Data, de l’analytique de santé, et de l’ERP dans les systèmes hospitaliers.</w:t>
+      </w:r>
+    </w:p>
+    <w:p>
+      <w:pPr>
+        <w:pStyle w:val="Paragraphedeliste"/>
+        <w:numPr>
+          <w:ilvl w:val="0"/>
+          <w:numId w:val="50"/>
+        </w:numPr>
+        <w:jc w:val="both"/>
+        <w:rPr>
+          <w:rFonts w:ascii="Cambria" w:hAnsi="Cambria"/>
+          <w:sz w:val="24"/>
+          <w:u w:val="single"/>
+        </w:rPr>
+      </w:pPr>
+      <w:r>
+        <w:rPr>
+          <w:rFonts w:ascii="Cambria" w:hAnsi="Cambria"/>
+          <w:sz w:val="24"/>
+          <w:u w:val="single"/>
+        </w:rPr>
+        <w:t>Big data en Santé</w:t>
+      </w:r>
+    </w:p>
+    <w:p>
+      <w:pPr>
+        <w:jc w:val="both"/>
+        <w:rPr>
+          <w:rFonts w:ascii="Cambria" w:hAnsi="Cambria"/>
+          <w:sz w:val="24"/>
+        </w:rPr>
+      </w:pPr>
+      <w:r>
+        <w:rPr>
+          <w:rFonts w:ascii="Cambria" w:hAnsi="Cambria"/>
+          <w:sz w:val="24"/>
+        </w:rPr>
+        <w:t xml:space="preserve">L’exploitation du Big Data dans le domaine hospitalier représente un levier majeur pour améliorer la prise de décision et optimiser les soins. </w:t>
+      </w:r>
+      <w:r>
+        <w:rPr>
+          <w:rFonts w:ascii="Cambria" w:hAnsi="Cambria"/>
+          <w:sz w:val="24"/>
+        </w:rPr>
+        <w:t>Banan Jamil Awrahman</w:t>
+      </w:r>
+      <w:r>
+        <w:rPr>
+          <w:rFonts w:ascii="Cambria" w:hAnsi="Cambria"/>
+          <w:sz w:val="24"/>
+        </w:rPr>
+        <w:t xml:space="preserve">, dans </w:t>
+      </w:r>
+      <w:r>
+        <w:rPr>
+          <w:rFonts w:ascii="Cambria" w:hAnsi="Cambria"/>
+          <w:i/>
+          <w:iCs/>
+          <w:sz w:val="24"/>
+        </w:rPr>
+        <w:t>A Review of the Role and Challenges of Big Data in Healthcare Informatics and Analytics</w:t>
+      </w:r>
+      <w:r>
+        <w:rPr>
+          <w:rFonts w:ascii="Cambria" w:hAnsi="Cambria"/>
+          <w:sz w:val="24"/>
+        </w:rPr>
+        <w:t xml:space="preserve"> publié dans </w:t>
+      </w:r>
+      <w:r>
+        <w:rPr>
+          <w:rFonts w:ascii="Cambria" w:hAnsi="Cambria"/>
+          <w:i/>
+          <w:iCs/>
+          <w:sz w:val="24"/>
+        </w:rPr>
+        <w:t>Computational Intelligence and Neuroscience</w:t>
+      </w:r>
+      <w:r>
+        <w:rPr>
+          <w:rFonts w:ascii="Cambria" w:hAnsi="Cambria"/>
+          <w:i/>
+          <w:iCs/>
+          <w:sz w:val="24"/>
+        </w:rPr>
+        <w:t xml:space="preserve"> </w:t>
+      </w:r>
+      <w:r>
+        <w:rPr>
+          <w:rFonts w:ascii="Cambria" w:hAnsi="Cambria"/>
+          <w:sz w:val="24"/>
+        </w:rPr>
+        <w:t>(2022)</w:t>
+      </w:r>
+      <w:r>
+        <w:rPr>
+          <w:rFonts w:ascii="Cambria" w:hAnsi="Cambria"/>
+          <w:sz w:val="24"/>
+        </w:rPr>
+        <w:t xml:space="preserve">, mettent en évidence que l’intégration des données massives dans la santé permet non seulement d’améliorer la précision des diagnostics, mais aussi d’optimiser la gestion des ressources hospitalières, tout en posant des défis liés à la sécurité et à la confidentialité des données. Dans la même logique, </w:t>
+      </w:r>
+      <w:r>
+        <w:rPr>
+          <w:rFonts w:ascii="Cambria" w:hAnsi="Cambria"/>
+          <w:sz w:val="24"/>
+        </w:rPr>
+        <w:t xml:space="preserve">d’autres revues </w:t>
+      </w:r>
+      <w:r>
+        <w:rPr>
+          <w:rFonts w:ascii="Cambria" w:hAnsi="Cambria"/>
+          <w:sz w:val="24"/>
+        </w:rPr>
+        <w:t>publié</w:t>
+      </w:r>
+      <w:r>
+        <w:rPr>
+          <w:rFonts w:ascii="Cambria" w:hAnsi="Cambria"/>
+          <w:sz w:val="24"/>
+        </w:rPr>
+        <w:t>es</w:t>
+      </w:r>
+      <w:r>
+        <w:rPr>
+          <w:rFonts w:ascii="Cambria" w:hAnsi="Cambria"/>
+          <w:sz w:val="24"/>
+        </w:rPr>
+        <w:t xml:space="preserve"> dans le </w:t>
+      </w:r>
+      <w:r>
+        <w:rPr>
+          <w:rFonts w:ascii="Cambria" w:hAnsi="Cambria"/>
+          <w:i/>
+          <w:iCs/>
+          <w:sz w:val="24"/>
+        </w:rPr>
+        <w:t>Journal of Medical Systems</w:t>
+      </w:r>
+      <w:r>
+        <w:rPr>
+          <w:rFonts w:ascii="Cambria" w:hAnsi="Cambria"/>
+          <w:sz w:val="24"/>
+        </w:rPr>
+        <w:t xml:space="preserve">, soulignent que l’utilisation des Big Data favorise l’émergence de systèmes de suivi et de prédiction performants, permettant de </w:t>
+      </w:r>
+      <w:r>
+        <w:rPr>
+          <w:rFonts w:ascii="Cambria" w:hAnsi="Cambria"/>
+          <w:sz w:val="24"/>
+        </w:rPr>
+        <w:t>réduire les erreurs médicales,</w:t>
+      </w:r>
+      <w:r>
+        <w:rPr>
+          <w:rFonts w:ascii="Cambria" w:hAnsi="Cambria"/>
+          <w:sz w:val="24"/>
+        </w:rPr>
+        <w:t xml:space="preserve"> d’améliorer la continuité des soins</w:t>
+      </w:r>
+      <w:r>
+        <w:rPr>
+          <w:rFonts w:ascii="Cambria" w:hAnsi="Cambria"/>
+          <w:sz w:val="24"/>
+        </w:rPr>
+        <w:t xml:space="preserve"> tout en </w:t>
+      </w:r>
+      <w:r>
+        <w:rPr>
+          <w:rFonts w:ascii="Cambria" w:hAnsi="Cambria"/>
+          <w:sz w:val="24"/>
+        </w:rPr>
+        <w:t>rendant les hôpitaux plus réactifs et proactif</w:t>
+      </w:r>
+      <w:r>
+        <w:rPr>
+          <w:rFonts w:ascii="Cambria" w:hAnsi="Cambria"/>
+          <w:sz w:val="24"/>
+        </w:rPr>
+        <w:t>s face aux besoins des patients</w:t>
+      </w:r>
+      <w:r>
+        <w:rPr>
+          <w:rFonts w:ascii="Cambria" w:hAnsi="Cambria"/>
+          <w:sz w:val="24"/>
+        </w:rPr>
+        <w:t>.</w:t>
+      </w:r>
+    </w:p>
+    <w:p>
+      <w:pPr>
+        <w:pStyle w:val="Paragraphedeliste"/>
+        <w:numPr>
+          <w:ilvl w:val="0"/>
+          <w:numId w:val="50"/>
+        </w:numPr>
+        <w:jc w:val="both"/>
+        <w:rPr>
+          <w:rFonts w:ascii="Cambria" w:hAnsi="Cambria"/>
+          <w:sz w:val="24"/>
+          <w:u w:val="single"/>
+        </w:rPr>
+      </w:pPr>
+      <w:r>
+        <w:rPr>
+          <w:rFonts w:ascii="Cambria" w:hAnsi="Cambria"/>
+          <w:sz w:val="24"/>
+          <w:u w:val="single"/>
+        </w:rPr>
+        <w:t>Intelligence artificielle en santé</w:t>
+      </w:r>
+    </w:p>
+    <w:p>
+      <w:pPr>
+        <w:jc w:val="both"/>
+        <w:rPr>
+          <w:rFonts w:ascii="Cambria" w:hAnsi="Cambria"/>
+          <w:sz w:val="24"/>
+        </w:rPr>
+      </w:pPr>
+      <w:r>
+        <w:rPr>
+          <w:rFonts w:ascii="Cambria" w:hAnsi="Cambria"/>
+          <w:sz w:val="24"/>
+        </w:rPr>
+        <w:t xml:space="preserve">L’intelligence artificielle (IA) occupe une place centrale dans la transformation numérique des services de santé, notamment grâce à ses capacités d’apprentissage et de prédiction. </w:t>
+      </w:r>
+      <w:r>
+        <w:rPr>
+          <w:rFonts w:ascii="Cambria" w:hAnsi="Cambria"/>
+          <w:sz w:val="24"/>
+        </w:rPr>
+        <w:t xml:space="preserve">Kamal </w:t>
+      </w:r>
+      <w:r>
+        <w:rPr>
+          <w:rFonts w:ascii="Cambria" w:hAnsi="Cambria"/>
+          <w:sz w:val="24"/>
+        </w:rPr>
+        <w:t xml:space="preserve">Taha, dans </w:t>
+      </w:r>
+      <w:r>
+        <w:rPr>
+          <w:rFonts w:ascii="Cambria" w:hAnsi="Cambria"/>
+          <w:i/>
+          <w:iCs/>
+          <w:sz w:val="24"/>
+        </w:rPr>
+        <w:t>Machine Learning in Biomedical and Health Big Data: A Comprehensive Survey</w:t>
+      </w:r>
+      <w:r>
+        <w:rPr>
+          <w:rFonts w:ascii="Cambria" w:hAnsi="Cambria"/>
+          <w:sz w:val="24"/>
+        </w:rPr>
+        <w:t xml:space="preserve"> publié dans le </w:t>
+      </w:r>
+      <w:r>
+        <w:rPr>
+          <w:rFonts w:ascii="Cambria" w:hAnsi="Cambria"/>
+          <w:i/>
+          <w:iCs/>
+          <w:sz w:val="24"/>
+        </w:rPr>
+        <w:t>Journal of Big Data</w:t>
+      </w:r>
+      <w:r>
+        <w:rPr>
+          <w:rFonts w:ascii="Cambria" w:hAnsi="Cambria"/>
+          <w:i/>
+          <w:iCs/>
+          <w:sz w:val="24"/>
+        </w:rPr>
+        <w:t xml:space="preserve"> </w:t>
+      </w:r>
+      <w:r>
+        <w:rPr>
+          <w:rFonts w:ascii="Cambria" w:hAnsi="Cambria"/>
+          <w:sz w:val="24"/>
+        </w:rPr>
+        <w:t>(2025)</w:t>
+      </w:r>
+      <w:r>
+        <w:rPr>
+          <w:rFonts w:ascii="Cambria" w:hAnsi="Cambria"/>
+          <w:sz w:val="24"/>
+        </w:rPr>
+        <w:t>, offre une vision exhaustive des applications de l’IA dans le traitement et l’analyse des données biomédicales, montr</w:t>
+      </w:r>
+      <w:r>
+        <w:rPr>
+          <w:rFonts w:ascii="Cambria" w:hAnsi="Cambria"/>
+          <w:sz w:val="24"/>
+        </w:rPr>
+        <w:t>ant comment les algorithmes de Machine Learning et de Deep L</w:t>
+      </w:r>
+      <w:r>
+        <w:rPr>
+          <w:rFonts w:ascii="Cambria" w:hAnsi="Cambria"/>
+          <w:sz w:val="24"/>
+        </w:rPr>
+        <w:t xml:space="preserve">earning peuvent améliorer la détection précoce des maladies et optimiser la </w:t>
+      </w:r>
+      <w:r>
+        <w:rPr>
+          <w:rFonts w:ascii="Cambria" w:hAnsi="Cambria"/>
+          <w:sz w:val="24"/>
+        </w:rPr>
+        <w:t xml:space="preserve">planification des traitements. De même, un ovrage </w:t>
+      </w:r>
+      <w:r>
+        <w:rPr>
+          <w:rFonts w:ascii="Cambria" w:hAnsi="Cambria"/>
+          <w:sz w:val="24"/>
+        </w:rPr>
+        <w:t xml:space="preserve">publié dans </w:t>
+      </w:r>
+      <w:r>
+        <w:rPr>
+          <w:rFonts w:ascii="Cambria" w:hAnsi="Cambria"/>
+          <w:i/>
+          <w:iCs/>
+          <w:sz w:val="24"/>
+        </w:rPr>
+        <w:t>npj Digital Medicine</w:t>
+      </w:r>
+      <w:r>
+        <w:rPr>
+          <w:rFonts w:ascii="Cambria" w:hAnsi="Cambria"/>
+          <w:i/>
+          <w:iCs/>
+          <w:sz w:val="24"/>
+        </w:rPr>
+        <w:t xml:space="preserve"> </w:t>
+      </w:r>
+      <w:r>
+        <w:rPr>
+          <w:rFonts w:ascii="Cambria" w:hAnsi="Cambria"/>
+          <w:iCs/>
+          <w:sz w:val="24"/>
+        </w:rPr>
+        <w:t>(2018)</w:t>
+      </w:r>
+      <w:r>
+        <w:rPr>
+          <w:rFonts w:ascii="Cambria" w:hAnsi="Cambria"/>
+          <w:sz w:val="24"/>
+        </w:rPr>
+        <w:t>, démontre comment des modèles prédictifs entraînés sur de vastes ensembles de données hospitalières peuvent non seulement améliorer la qualité des soins, mais aussi réduire les inefficacités et les coûts liés aux erreurs médicales. Ces travaux confirment que l’IA constitue un pilier essentiel dans le développement de systèmes hospitaliers intelligents.</w:t>
+      </w:r>
+    </w:p>
+    <w:p>
+      <w:pPr>
+        <w:pStyle w:val="Paragraphedeliste"/>
+        <w:numPr>
+          <w:ilvl w:val="0"/>
+          <w:numId w:val="50"/>
+        </w:numPr>
+        <w:jc w:val="both"/>
+        <w:rPr>
+          <w:rFonts w:ascii="Cambria" w:hAnsi="Cambria"/>
+          <w:sz w:val="24"/>
+          <w:u w:val="single"/>
+        </w:rPr>
+      </w:pPr>
+      <w:r>
+        <w:rPr>
+          <w:rFonts w:ascii="Cambria" w:hAnsi="Cambria"/>
+          <w:sz w:val="24"/>
+          <w:u w:val="single"/>
+        </w:rPr>
+        <w:t>ERP et intégration de l’IA</w:t>
+      </w:r>
+    </w:p>
+    <w:p>
+      <w:pPr>
+        <w:jc w:val="both"/>
+        <w:rPr>
+          <w:rFonts w:ascii="Cambria" w:hAnsi="Cambria"/>
+          <w:sz w:val="24"/>
+        </w:rPr>
+      </w:pPr>
+      <w:r>
+        <w:rPr>
+          <w:rFonts w:ascii="Cambria" w:hAnsi="Cambria"/>
+          <w:sz w:val="24"/>
+        </w:rPr>
+        <w:t xml:space="preserve">Les systèmes ERP (Enterprise Resource Planning) sont conçus pour centraliser et automatiser les processus de gestion, et leur intégration avec l’IA ouvre la voie à des systèmes décisionnels beaucoup plus performants. </w:t>
+      </w:r>
+      <w:r>
+        <w:rPr>
+          <w:rFonts w:ascii="Cambria" w:hAnsi="Cambria"/>
+          <w:sz w:val="24"/>
+        </w:rPr>
+        <w:t xml:space="preserve">Poormachandar </w:t>
+      </w:r>
+      <w:r>
+        <w:rPr>
+          <w:rFonts w:ascii="Cambria" w:hAnsi="Cambria"/>
+          <w:sz w:val="24"/>
+        </w:rPr>
+        <w:t xml:space="preserve">Pokala, dans </w:t>
+      </w:r>
+      <w:r>
+        <w:rPr>
+          <w:rFonts w:ascii="Cambria" w:hAnsi="Cambria"/>
+          <w:i/>
+          <w:iCs/>
+          <w:sz w:val="24"/>
+        </w:rPr>
+        <w:t xml:space="preserve">The Integration and </w:t>
+      </w:r>
+      <w:r>
+        <w:rPr>
+          <w:rFonts w:ascii="Cambria" w:hAnsi="Cambria"/>
+          <w:i/>
+          <w:iCs/>
+          <w:sz w:val="24"/>
+        </w:rPr>
+        <w:lastRenderedPageBreak/>
+        <w:t>Impact of Artificial Intelligence in Modern ERP Systems</w:t>
+      </w:r>
+      <w:r>
+        <w:rPr>
+          <w:rFonts w:ascii="Cambria" w:hAnsi="Cambria"/>
+          <w:sz w:val="24"/>
+        </w:rPr>
+        <w:t xml:space="preserve"> publié dans </w:t>
+      </w:r>
+      <w:r>
+        <w:rPr>
+          <w:rFonts w:ascii="Cambria" w:hAnsi="Cambria"/>
+          <w:i/>
+          <w:iCs/>
+          <w:sz w:val="24"/>
+        </w:rPr>
+        <w:t>International Journal of Computer Engineering and Technology</w:t>
+      </w:r>
+      <w:r>
+        <w:rPr>
+          <w:rFonts w:ascii="Cambria" w:hAnsi="Cambria"/>
+          <w:sz w:val="24"/>
+        </w:rPr>
+        <w:t>, explique que l’intégration de l’IA dans les ERP permet d’optimiser la gestion des données en temps réel, d’automatiser des tâches répétitives et de fournir des analyses prédictives utiles aux décideurs. L’auteur met également en lumière que cette combinaison est particulièrement bénéfique dans le secteur hospitalier, où la rapidité et la précision des décisions peuvent avoir un impact direct sur la qualité des soins.</w:t>
+      </w:r>
+    </w:p>
+    <w:p>
+      <w:pPr>
+        <w:pStyle w:val="Paragraphedeliste"/>
+        <w:numPr>
+          <w:ilvl w:val="0"/>
+          <w:numId w:val="50"/>
+        </w:numPr>
+        <w:jc w:val="both"/>
+        <w:rPr>
+          <w:rFonts w:ascii="Cambria" w:hAnsi="Cambria"/>
+          <w:sz w:val="24"/>
+          <w:u w:val="single"/>
+        </w:rPr>
+      </w:pPr>
+      <w:r>
+        <w:rPr>
+          <w:rFonts w:ascii="Cambria" w:hAnsi="Cambria"/>
+          <w:sz w:val="24"/>
+          <w:u w:val="single"/>
+        </w:rPr>
+        <w:t>Visualisation et tableaux de bord dans un ERP</w:t>
+      </w:r>
+    </w:p>
+    <w:p>
+      <w:pPr>
+        <w:jc w:val="both"/>
+        <w:rPr>
+          <w:rFonts w:ascii="Cambria" w:hAnsi="Cambria"/>
+          <w:sz w:val="24"/>
+        </w:rPr>
+      </w:pPr>
+      <w:r>
+        <w:rPr>
+          <w:rFonts w:ascii="Cambria" w:hAnsi="Cambria"/>
+          <w:sz w:val="24"/>
+        </w:rPr>
+        <w:t>La visualisation des données hospitalières via des tableaux de bord interactifs constitue un outil stratégique pour le pilotage des établi</w:t>
+      </w:r>
+      <w:r>
+        <w:rPr>
+          <w:rFonts w:ascii="Cambria" w:hAnsi="Cambria"/>
+          <w:sz w:val="24"/>
+        </w:rPr>
+        <w:t>ssements de santé. Sousa MJ</w:t>
+      </w:r>
+      <w:r>
+        <w:rPr>
+          <w:rFonts w:ascii="Cambria" w:hAnsi="Cambria"/>
+          <w:sz w:val="24"/>
+        </w:rPr>
+        <w:t xml:space="preserve">, dans </w:t>
+      </w:r>
+      <w:r>
+        <w:rPr>
+          <w:rFonts w:ascii="Cambria" w:hAnsi="Cambria"/>
+          <w:i/>
+          <w:iCs/>
+          <w:sz w:val="24"/>
+        </w:rPr>
+        <w:t>Towards the Use of Big Data in Healthcare: A Literature Review</w:t>
+      </w:r>
+      <w:r>
+        <w:rPr>
+          <w:rFonts w:ascii="Cambria" w:hAnsi="Cambria"/>
+          <w:sz w:val="24"/>
+        </w:rPr>
+        <w:t xml:space="preserve"> publié dans le </w:t>
+      </w:r>
+      <w:r>
+        <w:rPr>
+          <w:rFonts w:ascii="Cambria" w:hAnsi="Cambria"/>
+          <w:i/>
+          <w:iCs/>
+          <w:sz w:val="24"/>
+        </w:rPr>
+        <w:t>Journal of Medical Systems</w:t>
+      </w:r>
+      <w:r>
+        <w:rPr>
+          <w:rFonts w:ascii="Cambria" w:hAnsi="Cambria"/>
+          <w:i/>
+          <w:iCs/>
+          <w:sz w:val="24"/>
+        </w:rPr>
+        <w:t xml:space="preserve"> </w:t>
+      </w:r>
+      <w:r>
+        <w:rPr>
+          <w:rFonts w:ascii="Cambria" w:hAnsi="Cambria"/>
+          <w:sz w:val="24"/>
+        </w:rPr>
+        <w:t>(2019)</w:t>
+      </w:r>
+      <w:r>
+        <w:rPr>
+          <w:rFonts w:ascii="Cambria" w:hAnsi="Cambria"/>
+          <w:sz w:val="24"/>
+        </w:rPr>
+        <w:t xml:space="preserve">, affirme que la visualisation permet de transformer des données brutes complexes en informations exploitables par le personnel médical et administratif, favorisant ainsi une prise de décision rapide et informée. Rehman </w:t>
+      </w:r>
+      <w:r>
+        <w:rPr>
+          <w:rFonts w:ascii="Cambria" w:hAnsi="Cambria"/>
+          <w:sz w:val="24"/>
+        </w:rPr>
+        <w:t>Arshia</w:t>
+      </w:r>
+      <w:r>
+        <w:rPr>
+          <w:rFonts w:ascii="Cambria" w:hAnsi="Cambria"/>
+          <w:sz w:val="24"/>
+        </w:rPr>
+        <w:t xml:space="preserve">, dans </w:t>
+      </w:r>
+      <w:r>
+        <w:rPr>
+          <w:rFonts w:ascii="Cambria" w:hAnsi="Cambria"/>
+          <w:i/>
+          <w:iCs/>
+          <w:sz w:val="24"/>
+        </w:rPr>
+        <w:t>Leveraging Big Data Analytics in Healthcare Enhancement</w:t>
+      </w:r>
+      <w:r>
+        <w:rPr>
+          <w:rFonts w:ascii="Cambria" w:hAnsi="Cambria"/>
+          <w:sz w:val="24"/>
+        </w:rPr>
+        <w:t xml:space="preserve"> </w:t>
+      </w:r>
+      <w:r>
+        <w:rPr>
+          <w:rFonts w:ascii="Cambria" w:hAnsi="Cambria"/>
+          <w:sz w:val="24"/>
+        </w:rPr>
+        <w:t>(2020)</w:t>
+      </w:r>
+      <w:r>
+        <w:rPr>
+          <w:rFonts w:ascii="Cambria" w:hAnsi="Cambria"/>
+          <w:sz w:val="24"/>
+        </w:rPr>
+        <w:t>, complètent cette vision en soulignant que les tableaux de bord intégrés aux ERP peuvent aussi servir de support à la détection d’anomalies et à la prédiction des tendances, ce qui est particulièrement pertinent pour anticiper les pics d’activité hospitalière ou les besoins en ressources.</w:t>
+      </w:r>
+    </w:p>
+    <w:p>
+      <w:pPr>
+        <w:pStyle w:val="Paragraphedeliste"/>
+        <w:numPr>
+          <w:ilvl w:val="0"/>
+          <w:numId w:val="50"/>
+        </w:numPr>
+        <w:jc w:val="both"/>
+        <w:rPr>
+          <w:rFonts w:ascii="Cambria" w:hAnsi="Cambria"/>
+          <w:sz w:val="24"/>
+          <w:u w:val="single"/>
+        </w:rPr>
+      </w:pPr>
+      <w:r>
+        <w:rPr>
+          <w:rFonts w:ascii="Cambria" w:hAnsi="Cambria"/>
+          <w:sz w:val="24"/>
+          <w:u w:val="single"/>
+        </w:rPr>
+        <w:t>Assistance intelligente dans les ERP</w:t>
+      </w:r>
+    </w:p>
+    <w:p>
+      <w:pPr>
+        <w:jc w:val="both"/>
+        <w:rPr>
+          <w:rFonts w:ascii="Cambria" w:hAnsi="Cambria"/>
+          <w:sz w:val="24"/>
+        </w:rPr>
+      </w:pPr>
+      <w:r>
+        <w:rPr>
+          <w:rFonts w:ascii="Cambria" w:hAnsi="Cambria"/>
+          <w:sz w:val="24"/>
+        </w:rPr>
+        <w:t>L</w:t>
+      </w:r>
+      <w:r>
+        <w:rPr>
+          <w:rFonts w:ascii="Cambria" w:hAnsi="Cambria"/>
+          <w:sz w:val="24"/>
+        </w:rPr>
+        <w:t xml:space="preserve">’assistance intelligente intégrée dans un ERP hospitalier vise à guider les utilisateurs dans leurs interactions avec le système, réduisant ainsi les erreurs et le temps d’apprentissage. </w:t>
+      </w:r>
+      <w:r>
+        <w:rPr>
+          <w:rFonts w:ascii="Cambria" w:hAnsi="Cambria"/>
+          <w:sz w:val="24"/>
+        </w:rPr>
+        <w:t xml:space="preserve">Poornachandar </w:t>
+      </w:r>
+      <w:r>
+        <w:rPr>
+          <w:rFonts w:ascii="Cambria" w:hAnsi="Cambria"/>
+          <w:sz w:val="24"/>
+        </w:rPr>
+        <w:t xml:space="preserve">Pokala, dans </w:t>
+      </w:r>
+      <w:r>
+        <w:rPr>
+          <w:rFonts w:ascii="Cambria" w:hAnsi="Cambria"/>
+          <w:i/>
+          <w:iCs/>
+          <w:sz w:val="24"/>
+        </w:rPr>
+        <w:t>The Integration and Impact of Artificial Intelligence in Modern ERP Systems</w:t>
+      </w:r>
+      <w:r>
+        <w:rPr>
+          <w:rFonts w:ascii="Cambria" w:hAnsi="Cambria"/>
+          <w:sz w:val="24"/>
+        </w:rPr>
+        <w:t xml:space="preserve"> publié dans </w:t>
+      </w:r>
+      <w:r>
+        <w:rPr>
+          <w:rFonts w:ascii="Cambria" w:hAnsi="Cambria"/>
+          <w:i/>
+          <w:iCs/>
+          <w:sz w:val="24"/>
+        </w:rPr>
+        <w:t>International Journal of Computer Engineering and Technology</w:t>
+      </w:r>
+      <w:r>
+        <w:rPr>
+          <w:rFonts w:ascii="Cambria" w:hAnsi="Cambria"/>
+          <w:sz w:val="24"/>
+        </w:rPr>
+        <w:t xml:space="preserve">, met en avant que l’IA, combinée aux techniques de traitement du langage naturel (NLP), peut rendre l’interface utilisateur plus intuitive et proactive, en répondant aux requêtes contextuelles et en anticipant les besoins. Taha (2025), dans </w:t>
+      </w:r>
+      <w:r>
+        <w:rPr>
+          <w:rFonts w:ascii="Cambria" w:hAnsi="Cambria"/>
+          <w:i/>
+          <w:iCs/>
+          <w:sz w:val="24"/>
+        </w:rPr>
+        <w:t>Machine Learning in Biomedical and Health Big Data: A Comprehensive Survey</w:t>
+      </w:r>
+      <w:r>
+        <w:rPr>
+          <w:rFonts w:ascii="Cambria" w:hAnsi="Cambria"/>
+          <w:sz w:val="24"/>
+        </w:rPr>
+        <w:t xml:space="preserve"> publié dans le </w:t>
+      </w:r>
+      <w:r>
+        <w:rPr>
+          <w:rFonts w:ascii="Cambria" w:hAnsi="Cambria"/>
+          <w:i/>
+          <w:iCs/>
+          <w:sz w:val="24"/>
+        </w:rPr>
+        <w:t>Journal of Big Data</w:t>
+      </w:r>
+      <w:r>
+        <w:rPr>
+          <w:rFonts w:ascii="Cambria" w:hAnsi="Cambria"/>
+          <w:sz w:val="24"/>
+        </w:rPr>
+        <w:t>, ajoute que ces assistants peuvent aussi s’appuyer sur des algorithmes prédictifs pour fournir des recommandations personnalisées aux utilisateurs, améliorant ainsi la fluidité des opérations dans l’ERP.</w:t>
+      </w:r>
+    </w:p>
+    <w:p>
+      <w:pPr>
         <w:pStyle w:val="Titre3"/>
         <w:numPr>
           <w:ilvl w:val="2"/>
@@ -8715,6 +11498,248 @@
     </w:p>
     <w:p>
       <w:pPr>
+        <w:jc w:val="both"/>
+        <w:rPr>
+          <w:rFonts w:ascii="Cambria" w:hAnsi="Cambria"/>
+          <w:sz w:val="10"/>
+        </w:rPr>
+      </w:pPr>
+    </w:p>
+    <w:p>
+      <w:pPr>
+        <w:jc w:val="both"/>
+        <w:rPr>
+          <w:rFonts w:ascii="Cambria" w:hAnsi="Cambria"/>
+          <w:sz w:val="24"/>
+        </w:rPr>
+      </w:pPr>
+      <w:r>
+        <w:rPr>
+          <w:rFonts w:ascii="Cambria" w:hAnsi="Cambria"/>
+          <w:sz w:val="24"/>
+        </w:rPr>
+        <w:t xml:space="preserve">L’approche proposée dans le cadre de l’ERP </w:t>
+      </w:r>
+      <w:r>
+        <w:rPr>
+          <w:rFonts w:ascii="Cambria" w:hAnsi="Cambria"/>
+          <w:b/>
+          <w:bCs/>
+          <w:sz w:val="24"/>
+        </w:rPr>
+        <w:t>Uptiimum</w:t>
+      </w:r>
+      <w:r>
+        <w:rPr>
+          <w:rFonts w:ascii="Cambria" w:hAnsi="Cambria"/>
+          <w:sz w:val="24"/>
+        </w:rPr>
+        <w:t xml:space="preserve"> repose sur l’intégration de trois modules interconnectés, exploitant les capacités de l’intelligence artificielle et du Big Data pour améliorer la gestion hospitalière, la prise de décision et l’expérience utilisateur.</w:t>
+      </w:r>
+    </w:p>
+    <w:p>
+      <w:pPr>
+        <w:jc w:val="both"/>
+        <w:rPr>
+          <w:rFonts w:ascii="Cambria" w:hAnsi="Cambria"/>
+          <w:sz w:val="24"/>
+        </w:rPr>
+      </w:pPr>
+      <w:r>
+        <w:rPr>
+          <w:rFonts w:ascii="Cambria" w:hAnsi="Cambria"/>
+          <w:sz w:val="24"/>
+        </w:rPr>
+        <w:t xml:space="preserve">Un </w:t>
+      </w:r>
+      <w:r>
+        <w:rPr>
+          <w:rFonts w:ascii="Cambria" w:hAnsi="Cambria"/>
+          <w:sz w:val="24"/>
+        </w:rPr>
+        <w:t>module est dédié à l’analyse prédictive des données hospitalières, permettant d’anticiper certains événements clés : afflux de patients, consommation de ressources médicales, durées moyennes d’hospitalisation ou risques de rupture de stock. Il explo</w:t>
+      </w:r>
+      <w:r>
+        <w:rPr>
+          <w:rFonts w:ascii="Cambria" w:hAnsi="Cambria"/>
+          <w:sz w:val="24"/>
+        </w:rPr>
+        <w:t>ite des algorithmes de Machine</w:t>
+      </w:r>
+      <w:r>
+        <w:rPr>
+          <w:rFonts w:ascii="Cambria" w:hAnsi="Cambria"/>
+          <w:sz w:val="24"/>
+        </w:rPr>
+        <w:t>/Deep</w:t>
+      </w:r>
+      <w:r>
+        <w:rPr>
+          <w:rFonts w:ascii="Cambria" w:hAnsi="Cambria"/>
+          <w:sz w:val="24"/>
+        </w:rPr>
+        <w:t xml:space="preserve"> L</w:t>
+      </w:r>
+      <w:r>
+        <w:rPr>
+          <w:rFonts w:ascii="Cambria" w:hAnsi="Cambria"/>
+          <w:sz w:val="24"/>
+        </w:rPr>
+        <w:t xml:space="preserve">earning (régression, </w:t>
+      </w:r>
+      <w:r>
+        <w:rPr>
+          <w:rFonts w:ascii="Cambria" w:hAnsi="Cambria"/>
+          <w:sz w:val="24"/>
+        </w:rPr>
+        <w:t>Random Forest</w:t>
+      </w:r>
+      <w:r>
+        <w:rPr>
+          <w:rFonts w:ascii="Cambria" w:hAnsi="Cambria"/>
+          <w:sz w:val="24"/>
+        </w:rPr>
+        <w:t xml:space="preserve">, </w:t>
+      </w:r>
+      <w:r>
+        <w:rPr>
+          <w:rFonts w:ascii="Cambria" w:hAnsi="Cambria"/>
+          <w:sz w:val="24"/>
+        </w:rPr>
+        <w:t>CNN</w:t>
+      </w:r>
+      <w:r>
+        <w:rPr>
+          <w:rFonts w:ascii="Cambria" w:hAnsi="Cambria"/>
+          <w:sz w:val="24"/>
+        </w:rPr>
+        <w:t xml:space="preserve">) entraînés sur l’historique des données issues du système ERP et éventuellement complétées par des données externes. </w:t>
+      </w:r>
+      <w:r>
+        <w:rPr>
+          <w:rFonts w:ascii="Cambria" w:hAnsi="Cambria"/>
+          <w:sz w:val="24"/>
+        </w:rPr>
+        <w:lastRenderedPageBreak/>
+        <w:t>L’objectif est de fournir aux décideurs hospitaliers des prévisions fiables et exploitables pour optimiser la planification et réduire les inefficacités</w:t>
+      </w:r>
+      <w:r>
+        <w:rPr>
+          <w:rFonts w:ascii="Cambria" w:hAnsi="Cambria"/>
+          <w:sz w:val="24"/>
+        </w:rPr>
+        <w:t>.</w:t>
+      </w:r>
+    </w:p>
+    <w:p>
+      <w:pPr>
+        <w:jc w:val="both"/>
+        <w:rPr>
+          <w:rFonts w:ascii="Cambria" w:hAnsi="Cambria"/>
+          <w:sz w:val="24"/>
+        </w:rPr>
+      </w:pPr>
+      <w:r>
+        <w:rPr>
+          <w:rFonts w:ascii="Cambria" w:hAnsi="Cambria"/>
+          <w:sz w:val="24"/>
+        </w:rPr>
+        <w:t xml:space="preserve">Un autre </w:t>
+      </w:r>
+      <w:r>
+        <w:rPr>
+          <w:rFonts w:ascii="Cambria" w:hAnsi="Cambria"/>
+          <w:sz w:val="24"/>
+        </w:rPr>
+        <w:t xml:space="preserve">module </w:t>
+      </w:r>
+      <w:r>
+        <w:rPr>
+          <w:rFonts w:ascii="Cambria" w:hAnsi="Cambria"/>
+          <w:sz w:val="24"/>
+        </w:rPr>
+        <w:t xml:space="preserve">qui </w:t>
+      </w:r>
+      <w:r>
+        <w:rPr>
+          <w:rFonts w:ascii="Cambria" w:hAnsi="Cambria"/>
+          <w:sz w:val="24"/>
+        </w:rPr>
+        <w:t>assure la visualisation des indicateurs clés de performance (KPI) liés aux départements hospitaliers. Il centralise les données provenant de l’ERP (admissions, consultations, dépenses, ressources humaines, stocks, etc.) et les présente sous forme de graphiques interactifs. L’intégration de filtres et de vues personnalisées permet aux responsables d’analyser rapidement les tendances et d’identifier les écarts par rapport aux objectifs. Les tableaux de bord, construits avec des outils de Business Intelligence, permettent une lecture claire et hiérarchisée de l’état du fonctionnement de l’établissement.</w:t>
+      </w:r>
+    </w:p>
+    <w:p>
+      <w:pPr>
+        <w:jc w:val="both"/>
+        <w:rPr>
+          <w:rFonts w:ascii="Cambria" w:hAnsi="Cambria"/>
+          <w:sz w:val="24"/>
+        </w:rPr>
+      </w:pPr>
+      <w:r>
+        <w:rPr>
+          <w:rFonts w:ascii="Cambria" w:hAnsi="Cambria"/>
+          <w:sz w:val="24"/>
+        </w:rPr>
+        <w:t xml:space="preserve">Et enfin, un </w:t>
+      </w:r>
+      <w:r>
+        <w:rPr>
+          <w:rFonts w:ascii="Cambria" w:hAnsi="Cambria"/>
+          <w:sz w:val="24"/>
+        </w:rPr>
+        <w:t>module</w:t>
+      </w:r>
+      <w:r>
+        <w:rPr>
+          <w:rFonts w:ascii="Cambria" w:hAnsi="Cambria"/>
+          <w:sz w:val="24"/>
+        </w:rPr>
+        <w:t xml:space="preserve"> qui</w:t>
+      </w:r>
+      <w:r>
+        <w:rPr>
+          <w:rFonts w:ascii="Cambria" w:hAnsi="Cambria"/>
+          <w:sz w:val="24"/>
+        </w:rPr>
+        <w:t xml:space="preserve"> vise à accompagner l’utilisateur dans la navigation et l’utilisation de l’ERP. Basé sur un moteur NLP (traitement automatique du langage naturel), il est capable de comprendre les requêtes formulées en langage naturel et d’y répondre de manière contextuelle. Il peut fournir des explications sur les fonctionnalités, guider l’utilisateur dans ses actions ou exécuter certaines tâches sur commande. Il constitue un support en temps réel, réduisant la courbe d’apprentissage et facilitant l’adoption de l’ERP par les différents profils d’utilisateurs.</w:t>
+      </w:r>
+    </w:p>
+    <w:p>
+      <w:pPr>
+        <w:jc w:val="both"/>
+        <w:rPr>
+          <w:rFonts w:ascii="Cambria" w:hAnsi="Cambria"/>
+          <w:sz w:val="24"/>
+        </w:rPr>
+      </w:pPr>
+      <w:r>
+        <w:rPr>
+          <w:rFonts w:ascii="Cambria" w:hAnsi="Cambria"/>
+          <w:sz w:val="24"/>
+        </w:rPr>
+        <w:t>Ces trois composantes fonctionnent de manière autonome mais sont interopérables, permettant à l’ERP d’offrir un environnement intégré, prédictif et assisté</w:t>
+      </w:r>
+      <w:r>
+        <w:rPr>
+          <w:rFonts w:ascii="Cambria" w:hAnsi="Cambria"/>
+          <w:sz w:val="24"/>
+        </w:rPr>
+        <w:t>.</w:t>
+      </w:r>
+    </w:p>
+    <w:p>
+      <w:pPr>
+        <w:spacing w:after="0"/>
+        <w:jc w:val="both"/>
+        <w:rPr>
+          <w:rFonts w:ascii="Cambria" w:hAnsi="Cambria"/>
+          <w:sz w:val="24"/>
+        </w:rPr>
+      </w:pPr>
+    </w:p>
+    <w:p>
+      <w:pPr>
         <w:pStyle w:val="Titre2"/>
         <w:ind w:left="720"/>
         <w:jc w:val="center"/>
@@ -8736,12 +11761,67 @@
       <w:bookmarkEnd w:id="43"/>
     </w:p>
     <w:p>
-      <w:r>
-        <w:br w:type="page"/>
-      </w:r>
-    </w:p>
-    <w:p>
+      <w:pPr>
+        <w:jc w:val="both"/>
+        <w:rPr>
+          <w:rFonts w:ascii="Cambria" w:hAnsi="Cambria"/>
+          <w:sz w:val="10"/>
+        </w:rPr>
+      </w:pPr>
+    </w:p>
+    <w:p>
+      <w:pPr>
+        <w:jc w:val="both"/>
+        <w:rPr>
+          <w:rFonts w:ascii="Cambria" w:hAnsi="Cambria"/>
+          <w:sz w:val="24"/>
+        </w:rPr>
+      </w:pPr>
       <w:bookmarkStart w:id="44" w:name="_Toc202503768"/>
+      <w:r>
+        <w:rPr>
+          <w:rFonts w:ascii="Cambria" w:hAnsi="Cambria"/>
+          <w:sz w:val="24"/>
+        </w:rPr>
+        <w:t>Ce premier chapitre a établi les fondements conceptuels et théoriques de notre étude, en définissant les notions clés et en présentant l’état de l’art ainsi que l’approche d’intégration des modules de prédiction, de tableaux de bord BI et d’assistance intelligente dans l’ERP Uptiimum. Ces bases permettent de situer notre contribution dans le contexte scientifique et pratique, et de justifier nos choix. Passons à présent aux chapitres suivants, où nous détaillerons et procéderons à la mise en œuvre concrète du projet</w:t>
+      </w:r>
+      <w:r>
+        <w:rPr>
+          <w:rFonts w:ascii="Cambria" w:hAnsi="Cambria"/>
+          <w:sz w:val="24"/>
+        </w:rPr>
+        <w:t xml:space="preserve"> </w:t>
+      </w:r>
+      <w:r>
+        <w:rPr>
+          <w:rFonts w:ascii="Cambria" w:hAnsi="Cambria"/>
+          <w:sz w:val="24"/>
+        </w:rPr>
+        <w:t>à</w:t>
+      </w:r>
+      <w:r>
+        <w:rPr>
+          <w:rFonts w:ascii="Cambria" w:hAnsi="Cambria"/>
+          <w:sz w:val="24"/>
+        </w:rPr>
+        <w:t xml:space="preserve"> commencer par la méthodologie, puis les outils utilisés et enfin</w:t>
+      </w:r>
+      <w:r>
+        <w:rPr>
+          <w:rFonts w:ascii="Cambria" w:hAnsi="Cambria"/>
+          <w:sz w:val="24"/>
+        </w:rPr>
+        <w:t xml:space="preserve"> la présentation des résultats.</w:t>
+      </w:r>
+    </w:p>
+    <w:p>
+      <w:pPr>
+        <w:jc w:val="both"/>
+        <w:rPr>
+          <w:rFonts w:ascii="Cambria" w:hAnsi="Cambria"/>
+          <w:sz w:val="24"/>
+        </w:rPr>
+      </w:pPr>
     </w:p>
     <w:p/>
     <w:p/>
@@ -8754,6 +11834,82 @@
     <w:p/>
     <w:p/>
     <w:p/>
+    <w:p/>
+    <w:p/>
+    <w:p/>
+    <w:p/>
+    <w:p/>
+    <w:p/>
+    <w:p>
+      <w:r>
+        <w:rPr>
+          <w:noProof/>
+          <w:lang w:val="en-US"/>
+        </w:rPr>
+        <w:drawing>
+          <wp:anchor distT="0" distB="0" distL="114300" distR="114300" simplePos="0" relativeHeight="251744256" behindDoc="0" locked="0" layoutInCell="1" allowOverlap="1">
+            <wp:simplePos x="0" y="0"/>
+            <wp:positionH relativeFrom="column">
+              <wp:posOffset>519307</wp:posOffset>
+            </wp:positionH>
+            <wp:positionV relativeFrom="paragraph">
+              <wp:posOffset>133578</wp:posOffset>
+            </wp:positionV>
+            <wp:extent cx="5243195" cy="688975"/>
+            <wp:effectExtent l="171450" t="171450" r="167005" b="168275"/>
+            <wp:wrapNone/>
+            <wp:docPr id="93" name="Image 93"/>
+            <wp:cNvGraphicFramePr>
+              <a:graphicFrameLocks xmlns:a="http://schemas.openxmlformats.org/drawingml/2006/main" noChangeAspect="1"/>
+            </wp:cNvGraphicFramePr>
+            <a:graphic xmlns:a="http://schemas.openxmlformats.org/drawingml/2006/main">
+              <a:graphicData uri="http://schemas.openxmlformats.org/drawingml/2006/picture">
+                <pic:pic xmlns:pic="http://schemas.openxmlformats.org/drawingml/2006/picture">
+                  <pic:nvPicPr>
+                    <pic:cNvPr id="0" name="Picture 4"/>
+                    <pic:cNvPicPr>
+                      <a:picLocks noChangeAspect="1" noChangeArrowheads="1"/>
+                    </pic:cNvPicPr>
+                  </pic:nvPicPr>
+                  <pic:blipFill>
+                    <a:blip r:embed="rId10">
+                      <a:extLst>
+                        <a:ext uri="{28A0092B-C50C-407E-A947-70E740481C1C}">
+                          <a14:useLocalDpi xmlns:a14="http://schemas.microsoft.com/office/drawing/2010/main" val="0"/>
+                        </a:ext>
+                      </a:extLst>
+                    </a:blip>
+                    <a:srcRect/>
+                    <a:stretch>
+                      <a:fillRect/>
+                    </a:stretch>
+                  </pic:blipFill>
+                  <pic:spPr bwMode="auto">
+                    <a:xfrm>
+                      <a:off x="0" y="0"/>
+                      <a:ext cx="5243195" cy="688975"/>
+                    </a:xfrm>
+                    <a:prstGeom prst="rect">
+                      <a:avLst/>
+                    </a:prstGeom>
+                    <a:ln>
+                      <a:noFill/>
+                    </a:ln>
+                    <a:effectLst>
+                      <a:outerShdw blurRad="190500" algn="tl" rotWithShape="0">
+                        <a:srgbClr val="000000">
+                          <a:alpha val="70000"/>
+                        </a:srgbClr>
+                      </a:outerShdw>
+                    </a:effectLst>
+                  </pic:spPr>
+                </pic:pic>
+              </a:graphicData>
+            </a:graphic>
+          </wp:anchor>
+        </w:drawing>
+      </w:r>
+    </w:p>
     <w:p>
       <w:pPr>
         <w:pStyle w:val="Titre1"/>
@@ -9371,20 +12527,179 @@
       </w:pPr>
       <w:r>
         <w:rPr>
-          <w:rFonts w:ascii="Cambria" w:hAnsi="Cambria"/>
-          <w:sz w:val="24"/>
-        </w:rPr>
-        <w:t>L’organigramme de cette structure est le suivant :</w:t>
-      </w:r>
-    </w:p>
-    <w:p>
-      <w:pPr>
-        <w:jc w:val="both"/>
-        <w:rPr>
-          <w:rFonts w:ascii="Cambria" w:hAnsi="Cambria"/>
-          <w:sz w:val="24"/>
-        </w:rPr>
-      </w:pPr>
+          <w:noProof/>
+        </w:rPr>
+        <mc:AlternateContent>
+          <mc:Choice Requires="wps">
+            <w:drawing>
+              <wp:anchor distT="0" distB="0" distL="114300" distR="114300" simplePos="0" relativeHeight="251737088" behindDoc="0" locked="0" layoutInCell="1" allowOverlap="1" wp14:anchorId="483883C7" wp14:editId="3B244528">
+                <wp:simplePos x="0" y="0"/>
+                <wp:positionH relativeFrom="column">
+                  <wp:posOffset>-733425</wp:posOffset>
+                </wp:positionH>
+                <wp:positionV relativeFrom="paragraph">
+                  <wp:posOffset>4302125</wp:posOffset>
+                </wp:positionV>
+                <wp:extent cx="7395210" cy="635"/>
+                <wp:effectExtent l="0" t="0" r="0" b="0"/>
+                <wp:wrapNone/>
+                <wp:docPr id="82" name="Zone de texte 82"/>
+                <wp:cNvGraphicFramePr/>
+                <a:graphic xmlns:a="http://schemas.openxmlformats.org/drawingml/2006/main">
+                  <a:graphicData uri="http://schemas.microsoft.com/office/word/2010/wordprocessingShape">
+                    <wps:wsp>
+                      <wps:cNvSpPr txBox="1"/>
+                      <wps:spPr>
+                        <a:xfrm>
+                          <a:off x="0" y="0"/>
+                          <a:ext cx="7395210" cy="635"/>
+                        </a:xfrm>
+                        <a:prstGeom prst="rect">
+                          <a:avLst/>
+                        </a:prstGeom>
+                        <a:solidFill>
+                          <a:prstClr val="white"/>
+                        </a:solidFill>
+                        <a:ln>
+                          <a:noFill/>
+                        </a:ln>
+                      </wps:spPr>
+                      <wps:txbx>
+                        <w:txbxContent>
+                          <w:p>
+                            <w:pPr>
+                              <w:pStyle w:val="Lgende"/>
+                              <w:jc w:val="center"/>
+                              <w:rPr>
+                                <w:rFonts w:ascii="Cambria" w:hAnsi="Cambria"/>
+                                <w:noProof/>
+                                <w:sz w:val="20"/>
+                              </w:rPr>
+                            </w:pPr>
+                            <w:r>
+                              <w:rPr>
+                                <w:sz w:val="20"/>
+                              </w:rPr>
+                              <w:t xml:space="preserve">Figure </w:t>
+                            </w:r>
+                            <w:r>
+                              <w:rPr>
+                                <w:sz w:val="20"/>
+                              </w:rPr>
+                              <w:fldChar w:fldCharType="begin"/>
+                            </w:r>
+                            <w:r>
+                              <w:rPr>
+                                <w:sz w:val="20"/>
+                              </w:rPr>
+                              <w:instrText xml:space="preserve"> SEQ Figure \* ARABIC </w:instrText>
+                            </w:r>
+                            <w:r>
+                              <w:rPr>
+                                <w:sz w:val="20"/>
+                              </w:rPr>
+                              <w:fldChar w:fldCharType="separate"/>
+                            </w:r>
+                            <w:r>
+                              <w:rPr>
+                                <w:noProof/>
+                                <w:sz w:val="20"/>
+                              </w:rPr>
+                              <w:t>2</w:t>
+                            </w:r>
+                            <w:r>
+                              <w:rPr>
+                                <w:sz w:val="20"/>
+                              </w:rPr>
+                              <w:fldChar w:fldCharType="end"/>
+                            </w:r>
+                            <w:r>
+                              <w:rPr>
+                                <w:sz w:val="20"/>
+                              </w:rPr>
+                              <w:t xml:space="preserve"> - Organigramme TDR Consulting Sarl</w:t>
+                            </w:r>
+                          </w:p>
+                        </w:txbxContent>
+                      </wps:txbx>
+                      <wps:bodyPr rot="0" spcFirstLastPara="0" vertOverflow="overflow" horzOverflow="overflow" vert="horz" wrap="square" lIns="0" tIns="0" rIns="0" bIns="0" numCol="1" spcCol="0" rtlCol="0" fromWordArt="0" anchor="t" anchorCtr="0" forceAA="0" compatLnSpc="1">
+                        <a:prstTxWarp prst="textNoShape">
+                          <a:avLst/>
+                        </a:prstTxWarp>
+                        <a:spAutoFit/>
+                      </wps:bodyPr>
+                    </wps:wsp>
+                  </a:graphicData>
+                </a:graphic>
+              </wp:anchor>
+            </w:drawing>
+          </mc:Choice>
+          <mc:Fallback>
+            <w:pict>
+              <v:shape w14:anchorId="483883C7" id="Zone de texte 82" o:spid="_x0000_s1058" type="#_x0000_t202" style="position:absolute;left:0;text-align:left;margin-left:-57.75pt;margin-top:338.75pt;width:582.3pt;height:.05pt;z-index:251737088;visibility:visible;mso-wrap-style:square;mso-wrap-distance-left:9pt;mso-wrap-distance-top:0;mso-wrap-distance-right:9pt;mso-wrap-distance-bottom:0;mso-position-horizontal:absolute;mso-position-horizontal-relative:text;mso-position-vertical:absolute;mso-position-vertical-relative:text;v-text-anchor:top" o:gfxdata="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" stroked="f">
+                <v:textbox style="mso-fit-shape-to-text:t" inset="0,0,0,0">
+                  <w:txbxContent>
+                    <w:p>
+                      <w:pPr>
+                        <w:pStyle w:val="Lgende"/>
+                        <w:jc w:val="center"/>
+                        <w:rPr>
+                          <w:rFonts w:ascii="Cambria" w:hAnsi="Cambria"/>
+                          <w:noProof/>
+                          <w:sz w:val="20"/>
+                        </w:rPr>
+                      </w:pPr>
+                      <w:r>
+                        <w:rPr>
+                          <w:sz w:val="20"/>
+                        </w:rPr>
+                        <w:t xml:space="preserve">Figure </w:t>
+                      </w:r>
+                      <w:r>
+                        <w:rPr>
+                          <w:sz w:val="20"/>
+                        </w:rPr>
+                        <w:fldChar w:fldCharType="begin"/>
+                      </w:r>
+                      <w:r>
+                        <w:rPr>
+                          <w:sz w:val="20"/>
+                        </w:rPr>
+                        <w:instrText xml:space="preserve"> SEQ Figure \* ARABIC </w:instrText>
+                      </w:r>
+                      <w:r>
+                        <w:rPr>
+                          <w:sz w:val="20"/>
+                        </w:rPr>
+                        <w:fldChar w:fldCharType="separate"/>
+                      </w:r>
+                      <w:r>
+                        <w:rPr>
+                          <w:noProof/>
+                          <w:sz w:val="20"/>
+                        </w:rPr>
+                        <w:t>2</w:t>
+                      </w:r>
+                      <w:r>
+                        <w:rPr>
+                          <w:sz w:val="20"/>
+                        </w:rPr>
+                        <w:fldChar w:fldCharType="end"/>
+                      </w:r>
+                      <w:r>
+                        <w:rPr>
+                          <w:sz w:val="20"/>
+                        </w:rPr>
+                        <w:t xml:space="preserve"> - Organigramme TDR Consulting Sarl</w:t>
+                      </w:r>
+                    </w:p>
+                  </w:txbxContent>
+                </v:textbox>
+              </v:shape>
+            </w:pict>
+          </mc:Fallback>
+        </mc:AlternateContent>
+      </w:r>
       <w:r>
         <w:rPr>
           <w:rFonts w:ascii="Cambria" w:hAnsi="Cambria"/>
@@ -9395,18 +12710,18 @@
         <mc:AlternateContent>
           <mc:Choice Requires="wpg">
             <w:drawing>
-              <wp:anchor distT="0" distB="0" distL="114300" distR="114300" simplePos="0" relativeHeight="251658240" behindDoc="0" locked="0" layoutInCell="1" allowOverlap="1">
+              <wp:anchor distT="0" distB="0" distL="114300" distR="114300" simplePos="0" relativeHeight="251687936" behindDoc="0" locked="0" layoutInCell="1" allowOverlap="1">
                 <wp:simplePos x="0" y="0"/>
                 <wp:positionH relativeFrom="column">
-                  <wp:posOffset>1300480</wp:posOffset>
+                  <wp:posOffset>-733540</wp:posOffset>
                 </wp:positionH>
                 <wp:positionV relativeFrom="paragraph">
-                  <wp:posOffset>21590</wp:posOffset>
+                  <wp:posOffset>310787</wp:posOffset>
                 </wp:positionV>
-                <wp:extent cx="3181350" cy="561975"/>
-                <wp:effectExtent l="0" t="0" r="19050" b="28575"/>
+                <wp:extent cx="7395234" cy="3934567"/>
+                <wp:effectExtent l="0" t="0" r="15240" b="27940"/>
                 <wp:wrapNone/>
-                <wp:docPr id="8" name="Groupe 8"/>
+                <wp:docPr id="81" name="Groupe 81"/>
                 <wp:cNvGraphicFramePr/>
                 <a:graphic xmlns:a="http://schemas.openxmlformats.org/drawingml/2006/main">
                   <a:graphicData uri="http://schemas.microsoft.com/office/word/2010/wordprocessingGroup">
@@ -9415,18 +12730,365 @@
                       <wpg:grpSpPr>
                         <a:xfrm>
                           <a:off x="0" y="0"/>
-                          <a:ext cx="3181350" cy="561975"/>
+                          <a:ext cx="7395234" cy="3934567"/>
                           <a:chOff x="0" y="0"/>
-                          <a:chExt cx="3181350" cy="561975"/>
+                          <a:chExt cx="7395234" cy="3934567"/>
                         </a:xfrm>
                       </wpg:grpSpPr>
+                      <wpg:grpSp>
+                        <wpg:cNvPr id="8" name="Groupe 8"/>
+                        <wpg:cNvGrpSpPr/>
+                        <wpg:grpSpPr>
+                          <a:xfrm>
+                            <a:off x="2030680" y="0"/>
+                            <a:ext cx="3181350" cy="561975"/>
+                            <a:chOff x="0" y="0"/>
+                            <a:chExt cx="3181350" cy="561975"/>
+                          </a:xfrm>
+                        </wpg:grpSpPr>
+                        <wps:wsp>
+                          <wps:cNvPr id="2" name="Rectangle à coins arrondis 2"/>
+                          <wps:cNvSpPr/>
+                          <wps:spPr>
+                            <a:xfrm>
+                              <a:off x="0" y="0"/>
+                              <a:ext cx="3181350" cy="304800"/>
+                            </a:xfrm>
+                            <a:prstGeom prst="roundRect">
+                              <a:avLst/>
+                            </a:prstGeom>
+                            <a:solidFill>
+                              <a:schemeClr val="accent6">
+                                <a:lumMod val="40000"/>
+                                <a:lumOff val="60000"/>
+                              </a:schemeClr>
+                            </a:solidFill>
+                            <a:ln>
+                              <a:solidFill>
+                                <a:srgbClr val="00B050"/>
+                              </a:solidFill>
+                            </a:ln>
+                          </wps:spPr>
+                          <wps:style>
+                            <a:lnRef idx="1">
+                              <a:schemeClr val="accent6"/>
+                            </a:lnRef>
+                            <a:fillRef idx="2">
+                              <a:schemeClr val="accent6"/>
+                            </a:fillRef>
+                            <a:effectRef idx="1">
+                              <a:schemeClr val="accent6"/>
+                            </a:effectRef>
+                            <a:fontRef idx="minor">
+                              <a:schemeClr val="dk1"/>
+                            </a:fontRef>
+                          </wps:style>
+                          <wps:txbx>
+                            <w:txbxContent>
+                              <w:p>
+                                <w:pPr>
+                                  <w:jc w:val="center"/>
+                                  <w:rPr>
+                                    <w:rFonts w:ascii="Cambria" w:hAnsi="Cambria"/>
+                                    <w:sz w:val="24"/>
+                                  </w:rPr>
+                                </w:pPr>
+                                <w:r>
+                                  <w:rPr>
+                                    <w:rFonts w:ascii="Cambria" w:hAnsi="Cambria"/>
+                                    <w:sz w:val="24"/>
+                                  </w:rPr>
+                                  <w:t>Comité de G</w:t>
+                                </w:r>
+                                <w:r>
+                                  <w:rPr>
+                                    <w:rFonts w:ascii="Cambria" w:hAnsi="Cambria"/>
+                                    <w:sz w:val="24"/>
+                                  </w:rPr>
+                                  <w:t>estion</w:t>
+                                </w:r>
+                              </w:p>
+                            </w:txbxContent>
+                          </wps:txbx>
+                          <wps:bodyPr rot="0" spcFirstLastPara="0" vertOverflow="overflow" horzOverflow="overflow" vert="horz" wrap="square" lIns="91440" tIns="45720" rIns="91440" bIns="45720" numCol="1" spcCol="0" rtlCol="0" fromWordArt="0" anchor="ctr" anchorCtr="0" forceAA="0" compatLnSpc="1">
+                            <a:prstTxWarp prst="textNoShape">
+                              <a:avLst/>
+                            </a:prstTxWarp>
+                            <a:noAutofit/>
+                          </wps:bodyPr>
+                        </wps:wsp>
+                        <wps:wsp>
+                          <wps:cNvPr id="3" name="Connecteur droit 3"/>
+                          <wps:cNvCnPr/>
+                          <wps:spPr>
+                            <a:xfrm>
+                              <a:off x="1581150" y="304800"/>
+                              <a:ext cx="0" cy="257175"/>
+                            </a:xfrm>
+                            <a:prstGeom prst="line">
+                              <a:avLst/>
+                            </a:prstGeom>
+                          </wps:spPr>
+                          <wps:style>
+                            <a:lnRef idx="3">
+                              <a:schemeClr val="accent6"/>
+                            </a:lnRef>
+                            <a:fillRef idx="0">
+                              <a:schemeClr val="accent6"/>
+                            </a:fillRef>
+                            <a:effectRef idx="2">
+                              <a:schemeClr val="accent6"/>
+                            </a:effectRef>
+                            <a:fontRef idx="minor">
+                              <a:schemeClr val="tx1"/>
+                            </a:fontRef>
+                          </wps:style>
+                          <wps:bodyPr/>
+                        </wps:wsp>
+                      </wpg:grpSp>
+                      <wpg:grpSp>
+                        <wpg:cNvPr id="9" name="Groupe 9"/>
+                        <wpg:cNvGrpSpPr/>
+                        <wpg:grpSpPr>
+                          <a:xfrm>
+                            <a:off x="2030680" y="570016"/>
+                            <a:ext cx="3181350" cy="561975"/>
+                            <a:chOff x="0" y="0"/>
+                            <a:chExt cx="3181350" cy="561975"/>
+                          </a:xfrm>
+                        </wpg:grpSpPr>
+                        <wps:wsp>
+                          <wps:cNvPr id="10" name="Rectangle à coins arrondis 10"/>
+                          <wps:cNvSpPr/>
+                          <wps:spPr>
+                            <a:xfrm>
+                              <a:off x="0" y="0"/>
+                              <a:ext cx="3181350" cy="304800"/>
+                            </a:xfrm>
+                            <a:prstGeom prst="roundRect">
+                              <a:avLst/>
+                            </a:prstGeom>
+                            <a:solidFill>
+                              <a:schemeClr val="accent6">
+                                <a:lumMod val="40000"/>
+                                <a:lumOff val="60000"/>
+                              </a:schemeClr>
+                            </a:solidFill>
+                            <a:ln>
+                              <a:solidFill>
+                                <a:srgbClr val="00B050"/>
+                              </a:solidFill>
+                            </a:ln>
+                          </wps:spPr>
+                          <wps:style>
+                            <a:lnRef idx="1">
+                              <a:schemeClr val="accent6"/>
+                            </a:lnRef>
+                            <a:fillRef idx="2">
+                              <a:schemeClr val="accent6"/>
+                            </a:fillRef>
+                            <a:effectRef idx="1">
+                              <a:schemeClr val="accent6"/>
+                            </a:effectRef>
+                            <a:fontRef idx="minor">
+                              <a:schemeClr val="dk1"/>
+                            </a:fontRef>
+                          </wps:style>
+                          <wps:txbx>
+                            <w:txbxContent>
+                              <w:p>
+                                <w:pPr>
+                                  <w:jc w:val="center"/>
+                                  <w:rPr>
+                                    <w:rFonts w:ascii="Cambria" w:hAnsi="Cambria"/>
+                                    <w:sz w:val="24"/>
+                                  </w:rPr>
+                                </w:pPr>
+                                <w:r>
+                                  <w:rPr>
+                                    <w:rFonts w:ascii="Cambria" w:hAnsi="Cambria"/>
+                                    <w:sz w:val="24"/>
+                                  </w:rPr>
+                                  <w:t>Administrateur Général</w:t>
+                                </w:r>
+                              </w:p>
+                            </w:txbxContent>
+                          </wps:txbx>
+                          <wps:bodyPr rot="0" spcFirstLastPara="0" vertOverflow="overflow" horzOverflow="overflow" vert="horz" wrap="square" lIns="91440" tIns="45720" rIns="91440" bIns="45720" numCol="1" spcCol="0" rtlCol="0" fromWordArt="0" anchor="ctr" anchorCtr="0" forceAA="0" compatLnSpc="1">
+                            <a:prstTxWarp prst="textNoShape">
+                              <a:avLst/>
+                            </a:prstTxWarp>
+                            <a:noAutofit/>
+                          </wps:bodyPr>
+                        </wps:wsp>
+                        <wps:wsp>
+                          <wps:cNvPr id="11" name="Connecteur droit 11"/>
+                          <wps:cNvCnPr/>
+                          <wps:spPr>
+                            <a:xfrm>
+                              <a:off x="1581150" y="304800"/>
+                              <a:ext cx="0" cy="257175"/>
+                            </a:xfrm>
+                            <a:prstGeom prst="line">
+                              <a:avLst/>
+                            </a:prstGeom>
+                          </wps:spPr>
+                          <wps:style>
+                            <a:lnRef idx="3">
+                              <a:schemeClr val="accent6"/>
+                            </a:lnRef>
+                            <a:fillRef idx="0">
+                              <a:schemeClr val="accent6"/>
+                            </a:fillRef>
+                            <a:effectRef idx="2">
+                              <a:schemeClr val="accent6"/>
+                            </a:effectRef>
+                            <a:fontRef idx="minor">
+                              <a:schemeClr val="tx1"/>
+                            </a:fontRef>
+                          </wps:style>
+                          <wps:bodyPr/>
+                        </wps:wsp>
+                      </wpg:grpSp>
+                      <wpg:grpSp>
+                        <wpg:cNvPr id="15" name="Groupe 15"/>
+                        <wpg:cNvGrpSpPr/>
+                        <wpg:grpSpPr>
+                          <a:xfrm>
+                            <a:off x="2030680" y="1128156"/>
+                            <a:ext cx="3181350" cy="990600"/>
+                            <a:chOff x="0" y="0"/>
+                            <a:chExt cx="3181350" cy="790575"/>
+                          </a:xfrm>
+                        </wpg:grpSpPr>
+                        <wps:wsp>
+                          <wps:cNvPr id="16" name="Rectangle à coins arrondis 16"/>
+                          <wps:cNvSpPr/>
+                          <wps:spPr>
+                            <a:xfrm>
+                              <a:off x="0" y="0"/>
+                              <a:ext cx="3181350" cy="304800"/>
+                            </a:xfrm>
+                            <a:prstGeom prst="roundRect">
+                              <a:avLst/>
+                            </a:prstGeom>
+                            <a:solidFill>
+                              <a:schemeClr val="accent6">
+                                <a:lumMod val="40000"/>
+                                <a:lumOff val="60000"/>
+                              </a:schemeClr>
+                            </a:solidFill>
+                            <a:ln>
+                              <a:solidFill>
+                                <a:srgbClr val="00B050"/>
+                              </a:solidFill>
+                            </a:ln>
+                          </wps:spPr>
+                          <wps:style>
+                            <a:lnRef idx="1">
+                              <a:schemeClr val="accent6"/>
+                            </a:lnRef>
+                            <a:fillRef idx="2">
+                              <a:schemeClr val="accent6"/>
+                            </a:fillRef>
+                            <a:effectRef idx="1">
+                              <a:schemeClr val="accent6"/>
+                            </a:effectRef>
+                            <a:fontRef idx="minor">
+                              <a:schemeClr val="dk1"/>
+                            </a:fontRef>
+                          </wps:style>
+                          <wps:txbx>
+                            <w:txbxContent>
+                              <w:p>
+                                <w:pPr>
+                                  <w:jc w:val="center"/>
+                                  <w:rPr>
+                                    <w:rFonts w:ascii="Cambria" w:hAnsi="Cambria"/>
+                                    <w:sz w:val="24"/>
+                                  </w:rPr>
+                                </w:pPr>
+                                <w:r>
+                                  <w:rPr>
+                                    <w:rFonts w:ascii="Cambria" w:hAnsi="Cambria"/>
+                                    <w:sz w:val="24"/>
+                                  </w:rPr>
+                                  <w:t>Directeur Exécutif</w:t>
+                                </w:r>
+                              </w:p>
+                            </w:txbxContent>
+                          </wps:txbx>
+                          <wps:bodyPr rot="0" spcFirstLastPara="0" vertOverflow="overflow" horzOverflow="overflow" vert="horz" wrap="square" lIns="91440" tIns="45720" rIns="91440" bIns="45720" numCol="1" spcCol="0" rtlCol="0" fromWordArt="0" anchor="ctr" anchorCtr="0" forceAA="0" compatLnSpc="1">
+                            <a:prstTxWarp prst="textNoShape">
+                              <a:avLst/>
+                            </a:prstTxWarp>
+                            <a:noAutofit/>
+                          </wps:bodyPr>
+                        </wps:wsp>
+                        <wps:wsp>
+                          <wps:cNvPr id="17" name="Connecteur droit 17"/>
+                          <wps:cNvCnPr/>
+                          <wps:spPr>
+                            <a:xfrm>
+                              <a:off x="1581150" y="304800"/>
+                              <a:ext cx="0" cy="485775"/>
+                            </a:xfrm>
+                            <a:prstGeom prst="line">
+                              <a:avLst/>
+                            </a:prstGeom>
+                          </wps:spPr>
+                          <wps:style>
+                            <a:lnRef idx="3">
+                              <a:schemeClr val="accent6"/>
+                            </a:lnRef>
+                            <a:fillRef idx="0">
+                              <a:schemeClr val="accent6"/>
+                            </a:fillRef>
+                            <a:effectRef idx="2">
+                              <a:schemeClr val="accent6"/>
+                            </a:effectRef>
+                            <a:fontRef idx="minor">
+                              <a:schemeClr val="tx1"/>
+                            </a:fontRef>
+                          </wps:style>
+                          <wps:bodyPr/>
+                        </wps:wsp>
+                      </wpg:grpSp>
                       <wps:wsp>
-                        <wps:cNvPr id="2" name="Rectangle à coins arrondis 2"/>
+                        <wps:cNvPr id="19" name="Connecteur droit 19"/>
+                        <wps:cNvCnPr/>
+                        <wps:spPr>
+                          <a:xfrm flipH="1" flipV="1">
+                            <a:off x="736270" y="2113808"/>
+                            <a:ext cx="5857875" cy="9525"/>
+                          </a:xfrm>
+                          <a:prstGeom prst="line">
+                            <a:avLst/>
+                          </a:prstGeom>
+                        </wps:spPr>
+                        <wps:style>
+                          <a:lnRef idx="3">
+                            <a:schemeClr val="accent6"/>
+                          </a:lnRef>
+                          <a:fillRef idx="0">
+                            <a:schemeClr val="accent6"/>
+                          </a:fillRef>
+                          <a:effectRef idx="2">
+                            <a:schemeClr val="accent6"/>
+                          </a:effectRef>
+                          <a:fontRef idx="minor">
+                            <a:schemeClr val="tx1"/>
+                          </a:fontRef>
+                        </wps:style>
+                        <wps:bodyPr/>
+                      </wps:wsp>
+                      <wps:wsp>
+                        <wps:cNvPr id="24" name="Rectangle à coins arrondis 24"/>
                         <wps:cNvSpPr/>
                         <wps:spPr>
                           <a:xfrm>
-                            <a:off x="0" y="0"/>
-                            <a:ext cx="3181350" cy="304800"/>
+                            <a:off x="5533901" y="1496291"/>
+                            <a:ext cx="1578610" cy="523875"/>
                           </a:xfrm>
                           <a:prstGeom prst="roundRect">
                             <a:avLst/>
@@ -9472,14 +13134,450 @@
                                   <w:rFonts w:ascii="Cambria" w:hAnsi="Cambria"/>
                                   <w:sz w:val="24"/>
                                 </w:rPr>
-                                <w:t>Comité de G</w:t>
+                                <w:t>Bureaux Pays et Régionaux</w:t>
                               </w:r>
+                            </w:p>
+                          </w:txbxContent>
+                        </wps:txbx>
+                        <wps:bodyPr rot="0" spcFirstLastPara="0" vertOverflow="overflow" horzOverflow="overflow" vert="horz" wrap="square" lIns="91440" tIns="45720" rIns="91440" bIns="45720" numCol="1" spcCol="0" rtlCol="0" fromWordArt="0" anchor="ctr" anchorCtr="0" forceAA="0" compatLnSpc="1">
+                          <a:prstTxWarp prst="textNoShape">
+                            <a:avLst/>
+                          </a:prstTxWarp>
+                          <a:noAutofit/>
+                        </wps:bodyPr>
+                      </wps:wsp>
+                      <wpg:grpSp>
+                        <wpg:cNvPr id="30" name="Groupe 30"/>
+                        <wpg:cNvGrpSpPr/>
+                        <wpg:grpSpPr>
+                          <a:xfrm>
+                            <a:off x="0" y="2493818"/>
+                            <a:ext cx="1552575" cy="989308"/>
+                            <a:chOff x="0" y="0"/>
+                            <a:chExt cx="3181350" cy="438866"/>
+                          </a:xfrm>
+                        </wpg:grpSpPr>
+                        <wps:wsp>
+                          <wps:cNvPr id="31" name="Rectangle à coins arrondis 31"/>
+                          <wps:cNvSpPr/>
+                          <wps:spPr>
+                            <a:xfrm>
+                              <a:off x="0" y="0"/>
+                              <a:ext cx="3181350" cy="338030"/>
+                            </a:xfrm>
+                            <a:prstGeom prst="roundRect">
+                              <a:avLst/>
+                            </a:prstGeom>
+                            <a:solidFill>
+                              <a:schemeClr val="accent6">
+                                <a:lumMod val="40000"/>
+                                <a:lumOff val="60000"/>
+                              </a:schemeClr>
+                            </a:solidFill>
+                            <a:ln>
+                              <a:solidFill>
+                                <a:srgbClr val="00B050"/>
+                              </a:solidFill>
+                            </a:ln>
+                          </wps:spPr>
+                          <wps:style>
+                            <a:lnRef idx="1">
+                              <a:schemeClr val="accent6"/>
+                            </a:lnRef>
+                            <a:fillRef idx="2">
+                              <a:schemeClr val="accent6"/>
+                            </a:fillRef>
+                            <a:effectRef idx="1">
+                              <a:schemeClr val="accent6"/>
+                            </a:effectRef>
+                            <a:fontRef idx="minor">
+                              <a:schemeClr val="dk1"/>
+                            </a:fontRef>
+                          </wps:style>
+                          <wps:txbx>
+                            <w:txbxContent>
+                              <w:p>
+                                <w:pPr>
+                                  <w:jc w:val="center"/>
+                                  <w:rPr>
+                                    <w:rFonts w:ascii="Cambria" w:hAnsi="Cambria"/>
+                                    <w:sz w:val="24"/>
+                                  </w:rPr>
+                                </w:pPr>
+                                <w:r>
+                                  <w:rPr>
+                                    <w:rFonts w:ascii="Cambria" w:hAnsi="Cambria"/>
+                                    <w:sz w:val="24"/>
+                                  </w:rPr>
+                                  <w:t>Service Administratif et Financier (SAF)</w:t>
+                                </w:r>
+                              </w:p>
+                            </w:txbxContent>
+                          </wps:txbx>
+                          <wps:bodyPr rot="0" spcFirstLastPara="0" vertOverflow="overflow" horzOverflow="overflow" vert="horz" wrap="square" lIns="91440" tIns="45720" rIns="91440" bIns="45720" numCol="1" spcCol="0" rtlCol="0" fromWordArt="0" anchor="ctr" anchorCtr="0" forceAA="0" compatLnSpc="1">
+                            <a:prstTxWarp prst="textNoShape">
+                              <a:avLst/>
+                            </a:prstTxWarp>
+                            <a:noAutofit/>
+                          </wps:bodyPr>
+                        </wps:wsp>
+                        <wps:wsp>
+                          <wps:cNvPr id="32" name="Connecteur droit 32"/>
+                          <wps:cNvCnPr/>
+                          <wps:spPr>
+                            <a:xfrm>
+                              <a:off x="1581150" y="338030"/>
+                              <a:ext cx="0" cy="100836"/>
+                            </a:xfrm>
+                            <a:prstGeom prst="line">
+                              <a:avLst/>
+                            </a:prstGeom>
+                          </wps:spPr>
+                          <wps:style>
+                            <a:lnRef idx="3">
+                              <a:schemeClr val="accent6"/>
+                            </a:lnRef>
+                            <a:fillRef idx="0">
+                              <a:schemeClr val="accent6"/>
+                            </a:fillRef>
+                            <a:effectRef idx="2">
+                              <a:schemeClr val="accent6"/>
+                            </a:effectRef>
+                            <a:fontRef idx="minor">
+                              <a:schemeClr val="tx1"/>
+                            </a:fontRef>
+                          </wps:style>
+                          <wps:bodyPr/>
+                        </wps:wsp>
+                      </wpg:grpSp>
+                      <wpg:grpSp>
+                        <wpg:cNvPr id="36" name="Groupe 36"/>
+                        <wpg:cNvGrpSpPr/>
+                        <wpg:grpSpPr>
+                          <a:xfrm>
+                            <a:off x="1935677" y="2481943"/>
+                            <a:ext cx="1666875" cy="914400"/>
+                            <a:chOff x="0" y="0"/>
+                            <a:chExt cx="3415560" cy="405636"/>
+                          </a:xfrm>
+                        </wpg:grpSpPr>
+                        <wps:wsp>
+                          <wps:cNvPr id="37" name="Rectangle à coins arrondis 37"/>
+                          <wps:cNvSpPr/>
+                          <wps:spPr>
+                            <a:xfrm>
+                              <a:off x="0" y="0"/>
+                              <a:ext cx="3415560" cy="304800"/>
+                            </a:xfrm>
+                            <a:prstGeom prst="roundRect">
+                              <a:avLst/>
+                            </a:prstGeom>
+                            <a:solidFill>
+                              <a:schemeClr val="accent6">
+                                <a:lumMod val="40000"/>
+                                <a:lumOff val="60000"/>
+                              </a:schemeClr>
+                            </a:solidFill>
+                            <a:ln>
+                              <a:solidFill>
+                                <a:srgbClr val="00B050"/>
+                              </a:solidFill>
+                            </a:ln>
+                          </wps:spPr>
+                          <wps:style>
+                            <a:lnRef idx="1">
+                              <a:schemeClr val="accent6"/>
+                            </a:lnRef>
+                            <a:fillRef idx="2">
+                              <a:schemeClr val="accent6"/>
+                            </a:fillRef>
+                            <a:effectRef idx="1">
+                              <a:schemeClr val="accent6"/>
+                            </a:effectRef>
+                            <a:fontRef idx="minor">
+                              <a:schemeClr val="dk1"/>
+                            </a:fontRef>
+                          </wps:style>
+                          <wps:txbx>
+                            <w:txbxContent>
+                              <w:p>
+                                <w:pPr>
+                                  <w:jc w:val="center"/>
+                                  <w:rPr>
+                                    <w:rFonts w:ascii="Cambria" w:hAnsi="Cambria"/>
+                                    <w:sz w:val="20"/>
+                                  </w:rPr>
+                                </w:pPr>
+                                <w:r>
+                                  <w:rPr>
+                                    <w:rFonts w:ascii="Cambria" w:hAnsi="Cambria"/>
+                                    <w:sz w:val="20"/>
+                                  </w:rPr>
+                                  <w:t xml:space="preserve">Département des études, de </w:t>
+                                </w:r>
+                                <w:r>
+                                  <w:rPr>
+                                    <w:rFonts w:ascii="Cambria" w:hAnsi="Cambria"/>
+                                    <w:sz w:val="20"/>
+                                  </w:rPr>
+                                  <w:t>Plan</w:t>
+                                </w:r>
+                                <w:r>
+                                  <w:rPr>
+                                    <w:rFonts w:ascii="Cambria" w:hAnsi="Cambria"/>
+                                    <w:sz w:val="20"/>
+                                  </w:rPr>
+                                  <w:t>ification</w:t>
+                                </w:r>
+                                <w:r>
+                                  <w:rPr>
+                                    <w:rFonts w:ascii="Cambria" w:hAnsi="Cambria"/>
+                                    <w:sz w:val="20"/>
+                                  </w:rPr>
+                                  <w:t xml:space="preserve"> et des Projets (DEPP)</w:t>
+                                </w:r>
+                              </w:p>
+                            </w:txbxContent>
+                          </wps:txbx>
+                          <wps:bodyPr rot="0" spcFirstLastPara="0" vertOverflow="overflow" horzOverflow="overflow" vert="horz" wrap="square" lIns="91440" tIns="45720" rIns="91440" bIns="45720" numCol="1" spcCol="0" rtlCol="0" fromWordArt="0" anchor="ctr" anchorCtr="0" forceAA="0" compatLnSpc="1">
+                            <a:prstTxWarp prst="textNoShape">
+                              <a:avLst/>
+                            </a:prstTxWarp>
+                            <a:noAutofit/>
+                          </wps:bodyPr>
+                        </wps:wsp>
+                        <wps:wsp>
+                          <wps:cNvPr id="38" name="Connecteur droit 38"/>
+                          <wps:cNvCnPr/>
+                          <wps:spPr>
+                            <a:xfrm>
+                              <a:off x="1581150" y="304800"/>
+                              <a:ext cx="0" cy="100836"/>
+                            </a:xfrm>
+                            <a:prstGeom prst="line">
+                              <a:avLst/>
+                            </a:prstGeom>
+                          </wps:spPr>
+                          <wps:style>
+                            <a:lnRef idx="3">
+                              <a:schemeClr val="accent6"/>
+                            </a:lnRef>
+                            <a:fillRef idx="0">
+                              <a:schemeClr val="accent6"/>
+                            </a:fillRef>
+                            <a:effectRef idx="2">
+                              <a:schemeClr val="accent6"/>
+                            </a:effectRef>
+                            <a:fontRef idx="minor">
+                              <a:schemeClr val="tx1"/>
+                            </a:fontRef>
+                          </wps:style>
+                          <wps:bodyPr/>
+                        </wps:wsp>
+                      </wpg:grpSp>
+                      <wpg:grpSp>
+                        <wpg:cNvPr id="42" name="Groupe 42"/>
+                        <wpg:cNvGrpSpPr/>
+                        <wpg:grpSpPr>
+                          <a:xfrm>
+                            <a:off x="5842659" y="2446317"/>
+                            <a:ext cx="1552575" cy="914400"/>
+                            <a:chOff x="0" y="0"/>
+                            <a:chExt cx="3181350" cy="405636"/>
+                          </a:xfrm>
+                        </wpg:grpSpPr>
+                        <wps:wsp>
+                          <wps:cNvPr id="43" name="Rectangle à coins arrondis 43"/>
+                          <wps:cNvSpPr/>
+                          <wps:spPr>
+                            <a:xfrm>
+                              <a:off x="0" y="0"/>
+                              <a:ext cx="3181350" cy="304800"/>
+                            </a:xfrm>
+                            <a:prstGeom prst="roundRect">
+                              <a:avLst/>
+                            </a:prstGeom>
+                            <a:solidFill>
+                              <a:schemeClr val="accent6">
+                                <a:lumMod val="40000"/>
+                                <a:lumOff val="60000"/>
+                              </a:schemeClr>
+                            </a:solidFill>
+                            <a:ln>
+                              <a:solidFill>
+                                <a:srgbClr val="00B050"/>
+                              </a:solidFill>
+                            </a:ln>
+                          </wps:spPr>
+                          <wps:style>
+                            <a:lnRef idx="1">
+                              <a:schemeClr val="accent6"/>
+                            </a:lnRef>
+                            <a:fillRef idx="2">
+                              <a:schemeClr val="accent6"/>
+                            </a:fillRef>
+                            <a:effectRef idx="1">
+                              <a:schemeClr val="accent6"/>
+                            </a:effectRef>
+                            <a:fontRef idx="minor">
+                              <a:schemeClr val="dk1"/>
+                            </a:fontRef>
+                          </wps:style>
+                          <wps:txbx>
+                            <w:txbxContent>
+                              <w:p>
+                                <w:pPr>
+                                  <w:jc w:val="center"/>
+                                  <w:rPr>
+                                    <w:rFonts w:ascii="Cambria" w:hAnsi="Cambria"/>
+                                    <w:sz w:val="20"/>
+                                  </w:rPr>
+                                </w:pPr>
+                                <w:r>
+                                  <w:rPr>
+                                    <w:rFonts w:ascii="Cambria" w:hAnsi="Cambria"/>
+                                    <w:sz w:val="20"/>
+                                  </w:rPr>
+                                  <w:t>Service Informatique ; Marketing et C</w:t>
+                                </w:r>
+                                <w:r>
+                                  <w:rPr>
+                                    <w:rFonts w:ascii="Cambria" w:hAnsi="Cambria"/>
+                                    <w:sz w:val="20"/>
+                                  </w:rPr>
+                                  <w:t>oopé</w:t>
+                                </w:r>
+                                <w:r>
+                                  <w:rPr>
+                                    <w:rFonts w:ascii="Cambria" w:hAnsi="Cambria"/>
+                                    <w:sz w:val="20"/>
+                                  </w:rPr>
+                                  <w:t>ration</w:t>
+                                </w:r>
+                                <w:r>
+                                  <w:rPr>
+                                    <w:rFonts w:ascii="Cambria" w:hAnsi="Cambria"/>
+                                    <w:sz w:val="20"/>
+                                  </w:rPr>
+                                  <w:t xml:space="preserve"> (SIMC)</w:t>
+                                </w:r>
+                              </w:p>
+                            </w:txbxContent>
+                          </wps:txbx>
+                          <wps:bodyPr rot="0" spcFirstLastPara="0" vertOverflow="overflow" horzOverflow="overflow" vert="horz" wrap="square" lIns="91440" tIns="45720" rIns="91440" bIns="45720" numCol="1" spcCol="0" rtlCol="0" fromWordArt="0" anchor="ctr" anchorCtr="0" forceAA="0" compatLnSpc="1">
+                            <a:prstTxWarp prst="textNoShape">
+                              <a:avLst/>
+                            </a:prstTxWarp>
+                            <a:noAutofit/>
+                          </wps:bodyPr>
+                        </wps:wsp>
+                        <wps:wsp>
+                          <wps:cNvPr id="44" name="Connecteur droit 44"/>
+                          <wps:cNvCnPr/>
+                          <wps:spPr>
+                            <a:xfrm>
+                              <a:off x="1581150" y="304800"/>
+                              <a:ext cx="0" cy="100836"/>
+                            </a:xfrm>
+                            <a:prstGeom prst="line">
+                              <a:avLst/>
+                            </a:prstGeom>
+                          </wps:spPr>
+                          <wps:style>
+                            <a:lnRef idx="3">
+                              <a:schemeClr val="accent6"/>
+                            </a:lnRef>
+                            <a:fillRef idx="0">
+                              <a:schemeClr val="accent6"/>
+                            </a:fillRef>
+                            <a:effectRef idx="2">
+                              <a:schemeClr val="accent6"/>
+                            </a:effectRef>
+                            <a:fontRef idx="minor">
+                              <a:schemeClr val="tx1"/>
+                            </a:fontRef>
+                          </wps:style>
+                          <wps:bodyPr/>
+                        </wps:wsp>
+                      </wpg:grpSp>
+                      <wps:wsp>
+                        <wps:cNvPr id="45" name="Rectangle à coins arrondis 45"/>
+                        <wps:cNvSpPr/>
+                        <wps:spPr>
+                          <a:xfrm>
+                            <a:off x="0" y="3443844"/>
+                            <a:ext cx="1828800" cy="485775"/>
+                          </a:xfrm>
+                          <a:prstGeom prst="roundRect">
+                            <a:avLst/>
+                          </a:prstGeom>
+                          <a:solidFill>
+                            <a:schemeClr val="accent6">
+                              <a:lumMod val="40000"/>
+                              <a:lumOff val="60000"/>
+                            </a:schemeClr>
+                          </a:solidFill>
+                          <a:ln>
+                            <a:solidFill>
+                              <a:srgbClr val="00B050"/>
+                            </a:solidFill>
+                          </a:ln>
+                        </wps:spPr>
+                        <wps:style>
+                          <a:lnRef idx="1">
+                            <a:schemeClr val="accent6"/>
+                          </a:lnRef>
+                          <a:fillRef idx="2">
+                            <a:schemeClr val="accent6"/>
+                          </a:fillRef>
+                          <a:effectRef idx="1">
+                            <a:schemeClr val="accent6"/>
+                          </a:effectRef>
+                          <a:fontRef idx="minor">
+                            <a:schemeClr val="dk1"/>
+                          </a:fontRef>
+                        </wps:style>
+                        <wps:txbx>
+                          <w:txbxContent>
+                            <w:p>
+                              <w:pPr>
+                                <w:pStyle w:val="Paragraphedeliste"/>
+                                <w:numPr>
+                                  <w:ilvl w:val="0"/>
+                                  <w:numId w:val="38"/>
+                                </w:numPr>
+                                <w:jc w:val="center"/>
+                                <w:rPr>
+                                  <w:rFonts w:ascii="Cambria" w:hAnsi="Cambria"/>
+                                  <w:sz w:val="20"/>
+                                </w:rPr>
+                              </w:pPr>
                               <w:r>
                                 <w:rPr>
                                   <w:rFonts w:ascii="Cambria" w:hAnsi="Cambria"/>
-                                  <w:sz w:val="24"/>
+                                  <w:sz w:val="20"/>
                                 </w:rPr>
-                                <w:t>estion</w:t>
+                                <w:t>1 Assistant Comptable</w:t>
+                              </w:r>
+                            </w:p>
+                            <w:p>
+                              <w:pPr>
+                                <w:pStyle w:val="Paragraphedeliste"/>
+                                <w:numPr>
+                                  <w:ilvl w:val="0"/>
+                                  <w:numId w:val="38"/>
+                                </w:numPr>
+                                <w:rPr>
+                                  <w:rFonts w:ascii="Cambria" w:hAnsi="Cambria"/>
+                                  <w:sz w:val="20"/>
+                                </w:rPr>
+                              </w:pPr>
+                              <w:r>
+                                <w:rPr>
+                                  <w:rFonts w:ascii="Cambria" w:hAnsi="Cambria"/>
+                                  <w:sz w:val="20"/>
+                                </w:rPr>
+                                <w:t>1 Assistant Administratif</w:t>
                               </w:r>
                             </w:p>
                           </w:txbxContent>
@@ -9492,131 +13590,12 @@
                         </wps:bodyPr>
                       </wps:wsp>
                       <wps:wsp>
-                        <wps:cNvPr id="3" name="Connecteur droit 3"/>
-                        <wps:cNvCnPr/>
-                        <wps:spPr>
-                          <a:xfrm>
-                            <a:off x="1581150" y="304800"/>
-                            <a:ext cx="0" cy="257175"/>
-                          </a:xfrm>
-                          <a:prstGeom prst="line">
-                            <a:avLst/>
-                          </a:prstGeom>
-                        </wps:spPr>
-                        <wps:style>
-                          <a:lnRef idx="3">
-                            <a:schemeClr val="accent6"/>
-                          </a:lnRef>
-                          <a:fillRef idx="0">
-                            <a:schemeClr val="accent6"/>
-                          </a:fillRef>
-                          <a:effectRef idx="2">
-                            <a:schemeClr val="accent6"/>
-                          </a:effectRef>
-                          <a:fontRef idx="minor">
-                            <a:schemeClr val="tx1"/>
-                          </a:fontRef>
-                        </wps:style>
-                        <wps:bodyPr/>
-                      </wps:wsp>
-                    </wpg:wgp>
-                  </a:graphicData>
-                </a:graphic>
-              </wp:anchor>
-            </w:drawing>
-          </mc:Choice>
-          <mc:Fallback>
-            <w:pict>
-              <v:group id="Groupe 8" o:spid="_x0000_s1026" style="position:absolute;left:0;text-align:left;margin-left:102.4pt;margin-top:1.7pt;width:250.5pt;height:44.25pt;z-index:251658240" coordsize="31813,5619" o:gfxdata="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">
-                <v:roundrect id="Rectangle à coins arrondis 2" o:spid="_x0000_s1027" style="position:absolute;width:31813;height:3048;visibility:visible;mso-wrap-style:square;v-text-anchor:middle" arcsize="10923f" o:gfxdata="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" fillcolor="#c5e0b3 [1305]" strokecolor="#00b050" strokeweight=".5pt">
-                  <v:stroke joinstyle="miter"/>
-                  <v:textbox>
-                    <w:txbxContent>
-                      <w:p>
-                        <w:pPr>
-                          <w:jc w:val="center"/>
-                          <w:rPr>
-                            <w:rFonts w:ascii="Cambria" w:hAnsi="Cambria"/>
-                            <w:sz w:val="24"/>
-                          </w:rPr>
-                        </w:pPr>
-                        <w:r>
-                          <w:rPr>
-                            <w:rFonts w:ascii="Cambria" w:hAnsi="Cambria"/>
-                            <w:sz w:val="24"/>
-                          </w:rPr>
-                          <w:t>Comité de G</w:t>
-                        </w:r>
-                        <w:r>
-                          <w:rPr>
-                            <w:rFonts w:ascii="Cambria" w:hAnsi="Cambria"/>
-                            <w:sz w:val="24"/>
-                          </w:rPr>
-                          <w:t>estion</w:t>
-                        </w:r>
-                      </w:p>
-                    </w:txbxContent>
-                  </v:textbox>
-                </v:roundrect>
-                <v:line id="Connecteur droit 3" o:spid="_x0000_s1028" style="position:absolute;visibility:visible;mso-wrap-style:square" from="15811,3048" to="15811,5619" o:connectortype="straight" o:gfxdata="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" strokecolor="#70ad47 [3209]" strokeweight="1.5pt">
-                  <v:stroke joinstyle="miter"/>
-                </v:line>
-              </v:group>
-            </w:pict>
-          </mc:Fallback>
-        </mc:AlternateContent>
-      </w:r>
-    </w:p>
-    <w:p>
-      <w:pPr>
-        <w:jc w:val="both"/>
-        <w:rPr>
-          <w:rFonts w:ascii="Cambria" w:hAnsi="Cambria"/>
-          <w:sz w:val="24"/>
-        </w:rPr>
-      </w:pPr>
-      <w:r>
-        <w:rPr>
-          <w:rFonts w:ascii="Cambria" w:hAnsi="Cambria"/>
-          <w:noProof/>
-          <w:sz w:val="24"/>
-          <w:lang w:val="en-US"/>
-        </w:rPr>
-        <mc:AlternateContent>
-          <mc:Choice Requires="wpg">
-            <w:drawing>
-              <wp:anchor distT="0" distB="0" distL="114300" distR="114300" simplePos="0" relativeHeight="251660288" behindDoc="0" locked="0" layoutInCell="1" allowOverlap="1" wp14:anchorId="67B47FC4" wp14:editId="12966676">
-                <wp:simplePos x="0" y="0"/>
-                <wp:positionH relativeFrom="column">
-                  <wp:posOffset>1300480</wp:posOffset>
-                </wp:positionH>
-                <wp:positionV relativeFrom="paragraph">
-                  <wp:posOffset>289560</wp:posOffset>
-                </wp:positionV>
-                <wp:extent cx="3181350" cy="561975"/>
-                <wp:effectExtent l="0" t="0" r="19050" b="28575"/>
-                <wp:wrapNone/>
-                <wp:docPr id="9" name="Groupe 9"/>
-                <wp:cNvGraphicFramePr/>
-                <a:graphic xmlns:a="http://schemas.openxmlformats.org/drawingml/2006/main">
-                  <a:graphicData uri="http://schemas.microsoft.com/office/word/2010/wordprocessingGroup">
-                    <wpg:wgp>
-                      <wpg:cNvGrpSpPr/>
-                      <wpg:grpSpPr>
-                        <a:xfrm>
-                          <a:off x="0" y="0"/>
-                          <a:ext cx="3181350" cy="561975"/>
-                          <a:chOff x="0" y="0"/>
-                          <a:chExt cx="3181350" cy="561975"/>
-                        </a:xfrm>
-                      </wpg:grpSpPr>
-                      <wps:wsp>
-                        <wps:cNvPr id="10" name="Rectangle à coins arrondis 10"/>
+                        <wps:cNvPr id="46" name="Rectangle à coins arrondis 46"/>
                         <wps:cNvSpPr/>
                         <wps:spPr>
                           <a:xfrm>
-                            <a:off x="0" y="0"/>
-                            <a:ext cx="3181350" cy="304800"/>
+                            <a:off x="1947553" y="3372592"/>
+                            <a:ext cx="1857375" cy="561975"/>
                           </a:xfrm>
                           <a:prstGeom prst="roundRect">
                             <a:avLst/>
@@ -9654,15 +13633,13 @@
                                 <w:jc w:val="center"/>
                                 <w:rPr>
                                   <w:rFonts w:ascii="Cambria" w:hAnsi="Cambria"/>
-                                  <w:sz w:val="24"/>
                                 </w:rPr>
                               </w:pPr>
                               <w:r>
                                 <w:rPr>
                                   <w:rFonts w:ascii="Cambria" w:hAnsi="Cambria"/>
-                                  <w:sz w:val="24"/>
                                 </w:rPr>
-                                <w:t>Administrateur Général</w:t>
+                                <w:t>2 Chargés d’étude Assistant</w:t>
                               </w:r>
                             </w:p>
                           </w:txbxContent>
@@ -9675,133 +13652,12 @@
                         </wps:bodyPr>
                       </wps:wsp>
                       <wps:wsp>
-                        <wps:cNvPr id="11" name="Connecteur droit 11"/>
-                        <wps:cNvCnPr/>
-                        <wps:spPr>
-                          <a:xfrm>
-                            <a:off x="1581150" y="304800"/>
-                            <a:ext cx="0" cy="257175"/>
-                          </a:xfrm>
-                          <a:prstGeom prst="line">
-                            <a:avLst/>
-                          </a:prstGeom>
-                        </wps:spPr>
-                        <wps:style>
-                          <a:lnRef idx="3">
-                            <a:schemeClr val="accent6"/>
-                          </a:lnRef>
-                          <a:fillRef idx="0">
-                            <a:schemeClr val="accent6"/>
-                          </a:fillRef>
-                          <a:effectRef idx="2">
-                            <a:schemeClr val="accent6"/>
-                          </a:effectRef>
-                          <a:fontRef idx="minor">
-                            <a:schemeClr val="tx1"/>
-                          </a:fontRef>
-                        </wps:style>
-                        <wps:bodyPr/>
-                      </wps:wsp>
-                    </wpg:wgp>
-                  </a:graphicData>
-                </a:graphic>
-              </wp:anchor>
-            </w:drawing>
-          </mc:Choice>
-          <mc:Fallback>
-            <w:pict>
-              <v:group w14:anchorId="67B47FC4" id="Groupe 9" o:spid="_x0000_s1029" style="position:absolute;left:0;text-align:left;margin-left:102.4pt;margin-top:22.8pt;width:250.5pt;height:44.25pt;z-index:251660288" coordsize="31813,5619" o:gfxdata="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">
-                <v:roundrect id="Rectangle à coins arrondis 10" o:spid="_x0000_s1030" style="position:absolute;width:31813;height:3048;visibility:visible;mso-wrap-style:square;v-text-anchor:middle" arcsize="10923f" o:gfxdata="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" fillcolor="#c5e0b3 [1305]" strokecolor="#00b050" strokeweight=".5pt">
-                  <v:stroke joinstyle="miter"/>
-                  <v:textbox>
-                    <w:txbxContent>
-                      <w:p>
-                        <w:pPr>
-                          <w:jc w:val="center"/>
-                          <w:rPr>
-                            <w:rFonts w:ascii="Cambria" w:hAnsi="Cambria"/>
-                            <w:sz w:val="24"/>
-                          </w:rPr>
-                        </w:pPr>
-                        <w:r>
-                          <w:rPr>
-                            <w:rFonts w:ascii="Cambria" w:hAnsi="Cambria"/>
-                            <w:sz w:val="24"/>
-                          </w:rPr>
-                          <w:t>Administrateur Général</w:t>
-                        </w:r>
-                      </w:p>
-                    </w:txbxContent>
-                  </v:textbox>
-                </v:roundrect>
-                <v:line id="Connecteur droit 11" o:spid="_x0000_s1031" style="position:absolute;visibility:visible;mso-wrap-style:square" from="15811,3048" to="15811,5619" o:connectortype="straight" o:gfxdata="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" strokecolor="#70ad47 [3209]" strokeweight="1.5pt">
-                  <v:stroke joinstyle="miter"/>
-                </v:line>
-              </v:group>
-            </w:pict>
-          </mc:Fallback>
-        </mc:AlternateContent>
-      </w:r>
-    </w:p>
-    <w:p>
-      <w:pPr>
-        <w:jc w:val="both"/>
-        <w:rPr>
-          <w:rFonts w:ascii="Cambria" w:hAnsi="Cambria"/>
-          <w:sz w:val="24"/>
-        </w:rPr>
-      </w:pPr>
-    </w:p>
-    <w:p>
-      <w:pPr>
-        <w:jc w:val="both"/>
-        <w:rPr>
-          <w:rFonts w:ascii="Cambria" w:hAnsi="Cambria"/>
-          <w:sz w:val="24"/>
-        </w:rPr>
-      </w:pPr>
-      <w:r>
-        <w:rPr>
-          <w:rFonts w:ascii="Cambria" w:hAnsi="Cambria"/>
-          <w:noProof/>
-          <w:sz w:val="24"/>
-          <w:lang w:val="en-US"/>
-        </w:rPr>
-        <mc:AlternateContent>
-          <mc:Choice Requires="wpg">
-            <w:drawing>
-              <wp:anchor distT="0" distB="0" distL="114300" distR="114300" simplePos="0" relativeHeight="251662336" behindDoc="0" locked="0" layoutInCell="1" allowOverlap="1" wp14:anchorId="67B47FC4" wp14:editId="12966676">
-                <wp:simplePos x="0" y="0"/>
-                <wp:positionH relativeFrom="column">
-                  <wp:posOffset>1300480</wp:posOffset>
-                </wp:positionH>
-                <wp:positionV relativeFrom="paragraph">
-                  <wp:posOffset>262255</wp:posOffset>
-                </wp:positionV>
-                <wp:extent cx="3181350" cy="990600"/>
-                <wp:effectExtent l="0" t="0" r="19050" b="19050"/>
-                <wp:wrapNone/>
-                <wp:docPr id="15" name="Groupe 15"/>
-                <wp:cNvGraphicFramePr/>
-                <a:graphic xmlns:a="http://schemas.openxmlformats.org/drawingml/2006/main">
-                  <a:graphicData uri="http://schemas.microsoft.com/office/word/2010/wordprocessingGroup">
-                    <wpg:wgp>
-                      <wpg:cNvGrpSpPr/>
-                      <wpg:grpSpPr>
-                        <a:xfrm>
-                          <a:off x="0" y="0"/>
-                          <a:ext cx="3181350" cy="990600"/>
-                          <a:chOff x="0" y="0"/>
-                          <a:chExt cx="3181350" cy="790575"/>
-                        </a:xfrm>
-                      </wpg:grpSpPr>
-                      <wps:wsp>
-                        <wps:cNvPr id="16" name="Rectangle à coins arrondis 16"/>
+                        <wps:cNvPr id="47" name="Rectangle à coins arrondis 47"/>
                         <wps:cNvSpPr/>
                         <wps:spPr>
                           <a:xfrm>
-                            <a:off x="0" y="0"/>
-                            <a:ext cx="3181350" cy="304800"/>
+                            <a:off x="3895106" y="3348842"/>
+                            <a:ext cx="1552575" cy="581025"/>
                           </a:xfrm>
                           <a:prstGeom prst="roundRect">
                             <a:avLst/>
@@ -9839,15 +13695,13 @@
                                 <w:jc w:val="center"/>
                                 <w:rPr>
                                   <w:rFonts w:ascii="Cambria" w:hAnsi="Cambria"/>
-                                  <w:sz w:val="24"/>
                                 </w:rPr>
                               </w:pPr>
                               <w:r>
                                 <w:rPr>
                                   <w:rFonts w:ascii="Cambria" w:hAnsi="Cambria"/>
-                                  <w:sz w:val="24"/>
                                 </w:rPr>
-                                <w:t>Directeur Exécutif</w:t>
+                                <w:t>2 Chargés d’étude Assistant</w:t>
                               </w:r>
                             </w:p>
                           </w:txbxContent>
@@ -9860,46 +13714,275 @@
                         </wps:bodyPr>
                       </wps:wsp>
                       <wps:wsp>
-                        <wps:cNvPr id="17" name="Connecteur droit 17"/>
-                        <wps:cNvCnPr/>
+                        <wps:cNvPr id="48" name="Rectangle à coins arrondis 48"/>
+                        <wps:cNvSpPr/>
                         <wps:spPr>
                           <a:xfrm>
-                            <a:off x="1581150" y="304800"/>
-                            <a:ext cx="0" cy="485775"/>
+                            <a:off x="5830784" y="3360717"/>
+                            <a:ext cx="1552575" cy="571500"/>
                           </a:xfrm>
-                          <a:prstGeom prst="line">
+                          <a:prstGeom prst="roundRect">
                             <a:avLst/>
                           </a:prstGeom>
+                          <a:solidFill>
+                            <a:schemeClr val="accent6">
+                              <a:lumMod val="40000"/>
+                              <a:lumOff val="60000"/>
+                            </a:schemeClr>
+                          </a:solidFill>
+                          <a:ln>
+                            <a:solidFill>
+                              <a:srgbClr val="00B050"/>
+                            </a:solidFill>
+                          </a:ln>
                         </wps:spPr>
                         <wps:style>
-                          <a:lnRef idx="3">
+                          <a:lnRef idx="1">
                             <a:schemeClr val="accent6"/>
                           </a:lnRef>
-                          <a:fillRef idx="0">
+                          <a:fillRef idx="2">
                             <a:schemeClr val="accent6"/>
                           </a:fillRef>
-                          <a:effectRef idx="2">
+                          <a:effectRef idx="1">
                             <a:schemeClr val="accent6"/>
                           </a:effectRef>
                           <a:fontRef idx="minor">
-                            <a:schemeClr val="tx1"/>
+                            <a:schemeClr val="dk1"/>
                           </a:fontRef>
                         </wps:style>
-                        <wps:bodyPr/>
+                        <wps:txbx>
+                          <w:txbxContent>
+                            <w:p>
+                              <w:pPr>
+                                <w:jc w:val="center"/>
+                                <w:rPr>
+                                  <w:rFonts w:ascii="Cambria" w:hAnsi="Cambria"/>
+                                </w:rPr>
+                              </w:pPr>
+                              <w:r>
+                                <w:rPr>
+                                  <w:rFonts w:ascii="Cambria" w:hAnsi="Cambria"/>
+                                </w:rPr>
+                                <w:t>2 Chargés d’étude Assistant</w:t>
+                              </w:r>
+                            </w:p>
+                          </w:txbxContent>
+                        </wps:txbx>
+                        <wps:bodyPr rot="0" spcFirstLastPara="0" vertOverflow="overflow" horzOverflow="overflow" vert="horz" wrap="square" lIns="91440" tIns="45720" rIns="91440" bIns="45720" numCol="1" spcCol="0" rtlCol="0" fromWordArt="0" anchor="ctr" anchorCtr="0" forceAA="0" compatLnSpc="1">
+                          <a:prstTxWarp prst="textNoShape">
+                            <a:avLst/>
+                          </a:prstTxWarp>
+                          <a:noAutofit/>
+                        </wps:bodyPr>
                       </wps:wsp>
+                      <wpg:grpSp>
+                        <wpg:cNvPr id="4" name="Groupe 4"/>
+                        <wpg:cNvGrpSpPr/>
+                        <wpg:grpSpPr>
+                          <a:xfrm>
+                            <a:off x="3811979" y="2458192"/>
+                            <a:ext cx="1666875" cy="914400"/>
+                            <a:chOff x="0" y="0"/>
+                            <a:chExt cx="3415560" cy="405636"/>
+                          </a:xfrm>
+                        </wpg:grpSpPr>
+                        <wps:wsp>
+                          <wps:cNvPr id="5" name="Rectangle à coins arrondis 5"/>
+                          <wps:cNvSpPr/>
+                          <wps:spPr>
+                            <a:xfrm>
+                              <a:off x="0" y="0"/>
+                              <a:ext cx="3415560" cy="304800"/>
+                            </a:xfrm>
+                            <a:prstGeom prst="roundRect">
+                              <a:avLst/>
+                            </a:prstGeom>
+                            <a:solidFill>
+                              <a:schemeClr val="accent6">
+                                <a:lumMod val="40000"/>
+                                <a:lumOff val="60000"/>
+                              </a:schemeClr>
+                            </a:solidFill>
+                            <a:ln>
+                              <a:solidFill>
+                                <a:srgbClr val="00B050"/>
+                              </a:solidFill>
+                            </a:ln>
+                          </wps:spPr>
+                          <wps:style>
+                            <a:lnRef idx="1">
+                              <a:schemeClr val="accent6"/>
+                            </a:lnRef>
+                            <a:fillRef idx="2">
+                              <a:schemeClr val="accent6"/>
+                            </a:fillRef>
+                            <a:effectRef idx="1">
+                              <a:schemeClr val="accent6"/>
+                            </a:effectRef>
+                            <a:fontRef idx="minor">
+                              <a:schemeClr val="dk1"/>
+                            </a:fontRef>
+                          </wps:style>
+                          <wps:txbx>
+                            <w:txbxContent>
+                              <w:p>
+                                <w:pPr>
+                                  <w:jc w:val="center"/>
+                                  <w:rPr>
+                                    <w:rFonts w:ascii="Cambria" w:hAnsi="Cambria"/>
+                                    <w:sz w:val="20"/>
+                                  </w:rPr>
+                                </w:pPr>
+                                <w:r>
+                                  <w:rPr>
+                                    <w:rFonts w:ascii="Cambria" w:hAnsi="Cambria"/>
+                                    <w:sz w:val="20"/>
+                                  </w:rPr>
+                                  <w:t>Département de la Formation et de l’Appui Conseil (DFAC)</w:t>
+                                </w:r>
+                              </w:p>
+                            </w:txbxContent>
+                          </wps:txbx>
+                          <wps:bodyPr rot="0" spcFirstLastPara="0" vertOverflow="overflow" horzOverflow="overflow" vert="horz" wrap="square" lIns="91440" tIns="45720" rIns="91440" bIns="45720" numCol="1" spcCol="0" rtlCol="0" fromWordArt="0" anchor="ctr" anchorCtr="0" forceAA="0" compatLnSpc="1">
+                            <a:prstTxWarp prst="textNoShape">
+                              <a:avLst/>
+                            </a:prstTxWarp>
+                            <a:noAutofit/>
+                          </wps:bodyPr>
+                        </wps:wsp>
+                        <wps:wsp>
+                          <wps:cNvPr id="6" name="Connecteur droit 6"/>
+                          <wps:cNvCnPr/>
+                          <wps:spPr>
+                            <a:xfrm>
+                              <a:off x="1581150" y="304800"/>
+                              <a:ext cx="0" cy="100836"/>
+                            </a:xfrm>
+                            <a:prstGeom prst="line">
+                              <a:avLst/>
+                            </a:prstGeom>
+                          </wps:spPr>
+                          <wps:style>
+                            <a:lnRef idx="3">
+                              <a:schemeClr val="accent6"/>
+                            </a:lnRef>
+                            <a:fillRef idx="0">
+                              <a:schemeClr val="accent6"/>
+                            </a:fillRef>
+                            <a:effectRef idx="2">
+                              <a:schemeClr val="accent6"/>
+                            </a:effectRef>
+                            <a:fontRef idx="minor">
+                              <a:schemeClr val="tx1"/>
+                            </a:fontRef>
+                          </wps:style>
+                          <wps:bodyPr/>
+                        </wps:wsp>
+                      </wpg:grpSp>
                     </wpg:wgp>
                   </a:graphicData>
                 </a:graphic>
-                <wp14:sizeRelV relativeFrom="margin">
-                  <wp14:pctHeight>0</wp14:pctHeight>
-                </wp14:sizeRelV>
               </wp:anchor>
             </w:drawing>
           </mc:Choice>
           <mc:Fallback>
             <w:pict>
-              <v:group w14:anchorId="67B47FC4" id="Groupe 15" o:spid="_x0000_s1032" style="position:absolute;left:0;text-align:left;margin-left:102.4pt;margin-top:20.65pt;width:250.5pt;height:78pt;z-index:251662336;mso-height-relative:margin" coordsize="31813,7905" o:gfxdata="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">
-                <v:roundrect id="Rectangle à coins arrondis 16" o:spid="_x0000_s1033" style="position:absolute;width:31813;height:3048;visibility:visible;mso-wrap-style:square;v-text-anchor:middle" arcsize="10923f" o:gfxdata="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" fillcolor="#c5e0b3 [1305]" strokecolor="#00b050" strokeweight=".5pt">
+              <v:group id="Groupe 81" o:spid="_x0000_s1059" style="position:absolute;left:0;text-align:left;margin-left:-57.75pt;margin-top:24.45pt;width:582.3pt;height:309.8pt;z-index:251687936" coordsize="73952,39345" o:gfxdata="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">
+                <v:group id="Groupe 8" o:spid="_x0000_s1060" style="position:absolute;left:20306;width:31814;height:5619" coordsize="31813,5619" o:gfxdata="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">
+                  <v:roundrect id="Rectangle à coins arrondis 2" o:spid="_x0000_s1061" style="position:absolute;width:31813;height:3048;visibility:visible;mso-wrap-style:square;v-text-anchor:middle" arcsize="10923f" o:gfxdata="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" fillcolor="#c5e0b3 [1305]" strokecolor="#00b050" strokeweight=".5pt">
+                    <v:stroke joinstyle="miter"/>
+                    <v:textbox>
+                      <w:txbxContent>
+                        <w:p>
+                          <w:pPr>
+                            <w:jc w:val="center"/>
+                            <w:rPr>
+                              <w:rFonts w:ascii="Cambria" w:hAnsi="Cambria"/>
+                              <w:sz w:val="24"/>
+                            </w:rPr>
+                          </w:pPr>
+                          <w:r>
+                            <w:rPr>
+                              <w:rFonts w:ascii="Cambria" w:hAnsi="Cambria"/>
+                              <w:sz w:val="24"/>
+                            </w:rPr>
+                            <w:t>Comité de G</w:t>
+                          </w:r>
+                          <w:r>
+                            <w:rPr>
+                              <w:rFonts w:ascii="Cambria" w:hAnsi="Cambria"/>
+                              <w:sz w:val="24"/>
+                            </w:rPr>
+                            <w:t>estion</w:t>
+                          </w:r>
+                        </w:p>
+                      </w:txbxContent>
+                    </v:textbox>
+                  </v:roundrect>
+                  <v:line id="Connecteur droit 3" o:spid="_x0000_s1062" style="position:absolute;visibility:visible;mso-wrap-style:square" from="15811,3048" to="15811,5619" o:connectortype="straight" o:gfxdata="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" strokecolor="#70ad47 [3209]" strokeweight="1.5pt">
+                    <v:stroke joinstyle="miter"/>
+                  </v:line>
+                </v:group>
+                <v:group id="Groupe 9" o:spid="_x0000_s1063" style="position:absolute;left:20306;top:5700;width:31814;height:5619" coordsize="31813,5619" o:gfxdata="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">
+                  <v:roundrect id="Rectangle à coins arrondis 10" o:spid="_x0000_s1064" style="position:absolute;width:31813;height:3048;visibility:visible;mso-wrap-style:square;v-text-anchor:middle" arcsize="10923f" o:gfxdata="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" fillcolor="#c5e0b3 [1305]" strokecolor="#00b050" strokeweight=".5pt">
+                    <v:stroke joinstyle="miter"/>
+                    <v:textbox>
+                      <w:txbxContent>
+                        <w:p>
+                          <w:pPr>
+                            <w:jc w:val="center"/>
+                            <w:rPr>
+                              <w:rFonts w:ascii="Cambria" w:hAnsi="Cambria"/>
+                              <w:sz w:val="24"/>
+                            </w:rPr>
+                          </w:pPr>
+                          <w:r>
+                            <w:rPr>
+                              <w:rFonts w:ascii="Cambria" w:hAnsi="Cambria"/>
+                              <w:sz w:val="24"/>
+                            </w:rPr>
+                            <w:t>Administrateur Général</w:t>
+                          </w:r>
+                        </w:p>
+                      </w:txbxContent>
+                    </v:textbox>
+                  </v:roundrect>
+                  <v:line id="Connecteur droit 11" o:spid="_x0000_s1065" style="position:absolute;visibility:visible;mso-wrap-style:square" from="15811,3048" to="15811,5619" o:connectortype="straight" o:gfxdata="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" strokecolor="#70ad47 [3209]" strokeweight="1.5pt">
+                    <v:stroke joinstyle="miter"/>
+                  </v:line>
+                </v:group>
+                <v:group id="Groupe 15" o:spid="_x0000_s1066" style="position:absolute;left:20306;top:11281;width:31814;height:9906" coordsize="31813,7905" o:gfxdata="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">
+                  <v:roundrect id="Rectangle à coins arrondis 16" o:spid="_x0000_s1067" style="position:absolute;width:31813;height:3048;visibility:visible;mso-wrap-style:square;v-text-anchor:middle" arcsize="10923f" o:gfxdata="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" fillcolor="#c5e0b3 [1305]" strokecolor="#00b050" strokeweight=".5pt">
+                    <v:stroke joinstyle="miter"/>
+                    <v:textbox>
+                      <w:txbxContent>
+                        <w:p>
+                          <w:pPr>
+                            <w:jc w:val="center"/>
+                            <w:rPr>
+                              <w:rFonts w:ascii="Cambria" w:hAnsi="Cambria"/>
+                              <w:sz w:val="24"/>
+                            </w:rPr>
+                          </w:pPr>
+                          <w:r>
+                            <w:rPr>
+                              <w:rFonts w:ascii="Cambria" w:hAnsi="Cambria"/>
+                              <w:sz w:val="24"/>
+                            </w:rPr>
+                            <w:t>Directeur Exécutif</w:t>
+                          </w:r>
+                        </w:p>
+                      </w:txbxContent>
+                    </v:textbox>
+                  </v:roundrect>
+                  <v:line id="Connecteur droit 17" o:spid="_x0000_s1068" style="position:absolute;visibility:visible;mso-wrap-style:square" from="15811,3048" to="15811,7905" o:connectortype="straight" o:gfxdata="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" strokecolor="#70ad47 [3209]" strokeweight="1.5pt">
+                    <v:stroke joinstyle="miter"/>
+                  </v:line>
+                </v:group>
+                <v:line id="Connecteur droit 19" o:spid="_x0000_s1069" style="position:absolute;flip:x y;visibility:visible;mso-wrap-style:square" from="7362,21138" to="65941,21233" o:connectortype="straight" o:gfxdata="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" strokecolor="#70ad47 [3209]" strokeweight="1.5pt">
+                  <v:stroke joinstyle="miter"/>
+                </v:line>
+                <v:roundrect id="Rectangle à coins arrondis 24" o:spid="_x0000_s1070" style="position:absolute;left:55339;top:14962;width:15786;height:5239;visibility:visible;mso-wrap-style:square;v-text-anchor:middle" arcsize="10923f" o:gfxdata="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" fillcolor="#c5e0b3 [1305]" strokecolor="#00b050" strokeweight=".5pt">
                   <v:stroke joinstyle="miter"/>
                   <v:textbox>
                     <w:txbxContent>
@@ -9916,20 +13999,289 @@
                             <w:rFonts w:ascii="Cambria" w:hAnsi="Cambria"/>
                             <w:sz w:val="24"/>
                           </w:rPr>
-                          <w:t>Directeur Exécutif</w:t>
+                          <w:t>Bureaux Pays et Régionaux</w:t>
                         </w:r>
                       </w:p>
                     </w:txbxContent>
                   </v:textbox>
                 </v:roundrect>
-                <v:line id="Connecteur droit 17" o:spid="_x0000_s1034" style="position:absolute;visibility:visible;mso-wrap-style:square" from="15811,3048" to="15811,7905" o:connectortype="straight" o:gfxdata="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" strokecolor="#70ad47 [3209]" strokeweight="1.5pt">
+                <v:group id="Groupe 30" o:spid="_x0000_s1071" style="position:absolute;top:24938;width:15525;height:9893" coordsize="31813,4388" o:gfxdata="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">
+                  <v:roundrect id="Rectangle à coins arrondis 31" o:spid="_x0000_s1072" style="position:absolute;width:31813;height:3380;visibility:visible;mso-wrap-style:square;v-text-anchor:middle" arcsize="10923f" o:gfxdata="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" fillcolor="#c5e0b3 [1305]" strokecolor="#00b050" strokeweight=".5pt">
+                    <v:stroke joinstyle="miter"/>
+                    <v:textbox>
+                      <w:txbxContent>
+                        <w:p>
+                          <w:pPr>
+                            <w:jc w:val="center"/>
+                            <w:rPr>
+                              <w:rFonts w:ascii="Cambria" w:hAnsi="Cambria"/>
+                              <w:sz w:val="24"/>
+                            </w:rPr>
+                          </w:pPr>
+                          <w:r>
+                            <w:rPr>
+                              <w:rFonts w:ascii="Cambria" w:hAnsi="Cambria"/>
+                              <w:sz w:val="24"/>
+                            </w:rPr>
+                            <w:t>Service Administratif et Financier (SAF)</w:t>
+                          </w:r>
+                        </w:p>
+                      </w:txbxContent>
+                    </v:textbox>
+                  </v:roundrect>
+                  <v:line id="Connecteur droit 32" o:spid="_x0000_s1073" style="position:absolute;visibility:visible;mso-wrap-style:square" from="15811,3380" to="15811,4388" o:connectortype="straight" o:gfxdata="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" strokecolor="#70ad47 [3209]" strokeweight="1.5pt">
+                    <v:stroke joinstyle="miter"/>
+                  </v:line>
+                </v:group>
+                <v:group id="Groupe 36" o:spid="_x0000_s1074" style="position:absolute;left:19356;top:24819;width:16669;height:9144" coordsize="34155,4056" o:gfxdata="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">
+                  <v:roundrect id="Rectangle à coins arrondis 37" o:spid="_x0000_s1075" style="position:absolute;width:34155;height:3048;visibility:visible;mso-wrap-style:square;v-text-anchor:middle" arcsize="10923f" o:gfxdata="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" fillcolor="#c5e0b3 [1305]" strokecolor="#00b050" strokeweight=".5pt">
+                    <v:stroke joinstyle="miter"/>
+                    <v:textbox>
+                      <w:txbxContent>
+                        <w:p>
+                          <w:pPr>
+                            <w:jc w:val="center"/>
+                            <w:rPr>
+                              <w:rFonts w:ascii="Cambria" w:hAnsi="Cambria"/>
+                              <w:sz w:val="20"/>
+                            </w:rPr>
+                          </w:pPr>
+                          <w:r>
+                            <w:rPr>
+                              <w:rFonts w:ascii="Cambria" w:hAnsi="Cambria"/>
+                              <w:sz w:val="20"/>
+                            </w:rPr>
+                            <w:t xml:space="preserve">Département des études, de </w:t>
+                          </w:r>
+                          <w:r>
+                            <w:rPr>
+                              <w:rFonts w:ascii="Cambria" w:hAnsi="Cambria"/>
+                              <w:sz w:val="20"/>
+                            </w:rPr>
+                            <w:t>Plan</w:t>
+                          </w:r>
+                          <w:r>
+                            <w:rPr>
+                              <w:rFonts w:ascii="Cambria" w:hAnsi="Cambria"/>
+                              <w:sz w:val="20"/>
+                            </w:rPr>
+                            <w:t>ification</w:t>
+                          </w:r>
+                          <w:r>
+                            <w:rPr>
+                              <w:rFonts w:ascii="Cambria" w:hAnsi="Cambria"/>
+                              <w:sz w:val="20"/>
+                            </w:rPr>
+                            <w:t xml:space="preserve"> et des Projets (DEPP)</w:t>
+                          </w:r>
+                        </w:p>
+                      </w:txbxContent>
+                    </v:textbox>
+                  </v:roundrect>
+                  <v:line id="Connecteur droit 38" o:spid="_x0000_s1076" style="position:absolute;visibility:visible;mso-wrap-style:square" from="15811,3048" to="15811,4056" o:connectortype="straight" o:gfxdata="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" strokecolor="#70ad47 [3209]" strokeweight="1.5pt">
+                    <v:stroke joinstyle="miter"/>
+                  </v:line>
+                </v:group>
+                <v:group id="Groupe 42" o:spid="_x0000_s1077" style="position:absolute;left:58426;top:24463;width:15526;height:9144" coordsize="31813,4056" o:gfxdata="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">
+                  <v:roundrect id="Rectangle à coins arrondis 43" o:spid="_x0000_s1078" style="position:absolute;width:31813;height:3048;visibility:visible;mso-wrap-style:square;v-text-anchor:middle" arcsize="10923f" o:gfxdata="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" fillcolor="#c5e0b3 [1305]" strokecolor="#00b050" strokeweight=".5pt">
+                    <v:stroke joinstyle="miter"/>
+                    <v:textbox>
+                      <w:txbxContent>
+                        <w:p>
+                          <w:pPr>
+                            <w:jc w:val="center"/>
+                            <w:rPr>
+                              <w:rFonts w:ascii="Cambria" w:hAnsi="Cambria"/>
+                              <w:sz w:val="20"/>
+                            </w:rPr>
+                          </w:pPr>
+                          <w:r>
+                            <w:rPr>
+                              <w:rFonts w:ascii="Cambria" w:hAnsi="Cambria"/>
+                              <w:sz w:val="20"/>
+                            </w:rPr>
+                            <w:t>Service Informatique ; Marketing et C</w:t>
+                          </w:r>
+                          <w:r>
+                            <w:rPr>
+                              <w:rFonts w:ascii="Cambria" w:hAnsi="Cambria"/>
+                              <w:sz w:val="20"/>
+                            </w:rPr>
+                            <w:t>oopé</w:t>
+                          </w:r>
+                          <w:r>
+                            <w:rPr>
+                              <w:rFonts w:ascii="Cambria" w:hAnsi="Cambria"/>
+                              <w:sz w:val="20"/>
+                            </w:rPr>
+                            <w:t>ration</w:t>
+                          </w:r>
+                          <w:r>
+                            <w:rPr>
+                              <w:rFonts w:ascii="Cambria" w:hAnsi="Cambria"/>
+                              <w:sz w:val="20"/>
+                            </w:rPr>
+                            <w:t xml:space="preserve"> (SIMC)</w:t>
+                          </w:r>
+                        </w:p>
+                      </w:txbxContent>
+                    </v:textbox>
+                  </v:roundrect>
+                  <v:line id="Connecteur droit 44" o:spid="_x0000_s1079" style="position:absolute;visibility:visible;mso-wrap-style:square" from="15811,3048" to="15811,4056" o:connectortype="straight" o:gfxdata="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" strokecolor="#70ad47 [3209]" strokeweight="1.5pt">
+                    <v:stroke joinstyle="miter"/>
+                  </v:line>
+                </v:group>
+                <v:roundrect id="Rectangle à coins arrondis 45" o:spid="_x0000_s1080" style="position:absolute;top:34438;width:18288;height:4858;visibility:visible;mso-wrap-style:square;v-text-anchor:middle" arcsize="10923f" o:gfxdata="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" fillcolor="#c5e0b3 [1305]" strokecolor="#00b050" strokeweight=".5pt">
                   <v:stroke joinstyle="miter"/>
-                </v:line>
+                  <v:textbox>
+                    <w:txbxContent>
+                      <w:p>
+                        <w:pPr>
+                          <w:pStyle w:val="Paragraphedeliste"/>
+                          <w:numPr>
+                            <w:ilvl w:val="0"/>
+                            <w:numId w:val="38"/>
+                          </w:numPr>
+                          <w:jc w:val="center"/>
+                          <w:rPr>
+                            <w:rFonts w:ascii="Cambria" w:hAnsi="Cambria"/>
+                            <w:sz w:val="20"/>
+                          </w:rPr>
+                        </w:pPr>
+                        <w:r>
+                          <w:rPr>
+                            <w:rFonts w:ascii="Cambria" w:hAnsi="Cambria"/>
+                            <w:sz w:val="20"/>
+                          </w:rPr>
+                          <w:t>1 Assistant Comptable</w:t>
+                        </w:r>
+                      </w:p>
+                      <w:p>
+                        <w:pPr>
+                          <w:pStyle w:val="Paragraphedeliste"/>
+                          <w:numPr>
+                            <w:ilvl w:val="0"/>
+                            <w:numId w:val="38"/>
+                          </w:numPr>
+                          <w:rPr>
+                            <w:rFonts w:ascii="Cambria" w:hAnsi="Cambria"/>
+                            <w:sz w:val="20"/>
+                          </w:rPr>
+                        </w:pPr>
+                        <w:r>
+                          <w:rPr>
+                            <w:rFonts w:ascii="Cambria" w:hAnsi="Cambria"/>
+                            <w:sz w:val="20"/>
+                          </w:rPr>
+                          <w:t>1 Assistant Administratif</w:t>
+                        </w:r>
+                      </w:p>
+                    </w:txbxContent>
+                  </v:textbox>
+                </v:roundrect>
+                <v:roundrect id="Rectangle à coins arrondis 46" o:spid="_x0000_s1081" style="position:absolute;left:19475;top:33725;width:18574;height:5620;visibility:visible;mso-wrap-style:square;v-text-anchor:middle" arcsize="10923f" o:gfxdata="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" fillcolor="#c5e0b3 [1305]" strokecolor="#00b050" strokeweight=".5pt">
+                  <v:stroke joinstyle="miter"/>
+                  <v:textbox>
+                    <w:txbxContent>
+                      <w:p>
+                        <w:pPr>
+                          <w:jc w:val="center"/>
+                          <w:rPr>
+                            <w:rFonts w:ascii="Cambria" w:hAnsi="Cambria"/>
+                          </w:rPr>
+                        </w:pPr>
+                        <w:r>
+                          <w:rPr>
+                            <w:rFonts w:ascii="Cambria" w:hAnsi="Cambria"/>
+                          </w:rPr>
+                          <w:t>2 Chargés d’étude Assistant</w:t>
+                        </w:r>
+                      </w:p>
+                    </w:txbxContent>
+                  </v:textbox>
+                </v:roundrect>
+                <v:roundrect id="Rectangle à coins arrondis 47" o:spid="_x0000_s1082" style="position:absolute;left:38951;top:33488;width:15525;height:5810;visibility:visible;mso-wrap-style:square;v-text-anchor:middle" arcsize="10923f" o:gfxdata="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" fillcolor="#c5e0b3 [1305]" strokecolor="#00b050" strokeweight=".5pt">
+                  <v:stroke joinstyle="miter"/>
+                  <v:textbox>
+                    <w:txbxContent>
+                      <w:p>
+                        <w:pPr>
+                          <w:jc w:val="center"/>
+                          <w:rPr>
+                            <w:rFonts w:ascii="Cambria" w:hAnsi="Cambria"/>
+                          </w:rPr>
+                        </w:pPr>
+                        <w:r>
+                          <w:rPr>
+                            <w:rFonts w:ascii="Cambria" w:hAnsi="Cambria"/>
+                          </w:rPr>
+                          <w:t>2 Chargés d’étude Assistant</w:t>
+                        </w:r>
+                      </w:p>
+                    </w:txbxContent>
+                  </v:textbox>
+                </v:roundrect>
+                <v:roundrect id="Rectangle à coins arrondis 48" o:spid="_x0000_s1083" style="position:absolute;left:58307;top:33607;width:15526;height:5715;visibility:visible;mso-wrap-style:square;v-text-anchor:middle" arcsize="10923f" o:gfxdata="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" fillcolor="#c5e0b3 [1305]" strokecolor="#00b050" strokeweight=".5pt">
+                  <v:stroke joinstyle="miter"/>
+                  <v:textbox>
+                    <w:txbxContent>
+                      <w:p>
+                        <w:pPr>
+                          <w:jc w:val="center"/>
+                          <w:rPr>
+                            <w:rFonts w:ascii="Cambria" w:hAnsi="Cambria"/>
+                          </w:rPr>
+                        </w:pPr>
+                        <w:r>
+                          <w:rPr>
+                            <w:rFonts w:ascii="Cambria" w:hAnsi="Cambria"/>
+                          </w:rPr>
+                          <w:t>2 Chargés d’étude Assistant</w:t>
+                        </w:r>
+                      </w:p>
+                    </w:txbxContent>
+                  </v:textbox>
+                </v:roundrect>
+                <v:group id="Groupe 4" o:spid="_x0000_s1084" style="position:absolute;left:38119;top:24581;width:16669;height:9144" coordsize="34155,4056" o:gfxdata="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">
+                  <v:roundrect id="Rectangle à coins arrondis 5" o:spid="_x0000_s1085" style="position:absolute;width:34155;height:3048;visibility:visible;mso-wrap-style:square;v-text-anchor:middle" arcsize="10923f" o:gfxdata="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" fillcolor="#c5e0b3 [1305]" strokecolor="#00b050" strokeweight=".5pt">
+                    <v:stroke joinstyle="miter"/>
+                    <v:textbox>
+                      <w:txbxContent>
+                        <w:p>
+                          <w:pPr>
+                            <w:jc w:val="center"/>
+                            <w:rPr>
+                              <w:rFonts w:ascii="Cambria" w:hAnsi="Cambria"/>
+                              <w:sz w:val="20"/>
+                            </w:rPr>
+                          </w:pPr>
+                          <w:r>
+                            <w:rPr>
+                              <w:rFonts w:ascii="Cambria" w:hAnsi="Cambria"/>
+                              <w:sz w:val="20"/>
+                            </w:rPr>
+                            <w:t>Département de la Formation et de l’Appui Conseil (DFAC)</w:t>
+                          </w:r>
+                        </w:p>
+                      </w:txbxContent>
+                    </v:textbox>
+                  </v:roundrect>
+                  <v:line id="Connecteur droit 6" o:spid="_x0000_s1086" style="position:absolute;visibility:visible;mso-wrap-style:square" from="15811,3048" to="15811,4056" o:connectortype="straight" o:gfxdata="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" strokecolor="#70ad47 [3209]" strokeweight="1.5pt">
+                    <v:stroke joinstyle="miter"/>
+                  </v:line>
+                </v:group>
               </v:group>
             </w:pict>
           </mc:Fallback>
         </mc:AlternateContent>
       </w:r>
+      <w:r>
+        <w:rPr>
+          <w:rFonts w:ascii="Cambria" w:hAnsi="Cambria"/>
+          <w:sz w:val="24"/>
+        </w:rPr>
+        <w:t>L’organigramme de cette structure est le suivant :</w:t>
+      </w:r>
     </w:p>
     <w:p>
       <w:pPr>
@@ -9948,152 +14300,60 @@
           <w:sz w:val="24"/>
         </w:rPr>
       </w:pPr>
-      <w:r>
-        <w:rPr>
-          <w:rFonts w:ascii="Cambria" w:hAnsi="Cambria"/>
+    </w:p>
+    <w:p>
+      <w:pPr>
+        <w:jc w:val="both"/>
+        <w:rPr>
+          <w:rFonts w:ascii="Cambria" w:hAnsi="Cambria"/>
+          <w:sz w:val="24"/>
+        </w:rPr>
+      </w:pPr>
+    </w:p>
+    <w:p>
+      <w:pPr>
+        <w:jc w:val="both"/>
+        <w:rPr>
+          <w:rFonts w:ascii="Cambria" w:hAnsi="Cambria"/>
+          <w:sz w:val="24"/>
+        </w:rPr>
+      </w:pPr>
+    </w:p>
+    <w:p>
+      <w:pPr>
+        <w:jc w:val="both"/>
+        <w:rPr>
+          <w:rFonts w:ascii="Cambria" w:hAnsi="Cambria"/>
+          <w:sz w:val="24"/>
+        </w:rPr>
+      </w:pPr>
+    </w:p>
+    <w:p>
+      <w:pPr>
+        <w:jc w:val="both"/>
+        <w:rPr>
+          <w:rFonts w:ascii="Cambria" w:hAnsi="Cambria"/>
+          <w:sz w:val="24"/>
+        </w:rPr>
+      </w:pPr>
+    </w:p>
+    <w:p>
+      <w:pPr>
+        <w:jc w:val="both"/>
+        <w:rPr>
+          <w:rFonts w:ascii="Cambria" w:hAnsi="Cambria"/>
+          <w:sz w:val="24"/>
+        </w:rPr>
+      </w:pPr>
+      <w:r>
+        <w:rPr>
           <w:noProof/>
-          <w:sz w:val="24"/>
           <w:lang w:val="en-US"/>
         </w:rPr>
         <mc:AlternateContent>
           <mc:Choice Requires="wps">
             <w:drawing>
-              <wp:anchor distT="0" distB="0" distL="114300" distR="114300" simplePos="0" relativeHeight="251669504" behindDoc="0" locked="0" layoutInCell="1" allowOverlap="1">
-                <wp:simplePos x="0" y="0"/>
-                <wp:positionH relativeFrom="column">
-                  <wp:posOffset>4805680</wp:posOffset>
-                </wp:positionH>
-                <wp:positionV relativeFrom="paragraph">
-                  <wp:posOffset>35560</wp:posOffset>
-                </wp:positionV>
-                <wp:extent cx="1578610" cy="523875"/>
-                <wp:effectExtent l="0" t="0" r="21590" b="28575"/>
-                <wp:wrapNone/>
-                <wp:docPr id="24" name="Rectangle à coins arrondis 24"/>
-                <wp:cNvGraphicFramePr/>
-                <a:graphic xmlns:a="http://schemas.openxmlformats.org/drawingml/2006/main">
-                  <a:graphicData uri="http://schemas.microsoft.com/office/word/2010/wordprocessingShape">
-                    <wps:wsp>
-                      <wps:cNvSpPr/>
-                      <wps:spPr>
-                        <a:xfrm>
-                          <a:off x="0" y="0"/>
-                          <a:ext cx="1578610" cy="523875"/>
-                        </a:xfrm>
-                        <a:prstGeom prst="roundRect">
-                          <a:avLst/>
-                        </a:prstGeom>
-                        <a:solidFill>
-                          <a:schemeClr val="accent6">
-                            <a:lumMod val="40000"/>
-                            <a:lumOff val="60000"/>
-                          </a:schemeClr>
-                        </a:solidFill>
-                        <a:ln>
-                          <a:solidFill>
-                            <a:srgbClr val="00B050"/>
-                          </a:solidFill>
-                        </a:ln>
-                      </wps:spPr>
-                      <wps:style>
-                        <a:lnRef idx="1">
-                          <a:schemeClr val="accent6"/>
-                        </a:lnRef>
-                        <a:fillRef idx="2">
-                          <a:schemeClr val="accent6"/>
-                        </a:fillRef>
-                        <a:effectRef idx="1">
-                          <a:schemeClr val="accent6"/>
-                        </a:effectRef>
-                        <a:fontRef idx="minor">
-                          <a:schemeClr val="dk1"/>
-                        </a:fontRef>
-                      </wps:style>
-                      <wps:txbx>
-                        <w:txbxContent>
-                          <w:p>
-                            <w:pPr>
-                              <w:jc w:val="center"/>
-                              <w:rPr>
-                                <w:rFonts w:ascii="Cambria" w:hAnsi="Cambria"/>
-                                <w:sz w:val="24"/>
-                              </w:rPr>
-                            </w:pPr>
-                            <w:r>
-                              <w:rPr>
-                                <w:rFonts w:ascii="Cambria" w:hAnsi="Cambria"/>
-                                <w:sz w:val="24"/>
-                              </w:rPr>
-                              <w:t>Bureaux Pays et Régionaux</w:t>
-                            </w:r>
-                          </w:p>
-                        </w:txbxContent>
-                      </wps:txbx>
-                      <wps:bodyPr rot="0" spcFirstLastPara="0" vertOverflow="overflow" horzOverflow="overflow" vert="horz" wrap="square" lIns="91440" tIns="45720" rIns="91440" bIns="45720" numCol="1" spcCol="0" rtlCol="0" fromWordArt="0" anchor="ctr" anchorCtr="0" forceAA="0" compatLnSpc="1">
-                        <a:prstTxWarp prst="textNoShape">
-                          <a:avLst/>
-                        </a:prstTxWarp>
-                        <a:noAutofit/>
-                      </wps:bodyPr>
-                    </wps:wsp>
-                  </a:graphicData>
-                </a:graphic>
-                <wp14:sizeRelH relativeFrom="margin">
-                  <wp14:pctWidth>0</wp14:pctWidth>
-                </wp14:sizeRelH>
-                <wp14:sizeRelV relativeFrom="margin">
-                  <wp14:pctHeight>0</wp14:pctHeight>
-                </wp14:sizeRelV>
-              </wp:anchor>
-            </w:drawing>
-          </mc:Choice>
-          <mc:Fallback>
-            <w:pict>
-              <v:roundrect id="Rectangle à coins arrondis 24" o:spid="_x0000_s1035" style="position:absolute;left:0;text-align:left;margin-left:378.4pt;margin-top:2.8pt;width:124.3pt;height:41.25pt;z-index:251669504;visibility:visible;mso-wrap-style:square;mso-width-percent:0;mso-height-percent:0;mso-wrap-distance-left:9pt;mso-wrap-distance-top:0;mso-wrap-distance-right:9pt;mso-wrap-distance-bottom:0;mso-position-horizontal:absolute;mso-position-horizontal-relative:text;mso-position-vertical:absolute;mso-position-vertical-relative:text;mso-width-percent:0;mso-height-percent:0;mso-width-relative:margin;mso-height-relative:margin;v-text-anchor:middle" arcsize="10923f" o:gfxdata="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" fillcolor="#c5e0b3 [1305]" strokecolor="#00b050" strokeweight=".5pt">
-                <v:stroke joinstyle="miter"/>
-                <v:textbox>
-                  <w:txbxContent>
-                    <w:p>
-                      <w:pPr>
-                        <w:jc w:val="center"/>
-                        <w:rPr>
-                          <w:rFonts w:ascii="Cambria" w:hAnsi="Cambria"/>
-                          <w:sz w:val="24"/>
-                        </w:rPr>
-                      </w:pPr>
-                      <w:r>
-                        <w:rPr>
-                          <w:rFonts w:ascii="Cambria" w:hAnsi="Cambria"/>
-                          <w:sz w:val="24"/>
-                        </w:rPr>
-                        <w:t>Bureaux Pays et Régionaux</w:t>
-                      </w:r>
-                    </w:p>
-                  </w:txbxContent>
-                </v:textbox>
-              </v:roundrect>
-            </w:pict>
-          </mc:Fallback>
-        </mc:AlternateContent>
-      </w:r>
-    </w:p>
-    <w:p>
-      <w:pPr>
-        <w:jc w:val="both"/>
-        <w:rPr>
-          <w:rFonts w:ascii="Cambria" w:hAnsi="Cambria"/>
-          <w:sz w:val="24"/>
-        </w:rPr>
-      </w:pPr>
-      <w:r>
-        <w:rPr>
-          <w:noProof/>
-          <w:lang w:val="en-US"/>
-        </w:rPr>
-        <mc:AlternateContent>
-          <mc:Choice Requires="wps">
-            <w:drawing>
-              <wp:anchor distT="0" distB="0" distL="114300" distR="114300" simplePos="0" relativeHeight="251664384" behindDoc="0" locked="0" layoutInCell="1" allowOverlap="1" wp14:anchorId="628D9702" wp14:editId="6CE721EF">
+              <wp:anchor distT="0" distB="0" distL="114300" distR="114300" simplePos="0" relativeHeight="251655168" behindDoc="0" locked="0" layoutInCell="1" allowOverlap="1" wp14:anchorId="628D9702" wp14:editId="6CE721EF">
                 <wp:simplePos x="0" y="0"/>
                 <wp:positionH relativeFrom="column">
                   <wp:posOffset>2871470</wp:posOffset>
@@ -10148,7 +14408,7 @@
           </mc:Choice>
           <mc:Fallback>
             <w:pict>
-              <v:line w14:anchorId="131467A5" id="Connecteur droit 18" o:spid="_x0000_s1026" style="position:absolute;flip:x y;z-index:251664384;visibility:visible;mso-wrap-style:square;mso-width-percent:0;mso-height-percent:0;mso-wrap-distance-left:9pt;mso-wrap-distance-top:0;mso-wrap-distance-right:9pt;mso-wrap-distance-bottom:0;mso-position-horizontal:absolute;mso-position-horizontal-relative:text;mso-position-vertical:absolute;mso-position-vertical-relative:text;mso-width-percent:0;mso-height-percent:0;mso-width-relative:margin;mso-height-relative:margin" from="226.1pt,2.85pt" to="378.35pt,2.85pt" o:gfxdata="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" strokecolor="#70ad47 [3209]" strokeweight="1.5pt">
+              <v:line w14:anchorId="70ACFC99" id="Connecteur droit 18" o:spid="_x0000_s1026" style="position:absolute;flip:x y;z-index:251655168;visibility:visible;mso-wrap-style:square;mso-width-percent:0;mso-height-percent:0;mso-wrap-distance-left:9pt;mso-wrap-distance-top:0;mso-wrap-distance-right:9pt;mso-wrap-distance-bottom:0;mso-position-horizontal:absolute;mso-position-horizontal-relative:text;mso-position-vertical:absolute;mso-position-vertical-relative:text;mso-width-percent:0;mso-height-percent:0;mso-width-relative:margin;mso-height-relative:margin" from="226.1pt,2.85pt" to="378.35pt,2.85pt" o:gfxdata="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" strokecolor="#70ad47 [3209]" strokeweight="1.5pt">
                 <v:stroke joinstyle="miter"/>
               </v:line>
             </w:pict>
@@ -10172,7 +14432,7 @@
         <mc:AlternateContent>
           <mc:Choice Requires="wps">
             <w:drawing>
-              <wp:anchor distT="0" distB="0" distL="114300" distR="114300" simplePos="0" relativeHeight="251673600" behindDoc="0" locked="0" layoutInCell="1" allowOverlap="1" wp14:anchorId="4B4555CF" wp14:editId="3DF9D3F8">
+              <wp:anchor distT="0" distB="0" distL="114300" distR="114300" simplePos="0" relativeHeight="251664384" behindDoc="0" locked="0" layoutInCell="1" allowOverlap="1" wp14:anchorId="4B4555CF" wp14:editId="3DF9D3F8">
                 <wp:simplePos x="0" y="0"/>
                 <wp:positionH relativeFrom="column">
                   <wp:posOffset>1986280</wp:posOffset>
@@ -10224,7 +14484,7 @@
           </mc:Choice>
           <mc:Fallback>
             <w:pict>
-              <v:line w14:anchorId="7A0D1C5E" id="Connecteur droit 27" o:spid="_x0000_s1026" style="position:absolute;z-index:251673600;visibility:visible;mso-wrap-style:square;mso-height-percent:0;mso-wrap-distance-left:9pt;mso-wrap-distance-top:0;mso-wrap-distance-right:9pt;mso-wrap-distance-bottom:0;mso-position-horizontal:absolute;mso-position-horizontal-relative:text;mso-position-vertical:absolute;mso-position-vertical-relative:text;mso-height-percent:0;mso-height-relative:margin" from="156.4pt,6.7pt" to="156.4pt,36.7pt" o:gfxdata="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" strokecolor="#70ad47 [3209]" strokeweight="1.5pt">
+              <v:line w14:anchorId="28F52737" id="Connecteur droit 27" o:spid="_x0000_s1026" style="position:absolute;z-index:251664384;visibility:visible;mso-wrap-style:square;mso-height-percent:0;mso-wrap-distance-left:9pt;mso-wrap-distance-top:0;mso-wrap-distance-right:9pt;mso-wrap-distance-bottom:0;mso-position-horizontal:absolute;mso-position-horizontal-relative:text;mso-position-vertical:absolute;mso-position-vertical-relative:text;mso-height-percent:0;mso-height-relative:margin" from="156.4pt,6.7pt" to="156.4pt,36.7pt" o:gfxdata="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" strokecolor="#70ad47 [3209]" strokeweight="1.5pt">
                 <v:stroke joinstyle="miter"/>
               </v:line>
             </w:pict>
@@ -10239,7 +14499,7 @@
         <mc:AlternateContent>
           <mc:Choice Requires="wps">
             <w:drawing>
-              <wp:anchor distT="0" distB="0" distL="114300" distR="114300" simplePos="0" relativeHeight="251671552" behindDoc="0" locked="0" layoutInCell="1" allowOverlap="1" wp14:anchorId="54600E24" wp14:editId="040B54EC">
+              <wp:anchor distT="0" distB="0" distL="114300" distR="114300" simplePos="0" relativeHeight="251662336" behindDoc="0" locked="0" layoutInCell="1" allowOverlap="1" wp14:anchorId="54600E24" wp14:editId="040B54EC">
                 <wp:simplePos x="0" y="0"/>
                 <wp:positionH relativeFrom="column">
                   <wp:posOffset>14605</wp:posOffset>
@@ -10291,7 +14551,7 @@
           </mc:Choice>
           <mc:Fallback>
             <w:pict>
-              <v:line w14:anchorId="3B5516EA" id="Connecteur droit 26" o:spid="_x0000_s1026" style="position:absolute;z-index:251671552;visibility:visible;mso-wrap-style:square;mso-height-percent:0;mso-wrap-distance-left:9pt;mso-wrap-distance-top:0;mso-wrap-distance-right:9pt;mso-wrap-distance-bottom:0;mso-position-horizontal:absolute;mso-position-horizontal-relative:text;mso-position-vertical:absolute;mso-position-vertical-relative:text;mso-height-percent:0;mso-height-relative:margin" from="1.15pt,5.2pt" to="1.15pt,35.2pt" o:gfxdata="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" strokecolor="#70ad47 [3209]" strokeweight="1.5pt">
+              <v:line w14:anchorId="2F5B0BC0" id="Connecteur droit 26" o:spid="_x0000_s1026" style="position:absolute;z-index:251662336;visibility:visible;mso-wrap-style:square;mso-height-percent:0;mso-wrap-distance-left:9pt;mso-wrap-distance-top:0;mso-wrap-distance-right:9pt;mso-wrap-distance-bottom:0;mso-position-horizontal:absolute;mso-position-horizontal-relative:text;mso-position-vertical:absolute;mso-position-vertical-relative:text;mso-height-percent:0;mso-height-relative:margin" from="1.15pt,5.2pt" to="1.15pt,35.2pt" o:gfxdata="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" strokecolor="#70ad47 [3209]" strokeweight="1.5pt">
                 <v:stroke joinstyle="miter"/>
               </v:line>
             </w:pict>
@@ -10306,77 +14566,7 @@
         <mc:AlternateContent>
           <mc:Choice Requires="wps">
             <w:drawing>
-              <wp:anchor distT="0" distB="0" distL="114300" distR="114300" simplePos="0" relativeHeight="251666432" behindDoc="0" locked="0" layoutInCell="1" allowOverlap="1" wp14:anchorId="34B964A8" wp14:editId="47574810">
-                <wp:simplePos x="0" y="0"/>
-                <wp:positionH relativeFrom="column">
-                  <wp:posOffset>5079</wp:posOffset>
-                </wp:positionH>
-                <wp:positionV relativeFrom="paragraph">
-                  <wp:posOffset>66040</wp:posOffset>
-                </wp:positionV>
-                <wp:extent cx="5857875" cy="9525"/>
-                <wp:effectExtent l="0" t="0" r="9525" b="28575"/>
-                <wp:wrapNone/>
-                <wp:docPr id="19" name="Connecteur droit 19"/>
-                <wp:cNvGraphicFramePr/>
-                <a:graphic xmlns:a="http://schemas.openxmlformats.org/drawingml/2006/main">
-                  <a:graphicData uri="http://schemas.microsoft.com/office/word/2010/wordprocessingShape">
-                    <wps:wsp>
-                      <wps:cNvCnPr/>
-                      <wps:spPr>
-                        <a:xfrm flipH="1" flipV="1">
-                          <a:off x="0" y="0"/>
-                          <a:ext cx="5857875" cy="9525"/>
-                        </a:xfrm>
-                        <a:prstGeom prst="line">
-                          <a:avLst/>
-                        </a:prstGeom>
-                      </wps:spPr>
-                      <wps:style>
-                        <a:lnRef idx="3">
-                          <a:schemeClr val="accent6"/>
-                        </a:lnRef>
-                        <a:fillRef idx="0">
-                          <a:schemeClr val="accent6"/>
-                        </a:fillRef>
-                        <a:effectRef idx="2">
-                          <a:schemeClr val="accent6"/>
-                        </a:effectRef>
-                        <a:fontRef idx="minor">
-                          <a:schemeClr val="tx1"/>
-                        </a:fontRef>
-                      </wps:style>
-                      <wps:bodyPr/>
-                    </wps:wsp>
-                  </a:graphicData>
-                </a:graphic>
-                <wp14:sizeRelH relativeFrom="margin">
-                  <wp14:pctWidth>0</wp14:pctWidth>
-                </wp14:sizeRelH>
-                <wp14:sizeRelV relativeFrom="margin">
-                  <wp14:pctHeight>0</wp14:pctHeight>
-                </wp14:sizeRelV>
-              </wp:anchor>
-            </w:drawing>
-          </mc:Choice>
-          <mc:Fallback>
-            <w:pict>
-              <v:line w14:anchorId="5B4B0C9D" id="Connecteur droit 19" o:spid="_x0000_s1026" style="position:absolute;flip:x y;z-index:251666432;visibility:visible;mso-wrap-style:square;mso-width-percent:0;mso-height-percent:0;mso-wrap-distance-left:9pt;mso-wrap-distance-top:0;mso-wrap-distance-right:9pt;mso-wrap-distance-bottom:0;mso-position-horizontal:absolute;mso-position-horizontal-relative:text;mso-position-vertical:absolute;mso-position-vertical-relative:text;mso-width-percent:0;mso-height-percent:0;mso-width-relative:margin;mso-height-relative:margin" from=".4pt,5.2pt" to="461.65pt,5.95pt" o:gfxdata="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" strokecolor="#70ad47 [3209]" strokeweight="1.5pt">
-                <v:stroke joinstyle="miter"/>
-              </v:line>
-            </w:pict>
-          </mc:Fallback>
-        </mc:AlternateContent>
-      </w:r>
-      <w:r>
-        <w:rPr>
-          <w:noProof/>
-          <w:lang w:val="en-US"/>
-        </w:rPr>
-        <mc:AlternateContent>
-          <mc:Choice Requires="wps">
-            <w:drawing>
-              <wp:anchor distT="0" distB="0" distL="114300" distR="114300" simplePos="0" relativeHeight="251677696" behindDoc="0" locked="0" layoutInCell="1" allowOverlap="1" wp14:anchorId="4B4555CF" wp14:editId="3DF9D3F8">
+              <wp:anchor distT="0" distB="0" distL="114300" distR="114300" simplePos="0" relativeHeight="251668480" behindDoc="0" locked="0" layoutInCell="1" allowOverlap="1" wp14:anchorId="4B4555CF" wp14:editId="3DF9D3F8">
                 <wp:simplePos x="0" y="0"/>
                 <wp:positionH relativeFrom="column">
                   <wp:posOffset>5857875</wp:posOffset>
@@ -10428,7 +14618,7 @@
           </mc:Choice>
           <mc:Fallback>
             <w:pict>
-              <v:line w14:anchorId="543BCC02" id="Connecteur droit 29" o:spid="_x0000_s1026" style="position:absolute;z-index:251677696;visibility:visible;mso-wrap-style:square;mso-height-percent:0;mso-wrap-distance-left:9pt;mso-wrap-distance-top:0;mso-wrap-distance-right:9pt;mso-wrap-distance-bottom:0;mso-position-horizontal:absolute;mso-position-horizontal-relative:text;mso-position-vertical:absolute;mso-position-vertical-relative:text;mso-height-percent:0;mso-height-relative:margin" from="461.25pt,5.15pt" to="461.25pt,35.15pt" o:gfxdata="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" strokecolor="#70ad47 [3209]" strokeweight="1.5pt">
+              <v:line w14:anchorId="1EA440A0" id="Connecteur droit 29" o:spid="_x0000_s1026" style="position:absolute;z-index:251668480;visibility:visible;mso-wrap-style:square;mso-height-percent:0;mso-wrap-distance-left:9pt;mso-wrap-distance-top:0;mso-wrap-distance-right:9pt;mso-wrap-distance-bottom:0;mso-position-horizontal:absolute;mso-position-horizontal-relative:text;mso-position-vertical:absolute;mso-position-vertical-relative:text;mso-height-percent:0;mso-height-relative:margin" from="461.25pt,5.15pt" to="461.25pt,35.15pt" o:gfxdata="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" strokecolor="#70ad47 [3209]" strokeweight="1.5pt">
                 <v:stroke joinstyle="miter"/>
               </v:line>
             </w:pict>
@@ -10443,7 +14633,7 @@
         <mc:AlternateContent>
           <mc:Choice Requires="wps">
             <w:drawing>
-              <wp:anchor distT="0" distB="0" distL="114300" distR="114300" simplePos="0" relativeHeight="251675648" behindDoc="0" locked="0" layoutInCell="1" allowOverlap="1" wp14:anchorId="4B4555CF" wp14:editId="3DF9D3F8">
+              <wp:anchor distT="0" distB="0" distL="114300" distR="114300" simplePos="0" relativeHeight="251666432" behindDoc="0" locked="0" layoutInCell="1" allowOverlap="1" wp14:anchorId="4B4555CF" wp14:editId="3DF9D3F8">
                 <wp:simplePos x="0" y="0"/>
                 <wp:positionH relativeFrom="column">
                   <wp:posOffset>3891280</wp:posOffset>
@@ -10495,7 +14685,7 @@
           </mc:Choice>
           <mc:Fallback>
             <w:pict>
-              <v:line w14:anchorId="271D0AC0" id="Connecteur droit 28" o:spid="_x0000_s1026" style="position:absolute;z-index:251675648;visibility:visible;mso-wrap-style:square;mso-height-percent:0;mso-wrap-distance-left:9pt;mso-wrap-distance-top:0;mso-wrap-distance-right:9pt;mso-wrap-distance-bottom:0;mso-position-horizontal:absolute;mso-position-horizontal-relative:text;mso-position-vertical:absolute;mso-position-vertical-relative:text;mso-height-percent:0;mso-height-relative:margin" from="306.4pt,5.95pt" to="306.4pt,35.95pt" o:gfxdata="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" strokecolor="#70ad47 [3209]" strokeweight="1.5pt">
+              <v:line w14:anchorId="56A6E614" id="Connecteur droit 28" o:spid="_x0000_s1026" style="position:absolute;z-index:251666432;visibility:visible;mso-wrap-style:square;mso-height-percent:0;mso-wrap-distance-left:9pt;mso-wrap-distance-top:0;mso-wrap-distance-right:9pt;mso-wrap-distance-bottom:0;mso-position-horizontal:absolute;mso-position-horizontal-relative:text;mso-position-vertical:absolute;mso-position-vertical-relative:text;mso-height-percent:0;mso-height-relative:margin" from="306.4pt,5.95pt" to="306.4pt,35.95pt" o:gfxdata="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" strokecolor="#70ad47 [3209]" strokeweight="1.5pt">
                 <v:stroke joinstyle="miter"/>
               </v:line>
             </w:pict>
@@ -10511,754 +14701,6 @@
           <w:sz w:val="24"/>
         </w:rPr>
       </w:pPr>
-      <w:r>
-        <w:rPr>
-          <w:rFonts w:ascii="Cambria" w:hAnsi="Cambria"/>
-          <w:noProof/>
-          <w:sz w:val="24"/>
-          <w:lang w:val="en-US"/>
-        </w:rPr>
-        <mc:AlternateContent>
-          <mc:Choice Requires="wpg">
-            <w:drawing>
-              <wp:anchor distT="0" distB="0" distL="114300" distR="114300" simplePos="0" relativeHeight="251696128" behindDoc="0" locked="0" layoutInCell="1" allowOverlap="1" wp14:anchorId="3BF8DF79" wp14:editId="55A203BE">
-                <wp:simplePos x="0" y="0"/>
-                <wp:positionH relativeFrom="column">
-                  <wp:posOffset>3076575</wp:posOffset>
-                </wp:positionH>
-                <wp:positionV relativeFrom="paragraph">
-                  <wp:posOffset>121920</wp:posOffset>
-                </wp:positionV>
-                <wp:extent cx="1666875" cy="914400"/>
-                <wp:effectExtent l="0" t="0" r="28575" b="19050"/>
-                <wp:wrapNone/>
-                <wp:docPr id="4" name="Groupe 4"/>
-                <wp:cNvGraphicFramePr/>
-                <a:graphic xmlns:a="http://schemas.openxmlformats.org/drawingml/2006/main">
-                  <a:graphicData uri="http://schemas.microsoft.com/office/word/2010/wordprocessingGroup">
-                    <wpg:wgp>
-                      <wpg:cNvGrpSpPr/>
-                      <wpg:grpSpPr>
-                        <a:xfrm>
-                          <a:off x="0" y="0"/>
-                          <a:ext cx="1666875" cy="914400"/>
-                          <a:chOff x="0" y="0"/>
-                          <a:chExt cx="3415560" cy="405636"/>
-                        </a:xfrm>
-                      </wpg:grpSpPr>
-                      <wps:wsp>
-                        <wps:cNvPr id="5" name="Rectangle à coins arrondis 5"/>
-                        <wps:cNvSpPr/>
-                        <wps:spPr>
-                          <a:xfrm>
-                            <a:off x="0" y="0"/>
-                            <a:ext cx="3415560" cy="304800"/>
-                          </a:xfrm>
-                          <a:prstGeom prst="roundRect">
-                            <a:avLst/>
-                          </a:prstGeom>
-                          <a:solidFill>
-                            <a:schemeClr val="accent6">
-                              <a:lumMod val="40000"/>
-                              <a:lumOff val="60000"/>
-                            </a:schemeClr>
-                          </a:solidFill>
-                          <a:ln>
-                            <a:solidFill>
-                              <a:srgbClr val="00B050"/>
-                            </a:solidFill>
-                          </a:ln>
-                        </wps:spPr>
-                        <wps:style>
-                          <a:lnRef idx="1">
-                            <a:schemeClr val="accent6"/>
-                          </a:lnRef>
-                          <a:fillRef idx="2">
-                            <a:schemeClr val="accent6"/>
-                          </a:fillRef>
-                          <a:effectRef idx="1">
-                            <a:schemeClr val="accent6"/>
-                          </a:effectRef>
-                          <a:fontRef idx="minor">
-                            <a:schemeClr val="dk1"/>
-                          </a:fontRef>
-                        </wps:style>
-                        <wps:txbx>
-                          <w:txbxContent>
-                            <w:p>
-                              <w:pPr>
-                                <w:jc w:val="center"/>
-                                <w:rPr>
-                                  <w:rFonts w:ascii="Cambria" w:hAnsi="Cambria"/>
-                                  <w:sz w:val="20"/>
-                                </w:rPr>
-                              </w:pPr>
-                              <w:r>
-                                <w:rPr>
-                                  <w:rFonts w:ascii="Cambria" w:hAnsi="Cambria"/>
-                                  <w:sz w:val="20"/>
-                                </w:rPr>
-                                <w:t>Département de la Formation et de l’Appui Conseil (DFAC)</w:t>
-                              </w:r>
-                            </w:p>
-                          </w:txbxContent>
-                        </wps:txbx>
-                        <wps:bodyPr rot="0" spcFirstLastPara="0" vertOverflow="overflow" horzOverflow="overflow" vert="horz" wrap="square" lIns="91440" tIns="45720" rIns="91440" bIns="45720" numCol="1" spcCol="0" rtlCol="0" fromWordArt="0" anchor="ctr" anchorCtr="0" forceAA="0" compatLnSpc="1">
-                          <a:prstTxWarp prst="textNoShape">
-                            <a:avLst/>
-                          </a:prstTxWarp>
-                          <a:noAutofit/>
-                        </wps:bodyPr>
-                      </wps:wsp>
-                      <wps:wsp>
-                        <wps:cNvPr id="6" name="Connecteur droit 6"/>
-                        <wps:cNvCnPr/>
-                        <wps:spPr>
-                          <a:xfrm>
-                            <a:off x="1581150" y="304800"/>
-                            <a:ext cx="0" cy="100836"/>
-                          </a:xfrm>
-                          <a:prstGeom prst="line">
-                            <a:avLst/>
-                          </a:prstGeom>
-                        </wps:spPr>
-                        <wps:style>
-                          <a:lnRef idx="3">
-                            <a:schemeClr val="accent6"/>
-                          </a:lnRef>
-                          <a:fillRef idx="0">
-                            <a:schemeClr val="accent6"/>
-                          </a:fillRef>
-                          <a:effectRef idx="2">
-                            <a:schemeClr val="accent6"/>
-                          </a:effectRef>
-                          <a:fontRef idx="minor">
-                            <a:schemeClr val="tx1"/>
-                          </a:fontRef>
-                        </wps:style>
-                        <wps:bodyPr/>
-                      </wps:wsp>
-                    </wpg:wgp>
-                  </a:graphicData>
-                </a:graphic>
-                <wp14:sizeRelH relativeFrom="margin">
-                  <wp14:pctWidth>0</wp14:pctWidth>
-                </wp14:sizeRelH>
-                <wp14:sizeRelV relativeFrom="margin">
-                  <wp14:pctHeight>0</wp14:pctHeight>
-                </wp14:sizeRelV>
-              </wp:anchor>
-            </w:drawing>
-          </mc:Choice>
-          <mc:Fallback>
-            <w:pict>
-              <v:group w14:anchorId="3BF8DF79" id="Groupe 4" o:spid="_x0000_s1036" style="position:absolute;left:0;text-align:left;margin-left:242.25pt;margin-top:9.6pt;width:131.25pt;height:1in;z-index:251696128;mso-width-relative:margin;mso-height-relative:margin" coordsize="34155,4056" o:gfxdata="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">
-                <v:roundrect id="Rectangle à coins arrondis 5" o:spid="_x0000_s1037" style="position:absolute;width:34155;height:3048;visibility:visible;mso-wrap-style:square;v-text-anchor:middle" arcsize="10923f" o:gfxdata="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" fillcolor="#c5e0b3 [1305]" strokecolor="#00b050" strokeweight=".5pt">
-                  <v:stroke joinstyle="miter"/>
-                  <v:textbox>
-                    <w:txbxContent>
-                      <w:p>
-                        <w:pPr>
-                          <w:jc w:val="center"/>
-                          <w:rPr>
-                            <w:rFonts w:ascii="Cambria" w:hAnsi="Cambria"/>
-                            <w:sz w:val="20"/>
-                          </w:rPr>
-                        </w:pPr>
-                        <w:r>
-                          <w:rPr>
-                            <w:rFonts w:ascii="Cambria" w:hAnsi="Cambria"/>
-                            <w:sz w:val="20"/>
-                          </w:rPr>
-                          <w:t>Département de la Formation et de l’Appui Conseil (DFAC)</w:t>
-                        </w:r>
-                      </w:p>
-                    </w:txbxContent>
-                  </v:textbox>
-                </v:roundrect>
-                <v:line id="Connecteur droit 6" o:spid="_x0000_s1038" style="position:absolute;visibility:visible;mso-wrap-style:square" from="15811,3048" to="15811,4056" o:connectortype="straight" o:gfxdata="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" strokecolor="#70ad47 [3209]" strokeweight="1.5pt">
-                  <v:stroke joinstyle="miter"/>
-                </v:line>
-              </v:group>
-            </w:pict>
-          </mc:Fallback>
-        </mc:AlternateContent>
-      </w:r>
-      <w:r>
-        <w:rPr>
-          <w:rFonts w:ascii="Cambria" w:hAnsi="Cambria"/>
-          <w:noProof/>
-          <w:sz w:val="24"/>
-          <w:lang w:val="en-US"/>
-        </w:rPr>
-        <mc:AlternateContent>
-          <mc:Choice Requires="wpg">
-            <w:drawing>
-              <wp:anchor distT="0" distB="0" distL="114300" distR="114300" simplePos="0" relativeHeight="251681792" behindDoc="0" locked="0" layoutInCell="1" allowOverlap="1" wp14:anchorId="0CBF565E" wp14:editId="2360FBCA">
-                <wp:simplePos x="0" y="0"/>
-                <wp:positionH relativeFrom="column">
-                  <wp:posOffset>1205230</wp:posOffset>
-                </wp:positionH>
-                <wp:positionV relativeFrom="paragraph">
-                  <wp:posOffset>142875</wp:posOffset>
-                </wp:positionV>
-                <wp:extent cx="1666875" cy="914400"/>
-                <wp:effectExtent l="0" t="0" r="28575" b="19050"/>
-                <wp:wrapNone/>
-                <wp:docPr id="36" name="Groupe 36"/>
-                <wp:cNvGraphicFramePr/>
-                <a:graphic xmlns:a="http://schemas.openxmlformats.org/drawingml/2006/main">
-                  <a:graphicData uri="http://schemas.microsoft.com/office/word/2010/wordprocessingGroup">
-                    <wpg:wgp>
-                      <wpg:cNvGrpSpPr/>
-                      <wpg:grpSpPr>
-                        <a:xfrm>
-                          <a:off x="0" y="0"/>
-                          <a:ext cx="1666875" cy="914400"/>
-                          <a:chOff x="0" y="0"/>
-                          <a:chExt cx="3415560" cy="405636"/>
-                        </a:xfrm>
-                      </wpg:grpSpPr>
-                      <wps:wsp>
-                        <wps:cNvPr id="37" name="Rectangle à coins arrondis 37"/>
-                        <wps:cNvSpPr/>
-                        <wps:spPr>
-                          <a:xfrm>
-                            <a:off x="0" y="0"/>
-                            <a:ext cx="3415560" cy="304800"/>
-                          </a:xfrm>
-                          <a:prstGeom prst="roundRect">
-                            <a:avLst/>
-                          </a:prstGeom>
-                          <a:solidFill>
-                            <a:schemeClr val="accent6">
-                              <a:lumMod val="40000"/>
-                              <a:lumOff val="60000"/>
-                            </a:schemeClr>
-                          </a:solidFill>
-                          <a:ln>
-                            <a:solidFill>
-                              <a:srgbClr val="00B050"/>
-                            </a:solidFill>
-                          </a:ln>
-                        </wps:spPr>
-                        <wps:style>
-                          <a:lnRef idx="1">
-                            <a:schemeClr val="accent6"/>
-                          </a:lnRef>
-                          <a:fillRef idx="2">
-                            <a:schemeClr val="accent6"/>
-                          </a:fillRef>
-                          <a:effectRef idx="1">
-                            <a:schemeClr val="accent6"/>
-                          </a:effectRef>
-                          <a:fontRef idx="minor">
-                            <a:schemeClr val="dk1"/>
-                          </a:fontRef>
-                        </wps:style>
-                        <wps:txbx>
-                          <w:txbxContent>
-                            <w:p>
-                              <w:pPr>
-                                <w:jc w:val="center"/>
-                                <w:rPr>
-                                  <w:rFonts w:ascii="Cambria" w:hAnsi="Cambria"/>
-                                  <w:sz w:val="20"/>
-                                </w:rPr>
-                              </w:pPr>
-                              <w:r>
-                                <w:rPr>
-                                  <w:rFonts w:ascii="Cambria" w:hAnsi="Cambria"/>
-                                  <w:sz w:val="20"/>
-                                </w:rPr>
-                                <w:t>Département des études, de Plan</w:t>
-                              </w:r>
-                              <w:r>
-                                <w:rPr>
-                                  <w:rFonts w:ascii="Cambria" w:hAnsi="Cambria"/>
-                                  <w:sz w:val="20"/>
-                                </w:rPr>
-                                <w:t>nification et des Projets (DEPP)</w:t>
-                              </w:r>
-                            </w:p>
-                          </w:txbxContent>
-                        </wps:txbx>
-                        <wps:bodyPr rot="0" spcFirstLastPara="0" vertOverflow="overflow" horzOverflow="overflow" vert="horz" wrap="square" lIns="91440" tIns="45720" rIns="91440" bIns="45720" numCol="1" spcCol="0" rtlCol="0" fromWordArt="0" anchor="ctr" anchorCtr="0" forceAA="0" compatLnSpc="1">
-                          <a:prstTxWarp prst="textNoShape">
-                            <a:avLst/>
-                          </a:prstTxWarp>
-                          <a:noAutofit/>
-                        </wps:bodyPr>
-                      </wps:wsp>
-                      <wps:wsp>
-                        <wps:cNvPr id="38" name="Connecteur droit 38"/>
-                        <wps:cNvCnPr/>
-                        <wps:spPr>
-                          <a:xfrm>
-                            <a:off x="1581150" y="304800"/>
-                            <a:ext cx="0" cy="100836"/>
-                          </a:xfrm>
-                          <a:prstGeom prst="line">
-                            <a:avLst/>
-                          </a:prstGeom>
-                        </wps:spPr>
-                        <wps:style>
-                          <a:lnRef idx="3">
-                            <a:schemeClr val="accent6"/>
-                          </a:lnRef>
-                          <a:fillRef idx="0">
-                            <a:schemeClr val="accent6"/>
-                          </a:fillRef>
-                          <a:effectRef idx="2">
-                            <a:schemeClr val="accent6"/>
-                          </a:effectRef>
-                          <a:fontRef idx="minor">
-                            <a:schemeClr val="tx1"/>
-                          </a:fontRef>
-                        </wps:style>
-                        <wps:bodyPr/>
-                      </wps:wsp>
-                    </wpg:wgp>
-                  </a:graphicData>
-                </a:graphic>
-                <wp14:sizeRelH relativeFrom="margin">
-                  <wp14:pctWidth>0</wp14:pctWidth>
-                </wp14:sizeRelH>
-                <wp14:sizeRelV relativeFrom="margin">
-                  <wp14:pctHeight>0</wp14:pctHeight>
-                </wp14:sizeRelV>
-              </wp:anchor>
-            </w:drawing>
-          </mc:Choice>
-          <mc:Fallback>
-            <w:pict>
-              <v:group w14:anchorId="0CBF565E" id="Groupe 36" o:spid="_x0000_s1039" style="position:absolute;left:0;text-align:left;margin-left:94.9pt;margin-top:11.25pt;width:131.25pt;height:1in;z-index:251681792;mso-width-relative:margin;mso-height-relative:margin" coordsize="34155,4056" o:gfxdata="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">
-                <v:roundrect id="Rectangle à coins arrondis 37" o:spid="_x0000_s1040" style="position:absolute;width:34155;height:3048;visibility:visible;mso-wrap-style:square;v-text-anchor:middle" arcsize="10923f" o:gfxdata="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" fillcolor="#c5e0b3 [1305]" strokecolor="#00b050" strokeweight=".5pt">
-                  <v:stroke joinstyle="miter"/>
-                  <v:textbox>
-                    <w:txbxContent>
-                      <w:p>
-                        <w:pPr>
-                          <w:jc w:val="center"/>
-                          <w:rPr>
-                            <w:rFonts w:ascii="Cambria" w:hAnsi="Cambria"/>
-                            <w:sz w:val="20"/>
-                          </w:rPr>
-                        </w:pPr>
-                        <w:r>
-                          <w:rPr>
-                            <w:rFonts w:ascii="Cambria" w:hAnsi="Cambria"/>
-                            <w:sz w:val="20"/>
-                          </w:rPr>
-                          <w:t>Département des études, de Plan</w:t>
-                        </w:r>
-                        <w:r>
-                          <w:rPr>
-                            <w:rFonts w:ascii="Cambria" w:hAnsi="Cambria"/>
-                            <w:sz w:val="20"/>
-                          </w:rPr>
-                          <w:t>nification et des Projets (DEPP)</w:t>
-                        </w:r>
-                      </w:p>
-                    </w:txbxContent>
-                  </v:textbox>
-                </v:roundrect>
-                <v:line id="Connecteur droit 38" o:spid="_x0000_s1041" style="position:absolute;visibility:visible;mso-wrap-style:square" from="15811,3048" to="15811,4056" o:connectortype="straight" o:gfxdata="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" strokecolor="#70ad47 [3209]" strokeweight="1.5pt">
-                  <v:stroke joinstyle="miter"/>
-                </v:line>
-              </v:group>
-            </w:pict>
-          </mc:Fallback>
-        </mc:AlternateContent>
-      </w:r>
-      <w:r>
-        <w:rPr>
-          <w:rFonts w:ascii="Cambria" w:hAnsi="Cambria"/>
-          <w:noProof/>
-          <w:sz w:val="24"/>
-          <w:lang w:val="en-US"/>
-        </w:rPr>
-        <mc:AlternateContent>
-          <mc:Choice Requires="wpg">
-            <w:drawing>
-              <wp:anchor distT="0" distB="0" distL="114300" distR="114300" simplePos="0" relativeHeight="251679744" behindDoc="0" locked="0" layoutInCell="1" allowOverlap="1" wp14:anchorId="2B9E6AAB" wp14:editId="776EFA3C">
-                <wp:simplePos x="0" y="0"/>
-                <wp:positionH relativeFrom="column">
-                  <wp:posOffset>-737870</wp:posOffset>
-                </wp:positionH>
-                <wp:positionV relativeFrom="paragraph">
-                  <wp:posOffset>152400</wp:posOffset>
-                </wp:positionV>
-                <wp:extent cx="1552575" cy="989308"/>
-                <wp:effectExtent l="0" t="0" r="28575" b="20955"/>
-                <wp:wrapNone/>
-                <wp:docPr id="30" name="Groupe 30"/>
-                <wp:cNvGraphicFramePr/>
-                <a:graphic xmlns:a="http://schemas.openxmlformats.org/drawingml/2006/main">
-                  <a:graphicData uri="http://schemas.microsoft.com/office/word/2010/wordprocessingGroup">
-                    <wpg:wgp>
-                      <wpg:cNvGrpSpPr/>
-                      <wpg:grpSpPr>
-                        <a:xfrm>
-                          <a:off x="0" y="0"/>
-                          <a:ext cx="1552575" cy="989308"/>
-                          <a:chOff x="0" y="0"/>
-                          <a:chExt cx="3181350" cy="438866"/>
-                        </a:xfrm>
-                      </wpg:grpSpPr>
-                      <wps:wsp>
-                        <wps:cNvPr id="31" name="Rectangle à coins arrondis 31"/>
-                        <wps:cNvSpPr/>
-                        <wps:spPr>
-                          <a:xfrm>
-                            <a:off x="0" y="0"/>
-                            <a:ext cx="3181350" cy="338030"/>
-                          </a:xfrm>
-                          <a:prstGeom prst="roundRect">
-                            <a:avLst/>
-                          </a:prstGeom>
-                          <a:solidFill>
-                            <a:schemeClr val="accent6">
-                              <a:lumMod val="40000"/>
-                              <a:lumOff val="60000"/>
-                            </a:schemeClr>
-                          </a:solidFill>
-                          <a:ln>
-                            <a:solidFill>
-                              <a:srgbClr val="00B050"/>
-                            </a:solidFill>
-                          </a:ln>
-                        </wps:spPr>
-                        <wps:style>
-                          <a:lnRef idx="1">
-                            <a:schemeClr val="accent6"/>
-                          </a:lnRef>
-                          <a:fillRef idx="2">
-                            <a:schemeClr val="accent6"/>
-                          </a:fillRef>
-                          <a:effectRef idx="1">
-                            <a:schemeClr val="accent6"/>
-                          </a:effectRef>
-                          <a:fontRef idx="minor">
-                            <a:schemeClr val="dk1"/>
-                          </a:fontRef>
-                        </wps:style>
-                        <wps:txbx>
-                          <w:txbxContent>
-                            <w:p>
-                              <w:pPr>
-                                <w:jc w:val="center"/>
-                                <w:rPr>
-                                  <w:rFonts w:ascii="Cambria" w:hAnsi="Cambria"/>
-                                  <w:sz w:val="24"/>
-                                </w:rPr>
-                              </w:pPr>
-                              <w:r>
-                                <w:rPr>
-                                  <w:rFonts w:ascii="Cambria" w:hAnsi="Cambria"/>
-                                  <w:sz w:val="24"/>
-                                </w:rPr>
-                                <w:t>Service Administratif et Financier (SAF)</w:t>
-                              </w:r>
-                            </w:p>
-                          </w:txbxContent>
-                        </wps:txbx>
-                        <wps:bodyPr rot="0" spcFirstLastPara="0" vertOverflow="overflow" horzOverflow="overflow" vert="horz" wrap="square" lIns="91440" tIns="45720" rIns="91440" bIns="45720" numCol="1" spcCol="0" rtlCol="0" fromWordArt="0" anchor="ctr" anchorCtr="0" forceAA="0" compatLnSpc="1">
-                          <a:prstTxWarp prst="textNoShape">
-                            <a:avLst/>
-                          </a:prstTxWarp>
-                          <a:noAutofit/>
-                        </wps:bodyPr>
-                      </wps:wsp>
-                      <wps:wsp>
-                        <wps:cNvPr id="32" name="Connecteur droit 32"/>
-                        <wps:cNvCnPr/>
-                        <wps:spPr>
-                          <a:xfrm>
-                            <a:off x="1581150" y="338030"/>
-                            <a:ext cx="0" cy="100836"/>
-                          </a:xfrm>
-                          <a:prstGeom prst="line">
-                            <a:avLst/>
-                          </a:prstGeom>
-                        </wps:spPr>
-                        <wps:style>
-                          <a:lnRef idx="3">
-                            <a:schemeClr val="accent6"/>
-                          </a:lnRef>
-                          <a:fillRef idx="0">
-                            <a:schemeClr val="accent6"/>
-                          </a:fillRef>
-                          <a:effectRef idx="2">
-                            <a:schemeClr val="accent6"/>
-                          </a:effectRef>
-                          <a:fontRef idx="minor">
-                            <a:schemeClr val="tx1"/>
-                          </a:fontRef>
-                        </wps:style>
-                        <wps:bodyPr/>
-                      </wps:wsp>
-                    </wpg:wgp>
-                  </a:graphicData>
-                </a:graphic>
-                <wp14:sizeRelH relativeFrom="margin">
-                  <wp14:pctWidth>0</wp14:pctWidth>
-                </wp14:sizeRelH>
-                <wp14:sizeRelV relativeFrom="margin">
-                  <wp14:pctHeight>0</wp14:pctHeight>
-                </wp14:sizeRelV>
-              </wp:anchor>
-            </w:drawing>
-          </mc:Choice>
-          <mc:Fallback>
-            <w:pict>
-              <v:group w14:anchorId="2B9E6AAB" id="Groupe 30" o:spid="_x0000_s1042" style="position:absolute;left:0;text-align:left;margin-left:-58.1pt;margin-top:12pt;width:122.25pt;height:77.9pt;z-index:251679744;mso-width-relative:margin;mso-height-relative:margin" coordsize="31813,4388" o:gfxdata="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">
-                <v:roundrect id="Rectangle à coins arrondis 31" o:spid="_x0000_s1043" style="position:absolute;width:31813;height:3380;visibility:visible;mso-wrap-style:square;v-text-anchor:middle" arcsize="10923f" o:gfxdata="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" fillcolor="#c5e0b3 [1305]" strokecolor="#00b050" strokeweight=".5pt">
-                  <v:stroke joinstyle="miter"/>
-                  <v:textbox>
-                    <w:txbxContent>
-                      <w:p>
-                        <w:pPr>
-                          <w:jc w:val="center"/>
-                          <w:rPr>
-                            <w:rFonts w:ascii="Cambria" w:hAnsi="Cambria"/>
-                            <w:sz w:val="24"/>
-                          </w:rPr>
-                        </w:pPr>
-                        <w:r>
-                          <w:rPr>
-                            <w:rFonts w:ascii="Cambria" w:hAnsi="Cambria"/>
-                            <w:sz w:val="24"/>
-                          </w:rPr>
-                          <w:t>Service Administratif et Financier (SAF)</w:t>
-                        </w:r>
-                      </w:p>
-                    </w:txbxContent>
-                  </v:textbox>
-                </v:roundrect>
-                <v:line id="Connecteur droit 32" o:spid="_x0000_s1044" style="position:absolute;visibility:visible;mso-wrap-style:square" from="15811,3380" to="15811,4388" o:connectortype="straight" o:gfxdata="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" strokecolor="#70ad47 [3209]" strokeweight="1.5pt">
-                  <v:stroke joinstyle="miter"/>
-                </v:line>
-              </v:group>
-            </w:pict>
-          </mc:Fallback>
-        </mc:AlternateContent>
-      </w:r>
-      <w:r>
-        <w:rPr>
-          <w:rFonts w:ascii="Cambria" w:hAnsi="Cambria"/>
-          <w:noProof/>
-          <w:sz w:val="24"/>
-          <w:lang w:val="en-US"/>
-        </w:rPr>
-        <mc:AlternateContent>
-          <mc:Choice Requires="wpg">
-            <w:drawing>
-              <wp:anchor distT="0" distB="0" distL="114300" distR="114300" simplePos="0" relativeHeight="251685888" behindDoc="0" locked="0" layoutInCell="1" allowOverlap="1" wp14:anchorId="0CBF565E" wp14:editId="2360FBCA">
-                <wp:simplePos x="0" y="0"/>
-                <wp:positionH relativeFrom="column">
-                  <wp:posOffset>5114925</wp:posOffset>
-                </wp:positionH>
-                <wp:positionV relativeFrom="paragraph">
-                  <wp:posOffset>110490</wp:posOffset>
-                </wp:positionV>
-                <wp:extent cx="1552575" cy="914400"/>
-                <wp:effectExtent l="0" t="0" r="28575" b="19050"/>
-                <wp:wrapNone/>
-                <wp:docPr id="42" name="Groupe 42"/>
-                <wp:cNvGraphicFramePr/>
-                <a:graphic xmlns:a="http://schemas.openxmlformats.org/drawingml/2006/main">
-                  <a:graphicData uri="http://schemas.microsoft.com/office/word/2010/wordprocessingGroup">
-                    <wpg:wgp>
-                      <wpg:cNvGrpSpPr/>
-                      <wpg:grpSpPr>
-                        <a:xfrm>
-                          <a:off x="0" y="0"/>
-                          <a:ext cx="1552575" cy="914400"/>
-                          <a:chOff x="0" y="0"/>
-                          <a:chExt cx="3181350" cy="405636"/>
-                        </a:xfrm>
-                      </wpg:grpSpPr>
-                      <wps:wsp>
-                        <wps:cNvPr id="43" name="Rectangle à coins arrondis 43"/>
-                        <wps:cNvSpPr/>
-                        <wps:spPr>
-                          <a:xfrm>
-                            <a:off x="0" y="0"/>
-                            <a:ext cx="3181350" cy="304800"/>
-                          </a:xfrm>
-                          <a:prstGeom prst="roundRect">
-                            <a:avLst/>
-                          </a:prstGeom>
-                          <a:solidFill>
-                            <a:schemeClr val="accent6">
-                              <a:lumMod val="40000"/>
-                              <a:lumOff val="60000"/>
-                            </a:schemeClr>
-                          </a:solidFill>
-                          <a:ln>
-                            <a:solidFill>
-                              <a:srgbClr val="00B050"/>
-                            </a:solidFill>
-                          </a:ln>
-                        </wps:spPr>
-                        <wps:style>
-                          <a:lnRef idx="1">
-                            <a:schemeClr val="accent6"/>
-                          </a:lnRef>
-                          <a:fillRef idx="2">
-                            <a:schemeClr val="accent6"/>
-                          </a:fillRef>
-                          <a:effectRef idx="1">
-                            <a:schemeClr val="accent6"/>
-                          </a:effectRef>
-                          <a:fontRef idx="minor">
-                            <a:schemeClr val="dk1"/>
-                          </a:fontRef>
-                        </wps:style>
-                        <wps:txbx>
-                          <w:txbxContent>
-                            <w:p>
-                              <w:pPr>
-                                <w:jc w:val="center"/>
-                                <w:rPr>
-                                  <w:rFonts w:ascii="Cambria" w:hAnsi="Cambria"/>
-                                  <w:sz w:val="20"/>
-                                </w:rPr>
-                              </w:pPr>
-                              <w:r>
-                                <w:rPr>
-                                  <w:rFonts w:ascii="Cambria" w:hAnsi="Cambria"/>
-                                  <w:sz w:val="20"/>
-                                </w:rPr>
-                                <w:t>Service Informatique ; Marketing et C</w:t>
-                              </w:r>
-                              <w:r>
-                                <w:rPr>
-                                  <w:rFonts w:ascii="Cambria" w:hAnsi="Cambria"/>
-                                  <w:sz w:val="20"/>
-                                </w:rPr>
-                                <w:t>oopé</w:t>
-                              </w:r>
-                              <w:r>
-                                <w:rPr>
-                                  <w:rFonts w:ascii="Cambria" w:hAnsi="Cambria"/>
-                                  <w:sz w:val="20"/>
-                                </w:rPr>
-                                <w:t>ration</w:t>
-                              </w:r>
-                              <w:r>
-                                <w:rPr>
-                                  <w:rFonts w:ascii="Cambria" w:hAnsi="Cambria"/>
-                                  <w:sz w:val="20"/>
-                                </w:rPr>
-                                <w:t xml:space="preserve"> (SIMC)</w:t>
-                              </w:r>
-                            </w:p>
-                          </w:txbxContent>
-                        </wps:txbx>
-                        <wps:bodyPr rot="0" spcFirstLastPara="0" vertOverflow="overflow" horzOverflow="overflow" vert="horz" wrap="square" lIns="91440" tIns="45720" rIns="91440" bIns="45720" numCol="1" spcCol="0" rtlCol="0" fromWordArt="0" anchor="ctr" anchorCtr="0" forceAA="0" compatLnSpc="1">
-                          <a:prstTxWarp prst="textNoShape">
-                            <a:avLst/>
-                          </a:prstTxWarp>
-                          <a:noAutofit/>
-                        </wps:bodyPr>
-                      </wps:wsp>
-                      <wps:wsp>
-                        <wps:cNvPr id="44" name="Connecteur droit 44"/>
-                        <wps:cNvCnPr/>
-                        <wps:spPr>
-                          <a:xfrm>
-                            <a:off x="1581150" y="304800"/>
-                            <a:ext cx="0" cy="100836"/>
-                          </a:xfrm>
-                          <a:prstGeom prst="line">
-                            <a:avLst/>
-                          </a:prstGeom>
-                        </wps:spPr>
-                        <wps:style>
-                          <a:lnRef idx="3">
-                            <a:schemeClr val="accent6"/>
-                          </a:lnRef>
-                          <a:fillRef idx="0">
-                            <a:schemeClr val="accent6"/>
-                          </a:fillRef>
-                          <a:effectRef idx="2">
-                            <a:schemeClr val="accent6"/>
-                          </a:effectRef>
-                          <a:fontRef idx="minor">
-                            <a:schemeClr val="tx1"/>
-                          </a:fontRef>
-                        </wps:style>
-                        <wps:bodyPr/>
-                      </wps:wsp>
-                    </wpg:wgp>
-                  </a:graphicData>
-                </a:graphic>
-                <wp14:sizeRelH relativeFrom="margin">
-                  <wp14:pctWidth>0</wp14:pctWidth>
-                </wp14:sizeRelH>
-                <wp14:sizeRelV relativeFrom="margin">
-                  <wp14:pctHeight>0</wp14:pctHeight>
-                </wp14:sizeRelV>
-              </wp:anchor>
-            </w:drawing>
-          </mc:Choice>
-          <mc:Fallback>
-            <w:pict>
-              <v:group w14:anchorId="0CBF565E" id="Groupe 42" o:spid="_x0000_s1045" style="position:absolute;left:0;text-align:left;margin-left:402.75pt;margin-top:8.7pt;width:122.25pt;height:1in;z-index:251685888;mso-width-relative:margin;mso-height-relative:margin" coordsize="31813,4056" o:gfxdata="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">
-                <v:roundrect id="Rectangle à coins arrondis 43" o:spid="_x0000_s1046" style="position:absolute;width:31813;height:3048;visibility:visible;mso-wrap-style:square;v-text-anchor:middle" arcsize="10923f" o:gfxdata="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" fillcolor="#c5e0b3 [1305]" strokecolor="#00b050" strokeweight=".5pt">
-                  <v:stroke joinstyle="miter"/>
-                  <v:textbox>
-                    <w:txbxContent>
-                      <w:p>
-                        <w:pPr>
-                          <w:jc w:val="center"/>
-                          <w:rPr>
-                            <w:rFonts w:ascii="Cambria" w:hAnsi="Cambria"/>
-                            <w:sz w:val="20"/>
-                          </w:rPr>
-                        </w:pPr>
-                        <w:r>
-                          <w:rPr>
-                            <w:rFonts w:ascii="Cambria" w:hAnsi="Cambria"/>
-                            <w:sz w:val="20"/>
-                          </w:rPr>
-                          <w:t>Service Informatique ; Marketing et C</w:t>
-                        </w:r>
-                        <w:r>
-                          <w:rPr>
-                            <w:rFonts w:ascii="Cambria" w:hAnsi="Cambria"/>
-                            <w:sz w:val="20"/>
-                          </w:rPr>
-                          <w:t>oopé</w:t>
-                        </w:r>
-                        <w:r>
-                          <w:rPr>
-                            <w:rFonts w:ascii="Cambria" w:hAnsi="Cambria"/>
-                            <w:sz w:val="20"/>
-                          </w:rPr>
-                          <w:t>ration</w:t>
-                        </w:r>
-                        <w:r>
-                          <w:rPr>
-                            <w:rFonts w:ascii="Cambria" w:hAnsi="Cambria"/>
-                            <w:sz w:val="20"/>
-                          </w:rPr>
-                          <w:t xml:space="preserve"> (SIMC)</w:t>
-                        </w:r>
-                      </w:p>
-                    </w:txbxContent>
-                  </v:textbox>
-                </v:roundrect>
-                <v:line id="Connecteur droit 44" o:spid="_x0000_s1047" style="position:absolute;visibility:visible;mso-wrap-style:square" from="15811,3048" to="15811,4056" o:connectortype="straight" o:gfxdata="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" strokecolor="#70ad47 [3209]" strokeweight="1.5pt">
-                  <v:stroke joinstyle="miter"/>
-                </v:line>
-              </v:group>
-            </w:pict>
-          </mc:Fallback>
-        </mc:AlternateContent>
-      </w:r>
     </w:p>
     <w:p>
       <w:pPr>
@@ -11296,542 +14738,6 @@
           <w:sz w:val="24"/>
         </w:rPr>
       </w:pPr>
-      <w:r>
-        <w:rPr>
-          <w:noProof/>
-          <w:lang w:val="en-US"/>
-        </w:rPr>
-        <mc:AlternateContent>
-          <mc:Choice Requires="wps">
-            <w:drawing>
-              <wp:anchor distT="0" distB="0" distL="114300" distR="114300" simplePos="0" relativeHeight="251694080" behindDoc="0" locked="0" layoutInCell="1" allowOverlap="1" wp14:anchorId="4C93040F" wp14:editId="3F0F90CF">
-                <wp:simplePos x="0" y="0"/>
-                <wp:positionH relativeFrom="column">
-                  <wp:posOffset>5100955</wp:posOffset>
-                </wp:positionH>
-                <wp:positionV relativeFrom="paragraph">
-                  <wp:posOffset>135890</wp:posOffset>
-                </wp:positionV>
-                <wp:extent cx="1552575" cy="571500"/>
-                <wp:effectExtent l="0" t="0" r="28575" b="19050"/>
-                <wp:wrapNone/>
-                <wp:docPr id="48" name="Rectangle à coins arrondis 48"/>
-                <wp:cNvGraphicFramePr/>
-                <a:graphic xmlns:a="http://schemas.openxmlformats.org/drawingml/2006/main">
-                  <a:graphicData uri="http://schemas.microsoft.com/office/word/2010/wordprocessingShape">
-                    <wps:wsp>
-                      <wps:cNvSpPr/>
-                      <wps:spPr>
-                        <a:xfrm>
-                          <a:off x="0" y="0"/>
-                          <a:ext cx="1552575" cy="571500"/>
-                        </a:xfrm>
-                        <a:prstGeom prst="roundRect">
-                          <a:avLst/>
-                        </a:prstGeom>
-                        <a:solidFill>
-                          <a:schemeClr val="accent6">
-                            <a:lumMod val="40000"/>
-                            <a:lumOff val="60000"/>
-                          </a:schemeClr>
-                        </a:solidFill>
-                        <a:ln>
-                          <a:solidFill>
-                            <a:srgbClr val="00B050"/>
-                          </a:solidFill>
-                        </a:ln>
-                      </wps:spPr>
-                      <wps:style>
-                        <a:lnRef idx="1">
-                          <a:schemeClr val="accent6"/>
-                        </a:lnRef>
-                        <a:fillRef idx="2">
-                          <a:schemeClr val="accent6"/>
-                        </a:fillRef>
-                        <a:effectRef idx="1">
-                          <a:schemeClr val="accent6"/>
-                        </a:effectRef>
-                        <a:fontRef idx="minor">
-                          <a:schemeClr val="dk1"/>
-                        </a:fontRef>
-                      </wps:style>
-                      <wps:txbx>
-                        <w:txbxContent>
-                          <w:p>
-                            <w:pPr>
-                              <w:jc w:val="center"/>
-                              <w:rPr>
-                                <w:rFonts w:ascii="Cambria" w:hAnsi="Cambria"/>
-                              </w:rPr>
-                            </w:pPr>
-                            <w:r>
-                              <w:rPr>
-                                <w:rFonts w:ascii="Cambria" w:hAnsi="Cambria"/>
-                              </w:rPr>
-                              <w:t>2 Chargés d’étude Assistant</w:t>
-                            </w:r>
-                          </w:p>
-                        </w:txbxContent>
-                      </wps:txbx>
-                      <wps:bodyPr rot="0" spcFirstLastPara="0" vertOverflow="overflow" horzOverflow="overflow" vert="horz" wrap="square" lIns="91440" tIns="45720" rIns="91440" bIns="45720" numCol="1" spcCol="0" rtlCol="0" fromWordArt="0" anchor="ctr" anchorCtr="0" forceAA="0" compatLnSpc="1">
-                        <a:prstTxWarp prst="textNoShape">
-                          <a:avLst/>
-                        </a:prstTxWarp>
-                        <a:noAutofit/>
-                      </wps:bodyPr>
-                    </wps:wsp>
-                  </a:graphicData>
-                </a:graphic>
-                <wp14:sizeRelV relativeFrom="margin">
-                  <wp14:pctHeight>0</wp14:pctHeight>
-                </wp14:sizeRelV>
-              </wp:anchor>
-            </w:drawing>
-          </mc:Choice>
-          <mc:Fallback>
-            <w:pict>
-              <v:roundrect w14:anchorId="4C93040F" id="Rectangle à coins arrondis 48" o:spid="_x0000_s1048" style="position:absolute;left:0;text-align:left;margin-left:401.65pt;margin-top:10.7pt;width:122.25pt;height:45pt;z-index:251694080;visibility:visible;mso-wrap-style:square;mso-height-percent:0;mso-wrap-distance-left:9pt;mso-wrap-distance-top:0;mso-wrap-distance-right:9pt;mso-wrap-distance-bottom:0;mso-position-horizontal:absolute;mso-position-horizontal-relative:text;mso-position-vertical:absolute;mso-position-vertical-relative:text;mso-height-percent:0;mso-height-relative:margin;v-text-anchor:middle" arcsize="10923f" o:gfxdata="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" fillcolor="#c5e0b3 [1305]" strokecolor="#00b050" strokeweight=".5pt">
-                <v:stroke joinstyle="miter"/>
-                <v:textbox>
-                  <w:txbxContent>
-                    <w:p>
-                      <w:pPr>
-                        <w:jc w:val="center"/>
-                        <w:rPr>
-                          <w:rFonts w:ascii="Cambria" w:hAnsi="Cambria"/>
-                        </w:rPr>
-                      </w:pPr>
-                      <w:r>
-                        <w:rPr>
-                          <w:rFonts w:ascii="Cambria" w:hAnsi="Cambria"/>
-                        </w:rPr>
-                        <w:t>2 Chargés d’étude Assistant</w:t>
-                      </w:r>
-                    </w:p>
-                  </w:txbxContent>
-                </v:textbox>
-              </v:roundrect>
-            </w:pict>
-          </mc:Fallback>
-        </mc:AlternateContent>
-      </w:r>
-      <w:r>
-        <w:rPr>
-          <w:noProof/>
-          <w:lang w:val="en-US"/>
-        </w:rPr>
-        <mc:AlternateContent>
-          <mc:Choice Requires="wps">
-            <w:drawing>
-              <wp:anchor distT="0" distB="0" distL="114300" distR="114300" simplePos="0" relativeHeight="251692032" behindDoc="0" locked="0" layoutInCell="1" allowOverlap="1" wp14:anchorId="4C93040F" wp14:editId="3F0F90CF">
-                <wp:simplePos x="0" y="0"/>
-                <wp:positionH relativeFrom="column">
-                  <wp:posOffset>3167380</wp:posOffset>
-                </wp:positionH>
-                <wp:positionV relativeFrom="paragraph">
-                  <wp:posOffset>126365</wp:posOffset>
-                </wp:positionV>
-                <wp:extent cx="1552575" cy="581025"/>
-                <wp:effectExtent l="0" t="0" r="28575" b="28575"/>
-                <wp:wrapNone/>
-                <wp:docPr id="47" name="Rectangle à coins arrondis 47"/>
-                <wp:cNvGraphicFramePr/>
-                <a:graphic xmlns:a="http://schemas.openxmlformats.org/drawingml/2006/main">
-                  <a:graphicData uri="http://schemas.microsoft.com/office/word/2010/wordprocessingShape">
-                    <wps:wsp>
-                      <wps:cNvSpPr/>
-                      <wps:spPr>
-                        <a:xfrm>
-                          <a:off x="0" y="0"/>
-                          <a:ext cx="1552575" cy="581025"/>
-                        </a:xfrm>
-                        <a:prstGeom prst="roundRect">
-                          <a:avLst/>
-                        </a:prstGeom>
-                        <a:solidFill>
-                          <a:schemeClr val="accent6">
-                            <a:lumMod val="40000"/>
-                            <a:lumOff val="60000"/>
-                          </a:schemeClr>
-                        </a:solidFill>
-                        <a:ln>
-                          <a:solidFill>
-                            <a:srgbClr val="00B050"/>
-                          </a:solidFill>
-                        </a:ln>
-                      </wps:spPr>
-                      <wps:style>
-                        <a:lnRef idx="1">
-                          <a:schemeClr val="accent6"/>
-                        </a:lnRef>
-                        <a:fillRef idx="2">
-                          <a:schemeClr val="accent6"/>
-                        </a:fillRef>
-                        <a:effectRef idx="1">
-                          <a:schemeClr val="accent6"/>
-                        </a:effectRef>
-                        <a:fontRef idx="minor">
-                          <a:schemeClr val="dk1"/>
-                        </a:fontRef>
-                      </wps:style>
-                      <wps:txbx>
-                        <w:txbxContent>
-                          <w:p>
-                            <w:pPr>
-                              <w:jc w:val="center"/>
-                              <w:rPr>
-                                <w:rFonts w:ascii="Cambria" w:hAnsi="Cambria"/>
-                              </w:rPr>
-                            </w:pPr>
-                            <w:r>
-                              <w:rPr>
-                                <w:rFonts w:ascii="Cambria" w:hAnsi="Cambria"/>
-                              </w:rPr>
-                              <w:t>2 Chargés d’étude Assistant</w:t>
-                            </w:r>
-                          </w:p>
-                        </w:txbxContent>
-                      </wps:txbx>
-                      <wps:bodyPr rot="0" spcFirstLastPara="0" vertOverflow="overflow" horzOverflow="overflow" vert="horz" wrap="square" lIns="91440" tIns="45720" rIns="91440" bIns="45720" numCol="1" spcCol="0" rtlCol="0" fromWordArt="0" anchor="ctr" anchorCtr="0" forceAA="0" compatLnSpc="1">
-                        <a:prstTxWarp prst="textNoShape">
-                          <a:avLst/>
-                        </a:prstTxWarp>
-                        <a:noAutofit/>
-                      </wps:bodyPr>
-                    </wps:wsp>
-                  </a:graphicData>
-                </a:graphic>
-                <wp14:sizeRelV relativeFrom="margin">
-                  <wp14:pctHeight>0</wp14:pctHeight>
-                </wp14:sizeRelV>
-              </wp:anchor>
-            </w:drawing>
-          </mc:Choice>
-          <mc:Fallback>
-            <w:pict>
-              <v:roundrect w14:anchorId="4C93040F" id="Rectangle à coins arrondis 47" o:spid="_x0000_s1049" style="position:absolute;left:0;text-align:left;margin-left:249.4pt;margin-top:9.95pt;width:122.25pt;height:45.75pt;z-index:251692032;visibility:visible;mso-wrap-style:square;mso-height-percent:0;mso-wrap-distance-left:9pt;mso-wrap-distance-top:0;mso-wrap-distance-right:9pt;mso-wrap-distance-bottom:0;mso-position-horizontal:absolute;mso-position-horizontal-relative:text;mso-position-vertical:absolute;mso-position-vertical-relative:text;mso-height-percent:0;mso-height-relative:margin;v-text-anchor:middle" arcsize="10923f" o:gfxdata="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" fillcolor="#c5e0b3 [1305]" strokecolor="#00b050" strokeweight=".5pt">
-                <v:stroke joinstyle="miter"/>
-                <v:textbox>
-                  <w:txbxContent>
-                    <w:p>
-                      <w:pPr>
-                        <w:jc w:val="center"/>
-                        <w:rPr>
-                          <w:rFonts w:ascii="Cambria" w:hAnsi="Cambria"/>
-                        </w:rPr>
-                      </w:pPr>
-                      <w:r>
-                        <w:rPr>
-                          <w:rFonts w:ascii="Cambria" w:hAnsi="Cambria"/>
-                        </w:rPr>
-                        <w:t>2 Chargés d’étude Assistant</w:t>
-                      </w:r>
-                    </w:p>
-                  </w:txbxContent>
-                </v:textbox>
-              </v:roundrect>
-            </w:pict>
-          </mc:Fallback>
-        </mc:AlternateContent>
-      </w:r>
-      <w:r>
-        <w:rPr>
-          <w:noProof/>
-          <w:lang w:val="en-US"/>
-        </w:rPr>
-        <mc:AlternateContent>
-          <mc:Choice Requires="wps">
-            <w:drawing>
-              <wp:anchor distT="0" distB="0" distL="114300" distR="114300" simplePos="0" relativeHeight="251689984" behindDoc="0" locked="0" layoutInCell="1" allowOverlap="1" wp14:anchorId="4C93040F" wp14:editId="3F0F90CF">
-                <wp:simplePos x="0" y="0"/>
-                <wp:positionH relativeFrom="column">
-                  <wp:posOffset>1214755</wp:posOffset>
-                </wp:positionH>
-                <wp:positionV relativeFrom="paragraph">
-                  <wp:posOffset>145415</wp:posOffset>
-                </wp:positionV>
-                <wp:extent cx="1857375" cy="561975"/>
-                <wp:effectExtent l="0" t="0" r="28575" b="28575"/>
-                <wp:wrapNone/>
-                <wp:docPr id="46" name="Rectangle à coins arrondis 46"/>
-                <wp:cNvGraphicFramePr/>
-                <a:graphic xmlns:a="http://schemas.openxmlformats.org/drawingml/2006/main">
-                  <a:graphicData uri="http://schemas.microsoft.com/office/word/2010/wordprocessingShape">
-                    <wps:wsp>
-                      <wps:cNvSpPr/>
-                      <wps:spPr>
-                        <a:xfrm>
-                          <a:off x="0" y="0"/>
-                          <a:ext cx="1857375" cy="561975"/>
-                        </a:xfrm>
-                        <a:prstGeom prst="roundRect">
-                          <a:avLst/>
-                        </a:prstGeom>
-                        <a:solidFill>
-                          <a:schemeClr val="accent6">
-                            <a:lumMod val="40000"/>
-                            <a:lumOff val="60000"/>
-                          </a:schemeClr>
-                        </a:solidFill>
-                        <a:ln>
-                          <a:solidFill>
-                            <a:srgbClr val="00B050"/>
-                          </a:solidFill>
-                        </a:ln>
-                      </wps:spPr>
-                      <wps:style>
-                        <a:lnRef idx="1">
-                          <a:schemeClr val="accent6"/>
-                        </a:lnRef>
-                        <a:fillRef idx="2">
-                          <a:schemeClr val="accent6"/>
-                        </a:fillRef>
-                        <a:effectRef idx="1">
-                          <a:schemeClr val="accent6"/>
-                        </a:effectRef>
-                        <a:fontRef idx="minor">
-                          <a:schemeClr val="dk1"/>
-                        </a:fontRef>
-                      </wps:style>
-                      <wps:txbx>
-                        <w:txbxContent>
-                          <w:p>
-                            <w:pPr>
-                              <w:jc w:val="center"/>
-                              <w:rPr>
-                                <w:rFonts w:ascii="Cambria" w:hAnsi="Cambria"/>
-                              </w:rPr>
-                            </w:pPr>
-                            <w:r>
-                              <w:rPr>
-                                <w:rFonts w:ascii="Cambria" w:hAnsi="Cambria"/>
-                              </w:rPr>
-                              <w:t>2 Chargés d’étude Assistant</w:t>
-                            </w:r>
-                          </w:p>
-                        </w:txbxContent>
-                      </wps:txbx>
-                      <wps:bodyPr rot="0" spcFirstLastPara="0" vertOverflow="overflow" horzOverflow="overflow" vert="horz" wrap="square" lIns="91440" tIns="45720" rIns="91440" bIns="45720" numCol="1" spcCol="0" rtlCol="0" fromWordArt="0" anchor="ctr" anchorCtr="0" forceAA="0" compatLnSpc="1">
-                        <a:prstTxWarp prst="textNoShape">
-                          <a:avLst/>
-                        </a:prstTxWarp>
-                        <a:noAutofit/>
-                      </wps:bodyPr>
-                    </wps:wsp>
-                  </a:graphicData>
-                </a:graphic>
-                <wp14:sizeRelH relativeFrom="margin">
-                  <wp14:pctWidth>0</wp14:pctWidth>
-                </wp14:sizeRelH>
-                <wp14:sizeRelV relativeFrom="margin">
-                  <wp14:pctHeight>0</wp14:pctHeight>
-                </wp14:sizeRelV>
-              </wp:anchor>
-            </w:drawing>
-          </mc:Choice>
-          <mc:Fallback>
-            <w:pict>
-              <v:roundrect w14:anchorId="4C93040F" id="Rectangle à coins arrondis 46" o:spid="_x0000_s1050" style="position:absolute;left:0;text-align:left;margin-left:95.65pt;margin-top:11.45pt;width:146.25pt;height:44.25pt;z-index:251689984;visibility:visible;mso-wrap-style:square;mso-width-percent:0;mso-height-percent:0;mso-wrap-distance-left:9pt;mso-wrap-distance-top:0;mso-wrap-distance-right:9pt;mso-wrap-distance-bottom:0;mso-position-horizontal:absolute;mso-position-horizontal-relative:text;mso-position-vertical:absolute;mso-position-vertical-relative:text;mso-width-percent:0;mso-height-percent:0;mso-width-relative:margin;mso-height-relative:margin;v-text-anchor:middle" arcsize="10923f" o:gfxdata="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" fillcolor="#c5e0b3 [1305]" strokecolor="#00b050" strokeweight=".5pt">
-                <v:stroke joinstyle="miter"/>
-                <v:textbox>
-                  <w:txbxContent>
-                    <w:p>
-                      <w:pPr>
-                        <w:jc w:val="center"/>
-                        <w:rPr>
-                          <w:rFonts w:ascii="Cambria" w:hAnsi="Cambria"/>
-                        </w:rPr>
-                      </w:pPr>
-                      <w:r>
-                        <w:rPr>
-                          <w:rFonts w:ascii="Cambria" w:hAnsi="Cambria"/>
-                        </w:rPr>
-                        <w:t>2 Chargés d’étude Assistant</w:t>
-                      </w:r>
-                    </w:p>
-                  </w:txbxContent>
-                </v:textbox>
-              </v:roundrect>
-            </w:pict>
-          </mc:Fallback>
-        </mc:AlternateContent>
-      </w:r>
-      <w:r>
-        <w:rPr>
-          <w:noProof/>
-          <w:lang w:val="en-US"/>
-        </w:rPr>
-        <mc:AlternateContent>
-          <mc:Choice Requires="wps">
-            <w:drawing>
-              <wp:anchor distT="0" distB="0" distL="114300" distR="114300" simplePos="0" relativeHeight="251687936" behindDoc="0" locked="0" layoutInCell="1" allowOverlap="1" wp14:anchorId="4C93040F" wp14:editId="3F0F90CF">
-                <wp:simplePos x="0" y="0"/>
-                <wp:positionH relativeFrom="column">
-                  <wp:posOffset>-737870</wp:posOffset>
-                </wp:positionH>
-                <wp:positionV relativeFrom="paragraph">
-                  <wp:posOffset>221615</wp:posOffset>
-                </wp:positionV>
-                <wp:extent cx="1828800" cy="485775"/>
-                <wp:effectExtent l="0" t="0" r="19050" b="28575"/>
-                <wp:wrapNone/>
-                <wp:docPr id="45" name="Rectangle à coins arrondis 45"/>
-                <wp:cNvGraphicFramePr/>
-                <a:graphic xmlns:a="http://schemas.openxmlformats.org/drawingml/2006/main">
-                  <a:graphicData uri="http://schemas.microsoft.com/office/word/2010/wordprocessingShape">
-                    <wps:wsp>
-                      <wps:cNvSpPr/>
-                      <wps:spPr>
-                        <a:xfrm>
-                          <a:off x="0" y="0"/>
-                          <a:ext cx="1828800" cy="485775"/>
-                        </a:xfrm>
-                        <a:prstGeom prst="roundRect">
-                          <a:avLst/>
-                        </a:prstGeom>
-                        <a:solidFill>
-                          <a:schemeClr val="accent6">
-                            <a:lumMod val="40000"/>
-                            <a:lumOff val="60000"/>
-                          </a:schemeClr>
-                        </a:solidFill>
-                        <a:ln>
-                          <a:solidFill>
-                            <a:srgbClr val="00B050"/>
-                          </a:solidFill>
-                        </a:ln>
-                      </wps:spPr>
-                      <wps:style>
-                        <a:lnRef idx="1">
-                          <a:schemeClr val="accent6"/>
-                        </a:lnRef>
-                        <a:fillRef idx="2">
-                          <a:schemeClr val="accent6"/>
-                        </a:fillRef>
-                        <a:effectRef idx="1">
-                          <a:schemeClr val="accent6"/>
-                        </a:effectRef>
-                        <a:fontRef idx="minor">
-                          <a:schemeClr val="dk1"/>
-                        </a:fontRef>
-                      </wps:style>
-                      <wps:txbx>
-                        <w:txbxContent>
-                          <w:p>
-                            <w:pPr>
-                              <w:pStyle w:val="Paragraphedeliste"/>
-                              <w:numPr>
-                                <w:ilvl w:val="0"/>
-                                <w:numId w:val="38"/>
-                              </w:numPr>
-                              <w:jc w:val="center"/>
-                              <w:rPr>
-                                <w:rFonts w:ascii="Cambria" w:hAnsi="Cambria"/>
-                                <w:sz w:val="20"/>
-                              </w:rPr>
-                            </w:pPr>
-                            <w:r>
-                              <w:rPr>
-                                <w:rFonts w:ascii="Cambria" w:hAnsi="Cambria"/>
-                                <w:sz w:val="20"/>
-                              </w:rPr>
-                              <w:t>1 Assistant Comptable</w:t>
-                            </w:r>
-                          </w:p>
-                          <w:p>
-                            <w:pPr>
-                              <w:pStyle w:val="Paragraphedeliste"/>
-                              <w:numPr>
-                                <w:ilvl w:val="0"/>
-                                <w:numId w:val="38"/>
-                              </w:numPr>
-                              <w:rPr>
-                                <w:rFonts w:ascii="Cambria" w:hAnsi="Cambria"/>
-                                <w:sz w:val="20"/>
-                              </w:rPr>
-                            </w:pPr>
-                            <w:r>
-                              <w:rPr>
-                                <w:rFonts w:ascii="Cambria" w:hAnsi="Cambria"/>
-                                <w:sz w:val="20"/>
-                              </w:rPr>
-                              <w:t>1 Assistant Administratif</w:t>
-                            </w:r>
-                          </w:p>
-                        </w:txbxContent>
-                      </wps:txbx>
-                      <wps:bodyPr rot="0" spcFirstLastPara="0" vertOverflow="overflow" horzOverflow="overflow" vert="horz" wrap="square" lIns="91440" tIns="45720" rIns="91440" bIns="45720" numCol="1" spcCol="0" rtlCol="0" fromWordArt="0" anchor="ctr" anchorCtr="0" forceAA="0" compatLnSpc="1">
-                        <a:prstTxWarp prst="textNoShape">
-                          <a:avLst/>
-                        </a:prstTxWarp>
-                        <a:noAutofit/>
-                      </wps:bodyPr>
-                    </wps:wsp>
-                  </a:graphicData>
-                </a:graphic>
-                <wp14:sizeRelH relativeFrom="margin">
-                  <wp14:pctWidth>0</wp14:pctWidth>
-                </wp14:sizeRelH>
-                <wp14:sizeRelV relativeFrom="margin">
-                  <wp14:pctHeight>0</wp14:pctHeight>
-                </wp14:sizeRelV>
-              </wp:anchor>
-            </w:drawing>
-          </mc:Choice>
-          <mc:Fallback>
-            <w:pict>
-              <v:roundrect w14:anchorId="4C93040F" id="Rectangle à coins arrondis 45" o:spid="_x0000_s1051" style="position:absolute;left:0;text-align:left;margin-left:-58.1pt;margin-top:17.45pt;width:2in;height:38.25pt;z-index:251687936;visibility:visible;mso-wrap-style:square;mso-width-percent:0;mso-height-percent:0;mso-wrap-distance-left:9pt;mso-wrap-distance-top:0;mso-wrap-distance-right:9pt;mso-wrap-distance-bottom:0;mso-position-horizontal:absolute;mso-position-horizontal-relative:text;mso-position-vertical:absolute;mso-position-vertical-relative:text;mso-width-percent:0;mso-height-percent:0;mso-width-relative:margin;mso-height-relative:margin;v-text-anchor:middle" arcsize="10923f" o:gfxdata="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" fillcolor="#c5e0b3 [1305]" strokecolor="#00b050" strokeweight=".5pt">
-                <v:stroke joinstyle="miter"/>
-                <v:textbox>
-                  <w:txbxContent>
-                    <w:p>
-                      <w:pPr>
-                        <w:pStyle w:val="Paragraphedeliste"/>
-                        <w:numPr>
-                          <w:ilvl w:val="0"/>
-                          <w:numId w:val="38"/>
-                        </w:numPr>
-                        <w:jc w:val="center"/>
-                        <w:rPr>
-                          <w:rFonts w:ascii="Cambria" w:hAnsi="Cambria"/>
-                          <w:sz w:val="20"/>
-                        </w:rPr>
-                      </w:pPr>
-                      <w:r>
-                        <w:rPr>
-                          <w:rFonts w:ascii="Cambria" w:hAnsi="Cambria"/>
-                          <w:sz w:val="20"/>
-                        </w:rPr>
-                        <w:t>1 Assistant Comptable</w:t>
-                      </w:r>
-                    </w:p>
-                    <w:p>
-                      <w:pPr>
-                        <w:pStyle w:val="Paragraphedeliste"/>
-                        <w:numPr>
-                          <w:ilvl w:val="0"/>
-                          <w:numId w:val="38"/>
-                        </w:numPr>
-                        <w:rPr>
-                          <w:rFonts w:ascii="Cambria" w:hAnsi="Cambria"/>
-                          <w:sz w:val="20"/>
-                        </w:rPr>
-                      </w:pPr>
-                      <w:r>
-                        <w:rPr>
-                          <w:rFonts w:ascii="Cambria" w:hAnsi="Cambria"/>
-                          <w:sz w:val="20"/>
-                        </w:rPr>
-                        <w:t>1 Assistant Administratif</w:t>
-                      </w:r>
-                    </w:p>
-                  </w:txbxContent>
-                </v:textbox>
-              </v:roundrect>
-            </w:pict>
-          </mc:Fallback>
-        </mc:AlternateContent>
-      </w:r>
     </w:p>
     <w:p>
       <w:pPr>
@@ -13359,7 +16265,7 @@
                 <w:sz w:val="24"/>
               </w:rPr>
             </w:pPr>
-            <w:hyperlink r:id="rId10" w:history="1">
+            <w:hyperlink r:id="rId19" w:history="1">
               <w:r>
                 <w:rPr>
                   <w:rStyle w:val="Lienhypertexte"/>
@@ -13457,7 +16363,7 @@
                 <w:sz w:val="24"/>
               </w:rPr>
             </w:pPr>
-            <w:hyperlink r:id="rId11" w:history="1">
+            <w:hyperlink r:id="rId20" w:history="1">
               <w:r>
                 <w:rPr>
                   <w:rStyle w:val="Lienhypertexte"/>
@@ -13528,7 +16434,7 @@
                 <w:sz w:val="24"/>
               </w:rPr>
             </w:pPr>
-            <w:hyperlink r:id="rId12" w:history="1">
+            <w:hyperlink r:id="rId21" w:history="1">
               <w:r>
                 <w:rPr>
                   <w:rStyle w:val="Lienhypertexte"/>
@@ -20968,7 +23874,6 @@
               <w:dataBinding w:prefixMappings="xmlns:ns0='http://purl.org/dc/elements/1.1/' xmlns:ns1='http://schemas.openxmlformats.org/package/2006/metadata/core-properties' " w:xpath="/ns1:coreProperties[1]/ns0:creator[1]" w:storeItemID="{6C3C8BC8-F283-45AE-878A-BAB7291924A1}"/>
               <w:text/>
             </w:sdtPr>
-            <w:sdtEndPr/>
             <w:sdtContent>
               <w:r>
                 <w:rPr>
@@ -21035,7 +23940,7 @@
               <w:szCs w:val="18"/>
               <w:lang w:val="fr-FR"/>
             </w:rPr>
-            <w:t>24</w:t>
+            <w:t>27</w:t>
           </w:r>
           <w:r>
             <w:rPr>
@@ -21200,7 +24105,7 @@
         </mc:Choice>
         <mc:Fallback>
           <w:pict>
-            <v:rect id="Rectangle 1" o:spid="_x0000_s1052" style="position:absolute;left:0;text-align:left;margin-left:-34.85pt;margin-top:-19.5pt;width:537.55pt;height:47.6pt;z-index:251659264;visibility:visible;mso-wrap-style:square;mso-width-percent:0;mso-height-percent:0;mso-wrap-distance-left:9pt;mso-wrap-distance-top:0;mso-wrap-distance-right:9pt;mso-wrap-distance-bottom:0;mso-position-horizontal:absolute;mso-position-horizontal-relative:text;mso-position-vertical:absolute;mso-position-vertical-relative:text;mso-width-percent:0;mso-height-percent:0;mso-width-relative:margin;mso-height-relative:margin;v-text-anchor:middle" o:gfxdata="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" fillcolor="#4472c4 [3208]" strokecolor="#1f4d78 [1604]" strokeweight="1pt">
+            <v:rect id="Rectangle 1" o:spid="_x0000_s1087" style="position:absolute;left:0;text-align:left;margin-left:-34.85pt;margin-top:-19.5pt;width:537.55pt;height:47.6pt;z-index:251659264;visibility:visible;mso-wrap-style:square;mso-width-percent:0;mso-height-percent:0;mso-wrap-distance-left:9pt;mso-wrap-distance-top:0;mso-wrap-distance-right:9pt;mso-wrap-distance-bottom:0;mso-position-horizontal:absolute;mso-position-horizontal-relative:text;mso-position-vertical:absolute;mso-position-vertical-relative:text;mso-width-percent:0;mso-height-percent:0;mso-width-relative:margin;mso-height-relative:margin;v-text-anchor:middle" o:gfxdata="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" fillcolor="#4472c4 [3208]" strokecolor="#1f4d78 [1604]" strokeweight="1pt">
               <v:textbox>
                 <w:txbxContent>
                   <w:p>
@@ -21266,7 +24171,7 @@
         <v:path o:extrusionok="f" gradientshapeok="t" o:connecttype="rect"/>
         <o:lock v:ext="edit" aspectratio="t"/>
       </v:shapetype>
-      <v:shape id="_x0000_i1034" type="#_x0000_t75" style="width:11.25pt;height:11.25pt" o:bullet="t">
+      <v:shape id="_x0000_i1319" type="#_x0000_t75" style="width:11.25pt;height:11.25pt" o:bullet="t">
         <v:imagedata r:id="rId1" o:title="mso5AEE"/>
       </v:shape>
     </w:pict>
@@ -21423,20 +24328,20 @@
   <w:abstractNum w:abstractNumId="1" w15:restartNumberingAfterBreak="0">
     <w:nsid w:val="0B5E3DA8"/>
     <w:multiLevelType w:val="multilevel"/>
-    <w:tmpl w:val="1812A806"/>
+    <w:tmpl w:val="3F620A52"/>
     <w:lvl w:ilvl="0">
       <w:start w:val="1"/>
       <w:numFmt w:val="bullet"/>
-      <w:lvlText w:val=""/>
+      <w:lvlText w:val=""/>
       <w:lvlJc w:val="left"/>
       <w:pPr>
         <w:tabs>
-          <w:tab w:val="num" w:pos="720"/>
+          <w:tab w:val="num" w:pos="360"/>
         </w:tabs>
-        <w:ind w:left="720" w:hanging="360"/>
-      </w:pPr>
-      <w:rPr>
-        <w:rFonts w:ascii="Symbol" w:hAnsi="Symbol" w:hint="default"/>
+        <w:ind w:left="360" w:hanging="360"/>
+      </w:pPr>
+      <w:rPr>
+        <w:rFonts w:ascii="Wingdings" w:hAnsi="Wingdings" w:hint="default"/>
         <w:sz w:val="20"/>
       </w:rPr>
     </w:lvl>
@@ -22139,6 +25044,92 @@
     </w:lvl>
   </w:abstractNum>
   <w:abstractNum w:abstractNumId="7" w15:restartNumberingAfterBreak="0">
+    <w:nsid w:val="153B3FEF"/>
+    <w:multiLevelType w:val="hybridMultilevel"/>
+    <w:tmpl w:val="F81831FC"/>
+    <w:lvl w:ilvl="0" w:tplc="04090017">
+      <w:start w:val="1"/>
+      <w:numFmt w:val="lowerLetter"/>
+      <w:lvlText w:val="%1)"/>
+      <w:lvlJc w:val="left"/>
+      <w:pPr>
+        <w:ind w:left="720" w:hanging="360"/>
+      </w:pPr>
+    </w:lvl>
+    <w:lvl w:ilvl="1" w:tplc="04090019" w:tentative="1">
+      <w:start w:val="1"/>
+      <w:numFmt w:val="lowerLetter"/>
+      <w:lvlText w:val="%2."/>
+      <w:lvlJc w:val="left"/>
+      <w:pPr>
+        <w:ind w:left="1440" w:hanging="360"/>
+      </w:pPr>
+    </w:lvl>
+    <w:lvl w:ilvl="2" w:tplc="0409001B" w:tentative="1">
+      <w:start w:val="1"/>
+      <w:numFmt w:val="lowerRoman"/>
+      <w:lvlText w:val="%3."/>
+      <w:lvlJc w:val="right"/>
+      <w:pPr>
+        <w:ind w:left="2160" w:hanging="180"/>
+      </w:pPr>
+    </w:lvl>
+    <w:lvl w:ilvl="3" w:tplc="0409000F" w:tentative="1">
+      <w:start w:val="1"/>
+      <w:numFmt w:val="decimal"/>
+      <w:lvlText w:val="%4."/>
+      <w:lvlJc w:val="left"/>
+      <w:pPr>
+        <w:ind w:left="2880" w:hanging="360"/>
+      </w:pPr>
+    </w:lvl>
+    <w:lvl w:ilvl="4" w:tplc="04090019" w:tentative="1">
+      <w:start w:val="1"/>
+      <w:numFmt w:val="lowerLetter"/>
+      <w:lvlText w:val="%5."/>
+      <w:lvlJc w:val="left"/>
+      <w:pPr>
+        <w:ind w:left="3600" w:hanging="360"/>
+      </w:pPr>
+    </w:lvl>
+    <w:lvl w:ilvl="5" w:tplc="0409001B" w:tentative="1">
+      <w:start w:val="1"/>
+      <w:numFmt w:val="lowerRoman"/>
+      <w:lvlText w:val="%6."/>
+      <w:lvlJc w:val="right"/>
+      <w:pPr>
+        <w:ind w:left="4320" w:hanging="180"/>
+      </w:pPr>
+    </w:lvl>
+    <w:lvl w:ilvl="6" w:tplc="0409000F" w:tentative="1">
+      <w:start w:val="1"/>
+      <w:numFmt w:val="decimal"/>
+      <w:lvlText w:val="%7."/>
+      <w:lvlJc w:val="left"/>
+      <w:pPr>
+        <w:ind w:left="5040" w:hanging="360"/>
+      </w:pPr>
+    </w:lvl>
+    <w:lvl w:ilvl="7" w:tplc="04090019" w:tentative="1">
+      <w:start w:val="1"/>
+      <w:numFmt w:val="lowerLetter"/>
+      <w:lvlText w:val="%8."/>
+      <w:lvlJc w:val="left"/>
+      <w:pPr>
+        <w:ind w:left="5760" w:hanging="360"/>
+      </w:pPr>
+    </w:lvl>
+    <w:lvl w:ilvl="8" w:tplc="0409001B" w:tentative="1">
+      <w:start w:val="1"/>
+      <w:numFmt w:val="lowerRoman"/>
+      <w:lvlText w:val="%9."/>
+      <w:lvlJc w:val="right"/>
+      <w:pPr>
+        <w:ind w:left="6480" w:hanging="180"/>
+      </w:pPr>
+    </w:lvl>
+  </w:abstractNum>
+  <w:abstractNum w:abstractNumId="8" w15:restartNumberingAfterBreak="0">
     <w:nsid w:val="16C06610"/>
     <w:multiLevelType w:val="multilevel"/>
     <w:tmpl w:val="815ADC3C"/>
@@ -22251,7 +25242,7 @@
       </w:rPr>
     </w:lvl>
   </w:abstractNum>
-  <w:abstractNum w:abstractNumId="8" w15:restartNumberingAfterBreak="0">
+  <w:abstractNum w:abstractNumId="9" w15:restartNumberingAfterBreak="0">
     <w:nsid w:val="16E32E81"/>
     <w:multiLevelType w:val="multilevel"/>
     <w:tmpl w:val="A79EEA1E"/>
@@ -22364,7 +25355,7 @@
       </w:pPr>
     </w:lvl>
   </w:abstractNum>
-  <w:abstractNum w:abstractNumId="9" w15:restartNumberingAfterBreak="0">
+  <w:abstractNum w:abstractNumId="10" w15:restartNumberingAfterBreak="0">
     <w:nsid w:val="1A100513"/>
     <w:multiLevelType w:val="multilevel"/>
     <w:tmpl w:val="A0ECF38A"/>
@@ -22477,7 +25468,7 @@
       </w:pPr>
     </w:lvl>
   </w:abstractNum>
-  <w:abstractNum w:abstractNumId="10" w15:restartNumberingAfterBreak="0">
+  <w:abstractNum w:abstractNumId="11" w15:restartNumberingAfterBreak="0">
     <w:nsid w:val="1B5D7919"/>
     <w:multiLevelType w:val="multilevel"/>
     <w:tmpl w:val="F6721466"/>
@@ -22593,7 +25584,7 @@
       </w:rPr>
     </w:lvl>
   </w:abstractNum>
-  <w:abstractNum w:abstractNumId="11" w15:restartNumberingAfterBreak="0">
+  <w:abstractNum w:abstractNumId="12" w15:restartNumberingAfterBreak="0">
     <w:nsid w:val="20744210"/>
     <w:multiLevelType w:val="hybridMultilevel"/>
     <w:tmpl w:val="A72CF656"/>
@@ -22706,7 +25697,7 @@
       </w:rPr>
     </w:lvl>
   </w:abstractNum>
-  <w:abstractNum w:abstractNumId="12" w15:restartNumberingAfterBreak="0">
+  <w:abstractNum w:abstractNumId="13" w15:restartNumberingAfterBreak="0">
     <w:nsid w:val="22793456"/>
     <w:multiLevelType w:val="multilevel"/>
     <w:tmpl w:val="12DA8490"/>
@@ -22819,7 +25810,7 @@
       </w:rPr>
     </w:lvl>
   </w:abstractNum>
-  <w:abstractNum w:abstractNumId="13" w15:restartNumberingAfterBreak="0">
+  <w:abstractNum w:abstractNumId="14" w15:restartNumberingAfterBreak="0">
     <w:nsid w:val="27CE3193"/>
     <w:multiLevelType w:val="multilevel"/>
     <w:tmpl w:val="26281BC4"/>
@@ -22940,7 +25931,7 @@
       </w:rPr>
     </w:lvl>
   </w:abstractNum>
-  <w:abstractNum w:abstractNumId="14" w15:restartNumberingAfterBreak="0">
+  <w:abstractNum w:abstractNumId="15" w15:restartNumberingAfterBreak="0">
     <w:nsid w:val="2892255A"/>
     <w:multiLevelType w:val="multilevel"/>
     <w:tmpl w:val="6E288504"/>
@@ -23089,7 +26080,7 @@
       </w:rPr>
     </w:lvl>
   </w:abstractNum>
-  <w:abstractNum w:abstractNumId="15" w15:restartNumberingAfterBreak="0">
+  <w:abstractNum w:abstractNumId="16" w15:restartNumberingAfterBreak="0">
     <w:nsid w:val="2B6D2E81"/>
     <w:multiLevelType w:val="multilevel"/>
     <w:tmpl w:val="12DA8490"/>
@@ -23202,7 +26193,7 @@
       </w:rPr>
     </w:lvl>
   </w:abstractNum>
-  <w:abstractNum w:abstractNumId="16" w15:restartNumberingAfterBreak="0">
+  <w:abstractNum w:abstractNumId="17" w15:restartNumberingAfterBreak="0">
     <w:nsid w:val="2ED02275"/>
     <w:multiLevelType w:val="multilevel"/>
     <w:tmpl w:val="2A5EA9A4"/>
@@ -23315,7 +26306,7 @@
       </w:rPr>
     </w:lvl>
   </w:abstractNum>
-  <w:abstractNum w:abstractNumId="17" w15:restartNumberingAfterBreak="0">
+  <w:abstractNum w:abstractNumId="18" w15:restartNumberingAfterBreak="0">
     <w:nsid w:val="318D2E35"/>
     <w:multiLevelType w:val="multilevel"/>
     <w:tmpl w:val="AFF49B1A"/>
@@ -23428,7 +26419,7 @@
       </w:rPr>
     </w:lvl>
   </w:abstractNum>
-  <w:abstractNum w:abstractNumId="18" w15:restartNumberingAfterBreak="0">
+  <w:abstractNum w:abstractNumId="19" w15:restartNumberingAfterBreak="0">
     <w:nsid w:val="359A2395"/>
     <w:multiLevelType w:val="hybridMultilevel"/>
     <w:tmpl w:val="88522A74"/>
@@ -23541,7 +26532,7 @@
       </w:rPr>
     </w:lvl>
   </w:abstractNum>
-  <w:abstractNum w:abstractNumId="19" w15:restartNumberingAfterBreak="0">
+  <w:abstractNum w:abstractNumId="20" w15:restartNumberingAfterBreak="0">
     <w:nsid w:val="35F251A4"/>
     <w:multiLevelType w:val="multilevel"/>
     <w:tmpl w:val="6D2CA3E2"/>
@@ -23654,7 +26645,7 @@
       </w:rPr>
     </w:lvl>
   </w:abstractNum>
-  <w:abstractNum w:abstractNumId="20" w15:restartNumberingAfterBreak="0">
+  <w:abstractNum w:abstractNumId="21" w15:restartNumberingAfterBreak="0">
     <w:nsid w:val="377C602D"/>
     <w:multiLevelType w:val="multilevel"/>
     <w:tmpl w:val="DDE8C9EE"/>
@@ -23803,7 +26794,7 @@
       </w:rPr>
     </w:lvl>
   </w:abstractNum>
-  <w:abstractNum w:abstractNumId="21" w15:restartNumberingAfterBreak="0">
+  <w:abstractNum w:abstractNumId="22" w15:restartNumberingAfterBreak="0">
     <w:nsid w:val="3A6879A3"/>
     <w:multiLevelType w:val="multilevel"/>
     <w:tmpl w:val="12DA8490"/>
@@ -23916,7 +26907,7 @@
       </w:rPr>
     </w:lvl>
   </w:abstractNum>
-  <w:abstractNum w:abstractNumId="22" w15:restartNumberingAfterBreak="0">
+  <w:abstractNum w:abstractNumId="23" w15:restartNumberingAfterBreak="0">
     <w:nsid w:val="431B2CC4"/>
     <w:multiLevelType w:val="hybridMultilevel"/>
     <w:tmpl w:val="3C444B1C"/>
@@ -24002,7 +26993,7 @@
       </w:pPr>
     </w:lvl>
   </w:abstractNum>
-  <w:abstractNum w:abstractNumId="23" w15:restartNumberingAfterBreak="0">
+  <w:abstractNum w:abstractNumId="24" w15:restartNumberingAfterBreak="0">
     <w:nsid w:val="45CE27AD"/>
     <w:multiLevelType w:val="multilevel"/>
     <w:tmpl w:val="A718DE30"/>
@@ -24151,7 +27142,7 @@
       </w:rPr>
     </w:lvl>
   </w:abstractNum>
-  <w:abstractNum w:abstractNumId="24" w15:restartNumberingAfterBreak="0">
+  <w:abstractNum w:abstractNumId="25" w15:restartNumberingAfterBreak="0">
     <w:nsid w:val="4A2115FD"/>
     <w:multiLevelType w:val="hybridMultilevel"/>
     <w:tmpl w:val="E1DAFCEA"/>
@@ -24263,7 +27254,7 @@
       </w:rPr>
     </w:lvl>
   </w:abstractNum>
-  <w:abstractNum w:abstractNumId="25" w15:restartNumberingAfterBreak="0">
+  <w:abstractNum w:abstractNumId="26" w15:restartNumberingAfterBreak="0">
     <w:nsid w:val="4A33475C"/>
     <w:multiLevelType w:val="multilevel"/>
     <w:tmpl w:val="B1B649A8"/>
@@ -24376,7 +27367,7 @@
       </w:rPr>
     </w:lvl>
   </w:abstractNum>
-  <w:abstractNum w:abstractNumId="26" w15:restartNumberingAfterBreak="0">
+  <w:abstractNum w:abstractNumId="27" w15:restartNumberingAfterBreak="0">
     <w:nsid w:val="4B276286"/>
     <w:multiLevelType w:val="multilevel"/>
     <w:tmpl w:val="EF0C4070"/>
@@ -24525,7 +27516,7 @@
       </w:rPr>
     </w:lvl>
   </w:abstractNum>
-  <w:abstractNum w:abstractNumId="27" w15:restartNumberingAfterBreak="0">
+  <w:abstractNum w:abstractNumId="28" w15:restartNumberingAfterBreak="0">
     <w:nsid w:val="4B584297"/>
     <w:multiLevelType w:val="hybridMultilevel"/>
     <w:tmpl w:val="B1BE697C"/>
@@ -24638,7 +27629,7 @@
       </w:rPr>
     </w:lvl>
   </w:abstractNum>
-  <w:abstractNum w:abstractNumId="28" w15:restartNumberingAfterBreak="0">
+  <w:abstractNum w:abstractNumId="29" w15:restartNumberingAfterBreak="0">
     <w:nsid w:val="4D421E0E"/>
     <w:multiLevelType w:val="multilevel"/>
     <w:tmpl w:val="585C4CCE"/>
@@ -24751,7 +27742,7 @@
       </w:rPr>
     </w:lvl>
   </w:abstractNum>
-  <w:abstractNum w:abstractNumId="29" w15:restartNumberingAfterBreak="0">
+  <w:abstractNum w:abstractNumId="30" w15:restartNumberingAfterBreak="0">
     <w:nsid w:val="4F007CAF"/>
     <w:multiLevelType w:val="multilevel"/>
     <w:tmpl w:val="A48AC0E4"/>
@@ -24872,7 +27863,7 @@
       </w:rPr>
     </w:lvl>
   </w:abstractNum>
-  <w:abstractNum w:abstractNumId="30" w15:restartNumberingAfterBreak="0">
+  <w:abstractNum w:abstractNumId="31" w15:restartNumberingAfterBreak="0">
     <w:nsid w:val="4F9A1DAB"/>
     <w:multiLevelType w:val="multilevel"/>
     <w:tmpl w:val="26281BC4"/>
@@ -24993,7 +27984,7 @@
       </w:rPr>
     </w:lvl>
   </w:abstractNum>
-  <w:abstractNum w:abstractNumId="31" w15:restartNumberingAfterBreak="0">
+  <w:abstractNum w:abstractNumId="32" w15:restartNumberingAfterBreak="0">
     <w:nsid w:val="51B95AAC"/>
     <w:multiLevelType w:val="hybridMultilevel"/>
     <w:tmpl w:val="A202BE62"/>
@@ -25079,7 +28070,7 @@
       </w:pPr>
     </w:lvl>
   </w:abstractNum>
-  <w:abstractNum w:abstractNumId="32" w15:restartNumberingAfterBreak="0">
+  <w:abstractNum w:abstractNumId="33" w15:restartNumberingAfterBreak="0">
     <w:nsid w:val="52F55628"/>
     <w:multiLevelType w:val="multilevel"/>
     <w:tmpl w:val="1C8CA5AC"/>
@@ -25192,7 +28183,7 @@
       </w:rPr>
     </w:lvl>
   </w:abstractNum>
-  <w:abstractNum w:abstractNumId="33" w15:restartNumberingAfterBreak="0">
+  <w:abstractNum w:abstractNumId="34" w15:restartNumberingAfterBreak="0">
     <w:nsid w:val="532D3998"/>
     <w:multiLevelType w:val="hybridMultilevel"/>
     <w:tmpl w:val="613A6366"/>
@@ -25305,7 +28296,7 @@
       </w:rPr>
     </w:lvl>
   </w:abstractNum>
-  <w:abstractNum w:abstractNumId="34" w15:restartNumberingAfterBreak="0">
+  <w:abstractNum w:abstractNumId="35" w15:restartNumberingAfterBreak="0">
     <w:nsid w:val="541C7004"/>
     <w:multiLevelType w:val="multilevel"/>
     <w:tmpl w:val="451A69EE"/>
@@ -25418,7 +28409,7 @@
       </w:rPr>
     </w:lvl>
   </w:abstractNum>
-  <w:abstractNum w:abstractNumId="35" w15:restartNumberingAfterBreak="0">
+  <w:abstractNum w:abstractNumId="36" w15:restartNumberingAfterBreak="0">
     <w:nsid w:val="58B14DD7"/>
     <w:multiLevelType w:val="multilevel"/>
     <w:tmpl w:val="0B6C6A0A"/>
@@ -25567,7 +28558,7 @@
       </w:rPr>
     </w:lvl>
   </w:abstractNum>
-  <w:abstractNum w:abstractNumId="36" w15:restartNumberingAfterBreak="0">
+  <w:abstractNum w:abstractNumId="37" w15:restartNumberingAfterBreak="0">
     <w:nsid w:val="5C212B43"/>
     <w:multiLevelType w:val="hybridMultilevel"/>
     <w:tmpl w:val="C1F8E330"/>
@@ -25680,7 +28671,7 @@
       </w:rPr>
     </w:lvl>
   </w:abstractNum>
-  <w:abstractNum w:abstractNumId="37" w15:restartNumberingAfterBreak="0">
+  <w:abstractNum w:abstractNumId="38" w15:restartNumberingAfterBreak="0">
     <w:nsid w:val="5EC74FD1"/>
     <w:multiLevelType w:val="hybridMultilevel"/>
     <w:tmpl w:val="7D6C3F3A"/>
@@ -25793,7 +28784,7 @@
       </w:rPr>
     </w:lvl>
   </w:abstractNum>
-  <w:abstractNum w:abstractNumId="38" w15:restartNumberingAfterBreak="0">
+  <w:abstractNum w:abstractNumId="39" w15:restartNumberingAfterBreak="0">
     <w:nsid w:val="624A03F1"/>
     <w:multiLevelType w:val="multilevel"/>
     <w:tmpl w:val="ED84A936"/>
@@ -25942,7 +28933,7 @@
       </w:rPr>
     </w:lvl>
   </w:abstractNum>
-  <w:abstractNum w:abstractNumId="39" w15:restartNumberingAfterBreak="0">
+  <w:abstractNum w:abstractNumId="40" w15:restartNumberingAfterBreak="0">
     <w:nsid w:val="628973B2"/>
     <w:multiLevelType w:val="hybridMultilevel"/>
     <w:tmpl w:val="393AE954"/>
@@ -26031,7 +29022,93 @@
       </w:pPr>
     </w:lvl>
   </w:abstractNum>
-  <w:abstractNum w:abstractNumId="40" w15:restartNumberingAfterBreak="0">
+  <w:abstractNum w:abstractNumId="41" w15:restartNumberingAfterBreak="0">
+    <w:nsid w:val="66396AC5"/>
+    <w:multiLevelType w:val="hybridMultilevel"/>
+    <w:tmpl w:val="C0C27CF4"/>
+    <w:lvl w:ilvl="0" w:tplc="04090017">
+      <w:start w:val="1"/>
+      <w:numFmt w:val="lowerLetter"/>
+      <w:lvlText w:val="%1)"/>
+      <w:lvlJc w:val="left"/>
+      <w:pPr>
+        <w:ind w:left="720" w:hanging="360"/>
+      </w:pPr>
+    </w:lvl>
+    <w:lvl w:ilvl="1" w:tplc="04090019" w:tentative="1">
+      <w:start w:val="1"/>
+      <w:numFmt w:val="lowerLetter"/>
+      <w:lvlText w:val="%2."/>
+      <w:lvlJc w:val="left"/>
+      <w:pPr>
+        <w:ind w:left="1440" w:hanging="360"/>
+      </w:pPr>
+    </w:lvl>
+    <w:lvl w:ilvl="2" w:tplc="0409001B" w:tentative="1">
+      <w:start w:val="1"/>
+      <w:numFmt w:val="lowerRoman"/>
+      <w:lvlText w:val="%3."/>
+      <w:lvlJc w:val="right"/>
+      <w:pPr>
+        <w:ind w:left="2160" w:hanging="180"/>
+      </w:pPr>
+    </w:lvl>
+    <w:lvl w:ilvl="3" w:tplc="0409000F" w:tentative="1">
+      <w:start w:val="1"/>
+      <w:numFmt w:val="decimal"/>
+      <w:lvlText w:val="%4."/>
+      <w:lvlJc w:val="left"/>
+      <w:pPr>
+        <w:ind w:left="2880" w:hanging="360"/>
+      </w:pPr>
+    </w:lvl>
+    <w:lvl w:ilvl="4" w:tplc="04090019" w:tentative="1">
+      <w:start w:val="1"/>
+      <w:numFmt w:val="lowerLetter"/>
+      <w:lvlText w:val="%5."/>
+      <w:lvlJc w:val="left"/>
+      <w:pPr>
+        <w:ind w:left="3600" w:hanging="360"/>
+      </w:pPr>
+    </w:lvl>
+    <w:lvl w:ilvl="5" w:tplc="0409001B" w:tentative="1">
+      <w:start w:val="1"/>
+      <w:numFmt w:val="lowerRoman"/>
+      <w:lvlText w:val="%6."/>
+      <w:lvlJc w:val="right"/>
+      <w:pPr>
+        <w:ind w:left="4320" w:hanging="180"/>
+      </w:pPr>
+    </w:lvl>
+    <w:lvl w:ilvl="6" w:tplc="0409000F" w:tentative="1">
+      <w:start w:val="1"/>
+      <w:numFmt w:val="decimal"/>
+      <w:lvlText w:val="%7."/>
+      <w:lvlJc w:val="left"/>
+      <w:pPr>
+        <w:ind w:left="5040" w:hanging="360"/>
+      </w:pPr>
+    </w:lvl>
+    <w:lvl w:ilvl="7" w:tplc="04090019" w:tentative="1">
+      <w:start w:val="1"/>
+      <w:numFmt w:val="lowerLetter"/>
+      <w:lvlText w:val="%8."/>
+      <w:lvlJc w:val="left"/>
+      <w:pPr>
+        <w:ind w:left="5760" w:hanging="360"/>
+      </w:pPr>
+    </w:lvl>
+    <w:lvl w:ilvl="8" w:tplc="0409001B" w:tentative="1">
+      <w:start w:val="1"/>
+      <w:numFmt w:val="lowerRoman"/>
+      <w:lvlText w:val="%9."/>
+      <w:lvlJc w:val="right"/>
+      <w:pPr>
+        <w:ind w:left="6480" w:hanging="180"/>
+      </w:pPr>
+    </w:lvl>
+  </w:abstractNum>
+  <w:abstractNum w:abstractNumId="42" w15:restartNumberingAfterBreak="0">
     <w:nsid w:val="6CA3721C"/>
     <w:multiLevelType w:val="hybridMultilevel"/>
     <w:tmpl w:val="B3C2C466"/>
@@ -26144,7 +29221,7 @@
       </w:rPr>
     </w:lvl>
   </w:abstractNum>
-  <w:abstractNum w:abstractNumId="41" w15:restartNumberingAfterBreak="0">
+  <w:abstractNum w:abstractNumId="43" w15:restartNumberingAfterBreak="0">
     <w:nsid w:val="6CB7046B"/>
     <w:multiLevelType w:val="multilevel"/>
     <w:tmpl w:val="783C346A"/>
@@ -26257,7 +29334,7 @@
       </w:rPr>
     </w:lvl>
   </w:abstractNum>
-  <w:abstractNum w:abstractNumId="42" w15:restartNumberingAfterBreak="0">
+  <w:abstractNum w:abstractNumId="44" w15:restartNumberingAfterBreak="0">
     <w:nsid w:val="6EE761C6"/>
     <w:multiLevelType w:val="multilevel"/>
     <w:tmpl w:val="8B9C577C"/>
@@ -26377,7 +29454,7 @@
       </w:rPr>
     </w:lvl>
   </w:abstractNum>
-  <w:abstractNum w:abstractNumId="43" w15:restartNumberingAfterBreak="0">
+  <w:abstractNum w:abstractNumId="45" w15:restartNumberingAfterBreak="0">
     <w:nsid w:val="72AF0144"/>
     <w:multiLevelType w:val="hybridMultilevel"/>
     <w:tmpl w:val="688AD1CA"/>
@@ -26491,7 +29568,7 @@
       </w:rPr>
     </w:lvl>
   </w:abstractNum>
-  <w:abstractNum w:abstractNumId="44" w15:restartNumberingAfterBreak="0">
+  <w:abstractNum w:abstractNumId="46" w15:restartNumberingAfterBreak="0">
     <w:nsid w:val="731966BD"/>
     <w:multiLevelType w:val="multilevel"/>
     <w:tmpl w:val="4B684B36"/>
@@ -26640,7 +29717,7 @@
       </w:rPr>
     </w:lvl>
   </w:abstractNum>
-  <w:abstractNum w:abstractNumId="45" w15:restartNumberingAfterBreak="0">
+  <w:abstractNum w:abstractNumId="47" w15:restartNumberingAfterBreak="0">
     <w:nsid w:val="750641D0"/>
     <w:multiLevelType w:val="hybridMultilevel"/>
     <w:tmpl w:val="0AA830E6"/>
@@ -26754,7 +29831,7 @@
       </w:rPr>
     </w:lvl>
   </w:abstractNum>
-  <w:abstractNum w:abstractNumId="46" w15:restartNumberingAfterBreak="0">
+  <w:abstractNum w:abstractNumId="48" w15:restartNumberingAfterBreak="0">
     <w:nsid w:val="7AF27AF6"/>
     <w:multiLevelType w:val="hybridMultilevel"/>
     <w:tmpl w:val="F440E93A"/>
@@ -26838,148 +29915,271 @@
       <w:pPr>
         <w:ind w:left="6120" w:hanging="180"/>
       </w:pPr>
+    </w:lvl>
+  </w:abstractNum>
+  <w:abstractNum w:abstractNumId="49" w15:restartNumberingAfterBreak="0">
+    <w:nsid w:val="7D7A0C1F"/>
+    <w:multiLevelType w:val="hybridMultilevel"/>
+    <w:tmpl w:val="0AFE31C0"/>
+    <w:lvl w:ilvl="0" w:tplc="04090007">
+      <w:start w:val="1"/>
+      <w:numFmt w:val="bullet"/>
+      <w:lvlText w:val=""/>
+      <w:lvlPicBulletId w:val="0"/>
+      <w:lvlJc w:val="left"/>
+      <w:pPr>
+        <w:ind w:left="720" w:hanging="360"/>
+      </w:pPr>
+      <w:rPr>
+        <w:rFonts w:ascii="Symbol" w:hAnsi="Symbol" w:hint="default"/>
+      </w:rPr>
+    </w:lvl>
+    <w:lvl w:ilvl="1" w:tplc="04090003" w:tentative="1">
+      <w:start w:val="1"/>
+      <w:numFmt w:val="bullet"/>
+      <w:lvlText w:val="o"/>
+      <w:lvlJc w:val="left"/>
+      <w:pPr>
+        <w:ind w:left="1440" w:hanging="360"/>
+      </w:pPr>
+      <w:rPr>
+        <w:rFonts w:ascii="Courier New" w:hAnsi="Courier New" w:cs="Courier New" w:hint="default"/>
+      </w:rPr>
+    </w:lvl>
+    <w:lvl w:ilvl="2" w:tplc="04090005" w:tentative="1">
+      <w:start w:val="1"/>
+      <w:numFmt w:val="bullet"/>
+      <w:lvlText w:val=""/>
+      <w:lvlJc w:val="left"/>
+      <w:pPr>
+        <w:ind w:left="2160" w:hanging="360"/>
+      </w:pPr>
+      <w:rPr>
+        <w:rFonts w:ascii="Wingdings" w:hAnsi="Wingdings" w:hint="default"/>
+      </w:rPr>
+    </w:lvl>
+    <w:lvl w:ilvl="3" w:tplc="04090001" w:tentative="1">
+      <w:start w:val="1"/>
+      <w:numFmt w:val="bullet"/>
+      <w:lvlText w:val=""/>
+      <w:lvlJc w:val="left"/>
+      <w:pPr>
+        <w:ind w:left="2880" w:hanging="360"/>
+      </w:pPr>
+      <w:rPr>
+        <w:rFonts w:ascii="Symbol" w:hAnsi="Symbol" w:hint="default"/>
+      </w:rPr>
+    </w:lvl>
+    <w:lvl w:ilvl="4" w:tplc="04090003" w:tentative="1">
+      <w:start w:val="1"/>
+      <w:numFmt w:val="bullet"/>
+      <w:lvlText w:val="o"/>
+      <w:lvlJc w:val="left"/>
+      <w:pPr>
+        <w:ind w:left="3600" w:hanging="360"/>
+      </w:pPr>
+      <w:rPr>
+        <w:rFonts w:ascii="Courier New" w:hAnsi="Courier New" w:cs="Courier New" w:hint="default"/>
+      </w:rPr>
+    </w:lvl>
+    <w:lvl w:ilvl="5" w:tplc="04090005" w:tentative="1">
+      <w:start w:val="1"/>
+      <w:numFmt w:val="bullet"/>
+      <w:lvlText w:val=""/>
+      <w:lvlJc w:val="left"/>
+      <w:pPr>
+        <w:ind w:left="4320" w:hanging="360"/>
+      </w:pPr>
+      <w:rPr>
+        <w:rFonts w:ascii="Wingdings" w:hAnsi="Wingdings" w:hint="default"/>
+      </w:rPr>
+    </w:lvl>
+    <w:lvl w:ilvl="6" w:tplc="04090001" w:tentative="1">
+      <w:start w:val="1"/>
+      <w:numFmt w:val="bullet"/>
+      <w:lvlText w:val=""/>
+      <w:lvlJc w:val="left"/>
+      <w:pPr>
+        <w:ind w:left="5040" w:hanging="360"/>
+      </w:pPr>
+      <w:rPr>
+        <w:rFonts w:ascii="Symbol" w:hAnsi="Symbol" w:hint="default"/>
+      </w:rPr>
+    </w:lvl>
+    <w:lvl w:ilvl="7" w:tplc="04090003" w:tentative="1">
+      <w:start w:val="1"/>
+      <w:numFmt w:val="bullet"/>
+      <w:lvlText w:val="o"/>
+      <w:lvlJc w:val="left"/>
+      <w:pPr>
+        <w:ind w:left="5760" w:hanging="360"/>
+      </w:pPr>
+      <w:rPr>
+        <w:rFonts w:ascii="Courier New" w:hAnsi="Courier New" w:cs="Courier New" w:hint="default"/>
+      </w:rPr>
+    </w:lvl>
+    <w:lvl w:ilvl="8" w:tplc="04090005" w:tentative="1">
+      <w:start w:val="1"/>
+      <w:numFmt w:val="bullet"/>
+      <w:lvlText w:val=""/>
+      <w:lvlJc w:val="left"/>
+      <w:pPr>
+        <w:ind w:left="6480" w:hanging="360"/>
+      </w:pPr>
+      <w:rPr>
+        <w:rFonts w:ascii="Wingdings" w:hAnsi="Wingdings" w:hint="default"/>
+      </w:rPr>
     </w:lvl>
   </w:abstractNum>
   <w:num w:numId="1">
     <w:abstractNumId w:val="4"/>
   </w:num>
   <w:num w:numId="2">
+    <w:abstractNumId w:val="30"/>
+  </w:num>
+  <w:num w:numId="3">
+    <w:abstractNumId w:val="31"/>
+  </w:num>
+  <w:num w:numId="4">
+    <w:abstractNumId w:val="40"/>
+  </w:num>
+  <w:num w:numId="5">
     <w:abstractNumId w:val="29"/>
   </w:num>
-  <w:num w:numId="3">
-    <w:abstractNumId w:val="30"/>
-  </w:num>
-  <w:num w:numId="4">
-    <w:abstractNumId w:val="39"/>
-  </w:num>
-  <w:num w:numId="5">
-    <w:abstractNumId w:val="28"/>
-  </w:num>
   <w:num w:numId="6">
-    <w:abstractNumId w:val="42"/>
+    <w:abstractNumId w:val="44"/>
   </w:num>
   <w:num w:numId="7">
+    <w:abstractNumId w:val="14"/>
+  </w:num>
+  <w:num w:numId="8">
     <w:abstractNumId w:val="13"/>
   </w:num>
-  <w:num w:numId="8">
-    <w:abstractNumId w:val="12"/>
-  </w:num>
   <w:num w:numId="9">
-    <w:abstractNumId w:val="19"/>
+    <w:abstractNumId w:val="20"/>
   </w:num>
   <w:num w:numId="10">
-    <w:abstractNumId w:val="15"/>
+    <w:abstractNumId w:val="16"/>
   </w:num>
   <w:num w:numId="11">
-    <w:abstractNumId w:val="21"/>
+    <w:abstractNumId w:val="22"/>
   </w:num>
   <w:num w:numId="12">
     <w:abstractNumId w:val="2"/>
   </w:num>
   <w:num w:numId="13">
+    <w:abstractNumId w:val="33"/>
+  </w:num>
+  <w:num w:numId="14">
+    <w:abstractNumId w:val="35"/>
+  </w:num>
+  <w:num w:numId="15">
+    <w:abstractNumId w:val="17"/>
+  </w:num>
+  <w:num w:numId="16">
+    <w:abstractNumId w:val="26"/>
+  </w:num>
+  <w:num w:numId="17">
+    <w:abstractNumId w:val="8"/>
+  </w:num>
+  <w:num w:numId="18">
+    <w:abstractNumId w:val="18"/>
+  </w:num>
+  <w:num w:numId="19">
+    <w:abstractNumId w:val="43"/>
+  </w:num>
+  <w:num w:numId="20">
+    <w:abstractNumId w:val="11"/>
+  </w:num>
+  <w:num w:numId="21">
+    <w:abstractNumId w:val="45"/>
+  </w:num>
+  <w:num w:numId="22">
+    <w:abstractNumId w:val="23"/>
+  </w:num>
+  <w:num w:numId="23">
+    <w:abstractNumId w:val="48"/>
+  </w:num>
+  <w:num w:numId="24">
     <w:abstractNumId w:val="32"/>
   </w:num>
-  <w:num w:numId="14">
-    <w:abstractNumId w:val="34"/>
-  </w:num>
-  <w:num w:numId="15">
-    <w:abstractNumId w:val="16"/>
-  </w:num>
-  <w:num w:numId="16">
-    <w:abstractNumId w:val="25"/>
-  </w:num>
-  <w:num w:numId="17">
-    <w:abstractNumId w:val="7"/>
-  </w:num>
-  <w:num w:numId="18">
-    <w:abstractNumId w:val="17"/>
-  </w:num>
-  <w:num w:numId="19">
-    <w:abstractNumId w:val="41"/>
-  </w:num>
-  <w:num w:numId="20">
+  <w:num w:numId="25">
     <w:abstractNumId w:val="10"/>
   </w:num>
-  <w:num w:numId="21">
-    <w:abstractNumId w:val="43"/>
-  </w:num>
-  <w:num w:numId="22">
-    <w:abstractNumId w:val="22"/>
-  </w:num>
-  <w:num w:numId="23">
-    <w:abstractNumId w:val="46"/>
-  </w:num>
-  <w:num w:numId="24">
-    <w:abstractNumId w:val="31"/>
-  </w:num>
-  <w:num w:numId="25">
+  <w:num w:numId="26">
     <w:abstractNumId w:val="9"/>
   </w:num>
-  <w:num w:numId="26">
-    <w:abstractNumId w:val="8"/>
-  </w:num>
   <w:num w:numId="27">
-    <w:abstractNumId w:val="23"/>
+    <w:abstractNumId w:val="24"/>
   </w:num>
   <w:num w:numId="28">
-    <w:abstractNumId w:val="35"/>
+    <w:abstractNumId w:val="36"/>
   </w:num>
   <w:num w:numId="29">
-    <w:abstractNumId w:val="38"/>
+    <w:abstractNumId w:val="39"/>
   </w:num>
   <w:num w:numId="30">
-    <w:abstractNumId w:val="26"/>
+    <w:abstractNumId w:val="27"/>
   </w:num>
   <w:num w:numId="31">
-    <w:abstractNumId w:val="44"/>
+    <w:abstractNumId w:val="46"/>
   </w:num>
   <w:num w:numId="32">
     <w:abstractNumId w:val="0"/>
   </w:num>
   <w:num w:numId="33">
-    <w:abstractNumId w:val="20"/>
+    <w:abstractNumId w:val="21"/>
   </w:num>
   <w:num w:numId="34">
-    <w:abstractNumId w:val="14"/>
+    <w:abstractNumId w:val="15"/>
   </w:num>
   <w:num w:numId="35">
     <w:abstractNumId w:val="3"/>
   </w:num>
   <w:num w:numId="36">
-    <w:abstractNumId w:val="24"/>
+    <w:abstractNumId w:val="25"/>
   </w:num>
   <w:num w:numId="37">
-    <w:abstractNumId w:val="27"/>
+    <w:abstractNumId w:val="28"/>
   </w:num>
   <w:num w:numId="38">
-    <w:abstractNumId w:val="18"/>
+    <w:abstractNumId w:val="19"/>
   </w:num>
   <w:num w:numId="39">
-    <w:abstractNumId w:val="45"/>
+    <w:abstractNumId w:val="47"/>
   </w:num>
   <w:num w:numId="40">
     <w:abstractNumId w:val="6"/>
   </w:num>
   <w:num w:numId="41">
-    <w:abstractNumId w:val="11"/>
+    <w:abstractNumId w:val="12"/>
   </w:num>
   <w:num w:numId="42">
-    <w:abstractNumId w:val="37"/>
+    <w:abstractNumId w:val="38"/>
   </w:num>
   <w:num w:numId="43">
     <w:abstractNumId w:val="5"/>
   </w:num>
   <w:num w:numId="44">
-    <w:abstractNumId w:val="36"/>
+    <w:abstractNumId w:val="37"/>
   </w:num>
   <w:num w:numId="45">
-    <w:abstractNumId w:val="33"/>
+    <w:abstractNumId w:val="34"/>
   </w:num>
   <w:num w:numId="46">
-    <w:abstractNumId w:val="40"/>
+    <w:abstractNumId w:val="42"/>
   </w:num>
   <w:num w:numId="47">
     <w:abstractNumId w:val="1"/>
+  </w:num>
+  <w:num w:numId="48">
+    <w:abstractNumId w:val="41"/>
+  </w:num>
+  <w:num w:numId="49">
+    <w:abstractNumId w:val="7"/>
+  </w:num>
+  <w:num w:numId="50">
+    <w:abstractNumId w:val="49"/>
   </w:num>
 </w:numbering>
 </file>
@@ -27939,6 +31139,25 @@
       <w:lang w:val="en-US"/>
     </w:rPr>
   </w:style>
+  <w:style w:type="paragraph" w:styleId="Lgende">
+    <w:name w:val="caption"/>
+    <w:basedOn w:val="Normal"/>
+    <w:next w:val="Normal"/>
+    <w:uiPriority w:val="35"/>
+    <w:unhideWhenUsed/>
+    <w:qFormat/>
+    <w:rsid w:val="00E72656"/>
+    <w:pPr>
+      <w:spacing w:after="200" w:line="240" w:lineRule="auto"/>
+    </w:pPr>
+    <w:rPr>
+      <w:i/>
+      <w:iCs/>
+      <w:color w:val="44546A" w:themeColor="text2"/>
+      <w:sz w:val="18"/>
+      <w:szCs w:val="18"/>
+    </w:rPr>
+  </w:style>
 </w:styles>
 </file>
 
@@ -27993,7 +31212,7 @@
     <w:charset w:val="00"/>
     <w:family w:val="roman"/>
     <w:pitch w:val="variable"/>
-    <w:sig w:usb0="E0002EFF" w:usb1="C000785B" w:usb2="00000009" w:usb3="00000000" w:csb0="000001FF" w:csb1="00000000"/>
+    <w:sig w:usb0="E0002AFF" w:usb1="C0007843" w:usb2="00000009" w:usb3="00000000" w:csb0="000001FF" w:csb1="00000000"/>
   </w:font>
   <w:font w:name="Courier New">
     <w:panose1 w:val="02070309020205020404"/>
@@ -28021,7 +31240,7 @@
     <w:charset w:val="00"/>
     <w:family w:val="swiss"/>
     <w:pitch w:val="variable"/>
-    <w:sig w:usb0="E4002EFF" w:usb1="C000247B" w:usb2="00000009" w:usb3="00000000" w:csb0="000001FF" w:csb1="00000000"/>
+    <w:sig w:usb0="E0002AFF" w:usb1="4000ACFF" w:usb2="00000001" w:usb3="00000000" w:csb0="000001FF" w:csb1="00000000"/>
   </w:font>
   <w:font w:name="Cambria Math">
     <w:panose1 w:val="02040503050406030204"/>
@@ -28035,7 +31254,7 @@
     <w:charset w:val="00"/>
     <w:family w:val="swiss"/>
     <w:pitch w:val="variable"/>
-    <w:sig w:usb0="E4002EFF" w:usb1="C000247B" w:usb2="00000009" w:usb3="00000000" w:csb0="000001FF" w:csb1="00000000"/>
+    <w:sig w:usb0="A0002AEF" w:usb1="4000207B" w:usb2="00000000" w:usb3="00000000" w:csb0="000001FF" w:csb1="00000000"/>
   </w:font>
   <w:font w:name="Lucida Calligraphy">
     <w:panose1 w:val="03010101010101010101"/>
@@ -28082,6 +31301,7 @@
     <w:rsid w:val="00A37C31"/>
     <w:rsid w:val="00A51C6B"/>
     <w:rsid w:val="00BE119B"/>
+    <w:rsid w:val="00BE27D3"/>
     <w:rsid w:val="00E316CC"/>
     <w:rsid w:val="00E46097"/>
     <w:rsid w:val="00EA7CBD"/>
@@ -28822,7 +32042,7 @@
 </file>
 
 <file path=customXml/itemProps1.xml><?xml version="1.0" encoding="utf-8"?>
-<ds:datastoreItem xmlns:ds="http://schemas.openxmlformats.org/officeDocument/2006/customXml" ds:itemID="{593AA3F6-9F96-42DC-AC6F-EEE8AF63A92A}">
+<ds:datastoreItem xmlns:ds="http://schemas.openxmlformats.org/officeDocument/2006/customXml" ds:itemID="{0866C312-1D90-46C4-8D75-7012BD88EEFD}">
   <ds:schemaRefs>
     <ds:schemaRef ds:uri="http://schemas.openxmlformats.org/officeDocument/2006/bibliography"/>
   </ds:schemaRefs>

--- a/mémo_rapport.docx
+++ b/mémo_rapport.docx
@@ -349,7 +349,25 @@
           <w:sz w:val="24"/>
           <w:szCs w:val="24"/>
         </w:rPr>
-        <w:t>, Directeur des écoles supérieures Digital College et Keyce Informatique &amp; Intelligence Artificielle, pour son engagement indéfectible en faveur de la réussite des étudiants et pour avoir créé un environnement propice à l’épanouissement académique.</w:t>
+        <w:t xml:space="preserve">, Directeur des écoles supérieures Digital </w:t>
+      </w:r>
+      <w:proofErr w:type="spellStart"/>
+      <w:r>
+        <w:rPr>
+          <w:rFonts w:ascii="Cambria Math" w:hAnsi="Cambria Math"/>
+          <w:sz w:val="24"/>
+          <w:szCs w:val="24"/>
+        </w:rPr>
+        <w:t>College</w:t>
+      </w:r>
+      <w:proofErr w:type="spellEnd"/>
+      <w:r>
+        <w:rPr>
+          <w:rFonts w:ascii="Cambria Math" w:hAnsi="Cambria Math"/>
+          <w:sz w:val="24"/>
+          <w:szCs w:val="24"/>
+        </w:rPr>
+        <w:t xml:space="preserve"> et Keyce Informatique &amp; Intelligence Artificielle, pour son engagement indéfectible en faveur de la réussite des étudiants et pour avoir créé un environnement propice à l’épanouissement académique.</w:t>
       </w:r>
     </w:p>
     <w:p>
@@ -3537,8 +3555,79 @@
           <w:iCs/>
           <w:sz w:val="24"/>
         </w:rPr>
-        <w:t>AI-powered chatbot intervention for managing chronic illness</w:t>
-      </w:r>
+        <w:t>AI-</w:t>
+      </w:r>
+      <w:proofErr w:type="spellStart"/>
+      <w:r>
+        <w:rPr>
+          <w:rFonts w:ascii="Cambria" w:hAnsi="Cambria"/>
+          <w:i/>
+          <w:iCs/>
+          <w:sz w:val="24"/>
+        </w:rPr>
+        <w:t>powered</w:t>
+      </w:r>
+      <w:proofErr w:type="spellEnd"/>
+      <w:r>
+        <w:rPr>
+          <w:rFonts w:ascii="Cambria" w:hAnsi="Cambria"/>
+          <w:i/>
+          <w:iCs/>
+          <w:sz w:val="24"/>
+        </w:rPr>
+        <w:t xml:space="preserve"> chatbot intervention for </w:t>
+      </w:r>
+      <w:proofErr w:type="spellStart"/>
+      <w:r>
+        <w:rPr>
+          <w:rFonts w:ascii="Cambria" w:hAnsi="Cambria"/>
+          <w:i/>
+          <w:iCs/>
+          <w:sz w:val="24"/>
+        </w:rPr>
+        <w:t>managing</w:t>
+      </w:r>
+      <w:proofErr w:type="spellEnd"/>
+      <w:r>
+        <w:rPr>
+          <w:rFonts w:ascii="Cambria" w:hAnsi="Cambria"/>
+          <w:i/>
+          <w:iCs/>
+          <w:sz w:val="24"/>
+        </w:rPr>
+        <w:t xml:space="preserve"> </w:t>
+      </w:r>
+      <w:proofErr w:type="spellStart"/>
+      <w:r>
+        <w:rPr>
+          <w:rFonts w:ascii="Cambria" w:hAnsi="Cambria"/>
+          <w:i/>
+          <w:iCs/>
+          <w:sz w:val="24"/>
+        </w:rPr>
+        <w:t>chronic</w:t>
+      </w:r>
+      <w:proofErr w:type="spellEnd"/>
+      <w:r>
+        <w:rPr>
+          <w:rFonts w:ascii="Cambria" w:hAnsi="Cambria"/>
+          <w:i/>
+          <w:iCs/>
+          <w:sz w:val="24"/>
+        </w:rPr>
+        <w:t xml:space="preserve"> </w:t>
+      </w:r>
+      <w:proofErr w:type="spellStart"/>
+      <w:r>
+        <w:rPr>
+          <w:rFonts w:ascii="Cambria" w:hAnsi="Cambria"/>
+          <w:i/>
+          <w:iCs/>
+          <w:sz w:val="24"/>
+        </w:rPr>
+        <w:t>illness</w:t>
+      </w:r>
+      <w:proofErr w:type="spellEnd"/>
       <w:r>
         <w:rPr>
           <w:rFonts w:ascii="Cambria" w:hAnsi="Cambria"/>
@@ -3660,8 +3749,9 @@
           <w:iCs/>
           <w:sz w:val="24"/>
         </w:rPr>
-        <w:t>An Interactive Decision</w:t>
-      </w:r>
+        <w:t xml:space="preserve">An Interactive </w:t>
+      </w:r>
+      <w:proofErr w:type="spellStart"/>
       <w:r>
         <w:rPr>
           <w:rFonts w:ascii="Cambria" w:hAnsi="Cambria"/>
@@ -3669,57 +3759,9 @@
           <w:iCs/>
           <w:sz w:val="24"/>
         </w:rPr>
-        <w:noBreakHyphen/>
-        <w:t>Support Dashboard for Optimal Hospital Capacity Management</w:t>
-      </w:r>
-      <w:r>
-        <w:rPr>
-          <w:rStyle w:val="relative"/>
-        </w:rPr>
-        <w:t xml:space="preserve"> </w:t>
-      </w:r>
-      <w:r>
-        <w:rPr>
-          <w:rFonts w:ascii="Cambria" w:hAnsi="Cambria"/>
-          <w:sz w:val="24"/>
-        </w:rPr>
-        <w:t xml:space="preserve">démontre qu’un </w:t>
-      </w:r>
-      <w:r>
-        <w:rPr>
-          <w:rFonts w:ascii="Cambria" w:hAnsi="Cambria"/>
-          <w:sz w:val="24"/>
-        </w:rPr>
-        <w:t>Dashboard</w:t>
-      </w:r>
-      <w:r>
-        <w:rPr>
-          <w:rFonts w:ascii="Cambria" w:hAnsi="Cambria"/>
-          <w:sz w:val="24"/>
-        </w:rPr>
-        <w:t xml:space="preserve"> interactif aidant à la gestion en temps réel de la capacité hospitalière a augmenté la rapidité et la qualité de la prise de décision, grâce à une conception participative avec les administrateurs</w:t>
-      </w:r>
-      <w:r>
-        <w:rPr>
-          <w:rFonts w:ascii="Cambria" w:hAnsi="Cambria"/>
-          <w:sz w:val="24"/>
-        </w:rPr>
-        <w:t>.</w:t>
-      </w:r>
-      <w:r>
-        <w:rPr>
-          <w:rFonts w:ascii="Cambria" w:hAnsi="Cambria"/>
-          <w:sz w:val="24"/>
-        </w:rPr>
-        <w:t xml:space="preserve"> </w:t>
-      </w:r>
-      <w:r>
-        <w:rPr>
-          <w:rFonts w:ascii="Cambria" w:hAnsi="Cambria"/>
-          <w:sz w:val="24"/>
-        </w:rPr>
-        <w:t xml:space="preserve">L’étude </w:t>
-      </w:r>
+        <w:t>Decision</w:t>
+      </w:r>
+      <w:proofErr w:type="spellEnd"/>
       <w:r>
         <w:rPr>
           <w:rFonts w:ascii="Cambria" w:hAnsi="Cambria"/>
@@ -3727,14 +3769,130 @@
           <w:iCs/>
           <w:sz w:val="24"/>
         </w:rPr>
+        <w:noBreakHyphen/>
+        <w:t xml:space="preserve">Support Dashboard for Optimal </w:t>
+      </w:r>
+      <w:proofErr w:type="spellStart"/>
+      <w:r>
+        <w:rPr>
+          <w:rFonts w:ascii="Cambria" w:hAnsi="Cambria"/>
+          <w:i/>
+          <w:iCs/>
+          <w:sz w:val="24"/>
+        </w:rPr>
+        <w:t>Hospital</w:t>
+      </w:r>
+      <w:proofErr w:type="spellEnd"/>
+      <w:r>
+        <w:rPr>
+          <w:rFonts w:ascii="Cambria" w:hAnsi="Cambria"/>
+          <w:i/>
+          <w:iCs/>
+          <w:sz w:val="24"/>
+        </w:rPr>
+        <w:t xml:space="preserve"> </w:t>
+      </w:r>
+      <w:proofErr w:type="spellStart"/>
+      <w:r>
+        <w:rPr>
+          <w:rFonts w:ascii="Cambria" w:hAnsi="Cambria"/>
+          <w:i/>
+          <w:iCs/>
+          <w:sz w:val="24"/>
+        </w:rPr>
+        <w:t>Capacity</w:t>
+      </w:r>
+      <w:proofErr w:type="spellEnd"/>
+      <w:r>
+        <w:rPr>
+          <w:rFonts w:ascii="Cambria" w:hAnsi="Cambria"/>
+          <w:i/>
+          <w:iCs/>
+          <w:sz w:val="24"/>
+        </w:rPr>
+        <w:t xml:space="preserve"> Management</w:t>
+      </w:r>
+      <w:r>
+        <w:rPr>
+          <w:rStyle w:val="relative"/>
+        </w:rPr>
+        <w:t xml:space="preserve"> </w:t>
+      </w:r>
+      <w:r>
+        <w:rPr>
+          <w:rFonts w:ascii="Cambria" w:hAnsi="Cambria"/>
+          <w:sz w:val="24"/>
+        </w:rPr>
+        <w:t xml:space="preserve">démontre qu’un </w:t>
+      </w:r>
+      <w:r>
+        <w:rPr>
+          <w:rFonts w:ascii="Cambria" w:hAnsi="Cambria"/>
+          <w:sz w:val="24"/>
+        </w:rPr>
+        <w:t>Dashboard</w:t>
+      </w:r>
+      <w:r>
+        <w:rPr>
+          <w:rFonts w:ascii="Cambria" w:hAnsi="Cambria"/>
+          <w:sz w:val="24"/>
+        </w:rPr>
+        <w:t xml:space="preserve"> interactif aidant à la gestion en temps réel de la capacité hospitalière a augmenté la rapidité et la qualité de la prise de décision, grâce à une conception participative avec les administrateurs</w:t>
+      </w:r>
+      <w:r>
+        <w:rPr>
+          <w:rFonts w:ascii="Cambria" w:hAnsi="Cambria"/>
+          <w:sz w:val="24"/>
+        </w:rPr>
+        <w:t>.</w:t>
+      </w:r>
+      <w:r>
+        <w:rPr>
+          <w:rFonts w:ascii="Cambria" w:hAnsi="Cambria"/>
+          <w:sz w:val="24"/>
+        </w:rPr>
+        <w:t xml:space="preserve"> </w:t>
+      </w:r>
+      <w:r>
+        <w:rPr>
+          <w:rFonts w:ascii="Cambria" w:hAnsi="Cambria"/>
+          <w:sz w:val="24"/>
+        </w:rPr>
+        <w:t xml:space="preserve">L’étude </w:t>
+      </w:r>
+      <w:proofErr w:type="spellStart"/>
+      <w:r>
+        <w:rPr>
+          <w:rFonts w:ascii="Cambria" w:hAnsi="Cambria"/>
+          <w:i/>
+          <w:iCs/>
+          <w:sz w:val="24"/>
+        </w:rPr>
         <w:t>QualDash</w:t>
       </w:r>
-      <w:r>
-        <w:rPr>
-          <w:rFonts w:ascii="Cambria" w:hAnsi="Cambria"/>
-          <w:sz w:val="24"/>
-        </w:rPr>
-        <w:t xml:space="preserve"> (Elshehaly et al., 2020) montre que des Dashboard adaptables et ergonomiques améliorent la </w:t>
+      <w:proofErr w:type="spellEnd"/>
+      <w:r>
+        <w:rPr>
+          <w:rFonts w:ascii="Cambria" w:hAnsi="Cambria"/>
+          <w:sz w:val="24"/>
+        </w:rPr>
+        <w:t xml:space="preserve"> (</w:t>
+      </w:r>
+      <w:proofErr w:type="spellStart"/>
+      <w:r>
+        <w:rPr>
+          <w:rFonts w:ascii="Cambria" w:hAnsi="Cambria"/>
+          <w:sz w:val="24"/>
+        </w:rPr>
+        <w:t>Elshehaly</w:t>
+      </w:r>
+      <w:proofErr w:type="spellEnd"/>
+      <w:r>
+        <w:rPr>
+          <w:rFonts w:ascii="Cambria" w:hAnsi="Cambria"/>
+          <w:sz w:val="24"/>
+        </w:rPr>
+        <w:t xml:space="preserve"> et al., 2020) montre que des Dashboard adaptables et ergonomiques améliorent la </w:t>
       </w:r>
       <w:r>
         <w:rPr>
@@ -3789,6 +3947,7 @@
         </w:rPr>
         <w:t xml:space="preserve">En se fondant sur des modèles d’apprentissage supervisé ou de séries temporelles, ce dispositif offrirait aux gestionnaires un avantage stratégique considérable pour planifier les activités, adapter les ressources humaines et matérielles, et prévenir les surcharges de service. Une étude intitulée </w:t>
       </w:r>
+      <w:proofErr w:type="spellStart"/>
       <w:r>
         <w:rPr>
           <w:rFonts w:ascii="Cambria" w:hAnsi="Cambria"/>
@@ -3797,7 +3956,62 @@
           <w:color w:val="FF0000"/>
           <w:sz w:val="24"/>
         </w:rPr>
-        <w:t>Predictive Modeling in Healthcare using Big Data Techniques</w:t>
+        <w:t>Predictive</w:t>
+      </w:r>
+      <w:proofErr w:type="spellEnd"/>
+      <w:r>
+        <w:rPr>
+          <w:rFonts w:ascii="Cambria" w:hAnsi="Cambria"/>
+          <w:i/>
+          <w:iCs/>
+          <w:color w:val="FF0000"/>
+          <w:sz w:val="24"/>
+        </w:rPr>
+        <w:t xml:space="preserve"> </w:t>
+      </w:r>
+      <w:proofErr w:type="spellStart"/>
+      <w:r>
+        <w:rPr>
+          <w:rFonts w:ascii="Cambria" w:hAnsi="Cambria"/>
+          <w:i/>
+          <w:iCs/>
+          <w:color w:val="FF0000"/>
+          <w:sz w:val="24"/>
+        </w:rPr>
+        <w:t>Modeling</w:t>
+      </w:r>
+      <w:proofErr w:type="spellEnd"/>
+      <w:r>
+        <w:rPr>
+          <w:rFonts w:ascii="Cambria" w:hAnsi="Cambria"/>
+          <w:i/>
+          <w:iCs/>
+          <w:color w:val="FF0000"/>
+          <w:sz w:val="24"/>
+        </w:rPr>
+        <w:t xml:space="preserve"> in Healthcare </w:t>
+      </w:r>
+      <w:proofErr w:type="spellStart"/>
+      <w:r>
+        <w:rPr>
+          <w:rFonts w:ascii="Cambria" w:hAnsi="Cambria"/>
+          <w:i/>
+          <w:iCs/>
+          <w:color w:val="FF0000"/>
+          <w:sz w:val="24"/>
+        </w:rPr>
+        <w:t>using</w:t>
+      </w:r>
+      <w:proofErr w:type="spellEnd"/>
+      <w:r>
+        <w:rPr>
+          <w:rFonts w:ascii="Cambria" w:hAnsi="Cambria"/>
+          <w:i/>
+          <w:iCs/>
+          <w:color w:val="FF0000"/>
+          <w:sz w:val="24"/>
+        </w:rPr>
+        <w:t xml:space="preserve"> Big Data Techniques</w:t>
       </w:r>
       <w:r>
         <w:rPr>
@@ -4220,8 +4434,25 @@
           <w:rFonts w:ascii="Cambria" w:hAnsi="Cambria"/>
           <w:sz w:val="24"/>
         </w:rPr>
-        <w:t xml:space="preserve">Des travaux tels que ceux de Rajkomar et al. (2018), dans </w:t>
-      </w:r>
+        <w:t xml:space="preserve">Des travaux tels que ceux de </w:t>
+      </w:r>
+      <w:proofErr w:type="spellStart"/>
+      <w:r>
+        <w:rPr>
+          <w:rFonts w:ascii="Cambria" w:hAnsi="Cambria"/>
+          <w:sz w:val="24"/>
+        </w:rPr>
+        <w:t>Rajkomar</w:t>
+      </w:r>
+      <w:proofErr w:type="spellEnd"/>
+      <w:r>
+        <w:rPr>
+          <w:rFonts w:ascii="Cambria" w:hAnsi="Cambria"/>
+          <w:sz w:val="24"/>
+        </w:rPr>
+        <w:t xml:space="preserve"> et al. (2018), dans </w:t>
+      </w:r>
+      <w:proofErr w:type="spellStart"/>
       <w:r>
         <w:rPr>
           <w:rFonts w:ascii="Cambria" w:hAnsi="Cambria"/>
@@ -4229,8 +4460,9 @@
           <w:iCs/>
           <w:sz w:val="24"/>
         </w:rPr>
-        <w:t xml:space="preserve">Scalable and accurate deep </w:t>
-      </w:r>
+        <w:t>Scalable</w:t>
+      </w:r>
+      <w:proofErr w:type="spellEnd"/>
       <w:r>
         <w:rPr>
           <w:rFonts w:ascii="Cambria" w:hAnsi="Cambria"/>
@@ -4238,8 +4470,9 @@
           <w:iCs/>
           <w:sz w:val="24"/>
         </w:rPr>
-        <w:t>Learning</w:t>
-      </w:r>
+        <w:t xml:space="preserve"> and </w:t>
+      </w:r>
+      <w:proofErr w:type="spellStart"/>
       <w:r>
         <w:rPr>
           <w:rFonts w:ascii="Cambria" w:hAnsi="Cambria"/>
@@ -4247,7 +4480,115 @@
           <w:iCs/>
           <w:sz w:val="24"/>
         </w:rPr>
-        <w:t xml:space="preserve"> with electronic health records</w:t>
+        <w:t>accurate</w:t>
+      </w:r>
+      <w:proofErr w:type="spellEnd"/>
+      <w:r>
+        <w:rPr>
+          <w:rFonts w:ascii="Cambria" w:hAnsi="Cambria"/>
+          <w:i/>
+          <w:iCs/>
+          <w:sz w:val="24"/>
+        </w:rPr>
+        <w:t xml:space="preserve"> </w:t>
+      </w:r>
+      <w:proofErr w:type="spellStart"/>
+      <w:r>
+        <w:rPr>
+          <w:rFonts w:ascii="Cambria" w:hAnsi="Cambria"/>
+          <w:i/>
+          <w:iCs/>
+          <w:sz w:val="24"/>
+        </w:rPr>
+        <w:t>deep</w:t>
+      </w:r>
+      <w:proofErr w:type="spellEnd"/>
+      <w:r>
+        <w:rPr>
+          <w:rFonts w:ascii="Cambria" w:hAnsi="Cambria"/>
+          <w:i/>
+          <w:iCs/>
+          <w:sz w:val="24"/>
+        </w:rPr>
+        <w:t xml:space="preserve"> </w:t>
+      </w:r>
+      <w:r>
+        <w:rPr>
+          <w:rFonts w:ascii="Cambria" w:hAnsi="Cambria"/>
+          <w:i/>
+          <w:iCs/>
+          <w:sz w:val="24"/>
+        </w:rPr>
+        <w:t>Learning</w:t>
+      </w:r>
+      <w:r>
+        <w:rPr>
+          <w:rFonts w:ascii="Cambria" w:hAnsi="Cambria"/>
+          <w:i/>
+          <w:iCs/>
+          <w:sz w:val="24"/>
+        </w:rPr>
+        <w:t xml:space="preserve"> </w:t>
+      </w:r>
+      <w:proofErr w:type="spellStart"/>
+      <w:r>
+        <w:rPr>
+          <w:rFonts w:ascii="Cambria" w:hAnsi="Cambria"/>
+          <w:i/>
+          <w:iCs/>
+          <w:sz w:val="24"/>
+        </w:rPr>
+        <w:t>with</w:t>
+      </w:r>
+      <w:proofErr w:type="spellEnd"/>
+      <w:r>
+        <w:rPr>
+          <w:rFonts w:ascii="Cambria" w:hAnsi="Cambria"/>
+          <w:i/>
+          <w:iCs/>
+          <w:sz w:val="24"/>
+        </w:rPr>
+        <w:t xml:space="preserve"> </w:t>
+      </w:r>
+      <w:proofErr w:type="spellStart"/>
+      <w:r>
+        <w:rPr>
+          <w:rFonts w:ascii="Cambria" w:hAnsi="Cambria"/>
+          <w:i/>
+          <w:iCs/>
+          <w:sz w:val="24"/>
+        </w:rPr>
+        <w:t>electronic</w:t>
+      </w:r>
+      <w:proofErr w:type="spellEnd"/>
+      <w:r>
+        <w:rPr>
+          <w:rFonts w:ascii="Cambria" w:hAnsi="Cambria"/>
+          <w:i/>
+          <w:iCs/>
+          <w:sz w:val="24"/>
+        </w:rPr>
+        <w:t xml:space="preserve"> </w:t>
+      </w:r>
+      <w:proofErr w:type="spellStart"/>
+      <w:r>
+        <w:rPr>
+          <w:rFonts w:ascii="Cambria" w:hAnsi="Cambria"/>
+          <w:i/>
+          <w:iCs/>
+          <w:sz w:val="24"/>
+        </w:rPr>
+        <w:t>health</w:t>
+      </w:r>
+      <w:proofErr w:type="spellEnd"/>
+      <w:r>
+        <w:rPr>
+          <w:rFonts w:ascii="Cambria" w:hAnsi="Cambria"/>
+          <w:i/>
+          <w:iCs/>
+          <w:sz w:val="24"/>
+        </w:rPr>
+        <w:t xml:space="preserve"> records</w:t>
       </w:r>
       <w:r>
         <w:rPr>
@@ -4268,7 +4609,23 @@
           <w:rFonts w:ascii="Cambria" w:hAnsi="Cambria"/>
           <w:sz w:val="24"/>
         </w:rPr>
-        <w:t>Ainsi, cette étude s’inscrit dans une dynamique scientifique visant à produire de la connaissance sur :</w:t>
+        <w:t xml:space="preserve">Ainsi, cette étude s’inscrit dans une dynamique scientifique visant à produire </w:t>
+      </w:r>
+      <w:proofErr w:type="gramStart"/>
+      <w:r>
+        <w:rPr>
+          <w:rFonts w:ascii="Cambria" w:hAnsi="Cambria"/>
+          <w:sz w:val="24"/>
+        </w:rPr>
+        <w:t>de la connaissance sur</w:t>
+      </w:r>
+      <w:proofErr w:type="gramEnd"/>
+      <w:r>
+        <w:rPr>
+          <w:rFonts w:ascii="Cambria" w:hAnsi="Cambria"/>
+          <w:sz w:val="24"/>
+        </w:rPr>
+        <w:t xml:space="preserve"> :</w:t>
       </w:r>
     </w:p>
     <w:p>
@@ -4587,7 +4944,27 @@
           <w:iCs/>
           <w:sz w:val="24"/>
         </w:rPr>
-        <w:t>Big Data Analytics in Healthcare</w:t>
+        <w:t xml:space="preserve">Big Data </w:t>
+      </w:r>
+      <w:proofErr w:type="spellStart"/>
+      <w:r>
+        <w:rPr>
+          <w:rFonts w:ascii="Cambria" w:hAnsi="Cambria"/>
+          <w:i/>
+          <w:iCs/>
+          <w:sz w:val="24"/>
+        </w:rPr>
+        <w:t>Analytics</w:t>
+      </w:r>
+      <w:proofErr w:type="spellEnd"/>
+      <w:r>
+        <w:rPr>
+          <w:rFonts w:ascii="Cambria" w:hAnsi="Cambria"/>
+          <w:i/>
+          <w:iCs/>
+          <w:sz w:val="24"/>
+        </w:rPr>
+        <w:t xml:space="preserve"> in Healthcare</w:t>
       </w:r>
       <w:r>
         <w:rPr>
@@ -5176,6 +5553,7 @@
         </w:rPr>
         <w:t xml:space="preserve">La solution est développée dans un environnement </w:t>
       </w:r>
+      <w:proofErr w:type="spellStart"/>
       <w:r>
         <w:rPr>
           <w:rFonts w:ascii="Cambria" w:hAnsi="Cambria"/>
@@ -5185,6 +5563,7 @@
         </w:rPr>
         <w:t>Laravel</w:t>
       </w:r>
+      <w:proofErr w:type="spellEnd"/>
       <w:r>
         <w:rPr>
           <w:rFonts w:ascii="Cambria" w:hAnsi="Cambria"/>
@@ -5261,7 +5640,23 @@
           <w:rFonts w:ascii="Cambria" w:hAnsi="Cambria"/>
           <w:sz w:val="24"/>
         </w:rPr>
-        <w:t xml:space="preserve"> (type Chart.js, Plotly, etc.),</w:t>
+        <w:t xml:space="preserve"> (type Chart.js, </w:t>
+      </w:r>
+      <w:proofErr w:type="spellStart"/>
+      <w:r>
+        <w:rPr>
+          <w:rFonts w:ascii="Cambria" w:hAnsi="Cambria"/>
+          <w:sz w:val="24"/>
+        </w:rPr>
+        <w:t>Plotly</w:t>
+      </w:r>
+      <w:proofErr w:type="spellEnd"/>
+      <w:r>
+        <w:rPr>
+          <w:rFonts w:ascii="Cambria" w:hAnsi="Cambria"/>
+          <w:sz w:val="24"/>
+        </w:rPr>
+        <w:t>, etc.),</w:t>
       </w:r>
     </w:p>
     <w:p>
@@ -5315,6 +5710,7 @@
         </w:rPr>
         <w:t xml:space="preserve"> pour le traitement prédictif (Python via des APIs, ou intégration avec des services comme </w:t>
       </w:r>
+      <w:proofErr w:type="spellStart"/>
       <w:r>
         <w:rPr>
           <w:rFonts w:ascii="Cambria" w:hAnsi="Cambria"/>
@@ -5322,6 +5718,7 @@
         </w:rPr>
         <w:t>Hugging</w:t>
       </w:r>
+      <w:proofErr w:type="spellEnd"/>
       <w:r>
         <w:rPr>
           <w:rFonts w:ascii="Cambria" w:hAnsi="Cambria"/>
@@ -5343,6 +5740,7 @@
           <w:lang w:val="en-US"/>
         </w:rPr>
       </w:pPr>
+      <w:proofErr w:type="spellStart"/>
       <w:r>
         <w:rPr>
           <w:rFonts w:ascii="Cambria" w:hAnsi="Cambria"/>
@@ -5357,8 +5755,18 @@
           <w:sz w:val="24"/>
           <w:lang w:val="en-US"/>
         </w:rPr>
-        <w:t xml:space="preserve">utils de </w:t>
-      </w:r>
+        <w:t>utils</w:t>
+      </w:r>
+      <w:proofErr w:type="spellEnd"/>
+      <w:r>
+        <w:rPr>
+          <w:rFonts w:ascii="Cambria" w:hAnsi="Cambria"/>
+          <w:sz w:val="24"/>
+          <w:lang w:val="en-US"/>
+        </w:rPr>
+        <w:t xml:space="preserve"> de </w:t>
+      </w:r>
+      <w:proofErr w:type="spellStart"/>
       <w:r>
         <w:rPr>
           <w:rFonts w:ascii="Cambria" w:hAnsi="Cambria"/>
@@ -5369,6 +5777,7 @@
         </w:rPr>
         <w:t>vocalisation</w:t>
       </w:r>
+      <w:proofErr w:type="spellEnd"/>
       <w:r>
         <w:rPr>
           <w:rFonts w:ascii="Cambria" w:hAnsi="Cambria"/>
@@ -5377,21 +5786,85 @@
         </w:rPr>
         <w:t xml:space="preserve"> (text-to-speech / speech-to-text) </w:t>
       </w:r>
+      <w:proofErr w:type="gramStart"/>
       <w:r>
         <w:rPr>
           <w:rFonts w:ascii="Cambria" w:hAnsi="Cambria"/>
           <w:sz w:val="24"/>
           <w:lang w:val="en-US"/>
         </w:rPr>
-        <w:t xml:space="preserve">et textuels (Text Generator) </w:t>
-      </w:r>
+        <w:t>et</w:t>
+      </w:r>
+      <w:proofErr w:type="gramEnd"/>
       <w:r>
         <w:rPr>
           <w:rFonts w:ascii="Cambria" w:hAnsi="Cambria"/>
           <w:sz w:val="24"/>
           <w:lang w:val="en-US"/>
         </w:rPr>
-        <w:t>pour l’agent conversationnel.</w:t>
+        <w:t xml:space="preserve"> </w:t>
+      </w:r>
+      <w:proofErr w:type="spellStart"/>
+      <w:r>
+        <w:rPr>
+          <w:rFonts w:ascii="Cambria" w:hAnsi="Cambria"/>
+          <w:sz w:val="24"/>
+          <w:lang w:val="en-US"/>
+        </w:rPr>
+        <w:t>textuels</w:t>
+      </w:r>
+      <w:proofErr w:type="spellEnd"/>
+      <w:r>
+        <w:rPr>
+          <w:rFonts w:ascii="Cambria" w:hAnsi="Cambria"/>
+          <w:sz w:val="24"/>
+          <w:lang w:val="en-US"/>
+        </w:rPr>
+        <w:t xml:space="preserve"> (Text Generator) </w:t>
+      </w:r>
+      <w:r>
+        <w:rPr>
+          <w:rFonts w:ascii="Cambria" w:hAnsi="Cambria"/>
+          <w:sz w:val="24"/>
+          <w:lang w:val="en-US"/>
+        </w:rPr>
+        <w:t xml:space="preserve">pour </w:t>
+      </w:r>
+      <w:proofErr w:type="spellStart"/>
+      <w:r>
+        <w:rPr>
+          <w:rFonts w:ascii="Cambria" w:hAnsi="Cambria"/>
+          <w:sz w:val="24"/>
+          <w:lang w:val="en-US"/>
+        </w:rPr>
+        <w:t>l’agent</w:t>
+      </w:r>
+      <w:proofErr w:type="spellEnd"/>
+      <w:r>
+        <w:rPr>
+          <w:rFonts w:ascii="Cambria" w:hAnsi="Cambria"/>
+          <w:sz w:val="24"/>
+          <w:lang w:val="en-US"/>
+        </w:rPr>
+        <w:t xml:space="preserve"> </w:t>
+      </w:r>
+      <w:proofErr w:type="spellStart"/>
+      <w:r>
+        <w:rPr>
+          <w:rFonts w:ascii="Cambria" w:hAnsi="Cambria"/>
+          <w:sz w:val="24"/>
+          <w:lang w:val="en-US"/>
+        </w:rPr>
+        <w:t>conversationnel</w:t>
+      </w:r>
+      <w:proofErr w:type="spellEnd"/>
+      <w:r>
+        <w:rPr>
+          <w:rFonts w:ascii="Cambria" w:hAnsi="Cambria"/>
+          <w:sz w:val="24"/>
+          <w:lang w:val="en-US"/>
+        </w:rPr>
+        <w:t>.</w:t>
       </w:r>
     </w:p>
     <w:p>
@@ -6276,10 +6749,18 @@
           <w:sz w:val="24"/>
           <w:szCs w:val="32"/>
         </w:rPr>
-        <w:t xml:space="preserve"> Cette section décrira également la méthode de collecte ou de simulation des données, les outils technologiques mobilisés (Laravel</w:t>
-      </w:r>
-      <w:bookmarkStart w:id="33" w:name="_GoBack"/>
-      <w:bookmarkEnd w:id="33"/>
+        <w:t xml:space="preserve"> Cette section décrira également la méthode de collecte ou de simulation des données, les outils technologiques mobilisés (</w:t>
+      </w:r>
+      <w:proofErr w:type="spellStart"/>
+      <w:r>
+        <w:rPr>
+          <w:rFonts w:ascii="Cambria" w:eastAsiaTheme="majorEastAsia" w:hAnsi="Cambria" w:cstheme="majorBidi"/>
+          <w:sz w:val="24"/>
+          <w:szCs w:val="32"/>
+        </w:rPr>
+        <w:t>Laravel</w:t>
+      </w:r>
+      <w:proofErr w:type="spellEnd"/>
       <w:r>
         <w:rPr>
           <w:rFonts w:ascii="Cambria" w:eastAsiaTheme="majorEastAsia" w:hAnsi="Cambria" w:cstheme="majorBidi"/>
@@ -6479,7 +6960,7 @@
           <w:b/>
         </w:rPr>
       </w:pPr>
-      <w:bookmarkStart w:id="34" w:name="_Toc202503759"/>
+      <w:bookmarkStart w:id="33" w:name="_Toc202503759"/>
       <w:r>
         <w:rPr>
           <w:noProof/>
@@ -6559,7 +7040,7 @@
           <w:color w:val="auto"/>
         </w:rPr>
       </w:pPr>
-      <w:bookmarkStart w:id="35" w:name="_Toc202538213"/>
+      <w:bookmarkStart w:id="34" w:name="_Toc202538213"/>
       <w:r>
         <w:rPr>
           <w:rFonts w:ascii="Cambria" w:hAnsi="Cambria"/>
@@ -6576,8 +7057,8 @@
         </w:rPr>
         <w:t>HAPITRE 1 : CADRE CONCEPTUEL ET THEORIQUE</w:t>
       </w:r>
+      <w:bookmarkEnd w:id="33"/>
       <w:bookmarkEnd w:id="34"/>
-      <w:bookmarkEnd w:id="35"/>
       <w:r>
         <w:rPr>
           <w:rFonts w:ascii="Cambria" w:hAnsi="Cambria"/>
@@ -6597,7 +7078,7 @@
           <w:color w:val="auto"/>
         </w:rPr>
       </w:pPr>
-      <w:bookmarkStart w:id="36" w:name="_Toc202503760"/>
+      <w:bookmarkStart w:id="35" w:name="_Toc202503760"/>
       <w:r>
         <w:rPr>
           <w:rFonts w:ascii="Cambria Math" w:hAnsi="Cambria Math"/>
@@ -6607,7 +7088,7 @@
         <w:lastRenderedPageBreak/>
         <w:t>INTRODUCTION</w:t>
       </w:r>
-      <w:bookmarkEnd w:id="36"/>
+      <w:bookmarkEnd w:id="35"/>
     </w:p>
     <w:p>
       <w:pPr>
@@ -6809,7 +7290,7 @@
           <w:color w:val="auto"/>
         </w:rPr>
       </w:pPr>
-      <w:bookmarkStart w:id="37" w:name="_Toc202503761"/>
+      <w:bookmarkStart w:id="36" w:name="_Toc202503761"/>
       <w:r>
         <w:rPr>
           <w:rFonts w:ascii="Cambria Math" w:hAnsi="Cambria Math"/>
@@ -6818,7 +7299,7 @@
         </w:rPr>
         <w:t>CADRE CONCEPTUEL</w:t>
       </w:r>
-      <w:bookmarkEnd w:id="37"/>
+      <w:bookmarkEnd w:id="36"/>
     </w:p>
     <w:p>
       <w:pPr>
@@ -6833,7 +7314,7 @@
           <w:color w:val="auto"/>
         </w:rPr>
       </w:pPr>
-      <w:bookmarkStart w:id="38" w:name="_Toc202503762"/>
+      <w:bookmarkStart w:id="37" w:name="_Toc202503762"/>
       <w:r>
         <w:rPr>
           <w:rFonts w:ascii="Cambria Math" w:hAnsi="Cambria Math"/>
@@ -6842,7 +7323,7 @@
         </w:rPr>
         <w:t>Définition et présentation des concepts d’étude</w:t>
       </w:r>
-      <w:bookmarkEnd w:id="38"/>
+      <w:bookmarkEnd w:id="37"/>
     </w:p>
     <w:p>
       <w:pPr>
@@ -7117,7 +7598,23 @@
           <w:rFonts w:ascii="Cambria" w:hAnsi="Cambria"/>
           <w:sz w:val="24"/>
         </w:rPr>
-        <w:t xml:space="preserve"> (les « 3V » définis par Doug Laney, 2001), et qui nécessitent des outils spécialisés pour leur traitement et leur analyse.</w:t>
+        <w:t xml:space="preserve"> (les « 3V » définis par Doug </w:t>
+      </w:r>
+      <w:proofErr w:type="spellStart"/>
+      <w:r>
+        <w:rPr>
+          <w:rFonts w:ascii="Cambria" w:hAnsi="Cambria"/>
+          <w:sz w:val="24"/>
+        </w:rPr>
+        <w:t>Laney</w:t>
+      </w:r>
+      <w:proofErr w:type="spellEnd"/>
+      <w:r>
+        <w:rPr>
+          <w:rFonts w:ascii="Cambria" w:hAnsi="Cambria"/>
+          <w:sz w:val="24"/>
+        </w:rPr>
+        <w:t>, 2001), et qui nécessitent des outils spécialisés pour leur traitement et leur analyse.</w:t>
       </w:r>
       <w:r>
         <w:rPr>
@@ -7363,7 +7860,23 @@
           <w:rFonts w:ascii="Cambria" w:hAnsi="Cambria"/>
           <w:sz w:val="24"/>
         </w:rPr>
-        <w:t>Uptiimum, l’ERP objet de cette étude, est développé sous Laravel et vise à faciliter la gestion des structures hospitalières camerounaises. L’intégration d’un module IA dans Uptiimum vise à améliorer la fluidité d’utilisation et la pertinence des informations fournies aux décideurs.</w:t>
+        <w:t xml:space="preserve">Uptiimum, l’ERP objet de cette étude, est développé sous </w:t>
+      </w:r>
+      <w:proofErr w:type="spellStart"/>
+      <w:r>
+        <w:rPr>
+          <w:rFonts w:ascii="Cambria" w:hAnsi="Cambria"/>
+          <w:sz w:val="24"/>
+        </w:rPr>
+        <w:t>Laravel</w:t>
+      </w:r>
+      <w:proofErr w:type="spellEnd"/>
+      <w:r>
+        <w:rPr>
+          <w:rFonts w:ascii="Cambria" w:hAnsi="Cambria"/>
+          <w:sz w:val="24"/>
+        </w:rPr>
+        <w:t xml:space="preserve"> et vise à faciliter la gestion des structures hospitalières camerounaises. L’intégration d’un module IA dans Uptiimum vise à améliorer la fluidité d’utilisation et la pertinence des informations fournies aux décideurs.</w:t>
       </w:r>
     </w:p>
     <w:p>
@@ -8281,7 +8794,7 @@
           <w:color w:val="auto"/>
         </w:rPr>
       </w:pPr>
-      <w:bookmarkStart w:id="39" w:name="_Toc202503763"/>
+      <w:bookmarkStart w:id="38" w:name="_Toc202503763"/>
       <w:r>
         <w:rPr>
           <w:rFonts w:ascii="Cambria Math" w:hAnsi="Cambria Math"/>
@@ -8290,7 +8803,7 @@
         </w:rPr>
         <w:t>Relation entre les concepts</w:t>
       </w:r>
-      <w:bookmarkEnd w:id="39"/>
+      <w:bookmarkEnd w:id="38"/>
     </w:p>
     <w:p>
       <w:pPr>
@@ -8545,6 +9058,7 @@
           <w:b/>
           <w:bCs/>
           <w:szCs w:val="22"/>
+          <w:lang w:val="fr-CM"/>
         </w:rPr>
         <w:t>Le Big Data</w:t>
       </w:r>
@@ -8591,6 +9105,7 @@
           <w:rFonts w:ascii="Cambria" w:eastAsiaTheme="minorHAnsi" w:hAnsi="Cambria" w:cstheme="minorBidi"/>
           <w:bCs/>
           <w:szCs w:val="22"/>
+          <w:lang w:val="fr-CM"/>
         </w:rPr>
         <w:t>Ces données sont nettoyées puis traitées par l’</w:t>
       </w:r>
@@ -8600,6 +9115,7 @@
           <w:b/>
           <w:bCs/>
           <w:szCs w:val="22"/>
+          <w:lang w:val="fr-CM"/>
         </w:rPr>
         <w:t>IA</w:t>
       </w:r>
@@ -8647,6 +9163,7 @@
           <w:b/>
           <w:bCs/>
           <w:szCs w:val="22"/>
+          <w:lang w:val="fr-CM"/>
         </w:rPr>
         <w:t>La visualisation</w:t>
       </w:r>
@@ -8680,6 +9197,7 @@
           <w:b/>
           <w:bCs/>
           <w:szCs w:val="22"/>
+          <w:lang w:val="fr-CM"/>
         </w:rPr>
         <w:t>Dashboard</w:t>
       </w:r>
@@ -8719,6 +9237,7 @@
           <w:b/>
           <w:bCs/>
           <w:szCs w:val="22"/>
+          <w:lang w:val="fr-CM"/>
         </w:rPr>
         <w:lastRenderedPageBreak/>
         <w:t xml:space="preserve">L’assistant d’utilisation (chatbot) </w:t>
@@ -8759,6 +9278,7 @@
           <w:b/>
           <w:bCs/>
           <w:szCs w:val="22"/>
+          <w:lang w:val="fr-CM"/>
         </w:rPr>
         <w:t>L’ERP</w:t>
       </w:r>
@@ -8968,7 +9488,7 @@
         <mc:AlternateContent>
           <mc:Choice Requires="wps">
             <w:drawing>
-              <wp:anchor distT="0" distB="0" distL="114300" distR="114300" simplePos="0" relativeHeight="251647999" behindDoc="0" locked="0" layoutInCell="1" allowOverlap="1">
+              <wp:anchor distT="0" distB="0" distL="114300" distR="114300" simplePos="0" relativeHeight="251619327" behindDoc="0" locked="0" layoutInCell="1" allowOverlap="1">
                 <wp:simplePos x="0" y="0"/>
                 <wp:positionH relativeFrom="column">
                   <wp:posOffset>-96606</wp:posOffset>
@@ -9042,7 +9562,7 @@
           </mc:Choice>
           <mc:Fallback>
             <w:pict>
-              <v:rect id="Rectangle 12" o:spid="_x0000_s1027" style="position:absolute;margin-left:-7.6pt;margin-top:49.05pt;width:499.1pt;height:464.1pt;z-index:251647999;visibility:visible;mso-wrap-style:square;mso-height-percent:0;mso-wrap-distance-left:9pt;mso-wrap-distance-top:0;mso-wrap-distance-right:9pt;mso-wrap-distance-bottom:0;mso-position-horizontal:absolute;mso-position-horizontal-relative:text;mso-position-vertical:absolute;mso-position-vertical-relative:text;mso-height-percent:0;mso-height-relative:margin;v-text-anchor:middle" o:gfxdata="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" fillcolor="#deeaf6 [660]" strokecolor="#1f4d78 [1604]" strokeweight="1pt">
+              <v:rect id="Rectangle 12" o:spid="_x0000_s1027" style="position:absolute;margin-left:-7.6pt;margin-top:49.05pt;width:499.1pt;height:464.1pt;z-index:251619327;visibility:visible;mso-wrap-style:square;mso-height-percent:0;mso-wrap-distance-left:9pt;mso-wrap-distance-top:0;mso-wrap-distance-right:9pt;mso-wrap-distance-bottom:0;mso-position-horizontal:absolute;mso-position-horizontal-relative:text;mso-position-vertical:absolute;mso-position-vertical-relative:text;mso-height-percent:0;mso-height-relative:margin;v-text-anchor:middle" o:gfxdata="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" fillcolor="#deeaf6 [660]" strokecolor="#1f4d78 [1604]" strokeweight="1pt">
                 <v:textbox>
                   <w:txbxContent>
                     <w:p>
@@ -10479,7 +10999,7 @@
           </mc:Choice>
           <mc:Fallback>
             <w:pict>
-              <v:shape w14:anchorId="2705D923" id="Connecteur droit avec flèche 84" o:spid="_x0000_s1026" type="#_x0000_t32" style="position:absolute;margin-left:217.65pt;margin-top:347.8pt;width:32.8pt;height:0;z-index:251739136;visibility:visible;mso-wrap-style:square;mso-wrap-distance-left:9pt;mso-wrap-distance-top:0;mso-wrap-distance-right:9pt;mso-wrap-distance-bottom:0;mso-position-horizontal:absolute;mso-position-horizontal-relative:text;mso-position-vertical:absolute;mso-position-vertical-relative:text" o:gfxdata="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" strokecolor="black [3213]" strokeweight="3pt">
+              <v:shape w14:anchorId="659BA6FC" id="Connecteur droit avec flèche 84" o:spid="_x0000_s1026" type="#_x0000_t32" style="position:absolute;margin-left:217.65pt;margin-top:347.8pt;width:32.8pt;height:0;z-index:251739136;visibility:visible;mso-wrap-style:square;mso-wrap-distance-left:9pt;mso-wrap-distance-top:0;mso-wrap-distance-right:9pt;mso-wrap-distance-bottom:0;mso-position-horizontal:absolute;mso-position-horizontal-relative:text;mso-position-vertical:absolute;mso-position-vertical-relative:text" o:gfxdata="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" strokecolor="black [3213]" strokeweight="3pt">
                 <v:stroke endarrow="block" joinstyle="miter"/>
               </v:shape>
             </w:pict>
@@ -10672,7 +11192,7 @@
           <w:color w:val="auto"/>
         </w:rPr>
       </w:pPr>
-      <w:bookmarkStart w:id="40" w:name="_Toc202503764"/>
+      <w:bookmarkStart w:id="39" w:name="_Toc202503764"/>
       <w:r>
         <w:rPr>
           <w:rFonts w:ascii="Cambria Math" w:hAnsi="Cambria Math"/>
@@ -10682,7 +11202,7 @@
         <w:lastRenderedPageBreak/>
         <w:t>CADRE THÉORIQUE ET ÉTAT DE L’ART</w:t>
       </w:r>
-      <w:bookmarkEnd w:id="40"/>
+      <w:bookmarkEnd w:id="39"/>
     </w:p>
     <w:p>
       <w:pPr>
@@ -10707,7 +11227,7 @@
           <w:color w:val="auto"/>
         </w:rPr>
       </w:pPr>
-      <w:bookmarkStart w:id="41" w:name="_Toc202503765"/>
+      <w:bookmarkStart w:id="40" w:name="_Toc202503765"/>
       <w:r>
         <w:rPr>
           <w:rFonts w:ascii="Cambria Math" w:hAnsi="Cambria Math"/>
@@ -10716,7 +11236,7 @@
         </w:rPr>
         <w:t>Présentation des théories et des modèles théoriques</w:t>
       </w:r>
-      <w:bookmarkEnd w:id="41"/>
+      <w:bookmarkEnd w:id="40"/>
     </w:p>
     <w:p>
       <w:pPr>
@@ -10797,13 +11317,31 @@
         </w:rPr>
         <w:t xml:space="preserve">L’exploitation du Big Data dans le domaine hospitalier représente un levier majeur pour améliorer la prise de décision et optimiser les soins. </w:t>
       </w:r>
-      <w:r>
-        <w:rPr>
-          <w:rFonts w:ascii="Cambria" w:hAnsi="Cambria"/>
-          <w:sz w:val="24"/>
-        </w:rPr>
-        <w:t>Banan Jamil Awrahman</w:t>
-      </w:r>
+      <w:proofErr w:type="spellStart"/>
+      <w:r>
+        <w:rPr>
+          <w:rFonts w:ascii="Cambria" w:hAnsi="Cambria"/>
+          <w:sz w:val="24"/>
+        </w:rPr>
+        <w:t>Banan</w:t>
+      </w:r>
+      <w:proofErr w:type="spellEnd"/>
+      <w:r>
+        <w:rPr>
+          <w:rFonts w:ascii="Cambria" w:hAnsi="Cambria"/>
+          <w:sz w:val="24"/>
+        </w:rPr>
+        <w:t xml:space="preserve"> Jamil </w:t>
+      </w:r>
+      <w:proofErr w:type="spellStart"/>
+      <w:r>
+        <w:rPr>
+          <w:rFonts w:ascii="Cambria" w:hAnsi="Cambria"/>
+          <w:sz w:val="24"/>
+        </w:rPr>
+        <w:t>Awrahman</w:t>
+      </w:r>
+      <w:proofErr w:type="spellEnd"/>
       <w:r>
         <w:rPr>
           <w:rFonts w:ascii="Cambria" w:hAnsi="Cambria"/>
@@ -10818,15 +11356,9 @@
           <w:iCs/>
           <w:sz w:val="24"/>
         </w:rPr>
-        <w:t>A Review of the Role and Challenges of Big Data in Healthcare Informatics and Analytics</w:t>
-      </w:r>
-      <w:r>
-        <w:rPr>
-          <w:rFonts w:ascii="Cambria" w:hAnsi="Cambria"/>
-          <w:sz w:val="24"/>
-        </w:rPr>
-        <w:t xml:space="preserve"> publié dans </w:t>
-      </w:r>
+        <w:t xml:space="preserve">A </w:t>
+      </w:r>
+      <w:proofErr w:type="spellStart"/>
       <w:r>
         <w:rPr>
           <w:rFonts w:ascii="Cambria" w:hAnsi="Cambria"/>
@@ -10834,8 +11366,9 @@
           <w:iCs/>
           <w:sz w:val="24"/>
         </w:rPr>
-        <w:t>Computational Intelligence and Neuroscience</w:t>
-      </w:r>
+        <w:t>Review</w:t>
+      </w:r>
+      <w:proofErr w:type="spellEnd"/>
       <w:r>
         <w:rPr>
           <w:rFonts w:ascii="Cambria" w:hAnsi="Cambria"/>
@@ -10843,50 +11376,9 @@
           <w:iCs/>
           <w:sz w:val="24"/>
         </w:rPr>
-        <w:t xml:space="preserve"> </w:t>
-      </w:r>
-      <w:r>
-        <w:rPr>
-          <w:rFonts w:ascii="Cambria" w:hAnsi="Cambria"/>
-          <w:sz w:val="24"/>
-        </w:rPr>
-        <w:t>(2022)</w:t>
-      </w:r>
-      <w:r>
-        <w:rPr>
-          <w:rFonts w:ascii="Cambria" w:hAnsi="Cambria"/>
-          <w:sz w:val="24"/>
-        </w:rPr>
-        <w:t xml:space="preserve">, mettent en évidence que l’intégration des données massives dans la santé permet non seulement d’améliorer la précision des diagnostics, mais aussi d’optimiser la gestion des ressources hospitalières, tout en posant des défis liés à la sécurité et à la confidentialité des données. Dans la même logique, </w:t>
-      </w:r>
-      <w:r>
-        <w:rPr>
-          <w:rFonts w:ascii="Cambria" w:hAnsi="Cambria"/>
-          <w:sz w:val="24"/>
-        </w:rPr>
-        <w:t xml:space="preserve">d’autres revues </w:t>
-      </w:r>
-      <w:r>
-        <w:rPr>
-          <w:rFonts w:ascii="Cambria" w:hAnsi="Cambria"/>
-          <w:sz w:val="24"/>
-        </w:rPr>
-        <w:t>publié</w:t>
-      </w:r>
-      <w:r>
-        <w:rPr>
-          <w:rFonts w:ascii="Cambria" w:hAnsi="Cambria"/>
-          <w:sz w:val="24"/>
-        </w:rPr>
-        <w:t>es</w:t>
-      </w:r>
-      <w:r>
-        <w:rPr>
-          <w:rFonts w:ascii="Cambria" w:hAnsi="Cambria"/>
-          <w:sz w:val="24"/>
-        </w:rPr>
-        <w:t xml:space="preserve"> dans le </w:t>
-      </w:r>
+        <w:t xml:space="preserve"> of the </w:t>
+      </w:r>
+      <w:proofErr w:type="spellStart"/>
       <w:r>
         <w:rPr>
           <w:rFonts w:ascii="Cambria" w:hAnsi="Cambria"/>
@@ -10894,8 +11386,160 @@
           <w:iCs/>
           <w:sz w:val="24"/>
         </w:rPr>
-        <w:t>Journal of Medical Systems</w:t>
-      </w:r>
+        <w:t>Role</w:t>
+      </w:r>
+      <w:proofErr w:type="spellEnd"/>
+      <w:r>
+        <w:rPr>
+          <w:rFonts w:ascii="Cambria" w:hAnsi="Cambria"/>
+          <w:i/>
+          <w:iCs/>
+          <w:sz w:val="24"/>
+        </w:rPr>
+        <w:t xml:space="preserve"> and Challenges of Big Data in Healthcare </w:t>
+      </w:r>
+      <w:proofErr w:type="spellStart"/>
+      <w:r>
+        <w:rPr>
+          <w:rFonts w:ascii="Cambria" w:hAnsi="Cambria"/>
+          <w:i/>
+          <w:iCs/>
+          <w:sz w:val="24"/>
+        </w:rPr>
+        <w:t>Informatics</w:t>
+      </w:r>
+      <w:proofErr w:type="spellEnd"/>
+      <w:r>
+        <w:rPr>
+          <w:rFonts w:ascii="Cambria" w:hAnsi="Cambria"/>
+          <w:i/>
+          <w:iCs/>
+          <w:sz w:val="24"/>
+        </w:rPr>
+        <w:t xml:space="preserve"> and </w:t>
+      </w:r>
+      <w:proofErr w:type="spellStart"/>
+      <w:r>
+        <w:rPr>
+          <w:rFonts w:ascii="Cambria" w:hAnsi="Cambria"/>
+          <w:i/>
+          <w:iCs/>
+          <w:sz w:val="24"/>
+        </w:rPr>
+        <w:t>Analytics</w:t>
+      </w:r>
+      <w:proofErr w:type="spellEnd"/>
+      <w:r>
+        <w:rPr>
+          <w:rFonts w:ascii="Cambria" w:hAnsi="Cambria"/>
+          <w:sz w:val="24"/>
+        </w:rPr>
+        <w:t xml:space="preserve"> publié dans </w:t>
+      </w:r>
+      <w:proofErr w:type="spellStart"/>
+      <w:r>
+        <w:rPr>
+          <w:rFonts w:ascii="Cambria" w:hAnsi="Cambria"/>
+          <w:i/>
+          <w:iCs/>
+          <w:sz w:val="24"/>
+        </w:rPr>
+        <w:t>Computational</w:t>
+      </w:r>
+      <w:proofErr w:type="spellEnd"/>
+      <w:r>
+        <w:rPr>
+          <w:rFonts w:ascii="Cambria" w:hAnsi="Cambria"/>
+          <w:i/>
+          <w:iCs/>
+          <w:sz w:val="24"/>
+        </w:rPr>
+        <w:t xml:space="preserve"> Intelligence and Neuroscience</w:t>
+      </w:r>
+      <w:r>
+        <w:rPr>
+          <w:rFonts w:ascii="Cambria" w:hAnsi="Cambria"/>
+          <w:i/>
+          <w:iCs/>
+          <w:sz w:val="24"/>
+        </w:rPr>
+        <w:t xml:space="preserve"> </w:t>
+      </w:r>
+      <w:r>
+        <w:rPr>
+          <w:rFonts w:ascii="Cambria" w:hAnsi="Cambria"/>
+          <w:sz w:val="24"/>
+        </w:rPr>
+        <w:t xml:space="preserve">(2022), mettent en évidence que l’intégration des données massives dans la santé permet non seulement d’améliorer la précision des diagnostics, mais aussi d’optimiser la gestion des ressources hospitalières, tout en posant des défis liés à la sécurité et à la confidentialité des données. Dans la même logique, </w:t>
+      </w:r>
+      <w:r>
+        <w:rPr>
+          <w:rFonts w:ascii="Cambria" w:hAnsi="Cambria"/>
+          <w:sz w:val="24"/>
+        </w:rPr>
+        <w:t xml:space="preserve">d’autres revues </w:t>
+      </w:r>
+      <w:r>
+        <w:rPr>
+          <w:rFonts w:ascii="Cambria" w:hAnsi="Cambria"/>
+          <w:sz w:val="24"/>
+        </w:rPr>
+        <w:t>publié</w:t>
+      </w:r>
+      <w:r>
+        <w:rPr>
+          <w:rFonts w:ascii="Cambria" w:hAnsi="Cambria"/>
+          <w:sz w:val="24"/>
+        </w:rPr>
+        <w:t>es</w:t>
+      </w:r>
+      <w:r>
+        <w:rPr>
+          <w:rFonts w:ascii="Cambria" w:hAnsi="Cambria"/>
+          <w:sz w:val="24"/>
+        </w:rPr>
+        <w:t xml:space="preserve"> dans le </w:t>
+      </w:r>
+      <w:r>
+        <w:rPr>
+          <w:rFonts w:ascii="Cambria" w:hAnsi="Cambria"/>
+          <w:i/>
+          <w:iCs/>
+          <w:sz w:val="24"/>
+        </w:rPr>
+        <w:t xml:space="preserve">Journal of </w:t>
+      </w:r>
+      <w:proofErr w:type="spellStart"/>
+      <w:r>
+        <w:rPr>
+          <w:rFonts w:ascii="Cambria" w:hAnsi="Cambria"/>
+          <w:i/>
+          <w:iCs/>
+          <w:sz w:val="24"/>
+        </w:rPr>
+        <w:t>Medical</w:t>
+      </w:r>
+      <w:proofErr w:type="spellEnd"/>
+      <w:r>
+        <w:rPr>
+          <w:rFonts w:ascii="Cambria" w:hAnsi="Cambria"/>
+          <w:i/>
+          <w:iCs/>
+          <w:sz w:val="24"/>
+        </w:rPr>
+        <w:t xml:space="preserve"> </w:t>
+      </w:r>
+      <w:proofErr w:type="spellStart"/>
+      <w:r>
+        <w:rPr>
+          <w:rFonts w:ascii="Cambria" w:hAnsi="Cambria"/>
+          <w:i/>
+          <w:iCs/>
+          <w:sz w:val="24"/>
+        </w:rPr>
+        <w:t>Systems</w:t>
+      </w:r>
+      <w:proofErr w:type="spellEnd"/>
       <w:r>
         <w:rPr>
           <w:rFonts w:ascii="Cambria" w:hAnsi="Cambria"/>
@@ -10991,12 +11635,21 @@
         </w:rPr>
         <w:t xml:space="preserve">Kamal </w:t>
       </w:r>
-      <w:r>
-        <w:rPr>
-          <w:rFonts w:ascii="Cambria" w:hAnsi="Cambria"/>
-          <w:sz w:val="24"/>
-        </w:rPr>
-        <w:t xml:space="preserve">Taha, dans </w:t>
+      <w:proofErr w:type="spellStart"/>
+      <w:r>
+        <w:rPr>
+          <w:rFonts w:ascii="Cambria" w:hAnsi="Cambria"/>
+          <w:sz w:val="24"/>
+        </w:rPr>
+        <w:t>Taha</w:t>
+      </w:r>
+      <w:proofErr w:type="spellEnd"/>
+      <w:r>
+        <w:rPr>
+          <w:rFonts w:ascii="Cambria" w:hAnsi="Cambria"/>
+          <w:sz w:val="24"/>
+        </w:rPr>
+        <w:t xml:space="preserve">, dans </w:t>
       </w:r>
       <w:r>
         <w:rPr>
@@ -11005,15 +11658,9 @@
           <w:iCs/>
           <w:sz w:val="24"/>
         </w:rPr>
-        <w:t>Machine Learning in Biomedical and Health Big Data: A Comprehensive Survey</w:t>
-      </w:r>
-      <w:r>
-        <w:rPr>
-          <w:rFonts w:ascii="Cambria" w:hAnsi="Cambria"/>
-          <w:sz w:val="24"/>
-        </w:rPr>
-        <w:t xml:space="preserve"> publié dans le </w:t>
-      </w:r>
+        <w:t xml:space="preserve">Machine Learning in </w:t>
+      </w:r>
+      <w:proofErr w:type="spellStart"/>
       <w:r>
         <w:rPr>
           <w:rFonts w:ascii="Cambria" w:hAnsi="Cambria"/>
@@ -11021,8 +11668,9 @@
           <w:iCs/>
           <w:sz w:val="24"/>
         </w:rPr>
-        <w:t>Journal of Big Data</w:t>
-      </w:r>
+        <w:t>Biomedical</w:t>
+      </w:r>
+      <w:proofErr w:type="spellEnd"/>
       <w:r>
         <w:rPr>
           <w:rFonts w:ascii="Cambria" w:hAnsi="Cambria"/>
@@ -11030,50 +11678,9 @@
           <w:iCs/>
           <w:sz w:val="24"/>
         </w:rPr>
-        <w:t xml:space="preserve"> </w:t>
-      </w:r>
-      <w:r>
-        <w:rPr>
-          <w:rFonts w:ascii="Cambria" w:hAnsi="Cambria"/>
-          <w:sz w:val="24"/>
-        </w:rPr>
-        <w:t>(2025)</w:t>
-      </w:r>
-      <w:r>
-        <w:rPr>
-          <w:rFonts w:ascii="Cambria" w:hAnsi="Cambria"/>
-          <w:sz w:val="24"/>
-        </w:rPr>
-        <w:t>, offre une vision exhaustive des applications de l’IA dans le traitement et l’analyse des données biomédicales, montr</w:t>
-      </w:r>
-      <w:r>
-        <w:rPr>
-          <w:rFonts w:ascii="Cambria" w:hAnsi="Cambria"/>
-          <w:sz w:val="24"/>
-        </w:rPr>
-        <w:t>ant comment les algorithmes de Machine Learning et de Deep L</w:t>
-      </w:r>
-      <w:r>
-        <w:rPr>
-          <w:rFonts w:ascii="Cambria" w:hAnsi="Cambria"/>
-          <w:sz w:val="24"/>
-        </w:rPr>
-        <w:t xml:space="preserve">earning peuvent améliorer la détection précoce des maladies et optimiser la </w:t>
-      </w:r>
-      <w:r>
-        <w:rPr>
-          <w:rFonts w:ascii="Cambria" w:hAnsi="Cambria"/>
-          <w:sz w:val="24"/>
-        </w:rPr>
-        <w:t xml:space="preserve">planification des traitements. De même, un ovrage </w:t>
-      </w:r>
-      <w:r>
-        <w:rPr>
-          <w:rFonts w:ascii="Cambria" w:hAnsi="Cambria"/>
-          <w:sz w:val="24"/>
-        </w:rPr>
-        <w:t xml:space="preserve">publié dans </w:t>
-      </w:r>
+        <w:t xml:space="preserve"> and </w:t>
+      </w:r>
+      <w:proofErr w:type="spellStart"/>
       <w:r>
         <w:rPr>
           <w:rFonts w:ascii="Cambria" w:hAnsi="Cambria"/>
@@ -11081,8 +11688,152 @@
           <w:iCs/>
           <w:sz w:val="24"/>
         </w:rPr>
-        <w:t>npj Digital Medicine</w:t>
-      </w:r>
+        <w:t>Health</w:t>
+      </w:r>
+      <w:proofErr w:type="spellEnd"/>
+      <w:r>
+        <w:rPr>
+          <w:rFonts w:ascii="Cambria" w:hAnsi="Cambria"/>
+          <w:i/>
+          <w:iCs/>
+          <w:sz w:val="24"/>
+        </w:rPr>
+        <w:t xml:space="preserve"> Big Data: A </w:t>
+      </w:r>
+      <w:proofErr w:type="spellStart"/>
+      <w:r>
+        <w:rPr>
+          <w:rFonts w:ascii="Cambria" w:hAnsi="Cambria"/>
+          <w:i/>
+          <w:iCs/>
+          <w:sz w:val="24"/>
+        </w:rPr>
+        <w:t>Comprehensive</w:t>
+      </w:r>
+      <w:proofErr w:type="spellEnd"/>
+      <w:r>
+        <w:rPr>
+          <w:rFonts w:ascii="Cambria" w:hAnsi="Cambria"/>
+          <w:i/>
+          <w:iCs/>
+          <w:sz w:val="24"/>
+        </w:rPr>
+        <w:t xml:space="preserve"> Survey</w:t>
+      </w:r>
+      <w:r>
+        <w:rPr>
+          <w:rFonts w:ascii="Cambria" w:hAnsi="Cambria"/>
+          <w:sz w:val="24"/>
+        </w:rPr>
+        <w:t xml:space="preserve"> publié dans le </w:t>
+      </w:r>
+      <w:r>
+        <w:rPr>
+          <w:rFonts w:ascii="Cambria" w:hAnsi="Cambria"/>
+          <w:i/>
+          <w:iCs/>
+          <w:sz w:val="24"/>
+        </w:rPr>
+        <w:t>Journal of Big Data</w:t>
+      </w:r>
+      <w:r>
+        <w:rPr>
+          <w:rFonts w:ascii="Cambria" w:hAnsi="Cambria"/>
+          <w:i/>
+          <w:iCs/>
+          <w:sz w:val="24"/>
+        </w:rPr>
+        <w:t xml:space="preserve"> </w:t>
+      </w:r>
+      <w:r>
+        <w:rPr>
+          <w:rFonts w:ascii="Cambria" w:hAnsi="Cambria"/>
+          <w:sz w:val="24"/>
+        </w:rPr>
+        <w:t>(2025)</w:t>
+      </w:r>
+      <w:r>
+        <w:rPr>
+          <w:rFonts w:ascii="Cambria" w:hAnsi="Cambria"/>
+          <w:sz w:val="24"/>
+        </w:rPr>
+        <w:t>, offre une vision exhaustive des applications de l’IA dans le traitement et l’analyse des données biomédicales, montr</w:t>
+      </w:r>
+      <w:r>
+        <w:rPr>
+          <w:rFonts w:ascii="Cambria" w:hAnsi="Cambria"/>
+          <w:sz w:val="24"/>
+        </w:rPr>
+        <w:t>ant comment les algorithmes de Machine Learning et de Deep L</w:t>
+      </w:r>
+      <w:r>
+        <w:rPr>
+          <w:rFonts w:ascii="Cambria" w:hAnsi="Cambria"/>
+          <w:sz w:val="24"/>
+        </w:rPr>
+        <w:t xml:space="preserve">earning peuvent améliorer la détection précoce des maladies et optimiser la </w:t>
+      </w:r>
+      <w:r>
+        <w:rPr>
+          <w:rFonts w:ascii="Cambria" w:hAnsi="Cambria"/>
+          <w:sz w:val="24"/>
+        </w:rPr>
+        <w:t xml:space="preserve">planification des traitements. De même, un </w:t>
+      </w:r>
+      <w:proofErr w:type="spellStart"/>
+      <w:r>
+        <w:rPr>
+          <w:rFonts w:ascii="Cambria" w:hAnsi="Cambria"/>
+          <w:sz w:val="24"/>
+        </w:rPr>
+        <w:t>ovrage</w:t>
+      </w:r>
+      <w:proofErr w:type="spellEnd"/>
+      <w:r>
+        <w:rPr>
+          <w:rFonts w:ascii="Cambria" w:hAnsi="Cambria"/>
+          <w:sz w:val="24"/>
+        </w:rPr>
+        <w:t xml:space="preserve"> </w:t>
+      </w:r>
+      <w:r>
+        <w:rPr>
+          <w:rFonts w:ascii="Cambria" w:hAnsi="Cambria"/>
+          <w:sz w:val="24"/>
+        </w:rPr>
+        <w:t xml:space="preserve">publié dans </w:t>
+      </w:r>
+      <w:proofErr w:type="spellStart"/>
+      <w:r>
+        <w:rPr>
+          <w:rFonts w:ascii="Cambria" w:hAnsi="Cambria"/>
+          <w:i/>
+          <w:iCs/>
+          <w:sz w:val="24"/>
+        </w:rPr>
+        <w:t>npj</w:t>
+      </w:r>
+      <w:proofErr w:type="spellEnd"/>
+      <w:r>
+        <w:rPr>
+          <w:rFonts w:ascii="Cambria" w:hAnsi="Cambria"/>
+          <w:i/>
+          <w:iCs/>
+          <w:sz w:val="24"/>
+        </w:rPr>
+        <w:t xml:space="preserve"> Digital </w:t>
+      </w:r>
+      <w:proofErr w:type="spellStart"/>
+      <w:r>
+        <w:rPr>
+          <w:rFonts w:ascii="Cambria" w:hAnsi="Cambria"/>
+          <w:i/>
+          <w:iCs/>
+          <w:sz w:val="24"/>
+        </w:rPr>
+        <w:t>Medicine</w:t>
+      </w:r>
+      <w:proofErr w:type="spellEnd"/>
       <w:r>
         <w:rPr>
           <w:rFonts w:ascii="Cambria" w:hAnsi="Cambria"/>
@@ -11146,19 +11897,37 @@
         </w:rPr>
         <w:t xml:space="preserve">Les systèmes ERP (Enterprise Resource Planning) sont conçus pour centraliser et automatiser les processus de gestion, et leur intégration avec l’IA ouvre la voie à des systèmes décisionnels beaucoup plus performants. </w:t>
       </w:r>
-      <w:r>
-        <w:rPr>
-          <w:rFonts w:ascii="Cambria" w:hAnsi="Cambria"/>
-          <w:sz w:val="24"/>
-        </w:rPr>
-        <w:t xml:space="preserve">Poormachandar </w:t>
-      </w:r>
-      <w:r>
-        <w:rPr>
-          <w:rFonts w:ascii="Cambria" w:hAnsi="Cambria"/>
-          <w:sz w:val="24"/>
-        </w:rPr>
-        <w:t xml:space="preserve">Pokala, dans </w:t>
+      <w:proofErr w:type="spellStart"/>
+      <w:r>
+        <w:rPr>
+          <w:rFonts w:ascii="Cambria" w:hAnsi="Cambria"/>
+          <w:sz w:val="24"/>
+        </w:rPr>
+        <w:t>Poormachandar</w:t>
+      </w:r>
+      <w:proofErr w:type="spellEnd"/>
+      <w:r>
+        <w:rPr>
+          <w:rFonts w:ascii="Cambria" w:hAnsi="Cambria"/>
+          <w:sz w:val="24"/>
+        </w:rPr>
+        <w:t xml:space="preserve"> </w:t>
+      </w:r>
+      <w:proofErr w:type="spellStart"/>
+      <w:r>
+        <w:rPr>
+          <w:rFonts w:ascii="Cambria" w:hAnsi="Cambria"/>
+          <w:sz w:val="24"/>
+        </w:rPr>
+        <w:t>Pokala</w:t>
+      </w:r>
+      <w:proofErr w:type="spellEnd"/>
+      <w:r>
+        <w:rPr>
+          <w:rFonts w:ascii="Cambria" w:hAnsi="Cambria"/>
+          <w:sz w:val="24"/>
+        </w:rPr>
+        <w:t xml:space="preserve">, dans </w:t>
       </w:r>
       <w:r>
         <w:rPr>
@@ -11167,8 +11936,9 @@
           <w:iCs/>
           <w:sz w:val="24"/>
         </w:rPr>
-        <w:t xml:space="preserve">The Integration and </w:t>
-      </w:r>
+        <w:t xml:space="preserve">The </w:t>
+      </w:r>
+      <w:proofErr w:type="spellStart"/>
       <w:r>
         <w:rPr>
           <w:rFonts w:ascii="Cambria" w:hAnsi="Cambria"/>
@@ -11176,16 +11946,9 @@
           <w:iCs/>
           <w:sz w:val="24"/>
         </w:rPr>
-        <w:lastRenderedPageBreak/>
-        <w:t>Impact of Artificial Intelligence in Modern ERP Systems</w:t>
-      </w:r>
-      <w:r>
-        <w:rPr>
-          <w:rFonts w:ascii="Cambria" w:hAnsi="Cambria"/>
-          <w:sz w:val="24"/>
-        </w:rPr>
-        <w:t xml:space="preserve"> publié dans </w:t>
-      </w:r>
+        <w:t>Integration</w:t>
+      </w:r>
+      <w:proofErr w:type="spellEnd"/>
       <w:r>
         <w:rPr>
           <w:rFonts w:ascii="Cambria" w:hAnsi="Cambria"/>
@@ -11193,8 +11956,76 @@
           <w:iCs/>
           <w:sz w:val="24"/>
         </w:rPr>
-        <w:t>International Journal of Computer Engineering and Technology</w:t>
-      </w:r>
+        <w:t xml:space="preserve"> and </w:t>
+      </w:r>
+      <w:r>
+        <w:rPr>
+          <w:rFonts w:ascii="Cambria" w:hAnsi="Cambria"/>
+          <w:i/>
+          <w:iCs/>
+          <w:sz w:val="24"/>
+        </w:rPr>
+        <w:lastRenderedPageBreak/>
+        <w:t xml:space="preserve">Impact of </w:t>
+      </w:r>
+      <w:proofErr w:type="spellStart"/>
+      <w:r>
+        <w:rPr>
+          <w:rFonts w:ascii="Cambria" w:hAnsi="Cambria"/>
+          <w:i/>
+          <w:iCs/>
+          <w:sz w:val="24"/>
+        </w:rPr>
+        <w:t>Artificial</w:t>
+      </w:r>
+      <w:proofErr w:type="spellEnd"/>
+      <w:r>
+        <w:rPr>
+          <w:rFonts w:ascii="Cambria" w:hAnsi="Cambria"/>
+          <w:i/>
+          <w:iCs/>
+          <w:sz w:val="24"/>
+        </w:rPr>
+        <w:t xml:space="preserve"> Intelligence in Modern ERP </w:t>
+      </w:r>
+      <w:proofErr w:type="spellStart"/>
+      <w:r>
+        <w:rPr>
+          <w:rFonts w:ascii="Cambria" w:hAnsi="Cambria"/>
+          <w:i/>
+          <w:iCs/>
+          <w:sz w:val="24"/>
+        </w:rPr>
+        <w:t>Systems</w:t>
+      </w:r>
+      <w:proofErr w:type="spellEnd"/>
+      <w:r>
+        <w:rPr>
+          <w:rFonts w:ascii="Cambria" w:hAnsi="Cambria"/>
+          <w:sz w:val="24"/>
+        </w:rPr>
+        <w:t xml:space="preserve"> publié dans </w:t>
+      </w:r>
+      <w:r>
+        <w:rPr>
+          <w:rFonts w:ascii="Cambria" w:hAnsi="Cambria"/>
+          <w:i/>
+          <w:iCs/>
+          <w:sz w:val="24"/>
+        </w:rPr>
+        <w:t xml:space="preserve">International Journal of Computer Engineering and </w:t>
+      </w:r>
+      <w:proofErr w:type="spellStart"/>
+      <w:r>
+        <w:rPr>
+          <w:rFonts w:ascii="Cambria" w:hAnsi="Cambria"/>
+          <w:i/>
+          <w:iCs/>
+          <w:sz w:val="24"/>
+        </w:rPr>
+        <w:t>Technology</w:t>
+      </w:r>
+      <w:proofErr w:type="spellEnd"/>
       <w:r>
         <w:rPr>
           <w:rFonts w:ascii="Cambria" w:hAnsi="Cambria"/>
@@ -11255,6 +12086,7 @@
         </w:rPr>
         <w:t xml:space="preserve">, dans </w:t>
       </w:r>
+      <w:proofErr w:type="spellStart"/>
       <w:r>
         <w:rPr>
           <w:rFonts w:ascii="Cambria" w:hAnsi="Cambria"/>
@@ -11262,15 +12094,9 @@
           <w:iCs/>
           <w:sz w:val="24"/>
         </w:rPr>
-        <w:t>Towards the Use of Big Data in Healthcare: A Literature Review</w:t>
-      </w:r>
-      <w:r>
-        <w:rPr>
-          <w:rFonts w:ascii="Cambria" w:hAnsi="Cambria"/>
-          <w:sz w:val="24"/>
-        </w:rPr>
-        <w:t xml:space="preserve"> publié dans le </w:t>
-      </w:r>
+        <w:t>Towards</w:t>
+      </w:r>
+      <w:proofErr w:type="spellEnd"/>
       <w:r>
         <w:rPr>
           <w:rFonts w:ascii="Cambria" w:hAnsi="Cambria"/>
@@ -11278,8 +12104,9 @@
           <w:iCs/>
           <w:sz w:val="24"/>
         </w:rPr>
-        <w:t>Journal of Medical Systems</w:t>
-      </w:r>
+        <w:t xml:space="preserve"> the Use of Big Data in Healthcare: A </w:t>
+      </w:r>
+      <w:proofErr w:type="spellStart"/>
       <w:r>
         <w:rPr>
           <w:rFonts w:ascii="Cambria" w:hAnsi="Cambria"/>
@@ -11287,36 +12114,9 @@
           <w:iCs/>
           <w:sz w:val="24"/>
         </w:rPr>
-        <w:t xml:space="preserve"> </w:t>
-      </w:r>
-      <w:r>
-        <w:rPr>
-          <w:rFonts w:ascii="Cambria" w:hAnsi="Cambria"/>
-          <w:sz w:val="24"/>
-        </w:rPr>
-        <w:t>(2019)</w:t>
-      </w:r>
-      <w:r>
-        <w:rPr>
-          <w:rFonts w:ascii="Cambria" w:hAnsi="Cambria"/>
-          <w:sz w:val="24"/>
-        </w:rPr>
-        <w:t xml:space="preserve">, affirme que la visualisation permet de transformer des données brutes complexes en informations exploitables par le personnel médical et administratif, favorisant ainsi une prise de décision rapide et informée. Rehman </w:t>
-      </w:r>
-      <w:r>
-        <w:rPr>
-          <w:rFonts w:ascii="Cambria" w:hAnsi="Cambria"/>
-          <w:sz w:val="24"/>
-        </w:rPr>
-        <w:t>Arshia</w:t>
-      </w:r>
-      <w:r>
-        <w:rPr>
-          <w:rFonts w:ascii="Cambria" w:hAnsi="Cambria"/>
-          <w:sz w:val="24"/>
-        </w:rPr>
-        <w:t xml:space="preserve">, dans </w:t>
-      </w:r>
+        <w:t>Literature</w:t>
+      </w:r>
+      <w:proofErr w:type="spellEnd"/>
       <w:r>
         <w:rPr>
           <w:rFonts w:ascii="Cambria" w:hAnsi="Cambria"/>
@@ -11324,28 +12124,178 @@
           <w:iCs/>
           <w:sz w:val="24"/>
         </w:rPr>
-        <w:t>Leveraging Big Data Analytics in Healthcare Enhancement</w:t>
-      </w:r>
-      <w:r>
-        <w:rPr>
-          <w:rFonts w:ascii="Cambria" w:hAnsi="Cambria"/>
-          <w:sz w:val="24"/>
-        </w:rPr>
         <w:t xml:space="preserve"> </w:t>
       </w:r>
-      <w:r>
-        <w:rPr>
-          <w:rFonts w:ascii="Cambria" w:hAnsi="Cambria"/>
-          <w:sz w:val="24"/>
-        </w:rPr>
-        <w:t>(2020)</w:t>
-      </w:r>
-      <w:r>
-        <w:rPr>
-          <w:rFonts w:ascii="Cambria" w:hAnsi="Cambria"/>
-          <w:sz w:val="24"/>
-        </w:rPr>
-        <w:t>, complètent cette vision en soulignant que les tableaux de bord intégrés aux ERP peuvent aussi servir de support à la détection d’anomalies et à la prédiction des tendances, ce qui est particulièrement pertinent pour anticiper les pics d’activité hospitalière ou les besoins en ressources.</w:t>
+      <w:proofErr w:type="spellStart"/>
+      <w:r>
+        <w:rPr>
+          <w:rFonts w:ascii="Cambria" w:hAnsi="Cambria"/>
+          <w:i/>
+          <w:iCs/>
+          <w:sz w:val="24"/>
+        </w:rPr>
+        <w:t>Review</w:t>
+      </w:r>
+      <w:proofErr w:type="spellEnd"/>
+      <w:r>
+        <w:rPr>
+          <w:rFonts w:ascii="Cambria" w:hAnsi="Cambria"/>
+          <w:sz w:val="24"/>
+        </w:rPr>
+        <w:t xml:space="preserve"> publié dans le </w:t>
+      </w:r>
+      <w:r>
+        <w:rPr>
+          <w:rFonts w:ascii="Cambria" w:hAnsi="Cambria"/>
+          <w:i/>
+          <w:iCs/>
+          <w:sz w:val="24"/>
+        </w:rPr>
+        <w:t xml:space="preserve">Journal of </w:t>
+      </w:r>
+      <w:proofErr w:type="spellStart"/>
+      <w:r>
+        <w:rPr>
+          <w:rFonts w:ascii="Cambria" w:hAnsi="Cambria"/>
+          <w:i/>
+          <w:iCs/>
+          <w:sz w:val="24"/>
+        </w:rPr>
+        <w:t>Medical</w:t>
+      </w:r>
+      <w:proofErr w:type="spellEnd"/>
+      <w:r>
+        <w:rPr>
+          <w:rFonts w:ascii="Cambria" w:hAnsi="Cambria"/>
+          <w:i/>
+          <w:iCs/>
+          <w:sz w:val="24"/>
+        </w:rPr>
+        <w:t xml:space="preserve"> </w:t>
+      </w:r>
+      <w:proofErr w:type="spellStart"/>
+      <w:r>
+        <w:rPr>
+          <w:rFonts w:ascii="Cambria" w:hAnsi="Cambria"/>
+          <w:i/>
+          <w:iCs/>
+          <w:sz w:val="24"/>
+        </w:rPr>
+        <w:t>Systems</w:t>
+      </w:r>
+      <w:proofErr w:type="spellEnd"/>
+      <w:r>
+        <w:rPr>
+          <w:rFonts w:ascii="Cambria" w:hAnsi="Cambria"/>
+          <w:i/>
+          <w:iCs/>
+          <w:sz w:val="24"/>
+        </w:rPr>
+        <w:t xml:space="preserve"> </w:t>
+      </w:r>
+      <w:r>
+        <w:rPr>
+          <w:rFonts w:ascii="Cambria" w:hAnsi="Cambria"/>
+          <w:sz w:val="24"/>
+        </w:rPr>
+        <w:t xml:space="preserve">(2019), affirme que la visualisation permet de transformer des données brutes complexes en informations exploitables par le personnel médical et administratif, favorisant ainsi une prise de décision rapide et informée. </w:t>
+      </w:r>
+      <w:proofErr w:type="spellStart"/>
+      <w:r>
+        <w:rPr>
+          <w:rFonts w:ascii="Cambria" w:hAnsi="Cambria"/>
+          <w:sz w:val="24"/>
+        </w:rPr>
+        <w:t>Rehman</w:t>
+      </w:r>
+      <w:proofErr w:type="spellEnd"/>
+      <w:r>
+        <w:rPr>
+          <w:rFonts w:ascii="Cambria" w:hAnsi="Cambria"/>
+          <w:sz w:val="24"/>
+        </w:rPr>
+        <w:t xml:space="preserve"> </w:t>
+      </w:r>
+      <w:proofErr w:type="spellStart"/>
+      <w:r>
+        <w:rPr>
+          <w:rFonts w:ascii="Cambria" w:hAnsi="Cambria"/>
+          <w:sz w:val="24"/>
+        </w:rPr>
+        <w:t>Arshia</w:t>
+      </w:r>
+      <w:proofErr w:type="spellEnd"/>
+      <w:r>
+        <w:rPr>
+          <w:rFonts w:ascii="Cambria" w:hAnsi="Cambria"/>
+          <w:sz w:val="24"/>
+        </w:rPr>
+        <w:t xml:space="preserve">, dans </w:t>
+      </w:r>
+      <w:proofErr w:type="spellStart"/>
+      <w:r>
+        <w:rPr>
+          <w:rFonts w:ascii="Cambria" w:hAnsi="Cambria"/>
+          <w:i/>
+          <w:iCs/>
+          <w:sz w:val="24"/>
+        </w:rPr>
+        <w:t>Leveraging</w:t>
+      </w:r>
+      <w:proofErr w:type="spellEnd"/>
+      <w:r>
+        <w:rPr>
+          <w:rFonts w:ascii="Cambria" w:hAnsi="Cambria"/>
+          <w:i/>
+          <w:iCs/>
+          <w:sz w:val="24"/>
+        </w:rPr>
+        <w:t xml:space="preserve"> Big Data </w:t>
+      </w:r>
+      <w:proofErr w:type="spellStart"/>
+      <w:r>
+        <w:rPr>
+          <w:rFonts w:ascii="Cambria" w:hAnsi="Cambria"/>
+          <w:i/>
+          <w:iCs/>
+          <w:sz w:val="24"/>
+        </w:rPr>
+        <w:t>Analytics</w:t>
+      </w:r>
+      <w:proofErr w:type="spellEnd"/>
+      <w:r>
+        <w:rPr>
+          <w:rFonts w:ascii="Cambria" w:hAnsi="Cambria"/>
+          <w:i/>
+          <w:iCs/>
+          <w:sz w:val="24"/>
+        </w:rPr>
+        <w:t xml:space="preserve"> in Healthcare </w:t>
+      </w:r>
+      <w:proofErr w:type="spellStart"/>
+      <w:r>
+        <w:rPr>
+          <w:rFonts w:ascii="Cambria" w:hAnsi="Cambria"/>
+          <w:i/>
+          <w:iCs/>
+          <w:sz w:val="24"/>
+        </w:rPr>
+        <w:t>Enhancement</w:t>
+      </w:r>
+      <w:proofErr w:type="spellEnd"/>
+      <w:r>
+        <w:rPr>
+          <w:rFonts w:ascii="Cambria" w:hAnsi="Cambria"/>
+          <w:sz w:val="24"/>
+        </w:rPr>
+        <w:t xml:space="preserve"> </w:t>
+      </w:r>
+      <w:r>
+        <w:rPr>
+          <w:rFonts w:ascii="Cambria" w:hAnsi="Cambria"/>
+          <w:sz w:val="24"/>
+        </w:rPr>
+        <w:t>(2020), complètent cette vision en soulignant que les tableaux de bord intégrés aux ERP peuvent aussi servir de support à la détection d’anomalies et à la prédiction des tendances, ce qui est particulièrement pertinent pour anticiper les pics d’activité hospitalière ou les besoins en ressources.</w:t>
       </w:r>
     </w:p>
     <w:p>
@@ -11393,19 +12343,37 @@
         </w:rPr>
         <w:t xml:space="preserve">’assistance intelligente intégrée dans un ERP hospitalier vise à guider les utilisateurs dans leurs interactions avec le système, réduisant ainsi les erreurs et le temps d’apprentissage. </w:t>
       </w:r>
-      <w:r>
-        <w:rPr>
-          <w:rFonts w:ascii="Cambria" w:hAnsi="Cambria"/>
-          <w:sz w:val="24"/>
-        </w:rPr>
-        <w:t xml:space="preserve">Poornachandar </w:t>
-      </w:r>
-      <w:r>
-        <w:rPr>
-          <w:rFonts w:ascii="Cambria" w:hAnsi="Cambria"/>
-          <w:sz w:val="24"/>
-        </w:rPr>
-        <w:t xml:space="preserve">Pokala, dans </w:t>
+      <w:proofErr w:type="spellStart"/>
+      <w:r>
+        <w:rPr>
+          <w:rFonts w:ascii="Cambria" w:hAnsi="Cambria"/>
+          <w:sz w:val="24"/>
+        </w:rPr>
+        <w:t>Poornachandar</w:t>
+      </w:r>
+      <w:proofErr w:type="spellEnd"/>
+      <w:r>
+        <w:rPr>
+          <w:rFonts w:ascii="Cambria" w:hAnsi="Cambria"/>
+          <w:sz w:val="24"/>
+        </w:rPr>
+        <w:t xml:space="preserve"> </w:t>
+      </w:r>
+      <w:proofErr w:type="spellStart"/>
+      <w:r>
+        <w:rPr>
+          <w:rFonts w:ascii="Cambria" w:hAnsi="Cambria"/>
+          <w:sz w:val="24"/>
+        </w:rPr>
+        <w:t>Pokala</w:t>
+      </w:r>
+      <w:proofErr w:type="spellEnd"/>
+      <w:r>
+        <w:rPr>
+          <w:rFonts w:ascii="Cambria" w:hAnsi="Cambria"/>
+          <w:sz w:val="24"/>
+        </w:rPr>
+        <w:t xml:space="preserve">, dans </w:t>
       </w:r>
       <w:r>
         <w:rPr>
@@ -11414,15 +12382,9 @@
           <w:iCs/>
           <w:sz w:val="24"/>
         </w:rPr>
-        <w:t>The Integration and Impact of Artificial Intelligence in Modern ERP Systems</w:t>
-      </w:r>
-      <w:r>
-        <w:rPr>
-          <w:rFonts w:ascii="Cambria" w:hAnsi="Cambria"/>
-          <w:sz w:val="24"/>
-        </w:rPr>
-        <w:t xml:space="preserve"> publié dans </w:t>
-      </w:r>
+        <w:t xml:space="preserve">The </w:t>
+      </w:r>
+      <w:proofErr w:type="spellStart"/>
       <w:r>
         <w:rPr>
           <w:rFonts w:ascii="Cambria" w:hAnsi="Cambria"/>
@@ -11430,15 +12392,9 @@
           <w:iCs/>
           <w:sz w:val="24"/>
         </w:rPr>
-        <w:t>International Journal of Computer Engineering and Technology</w:t>
-      </w:r>
-      <w:r>
-        <w:rPr>
-          <w:rFonts w:ascii="Cambria" w:hAnsi="Cambria"/>
-          <w:sz w:val="24"/>
-        </w:rPr>
-        <w:t xml:space="preserve">, met en avant que l’IA, combinée aux techniques de traitement du langage naturel (NLP), peut rendre l’interface utilisateur plus intuitive et proactive, en répondant aux requêtes contextuelles et en anticipant les besoins. Taha (2025), dans </w:t>
-      </w:r>
+        <w:t>Integration</w:t>
+      </w:r>
+      <w:proofErr w:type="spellEnd"/>
       <w:r>
         <w:rPr>
           <w:rFonts w:ascii="Cambria" w:hAnsi="Cambria"/>
@@ -11446,7 +12402,157 @@
           <w:iCs/>
           <w:sz w:val="24"/>
         </w:rPr>
-        <w:t>Machine Learning in Biomedical and Health Big Data: A Comprehensive Survey</w:t>
+        <w:t xml:space="preserve"> and Impact of </w:t>
+      </w:r>
+      <w:proofErr w:type="spellStart"/>
+      <w:r>
+        <w:rPr>
+          <w:rFonts w:ascii="Cambria" w:hAnsi="Cambria"/>
+          <w:i/>
+          <w:iCs/>
+          <w:sz w:val="24"/>
+        </w:rPr>
+        <w:t>Artificial</w:t>
+      </w:r>
+      <w:proofErr w:type="spellEnd"/>
+      <w:r>
+        <w:rPr>
+          <w:rFonts w:ascii="Cambria" w:hAnsi="Cambria"/>
+          <w:i/>
+          <w:iCs/>
+          <w:sz w:val="24"/>
+        </w:rPr>
+        <w:t xml:space="preserve"> Intelligence in Modern ERP </w:t>
+      </w:r>
+      <w:proofErr w:type="spellStart"/>
+      <w:r>
+        <w:rPr>
+          <w:rFonts w:ascii="Cambria" w:hAnsi="Cambria"/>
+          <w:i/>
+          <w:iCs/>
+          <w:sz w:val="24"/>
+        </w:rPr>
+        <w:t>Systems</w:t>
+      </w:r>
+      <w:proofErr w:type="spellEnd"/>
+      <w:r>
+        <w:rPr>
+          <w:rFonts w:ascii="Cambria" w:hAnsi="Cambria"/>
+          <w:sz w:val="24"/>
+        </w:rPr>
+        <w:t xml:space="preserve"> publié dans </w:t>
+      </w:r>
+      <w:r>
+        <w:rPr>
+          <w:rFonts w:ascii="Cambria" w:hAnsi="Cambria"/>
+          <w:i/>
+          <w:iCs/>
+          <w:sz w:val="24"/>
+        </w:rPr>
+        <w:t xml:space="preserve">International Journal of Computer Engineering and </w:t>
+      </w:r>
+      <w:proofErr w:type="spellStart"/>
+      <w:r>
+        <w:rPr>
+          <w:rFonts w:ascii="Cambria" w:hAnsi="Cambria"/>
+          <w:i/>
+          <w:iCs/>
+          <w:sz w:val="24"/>
+        </w:rPr>
+        <w:t>Technology</w:t>
+      </w:r>
+      <w:proofErr w:type="spellEnd"/>
+      <w:r>
+        <w:rPr>
+          <w:rFonts w:ascii="Cambria" w:hAnsi="Cambria"/>
+          <w:sz w:val="24"/>
+        </w:rPr>
+        <w:t xml:space="preserve">, met en avant que l’IA, combinée aux techniques de traitement du langage naturel (NLP), peut rendre l’interface utilisateur plus intuitive et proactive, en répondant aux requêtes contextuelles et en anticipant les besoins. </w:t>
+      </w:r>
+      <w:proofErr w:type="spellStart"/>
+      <w:r>
+        <w:rPr>
+          <w:rFonts w:ascii="Cambria" w:hAnsi="Cambria"/>
+          <w:sz w:val="24"/>
+        </w:rPr>
+        <w:t>Taha</w:t>
+      </w:r>
+      <w:proofErr w:type="spellEnd"/>
+      <w:r>
+        <w:rPr>
+          <w:rFonts w:ascii="Cambria" w:hAnsi="Cambria"/>
+          <w:sz w:val="24"/>
+        </w:rPr>
+        <w:t xml:space="preserve"> (2025), dans </w:t>
+      </w:r>
+      <w:r>
+        <w:rPr>
+          <w:rFonts w:ascii="Cambria" w:hAnsi="Cambria"/>
+          <w:i/>
+          <w:iCs/>
+          <w:sz w:val="24"/>
+        </w:rPr>
+        <w:t xml:space="preserve">Machine Learning in </w:t>
+      </w:r>
+      <w:proofErr w:type="spellStart"/>
+      <w:r>
+        <w:rPr>
+          <w:rFonts w:ascii="Cambria" w:hAnsi="Cambria"/>
+          <w:i/>
+          <w:iCs/>
+          <w:sz w:val="24"/>
+        </w:rPr>
+        <w:t>Biomedical</w:t>
+      </w:r>
+      <w:proofErr w:type="spellEnd"/>
+      <w:r>
+        <w:rPr>
+          <w:rFonts w:ascii="Cambria" w:hAnsi="Cambria"/>
+          <w:i/>
+          <w:iCs/>
+          <w:sz w:val="24"/>
+        </w:rPr>
+        <w:t xml:space="preserve"> and </w:t>
+      </w:r>
+      <w:proofErr w:type="spellStart"/>
+      <w:r>
+        <w:rPr>
+          <w:rFonts w:ascii="Cambria" w:hAnsi="Cambria"/>
+          <w:i/>
+          <w:iCs/>
+          <w:sz w:val="24"/>
+        </w:rPr>
+        <w:t>Health</w:t>
+      </w:r>
+      <w:proofErr w:type="spellEnd"/>
+      <w:r>
+        <w:rPr>
+          <w:rFonts w:ascii="Cambria" w:hAnsi="Cambria"/>
+          <w:i/>
+          <w:iCs/>
+          <w:sz w:val="24"/>
+        </w:rPr>
+        <w:t xml:space="preserve"> Big Data: A </w:t>
+      </w:r>
+      <w:proofErr w:type="spellStart"/>
+      <w:r>
+        <w:rPr>
+          <w:rFonts w:ascii="Cambria" w:hAnsi="Cambria"/>
+          <w:i/>
+          <w:iCs/>
+          <w:sz w:val="24"/>
+        </w:rPr>
+        <w:t>Comprehensive</w:t>
+      </w:r>
+      <w:proofErr w:type="spellEnd"/>
+      <w:r>
+        <w:rPr>
+          <w:rFonts w:ascii="Cambria" w:hAnsi="Cambria"/>
+          <w:i/>
+          <w:iCs/>
+          <w:sz w:val="24"/>
+        </w:rPr>
+        <w:t xml:space="preserve"> Survey</w:t>
       </w:r>
       <w:r>
         <w:rPr>
@@ -11485,7 +12591,7 @@
           <w:color w:val="auto"/>
         </w:rPr>
       </w:pPr>
-      <w:bookmarkStart w:id="42" w:name="_Toc202503766"/>
+      <w:bookmarkStart w:id="41" w:name="_Toc202503766"/>
       <w:r>
         <w:rPr>
           <w:rFonts w:ascii="Cambria Math" w:hAnsi="Cambria Math"/>
@@ -11494,7 +12600,7 @@
         </w:rPr>
         <w:t>Présentation de l’approche d’application dans le cas d’étude</w:t>
       </w:r>
-      <w:bookmarkEnd w:id="42"/>
+      <w:bookmarkEnd w:id="41"/>
     </w:p>
     <w:p>
       <w:pPr>
@@ -11587,12 +12693,21 @@
         </w:rPr>
         <w:t xml:space="preserve">earning (régression, </w:t>
       </w:r>
-      <w:r>
-        <w:rPr>
-          <w:rFonts w:ascii="Cambria" w:hAnsi="Cambria"/>
-          <w:sz w:val="24"/>
-        </w:rPr>
-        <w:t>Random Forest</w:t>
+      <w:proofErr w:type="spellStart"/>
+      <w:r>
+        <w:rPr>
+          <w:rFonts w:ascii="Cambria" w:hAnsi="Cambria"/>
+          <w:sz w:val="24"/>
+        </w:rPr>
+        <w:t>Random</w:t>
+      </w:r>
+      <w:proofErr w:type="spellEnd"/>
+      <w:r>
+        <w:rPr>
+          <w:rFonts w:ascii="Cambria" w:hAnsi="Cambria"/>
+          <w:sz w:val="24"/>
+        </w:rPr>
+        <w:t xml:space="preserve"> Forest</w:t>
       </w:r>
       <w:r>
         <w:rPr>
@@ -11749,7 +12864,7 @@
           <w:color w:val="auto"/>
         </w:rPr>
       </w:pPr>
-      <w:bookmarkStart w:id="43" w:name="_Toc202503767"/>
+      <w:bookmarkStart w:id="42" w:name="_Toc202503767"/>
       <w:r>
         <w:rPr>
           <w:rFonts w:ascii="Cambria Math" w:hAnsi="Cambria Math"/>
@@ -11758,7 +12873,7 @@
         </w:rPr>
         <w:t>CONCLUSION</w:t>
       </w:r>
-      <w:bookmarkEnd w:id="43"/>
+      <w:bookmarkEnd w:id="42"/>
     </w:p>
     <w:p>
       <w:pPr>
@@ -11777,7 +12892,7 @@
           <w:sz w:val="24"/>
         </w:rPr>
       </w:pPr>
-      <w:bookmarkStart w:id="44" w:name="_Toc202503768"/>
+      <w:bookmarkStart w:id="43" w:name="_Toc202503768"/>
       <w:r>
         <w:rPr>
           <w:rFonts w:ascii="Cambria" w:hAnsi="Cambria"/>
@@ -11921,7 +13036,7 @@
           <w:color w:val="auto"/>
         </w:rPr>
       </w:pPr>
-      <w:bookmarkStart w:id="45" w:name="_Toc202538214"/>
+      <w:bookmarkStart w:id="44" w:name="_Toc202538214"/>
       <w:r>
         <w:rPr>
           <w:rFonts w:ascii="Cambria Math" w:hAnsi="Cambria Math"/>
@@ -11930,8 +13045,8 @@
         </w:rPr>
         <w:t>CHAPITRE 2 : MÉTHODOLOGIE DE RECHERCHE</w:t>
       </w:r>
+      <w:bookmarkEnd w:id="43"/>
       <w:bookmarkEnd w:id="44"/>
-      <w:bookmarkEnd w:id="45"/>
     </w:p>
     <w:p>
       <w:pPr>
@@ -11963,7 +13078,7 @@
           <w:color w:val="auto"/>
         </w:rPr>
       </w:pPr>
-      <w:bookmarkStart w:id="46" w:name="_Toc202503769"/>
+      <w:bookmarkStart w:id="45" w:name="_Toc202503769"/>
       <w:r>
         <w:rPr>
           <w:rFonts w:ascii="Cambria Math" w:hAnsi="Cambria Math"/>
@@ -11973,7 +13088,7 @@
         <w:lastRenderedPageBreak/>
         <w:t>INTRODUCTION</w:t>
       </w:r>
-      <w:bookmarkEnd w:id="46"/>
+      <w:bookmarkEnd w:id="45"/>
     </w:p>
     <w:p>
       <w:pPr>
@@ -11985,7 +13100,7 @@
           <w:color w:val="auto"/>
         </w:rPr>
       </w:pPr>
-      <w:bookmarkStart w:id="47" w:name="_Toc202503770"/>
+      <w:bookmarkStart w:id="46" w:name="_Toc202503770"/>
       <w:r>
         <w:rPr>
           <w:rFonts w:ascii="Cambria Math" w:hAnsi="Cambria Math"/>
@@ -12010,7 +13125,7 @@
         </w:rPr>
         <w:t>, VARIABLES ET INDICATEURS</w:t>
       </w:r>
-      <w:bookmarkEnd w:id="47"/>
+      <w:bookmarkEnd w:id="46"/>
     </w:p>
     <w:p>
       <w:pPr>
@@ -12025,7 +13140,7 @@
           <w:color w:val="auto"/>
         </w:rPr>
       </w:pPr>
-      <w:bookmarkStart w:id="48" w:name="_Toc202503771"/>
+      <w:bookmarkStart w:id="47" w:name="_Toc202503771"/>
       <w:r>
         <w:rPr>
           <w:rFonts w:ascii="Cambria Math" w:hAnsi="Cambria Math"/>
@@ -12034,7 +13149,7 @@
         </w:rPr>
         <w:t>Nature de l’étude</w:t>
       </w:r>
-      <w:bookmarkEnd w:id="48"/>
+      <w:bookmarkEnd w:id="47"/>
     </w:p>
     <w:p>
       <w:pPr>
@@ -12049,7 +13164,7 @@
           <w:color w:val="auto"/>
         </w:rPr>
       </w:pPr>
-      <w:bookmarkStart w:id="49" w:name="_Toc202503772"/>
+      <w:bookmarkStart w:id="48" w:name="_Toc202503772"/>
       <w:r>
         <w:rPr>
           <w:rFonts w:ascii="Cambria Math" w:hAnsi="Cambria Math"/>
@@ -12058,7 +13173,7 @@
         </w:rPr>
         <w:t>Variables de l’étude</w:t>
       </w:r>
-      <w:bookmarkEnd w:id="49"/>
+      <w:bookmarkEnd w:id="48"/>
     </w:p>
     <w:p>
       <w:pPr>
@@ -12073,7 +13188,7 @@
           <w:color w:val="auto"/>
         </w:rPr>
       </w:pPr>
-      <w:bookmarkStart w:id="50" w:name="_Toc202503773"/>
+      <w:bookmarkStart w:id="49" w:name="_Toc202503773"/>
       <w:r>
         <w:rPr>
           <w:rFonts w:ascii="Cambria Math" w:hAnsi="Cambria Math"/>
@@ -12082,7 +13197,7 @@
         </w:rPr>
         <w:t>Définition conceptuelle</w:t>
       </w:r>
-      <w:bookmarkEnd w:id="50"/>
+      <w:bookmarkEnd w:id="49"/>
     </w:p>
     <w:p>
       <w:pPr>
@@ -12097,7 +13212,7 @@
           <w:color w:val="auto"/>
         </w:rPr>
       </w:pPr>
-      <w:bookmarkStart w:id="51" w:name="_Toc202503774"/>
+      <w:bookmarkStart w:id="50" w:name="_Toc202503774"/>
       <w:r>
         <w:rPr>
           <w:rFonts w:ascii="Cambria Math" w:hAnsi="Cambria Math"/>
@@ -12106,7 +13221,7 @@
         </w:rPr>
         <w:t>Utilisation des variables</w:t>
       </w:r>
-      <w:bookmarkEnd w:id="51"/>
+      <w:bookmarkEnd w:id="50"/>
     </w:p>
     <w:p>
       <w:pPr>
@@ -12121,7 +13236,7 @@
           <w:color w:val="auto"/>
         </w:rPr>
       </w:pPr>
-      <w:bookmarkStart w:id="52" w:name="_Toc202503775"/>
+      <w:bookmarkStart w:id="51" w:name="_Toc202503775"/>
       <w:r>
         <w:rPr>
           <w:rFonts w:ascii="Cambria Math" w:hAnsi="Cambria Math"/>
@@ -12130,7 +13245,7 @@
         </w:rPr>
         <w:t>ÉCHANTILLONNAGE ET OUTILS DE L’ÉTUDE</w:t>
       </w:r>
-      <w:bookmarkEnd w:id="52"/>
+      <w:bookmarkEnd w:id="51"/>
     </w:p>
     <w:p>
       <w:pPr>
@@ -12145,7 +13260,7 @@
           <w:color w:val="auto"/>
         </w:rPr>
       </w:pPr>
-      <w:bookmarkStart w:id="53" w:name="_Toc202503776"/>
+      <w:bookmarkStart w:id="52" w:name="_Toc202503776"/>
       <w:r>
         <w:rPr>
           <w:rFonts w:ascii="Cambria Math" w:hAnsi="Cambria Math"/>
@@ -12154,7 +13269,7 @@
         </w:rPr>
         <w:t>Échantillonnage</w:t>
       </w:r>
-      <w:bookmarkEnd w:id="53"/>
+      <w:bookmarkEnd w:id="52"/>
       <w:r>
         <w:rPr>
           <w:rFonts w:ascii="Cambria Math" w:hAnsi="Cambria Math"/>
@@ -12177,7 +13292,7 @@
           <w:color w:val="auto"/>
         </w:rPr>
       </w:pPr>
-      <w:bookmarkStart w:id="54" w:name="_Toc202503777"/>
+      <w:bookmarkStart w:id="53" w:name="_Toc202503777"/>
       <w:r>
         <w:rPr>
           <w:rFonts w:ascii="Cambria Math" w:hAnsi="Cambria Math"/>
@@ -12186,7 +13301,7 @@
         </w:rPr>
         <w:t>Outils de l’étude</w:t>
       </w:r>
-      <w:bookmarkEnd w:id="54"/>
+      <w:bookmarkEnd w:id="53"/>
     </w:p>
     <w:p>
       <w:pPr>
@@ -12201,7 +13316,7 @@
           <w:color w:val="auto"/>
         </w:rPr>
       </w:pPr>
-      <w:bookmarkStart w:id="55" w:name="_Toc202503778"/>
+      <w:bookmarkStart w:id="54" w:name="_Toc202503778"/>
       <w:r>
         <w:rPr>
           <w:rFonts w:ascii="Cambria Math" w:hAnsi="Cambria Math"/>
@@ -12210,7 +13325,7 @@
         </w:rPr>
         <w:t>COLLECTE DES DONNÉES</w:t>
       </w:r>
-      <w:bookmarkEnd w:id="55"/>
+      <w:bookmarkEnd w:id="54"/>
     </w:p>
     <w:p>
       <w:pPr>
@@ -12225,7 +13340,7 @@
           <w:color w:val="auto"/>
         </w:rPr>
       </w:pPr>
-      <w:bookmarkStart w:id="56" w:name="_Toc202503779"/>
+      <w:bookmarkStart w:id="55" w:name="_Toc202503779"/>
       <w:r>
         <w:rPr>
           <w:rFonts w:ascii="Cambria Math" w:hAnsi="Cambria Math"/>
@@ -12234,7 +13349,7 @@
         </w:rPr>
         <w:t>Instruments de collecte de données</w:t>
       </w:r>
-      <w:bookmarkEnd w:id="56"/>
+      <w:bookmarkEnd w:id="55"/>
     </w:p>
     <w:p>
       <w:pPr>
@@ -12249,7 +13364,7 @@
           <w:color w:val="auto"/>
         </w:rPr>
       </w:pPr>
-      <w:bookmarkStart w:id="57" w:name="_Toc202503780"/>
+      <w:bookmarkStart w:id="56" w:name="_Toc202503780"/>
       <w:r>
         <w:rPr>
           <w:rFonts w:ascii="Cambria Math" w:hAnsi="Cambria Math"/>
@@ -12258,7 +13373,7 @@
         </w:rPr>
         <w:t>Procédure de collecte</w:t>
       </w:r>
-      <w:bookmarkEnd w:id="57"/>
+      <w:bookmarkEnd w:id="56"/>
     </w:p>
     <w:p>
       <w:pPr>
@@ -12273,7 +13388,7 @@
           <w:color w:val="auto"/>
         </w:rPr>
       </w:pPr>
-      <w:bookmarkStart w:id="58" w:name="_Toc202503781"/>
+      <w:bookmarkStart w:id="57" w:name="_Toc202503781"/>
       <w:r>
         <w:rPr>
           <w:rFonts w:ascii="Cambria Math" w:hAnsi="Cambria Math"/>
@@ -12282,7 +13397,7 @@
         </w:rPr>
         <w:t>Analyse des données</w:t>
       </w:r>
-      <w:bookmarkEnd w:id="58"/>
+      <w:bookmarkEnd w:id="57"/>
     </w:p>
     <w:p>
       <w:pPr>
@@ -12295,7 +13410,7 @@
           <w:color w:val="auto"/>
         </w:rPr>
       </w:pPr>
-      <w:bookmarkStart w:id="59" w:name="_Toc202503782"/>
+      <w:bookmarkStart w:id="58" w:name="_Toc202503782"/>
       <w:r>
         <w:rPr>
           <w:rFonts w:ascii="Cambria Math" w:hAnsi="Cambria Math"/>
@@ -12304,7 +13419,7 @@
         </w:rPr>
         <w:t>CONCLUSION</w:t>
       </w:r>
-      <w:bookmarkEnd w:id="59"/>
+      <w:bookmarkEnd w:id="58"/>
     </w:p>
     <w:p>
       <w:r>
@@ -12318,7 +13433,7 @@
           <w:b/>
         </w:rPr>
       </w:pPr>
-      <w:bookmarkStart w:id="60" w:name="_Toc202503783"/>
+      <w:bookmarkStart w:id="59" w:name="_Toc202503783"/>
     </w:p>
     <w:p/>
     <w:p/>
@@ -12342,7 +13457,7 @@
           <w:color w:val="auto"/>
         </w:rPr>
       </w:pPr>
-      <w:bookmarkStart w:id="61" w:name="_Toc202538215"/>
+      <w:bookmarkStart w:id="60" w:name="_Toc202538215"/>
       <w:r>
         <w:rPr>
           <w:rFonts w:ascii="Cambria Math" w:hAnsi="Cambria Math"/>
@@ -12383,8 +13498,8 @@
         </w:rPr>
         <w:t xml:space="preserve"> DES DONNÉES COLLECTÉES</w:t>
       </w:r>
+      <w:bookmarkEnd w:id="59"/>
       <w:bookmarkEnd w:id="60"/>
-      <w:bookmarkEnd w:id="61"/>
     </w:p>
     <w:p>
       <w:pPr>
@@ -12417,7 +13532,7 @@
           <w:color w:val="auto"/>
         </w:rPr>
       </w:pPr>
-      <w:bookmarkStart w:id="62" w:name="_Toc202503784"/>
+      <w:bookmarkStart w:id="61" w:name="_Toc202503784"/>
       <w:r>
         <w:rPr>
           <w:rFonts w:ascii="Cambria Math" w:hAnsi="Cambria Math"/>
@@ -12427,7 +13542,46 @@
         <w:lastRenderedPageBreak/>
         <w:t>INTRODUCTION</w:t>
       </w:r>
-      <w:bookmarkEnd w:id="62"/>
+      <w:bookmarkEnd w:id="61"/>
+    </w:p>
+    <w:p>
+      <w:pPr>
+        <w:jc w:val="both"/>
+        <w:rPr>
+          <w:rFonts w:ascii="Cambria" w:hAnsi="Cambria"/>
+          <w:sz w:val="10"/>
+        </w:rPr>
+      </w:pPr>
+    </w:p>
+    <w:p>
+      <w:pPr>
+        <w:jc w:val="both"/>
+        <w:rPr>
+          <w:rFonts w:ascii="Cambria" w:hAnsi="Cambria"/>
+          <w:sz w:val="24"/>
+        </w:rPr>
+      </w:pPr>
+      <w:r>
+        <w:rPr>
+          <w:rFonts w:ascii="Cambria" w:hAnsi="Cambria"/>
+          <w:sz w:val="24"/>
+        </w:rPr>
+        <w:t>Ce chapitre va nous présenter la structure dans laquelle ce stage et ce projet se sont menés, la TDR Consulting Sarl, bureau d’études pluridisciplinaires et de prestation des services dans la ville de Yaoundé. Dans un premier temps, i</w:t>
+      </w:r>
+      <w:r>
+        <w:rPr>
+          <w:rFonts w:ascii="Cambria" w:hAnsi="Cambria"/>
+          <w:sz w:val="24"/>
+        </w:rPr>
+        <w:t>l en décrit l’organisation, les domaines d’intervention ainsi que son rôle dans le développement de solutions numériques. La deuxième partie du chapitre est consacrée à la description des données utilisées</w:t>
+      </w:r>
+      <w:r>
+        <w:rPr>
+          <w:rFonts w:ascii="Cambria" w:hAnsi="Cambria"/>
+          <w:sz w:val="24"/>
+        </w:rPr>
+        <w:t xml:space="preserve"> dans le cadre de l’étude, les résultats obtenus sur les actions menées sur ces données et les interprétations relatives à celles-ci.</w:t>
+      </w:r>
     </w:p>
     <w:p>
       <w:pPr>
@@ -12442,7 +13596,7 @@
           <w:color w:val="auto"/>
         </w:rPr>
       </w:pPr>
-      <w:bookmarkStart w:id="63" w:name="_Toc202503785"/>
+      <w:bookmarkStart w:id="62" w:name="_Toc202503785"/>
       <w:r>
         <w:rPr>
           <w:rFonts w:ascii="Cambria Math" w:hAnsi="Cambria Math"/>
@@ -12451,7 +13605,7 @@
         </w:rPr>
         <w:t xml:space="preserve">PRÉSENTATION DE </w:t>
       </w:r>
-      <w:bookmarkEnd w:id="63"/>
+      <w:bookmarkEnd w:id="62"/>
       <w:r>
         <w:rPr>
           <w:rFonts w:ascii="Cambria Math" w:hAnsi="Cambria Math"/>
@@ -12468,6 +13622,64 @@
         </w:rPr>
         <w:t>TDR CONSULTING SARL</w:t>
       </w:r>
+    </w:p>
+    <w:p>
+      <w:pPr>
+        <w:spacing w:after="0"/>
+        <w:jc w:val="both"/>
+        <w:rPr>
+          <w:rFonts w:ascii="Cambria" w:hAnsi="Cambria"/>
+          <w:sz w:val="10"/>
+        </w:rPr>
+      </w:pPr>
+    </w:p>
+    <w:p>
+      <w:pPr>
+        <w:jc w:val="both"/>
+        <w:rPr>
+          <w:rFonts w:ascii="Cambria" w:hAnsi="Cambria"/>
+          <w:sz w:val="24"/>
+        </w:rPr>
+      </w:pPr>
+      <w:r>
+        <w:rPr>
+          <w:rFonts w:ascii="Cambria" w:hAnsi="Cambria"/>
+          <w:sz w:val="24"/>
+        </w:rPr>
+        <w:t xml:space="preserve">Le Cabinet « TDR Consulting Sarl » est un bureau d’études pluridisciplinaires, dont les activités sont orientées principalement dans les domaines suivants : </w:t>
+      </w:r>
+      <w:r>
+        <w:rPr>
+          <w:rFonts w:ascii="Cambria" w:hAnsi="Cambria"/>
+          <w:b/>
+          <w:sz w:val="24"/>
+        </w:rPr>
+        <w:t>statistique, cartographie-SIG, informatique, économie, management des projets, environnement, intermédiation des affaires et formation continue</w:t>
+      </w:r>
+      <w:r>
+        <w:rPr>
+          <w:rFonts w:ascii="Cambria" w:hAnsi="Cambria"/>
+          <w:sz w:val="24"/>
+        </w:rPr>
+        <w:t xml:space="preserve">. </w:t>
+      </w:r>
+      <w:r>
+        <w:rPr>
+          <w:rFonts w:ascii="Cambria" w:hAnsi="Cambria"/>
+          <w:sz w:val="24"/>
+        </w:rPr>
+        <w:t xml:space="preserve"> </w:t>
+      </w:r>
+    </w:p>
+    <w:p>
+      <w:pPr>
+        <w:spacing w:after="0"/>
+        <w:jc w:val="both"/>
+        <w:rPr>
+          <w:rFonts w:ascii="Cambria" w:hAnsi="Cambria"/>
+          <w:sz w:val="10"/>
+        </w:rPr>
+      </w:pPr>
     </w:p>
     <w:p>
       <w:pPr>
@@ -12482,7 +13694,7 @@
           <w:color w:val="auto"/>
         </w:rPr>
       </w:pPr>
-      <w:bookmarkStart w:id="64" w:name="_Toc202503786"/>
+      <w:bookmarkStart w:id="63" w:name="_Toc202503786"/>
       <w:r>
         <w:rPr>
           <w:rFonts w:ascii="Cambria Math" w:hAnsi="Cambria Math"/>
@@ -12491,7 +13703,184 @@
         </w:rPr>
         <w:t>Fiche signalétique et historique</w:t>
       </w:r>
-      <w:bookmarkEnd w:id="64"/>
+      <w:bookmarkEnd w:id="63"/>
+    </w:p>
+    <w:p>
+      <w:pPr>
+        <w:jc w:val="both"/>
+        <w:rPr>
+          <w:rFonts w:ascii="Cambria" w:hAnsi="Cambria"/>
+          <w:sz w:val="10"/>
+        </w:rPr>
+      </w:pPr>
+    </w:p>
+    <w:p>
+      <w:pPr>
+        <w:jc w:val="both"/>
+        <w:rPr>
+          <w:rFonts w:ascii="Cambria" w:hAnsi="Cambria"/>
+          <w:sz w:val="24"/>
+        </w:rPr>
+      </w:pPr>
+      <w:r>
+        <w:rPr>
+          <w:rFonts w:ascii="Cambria" w:hAnsi="Cambria"/>
+          <w:sz w:val="24"/>
+        </w:rPr>
+        <w:t xml:space="preserve">Créée le 26 Janvier 2018 et enregistrée dans le </w:t>
+      </w:r>
+      <w:r>
+        <w:rPr>
+          <w:rFonts w:ascii="Cambria" w:hAnsi="Cambria"/>
+          <w:b/>
+          <w:color w:val="FF0000"/>
+          <w:sz w:val="24"/>
+        </w:rPr>
+        <w:t>registre du commerce et du crédit mobilier</w:t>
+      </w:r>
+      <w:r>
+        <w:rPr>
+          <w:rFonts w:ascii="Cambria" w:hAnsi="Cambria"/>
+          <w:b/>
+          <w:color w:val="FF0000"/>
+          <w:sz w:val="24"/>
+        </w:rPr>
+        <w:t xml:space="preserve"> (R.C.C.M)</w:t>
+      </w:r>
+      <w:r>
+        <w:rPr>
+          <w:rFonts w:ascii="Cambria" w:hAnsi="Cambria"/>
+          <w:sz w:val="24"/>
+        </w:rPr>
+        <w:t xml:space="preserve"> au nom de </w:t>
+      </w:r>
+      <w:r>
+        <w:rPr>
+          <w:rFonts w:ascii="Cambria" w:hAnsi="Cambria"/>
+          <w:b/>
+          <w:sz w:val="24"/>
+        </w:rPr>
+        <w:t>TDR Consulting</w:t>
+      </w:r>
+      <w:r>
+        <w:rPr>
+          <w:rFonts w:ascii="Cambria" w:hAnsi="Cambria"/>
+          <w:sz w:val="24"/>
+        </w:rPr>
+        <w:t xml:space="preserve"> Sarl en abrégée « TDRC » est une SARL unipersonnelle qui a pour principale activités : les études statistiques, socio-économiques et marketing – management des projets – Comptabilité – Audit et fiscalité – ingénierie Informatique – géomatique – prestation de services. Le 03 Février 2020, ils apportent d’importantes modifications au niveau de l’équipe dirigeante. Ces modifications sont renseignées dans le R.C.C.M au numéro : </w:t>
+      </w:r>
+      <w:r>
+        <w:rPr>
+          <w:rFonts w:ascii="Cambria" w:hAnsi="Cambria"/>
+          <w:b/>
+          <w:sz w:val="24"/>
+        </w:rPr>
+        <w:t>N°RC/YAE/2020/M/15</w:t>
+      </w:r>
+      <w:r>
+        <w:rPr>
+          <w:rFonts w:ascii="Cambria" w:hAnsi="Cambria"/>
+          <w:sz w:val="24"/>
+        </w:rPr>
+        <w:t xml:space="preserve"> et prennent effet 12 Février 2020. </w:t>
+      </w:r>
+    </w:p>
+    <w:p>
+      <w:pPr>
+        <w:jc w:val="both"/>
+        <w:rPr>
+          <w:rFonts w:ascii="Cambria" w:hAnsi="Cambria"/>
+          <w:sz w:val="24"/>
+        </w:rPr>
+      </w:pPr>
+      <w:r>
+        <w:rPr>
+          <w:rFonts w:ascii="Cambria" w:hAnsi="Cambria"/>
+          <w:sz w:val="24"/>
+        </w:rPr>
+        <w:t>Ils sont situés à Biyemassi carrefour et ont pour boîte postale l’adresse B.P :4053. La photo ci-dessous est une image satellite de leur emplacement dans la ville de Yaoundé.</w:t>
+      </w:r>
+    </w:p>
+    <w:p>
+      <w:pPr>
+        <w:jc w:val="both"/>
+        <w:rPr>
+          <w:rFonts w:ascii="Cambria" w:hAnsi="Cambria"/>
+          <w:sz w:val="24"/>
+        </w:rPr>
+      </w:pPr>
+    </w:p>
+    <w:p>
+      <w:pPr>
+        <w:jc w:val="both"/>
+        <w:rPr>
+          <w:rFonts w:ascii="Cambria" w:hAnsi="Cambria"/>
+          <w:sz w:val="24"/>
+        </w:rPr>
+      </w:pPr>
+    </w:p>
+    <w:p>
+      <w:pPr>
+        <w:jc w:val="both"/>
+        <w:rPr>
+          <w:rFonts w:ascii="Cambria" w:hAnsi="Cambria"/>
+          <w:sz w:val="24"/>
+        </w:rPr>
+      </w:pPr>
+    </w:p>
+    <w:p>
+      <w:pPr>
+        <w:jc w:val="both"/>
+        <w:rPr>
+          <w:rFonts w:ascii="Cambria" w:hAnsi="Cambria"/>
+          <w:sz w:val="24"/>
+        </w:rPr>
+      </w:pPr>
+    </w:p>
+    <w:p>
+      <w:pPr>
+        <w:jc w:val="both"/>
+        <w:rPr>
+          <w:rFonts w:ascii="Cambria" w:hAnsi="Cambria"/>
+          <w:sz w:val="24"/>
+        </w:rPr>
+      </w:pPr>
+    </w:p>
+    <w:p>
+      <w:pPr>
+        <w:jc w:val="both"/>
+        <w:rPr>
+          <w:rFonts w:ascii="Cambria" w:hAnsi="Cambria"/>
+          <w:sz w:val="24"/>
+        </w:rPr>
+      </w:pPr>
+    </w:p>
+    <w:p>
+      <w:pPr>
+        <w:jc w:val="both"/>
+        <w:rPr>
+          <w:rFonts w:ascii="Cambria" w:hAnsi="Cambria"/>
+          <w:sz w:val="24"/>
+        </w:rPr>
+      </w:pPr>
+    </w:p>
+    <w:p>
+      <w:pPr>
+        <w:jc w:val="both"/>
+        <w:rPr>
+          <w:rFonts w:ascii="Cambria" w:hAnsi="Cambria"/>
+          <w:sz w:val="24"/>
+        </w:rPr>
+      </w:pPr>
+    </w:p>
+    <w:p>
+      <w:pPr>
+        <w:jc w:val="both"/>
+        <w:rPr>
+          <w:rFonts w:ascii="Cambria" w:hAnsi="Cambria"/>
+          <w:sz w:val="24"/>
+        </w:rPr>
+      </w:pPr>
     </w:p>
     <w:p>
       <w:pPr>
@@ -12506,16 +13895,17 @@
           <w:color w:val="auto"/>
         </w:rPr>
       </w:pPr>
-      <w:bookmarkStart w:id="65" w:name="_Toc202503787"/>
+      <w:bookmarkStart w:id="64" w:name="_Toc202503787"/>
       <w:r>
         <w:rPr>
           <w:rFonts w:ascii="Cambria Math" w:hAnsi="Cambria Math"/>
           <w:b/>
           <w:color w:val="auto"/>
         </w:rPr>
+        <w:lastRenderedPageBreak/>
         <w:t>Structure Organisationnelle</w:t>
       </w:r>
-      <w:bookmarkEnd w:id="65"/>
+      <w:bookmarkEnd w:id="64"/>
     </w:p>
     <w:p>
       <w:pPr>
@@ -12528,6 +13918,1609 @@
       <w:r>
         <w:rPr>
           <w:noProof/>
+          <w:lang w:val="en-US"/>
+        </w:rPr>
+        <mc:AlternateContent>
+          <mc:Choice Requires="wpg">
+            <w:drawing>
+              <wp:anchor distT="0" distB="0" distL="114300" distR="114300" simplePos="0" relativeHeight="251687936" behindDoc="0" locked="0" layoutInCell="1" allowOverlap="1">
+                <wp:simplePos x="0" y="0"/>
+                <wp:positionH relativeFrom="column">
+                  <wp:posOffset>-719786</wp:posOffset>
+                </wp:positionH>
+                <wp:positionV relativeFrom="paragraph">
+                  <wp:posOffset>300355</wp:posOffset>
+                </wp:positionV>
+                <wp:extent cx="7396784" cy="3934901"/>
+                <wp:effectExtent l="0" t="0" r="13970" b="27940"/>
+                <wp:wrapNone/>
+                <wp:docPr id="7" name="Groupe 7"/>
+                <wp:cNvGraphicFramePr/>
+                <a:graphic xmlns:a="http://schemas.openxmlformats.org/drawingml/2006/main">
+                  <a:graphicData uri="http://schemas.microsoft.com/office/word/2010/wordprocessingGroup">
+                    <wpg:wgp>
+                      <wpg:cNvGrpSpPr/>
+                      <wpg:grpSpPr>
+                        <a:xfrm>
+                          <a:off x="0" y="0"/>
+                          <a:ext cx="7396784" cy="3934901"/>
+                          <a:chOff x="0" y="0"/>
+                          <a:chExt cx="7396784" cy="3934901"/>
+                        </a:xfrm>
+                      </wpg:grpSpPr>
+                      <wps:wsp>
+                        <wps:cNvPr id="18" name="Connecteur droit 18"/>
+                        <wps:cNvCnPr/>
+                        <wps:spPr>
+                          <a:xfrm flipH="1" flipV="1">
+                            <a:off x="3601941" y="1796994"/>
+                            <a:ext cx="1933575" cy="0"/>
+                          </a:xfrm>
+                          <a:prstGeom prst="line">
+                            <a:avLst/>
+                          </a:prstGeom>
+                        </wps:spPr>
+                        <wps:style>
+                          <a:lnRef idx="3">
+                            <a:schemeClr val="accent6"/>
+                          </a:lnRef>
+                          <a:fillRef idx="0">
+                            <a:schemeClr val="accent6"/>
+                          </a:fillRef>
+                          <a:effectRef idx="2">
+                            <a:schemeClr val="accent6"/>
+                          </a:effectRef>
+                          <a:fontRef idx="minor">
+                            <a:schemeClr val="tx1"/>
+                          </a:fontRef>
+                        </wps:style>
+                        <wps:bodyPr/>
+                      </wps:wsp>
+                      <wps:wsp>
+                        <wps:cNvPr id="26" name="Connecteur droit 26"/>
+                        <wps:cNvCnPr/>
+                        <wps:spPr>
+                          <a:xfrm>
+                            <a:off x="747423" y="2122998"/>
+                            <a:ext cx="0" cy="381000"/>
+                          </a:xfrm>
+                          <a:prstGeom prst="line">
+                            <a:avLst/>
+                          </a:prstGeom>
+                        </wps:spPr>
+                        <wps:style>
+                          <a:lnRef idx="3">
+                            <a:schemeClr val="accent6"/>
+                          </a:lnRef>
+                          <a:fillRef idx="0">
+                            <a:schemeClr val="accent6"/>
+                          </a:fillRef>
+                          <a:effectRef idx="2">
+                            <a:schemeClr val="accent6"/>
+                          </a:effectRef>
+                          <a:fontRef idx="minor">
+                            <a:schemeClr val="tx1"/>
+                          </a:fontRef>
+                        </wps:style>
+                        <wps:bodyPr/>
+                      </wps:wsp>
+                      <wps:wsp>
+                        <wps:cNvPr id="27" name="Connecteur droit 27"/>
+                        <wps:cNvCnPr/>
+                        <wps:spPr>
+                          <a:xfrm>
+                            <a:off x="2719346" y="2138900"/>
+                            <a:ext cx="0" cy="381000"/>
+                          </a:xfrm>
+                          <a:prstGeom prst="line">
+                            <a:avLst/>
+                          </a:prstGeom>
+                        </wps:spPr>
+                        <wps:style>
+                          <a:lnRef idx="3">
+                            <a:schemeClr val="accent6"/>
+                          </a:lnRef>
+                          <a:fillRef idx="0">
+                            <a:schemeClr val="accent6"/>
+                          </a:fillRef>
+                          <a:effectRef idx="2">
+                            <a:schemeClr val="accent6"/>
+                          </a:effectRef>
+                          <a:fontRef idx="minor">
+                            <a:schemeClr val="tx1"/>
+                          </a:fontRef>
+                        </wps:style>
+                        <wps:bodyPr/>
+                      </wps:wsp>
+                      <wps:wsp>
+                        <wps:cNvPr id="28" name="Connecteur droit 28"/>
+                        <wps:cNvCnPr/>
+                        <wps:spPr>
+                          <a:xfrm>
+                            <a:off x="4627660" y="2130949"/>
+                            <a:ext cx="0" cy="381000"/>
+                          </a:xfrm>
+                          <a:prstGeom prst="line">
+                            <a:avLst/>
+                          </a:prstGeom>
+                        </wps:spPr>
+                        <wps:style>
+                          <a:lnRef idx="3">
+                            <a:schemeClr val="accent6"/>
+                          </a:lnRef>
+                          <a:fillRef idx="0">
+                            <a:schemeClr val="accent6"/>
+                          </a:fillRef>
+                          <a:effectRef idx="2">
+                            <a:schemeClr val="accent6"/>
+                          </a:effectRef>
+                          <a:fontRef idx="minor">
+                            <a:schemeClr val="tx1"/>
+                          </a:fontRef>
+                        </wps:style>
+                        <wps:bodyPr/>
+                      </wps:wsp>
+                      <wps:wsp>
+                        <wps:cNvPr id="29" name="Connecteur droit 29"/>
+                        <wps:cNvCnPr/>
+                        <wps:spPr>
+                          <a:xfrm>
+                            <a:off x="6591632" y="2122998"/>
+                            <a:ext cx="0" cy="381000"/>
+                          </a:xfrm>
+                          <a:prstGeom prst="line">
+                            <a:avLst/>
+                          </a:prstGeom>
+                        </wps:spPr>
+                        <wps:style>
+                          <a:lnRef idx="3">
+                            <a:schemeClr val="accent6"/>
+                          </a:lnRef>
+                          <a:fillRef idx="0">
+                            <a:schemeClr val="accent6"/>
+                          </a:fillRef>
+                          <a:effectRef idx="2">
+                            <a:schemeClr val="accent6"/>
+                          </a:effectRef>
+                          <a:fontRef idx="minor">
+                            <a:schemeClr val="tx1"/>
+                          </a:fontRef>
+                        </wps:style>
+                        <wps:bodyPr/>
+                      </wps:wsp>
+                      <wps:wsp>
+                        <wps:cNvPr id="2" name="Rectangle à coins arrondis 2"/>
+                        <wps:cNvSpPr/>
+                        <wps:spPr>
+                          <a:xfrm>
+                            <a:off x="2027583" y="0"/>
+                            <a:ext cx="3181350" cy="304800"/>
+                          </a:xfrm>
+                          <a:prstGeom prst="roundRect">
+                            <a:avLst/>
+                          </a:prstGeom>
+                          <a:solidFill>
+                            <a:schemeClr val="accent6">
+                              <a:lumMod val="40000"/>
+                              <a:lumOff val="60000"/>
+                            </a:schemeClr>
+                          </a:solidFill>
+                          <a:ln>
+                            <a:solidFill>
+                              <a:srgbClr val="00B050"/>
+                            </a:solidFill>
+                          </a:ln>
+                        </wps:spPr>
+                        <wps:style>
+                          <a:lnRef idx="1">
+                            <a:schemeClr val="accent6"/>
+                          </a:lnRef>
+                          <a:fillRef idx="2">
+                            <a:schemeClr val="accent6"/>
+                          </a:fillRef>
+                          <a:effectRef idx="1">
+                            <a:schemeClr val="accent6"/>
+                          </a:effectRef>
+                          <a:fontRef idx="minor">
+                            <a:schemeClr val="dk1"/>
+                          </a:fontRef>
+                        </wps:style>
+                        <wps:txbx>
+                          <w:txbxContent>
+                            <w:p>
+                              <w:pPr>
+                                <w:jc w:val="center"/>
+                                <w:rPr>
+                                  <w:rFonts w:ascii="Cambria" w:hAnsi="Cambria"/>
+                                  <w:sz w:val="24"/>
+                                </w:rPr>
+                              </w:pPr>
+                              <w:r>
+                                <w:rPr>
+                                  <w:rFonts w:ascii="Cambria" w:hAnsi="Cambria"/>
+                                  <w:sz w:val="24"/>
+                                </w:rPr>
+                                <w:t>Comité de G</w:t>
+                              </w:r>
+                              <w:r>
+                                <w:rPr>
+                                  <w:rFonts w:ascii="Cambria" w:hAnsi="Cambria"/>
+                                  <w:sz w:val="24"/>
+                                </w:rPr>
+                                <w:t>estion</w:t>
+                              </w:r>
+                            </w:p>
+                          </w:txbxContent>
+                        </wps:txbx>
+                        <wps:bodyPr rot="0" spcFirstLastPara="0" vertOverflow="overflow" horzOverflow="overflow" vert="horz" wrap="square" lIns="91440" tIns="45720" rIns="91440" bIns="45720" numCol="1" spcCol="0" rtlCol="0" fromWordArt="0" anchor="ctr" anchorCtr="0" forceAA="0" compatLnSpc="1">
+                          <a:prstTxWarp prst="textNoShape">
+                            <a:avLst/>
+                          </a:prstTxWarp>
+                          <a:noAutofit/>
+                        </wps:bodyPr>
+                      </wps:wsp>
+                      <wps:wsp>
+                        <wps:cNvPr id="3" name="Connecteur droit 3"/>
+                        <wps:cNvCnPr/>
+                        <wps:spPr>
+                          <a:xfrm>
+                            <a:off x="3609893" y="302149"/>
+                            <a:ext cx="0" cy="257175"/>
+                          </a:xfrm>
+                          <a:prstGeom prst="line">
+                            <a:avLst/>
+                          </a:prstGeom>
+                        </wps:spPr>
+                        <wps:style>
+                          <a:lnRef idx="3">
+                            <a:schemeClr val="accent6"/>
+                          </a:lnRef>
+                          <a:fillRef idx="0">
+                            <a:schemeClr val="accent6"/>
+                          </a:fillRef>
+                          <a:effectRef idx="2">
+                            <a:schemeClr val="accent6"/>
+                          </a:effectRef>
+                          <a:fontRef idx="minor">
+                            <a:schemeClr val="tx1"/>
+                          </a:fontRef>
+                        </wps:style>
+                        <wps:bodyPr/>
+                      </wps:wsp>
+                      <wps:wsp>
+                        <wps:cNvPr id="10" name="Rectangle à coins arrondis 10"/>
+                        <wps:cNvSpPr/>
+                        <wps:spPr>
+                          <a:xfrm>
+                            <a:off x="2027583" y="572493"/>
+                            <a:ext cx="3181350" cy="304800"/>
+                          </a:xfrm>
+                          <a:prstGeom prst="roundRect">
+                            <a:avLst/>
+                          </a:prstGeom>
+                          <a:solidFill>
+                            <a:schemeClr val="accent6">
+                              <a:lumMod val="40000"/>
+                              <a:lumOff val="60000"/>
+                            </a:schemeClr>
+                          </a:solidFill>
+                          <a:ln>
+                            <a:solidFill>
+                              <a:srgbClr val="00B050"/>
+                            </a:solidFill>
+                          </a:ln>
+                        </wps:spPr>
+                        <wps:style>
+                          <a:lnRef idx="1">
+                            <a:schemeClr val="accent6"/>
+                          </a:lnRef>
+                          <a:fillRef idx="2">
+                            <a:schemeClr val="accent6"/>
+                          </a:fillRef>
+                          <a:effectRef idx="1">
+                            <a:schemeClr val="accent6"/>
+                          </a:effectRef>
+                          <a:fontRef idx="minor">
+                            <a:schemeClr val="dk1"/>
+                          </a:fontRef>
+                        </wps:style>
+                        <wps:txbx>
+                          <w:txbxContent>
+                            <w:p>
+                              <w:pPr>
+                                <w:jc w:val="center"/>
+                                <w:rPr>
+                                  <w:rFonts w:ascii="Cambria" w:hAnsi="Cambria"/>
+                                  <w:sz w:val="24"/>
+                                </w:rPr>
+                              </w:pPr>
+                              <w:r>
+                                <w:rPr>
+                                  <w:rFonts w:ascii="Cambria" w:hAnsi="Cambria"/>
+                                  <w:sz w:val="24"/>
+                                </w:rPr>
+                                <w:t>Administrateur Général</w:t>
+                              </w:r>
+                            </w:p>
+                          </w:txbxContent>
+                        </wps:txbx>
+                        <wps:bodyPr rot="0" spcFirstLastPara="0" vertOverflow="overflow" horzOverflow="overflow" vert="horz" wrap="square" lIns="91440" tIns="45720" rIns="91440" bIns="45720" numCol="1" spcCol="0" rtlCol="0" fromWordArt="0" anchor="ctr" anchorCtr="0" forceAA="0" compatLnSpc="1">
+                          <a:prstTxWarp prst="textNoShape">
+                            <a:avLst/>
+                          </a:prstTxWarp>
+                          <a:noAutofit/>
+                        </wps:bodyPr>
+                      </wps:wsp>
+                      <wps:wsp>
+                        <wps:cNvPr id="11" name="Connecteur droit 11"/>
+                        <wps:cNvCnPr/>
+                        <wps:spPr>
+                          <a:xfrm>
+                            <a:off x="3609893" y="874643"/>
+                            <a:ext cx="0" cy="257175"/>
+                          </a:xfrm>
+                          <a:prstGeom prst="line">
+                            <a:avLst/>
+                          </a:prstGeom>
+                        </wps:spPr>
+                        <wps:style>
+                          <a:lnRef idx="3">
+                            <a:schemeClr val="accent6"/>
+                          </a:lnRef>
+                          <a:fillRef idx="0">
+                            <a:schemeClr val="accent6"/>
+                          </a:fillRef>
+                          <a:effectRef idx="2">
+                            <a:schemeClr val="accent6"/>
+                          </a:effectRef>
+                          <a:fontRef idx="minor">
+                            <a:schemeClr val="tx1"/>
+                          </a:fontRef>
+                        </wps:style>
+                        <wps:bodyPr/>
+                      </wps:wsp>
+                      <wps:wsp>
+                        <wps:cNvPr id="16" name="Rectangle à coins arrondis 16"/>
+                        <wps:cNvSpPr/>
+                        <wps:spPr>
+                          <a:xfrm>
+                            <a:off x="2027583" y="1129085"/>
+                            <a:ext cx="3181350" cy="381918"/>
+                          </a:xfrm>
+                          <a:prstGeom prst="roundRect">
+                            <a:avLst/>
+                          </a:prstGeom>
+                          <a:solidFill>
+                            <a:schemeClr val="accent6">
+                              <a:lumMod val="40000"/>
+                              <a:lumOff val="60000"/>
+                            </a:schemeClr>
+                          </a:solidFill>
+                          <a:ln>
+                            <a:solidFill>
+                              <a:srgbClr val="00B050"/>
+                            </a:solidFill>
+                          </a:ln>
+                        </wps:spPr>
+                        <wps:style>
+                          <a:lnRef idx="1">
+                            <a:schemeClr val="accent6"/>
+                          </a:lnRef>
+                          <a:fillRef idx="2">
+                            <a:schemeClr val="accent6"/>
+                          </a:fillRef>
+                          <a:effectRef idx="1">
+                            <a:schemeClr val="accent6"/>
+                          </a:effectRef>
+                          <a:fontRef idx="minor">
+                            <a:schemeClr val="dk1"/>
+                          </a:fontRef>
+                        </wps:style>
+                        <wps:txbx>
+                          <w:txbxContent>
+                            <w:p>
+                              <w:pPr>
+                                <w:jc w:val="center"/>
+                                <w:rPr>
+                                  <w:rFonts w:ascii="Cambria" w:hAnsi="Cambria"/>
+                                  <w:sz w:val="24"/>
+                                </w:rPr>
+                              </w:pPr>
+                              <w:r>
+                                <w:rPr>
+                                  <w:rFonts w:ascii="Cambria" w:hAnsi="Cambria"/>
+                                  <w:sz w:val="24"/>
+                                </w:rPr>
+                                <w:t>Directeur Exécutif</w:t>
+                              </w:r>
+                            </w:p>
+                          </w:txbxContent>
+                        </wps:txbx>
+                        <wps:bodyPr rot="0" spcFirstLastPara="0" vertOverflow="overflow" horzOverflow="overflow" vert="horz" wrap="square" lIns="91440" tIns="45720" rIns="91440" bIns="45720" numCol="1" spcCol="0" rtlCol="0" fromWordArt="0" anchor="ctr" anchorCtr="0" forceAA="0" compatLnSpc="1">
+                          <a:prstTxWarp prst="textNoShape">
+                            <a:avLst/>
+                          </a:prstTxWarp>
+                          <a:noAutofit/>
+                        </wps:bodyPr>
+                      </wps:wsp>
+                      <wps:wsp>
+                        <wps:cNvPr id="17" name="Connecteur droit 17"/>
+                        <wps:cNvCnPr/>
+                        <wps:spPr>
+                          <a:xfrm>
+                            <a:off x="3609893" y="1510747"/>
+                            <a:ext cx="0" cy="608682"/>
+                          </a:xfrm>
+                          <a:prstGeom prst="line">
+                            <a:avLst/>
+                          </a:prstGeom>
+                        </wps:spPr>
+                        <wps:style>
+                          <a:lnRef idx="3">
+                            <a:schemeClr val="accent6"/>
+                          </a:lnRef>
+                          <a:fillRef idx="0">
+                            <a:schemeClr val="accent6"/>
+                          </a:fillRef>
+                          <a:effectRef idx="2">
+                            <a:schemeClr val="accent6"/>
+                          </a:effectRef>
+                          <a:fontRef idx="minor">
+                            <a:schemeClr val="tx1"/>
+                          </a:fontRef>
+                        </wps:style>
+                        <wps:bodyPr/>
+                      </wps:wsp>
+                      <wps:wsp>
+                        <wps:cNvPr id="24" name="Rectangle à coins arrondis 24"/>
+                        <wps:cNvSpPr/>
+                        <wps:spPr>
+                          <a:xfrm>
+                            <a:off x="5534108" y="1494845"/>
+                            <a:ext cx="1578610" cy="523875"/>
+                          </a:xfrm>
+                          <a:prstGeom prst="roundRect">
+                            <a:avLst/>
+                          </a:prstGeom>
+                          <a:solidFill>
+                            <a:schemeClr val="accent6">
+                              <a:lumMod val="40000"/>
+                              <a:lumOff val="60000"/>
+                            </a:schemeClr>
+                          </a:solidFill>
+                          <a:ln>
+                            <a:solidFill>
+                              <a:srgbClr val="00B050"/>
+                            </a:solidFill>
+                          </a:ln>
+                        </wps:spPr>
+                        <wps:style>
+                          <a:lnRef idx="1">
+                            <a:schemeClr val="accent6"/>
+                          </a:lnRef>
+                          <a:fillRef idx="2">
+                            <a:schemeClr val="accent6"/>
+                          </a:fillRef>
+                          <a:effectRef idx="1">
+                            <a:schemeClr val="accent6"/>
+                          </a:effectRef>
+                          <a:fontRef idx="minor">
+                            <a:schemeClr val="dk1"/>
+                          </a:fontRef>
+                        </wps:style>
+                        <wps:txbx>
+                          <w:txbxContent>
+                            <w:p>
+                              <w:pPr>
+                                <w:jc w:val="center"/>
+                                <w:rPr>
+                                  <w:rFonts w:ascii="Cambria" w:hAnsi="Cambria"/>
+                                  <w:sz w:val="24"/>
+                                </w:rPr>
+                              </w:pPr>
+                              <w:r>
+                                <w:rPr>
+                                  <w:rFonts w:ascii="Cambria" w:hAnsi="Cambria"/>
+                                  <w:sz w:val="24"/>
+                                </w:rPr>
+                                <w:t>Bureaux Pays et Régionaux</w:t>
+                              </w:r>
+                            </w:p>
+                          </w:txbxContent>
+                        </wps:txbx>
+                        <wps:bodyPr rot="0" spcFirstLastPara="0" vertOverflow="overflow" horzOverflow="overflow" vert="horz" wrap="square" lIns="91440" tIns="45720" rIns="91440" bIns="45720" numCol="1" spcCol="0" rtlCol="0" fromWordArt="0" anchor="ctr" anchorCtr="0" forceAA="0" compatLnSpc="1">
+                          <a:prstTxWarp prst="textNoShape">
+                            <a:avLst/>
+                          </a:prstTxWarp>
+                          <a:noAutofit/>
+                        </wps:bodyPr>
+                      </wps:wsp>
+                      <wps:wsp>
+                        <wps:cNvPr id="19" name="Connecteur droit 19"/>
+                        <wps:cNvCnPr/>
+                        <wps:spPr>
+                          <a:xfrm flipH="1" flipV="1">
+                            <a:off x="739472" y="2115047"/>
+                            <a:ext cx="5857875" cy="9525"/>
+                          </a:xfrm>
+                          <a:prstGeom prst="line">
+                            <a:avLst/>
+                          </a:prstGeom>
+                        </wps:spPr>
+                        <wps:style>
+                          <a:lnRef idx="3">
+                            <a:schemeClr val="accent6"/>
+                          </a:lnRef>
+                          <a:fillRef idx="0">
+                            <a:schemeClr val="accent6"/>
+                          </a:fillRef>
+                          <a:effectRef idx="2">
+                            <a:schemeClr val="accent6"/>
+                          </a:effectRef>
+                          <a:fontRef idx="minor">
+                            <a:schemeClr val="tx1"/>
+                          </a:fontRef>
+                        </wps:style>
+                        <wps:bodyPr/>
+                      </wps:wsp>
+                      <wps:wsp>
+                        <wps:cNvPr id="31" name="Rectangle à coins arrondis 31"/>
+                        <wps:cNvSpPr/>
+                        <wps:spPr>
+                          <a:xfrm>
+                            <a:off x="0" y="2496709"/>
+                            <a:ext cx="1552575" cy="762000"/>
+                          </a:xfrm>
+                          <a:prstGeom prst="roundRect">
+                            <a:avLst/>
+                          </a:prstGeom>
+                          <a:solidFill>
+                            <a:schemeClr val="accent6">
+                              <a:lumMod val="40000"/>
+                              <a:lumOff val="60000"/>
+                            </a:schemeClr>
+                          </a:solidFill>
+                          <a:ln>
+                            <a:solidFill>
+                              <a:srgbClr val="00B050"/>
+                            </a:solidFill>
+                          </a:ln>
+                        </wps:spPr>
+                        <wps:style>
+                          <a:lnRef idx="1">
+                            <a:schemeClr val="accent6"/>
+                          </a:lnRef>
+                          <a:fillRef idx="2">
+                            <a:schemeClr val="accent6"/>
+                          </a:fillRef>
+                          <a:effectRef idx="1">
+                            <a:schemeClr val="accent6"/>
+                          </a:effectRef>
+                          <a:fontRef idx="minor">
+                            <a:schemeClr val="dk1"/>
+                          </a:fontRef>
+                        </wps:style>
+                        <wps:txbx>
+                          <w:txbxContent>
+                            <w:p>
+                              <w:pPr>
+                                <w:jc w:val="center"/>
+                                <w:rPr>
+                                  <w:rFonts w:ascii="Cambria" w:hAnsi="Cambria"/>
+                                  <w:sz w:val="24"/>
+                                </w:rPr>
+                              </w:pPr>
+                              <w:r>
+                                <w:rPr>
+                                  <w:rFonts w:ascii="Cambria" w:hAnsi="Cambria"/>
+                                  <w:sz w:val="24"/>
+                                </w:rPr>
+                                <w:t>Service Administratif et Financier (SAF)</w:t>
+                              </w:r>
+                            </w:p>
+                          </w:txbxContent>
+                        </wps:txbx>
+                        <wps:bodyPr rot="0" spcFirstLastPara="0" vertOverflow="overflow" horzOverflow="overflow" vert="horz" wrap="square" lIns="91440" tIns="45720" rIns="91440" bIns="45720" numCol="1" spcCol="0" rtlCol="0" fromWordArt="0" anchor="ctr" anchorCtr="0" forceAA="0" compatLnSpc="1">
+                          <a:prstTxWarp prst="textNoShape">
+                            <a:avLst/>
+                          </a:prstTxWarp>
+                          <a:noAutofit/>
+                        </wps:bodyPr>
+                      </wps:wsp>
+                      <wps:wsp>
+                        <wps:cNvPr id="32" name="Connecteur droit 32"/>
+                        <wps:cNvCnPr/>
+                        <wps:spPr>
+                          <a:xfrm>
+                            <a:off x="771277" y="3260034"/>
+                            <a:ext cx="0" cy="227308"/>
+                          </a:xfrm>
+                          <a:prstGeom prst="line">
+                            <a:avLst/>
+                          </a:prstGeom>
+                        </wps:spPr>
+                        <wps:style>
+                          <a:lnRef idx="3">
+                            <a:schemeClr val="accent6"/>
+                          </a:lnRef>
+                          <a:fillRef idx="0">
+                            <a:schemeClr val="accent6"/>
+                          </a:fillRef>
+                          <a:effectRef idx="2">
+                            <a:schemeClr val="accent6"/>
+                          </a:effectRef>
+                          <a:fontRef idx="minor">
+                            <a:schemeClr val="tx1"/>
+                          </a:fontRef>
+                        </wps:style>
+                        <wps:bodyPr/>
+                      </wps:wsp>
+                      <wps:wsp>
+                        <wps:cNvPr id="37" name="Rectangle à coins arrondis 37"/>
+                        <wps:cNvSpPr/>
+                        <wps:spPr>
+                          <a:xfrm>
+                            <a:off x="1932167" y="2480807"/>
+                            <a:ext cx="1666875" cy="687092"/>
+                          </a:xfrm>
+                          <a:prstGeom prst="roundRect">
+                            <a:avLst/>
+                          </a:prstGeom>
+                          <a:solidFill>
+                            <a:schemeClr val="accent6">
+                              <a:lumMod val="40000"/>
+                              <a:lumOff val="60000"/>
+                            </a:schemeClr>
+                          </a:solidFill>
+                          <a:ln>
+                            <a:solidFill>
+                              <a:srgbClr val="00B050"/>
+                            </a:solidFill>
+                          </a:ln>
+                        </wps:spPr>
+                        <wps:style>
+                          <a:lnRef idx="1">
+                            <a:schemeClr val="accent6"/>
+                          </a:lnRef>
+                          <a:fillRef idx="2">
+                            <a:schemeClr val="accent6"/>
+                          </a:fillRef>
+                          <a:effectRef idx="1">
+                            <a:schemeClr val="accent6"/>
+                          </a:effectRef>
+                          <a:fontRef idx="minor">
+                            <a:schemeClr val="dk1"/>
+                          </a:fontRef>
+                        </wps:style>
+                        <wps:txbx>
+                          <w:txbxContent>
+                            <w:p>
+                              <w:pPr>
+                                <w:jc w:val="center"/>
+                                <w:rPr>
+                                  <w:rFonts w:ascii="Cambria" w:hAnsi="Cambria"/>
+                                  <w:sz w:val="20"/>
+                                </w:rPr>
+                              </w:pPr>
+                              <w:r>
+                                <w:rPr>
+                                  <w:rFonts w:ascii="Cambria" w:hAnsi="Cambria"/>
+                                  <w:sz w:val="20"/>
+                                </w:rPr>
+                                <w:t>Département des études, de Plan</w:t>
+                              </w:r>
+                              <w:r>
+                                <w:rPr>
+                                  <w:rFonts w:ascii="Cambria" w:hAnsi="Cambria"/>
+                                  <w:sz w:val="20"/>
+                                </w:rPr>
+                                <w:t>ification et des Projets (DEPP)</w:t>
+                              </w:r>
+                            </w:p>
+                          </w:txbxContent>
+                        </wps:txbx>
+                        <wps:bodyPr rot="0" spcFirstLastPara="0" vertOverflow="overflow" horzOverflow="overflow" vert="horz" wrap="square" lIns="91440" tIns="45720" rIns="91440" bIns="45720" numCol="1" spcCol="0" rtlCol="0" fromWordArt="0" anchor="ctr" anchorCtr="0" forceAA="0" compatLnSpc="1">
+                          <a:prstTxWarp prst="textNoShape">
+                            <a:avLst/>
+                          </a:prstTxWarp>
+                          <a:noAutofit/>
+                        </wps:bodyPr>
+                      </wps:wsp>
+                      <wps:wsp>
+                        <wps:cNvPr id="38" name="Connecteur droit 38"/>
+                        <wps:cNvCnPr/>
+                        <wps:spPr>
+                          <a:xfrm>
+                            <a:off x="2703444" y="3164619"/>
+                            <a:ext cx="0" cy="227308"/>
+                          </a:xfrm>
+                          <a:prstGeom prst="line">
+                            <a:avLst/>
+                          </a:prstGeom>
+                        </wps:spPr>
+                        <wps:style>
+                          <a:lnRef idx="3">
+                            <a:schemeClr val="accent6"/>
+                          </a:lnRef>
+                          <a:fillRef idx="0">
+                            <a:schemeClr val="accent6"/>
+                          </a:fillRef>
+                          <a:effectRef idx="2">
+                            <a:schemeClr val="accent6"/>
+                          </a:effectRef>
+                          <a:fontRef idx="minor">
+                            <a:schemeClr val="tx1"/>
+                          </a:fontRef>
+                        </wps:style>
+                        <wps:bodyPr/>
+                      </wps:wsp>
+                      <wps:wsp>
+                        <wps:cNvPr id="43" name="Rectangle à coins arrondis 43"/>
+                        <wps:cNvSpPr/>
+                        <wps:spPr>
+                          <a:xfrm>
+                            <a:off x="5844209" y="2449001"/>
+                            <a:ext cx="1552575" cy="687092"/>
+                          </a:xfrm>
+                          <a:prstGeom prst="roundRect">
+                            <a:avLst/>
+                          </a:prstGeom>
+                          <a:solidFill>
+                            <a:schemeClr val="accent6">
+                              <a:lumMod val="40000"/>
+                              <a:lumOff val="60000"/>
+                            </a:schemeClr>
+                          </a:solidFill>
+                          <a:ln>
+                            <a:solidFill>
+                              <a:srgbClr val="00B050"/>
+                            </a:solidFill>
+                          </a:ln>
+                        </wps:spPr>
+                        <wps:style>
+                          <a:lnRef idx="1">
+                            <a:schemeClr val="accent6"/>
+                          </a:lnRef>
+                          <a:fillRef idx="2">
+                            <a:schemeClr val="accent6"/>
+                          </a:fillRef>
+                          <a:effectRef idx="1">
+                            <a:schemeClr val="accent6"/>
+                          </a:effectRef>
+                          <a:fontRef idx="minor">
+                            <a:schemeClr val="dk1"/>
+                          </a:fontRef>
+                        </wps:style>
+                        <wps:txbx>
+                          <w:txbxContent>
+                            <w:p>
+                              <w:pPr>
+                                <w:jc w:val="center"/>
+                                <w:rPr>
+                                  <w:rFonts w:ascii="Cambria" w:hAnsi="Cambria"/>
+                                  <w:sz w:val="20"/>
+                                </w:rPr>
+                              </w:pPr>
+                              <w:r>
+                                <w:rPr>
+                                  <w:rFonts w:ascii="Cambria" w:hAnsi="Cambria"/>
+                                  <w:sz w:val="20"/>
+                                </w:rPr>
+                                <w:t>Service Informatique ; Marketing et C</w:t>
+                              </w:r>
+                              <w:r>
+                                <w:rPr>
+                                  <w:rFonts w:ascii="Cambria" w:hAnsi="Cambria"/>
+                                  <w:sz w:val="20"/>
+                                </w:rPr>
+                                <w:t>oopé</w:t>
+                              </w:r>
+                              <w:r>
+                                <w:rPr>
+                                  <w:rFonts w:ascii="Cambria" w:hAnsi="Cambria"/>
+                                  <w:sz w:val="20"/>
+                                </w:rPr>
+                                <w:t>ration</w:t>
+                              </w:r>
+                              <w:r>
+                                <w:rPr>
+                                  <w:rFonts w:ascii="Cambria" w:hAnsi="Cambria"/>
+                                  <w:sz w:val="20"/>
+                                </w:rPr>
+                                <w:t xml:space="preserve"> (SIMC)</w:t>
+                              </w:r>
+                            </w:p>
+                          </w:txbxContent>
+                        </wps:txbx>
+                        <wps:bodyPr rot="0" spcFirstLastPara="0" vertOverflow="overflow" horzOverflow="overflow" vert="horz" wrap="square" lIns="91440" tIns="45720" rIns="91440" bIns="45720" numCol="1" spcCol="0" rtlCol="0" fromWordArt="0" anchor="ctr" anchorCtr="0" forceAA="0" compatLnSpc="1">
+                          <a:prstTxWarp prst="textNoShape">
+                            <a:avLst/>
+                          </a:prstTxWarp>
+                          <a:noAutofit/>
+                        </wps:bodyPr>
+                      </wps:wsp>
+                      <wps:wsp>
+                        <wps:cNvPr id="44" name="Connecteur droit 44"/>
+                        <wps:cNvCnPr/>
+                        <wps:spPr>
+                          <a:xfrm>
+                            <a:off x="6615486" y="3132813"/>
+                            <a:ext cx="0" cy="227308"/>
+                          </a:xfrm>
+                          <a:prstGeom prst="line">
+                            <a:avLst/>
+                          </a:prstGeom>
+                        </wps:spPr>
+                        <wps:style>
+                          <a:lnRef idx="3">
+                            <a:schemeClr val="accent6"/>
+                          </a:lnRef>
+                          <a:fillRef idx="0">
+                            <a:schemeClr val="accent6"/>
+                          </a:fillRef>
+                          <a:effectRef idx="2">
+                            <a:schemeClr val="accent6"/>
+                          </a:effectRef>
+                          <a:fontRef idx="minor">
+                            <a:schemeClr val="tx1"/>
+                          </a:fontRef>
+                        </wps:style>
+                        <wps:bodyPr/>
+                      </wps:wsp>
+                      <wps:wsp>
+                        <wps:cNvPr id="45" name="Rectangle à coins arrondis 45"/>
+                        <wps:cNvSpPr/>
+                        <wps:spPr>
+                          <a:xfrm>
+                            <a:off x="0" y="3442914"/>
+                            <a:ext cx="1828800" cy="485775"/>
+                          </a:xfrm>
+                          <a:prstGeom prst="roundRect">
+                            <a:avLst/>
+                          </a:prstGeom>
+                          <a:solidFill>
+                            <a:schemeClr val="accent6">
+                              <a:lumMod val="40000"/>
+                              <a:lumOff val="60000"/>
+                            </a:schemeClr>
+                          </a:solidFill>
+                          <a:ln>
+                            <a:solidFill>
+                              <a:srgbClr val="00B050"/>
+                            </a:solidFill>
+                          </a:ln>
+                        </wps:spPr>
+                        <wps:style>
+                          <a:lnRef idx="1">
+                            <a:schemeClr val="accent6"/>
+                          </a:lnRef>
+                          <a:fillRef idx="2">
+                            <a:schemeClr val="accent6"/>
+                          </a:fillRef>
+                          <a:effectRef idx="1">
+                            <a:schemeClr val="accent6"/>
+                          </a:effectRef>
+                          <a:fontRef idx="minor">
+                            <a:schemeClr val="dk1"/>
+                          </a:fontRef>
+                        </wps:style>
+                        <wps:txbx>
+                          <w:txbxContent>
+                            <w:p>
+                              <w:pPr>
+                                <w:pStyle w:val="Paragraphedeliste"/>
+                                <w:numPr>
+                                  <w:ilvl w:val="0"/>
+                                  <w:numId w:val="38"/>
+                                </w:numPr>
+                                <w:jc w:val="center"/>
+                                <w:rPr>
+                                  <w:rFonts w:ascii="Cambria" w:hAnsi="Cambria"/>
+                                  <w:sz w:val="20"/>
+                                </w:rPr>
+                              </w:pPr>
+                              <w:r>
+                                <w:rPr>
+                                  <w:rFonts w:ascii="Cambria" w:hAnsi="Cambria"/>
+                                  <w:sz w:val="20"/>
+                                </w:rPr>
+                                <w:t>1 Assistant Comptable</w:t>
+                              </w:r>
+                            </w:p>
+                            <w:p>
+                              <w:pPr>
+                                <w:pStyle w:val="Paragraphedeliste"/>
+                                <w:numPr>
+                                  <w:ilvl w:val="0"/>
+                                  <w:numId w:val="38"/>
+                                </w:numPr>
+                                <w:rPr>
+                                  <w:rFonts w:ascii="Cambria" w:hAnsi="Cambria"/>
+                                  <w:sz w:val="20"/>
+                                </w:rPr>
+                              </w:pPr>
+                              <w:r>
+                                <w:rPr>
+                                  <w:rFonts w:ascii="Cambria" w:hAnsi="Cambria"/>
+                                  <w:sz w:val="20"/>
+                                </w:rPr>
+                                <w:t>1 Assistant Administratif</w:t>
+                              </w:r>
+                            </w:p>
+                          </w:txbxContent>
+                        </wps:txbx>
+                        <wps:bodyPr rot="0" spcFirstLastPara="0" vertOverflow="overflow" horzOverflow="overflow" vert="horz" wrap="square" lIns="91440" tIns="45720" rIns="91440" bIns="45720" numCol="1" spcCol="0" rtlCol="0" fromWordArt="0" anchor="ctr" anchorCtr="0" forceAA="0" compatLnSpc="1">
+                          <a:prstTxWarp prst="textNoShape">
+                            <a:avLst/>
+                          </a:prstTxWarp>
+                          <a:noAutofit/>
+                        </wps:bodyPr>
+                      </wps:wsp>
+                      <wps:wsp>
+                        <wps:cNvPr id="46" name="Rectangle à coins arrondis 46"/>
+                        <wps:cNvSpPr/>
+                        <wps:spPr>
+                          <a:xfrm>
+                            <a:off x="1948070" y="3371353"/>
+                            <a:ext cx="1857375" cy="561975"/>
+                          </a:xfrm>
+                          <a:prstGeom prst="roundRect">
+                            <a:avLst/>
+                          </a:prstGeom>
+                          <a:solidFill>
+                            <a:schemeClr val="accent6">
+                              <a:lumMod val="40000"/>
+                              <a:lumOff val="60000"/>
+                            </a:schemeClr>
+                          </a:solidFill>
+                          <a:ln>
+                            <a:solidFill>
+                              <a:srgbClr val="00B050"/>
+                            </a:solidFill>
+                          </a:ln>
+                        </wps:spPr>
+                        <wps:style>
+                          <a:lnRef idx="1">
+                            <a:schemeClr val="accent6"/>
+                          </a:lnRef>
+                          <a:fillRef idx="2">
+                            <a:schemeClr val="accent6"/>
+                          </a:fillRef>
+                          <a:effectRef idx="1">
+                            <a:schemeClr val="accent6"/>
+                          </a:effectRef>
+                          <a:fontRef idx="minor">
+                            <a:schemeClr val="dk1"/>
+                          </a:fontRef>
+                        </wps:style>
+                        <wps:txbx>
+                          <w:txbxContent>
+                            <w:p>
+                              <w:pPr>
+                                <w:jc w:val="center"/>
+                                <w:rPr>
+                                  <w:rFonts w:ascii="Cambria" w:hAnsi="Cambria"/>
+                                </w:rPr>
+                              </w:pPr>
+                              <w:r>
+                                <w:rPr>
+                                  <w:rFonts w:ascii="Cambria" w:hAnsi="Cambria"/>
+                                </w:rPr>
+                                <w:t>2 Chargés d’étude Assistant</w:t>
+                              </w:r>
+                            </w:p>
+                          </w:txbxContent>
+                        </wps:txbx>
+                        <wps:bodyPr rot="0" spcFirstLastPara="0" vertOverflow="overflow" horzOverflow="overflow" vert="horz" wrap="square" lIns="91440" tIns="45720" rIns="91440" bIns="45720" numCol="1" spcCol="0" rtlCol="0" fromWordArt="0" anchor="ctr" anchorCtr="0" forceAA="0" compatLnSpc="1">
+                          <a:prstTxWarp prst="textNoShape">
+                            <a:avLst/>
+                          </a:prstTxWarp>
+                          <a:noAutofit/>
+                        </wps:bodyPr>
+                      </wps:wsp>
+                      <wps:wsp>
+                        <wps:cNvPr id="5" name="Rectangle à coins arrondis 5"/>
+                        <wps:cNvSpPr/>
+                        <wps:spPr>
+                          <a:xfrm>
+                            <a:off x="3808675" y="2456953"/>
+                            <a:ext cx="1666875" cy="687092"/>
+                          </a:xfrm>
+                          <a:prstGeom prst="roundRect">
+                            <a:avLst/>
+                          </a:prstGeom>
+                          <a:solidFill>
+                            <a:schemeClr val="accent6">
+                              <a:lumMod val="40000"/>
+                              <a:lumOff val="60000"/>
+                            </a:schemeClr>
+                          </a:solidFill>
+                          <a:ln>
+                            <a:solidFill>
+                              <a:srgbClr val="00B050"/>
+                            </a:solidFill>
+                          </a:ln>
+                        </wps:spPr>
+                        <wps:style>
+                          <a:lnRef idx="1">
+                            <a:schemeClr val="accent6"/>
+                          </a:lnRef>
+                          <a:fillRef idx="2">
+                            <a:schemeClr val="accent6"/>
+                          </a:fillRef>
+                          <a:effectRef idx="1">
+                            <a:schemeClr val="accent6"/>
+                          </a:effectRef>
+                          <a:fontRef idx="minor">
+                            <a:schemeClr val="dk1"/>
+                          </a:fontRef>
+                        </wps:style>
+                        <wps:txbx>
+                          <w:txbxContent>
+                            <w:p>
+                              <w:pPr>
+                                <w:jc w:val="center"/>
+                                <w:rPr>
+                                  <w:rFonts w:ascii="Cambria" w:hAnsi="Cambria"/>
+                                  <w:sz w:val="20"/>
+                                </w:rPr>
+                              </w:pPr>
+                              <w:r>
+                                <w:rPr>
+                                  <w:rFonts w:ascii="Cambria" w:hAnsi="Cambria"/>
+                                  <w:sz w:val="20"/>
+                                </w:rPr>
+                                <w:t>Département de la Formation et de l’Appui Conseil (DFAC)</w:t>
+                              </w:r>
+                            </w:p>
+                          </w:txbxContent>
+                        </wps:txbx>
+                        <wps:bodyPr rot="0" spcFirstLastPara="0" vertOverflow="overflow" horzOverflow="overflow" vert="horz" wrap="square" lIns="91440" tIns="45720" rIns="91440" bIns="45720" numCol="1" spcCol="0" rtlCol="0" fromWordArt="0" anchor="ctr" anchorCtr="0" forceAA="0" compatLnSpc="1">
+                          <a:prstTxWarp prst="textNoShape">
+                            <a:avLst/>
+                          </a:prstTxWarp>
+                          <a:noAutofit/>
+                        </wps:bodyPr>
+                      </wps:wsp>
+                      <wps:wsp>
+                        <wps:cNvPr id="6" name="Connecteur droit 6"/>
+                        <wps:cNvCnPr/>
+                        <wps:spPr>
+                          <a:xfrm>
+                            <a:off x="4579952" y="3140765"/>
+                            <a:ext cx="0" cy="227308"/>
+                          </a:xfrm>
+                          <a:prstGeom prst="line">
+                            <a:avLst/>
+                          </a:prstGeom>
+                        </wps:spPr>
+                        <wps:style>
+                          <a:lnRef idx="3">
+                            <a:schemeClr val="accent6"/>
+                          </a:lnRef>
+                          <a:fillRef idx="0">
+                            <a:schemeClr val="accent6"/>
+                          </a:fillRef>
+                          <a:effectRef idx="2">
+                            <a:schemeClr val="accent6"/>
+                          </a:effectRef>
+                          <a:fontRef idx="minor">
+                            <a:schemeClr val="tx1"/>
+                          </a:fontRef>
+                        </wps:style>
+                        <wps:bodyPr/>
+                      </wps:wsp>
+                      <wps:wsp>
+                        <wps:cNvPr id="48" name="Rectangle à coins arrondis 48"/>
+                        <wps:cNvSpPr/>
+                        <wps:spPr>
+                          <a:xfrm>
+                            <a:off x="5828306" y="3363401"/>
+                            <a:ext cx="1552575" cy="571500"/>
+                          </a:xfrm>
+                          <a:prstGeom prst="roundRect">
+                            <a:avLst/>
+                          </a:prstGeom>
+                          <a:solidFill>
+                            <a:schemeClr val="accent6">
+                              <a:lumMod val="40000"/>
+                              <a:lumOff val="60000"/>
+                            </a:schemeClr>
+                          </a:solidFill>
+                          <a:ln>
+                            <a:solidFill>
+                              <a:srgbClr val="00B050"/>
+                            </a:solidFill>
+                          </a:ln>
+                        </wps:spPr>
+                        <wps:style>
+                          <a:lnRef idx="1">
+                            <a:schemeClr val="accent6"/>
+                          </a:lnRef>
+                          <a:fillRef idx="2">
+                            <a:schemeClr val="accent6"/>
+                          </a:fillRef>
+                          <a:effectRef idx="1">
+                            <a:schemeClr val="accent6"/>
+                          </a:effectRef>
+                          <a:fontRef idx="minor">
+                            <a:schemeClr val="dk1"/>
+                          </a:fontRef>
+                        </wps:style>
+                        <wps:txbx>
+                          <w:txbxContent>
+                            <w:p>
+                              <w:pPr>
+                                <w:jc w:val="center"/>
+                                <w:rPr>
+                                  <w:rFonts w:ascii="Cambria" w:hAnsi="Cambria"/>
+                                </w:rPr>
+                              </w:pPr>
+                              <w:r>
+                                <w:rPr>
+                                  <w:rFonts w:ascii="Cambria" w:hAnsi="Cambria"/>
+                                </w:rPr>
+                                <w:t>2 Chargés d’étude Assistant</w:t>
+                              </w:r>
+                            </w:p>
+                          </w:txbxContent>
+                        </wps:txbx>
+                        <wps:bodyPr rot="0" spcFirstLastPara="0" vertOverflow="overflow" horzOverflow="overflow" vert="horz" wrap="square" lIns="91440" tIns="45720" rIns="91440" bIns="45720" numCol="1" spcCol="0" rtlCol="0" fromWordArt="0" anchor="ctr" anchorCtr="0" forceAA="0" compatLnSpc="1">
+                          <a:prstTxWarp prst="textNoShape">
+                            <a:avLst/>
+                          </a:prstTxWarp>
+                          <a:noAutofit/>
+                        </wps:bodyPr>
+                      </wps:wsp>
+                      <wps:wsp>
+                        <wps:cNvPr id="47" name="Rectangle à coins arrondis 47"/>
+                        <wps:cNvSpPr/>
+                        <wps:spPr>
+                          <a:xfrm>
+                            <a:off x="3896140" y="3347499"/>
+                            <a:ext cx="1552575" cy="581025"/>
+                          </a:xfrm>
+                          <a:prstGeom prst="roundRect">
+                            <a:avLst/>
+                          </a:prstGeom>
+                          <a:solidFill>
+                            <a:schemeClr val="accent6">
+                              <a:lumMod val="40000"/>
+                              <a:lumOff val="60000"/>
+                            </a:schemeClr>
+                          </a:solidFill>
+                          <a:ln>
+                            <a:solidFill>
+                              <a:srgbClr val="00B050"/>
+                            </a:solidFill>
+                          </a:ln>
+                        </wps:spPr>
+                        <wps:style>
+                          <a:lnRef idx="1">
+                            <a:schemeClr val="accent6"/>
+                          </a:lnRef>
+                          <a:fillRef idx="2">
+                            <a:schemeClr val="accent6"/>
+                          </a:fillRef>
+                          <a:effectRef idx="1">
+                            <a:schemeClr val="accent6"/>
+                          </a:effectRef>
+                          <a:fontRef idx="minor">
+                            <a:schemeClr val="dk1"/>
+                          </a:fontRef>
+                        </wps:style>
+                        <wps:txbx>
+                          <w:txbxContent>
+                            <w:p>
+                              <w:pPr>
+                                <w:jc w:val="center"/>
+                                <w:rPr>
+                                  <w:rFonts w:ascii="Cambria" w:hAnsi="Cambria"/>
+                                </w:rPr>
+                              </w:pPr>
+                              <w:r>
+                                <w:rPr>
+                                  <w:rFonts w:ascii="Cambria" w:hAnsi="Cambria"/>
+                                </w:rPr>
+                                <w:t>2 Chargés d’étude Assistant</w:t>
+                              </w:r>
+                            </w:p>
+                          </w:txbxContent>
+                        </wps:txbx>
+                        <wps:bodyPr rot="0" spcFirstLastPara="0" vertOverflow="overflow" horzOverflow="overflow" vert="horz" wrap="square" lIns="91440" tIns="45720" rIns="91440" bIns="45720" numCol="1" spcCol="0" rtlCol="0" fromWordArt="0" anchor="ctr" anchorCtr="0" forceAA="0" compatLnSpc="1">
+                          <a:prstTxWarp prst="textNoShape">
+                            <a:avLst/>
+                          </a:prstTxWarp>
+                          <a:noAutofit/>
+                        </wps:bodyPr>
+                      </wps:wsp>
+                    </wpg:wgp>
+                  </a:graphicData>
+                </a:graphic>
+              </wp:anchor>
+            </w:drawing>
+          </mc:Choice>
+          <mc:Fallback>
+            <w:pict>
+              <v:group id="Groupe 7" o:spid="_x0000_s1058" style="position:absolute;left:0;text-align:left;margin-left:-56.7pt;margin-top:23.65pt;width:582.4pt;height:309.85pt;z-index:251687936" coordsize="73967,39349" o:gfxdata="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">
+                <v:line id="Connecteur droit 18" o:spid="_x0000_s1059" style="position:absolute;flip:x y;visibility:visible;mso-wrap-style:square" from="36019,17969" to="55355,17969" o:connectortype="straight" o:gfxdata="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" strokecolor="#70ad47 [3209]" strokeweight="1.5pt">
+                  <v:stroke joinstyle="miter"/>
+                </v:line>
+                <v:line id="Connecteur droit 26" o:spid="_x0000_s1060" style="position:absolute;visibility:visible;mso-wrap-style:square" from="7474,21229" to="7474,25039" o:connectortype="straight" o:gfxdata="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" strokecolor="#70ad47 [3209]" strokeweight="1.5pt">
+                  <v:stroke joinstyle="miter"/>
+                </v:line>
+                <v:line id="Connecteur droit 27" o:spid="_x0000_s1061" style="position:absolute;visibility:visible;mso-wrap-style:square" from="27193,21389" to="27193,25199" o:connectortype="straight" o:gfxdata="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" strokecolor="#70ad47 [3209]" strokeweight="1.5pt">
+                  <v:stroke joinstyle="miter"/>
+                </v:line>
+                <v:line id="Connecteur droit 28" o:spid="_x0000_s1062" style="position:absolute;visibility:visible;mso-wrap-style:square" from="46276,21309" to="46276,25119" o:connectortype="straight" o:gfxdata="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" strokecolor="#70ad47 [3209]" strokeweight="1.5pt">
+                  <v:stroke joinstyle="miter"/>
+                </v:line>
+                <v:line id="Connecteur droit 29" o:spid="_x0000_s1063" style="position:absolute;visibility:visible;mso-wrap-style:square" from="65916,21229" to="65916,25039" o:connectortype="straight" o:gfxdata="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" strokecolor="#70ad47 [3209]" strokeweight="1.5pt">
+                  <v:stroke joinstyle="miter"/>
+                </v:line>
+                <v:roundrect id="Rectangle à coins arrondis 2" o:spid="_x0000_s1064" style="position:absolute;left:20275;width:31814;height:3048;visibility:visible;mso-wrap-style:square;v-text-anchor:middle" arcsize="10923f" o:gfxdata="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" fillcolor="#c5e0b3 [1305]" strokecolor="#00b050" strokeweight=".5pt">
+                  <v:stroke joinstyle="miter"/>
+                  <v:textbox>
+                    <w:txbxContent>
+                      <w:p>
+                        <w:pPr>
+                          <w:jc w:val="center"/>
+                          <w:rPr>
+                            <w:rFonts w:ascii="Cambria" w:hAnsi="Cambria"/>
+                            <w:sz w:val="24"/>
+                          </w:rPr>
+                        </w:pPr>
+                        <w:r>
+                          <w:rPr>
+                            <w:rFonts w:ascii="Cambria" w:hAnsi="Cambria"/>
+                            <w:sz w:val="24"/>
+                          </w:rPr>
+                          <w:t>Comité de G</w:t>
+                        </w:r>
+                        <w:r>
+                          <w:rPr>
+                            <w:rFonts w:ascii="Cambria" w:hAnsi="Cambria"/>
+                            <w:sz w:val="24"/>
+                          </w:rPr>
+                          <w:t>estion</w:t>
+                        </w:r>
+                      </w:p>
+                    </w:txbxContent>
+                  </v:textbox>
+                </v:roundrect>
+                <v:line id="Connecteur droit 3" o:spid="_x0000_s1065" style="position:absolute;visibility:visible;mso-wrap-style:square" from="36098,3021" to="36098,5593" o:connectortype="straight" o:gfxdata="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" strokecolor="#70ad47 [3209]" strokeweight="1.5pt">
+                  <v:stroke joinstyle="miter"/>
+                </v:line>
+                <v:roundrect id="Rectangle à coins arrondis 10" o:spid="_x0000_s1066" style="position:absolute;left:20275;top:5724;width:31814;height:3048;visibility:visible;mso-wrap-style:square;v-text-anchor:middle" arcsize="10923f" o:gfxdata="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" fillcolor="#c5e0b3 [1305]" strokecolor="#00b050" strokeweight=".5pt">
+                  <v:stroke joinstyle="miter"/>
+                  <v:textbox>
+                    <w:txbxContent>
+                      <w:p>
+                        <w:pPr>
+                          <w:jc w:val="center"/>
+                          <w:rPr>
+                            <w:rFonts w:ascii="Cambria" w:hAnsi="Cambria"/>
+                            <w:sz w:val="24"/>
+                          </w:rPr>
+                        </w:pPr>
+                        <w:r>
+                          <w:rPr>
+                            <w:rFonts w:ascii="Cambria" w:hAnsi="Cambria"/>
+                            <w:sz w:val="24"/>
+                          </w:rPr>
+                          <w:t>Administrateur Général</w:t>
+                        </w:r>
+                      </w:p>
+                    </w:txbxContent>
+                  </v:textbox>
+                </v:roundrect>
+                <v:line id="Connecteur droit 11" o:spid="_x0000_s1067" style="position:absolute;visibility:visible;mso-wrap-style:square" from="36098,8746" to="36098,11318" o:connectortype="straight" o:gfxdata="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" strokecolor="#70ad47 [3209]" strokeweight="1.5pt">
+                  <v:stroke joinstyle="miter"/>
+                </v:line>
+                <v:roundrect id="Rectangle à coins arrondis 16" o:spid="_x0000_s1068" style="position:absolute;left:20275;top:11290;width:31814;height:3820;visibility:visible;mso-wrap-style:square;v-text-anchor:middle" arcsize="10923f" o:gfxdata="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" fillcolor="#c5e0b3 [1305]" strokecolor="#00b050" strokeweight=".5pt">
+                  <v:stroke joinstyle="miter"/>
+                  <v:textbox>
+                    <w:txbxContent>
+                      <w:p>
+                        <w:pPr>
+                          <w:jc w:val="center"/>
+                          <w:rPr>
+                            <w:rFonts w:ascii="Cambria" w:hAnsi="Cambria"/>
+                            <w:sz w:val="24"/>
+                          </w:rPr>
+                        </w:pPr>
+                        <w:r>
+                          <w:rPr>
+                            <w:rFonts w:ascii="Cambria" w:hAnsi="Cambria"/>
+                            <w:sz w:val="24"/>
+                          </w:rPr>
+                          <w:t>Directeur Exécutif</w:t>
+                        </w:r>
+                      </w:p>
+                    </w:txbxContent>
+                  </v:textbox>
+                </v:roundrect>
+                <v:line id="Connecteur droit 17" o:spid="_x0000_s1069" style="position:absolute;visibility:visible;mso-wrap-style:square" from="36098,15107" to="36098,21194" o:connectortype="straight" o:gfxdata="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" strokecolor="#70ad47 [3209]" strokeweight="1.5pt">
+                  <v:stroke joinstyle="miter"/>
+                </v:line>
+                <v:roundrect id="Rectangle à coins arrondis 24" o:spid="_x0000_s1070" style="position:absolute;left:55341;top:14948;width:15786;height:5239;visibility:visible;mso-wrap-style:square;v-text-anchor:middle" arcsize="10923f" o:gfxdata="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" fillcolor="#c5e0b3 [1305]" strokecolor="#00b050" strokeweight=".5pt">
+                  <v:stroke joinstyle="miter"/>
+                  <v:textbox>
+                    <w:txbxContent>
+                      <w:p>
+                        <w:pPr>
+                          <w:jc w:val="center"/>
+                          <w:rPr>
+                            <w:rFonts w:ascii="Cambria" w:hAnsi="Cambria"/>
+                            <w:sz w:val="24"/>
+                          </w:rPr>
+                        </w:pPr>
+                        <w:r>
+                          <w:rPr>
+                            <w:rFonts w:ascii="Cambria" w:hAnsi="Cambria"/>
+                            <w:sz w:val="24"/>
+                          </w:rPr>
+                          <w:t>Bureaux Pays et Régionaux</w:t>
+                        </w:r>
+                      </w:p>
+                    </w:txbxContent>
+                  </v:textbox>
+                </v:roundrect>
+                <v:line id="Connecteur droit 19" o:spid="_x0000_s1071" style="position:absolute;flip:x y;visibility:visible;mso-wrap-style:square" from="7394,21150" to="65973,21245" o:connectortype="straight" o:gfxdata="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" strokecolor="#70ad47 [3209]" strokeweight="1.5pt">
+                  <v:stroke joinstyle="miter"/>
+                </v:line>
+                <v:roundrect id="Rectangle à coins arrondis 31" o:spid="_x0000_s1072" style="position:absolute;top:24967;width:15525;height:7620;visibility:visible;mso-wrap-style:square;v-text-anchor:middle" arcsize="10923f" o:gfxdata="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" fillcolor="#c5e0b3 [1305]" strokecolor="#00b050" strokeweight=".5pt">
+                  <v:stroke joinstyle="miter"/>
+                  <v:textbox>
+                    <w:txbxContent>
+                      <w:p>
+                        <w:pPr>
+                          <w:jc w:val="center"/>
+                          <w:rPr>
+                            <w:rFonts w:ascii="Cambria" w:hAnsi="Cambria"/>
+                            <w:sz w:val="24"/>
+                          </w:rPr>
+                        </w:pPr>
+                        <w:r>
+                          <w:rPr>
+                            <w:rFonts w:ascii="Cambria" w:hAnsi="Cambria"/>
+                            <w:sz w:val="24"/>
+                          </w:rPr>
+                          <w:t>Service Administratif et Financier (SAF)</w:t>
+                        </w:r>
+                      </w:p>
+                    </w:txbxContent>
+                  </v:textbox>
+                </v:roundrect>
+                <v:line id="Connecteur droit 32" o:spid="_x0000_s1073" style="position:absolute;visibility:visible;mso-wrap-style:square" from="7712,32600" to="7712,34873" o:connectortype="straight" o:gfxdata="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" strokecolor="#70ad47 [3209]" strokeweight="1.5pt">
+                  <v:stroke joinstyle="miter"/>
+                </v:line>
+                <v:roundrect id="Rectangle à coins arrondis 37" o:spid="_x0000_s1074" style="position:absolute;left:19321;top:24808;width:16669;height:6870;visibility:visible;mso-wrap-style:square;v-text-anchor:middle" arcsize="10923f" o:gfxdata="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" fillcolor="#c5e0b3 [1305]" strokecolor="#00b050" strokeweight=".5pt">
+                  <v:stroke joinstyle="miter"/>
+                  <v:textbox>
+                    <w:txbxContent>
+                      <w:p>
+                        <w:pPr>
+                          <w:jc w:val="center"/>
+                          <w:rPr>
+                            <w:rFonts w:ascii="Cambria" w:hAnsi="Cambria"/>
+                            <w:sz w:val="20"/>
+                          </w:rPr>
+                        </w:pPr>
+                        <w:r>
+                          <w:rPr>
+                            <w:rFonts w:ascii="Cambria" w:hAnsi="Cambria"/>
+                            <w:sz w:val="20"/>
+                          </w:rPr>
+                          <w:t>Département des études, de Plan</w:t>
+                        </w:r>
+                        <w:r>
+                          <w:rPr>
+                            <w:rFonts w:ascii="Cambria" w:hAnsi="Cambria"/>
+                            <w:sz w:val="20"/>
+                          </w:rPr>
+                          <w:t>ification et des Projets (DEPP)</w:t>
+                        </w:r>
+                      </w:p>
+                    </w:txbxContent>
+                  </v:textbox>
+                </v:roundrect>
+                <v:line id="Connecteur droit 38" o:spid="_x0000_s1075" style="position:absolute;visibility:visible;mso-wrap-style:square" from="27034,31646" to="27034,33919" o:connectortype="straight" o:gfxdata="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" strokecolor="#70ad47 [3209]" strokeweight="1.5pt">
+                  <v:stroke joinstyle="miter"/>
+                </v:line>
+                <v:roundrect id="Rectangle à coins arrondis 43" o:spid="_x0000_s1076" style="position:absolute;left:58442;top:24490;width:15525;height:6870;visibility:visible;mso-wrap-style:square;v-text-anchor:middle" arcsize="10923f" o:gfxdata="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" fillcolor="#c5e0b3 [1305]" strokecolor="#00b050" strokeweight=".5pt">
+                  <v:stroke joinstyle="miter"/>
+                  <v:textbox>
+                    <w:txbxContent>
+                      <w:p>
+                        <w:pPr>
+                          <w:jc w:val="center"/>
+                          <w:rPr>
+                            <w:rFonts w:ascii="Cambria" w:hAnsi="Cambria"/>
+                            <w:sz w:val="20"/>
+                          </w:rPr>
+                        </w:pPr>
+                        <w:r>
+                          <w:rPr>
+                            <w:rFonts w:ascii="Cambria" w:hAnsi="Cambria"/>
+                            <w:sz w:val="20"/>
+                          </w:rPr>
+                          <w:t>Service Informatique ; Marketing et C</w:t>
+                        </w:r>
+                        <w:r>
+                          <w:rPr>
+                            <w:rFonts w:ascii="Cambria" w:hAnsi="Cambria"/>
+                            <w:sz w:val="20"/>
+                          </w:rPr>
+                          <w:t>oopé</w:t>
+                        </w:r>
+                        <w:r>
+                          <w:rPr>
+                            <w:rFonts w:ascii="Cambria" w:hAnsi="Cambria"/>
+                            <w:sz w:val="20"/>
+                          </w:rPr>
+                          <w:t>ration</w:t>
+                        </w:r>
+                        <w:r>
+                          <w:rPr>
+                            <w:rFonts w:ascii="Cambria" w:hAnsi="Cambria"/>
+                            <w:sz w:val="20"/>
+                          </w:rPr>
+                          <w:t xml:space="preserve"> (SIMC)</w:t>
+                        </w:r>
+                      </w:p>
+                    </w:txbxContent>
+                  </v:textbox>
+                </v:roundrect>
+                <v:line id="Connecteur droit 44" o:spid="_x0000_s1077" style="position:absolute;visibility:visible;mso-wrap-style:square" from="66154,31328" to="66154,33601" o:connectortype="straight" o:gfxdata="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" strokecolor="#70ad47 [3209]" strokeweight="1.5pt">
+                  <v:stroke joinstyle="miter"/>
+                </v:line>
+                <v:roundrect id="Rectangle à coins arrondis 45" o:spid="_x0000_s1078" style="position:absolute;top:34429;width:18288;height:4857;visibility:visible;mso-wrap-style:square;v-text-anchor:middle" arcsize="10923f" o:gfxdata="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" fillcolor="#c5e0b3 [1305]" strokecolor="#00b050" strokeweight=".5pt">
+                  <v:stroke joinstyle="miter"/>
+                  <v:textbox>
+                    <w:txbxContent>
+                      <w:p>
+                        <w:pPr>
+                          <w:pStyle w:val="Paragraphedeliste"/>
+                          <w:numPr>
+                            <w:ilvl w:val="0"/>
+                            <w:numId w:val="38"/>
+                          </w:numPr>
+                          <w:jc w:val="center"/>
+                          <w:rPr>
+                            <w:rFonts w:ascii="Cambria" w:hAnsi="Cambria"/>
+                            <w:sz w:val="20"/>
+                          </w:rPr>
+                        </w:pPr>
+                        <w:r>
+                          <w:rPr>
+                            <w:rFonts w:ascii="Cambria" w:hAnsi="Cambria"/>
+                            <w:sz w:val="20"/>
+                          </w:rPr>
+                          <w:t>1 Assistant Comptable</w:t>
+                        </w:r>
+                      </w:p>
+                      <w:p>
+                        <w:pPr>
+                          <w:pStyle w:val="Paragraphedeliste"/>
+                          <w:numPr>
+                            <w:ilvl w:val="0"/>
+                            <w:numId w:val="38"/>
+                          </w:numPr>
+                          <w:rPr>
+                            <w:rFonts w:ascii="Cambria" w:hAnsi="Cambria"/>
+                            <w:sz w:val="20"/>
+                          </w:rPr>
+                        </w:pPr>
+                        <w:r>
+                          <w:rPr>
+                            <w:rFonts w:ascii="Cambria" w:hAnsi="Cambria"/>
+                            <w:sz w:val="20"/>
+                          </w:rPr>
+                          <w:t>1 Assistant Administratif</w:t>
+                        </w:r>
+                      </w:p>
+                    </w:txbxContent>
+                  </v:textbox>
+                </v:roundrect>
+                <v:roundrect id="Rectangle à coins arrondis 46" o:spid="_x0000_s1079" style="position:absolute;left:19480;top:33713;width:18574;height:5620;visibility:visible;mso-wrap-style:square;v-text-anchor:middle" arcsize="10923f" o:gfxdata="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" fillcolor="#c5e0b3 [1305]" strokecolor="#00b050" strokeweight=".5pt">
+                  <v:stroke joinstyle="miter"/>
+                  <v:textbox>
+                    <w:txbxContent>
+                      <w:p>
+                        <w:pPr>
+                          <w:jc w:val="center"/>
+                          <w:rPr>
+                            <w:rFonts w:ascii="Cambria" w:hAnsi="Cambria"/>
+                          </w:rPr>
+                        </w:pPr>
+                        <w:r>
+                          <w:rPr>
+                            <w:rFonts w:ascii="Cambria" w:hAnsi="Cambria"/>
+                          </w:rPr>
+                          <w:t>2 Chargés d’étude Assistant</w:t>
+                        </w:r>
+                      </w:p>
+                    </w:txbxContent>
+                  </v:textbox>
+                </v:roundrect>
+                <v:roundrect id="Rectangle à coins arrondis 5" o:spid="_x0000_s1080" style="position:absolute;left:38086;top:24569;width:16669;height:6871;visibility:visible;mso-wrap-style:square;v-text-anchor:middle" arcsize="10923f" o:gfxdata="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" fillcolor="#c5e0b3 [1305]" strokecolor="#00b050" strokeweight=".5pt">
+                  <v:stroke joinstyle="miter"/>
+                  <v:textbox>
+                    <w:txbxContent>
+                      <w:p>
+                        <w:pPr>
+                          <w:jc w:val="center"/>
+                          <w:rPr>
+                            <w:rFonts w:ascii="Cambria" w:hAnsi="Cambria"/>
+                            <w:sz w:val="20"/>
+                          </w:rPr>
+                        </w:pPr>
+                        <w:r>
+                          <w:rPr>
+                            <w:rFonts w:ascii="Cambria" w:hAnsi="Cambria"/>
+                            <w:sz w:val="20"/>
+                          </w:rPr>
+                          <w:t>Département de la Formation et de l’Appui Conseil (DFAC)</w:t>
+                        </w:r>
+                      </w:p>
+                    </w:txbxContent>
+                  </v:textbox>
+                </v:roundrect>
+                <v:line id="Connecteur droit 6" o:spid="_x0000_s1081" style="position:absolute;visibility:visible;mso-wrap-style:square" from="45799,31407" to="45799,33680" o:connectortype="straight" o:gfxdata="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" strokecolor="#70ad47 [3209]" strokeweight="1.5pt">
+                  <v:stroke joinstyle="miter"/>
+                </v:line>
+                <v:roundrect id="Rectangle à coins arrondis 48" o:spid="_x0000_s1082" style="position:absolute;left:58283;top:33634;width:15525;height:5715;visibility:visible;mso-wrap-style:square;v-text-anchor:middle" arcsize="10923f" o:gfxdata="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" fillcolor="#c5e0b3 [1305]" strokecolor="#00b050" strokeweight=".5pt">
+                  <v:stroke joinstyle="miter"/>
+                  <v:textbox>
+                    <w:txbxContent>
+                      <w:p>
+                        <w:pPr>
+                          <w:jc w:val="center"/>
+                          <w:rPr>
+                            <w:rFonts w:ascii="Cambria" w:hAnsi="Cambria"/>
+                          </w:rPr>
+                        </w:pPr>
+                        <w:r>
+                          <w:rPr>
+                            <w:rFonts w:ascii="Cambria" w:hAnsi="Cambria"/>
+                          </w:rPr>
+                          <w:t>2 Chargés d’étude Assistant</w:t>
+                        </w:r>
+                      </w:p>
+                    </w:txbxContent>
+                  </v:textbox>
+                </v:roundrect>
+                <v:roundrect id="Rectangle à coins arrondis 47" o:spid="_x0000_s1083" style="position:absolute;left:38961;top:33474;width:15526;height:5811;visibility:visible;mso-wrap-style:square;v-text-anchor:middle" arcsize="10923f" o:gfxdata="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" fillcolor="#c5e0b3 [1305]" strokecolor="#00b050" strokeweight=".5pt">
+                  <v:stroke joinstyle="miter"/>
+                  <v:textbox>
+                    <w:txbxContent>
+                      <w:p>
+                        <w:pPr>
+                          <w:jc w:val="center"/>
+                          <w:rPr>
+                            <w:rFonts w:ascii="Cambria" w:hAnsi="Cambria"/>
+                          </w:rPr>
+                        </w:pPr>
+                        <w:r>
+                          <w:rPr>
+                            <w:rFonts w:ascii="Cambria" w:hAnsi="Cambria"/>
+                          </w:rPr>
+                          <w:t>2 Chargés d’étude Assistant</w:t>
+                        </w:r>
+                      </w:p>
+                    </w:txbxContent>
+                  </v:textbox>
+                </v:roundrect>
+              </v:group>
+            </w:pict>
+          </mc:Fallback>
+        </mc:AlternateContent>
+      </w:r>
+      <w:r>
+        <w:rPr>
+          <w:noProof/>
+          <w:lang w:val="en-US"/>
         </w:rPr>
         <mc:AlternateContent>
           <mc:Choice Requires="wps">
@@ -12636,7 +15629,7 @@
           </mc:Choice>
           <mc:Fallback>
             <w:pict>
-              <v:shape w14:anchorId="483883C7" id="Zone de texte 82" o:spid="_x0000_s1058" type="#_x0000_t202" style="position:absolute;left:0;text-align:left;margin-left:-57.75pt;margin-top:338.75pt;width:582.3pt;height:.05pt;z-index:251737088;visibility:visible;mso-wrap-style:square;mso-wrap-distance-left:9pt;mso-wrap-distance-top:0;mso-wrap-distance-right:9pt;mso-wrap-distance-bottom:0;mso-position-horizontal:absolute;mso-position-horizontal-relative:text;mso-position-vertical:absolute;mso-position-vertical-relative:text;v-text-anchor:top" o:gfxdata="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" stroked="f">
+              <v:shape w14:anchorId="483883C7" id="Zone de texte 82" o:spid="_x0000_s1084" type="#_x0000_t202" style="position:absolute;left:0;text-align:left;margin-left:-57.75pt;margin-top:338.75pt;width:582.3pt;height:.05pt;z-index:251737088;visibility:visible;mso-wrap-style:square;mso-wrap-distance-left:9pt;mso-wrap-distance-top:0;mso-wrap-distance-right:9pt;mso-wrap-distance-bottom:0;mso-position-horizontal:absolute;mso-position-horizontal-relative:text;mso-position-vertical:absolute;mso-position-vertical-relative:text;v-text-anchor:top" o:gfxdata="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" stroked="f">
                 <v:textbox style="mso-fit-shape-to-text:t" inset="0,0,0,0">
                   <w:txbxContent>
                     <w:p>
@@ -12703,1581 +15696,6 @@
       <w:r>
         <w:rPr>
           <w:rFonts w:ascii="Cambria" w:hAnsi="Cambria"/>
-          <w:noProof/>
-          <w:sz w:val="24"/>
-          <w:lang w:val="en-US"/>
-        </w:rPr>
-        <mc:AlternateContent>
-          <mc:Choice Requires="wpg">
-            <w:drawing>
-              <wp:anchor distT="0" distB="0" distL="114300" distR="114300" simplePos="0" relativeHeight="251687936" behindDoc="0" locked="0" layoutInCell="1" allowOverlap="1">
-                <wp:simplePos x="0" y="0"/>
-                <wp:positionH relativeFrom="column">
-                  <wp:posOffset>-733540</wp:posOffset>
-                </wp:positionH>
-                <wp:positionV relativeFrom="paragraph">
-                  <wp:posOffset>310787</wp:posOffset>
-                </wp:positionV>
-                <wp:extent cx="7395234" cy="3934567"/>
-                <wp:effectExtent l="0" t="0" r="15240" b="27940"/>
-                <wp:wrapNone/>
-                <wp:docPr id="81" name="Groupe 81"/>
-                <wp:cNvGraphicFramePr/>
-                <a:graphic xmlns:a="http://schemas.openxmlformats.org/drawingml/2006/main">
-                  <a:graphicData uri="http://schemas.microsoft.com/office/word/2010/wordprocessingGroup">
-                    <wpg:wgp>
-                      <wpg:cNvGrpSpPr/>
-                      <wpg:grpSpPr>
-                        <a:xfrm>
-                          <a:off x="0" y="0"/>
-                          <a:ext cx="7395234" cy="3934567"/>
-                          <a:chOff x="0" y="0"/>
-                          <a:chExt cx="7395234" cy="3934567"/>
-                        </a:xfrm>
-                      </wpg:grpSpPr>
-                      <wpg:grpSp>
-                        <wpg:cNvPr id="8" name="Groupe 8"/>
-                        <wpg:cNvGrpSpPr/>
-                        <wpg:grpSpPr>
-                          <a:xfrm>
-                            <a:off x="2030680" y="0"/>
-                            <a:ext cx="3181350" cy="561975"/>
-                            <a:chOff x="0" y="0"/>
-                            <a:chExt cx="3181350" cy="561975"/>
-                          </a:xfrm>
-                        </wpg:grpSpPr>
-                        <wps:wsp>
-                          <wps:cNvPr id="2" name="Rectangle à coins arrondis 2"/>
-                          <wps:cNvSpPr/>
-                          <wps:spPr>
-                            <a:xfrm>
-                              <a:off x="0" y="0"/>
-                              <a:ext cx="3181350" cy="304800"/>
-                            </a:xfrm>
-                            <a:prstGeom prst="roundRect">
-                              <a:avLst/>
-                            </a:prstGeom>
-                            <a:solidFill>
-                              <a:schemeClr val="accent6">
-                                <a:lumMod val="40000"/>
-                                <a:lumOff val="60000"/>
-                              </a:schemeClr>
-                            </a:solidFill>
-                            <a:ln>
-                              <a:solidFill>
-                                <a:srgbClr val="00B050"/>
-                              </a:solidFill>
-                            </a:ln>
-                          </wps:spPr>
-                          <wps:style>
-                            <a:lnRef idx="1">
-                              <a:schemeClr val="accent6"/>
-                            </a:lnRef>
-                            <a:fillRef idx="2">
-                              <a:schemeClr val="accent6"/>
-                            </a:fillRef>
-                            <a:effectRef idx="1">
-                              <a:schemeClr val="accent6"/>
-                            </a:effectRef>
-                            <a:fontRef idx="minor">
-                              <a:schemeClr val="dk1"/>
-                            </a:fontRef>
-                          </wps:style>
-                          <wps:txbx>
-                            <w:txbxContent>
-                              <w:p>
-                                <w:pPr>
-                                  <w:jc w:val="center"/>
-                                  <w:rPr>
-                                    <w:rFonts w:ascii="Cambria" w:hAnsi="Cambria"/>
-                                    <w:sz w:val="24"/>
-                                  </w:rPr>
-                                </w:pPr>
-                                <w:r>
-                                  <w:rPr>
-                                    <w:rFonts w:ascii="Cambria" w:hAnsi="Cambria"/>
-                                    <w:sz w:val="24"/>
-                                  </w:rPr>
-                                  <w:t>Comité de G</w:t>
-                                </w:r>
-                                <w:r>
-                                  <w:rPr>
-                                    <w:rFonts w:ascii="Cambria" w:hAnsi="Cambria"/>
-                                    <w:sz w:val="24"/>
-                                  </w:rPr>
-                                  <w:t>estion</w:t>
-                                </w:r>
-                              </w:p>
-                            </w:txbxContent>
-                          </wps:txbx>
-                          <wps:bodyPr rot="0" spcFirstLastPara="0" vertOverflow="overflow" horzOverflow="overflow" vert="horz" wrap="square" lIns="91440" tIns="45720" rIns="91440" bIns="45720" numCol="1" spcCol="0" rtlCol="0" fromWordArt="0" anchor="ctr" anchorCtr="0" forceAA="0" compatLnSpc="1">
-                            <a:prstTxWarp prst="textNoShape">
-                              <a:avLst/>
-                            </a:prstTxWarp>
-                            <a:noAutofit/>
-                          </wps:bodyPr>
-                        </wps:wsp>
-                        <wps:wsp>
-                          <wps:cNvPr id="3" name="Connecteur droit 3"/>
-                          <wps:cNvCnPr/>
-                          <wps:spPr>
-                            <a:xfrm>
-                              <a:off x="1581150" y="304800"/>
-                              <a:ext cx="0" cy="257175"/>
-                            </a:xfrm>
-                            <a:prstGeom prst="line">
-                              <a:avLst/>
-                            </a:prstGeom>
-                          </wps:spPr>
-                          <wps:style>
-                            <a:lnRef idx="3">
-                              <a:schemeClr val="accent6"/>
-                            </a:lnRef>
-                            <a:fillRef idx="0">
-                              <a:schemeClr val="accent6"/>
-                            </a:fillRef>
-                            <a:effectRef idx="2">
-                              <a:schemeClr val="accent6"/>
-                            </a:effectRef>
-                            <a:fontRef idx="minor">
-                              <a:schemeClr val="tx1"/>
-                            </a:fontRef>
-                          </wps:style>
-                          <wps:bodyPr/>
-                        </wps:wsp>
-                      </wpg:grpSp>
-                      <wpg:grpSp>
-                        <wpg:cNvPr id="9" name="Groupe 9"/>
-                        <wpg:cNvGrpSpPr/>
-                        <wpg:grpSpPr>
-                          <a:xfrm>
-                            <a:off x="2030680" y="570016"/>
-                            <a:ext cx="3181350" cy="561975"/>
-                            <a:chOff x="0" y="0"/>
-                            <a:chExt cx="3181350" cy="561975"/>
-                          </a:xfrm>
-                        </wpg:grpSpPr>
-                        <wps:wsp>
-                          <wps:cNvPr id="10" name="Rectangle à coins arrondis 10"/>
-                          <wps:cNvSpPr/>
-                          <wps:spPr>
-                            <a:xfrm>
-                              <a:off x="0" y="0"/>
-                              <a:ext cx="3181350" cy="304800"/>
-                            </a:xfrm>
-                            <a:prstGeom prst="roundRect">
-                              <a:avLst/>
-                            </a:prstGeom>
-                            <a:solidFill>
-                              <a:schemeClr val="accent6">
-                                <a:lumMod val="40000"/>
-                                <a:lumOff val="60000"/>
-                              </a:schemeClr>
-                            </a:solidFill>
-                            <a:ln>
-                              <a:solidFill>
-                                <a:srgbClr val="00B050"/>
-                              </a:solidFill>
-                            </a:ln>
-                          </wps:spPr>
-                          <wps:style>
-                            <a:lnRef idx="1">
-                              <a:schemeClr val="accent6"/>
-                            </a:lnRef>
-                            <a:fillRef idx="2">
-                              <a:schemeClr val="accent6"/>
-                            </a:fillRef>
-                            <a:effectRef idx="1">
-                              <a:schemeClr val="accent6"/>
-                            </a:effectRef>
-                            <a:fontRef idx="minor">
-                              <a:schemeClr val="dk1"/>
-                            </a:fontRef>
-                          </wps:style>
-                          <wps:txbx>
-                            <w:txbxContent>
-                              <w:p>
-                                <w:pPr>
-                                  <w:jc w:val="center"/>
-                                  <w:rPr>
-                                    <w:rFonts w:ascii="Cambria" w:hAnsi="Cambria"/>
-                                    <w:sz w:val="24"/>
-                                  </w:rPr>
-                                </w:pPr>
-                                <w:r>
-                                  <w:rPr>
-                                    <w:rFonts w:ascii="Cambria" w:hAnsi="Cambria"/>
-                                    <w:sz w:val="24"/>
-                                  </w:rPr>
-                                  <w:t>Administrateur Général</w:t>
-                                </w:r>
-                              </w:p>
-                            </w:txbxContent>
-                          </wps:txbx>
-                          <wps:bodyPr rot="0" spcFirstLastPara="0" vertOverflow="overflow" horzOverflow="overflow" vert="horz" wrap="square" lIns="91440" tIns="45720" rIns="91440" bIns="45720" numCol="1" spcCol="0" rtlCol="0" fromWordArt="0" anchor="ctr" anchorCtr="0" forceAA="0" compatLnSpc="1">
-                            <a:prstTxWarp prst="textNoShape">
-                              <a:avLst/>
-                            </a:prstTxWarp>
-                            <a:noAutofit/>
-                          </wps:bodyPr>
-                        </wps:wsp>
-                        <wps:wsp>
-                          <wps:cNvPr id="11" name="Connecteur droit 11"/>
-                          <wps:cNvCnPr/>
-                          <wps:spPr>
-                            <a:xfrm>
-                              <a:off x="1581150" y="304800"/>
-                              <a:ext cx="0" cy="257175"/>
-                            </a:xfrm>
-                            <a:prstGeom prst="line">
-                              <a:avLst/>
-                            </a:prstGeom>
-                          </wps:spPr>
-                          <wps:style>
-                            <a:lnRef idx="3">
-                              <a:schemeClr val="accent6"/>
-                            </a:lnRef>
-                            <a:fillRef idx="0">
-                              <a:schemeClr val="accent6"/>
-                            </a:fillRef>
-                            <a:effectRef idx="2">
-                              <a:schemeClr val="accent6"/>
-                            </a:effectRef>
-                            <a:fontRef idx="minor">
-                              <a:schemeClr val="tx1"/>
-                            </a:fontRef>
-                          </wps:style>
-                          <wps:bodyPr/>
-                        </wps:wsp>
-                      </wpg:grpSp>
-                      <wpg:grpSp>
-                        <wpg:cNvPr id="15" name="Groupe 15"/>
-                        <wpg:cNvGrpSpPr/>
-                        <wpg:grpSpPr>
-                          <a:xfrm>
-                            <a:off x="2030680" y="1128156"/>
-                            <a:ext cx="3181350" cy="990600"/>
-                            <a:chOff x="0" y="0"/>
-                            <a:chExt cx="3181350" cy="790575"/>
-                          </a:xfrm>
-                        </wpg:grpSpPr>
-                        <wps:wsp>
-                          <wps:cNvPr id="16" name="Rectangle à coins arrondis 16"/>
-                          <wps:cNvSpPr/>
-                          <wps:spPr>
-                            <a:xfrm>
-                              <a:off x="0" y="0"/>
-                              <a:ext cx="3181350" cy="304800"/>
-                            </a:xfrm>
-                            <a:prstGeom prst="roundRect">
-                              <a:avLst/>
-                            </a:prstGeom>
-                            <a:solidFill>
-                              <a:schemeClr val="accent6">
-                                <a:lumMod val="40000"/>
-                                <a:lumOff val="60000"/>
-                              </a:schemeClr>
-                            </a:solidFill>
-                            <a:ln>
-                              <a:solidFill>
-                                <a:srgbClr val="00B050"/>
-                              </a:solidFill>
-                            </a:ln>
-                          </wps:spPr>
-                          <wps:style>
-                            <a:lnRef idx="1">
-                              <a:schemeClr val="accent6"/>
-                            </a:lnRef>
-                            <a:fillRef idx="2">
-                              <a:schemeClr val="accent6"/>
-                            </a:fillRef>
-                            <a:effectRef idx="1">
-                              <a:schemeClr val="accent6"/>
-                            </a:effectRef>
-                            <a:fontRef idx="minor">
-                              <a:schemeClr val="dk1"/>
-                            </a:fontRef>
-                          </wps:style>
-                          <wps:txbx>
-                            <w:txbxContent>
-                              <w:p>
-                                <w:pPr>
-                                  <w:jc w:val="center"/>
-                                  <w:rPr>
-                                    <w:rFonts w:ascii="Cambria" w:hAnsi="Cambria"/>
-                                    <w:sz w:val="24"/>
-                                  </w:rPr>
-                                </w:pPr>
-                                <w:r>
-                                  <w:rPr>
-                                    <w:rFonts w:ascii="Cambria" w:hAnsi="Cambria"/>
-                                    <w:sz w:val="24"/>
-                                  </w:rPr>
-                                  <w:t>Directeur Exécutif</w:t>
-                                </w:r>
-                              </w:p>
-                            </w:txbxContent>
-                          </wps:txbx>
-                          <wps:bodyPr rot="0" spcFirstLastPara="0" vertOverflow="overflow" horzOverflow="overflow" vert="horz" wrap="square" lIns="91440" tIns="45720" rIns="91440" bIns="45720" numCol="1" spcCol="0" rtlCol="0" fromWordArt="0" anchor="ctr" anchorCtr="0" forceAA="0" compatLnSpc="1">
-                            <a:prstTxWarp prst="textNoShape">
-                              <a:avLst/>
-                            </a:prstTxWarp>
-                            <a:noAutofit/>
-                          </wps:bodyPr>
-                        </wps:wsp>
-                        <wps:wsp>
-                          <wps:cNvPr id="17" name="Connecteur droit 17"/>
-                          <wps:cNvCnPr/>
-                          <wps:spPr>
-                            <a:xfrm>
-                              <a:off x="1581150" y="304800"/>
-                              <a:ext cx="0" cy="485775"/>
-                            </a:xfrm>
-                            <a:prstGeom prst="line">
-                              <a:avLst/>
-                            </a:prstGeom>
-                          </wps:spPr>
-                          <wps:style>
-                            <a:lnRef idx="3">
-                              <a:schemeClr val="accent6"/>
-                            </a:lnRef>
-                            <a:fillRef idx="0">
-                              <a:schemeClr val="accent6"/>
-                            </a:fillRef>
-                            <a:effectRef idx="2">
-                              <a:schemeClr val="accent6"/>
-                            </a:effectRef>
-                            <a:fontRef idx="minor">
-                              <a:schemeClr val="tx1"/>
-                            </a:fontRef>
-                          </wps:style>
-                          <wps:bodyPr/>
-                        </wps:wsp>
-                      </wpg:grpSp>
-                      <wps:wsp>
-                        <wps:cNvPr id="19" name="Connecteur droit 19"/>
-                        <wps:cNvCnPr/>
-                        <wps:spPr>
-                          <a:xfrm flipH="1" flipV="1">
-                            <a:off x="736270" y="2113808"/>
-                            <a:ext cx="5857875" cy="9525"/>
-                          </a:xfrm>
-                          <a:prstGeom prst="line">
-                            <a:avLst/>
-                          </a:prstGeom>
-                        </wps:spPr>
-                        <wps:style>
-                          <a:lnRef idx="3">
-                            <a:schemeClr val="accent6"/>
-                          </a:lnRef>
-                          <a:fillRef idx="0">
-                            <a:schemeClr val="accent6"/>
-                          </a:fillRef>
-                          <a:effectRef idx="2">
-                            <a:schemeClr val="accent6"/>
-                          </a:effectRef>
-                          <a:fontRef idx="minor">
-                            <a:schemeClr val="tx1"/>
-                          </a:fontRef>
-                        </wps:style>
-                        <wps:bodyPr/>
-                      </wps:wsp>
-                      <wps:wsp>
-                        <wps:cNvPr id="24" name="Rectangle à coins arrondis 24"/>
-                        <wps:cNvSpPr/>
-                        <wps:spPr>
-                          <a:xfrm>
-                            <a:off x="5533901" y="1496291"/>
-                            <a:ext cx="1578610" cy="523875"/>
-                          </a:xfrm>
-                          <a:prstGeom prst="roundRect">
-                            <a:avLst/>
-                          </a:prstGeom>
-                          <a:solidFill>
-                            <a:schemeClr val="accent6">
-                              <a:lumMod val="40000"/>
-                              <a:lumOff val="60000"/>
-                            </a:schemeClr>
-                          </a:solidFill>
-                          <a:ln>
-                            <a:solidFill>
-                              <a:srgbClr val="00B050"/>
-                            </a:solidFill>
-                          </a:ln>
-                        </wps:spPr>
-                        <wps:style>
-                          <a:lnRef idx="1">
-                            <a:schemeClr val="accent6"/>
-                          </a:lnRef>
-                          <a:fillRef idx="2">
-                            <a:schemeClr val="accent6"/>
-                          </a:fillRef>
-                          <a:effectRef idx="1">
-                            <a:schemeClr val="accent6"/>
-                          </a:effectRef>
-                          <a:fontRef idx="minor">
-                            <a:schemeClr val="dk1"/>
-                          </a:fontRef>
-                        </wps:style>
-                        <wps:txbx>
-                          <w:txbxContent>
-                            <w:p>
-                              <w:pPr>
-                                <w:jc w:val="center"/>
-                                <w:rPr>
-                                  <w:rFonts w:ascii="Cambria" w:hAnsi="Cambria"/>
-                                  <w:sz w:val="24"/>
-                                </w:rPr>
-                              </w:pPr>
-                              <w:r>
-                                <w:rPr>
-                                  <w:rFonts w:ascii="Cambria" w:hAnsi="Cambria"/>
-                                  <w:sz w:val="24"/>
-                                </w:rPr>
-                                <w:t>Bureaux Pays et Régionaux</w:t>
-                              </w:r>
-                            </w:p>
-                          </w:txbxContent>
-                        </wps:txbx>
-                        <wps:bodyPr rot="0" spcFirstLastPara="0" vertOverflow="overflow" horzOverflow="overflow" vert="horz" wrap="square" lIns="91440" tIns="45720" rIns="91440" bIns="45720" numCol="1" spcCol="0" rtlCol="0" fromWordArt="0" anchor="ctr" anchorCtr="0" forceAA="0" compatLnSpc="1">
-                          <a:prstTxWarp prst="textNoShape">
-                            <a:avLst/>
-                          </a:prstTxWarp>
-                          <a:noAutofit/>
-                        </wps:bodyPr>
-                      </wps:wsp>
-                      <wpg:grpSp>
-                        <wpg:cNvPr id="30" name="Groupe 30"/>
-                        <wpg:cNvGrpSpPr/>
-                        <wpg:grpSpPr>
-                          <a:xfrm>
-                            <a:off x="0" y="2493818"/>
-                            <a:ext cx="1552575" cy="989308"/>
-                            <a:chOff x="0" y="0"/>
-                            <a:chExt cx="3181350" cy="438866"/>
-                          </a:xfrm>
-                        </wpg:grpSpPr>
-                        <wps:wsp>
-                          <wps:cNvPr id="31" name="Rectangle à coins arrondis 31"/>
-                          <wps:cNvSpPr/>
-                          <wps:spPr>
-                            <a:xfrm>
-                              <a:off x="0" y="0"/>
-                              <a:ext cx="3181350" cy="338030"/>
-                            </a:xfrm>
-                            <a:prstGeom prst="roundRect">
-                              <a:avLst/>
-                            </a:prstGeom>
-                            <a:solidFill>
-                              <a:schemeClr val="accent6">
-                                <a:lumMod val="40000"/>
-                                <a:lumOff val="60000"/>
-                              </a:schemeClr>
-                            </a:solidFill>
-                            <a:ln>
-                              <a:solidFill>
-                                <a:srgbClr val="00B050"/>
-                              </a:solidFill>
-                            </a:ln>
-                          </wps:spPr>
-                          <wps:style>
-                            <a:lnRef idx="1">
-                              <a:schemeClr val="accent6"/>
-                            </a:lnRef>
-                            <a:fillRef idx="2">
-                              <a:schemeClr val="accent6"/>
-                            </a:fillRef>
-                            <a:effectRef idx="1">
-                              <a:schemeClr val="accent6"/>
-                            </a:effectRef>
-                            <a:fontRef idx="minor">
-                              <a:schemeClr val="dk1"/>
-                            </a:fontRef>
-                          </wps:style>
-                          <wps:txbx>
-                            <w:txbxContent>
-                              <w:p>
-                                <w:pPr>
-                                  <w:jc w:val="center"/>
-                                  <w:rPr>
-                                    <w:rFonts w:ascii="Cambria" w:hAnsi="Cambria"/>
-                                    <w:sz w:val="24"/>
-                                  </w:rPr>
-                                </w:pPr>
-                                <w:r>
-                                  <w:rPr>
-                                    <w:rFonts w:ascii="Cambria" w:hAnsi="Cambria"/>
-                                    <w:sz w:val="24"/>
-                                  </w:rPr>
-                                  <w:t>Service Administratif et Financier (SAF)</w:t>
-                                </w:r>
-                              </w:p>
-                            </w:txbxContent>
-                          </wps:txbx>
-                          <wps:bodyPr rot="0" spcFirstLastPara="0" vertOverflow="overflow" horzOverflow="overflow" vert="horz" wrap="square" lIns="91440" tIns="45720" rIns="91440" bIns="45720" numCol="1" spcCol="0" rtlCol="0" fromWordArt="0" anchor="ctr" anchorCtr="0" forceAA="0" compatLnSpc="1">
-                            <a:prstTxWarp prst="textNoShape">
-                              <a:avLst/>
-                            </a:prstTxWarp>
-                            <a:noAutofit/>
-                          </wps:bodyPr>
-                        </wps:wsp>
-                        <wps:wsp>
-                          <wps:cNvPr id="32" name="Connecteur droit 32"/>
-                          <wps:cNvCnPr/>
-                          <wps:spPr>
-                            <a:xfrm>
-                              <a:off x="1581150" y="338030"/>
-                              <a:ext cx="0" cy="100836"/>
-                            </a:xfrm>
-                            <a:prstGeom prst="line">
-                              <a:avLst/>
-                            </a:prstGeom>
-                          </wps:spPr>
-                          <wps:style>
-                            <a:lnRef idx="3">
-                              <a:schemeClr val="accent6"/>
-                            </a:lnRef>
-                            <a:fillRef idx="0">
-                              <a:schemeClr val="accent6"/>
-                            </a:fillRef>
-                            <a:effectRef idx="2">
-                              <a:schemeClr val="accent6"/>
-                            </a:effectRef>
-                            <a:fontRef idx="minor">
-                              <a:schemeClr val="tx1"/>
-                            </a:fontRef>
-                          </wps:style>
-                          <wps:bodyPr/>
-                        </wps:wsp>
-                      </wpg:grpSp>
-                      <wpg:grpSp>
-                        <wpg:cNvPr id="36" name="Groupe 36"/>
-                        <wpg:cNvGrpSpPr/>
-                        <wpg:grpSpPr>
-                          <a:xfrm>
-                            <a:off x="1935677" y="2481943"/>
-                            <a:ext cx="1666875" cy="914400"/>
-                            <a:chOff x="0" y="0"/>
-                            <a:chExt cx="3415560" cy="405636"/>
-                          </a:xfrm>
-                        </wpg:grpSpPr>
-                        <wps:wsp>
-                          <wps:cNvPr id="37" name="Rectangle à coins arrondis 37"/>
-                          <wps:cNvSpPr/>
-                          <wps:spPr>
-                            <a:xfrm>
-                              <a:off x="0" y="0"/>
-                              <a:ext cx="3415560" cy="304800"/>
-                            </a:xfrm>
-                            <a:prstGeom prst="roundRect">
-                              <a:avLst/>
-                            </a:prstGeom>
-                            <a:solidFill>
-                              <a:schemeClr val="accent6">
-                                <a:lumMod val="40000"/>
-                                <a:lumOff val="60000"/>
-                              </a:schemeClr>
-                            </a:solidFill>
-                            <a:ln>
-                              <a:solidFill>
-                                <a:srgbClr val="00B050"/>
-                              </a:solidFill>
-                            </a:ln>
-                          </wps:spPr>
-                          <wps:style>
-                            <a:lnRef idx="1">
-                              <a:schemeClr val="accent6"/>
-                            </a:lnRef>
-                            <a:fillRef idx="2">
-                              <a:schemeClr val="accent6"/>
-                            </a:fillRef>
-                            <a:effectRef idx="1">
-                              <a:schemeClr val="accent6"/>
-                            </a:effectRef>
-                            <a:fontRef idx="minor">
-                              <a:schemeClr val="dk1"/>
-                            </a:fontRef>
-                          </wps:style>
-                          <wps:txbx>
-                            <w:txbxContent>
-                              <w:p>
-                                <w:pPr>
-                                  <w:jc w:val="center"/>
-                                  <w:rPr>
-                                    <w:rFonts w:ascii="Cambria" w:hAnsi="Cambria"/>
-                                    <w:sz w:val="20"/>
-                                  </w:rPr>
-                                </w:pPr>
-                                <w:r>
-                                  <w:rPr>
-                                    <w:rFonts w:ascii="Cambria" w:hAnsi="Cambria"/>
-                                    <w:sz w:val="20"/>
-                                  </w:rPr>
-                                  <w:t xml:space="preserve">Département des études, de </w:t>
-                                </w:r>
-                                <w:r>
-                                  <w:rPr>
-                                    <w:rFonts w:ascii="Cambria" w:hAnsi="Cambria"/>
-                                    <w:sz w:val="20"/>
-                                  </w:rPr>
-                                  <w:t>Plan</w:t>
-                                </w:r>
-                                <w:r>
-                                  <w:rPr>
-                                    <w:rFonts w:ascii="Cambria" w:hAnsi="Cambria"/>
-                                    <w:sz w:val="20"/>
-                                  </w:rPr>
-                                  <w:t>ification</w:t>
-                                </w:r>
-                                <w:r>
-                                  <w:rPr>
-                                    <w:rFonts w:ascii="Cambria" w:hAnsi="Cambria"/>
-                                    <w:sz w:val="20"/>
-                                  </w:rPr>
-                                  <w:t xml:space="preserve"> et des Projets (DEPP)</w:t>
-                                </w:r>
-                              </w:p>
-                            </w:txbxContent>
-                          </wps:txbx>
-                          <wps:bodyPr rot="0" spcFirstLastPara="0" vertOverflow="overflow" horzOverflow="overflow" vert="horz" wrap="square" lIns="91440" tIns="45720" rIns="91440" bIns="45720" numCol="1" spcCol="0" rtlCol="0" fromWordArt="0" anchor="ctr" anchorCtr="0" forceAA="0" compatLnSpc="1">
-                            <a:prstTxWarp prst="textNoShape">
-                              <a:avLst/>
-                            </a:prstTxWarp>
-                            <a:noAutofit/>
-                          </wps:bodyPr>
-                        </wps:wsp>
-                        <wps:wsp>
-                          <wps:cNvPr id="38" name="Connecteur droit 38"/>
-                          <wps:cNvCnPr/>
-                          <wps:spPr>
-                            <a:xfrm>
-                              <a:off x="1581150" y="304800"/>
-                              <a:ext cx="0" cy="100836"/>
-                            </a:xfrm>
-                            <a:prstGeom prst="line">
-                              <a:avLst/>
-                            </a:prstGeom>
-                          </wps:spPr>
-                          <wps:style>
-                            <a:lnRef idx="3">
-                              <a:schemeClr val="accent6"/>
-                            </a:lnRef>
-                            <a:fillRef idx="0">
-                              <a:schemeClr val="accent6"/>
-                            </a:fillRef>
-                            <a:effectRef idx="2">
-                              <a:schemeClr val="accent6"/>
-                            </a:effectRef>
-                            <a:fontRef idx="minor">
-                              <a:schemeClr val="tx1"/>
-                            </a:fontRef>
-                          </wps:style>
-                          <wps:bodyPr/>
-                        </wps:wsp>
-                      </wpg:grpSp>
-                      <wpg:grpSp>
-                        <wpg:cNvPr id="42" name="Groupe 42"/>
-                        <wpg:cNvGrpSpPr/>
-                        <wpg:grpSpPr>
-                          <a:xfrm>
-                            <a:off x="5842659" y="2446317"/>
-                            <a:ext cx="1552575" cy="914400"/>
-                            <a:chOff x="0" y="0"/>
-                            <a:chExt cx="3181350" cy="405636"/>
-                          </a:xfrm>
-                        </wpg:grpSpPr>
-                        <wps:wsp>
-                          <wps:cNvPr id="43" name="Rectangle à coins arrondis 43"/>
-                          <wps:cNvSpPr/>
-                          <wps:spPr>
-                            <a:xfrm>
-                              <a:off x="0" y="0"/>
-                              <a:ext cx="3181350" cy="304800"/>
-                            </a:xfrm>
-                            <a:prstGeom prst="roundRect">
-                              <a:avLst/>
-                            </a:prstGeom>
-                            <a:solidFill>
-                              <a:schemeClr val="accent6">
-                                <a:lumMod val="40000"/>
-                                <a:lumOff val="60000"/>
-                              </a:schemeClr>
-                            </a:solidFill>
-                            <a:ln>
-                              <a:solidFill>
-                                <a:srgbClr val="00B050"/>
-                              </a:solidFill>
-                            </a:ln>
-                          </wps:spPr>
-                          <wps:style>
-                            <a:lnRef idx="1">
-                              <a:schemeClr val="accent6"/>
-                            </a:lnRef>
-                            <a:fillRef idx="2">
-                              <a:schemeClr val="accent6"/>
-                            </a:fillRef>
-                            <a:effectRef idx="1">
-                              <a:schemeClr val="accent6"/>
-                            </a:effectRef>
-                            <a:fontRef idx="minor">
-                              <a:schemeClr val="dk1"/>
-                            </a:fontRef>
-                          </wps:style>
-                          <wps:txbx>
-                            <w:txbxContent>
-                              <w:p>
-                                <w:pPr>
-                                  <w:jc w:val="center"/>
-                                  <w:rPr>
-                                    <w:rFonts w:ascii="Cambria" w:hAnsi="Cambria"/>
-                                    <w:sz w:val="20"/>
-                                  </w:rPr>
-                                </w:pPr>
-                                <w:r>
-                                  <w:rPr>
-                                    <w:rFonts w:ascii="Cambria" w:hAnsi="Cambria"/>
-                                    <w:sz w:val="20"/>
-                                  </w:rPr>
-                                  <w:t>Service Informatique ; Marketing et C</w:t>
-                                </w:r>
-                                <w:r>
-                                  <w:rPr>
-                                    <w:rFonts w:ascii="Cambria" w:hAnsi="Cambria"/>
-                                    <w:sz w:val="20"/>
-                                  </w:rPr>
-                                  <w:t>oopé</w:t>
-                                </w:r>
-                                <w:r>
-                                  <w:rPr>
-                                    <w:rFonts w:ascii="Cambria" w:hAnsi="Cambria"/>
-                                    <w:sz w:val="20"/>
-                                  </w:rPr>
-                                  <w:t>ration</w:t>
-                                </w:r>
-                                <w:r>
-                                  <w:rPr>
-                                    <w:rFonts w:ascii="Cambria" w:hAnsi="Cambria"/>
-                                    <w:sz w:val="20"/>
-                                  </w:rPr>
-                                  <w:t xml:space="preserve"> (SIMC)</w:t>
-                                </w:r>
-                              </w:p>
-                            </w:txbxContent>
-                          </wps:txbx>
-                          <wps:bodyPr rot="0" spcFirstLastPara="0" vertOverflow="overflow" horzOverflow="overflow" vert="horz" wrap="square" lIns="91440" tIns="45720" rIns="91440" bIns="45720" numCol="1" spcCol="0" rtlCol="0" fromWordArt="0" anchor="ctr" anchorCtr="0" forceAA="0" compatLnSpc="1">
-                            <a:prstTxWarp prst="textNoShape">
-                              <a:avLst/>
-                            </a:prstTxWarp>
-                            <a:noAutofit/>
-                          </wps:bodyPr>
-                        </wps:wsp>
-                        <wps:wsp>
-                          <wps:cNvPr id="44" name="Connecteur droit 44"/>
-                          <wps:cNvCnPr/>
-                          <wps:spPr>
-                            <a:xfrm>
-                              <a:off x="1581150" y="304800"/>
-                              <a:ext cx="0" cy="100836"/>
-                            </a:xfrm>
-                            <a:prstGeom prst="line">
-                              <a:avLst/>
-                            </a:prstGeom>
-                          </wps:spPr>
-                          <wps:style>
-                            <a:lnRef idx="3">
-                              <a:schemeClr val="accent6"/>
-                            </a:lnRef>
-                            <a:fillRef idx="0">
-                              <a:schemeClr val="accent6"/>
-                            </a:fillRef>
-                            <a:effectRef idx="2">
-                              <a:schemeClr val="accent6"/>
-                            </a:effectRef>
-                            <a:fontRef idx="minor">
-                              <a:schemeClr val="tx1"/>
-                            </a:fontRef>
-                          </wps:style>
-                          <wps:bodyPr/>
-                        </wps:wsp>
-                      </wpg:grpSp>
-                      <wps:wsp>
-                        <wps:cNvPr id="45" name="Rectangle à coins arrondis 45"/>
-                        <wps:cNvSpPr/>
-                        <wps:spPr>
-                          <a:xfrm>
-                            <a:off x="0" y="3443844"/>
-                            <a:ext cx="1828800" cy="485775"/>
-                          </a:xfrm>
-                          <a:prstGeom prst="roundRect">
-                            <a:avLst/>
-                          </a:prstGeom>
-                          <a:solidFill>
-                            <a:schemeClr val="accent6">
-                              <a:lumMod val="40000"/>
-                              <a:lumOff val="60000"/>
-                            </a:schemeClr>
-                          </a:solidFill>
-                          <a:ln>
-                            <a:solidFill>
-                              <a:srgbClr val="00B050"/>
-                            </a:solidFill>
-                          </a:ln>
-                        </wps:spPr>
-                        <wps:style>
-                          <a:lnRef idx="1">
-                            <a:schemeClr val="accent6"/>
-                          </a:lnRef>
-                          <a:fillRef idx="2">
-                            <a:schemeClr val="accent6"/>
-                          </a:fillRef>
-                          <a:effectRef idx="1">
-                            <a:schemeClr val="accent6"/>
-                          </a:effectRef>
-                          <a:fontRef idx="minor">
-                            <a:schemeClr val="dk1"/>
-                          </a:fontRef>
-                        </wps:style>
-                        <wps:txbx>
-                          <w:txbxContent>
-                            <w:p>
-                              <w:pPr>
-                                <w:pStyle w:val="Paragraphedeliste"/>
-                                <w:numPr>
-                                  <w:ilvl w:val="0"/>
-                                  <w:numId w:val="38"/>
-                                </w:numPr>
-                                <w:jc w:val="center"/>
-                                <w:rPr>
-                                  <w:rFonts w:ascii="Cambria" w:hAnsi="Cambria"/>
-                                  <w:sz w:val="20"/>
-                                </w:rPr>
-                              </w:pPr>
-                              <w:r>
-                                <w:rPr>
-                                  <w:rFonts w:ascii="Cambria" w:hAnsi="Cambria"/>
-                                  <w:sz w:val="20"/>
-                                </w:rPr>
-                                <w:t>1 Assistant Comptable</w:t>
-                              </w:r>
-                            </w:p>
-                            <w:p>
-                              <w:pPr>
-                                <w:pStyle w:val="Paragraphedeliste"/>
-                                <w:numPr>
-                                  <w:ilvl w:val="0"/>
-                                  <w:numId w:val="38"/>
-                                </w:numPr>
-                                <w:rPr>
-                                  <w:rFonts w:ascii="Cambria" w:hAnsi="Cambria"/>
-                                  <w:sz w:val="20"/>
-                                </w:rPr>
-                              </w:pPr>
-                              <w:r>
-                                <w:rPr>
-                                  <w:rFonts w:ascii="Cambria" w:hAnsi="Cambria"/>
-                                  <w:sz w:val="20"/>
-                                </w:rPr>
-                                <w:t>1 Assistant Administratif</w:t>
-                              </w:r>
-                            </w:p>
-                          </w:txbxContent>
-                        </wps:txbx>
-                        <wps:bodyPr rot="0" spcFirstLastPara="0" vertOverflow="overflow" horzOverflow="overflow" vert="horz" wrap="square" lIns="91440" tIns="45720" rIns="91440" bIns="45720" numCol="1" spcCol="0" rtlCol="0" fromWordArt="0" anchor="ctr" anchorCtr="0" forceAA="0" compatLnSpc="1">
-                          <a:prstTxWarp prst="textNoShape">
-                            <a:avLst/>
-                          </a:prstTxWarp>
-                          <a:noAutofit/>
-                        </wps:bodyPr>
-                      </wps:wsp>
-                      <wps:wsp>
-                        <wps:cNvPr id="46" name="Rectangle à coins arrondis 46"/>
-                        <wps:cNvSpPr/>
-                        <wps:spPr>
-                          <a:xfrm>
-                            <a:off x="1947553" y="3372592"/>
-                            <a:ext cx="1857375" cy="561975"/>
-                          </a:xfrm>
-                          <a:prstGeom prst="roundRect">
-                            <a:avLst/>
-                          </a:prstGeom>
-                          <a:solidFill>
-                            <a:schemeClr val="accent6">
-                              <a:lumMod val="40000"/>
-                              <a:lumOff val="60000"/>
-                            </a:schemeClr>
-                          </a:solidFill>
-                          <a:ln>
-                            <a:solidFill>
-                              <a:srgbClr val="00B050"/>
-                            </a:solidFill>
-                          </a:ln>
-                        </wps:spPr>
-                        <wps:style>
-                          <a:lnRef idx="1">
-                            <a:schemeClr val="accent6"/>
-                          </a:lnRef>
-                          <a:fillRef idx="2">
-                            <a:schemeClr val="accent6"/>
-                          </a:fillRef>
-                          <a:effectRef idx="1">
-                            <a:schemeClr val="accent6"/>
-                          </a:effectRef>
-                          <a:fontRef idx="minor">
-                            <a:schemeClr val="dk1"/>
-                          </a:fontRef>
-                        </wps:style>
-                        <wps:txbx>
-                          <w:txbxContent>
-                            <w:p>
-                              <w:pPr>
-                                <w:jc w:val="center"/>
-                                <w:rPr>
-                                  <w:rFonts w:ascii="Cambria" w:hAnsi="Cambria"/>
-                                </w:rPr>
-                              </w:pPr>
-                              <w:r>
-                                <w:rPr>
-                                  <w:rFonts w:ascii="Cambria" w:hAnsi="Cambria"/>
-                                </w:rPr>
-                                <w:t>2 Chargés d’étude Assistant</w:t>
-                              </w:r>
-                            </w:p>
-                          </w:txbxContent>
-                        </wps:txbx>
-                        <wps:bodyPr rot="0" spcFirstLastPara="0" vertOverflow="overflow" horzOverflow="overflow" vert="horz" wrap="square" lIns="91440" tIns="45720" rIns="91440" bIns="45720" numCol="1" spcCol="0" rtlCol="0" fromWordArt="0" anchor="ctr" anchorCtr="0" forceAA="0" compatLnSpc="1">
-                          <a:prstTxWarp prst="textNoShape">
-                            <a:avLst/>
-                          </a:prstTxWarp>
-                          <a:noAutofit/>
-                        </wps:bodyPr>
-                      </wps:wsp>
-                      <wps:wsp>
-                        <wps:cNvPr id="47" name="Rectangle à coins arrondis 47"/>
-                        <wps:cNvSpPr/>
-                        <wps:spPr>
-                          <a:xfrm>
-                            <a:off x="3895106" y="3348842"/>
-                            <a:ext cx="1552575" cy="581025"/>
-                          </a:xfrm>
-                          <a:prstGeom prst="roundRect">
-                            <a:avLst/>
-                          </a:prstGeom>
-                          <a:solidFill>
-                            <a:schemeClr val="accent6">
-                              <a:lumMod val="40000"/>
-                              <a:lumOff val="60000"/>
-                            </a:schemeClr>
-                          </a:solidFill>
-                          <a:ln>
-                            <a:solidFill>
-                              <a:srgbClr val="00B050"/>
-                            </a:solidFill>
-                          </a:ln>
-                        </wps:spPr>
-                        <wps:style>
-                          <a:lnRef idx="1">
-                            <a:schemeClr val="accent6"/>
-                          </a:lnRef>
-                          <a:fillRef idx="2">
-                            <a:schemeClr val="accent6"/>
-                          </a:fillRef>
-                          <a:effectRef idx="1">
-                            <a:schemeClr val="accent6"/>
-                          </a:effectRef>
-                          <a:fontRef idx="minor">
-                            <a:schemeClr val="dk1"/>
-                          </a:fontRef>
-                        </wps:style>
-                        <wps:txbx>
-                          <w:txbxContent>
-                            <w:p>
-                              <w:pPr>
-                                <w:jc w:val="center"/>
-                                <w:rPr>
-                                  <w:rFonts w:ascii="Cambria" w:hAnsi="Cambria"/>
-                                </w:rPr>
-                              </w:pPr>
-                              <w:r>
-                                <w:rPr>
-                                  <w:rFonts w:ascii="Cambria" w:hAnsi="Cambria"/>
-                                </w:rPr>
-                                <w:t>2 Chargés d’étude Assistant</w:t>
-                              </w:r>
-                            </w:p>
-                          </w:txbxContent>
-                        </wps:txbx>
-                        <wps:bodyPr rot="0" spcFirstLastPara="0" vertOverflow="overflow" horzOverflow="overflow" vert="horz" wrap="square" lIns="91440" tIns="45720" rIns="91440" bIns="45720" numCol="1" spcCol="0" rtlCol="0" fromWordArt="0" anchor="ctr" anchorCtr="0" forceAA="0" compatLnSpc="1">
-                          <a:prstTxWarp prst="textNoShape">
-                            <a:avLst/>
-                          </a:prstTxWarp>
-                          <a:noAutofit/>
-                        </wps:bodyPr>
-                      </wps:wsp>
-                      <wps:wsp>
-                        <wps:cNvPr id="48" name="Rectangle à coins arrondis 48"/>
-                        <wps:cNvSpPr/>
-                        <wps:spPr>
-                          <a:xfrm>
-                            <a:off x="5830784" y="3360717"/>
-                            <a:ext cx="1552575" cy="571500"/>
-                          </a:xfrm>
-                          <a:prstGeom prst="roundRect">
-                            <a:avLst/>
-                          </a:prstGeom>
-                          <a:solidFill>
-                            <a:schemeClr val="accent6">
-                              <a:lumMod val="40000"/>
-                              <a:lumOff val="60000"/>
-                            </a:schemeClr>
-                          </a:solidFill>
-                          <a:ln>
-                            <a:solidFill>
-                              <a:srgbClr val="00B050"/>
-                            </a:solidFill>
-                          </a:ln>
-                        </wps:spPr>
-                        <wps:style>
-                          <a:lnRef idx="1">
-                            <a:schemeClr val="accent6"/>
-                          </a:lnRef>
-                          <a:fillRef idx="2">
-                            <a:schemeClr val="accent6"/>
-                          </a:fillRef>
-                          <a:effectRef idx="1">
-                            <a:schemeClr val="accent6"/>
-                          </a:effectRef>
-                          <a:fontRef idx="minor">
-                            <a:schemeClr val="dk1"/>
-                          </a:fontRef>
-                        </wps:style>
-                        <wps:txbx>
-                          <w:txbxContent>
-                            <w:p>
-                              <w:pPr>
-                                <w:jc w:val="center"/>
-                                <w:rPr>
-                                  <w:rFonts w:ascii="Cambria" w:hAnsi="Cambria"/>
-                                </w:rPr>
-                              </w:pPr>
-                              <w:r>
-                                <w:rPr>
-                                  <w:rFonts w:ascii="Cambria" w:hAnsi="Cambria"/>
-                                </w:rPr>
-                                <w:t>2 Chargés d’étude Assistant</w:t>
-                              </w:r>
-                            </w:p>
-                          </w:txbxContent>
-                        </wps:txbx>
-                        <wps:bodyPr rot="0" spcFirstLastPara="0" vertOverflow="overflow" horzOverflow="overflow" vert="horz" wrap="square" lIns="91440" tIns="45720" rIns="91440" bIns="45720" numCol="1" spcCol="0" rtlCol="0" fromWordArt="0" anchor="ctr" anchorCtr="0" forceAA="0" compatLnSpc="1">
-                          <a:prstTxWarp prst="textNoShape">
-                            <a:avLst/>
-                          </a:prstTxWarp>
-                          <a:noAutofit/>
-                        </wps:bodyPr>
-                      </wps:wsp>
-                      <wpg:grpSp>
-                        <wpg:cNvPr id="4" name="Groupe 4"/>
-                        <wpg:cNvGrpSpPr/>
-                        <wpg:grpSpPr>
-                          <a:xfrm>
-                            <a:off x="3811979" y="2458192"/>
-                            <a:ext cx="1666875" cy="914400"/>
-                            <a:chOff x="0" y="0"/>
-                            <a:chExt cx="3415560" cy="405636"/>
-                          </a:xfrm>
-                        </wpg:grpSpPr>
-                        <wps:wsp>
-                          <wps:cNvPr id="5" name="Rectangle à coins arrondis 5"/>
-                          <wps:cNvSpPr/>
-                          <wps:spPr>
-                            <a:xfrm>
-                              <a:off x="0" y="0"/>
-                              <a:ext cx="3415560" cy="304800"/>
-                            </a:xfrm>
-                            <a:prstGeom prst="roundRect">
-                              <a:avLst/>
-                            </a:prstGeom>
-                            <a:solidFill>
-                              <a:schemeClr val="accent6">
-                                <a:lumMod val="40000"/>
-                                <a:lumOff val="60000"/>
-                              </a:schemeClr>
-                            </a:solidFill>
-                            <a:ln>
-                              <a:solidFill>
-                                <a:srgbClr val="00B050"/>
-                              </a:solidFill>
-                            </a:ln>
-                          </wps:spPr>
-                          <wps:style>
-                            <a:lnRef idx="1">
-                              <a:schemeClr val="accent6"/>
-                            </a:lnRef>
-                            <a:fillRef idx="2">
-                              <a:schemeClr val="accent6"/>
-                            </a:fillRef>
-                            <a:effectRef idx="1">
-                              <a:schemeClr val="accent6"/>
-                            </a:effectRef>
-                            <a:fontRef idx="minor">
-                              <a:schemeClr val="dk1"/>
-                            </a:fontRef>
-                          </wps:style>
-                          <wps:txbx>
-                            <w:txbxContent>
-                              <w:p>
-                                <w:pPr>
-                                  <w:jc w:val="center"/>
-                                  <w:rPr>
-                                    <w:rFonts w:ascii="Cambria" w:hAnsi="Cambria"/>
-                                    <w:sz w:val="20"/>
-                                  </w:rPr>
-                                </w:pPr>
-                                <w:r>
-                                  <w:rPr>
-                                    <w:rFonts w:ascii="Cambria" w:hAnsi="Cambria"/>
-                                    <w:sz w:val="20"/>
-                                  </w:rPr>
-                                  <w:t>Département de la Formation et de l’Appui Conseil (DFAC)</w:t>
-                                </w:r>
-                              </w:p>
-                            </w:txbxContent>
-                          </wps:txbx>
-                          <wps:bodyPr rot="0" spcFirstLastPara="0" vertOverflow="overflow" horzOverflow="overflow" vert="horz" wrap="square" lIns="91440" tIns="45720" rIns="91440" bIns="45720" numCol="1" spcCol="0" rtlCol="0" fromWordArt="0" anchor="ctr" anchorCtr="0" forceAA="0" compatLnSpc="1">
-                            <a:prstTxWarp prst="textNoShape">
-                              <a:avLst/>
-                            </a:prstTxWarp>
-                            <a:noAutofit/>
-                          </wps:bodyPr>
-                        </wps:wsp>
-                        <wps:wsp>
-                          <wps:cNvPr id="6" name="Connecteur droit 6"/>
-                          <wps:cNvCnPr/>
-                          <wps:spPr>
-                            <a:xfrm>
-                              <a:off x="1581150" y="304800"/>
-                              <a:ext cx="0" cy="100836"/>
-                            </a:xfrm>
-                            <a:prstGeom prst="line">
-                              <a:avLst/>
-                            </a:prstGeom>
-                          </wps:spPr>
-                          <wps:style>
-                            <a:lnRef idx="3">
-                              <a:schemeClr val="accent6"/>
-                            </a:lnRef>
-                            <a:fillRef idx="0">
-                              <a:schemeClr val="accent6"/>
-                            </a:fillRef>
-                            <a:effectRef idx="2">
-                              <a:schemeClr val="accent6"/>
-                            </a:effectRef>
-                            <a:fontRef idx="minor">
-                              <a:schemeClr val="tx1"/>
-                            </a:fontRef>
-                          </wps:style>
-                          <wps:bodyPr/>
-                        </wps:wsp>
-                      </wpg:grpSp>
-                    </wpg:wgp>
-                  </a:graphicData>
-                </a:graphic>
-              </wp:anchor>
-            </w:drawing>
-          </mc:Choice>
-          <mc:Fallback>
-            <w:pict>
-              <v:group id="Groupe 81" o:spid="_x0000_s1059" style="position:absolute;left:0;text-align:left;margin-left:-57.75pt;margin-top:24.45pt;width:582.3pt;height:309.8pt;z-index:251687936" coordsize="73952,39345" o:gfxdata="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">
-                <v:group id="Groupe 8" o:spid="_x0000_s1060" style="position:absolute;left:20306;width:31814;height:5619" coordsize="31813,5619" o:gfxdata="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">
-                  <v:roundrect id="Rectangle à coins arrondis 2" o:spid="_x0000_s1061" style="position:absolute;width:31813;height:3048;visibility:visible;mso-wrap-style:square;v-text-anchor:middle" arcsize="10923f" o:gfxdata="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" fillcolor="#c5e0b3 [1305]" strokecolor="#00b050" strokeweight=".5pt">
-                    <v:stroke joinstyle="miter"/>
-                    <v:textbox>
-                      <w:txbxContent>
-                        <w:p>
-                          <w:pPr>
-                            <w:jc w:val="center"/>
-                            <w:rPr>
-                              <w:rFonts w:ascii="Cambria" w:hAnsi="Cambria"/>
-                              <w:sz w:val="24"/>
-                            </w:rPr>
-                          </w:pPr>
-                          <w:r>
-                            <w:rPr>
-                              <w:rFonts w:ascii="Cambria" w:hAnsi="Cambria"/>
-                              <w:sz w:val="24"/>
-                            </w:rPr>
-                            <w:t>Comité de G</w:t>
-                          </w:r>
-                          <w:r>
-                            <w:rPr>
-                              <w:rFonts w:ascii="Cambria" w:hAnsi="Cambria"/>
-                              <w:sz w:val="24"/>
-                            </w:rPr>
-                            <w:t>estion</w:t>
-                          </w:r>
-                        </w:p>
-                      </w:txbxContent>
-                    </v:textbox>
-                  </v:roundrect>
-                  <v:line id="Connecteur droit 3" o:spid="_x0000_s1062" style="position:absolute;visibility:visible;mso-wrap-style:square" from="15811,3048" to="15811,5619" o:connectortype="straight" o:gfxdata="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" strokecolor="#70ad47 [3209]" strokeweight="1.5pt">
-                    <v:stroke joinstyle="miter"/>
-                  </v:line>
-                </v:group>
-                <v:group id="Groupe 9" o:spid="_x0000_s1063" style="position:absolute;left:20306;top:5700;width:31814;height:5619" coordsize="31813,5619" o:gfxdata="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">
-                  <v:roundrect id="Rectangle à coins arrondis 10" o:spid="_x0000_s1064" style="position:absolute;width:31813;height:3048;visibility:visible;mso-wrap-style:square;v-text-anchor:middle" arcsize="10923f" o:gfxdata="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" fillcolor="#c5e0b3 [1305]" strokecolor="#00b050" strokeweight=".5pt">
-                    <v:stroke joinstyle="miter"/>
-                    <v:textbox>
-                      <w:txbxContent>
-                        <w:p>
-                          <w:pPr>
-                            <w:jc w:val="center"/>
-                            <w:rPr>
-                              <w:rFonts w:ascii="Cambria" w:hAnsi="Cambria"/>
-                              <w:sz w:val="24"/>
-                            </w:rPr>
-                          </w:pPr>
-                          <w:r>
-                            <w:rPr>
-                              <w:rFonts w:ascii="Cambria" w:hAnsi="Cambria"/>
-                              <w:sz w:val="24"/>
-                            </w:rPr>
-                            <w:t>Administrateur Général</w:t>
-                          </w:r>
-                        </w:p>
-                      </w:txbxContent>
-                    </v:textbox>
-                  </v:roundrect>
-                  <v:line id="Connecteur droit 11" o:spid="_x0000_s1065" style="position:absolute;visibility:visible;mso-wrap-style:square" from="15811,3048" to="15811,5619" o:connectortype="straight" o:gfxdata="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" strokecolor="#70ad47 [3209]" strokeweight="1.5pt">
-                    <v:stroke joinstyle="miter"/>
-                  </v:line>
-                </v:group>
-                <v:group id="Groupe 15" o:spid="_x0000_s1066" style="position:absolute;left:20306;top:11281;width:31814;height:9906" coordsize="31813,7905" o:gfxdata="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">
-                  <v:roundrect id="Rectangle à coins arrondis 16" o:spid="_x0000_s1067" style="position:absolute;width:31813;height:3048;visibility:visible;mso-wrap-style:square;v-text-anchor:middle" arcsize="10923f" o:gfxdata="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" fillcolor="#c5e0b3 [1305]" strokecolor="#00b050" strokeweight=".5pt">
-                    <v:stroke joinstyle="miter"/>
-                    <v:textbox>
-                      <w:txbxContent>
-                        <w:p>
-                          <w:pPr>
-                            <w:jc w:val="center"/>
-                            <w:rPr>
-                              <w:rFonts w:ascii="Cambria" w:hAnsi="Cambria"/>
-                              <w:sz w:val="24"/>
-                            </w:rPr>
-                          </w:pPr>
-                          <w:r>
-                            <w:rPr>
-                              <w:rFonts w:ascii="Cambria" w:hAnsi="Cambria"/>
-                              <w:sz w:val="24"/>
-                            </w:rPr>
-                            <w:t>Directeur Exécutif</w:t>
-                          </w:r>
-                        </w:p>
-                      </w:txbxContent>
-                    </v:textbox>
-                  </v:roundrect>
-                  <v:line id="Connecteur droit 17" o:spid="_x0000_s1068" style="position:absolute;visibility:visible;mso-wrap-style:square" from="15811,3048" to="15811,7905" o:connectortype="straight" o:gfxdata="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" strokecolor="#70ad47 [3209]" strokeweight="1.5pt">
-                    <v:stroke joinstyle="miter"/>
-                  </v:line>
-                </v:group>
-                <v:line id="Connecteur droit 19" o:spid="_x0000_s1069" style="position:absolute;flip:x y;visibility:visible;mso-wrap-style:square" from="7362,21138" to="65941,21233" o:connectortype="straight" o:gfxdata="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" strokecolor="#70ad47 [3209]" strokeweight="1.5pt">
-                  <v:stroke joinstyle="miter"/>
-                </v:line>
-                <v:roundrect id="Rectangle à coins arrondis 24" o:spid="_x0000_s1070" style="position:absolute;left:55339;top:14962;width:15786;height:5239;visibility:visible;mso-wrap-style:square;v-text-anchor:middle" arcsize="10923f" o:gfxdata="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" fillcolor="#c5e0b3 [1305]" strokecolor="#00b050" strokeweight=".5pt">
-                  <v:stroke joinstyle="miter"/>
-                  <v:textbox>
-                    <w:txbxContent>
-                      <w:p>
-                        <w:pPr>
-                          <w:jc w:val="center"/>
-                          <w:rPr>
-                            <w:rFonts w:ascii="Cambria" w:hAnsi="Cambria"/>
-                            <w:sz w:val="24"/>
-                          </w:rPr>
-                        </w:pPr>
-                        <w:r>
-                          <w:rPr>
-                            <w:rFonts w:ascii="Cambria" w:hAnsi="Cambria"/>
-                            <w:sz w:val="24"/>
-                          </w:rPr>
-                          <w:t>Bureaux Pays et Régionaux</w:t>
-                        </w:r>
-                      </w:p>
-                    </w:txbxContent>
-                  </v:textbox>
-                </v:roundrect>
-                <v:group id="Groupe 30" o:spid="_x0000_s1071" style="position:absolute;top:24938;width:15525;height:9893" coordsize="31813,4388" o:gfxdata="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">
-                  <v:roundrect id="Rectangle à coins arrondis 31" o:spid="_x0000_s1072" style="position:absolute;width:31813;height:3380;visibility:visible;mso-wrap-style:square;v-text-anchor:middle" arcsize="10923f" o:gfxdata="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" fillcolor="#c5e0b3 [1305]" strokecolor="#00b050" strokeweight=".5pt">
-                    <v:stroke joinstyle="miter"/>
-                    <v:textbox>
-                      <w:txbxContent>
-                        <w:p>
-                          <w:pPr>
-                            <w:jc w:val="center"/>
-                            <w:rPr>
-                              <w:rFonts w:ascii="Cambria" w:hAnsi="Cambria"/>
-                              <w:sz w:val="24"/>
-                            </w:rPr>
-                          </w:pPr>
-                          <w:r>
-                            <w:rPr>
-                              <w:rFonts w:ascii="Cambria" w:hAnsi="Cambria"/>
-                              <w:sz w:val="24"/>
-                            </w:rPr>
-                            <w:t>Service Administratif et Financier (SAF)</w:t>
-                          </w:r>
-                        </w:p>
-                      </w:txbxContent>
-                    </v:textbox>
-                  </v:roundrect>
-                  <v:line id="Connecteur droit 32" o:spid="_x0000_s1073" style="position:absolute;visibility:visible;mso-wrap-style:square" from="15811,3380" to="15811,4388" o:connectortype="straight" o:gfxdata="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" strokecolor="#70ad47 [3209]" strokeweight="1.5pt">
-                    <v:stroke joinstyle="miter"/>
-                  </v:line>
-                </v:group>
-                <v:group id="Groupe 36" o:spid="_x0000_s1074" style="position:absolute;left:19356;top:24819;width:16669;height:9144" coordsize="34155,4056" o:gfxdata="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">
-                  <v:roundrect id="Rectangle à coins arrondis 37" o:spid="_x0000_s1075" style="position:absolute;width:34155;height:3048;visibility:visible;mso-wrap-style:square;v-text-anchor:middle" arcsize="10923f" o:gfxdata="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" fillcolor="#c5e0b3 [1305]" strokecolor="#00b050" strokeweight=".5pt">
-                    <v:stroke joinstyle="miter"/>
-                    <v:textbox>
-                      <w:txbxContent>
-                        <w:p>
-                          <w:pPr>
-                            <w:jc w:val="center"/>
-                            <w:rPr>
-                              <w:rFonts w:ascii="Cambria" w:hAnsi="Cambria"/>
-                              <w:sz w:val="20"/>
-                            </w:rPr>
-                          </w:pPr>
-                          <w:r>
-                            <w:rPr>
-                              <w:rFonts w:ascii="Cambria" w:hAnsi="Cambria"/>
-                              <w:sz w:val="20"/>
-                            </w:rPr>
-                            <w:t xml:space="preserve">Département des études, de </w:t>
-                          </w:r>
-                          <w:r>
-                            <w:rPr>
-                              <w:rFonts w:ascii="Cambria" w:hAnsi="Cambria"/>
-                              <w:sz w:val="20"/>
-                            </w:rPr>
-                            <w:t>Plan</w:t>
-                          </w:r>
-                          <w:r>
-                            <w:rPr>
-                              <w:rFonts w:ascii="Cambria" w:hAnsi="Cambria"/>
-                              <w:sz w:val="20"/>
-                            </w:rPr>
-                            <w:t>ification</w:t>
-                          </w:r>
-                          <w:r>
-                            <w:rPr>
-                              <w:rFonts w:ascii="Cambria" w:hAnsi="Cambria"/>
-                              <w:sz w:val="20"/>
-                            </w:rPr>
-                            <w:t xml:space="preserve"> et des Projets (DEPP)</w:t>
-                          </w:r>
-                        </w:p>
-                      </w:txbxContent>
-                    </v:textbox>
-                  </v:roundrect>
-                  <v:line id="Connecteur droit 38" o:spid="_x0000_s1076" style="position:absolute;visibility:visible;mso-wrap-style:square" from="15811,3048" to="15811,4056" o:connectortype="straight" o:gfxdata="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" strokecolor="#70ad47 [3209]" strokeweight="1.5pt">
-                    <v:stroke joinstyle="miter"/>
-                  </v:line>
-                </v:group>
-                <v:group id="Groupe 42" o:spid="_x0000_s1077" style="position:absolute;left:58426;top:24463;width:15526;height:9144" coordsize="31813,4056" o:gfxdata="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">
-                  <v:roundrect id="Rectangle à coins arrondis 43" o:spid="_x0000_s1078" style="position:absolute;width:31813;height:3048;visibility:visible;mso-wrap-style:square;v-text-anchor:middle" arcsize="10923f" o:gfxdata="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" fillcolor="#c5e0b3 [1305]" strokecolor="#00b050" strokeweight=".5pt">
-                    <v:stroke joinstyle="miter"/>
-                    <v:textbox>
-                      <w:txbxContent>
-                        <w:p>
-                          <w:pPr>
-                            <w:jc w:val="center"/>
-                            <w:rPr>
-                              <w:rFonts w:ascii="Cambria" w:hAnsi="Cambria"/>
-                              <w:sz w:val="20"/>
-                            </w:rPr>
-                          </w:pPr>
-                          <w:r>
-                            <w:rPr>
-                              <w:rFonts w:ascii="Cambria" w:hAnsi="Cambria"/>
-                              <w:sz w:val="20"/>
-                            </w:rPr>
-                            <w:t>Service Informatique ; Marketing et C</w:t>
-                          </w:r>
-                          <w:r>
-                            <w:rPr>
-                              <w:rFonts w:ascii="Cambria" w:hAnsi="Cambria"/>
-                              <w:sz w:val="20"/>
-                            </w:rPr>
-                            <w:t>oopé</w:t>
-                          </w:r>
-                          <w:r>
-                            <w:rPr>
-                              <w:rFonts w:ascii="Cambria" w:hAnsi="Cambria"/>
-                              <w:sz w:val="20"/>
-                            </w:rPr>
-                            <w:t>ration</w:t>
-                          </w:r>
-                          <w:r>
-                            <w:rPr>
-                              <w:rFonts w:ascii="Cambria" w:hAnsi="Cambria"/>
-                              <w:sz w:val="20"/>
-                            </w:rPr>
-                            <w:t xml:space="preserve"> (SIMC)</w:t>
-                          </w:r>
-                        </w:p>
-                      </w:txbxContent>
-                    </v:textbox>
-                  </v:roundrect>
-                  <v:line id="Connecteur droit 44" o:spid="_x0000_s1079" style="position:absolute;visibility:visible;mso-wrap-style:square" from="15811,3048" to="15811,4056" o:connectortype="straight" o:gfxdata="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" strokecolor="#70ad47 [3209]" strokeweight="1.5pt">
-                    <v:stroke joinstyle="miter"/>
-                  </v:line>
-                </v:group>
-                <v:roundrect id="Rectangle à coins arrondis 45" o:spid="_x0000_s1080" style="position:absolute;top:34438;width:18288;height:4858;visibility:visible;mso-wrap-style:square;v-text-anchor:middle" arcsize="10923f" o:gfxdata="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" fillcolor="#c5e0b3 [1305]" strokecolor="#00b050" strokeweight=".5pt">
-                  <v:stroke joinstyle="miter"/>
-                  <v:textbox>
-                    <w:txbxContent>
-                      <w:p>
-                        <w:pPr>
-                          <w:pStyle w:val="Paragraphedeliste"/>
-                          <w:numPr>
-                            <w:ilvl w:val="0"/>
-                            <w:numId w:val="38"/>
-                          </w:numPr>
-                          <w:jc w:val="center"/>
-                          <w:rPr>
-                            <w:rFonts w:ascii="Cambria" w:hAnsi="Cambria"/>
-                            <w:sz w:val="20"/>
-                          </w:rPr>
-                        </w:pPr>
-                        <w:r>
-                          <w:rPr>
-                            <w:rFonts w:ascii="Cambria" w:hAnsi="Cambria"/>
-                            <w:sz w:val="20"/>
-                          </w:rPr>
-                          <w:t>1 Assistant Comptable</w:t>
-                        </w:r>
-                      </w:p>
-                      <w:p>
-                        <w:pPr>
-                          <w:pStyle w:val="Paragraphedeliste"/>
-                          <w:numPr>
-                            <w:ilvl w:val="0"/>
-                            <w:numId w:val="38"/>
-                          </w:numPr>
-                          <w:rPr>
-                            <w:rFonts w:ascii="Cambria" w:hAnsi="Cambria"/>
-                            <w:sz w:val="20"/>
-                          </w:rPr>
-                        </w:pPr>
-                        <w:r>
-                          <w:rPr>
-                            <w:rFonts w:ascii="Cambria" w:hAnsi="Cambria"/>
-                            <w:sz w:val="20"/>
-                          </w:rPr>
-                          <w:t>1 Assistant Administratif</w:t>
-                        </w:r>
-                      </w:p>
-                    </w:txbxContent>
-                  </v:textbox>
-                </v:roundrect>
-                <v:roundrect id="Rectangle à coins arrondis 46" o:spid="_x0000_s1081" style="position:absolute;left:19475;top:33725;width:18574;height:5620;visibility:visible;mso-wrap-style:square;v-text-anchor:middle" arcsize="10923f" o:gfxdata="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" fillcolor="#c5e0b3 [1305]" strokecolor="#00b050" strokeweight=".5pt">
-                  <v:stroke joinstyle="miter"/>
-                  <v:textbox>
-                    <w:txbxContent>
-                      <w:p>
-                        <w:pPr>
-                          <w:jc w:val="center"/>
-                          <w:rPr>
-                            <w:rFonts w:ascii="Cambria" w:hAnsi="Cambria"/>
-                          </w:rPr>
-                        </w:pPr>
-                        <w:r>
-                          <w:rPr>
-                            <w:rFonts w:ascii="Cambria" w:hAnsi="Cambria"/>
-                          </w:rPr>
-                          <w:t>2 Chargés d’étude Assistant</w:t>
-                        </w:r>
-                      </w:p>
-                    </w:txbxContent>
-                  </v:textbox>
-                </v:roundrect>
-                <v:roundrect id="Rectangle à coins arrondis 47" o:spid="_x0000_s1082" style="position:absolute;left:38951;top:33488;width:15525;height:5810;visibility:visible;mso-wrap-style:square;v-text-anchor:middle" arcsize="10923f" o:gfxdata="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" fillcolor="#c5e0b3 [1305]" strokecolor="#00b050" strokeweight=".5pt">
-                  <v:stroke joinstyle="miter"/>
-                  <v:textbox>
-                    <w:txbxContent>
-                      <w:p>
-                        <w:pPr>
-                          <w:jc w:val="center"/>
-                          <w:rPr>
-                            <w:rFonts w:ascii="Cambria" w:hAnsi="Cambria"/>
-                          </w:rPr>
-                        </w:pPr>
-                        <w:r>
-                          <w:rPr>
-                            <w:rFonts w:ascii="Cambria" w:hAnsi="Cambria"/>
-                          </w:rPr>
-                          <w:t>2 Chargés d’étude Assistant</w:t>
-                        </w:r>
-                      </w:p>
-                    </w:txbxContent>
-                  </v:textbox>
-                </v:roundrect>
-                <v:roundrect id="Rectangle à coins arrondis 48" o:spid="_x0000_s1083" style="position:absolute;left:58307;top:33607;width:15526;height:5715;visibility:visible;mso-wrap-style:square;v-text-anchor:middle" arcsize="10923f" o:gfxdata="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" fillcolor="#c5e0b3 [1305]" strokecolor="#00b050" strokeweight=".5pt">
-                  <v:stroke joinstyle="miter"/>
-                  <v:textbox>
-                    <w:txbxContent>
-                      <w:p>
-                        <w:pPr>
-                          <w:jc w:val="center"/>
-                          <w:rPr>
-                            <w:rFonts w:ascii="Cambria" w:hAnsi="Cambria"/>
-                          </w:rPr>
-                        </w:pPr>
-                        <w:r>
-                          <w:rPr>
-                            <w:rFonts w:ascii="Cambria" w:hAnsi="Cambria"/>
-                          </w:rPr>
-                          <w:t>2 Chargés d’étude Assistant</w:t>
-                        </w:r>
-                      </w:p>
-                    </w:txbxContent>
-                  </v:textbox>
-                </v:roundrect>
-                <v:group id="Groupe 4" o:spid="_x0000_s1084" style="position:absolute;left:38119;top:24581;width:16669;height:9144" coordsize="34155,4056" o:gfxdata="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">
-                  <v:roundrect id="Rectangle à coins arrondis 5" o:spid="_x0000_s1085" style="position:absolute;width:34155;height:3048;visibility:visible;mso-wrap-style:square;v-text-anchor:middle" arcsize="10923f" o:gfxdata="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" fillcolor="#c5e0b3 [1305]" strokecolor="#00b050" strokeweight=".5pt">
-                    <v:stroke joinstyle="miter"/>
-                    <v:textbox>
-                      <w:txbxContent>
-                        <w:p>
-                          <w:pPr>
-                            <w:jc w:val="center"/>
-                            <w:rPr>
-                              <w:rFonts w:ascii="Cambria" w:hAnsi="Cambria"/>
-                              <w:sz w:val="20"/>
-                            </w:rPr>
-                          </w:pPr>
-                          <w:r>
-                            <w:rPr>
-                              <w:rFonts w:ascii="Cambria" w:hAnsi="Cambria"/>
-                              <w:sz w:val="20"/>
-                            </w:rPr>
-                            <w:t>Département de la Formation et de l’Appui Conseil (DFAC)</w:t>
-                          </w:r>
-                        </w:p>
-                      </w:txbxContent>
-                    </v:textbox>
-                  </v:roundrect>
-                  <v:line id="Connecteur droit 6" o:spid="_x0000_s1086" style="position:absolute;visibility:visible;mso-wrap-style:square" from="15811,3048" to="15811,4056" o:connectortype="straight" o:gfxdata="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" strokecolor="#70ad47 [3209]" strokeweight="1.5pt">
-                    <v:stroke joinstyle="miter"/>
-                  </v:line>
-                </v:group>
-              </v:group>
-            </w:pict>
-          </mc:Fallback>
-        </mc:AlternateContent>
-      </w:r>
-      <w:r>
-        <w:rPr>
-          <w:rFonts w:ascii="Cambria" w:hAnsi="Cambria"/>
           <w:sz w:val="24"/>
         </w:rPr>
         <w:t>L’organigramme de cette structure est le suivant :</w:t>
@@ -14345,76 +15763,6 @@
           <w:sz w:val="24"/>
         </w:rPr>
       </w:pPr>
-      <w:r>
-        <w:rPr>
-          <w:noProof/>
-          <w:lang w:val="en-US"/>
-        </w:rPr>
-        <mc:AlternateContent>
-          <mc:Choice Requires="wps">
-            <w:drawing>
-              <wp:anchor distT="0" distB="0" distL="114300" distR="114300" simplePos="0" relativeHeight="251655168" behindDoc="0" locked="0" layoutInCell="1" allowOverlap="1" wp14:anchorId="628D9702" wp14:editId="6CE721EF">
-                <wp:simplePos x="0" y="0"/>
-                <wp:positionH relativeFrom="column">
-                  <wp:posOffset>2871470</wp:posOffset>
-                </wp:positionH>
-                <wp:positionV relativeFrom="paragraph">
-                  <wp:posOffset>36195</wp:posOffset>
-                </wp:positionV>
-                <wp:extent cx="1933575" cy="0"/>
-                <wp:effectExtent l="0" t="0" r="9525" b="19050"/>
-                <wp:wrapNone/>
-                <wp:docPr id="18" name="Connecteur droit 18"/>
-                <wp:cNvGraphicFramePr/>
-                <a:graphic xmlns:a="http://schemas.openxmlformats.org/drawingml/2006/main">
-                  <a:graphicData uri="http://schemas.microsoft.com/office/word/2010/wordprocessingShape">
-                    <wps:wsp>
-                      <wps:cNvCnPr/>
-                      <wps:spPr>
-                        <a:xfrm flipH="1" flipV="1">
-                          <a:off x="0" y="0"/>
-                          <a:ext cx="1933575" cy="0"/>
-                        </a:xfrm>
-                        <a:prstGeom prst="line">
-                          <a:avLst/>
-                        </a:prstGeom>
-                      </wps:spPr>
-                      <wps:style>
-                        <a:lnRef idx="3">
-                          <a:schemeClr val="accent6"/>
-                        </a:lnRef>
-                        <a:fillRef idx="0">
-                          <a:schemeClr val="accent6"/>
-                        </a:fillRef>
-                        <a:effectRef idx="2">
-                          <a:schemeClr val="accent6"/>
-                        </a:effectRef>
-                        <a:fontRef idx="minor">
-                          <a:schemeClr val="tx1"/>
-                        </a:fontRef>
-                      </wps:style>
-                      <wps:bodyPr/>
-                    </wps:wsp>
-                  </a:graphicData>
-                </a:graphic>
-                <wp14:sizeRelH relativeFrom="margin">
-                  <wp14:pctWidth>0</wp14:pctWidth>
-                </wp14:sizeRelH>
-                <wp14:sizeRelV relativeFrom="margin">
-                  <wp14:pctHeight>0</wp14:pctHeight>
-                </wp14:sizeRelV>
-              </wp:anchor>
-            </w:drawing>
-          </mc:Choice>
-          <mc:Fallback>
-            <w:pict>
-              <v:line w14:anchorId="70ACFC99" id="Connecteur droit 18" o:spid="_x0000_s1026" style="position:absolute;flip:x y;z-index:251655168;visibility:visible;mso-wrap-style:square;mso-width-percent:0;mso-height-percent:0;mso-wrap-distance-left:9pt;mso-wrap-distance-top:0;mso-wrap-distance-right:9pt;mso-wrap-distance-bottom:0;mso-position-horizontal:absolute;mso-position-horizontal-relative:text;mso-position-vertical:absolute;mso-position-vertical-relative:text;mso-width-percent:0;mso-height-percent:0;mso-width-relative:margin;mso-height-relative:margin" from="226.1pt,2.85pt" to="378.35pt,2.85pt" o:gfxdata="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" strokecolor="#70ad47 [3209]" strokeweight="1.5pt">
-                <v:stroke joinstyle="miter"/>
-              </v:line>
-            </w:pict>
-          </mc:Fallback>
-        </mc:AlternateContent>
-      </w:r>
     </w:p>
     <w:p>
       <w:pPr>
@@ -14424,274 +15772,6 @@
           <w:sz w:val="24"/>
         </w:rPr>
       </w:pPr>
-      <w:r>
-        <w:rPr>
-          <w:noProof/>
-          <w:lang w:val="en-US"/>
-        </w:rPr>
-        <mc:AlternateContent>
-          <mc:Choice Requires="wps">
-            <w:drawing>
-              <wp:anchor distT="0" distB="0" distL="114300" distR="114300" simplePos="0" relativeHeight="251664384" behindDoc="0" locked="0" layoutInCell="1" allowOverlap="1" wp14:anchorId="4B4555CF" wp14:editId="3DF9D3F8">
-                <wp:simplePos x="0" y="0"/>
-                <wp:positionH relativeFrom="column">
-                  <wp:posOffset>1986280</wp:posOffset>
-                </wp:positionH>
-                <wp:positionV relativeFrom="paragraph">
-                  <wp:posOffset>85090</wp:posOffset>
-                </wp:positionV>
-                <wp:extent cx="0" cy="381000"/>
-                <wp:effectExtent l="0" t="0" r="19050" b="19050"/>
-                <wp:wrapNone/>
-                <wp:docPr id="27" name="Connecteur droit 27"/>
-                <wp:cNvGraphicFramePr/>
-                <a:graphic xmlns:a="http://schemas.openxmlformats.org/drawingml/2006/main">
-                  <a:graphicData uri="http://schemas.microsoft.com/office/word/2010/wordprocessingShape">
-                    <wps:wsp>
-                      <wps:cNvCnPr/>
-                      <wps:spPr>
-                        <a:xfrm>
-                          <a:off x="0" y="0"/>
-                          <a:ext cx="0" cy="381000"/>
-                        </a:xfrm>
-                        <a:prstGeom prst="line">
-                          <a:avLst/>
-                        </a:prstGeom>
-                      </wps:spPr>
-                      <wps:style>
-                        <a:lnRef idx="3">
-                          <a:schemeClr val="accent6"/>
-                        </a:lnRef>
-                        <a:fillRef idx="0">
-                          <a:schemeClr val="accent6"/>
-                        </a:fillRef>
-                        <a:effectRef idx="2">
-                          <a:schemeClr val="accent6"/>
-                        </a:effectRef>
-                        <a:fontRef idx="minor">
-                          <a:schemeClr val="tx1"/>
-                        </a:fontRef>
-                      </wps:style>
-                      <wps:bodyPr/>
-                    </wps:wsp>
-                  </a:graphicData>
-                </a:graphic>
-                <wp14:sizeRelV relativeFrom="margin">
-                  <wp14:pctHeight>0</wp14:pctHeight>
-                </wp14:sizeRelV>
-              </wp:anchor>
-            </w:drawing>
-          </mc:Choice>
-          <mc:Fallback>
-            <w:pict>
-              <v:line w14:anchorId="28F52737" id="Connecteur droit 27" o:spid="_x0000_s1026" style="position:absolute;z-index:251664384;visibility:visible;mso-wrap-style:square;mso-height-percent:0;mso-wrap-distance-left:9pt;mso-wrap-distance-top:0;mso-wrap-distance-right:9pt;mso-wrap-distance-bottom:0;mso-position-horizontal:absolute;mso-position-horizontal-relative:text;mso-position-vertical:absolute;mso-position-vertical-relative:text;mso-height-percent:0;mso-height-relative:margin" from="156.4pt,6.7pt" to="156.4pt,36.7pt" o:gfxdata="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" strokecolor="#70ad47 [3209]" strokeweight="1.5pt">
-                <v:stroke joinstyle="miter"/>
-              </v:line>
-            </w:pict>
-          </mc:Fallback>
-        </mc:AlternateContent>
-      </w:r>
-      <w:r>
-        <w:rPr>
-          <w:noProof/>
-          <w:lang w:val="en-US"/>
-        </w:rPr>
-        <mc:AlternateContent>
-          <mc:Choice Requires="wps">
-            <w:drawing>
-              <wp:anchor distT="0" distB="0" distL="114300" distR="114300" simplePos="0" relativeHeight="251662336" behindDoc="0" locked="0" layoutInCell="1" allowOverlap="1" wp14:anchorId="54600E24" wp14:editId="040B54EC">
-                <wp:simplePos x="0" y="0"/>
-                <wp:positionH relativeFrom="column">
-                  <wp:posOffset>14605</wp:posOffset>
-                </wp:positionH>
-                <wp:positionV relativeFrom="paragraph">
-                  <wp:posOffset>66040</wp:posOffset>
-                </wp:positionV>
-                <wp:extent cx="0" cy="381000"/>
-                <wp:effectExtent l="0" t="0" r="19050" b="19050"/>
-                <wp:wrapNone/>
-                <wp:docPr id="26" name="Connecteur droit 26"/>
-                <wp:cNvGraphicFramePr/>
-                <a:graphic xmlns:a="http://schemas.openxmlformats.org/drawingml/2006/main">
-                  <a:graphicData uri="http://schemas.microsoft.com/office/word/2010/wordprocessingShape">
-                    <wps:wsp>
-                      <wps:cNvCnPr/>
-                      <wps:spPr>
-                        <a:xfrm>
-                          <a:off x="0" y="0"/>
-                          <a:ext cx="0" cy="381000"/>
-                        </a:xfrm>
-                        <a:prstGeom prst="line">
-                          <a:avLst/>
-                        </a:prstGeom>
-                      </wps:spPr>
-                      <wps:style>
-                        <a:lnRef idx="3">
-                          <a:schemeClr val="accent6"/>
-                        </a:lnRef>
-                        <a:fillRef idx="0">
-                          <a:schemeClr val="accent6"/>
-                        </a:fillRef>
-                        <a:effectRef idx="2">
-                          <a:schemeClr val="accent6"/>
-                        </a:effectRef>
-                        <a:fontRef idx="minor">
-                          <a:schemeClr val="tx1"/>
-                        </a:fontRef>
-                      </wps:style>
-                      <wps:bodyPr/>
-                    </wps:wsp>
-                  </a:graphicData>
-                </a:graphic>
-                <wp14:sizeRelV relativeFrom="margin">
-                  <wp14:pctHeight>0</wp14:pctHeight>
-                </wp14:sizeRelV>
-              </wp:anchor>
-            </w:drawing>
-          </mc:Choice>
-          <mc:Fallback>
-            <w:pict>
-              <v:line w14:anchorId="2F5B0BC0" id="Connecteur droit 26" o:spid="_x0000_s1026" style="position:absolute;z-index:251662336;visibility:visible;mso-wrap-style:square;mso-height-percent:0;mso-wrap-distance-left:9pt;mso-wrap-distance-top:0;mso-wrap-distance-right:9pt;mso-wrap-distance-bottom:0;mso-position-horizontal:absolute;mso-position-horizontal-relative:text;mso-position-vertical:absolute;mso-position-vertical-relative:text;mso-height-percent:0;mso-height-relative:margin" from="1.15pt,5.2pt" to="1.15pt,35.2pt" o:gfxdata="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" strokecolor="#70ad47 [3209]" strokeweight="1.5pt">
-                <v:stroke joinstyle="miter"/>
-              </v:line>
-            </w:pict>
-          </mc:Fallback>
-        </mc:AlternateContent>
-      </w:r>
-      <w:r>
-        <w:rPr>
-          <w:noProof/>
-          <w:lang w:val="en-US"/>
-        </w:rPr>
-        <mc:AlternateContent>
-          <mc:Choice Requires="wps">
-            <w:drawing>
-              <wp:anchor distT="0" distB="0" distL="114300" distR="114300" simplePos="0" relativeHeight="251668480" behindDoc="0" locked="0" layoutInCell="1" allowOverlap="1" wp14:anchorId="4B4555CF" wp14:editId="3DF9D3F8">
-                <wp:simplePos x="0" y="0"/>
-                <wp:positionH relativeFrom="column">
-                  <wp:posOffset>5857875</wp:posOffset>
-                </wp:positionH>
-                <wp:positionV relativeFrom="paragraph">
-                  <wp:posOffset>65405</wp:posOffset>
-                </wp:positionV>
-                <wp:extent cx="0" cy="381000"/>
-                <wp:effectExtent l="0" t="0" r="19050" b="19050"/>
-                <wp:wrapNone/>
-                <wp:docPr id="29" name="Connecteur droit 29"/>
-                <wp:cNvGraphicFramePr/>
-                <a:graphic xmlns:a="http://schemas.openxmlformats.org/drawingml/2006/main">
-                  <a:graphicData uri="http://schemas.microsoft.com/office/word/2010/wordprocessingShape">
-                    <wps:wsp>
-                      <wps:cNvCnPr/>
-                      <wps:spPr>
-                        <a:xfrm>
-                          <a:off x="0" y="0"/>
-                          <a:ext cx="0" cy="381000"/>
-                        </a:xfrm>
-                        <a:prstGeom prst="line">
-                          <a:avLst/>
-                        </a:prstGeom>
-                      </wps:spPr>
-                      <wps:style>
-                        <a:lnRef idx="3">
-                          <a:schemeClr val="accent6"/>
-                        </a:lnRef>
-                        <a:fillRef idx="0">
-                          <a:schemeClr val="accent6"/>
-                        </a:fillRef>
-                        <a:effectRef idx="2">
-                          <a:schemeClr val="accent6"/>
-                        </a:effectRef>
-                        <a:fontRef idx="minor">
-                          <a:schemeClr val="tx1"/>
-                        </a:fontRef>
-                      </wps:style>
-                      <wps:bodyPr/>
-                    </wps:wsp>
-                  </a:graphicData>
-                </a:graphic>
-                <wp14:sizeRelV relativeFrom="margin">
-                  <wp14:pctHeight>0</wp14:pctHeight>
-                </wp14:sizeRelV>
-              </wp:anchor>
-            </w:drawing>
-          </mc:Choice>
-          <mc:Fallback>
-            <w:pict>
-              <v:line w14:anchorId="1EA440A0" id="Connecteur droit 29" o:spid="_x0000_s1026" style="position:absolute;z-index:251668480;visibility:visible;mso-wrap-style:square;mso-height-percent:0;mso-wrap-distance-left:9pt;mso-wrap-distance-top:0;mso-wrap-distance-right:9pt;mso-wrap-distance-bottom:0;mso-position-horizontal:absolute;mso-position-horizontal-relative:text;mso-position-vertical:absolute;mso-position-vertical-relative:text;mso-height-percent:0;mso-height-relative:margin" from="461.25pt,5.15pt" to="461.25pt,35.15pt" o:gfxdata="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" strokecolor="#70ad47 [3209]" strokeweight="1.5pt">
-                <v:stroke joinstyle="miter"/>
-              </v:line>
-            </w:pict>
-          </mc:Fallback>
-        </mc:AlternateContent>
-      </w:r>
-      <w:r>
-        <w:rPr>
-          <w:noProof/>
-          <w:lang w:val="en-US"/>
-        </w:rPr>
-        <mc:AlternateContent>
-          <mc:Choice Requires="wps">
-            <w:drawing>
-              <wp:anchor distT="0" distB="0" distL="114300" distR="114300" simplePos="0" relativeHeight="251666432" behindDoc="0" locked="0" layoutInCell="1" allowOverlap="1" wp14:anchorId="4B4555CF" wp14:editId="3DF9D3F8">
-                <wp:simplePos x="0" y="0"/>
-                <wp:positionH relativeFrom="column">
-                  <wp:posOffset>3891280</wp:posOffset>
-                </wp:positionH>
-                <wp:positionV relativeFrom="paragraph">
-                  <wp:posOffset>75565</wp:posOffset>
-                </wp:positionV>
-                <wp:extent cx="0" cy="381000"/>
-                <wp:effectExtent l="0" t="0" r="19050" b="19050"/>
-                <wp:wrapNone/>
-                <wp:docPr id="28" name="Connecteur droit 28"/>
-                <wp:cNvGraphicFramePr/>
-                <a:graphic xmlns:a="http://schemas.openxmlformats.org/drawingml/2006/main">
-                  <a:graphicData uri="http://schemas.microsoft.com/office/word/2010/wordprocessingShape">
-                    <wps:wsp>
-                      <wps:cNvCnPr/>
-                      <wps:spPr>
-                        <a:xfrm>
-                          <a:off x="0" y="0"/>
-                          <a:ext cx="0" cy="381000"/>
-                        </a:xfrm>
-                        <a:prstGeom prst="line">
-                          <a:avLst/>
-                        </a:prstGeom>
-                      </wps:spPr>
-                      <wps:style>
-                        <a:lnRef idx="3">
-                          <a:schemeClr val="accent6"/>
-                        </a:lnRef>
-                        <a:fillRef idx="0">
-                          <a:schemeClr val="accent6"/>
-                        </a:fillRef>
-                        <a:effectRef idx="2">
-                          <a:schemeClr val="accent6"/>
-                        </a:effectRef>
-                        <a:fontRef idx="minor">
-                          <a:schemeClr val="tx1"/>
-                        </a:fontRef>
-                      </wps:style>
-                      <wps:bodyPr/>
-                    </wps:wsp>
-                  </a:graphicData>
-                </a:graphic>
-                <wp14:sizeRelV relativeFrom="margin">
-                  <wp14:pctHeight>0</wp14:pctHeight>
-                </wp14:sizeRelV>
-              </wp:anchor>
-            </w:drawing>
-          </mc:Choice>
-          <mc:Fallback>
-            <w:pict>
-              <v:line w14:anchorId="56A6E614" id="Connecteur droit 28" o:spid="_x0000_s1026" style="position:absolute;z-index:251666432;visibility:visible;mso-wrap-style:square;mso-height-percent:0;mso-wrap-distance-left:9pt;mso-wrap-distance-top:0;mso-wrap-distance-right:9pt;mso-wrap-distance-bottom:0;mso-position-horizontal:absolute;mso-position-horizontal-relative:text;mso-position-vertical:absolute;mso-position-vertical-relative:text;mso-height-percent:0;mso-height-relative:margin" from="306.4pt,5.95pt" to="306.4pt,35.95pt" o:gfxdata="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" strokecolor="#70ad47 [3209]" strokeweight="1.5pt">
-                <v:stroke joinstyle="miter"/>
-              </v:line>
-            </w:pict>
-          </mc:Fallback>
-        </mc:AlternateContent>
-      </w:r>
     </w:p>
     <w:p>
       <w:pPr>
@@ -14779,7 +15859,7 @@
           <w:color w:val="auto"/>
         </w:rPr>
       </w:pPr>
-      <w:bookmarkStart w:id="66" w:name="_Toc202503788"/>
+      <w:bookmarkStart w:id="65" w:name="_Toc202503788"/>
       <w:r>
         <w:rPr>
           <w:rFonts w:ascii="Cambria Math" w:hAnsi="Cambria Math"/>
@@ -14788,7 +15868,27 @@
         </w:rPr>
         <w:t>Produits et services</w:t>
       </w:r>
+      <w:bookmarkEnd w:id="65"/>
+    </w:p>
+    <w:p>
+      <w:pPr>
+        <w:jc w:val="both"/>
+        <w:rPr>
+          <w:rFonts w:ascii="Cambria" w:hAnsi="Cambria"/>
+          <w:sz w:val="10"/>
+        </w:rPr>
+      </w:pPr>
+      <w:bookmarkStart w:id="66" w:name="_GoBack"/>
       <w:bookmarkEnd w:id="66"/>
+    </w:p>
+    <w:p>
+      <w:pPr>
+        <w:jc w:val="both"/>
+        <w:rPr>
+          <w:rFonts w:ascii="Cambria" w:hAnsi="Cambria"/>
+          <w:sz w:val="24"/>
+        </w:rPr>
+      </w:pPr>
     </w:p>
     <w:p>
       <w:pPr>
@@ -14931,11 +16031,8 @@
       </w:r>
       <w:bookmarkEnd w:id="72"/>
     </w:p>
-    <w:p>
-      <w:r>
-        <w:br w:type="page"/>
-      </w:r>
-    </w:p>
+    <w:p/>
+    <w:p/>
     <w:p>
       <w:bookmarkStart w:id="73" w:name="_Toc202503795"/>
     </w:p>
@@ -15876,8 +16973,49 @@
                 <w:rFonts w:ascii="Cambria" w:hAnsi="Cambria"/>
                 <w:sz w:val="24"/>
               </w:rPr>
-              <w:t>Blandine Ginon, Stéphanie Jean-Daubias, Pierre-Antoine Champin</w:t>
+              <w:t xml:space="preserve">Blandine </w:t>
             </w:r>
+            <w:proofErr w:type="spellStart"/>
+            <w:r>
+              <w:rPr>
+                <w:rFonts w:ascii="Cambria" w:hAnsi="Cambria"/>
+                <w:sz w:val="24"/>
+              </w:rPr>
+              <w:t>Ginon</w:t>
+            </w:r>
+            <w:proofErr w:type="spellEnd"/>
+            <w:r>
+              <w:rPr>
+                <w:rFonts w:ascii="Cambria" w:hAnsi="Cambria"/>
+                <w:sz w:val="24"/>
+              </w:rPr>
+              <w:t>, Stéphanie Jean-</w:t>
+            </w:r>
+            <w:proofErr w:type="spellStart"/>
+            <w:r>
+              <w:rPr>
+                <w:rFonts w:ascii="Cambria" w:hAnsi="Cambria"/>
+                <w:sz w:val="24"/>
+              </w:rPr>
+              <w:t>Daubias</w:t>
+            </w:r>
+            <w:proofErr w:type="spellEnd"/>
+            <w:r>
+              <w:rPr>
+                <w:rFonts w:ascii="Cambria" w:hAnsi="Cambria"/>
+                <w:sz w:val="24"/>
+              </w:rPr>
+              <w:t xml:space="preserve">, Pierre-Antoine </w:t>
+            </w:r>
+            <w:proofErr w:type="spellStart"/>
+            <w:r>
+              <w:rPr>
+                <w:rFonts w:ascii="Cambria" w:hAnsi="Cambria"/>
+                <w:sz w:val="24"/>
+              </w:rPr>
+              <w:t>Champin</w:t>
+            </w:r>
+            <w:proofErr w:type="spellEnd"/>
           </w:p>
         </w:tc>
         <w:tc>
@@ -15956,13 +17094,47 @@
                 <w:sz w:val="24"/>
               </w:rPr>
             </w:pPr>
+            <w:proofErr w:type="spellStart"/>
             <w:r>
               <w:rPr>
                 <w:rFonts w:ascii="Cambria" w:hAnsi="Cambria"/>
                 <w:sz w:val="24"/>
               </w:rPr>
-              <w:t>Safa Bhar Layeb</w:t>
+              <w:t>Safa</w:t>
             </w:r>
+            <w:proofErr w:type="spellEnd"/>
+            <w:r>
+              <w:rPr>
+                <w:rFonts w:ascii="Cambria" w:hAnsi="Cambria"/>
+                <w:sz w:val="24"/>
+              </w:rPr>
+              <w:t xml:space="preserve"> </w:t>
+            </w:r>
+            <w:proofErr w:type="spellStart"/>
+            <w:r>
+              <w:rPr>
+                <w:rFonts w:ascii="Cambria" w:hAnsi="Cambria"/>
+                <w:sz w:val="24"/>
+              </w:rPr>
+              <w:t>Bhar</w:t>
+            </w:r>
+            <w:proofErr w:type="spellEnd"/>
+            <w:r>
+              <w:rPr>
+                <w:rFonts w:ascii="Cambria" w:hAnsi="Cambria"/>
+                <w:sz w:val="24"/>
+              </w:rPr>
+              <w:t xml:space="preserve"> </w:t>
+            </w:r>
+            <w:proofErr w:type="spellStart"/>
+            <w:r>
+              <w:rPr>
+                <w:rFonts w:ascii="Cambria" w:hAnsi="Cambria"/>
+                <w:sz w:val="24"/>
+              </w:rPr>
+              <w:t>Layeb</w:t>
+            </w:r>
+            <w:proofErr w:type="spellEnd"/>
           </w:p>
         </w:tc>
         <w:tc>
@@ -23883,7 +25055,29 @@
                   <w:sz w:val="20"/>
                   <w:szCs w:val="18"/>
                 </w:rPr>
-                <w:t>TATOU TATOU JOSIAS NATHAN</w:t>
+                <w:t xml:space="preserve">TATOU </w:t>
+              </w:r>
+              <w:proofErr w:type="spellStart"/>
+              <w:r>
+                <w:rPr>
+                  <w:rFonts w:ascii="Cambria Math" w:hAnsi="Cambria Math" w:cs="Times New Roman"/>
+                  <w:b/>
+                  <w:caps/>
+                  <w:sz w:val="20"/>
+                  <w:szCs w:val="18"/>
+                </w:rPr>
+                <w:t>TATOU</w:t>
+              </w:r>
+              <w:proofErr w:type="spellEnd"/>
+              <w:r>
+                <w:rPr>
+                  <w:rFonts w:ascii="Cambria Math" w:hAnsi="Cambria Math" w:cs="Times New Roman"/>
+                  <w:b/>
+                  <w:caps/>
+                  <w:sz w:val="20"/>
+                  <w:szCs w:val="18"/>
+                </w:rPr>
+                <w:t xml:space="preserve"> JOSIAS NATHAN</w:t>
               </w:r>
             </w:sdtContent>
           </w:sdt>
@@ -23940,7 +25134,7 @@
               <w:szCs w:val="18"/>
               <w:lang w:val="fr-FR"/>
             </w:rPr>
-            <w:t>27</w:t>
+            <w:t>33</w:t>
           </w:r>
           <w:r>
             <w:rPr>
@@ -24105,7 +25299,7 @@
         </mc:Choice>
         <mc:Fallback>
           <w:pict>
-            <v:rect id="Rectangle 1" o:spid="_x0000_s1087" style="position:absolute;left:0;text-align:left;margin-left:-34.85pt;margin-top:-19.5pt;width:537.55pt;height:47.6pt;z-index:251659264;visibility:visible;mso-wrap-style:square;mso-width-percent:0;mso-height-percent:0;mso-wrap-distance-left:9pt;mso-wrap-distance-top:0;mso-wrap-distance-right:9pt;mso-wrap-distance-bottom:0;mso-position-horizontal:absolute;mso-position-horizontal-relative:text;mso-position-vertical:absolute;mso-position-vertical-relative:text;mso-width-percent:0;mso-height-percent:0;mso-width-relative:margin;mso-height-relative:margin;v-text-anchor:middle" o:gfxdata="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" fillcolor="#4472c4 [3208]" strokecolor="#1f4d78 [1604]" strokeweight="1pt">
+            <v:rect id="Rectangle 1" o:spid="_x0000_s1085" style="position:absolute;left:0;text-align:left;margin-left:-34.85pt;margin-top:-19.5pt;width:537.55pt;height:47.6pt;z-index:251659264;visibility:visible;mso-wrap-style:square;mso-width-percent:0;mso-height-percent:0;mso-wrap-distance-left:9pt;mso-wrap-distance-top:0;mso-wrap-distance-right:9pt;mso-wrap-distance-bottom:0;mso-position-horizontal:absolute;mso-position-horizontal-relative:text;mso-position-vertical:absolute;mso-position-vertical-relative:text;mso-width-percent:0;mso-height-percent:0;mso-width-relative:margin;mso-height-relative:margin;v-text-anchor:middle" o:gfxdata="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" fillcolor="#4472c4 [3208]" strokecolor="#1f4d78 [1604]" strokeweight="1pt">
               <v:textbox>
                 <w:txbxContent>
                   <w:p>
@@ -24171,7 +25365,7 @@
         <v:path o:extrusionok="f" gradientshapeok="t" o:connecttype="rect"/>
         <o:lock v:ext="edit" aspectratio="t"/>
       </v:shapetype>
-      <v:shape id="_x0000_i1319" type="#_x0000_t75" style="width:11.25pt;height:11.25pt" o:bullet="t">
+      <v:shape id="_x0000_i1078" type="#_x0000_t75" style="width:11.25pt;height:11.25pt" o:bullet="t">
         <v:imagedata r:id="rId1" o:title="mso5AEE"/>
       </v:shape>
     </w:pict>
@@ -31212,7 +32406,7 @@
     <w:charset w:val="00"/>
     <w:family w:val="roman"/>
     <w:pitch w:val="variable"/>
-    <w:sig w:usb0="E0002AFF" w:usb1="C0007843" w:usb2="00000009" w:usb3="00000000" w:csb0="000001FF" w:csb1="00000000"/>
+    <w:sig w:usb0="E0002EFF" w:usb1="C000785B" w:usb2="00000009" w:usb3="00000000" w:csb0="000001FF" w:csb1="00000000"/>
   </w:font>
   <w:font w:name="Courier New">
     <w:panose1 w:val="02070309020205020404"/>
@@ -31240,7 +32434,7 @@
     <w:charset w:val="00"/>
     <w:family w:val="swiss"/>
     <w:pitch w:val="variable"/>
-    <w:sig w:usb0="E0002AFF" w:usb1="4000ACFF" w:usb2="00000001" w:usb3="00000000" w:csb0="000001FF" w:csb1="00000000"/>
+    <w:sig w:usb0="E4002EFF" w:usb1="C000247B" w:usb2="00000009" w:usb3="00000000" w:csb0="000001FF" w:csb1="00000000"/>
   </w:font>
   <w:font w:name="Cambria Math">
     <w:panose1 w:val="02040503050406030204"/>
@@ -31254,7 +32448,7 @@
     <w:charset w:val="00"/>
     <w:family w:val="swiss"/>
     <w:pitch w:val="variable"/>
-    <w:sig w:usb0="A0002AEF" w:usb1="4000207B" w:usb2="00000000" w:usb3="00000000" w:csb0="000001FF" w:csb1="00000000"/>
+    <w:sig w:usb0="E4002EFF" w:usb1="C000247B" w:usb2="00000009" w:usb3="00000000" w:csb0="000001FF" w:csb1="00000000"/>
   </w:font>
   <w:font w:name="Lucida Calligraphy">
     <w:panose1 w:val="03010101010101010101"/>
@@ -31300,6 +32494,7 @@
     <w:rsid w:val="00A17F42"/>
     <w:rsid w:val="00A37C31"/>
     <w:rsid w:val="00A51C6B"/>
+    <w:rsid w:val="00AB6A27"/>
     <w:rsid w:val="00BE119B"/>
     <w:rsid w:val="00BE27D3"/>
     <w:rsid w:val="00E316CC"/>
@@ -32042,7 +33237,7 @@
 </file>
 
 <file path=customXml/itemProps1.xml><?xml version="1.0" encoding="utf-8"?>
-<ds:datastoreItem xmlns:ds="http://schemas.openxmlformats.org/officeDocument/2006/customXml" ds:itemID="{0866C312-1D90-46C4-8D75-7012BD88EEFD}">
+<ds:datastoreItem xmlns:ds="http://schemas.openxmlformats.org/officeDocument/2006/customXml" ds:itemID="{8BDF9C9F-B734-46CB-9DAB-0B828CD81A89}">
   <ds:schemaRefs>
     <ds:schemaRef ds:uri="http://schemas.openxmlformats.org/officeDocument/2006/bibliography"/>
   </ds:schemaRefs>

--- a/mémo_rapport.docx
+++ b/mémo_rapport.docx
@@ -200,7 +200,7 @@
         <w:pStyle w:val="Paragraphedeliste"/>
         <w:numPr>
           <w:ilvl w:val="0"/>
-          <w:numId w:val="21"/>
+          <w:numId w:val="9"/>
         </w:numPr>
         <w:spacing w:line="276" w:lineRule="auto"/>
         <w:jc w:val="both"/>
@@ -275,7 +275,7 @@
         <w:pStyle w:val="Paragraphedeliste"/>
         <w:numPr>
           <w:ilvl w:val="0"/>
-          <w:numId w:val="21"/>
+          <w:numId w:val="9"/>
         </w:numPr>
         <w:spacing w:line="276" w:lineRule="auto"/>
         <w:jc w:val="both"/>
@@ -316,7 +316,7 @@
         <w:pStyle w:val="Paragraphedeliste"/>
         <w:numPr>
           <w:ilvl w:val="0"/>
-          <w:numId w:val="21"/>
+          <w:numId w:val="9"/>
         </w:numPr>
         <w:spacing w:line="276" w:lineRule="auto"/>
         <w:jc w:val="both"/>
@@ -375,7 +375,7 @@
         <w:pStyle w:val="Paragraphedeliste"/>
         <w:numPr>
           <w:ilvl w:val="0"/>
-          <w:numId w:val="21"/>
+          <w:numId w:val="9"/>
         </w:numPr>
         <w:spacing w:line="276" w:lineRule="auto"/>
         <w:jc w:val="both"/>
@@ -416,7 +416,7 @@
         <w:pStyle w:val="Paragraphedeliste"/>
         <w:numPr>
           <w:ilvl w:val="0"/>
-          <w:numId w:val="21"/>
+          <w:numId w:val="9"/>
         </w:numPr>
         <w:spacing w:line="276" w:lineRule="auto"/>
         <w:jc w:val="both"/>
@@ -440,7 +440,7 @@
         <w:pStyle w:val="Paragraphedeliste"/>
         <w:numPr>
           <w:ilvl w:val="0"/>
-          <w:numId w:val="21"/>
+          <w:numId w:val="9"/>
         </w:numPr>
         <w:spacing w:line="276" w:lineRule="auto"/>
         <w:jc w:val="both"/>
@@ -498,7 +498,7 @@
         <w:pStyle w:val="Paragraphedeliste"/>
         <w:numPr>
           <w:ilvl w:val="0"/>
-          <w:numId w:val="21"/>
+          <w:numId w:val="9"/>
         </w:numPr>
         <w:spacing w:line="276" w:lineRule="auto"/>
         <w:jc w:val="both"/>
@@ -563,7 +563,7 @@
         <w:pStyle w:val="Paragraphedeliste"/>
         <w:numPr>
           <w:ilvl w:val="0"/>
-          <w:numId w:val="21"/>
+          <w:numId w:val="9"/>
         </w:numPr>
         <w:spacing w:line="276" w:lineRule="auto"/>
         <w:jc w:val="both"/>
@@ -604,7 +604,7 @@
         <w:pStyle w:val="Paragraphedeliste"/>
         <w:numPr>
           <w:ilvl w:val="0"/>
-          <w:numId w:val="21"/>
+          <w:numId w:val="9"/>
         </w:numPr>
         <w:spacing w:line="276" w:lineRule="auto"/>
         <w:jc w:val="both"/>
@@ -645,7 +645,7 @@
         <w:pStyle w:val="Paragraphedeliste"/>
         <w:numPr>
           <w:ilvl w:val="0"/>
-          <w:numId w:val="21"/>
+          <w:numId w:val="9"/>
         </w:numPr>
         <w:spacing w:line="276" w:lineRule="auto"/>
         <w:jc w:val="both"/>
@@ -703,7 +703,7 @@
         <w:pStyle w:val="Paragraphedeliste"/>
         <w:numPr>
           <w:ilvl w:val="0"/>
-          <w:numId w:val="21"/>
+          <w:numId w:val="9"/>
         </w:numPr>
         <w:spacing w:line="276" w:lineRule="auto"/>
         <w:jc w:val="both"/>
@@ -823,7 +823,7 @@
         <w:pStyle w:val="Paragraphedeliste"/>
         <w:numPr>
           <w:ilvl w:val="0"/>
-          <w:numId w:val="21"/>
+          <w:numId w:val="9"/>
         </w:numPr>
         <w:spacing w:line="276" w:lineRule="auto"/>
         <w:jc w:val="both"/>
@@ -2691,7 +2691,7 @@
         <w:pStyle w:val="Titre3"/>
         <w:numPr>
           <w:ilvl w:val="1"/>
-          <w:numId w:val="16"/>
+          <w:numId w:val="6"/>
         </w:numPr>
         <w:rPr>
           <w:rFonts w:ascii="Cambria Math" w:hAnsi="Cambria Math"/>
@@ -2850,7 +2850,7 @@
         <w:pStyle w:val="Titre3"/>
         <w:numPr>
           <w:ilvl w:val="1"/>
-          <w:numId w:val="16"/>
+          <w:numId w:val="6"/>
         </w:numPr>
         <w:rPr>
           <w:rFonts w:ascii="Cambria Math" w:hAnsi="Cambria Math"/>
@@ -2936,7 +2936,7 @@
         <w:pStyle w:val="Paragraphedeliste"/>
         <w:numPr>
           <w:ilvl w:val="0"/>
-          <w:numId w:val="22"/>
+          <w:numId w:val="10"/>
         </w:numPr>
         <w:jc w:val="both"/>
         <w:rPr>
@@ -2985,7 +2985,7 @@
         <w:pStyle w:val="Paragraphedeliste"/>
         <w:numPr>
           <w:ilvl w:val="0"/>
-          <w:numId w:val="22"/>
+          <w:numId w:val="10"/>
         </w:numPr>
         <w:jc w:val="both"/>
         <w:rPr>
@@ -3062,7 +3062,7 @@
         <w:pStyle w:val="Paragraphedeliste"/>
         <w:numPr>
           <w:ilvl w:val="0"/>
-          <w:numId w:val="22"/>
+          <w:numId w:val="10"/>
         </w:numPr>
         <w:jc w:val="both"/>
         <w:rPr>
@@ -3250,7 +3250,7 @@
         <w:pStyle w:val="Titre3"/>
         <w:numPr>
           <w:ilvl w:val="1"/>
-          <w:numId w:val="19"/>
+          <w:numId w:val="7"/>
         </w:numPr>
         <w:rPr>
           <w:rFonts w:ascii="Cambria Math" w:hAnsi="Cambria Math"/>
@@ -3410,7 +3410,7 @@
         <w:pStyle w:val="Titre3"/>
         <w:numPr>
           <w:ilvl w:val="1"/>
-          <w:numId w:val="19"/>
+          <w:numId w:val="7"/>
         </w:numPr>
         <w:rPr>
           <w:rFonts w:ascii="Cambria Math" w:hAnsi="Cambria Math"/>
@@ -3467,7 +3467,7 @@
         <w:pStyle w:val="Paragraphedeliste"/>
         <w:numPr>
           <w:ilvl w:val="0"/>
-          <w:numId w:val="23"/>
+          <w:numId w:val="11"/>
         </w:numPr>
         <w:jc w:val="both"/>
         <w:rPr>
@@ -3678,7 +3678,7 @@
         <w:pStyle w:val="Paragraphedeliste"/>
         <w:numPr>
           <w:ilvl w:val="0"/>
-          <w:numId w:val="23"/>
+          <w:numId w:val="11"/>
         </w:numPr>
         <w:jc w:val="both"/>
         <w:rPr>
@@ -3916,7 +3916,7 @@
         <w:pStyle w:val="Paragraphedeliste"/>
         <w:numPr>
           <w:ilvl w:val="0"/>
-          <w:numId w:val="23"/>
+          <w:numId w:val="11"/>
         </w:numPr>
         <w:jc w:val="both"/>
         <w:rPr>
@@ -4086,7 +4086,7 @@
         <w:pStyle w:val="Titre3"/>
         <w:numPr>
           <w:ilvl w:val="1"/>
-          <w:numId w:val="20"/>
+          <w:numId w:val="8"/>
         </w:numPr>
         <w:rPr>
           <w:rFonts w:ascii="Cambria Math" w:hAnsi="Cambria Math"/>
@@ -4199,7 +4199,7 @@
         <w:pStyle w:val="Titre3"/>
         <w:numPr>
           <w:ilvl w:val="1"/>
-          <w:numId w:val="20"/>
+          <w:numId w:val="8"/>
         </w:numPr>
         <w:rPr>
           <w:rFonts w:ascii="Cambria Math" w:hAnsi="Cambria Math"/>
@@ -4233,7 +4233,7 @@
         <w:pStyle w:val="Paragraphedeliste"/>
         <w:numPr>
           <w:ilvl w:val="0"/>
-          <w:numId w:val="24"/>
+          <w:numId w:val="12"/>
         </w:numPr>
         <w:jc w:val="both"/>
         <w:rPr>
@@ -4272,7 +4272,7 @@
         <w:pStyle w:val="Paragraphedeliste"/>
         <w:numPr>
           <w:ilvl w:val="0"/>
-          <w:numId w:val="24"/>
+          <w:numId w:val="12"/>
         </w:numPr>
         <w:jc w:val="both"/>
         <w:rPr>
@@ -4302,7 +4302,7 @@
         <w:pStyle w:val="Paragraphedeliste"/>
         <w:numPr>
           <w:ilvl w:val="0"/>
-          <w:numId w:val="24"/>
+          <w:numId w:val="12"/>
         </w:numPr>
         <w:jc w:val="both"/>
         <w:rPr>
@@ -4332,7 +4332,7 @@
         <w:pStyle w:val="Titre2"/>
         <w:numPr>
           <w:ilvl w:val="0"/>
-          <w:numId w:val="20"/>
+          <w:numId w:val="8"/>
         </w:numPr>
         <w:rPr>
           <w:rFonts w:ascii="Cambria Math" w:hAnsi="Cambria Math"/>
@@ -4363,7 +4363,7 @@
         <w:pStyle w:val="Titre3"/>
         <w:numPr>
           <w:ilvl w:val="1"/>
-          <w:numId w:val="20"/>
+          <w:numId w:val="8"/>
         </w:numPr>
         <w:rPr>
           <w:rFonts w:ascii="Cambria Math" w:hAnsi="Cambria Math"/>
@@ -4632,7 +4632,7 @@
       <w:pPr>
         <w:numPr>
           <w:ilvl w:val="0"/>
-          <w:numId w:val="27"/>
+          <w:numId w:val="13"/>
         </w:numPr>
         <w:jc w:val="both"/>
         <w:rPr>
@@ -4681,7 +4681,7 @@
       <w:pPr>
         <w:numPr>
           <w:ilvl w:val="0"/>
-          <w:numId w:val="27"/>
+          <w:numId w:val="13"/>
         </w:numPr>
         <w:jc w:val="both"/>
         <w:rPr>
@@ -4701,7 +4701,7 @@
       <w:pPr>
         <w:numPr>
           <w:ilvl w:val="0"/>
-          <w:numId w:val="27"/>
+          <w:numId w:val="13"/>
         </w:numPr>
         <w:jc w:val="both"/>
         <w:rPr>
@@ -4722,7 +4722,7 @@
         <w:pStyle w:val="Titre3"/>
         <w:numPr>
           <w:ilvl w:val="1"/>
-          <w:numId w:val="20"/>
+          <w:numId w:val="8"/>
         </w:numPr>
         <w:rPr>
           <w:rFonts w:ascii="Cambria Math" w:hAnsi="Cambria Math"/>
@@ -4800,7 +4800,7 @@
       <w:pPr>
         <w:numPr>
           <w:ilvl w:val="0"/>
-          <w:numId w:val="28"/>
+          <w:numId w:val="14"/>
         </w:numPr>
         <w:jc w:val="both"/>
         <w:rPr>
@@ -4836,7 +4836,7 @@
       <w:pPr>
         <w:numPr>
           <w:ilvl w:val="0"/>
-          <w:numId w:val="28"/>
+          <w:numId w:val="14"/>
         </w:numPr>
         <w:jc w:val="both"/>
         <w:rPr>
@@ -4890,7 +4890,7 @@
       <w:pPr>
         <w:numPr>
           <w:ilvl w:val="0"/>
-          <w:numId w:val="28"/>
+          <w:numId w:val="14"/>
         </w:numPr>
         <w:jc w:val="both"/>
         <w:rPr>
@@ -4979,7 +4979,7 @@
         <w:pStyle w:val="Titre3"/>
         <w:numPr>
           <w:ilvl w:val="1"/>
-          <w:numId w:val="20"/>
+          <w:numId w:val="8"/>
         </w:numPr>
       </w:pPr>
       <w:r>
@@ -5020,7 +5020,7 @@
       <w:pPr>
         <w:numPr>
           <w:ilvl w:val="0"/>
-          <w:numId w:val="29"/>
+          <w:numId w:val="15"/>
         </w:numPr>
         <w:jc w:val="both"/>
         <w:rPr>
@@ -5042,7 +5042,7 @@
       <w:pPr>
         <w:numPr>
           <w:ilvl w:val="0"/>
-          <w:numId w:val="29"/>
+          <w:numId w:val="15"/>
         </w:numPr>
         <w:jc w:val="both"/>
         <w:rPr>
@@ -5082,7 +5082,7 @@
       <w:pPr>
         <w:numPr>
           <w:ilvl w:val="0"/>
-          <w:numId w:val="29"/>
+          <w:numId w:val="15"/>
         </w:numPr>
         <w:jc w:val="both"/>
         <w:rPr>
@@ -5168,7 +5168,7 @@
         <w:pStyle w:val="Titre2"/>
         <w:numPr>
           <w:ilvl w:val="0"/>
-          <w:numId w:val="20"/>
+          <w:numId w:val="8"/>
         </w:numPr>
         <w:rPr>
           <w:rFonts w:ascii="Cambria Math" w:hAnsi="Cambria Math"/>
@@ -5280,7 +5280,7 @@
         <w:pStyle w:val="Titre3"/>
         <w:numPr>
           <w:ilvl w:val="1"/>
-          <w:numId w:val="20"/>
+          <w:numId w:val="8"/>
         </w:numPr>
         <w:rPr>
           <w:rFonts w:ascii="Cambria Math" w:hAnsi="Cambria Math"/>
@@ -5336,7 +5336,7 @@
       <w:pPr>
         <w:numPr>
           <w:ilvl w:val="0"/>
-          <w:numId w:val="32"/>
+          <w:numId w:val="16"/>
         </w:numPr>
         <w:jc w:val="both"/>
         <w:rPr>
@@ -5379,7 +5379,7 @@
       <w:pPr>
         <w:numPr>
           <w:ilvl w:val="0"/>
-          <w:numId w:val="32"/>
+          <w:numId w:val="16"/>
         </w:numPr>
         <w:jc w:val="both"/>
         <w:rPr>
@@ -5496,7 +5496,7 @@
         <w:pStyle w:val="Titre3"/>
         <w:numPr>
           <w:ilvl w:val="1"/>
-          <w:numId w:val="20"/>
+          <w:numId w:val="8"/>
         </w:numPr>
         <w:rPr>
           <w:rFonts w:ascii="Cambria Math" w:hAnsi="Cambria Math"/>
@@ -5604,7 +5604,7 @@
       <w:pPr>
         <w:numPr>
           <w:ilvl w:val="0"/>
-          <w:numId w:val="33"/>
+          <w:numId w:val="17"/>
         </w:numPr>
         <w:jc w:val="both"/>
         <w:rPr>
@@ -5663,7 +5663,7 @@
       <w:pPr>
         <w:numPr>
           <w:ilvl w:val="0"/>
-          <w:numId w:val="33"/>
+          <w:numId w:val="17"/>
         </w:numPr>
         <w:jc w:val="both"/>
         <w:rPr>
@@ -5731,7 +5731,7 @@
       <w:pPr>
         <w:numPr>
           <w:ilvl w:val="0"/>
-          <w:numId w:val="33"/>
+          <w:numId w:val="17"/>
         </w:numPr>
         <w:jc w:val="both"/>
         <w:rPr>
@@ -5888,7 +5888,7 @@
         <w:pStyle w:val="Titre3"/>
         <w:numPr>
           <w:ilvl w:val="1"/>
-          <w:numId w:val="20"/>
+          <w:numId w:val="8"/>
         </w:numPr>
         <w:rPr>
           <w:rFonts w:ascii="Cambria Math" w:hAnsi="Cambria Math"/>
@@ -6071,7 +6071,7 @@
       <w:pPr>
         <w:numPr>
           <w:ilvl w:val="0"/>
-          <w:numId w:val="34"/>
+          <w:numId w:val="18"/>
         </w:numPr>
         <w:jc w:val="both"/>
         <w:rPr>
@@ -6113,7 +6113,7 @@
       <w:pPr>
         <w:numPr>
           <w:ilvl w:val="0"/>
-          <w:numId w:val="34"/>
+          <w:numId w:val="18"/>
         </w:numPr>
         <w:jc w:val="both"/>
         <w:rPr>
@@ -6154,7 +6154,7 @@
       <w:pPr>
         <w:numPr>
           <w:ilvl w:val="0"/>
-          <w:numId w:val="34"/>
+          <w:numId w:val="18"/>
         </w:numPr>
         <w:jc w:val="both"/>
         <w:rPr>
@@ -6198,7 +6198,7 @@
         <w:pStyle w:val="Titre3"/>
         <w:numPr>
           <w:ilvl w:val="1"/>
-          <w:numId w:val="20"/>
+          <w:numId w:val="8"/>
         </w:numPr>
         <w:rPr>
           <w:rFonts w:ascii="Cambria Math" w:hAnsi="Cambria Math"/>
@@ -6298,7 +6298,7 @@
         <w:pStyle w:val="Titre2"/>
         <w:numPr>
           <w:ilvl w:val="0"/>
-          <w:numId w:val="20"/>
+          <w:numId w:val="8"/>
         </w:numPr>
         <w:rPr>
           <w:rFonts w:ascii="Cambria Math" w:hAnsi="Cambria Math"/>
@@ -7282,7 +7282,7 @@
         <w:pStyle w:val="Titre2"/>
         <w:numPr>
           <w:ilvl w:val="1"/>
-          <w:numId w:val="8"/>
+          <w:numId w:val="2"/>
         </w:numPr>
         <w:rPr>
           <w:rFonts w:ascii="Cambria Math" w:hAnsi="Cambria Math"/>
@@ -7306,7 +7306,7 @@
         <w:pStyle w:val="Titre3"/>
         <w:numPr>
           <w:ilvl w:val="2"/>
-          <w:numId w:val="8"/>
+          <w:numId w:val="2"/>
         </w:numPr>
         <w:rPr>
           <w:rFonts w:ascii="Cambria Math" w:hAnsi="Cambria Math"/>
@@ -7367,7 +7367,7 @@
         <w:pStyle w:val="Paragraphedeliste"/>
         <w:numPr>
           <w:ilvl w:val="0"/>
-          <w:numId w:val="39"/>
+          <w:numId w:val="20"/>
         </w:numPr>
         <w:jc w:val="both"/>
         <w:rPr>
@@ -7424,7 +7424,7 @@
         <w:pStyle w:val="Paragraphedeliste"/>
         <w:numPr>
           <w:ilvl w:val="0"/>
-          <w:numId w:val="42"/>
+          <w:numId w:val="21"/>
         </w:numPr>
         <w:jc w:val="both"/>
         <w:rPr>
@@ -7455,7 +7455,7 @@
         <w:pStyle w:val="Paragraphedeliste"/>
         <w:numPr>
           <w:ilvl w:val="0"/>
-          <w:numId w:val="42"/>
+          <w:numId w:val="21"/>
         </w:numPr>
         <w:jc w:val="both"/>
         <w:rPr>
@@ -7495,7 +7495,7 @@
         <w:pStyle w:val="Paragraphedeliste"/>
         <w:numPr>
           <w:ilvl w:val="0"/>
-          <w:numId w:val="39"/>
+          <w:numId w:val="20"/>
         </w:numPr>
         <w:jc w:val="both"/>
         <w:rPr>
@@ -7664,7 +7664,7 @@
         <w:pStyle w:val="Paragraphedeliste"/>
         <w:numPr>
           <w:ilvl w:val="0"/>
-          <w:numId w:val="43"/>
+          <w:numId w:val="22"/>
         </w:numPr>
         <w:jc w:val="both"/>
         <w:rPr>
@@ -7699,7 +7699,7 @@
         <w:pStyle w:val="Paragraphedeliste"/>
         <w:numPr>
           <w:ilvl w:val="0"/>
-          <w:numId w:val="43"/>
+          <w:numId w:val="22"/>
         </w:numPr>
         <w:jc w:val="both"/>
         <w:rPr>
@@ -7727,7 +7727,7 @@
         <w:pStyle w:val="Paragraphedeliste"/>
         <w:numPr>
           <w:ilvl w:val="0"/>
-          <w:numId w:val="43"/>
+          <w:numId w:val="22"/>
         </w:numPr>
         <w:jc w:val="both"/>
         <w:rPr>
@@ -7755,7 +7755,7 @@
         <w:pStyle w:val="Paragraphedeliste"/>
         <w:numPr>
           <w:ilvl w:val="0"/>
-          <w:numId w:val="43"/>
+          <w:numId w:val="22"/>
         </w:numPr>
         <w:jc w:val="both"/>
         <w:rPr>
@@ -7806,7 +7806,7 @@
         <w:pStyle w:val="Paragraphedeliste"/>
         <w:numPr>
           <w:ilvl w:val="0"/>
-          <w:numId w:val="39"/>
+          <w:numId w:val="20"/>
         </w:numPr>
         <w:jc w:val="both"/>
         <w:rPr>
@@ -7884,7 +7884,7 @@
         <w:pStyle w:val="Paragraphedeliste"/>
         <w:numPr>
           <w:ilvl w:val="0"/>
-          <w:numId w:val="39"/>
+          <w:numId w:val="20"/>
         </w:numPr>
         <w:jc w:val="both"/>
         <w:rPr>
@@ -7951,7 +7951,7 @@
         <w:pStyle w:val="Paragraphedeliste"/>
         <w:numPr>
           <w:ilvl w:val="0"/>
-          <w:numId w:val="44"/>
+          <w:numId w:val="23"/>
         </w:numPr>
         <w:jc w:val="both"/>
         <w:rPr>
@@ -7979,7 +7979,7 @@
         <w:pStyle w:val="Paragraphedeliste"/>
         <w:numPr>
           <w:ilvl w:val="0"/>
-          <w:numId w:val="44"/>
+          <w:numId w:val="23"/>
         </w:numPr>
         <w:jc w:val="both"/>
         <w:rPr>
@@ -8007,7 +8007,7 @@
         <w:pStyle w:val="Paragraphedeliste"/>
         <w:numPr>
           <w:ilvl w:val="0"/>
-          <w:numId w:val="44"/>
+          <w:numId w:val="23"/>
         </w:numPr>
         <w:jc w:val="both"/>
         <w:rPr>
@@ -8079,7 +8079,7 @@
         <w:pStyle w:val="Paragraphedeliste"/>
         <w:numPr>
           <w:ilvl w:val="0"/>
-          <w:numId w:val="39"/>
+          <w:numId w:val="20"/>
         </w:numPr>
         <w:jc w:val="both"/>
         <w:rPr>
@@ -8179,7 +8179,7 @@
         <w:pStyle w:val="Paragraphedeliste"/>
         <w:numPr>
           <w:ilvl w:val="0"/>
-          <w:numId w:val="39"/>
+          <w:numId w:val="20"/>
         </w:numPr>
         <w:jc w:val="both"/>
         <w:rPr>
@@ -8225,7 +8225,7 @@
         <w:pStyle w:val="Paragraphedeliste"/>
         <w:numPr>
           <w:ilvl w:val="0"/>
-          <w:numId w:val="45"/>
+          <w:numId w:val="24"/>
         </w:numPr>
         <w:jc w:val="both"/>
         <w:rPr>
@@ -8253,7 +8253,7 @@
         <w:pStyle w:val="Paragraphedeliste"/>
         <w:numPr>
           <w:ilvl w:val="0"/>
-          <w:numId w:val="45"/>
+          <w:numId w:val="24"/>
         </w:numPr>
         <w:jc w:val="both"/>
         <w:rPr>
@@ -8281,7 +8281,7 @@
         <w:pStyle w:val="Paragraphedeliste"/>
         <w:numPr>
           <w:ilvl w:val="0"/>
-          <w:numId w:val="45"/>
+          <w:numId w:val="24"/>
         </w:numPr>
         <w:jc w:val="both"/>
         <w:rPr>
@@ -8325,7 +8325,7 @@
         <w:pStyle w:val="Paragraphedeliste"/>
         <w:numPr>
           <w:ilvl w:val="0"/>
-          <w:numId w:val="39"/>
+          <w:numId w:val="20"/>
         </w:numPr>
         <w:jc w:val="both"/>
         <w:rPr>
@@ -8415,7 +8415,7 @@
         <w:pStyle w:val="Paragraphedeliste"/>
         <w:numPr>
           <w:ilvl w:val="0"/>
-          <w:numId w:val="39"/>
+          <w:numId w:val="20"/>
         </w:numPr>
         <w:jc w:val="both"/>
         <w:rPr>
@@ -8475,7 +8475,7 @@
         <w:pStyle w:val="Paragraphedeliste"/>
         <w:numPr>
           <w:ilvl w:val="0"/>
-          <w:numId w:val="46"/>
+          <w:numId w:val="25"/>
         </w:numPr>
         <w:jc w:val="both"/>
         <w:rPr>
@@ -8510,7 +8510,7 @@
         <w:pStyle w:val="Paragraphedeliste"/>
         <w:numPr>
           <w:ilvl w:val="0"/>
-          <w:numId w:val="46"/>
+          <w:numId w:val="25"/>
         </w:numPr>
         <w:jc w:val="both"/>
         <w:rPr>
@@ -8538,7 +8538,7 @@
         <w:pStyle w:val="Paragraphedeliste"/>
         <w:numPr>
           <w:ilvl w:val="0"/>
-          <w:numId w:val="46"/>
+          <w:numId w:val="25"/>
         </w:numPr>
         <w:jc w:val="both"/>
         <w:rPr>
@@ -8576,7 +8576,7 @@
         <w:pStyle w:val="Paragraphedeliste"/>
         <w:numPr>
           <w:ilvl w:val="0"/>
-          <w:numId w:val="39"/>
+          <w:numId w:val="20"/>
         </w:numPr>
         <w:jc w:val="both"/>
         <w:rPr>
@@ -8645,7 +8645,7 @@
         <w:pStyle w:val="Paragraphedeliste"/>
         <w:numPr>
           <w:ilvl w:val="0"/>
-          <w:numId w:val="39"/>
+          <w:numId w:val="20"/>
         </w:numPr>
         <w:jc w:val="both"/>
         <w:rPr>
@@ -8786,7 +8786,7 @@
         <w:pStyle w:val="Titre3"/>
         <w:numPr>
           <w:ilvl w:val="2"/>
-          <w:numId w:val="8"/>
+          <w:numId w:val="2"/>
         </w:numPr>
         <w:rPr>
           <w:rFonts w:ascii="Cambria Math" w:hAnsi="Cambria Math"/>
@@ -9044,7 +9044,7 @@
         <w:pStyle w:val="NormalWeb"/>
         <w:numPr>
           <w:ilvl w:val="0"/>
-          <w:numId w:val="47"/>
+          <w:numId w:val="26"/>
         </w:numPr>
         <w:rPr>
           <w:rFonts w:ascii="Cambria" w:eastAsiaTheme="minorHAnsi" w:hAnsi="Cambria" w:cstheme="minorBidi"/>
@@ -9092,7 +9092,7 @@
         <w:pStyle w:val="NormalWeb"/>
         <w:numPr>
           <w:ilvl w:val="0"/>
-          <w:numId w:val="47"/>
+          <w:numId w:val="26"/>
         </w:numPr>
         <w:rPr>
           <w:rFonts w:ascii="Cambria" w:eastAsiaTheme="minorHAnsi" w:hAnsi="Cambria" w:cstheme="minorBidi"/>
@@ -9149,7 +9149,7 @@
         <w:pStyle w:val="NormalWeb"/>
         <w:numPr>
           <w:ilvl w:val="0"/>
-          <w:numId w:val="47"/>
+          <w:numId w:val="26"/>
         </w:numPr>
         <w:rPr>
           <w:rFonts w:ascii="Cambria" w:eastAsiaTheme="minorHAnsi" w:hAnsi="Cambria" w:cstheme="minorBidi"/>
@@ -9223,7 +9223,7 @@
         <w:pStyle w:val="NormalWeb"/>
         <w:numPr>
           <w:ilvl w:val="0"/>
-          <w:numId w:val="47"/>
+          <w:numId w:val="26"/>
         </w:numPr>
         <w:rPr>
           <w:rFonts w:ascii="Cambria" w:eastAsiaTheme="minorHAnsi" w:hAnsi="Cambria" w:cstheme="minorBidi"/>
@@ -9264,7 +9264,7 @@
         <w:pStyle w:val="NormalWeb"/>
         <w:numPr>
           <w:ilvl w:val="0"/>
-          <w:numId w:val="47"/>
+          <w:numId w:val="26"/>
         </w:numPr>
         <w:rPr>
           <w:rFonts w:ascii="Cambria" w:eastAsiaTheme="minorHAnsi" w:hAnsi="Cambria" w:cstheme="minorBidi"/>
@@ -11184,7 +11184,7 @@
         <w:pStyle w:val="Titre2"/>
         <w:numPr>
           <w:ilvl w:val="1"/>
-          <w:numId w:val="8"/>
+          <w:numId w:val="2"/>
         </w:numPr>
         <w:rPr>
           <w:rFonts w:ascii="Cambria Math" w:hAnsi="Cambria Math"/>
@@ -11219,7 +11219,7 @@
         <w:pStyle w:val="Titre3"/>
         <w:numPr>
           <w:ilvl w:val="2"/>
-          <w:numId w:val="8"/>
+          <w:numId w:val="2"/>
         </w:numPr>
         <w:rPr>
           <w:rFonts w:ascii="Cambria Math" w:hAnsi="Cambria Math"/>
@@ -11284,7 +11284,7 @@
         <w:pStyle w:val="Paragraphedeliste"/>
         <w:numPr>
           <w:ilvl w:val="0"/>
-          <w:numId w:val="50"/>
+          <w:numId w:val="27"/>
         </w:numPr>
         <w:jc w:val="both"/>
         <w:rPr>
@@ -11595,7 +11595,7 @@
         <w:pStyle w:val="Paragraphedeliste"/>
         <w:numPr>
           <w:ilvl w:val="0"/>
-          <w:numId w:val="50"/>
+          <w:numId w:val="27"/>
         </w:numPr>
         <w:jc w:val="both"/>
         <w:rPr>
@@ -11864,7 +11864,7 @@
         <w:pStyle w:val="Paragraphedeliste"/>
         <w:numPr>
           <w:ilvl w:val="0"/>
-          <w:numId w:val="50"/>
+          <w:numId w:val="27"/>
         </w:numPr>
         <w:jc w:val="both"/>
         <w:rPr>
@@ -12039,7 +12039,7 @@
         <w:pStyle w:val="Paragraphedeliste"/>
         <w:numPr>
           <w:ilvl w:val="0"/>
-          <w:numId w:val="50"/>
+          <w:numId w:val="27"/>
         </w:numPr>
         <w:jc w:val="both"/>
         <w:rPr>
@@ -12303,7 +12303,7 @@
         <w:pStyle w:val="Paragraphedeliste"/>
         <w:numPr>
           <w:ilvl w:val="0"/>
-          <w:numId w:val="50"/>
+          <w:numId w:val="27"/>
         </w:numPr>
         <w:jc w:val="both"/>
         <w:rPr>
@@ -12583,7 +12583,7 @@
         <w:pStyle w:val="Titre3"/>
         <w:numPr>
           <w:ilvl w:val="2"/>
-          <w:numId w:val="8"/>
+          <w:numId w:val="2"/>
         </w:numPr>
         <w:rPr>
           <w:rFonts w:ascii="Cambria Math" w:hAnsi="Cambria Math"/>
@@ -13132,7 +13132,7 @@
         <w:pStyle w:val="Titre3"/>
         <w:numPr>
           <w:ilvl w:val="2"/>
-          <w:numId w:val="11"/>
+          <w:numId w:val="3"/>
         </w:numPr>
         <w:rPr>
           <w:rFonts w:ascii="Cambria Math" w:hAnsi="Cambria Math"/>
@@ -13156,7 +13156,7 @@
         <w:pStyle w:val="Titre3"/>
         <w:numPr>
           <w:ilvl w:val="2"/>
-          <w:numId w:val="11"/>
+          <w:numId w:val="3"/>
         </w:numPr>
         <w:rPr>
           <w:rFonts w:ascii="Cambria Math" w:hAnsi="Cambria Math"/>
@@ -13180,7 +13180,7 @@
         <w:pStyle w:val="Titre4"/>
         <w:numPr>
           <w:ilvl w:val="3"/>
-          <w:numId w:val="11"/>
+          <w:numId w:val="3"/>
         </w:numPr>
         <w:rPr>
           <w:rFonts w:ascii="Cambria Math" w:hAnsi="Cambria Math"/>
@@ -13204,7 +13204,7 @@
         <w:pStyle w:val="Titre4"/>
         <w:numPr>
           <w:ilvl w:val="3"/>
-          <w:numId w:val="11"/>
+          <w:numId w:val="3"/>
         </w:numPr>
         <w:rPr>
           <w:rFonts w:ascii="Cambria Math" w:hAnsi="Cambria Math"/>
@@ -13228,7 +13228,7 @@
         <w:pStyle w:val="Titre2"/>
         <w:numPr>
           <w:ilvl w:val="1"/>
-          <w:numId w:val="11"/>
+          <w:numId w:val="3"/>
         </w:numPr>
         <w:rPr>
           <w:rFonts w:ascii="Cambria Math" w:hAnsi="Cambria Math"/>
@@ -13252,7 +13252,7 @@
         <w:pStyle w:val="Titre3"/>
         <w:numPr>
           <w:ilvl w:val="2"/>
-          <w:numId w:val="11"/>
+          <w:numId w:val="3"/>
         </w:numPr>
         <w:rPr>
           <w:rFonts w:ascii="Cambria Math" w:hAnsi="Cambria Math"/>
@@ -13284,7 +13284,7 @@
         <w:pStyle w:val="Titre3"/>
         <w:numPr>
           <w:ilvl w:val="2"/>
-          <w:numId w:val="11"/>
+          <w:numId w:val="3"/>
         </w:numPr>
         <w:rPr>
           <w:rFonts w:ascii="Cambria Math" w:hAnsi="Cambria Math"/>
@@ -13308,7 +13308,7 @@
         <w:pStyle w:val="Titre2"/>
         <w:numPr>
           <w:ilvl w:val="1"/>
-          <w:numId w:val="11"/>
+          <w:numId w:val="3"/>
         </w:numPr>
         <w:rPr>
           <w:rFonts w:ascii="Cambria Math" w:hAnsi="Cambria Math"/>
@@ -13332,7 +13332,7 @@
         <w:pStyle w:val="Titre3"/>
         <w:numPr>
           <w:ilvl w:val="2"/>
-          <w:numId w:val="11"/>
+          <w:numId w:val="3"/>
         </w:numPr>
         <w:rPr>
           <w:rFonts w:ascii="Cambria Math" w:hAnsi="Cambria Math"/>
@@ -13356,7 +13356,7 @@
         <w:pStyle w:val="Titre3"/>
         <w:numPr>
           <w:ilvl w:val="2"/>
-          <w:numId w:val="11"/>
+          <w:numId w:val="3"/>
         </w:numPr>
         <w:rPr>
           <w:rFonts w:ascii="Cambria Math" w:hAnsi="Cambria Math"/>
@@ -13380,7 +13380,7 @@
         <w:pStyle w:val="Titre3"/>
         <w:numPr>
           <w:ilvl w:val="2"/>
-          <w:numId w:val="11"/>
+          <w:numId w:val="3"/>
         </w:numPr>
         <w:rPr>
           <w:rFonts w:ascii="Cambria Math" w:hAnsi="Cambria Math"/>
@@ -13445,7 +13445,82 @@
     <w:p/>
     <w:p/>
     <w:p/>
-    <w:p/>
+    <w:p>
+      <w:r>
+        <w:rPr>
+          <w:noProof/>
+          <w:lang w:val="en-US"/>
+        </w:rPr>
+        <w:drawing>
+          <wp:anchor distT="0" distB="0" distL="114300" distR="114300" simplePos="0" relativeHeight="251748352" behindDoc="0" locked="0" layoutInCell="1" allowOverlap="1" wp14:anchorId="6A2E01B2" wp14:editId="02040BD2">
+            <wp:simplePos x="0" y="0"/>
+            <wp:positionH relativeFrom="column">
+              <wp:posOffset>319045</wp:posOffset>
+            </wp:positionH>
+            <wp:positionV relativeFrom="paragraph">
+              <wp:posOffset>196556</wp:posOffset>
+            </wp:positionV>
+            <wp:extent cx="5866359" cy="770861"/>
+            <wp:effectExtent l="171450" t="171450" r="172720" b="163195"/>
+            <wp:wrapNone/>
+            <wp:docPr id="4" name="Image 4"/>
+            <wp:cNvGraphicFramePr>
+              <a:graphicFrameLocks xmlns:a="http://schemas.openxmlformats.org/drawingml/2006/main" noChangeAspect="1"/>
+            </wp:cNvGraphicFramePr>
+            <a:graphic xmlns:a="http://schemas.openxmlformats.org/drawingml/2006/main">
+              <a:graphicData uri="http://schemas.openxmlformats.org/drawingml/2006/picture">
+                <pic:pic xmlns:pic="http://schemas.openxmlformats.org/drawingml/2006/picture">
+                  <pic:nvPicPr>
+                    <pic:cNvPr id="0" name="Picture 4"/>
+                    <pic:cNvPicPr>
+                      <a:picLocks noChangeAspect="1" noChangeArrowheads="1"/>
+                    </pic:cNvPicPr>
+                  </pic:nvPicPr>
+                  <pic:blipFill>
+                    <a:blip r:embed="rId10">
+                      <a:extLst>
+                        <a:ext uri="{28A0092B-C50C-407E-A947-70E740481C1C}">
+                          <a14:useLocalDpi xmlns:a14="http://schemas.microsoft.com/office/drawing/2010/main" val="0"/>
+                        </a:ext>
+                      </a:extLst>
+                    </a:blip>
+                    <a:srcRect/>
+                    <a:stretch>
+                      <a:fillRect/>
+                    </a:stretch>
+                  </pic:blipFill>
+                  <pic:spPr bwMode="auto">
+                    <a:xfrm>
+                      <a:off x="0" y="0"/>
+                      <a:ext cx="5866359" cy="770861"/>
+                    </a:xfrm>
+                    <a:prstGeom prst="rect">
+                      <a:avLst/>
+                    </a:prstGeom>
+                    <a:ln>
+                      <a:noFill/>
+                    </a:ln>
+                    <a:effectLst>
+                      <a:outerShdw blurRad="190500" algn="tl" rotWithShape="0">
+                        <a:srgbClr val="000000">
+                          <a:alpha val="70000"/>
+                        </a:srgbClr>
+                      </a:outerShdw>
+                    </a:effectLst>
+                  </pic:spPr>
+                </pic:pic>
+              </a:graphicData>
+            </a:graphic>
+            <wp14:sizeRelH relativeFrom="margin">
+              <wp14:pctWidth>0</wp14:pctWidth>
+            </wp14:sizeRelH>
+            <wp14:sizeRelV relativeFrom="margin">
+              <wp14:pctHeight>0</wp14:pctHeight>
+            </wp14:sizeRelV>
+          </wp:anchor>
+        </w:drawing>
+      </w:r>
+    </w:p>
     <w:p>
       <w:pPr>
         <w:pStyle w:val="Titre1"/>
@@ -13588,7 +13663,7 @@
         <w:pStyle w:val="Titre2"/>
         <w:numPr>
           <w:ilvl w:val="1"/>
-          <w:numId w:val="12"/>
+          <w:numId w:val="4"/>
         </w:numPr>
         <w:rPr>
           <w:rFonts w:ascii="Cambria Math" w:hAnsi="Cambria Math"/>
@@ -13646,15 +13721,125 @@
           <w:rFonts w:ascii="Cambria" w:hAnsi="Cambria"/>
           <w:sz w:val="24"/>
         </w:rPr>
-        <w:t xml:space="preserve">Le Cabinet « TDR Consulting Sarl » est un bureau d’études pluridisciplinaires, dont les activités sont orientées principalement dans les domaines suivants : </w:t>
-      </w:r>
-      <w:r>
-        <w:rPr>
-          <w:rFonts w:ascii="Cambria" w:hAnsi="Cambria"/>
-          <w:b/>
-          <w:sz w:val="24"/>
-        </w:rPr>
-        <w:t>statistique, cartographie-SIG, informatique, économie, management des projets, environnement, intermédiation des affaires et formation continue</w:t>
+        <w:t xml:space="preserve">Le Cabinet « TDR Consulting Sarl » est un bureau d’études pluridisciplinaires, dont les activités sont orientées principalement dans les domaines </w:t>
+      </w:r>
+      <w:r>
+        <w:rPr>
+          <w:rFonts w:ascii="Cambria" w:hAnsi="Cambria"/>
+          <w:sz w:val="24"/>
+        </w:rPr>
+        <w:t>de la</w:t>
+      </w:r>
+      <w:r>
+        <w:rPr>
+          <w:rFonts w:ascii="Cambria" w:hAnsi="Cambria"/>
+          <w:sz w:val="24"/>
+        </w:rPr>
+        <w:t xml:space="preserve"> </w:t>
+      </w:r>
+      <w:r>
+        <w:rPr>
+          <w:rFonts w:ascii="Cambria" w:hAnsi="Cambria"/>
+          <w:b/>
+          <w:sz w:val="24"/>
+        </w:rPr>
+        <w:t xml:space="preserve">statistique, </w:t>
+      </w:r>
+      <w:r>
+        <w:rPr>
+          <w:rFonts w:ascii="Cambria" w:hAnsi="Cambria"/>
+          <w:b/>
+          <w:sz w:val="24"/>
+        </w:rPr>
+        <w:t xml:space="preserve">la </w:t>
+      </w:r>
+      <w:r>
+        <w:rPr>
+          <w:rFonts w:ascii="Cambria" w:hAnsi="Cambria"/>
+          <w:b/>
+          <w:sz w:val="24"/>
+        </w:rPr>
+        <w:t xml:space="preserve">cartographie-SIG, </w:t>
+      </w:r>
+      <w:r>
+        <w:rPr>
+          <w:rFonts w:ascii="Cambria" w:hAnsi="Cambria"/>
+          <w:b/>
+          <w:sz w:val="24"/>
+        </w:rPr>
+        <w:t>l’</w:t>
+      </w:r>
+      <w:r>
+        <w:rPr>
+          <w:rFonts w:ascii="Cambria" w:hAnsi="Cambria"/>
+          <w:b/>
+          <w:sz w:val="24"/>
+        </w:rPr>
+        <w:t xml:space="preserve">informatique, </w:t>
+      </w:r>
+      <w:r>
+        <w:rPr>
+          <w:rFonts w:ascii="Cambria" w:hAnsi="Cambria"/>
+          <w:b/>
+          <w:sz w:val="24"/>
+        </w:rPr>
+        <w:t>l’’</w:t>
+      </w:r>
+      <w:r>
+        <w:rPr>
+          <w:rFonts w:ascii="Cambria" w:hAnsi="Cambria"/>
+          <w:b/>
+          <w:sz w:val="24"/>
+        </w:rPr>
+        <w:t xml:space="preserve">économie, </w:t>
+      </w:r>
+      <w:r>
+        <w:rPr>
+          <w:rFonts w:ascii="Cambria" w:hAnsi="Cambria"/>
+          <w:b/>
+          <w:sz w:val="24"/>
+        </w:rPr>
+        <w:t xml:space="preserve">le </w:t>
+      </w:r>
+      <w:r>
+        <w:rPr>
+          <w:rFonts w:ascii="Cambria" w:hAnsi="Cambria"/>
+          <w:b/>
+          <w:sz w:val="24"/>
+        </w:rPr>
+        <w:t xml:space="preserve">management des projets, </w:t>
+      </w:r>
+      <w:r>
+        <w:rPr>
+          <w:rFonts w:ascii="Cambria" w:hAnsi="Cambria"/>
+          <w:b/>
+          <w:sz w:val="24"/>
+        </w:rPr>
+        <w:t>l’e</w:t>
+      </w:r>
+      <w:r>
+        <w:rPr>
+          <w:rFonts w:ascii="Cambria" w:hAnsi="Cambria"/>
+          <w:b/>
+          <w:sz w:val="24"/>
+        </w:rPr>
+        <w:t xml:space="preserve">nvironnement, </w:t>
+      </w:r>
+      <w:r>
+        <w:rPr>
+          <w:rFonts w:ascii="Cambria" w:hAnsi="Cambria"/>
+          <w:b/>
+          <w:sz w:val="24"/>
+        </w:rPr>
+        <w:t>l’</w:t>
+      </w:r>
+      <w:r>
+        <w:rPr>
+          <w:rFonts w:ascii="Cambria" w:hAnsi="Cambria"/>
+          <w:b/>
+          <w:sz w:val="24"/>
+        </w:rPr>
+        <w:t>intermédiation des affaires et formation continue</w:t>
       </w:r>
       <w:r>
         <w:rPr>
@@ -13686,7 +13871,7 @@
         <w:pStyle w:val="Titre3"/>
         <w:numPr>
           <w:ilvl w:val="2"/>
-          <w:numId w:val="12"/>
+          <w:numId w:val="4"/>
         </w:numPr>
         <w:rPr>
           <w:rFonts w:ascii="Cambria Math" w:hAnsi="Cambria Math"/>
@@ -13887,7 +14072,7 @@
         <w:pStyle w:val="Titre3"/>
         <w:numPr>
           <w:ilvl w:val="2"/>
-          <w:numId w:val="12"/>
+          <w:numId w:val="4"/>
         </w:numPr>
         <w:rPr>
           <w:rFonts w:ascii="Cambria Math" w:hAnsi="Cambria Math"/>
@@ -14811,7 +14996,7 @@
                                 <w:pStyle w:val="Paragraphedeliste"/>
                                 <w:numPr>
                                   <w:ilvl w:val="0"/>
-                                  <w:numId w:val="38"/>
+                                  <w:numId w:val="19"/>
                                 </w:numPr>
                                 <w:jc w:val="center"/>
                                 <w:rPr>
@@ -14832,7 +15017,7 @@
                                 <w:pStyle w:val="Paragraphedeliste"/>
                                 <w:numPr>
                                   <w:ilvl w:val="0"/>
-                                  <w:numId w:val="38"/>
+                                  <w:numId w:val="19"/>
                                 </w:numPr>
                                 <w:rPr>
                                   <w:rFonts w:ascii="Cambria" w:hAnsi="Cambria"/>
@@ -15384,7 +15569,7 @@
                           <w:pStyle w:val="Paragraphedeliste"/>
                           <w:numPr>
                             <w:ilvl w:val="0"/>
-                            <w:numId w:val="38"/>
+                            <w:numId w:val="19"/>
                           </w:numPr>
                           <w:jc w:val="center"/>
                           <w:rPr>
@@ -15405,7 +15590,7 @@
                           <w:pStyle w:val="Paragraphedeliste"/>
                           <w:numPr>
                             <w:ilvl w:val="0"/>
-                            <w:numId w:val="38"/>
+                            <w:numId w:val="19"/>
                           </w:numPr>
                           <w:rPr>
                             <w:rFonts w:ascii="Cambria" w:hAnsi="Cambria"/>
@@ -15848,10 +16033,83 @@
     </w:p>
     <w:p>
       <w:pPr>
+        <w:jc w:val="both"/>
+        <w:rPr>
+          <w:rFonts w:ascii="Cambria" w:hAnsi="Cambria"/>
+          <w:b/>
+          <w:sz w:val="24"/>
+        </w:rPr>
+      </w:pPr>
+      <w:r>
+        <w:rPr>
+          <w:rFonts w:ascii="Cambria" w:hAnsi="Cambria"/>
+          <w:sz w:val="24"/>
+        </w:rPr>
+        <w:t xml:space="preserve">Pour chacune de leurs missions, TDR Consulting Sarl met en place une équipe projet placée sous la supervision de </w:t>
+      </w:r>
+      <w:r>
+        <w:rPr>
+          <w:rFonts w:ascii="Cambria" w:hAnsi="Cambria"/>
+          <w:b/>
+          <w:sz w:val="24"/>
+        </w:rPr>
+        <w:t>l’Administrateur Général</w:t>
+      </w:r>
+      <w:r>
+        <w:rPr>
+          <w:rFonts w:ascii="Cambria" w:hAnsi="Cambria"/>
+          <w:sz w:val="24"/>
+        </w:rPr>
+        <w:t>. Ils mettent l’accent sur la cohésion entre les membres de l’équipe et sur la prise en compte de l’approche genre.</w:t>
+      </w:r>
+      <w:r>
+        <w:rPr>
+          <w:rFonts w:ascii="Cambria" w:hAnsi="Cambria"/>
+          <w:sz w:val="24"/>
+        </w:rPr>
+        <w:t xml:space="preserve"> Le </w:t>
+      </w:r>
+      <w:r>
+        <w:rPr>
+          <w:rFonts w:ascii="Cambria" w:hAnsi="Cambria"/>
+          <w:b/>
+          <w:sz w:val="24"/>
+        </w:rPr>
+        <w:t xml:space="preserve">Directeur Exécutif </w:t>
+      </w:r>
+      <w:r>
+        <w:rPr>
+          <w:rFonts w:ascii="Cambria" w:hAnsi="Cambria"/>
+          <w:sz w:val="24"/>
+        </w:rPr>
+        <w:t>se charge du suivi et du contrôle de l’activité de tous les employés de la structure, de la réalisation des travaux de la coordination et du rapport de chacune des missions effectuées par le cabinet.</w:t>
+      </w:r>
+      <w:r>
+        <w:rPr>
+          <w:rFonts w:ascii="Cambria" w:hAnsi="Cambria"/>
+          <w:sz w:val="24"/>
+        </w:rPr>
+        <w:t xml:space="preserve"> </w:t>
+      </w:r>
+      <w:bookmarkStart w:id="65" w:name="_GoBack"/>
+      <w:bookmarkEnd w:id="65"/>
+    </w:p>
+    <w:p>
+      <w:pPr>
+        <w:spacing w:after="0"/>
+        <w:jc w:val="both"/>
+        <w:rPr>
+          <w:rFonts w:ascii="Cambria" w:hAnsi="Cambria"/>
+          <w:sz w:val="10"/>
+        </w:rPr>
+      </w:pPr>
+    </w:p>
+    <w:p>
+      <w:pPr>
         <w:pStyle w:val="Titre3"/>
         <w:numPr>
           <w:ilvl w:val="2"/>
-          <w:numId w:val="12"/>
+          <w:numId w:val="4"/>
         </w:numPr>
         <w:rPr>
           <w:rFonts w:ascii="Cambria Math" w:hAnsi="Cambria Math"/>
@@ -15859,7 +16117,7 @@
           <w:color w:val="auto"/>
         </w:rPr>
       </w:pPr>
-      <w:bookmarkStart w:id="65" w:name="_Toc202503788"/>
+      <w:bookmarkStart w:id="66" w:name="_Toc202503788"/>
       <w:r>
         <w:rPr>
           <w:rFonts w:ascii="Cambria Math" w:hAnsi="Cambria Math"/>
@@ -15868,7 +16126,7 @@
         </w:rPr>
         <w:t>Produits et services</w:t>
       </w:r>
-      <w:bookmarkEnd w:id="65"/>
+      <w:bookmarkEnd w:id="66"/>
     </w:p>
     <w:p>
       <w:pPr>
@@ -15878,8 +16136,6 @@
           <w:sz w:val="10"/>
         </w:rPr>
       </w:pPr>
-      <w:bookmarkStart w:id="66" w:name="_GoBack"/>
-      <w:bookmarkEnd w:id="66"/>
     </w:p>
     <w:p>
       <w:pPr>
@@ -15889,13 +16145,391 @@
           <w:sz w:val="24"/>
         </w:rPr>
       </w:pPr>
+      <w:r>
+        <w:rPr>
+          <w:rFonts w:ascii="Cambria" w:hAnsi="Cambria"/>
+          <w:sz w:val="24"/>
+        </w:rPr>
+        <w:t>Le cabinet TDR Consulting Sarl présente à ce jour 6 service parmi lesquels :</w:t>
+      </w:r>
+    </w:p>
+    <w:p>
+      <w:pPr>
+        <w:pStyle w:val="Paragraphedeliste"/>
+        <w:numPr>
+          <w:ilvl w:val="0"/>
+          <w:numId w:val="28"/>
+        </w:numPr>
+        <w:jc w:val="both"/>
+        <w:rPr>
+          <w:rFonts w:ascii="Cambria" w:hAnsi="Cambria"/>
+          <w:sz w:val="24"/>
+          <w:u w:val="single"/>
+        </w:rPr>
+      </w:pPr>
+      <w:r>
+        <w:rPr>
+          <w:rFonts w:ascii="Cambria" w:hAnsi="Cambria"/>
+          <w:sz w:val="24"/>
+          <w:u w:val="single"/>
+        </w:rPr>
+        <w:t>Etudes statistiques et socioéconomiques</w:t>
+      </w:r>
+      <w:r>
+        <w:rPr>
+          <w:rFonts w:ascii="Cambria" w:hAnsi="Cambria"/>
+          <w:sz w:val="24"/>
+        </w:rPr>
+        <w:t> :</w:t>
+      </w:r>
+      <w:r>
+        <w:rPr>
+          <w:rFonts w:ascii="Cambria" w:hAnsi="Cambria"/>
+          <w:sz w:val="24"/>
+        </w:rPr>
+        <w:t xml:space="preserve"> </w:t>
+      </w:r>
+      <w:r>
+        <w:rPr>
+          <w:rFonts w:ascii="Cambria" w:hAnsi="Cambria"/>
+          <w:sz w:val="24"/>
+        </w:rPr>
+        <w:t>La principale mission de ce servi</w:t>
+      </w:r>
+      <w:r>
+        <w:rPr>
+          <w:rFonts w:ascii="Cambria" w:hAnsi="Cambria"/>
+          <w:sz w:val="24"/>
+        </w:rPr>
+        <w:t>c</w:t>
+      </w:r>
+      <w:r>
+        <w:rPr>
+          <w:rFonts w:ascii="Cambria" w:hAnsi="Cambria"/>
+          <w:sz w:val="24"/>
+        </w:rPr>
+        <w:t>e est l’</w:t>
+      </w:r>
+      <w:r>
+        <w:rPr>
+          <w:rFonts w:ascii="Cambria" w:hAnsi="Cambria"/>
+          <w:sz w:val="24"/>
+        </w:rPr>
+        <w:t>a</w:t>
+      </w:r>
+      <w:r>
+        <w:rPr>
+          <w:rFonts w:ascii="Cambria" w:hAnsi="Cambria"/>
+          <w:sz w:val="24"/>
+        </w:rPr>
+        <w:t>ccompagnement des organisations dans la conception des notes méthodologiques pour la mise en œuvre des opérations de collecte, de gestion des do</w:t>
+      </w:r>
+      <w:r>
+        <w:rPr>
+          <w:rFonts w:ascii="Cambria" w:hAnsi="Cambria"/>
+          <w:sz w:val="24"/>
+        </w:rPr>
+        <w:t>nnées, ainsi que des outils de c</w:t>
+      </w:r>
+      <w:r>
+        <w:rPr>
+          <w:rFonts w:ascii="Cambria" w:hAnsi="Cambria"/>
+          <w:sz w:val="24"/>
+        </w:rPr>
+        <w:t>ollecte associés.</w:t>
+      </w:r>
+      <w:r>
+        <w:rPr>
+          <w:rFonts w:ascii="Cambria" w:hAnsi="Cambria"/>
+          <w:sz w:val="24"/>
+        </w:rPr>
+        <w:t xml:space="preserve"> Ils constituent donc un appui à la réalisation des études statistiques (collecte, nettoyage, analyse, prise en main logiciel, etc.) et marketing (étude des marchés, de positionnement, de satisfaction, etc.)</w:t>
+      </w:r>
+    </w:p>
+    <w:p>
+      <w:pPr>
+        <w:pStyle w:val="Paragraphedeliste"/>
+        <w:jc w:val="both"/>
+        <w:rPr>
+          <w:rFonts w:ascii="Cambria" w:hAnsi="Cambria"/>
+          <w:sz w:val="10"/>
+          <w:u w:val="single"/>
+        </w:rPr>
+      </w:pPr>
+    </w:p>
+    <w:p>
+      <w:pPr>
+        <w:pStyle w:val="Paragraphedeliste"/>
+        <w:numPr>
+          <w:ilvl w:val="0"/>
+          <w:numId w:val="28"/>
+        </w:numPr>
+        <w:jc w:val="both"/>
+        <w:rPr>
+          <w:rFonts w:ascii="Cambria" w:hAnsi="Cambria"/>
+          <w:sz w:val="24"/>
+          <w:u w:val="single"/>
+        </w:rPr>
+      </w:pPr>
+      <w:r>
+        <w:rPr>
+          <w:rFonts w:ascii="Cambria" w:hAnsi="Cambria"/>
+          <w:sz w:val="24"/>
+          <w:u w:val="single"/>
+        </w:rPr>
+        <w:t>Ingénierie informatique et cartographie-SIG</w:t>
+      </w:r>
+      <w:r>
+        <w:rPr>
+          <w:rFonts w:ascii="Cambria" w:hAnsi="Cambria"/>
+          <w:sz w:val="24"/>
+        </w:rPr>
+        <w:t xml:space="preserve"> : </w:t>
+      </w:r>
+      <w:r>
+        <w:rPr>
+          <w:rFonts w:ascii="Cambria" w:hAnsi="Cambria"/>
+          <w:sz w:val="24"/>
+        </w:rPr>
+        <w:t>Ce service vous accompagne à travers tout le processus de mise en place de vos projets innovants, depuis la conception jusqu’au déploiement. Ils le font pour tout ce qui concerne l’administration réseau, le développement web, les systèmes d’information géographiques et cartographiques. Ce service est également à l’origine de la mise sur pied du projet « Uptiimum ERP » objet d’étude de ce projet.</w:t>
+      </w:r>
+    </w:p>
+    <w:p>
+      <w:pPr>
+        <w:pStyle w:val="Paragraphedeliste"/>
+        <w:rPr>
+          <w:rFonts w:ascii="Cambria" w:hAnsi="Cambria"/>
+          <w:sz w:val="10"/>
+          <w:u w:val="single"/>
+        </w:rPr>
+      </w:pPr>
+    </w:p>
+    <w:p>
+      <w:pPr>
+        <w:pStyle w:val="Paragraphedeliste"/>
+        <w:numPr>
+          <w:ilvl w:val="0"/>
+          <w:numId w:val="28"/>
+        </w:numPr>
+        <w:jc w:val="both"/>
+        <w:rPr>
+          <w:rFonts w:ascii="Cambria" w:hAnsi="Cambria"/>
+          <w:sz w:val="24"/>
+          <w:u w:val="single"/>
+        </w:rPr>
+      </w:pPr>
+      <w:r>
+        <w:rPr>
+          <w:rFonts w:ascii="Cambria" w:hAnsi="Cambria"/>
+          <w:sz w:val="24"/>
+          <w:u w:val="single"/>
+        </w:rPr>
+        <w:t>Ingénierie économique et financière</w:t>
+      </w:r>
+      <w:r>
+        <w:rPr>
+          <w:rFonts w:ascii="Cambria" w:hAnsi="Cambria"/>
+          <w:sz w:val="24"/>
+        </w:rPr>
+        <w:t> : Ils s’orientent vers la m</w:t>
+      </w:r>
+      <w:r>
+        <w:rPr>
+          <w:rFonts w:ascii="Cambria" w:hAnsi="Cambria"/>
+          <w:sz w:val="24"/>
+        </w:rPr>
+        <w:t xml:space="preserve">aturation des projets (élaboration des business plans, études et montages des projets d’investissement), </w:t>
+      </w:r>
+      <w:r>
+        <w:rPr>
+          <w:rFonts w:ascii="Cambria" w:hAnsi="Cambria"/>
+          <w:sz w:val="24"/>
+        </w:rPr>
+        <w:t>l</w:t>
+      </w:r>
+      <w:r>
+        <w:rPr>
+          <w:rFonts w:ascii="Cambria" w:hAnsi="Cambria"/>
+          <w:sz w:val="24"/>
+        </w:rPr>
+        <w:t>’élaboration des manuels de</w:t>
+      </w:r>
+      <w:r>
+        <w:rPr>
+          <w:rFonts w:ascii="Cambria" w:hAnsi="Cambria"/>
+          <w:sz w:val="24"/>
+        </w:rPr>
+        <w:t xml:space="preserve"> procédures et d’exécution et le</w:t>
+      </w:r>
+      <w:r>
+        <w:rPr>
+          <w:rFonts w:ascii="Cambria" w:hAnsi="Cambria"/>
+          <w:sz w:val="24"/>
+        </w:rPr>
+        <w:t xml:space="preserve"> suivi-évaluation des projets</w:t>
+      </w:r>
+      <w:r>
+        <w:rPr>
+          <w:rFonts w:ascii="Cambria" w:hAnsi="Cambria"/>
+          <w:sz w:val="24"/>
+        </w:rPr>
+        <w:t xml:space="preserve"> économiques</w:t>
+      </w:r>
+      <w:r>
+        <w:rPr>
+          <w:rFonts w:ascii="Cambria" w:hAnsi="Cambria"/>
+          <w:sz w:val="24"/>
+        </w:rPr>
+        <w:t>.</w:t>
+      </w:r>
+    </w:p>
+    <w:p>
+      <w:pPr>
+        <w:pStyle w:val="Paragraphedeliste"/>
+        <w:rPr>
+          <w:rFonts w:ascii="Cambria" w:hAnsi="Cambria"/>
+          <w:sz w:val="10"/>
+          <w:u w:val="single"/>
+        </w:rPr>
+      </w:pPr>
+    </w:p>
+    <w:p>
+      <w:pPr>
+        <w:pStyle w:val="Paragraphedeliste"/>
+        <w:numPr>
+          <w:ilvl w:val="0"/>
+          <w:numId w:val="28"/>
+        </w:numPr>
+        <w:jc w:val="both"/>
+        <w:rPr>
+          <w:rFonts w:ascii="Cambria" w:hAnsi="Cambria"/>
+          <w:sz w:val="24"/>
+          <w:u w:val="single"/>
+        </w:rPr>
+      </w:pPr>
+      <w:r>
+        <w:rPr>
+          <w:rFonts w:ascii="Cambria" w:hAnsi="Cambria"/>
+          <w:sz w:val="24"/>
+          <w:u w:val="single"/>
+        </w:rPr>
+        <w:t>Management des projets et intermédiation d’affaires</w:t>
+      </w:r>
+      <w:r>
+        <w:rPr>
+          <w:rFonts w:ascii="Cambria" w:hAnsi="Cambria"/>
+          <w:sz w:val="24"/>
+        </w:rPr>
+        <w:t xml:space="preserve"> : </w:t>
+      </w:r>
+      <w:r>
+        <w:rPr>
+          <w:rFonts w:ascii="Cambria" w:hAnsi="Cambria"/>
+          <w:sz w:val="24"/>
+        </w:rPr>
+        <w:t>Ce domaine d’activités se concentre sur l’élaboration de manuels de procédures et d’exécution de projets. Il aide les entreprises à gérer, organiser, diriger et planifier leurs différentes activités pour une meilleure coordination et une optimisation stratégique</w:t>
+      </w:r>
+      <w:r>
+        <w:rPr>
+          <w:rFonts w:ascii="Cambria" w:hAnsi="Cambria"/>
+          <w:sz w:val="24"/>
+        </w:rPr>
+        <w:t>.</w:t>
+      </w:r>
+    </w:p>
+    <w:p>
+      <w:pPr>
+        <w:pStyle w:val="Paragraphedeliste"/>
+        <w:rPr>
+          <w:rFonts w:ascii="Cambria" w:hAnsi="Cambria"/>
+          <w:sz w:val="10"/>
+          <w:u w:val="single"/>
+        </w:rPr>
+      </w:pPr>
+    </w:p>
+    <w:p>
+      <w:pPr>
+        <w:pStyle w:val="Paragraphedeliste"/>
+        <w:numPr>
+          <w:ilvl w:val="0"/>
+          <w:numId w:val="28"/>
+        </w:numPr>
+        <w:jc w:val="both"/>
+        <w:rPr>
+          <w:rFonts w:ascii="Cambria" w:hAnsi="Cambria"/>
+          <w:sz w:val="24"/>
+          <w:u w:val="single"/>
+        </w:rPr>
+      </w:pPr>
+      <w:r>
+        <w:rPr>
+          <w:rFonts w:ascii="Cambria" w:hAnsi="Cambria"/>
+          <w:sz w:val="24"/>
+          <w:u w:val="single"/>
+        </w:rPr>
+        <w:t>Formation continue et appui-conseil</w:t>
+      </w:r>
+      <w:r>
+        <w:rPr>
+          <w:rFonts w:ascii="Cambria" w:hAnsi="Cambria"/>
+          <w:sz w:val="24"/>
+        </w:rPr>
+        <w:t xml:space="preserve"> : </w:t>
+      </w:r>
+      <w:r>
+        <w:rPr>
+          <w:rFonts w:ascii="Cambria" w:hAnsi="Cambria"/>
+          <w:sz w:val="24"/>
+        </w:rPr>
+        <w:t>Une gamme variée de programmes de formation pratique et d'accompagnement personnalisé pour répondre aux besoins spécifiques des individus et des organisations</w:t>
+      </w:r>
+      <w:r>
+        <w:rPr>
+          <w:rFonts w:ascii="Cambria" w:hAnsi="Cambria"/>
+          <w:sz w:val="24"/>
+        </w:rPr>
+        <w:t>.</w:t>
+      </w:r>
+    </w:p>
+    <w:p>
+      <w:pPr>
+        <w:jc w:val="both"/>
+        <w:rPr>
+          <w:rFonts w:ascii="Cambria" w:hAnsi="Cambria"/>
+          <w:sz w:val="10"/>
+        </w:rPr>
+      </w:pPr>
+    </w:p>
+    <w:p>
+      <w:pPr>
+        <w:pStyle w:val="Titre2"/>
+        <w:numPr>
+          <w:ilvl w:val="1"/>
+          <w:numId w:val="4"/>
+        </w:numPr>
+        <w:rPr>
+          <w:rFonts w:ascii="Cambria Math" w:hAnsi="Cambria Math"/>
+          <w:b/>
+          <w:color w:val="auto"/>
+        </w:rPr>
+      </w:pPr>
+      <w:bookmarkStart w:id="67" w:name="_Toc202503790"/>
+      <w:r>
+        <w:rPr>
+          <w:rFonts w:ascii="Cambria Math" w:hAnsi="Cambria Math"/>
+          <w:b/>
+          <w:color w:val="auto"/>
+        </w:rPr>
+        <w:t>PRÉSENTATION DES DONNÉES ET DES RÉSULTATS</w:t>
+      </w:r>
+      <w:bookmarkEnd w:id="67"/>
     </w:p>
     <w:p>
       <w:pPr>
         <w:pStyle w:val="Titre3"/>
         <w:numPr>
           <w:ilvl w:val="2"/>
-          <w:numId w:val="12"/>
+          <w:numId w:val="4"/>
         </w:numPr>
         <w:rPr>
           <w:rFonts w:ascii="Cambria Math" w:hAnsi="Cambria Math"/>
@@ -15903,38 +16537,14 @@
           <w:color w:val="auto"/>
         </w:rPr>
       </w:pPr>
-      <w:bookmarkStart w:id="67" w:name="_Toc202503789"/>
+      <w:bookmarkStart w:id="68" w:name="_Toc202503791"/>
       <w:r>
         <w:rPr>
           <w:rFonts w:ascii="Cambria Math" w:hAnsi="Cambria Math"/>
           <w:b/>
           <w:color w:val="auto"/>
         </w:rPr>
-        <w:t>Présentation du département</w:t>
-      </w:r>
-      <w:bookmarkEnd w:id="67"/>
-    </w:p>
-    <w:p>
-      <w:pPr>
-        <w:pStyle w:val="Titre2"/>
-        <w:numPr>
-          <w:ilvl w:val="1"/>
-          <w:numId w:val="12"/>
-        </w:numPr>
-        <w:rPr>
-          <w:rFonts w:ascii="Cambria Math" w:hAnsi="Cambria Math"/>
-          <w:b/>
-          <w:color w:val="auto"/>
-        </w:rPr>
-      </w:pPr>
-      <w:bookmarkStart w:id="68" w:name="_Toc202503790"/>
-      <w:r>
-        <w:rPr>
-          <w:rFonts w:ascii="Cambria Math" w:hAnsi="Cambria Math"/>
-          <w:b/>
-          <w:color w:val="auto"/>
-        </w:rPr>
-        <w:t>PRÉSENTATION DES DONNÉES ET DES RÉSULTATS</w:t>
+        <w:t>Présentation des données obtenues</w:t>
       </w:r>
       <w:bookmarkEnd w:id="68"/>
     </w:p>
@@ -15943,7 +16553,7 @@
         <w:pStyle w:val="Titre3"/>
         <w:numPr>
           <w:ilvl w:val="2"/>
-          <w:numId w:val="12"/>
+          <w:numId w:val="4"/>
         </w:numPr>
         <w:rPr>
           <w:rFonts w:ascii="Cambria Math" w:hAnsi="Cambria Math"/>
@@ -15951,14 +16561,14 @@
           <w:color w:val="auto"/>
         </w:rPr>
       </w:pPr>
-      <w:bookmarkStart w:id="69" w:name="_Toc202503791"/>
+      <w:bookmarkStart w:id="69" w:name="_Toc202503792"/>
       <w:r>
         <w:rPr>
           <w:rFonts w:ascii="Cambria Math" w:hAnsi="Cambria Math"/>
           <w:b/>
           <w:color w:val="auto"/>
         </w:rPr>
-        <w:t>Présentation des données obtenues</w:t>
+        <w:t>Présentation des résultats</w:t>
       </w:r>
       <w:bookmarkEnd w:id="69"/>
     </w:p>
@@ -15967,7 +16577,7 @@
         <w:pStyle w:val="Titre3"/>
         <w:numPr>
           <w:ilvl w:val="2"/>
-          <w:numId w:val="12"/>
+          <w:numId w:val="4"/>
         </w:numPr>
         <w:rPr>
           <w:rFonts w:ascii="Cambria Math" w:hAnsi="Cambria Math"/>
@@ -15975,40 +16585,16 @@
           <w:color w:val="auto"/>
         </w:rPr>
       </w:pPr>
-      <w:bookmarkStart w:id="70" w:name="_Toc202503792"/>
+      <w:bookmarkStart w:id="70" w:name="_Toc202503793"/>
       <w:r>
         <w:rPr>
           <w:rFonts w:ascii="Cambria Math" w:hAnsi="Cambria Math"/>
           <w:b/>
           <w:color w:val="auto"/>
         </w:rPr>
-        <w:t>Présentation des résultats</w:t>
+        <w:t>Interprétation des résultats</w:t>
       </w:r>
       <w:bookmarkEnd w:id="70"/>
-    </w:p>
-    <w:p>
-      <w:pPr>
-        <w:pStyle w:val="Titre3"/>
-        <w:numPr>
-          <w:ilvl w:val="2"/>
-          <w:numId w:val="12"/>
-        </w:numPr>
-        <w:rPr>
-          <w:rFonts w:ascii="Cambria Math" w:hAnsi="Cambria Math"/>
-          <w:b/>
-          <w:color w:val="auto"/>
-        </w:rPr>
-      </w:pPr>
-      <w:bookmarkStart w:id="71" w:name="_Toc202503793"/>
-      <w:r>
-        <w:rPr>
-          <w:rFonts w:ascii="Cambria Math" w:hAnsi="Cambria Math"/>
-          <w:b/>
-          <w:color w:val="auto"/>
-        </w:rPr>
-        <w:t>Interprétation des résultats</w:t>
-      </w:r>
-      <w:bookmarkEnd w:id="71"/>
     </w:p>
     <w:p>
       <w:pPr>
@@ -16020,7 +16606,7 @@
           <w:color w:val="auto"/>
         </w:rPr>
       </w:pPr>
-      <w:bookmarkStart w:id="72" w:name="_Toc202503794"/>
+      <w:bookmarkStart w:id="71" w:name="_Toc202503794"/>
       <w:r>
         <w:rPr>
           <w:rFonts w:ascii="Cambria Math" w:hAnsi="Cambria Math"/>
@@ -16029,12 +16615,12 @@
         </w:rPr>
         <w:t>CONCLUSION</w:t>
       </w:r>
-      <w:bookmarkEnd w:id="72"/>
+      <w:bookmarkEnd w:id="71"/>
     </w:p>
     <w:p/>
     <w:p/>
     <w:p>
-      <w:bookmarkStart w:id="73" w:name="_Toc202503795"/>
+      <w:bookmarkStart w:id="72" w:name="_Toc202503795"/>
     </w:p>
     <w:p/>
     <w:p/>
@@ -16047,6 +16633,88 @@
     <w:p/>
     <w:p/>
     <w:p/>
+    <w:p/>
+    <w:p/>
+    <w:p/>
+    <w:p/>
+    <w:p/>
+    <w:p/>
+    <w:p>
+      <w:r>
+        <w:rPr>
+          <w:noProof/>
+          <w:lang w:val="en-US"/>
+        </w:rPr>
+        <w:drawing>
+          <wp:anchor distT="0" distB="0" distL="114300" distR="114300" simplePos="0" relativeHeight="251750400" behindDoc="0" locked="0" layoutInCell="1" allowOverlap="1" wp14:anchorId="6A2E01B2" wp14:editId="02040BD2">
+            <wp:simplePos x="0" y="0"/>
+            <wp:positionH relativeFrom="column">
+              <wp:posOffset>957</wp:posOffset>
+            </wp:positionH>
+            <wp:positionV relativeFrom="paragraph">
+              <wp:posOffset>174530</wp:posOffset>
+            </wp:positionV>
+            <wp:extent cx="6264323" cy="823155"/>
+            <wp:effectExtent l="171450" t="171450" r="174625" b="167640"/>
+            <wp:wrapNone/>
+            <wp:docPr id="8" name="Image 8"/>
+            <wp:cNvGraphicFramePr>
+              <a:graphicFrameLocks xmlns:a="http://schemas.openxmlformats.org/drawingml/2006/main" noChangeAspect="1"/>
+            </wp:cNvGraphicFramePr>
+            <a:graphic xmlns:a="http://schemas.openxmlformats.org/drawingml/2006/main">
+              <a:graphicData uri="http://schemas.openxmlformats.org/drawingml/2006/picture">
+                <pic:pic xmlns:pic="http://schemas.openxmlformats.org/drawingml/2006/picture">
+                  <pic:nvPicPr>
+                    <pic:cNvPr id="0" name="Picture 4"/>
+                    <pic:cNvPicPr>
+                      <a:picLocks noChangeAspect="1" noChangeArrowheads="1"/>
+                    </pic:cNvPicPr>
+                  </pic:nvPicPr>
+                  <pic:blipFill>
+                    <a:blip r:embed="rId10">
+                      <a:extLst>
+                        <a:ext uri="{28A0092B-C50C-407E-A947-70E740481C1C}">
+                          <a14:useLocalDpi xmlns:a14="http://schemas.microsoft.com/office/drawing/2010/main" val="0"/>
+                        </a:ext>
+                      </a:extLst>
+                    </a:blip>
+                    <a:srcRect/>
+                    <a:stretch>
+                      <a:fillRect/>
+                    </a:stretch>
+                  </pic:blipFill>
+                  <pic:spPr bwMode="auto">
+                    <a:xfrm>
+                      <a:off x="0" y="0"/>
+                      <a:ext cx="6305268" cy="828535"/>
+                    </a:xfrm>
+                    <a:prstGeom prst="rect">
+                      <a:avLst/>
+                    </a:prstGeom>
+                    <a:ln>
+                      <a:noFill/>
+                    </a:ln>
+                    <a:effectLst>
+                      <a:outerShdw blurRad="190500" algn="tl" rotWithShape="0">
+                        <a:srgbClr val="000000">
+                          <a:alpha val="70000"/>
+                        </a:srgbClr>
+                      </a:outerShdw>
+                    </a:effectLst>
+                  </pic:spPr>
+                </pic:pic>
+              </a:graphicData>
+            </a:graphic>
+            <wp14:sizeRelH relativeFrom="margin">
+              <wp14:pctWidth>0</wp14:pctWidth>
+            </wp14:sizeRelH>
+            <wp14:sizeRelV relativeFrom="margin">
+              <wp14:pctHeight>0</wp14:pctHeight>
+            </wp14:sizeRelV>
+          </wp:anchor>
+        </w:drawing>
+      </w:r>
+    </w:p>
     <w:p>
       <w:pPr>
         <w:pStyle w:val="Titre1"/>
@@ -16058,7 +16726,7 @@
           <w:color w:val="auto"/>
         </w:rPr>
       </w:pPr>
-      <w:bookmarkStart w:id="74" w:name="_Toc202538216"/>
+      <w:bookmarkStart w:id="73" w:name="_Toc202538216"/>
       <w:r>
         <w:rPr>
           <w:rFonts w:ascii="Cambria Math" w:hAnsi="Cambria Math"/>
@@ -16099,8 +16767,8 @@
         </w:rPr>
         <w:t>UATION ET PROPOSITION D’INTERVENTION</w:t>
       </w:r>
+      <w:bookmarkEnd w:id="72"/>
       <w:bookmarkEnd w:id="73"/>
-      <w:bookmarkEnd w:id="74"/>
     </w:p>
     <w:p>
       <w:pPr>
@@ -16132,7 +16800,7 @@
           <w:color w:val="auto"/>
         </w:rPr>
       </w:pPr>
-      <w:bookmarkStart w:id="75" w:name="_Toc202503796"/>
+      <w:bookmarkStart w:id="74" w:name="_Toc202503796"/>
       <w:r>
         <w:rPr>
           <w:rFonts w:ascii="Cambria Math" w:hAnsi="Cambria Math"/>
@@ -16142,14 +16810,14 @@
         <w:lastRenderedPageBreak/>
         <w:t>INTRODUCTION</w:t>
       </w:r>
-      <w:bookmarkEnd w:id="75"/>
+      <w:bookmarkEnd w:id="74"/>
     </w:p>
     <w:p>
       <w:pPr>
         <w:pStyle w:val="Titre2"/>
         <w:numPr>
           <w:ilvl w:val="1"/>
-          <w:numId w:val="13"/>
+          <w:numId w:val="5"/>
         </w:numPr>
         <w:rPr>
           <w:rFonts w:ascii="Cambria Math" w:hAnsi="Cambria Math"/>
@@ -16157,7 +16825,7 @@
           <w:color w:val="auto"/>
         </w:rPr>
       </w:pPr>
-      <w:bookmarkStart w:id="76" w:name="_Toc202503797"/>
+      <w:bookmarkStart w:id="75" w:name="_Toc202503797"/>
       <w:r>
         <w:rPr>
           <w:rFonts w:ascii="Cambria Math" w:hAnsi="Cambria Math"/>
@@ -16166,14 +16834,14 @@
         </w:rPr>
         <w:t>PRÉSENTATION ET ANALYSE DE LA SITUATION</w:t>
       </w:r>
-      <w:bookmarkEnd w:id="76"/>
+      <w:bookmarkEnd w:id="75"/>
     </w:p>
     <w:p>
       <w:pPr>
         <w:pStyle w:val="Titre3"/>
         <w:numPr>
           <w:ilvl w:val="2"/>
-          <w:numId w:val="13"/>
+          <w:numId w:val="5"/>
         </w:numPr>
         <w:rPr>
           <w:rFonts w:ascii="Cambria Math" w:hAnsi="Cambria Math"/>
@@ -16181,7 +16849,7 @@
           <w:color w:val="auto"/>
         </w:rPr>
       </w:pPr>
-      <w:bookmarkStart w:id="77" w:name="_Toc202503798"/>
+      <w:bookmarkStart w:id="76" w:name="_Toc202503798"/>
       <w:r>
         <w:rPr>
           <w:rFonts w:ascii="Cambria Math" w:hAnsi="Cambria Math"/>
@@ -16190,14 +16858,14 @@
         </w:rPr>
         <w:t>Analyse des hypothèses</w:t>
       </w:r>
-      <w:bookmarkEnd w:id="77"/>
+      <w:bookmarkEnd w:id="76"/>
     </w:p>
     <w:p>
       <w:pPr>
         <w:pStyle w:val="Titre3"/>
         <w:numPr>
           <w:ilvl w:val="2"/>
-          <w:numId w:val="13"/>
+          <w:numId w:val="5"/>
         </w:numPr>
         <w:rPr>
           <w:rFonts w:ascii="Cambria Math" w:hAnsi="Cambria Math"/>
@@ -16205,7 +16873,7 @@
           <w:color w:val="auto"/>
         </w:rPr>
       </w:pPr>
-      <w:bookmarkStart w:id="78" w:name="_Toc202503799"/>
+      <w:bookmarkStart w:id="77" w:name="_Toc202503799"/>
       <w:r>
         <w:rPr>
           <w:rFonts w:ascii="Cambria Math" w:hAnsi="Cambria Math"/>
@@ -16214,14 +16882,14 @@
         </w:rPr>
         <w:t>Limites et difficultés</w:t>
       </w:r>
-      <w:bookmarkEnd w:id="78"/>
+      <w:bookmarkEnd w:id="77"/>
     </w:p>
     <w:p>
       <w:pPr>
         <w:pStyle w:val="Titre3"/>
         <w:numPr>
           <w:ilvl w:val="2"/>
-          <w:numId w:val="13"/>
+          <w:numId w:val="5"/>
         </w:numPr>
         <w:rPr>
           <w:rFonts w:ascii="Cambria Math" w:hAnsi="Cambria Math"/>
@@ -16229,7 +16897,7 @@
           <w:color w:val="auto"/>
         </w:rPr>
       </w:pPr>
-      <w:bookmarkStart w:id="79" w:name="_Toc202503800"/>
+      <w:bookmarkStart w:id="78" w:name="_Toc202503800"/>
       <w:r>
         <w:rPr>
           <w:rFonts w:ascii="Cambria Math" w:hAnsi="Cambria Math"/>
@@ -16238,7 +16906,7 @@
         </w:rPr>
         <w:t>Proposition d’un modèle et prospectives</w:t>
       </w:r>
-      <w:bookmarkEnd w:id="79"/>
+      <w:bookmarkEnd w:id="78"/>
       <w:r>
         <w:rPr>
           <w:rFonts w:ascii="Cambria Math" w:hAnsi="Cambria Math"/>
@@ -16253,7 +16921,7 @@
         <w:pStyle w:val="Titre2"/>
         <w:numPr>
           <w:ilvl w:val="1"/>
-          <w:numId w:val="13"/>
+          <w:numId w:val="5"/>
         </w:numPr>
         <w:rPr>
           <w:rFonts w:ascii="Cambria Math" w:hAnsi="Cambria Math"/>
@@ -16261,7 +16929,7 @@
           <w:color w:val="auto"/>
         </w:rPr>
       </w:pPr>
-      <w:bookmarkStart w:id="80" w:name="_Toc202503801"/>
+      <w:bookmarkStart w:id="79" w:name="_Toc202503801"/>
       <w:r>
         <w:rPr>
           <w:rFonts w:ascii="Cambria Math" w:hAnsi="Cambria Math"/>
@@ -16270,14 +16938,14 @@
         </w:rPr>
         <w:t>INTERVENTION PROPOSÉE ET JUSTIFICATION</w:t>
       </w:r>
-      <w:bookmarkEnd w:id="80"/>
+      <w:bookmarkEnd w:id="79"/>
     </w:p>
     <w:p>
       <w:pPr>
         <w:pStyle w:val="Titre3"/>
         <w:numPr>
           <w:ilvl w:val="2"/>
-          <w:numId w:val="13"/>
+          <w:numId w:val="5"/>
         </w:numPr>
         <w:rPr>
           <w:rFonts w:ascii="Cambria Math" w:hAnsi="Cambria Math"/>
@@ -16285,7 +16953,7 @@
           <w:color w:val="auto"/>
         </w:rPr>
       </w:pPr>
-      <w:bookmarkStart w:id="81" w:name="_Toc202503802"/>
+      <w:bookmarkStart w:id="80" w:name="_Toc202503802"/>
       <w:r>
         <w:rPr>
           <w:rFonts w:ascii="Cambria Math" w:hAnsi="Cambria Math"/>
@@ -16294,14 +16962,14 @@
         </w:rPr>
         <w:t>Objectifs de l’intervention – projet envisagé</w:t>
       </w:r>
-      <w:bookmarkEnd w:id="81"/>
+      <w:bookmarkEnd w:id="80"/>
     </w:p>
     <w:p>
       <w:pPr>
         <w:pStyle w:val="Titre4"/>
         <w:numPr>
           <w:ilvl w:val="3"/>
-          <w:numId w:val="13"/>
+          <w:numId w:val="5"/>
         </w:numPr>
         <w:rPr>
           <w:rFonts w:ascii="Cambria Math" w:hAnsi="Cambria Math"/>
@@ -16309,7 +16977,7 @@
           <w:color w:val="auto"/>
         </w:rPr>
       </w:pPr>
-      <w:bookmarkStart w:id="82" w:name="_Toc202503803"/>
+      <w:bookmarkStart w:id="81" w:name="_Toc202503803"/>
       <w:r>
         <w:rPr>
           <w:rFonts w:ascii="Cambria Math" w:hAnsi="Cambria Math"/>
@@ -16318,14 +16986,14 @@
         </w:rPr>
         <w:t>Objectif général</w:t>
       </w:r>
-      <w:bookmarkEnd w:id="82"/>
+      <w:bookmarkEnd w:id="81"/>
     </w:p>
     <w:p>
       <w:pPr>
         <w:pStyle w:val="Titre4"/>
         <w:numPr>
           <w:ilvl w:val="3"/>
-          <w:numId w:val="13"/>
+          <w:numId w:val="5"/>
         </w:numPr>
         <w:rPr>
           <w:rFonts w:ascii="Cambria Math" w:hAnsi="Cambria Math"/>
@@ -16333,7 +17001,7 @@
           <w:color w:val="auto"/>
         </w:rPr>
       </w:pPr>
-      <w:bookmarkStart w:id="83" w:name="_Toc202503804"/>
+      <w:bookmarkStart w:id="82" w:name="_Toc202503804"/>
       <w:r>
         <w:rPr>
           <w:rFonts w:ascii="Cambria Math" w:hAnsi="Cambria Math"/>
@@ -16342,14 +17010,14 @@
         </w:rPr>
         <w:t>Objectifs spécifiques</w:t>
       </w:r>
-      <w:bookmarkEnd w:id="83"/>
+      <w:bookmarkEnd w:id="82"/>
     </w:p>
     <w:p>
       <w:pPr>
         <w:pStyle w:val="Titre3"/>
         <w:numPr>
           <w:ilvl w:val="2"/>
-          <w:numId w:val="13"/>
+          <w:numId w:val="5"/>
         </w:numPr>
         <w:rPr>
           <w:rFonts w:ascii="Cambria Math" w:hAnsi="Cambria Math"/>
@@ -16357,7 +17025,7 @@
           <w:color w:val="auto"/>
         </w:rPr>
       </w:pPr>
-      <w:bookmarkStart w:id="84" w:name="_Toc202503805"/>
+      <w:bookmarkStart w:id="83" w:name="_Toc202503805"/>
       <w:r>
         <w:rPr>
           <w:rFonts w:ascii="Cambria Math" w:hAnsi="Cambria Math"/>
@@ -16366,14 +17034,14 @@
         </w:rPr>
         <w:t>Composantes de l’intervention</w:t>
       </w:r>
-      <w:bookmarkEnd w:id="84"/>
+      <w:bookmarkEnd w:id="83"/>
     </w:p>
     <w:p>
       <w:pPr>
         <w:pStyle w:val="Titre4"/>
         <w:numPr>
           <w:ilvl w:val="3"/>
-          <w:numId w:val="13"/>
+          <w:numId w:val="5"/>
         </w:numPr>
         <w:rPr>
           <w:rFonts w:ascii="Cambria Math" w:hAnsi="Cambria Math"/>
@@ -16381,7 +17049,7 @@
           <w:color w:val="auto"/>
         </w:rPr>
       </w:pPr>
-      <w:bookmarkStart w:id="85" w:name="_Toc202503806"/>
+      <w:bookmarkStart w:id="84" w:name="_Toc202503806"/>
       <w:r>
         <w:rPr>
           <w:rFonts w:ascii="Cambria Math" w:hAnsi="Cambria Math"/>
@@ -16390,14 +17058,14 @@
         </w:rPr>
         <w:t>Composantes humaines</w:t>
       </w:r>
-      <w:bookmarkEnd w:id="85"/>
+      <w:bookmarkEnd w:id="84"/>
     </w:p>
     <w:p>
       <w:pPr>
         <w:pStyle w:val="Titre4"/>
         <w:numPr>
           <w:ilvl w:val="3"/>
-          <w:numId w:val="13"/>
+          <w:numId w:val="5"/>
         </w:numPr>
         <w:rPr>
           <w:rFonts w:ascii="Cambria Math" w:hAnsi="Cambria Math"/>
@@ -16405,7 +17073,7 @@
           <w:color w:val="auto"/>
         </w:rPr>
       </w:pPr>
-      <w:bookmarkStart w:id="86" w:name="_Toc202503807"/>
+      <w:bookmarkStart w:id="85" w:name="_Toc202503807"/>
       <w:r>
         <w:rPr>
           <w:rFonts w:ascii="Cambria Math" w:hAnsi="Cambria Math"/>
@@ -16414,14 +17082,14 @@
         </w:rPr>
         <w:t>Composantes techniques</w:t>
       </w:r>
-      <w:bookmarkEnd w:id="86"/>
+      <w:bookmarkEnd w:id="85"/>
     </w:p>
     <w:p>
       <w:pPr>
         <w:pStyle w:val="Titre3"/>
         <w:numPr>
           <w:ilvl w:val="2"/>
-          <w:numId w:val="13"/>
+          <w:numId w:val="5"/>
         </w:numPr>
         <w:rPr>
           <w:rFonts w:ascii="Cambria Math" w:hAnsi="Cambria Math"/>
@@ -16429,7 +17097,7 @@
           <w:color w:val="auto"/>
         </w:rPr>
       </w:pPr>
-      <w:bookmarkStart w:id="87" w:name="_Toc202503808"/>
+      <w:bookmarkStart w:id="86" w:name="_Toc202503808"/>
       <w:r>
         <w:rPr>
           <w:rFonts w:ascii="Cambria Math" w:hAnsi="Cambria Math"/>
@@ -16438,14 +17106,14 @@
         </w:rPr>
         <w:t>Périmètre d’intervention, contenu de la solution et stratégies d’actions</w:t>
       </w:r>
-      <w:bookmarkEnd w:id="87"/>
+      <w:bookmarkEnd w:id="86"/>
     </w:p>
     <w:p>
       <w:pPr>
         <w:pStyle w:val="Titre4"/>
         <w:numPr>
           <w:ilvl w:val="3"/>
-          <w:numId w:val="13"/>
+          <w:numId w:val="5"/>
         </w:numPr>
         <w:rPr>
           <w:rFonts w:ascii="Cambria Math" w:hAnsi="Cambria Math"/>
@@ -16453,7 +17121,7 @@
           <w:color w:val="auto"/>
         </w:rPr>
       </w:pPr>
-      <w:bookmarkStart w:id="88" w:name="_Toc202503809"/>
+      <w:bookmarkStart w:id="87" w:name="_Toc202503809"/>
       <w:r>
         <w:rPr>
           <w:rFonts w:ascii="Cambria Math" w:hAnsi="Cambria Math"/>
@@ -16462,14 +17130,14 @@
         </w:rPr>
         <w:t>Périmètre d’intervention</w:t>
       </w:r>
-      <w:bookmarkEnd w:id="88"/>
+      <w:bookmarkEnd w:id="87"/>
     </w:p>
     <w:p>
       <w:pPr>
         <w:pStyle w:val="Titre4"/>
         <w:numPr>
           <w:ilvl w:val="3"/>
-          <w:numId w:val="13"/>
+          <w:numId w:val="5"/>
         </w:numPr>
         <w:rPr>
           <w:rFonts w:ascii="Cambria Math" w:hAnsi="Cambria Math"/>
@@ -16477,7 +17145,7 @@
           <w:color w:val="auto"/>
         </w:rPr>
       </w:pPr>
-      <w:bookmarkStart w:id="89" w:name="_Toc202503810"/>
+      <w:bookmarkStart w:id="88" w:name="_Toc202503810"/>
       <w:r>
         <w:rPr>
           <w:rFonts w:ascii="Cambria Math" w:hAnsi="Cambria Math"/>
@@ -16486,14 +17154,14 @@
         </w:rPr>
         <w:t>Contenu de la solution</w:t>
       </w:r>
-      <w:bookmarkEnd w:id="89"/>
+      <w:bookmarkEnd w:id="88"/>
     </w:p>
     <w:p>
       <w:pPr>
         <w:pStyle w:val="Titre4"/>
         <w:numPr>
           <w:ilvl w:val="3"/>
-          <w:numId w:val="13"/>
+          <w:numId w:val="5"/>
         </w:numPr>
         <w:rPr>
           <w:rFonts w:ascii="Cambria Math" w:hAnsi="Cambria Math"/>
@@ -16501,7 +17169,7 @@
           <w:color w:val="auto"/>
         </w:rPr>
       </w:pPr>
-      <w:bookmarkStart w:id="90" w:name="_Toc202503811"/>
+      <w:bookmarkStart w:id="89" w:name="_Toc202503811"/>
       <w:r>
         <w:rPr>
           <w:rFonts w:ascii="Cambria Math" w:hAnsi="Cambria Math"/>
@@ -16510,14 +17178,14 @@
         </w:rPr>
         <w:t>Stratégies d’actions</w:t>
       </w:r>
-      <w:bookmarkEnd w:id="90"/>
+      <w:bookmarkEnd w:id="89"/>
     </w:p>
     <w:p>
       <w:pPr>
         <w:pStyle w:val="Titre3"/>
         <w:numPr>
           <w:ilvl w:val="2"/>
-          <w:numId w:val="13"/>
+          <w:numId w:val="5"/>
         </w:numPr>
         <w:rPr>
           <w:rFonts w:ascii="Cambria Math" w:hAnsi="Cambria Math"/>
@@ -16525,7 +17193,7 @@
           <w:color w:val="auto"/>
         </w:rPr>
       </w:pPr>
-      <w:bookmarkStart w:id="91" w:name="_Toc202503812"/>
+      <w:bookmarkStart w:id="90" w:name="_Toc202503812"/>
       <w:r>
         <w:rPr>
           <w:rFonts w:ascii="Cambria Math" w:hAnsi="Cambria Math"/>
@@ -16534,7 +17202,7 @@
         </w:rPr>
         <w:t>Faisabilité</w:t>
       </w:r>
-      <w:bookmarkEnd w:id="91"/>
+      <w:bookmarkEnd w:id="90"/>
       <w:r>
         <w:rPr>
           <w:rFonts w:ascii="Cambria Math" w:hAnsi="Cambria Math"/>
@@ -16549,7 +17217,7 @@
         <w:pStyle w:val="Titre4"/>
         <w:numPr>
           <w:ilvl w:val="3"/>
-          <w:numId w:val="13"/>
+          <w:numId w:val="5"/>
         </w:numPr>
         <w:rPr>
           <w:rFonts w:ascii="Cambria Math" w:hAnsi="Cambria Math"/>
@@ -16557,7 +17225,7 @@
           <w:color w:val="auto"/>
         </w:rPr>
       </w:pPr>
-      <w:bookmarkStart w:id="92" w:name="_Toc202503813"/>
+      <w:bookmarkStart w:id="91" w:name="_Toc202503813"/>
       <w:r>
         <w:rPr>
           <w:rFonts w:ascii="Cambria Math" w:hAnsi="Cambria Math"/>
@@ -16566,14 +17234,14 @@
         </w:rPr>
         <w:t>Économique</w:t>
       </w:r>
-      <w:bookmarkEnd w:id="92"/>
+      <w:bookmarkEnd w:id="91"/>
     </w:p>
     <w:p>
       <w:pPr>
         <w:pStyle w:val="Titre4"/>
         <w:numPr>
           <w:ilvl w:val="3"/>
-          <w:numId w:val="13"/>
+          <w:numId w:val="5"/>
         </w:numPr>
         <w:rPr>
           <w:rFonts w:ascii="Cambria Math" w:hAnsi="Cambria Math"/>
@@ -16581,7 +17249,7 @@
           <w:color w:val="auto"/>
         </w:rPr>
       </w:pPr>
-      <w:bookmarkStart w:id="93" w:name="_Toc202503814"/>
+      <w:bookmarkStart w:id="92" w:name="_Toc202503814"/>
       <w:r>
         <w:rPr>
           <w:rFonts w:ascii="Cambria Math" w:hAnsi="Cambria Math"/>
@@ -16590,14 +17258,14 @@
         </w:rPr>
         <w:t>Sociale</w:t>
       </w:r>
-      <w:bookmarkEnd w:id="93"/>
+      <w:bookmarkEnd w:id="92"/>
     </w:p>
     <w:p>
       <w:pPr>
         <w:pStyle w:val="Titre4"/>
         <w:numPr>
           <w:ilvl w:val="3"/>
-          <w:numId w:val="13"/>
+          <w:numId w:val="5"/>
         </w:numPr>
         <w:rPr>
           <w:rFonts w:ascii="Cambria Math" w:hAnsi="Cambria Math"/>
@@ -16605,7 +17273,7 @@
           <w:color w:val="auto"/>
         </w:rPr>
       </w:pPr>
-      <w:bookmarkStart w:id="94" w:name="_Toc202503815"/>
+      <w:bookmarkStart w:id="93" w:name="_Toc202503815"/>
       <w:r>
         <w:rPr>
           <w:rFonts w:ascii="Cambria Math" w:hAnsi="Cambria Math"/>
@@ -16614,14 +17282,14 @@
         